--- a/Report/BDSA601-Assignment3.docx
+++ b/Report/BDSA601-Assignment3.docx
@@ -264,10 +264,7 @@
         <w:jc w:val="center"/>
       </w:pPr>
       <w:r>
-        <w:t>20092905</w:t>
-      </w:r>
-      <w:r>
-        <w:t xml:space="preserve"> &amp; 20113798</w:t>
+        <w:t>20092905 &amp; 20113798</w:t>
       </w:r>
     </w:p>
     <w:p>
@@ -409,7 +406,6 @@
           <w:bCs w:val="0"/>
         </w:rPr>
       </w:pPr>
-      <w:commentRangeStart w:id="0"/>
       <w:r>
         <w:rPr>
           <w:b/>
@@ -417,13 +413,6 @@
         </w:rPr>
         <w:lastRenderedPageBreak/>
         <w:t>University of Bahrain</w:t>
-      </w:r>
-      <w:commentRangeEnd w:id="0"/>
-      <w:r>
-        <w:rPr>
-          <w:rStyle w:val="CommentReference"/>
-        </w:rPr>
-        <w:commentReference w:id="0"/>
       </w:r>
     </w:p>
     <w:tbl>
@@ -817,6 +806,14 @@
     </w:p>
     <w:sdt>
       <w:sdtPr>
+        <w:rPr>
+          <w:rFonts w:ascii="Times New Roman" w:eastAsia="Times New Roman" w:hAnsi="Times New Roman" w:cs="Book Antiqua"/>
+          <w:bCs/>
+          <w:color w:val="000000"/>
+          <w:sz w:val="28"/>
+          <w:szCs w:val="24"/>
+          <w:lang w:val="en-GB"/>
+        </w:rPr>
         <w:id w:val="-1233000617"/>
         <w:docPartObj>
           <w:docPartGallery w:val="Table of Contents"/>
@@ -825,14 +822,8 @@
       </w:sdtPr>
       <w:sdtEndPr>
         <w:rPr>
-          <w:rFonts w:ascii="Times New Roman" w:eastAsia="Times New Roman" w:hAnsi="Times New Roman" w:cs="Book Antiqua"/>
           <w:b/>
-          <w:bCs/>
           <w:noProof/>
-          <w:color w:val="000000"/>
-          <w:sz w:val="28"/>
-          <w:szCs w:val="24"/>
-          <w:lang w:val="en-GB"/>
         </w:rPr>
       </w:sdtEndPr>
       <w:sdtContent>
@@ -3354,8 +3345,8 @@
           <w:bCs w:val="0"/>
         </w:rPr>
         <w:sectPr>
-          <w:headerReference w:type="default" r:id="rId13"/>
-          <w:footerReference w:type="default" r:id="rId14"/>
+          <w:headerReference w:type="default" r:id="rId9"/>
+          <w:footerReference w:type="default" r:id="rId10"/>
           <w:pgSz w:w="11906" w:h="16838" w:code="9"/>
           <w:pgMar w:top="1440" w:right="1800" w:bottom="1440" w:left="1800" w:header="706" w:footer="706" w:gutter="0"/>
           <w:pgNumType w:start="1"/>
@@ -3393,14 +3384,11 @@
       <w:pPr>
         <w:pStyle w:val="UOB-CoverPageChapter"/>
       </w:pPr>
-      <w:bookmarkStart w:id="1" w:name="_Toc58689247"/>
-      <w:r>
-        <w:t xml:space="preserve">Chapter </w:t>
-      </w:r>
-      <w:r>
-        <w:t>One</w:t>
-      </w:r>
-      <w:bookmarkEnd w:id="1"/>
+      <w:bookmarkStart w:id="0" w:name="_Toc58689247"/>
+      <w:r>
+        <w:t>Chapter One</w:t>
+      </w:r>
+      <w:bookmarkEnd w:id="0"/>
     </w:p>
     <w:p>
       <w:pPr>
@@ -3440,20 +3428,13 @@
           <w:sz w:val="36"/>
           <w:szCs w:val="36"/>
         </w:rPr>
-        <w:instrText xml:space="preserve"> REF _Ref58685708 \n \h </w:instrText>
-      </w:r>
-      <w:r>
-        <w:rPr>
-          <w:sz w:val="36"/>
-          <w:szCs w:val="36"/>
-        </w:rPr>
-      </w:r>
-      <w:r>
-        <w:rPr>
-          <w:sz w:val="36"/>
-          <w:szCs w:val="36"/>
-        </w:rPr>
-        <w:instrText xml:space="preserve"> \* MERGEFORMAT </w:instrText>
+        <w:instrText xml:space="preserve"> REF _Ref58685708 \n \h  \* MERGEFORMAT </w:instrText>
+      </w:r>
+      <w:r>
+        <w:rPr>
+          <w:sz w:val="36"/>
+          <w:szCs w:val="36"/>
+        </w:rPr>
       </w:r>
       <w:r>
         <w:rPr>
@@ -3489,20 +3470,13 @@
           <w:sz w:val="36"/>
           <w:szCs w:val="36"/>
         </w:rPr>
-        <w:instrText xml:space="preserve"> REF _Ref58685788 \w \h </w:instrText>
-      </w:r>
-      <w:r>
-        <w:rPr>
-          <w:sz w:val="36"/>
-          <w:szCs w:val="36"/>
-        </w:rPr>
-      </w:r>
-      <w:r>
-        <w:rPr>
-          <w:sz w:val="36"/>
-          <w:szCs w:val="36"/>
-        </w:rPr>
-        <w:instrText xml:space="preserve"> \* MERGEFORMAT </w:instrText>
+        <w:instrText xml:space="preserve"> REF _Ref58685788 \w \h  \* MERGEFORMAT </w:instrText>
+      </w:r>
+      <w:r>
+        <w:rPr>
+          <w:sz w:val="36"/>
+          <w:szCs w:val="36"/>
+        </w:rPr>
       </w:r>
       <w:r>
         <w:rPr>
@@ -3552,20 +3526,13 @@
           <w:sz w:val="36"/>
           <w:szCs w:val="36"/>
         </w:rPr>
-        <w:instrText xml:space="preserve"> REF _Ref58685788 \h </w:instrText>
-      </w:r>
-      <w:r>
-        <w:rPr>
-          <w:sz w:val="36"/>
-          <w:szCs w:val="36"/>
-        </w:rPr>
-      </w:r>
-      <w:r>
-        <w:rPr>
-          <w:sz w:val="36"/>
-          <w:szCs w:val="36"/>
-        </w:rPr>
-        <w:instrText xml:space="preserve"> \* MERGEFORMAT </w:instrText>
+        <w:instrText xml:space="preserve"> REF _Ref58685788 \h  \* MERGEFORMAT </w:instrText>
+      </w:r>
+      <w:r>
+        <w:rPr>
+          <w:sz w:val="36"/>
+          <w:szCs w:val="36"/>
+        </w:rPr>
       </w:r>
       <w:r>
         <w:rPr>
@@ -3610,20 +3577,13 @@
           <w:sz w:val="36"/>
           <w:szCs w:val="36"/>
         </w:rPr>
-        <w:instrText xml:space="preserve"> REF _Ref58685825 \w \h </w:instrText>
-      </w:r>
-      <w:r>
-        <w:rPr>
-          <w:sz w:val="36"/>
-          <w:szCs w:val="36"/>
-        </w:rPr>
-      </w:r>
-      <w:r>
-        <w:rPr>
-          <w:sz w:val="36"/>
-          <w:szCs w:val="36"/>
-        </w:rPr>
-        <w:instrText xml:space="preserve"> \* MERGEFORMAT </w:instrText>
+        <w:instrText xml:space="preserve"> REF _Ref58685825 \w \h  \* MERGEFORMAT </w:instrText>
+      </w:r>
+      <w:r>
+        <w:rPr>
+          <w:sz w:val="36"/>
+          <w:szCs w:val="36"/>
+        </w:rPr>
       </w:r>
       <w:r>
         <w:rPr>
@@ -3673,20 +3633,13 @@
           <w:sz w:val="36"/>
           <w:szCs w:val="36"/>
         </w:rPr>
-        <w:instrText xml:space="preserve"> REF _Ref58685825 \h </w:instrText>
-      </w:r>
-      <w:r>
-        <w:rPr>
-          <w:sz w:val="36"/>
-          <w:szCs w:val="36"/>
-        </w:rPr>
-      </w:r>
-      <w:r>
-        <w:rPr>
-          <w:sz w:val="36"/>
-          <w:szCs w:val="36"/>
-        </w:rPr>
-        <w:instrText xml:space="preserve"> \* MERGEFORMAT </w:instrText>
+        <w:instrText xml:space="preserve"> REF _Ref58685825 \h  \* MERGEFORMAT </w:instrText>
+      </w:r>
+      <w:r>
+        <w:rPr>
+          <w:sz w:val="36"/>
+          <w:szCs w:val="36"/>
+        </w:rPr>
       </w:r>
       <w:r>
         <w:rPr>
@@ -3731,20 +3684,13 @@
           <w:sz w:val="36"/>
           <w:szCs w:val="36"/>
         </w:rPr>
-        <w:instrText xml:space="preserve"> REF _Ref58685830 \w \h </w:instrText>
-      </w:r>
-      <w:r>
-        <w:rPr>
-          <w:sz w:val="36"/>
-          <w:szCs w:val="36"/>
-        </w:rPr>
-      </w:r>
-      <w:r>
-        <w:rPr>
-          <w:sz w:val="36"/>
-          <w:szCs w:val="36"/>
-        </w:rPr>
-        <w:instrText xml:space="preserve"> \* MERGEFORMAT </w:instrText>
+        <w:instrText xml:space="preserve"> REF _Ref58685830 \w \h  \* MERGEFORMAT </w:instrText>
+      </w:r>
+      <w:r>
+        <w:rPr>
+          <w:sz w:val="36"/>
+          <w:szCs w:val="36"/>
+        </w:rPr>
       </w:r>
       <w:r>
         <w:rPr>
@@ -3794,20 +3740,13 @@
           <w:sz w:val="36"/>
           <w:szCs w:val="36"/>
         </w:rPr>
-        <w:instrText xml:space="preserve"> REF _Ref58685830 \h </w:instrText>
-      </w:r>
-      <w:r>
-        <w:rPr>
-          <w:sz w:val="36"/>
-          <w:szCs w:val="36"/>
-        </w:rPr>
-      </w:r>
-      <w:r>
-        <w:rPr>
-          <w:sz w:val="36"/>
-          <w:szCs w:val="36"/>
-        </w:rPr>
-        <w:instrText xml:space="preserve"> \* MERGEFORMAT </w:instrText>
+        <w:instrText xml:space="preserve"> REF _Ref58685830 \h  \* MERGEFORMAT </w:instrText>
+      </w:r>
+      <w:r>
+        <w:rPr>
+          <w:sz w:val="36"/>
+          <w:szCs w:val="36"/>
+        </w:rPr>
       </w:r>
       <w:r>
         <w:rPr>
@@ -3852,20 +3791,13 @@
           <w:sz w:val="36"/>
           <w:szCs w:val="36"/>
         </w:rPr>
-        <w:instrText xml:space="preserve"> REF _Ref58685831 \w \h </w:instrText>
-      </w:r>
-      <w:r>
-        <w:rPr>
-          <w:sz w:val="36"/>
-          <w:szCs w:val="36"/>
-        </w:rPr>
-      </w:r>
-      <w:r>
-        <w:rPr>
-          <w:sz w:val="36"/>
-          <w:szCs w:val="36"/>
-        </w:rPr>
-        <w:instrText xml:space="preserve"> \* MERGEFORMAT </w:instrText>
+        <w:instrText xml:space="preserve"> REF _Ref58685831 \w \h  \* MERGEFORMAT </w:instrText>
+      </w:r>
+      <w:r>
+        <w:rPr>
+          <w:sz w:val="36"/>
+          <w:szCs w:val="36"/>
+        </w:rPr>
       </w:r>
       <w:r>
         <w:rPr>
@@ -3915,20 +3847,13 @@
           <w:sz w:val="36"/>
           <w:szCs w:val="36"/>
         </w:rPr>
-        <w:instrText xml:space="preserve"> REF _Ref58685831 \h </w:instrText>
-      </w:r>
-      <w:r>
-        <w:rPr>
-          <w:sz w:val="36"/>
-          <w:szCs w:val="36"/>
-        </w:rPr>
-      </w:r>
-      <w:r>
-        <w:rPr>
-          <w:sz w:val="36"/>
-          <w:szCs w:val="36"/>
-        </w:rPr>
-        <w:instrText xml:space="preserve"> \* MERGEFORMAT </w:instrText>
+        <w:instrText xml:space="preserve"> REF _Ref58685831 \h  \* MERGEFORMAT </w:instrText>
+      </w:r>
+      <w:r>
+        <w:rPr>
+          <w:sz w:val="36"/>
+          <w:szCs w:val="36"/>
+        </w:rPr>
       </w:r>
       <w:r>
         <w:rPr>
@@ -3973,20 +3898,13 @@
           <w:sz w:val="36"/>
           <w:szCs w:val="36"/>
         </w:rPr>
-        <w:instrText xml:space="preserve"> REF _Ref58685833 \w \h </w:instrText>
-      </w:r>
-      <w:r>
-        <w:rPr>
-          <w:sz w:val="36"/>
-          <w:szCs w:val="36"/>
-        </w:rPr>
-      </w:r>
-      <w:r>
-        <w:rPr>
-          <w:sz w:val="36"/>
-          <w:szCs w:val="36"/>
-        </w:rPr>
-        <w:instrText xml:space="preserve"> \* MERGEFORMAT </w:instrText>
+        <w:instrText xml:space="preserve"> REF _Ref58685833 \w \h  \* MERGEFORMAT </w:instrText>
+      </w:r>
+      <w:r>
+        <w:rPr>
+          <w:sz w:val="36"/>
+          <w:szCs w:val="36"/>
+        </w:rPr>
       </w:r>
       <w:r>
         <w:rPr>
@@ -4036,20 +3954,13 @@
           <w:sz w:val="36"/>
           <w:szCs w:val="36"/>
         </w:rPr>
-        <w:instrText xml:space="preserve"> REF _Ref58685833 \h </w:instrText>
-      </w:r>
-      <w:r>
-        <w:rPr>
-          <w:sz w:val="36"/>
-          <w:szCs w:val="36"/>
-        </w:rPr>
-      </w:r>
-      <w:r>
-        <w:rPr>
-          <w:sz w:val="36"/>
-          <w:szCs w:val="36"/>
-        </w:rPr>
-        <w:instrText xml:space="preserve"> \* MERGEFORMAT </w:instrText>
+        <w:instrText xml:space="preserve"> REF _Ref58685833 \h  \* MERGEFORMAT </w:instrText>
+      </w:r>
+      <w:r>
+        <w:rPr>
+          <w:sz w:val="36"/>
+          <w:szCs w:val="36"/>
+        </w:rPr>
       </w:r>
       <w:r>
         <w:rPr>
@@ -4094,20 +4005,13 @@
           <w:sz w:val="36"/>
           <w:szCs w:val="36"/>
         </w:rPr>
-        <w:instrText xml:space="preserve"> REF _Ref58685834 \w \h </w:instrText>
-      </w:r>
-      <w:r>
-        <w:rPr>
-          <w:sz w:val="36"/>
-          <w:szCs w:val="36"/>
-        </w:rPr>
-      </w:r>
-      <w:r>
-        <w:rPr>
-          <w:sz w:val="36"/>
-          <w:szCs w:val="36"/>
-        </w:rPr>
-        <w:instrText xml:space="preserve"> \* MERGEFORMAT </w:instrText>
+        <w:instrText xml:space="preserve"> REF _Ref58685834 \w \h  \* MERGEFORMAT </w:instrText>
+      </w:r>
+      <w:r>
+        <w:rPr>
+          <w:sz w:val="36"/>
+          <w:szCs w:val="36"/>
+        </w:rPr>
       </w:r>
       <w:r>
         <w:rPr>
@@ -4157,20 +4061,13 @@
           <w:sz w:val="36"/>
           <w:szCs w:val="36"/>
         </w:rPr>
-        <w:instrText xml:space="preserve"> REF _Ref58685834 \h </w:instrText>
-      </w:r>
-      <w:r>
-        <w:rPr>
-          <w:sz w:val="36"/>
-          <w:szCs w:val="36"/>
-        </w:rPr>
-      </w:r>
-      <w:r>
-        <w:rPr>
-          <w:sz w:val="36"/>
-          <w:szCs w:val="36"/>
-        </w:rPr>
-        <w:instrText xml:space="preserve"> \* MERGEFORMAT </w:instrText>
+        <w:instrText xml:space="preserve"> REF _Ref58685834 \h  \* MERGEFORMAT </w:instrText>
+      </w:r>
+      <w:r>
+        <w:rPr>
+          <w:sz w:val="36"/>
+          <w:szCs w:val="36"/>
+        </w:rPr>
       </w:r>
       <w:r>
         <w:rPr>
@@ -4215,20 +4112,13 @@
           <w:sz w:val="36"/>
           <w:szCs w:val="36"/>
         </w:rPr>
-        <w:instrText xml:space="preserve"> REF _Ref58685835 \w \h </w:instrText>
-      </w:r>
-      <w:r>
-        <w:rPr>
-          <w:sz w:val="36"/>
-          <w:szCs w:val="36"/>
-        </w:rPr>
-      </w:r>
-      <w:r>
-        <w:rPr>
-          <w:sz w:val="36"/>
-          <w:szCs w:val="36"/>
-        </w:rPr>
-        <w:instrText xml:space="preserve"> \* MERGEFORMAT </w:instrText>
+        <w:instrText xml:space="preserve"> REF _Ref58685835 \w \h  \* MERGEFORMAT </w:instrText>
+      </w:r>
+      <w:r>
+        <w:rPr>
+          <w:sz w:val="36"/>
+          <w:szCs w:val="36"/>
+        </w:rPr>
       </w:r>
       <w:r>
         <w:rPr>
@@ -4278,20 +4168,13 @@
           <w:sz w:val="36"/>
           <w:szCs w:val="36"/>
         </w:rPr>
-        <w:instrText xml:space="preserve"> REF _Ref58685835 \h </w:instrText>
-      </w:r>
-      <w:r>
-        <w:rPr>
-          <w:sz w:val="36"/>
-          <w:szCs w:val="36"/>
-        </w:rPr>
-      </w:r>
-      <w:r>
-        <w:rPr>
-          <w:sz w:val="36"/>
-          <w:szCs w:val="36"/>
-        </w:rPr>
-        <w:instrText xml:space="preserve"> \* MERGEFORMAT </w:instrText>
+        <w:instrText xml:space="preserve"> REF _Ref58685835 \h  \* MERGEFORMAT </w:instrText>
+      </w:r>
+      <w:r>
+        <w:rPr>
+          <w:sz w:val="36"/>
+          <w:szCs w:val="36"/>
+        </w:rPr>
       </w:r>
       <w:r>
         <w:rPr>
@@ -4353,8 +4236,8 @@
           <w:szCs w:val="36"/>
         </w:rPr>
         <w:sectPr>
-          <w:headerReference w:type="default" r:id="rId15"/>
-          <w:footerReference w:type="default" r:id="rId16"/>
+          <w:headerReference w:type="default" r:id="rId11"/>
+          <w:footerReference w:type="default" r:id="rId12"/>
           <w:pgSz w:w="11906" w:h="16838" w:code="9"/>
           <w:pgMar w:top="1440" w:right="1800" w:bottom="1440" w:left="1800" w:header="706" w:footer="706" w:gutter="0"/>
           <w:pgNumType w:start="1"/>
@@ -4367,7 +4250,7 @@
       <w:pPr>
         <w:pStyle w:val="UOB-ChapterCover"/>
       </w:pPr>
-      <w:bookmarkStart w:id="2" w:name="_Ref58685788"/>
+      <w:bookmarkStart w:id="1" w:name="_Ref58685788"/>
       <w:r>
         <w:lastRenderedPageBreak/>
         <w:t>Chapter One</w:t>
@@ -4388,15 +4271,67 @@
           <w:lang w:val="en-US"/>
         </w:rPr>
       </w:pPr>
-      <w:bookmarkStart w:id="3" w:name="_Toc58689248"/>
+      <w:bookmarkStart w:id="2" w:name="_Toc58689248"/>
       <w:r>
         <w:rPr>
           <w:lang w:val="en-US"/>
         </w:rPr>
         <w:t>Introduction</w:t>
       </w:r>
+      <w:bookmarkEnd w:id="1"/>
       <w:bookmarkEnd w:id="2"/>
+    </w:p>
+    <w:p>
+      <w:pPr>
+        <w:jc w:val="both"/>
+        <w:rPr>
+          <w:lang w:val="en-US"/>
+        </w:rPr>
+      </w:pPr>
+      <w:r>
+        <w:rPr>
+          <w:lang w:val="en-US"/>
+        </w:rPr>
+        <w:t>This section introduces the research and report.</w:t>
+      </w:r>
+    </w:p>
+    <w:p>
+      <w:pPr>
+        <w:pStyle w:val="UOB-Headings"/>
+        <w:rPr>
+          <w:lang w:val="en-US"/>
+        </w:rPr>
+      </w:pPr>
+      <w:bookmarkStart w:id="3" w:name="_Ref58685825"/>
+      <w:bookmarkStart w:id="4" w:name="_Toc58689249"/>
+      <w:r>
+        <w:rPr>
+          <w:lang w:val="en-US"/>
+        </w:rPr>
+        <w:t>Research Problem</w:t>
+      </w:r>
       <w:bookmarkEnd w:id="3"/>
+      <w:bookmarkEnd w:id="4"/>
+    </w:p>
+    <w:p>
+      <w:pPr>
+        <w:jc w:val="both"/>
+        <w:rPr>
+          <w:lang w:val="en-US"/>
+        </w:rPr>
+      </w:pPr>
+      <w:r>
+        <w:rPr>
+          <w:lang w:val="en-US"/>
+        </w:rPr>
+        <w:t xml:space="preserve">This section </w:t>
+      </w:r>
+      <w:r>
+        <w:rPr>
+          <w:lang w:val="en-US"/>
+        </w:rPr>
+        <w:t>describes the research problem addressed by this research.</w:t>
+      </w:r>
     </w:p>
     <w:p>
       <w:pPr>
@@ -4405,16 +4340,38 @@
           <w:lang w:val="en-US"/>
         </w:rPr>
       </w:pPr>
-      <w:bookmarkStart w:id="4" w:name="_Ref58685825"/>
-      <w:bookmarkStart w:id="5" w:name="_Toc58689249"/>
-      <w:r>
-        <w:rPr>
-          <w:lang w:val="en-US"/>
-        </w:rPr>
-        <w:t>Research Problem</w:t>
-      </w:r>
-      <w:bookmarkEnd w:id="4"/>
+      <w:bookmarkStart w:id="5" w:name="_Ref58685830"/>
+      <w:bookmarkStart w:id="6" w:name="_Toc58689250"/>
+      <w:r>
+        <w:rPr>
+          <w:lang w:val="en-US"/>
+        </w:rPr>
+        <w:t>Research Questions</w:t>
+      </w:r>
       <w:bookmarkEnd w:id="5"/>
+      <w:bookmarkEnd w:id="6"/>
+    </w:p>
+    <w:p>
+      <w:pPr>
+        <w:jc w:val="both"/>
+        <w:rPr>
+          <w:lang w:val="en-US"/>
+        </w:rPr>
+      </w:pPr>
+      <w:bookmarkStart w:id="7" w:name="_Ref58685831"/>
+      <w:bookmarkStart w:id="8" w:name="_Toc58689251"/>
+      <w:r>
+        <w:rPr>
+          <w:lang w:val="en-US"/>
+        </w:rPr>
+        <w:t xml:space="preserve">This section describes the </w:t>
+      </w:r>
+      <w:r>
+        <w:rPr>
+          <w:lang w:val="en-US"/>
+        </w:rPr>
+        <w:t>questions that this research aimed to answer.</w:t>
+      </w:r>
     </w:p>
     <w:p>
       <w:pPr>
@@ -4423,16 +4380,36 @@
           <w:lang w:val="en-US"/>
         </w:rPr>
       </w:pPr>
-      <w:bookmarkStart w:id="6" w:name="_Ref58685830"/>
-      <w:bookmarkStart w:id="7" w:name="_Toc58689250"/>
-      <w:r>
-        <w:rPr>
-          <w:lang w:val="en-US"/>
-        </w:rPr>
-        <w:t>Research Questions</w:t>
-      </w:r>
-      <w:bookmarkEnd w:id="6"/>
+      <w:r>
+        <w:rPr>
+          <w:lang w:val="en-US"/>
+        </w:rPr>
+        <w:t>Research Objectives</w:t>
+      </w:r>
       <w:bookmarkEnd w:id="7"/>
+      <w:bookmarkEnd w:id="8"/>
+    </w:p>
+    <w:p>
+      <w:pPr>
+        <w:jc w:val="both"/>
+        <w:rPr>
+          <w:lang w:val="en-US"/>
+        </w:rPr>
+      </w:pPr>
+      <w:bookmarkStart w:id="9" w:name="_Ref58685833"/>
+      <w:bookmarkStart w:id="10" w:name="_Toc58689252"/>
+      <w:r>
+        <w:rPr>
+          <w:lang w:val="en-US"/>
+        </w:rPr>
+        <w:t xml:space="preserve">This section describes the </w:t>
+      </w:r>
+      <w:r>
+        <w:rPr>
+          <w:lang w:val="en-US"/>
+        </w:rPr>
+        <w:t>objectives that this research aimed to achieve.</w:t>
+      </w:r>
     </w:p>
     <w:p>
       <w:pPr>
@@ -4441,16 +4418,48 @@
           <w:lang w:val="en-US"/>
         </w:rPr>
       </w:pPr>
-      <w:bookmarkStart w:id="8" w:name="_Ref58685831"/>
-      <w:bookmarkStart w:id="9" w:name="_Toc58689251"/>
-      <w:r>
-        <w:rPr>
-          <w:lang w:val="en-US"/>
-        </w:rPr>
-        <w:t>Research Objectives</w:t>
-      </w:r>
-      <w:bookmarkEnd w:id="8"/>
+      <w:r>
+        <w:rPr>
+          <w:lang w:val="en-US"/>
+        </w:rPr>
+        <w:t>Research Significance</w:t>
+      </w:r>
       <w:bookmarkEnd w:id="9"/>
+      <w:bookmarkEnd w:id="10"/>
+    </w:p>
+    <w:p>
+      <w:pPr>
+        <w:jc w:val="both"/>
+        <w:rPr>
+          <w:lang w:val="en-US"/>
+        </w:rPr>
+      </w:pPr>
+      <w:bookmarkStart w:id="11" w:name="_Ref58685834"/>
+      <w:bookmarkStart w:id="12" w:name="_Toc58689253"/>
+      <w:r>
+        <w:rPr>
+          <w:lang w:val="en-US"/>
+        </w:rPr>
+        <w:t xml:space="preserve">This section describes the </w:t>
+      </w:r>
+      <w:r>
+        <w:rPr>
+          <w:lang w:val="en-US"/>
+        </w:rPr>
+        <w:t xml:space="preserve">importance of this </w:t>
+      </w:r>
+      <w:r>
+        <w:rPr>
+          <w:lang w:val="en-US"/>
+        </w:rPr>
+        <w:t>research</w:t>
+      </w:r>
+      <w:r>
+        <w:rPr>
+          <w:lang w:val="en-US"/>
+        </w:rPr>
+        <w:t>.</w:t>
+      </w:r>
     </w:p>
     <w:p>
       <w:pPr>
@@ -4459,16 +4468,36 @@
           <w:lang w:val="en-US"/>
         </w:rPr>
       </w:pPr>
-      <w:bookmarkStart w:id="10" w:name="_Ref58685833"/>
-      <w:bookmarkStart w:id="11" w:name="_Toc58689252"/>
-      <w:r>
-        <w:rPr>
-          <w:lang w:val="en-US"/>
-        </w:rPr>
-        <w:t>Research Significance</w:t>
-      </w:r>
-      <w:bookmarkEnd w:id="10"/>
+      <w:r>
+        <w:rPr>
+          <w:lang w:val="en-US"/>
+        </w:rPr>
+        <w:t>Research Setting</w:t>
+      </w:r>
       <w:bookmarkEnd w:id="11"/>
+      <w:bookmarkEnd w:id="12"/>
+    </w:p>
+    <w:p>
+      <w:pPr>
+        <w:jc w:val="both"/>
+        <w:rPr>
+          <w:lang w:val="en-US"/>
+        </w:rPr>
+      </w:pPr>
+      <w:bookmarkStart w:id="13" w:name="_Ref58685835"/>
+      <w:bookmarkStart w:id="14" w:name="_Toc58689254"/>
+      <w:r>
+        <w:rPr>
+          <w:lang w:val="en-US"/>
+        </w:rPr>
+        <w:t>This section describes th</w:t>
+      </w:r>
+      <w:r>
+        <w:rPr>
+          <w:lang w:val="en-US"/>
+        </w:rPr>
+        <w:t>e context of how this research was conducted, including scope.</w:t>
+      </w:r>
     </w:p>
     <w:p>
       <w:pPr>
@@ -4477,34 +4506,784 @@
           <w:lang w:val="en-US"/>
         </w:rPr>
       </w:pPr>
-      <w:bookmarkStart w:id="12" w:name="_Ref58685834"/>
-      <w:bookmarkStart w:id="13" w:name="_Toc58689253"/>
-      <w:r>
-        <w:rPr>
-          <w:lang w:val="en-US"/>
-        </w:rPr>
-        <w:t>Research Setting</w:t>
-      </w:r>
-      <w:bookmarkEnd w:id="12"/>
+      <w:r>
+        <w:rPr>
+          <w:lang w:val="en-US"/>
+        </w:rPr>
+        <w:t>Definition of Terms</w:t>
+      </w:r>
       <w:bookmarkEnd w:id="13"/>
+      <w:bookmarkEnd w:id="14"/>
+    </w:p>
+    <w:p>
+      <w:pPr>
+        <w:jc w:val="both"/>
+        <w:rPr>
+          <w:lang w:val="en-US"/>
+        </w:rPr>
+      </w:pPr>
+      <w:r>
+        <w:rPr>
+          <w:lang w:val="en-US"/>
+        </w:rPr>
+        <w:t xml:space="preserve">This section </w:t>
+      </w:r>
+      <w:r>
+        <w:rPr>
+          <w:lang w:val="en-US"/>
+        </w:rPr>
+        <w:t>lists all the terms and their abbreviations used within the report.</w:t>
+      </w:r>
+    </w:p>
+    <w:p>
+      <w:pPr>
+        <w:rPr>
+          <w:lang w:val="en-US"/>
+        </w:rPr>
+      </w:pPr>
+    </w:p>
+    <w:p>
+      <w:pPr>
+        <w:rPr>
+          <w:lang w:val="en-US"/>
+        </w:rPr>
+      </w:pPr>
+    </w:p>
+    <w:p>
+      <w:pPr>
+        <w:rPr>
+          <w:lang w:val="en-US"/>
+        </w:rPr>
+        <w:sectPr>
+          <w:headerReference w:type="default" r:id="rId13"/>
+          <w:footerReference w:type="default" r:id="rId14"/>
+          <w:pgSz w:w="11906" w:h="16838" w:code="9"/>
+          <w:pgMar w:top="1440" w:right="1800" w:bottom="1440" w:left="1800" w:header="706" w:footer="706" w:gutter="0"/>
+          <w:cols w:space="708"/>
+          <w:docGrid w:linePitch="360"/>
+        </w:sectPr>
+      </w:pPr>
+    </w:p>
+    <w:p>
+      <w:pPr>
+        <w:pStyle w:val="UOB-ChapterCover"/>
+      </w:pPr>
+    </w:p>
+    <w:p>
+      <w:pPr>
+        <w:pStyle w:val="UOB-ChapterCover"/>
+      </w:pPr>
+    </w:p>
+    <w:p>
+      <w:pPr>
+        <w:pStyle w:val="UOB-ChapterCover"/>
+      </w:pPr>
+    </w:p>
+    <w:p>
+      <w:pPr>
+        <w:pStyle w:val="UOB-ChapterCover"/>
+      </w:pPr>
+    </w:p>
+    <w:p>
+      <w:pPr>
+        <w:pStyle w:val="UOB-ChapterCover"/>
+      </w:pPr>
+    </w:p>
+    <w:p>
+      <w:pPr>
+        <w:pStyle w:val="UOB-ChapterCover"/>
+      </w:pPr>
+    </w:p>
+    <w:p>
+      <w:pPr>
+        <w:pStyle w:val="UOB-ChapterCover"/>
+      </w:pPr>
+    </w:p>
+    <w:p>
+      <w:pPr>
+        <w:pStyle w:val="UOB-CoverPageChapter"/>
+      </w:pPr>
+      <w:bookmarkStart w:id="15" w:name="_Toc58689255"/>
+      <w:r>
+        <w:t>Chapter Two</w:t>
+      </w:r>
+      <w:bookmarkEnd w:id="15"/>
+    </w:p>
+    <w:p>
+      <w:pPr>
+        <w:pStyle w:val="UOB-ChapterCover"/>
+      </w:pPr>
+      <w:r>
+        <w:t>Theoretical Framework and Literature Review</w:t>
+      </w:r>
+    </w:p>
+    <w:p>
+      <w:pPr>
+        <w:rPr>
+          <w:sz w:val="24"/>
+          <w:szCs w:val="20"/>
+          <w:lang w:val="en-US"/>
+        </w:rPr>
+      </w:pPr>
+    </w:p>
+    <w:p>
+      <w:pPr>
+        <w:pStyle w:val="UOB-ChapterCover"/>
+        <w:jc w:val="left"/>
+        <w:rPr>
+          <w:sz w:val="36"/>
+          <w:szCs w:val="36"/>
+        </w:rPr>
+      </w:pPr>
+      <w:r>
+        <w:rPr>
+          <w:sz w:val="36"/>
+          <w:szCs w:val="36"/>
+        </w:rPr>
+        <w:fldChar w:fldCharType="begin"/>
+      </w:r>
+      <w:r>
+        <w:rPr>
+          <w:sz w:val="36"/>
+          <w:szCs w:val="36"/>
+        </w:rPr>
+        <w:instrText xml:space="preserve"> REF _Ref58685708 \n \h  \* MERGEFORMAT </w:instrText>
+      </w:r>
+      <w:r>
+        <w:rPr>
+          <w:sz w:val="36"/>
+          <w:szCs w:val="36"/>
+        </w:rPr>
+      </w:r>
+      <w:r>
+        <w:rPr>
+          <w:sz w:val="36"/>
+          <w:szCs w:val="36"/>
+        </w:rPr>
+        <w:fldChar w:fldCharType="separate"/>
+      </w:r>
+      <w:r>
+        <w:rPr>
+          <w:sz w:val="36"/>
+          <w:szCs w:val="36"/>
+          <w:cs/>
+        </w:rPr>
+        <w:t>‎</w:t>
+      </w:r>
+      <w:r>
+        <w:rPr>
+          <w:sz w:val="36"/>
+          <w:szCs w:val="36"/>
+        </w:rPr>
+        <w:fldChar w:fldCharType="end"/>
+      </w:r>
+      <w:r>
+        <w:rPr>
+          <w:sz w:val="36"/>
+          <w:szCs w:val="36"/>
+        </w:rPr>
+        <w:fldChar w:fldCharType="begin"/>
+      </w:r>
+      <w:r>
+        <w:rPr>
+          <w:sz w:val="36"/>
+          <w:szCs w:val="36"/>
+        </w:rPr>
+        <w:instrText xml:space="preserve"> REF _Ref58685788 \w \h  \* MERGEFORMAT </w:instrText>
+      </w:r>
+      <w:r>
+        <w:rPr>
+          <w:sz w:val="36"/>
+          <w:szCs w:val="36"/>
+        </w:rPr>
+      </w:r>
+      <w:r>
+        <w:rPr>
+          <w:sz w:val="36"/>
+          <w:szCs w:val="36"/>
+        </w:rPr>
+        <w:fldChar w:fldCharType="separate"/>
+      </w:r>
+      <w:r>
+        <w:rPr>
+          <w:sz w:val="36"/>
+          <w:szCs w:val="36"/>
+          <w:cs/>
+        </w:rPr>
+        <w:t>‎</w:t>
+      </w:r>
+      <w:r>
+        <w:rPr>
+          <w:sz w:val="36"/>
+          <w:szCs w:val="36"/>
+        </w:rPr>
+        <w:t>1.1</w:t>
+      </w:r>
+      <w:r>
+        <w:rPr>
+          <w:sz w:val="36"/>
+          <w:szCs w:val="36"/>
+        </w:rPr>
+        <w:fldChar w:fldCharType="end"/>
+      </w:r>
+      <w:r>
+        <w:rPr>
+          <w:sz w:val="36"/>
+          <w:szCs w:val="36"/>
+        </w:rPr>
+        <w:tab/>
+      </w:r>
+      <w:r>
+        <w:rPr>
+          <w:sz w:val="36"/>
+          <w:szCs w:val="36"/>
+        </w:rPr>
+        <w:fldChar w:fldCharType="begin"/>
+      </w:r>
+      <w:r>
+        <w:rPr>
+          <w:sz w:val="36"/>
+          <w:szCs w:val="36"/>
+        </w:rPr>
+        <w:instrText xml:space="preserve"> REF _Ref58685788 \h  \* MERGEFORMAT </w:instrText>
+      </w:r>
+      <w:r>
+        <w:rPr>
+          <w:sz w:val="36"/>
+          <w:szCs w:val="36"/>
+        </w:rPr>
+      </w:r>
+      <w:r>
+        <w:rPr>
+          <w:sz w:val="36"/>
+          <w:szCs w:val="36"/>
+        </w:rPr>
+        <w:fldChar w:fldCharType="separate"/>
+      </w:r>
+      <w:r>
+        <w:rPr>
+          <w:sz w:val="36"/>
+          <w:szCs w:val="36"/>
+        </w:rPr>
+        <w:t>Introduction</w:t>
+      </w:r>
+      <w:r>
+        <w:rPr>
+          <w:sz w:val="36"/>
+          <w:szCs w:val="36"/>
+        </w:rPr>
+        <w:fldChar w:fldCharType="end"/>
+      </w:r>
+    </w:p>
+    <w:p>
+      <w:pPr>
+        <w:pStyle w:val="UOB-ChapterCover"/>
+        <w:jc w:val="left"/>
+        <w:rPr>
+          <w:sz w:val="36"/>
+          <w:szCs w:val="36"/>
+        </w:rPr>
+      </w:pPr>
+      <w:r>
+        <w:rPr>
+          <w:sz w:val="36"/>
+          <w:szCs w:val="36"/>
+        </w:rPr>
+        <w:fldChar w:fldCharType="begin"/>
+      </w:r>
+      <w:r>
+        <w:rPr>
+          <w:sz w:val="36"/>
+          <w:szCs w:val="36"/>
+        </w:rPr>
+        <w:instrText xml:space="preserve"> REF _Ref58686234 \w \h </w:instrText>
+      </w:r>
+      <w:r>
+        <w:rPr>
+          <w:sz w:val="36"/>
+          <w:szCs w:val="36"/>
+        </w:rPr>
+      </w:r>
+      <w:r>
+        <w:rPr>
+          <w:sz w:val="36"/>
+          <w:szCs w:val="36"/>
+        </w:rPr>
+        <w:fldChar w:fldCharType="separate"/>
+      </w:r>
+      <w:r>
+        <w:rPr>
+          <w:sz w:val="36"/>
+          <w:szCs w:val="36"/>
+          <w:cs/>
+        </w:rPr>
+        <w:t>‎</w:t>
+      </w:r>
+      <w:r>
+        <w:rPr>
+          <w:sz w:val="36"/>
+          <w:szCs w:val="36"/>
+        </w:rPr>
+        <w:t>2.1</w:t>
+      </w:r>
+      <w:r>
+        <w:rPr>
+          <w:sz w:val="36"/>
+          <w:szCs w:val="36"/>
+        </w:rPr>
+        <w:fldChar w:fldCharType="end"/>
+      </w:r>
+      <w:r>
+        <w:rPr>
+          <w:sz w:val="36"/>
+          <w:szCs w:val="36"/>
+        </w:rPr>
+        <w:tab/>
+      </w:r>
+      <w:r>
+        <w:rPr>
+          <w:sz w:val="36"/>
+          <w:szCs w:val="36"/>
+        </w:rPr>
+        <w:fldChar w:fldCharType="begin"/>
+      </w:r>
+      <w:r>
+        <w:rPr>
+          <w:sz w:val="36"/>
+          <w:szCs w:val="36"/>
+        </w:rPr>
+        <w:instrText xml:space="preserve"> REF _Ref58686259 \h </w:instrText>
+      </w:r>
+      <w:r>
+        <w:rPr>
+          <w:sz w:val="36"/>
+          <w:szCs w:val="36"/>
+        </w:rPr>
+      </w:r>
+      <w:r>
+        <w:rPr>
+          <w:sz w:val="36"/>
+          <w:szCs w:val="36"/>
+        </w:rPr>
+        <w:fldChar w:fldCharType="separate"/>
+      </w:r>
+      <w:r>
+        <w:t>Literature Review</w:t>
+      </w:r>
+      <w:r>
+        <w:rPr>
+          <w:sz w:val="36"/>
+          <w:szCs w:val="36"/>
+        </w:rPr>
+        <w:fldChar w:fldCharType="end"/>
+      </w:r>
+    </w:p>
+    <w:p>
+      <w:pPr>
+        <w:pStyle w:val="UOB-ChapterCover"/>
+        <w:jc w:val="left"/>
+        <w:rPr>
+          <w:sz w:val="36"/>
+          <w:szCs w:val="36"/>
+        </w:rPr>
+      </w:pPr>
+      <w:r>
+        <w:rPr>
+          <w:sz w:val="36"/>
+          <w:szCs w:val="36"/>
+        </w:rPr>
+        <w:fldChar w:fldCharType="begin"/>
+      </w:r>
+      <w:r>
+        <w:rPr>
+          <w:sz w:val="36"/>
+          <w:szCs w:val="36"/>
+        </w:rPr>
+        <w:instrText xml:space="preserve"> REF _Ref58686240 \w \h </w:instrText>
+      </w:r>
+      <w:r>
+        <w:rPr>
+          <w:sz w:val="36"/>
+          <w:szCs w:val="36"/>
+        </w:rPr>
+      </w:r>
+      <w:r>
+        <w:rPr>
+          <w:sz w:val="36"/>
+          <w:szCs w:val="36"/>
+        </w:rPr>
+        <w:fldChar w:fldCharType="separate"/>
+      </w:r>
+      <w:r>
+        <w:rPr>
+          <w:sz w:val="36"/>
+          <w:szCs w:val="36"/>
+          <w:cs/>
+        </w:rPr>
+        <w:t>‎</w:t>
+      </w:r>
+      <w:r>
+        <w:rPr>
+          <w:sz w:val="36"/>
+          <w:szCs w:val="36"/>
+        </w:rPr>
+        <w:t>2.2</w:t>
+      </w:r>
+      <w:r>
+        <w:rPr>
+          <w:sz w:val="36"/>
+          <w:szCs w:val="36"/>
+        </w:rPr>
+        <w:fldChar w:fldCharType="end"/>
+      </w:r>
+      <w:r>
+        <w:rPr>
+          <w:sz w:val="36"/>
+          <w:szCs w:val="36"/>
+        </w:rPr>
+        <w:tab/>
+      </w:r>
+      <w:r>
+        <w:rPr>
+          <w:sz w:val="36"/>
+          <w:szCs w:val="36"/>
+        </w:rPr>
+        <w:fldChar w:fldCharType="begin"/>
+      </w:r>
+      <w:r>
+        <w:rPr>
+          <w:sz w:val="36"/>
+          <w:szCs w:val="36"/>
+        </w:rPr>
+        <w:instrText xml:space="preserve"> REF _Ref58686255 \h </w:instrText>
+      </w:r>
+      <w:r>
+        <w:rPr>
+          <w:sz w:val="36"/>
+          <w:szCs w:val="36"/>
+        </w:rPr>
+      </w:r>
+      <w:r>
+        <w:rPr>
+          <w:sz w:val="36"/>
+          <w:szCs w:val="36"/>
+        </w:rPr>
+        <w:fldChar w:fldCharType="separate"/>
+      </w:r>
+      <w:r>
+        <w:t>Theoretical Framework</w:t>
+      </w:r>
+      <w:r>
+        <w:rPr>
+          <w:sz w:val="36"/>
+          <w:szCs w:val="36"/>
+        </w:rPr>
+        <w:fldChar w:fldCharType="end"/>
+      </w:r>
+    </w:p>
+    <w:p>
+      <w:pPr>
+        <w:pStyle w:val="UOB-ChapterCover"/>
+        <w:jc w:val="left"/>
+        <w:rPr>
+          <w:sz w:val="36"/>
+          <w:szCs w:val="36"/>
+        </w:rPr>
+      </w:pPr>
+      <w:r>
+        <w:rPr>
+          <w:sz w:val="36"/>
+          <w:szCs w:val="36"/>
+        </w:rPr>
+        <w:fldChar w:fldCharType="begin"/>
+      </w:r>
+      <w:r>
+        <w:rPr>
+          <w:sz w:val="36"/>
+          <w:szCs w:val="36"/>
+        </w:rPr>
+        <w:instrText xml:space="preserve"> REF _Ref58686244 \w \h </w:instrText>
+      </w:r>
+      <w:r>
+        <w:rPr>
+          <w:sz w:val="36"/>
+          <w:szCs w:val="36"/>
+        </w:rPr>
+      </w:r>
+      <w:r>
+        <w:rPr>
+          <w:sz w:val="36"/>
+          <w:szCs w:val="36"/>
+        </w:rPr>
+        <w:fldChar w:fldCharType="separate"/>
+      </w:r>
+      <w:r>
+        <w:rPr>
+          <w:sz w:val="36"/>
+          <w:szCs w:val="36"/>
+          <w:cs/>
+        </w:rPr>
+        <w:t>‎</w:t>
+      </w:r>
+      <w:r>
+        <w:rPr>
+          <w:sz w:val="36"/>
+          <w:szCs w:val="36"/>
+        </w:rPr>
+        <w:t>2.3</w:t>
+      </w:r>
+      <w:r>
+        <w:rPr>
+          <w:sz w:val="36"/>
+          <w:szCs w:val="36"/>
+        </w:rPr>
+        <w:fldChar w:fldCharType="end"/>
+      </w:r>
+      <w:r>
+        <w:rPr>
+          <w:sz w:val="36"/>
+          <w:szCs w:val="36"/>
+        </w:rPr>
+        <w:tab/>
+      </w:r>
+      <w:r>
+        <w:rPr>
+          <w:sz w:val="36"/>
+          <w:szCs w:val="36"/>
+        </w:rPr>
+        <w:fldChar w:fldCharType="begin"/>
+      </w:r>
+      <w:r>
+        <w:rPr>
+          <w:sz w:val="36"/>
+          <w:szCs w:val="36"/>
+        </w:rPr>
+        <w:instrText xml:space="preserve"> REF _Ref58686252 \h </w:instrText>
+      </w:r>
+      <w:r>
+        <w:rPr>
+          <w:sz w:val="36"/>
+          <w:szCs w:val="36"/>
+        </w:rPr>
+      </w:r>
+      <w:r>
+        <w:rPr>
+          <w:sz w:val="36"/>
+          <w:szCs w:val="36"/>
+        </w:rPr>
+        <w:fldChar w:fldCharType="separate"/>
+      </w:r>
+      <w:r>
+        <w:t>Research Hypothesis</w:t>
+      </w:r>
+      <w:r>
+        <w:rPr>
+          <w:sz w:val="36"/>
+          <w:szCs w:val="36"/>
+        </w:rPr>
+        <w:fldChar w:fldCharType="end"/>
+      </w:r>
+    </w:p>
+    <w:p>
+      <w:pPr>
+        <w:pStyle w:val="UOB-ChapterCover"/>
+      </w:pPr>
+    </w:p>
+    <w:p>
+      <w:pPr>
+        <w:pStyle w:val="UOB-ChapterCover"/>
+      </w:pPr>
+    </w:p>
+    <w:p>
+      <w:pPr>
+        <w:pStyle w:val="UOB-ChapterCover"/>
+      </w:pPr>
+    </w:p>
+    <w:p>
+      <w:pPr>
+        <w:pStyle w:val="UOB-ChapterCover"/>
+      </w:pPr>
+    </w:p>
+    <w:p>
+      <w:pPr>
+        <w:pStyle w:val="UOB-ChapterCover"/>
+      </w:pPr>
+    </w:p>
+    <w:p>
+      <w:pPr>
+        <w:pStyle w:val="UOB-ChapterCover"/>
+        <w:jc w:val="left"/>
+      </w:pPr>
+    </w:p>
+    <w:p>
+      <w:pPr>
+        <w:rPr>
+          <w:rFonts w:cs="Times New Roman"/>
+          <w:sz w:val="40"/>
+          <w:szCs w:val="40"/>
+          <w:lang w:val="en-US"/>
+        </w:rPr>
+        <w:sectPr>
+          <w:headerReference w:type="default" r:id="rId15"/>
+          <w:footerReference w:type="default" r:id="rId16"/>
+          <w:pgSz w:w="11906" w:h="16838" w:code="9"/>
+          <w:pgMar w:top="1440" w:right="1800" w:bottom="1440" w:left="1800" w:header="706" w:footer="706" w:gutter="0"/>
+          <w:cols w:space="708"/>
+          <w:docGrid w:linePitch="360"/>
+        </w:sectPr>
+      </w:pPr>
+    </w:p>
+    <w:p>
+      <w:pPr>
+        <w:pStyle w:val="UOB-ChapterCover"/>
+      </w:pPr>
+      <w:r>
+        <w:lastRenderedPageBreak/>
+        <w:t>Chapter Two</w:t>
+      </w:r>
+    </w:p>
+    <w:p>
+      <w:pPr>
+        <w:pStyle w:val="UOB-ChapterCover"/>
+      </w:pPr>
+      <w:r>
+        <w:t>Theoretical Framework and Literature Review</w:t>
+      </w:r>
     </w:p>
     <w:p>
       <w:pPr>
         <w:pStyle w:val="UOB-Headings"/>
         <w:rPr>
-          <w:lang w:val="en-US"/>
-        </w:rPr>
-      </w:pPr>
-      <w:bookmarkStart w:id="14" w:name="_Ref58685835"/>
-      <w:bookmarkStart w:id="15" w:name="_Toc58689254"/>
-      <w:r>
-        <w:rPr>
-          <w:lang w:val="en-US"/>
-        </w:rPr>
-        <w:t>Definition of Terms</w:t>
-      </w:r>
-      <w:bookmarkEnd w:id="14"/>
-      <w:bookmarkEnd w:id="15"/>
+          <w:bCs/>
+          <w:lang w:val="en-US"/>
+        </w:rPr>
+      </w:pPr>
+      <w:bookmarkStart w:id="16" w:name="_Ref58686234"/>
+      <w:bookmarkStart w:id="17" w:name="_Ref58686259"/>
+      <w:bookmarkStart w:id="18" w:name="_Toc58689256"/>
+      <w:r>
+        <w:rPr>
+          <w:lang w:val="en-US"/>
+        </w:rPr>
+        <w:t>Literature Review</w:t>
+      </w:r>
+      <w:bookmarkEnd w:id="16"/>
+      <w:bookmarkEnd w:id="17"/>
+      <w:bookmarkEnd w:id="18"/>
+    </w:p>
+    <w:p>
+      <w:pPr>
+        <w:jc w:val="both"/>
+        <w:rPr>
+          <w:lang w:val="en-US"/>
+        </w:rPr>
+      </w:pPr>
+      <w:bookmarkStart w:id="19" w:name="_Ref58686240"/>
+      <w:bookmarkStart w:id="20" w:name="_Ref58686255"/>
+      <w:bookmarkStart w:id="21" w:name="_Toc58689257"/>
+      <w:r>
+        <w:rPr>
+          <w:lang w:val="en-US"/>
+        </w:rPr>
+        <w:t>This section</w:t>
+      </w:r>
+      <w:r>
+        <w:rPr>
+          <w:lang w:val="en-US"/>
+        </w:rPr>
+        <w:t xml:space="preserve"> goes through similar research topics conducted and compares between previous relevant works related to this research.</w:t>
+      </w:r>
+    </w:p>
+    <w:p>
+      <w:pPr>
+        <w:pStyle w:val="UOB-Headings"/>
+        <w:rPr>
+          <w:bCs/>
+          <w:lang w:val="en-US"/>
+        </w:rPr>
+      </w:pPr>
+      <w:r>
+        <w:rPr>
+          <w:lang w:val="en-US"/>
+        </w:rPr>
+        <w:t>Theoretical Framework</w:t>
+      </w:r>
+      <w:bookmarkEnd w:id="19"/>
+      <w:bookmarkEnd w:id="20"/>
+      <w:bookmarkEnd w:id="21"/>
+    </w:p>
+    <w:p>
+      <w:pPr>
+        <w:jc w:val="both"/>
+        <w:rPr>
+          <w:lang w:val="en-US"/>
+        </w:rPr>
+      </w:pPr>
+      <w:bookmarkStart w:id="22" w:name="_Ref58686244"/>
+      <w:bookmarkStart w:id="23" w:name="_Ref58686252"/>
+      <w:bookmarkStart w:id="24" w:name="_Toc58689258"/>
+      <w:r>
+        <w:rPr>
+          <w:lang w:val="en-US"/>
+        </w:rPr>
+        <w:t xml:space="preserve">This section describes the </w:t>
+      </w:r>
+      <w:r>
+        <w:rPr>
+          <w:lang w:val="en-US"/>
+        </w:rPr>
+        <w:t>how this research will be implemented and carried out.</w:t>
+      </w:r>
+    </w:p>
+    <w:p>
+      <w:pPr>
+        <w:pStyle w:val="UOB-Headings"/>
+        <w:rPr>
+          <w:bCs/>
+          <w:lang w:val="en-US"/>
+        </w:rPr>
+      </w:pPr>
+      <w:r>
+        <w:rPr>
+          <w:lang w:val="en-US"/>
+        </w:rPr>
+        <w:t>Research Hypothesis</w:t>
+      </w:r>
+      <w:bookmarkEnd w:id="22"/>
+      <w:bookmarkEnd w:id="23"/>
+      <w:bookmarkEnd w:id="24"/>
+    </w:p>
+    <w:p>
+      <w:pPr>
+        <w:jc w:val="both"/>
+        <w:rPr>
+          <w:lang w:val="en-US"/>
+        </w:rPr>
+      </w:pPr>
+      <w:r>
+        <w:rPr>
+          <w:lang w:val="en-US"/>
+        </w:rPr>
+        <w:t xml:space="preserve">This section </w:t>
+      </w:r>
+      <w:r>
+        <w:rPr>
+          <w:lang w:val="en-US"/>
+        </w:rPr>
+        <w:t>defines and describes</w:t>
+      </w:r>
+      <w:r>
+        <w:rPr>
+          <w:lang w:val="en-US"/>
+        </w:rPr>
+        <w:t xml:space="preserve"> the </w:t>
+      </w:r>
+      <w:r>
+        <w:rPr>
+          <w:lang w:val="en-US"/>
+        </w:rPr>
+        <w:t>hypothesis assumed by the researchers.</w:t>
+      </w:r>
     </w:p>
     <w:p>
       <w:pPr>
@@ -4567,25 +5346,23 @@
     </w:p>
     <w:p>
       <w:pPr>
+        <w:pStyle w:val="UOB-CoverPageChapter"/>
+      </w:pPr>
+      <w:bookmarkStart w:id="25" w:name="_Toc58689259"/>
+      <w:r>
+        <w:t xml:space="preserve">Chapter </w:t>
+      </w:r>
+      <w:r>
+        <w:t>Three</w:t>
+      </w:r>
+      <w:bookmarkEnd w:id="25"/>
+    </w:p>
+    <w:p>
+      <w:pPr>
         <w:pStyle w:val="UOB-ChapterCover"/>
       </w:pPr>
-    </w:p>
-    <w:p>
-      <w:pPr>
-        <w:pStyle w:val="UOB-CoverPageChapter"/>
-      </w:pPr>
-      <w:bookmarkStart w:id="16" w:name="_Toc58689255"/>
-      <w:r>
-        <w:t>Chapter Two</w:t>
-      </w:r>
-      <w:bookmarkEnd w:id="16"/>
-    </w:p>
-    <w:p>
-      <w:pPr>
-        <w:pStyle w:val="UOB-ChapterCover"/>
-      </w:pPr>
-      <w:r>
-        <w:t>Theoretical Framework and Literature Review</w:t>
+      <w:r>
+        <w:t>Methods and Procedures</w:t>
       </w:r>
     </w:p>
     <w:p>
@@ -4618,20 +5395,13 @@
           <w:sz w:val="36"/>
           <w:szCs w:val="36"/>
         </w:rPr>
-        <w:instrText xml:space="preserve"> REF _Ref58685708 \n \h </w:instrText>
-      </w:r>
-      <w:r>
-        <w:rPr>
-          <w:sz w:val="36"/>
-          <w:szCs w:val="36"/>
-        </w:rPr>
-      </w:r>
-      <w:r>
-        <w:rPr>
-          <w:sz w:val="36"/>
-          <w:szCs w:val="36"/>
-        </w:rPr>
-        <w:instrText xml:space="preserve"> \* MERGEFORMAT </w:instrText>
+        <w:instrText xml:space="preserve"> REF _Ref58687976 \w \h </w:instrText>
+      </w:r>
+      <w:r>
+        <w:rPr>
+          <w:sz w:val="36"/>
+          <w:szCs w:val="36"/>
+        </w:rPr>
       </w:r>
       <w:r>
         <w:rPr>
@@ -4653,6 +5423,13 @@
           <w:sz w:val="36"/>
           <w:szCs w:val="36"/>
         </w:rPr>
+        <w:t>3.1</w:t>
+      </w:r>
+      <w:r>
+        <w:rPr>
+          <w:sz w:val="36"/>
+          <w:szCs w:val="36"/>
+        </w:rPr>
         <w:fldChar w:fldCharType="end"/>
       </w:r>
       <w:r>
@@ -4660,6 +5437,13 @@
           <w:sz w:val="36"/>
           <w:szCs w:val="36"/>
         </w:rPr>
+        <w:tab/>
+      </w:r>
+      <w:r>
+        <w:rPr>
+          <w:sz w:val="36"/>
+          <w:szCs w:val="36"/>
+        </w:rPr>
         <w:fldChar w:fldCharType="begin"/>
       </w:r>
       <w:r>
@@ -4667,20 +5451,13 @@
           <w:sz w:val="36"/>
           <w:szCs w:val="36"/>
         </w:rPr>
-        <w:instrText xml:space="preserve"> REF _Ref58685788 \w \h </w:instrText>
-      </w:r>
-      <w:r>
-        <w:rPr>
-          <w:sz w:val="36"/>
-          <w:szCs w:val="36"/>
-        </w:rPr>
-      </w:r>
-      <w:r>
-        <w:rPr>
-          <w:sz w:val="36"/>
-          <w:szCs w:val="36"/>
-        </w:rPr>
-        <w:instrText xml:space="preserve"> \* MERGEFORMAT </w:instrText>
+        <w:instrText xml:space="preserve"> REF _Ref58688038 \h </w:instrText>
+      </w:r>
+      <w:r>
+        <w:rPr>
+          <w:sz w:val="36"/>
+          <w:szCs w:val="36"/>
+        </w:rPr>
       </w:r>
       <w:r>
         <w:rPr>
@@ -4690,74 +5467,7 @@
         <w:fldChar w:fldCharType="separate"/>
       </w:r>
       <w:r>
-        <w:rPr>
-          <w:sz w:val="36"/>
-          <w:szCs w:val="36"/>
-          <w:cs/>
-        </w:rPr>
-        <w:t>‎</w:t>
-      </w:r>
-      <w:r>
-        <w:rPr>
-          <w:sz w:val="36"/>
-          <w:szCs w:val="36"/>
-        </w:rPr>
-        <w:t>1.1</w:t>
-      </w:r>
-      <w:r>
-        <w:rPr>
-          <w:sz w:val="36"/>
-          <w:szCs w:val="36"/>
-        </w:rPr>
-        <w:fldChar w:fldCharType="end"/>
-      </w:r>
-      <w:r>
-        <w:rPr>
-          <w:sz w:val="36"/>
-          <w:szCs w:val="36"/>
-        </w:rPr>
-        <w:tab/>
-      </w:r>
-      <w:r>
-        <w:rPr>
-          <w:sz w:val="36"/>
-          <w:szCs w:val="36"/>
-        </w:rPr>
-        <w:fldChar w:fldCharType="begin"/>
-      </w:r>
-      <w:r>
-        <w:rPr>
-          <w:sz w:val="36"/>
-          <w:szCs w:val="36"/>
-        </w:rPr>
-        <w:instrText xml:space="preserve"> REF _Ref58685788 \h </w:instrText>
-      </w:r>
-      <w:r>
-        <w:rPr>
-          <w:sz w:val="36"/>
-          <w:szCs w:val="36"/>
-        </w:rPr>
-      </w:r>
-      <w:r>
-        <w:rPr>
-          <w:sz w:val="36"/>
-          <w:szCs w:val="36"/>
-        </w:rPr>
-        <w:instrText xml:space="preserve"> \* MERGEFORMAT </w:instrText>
-      </w:r>
-      <w:r>
-        <w:rPr>
-          <w:sz w:val="36"/>
-          <w:szCs w:val="36"/>
-        </w:rPr>
-        <w:fldChar w:fldCharType="separate"/>
-      </w:r>
-      <w:r>
-        <w:rPr>
-          <w:sz w:val="36"/>
-          <w:szCs w:val="36"/>
-        </w:rPr>
-        <w:t>Introduction</w:t>
+        <w:t>Research Study’s Methodology</w:t>
       </w:r>
       <w:r>
         <w:rPr>
@@ -4788,7 +5498,7 @@
           <w:sz w:val="36"/>
           <w:szCs w:val="36"/>
         </w:rPr>
-        <w:instrText xml:space="preserve"> REF _Ref58686234 \w \h </w:instrText>
+        <w:instrText xml:space="preserve"> REF _Ref58687980 \w \h </w:instrText>
       </w:r>
       <w:r>
         <w:rPr>
@@ -4816,7 +5526,7 @@
           <w:sz w:val="36"/>
           <w:szCs w:val="36"/>
         </w:rPr>
-        <w:t>2.1</w:t>
+        <w:t>3.2</w:t>
       </w:r>
       <w:r>
         <w:rPr>
@@ -4844,7 +5554,7 @@
           <w:sz w:val="36"/>
           <w:szCs w:val="36"/>
         </w:rPr>
-        <w:instrText xml:space="preserve"> REF _Ref58686259 \h </w:instrText>
+        <w:instrText xml:space="preserve"> REF _Ref58688035 \h </w:instrText>
       </w:r>
       <w:r>
         <w:rPr>
@@ -4860,7 +5570,7 @@
         <w:fldChar w:fldCharType="separate"/>
       </w:r>
       <w:r>
-        <w:t>Literature Review</w:t>
+        <w:t>Research Study’s Population and Sample</w:t>
       </w:r>
       <w:r>
         <w:rPr>
@@ -4891,7 +5601,7 @@
           <w:sz w:val="36"/>
           <w:szCs w:val="36"/>
         </w:rPr>
-        <w:instrText xml:space="preserve"> REF _Ref58686240 \w \h </w:instrText>
+        <w:instrText xml:space="preserve"> REF _Ref58687985 \w \h </w:instrText>
       </w:r>
       <w:r>
         <w:rPr>
@@ -4919,7 +5629,7 @@
           <w:sz w:val="36"/>
           <w:szCs w:val="36"/>
         </w:rPr>
-        <w:t>2.2</w:t>
+        <w:t>3.3</w:t>
       </w:r>
       <w:r>
         <w:rPr>
@@ -4947,7 +5657,7 @@
           <w:sz w:val="36"/>
           <w:szCs w:val="36"/>
         </w:rPr>
-        <w:instrText xml:space="preserve"> REF _Ref58686255 \h </w:instrText>
+        <w:instrText xml:space="preserve"> REF _Ref58688033 \h </w:instrText>
       </w:r>
       <w:r>
         <w:rPr>
@@ -4963,7 +5673,7 @@
         <w:fldChar w:fldCharType="separate"/>
       </w:r>
       <w:r>
-        <w:t>Theoretical Framework</w:t>
+        <w:t>Research Study’s Tools</w:t>
       </w:r>
       <w:r>
         <w:rPr>
@@ -4994,7 +5704,7 @@
           <w:sz w:val="36"/>
           <w:szCs w:val="36"/>
         </w:rPr>
-        <w:instrText xml:space="preserve"> REF _Ref58686244 \w \h </w:instrText>
+        <w:instrText xml:space="preserve"> REF _Ref58687988 \w \h </w:instrText>
       </w:r>
       <w:r>
         <w:rPr>
@@ -5022,7 +5732,7 @@
           <w:sz w:val="36"/>
           <w:szCs w:val="36"/>
         </w:rPr>
-        <w:t>2.3</w:t>
+        <w:t>3.4</w:t>
       </w:r>
       <w:r>
         <w:rPr>
@@ -5050,7 +5760,7 @@
           <w:sz w:val="36"/>
           <w:szCs w:val="36"/>
         </w:rPr>
-        <w:instrText xml:space="preserve"> REF _Ref58686252 \h </w:instrText>
+        <w:instrText xml:space="preserve"> REF _Ref58688030 \h </w:instrText>
       </w:r>
       <w:r>
         <w:rPr>
@@ -5066,7 +5776,110 @@
         <w:fldChar w:fldCharType="separate"/>
       </w:r>
       <w:r>
-        <w:t>Research Hypothesis</w:t>
+        <w:t>Data Collection and Procedures</w:t>
+      </w:r>
+      <w:r>
+        <w:rPr>
+          <w:sz w:val="36"/>
+          <w:szCs w:val="36"/>
+        </w:rPr>
+        <w:fldChar w:fldCharType="end"/>
+      </w:r>
+    </w:p>
+    <w:p>
+      <w:pPr>
+        <w:pStyle w:val="UOB-ChapterCover"/>
+        <w:jc w:val="left"/>
+        <w:rPr>
+          <w:sz w:val="36"/>
+          <w:szCs w:val="36"/>
+        </w:rPr>
+      </w:pPr>
+      <w:r>
+        <w:rPr>
+          <w:sz w:val="36"/>
+          <w:szCs w:val="36"/>
+        </w:rPr>
+        <w:fldChar w:fldCharType="begin"/>
+      </w:r>
+      <w:r>
+        <w:rPr>
+          <w:sz w:val="36"/>
+          <w:szCs w:val="36"/>
+        </w:rPr>
+        <w:instrText xml:space="preserve"> REF _Ref58687991 \w \h </w:instrText>
+      </w:r>
+      <w:r>
+        <w:rPr>
+          <w:sz w:val="36"/>
+          <w:szCs w:val="36"/>
+        </w:rPr>
+      </w:r>
+      <w:r>
+        <w:rPr>
+          <w:sz w:val="36"/>
+          <w:szCs w:val="36"/>
+        </w:rPr>
+        <w:fldChar w:fldCharType="separate"/>
+      </w:r>
+      <w:r>
+        <w:rPr>
+          <w:sz w:val="36"/>
+          <w:szCs w:val="36"/>
+          <w:cs/>
+        </w:rPr>
+        <w:t>‎</w:t>
+      </w:r>
+      <w:r>
+        <w:rPr>
+          <w:sz w:val="36"/>
+          <w:szCs w:val="36"/>
+        </w:rPr>
+        <w:t>3.5</w:t>
+      </w:r>
+      <w:r>
+        <w:rPr>
+          <w:sz w:val="36"/>
+          <w:szCs w:val="36"/>
+        </w:rPr>
+        <w:fldChar w:fldCharType="end"/>
+      </w:r>
+      <w:r>
+        <w:rPr>
+          <w:sz w:val="36"/>
+          <w:szCs w:val="36"/>
+        </w:rPr>
+        <w:tab/>
+      </w:r>
+      <w:r>
+        <w:rPr>
+          <w:sz w:val="36"/>
+          <w:szCs w:val="36"/>
+        </w:rPr>
+        <w:fldChar w:fldCharType="begin"/>
+      </w:r>
+      <w:r>
+        <w:rPr>
+          <w:sz w:val="36"/>
+          <w:szCs w:val="36"/>
+        </w:rPr>
+        <w:instrText xml:space="preserve"> REF _Ref58688027 \h </w:instrText>
+      </w:r>
+      <w:r>
+        <w:rPr>
+          <w:sz w:val="36"/>
+          <w:szCs w:val="36"/>
+        </w:rPr>
+      </w:r>
+      <w:r>
+        <w:rPr>
+          <w:sz w:val="36"/>
+          <w:szCs w:val="36"/>
+        </w:rPr>
+        <w:fldChar w:fldCharType="separate"/>
+      </w:r>
+      <w:r>
+        <w:t>Statistical Approaches</w:t>
       </w:r>
       <w:r>
         <w:rPr>
@@ -5134,7 +5947,7 @@
         <w:t xml:space="preserve">Chapter </w:t>
       </w:r>
       <w:r>
-        <w:t>Two</w:t>
+        <w:t>Three</w:t>
       </w:r>
     </w:p>
     <w:p>
@@ -5142,7 +5955,7 @@
         <w:pStyle w:val="UOB-ChapterCover"/>
       </w:pPr>
       <w:r>
-        <w:t>Theoretical Framework and Literature Review</w:t>
+        <w:t>Methods and Procedures</w:t>
       </w:r>
     </w:p>
     <w:p>
@@ -5153,18 +5966,59 @@
           <w:lang w:val="en-US"/>
         </w:rPr>
       </w:pPr>
-      <w:bookmarkStart w:id="17" w:name="_Ref58686234"/>
-      <w:bookmarkStart w:id="18" w:name="_Ref58686259"/>
-      <w:bookmarkStart w:id="19" w:name="_Toc58689256"/>
-      <w:r>
-        <w:rPr>
-          <w:lang w:val="en-US"/>
-        </w:rPr>
-        <w:t>Literature Review</w:t>
-      </w:r>
-      <w:bookmarkEnd w:id="17"/>
-      <w:bookmarkEnd w:id="18"/>
-      <w:bookmarkEnd w:id="19"/>
+      <w:bookmarkStart w:id="26" w:name="_Ref58687976"/>
+      <w:bookmarkStart w:id="27" w:name="_Ref58688038"/>
+      <w:bookmarkStart w:id="28" w:name="_Toc58689260"/>
+      <w:r>
+        <w:rPr>
+          <w:lang w:val="en-US"/>
+        </w:rPr>
+        <w:t>Research Study’s Methodology</w:t>
+      </w:r>
+      <w:bookmarkEnd w:id="26"/>
+      <w:bookmarkEnd w:id="27"/>
+      <w:bookmarkEnd w:id="28"/>
+    </w:p>
+    <w:p>
+      <w:pPr>
+        <w:rPr>
+          <w:lang w:val="en-US"/>
+        </w:rPr>
+      </w:pPr>
+      <w:bookmarkStart w:id="29" w:name="_Ref58687980"/>
+      <w:bookmarkStart w:id="30" w:name="_Ref58688035"/>
+      <w:r>
+        <w:rPr>
+          <w:lang w:val="en-US"/>
+        </w:rPr>
+        <w:t>Text comes here</w:t>
+      </w:r>
+    </w:p>
+    <w:p>
+      <w:pPr>
+        <w:rPr>
+          <w:lang w:val="en-US"/>
+        </w:rPr>
+      </w:pPr>
+      <w:r>
+        <w:rPr>
+          <w:lang w:val="en-US"/>
+        </w:rPr>
+        <w:t>Text comes here</w:t>
+      </w:r>
+    </w:p>
+    <w:p>
+      <w:pPr>
+        <w:rPr>
+          <w:lang w:val="en-US"/>
+        </w:rPr>
+      </w:pPr>
+      <w:r>
+        <w:rPr>
+          <w:lang w:val="en-US"/>
+        </w:rPr>
+        <w:t>Text comes here</w:t>
+      </w:r>
     </w:p>
     <w:p>
       <w:pPr>
@@ -5174,46 +6028,232 @@
           <w:lang w:val="en-US"/>
         </w:rPr>
       </w:pPr>
-      <w:bookmarkStart w:id="20" w:name="_Ref58686240"/>
-      <w:bookmarkStart w:id="21" w:name="_Ref58686255"/>
-      <w:bookmarkStart w:id="22" w:name="_Toc58689257"/>
-      <w:r>
-        <w:rPr>
-          <w:lang w:val="en-US"/>
-        </w:rPr>
-        <w:t>Theoretical Framework</w:t>
-      </w:r>
-      <w:bookmarkEnd w:id="20"/>
-      <w:bookmarkEnd w:id="21"/>
-      <w:bookmarkEnd w:id="22"/>
+      <w:bookmarkStart w:id="31" w:name="_Toc58689261"/>
+      <w:r>
+        <w:rPr>
+          <w:lang w:val="en-US"/>
+        </w:rPr>
+        <w:t>Research Study’s Population and Sample</w:t>
+      </w:r>
+      <w:bookmarkEnd w:id="29"/>
+      <w:bookmarkEnd w:id="30"/>
+      <w:bookmarkEnd w:id="31"/>
+    </w:p>
+    <w:p>
+      <w:pPr>
+        <w:rPr>
+          <w:lang w:val="en-US"/>
+        </w:rPr>
+      </w:pPr>
+      <w:bookmarkStart w:id="32" w:name="_Ref58687985"/>
+      <w:bookmarkStart w:id="33" w:name="_Ref58688033"/>
+      <w:r>
+        <w:rPr>
+          <w:lang w:val="en-US"/>
+        </w:rPr>
+        <w:t>Text comes here</w:t>
+      </w:r>
+    </w:p>
+    <w:p>
+      <w:pPr>
+        <w:rPr>
+          <w:lang w:val="en-US"/>
+        </w:rPr>
+      </w:pPr>
+      <w:r>
+        <w:rPr>
+          <w:lang w:val="en-US"/>
+        </w:rPr>
+        <w:t>Text comes here</w:t>
+      </w:r>
+    </w:p>
+    <w:p>
+      <w:pPr>
+        <w:rPr>
+          <w:lang w:val="en-US"/>
+        </w:rPr>
+      </w:pPr>
+      <w:r>
+        <w:rPr>
+          <w:lang w:val="en-US"/>
+        </w:rPr>
+        <w:t>Text comes here</w:t>
+      </w:r>
     </w:p>
     <w:p>
       <w:pPr>
         <w:pStyle w:val="UOB-Headings"/>
         <w:rPr>
-          <w:bCs/>
-          <w:lang w:val="en-US"/>
-        </w:rPr>
-      </w:pPr>
-      <w:bookmarkStart w:id="23" w:name="_Ref58686244"/>
-      <w:bookmarkStart w:id="24" w:name="_Ref58686252"/>
-      <w:bookmarkStart w:id="25" w:name="_Toc58689258"/>
-      <w:r>
-        <w:rPr>
-          <w:lang w:val="en-US"/>
-        </w:rPr>
-        <w:t>Research Hypothesis</w:t>
-      </w:r>
-      <w:bookmarkEnd w:id="23"/>
-      <w:bookmarkEnd w:id="24"/>
-      <w:bookmarkEnd w:id="25"/>
-    </w:p>
-    <w:p>
-      <w:pPr>
-        <w:rPr>
-          <w:lang w:val="en-US"/>
-        </w:rPr>
-      </w:pPr>
+          <w:lang w:val="en-US"/>
+        </w:rPr>
+      </w:pPr>
+      <w:bookmarkStart w:id="34" w:name="_Toc58689262"/>
+      <w:r>
+        <w:rPr>
+          <w:lang w:val="en-US"/>
+        </w:rPr>
+        <w:t>Research Study’s Tools</w:t>
+      </w:r>
+      <w:bookmarkEnd w:id="32"/>
+      <w:bookmarkEnd w:id="33"/>
+      <w:bookmarkEnd w:id="34"/>
+    </w:p>
+    <w:p>
+      <w:pPr>
+        <w:rPr>
+          <w:lang w:val="en-US"/>
+        </w:rPr>
+      </w:pPr>
+      <w:bookmarkStart w:id="35" w:name="_Ref58687988"/>
+      <w:bookmarkStart w:id="36" w:name="_Ref58688030"/>
+      <w:r>
+        <w:rPr>
+          <w:lang w:val="en-US"/>
+        </w:rPr>
+        <w:t>Text comes here</w:t>
+      </w:r>
+    </w:p>
+    <w:p>
+      <w:pPr>
+        <w:rPr>
+          <w:lang w:val="en-US"/>
+        </w:rPr>
+      </w:pPr>
+      <w:r>
+        <w:rPr>
+          <w:lang w:val="en-US"/>
+        </w:rPr>
+        <w:t>Text comes here</w:t>
+      </w:r>
+    </w:p>
+    <w:p>
+      <w:pPr>
+        <w:rPr>
+          <w:lang w:val="en-US"/>
+        </w:rPr>
+      </w:pPr>
+      <w:r>
+        <w:rPr>
+          <w:lang w:val="en-US"/>
+        </w:rPr>
+        <w:t>Text comes here</w:t>
+      </w:r>
+    </w:p>
+    <w:p>
+      <w:pPr>
+        <w:pStyle w:val="UOB-Headings"/>
+        <w:rPr>
+          <w:lang w:val="en-US"/>
+        </w:rPr>
+      </w:pPr>
+      <w:bookmarkStart w:id="37" w:name="_Toc58689263"/>
+      <w:r>
+        <w:rPr>
+          <w:lang w:val="en-US"/>
+        </w:rPr>
+        <w:t>Data Collection and Procedures</w:t>
+      </w:r>
+      <w:bookmarkEnd w:id="35"/>
+      <w:bookmarkEnd w:id="36"/>
+      <w:bookmarkEnd w:id="37"/>
+    </w:p>
+    <w:p>
+      <w:pPr>
+        <w:rPr>
+          <w:lang w:val="en-US"/>
+        </w:rPr>
+      </w:pPr>
+      <w:bookmarkStart w:id="38" w:name="_Ref58687991"/>
+      <w:bookmarkStart w:id="39" w:name="_Ref58688027"/>
+      <w:r>
+        <w:rPr>
+          <w:lang w:val="en-US"/>
+        </w:rPr>
+        <w:t>Text comes here</w:t>
+      </w:r>
+    </w:p>
+    <w:p>
+      <w:pPr>
+        <w:rPr>
+          <w:lang w:val="en-US"/>
+        </w:rPr>
+      </w:pPr>
+      <w:r>
+        <w:rPr>
+          <w:lang w:val="en-US"/>
+        </w:rPr>
+        <w:t>Text comes here</w:t>
+      </w:r>
+    </w:p>
+    <w:p>
+      <w:pPr>
+        <w:rPr>
+          <w:lang w:val="en-US"/>
+        </w:rPr>
+      </w:pPr>
+      <w:r>
+        <w:rPr>
+          <w:lang w:val="en-US"/>
+        </w:rPr>
+        <w:t>Text comes here</w:t>
+      </w:r>
+    </w:p>
+    <w:p>
+      <w:pPr>
+        <w:pStyle w:val="UOB-Headings"/>
+        <w:rPr>
+          <w:lang w:val="en-US"/>
+        </w:rPr>
+      </w:pPr>
+      <w:bookmarkStart w:id="40" w:name="_Toc58689264"/>
+      <w:r>
+        <w:rPr>
+          <w:lang w:val="en-US"/>
+        </w:rPr>
+        <w:t>Statistical Approaches</w:t>
+      </w:r>
+      <w:bookmarkEnd w:id="38"/>
+      <w:bookmarkEnd w:id="39"/>
+      <w:bookmarkEnd w:id="40"/>
+    </w:p>
+    <w:p>
+      <w:pPr>
+        <w:rPr>
+          <w:lang w:val="en-US"/>
+        </w:rPr>
+      </w:pPr>
+      <w:r>
+        <w:rPr>
+          <w:lang w:val="en-US"/>
+        </w:rPr>
+        <w:t>Text comes here</w:t>
+      </w:r>
+    </w:p>
+    <w:p>
+      <w:pPr>
+        <w:rPr>
+          <w:lang w:val="en-US"/>
+        </w:rPr>
+      </w:pPr>
+      <w:r>
+        <w:rPr>
+          <w:lang w:val="en-US"/>
+        </w:rPr>
+        <w:t>Text comes here</w:t>
+      </w:r>
+    </w:p>
+    <w:p>
+      <w:pPr>
+        <w:rPr>
+          <w:lang w:val="en-US"/>
+        </w:rPr>
+      </w:pPr>
+      <w:r>
+        <w:rPr>
+          <w:lang w:val="en-US"/>
+        </w:rPr>
+        <w:t>Text comes here</w:t>
+      </w:r>
     </w:p>
     <w:p>
       <w:pPr>
@@ -5264,28 +6304,23 @@
     </w:p>
     <w:p>
       <w:pPr>
+        <w:pStyle w:val="UOB-CoverPageChapter"/>
+      </w:pPr>
+      <w:bookmarkStart w:id="41" w:name="_Toc58689265"/>
+      <w:r>
+        <w:t xml:space="preserve">Chapter </w:t>
+      </w:r>
+      <w:r>
+        <w:t>Four</w:t>
+      </w:r>
+      <w:bookmarkEnd w:id="41"/>
+    </w:p>
+    <w:p>
+      <w:pPr>
         <w:pStyle w:val="UOB-ChapterCover"/>
       </w:pPr>
-    </w:p>
-    <w:p>
-      <w:pPr>
-        <w:pStyle w:val="UOB-CoverPageChapter"/>
-      </w:pPr>
-      <w:bookmarkStart w:id="26" w:name="_Toc58689259"/>
-      <w:r>
-        <w:t xml:space="preserve">Chapter </w:t>
-      </w:r>
-      <w:r>
-        <w:t>Three</w:t>
-      </w:r>
-      <w:bookmarkEnd w:id="26"/>
-    </w:p>
-    <w:p>
-      <w:pPr>
-        <w:pStyle w:val="UOB-ChapterCover"/>
-      </w:pPr>
-      <w:r>
-        <w:t>Methods and Procedures</w:t>
+      <w:r>
+        <w:t>Results, Discussion, Conclusion and Recommendations</w:t>
       </w:r>
     </w:p>
     <w:p>
@@ -5318,7 +6353,7 @@
           <w:sz w:val="36"/>
           <w:szCs w:val="36"/>
         </w:rPr>
-        <w:instrText xml:space="preserve"> REF _Ref58687976 \w \h </w:instrText>
+        <w:instrText xml:space="preserve"> REF _Ref58688220 \w \h </w:instrText>
       </w:r>
       <w:r>
         <w:rPr>
@@ -5346,7 +6381,7 @@
           <w:sz w:val="36"/>
           <w:szCs w:val="36"/>
         </w:rPr>
-        <w:t>3.1</w:t>
+        <w:t>4.1</w:t>
       </w:r>
       <w:r>
         <w:rPr>
@@ -5374,7 +6409,7 @@
           <w:sz w:val="36"/>
           <w:szCs w:val="36"/>
         </w:rPr>
-        <w:instrText xml:space="preserve"> REF _Ref58688038 \h </w:instrText>
+        <w:instrText xml:space="preserve"> REF _Ref58688220 \h </w:instrText>
       </w:r>
       <w:r>
         <w:rPr>
@@ -5390,7 +6425,7 @@
         <w:fldChar w:fldCharType="separate"/>
       </w:r>
       <w:r>
-        <w:t>Research Study’s Methodology</w:t>
+        <w:t>Results</w:t>
       </w:r>
       <w:r>
         <w:rPr>
@@ -5421,7 +6456,7 @@
           <w:sz w:val="36"/>
           <w:szCs w:val="36"/>
         </w:rPr>
-        <w:instrText xml:space="preserve"> REF _Ref58687980 \w \h </w:instrText>
+        <w:instrText xml:space="preserve"> REF _Ref58688223 \w \h </w:instrText>
       </w:r>
       <w:r>
         <w:rPr>
@@ -5449,7 +6484,7 @@
           <w:sz w:val="36"/>
           <w:szCs w:val="36"/>
         </w:rPr>
-        <w:t>3.2</w:t>
+        <w:t>4.2</w:t>
       </w:r>
       <w:r>
         <w:rPr>
@@ -5477,7 +6512,7 @@
           <w:sz w:val="36"/>
           <w:szCs w:val="36"/>
         </w:rPr>
-        <w:instrText xml:space="preserve"> REF _Ref58688035 \h </w:instrText>
+        <w:instrText xml:space="preserve"> REF _Ref58688223 \h </w:instrText>
       </w:r>
       <w:r>
         <w:rPr>
@@ -5493,7 +6528,7 @@
         <w:fldChar w:fldCharType="separate"/>
       </w:r>
       <w:r>
-        <w:t>Research Study’s Population and Sample</w:t>
+        <w:t>Discussion</w:t>
       </w:r>
       <w:r>
         <w:rPr>
@@ -5524,7 +6559,7 @@
           <w:sz w:val="36"/>
           <w:szCs w:val="36"/>
         </w:rPr>
-        <w:instrText xml:space="preserve"> REF _Ref58687985 \w \h </w:instrText>
+        <w:instrText xml:space="preserve"> REF _Ref58689204 \n \h </w:instrText>
       </w:r>
       <w:r>
         <w:rPr>
@@ -5552,7 +6587,7 @@
           <w:sz w:val="36"/>
           <w:szCs w:val="36"/>
         </w:rPr>
-        <w:t>3.3</w:t>
+        <w:t>4.3</w:t>
       </w:r>
       <w:r>
         <w:rPr>
@@ -5580,7 +6615,7 @@
           <w:sz w:val="36"/>
           <w:szCs w:val="36"/>
         </w:rPr>
-        <w:instrText xml:space="preserve"> REF _Ref58688033 \h </w:instrText>
+        <w:instrText xml:space="preserve"> REF _Ref58689212 \h </w:instrText>
       </w:r>
       <w:r>
         <w:rPr>
@@ -5596,7 +6631,7 @@
         <w:fldChar w:fldCharType="separate"/>
       </w:r>
       <w:r>
-        <w:t>Research Study’s Tools</w:t>
+        <w:t>Conclusion</w:t>
       </w:r>
       <w:r>
         <w:rPr>
@@ -5627,7 +6662,7 @@
           <w:sz w:val="36"/>
           <w:szCs w:val="36"/>
         </w:rPr>
-        <w:instrText xml:space="preserve"> REF _Ref58687988 \w \h </w:instrText>
+        <w:instrText xml:space="preserve"> REF _Ref58689220 \n \h </w:instrText>
       </w:r>
       <w:r>
         <w:rPr>
@@ -5655,7 +6690,7 @@
           <w:sz w:val="36"/>
           <w:szCs w:val="36"/>
         </w:rPr>
-        <w:t>3.4</w:t>
+        <w:t>4.4</w:t>
       </w:r>
       <w:r>
         <w:rPr>
@@ -5683,7 +6718,7 @@
           <w:sz w:val="36"/>
           <w:szCs w:val="36"/>
         </w:rPr>
-        <w:instrText xml:space="preserve"> REF _Ref58688030 \h </w:instrText>
+        <w:instrText xml:space="preserve"> REF _Ref58689220 \h </w:instrText>
       </w:r>
       <w:r>
         <w:rPr>
@@ -5699,110 +6734,7 @@
         <w:fldChar w:fldCharType="separate"/>
       </w:r>
       <w:r>
-        <w:t>Data Collection and Procedures</w:t>
-      </w:r>
-      <w:r>
-        <w:rPr>
-          <w:sz w:val="36"/>
-          <w:szCs w:val="36"/>
-        </w:rPr>
-        <w:fldChar w:fldCharType="end"/>
-      </w:r>
-    </w:p>
-    <w:p>
-      <w:pPr>
-        <w:pStyle w:val="UOB-ChapterCover"/>
-        <w:jc w:val="left"/>
-        <w:rPr>
-          <w:sz w:val="36"/>
-          <w:szCs w:val="36"/>
-        </w:rPr>
-      </w:pPr>
-      <w:r>
-        <w:rPr>
-          <w:sz w:val="36"/>
-          <w:szCs w:val="36"/>
-        </w:rPr>
-        <w:fldChar w:fldCharType="begin"/>
-      </w:r>
-      <w:r>
-        <w:rPr>
-          <w:sz w:val="36"/>
-          <w:szCs w:val="36"/>
-        </w:rPr>
-        <w:instrText xml:space="preserve"> REF _Ref58687991 \w \h </w:instrText>
-      </w:r>
-      <w:r>
-        <w:rPr>
-          <w:sz w:val="36"/>
-          <w:szCs w:val="36"/>
-        </w:rPr>
-      </w:r>
-      <w:r>
-        <w:rPr>
-          <w:sz w:val="36"/>
-          <w:szCs w:val="36"/>
-        </w:rPr>
-        <w:fldChar w:fldCharType="separate"/>
-      </w:r>
-      <w:r>
-        <w:rPr>
-          <w:sz w:val="36"/>
-          <w:szCs w:val="36"/>
-          <w:cs/>
-        </w:rPr>
-        <w:t>‎</w:t>
-      </w:r>
-      <w:r>
-        <w:rPr>
-          <w:sz w:val="36"/>
-          <w:szCs w:val="36"/>
-        </w:rPr>
-        <w:t>3.5</w:t>
-      </w:r>
-      <w:r>
-        <w:rPr>
-          <w:sz w:val="36"/>
-          <w:szCs w:val="36"/>
-        </w:rPr>
-        <w:fldChar w:fldCharType="end"/>
-      </w:r>
-      <w:r>
-        <w:rPr>
-          <w:sz w:val="36"/>
-          <w:szCs w:val="36"/>
-        </w:rPr>
-        <w:tab/>
-      </w:r>
-      <w:r>
-        <w:rPr>
-          <w:sz w:val="36"/>
-          <w:szCs w:val="36"/>
-        </w:rPr>
-        <w:fldChar w:fldCharType="begin"/>
-      </w:r>
-      <w:r>
-        <w:rPr>
-          <w:sz w:val="36"/>
-          <w:szCs w:val="36"/>
-        </w:rPr>
-        <w:instrText xml:space="preserve"> REF _Ref58688027 \h </w:instrText>
-      </w:r>
-      <w:r>
-        <w:rPr>
-          <w:sz w:val="36"/>
-          <w:szCs w:val="36"/>
-        </w:rPr>
-      </w:r>
-      <w:r>
-        <w:rPr>
-          <w:sz w:val="36"/>
-          <w:szCs w:val="36"/>
-        </w:rPr>
-        <w:fldChar w:fldCharType="separate"/>
-      </w:r>
-      <w:r>
-        <w:t>Statistical Approaches</w:t>
+        <w:t>Recommendations and Limitations</w:t>
       </w:r>
       <w:r>
         <w:rPr>
@@ -5867,10 +6799,7 @@
       </w:pPr>
       <w:r>
         <w:lastRenderedPageBreak/>
-        <w:t xml:space="preserve">Chapter </w:t>
-      </w:r>
-      <w:r>
-        <w:t>Three</w:t>
+        <w:t>Chapter Four</w:t>
       </w:r>
     </w:p>
     <w:p>
@@ -5878,38 +6807,92 @@
         <w:pStyle w:val="UOB-ChapterCover"/>
       </w:pPr>
       <w:r>
-        <w:t>Methods and Procedures</w:t>
+        <w:t>Results, Discussion, Conclusion and Recommendations</w:t>
       </w:r>
     </w:p>
     <w:p>
       <w:pPr>
         <w:pStyle w:val="UOB-Headings"/>
         <w:rPr>
+          <w:lang w:val="en-US"/>
+        </w:rPr>
+      </w:pPr>
+      <w:bookmarkStart w:id="42" w:name="_Ref58688220"/>
+      <w:bookmarkStart w:id="43" w:name="_Toc58689266"/>
+      <w:r>
+        <w:rPr>
+          <w:lang w:val="en-US"/>
+        </w:rPr>
+        <w:t>Results</w:t>
+      </w:r>
+      <w:bookmarkEnd w:id="42"/>
+      <w:bookmarkEnd w:id="43"/>
+    </w:p>
+    <w:p>
+      <w:pPr>
+        <w:rPr>
+          <w:lang w:val="en-US"/>
+        </w:rPr>
+      </w:pPr>
+      <w:r>
+        <w:rPr>
+          <w:lang w:val="en-US"/>
+        </w:rPr>
+        <w:t>Text comes here</w:t>
+      </w:r>
+    </w:p>
+    <w:p>
+      <w:pPr>
+        <w:rPr>
+          <w:lang w:val="en-US"/>
+        </w:rPr>
+      </w:pPr>
+      <w:r>
+        <w:rPr>
+          <w:lang w:val="en-US"/>
+        </w:rPr>
+        <w:t>Text comes here</w:t>
+      </w:r>
+    </w:p>
+    <w:p>
+      <w:pPr>
+        <w:rPr>
+          <w:lang w:val="en-US"/>
+        </w:rPr>
+      </w:pPr>
+      <w:r>
+        <w:rPr>
+          <w:lang w:val="en-US"/>
+        </w:rPr>
+        <w:t>Text comes here</w:t>
+      </w:r>
+    </w:p>
+    <w:p>
+      <w:pPr>
+        <w:pStyle w:val="UOB-Headings"/>
+        <w:rPr>
           <w:bCs/>
           <w:lang w:val="en-US"/>
         </w:rPr>
       </w:pPr>
-      <w:bookmarkStart w:id="27" w:name="_Ref58687976"/>
-      <w:bookmarkStart w:id="28" w:name="_Ref58688038"/>
-      <w:bookmarkStart w:id="29" w:name="_Toc58689260"/>
-      <w:r>
-        <w:rPr>
-          <w:lang w:val="en-US"/>
-        </w:rPr>
-        <w:t>Research Study’s Methodology</w:t>
-      </w:r>
-      <w:bookmarkEnd w:id="27"/>
-      <w:bookmarkEnd w:id="28"/>
-      <w:bookmarkEnd w:id="29"/>
-    </w:p>
-    <w:p>
-      <w:pPr>
-        <w:rPr>
-          <w:lang w:val="en-US"/>
-        </w:rPr>
-      </w:pPr>
-      <w:bookmarkStart w:id="30" w:name="_Ref58687980"/>
-      <w:bookmarkStart w:id="31" w:name="_Ref58688035"/>
+      <w:bookmarkStart w:id="44" w:name="_Ref58688223"/>
+      <w:bookmarkStart w:id="45" w:name="_Toc58689267"/>
+      <w:r>
+        <w:rPr>
+          <w:lang w:val="en-US"/>
+        </w:rPr>
+        <w:t>Discussion</w:t>
+      </w:r>
+      <w:bookmarkEnd w:id="44"/>
+      <w:bookmarkEnd w:id="45"/>
+    </w:p>
+    <w:p>
+      <w:pPr>
+        <w:rPr>
+          <w:lang w:val="en-US"/>
+        </w:rPr>
+      </w:pPr>
+      <w:bookmarkStart w:id="46" w:name="_Ref58688226"/>
       <w:r>
         <w:rPr>
           <w:lang w:val="en-US"/>
@@ -5947,29 +6930,30 @@
       <w:pPr>
         <w:pStyle w:val="UOB-Headings"/>
         <w:rPr>
-          <w:bCs/>
-          <w:lang w:val="en-US"/>
-        </w:rPr>
-      </w:pPr>
-      <w:bookmarkStart w:id="32" w:name="_Toc58689261"/>
-      <w:r>
-        <w:rPr>
-          <w:lang w:val="en-US"/>
-        </w:rPr>
-        <w:t>Research Study’s Population and Sample</w:t>
-      </w:r>
-      <w:bookmarkEnd w:id="30"/>
-      <w:bookmarkEnd w:id="31"/>
-      <w:bookmarkEnd w:id="32"/>
-    </w:p>
-    <w:p>
-      <w:pPr>
-        <w:rPr>
-          <w:lang w:val="en-US"/>
-        </w:rPr>
-      </w:pPr>
-      <w:bookmarkStart w:id="33" w:name="_Ref58687985"/>
-      <w:bookmarkStart w:id="34" w:name="_Ref58688033"/>
+          <w:lang w:val="en-US"/>
+        </w:rPr>
+      </w:pPr>
+      <w:bookmarkStart w:id="47" w:name="_Ref58689204"/>
+      <w:bookmarkStart w:id="48" w:name="_Ref58689212"/>
+      <w:bookmarkStart w:id="49" w:name="_Toc58689268"/>
+      <w:r>
+        <w:rPr>
+          <w:lang w:val="en-US"/>
+        </w:rPr>
+        <w:t>Conclusion</w:t>
+      </w:r>
+      <w:bookmarkEnd w:id="46"/>
+      <w:bookmarkEnd w:id="47"/>
+      <w:bookmarkEnd w:id="48"/>
+      <w:bookmarkEnd w:id="49"/>
+    </w:p>
+    <w:p>
+      <w:pPr>
+        <w:rPr>
+          <w:lang w:val="en-US"/>
+        </w:rPr>
+      </w:pPr>
+      <w:bookmarkStart w:id="50" w:name="_Ref58688229"/>
       <w:r>
         <w:rPr>
           <w:lang w:val="en-US"/>
@@ -6010,25 +6994,30 @@
           <w:lang w:val="en-US"/>
         </w:rPr>
       </w:pPr>
-      <w:bookmarkStart w:id="35" w:name="_Toc58689262"/>
-      <w:r>
-        <w:rPr>
-          <w:lang w:val="en-US"/>
-        </w:rPr>
-        <w:t>Research Study’s Tools</w:t>
-      </w:r>
-      <w:bookmarkEnd w:id="33"/>
-      <w:bookmarkEnd w:id="34"/>
-      <w:bookmarkEnd w:id="35"/>
-    </w:p>
-    <w:p>
-      <w:pPr>
-        <w:rPr>
-          <w:lang w:val="en-US"/>
-        </w:rPr>
-      </w:pPr>
-      <w:bookmarkStart w:id="36" w:name="_Ref58687988"/>
-      <w:bookmarkStart w:id="37" w:name="_Ref58688030"/>
+      <w:bookmarkStart w:id="51" w:name="_Ref58689220"/>
+      <w:bookmarkStart w:id="52" w:name="_Toc58689269"/>
+      <w:r>
+        <w:rPr>
+          <w:lang w:val="en-US"/>
+        </w:rPr>
+        <w:t>Recommendations</w:t>
+      </w:r>
+      <w:bookmarkEnd w:id="50"/>
+      <w:r>
+        <w:rPr>
+          <w:lang w:val="en-US"/>
+        </w:rPr>
+        <w:t xml:space="preserve"> and Limitations</w:t>
+      </w:r>
+      <w:bookmarkEnd w:id="51"/>
+      <w:bookmarkEnd w:id="52"/>
+    </w:p>
+    <w:p>
+      <w:pPr>
+        <w:rPr>
+          <w:lang w:val="en-US"/>
+        </w:rPr>
+      </w:pPr>
       <w:r>
         <w:rPr>
           <w:lang w:val="en-US"/>
@@ -6051,119 +7040,19 @@
     </w:p>
     <w:p>
       <w:pPr>
-        <w:rPr>
-          <w:lang w:val="en-US"/>
-        </w:rPr>
-      </w:pPr>
-      <w:r>
-        <w:rPr>
-          <w:lang w:val="en-US"/>
-        </w:rPr>
-        <w:t>Text comes here</w:t>
-      </w:r>
-    </w:p>
-    <w:p>
-      <w:pPr>
-        <w:pStyle w:val="UOB-Headings"/>
-        <w:rPr>
-          <w:lang w:val="en-US"/>
-        </w:rPr>
-      </w:pPr>
-      <w:bookmarkStart w:id="38" w:name="_Toc58689263"/>
-      <w:r>
-        <w:rPr>
-          <w:lang w:val="en-US"/>
-        </w:rPr>
-        <w:t>Data Collection and Procedures</w:t>
-      </w:r>
-      <w:bookmarkEnd w:id="36"/>
-      <w:bookmarkEnd w:id="37"/>
-      <w:bookmarkEnd w:id="38"/>
-    </w:p>
-    <w:p>
-      <w:pPr>
-        <w:rPr>
-          <w:lang w:val="en-US"/>
-        </w:rPr>
-      </w:pPr>
-      <w:bookmarkStart w:id="39" w:name="_Ref58687991"/>
-      <w:bookmarkStart w:id="40" w:name="_Ref58688027"/>
-      <w:r>
-        <w:rPr>
-          <w:lang w:val="en-US"/>
-        </w:rPr>
-        <w:t>Text comes here</w:t>
-      </w:r>
-    </w:p>
-    <w:p>
-      <w:pPr>
-        <w:rPr>
-          <w:lang w:val="en-US"/>
-        </w:rPr>
-      </w:pPr>
-      <w:r>
-        <w:rPr>
-          <w:lang w:val="en-US"/>
-        </w:rPr>
-        <w:t>Text comes here</w:t>
-      </w:r>
-    </w:p>
-    <w:p>
-      <w:pPr>
-        <w:rPr>
-          <w:lang w:val="en-US"/>
-        </w:rPr>
-      </w:pPr>
-      <w:r>
-        <w:rPr>
-          <w:lang w:val="en-US"/>
-        </w:rPr>
-        <w:t>Text comes here</w:t>
-      </w:r>
-    </w:p>
-    <w:p>
-      <w:pPr>
-        <w:pStyle w:val="UOB-Headings"/>
-        <w:rPr>
-          <w:lang w:val="en-US"/>
-        </w:rPr>
-      </w:pPr>
-      <w:bookmarkStart w:id="41" w:name="_Toc58689264"/>
-      <w:r>
-        <w:rPr>
-          <w:lang w:val="en-US"/>
-        </w:rPr>
-        <w:t>Statistical Approaches</w:t>
-      </w:r>
-      <w:bookmarkEnd w:id="39"/>
-      <w:bookmarkEnd w:id="40"/>
-      <w:bookmarkEnd w:id="41"/>
-    </w:p>
-    <w:p>
-      <w:pPr>
-        <w:rPr>
-          <w:lang w:val="en-US"/>
-        </w:rPr>
-      </w:pPr>
-      <w:r>
-        <w:rPr>
-          <w:lang w:val="en-US"/>
-        </w:rPr>
-        <w:t>Text comes here</w:t>
-      </w:r>
-    </w:p>
-    <w:p>
-      <w:pPr>
-        <w:rPr>
-          <w:lang w:val="en-US"/>
-        </w:rPr>
-      </w:pPr>
-      <w:r>
-        <w:rPr>
-          <w:lang w:val="en-US"/>
-        </w:rPr>
-        <w:t>Text comes here</w:t>
-      </w:r>
+        <w:pStyle w:val="UOB-Subheadings"/>
+        <w:rPr>
+          <w:lang w:val="en-US"/>
+        </w:rPr>
+      </w:pPr>
+      <w:bookmarkStart w:id="53" w:name="_Toc58689270"/>
+      <w:r>
+        <w:rPr>
+          <w:lang w:val="en-US"/>
+        </w:rPr>
+        <w:t>Limitations</w:t>
+      </w:r>
+      <w:bookmarkEnd w:id="53"/>
     </w:p>
     <w:p>
       <w:pPr>
@@ -6203,834 +7092,19 @@
     <w:p>
       <w:pPr>
         <w:pStyle w:val="UOB-ChapterCover"/>
-      </w:pPr>
-    </w:p>
-    <w:p>
-      <w:pPr>
-        <w:pStyle w:val="UOB-ChapterCover"/>
-      </w:pPr>
-    </w:p>
-    <w:p>
-      <w:pPr>
-        <w:pStyle w:val="UOB-ChapterCover"/>
-      </w:pPr>
-    </w:p>
-    <w:p>
-      <w:pPr>
-        <w:pStyle w:val="UOB-ChapterCover"/>
-      </w:pPr>
-    </w:p>
-    <w:p>
-      <w:pPr>
-        <w:pStyle w:val="UOB-ChapterCover"/>
-      </w:pPr>
-    </w:p>
-    <w:p>
-      <w:pPr>
-        <w:pStyle w:val="UOB-CoverPageChapter"/>
-      </w:pPr>
-      <w:bookmarkStart w:id="42" w:name="_Toc58689265"/>
-      <w:r>
-        <w:t xml:space="preserve">Chapter </w:t>
-      </w:r>
-      <w:r>
-        <w:t>Four</w:t>
-      </w:r>
-      <w:bookmarkEnd w:id="42"/>
-    </w:p>
-    <w:p>
-      <w:pPr>
-        <w:pStyle w:val="UOB-ChapterCover"/>
-      </w:pPr>
-      <w:r>
-        <w:t>Results, Discussion, Conclusion and Recommendations</w:t>
-      </w:r>
-    </w:p>
-    <w:p>
-      <w:pPr>
-        <w:rPr>
-          <w:sz w:val="24"/>
-          <w:szCs w:val="20"/>
-          <w:lang w:val="en-US"/>
-        </w:rPr>
-      </w:pPr>
-    </w:p>
-    <w:p>
-      <w:pPr>
-        <w:pStyle w:val="UOB-ChapterCover"/>
-        <w:jc w:val="left"/>
-        <w:rPr>
-          <w:sz w:val="36"/>
-          <w:szCs w:val="36"/>
-        </w:rPr>
-      </w:pPr>
-      <w:r>
-        <w:rPr>
-          <w:sz w:val="36"/>
-          <w:szCs w:val="36"/>
-        </w:rPr>
-        <w:fldChar w:fldCharType="begin"/>
-      </w:r>
-      <w:r>
-        <w:rPr>
-          <w:sz w:val="36"/>
-          <w:szCs w:val="36"/>
-        </w:rPr>
-        <w:instrText xml:space="preserve"> REF _Ref58688220 \w \h </w:instrText>
-      </w:r>
-      <w:r>
-        <w:rPr>
-          <w:sz w:val="36"/>
-          <w:szCs w:val="36"/>
-        </w:rPr>
-      </w:r>
-      <w:r>
-        <w:rPr>
-          <w:sz w:val="36"/>
-          <w:szCs w:val="36"/>
-        </w:rPr>
-        <w:fldChar w:fldCharType="separate"/>
-      </w:r>
-      <w:r>
-        <w:rPr>
-          <w:sz w:val="36"/>
-          <w:szCs w:val="36"/>
-          <w:cs/>
-        </w:rPr>
-        <w:t>‎</w:t>
-      </w:r>
-      <w:r>
-        <w:rPr>
-          <w:sz w:val="36"/>
-          <w:szCs w:val="36"/>
-        </w:rPr>
-        <w:t>4.1</w:t>
-      </w:r>
-      <w:r>
-        <w:rPr>
-          <w:sz w:val="36"/>
-          <w:szCs w:val="36"/>
-        </w:rPr>
-        <w:fldChar w:fldCharType="end"/>
-      </w:r>
-      <w:r>
-        <w:rPr>
-          <w:sz w:val="36"/>
-          <w:szCs w:val="36"/>
-        </w:rPr>
-        <w:tab/>
-      </w:r>
-      <w:r>
-        <w:rPr>
-          <w:sz w:val="36"/>
-          <w:szCs w:val="36"/>
-        </w:rPr>
-        <w:fldChar w:fldCharType="begin"/>
-      </w:r>
-      <w:r>
-        <w:rPr>
-          <w:sz w:val="36"/>
-          <w:szCs w:val="36"/>
-        </w:rPr>
-        <w:instrText xml:space="preserve"> REF _Ref58688220 \h </w:instrText>
-      </w:r>
-      <w:r>
-        <w:rPr>
-          <w:sz w:val="36"/>
-          <w:szCs w:val="36"/>
-        </w:rPr>
-      </w:r>
-      <w:r>
-        <w:rPr>
-          <w:sz w:val="36"/>
-          <w:szCs w:val="36"/>
-        </w:rPr>
-        <w:fldChar w:fldCharType="separate"/>
-      </w:r>
-      <w:r>
-        <w:t>Results</w:t>
-      </w:r>
-      <w:r>
-        <w:rPr>
-          <w:sz w:val="36"/>
-          <w:szCs w:val="36"/>
-        </w:rPr>
-        <w:fldChar w:fldCharType="end"/>
-      </w:r>
-    </w:p>
-    <w:p>
-      <w:pPr>
-        <w:pStyle w:val="UOB-ChapterCover"/>
-        <w:jc w:val="left"/>
-        <w:rPr>
-          <w:sz w:val="36"/>
-          <w:szCs w:val="36"/>
-        </w:rPr>
-      </w:pPr>
-      <w:r>
-        <w:rPr>
-          <w:sz w:val="36"/>
-          <w:szCs w:val="36"/>
-        </w:rPr>
-        <w:fldChar w:fldCharType="begin"/>
-      </w:r>
-      <w:r>
-        <w:rPr>
-          <w:sz w:val="36"/>
-          <w:szCs w:val="36"/>
-        </w:rPr>
-        <w:instrText xml:space="preserve"> REF _Ref58688223 \w \h </w:instrText>
-      </w:r>
-      <w:r>
-        <w:rPr>
-          <w:sz w:val="36"/>
-          <w:szCs w:val="36"/>
-        </w:rPr>
-      </w:r>
-      <w:r>
-        <w:rPr>
-          <w:sz w:val="36"/>
-          <w:szCs w:val="36"/>
-        </w:rPr>
-        <w:fldChar w:fldCharType="separate"/>
-      </w:r>
-      <w:r>
-        <w:rPr>
-          <w:sz w:val="36"/>
-          <w:szCs w:val="36"/>
-          <w:cs/>
-        </w:rPr>
-        <w:t>‎</w:t>
-      </w:r>
-      <w:r>
-        <w:rPr>
-          <w:sz w:val="36"/>
-          <w:szCs w:val="36"/>
-        </w:rPr>
-        <w:t>4.2</w:t>
-      </w:r>
-      <w:r>
-        <w:rPr>
-          <w:sz w:val="36"/>
-          <w:szCs w:val="36"/>
-        </w:rPr>
-        <w:fldChar w:fldCharType="end"/>
-      </w:r>
-      <w:r>
-        <w:rPr>
-          <w:sz w:val="36"/>
-          <w:szCs w:val="36"/>
-        </w:rPr>
-        <w:tab/>
-      </w:r>
-      <w:r>
-        <w:rPr>
-          <w:sz w:val="36"/>
-          <w:szCs w:val="36"/>
-        </w:rPr>
-        <w:fldChar w:fldCharType="begin"/>
-      </w:r>
-      <w:r>
-        <w:rPr>
-          <w:sz w:val="36"/>
-          <w:szCs w:val="36"/>
-        </w:rPr>
-        <w:instrText xml:space="preserve"> REF _Ref58688223 \h </w:instrText>
-      </w:r>
-      <w:r>
-        <w:rPr>
-          <w:sz w:val="36"/>
-          <w:szCs w:val="36"/>
-        </w:rPr>
-      </w:r>
-      <w:r>
-        <w:rPr>
-          <w:sz w:val="36"/>
-          <w:szCs w:val="36"/>
-        </w:rPr>
-        <w:fldChar w:fldCharType="separate"/>
-      </w:r>
-      <w:r>
-        <w:t>Discussion</w:t>
-      </w:r>
-      <w:r>
-        <w:rPr>
-          <w:sz w:val="36"/>
-          <w:szCs w:val="36"/>
-        </w:rPr>
-        <w:fldChar w:fldCharType="end"/>
-      </w:r>
-    </w:p>
-    <w:p>
-      <w:pPr>
-        <w:pStyle w:val="UOB-ChapterCover"/>
-        <w:jc w:val="left"/>
-        <w:rPr>
-          <w:sz w:val="36"/>
-          <w:szCs w:val="36"/>
-        </w:rPr>
-      </w:pPr>
-      <w:r>
-        <w:rPr>
-          <w:sz w:val="36"/>
-          <w:szCs w:val="36"/>
-        </w:rPr>
-        <w:fldChar w:fldCharType="begin"/>
-      </w:r>
-      <w:r>
-        <w:rPr>
-          <w:sz w:val="36"/>
-          <w:szCs w:val="36"/>
-        </w:rPr>
-        <w:instrText xml:space="preserve"> REF _Ref58689204 \n \h </w:instrText>
-      </w:r>
-      <w:r>
-        <w:rPr>
-          <w:sz w:val="36"/>
-          <w:szCs w:val="36"/>
-        </w:rPr>
-      </w:r>
-      <w:r>
-        <w:rPr>
-          <w:sz w:val="36"/>
-          <w:szCs w:val="36"/>
-        </w:rPr>
-        <w:fldChar w:fldCharType="separate"/>
-      </w:r>
-      <w:r>
-        <w:rPr>
-          <w:sz w:val="36"/>
-          <w:szCs w:val="36"/>
-          <w:cs/>
-        </w:rPr>
-        <w:t>‎</w:t>
-      </w:r>
-      <w:r>
-        <w:rPr>
-          <w:sz w:val="36"/>
-          <w:szCs w:val="36"/>
-        </w:rPr>
-        <w:t>4.3</w:t>
-      </w:r>
-      <w:r>
-        <w:rPr>
-          <w:sz w:val="36"/>
-          <w:szCs w:val="36"/>
-        </w:rPr>
-        <w:fldChar w:fldCharType="end"/>
-      </w:r>
-      <w:r>
-        <w:rPr>
-          <w:sz w:val="36"/>
-          <w:szCs w:val="36"/>
-        </w:rPr>
-        <w:tab/>
-      </w:r>
-      <w:r>
-        <w:rPr>
-          <w:sz w:val="36"/>
-          <w:szCs w:val="36"/>
-        </w:rPr>
-        <w:fldChar w:fldCharType="begin"/>
-      </w:r>
-      <w:r>
-        <w:rPr>
-          <w:sz w:val="36"/>
-          <w:szCs w:val="36"/>
-        </w:rPr>
-        <w:instrText xml:space="preserve"> REF _Ref58689212 \h </w:instrText>
-      </w:r>
-      <w:r>
-        <w:rPr>
-          <w:sz w:val="36"/>
-          <w:szCs w:val="36"/>
-        </w:rPr>
-      </w:r>
-      <w:r>
-        <w:rPr>
-          <w:sz w:val="36"/>
-          <w:szCs w:val="36"/>
-        </w:rPr>
-        <w:fldChar w:fldCharType="separate"/>
-      </w:r>
-      <w:r>
-        <w:t>Conclusion</w:t>
-      </w:r>
-      <w:r>
-        <w:rPr>
-          <w:sz w:val="36"/>
-          <w:szCs w:val="36"/>
-        </w:rPr>
-        <w:fldChar w:fldCharType="end"/>
-      </w:r>
-    </w:p>
-    <w:p>
-      <w:pPr>
-        <w:pStyle w:val="UOB-ChapterCover"/>
-        <w:jc w:val="left"/>
-        <w:rPr>
-          <w:sz w:val="36"/>
-          <w:szCs w:val="36"/>
-        </w:rPr>
-      </w:pPr>
-      <w:r>
-        <w:rPr>
-          <w:sz w:val="36"/>
-          <w:szCs w:val="36"/>
-        </w:rPr>
-        <w:fldChar w:fldCharType="begin"/>
-      </w:r>
-      <w:r>
-        <w:rPr>
-          <w:sz w:val="36"/>
-          <w:szCs w:val="36"/>
-        </w:rPr>
-        <w:instrText xml:space="preserve"> REF _Ref58689220 \n \h </w:instrText>
-      </w:r>
-      <w:r>
-        <w:rPr>
-          <w:sz w:val="36"/>
-          <w:szCs w:val="36"/>
-        </w:rPr>
-      </w:r>
-      <w:r>
-        <w:rPr>
-          <w:sz w:val="36"/>
-          <w:szCs w:val="36"/>
-        </w:rPr>
-        <w:fldChar w:fldCharType="separate"/>
-      </w:r>
-      <w:r>
-        <w:rPr>
-          <w:sz w:val="36"/>
-          <w:szCs w:val="36"/>
-          <w:cs/>
-        </w:rPr>
-        <w:t>‎</w:t>
-      </w:r>
-      <w:r>
-        <w:rPr>
-          <w:sz w:val="36"/>
-          <w:szCs w:val="36"/>
-        </w:rPr>
-        <w:t>4.4</w:t>
-      </w:r>
-      <w:r>
-        <w:rPr>
-          <w:sz w:val="36"/>
-          <w:szCs w:val="36"/>
-        </w:rPr>
-        <w:fldChar w:fldCharType="end"/>
-      </w:r>
-      <w:r>
-        <w:rPr>
-          <w:sz w:val="36"/>
-          <w:szCs w:val="36"/>
-        </w:rPr>
-        <w:tab/>
-      </w:r>
-      <w:r>
-        <w:rPr>
-          <w:sz w:val="36"/>
-          <w:szCs w:val="36"/>
-        </w:rPr>
-        <w:fldChar w:fldCharType="begin"/>
-      </w:r>
-      <w:r>
-        <w:rPr>
-          <w:sz w:val="36"/>
-          <w:szCs w:val="36"/>
-        </w:rPr>
-        <w:instrText xml:space="preserve"> REF _Ref58689220 \h </w:instrText>
-      </w:r>
-      <w:r>
-        <w:rPr>
-          <w:sz w:val="36"/>
-          <w:szCs w:val="36"/>
-        </w:rPr>
-      </w:r>
-      <w:r>
-        <w:rPr>
-          <w:sz w:val="36"/>
-          <w:szCs w:val="36"/>
-        </w:rPr>
-        <w:fldChar w:fldCharType="separate"/>
-      </w:r>
-      <w:r>
-        <w:t>Recommendations and Limitations</w:t>
-      </w:r>
-      <w:r>
-        <w:rPr>
-          <w:sz w:val="36"/>
-          <w:szCs w:val="36"/>
-        </w:rPr>
-        <w:fldChar w:fldCharType="end"/>
-      </w:r>
-    </w:p>
-    <w:p>
-      <w:pPr>
-        <w:pStyle w:val="UOB-ChapterCover"/>
-      </w:pPr>
-    </w:p>
-    <w:p>
-      <w:pPr>
-        <w:pStyle w:val="UOB-ChapterCover"/>
-      </w:pPr>
-    </w:p>
-    <w:p>
-      <w:pPr>
-        <w:pStyle w:val="UOB-ChapterCover"/>
-      </w:pPr>
-    </w:p>
-    <w:p>
-      <w:pPr>
-        <w:pStyle w:val="UOB-ChapterCover"/>
-      </w:pPr>
-    </w:p>
-    <w:p>
-      <w:pPr>
-        <w:pStyle w:val="UOB-ChapterCover"/>
-      </w:pPr>
-    </w:p>
-    <w:p>
-      <w:pPr>
-        <w:pStyle w:val="UOB-ChapterCover"/>
-        <w:jc w:val="left"/>
-      </w:pPr>
-    </w:p>
-    <w:p>
-      <w:pPr>
-        <w:rPr>
-          <w:rFonts w:cs="Times New Roman"/>
-          <w:sz w:val="40"/>
-          <w:szCs w:val="40"/>
-          <w:lang w:val="en-US"/>
-        </w:rPr>
-        <w:sectPr>
-          <w:headerReference w:type="default" r:id="rId27"/>
-          <w:footerReference w:type="default" r:id="rId28"/>
-          <w:pgSz w:w="11906" w:h="16838" w:code="9"/>
-          <w:pgMar w:top="1440" w:right="1800" w:bottom="1440" w:left="1800" w:header="706" w:footer="706" w:gutter="0"/>
-          <w:cols w:space="708"/>
-          <w:docGrid w:linePitch="360"/>
-        </w:sectPr>
-      </w:pPr>
-    </w:p>
-    <w:p>
-      <w:pPr>
-        <w:pStyle w:val="UOB-ChapterCover"/>
-      </w:pPr>
-      <w:r>
-        <w:lastRenderedPageBreak/>
-        <w:t xml:space="preserve">Chapter </w:t>
-      </w:r>
-      <w:r>
-        <w:t>Four</w:t>
-      </w:r>
-    </w:p>
-    <w:p>
-      <w:pPr>
-        <w:pStyle w:val="UOB-ChapterCover"/>
-      </w:pPr>
-      <w:r>
-        <w:t>Results, Discussion, Conclusion and Recommendations</w:t>
-      </w:r>
-    </w:p>
-    <w:p>
-      <w:pPr>
-        <w:pStyle w:val="UOB-Headings"/>
-        <w:rPr>
-          <w:lang w:val="en-US"/>
-        </w:rPr>
-      </w:pPr>
-      <w:bookmarkStart w:id="43" w:name="_Ref58688220"/>
-      <w:bookmarkStart w:id="44" w:name="_Toc58689266"/>
-      <w:r>
-        <w:rPr>
-          <w:lang w:val="en-US"/>
-        </w:rPr>
-        <w:t>Results</w:t>
-      </w:r>
-      <w:bookmarkEnd w:id="43"/>
-      <w:bookmarkEnd w:id="44"/>
-    </w:p>
-    <w:p>
-      <w:pPr>
-        <w:rPr>
-          <w:lang w:val="en-US"/>
-        </w:rPr>
-      </w:pPr>
-      <w:r>
-        <w:rPr>
-          <w:lang w:val="en-US"/>
-        </w:rPr>
-        <w:t>Text comes here</w:t>
-      </w:r>
-    </w:p>
-    <w:p>
-      <w:pPr>
-        <w:rPr>
-          <w:lang w:val="en-US"/>
-        </w:rPr>
-      </w:pPr>
-      <w:r>
-        <w:rPr>
-          <w:lang w:val="en-US"/>
-        </w:rPr>
-        <w:t>Text comes here</w:t>
-      </w:r>
-    </w:p>
-    <w:p>
-      <w:pPr>
-        <w:rPr>
-          <w:lang w:val="en-US"/>
-        </w:rPr>
-      </w:pPr>
-      <w:r>
-        <w:rPr>
-          <w:lang w:val="en-US"/>
-        </w:rPr>
-        <w:t>Text comes here</w:t>
-      </w:r>
-    </w:p>
-    <w:p>
-      <w:pPr>
-        <w:pStyle w:val="UOB-Headings"/>
-        <w:rPr>
-          <w:bCs/>
-          <w:lang w:val="en-US"/>
-        </w:rPr>
-      </w:pPr>
-      <w:bookmarkStart w:id="45" w:name="_Ref58688223"/>
-      <w:bookmarkStart w:id="46" w:name="_Toc58689267"/>
-      <w:r>
-        <w:rPr>
-          <w:lang w:val="en-US"/>
-        </w:rPr>
-        <w:t>Discussion</w:t>
-      </w:r>
-      <w:bookmarkEnd w:id="45"/>
-      <w:bookmarkEnd w:id="46"/>
-    </w:p>
-    <w:p>
-      <w:pPr>
-        <w:rPr>
-          <w:lang w:val="en-US"/>
-        </w:rPr>
-      </w:pPr>
-      <w:bookmarkStart w:id="47" w:name="_Ref58688226"/>
-      <w:r>
-        <w:rPr>
-          <w:lang w:val="en-US"/>
-        </w:rPr>
-        <w:t>Text comes here</w:t>
-      </w:r>
-    </w:p>
-    <w:p>
-      <w:pPr>
-        <w:rPr>
-          <w:lang w:val="en-US"/>
-        </w:rPr>
-      </w:pPr>
-      <w:r>
-        <w:rPr>
-          <w:lang w:val="en-US"/>
-        </w:rPr>
-        <w:t>Text comes here</w:t>
-      </w:r>
-    </w:p>
-    <w:p>
-      <w:pPr>
-        <w:rPr>
-          <w:lang w:val="en-US"/>
-        </w:rPr>
-      </w:pPr>
-      <w:r>
-        <w:rPr>
-          <w:lang w:val="en-US"/>
-        </w:rPr>
-        <w:t>Text comes here</w:t>
-      </w:r>
-    </w:p>
-    <w:p>
-      <w:pPr>
-        <w:pStyle w:val="UOB-Headings"/>
-        <w:rPr>
-          <w:lang w:val="en-US"/>
-        </w:rPr>
-      </w:pPr>
-      <w:bookmarkStart w:id="48" w:name="_Ref58689204"/>
-      <w:bookmarkStart w:id="49" w:name="_Ref58689212"/>
-      <w:bookmarkStart w:id="50" w:name="_Toc58689268"/>
-      <w:r>
-        <w:rPr>
-          <w:lang w:val="en-US"/>
-        </w:rPr>
-        <w:t>Conclusion</w:t>
-      </w:r>
-      <w:bookmarkEnd w:id="47"/>
-      <w:bookmarkEnd w:id="48"/>
-      <w:bookmarkEnd w:id="49"/>
-      <w:bookmarkEnd w:id="50"/>
-    </w:p>
-    <w:p>
-      <w:pPr>
-        <w:rPr>
-          <w:lang w:val="en-US"/>
-        </w:rPr>
-      </w:pPr>
-      <w:bookmarkStart w:id="51" w:name="_Ref58688229"/>
-      <w:r>
-        <w:rPr>
-          <w:lang w:val="en-US"/>
-        </w:rPr>
-        <w:t>Text comes here</w:t>
-      </w:r>
-    </w:p>
-    <w:p>
-      <w:pPr>
-        <w:rPr>
-          <w:lang w:val="en-US"/>
-        </w:rPr>
-      </w:pPr>
-      <w:r>
-        <w:rPr>
-          <w:lang w:val="en-US"/>
-        </w:rPr>
-        <w:t>Text comes here</w:t>
-      </w:r>
-    </w:p>
-    <w:p>
-      <w:pPr>
-        <w:rPr>
-          <w:lang w:val="en-US"/>
-        </w:rPr>
-      </w:pPr>
-      <w:r>
-        <w:rPr>
-          <w:lang w:val="en-US"/>
-        </w:rPr>
-        <w:t>Text comes here</w:t>
-      </w:r>
-    </w:p>
-    <w:p>
-      <w:pPr>
-        <w:pStyle w:val="UOB-Headings"/>
-        <w:rPr>
-          <w:lang w:val="en-US"/>
-        </w:rPr>
-      </w:pPr>
-      <w:bookmarkStart w:id="52" w:name="_Ref58689220"/>
-      <w:bookmarkStart w:id="53" w:name="_Toc58689269"/>
-      <w:r>
-        <w:rPr>
-          <w:lang w:val="en-US"/>
-        </w:rPr>
-        <w:t>Recommendations</w:t>
-      </w:r>
-      <w:bookmarkEnd w:id="51"/>
-      <w:r>
-        <w:rPr>
-          <w:lang w:val="en-US"/>
-        </w:rPr>
-        <w:t xml:space="preserve"> and Limitations</w:t>
-      </w:r>
-      <w:bookmarkEnd w:id="52"/>
-      <w:bookmarkEnd w:id="53"/>
-    </w:p>
-    <w:p>
-      <w:pPr>
-        <w:rPr>
-          <w:lang w:val="en-US"/>
-        </w:rPr>
-      </w:pPr>
-      <w:r>
-        <w:rPr>
-          <w:lang w:val="en-US"/>
-        </w:rPr>
-        <w:t>Text comes here</w:t>
-      </w:r>
-    </w:p>
-    <w:p>
-      <w:pPr>
-        <w:rPr>
-          <w:lang w:val="en-US"/>
-        </w:rPr>
-      </w:pPr>
-      <w:r>
-        <w:rPr>
-          <w:lang w:val="en-US"/>
-        </w:rPr>
-        <w:t>Text comes here</w:t>
-      </w:r>
-    </w:p>
-    <w:p>
-      <w:pPr>
-        <w:pStyle w:val="UOB-Subheadings"/>
-        <w:rPr>
-          <w:lang w:val="en-US"/>
-        </w:rPr>
-      </w:pPr>
-      <w:bookmarkStart w:id="54" w:name="_Toc58689270"/>
-      <w:r>
-        <w:rPr>
-          <w:lang w:val="en-US"/>
-        </w:rPr>
-        <w:t>Limitations</w:t>
-      </w:r>
-      <w:bookmarkEnd w:id="54"/>
-    </w:p>
-    <w:p>
-      <w:pPr>
-        <w:rPr>
-          <w:lang w:val="en-US"/>
-        </w:rPr>
-      </w:pPr>
-      <w:r>
-        <w:rPr>
-          <w:lang w:val="en-US"/>
-        </w:rPr>
-        <w:t>Text comes here</w:t>
-      </w:r>
-    </w:p>
-    <w:p>
-      <w:pPr>
-        <w:rPr>
-          <w:lang w:val="en-US"/>
-        </w:rPr>
-      </w:pPr>
-    </w:p>
-    <w:p>
-      <w:pPr>
-        <w:rPr>
-          <w:lang w:val="en-US"/>
-        </w:rPr>
-        <w:sectPr>
-          <w:headerReference w:type="default" r:id="rId29"/>
-          <w:footerReference w:type="default" r:id="rId30"/>
-          <w:pgSz w:w="11906" w:h="16838" w:code="9"/>
-          <w:pgMar w:top="1440" w:right="1800" w:bottom="1440" w:left="1800" w:header="706" w:footer="706" w:gutter="0"/>
-          <w:cols w:space="708"/>
-          <w:docGrid w:linePitch="360"/>
-        </w:sectPr>
-      </w:pPr>
-    </w:p>
-    <w:p>
-      <w:pPr>
-        <w:pStyle w:val="UOB-ChapterCover"/>
         <w:jc w:val="left"/>
         <w:outlineLvl w:val="0"/>
       </w:pPr>
-      <w:bookmarkStart w:id="55" w:name="_Toc58689271"/>
+      <w:bookmarkStart w:id="54" w:name="_Toc58689271"/>
       <w:r>
         <w:lastRenderedPageBreak/>
         <w:t>References</w:t>
       </w:r>
-      <w:bookmarkEnd w:id="55"/>
+      <w:bookmarkEnd w:id="54"/>
     </w:p>
     <w:p/>
     <w:sectPr>
-      <w:headerReference w:type="default" r:id="rId31"/>
+      <w:headerReference w:type="default" r:id="rId27"/>
       <w:pgSz w:w="11906" w:h="16838" w:code="9"/>
       <w:pgMar w:top="1440" w:right="1800" w:bottom="1440" w:left="1800" w:header="706" w:footer="706" w:gutter="0"/>
       <w:cols w:space="708"/>
@@ -7038,45 +7112,6 @@
     </w:sectPr>
   </w:body>
 </w:document>
-</file>
-
-<file path=word/comments.xml><?xml version="1.0" encoding="utf-8"?>
-<w:comments xmlns:wpc="http://schemas.microsoft.com/office/word/2010/wordprocessingCanvas" xmlns:cx="http://schemas.microsoft.com/office/drawing/2014/chartex" xmlns:cx1="http://schemas.microsoft.com/office/drawing/2015/9/8/chartex" xmlns:cx2="http://schemas.microsoft.com/office/drawing/2015/10/21/chartex" xmlns:cx3="http://schemas.microsoft.com/office/drawing/2016/5/9/chartex" xmlns:cx4="http://schemas.microsoft.com/office/drawing/2016/5/10/chartex" xmlns:cx5="http://schemas.microsoft.com/office/drawing/2016/5/11/chartex" xmlns:cx6="http://schemas.microsoft.com/office/drawing/2016/5/12/chartex" xmlns:cx7="http://schemas.microsoft.com/office/drawing/2016/5/13/chartex" xmlns:cx8="http://schemas.microsoft.com/office/drawing/2016/5/14/chartex" xmlns:mc="http://schemas.openxmlformats.org/markup-compatibility/2006" xmlns:aink="http://schemas.microsoft.com/office/drawing/2016/ink" xmlns:am3d="http://schemas.microsoft.com/office/drawing/2017/model3d" xmlns:o="urn:schemas-microsoft-com:office:office" xmlns:r="http://schemas.openxmlformats.org/officeDocument/2006/relationships" xmlns:m="http://schemas.openxmlformats.org/officeDocument/2006/math" xmlns:v="urn:schemas-microsoft-com:vml" xmlns:wp14="http://schemas.microsoft.com/office/word/2010/wordprocessingDrawing" xmlns:wp="http://schemas.openxmlformats.org/drawingml/2006/wordprocessingDrawing" xmlns:w10="urn:schemas-microsoft-com:office:word" xmlns:w="http://schemas.openxmlformats.org/wordprocessingml/2006/main" xmlns:w14="http://schemas.microsoft.com/office/word/2010/wordml" xmlns:w15="http://schemas.microsoft.com/office/word/2012/wordml" xmlns:w16cex="http://schemas.microsoft.com/office/word/2018/wordml/cex" xmlns:w16cid="http://schemas.microsoft.com/office/word/2016/wordml/cid" xmlns:w16="http://schemas.microsoft.com/office/word/2018/wordml" xmlns:w16se="http://schemas.microsoft.com/office/word/2015/wordml/symex" xmlns:wpg="http://schemas.microsoft.com/office/word/2010/wordprocessingGroup" xmlns:wpi="http://schemas.microsoft.com/office/word/2010/wordprocessingInk" xmlns:wne="http://schemas.microsoft.com/office/word/2006/wordml" xmlns:wps="http://schemas.microsoft.com/office/word/2010/wordprocessingShape" mc:Ignorable="w14 w15 w16se w16cid w16 w16cex wp14">
-  <w:comment w:id="0" w:author="Ahmed Ramadan" w:date="2020-12-12T16:30:00Z" w:initials="AR">
-    <w:p>
-      <w:pPr>
-        <w:pStyle w:val="CommentText"/>
-      </w:pPr>
-      <w:r>
-        <w:rPr>
-          <w:rStyle w:val="CommentReference"/>
-        </w:rPr>
-        <w:annotationRef/>
-      </w:r>
-      <w:r>
-        <w:t>Aisha – write this page in Arabic without changing styling</w:t>
-      </w:r>
-    </w:p>
-  </w:comment>
-</w:comments>
-</file>
-
-<file path=word/commentsExtended.xml><?xml version="1.0" encoding="utf-8"?>
-<w15:commentsEx xmlns:wpc="http://schemas.microsoft.com/office/word/2010/wordprocessingCanvas" xmlns:cx="http://schemas.microsoft.com/office/drawing/2014/chartex" xmlns:cx1="http://schemas.microsoft.com/office/drawing/2015/9/8/chartex" xmlns:cx2="http://schemas.microsoft.com/office/drawing/2015/10/21/chartex" xmlns:cx3="http://schemas.microsoft.com/office/drawing/2016/5/9/chartex" xmlns:cx4="http://schemas.microsoft.com/office/drawing/2016/5/10/chartex" xmlns:cx5="http://schemas.microsoft.com/office/drawing/2016/5/11/chartex" xmlns:cx6="http://schemas.microsoft.com/office/drawing/2016/5/12/chartex" xmlns:cx7="http://schemas.microsoft.com/office/drawing/2016/5/13/chartex" xmlns:cx8="http://schemas.microsoft.com/office/drawing/2016/5/14/chartex" xmlns:mc="http://schemas.openxmlformats.org/markup-compatibility/2006" xmlns:aink="http://schemas.microsoft.com/office/drawing/2016/ink" xmlns:am3d="http://schemas.microsoft.com/office/drawing/2017/model3d" xmlns:o="urn:schemas-microsoft-com:office:office" xmlns:r="http://schemas.openxmlformats.org/officeDocument/2006/relationships" xmlns:m="http://schemas.openxmlformats.org/officeDocument/2006/math" xmlns:v="urn:schemas-microsoft-com:vml" xmlns:wp14="http://schemas.microsoft.com/office/word/2010/wordprocessingDrawing" xmlns:wp="http://schemas.openxmlformats.org/drawingml/2006/wordprocessingDrawing" xmlns:w10="urn:schemas-microsoft-com:office:word" xmlns:w="http://schemas.openxmlformats.org/wordprocessingml/2006/main" xmlns:w14="http://schemas.microsoft.com/office/word/2010/wordml" xmlns:w15="http://schemas.microsoft.com/office/word/2012/wordml" xmlns:w16cex="http://schemas.microsoft.com/office/word/2018/wordml/cex" xmlns:w16cid="http://schemas.microsoft.com/office/word/2016/wordml/cid" xmlns:w16="http://schemas.microsoft.com/office/word/2018/wordml" xmlns:w16se="http://schemas.microsoft.com/office/word/2015/wordml/symex" xmlns:wpg="http://schemas.microsoft.com/office/word/2010/wordprocessingGroup" xmlns:wpi="http://schemas.microsoft.com/office/word/2010/wordprocessingInk" xmlns:wne="http://schemas.microsoft.com/office/word/2006/wordml" xmlns:wps="http://schemas.microsoft.com/office/word/2010/wordprocessingShape" mc:Ignorable="w14 w15 w16se w16cid w16 w16cex wp14">
-  <w15:commentEx w15:paraId="2477BA30" w15:done="0"/>
-</w15:commentsEx>
-</file>
-
-<file path=word/commentsExtensible.xml><?xml version="1.0" encoding="utf-8"?>
-<w16cex:commentsExtensible xmlns:wpc="http://schemas.microsoft.com/office/word/2010/wordprocessingCanvas" xmlns:cx="http://schemas.microsoft.com/office/drawing/2014/chartex" xmlns:cx1="http://schemas.microsoft.com/office/drawing/2015/9/8/chartex" xmlns:cx2="http://schemas.microsoft.com/office/drawing/2015/10/21/chartex" xmlns:cx3="http://schemas.microsoft.com/office/drawing/2016/5/9/chartex" xmlns:cx4="http://schemas.microsoft.com/office/drawing/2016/5/10/chartex" xmlns:cx5="http://schemas.microsoft.com/office/drawing/2016/5/11/chartex" xmlns:cx6="http://schemas.microsoft.com/office/drawing/2016/5/12/chartex" xmlns:cx7="http://schemas.microsoft.com/office/drawing/2016/5/13/chartex" xmlns:cx8="http://schemas.microsoft.com/office/drawing/2016/5/14/chartex" xmlns:mc="http://schemas.openxmlformats.org/markup-compatibility/2006" xmlns:aink="http://schemas.microsoft.com/office/drawing/2016/ink" xmlns:am3d="http://schemas.microsoft.com/office/drawing/2017/model3d" xmlns:o="urn:schemas-microsoft-com:office:office" xmlns:r="http://schemas.openxmlformats.org/officeDocument/2006/relationships" xmlns:m="http://schemas.openxmlformats.org/officeDocument/2006/math" xmlns:v="urn:schemas-microsoft-com:vml" xmlns:wp14="http://schemas.microsoft.com/office/word/2010/wordprocessingDrawing" xmlns:wp="http://schemas.openxmlformats.org/drawingml/2006/wordprocessingDrawing" xmlns:w10="urn:schemas-microsoft-com:office:word" xmlns:w="http://schemas.openxmlformats.org/wordprocessingml/2006/main" xmlns:w14="http://schemas.microsoft.com/office/word/2010/wordml" xmlns:w15="http://schemas.microsoft.com/office/word/2012/wordml" xmlns:w16cex="http://schemas.microsoft.com/office/word/2018/wordml/cex" xmlns:w16cid="http://schemas.microsoft.com/office/word/2016/wordml/cid" xmlns:w16="http://schemas.microsoft.com/office/word/2018/wordml" xmlns:w16se="http://schemas.microsoft.com/office/word/2015/wordml/symex" xmlns:wpg="http://schemas.microsoft.com/office/word/2010/wordprocessingGroup" xmlns:wpi="http://schemas.microsoft.com/office/word/2010/wordprocessingInk" xmlns:wne="http://schemas.microsoft.com/office/word/2006/wordml" xmlns:wps="http://schemas.microsoft.com/office/word/2010/wordprocessingShape" mc:Ignorable="w14 w15 w16se w16cid w16 w16cex wp14">
-  <w16cex:commentExtensible w16cex:durableId="237F6E89" w16cex:dateUtc="2020-12-12T13:30:00Z"/>
-</w16cex:commentsExtensible>
-</file>
-
-<file path=word/commentsIds.xml><?xml version="1.0" encoding="utf-8"?>
-<w16cid:commentsIds xmlns:wpc="http://schemas.microsoft.com/office/word/2010/wordprocessingCanvas" xmlns:cx="http://schemas.microsoft.com/office/drawing/2014/chartex" xmlns:cx1="http://schemas.microsoft.com/office/drawing/2015/9/8/chartex" xmlns:cx2="http://schemas.microsoft.com/office/drawing/2015/10/21/chartex" xmlns:cx3="http://schemas.microsoft.com/office/drawing/2016/5/9/chartex" xmlns:cx4="http://schemas.microsoft.com/office/drawing/2016/5/10/chartex" xmlns:cx5="http://schemas.microsoft.com/office/drawing/2016/5/11/chartex" xmlns:cx6="http://schemas.microsoft.com/office/drawing/2016/5/12/chartex" xmlns:cx7="http://schemas.microsoft.com/office/drawing/2016/5/13/chartex" xmlns:cx8="http://schemas.microsoft.com/office/drawing/2016/5/14/chartex" xmlns:mc="http://schemas.openxmlformats.org/markup-compatibility/2006" xmlns:aink="http://schemas.microsoft.com/office/drawing/2016/ink" xmlns:am3d="http://schemas.microsoft.com/office/drawing/2017/model3d" xmlns:o="urn:schemas-microsoft-com:office:office" xmlns:r="http://schemas.openxmlformats.org/officeDocument/2006/relationships" xmlns:m="http://schemas.openxmlformats.org/officeDocument/2006/math" xmlns:v="urn:schemas-microsoft-com:vml" xmlns:wp14="http://schemas.microsoft.com/office/word/2010/wordprocessingDrawing" xmlns:wp="http://schemas.openxmlformats.org/drawingml/2006/wordprocessingDrawing" xmlns:w10="urn:schemas-microsoft-com:office:word" xmlns:w="http://schemas.openxmlformats.org/wordprocessingml/2006/main" xmlns:w14="http://schemas.microsoft.com/office/word/2010/wordml" xmlns:w15="http://schemas.microsoft.com/office/word/2012/wordml" xmlns:w16cex="http://schemas.microsoft.com/office/word/2018/wordml/cex" xmlns:w16cid="http://schemas.microsoft.com/office/word/2016/wordml/cid" xmlns:w16="http://schemas.microsoft.com/office/word/2018/wordml" xmlns:w16se="http://schemas.microsoft.com/office/word/2015/wordml/symex" xmlns:wpg="http://schemas.microsoft.com/office/word/2010/wordprocessingGroup" xmlns:wpi="http://schemas.microsoft.com/office/word/2010/wordprocessingInk" xmlns:wne="http://schemas.microsoft.com/office/word/2006/wordml" xmlns:wps="http://schemas.microsoft.com/office/word/2010/wordprocessingShape" mc:Ignorable="w14 w15 w16se w16cid w16 w16cex wp14">
-  <w16cid:commentId w16cid:paraId="2477BA30" w16cid:durableId="237F6E89"/>
-</w16cid:commentsIds>
 </file>
 
 <file path=word/endnotes.xml><?xml version="1.0" encoding="utf-8"?>
@@ -8098,14 +8133,6 @@
     <w:abstractNumId w:val="4"/>
   </w:num>
 </w:numbering>
-</file>
-
-<file path=word/people.xml><?xml version="1.0" encoding="utf-8"?>
-<w15:people xmlns:wpc="http://schemas.microsoft.com/office/word/2010/wordprocessingCanvas" xmlns:cx="http://schemas.microsoft.com/office/drawing/2014/chartex" xmlns:cx1="http://schemas.microsoft.com/office/drawing/2015/9/8/chartex" xmlns:cx2="http://schemas.microsoft.com/office/drawing/2015/10/21/chartex" xmlns:cx3="http://schemas.microsoft.com/office/drawing/2016/5/9/chartex" xmlns:cx4="http://schemas.microsoft.com/office/drawing/2016/5/10/chartex" xmlns:cx5="http://schemas.microsoft.com/office/drawing/2016/5/11/chartex" xmlns:cx6="http://schemas.microsoft.com/office/drawing/2016/5/12/chartex" xmlns:cx7="http://schemas.microsoft.com/office/drawing/2016/5/13/chartex" xmlns:cx8="http://schemas.microsoft.com/office/drawing/2016/5/14/chartex" xmlns:mc="http://schemas.openxmlformats.org/markup-compatibility/2006" xmlns:aink="http://schemas.microsoft.com/office/drawing/2016/ink" xmlns:am3d="http://schemas.microsoft.com/office/drawing/2017/model3d" xmlns:o="urn:schemas-microsoft-com:office:office" xmlns:r="http://schemas.openxmlformats.org/officeDocument/2006/relationships" xmlns:m="http://schemas.openxmlformats.org/officeDocument/2006/math" xmlns:v="urn:schemas-microsoft-com:vml" xmlns:wp14="http://schemas.microsoft.com/office/word/2010/wordprocessingDrawing" xmlns:wp="http://schemas.openxmlformats.org/drawingml/2006/wordprocessingDrawing" xmlns:w10="urn:schemas-microsoft-com:office:word" xmlns:w="http://schemas.openxmlformats.org/wordprocessingml/2006/main" xmlns:w14="http://schemas.microsoft.com/office/word/2010/wordml" xmlns:w15="http://schemas.microsoft.com/office/word/2012/wordml" xmlns:w16cex="http://schemas.microsoft.com/office/word/2018/wordml/cex" xmlns:w16cid="http://schemas.microsoft.com/office/word/2016/wordml/cid" xmlns:w16="http://schemas.microsoft.com/office/word/2018/wordml" xmlns:w16se="http://schemas.microsoft.com/office/word/2015/wordml/symex" xmlns:wpg="http://schemas.microsoft.com/office/word/2010/wordprocessingGroup" xmlns:wpi="http://schemas.microsoft.com/office/word/2010/wordprocessingInk" xmlns:wne="http://schemas.microsoft.com/office/word/2006/wordml" xmlns:wps="http://schemas.microsoft.com/office/word/2010/wordprocessingShape" mc:Ignorable="w14 w15 w16se w16cid w16 w16cex wp14">
-  <w15:person w15:author="Ahmed Ramadan">
-    <w15:presenceInfo w15:providerId="Windows Live" w15:userId="28ef0458f7b36201"/>
-  </w15:person>
-</w15:people>
 </file>
 
 <file path=word/styles.xml><?xml version="1.0" encoding="utf-8"?>
@@ -8759,6 +8786,7 @@
   <w:style w:type="character" w:default="1" w:styleId="DefaultParagraphFont">
     <w:name w:val="Default Paragraph Font"/>
     <w:uiPriority w:val="1"/>
+    <w:semiHidden/>
     <w:unhideWhenUsed/>
   </w:style>
   <w:style w:type="table" w:default="1" w:styleId="TableNormal">

--- a/Report/BDSA601-Assignment3.docx
+++ b/Report/BDSA601-Assignment3.docx
@@ -3310,6 +3310,7 @@
     <w:p>
       <w:pPr>
         <w:pStyle w:val="UOB-ChapterCover"/>
+        <w:jc w:val="left"/>
       </w:pPr>
       <w:r>
         <w:lastRenderedPageBreak/>
@@ -3318,10 +3319,207 @@
     </w:p>
     <w:p>
       <w:pPr>
+        <w:pStyle w:val="TableofFigures"/>
+        <w:tabs>
+          <w:tab w:val="right" w:leader="dot" w:pos="8296"/>
+        </w:tabs>
+        <w:rPr>
+          <w:rFonts w:asciiTheme="minorHAnsi" w:eastAsiaTheme="minorEastAsia" w:hAnsiTheme="minorHAnsi" w:cstheme="minorBidi"/>
+          <w:bCs w:val="0"/>
+          <w:noProof/>
+          <w:color w:val="auto"/>
+          <w:sz w:val="22"/>
+          <w:szCs w:val="22"/>
+          <w:lang w:eastAsia="en-GB"/>
+        </w:rPr>
+      </w:pPr>
+      <w:r>
+        <w:fldChar w:fldCharType="begin"/>
+      </w:r>
+      <w:r>
+        <w:instrText xml:space="preserve"> TOC \h \z \c "Table (" </w:instrText>
+      </w:r>
+      <w:r>
+        <w:fldChar w:fldCharType="separate"/>
+      </w:r>
+      <w:hyperlink w:anchor="_Toc59065102" w:history="1">
+        <w:r>
+          <w:rPr>
+            <w:rStyle w:val="Hyperlink"/>
+            <w:rFonts w:eastAsiaTheme="majorEastAsia"/>
+            <w:noProof/>
+          </w:rPr>
+          <w:t>Table (1</w:t>
+        </w:r>
+        <w:r>
+          <w:rPr>
+            <w:rStyle w:val="Hyperlink"/>
+            <w:rFonts w:eastAsiaTheme="majorEastAsia"/>
+            <w:noProof/>
+            <w:lang w:val="en-US"/>
+          </w:rPr>
+          <w:t>): Adopted Scenario Variables</w:t>
+        </w:r>
+        <w:r>
+          <w:rPr>
+            <w:noProof/>
+            <w:webHidden/>
+          </w:rPr>
+          <w:tab/>
+        </w:r>
+        <w:r>
+          <w:rPr>
+            <w:noProof/>
+            <w:webHidden/>
+          </w:rPr>
+          <w:fldChar w:fldCharType="begin"/>
+        </w:r>
+        <w:r>
+          <w:rPr>
+            <w:noProof/>
+            <w:webHidden/>
+          </w:rPr>
+          <w:instrText xml:space="preserve"> PAGEREF _Toc59065102 \h </w:instrText>
+        </w:r>
+        <w:r>
+          <w:rPr>
+            <w:noProof/>
+            <w:webHidden/>
+          </w:rPr>
+        </w:r>
+        <w:r>
+          <w:rPr>
+            <w:noProof/>
+            <w:webHidden/>
+          </w:rPr>
+          <w:fldChar w:fldCharType="separate"/>
+        </w:r>
+        <w:r>
+          <w:rPr>
+            <w:noProof/>
+            <w:webHidden/>
+          </w:rPr>
+          <w:t>7</w:t>
+        </w:r>
+        <w:r>
+          <w:rPr>
+            <w:noProof/>
+            <w:webHidden/>
+          </w:rPr>
+          <w:fldChar w:fldCharType="end"/>
+        </w:r>
+      </w:hyperlink>
+    </w:p>
+    <w:p>
+      <w:r>
+        <w:fldChar w:fldCharType="end"/>
+      </w:r>
+    </w:p>
+    <w:p>
+      <w:pPr>
         <w:pStyle w:val="UOB-ChapterCover"/>
+        <w:jc w:val="left"/>
       </w:pPr>
       <w:r>
         <w:t>List of Figures</w:t>
+      </w:r>
+    </w:p>
+    <w:p>
+      <w:pPr>
+        <w:pStyle w:val="TableofFigures"/>
+        <w:tabs>
+          <w:tab w:val="right" w:leader="dot" w:pos="8296"/>
+        </w:tabs>
+        <w:rPr>
+          <w:rFonts w:asciiTheme="minorHAnsi" w:eastAsiaTheme="minorEastAsia" w:hAnsiTheme="minorHAnsi" w:cstheme="minorBidi"/>
+          <w:bCs w:val="0"/>
+          <w:noProof/>
+          <w:color w:val="auto"/>
+          <w:sz w:val="22"/>
+          <w:szCs w:val="22"/>
+          <w:lang w:eastAsia="en-GB"/>
+        </w:rPr>
+      </w:pPr>
+      <w:r>
+        <w:fldChar w:fldCharType="begin"/>
+      </w:r>
+      <w:r>
+        <w:instrText xml:space="preserve"> TOC \h \z \c "Fig." </w:instrText>
+      </w:r>
+      <w:r>
+        <w:fldChar w:fldCharType="separate"/>
+      </w:r>
+      <w:hyperlink w:anchor="_Toc59063365" w:history="1">
+        <w:r>
+          <w:rPr>
+            <w:rStyle w:val="Hyperlink"/>
+            <w:rFonts w:eastAsiaTheme="majorEastAsia"/>
+            <w:noProof/>
+          </w:rPr>
+          <w:t>Fig. 1</w:t>
+        </w:r>
+        <w:r>
+          <w:rPr>
+            <w:rStyle w:val="Hyperlink"/>
+            <w:rFonts w:eastAsiaTheme="majorEastAsia"/>
+            <w:noProof/>
+            <w:lang w:val="en-US"/>
+          </w:rPr>
+          <w:t>: Scenario Design Template</w:t>
+        </w:r>
+        <w:r>
+          <w:rPr>
+            <w:noProof/>
+            <w:webHidden/>
+          </w:rPr>
+          <w:tab/>
+        </w:r>
+        <w:r>
+          <w:rPr>
+            <w:noProof/>
+            <w:webHidden/>
+          </w:rPr>
+          <w:fldChar w:fldCharType="begin"/>
+        </w:r>
+        <w:r>
+          <w:rPr>
+            <w:noProof/>
+            <w:webHidden/>
+          </w:rPr>
+          <w:instrText xml:space="preserve"> PAGEREF _Toc59063365 \h </w:instrText>
+        </w:r>
+        <w:r>
+          <w:rPr>
+            <w:noProof/>
+            <w:webHidden/>
+          </w:rPr>
+        </w:r>
+        <w:r>
+          <w:rPr>
+            <w:noProof/>
+            <w:webHidden/>
+          </w:rPr>
+          <w:fldChar w:fldCharType="separate"/>
+        </w:r>
+        <w:r>
+          <w:rPr>
+            <w:noProof/>
+            <w:webHidden/>
+          </w:rPr>
+          <w:t>6</w:t>
+        </w:r>
+        <w:r>
+          <w:rPr>
+            <w:noProof/>
+            <w:webHidden/>
+          </w:rPr>
+          <w:fldChar w:fldCharType="end"/>
+        </w:r>
+      </w:hyperlink>
+    </w:p>
+    <w:p>
+      <w:r>
+        <w:fldChar w:fldCharType="end"/>
       </w:r>
     </w:p>
     <w:p>
@@ -4324,13 +4522,7 @@
         <w:rPr>
           <w:lang w:val="en-US"/>
         </w:rPr>
-        <w:t xml:space="preserve">This section </w:t>
-      </w:r>
-      <w:r>
-        <w:rPr>
-          <w:lang w:val="en-US"/>
-        </w:rPr>
-        <w:t>describes the research problem addressed by this research.</w:t>
+        <w:t>This section describes the research problem addressed by this research.</w:t>
       </w:r>
     </w:p>
     <w:p>
@@ -4364,13 +4556,7 @@
         <w:rPr>
           <w:lang w:val="en-US"/>
         </w:rPr>
-        <w:t xml:space="preserve">This section describes the </w:t>
-      </w:r>
-      <w:r>
-        <w:rPr>
-          <w:lang w:val="en-US"/>
-        </w:rPr>
-        <w:t>questions that this research aimed to answer.</w:t>
+        <w:t>This section describes the questions that this research aimed to answer.</w:t>
       </w:r>
     </w:p>
     <w:p>
@@ -4402,13 +4588,7 @@
         <w:rPr>
           <w:lang w:val="en-US"/>
         </w:rPr>
-        <w:t xml:space="preserve">This section describes the </w:t>
-      </w:r>
-      <w:r>
-        <w:rPr>
-          <w:lang w:val="en-US"/>
-        </w:rPr>
-        <w:t>objectives that this research aimed to achieve.</w:t>
+        <w:t>This section describes the objectives that this research aimed to achieve.</w:t>
       </w:r>
     </w:p>
     <w:p>
@@ -4440,25 +4620,7 @@
         <w:rPr>
           <w:lang w:val="en-US"/>
         </w:rPr>
-        <w:t xml:space="preserve">This section describes the </w:t>
-      </w:r>
-      <w:r>
-        <w:rPr>
-          <w:lang w:val="en-US"/>
-        </w:rPr>
-        <w:t xml:space="preserve">importance of this </w:t>
-      </w:r>
-      <w:r>
-        <w:rPr>
-          <w:lang w:val="en-US"/>
-        </w:rPr>
-        <w:t>research</w:t>
-      </w:r>
-      <w:r>
-        <w:rPr>
-          <w:lang w:val="en-US"/>
-        </w:rPr>
-        <w:t>.</w:t>
+        <w:t>This section describes the importance of this research.</w:t>
       </w:r>
     </w:p>
     <w:p>
@@ -4490,13 +4652,7 @@
         <w:rPr>
           <w:lang w:val="en-US"/>
         </w:rPr>
-        <w:t>This section describes th</w:t>
-      </w:r>
-      <w:r>
-        <w:rPr>
-          <w:lang w:val="en-US"/>
-        </w:rPr>
-        <w:t>e context of how this research was conducted, including scope.</w:t>
+        <w:t>This section describes the context of how this research was conducted, including scope.</w:t>
       </w:r>
     </w:p>
     <w:p>
@@ -4526,13 +4682,7 @@
         <w:rPr>
           <w:lang w:val="en-US"/>
         </w:rPr>
-        <w:t xml:space="preserve">This section </w:t>
-      </w:r>
-      <w:r>
-        <w:rPr>
-          <w:lang w:val="en-US"/>
-        </w:rPr>
-        <w:t>lists all the terms and their abbreviations used within the report.</w:t>
+        <w:t>This section lists all the terms and their abbreviations used within the report.</w:t>
       </w:r>
     </w:p>
     <w:p>
@@ -5973,7 +6123,7 @@
         <w:rPr>
           <w:lang w:val="en-US"/>
         </w:rPr>
-        <w:t>Research Study’s Methodology</w:t>
+        <w:t>Methodology</w:t>
       </w:r>
       <w:bookmarkEnd w:id="26"/>
       <w:bookmarkEnd w:id="27"/>
@@ -5981,6 +6131,8 @@
     </w:p>
     <w:p>
       <w:pPr>
+        <w:ind w:firstLine="576"/>
+        <w:jc w:val="both"/>
         <w:rPr>
           <w:lang w:val="en-US"/>
         </w:rPr>
@@ -5991,34 +6143,1160 @@
         <w:rPr>
           <w:lang w:val="en-US"/>
         </w:rPr>
-        <w:t>Text comes here</w:t>
-      </w:r>
-    </w:p>
-    <w:p>
-      <w:pPr>
-        <w:rPr>
-          <w:lang w:val="en-US"/>
-        </w:rPr>
-      </w:pPr>
-      <w:r>
-        <w:rPr>
-          <w:lang w:val="en-US"/>
-        </w:rPr>
-        <w:t>Text comes here</w:t>
-      </w:r>
-    </w:p>
-    <w:p>
-      <w:pPr>
-        <w:rPr>
-          <w:lang w:val="en-US"/>
-        </w:rPr>
-      </w:pPr>
-      <w:r>
-        <w:rPr>
-          <w:lang w:val="en-US"/>
-        </w:rPr>
-        <w:t>Text comes here</w:t>
-      </w:r>
+        <w:t xml:space="preserve">In this </w:t>
+      </w:r>
+      <w:r>
+        <w:rPr>
+          <w:lang w:val="en-US"/>
+        </w:rPr>
+        <w:t>research</w:t>
+      </w:r>
+      <w:r>
+        <w:rPr>
+          <w:lang w:val="en-US"/>
+        </w:rPr>
+        <w:t xml:space="preserve">, we have adopted an exploratory scenario-based research design in which we </w:t>
+      </w:r>
+      <w:r>
+        <w:rPr>
+          <w:lang w:val="en-US"/>
+        </w:rPr>
+        <w:t xml:space="preserve">will assess </w:t>
+      </w:r>
+      <w:r>
+        <w:rPr>
+          <w:lang w:val="en-US"/>
+        </w:rPr>
+        <w:t xml:space="preserve">the capability of the Kingdom of Bahrain to respond to the sudden increase of COVID-19 cases that </w:t>
+      </w:r>
+      <w:r>
+        <w:rPr>
+          <w:lang w:val="en-US"/>
+        </w:rPr>
+        <w:t xml:space="preserve">will </w:t>
+      </w:r>
+      <w:r>
+        <w:rPr>
+          <w:lang w:val="en-US"/>
+        </w:rPr>
+        <w:t>require hospitalization.</w:t>
+      </w:r>
+      <w:r>
+        <w:rPr>
+          <w:lang w:val="en-US"/>
+        </w:rPr>
+        <w:t xml:space="preserve"> Based on the current rate of infections (for COVID-19), we </w:t>
+      </w:r>
+      <w:r>
+        <w:rPr>
+          <w:lang w:val="en-US"/>
+        </w:rPr>
+        <w:t xml:space="preserve">will use </w:t>
+      </w:r>
+      <w:r>
+        <w:rPr>
+          <w:lang w:val="en-US"/>
+        </w:rPr>
+        <w:t xml:space="preserve">a statistical </w:t>
+      </w:r>
+      <w:r>
+        <w:rPr>
+          <w:lang w:val="en-US"/>
+        </w:rPr>
+        <w:t xml:space="preserve">growth </w:t>
+      </w:r>
+      <w:r>
+        <w:rPr>
+          <w:lang w:val="en-US"/>
+        </w:rPr>
+        <w:t xml:space="preserve">method to project the increase in </w:t>
+      </w:r>
+      <w:r>
+        <w:rPr>
+          <w:lang w:val="en-US"/>
+        </w:rPr>
+        <w:t xml:space="preserve">the number of </w:t>
+      </w:r>
+      <w:r>
+        <w:rPr>
+          <w:lang w:val="en-US"/>
+        </w:rPr>
+        <w:t xml:space="preserve">cases </w:t>
+      </w:r>
+      <w:r>
+        <w:rPr>
+          <w:lang w:val="en-US"/>
+        </w:rPr>
+        <w:t xml:space="preserve">for a </w:t>
+      </w:r>
+      <w:r>
+        <w:rPr>
+          <w:lang w:val="en-US"/>
+        </w:rPr>
+        <w:t xml:space="preserve">pre-defined period of </w:t>
+      </w:r>
+      <w:r>
+        <w:rPr>
+          <w:lang w:val="en-US"/>
+        </w:rPr>
+        <w:t>three months</w:t>
+      </w:r>
+      <w:r>
+        <w:rPr>
+          <w:lang w:val="en-US"/>
+        </w:rPr>
+        <w:t xml:space="preserve">. </w:t>
+      </w:r>
+      <w:r>
+        <w:rPr>
+          <w:lang w:val="en-US"/>
+        </w:rPr>
+        <w:t xml:space="preserve">Thus, with the projected number of hospitalized cases and based on the current capacity of the health system, </w:t>
+      </w:r>
+      <w:r>
+        <w:rPr>
+          <w:lang w:val="en-US"/>
+        </w:rPr>
+        <w:t xml:space="preserve">we </w:t>
+      </w:r>
+      <w:r>
+        <w:rPr>
+          <w:lang w:val="en-US"/>
+        </w:rPr>
+        <w:t xml:space="preserve">will assess </w:t>
+      </w:r>
+      <w:r>
+        <w:rPr>
+          <w:lang w:val="en-US"/>
+        </w:rPr>
+        <w:t>the health system</w:t>
+      </w:r>
+      <w:r>
+        <w:rPr>
+          <w:lang w:val="en-US"/>
+        </w:rPr>
+        <w:t xml:space="preserve">’s ability to </w:t>
+      </w:r>
+      <w:r>
+        <w:rPr>
+          <w:lang w:val="en-US"/>
+        </w:rPr>
+        <w:t>respond to the increase of infections</w:t>
+      </w:r>
+      <w:r>
+        <w:rPr>
+          <w:lang w:val="en-US"/>
+        </w:rPr>
+        <w:t xml:space="preserve"> and </w:t>
+      </w:r>
+      <w:r>
+        <w:rPr>
+          <w:lang w:val="en-US"/>
+        </w:rPr>
+        <w:t xml:space="preserve">avoid </w:t>
+      </w:r>
+      <w:r>
+        <w:rPr>
+          <w:lang w:val="en-US"/>
+        </w:rPr>
+        <w:t>reach</w:t>
+      </w:r>
+      <w:r>
+        <w:rPr>
+          <w:lang w:val="en-US"/>
+        </w:rPr>
+        <w:t>ing</w:t>
+      </w:r>
+      <w:r>
+        <w:rPr>
+          <w:lang w:val="en-US"/>
+        </w:rPr>
+        <w:t xml:space="preserve"> saturation</w:t>
+      </w:r>
+      <w:r>
+        <w:rPr>
+          <w:lang w:val="en-US"/>
+        </w:rPr>
+        <w:t xml:space="preserve"> (i.e., over-exceeded).</w:t>
+      </w:r>
+    </w:p>
+    <w:p>
+      <w:pPr>
+        <w:ind w:firstLine="576"/>
+        <w:jc w:val="both"/>
+        <w:rPr>
+          <w:lang w:val="en-US"/>
+        </w:rPr>
+      </w:pPr>
+      <w:r>
+        <w:rPr>
+          <w:lang w:val="en-US"/>
+        </w:rPr>
+        <w:t xml:space="preserve">The below figure, </w:t>
+      </w:r>
+      <w:r>
+        <w:rPr>
+          <w:lang w:val="en-US"/>
+        </w:rPr>
+        <w:fldChar w:fldCharType="begin"/>
+      </w:r>
+      <w:r>
+        <w:rPr>
+          <w:lang w:val="en-US"/>
+        </w:rPr>
+        <w:instrText xml:space="preserve"> REF _Ref59063313 \h </w:instrText>
+      </w:r>
+      <w:r>
+        <w:rPr>
+          <w:lang w:val="en-US"/>
+        </w:rPr>
+      </w:r>
+      <w:r>
+        <w:rPr>
+          <w:lang w:val="en-US"/>
+        </w:rPr>
+        <w:fldChar w:fldCharType="separate"/>
+      </w:r>
+      <w:r>
+        <w:rPr>
+          <w:b/>
+          <w:bCs w:val="0"/>
+        </w:rPr>
+        <w:t xml:space="preserve">Fig. </w:t>
+      </w:r>
+      <w:r>
+        <w:rPr>
+          <w:b/>
+          <w:bCs w:val="0"/>
+          <w:noProof/>
+        </w:rPr>
+        <w:t>1</w:t>
+      </w:r>
+      <w:r>
+        <w:rPr>
+          <w:lang w:val="en-US"/>
+        </w:rPr>
+        <w:fldChar w:fldCharType="end"/>
+      </w:r>
+      <w:r>
+        <w:rPr>
+          <w:lang w:val="en-US"/>
+        </w:rPr>
+        <w:t xml:space="preserve">, illustrates the scenario </w:t>
+      </w:r>
+      <w:r>
+        <w:rPr>
+          <w:lang w:val="en-US"/>
+        </w:rPr>
+        <w:t xml:space="preserve">design </w:t>
+      </w:r>
+      <w:r>
+        <w:rPr>
+          <w:lang w:val="en-US"/>
+        </w:rPr>
+        <w:t xml:space="preserve">template that </w:t>
+      </w:r>
+      <w:r>
+        <w:rPr>
+          <w:lang w:val="en-US"/>
+        </w:rPr>
+        <w:t xml:space="preserve">we </w:t>
+      </w:r>
+      <w:r>
+        <w:rPr>
+          <w:lang w:val="en-US"/>
+        </w:rPr>
+        <w:t xml:space="preserve">developed </w:t>
+      </w:r>
+      <w:r>
+        <w:rPr>
+          <w:lang w:val="en-US"/>
+        </w:rPr>
+        <w:t xml:space="preserve">for </w:t>
+      </w:r>
+      <w:r>
+        <w:rPr>
+          <w:lang w:val="en-US"/>
+        </w:rPr>
+        <w:t xml:space="preserve">this research, </w:t>
+      </w:r>
+      <w:r>
+        <w:rPr>
+          <w:lang w:val="en-US"/>
+        </w:rPr>
+        <w:t xml:space="preserve">highlighting </w:t>
+      </w:r>
+      <w:r>
+        <w:rPr>
+          <w:lang w:val="en-US"/>
+        </w:rPr>
+        <w:t xml:space="preserve">the variables that can be altered </w:t>
+      </w:r>
+      <w:r>
+        <w:rPr>
+          <w:lang w:val="en-US"/>
+        </w:rPr>
+        <w:t xml:space="preserve">across different </w:t>
+      </w:r>
+      <w:r>
+        <w:rPr>
+          <w:lang w:val="en-US"/>
+        </w:rPr>
+        <w:t>scenarios.</w:t>
+      </w:r>
+    </w:p>
+    <w:p>
+      <w:pPr>
+        <w:keepNext/>
+        <w:spacing w:line="276" w:lineRule="auto"/>
+        <w:jc w:val="center"/>
+      </w:pPr>
+      <w:r>
+        <w:rPr>
+          <w:bCs w:val="0"/>
+          <w:noProof/>
+          <w:lang w:val="en-US"/>
+        </w:rPr>
+        <w:drawing>
+          <wp:inline distT="0" distB="0" distL="0" distR="0" wp14:anchorId="0F537E8D" wp14:editId="694FB72D">
+            <wp:extent cx="5303520" cy="2939093"/>
+            <wp:effectExtent l="19050" t="19050" r="11430" b="13970"/>
+            <wp:docPr id="1" name="Picture 1"/>
+            <wp:cNvGraphicFramePr>
+              <a:graphicFrameLocks xmlns:a="http://schemas.openxmlformats.org/drawingml/2006/main" noChangeAspect="1"/>
+            </wp:cNvGraphicFramePr>
+            <a:graphic xmlns:a="http://schemas.openxmlformats.org/drawingml/2006/main">
+              <a:graphicData uri="http://schemas.openxmlformats.org/drawingml/2006/picture">
+                <pic:pic xmlns:pic="http://schemas.openxmlformats.org/drawingml/2006/picture">
+                  <pic:nvPicPr>
+                    <pic:cNvPr id="0" name="Picture 1"/>
+                    <pic:cNvPicPr>
+                      <a:picLocks noChangeAspect="1" noChangeArrowheads="1"/>
+                    </pic:cNvPicPr>
+                  </pic:nvPicPr>
+                  <pic:blipFill>
+                    <a:blip r:embed="rId21">
+                      <a:extLst>
+                        <a:ext uri="{28A0092B-C50C-407E-A947-70E740481C1C}">
+                          <a14:useLocalDpi xmlns:a14="http://schemas.microsoft.com/office/drawing/2010/main" val="0"/>
+                        </a:ext>
+                      </a:extLst>
+                    </a:blip>
+                    <a:srcRect/>
+                    <a:stretch>
+                      <a:fillRect/>
+                    </a:stretch>
+                  </pic:blipFill>
+                  <pic:spPr bwMode="auto">
+                    <a:xfrm>
+                      <a:off x="0" y="0"/>
+                      <a:ext cx="5303520" cy="2939093"/>
+                    </a:xfrm>
+                    <a:prstGeom prst="rect">
+                      <a:avLst/>
+                    </a:prstGeom>
+                    <a:noFill/>
+                    <a:ln w="12700">
+                      <a:solidFill>
+                        <a:schemeClr val="tx1"/>
+                      </a:solidFill>
+                    </a:ln>
+                  </pic:spPr>
+                </pic:pic>
+              </a:graphicData>
+            </a:graphic>
+          </wp:inline>
+        </w:drawing>
+      </w:r>
+    </w:p>
+    <w:p>
+      <w:pPr>
+        <w:pStyle w:val="UOB-FigStyle"/>
+        <w:rPr>
+          <w:b w:val="0"/>
+          <w:bCs/>
+          <w:lang w:val="en-US"/>
+        </w:rPr>
+      </w:pPr>
+      <w:bookmarkStart w:id="31" w:name="_Ref59063313"/>
+      <w:bookmarkStart w:id="32" w:name="_Toc59063365"/>
+      <w:r>
+        <w:t xml:space="preserve">Fig. </w:t>
+      </w:r>
+      <w:r>
+        <w:fldChar w:fldCharType="begin"/>
+      </w:r>
+      <w:r>
+        <w:instrText xml:space="preserve"> SEQ Fig. \* ARABIC </w:instrText>
+      </w:r>
+      <w:r>
+        <w:fldChar w:fldCharType="separate"/>
+      </w:r>
+      <w:r>
+        <w:rPr>
+          <w:noProof/>
+        </w:rPr>
+        <w:t>1</w:t>
+      </w:r>
+      <w:r>
+        <w:fldChar w:fldCharType="end"/>
+      </w:r>
+      <w:bookmarkEnd w:id="31"/>
+      <w:r>
+        <w:rPr>
+          <w:lang w:val="en-US"/>
+        </w:rPr>
+        <w:t>:</w:t>
+      </w:r>
+      <w:r>
+        <w:rPr>
+          <w:b w:val="0"/>
+          <w:bCs/>
+          <w:lang w:val="en-US"/>
+        </w:rPr>
+        <w:t xml:space="preserve"> Scenario Design Template</w:t>
+      </w:r>
+      <w:bookmarkEnd w:id="32"/>
+    </w:p>
+    <w:p>
+      <w:pPr>
+        <w:ind w:firstLine="576"/>
+        <w:jc w:val="both"/>
+        <w:rPr>
+          <w:lang w:val="en-US"/>
+        </w:rPr>
+      </w:pPr>
+      <w:r>
+        <w:rPr>
+          <w:lang w:val="en-US"/>
+        </w:rPr>
+        <w:lastRenderedPageBreak/>
+        <w:t xml:space="preserve">The table below, </w:t>
+      </w:r>
+      <w:r>
+        <w:rPr>
+          <w:lang w:val="en-US"/>
+        </w:rPr>
+        <w:fldChar w:fldCharType="begin"/>
+      </w:r>
+      <w:r>
+        <w:rPr>
+          <w:lang w:val="en-US"/>
+        </w:rPr>
+        <w:instrText xml:space="preserve"> REF _Ref59065197 \h </w:instrText>
+      </w:r>
+      <w:r>
+        <w:rPr>
+          <w:lang w:val="en-US"/>
+        </w:rPr>
+      </w:r>
+      <w:r>
+        <w:rPr>
+          <w:lang w:val="en-US"/>
+        </w:rPr>
+        <w:fldChar w:fldCharType="separate"/>
+      </w:r>
+      <w:r>
+        <w:t>Table (</w:t>
+      </w:r>
+      <w:r>
+        <w:rPr>
+          <w:noProof/>
+        </w:rPr>
+        <w:t>1</w:t>
+      </w:r>
+      <w:r>
+        <w:rPr>
+          <w:lang w:val="en-US"/>
+        </w:rPr>
+        <w:fldChar w:fldCharType="end"/>
+      </w:r>
+      <w:r>
+        <w:rPr>
+          <w:lang w:val="en-US"/>
+        </w:rPr>
+        <w:t>)</w:t>
+      </w:r>
+      <w:r>
+        <w:rPr>
+          <w:lang w:val="en-US"/>
+        </w:rPr>
+        <w:t xml:space="preserve">, illustrate the assumptions and definitions </w:t>
+      </w:r>
+      <w:r>
+        <w:rPr>
+          <w:lang w:val="en-US"/>
+        </w:rPr>
+        <w:t xml:space="preserve">that we </w:t>
+      </w:r>
+      <w:r>
+        <w:rPr>
+          <w:lang w:val="en-US"/>
+        </w:rPr>
+        <w:t>will</w:t>
+      </w:r>
+      <w:r>
+        <w:rPr>
+          <w:lang w:val="en-US"/>
+        </w:rPr>
+        <w:t xml:space="preserve"> </w:t>
+      </w:r>
+      <w:r>
+        <w:rPr>
+          <w:lang w:val="en-US"/>
+        </w:rPr>
+        <w:t xml:space="preserve">use </w:t>
+      </w:r>
+      <w:r>
+        <w:rPr>
+          <w:lang w:val="en-US"/>
+        </w:rPr>
+        <w:t xml:space="preserve">to define </w:t>
+      </w:r>
+      <w:r>
+        <w:rPr>
+          <w:lang w:val="en-US"/>
+        </w:rPr>
+        <w:t xml:space="preserve">the context of our </w:t>
+      </w:r>
+      <w:r>
+        <w:rPr>
+          <w:lang w:val="en-US"/>
+        </w:rPr>
+        <w:t>scenario</w:t>
+      </w:r>
+      <w:r>
+        <w:rPr>
+          <w:lang w:val="en-US"/>
+        </w:rPr>
+        <w:t xml:space="preserve"> (based on the scenario design template).</w:t>
+      </w:r>
+    </w:p>
+    <w:p>
+      <w:pPr>
+        <w:pStyle w:val="UOB-FigStyle"/>
+        <w:rPr>
+          <w:b w:val="0"/>
+          <w:bCs/>
+          <w:lang w:val="en-US"/>
+        </w:rPr>
+      </w:pPr>
+      <w:bookmarkStart w:id="33" w:name="_Toc59065102"/>
+      <w:bookmarkStart w:id="34" w:name="_Ref59065197"/>
+      <w:r>
+        <w:t>Table (</w:t>
+      </w:r>
+      <w:r>
+        <w:fldChar w:fldCharType="begin"/>
+      </w:r>
+      <w:r>
+        <w:instrText xml:space="preserve"> SEQ Table_( \* ARABIC </w:instrText>
+      </w:r>
+      <w:r>
+        <w:fldChar w:fldCharType="separate"/>
+      </w:r>
+      <w:r>
+        <w:rPr>
+          <w:noProof/>
+        </w:rPr>
+        <w:t>1</w:t>
+      </w:r>
+      <w:r>
+        <w:fldChar w:fldCharType="end"/>
+      </w:r>
+      <w:bookmarkEnd w:id="34"/>
+      <w:r>
+        <w:rPr>
+          <w:lang w:val="en-US"/>
+        </w:rPr>
+        <w:t>)</w:t>
+      </w:r>
+      <w:r>
+        <w:rPr>
+          <w:noProof/>
+          <w:lang w:val="en-US"/>
+        </w:rPr>
+        <w:t>:</w:t>
+      </w:r>
+      <w:r>
+        <w:rPr>
+          <w:b w:val="0"/>
+          <w:bCs/>
+          <w:noProof/>
+          <w:lang w:val="en-US"/>
+        </w:rPr>
+        <w:t xml:space="preserve"> Adopted Scenario Variables</w:t>
+      </w:r>
+      <w:bookmarkEnd w:id="33"/>
+    </w:p>
+    <w:tbl>
+      <w:tblPr>
+        <w:tblStyle w:val="TableGrid"/>
+        <w:tblW w:w="5000" w:type="pct"/>
+        <w:tblLook w:val="04A0" w:firstRow="1" w:lastRow="0" w:firstColumn="1" w:lastColumn="0" w:noHBand="0" w:noVBand="1"/>
+      </w:tblPr>
+      <w:tblGrid>
+        <w:gridCol w:w="3302"/>
+        <w:gridCol w:w="4994"/>
+      </w:tblGrid>
+      <w:tr>
+        <w:tc>
+          <w:tcPr>
+            <w:tcW w:w="1990" w:type="pct"/>
+          </w:tcPr>
+          <w:p>
+            <w:pPr>
+              <w:spacing w:line="276" w:lineRule="auto"/>
+              <w:jc w:val="both"/>
+              <w:rPr>
+                <w:b/>
+                <w:bCs w:val="0"/>
+                <w:lang w:val="en-US"/>
+              </w:rPr>
+            </w:pPr>
+            <w:r>
+              <w:rPr>
+                <w:b/>
+                <w:bCs w:val="0"/>
+                <w:lang w:val="en-US"/>
+              </w:rPr>
+              <w:t>Variable</w:t>
+            </w:r>
+          </w:p>
+        </w:tc>
+        <w:tc>
+          <w:tcPr>
+            <w:tcW w:w="3010" w:type="pct"/>
+          </w:tcPr>
+          <w:p>
+            <w:pPr>
+              <w:spacing w:line="276" w:lineRule="auto"/>
+              <w:jc w:val="both"/>
+              <w:rPr>
+                <w:b/>
+                <w:bCs w:val="0"/>
+                <w:lang w:val="en-US"/>
+              </w:rPr>
+            </w:pPr>
+            <w:r>
+              <w:rPr>
+                <w:b/>
+                <w:bCs w:val="0"/>
+                <w:lang w:val="en-US"/>
+              </w:rPr>
+              <w:t xml:space="preserve">Implementation in </w:t>
+            </w:r>
+            <w:r>
+              <w:rPr>
+                <w:b/>
+                <w:bCs w:val="0"/>
+                <w:lang w:val="en-US"/>
+              </w:rPr>
+              <w:t xml:space="preserve">our </w:t>
+            </w:r>
+            <w:r>
+              <w:rPr>
+                <w:b/>
+                <w:bCs w:val="0"/>
+                <w:lang w:val="en-US"/>
+              </w:rPr>
+              <w:t>s</w:t>
+            </w:r>
+            <w:r>
+              <w:rPr>
+                <w:b/>
+                <w:bCs w:val="0"/>
+                <w:lang w:val="en-US"/>
+              </w:rPr>
+              <w:t>cenario</w:t>
+            </w:r>
+          </w:p>
+        </w:tc>
+      </w:tr>
+      <w:tr>
+        <w:tc>
+          <w:tcPr>
+            <w:tcW w:w="1990" w:type="pct"/>
+            <w:vAlign w:val="center"/>
+          </w:tcPr>
+          <w:p>
+            <w:pPr>
+              <w:spacing w:line="276" w:lineRule="auto"/>
+              <w:jc w:val="center"/>
+              <w:rPr>
+                <w:lang w:val="en-US"/>
+              </w:rPr>
+            </w:pPr>
+            <w:r>
+              <w:rPr>
+                <w:lang w:val="en-US"/>
+              </w:rPr>
+              <w:t>Statistical Growth Model</w:t>
+            </w:r>
+          </w:p>
+        </w:tc>
+        <w:tc>
+          <w:tcPr>
+            <w:tcW w:w="3010" w:type="pct"/>
+          </w:tcPr>
+          <w:p>
+            <w:pPr>
+              <w:spacing w:line="276" w:lineRule="auto"/>
+              <w:jc w:val="both"/>
+              <w:rPr>
+                <w:lang w:val="en-US"/>
+              </w:rPr>
+            </w:pPr>
+            <w:r>
+              <w:rPr>
+                <w:lang w:val="en-US"/>
+              </w:rPr>
+              <w:t xml:space="preserve">For the statistical growth model, we </w:t>
+            </w:r>
+            <w:r>
+              <w:rPr>
+                <w:lang w:val="en-US"/>
+              </w:rPr>
+              <w:t>will</w:t>
+            </w:r>
+            <w:r>
+              <w:rPr>
+                <w:lang w:val="en-US"/>
+              </w:rPr>
+              <w:t xml:space="preserve"> the Logistic Growth Model to project the number of cases in our scenario. A different model would </w:t>
+            </w:r>
+            <w:r>
+              <w:rPr>
+                <w:lang w:val="en-US"/>
+              </w:rPr>
+              <w:t>project</w:t>
+            </w:r>
+            <w:r>
+              <w:rPr>
+                <w:lang w:val="en-US"/>
+              </w:rPr>
+              <w:t xml:space="preserve"> a different number and hence change the scenario.</w:t>
+            </w:r>
+          </w:p>
+        </w:tc>
+      </w:tr>
+      <w:tr>
+        <w:tc>
+          <w:tcPr>
+            <w:tcW w:w="1990" w:type="pct"/>
+            <w:vAlign w:val="center"/>
+          </w:tcPr>
+          <w:p>
+            <w:pPr>
+              <w:spacing w:line="276" w:lineRule="auto"/>
+              <w:jc w:val="center"/>
+              <w:rPr>
+                <w:lang w:val="en-US"/>
+              </w:rPr>
+            </w:pPr>
+            <w:r>
+              <w:rPr>
+                <w:lang w:val="en-US"/>
+              </w:rPr>
+              <w:t>Defined Period of Data Projection</w:t>
+            </w:r>
+          </w:p>
+        </w:tc>
+        <w:tc>
+          <w:tcPr>
+            <w:tcW w:w="3010" w:type="pct"/>
+          </w:tcPr>
+          <w:p>
+            <w:pPr>
+              <w:spacing w:line="276" w:lineRule="auto"/>
+              <w:jc w:val="both"/>
+              <w:rPr>
+                <w:lang w:val="en-US"/>
+              </w:rPr>
+            </w:pPr>
+            <w:r>
+              <w:rPr>
+                <w:lang w:val="en-US"/>
+              </w:rPr>
+              <w:t xml:space="preserve">For the defined period of data projection, we </w:t>
+            </w:r>
+            <w:r>
+              <w:rPr>
+                <w:lang w:val="en-US"/>
+              </w:rPr>
+              <w:t xml:space="preserve">will </w:t>
+            </w:r>
+            <w:r>
+              <w:rPr>
+                <w:lang w:val="en-US"/>
+              </w:rPr>
+              <w:t>project data for three months (90 days) and hence our scenario is limited to this timeframe.</w:t>
+            </w:r>
+          </w:p>
+        </w:tc>
+      </w:tr>
+      <w:tr>
+        <w:trPr>
+          <w:trHeight w:val="1079"/>
+        </w:trPr>
+        <w:tc>
+          <w:tcPr>
+            <w:tcW w:w="1990" w:type="pct"/>
+            <w:vAlign w:val="center"/>
+          </w:tcPr>
+          <w:p>
+            <w:pPr>
+              <w:spacing w:line="276" w:lineRule="auto"/>
+              <w:jc w:val="center"/>
+              <w:rPr>
+                <w:lang w:val="en-US"/>
+              </w:rPr>
+            </w:pPr>
+            <w:r>
+              <w:rPr>
+                <w:lang w:val="en-US"/>
+              </w:rPr>
+              <w:t>Current Total Number of Cases</w:t>
+            </w:r>
+          </w:p>
+        </w:tc>
+        <w:tc>
+          <w:tcPr>
+            <w:tcW w:w="3010" w:type="pct"/>
+            <w:vMerge w:val="restart"/>
+          </w:tcPr>
+          <w:p>
+            <w:pPr>
+              <w:spacing w:line="276" w:lineRule="auto"/>
+              <w:jc w:val="both"/>
+              <w:rPr>
+                <w:lang w:val="en-US"/>
+              </w:rPr>
+            </w:pPr>
+            <w:r>
+              <w:rPr>
+                <w:lang w:val="en-US"/>
+              </w:rPr>
+              <w:t xml:space="preserve">In our scenario, we </w:t>
+            </w:r>
+            <w:r>
+              <w:rPr>
+                <w:lang w:val="en-US"/>
+              </w:rPr>
+              <w:t>will use</w:t>
+            </w:r>
+            <w:r>
+              <w:rPr>
+                <w:lang w:val="en-US"/>
+              </w:rPr>
+              <w:t xml:space="preserve"> the total number of cases and hospitalized cases as published by the Ministry of Health</w:t>
+            </w:r>
+            <w:r>
+              <w:rPr>
+                <w:lang w:val="en-US"/>
+              </w:rPr>
+              <w:t xml:space="preserve"> </w:t>
+            </w:r>
+            <w:r>
+              <w:rPr>
+                <w:lang w:val="en-US"/>
+              </w:rPr>
+              <w:fldChar w:fldCharType="begin" w:fldLock="1"/>
+            </w:r>
+            <w:r>
+              <w:rPr>
+                <w:lang w:val="en-US"/>
+              </w:rPr>
+              <w:instrText>ADDIN CSL_CITATION {"citationItems":[{"id":"ITEM-1","itemData":{"URL":"https://www.moh.gov.bh/?lang=en","accessed":{"date-parts":[["2020","8","1"]]},"author":[{"dropping-particle":"","family":"Ministry of Health","given":"","non-dropping-particle":"","parse-names":false,"suffix":""}],"id":"ITEM-1","issued":{"date-parts":[["2020"]]},"title":"Coronavirus COVID-19 - Summary of Cases","type":"webpage"},"suppress-author":1,"uris":["http://www.mendeley.com/documents/?uuid=fb403653-3307-464e-8879-fd094c7d8d85"]}],"mendeley":{"formattedCitation":"(2020)","plainTextFormattedCitation":"(2020)","previouslyFormattedCitation":"(2020)"},"properties":{"noteIndex":0},"schema":"https://github.com/citation-style-language/schema/raw/master/csl-citation.json"}</w:instrText>
+            </w:r>
+            <w:r>
+              <w:rPr>
+                <w:lang w:val="en-US"/>
+              </w:rPr>
+              <w:fldChar w:fldCharType="separate"/>
+            </w:r>
+            <w:r>
+              <w:rPr>
+                <w:noProof/>
+                <w:lang w:val="en-US"/>
+              </w:rPr>
+              <w:t>(2020)</w:t>
+            </w:r>
+            <w:r>
+              <w:rPr>
+                <w:lang w:val="en-US"/>
+              </w:rPr>
+              <w:fldChar w:fldCharType="end"/>
+            </w:r>
+            <w:r>
+              <w:rPr>
+                <w:lang w:val="en-US"/>
+              </w:rPr>
+              <w:t xml:space="preserve"> on the 1</w:t>
+            </w:r>
+            <w:r>
+              <w:rPr>
+                <w:vertAlign w:val="superscript"/>
+                <w:lang w:val="en-US"/>
+              </w:rPr>
+              <w:t>st</w:t>
+            </w:r>
+            <w:r>
+              <w:rPr>
+                <w:lang w:val="en-US"/>
+              </w:rPr>
+              <w:t xml:space="preserve"> of </w:t>
+            </w:r>
+            <w:r>
+              <w:rPr>
+                <w:lang w:val="en-US"/>
+              </w:rPr>
+              <w:t>August</w:t>
+            </w:r>
+            <w:r>
+              <w:rPr>
+                <w:lang w:val="en-US"/>
+              </w:rPr>
+              <w:t xml:space="preserve"> 2020. Th</w:t>
+            </w:r>
+            <w:r>
+              <w:rPr>
+                <w:lang w:val="en-US"/>
+              </w:rPr>
+              <w:t xml:space="preserve">ese values </w:t>
+            </w:r>
+            <w:r>
+              <w:rPr>
+                <w:lang w:val="en-US"/>
+              </w:rPr>
+              <w:t xml:space="preserve">play an important role as </w:t>
+            </w:r>
+            <w:r>
+              <w:rPr>
+                <w:lang w:val="en-US"/>
+              </w:rPr>
+              <w:t xml:space="preserve">they </w:t>
+            </w:r>
+            <w:r>
+              <w:rPr>
+                <w:lang w:val="en-US"/>
+              </w:rPr>
+              <w:t>determine</w:t>
+            </w:r>
+            <w:r>
+              <w:rPr>
+                <w:lang w:val="en-US"/>
+              </w:rPr>
+              <w:t xml:space="preserve"> the hospitalization rate</w:t>
+            </w:r>
+            <w:r>
+              <w:rPr>
+                <w:lang w:val="en-US"/>
+              </w:rPr>
+              <w:t xml:space="preserve"> for our scenario.</w:t>
+            </w:r>
+          </w:p>
+        </w:tc>
+      </w:tr>
+      <w:tr>
+        <w:tc>
+          <w:tcPr>
+            <w:tcW w:w="1990" w:type="pct"/>
+            <w:vAlign w:val="center"/>
+          </w:tcPr>
+          <w:p>
+            <w:pPr>
+              <w:spacing w:line="276" w:lineRule="auto"/>
+              <w:jc w:val="center"/>
+              <w:rPr>
+                <w:lang w:val="en-US"/>
+              </w:rPr>
+            </w:pPr>
+            <w:r>
+              <w:rPr>
+                <w:lang w:val="en-US"/>
+              </w:rPr>
+              <w:t>Current Number of Hospitalized Cases</w:t>
+            </w:r>
+          </w:p>
+        </w:tc>
+        <w:tc>
+          <w:tcPr>
+            <w:tcW w:w="3010" w:type="pct"/>
+            <w:vMerge/>
+          </w:tcPr>
+          <w:p>
+            <w:pPr>
+              <w:spacing w:line="276" w:lineRule="auto"/>
+              <w:jc w:val="both"/>
+              <w:rPr>
+                <w:lang w:val="en-US"/>
+              </w:rPr>
+            </w:pPr>
+          </w:p>
+        </w:tc>
+      </w:tr>
+      <w:tr>
+        <w:tc>
+          <w:tcPr>
+            <w:tcW w:w="1990" w:type="pct"/>
+            <w:vAlign w:val="center"/>
+          </w:tcPr>
+          <w:p>
+            <w:pPr>
+              <w:spacing w:line="276" w:lineRule="auto"/>
+              <w:jc w:val="center"/>
+              <w:rPr>
+                <w:lang w:val="en-US"/>
+              </w:rPr>
+            </w:pPr>
+            <w:r>
+              <w:rPr>
+                <w:lang w:val="en-US"/>
+              </w:rPr>
+              <w:t>Current Bed Occupancy Rate</w:t>
+            </w:r>
+            <w:r>
+              <w:rPr>
+                <w:lang w:val="en-US"/>
+              </w:rPr>
+              <w:t xml:space="preserve"> (BOR)</w:t>
+            </w:r>
+          </w:p>
+        </w:tc>
+        <w:tc>
+          <w:tcPr>
+            <w:tcW w:w="3010" w:type="pct"/>
+          </w:tcPr>
+          <w:p>
+            <w:pPr>
+              <w:spacing w:line="276" w:lineRule="auto"/>
+              <w:jc w:val="both"/>
+              <w:rPr>
+                <w:lang w:val="en-US"/>
+              </w:rPr>
+            </w:pPr>
+            <w:r>
+              <w:rPr>
+                <w:lang w:val="en-US"/>
+              </w:rPr>
+              <w:t>The current hospital BOR was assumed at 80%</w:t>
+            </w:r>
+            <w:r>
+              <w:rPr>
+                <w:lang w:val="en-US"/>
+              </w:rPr>
+              <w:t xml:space="preserve"> as per conversation with a health worker in the Kingdom of Bahrain </w:t>
+            </w:r>
+            <w:r>
+              <w:rPr>
+                <w:lang w:val="en-US"/>
+              </w:rPr>
+              <w:fldChar w:fldCharType="begin" w:fldLock="1"/>
+            </w:r>
+            <w:r>
+              <w:rPr>
+                <w:lang w:val="en-US"/>
+              </w:rPr>
+              <w:instrText>ADDIN CSL_CITATION {"citationItems":[{"id":"ITEM-1","itemData":{"author":[{"dropping-particle":"","family":"Hilal","given":"Dr. Sawsan","non-dropping-particle":"","parse-names":false,"suffix":""}],"id":"ITEM-1","issued":{"date-parts":[["2020"]]},"title":"Conversation with Dr. Sawsan Hilal","type":"speech"},"uris":["http://www.mendeley.com/documents/?uuid=9884346c-c2b8-4a95-8cdf-b7e93a66c9f9"]}],"mendeley":{"formattedCitation":"(Hilal, 2020)","plainTextFormattedCitation":"(Hilal, 2020)","previouslyFormattedCitation":"(Hilal, 2020)"},"properties":{"noteIndex":0},"schema":"https://github.com/citation-style-language/schema/raw/master/csl-citation.json"}</w:instrText>
+            </w:r>
+            <w:r>
+              <w:rPr>
+                <w:lang w:val="en-US"/>
+              </w:rPr>
+              <w:fldChar w:fldCharType="separate"/>
+            </w:r>
+            <w:r>
+              <w:rPr>
+                <w:noProof/>
+                <w:lang w:val="en-US"/>
+              </w:rPr>
+              <w:t>(Hilal, 2020)</w:t>
+            </w:r>
+            <w:r>
+              <w:rPr>
+                <w:lang w:val="en-US"/>
+              </w:rPr>
+              <w:fldChar w:fldCharType="end"/>
+            </w:r>
+            <w:r>
+              <w:rPr>
+                <w:lang w:val="en-US"/>
+              </w:rPr>
+              <w:t xml:space="preserve"> </w:t>
+            </w:r>
+            <w:r>
+              <w:rPr>
+                <w:lang w:val="en-US"/>
+              </w:rPr>
+              <w:t xml:space="preserve">and the FICU BOR was obtained from </w:t>
+            </w:r>
+            <w:r>
+              <w:rPr>
+                <w:lang w:val="en-US"/>
+              </w:rPr>
+              <w:t xml:space="preserve">publicly </w:t>
+            </w:r>
+            <w:r>
+              <w:rPr>
+                <w:lang w:val="en-US"/>
+              </w:rPr>
+              <w:t>reported figures</w:t>
+            </w:r>
+            <w:r>
+              <w:rPr>
+                <w:lang w:val="en-US"/>
+              </w:rPr>
+              <w:t xml:space="preserve"> by Naar </w:t>
+            </w:r>
+            <w:r>
+              <w:rPr>
+                <w:lang w:val="en-US"/>
+              </w:rPr>
+              <w:fldChar w:fldCharType="begin" w:fldLock="1"/>
+            </w:r>
+            <w:r>
+              <w:rPr>
+                <w:lang w:val="en-US"/>
+              </w:rPr>
+              <w:instrText>ADDIN CSL_CITATION {"citationItems":[{"id":"ITEM-1","itemData":{"URL":"https://english.alarabiya.net/en/coronavirus/2020/05/13/Coronavirus-Bahrain-expands-bed-capacity-at-its-isolation-quarantine-centers","author":[{"dropping-particle":"","family":"Naar","given":"Ismaeel","non-dropping-particle":"","parse-names":false,"suffix":""}],"container-title":"Al Arabiya English","id":"ITEM-1","issued":{"date-parts":[["2020"]]},"title":"Coronavirus: Bahrain expands bed capacity at its isolation, quarantine centers","type":"webpage"},"suppress-author":1,"uris":["http://www.mendeley.com/documents/?uuid=ca03f20d-ada5-495f-97a5-5330697161ec"]}],"mendeley":{"formattedCitation":"(2020)","plainTextFormattedCitation":"(2020)","previouslyFormattedCitation":"(2020)"},"properties":{"noteIndex":0},"schema":"https://github.com/citation-style-language/schema/raw/master/csl-citation.json"}</w:instrText>
+            </w:r>
+            <w:r>
+              <w:rPr>
+                <w:lang w:val="en-US"/>
+              </w:rPr>
+              <w:fldChar w:fldCharType="separate"/>
+            </w:r>
+            <w:r>
+              <w:rPr>
+                <w:noProof/>
+                <w:lang w:val="en-US"/>
+              </w:rPr>
+              <w:t>(2020)</w:t>
+            </w:r>
+            <w:r>
+              <w:rPr>
+                <w:lang w:val="en-US"/>
+              </w:rPr>
+              <w:fldChar w:fldCharType="end"/>
+            </w:r>
+            <w:r>
+              <w:rPr>
+                <w:lang w:val="en-US"/>
+              </w:rPr>
+              <w:t>.</w:t>
+            </w:r>
+          </w:p>
+        </w:tc>
+      </w:tr>
+    </w:tbl>
+    <w:p>
+      <w:pPr>
+        <w:rPr>
+          <w:lang w:val="en-US"/>
+        </w:rPr>
+      </w:pPr>
+      <w:bookmarkStart w:id="35" w:name="_Toc58689261"/>
     </w:p>
     <w:p>
       <w:pPr>
@@ -6028,25 +7306,24 @@
           <w:lang w:val="en-US"/>
         </w:rPr>
       </w:pPr>
-      <w:bookmarkStart w:id="31" w:name="_Toc58689261"/>
-      <w:r>
-        <w:rPr>
-          <w:lang w:val="en-US"/>
-        </w:rPr>
-        <w:t>Research Study’s Population and Sample</w:t>
+      <w:r>
+        <w:rPr>
+          <w:lang w:val="en-US"/>
+        </w:rPr>
+        <w:t>Population</w:t>
       </w:r>
       <w:bookmarkEnd w:id="29"/>
       <w:bookmarkEnd w:id="30"/>
-      <w:bookmarkEnd w:id="31"/>
-    </w:p>
-    <w:p>
-      <w:pPr>
-        <w:rPr>
-          <w:lang w:val="en-US"/>
-        </w:rPr>
-      </w:pPr>
-      <w:bookmarkStart w:id="32" w:name="_Ref58687985"/>
-      <w:bookmarkStart w:id="33" w:name="_Ref58688033"/>
+      <w:bookmarkEnd w:id="35"/>
+    </w:p>
+    <w:p>
+      <w:pPr>
+        <w:rPr>
+          <w:lang w:val="en-US"/>
+        </w:rPr>
+      </w:pPr>
+      <w:bookmarkStart w:id="36" w:name="_Ref58687985"/>
+      <w:bookmarkStart w:id="37" w:name="_Ref58688033"/>
       <w:r>
         <w:rPr>
           <w:lang w:val="en-US"/>
@@ -6087,88 +7364,43 @@
           <w:lang w:val="en-US"/>
         </w:rPr>
       </w:pPr>
-      <w:bookmarkStart w:id="34" w:name="_Toc58689262"/>
+      <w:bookmarkStart w:id="38" w:name="_Toc58689262"/>
       <w:r>
         <w:rPr>
           <w:lang w:val="en-US"/>
         </w:rPr>
         <w:t>Research Study’s Tools</w:t>
       </w:r>
-      <w:bookmarkEnd w:id="32"/>
-      <w:bookmarkEnd w:id="33"/>
-      <w:bookmarkEnd w:id="34"/>
-    </w:p>
-    <w:p>
-      <w:pPr>
-        <w:rPr>
-          <w:lang w:val="en-US"/>
-        </w:rPr>
-      </w:pPr>
-      <w:bookmarkStart w:id="35" w:name="_Ref58687988"/>
-      <w:bookmarkStart w:id="36" w:name="_Ref58688030"/>
-      <w:r>
-        <w:rPr>
-          <w:lang w:val="en-US"/>
-        </w:rPr>
-        <w:t>Text comes here</w:t>
-      </w:r>
-    </w:p>
-    <w:p>
-      <w:pPr>
-        <w:rPr>
-          <w:lang w:val="en-US"/>
-        </w:rPr>
-      </w:pPr>
-      <w:r>
-        <w:rPr>
-          <w:lang w:val="en-US"/>
-        </w:rPr>
-        <w:t>Text comes here</w:t>
-      </w:r>
-    </w:p>
-    <w:p>
-      <w:pPr>
-        <w:rPr>
-          <w:lang w:val="en-US"/>
-        </w:rPr>
-      </w:pPr>
-      <w:r>
-        <w:rPr>
-          <w:lang w:val="en-US"/>
-        </w:rPr>
-        <w:t>Text comes here</w:t>
-      </w:r>
-    </w:p>
-    <w:p>
-      <w:pPr>
-        <w:pStyle w:val="UOB-Headings"/>
-        <w:rPr>
-          <w:lang w:val="en-US"/>
-        </w:rPr>
-      </w:pPr>
-      <w:bookmarkStart w:id="37" w:name="_Toc58689263"/>
-      <w:r>
-        <w:rPr>
-          <w:lang w:val="en-US"/>
-        </w:rPr>
-        <w:t>Data Collection and Procedures</w:t>
-      </w:r>
-      <w:bookmarkEnd w:id="35"/>
       <w:bookmarkEnd w:id="36"/>
       <w:bookmarkEnd w:id="37"/>
-    </w:p>
-    <w:p>
-      <w:pPr>
-        <w:rPr>
-          <w:lang w:val="en-US"/>
-        </w:rPr>
-      </w:pPr>
-      <w:bookmarkStart w:id="38" w:name="_Ref58687991"/>
-      <w:bookmarkStart w:id="39" w:name="_Ref58688027"/>
-      <w:r>
-        <w:rPr>
-          <w:lang w:val="en-US"/>
-        </w:rPr>
+      <w:bookmarkEnd w:id="38"/>
+    </w:p>
+    <w:p>
+      <w:pPr>
+        <w:rPr>
+          <w:lang w:val="en-US"/>
+        </w:rPr>
+      </w:pPr>
+      <w:bookmarkStart w:id="39" w:name="_Ref58687988"/>
+      <w:bookmarkStart w:id="40" w:name="_Ref58688030"/>
+      <w:r>
+        <w:rPr>
+          <w:lang w:val="en-US"/>
+        </w:rPr>
+        <w:t xml:space="preserve"> How we extracted the data </w:t>
+      </w:r>
+    </w:p>
+    <w:p>
+      <w:pPr>
+        <w:rPr>
+          <w:lang w:val="en-US"/>
+        </w:rPr>
+      </w:pPr>
+      <w:r>
+        <w:rPr>
+          <w:lang w:val="en-US"/>
+        </w:rPr>
+        <w:lastRenderedPageBreak/>
         <w:t>Text comes here</w:t>
       </w:r>
     </w:p>
@@ -6187,41 +7419,30 @@
     </w:p>
     <w:p>
       <w:pPr>
-        <w:rPr>
-          <w:lang w:val="en-US"/>
-        </w:rPr>
-      </w:pPr>
-      <w:r>
-        <w:rPr>
-          <w:lang w:val="en-US"/>
-        </w:rPr>
-        <w:t>Text comes here</w:t>
-      </w:r>
-    </w:p>
-    <w:p>
-      <w:pPr>
         <w:pStyle w:val="UOB-Headings"/>
         <w:rPr>
           <w:lang w:val="en-US"/>
         </w:rPr>
       </w:pPr>
-      <w:bookmarkStart w:id="40" w:name="_Toc58689264"/>
-      <w:r>
-        <w:rPr>
-          <w:lang w:val="en-US"/>
-        </w:rPr>
-        <w:t>Statistical Approaches</w:t>
-      </w:r>
-      <w:bookmarkEnd w:id="38"/>
+      <w:bookmarkStart w:id="41" w:name="_Toc58689263"/>
+      <w:r>
+        <w:rPr>
+          <w:lang w:val="en-US"/>
+        </w:rPr>
+        <w:t>Data Collection and Procedures</w:t>
+      </w:r>
       <w:bookmarkEnd w:id="39"/>
       <w:bookmarkEnd w:id="40"/>
-    </w:p>
-    <w:p>
-      <w:pPr>
-        <w:rPr>
-          <w:lang w:val="en-US"/>
-        </w:rPr>
-      </w:pPr>
+      <w:bookmarkEnd w:id="41"/>
+    </w:p>
+    <w:p>
+      <w:pPr>
+        <w:rPr>
+          <w:lang w:val="en-US"/>
+        </w:rPr>
+      </w:pPr>
+      <w:bookmarkStart w:id="42" w:name="_Ref58687991"/>
+      <w:bookmarkStart w:id="43" w:name="_Ref58688027"/>
       <w:r>
         <w:rPr>
           <w:lang w:val="en-US"/>
@@ -6257,6 +7478,63 @@
     </w:p>
     <w:p>
       <w:pPr>
+        <w:pStyle w:val="UOB-Headings"/>
+        <w:rPr>
+          <w:lang w:val="en-US"/>
+        </w:rPr>
+      </w:pPr>
+      <w:bookmarkStart w:id="44" w:name="_Toc58689264"/>
+      <w:r>
+        <w:rPr>
+          <w:lang w:val="en-US"/>
+        </w:rPr>
+        <w:t>Statistical Approaches</w:t>
+      </w:r>
+      <w:bookmarkEnd w:id="42"/>
+      <w:bookmarkEnd w:id="43"/>
+      <w:bookmarkEnd w:id="44"/>
+    </w:p>
+    <w:p>
+      <w:pPr>
+        <w:rPr>
+          <w:lang w:val="en-US"/>
+        </w:rPr>
+      </w:pPr>
+      <w:r>
+        <w:rPr>
+          <w:lang w:val="en-US"/>
+        </w:rPr>
+        <w:t>Text comes here</w:t>
+      </w:r>
+    </w:p>
+    <w:p>
+      <w:pPr>
+        <w:rPr>
+          <w:lang w:val="en-US"/>
+        </w:rPr>
+      </w:pPr>
+      <w:r>
+        <w:rPr>
+          <w:lang w:val="en-US"/>
+        </w:rPr>
+        <w:t>Text comes here</w:t>
+      </w:r>
+    </w:p>
+    <w:p>
+      <w:pPr>
+        <w:rPr>
+          <w:lang w:val="en-US"/>
+        </w:rPr>
+      </w:pPr>
+      <w:r>
+        <w:rPr>
+          <w:lang w:val="en-US"/>
+        </w:rPr>
+        <w:t>Text comes here</w:t>
+      </w:r>
+    </w:p>
+    <w:p>
+      <w:pPr>
         <w:rPr>
           <w:lang w:val="en-US"/>
         </w:rPr>
@@ -6268,8 +7546,8 @@
           <w:lang w:val="en-US"/>
         </w:rPr>
         <w:sectPr>
-          <w:headerReference w:type="default" r:id="rId21"/>
-          <w:footerReference w:type="default" r:id="rId22"/>
+          <w:headerReference w:type="default" r:id="rId22"/>
+          <w:footerReference w:type="default" r:id="rId23"/>
           <w:pgSz w:w="11906" w:h="16838" w:code="9"/>
           <w:pgMar w:top="1440" w:right="1800" w:bottom="1440" w:left="1800" w:header="706" w:footer="706" w:gutter="0"/>
           <w:cols w:space="708"/>
@@ -6306,14 +7584,14 @@
       <w:pPr>
         <w:pStyle w:val="UOB-CoverPageChapter"/>
       </w:pPr>
-      <w:bookmarkStart w:id="41" w:name="_Toc58689265"/>
+      <w:bookmarkStart w:id="45" w:name="_Toc58689265"/>
       <w:r>
         <w:t xml:space="preserve">Chapter </w:t>
       </w:r>
       <w:r>
         <w:t>Four</w:t>
       </w:r>
-      <w:bookmarkEnd w:id="41"/>
+      <w:bookmarkEnd w:id="45"/>
     </w:p>
     <w:p>
       <w:pPr>
@@ -6784,8 +8062,8 @@
           <w:lang w:val="en-US"/>
         </w:rPr>
         <w:sectPr>
-          <w:headerReference w:type="default" r:id="rId23"/>
-          <w:footerReference w:type="default" r:id="rId24"/>
+          <w:headerReference w:type="default" r:id="rId24"/>
+          <w:footerReference w:type="default" r:id="rId25"/>
           <w:pgSz w:w="11906" w:h="16838" w:code="9"/>
           <w:pgMar w:top="1440" w:right="1800" w:bottom="1440" w:left="1800" w:header="706" w:footer="706" w:gutter="0"/>
           <w:cols w:space="708"/>
@@ -6817,133 +8095,72 @@
           <w:lang w:val="en-US"/>
         </w:rPr>
       </w:pPr>
-      <w:bookmarkStart w:id="42" w:name="_Ref58688220"/>
-      <w:bookmarkStart w:id="43" w:name="_Toc58689266"/>
+      <w:bookmarkStart w:id="46" w:name="_Ref58688220"/>
+      <w:bookmarkStart w:id="47" w:name="_Toc58689266"/>
       <w:r>
         <w:rPr>
           <w:lang w:val="en-US"/>
         </w:rPr>
         <w:t>Results</w:t>
-      </w:r>
-      <w:bookmarkEnd w:id="42"/>
-      <w:bookmarkEnd w:id="43"/>
-    </w:p>
-    <w:p>
-      <w:pPr>
-        <w:rPr>
-          <w:lang w:val="en-US"/>
-        </w:rPr>
-      </w:pPr>
-      <w:r>
-        <w:rPr>
-          <w:lang w:val="en-US"/>
-        </w:rPr>
-        <w:t>Text comes here</w:t>
-      </w:r>
-    </w:p>
-    <w:p>
-      <w:pPr>
-        <w:rPr>
-          <w:lang w:val="en-US"/>
-        </w:rPr>
-      </w:pPr>
-      <w:r>
-        <w:rPr>
-          <w:lang w:val="en-US"/>
-        </w:rPr>
-        <w:t>Text comes here</w:t>
-      </w:r>
-    </w:p>
-    <w:p>
-      <w:pPr>
-        <w:rPr>
-          <w:lang w:val="en-US"/>
-        </w:rPr>
-      </w:pPr>
-      <w:r>
-        <w:rPr>
-          <w:lang w:val="en-US"/>
-        </w:rPr>
-        <w:t>Text comes here</w:t>
-      </w:r>
-    </w:p>
-    <w:p>
-      <w:pPr>
-        <w:pStyle w:val="UOB-Headings"/>
-        <w:rPr>
-          <w:bCs/>
-          <w:lang w:val="en-US"/>
-        </w:rPr>
-      </w:pPr>
-      <w:bookmarkStart w:id="44" w:name="_Ref58688223"/>
-      <w:bookmarkStart w:id="45" w:name="_Toc58689267"/>
-      <w:r>
-        <w:rPr>
-          <w:lang w:val="en-US"/>
-        </w:rPr>
-        <w:t>Discussion</w:t>
-      </w:r>
-      <w:bookmarkEnd w:id="44"/>
-      <w:bookmarkEnd w:id="45"/>
-    </w:p>
-    <w:p>
-      <w:pPr>
-        <w:rPr>
-          <w:lang w:val="en-US"/>
-        </w:rPr>
-      </w:pPr>
-      <w:bookmarkStart w:id="46" w:name="_Ref58688226"/>
-      <w:r>
-        <w:rPr>
-          <w:lang w:val="en-US"/>
-        </w:rPr>
-        <w:t>Text comes here</w:t>
-      </w:r>
-    </w:p>
-    <w:p>
-      <w:pPr>
-        <w:rPr>
-          <w:lang w:val="en-US"/>
-        </w:rPr>
-      </w:pPr>
-      <w:r>
-        <w:rPr>
-          <w:lang w:val="en-US"/>
-        </w:rPr>
-        <w:t>Text comes here</w:t>
-      </w:r>
-    </w:p>
-    <w:p>
-      <w:pPr>
-        <w:rPr>
-          <w:lang w:val="en-US"/>
-        </w:rPr>
-      </w:pPr>
-      <w:r>
-        <w:rPr>
-          <w:lang w:val="en-US"/>
-        </w:rPr>
-        <w:t>Text comes here</w:t>
-      </w:r>
-    </w:p>
-    <w:p>
-      <w:pPr>
-        <w:pStyle w:val="UOB-Headings"/>
-        <w:rPr>
-          <w:lang w:val="en-US"/>
-        </w:rPr>
-      </w:pPr>
-      <w:bookmarkStart w:id="47" w:name="_Ref58689204"/>
-      <w:bookmarkStart w:id="48" w:name="_Ref58689212"/>
-      <w:bookmarkStart w:id="49" w:name="_Toc58689268"/>
-      <w:r>
-        <w:rPr>
-          <w:lang w:val="en-US"/>
-        </w:rPr>
-        <w:t>Conclusion</w:t>
       </w:r>
       <w:bookmarkEnd w:id="46"/>
       <w:bookmarkEnd w:id="47"/>
+    </w:p>
+    <w:p>
+      <w:pPr>
+        <w:rPr>
+          <w:lang w:val="en-US"/>
+        </w:rPr>
+      </w:pPr>
+      <w:r>
+        <w:rPr>
+          <w:lang w:val="en-US"/>
+        </w:rPr>
+        <w:t>Text comes here</w:t>
+      </w:r>
+    </w:p>
+    <w:p>
+      <w:pPr>
+        <w:rPr>
+          <w:lang w:val="en-US"/>
+        </w:rPr>
+      </w:pPr>
+      <w:r>
+        <w:rPr>
+          <w:lang w:val="en-US"/>
+        </w:rPr>
+        <w:t>Text comes here</w:t>
+      </w:r>
+    </w:p>
+    <w:p>
+      <w:pPr>
+        <w:rPr>
+          <w:lang w:val="en-US"/>
+        </w:rPr>
+      </w:pPr>
+      <w:r>
+        <w:rPr>
+          <w:lang w:val="en-US"/>
+        </w:rPr>
+        <w:t>Text comes here</w:t>
+      </w:r>
+    </w:p>
+    <w:p>
+      <w:pPr>
+        <w:pStyle w:val="UOB-Headings"/>
+        <w:rPr>
+          <w:bCs/>
+          <w:lang w:val="en-US"/>
+        </w:rPr>
+      </w:pPr>
+      <w:bookmarkStart w:id="48" w:name="_Ref58688223"/>
+      <w:bookmarkStart w:id="49" w:name="_Toc58689267"/>
+      <w:r>
+        <w:rPr>
+          <w:lang w:val="en-US"/>
+        </w:rPr>
+        <w:t>Discussion</w:t>
+      </w:r>
       <w:bookmarkEnd w:id="48"/>
       <w:bookmarkEnd w:id="49"/>
     </w:p>
@@ -6953,7 +8170,7 @@
           <w:lang w:val="en-US"/>
         </w:rPr>
       </w:pPr>
-      <w:bookmarkStart w:id="50" w:name="_Ref58688229"/>
+      <w:bookmarkStart w:id="50" w:name="_Ref58688226"/>
       <w:r>
         <w:rPr>
           <w:lang w:val="en-US"/>
@@ -6994,30 +8211,27 @@
           <w:lang w:val="en-US"/>
         </w:rPr>
       </w:pPr>
-      <w:bookmarkStart w:id="51" w:name="_Ref58689220"/>
-      <w:bookmarkStart w:id="52" w:name="_Toc58689269"/>
-      <w:r>
-        <w:rPr>
-          <w:lang w:val="en-US"/>
-        </w:rPr>
-        <w:t>Recommendations</w:t>
+      <w:bookmarkStart w:id="51" w:name="_Ref58689204"/>
+      <w:bookmarkStart w:id="52" w:name="_Ref58689212"/>
+      <w:bookmarkStart w:id="53" w:name="_Toc58689268"/>
+      <w:r>
+        <w:rPr>
+          <w:lang w:val="en-US"/>
+        </w:rPr>
+        <w:t>Conclusion</w:t>
       </w:r>
       <w:bookmarkEnd w:id="50"/>
-      <w:r>
-        <w:rPr>
-          <w:lang w:val="en-US"/>
-        </w:rPr>
-        <w:t xml:space="preserve"> and Limitations</w:t>
-      </w:r>
       <w:bookmarkEnd w:id="51"/>
       <w:bookmarkEnd w:id="52"/>
-    </w:p>
-    <w:p>
-      <w:pPr>
-        <w:rPr>
-          <w:lang w:val="en-US"/>
-        </w:rPr>
-      </w:pPr>
+      <w:bookmarkEnd w:id="53"/>
+    </w:p>
+    <w:p>
+      <w:pPr>
+        <w:rPr>
+          <w:lang w:val="en-US"/>
+        </w:rPr>
+      </w:pPr>
+      <w:bookmarkStart w:id="54" w:name="_Ref58688229"/>
       <w:r>
         <w:rPr>
           <w:lang w:val="en-US"/>
@@ -7040,19 +8254,83 @@
     </w:p>
     <w:p>
       <w:pPr>
+        <w:rPr>
+          <w:lang w:val="en-US"/>
+        </w:rPr>
+      </w:pPr>
+      <w:r>
+        <w:rPr>
+          <w:lang w:val="en-US"/>
+        </w:rPr>
+        <w:t>Text comes here</w:t>
+      </w:r>
+    </w:p>
+    <w:p>
+      <w:pPr>
+        <w:pStyle w:val="UOB-Headings"/>
+        <w:rPr>
+          <w:lang w:val="en-US"/>
+        </w:rPr>
+      </w:pPr>
+      <w:bookmarkStart w:id="55" w:name="_Ref58689220"/>
+      <w:bookmarkStart w:id="56" w:name="_Toc58689269"/>
+      <w:r>
+        <w:rPr>
+          <w:lang w:val="en-US"/>
+        </w:rPr>
+        <w:t>Recommendations</w:t>
+      </w:r>
+      <w:bookmarkEnd w:id="54"/>
+      <w:r>
+        <w:rPr>
+          <w:lang w:val="en-US"/>
+        </w:rPr>
+        <w:t xml:space="preserve"> and Limitations</w:t>
+      </w:r>
+      <w:bookmarkEnd w:id="55"/>
+      <w:bookmarkEnd w:id="56"/>
+    </w:p>
+    <w:p>
+      <w:pPr>
+        <w:rPr>
+          <w:lang w:val="en-US"/>
+        </w:rPr>
+      </w:pPr>
+      <w:r>
+        <w:rPr>
+          <w:lang w:val="en-US"/>
+        </w:rPr>
+        <w:t>Text comes here</w:t>
+      </w:r>
+    </w:p>
+    <w:p>
+      <w:pPr>
+        <w:rPr>
+          <w:lang w:val="en-US"/>
+        </w:rPr>
+      </w:pPr>
+      <w:r>
+        <w:rPr>
+          <w:lang w:val="en-US"/>
+        </w:rPr>
+        <w:t>Text comes here</w:t>
+      </w:r>
+    </w:p>
+    <w:p>
+      <w:pPr>
         <w:pStyle w:val="UOB-Subheadings"/>
         <w:rPr>
           <w:lang w:val="en-US"/>
         </w:rPr>
       </w:pPr>
-      <w:bookmarkStart w:id="53" w:name="_Toc58689270"/>
+      <w:bookmarkStart w:id="57" w:name="_Toc58689270"/>
       <w:r>
         <w:rPr>
           <w:lang w:val="en-US"/>
         </w:rPr>
         <w:t>Limitations</w:t>
       </w:r>
-      <w:bookmarkEnd w:id="53"/>
+      <w:bookmarkEnd w:id="57"/>
     </w:p>
     <w:p>
       <w:pPr>
@@ -7080,8 +8358,8 @@
           <w:lang w:val="en-US"/>
         </w:rPr>
         <w:sectPr>
-          <w:headerReference w:type="default" r:id="rId25"/>
-          <w:footerReference w:type="default" r:id="rId26"/>
+          <w:headerReference w:type="default" r:id="rId26"/>
+          <w:footerReference w:type="default" r:id="rId27"/>
           <w:pgSz w:w="11906" w:h="16838" w:code="9"/>
           <w:pgMar w:top="1440" w:right="1800" w:bottom="1440" w:left="1800" w:header="706" w:footer="706" w:gutter="0"/>
           <w:cols w:space="708"/>
@@ -7095,16 +8373,143 @@
         <w:jc w:val="left"/>
         <w:outlineLvl w:val="0"/>
       </w:pPr>
-      <w:bookmarkStart w:id="54" w:name="_Toc58689271"/>
+      <w:bookmarkStart w:id="58" w:name="_Toc58689271"/>
       <w:r>
         <w:lastRenderedPageBreak/>
         <w:t>References</w:t>
       </w:r>
-      <w:bookmarkEnd w:id="54"/>
-    </w:p>
-    <w:p/>
+      <w:bookmarkEnd w:id="58"/>
+    </w:p>
+    <w:p>
+      <w:pPr>
+        <w:widowControl w:val="0"/>
+        <w:autoSpaceDE w:val="0"/>
+        <w:autoSpaceDN w:val="0"/>
+        <w:adjustRightInd w:val="0"/>
+        <w:ind w:left="480" w:hanging="480"/>
+        <w:jc w:val="both"/>
+        <w:rPr>
+          <w:rFonts w:cs="Times New Roman"/>
+          <w:noProof/>
+        </w:rPr>
+      </w:pPr>
+      <w:r>
+        <w:fldChar w:fldCharType="begin" w:fldLock="1"/>
+      </w:r>
+      <w:r>
+        <w:instrText xml:space="preserve">ADDIN Mendeley Bibliography CSL_BIBLIOGRAPHY </w:instrText>
+      </w:r>
+      <w:r>
+        <w:fldChar w:fldCharType="separate"/>
+      </w:r>
+      <w:r>
+        <w:rPr>
+          <w:rFonts w:cs="Times New Roman"/>
+          <w:noProof/>
+        </w:rPr>
+        <w:t xml:space="preserve">Hilal, D. S. (2020). </w:t>
+      </w:r>
+      <w:r>
+        <w:rPr>
+          <w:rFonts w:cs="Times New Roman"/>
+          <w:i/>
+          <w:iCs/>
+          <w:noProof/>
+        </w:rPr>
+        <w:t>Conversation with Dr. Sawsan Hilal</w:t>
+      </w:r>
+      <w:r>
+        <w:rPr>
+          <w:rFonts w:cs="Times New Roman"/>
+          <w:noProof/>
+        </w:rPr>
+        <w:t>.</w:t>
+      </w:r>
+    </w:p>
+    <w:p>
+      <w:pPr>
+        <w:widowControl w:val="0"/>
+        <w:autoSpaceDE w:val="0"/>
+        <w:autoSpaceDN w:val="0"/>
+        <w:adjustRightInd w:val="0"/>
+        <w:ind w:left="480" w:hanging="480"/>
+        <w:jc w:val="both"/>
+        <w:rPr>
+          <w:rFonts w:cs="Times New Roman"/>
+          <w:noProof/>
+        </w:rPr>
+      </w:pPr>
+      <w:r>
+        <w:rPr>
+          <w:rFonts w:cs="Times New Roman"/>
+          <w:noProof/>
+        </w:rPr>
+        <w:t xml:space="preserve">Ministry of Health. (2020). </w:t>
+      </w:r>
+      <w:r>
+        <w:rPr>
+          <w:rFonts w:cs="Times New Roman"/>
+          <w:i/>
+          <w:iCs/>
+          <w:noProof/>
+        </w:rPr>
+        <w:t>Coronavirus COVID-19 - Summary of Cases</w:t>
+      </w:r>
+      <w:r>
+        <w:rPr>
+          <w:rFonts w:cs="Times New Roman"/>
+          <w:noProof/>
+        </w:rPr>
+        <w:t>. https://www.moh.gov.bh/?lang=en</w:t>
+      </w:r>
+    </w:p>
+    <w:p>
+      <w:pPr>
+        <w:widowControl w:val="0"/>
+        <w:autoSpaceDE w:val="0"/>
+        <w:autoSpaceDN w:val="0"/>
+        <w:adjustRightInd w:val="0"/>
+        <w:ind w:left="480" w:hanging="480"/>
+        <w:jc w:val="both"/>
+        <w:rPr>
+          <w:rFonts w:cs="Times New Roman"/>
+          <w:noProof/>
+        </w:rPr>
+      </w:pPr>
+      <w:r>
+        <w:rPr>
+          <w:rFonts w:cs="Times New Roman"/>
+          <w:noProof/>
+        </w:rPr>
+        <w:t xml:space="preserve">Naar, I. (2020). </w:t>
+      </w:r>
+      <w:r>
+        <w:rPr>
+          <w:rFonts w:cs="Times New Roman"/>
+          <w:i/>
+          <w:iCs/>
+          <w:noProof/>
+        </w:rPr>
+        <w:t>Coronavirus: Bahrain expands bed capacity at its isolation, quarantine centers</w:t>
+      </w:r>
+      <w:r>
+        <w:rPr>
+          <w:rFonts w:cs="Times New Roman"/>
+          <w:noProof/>
+        </w:rPr>
+        <w:t>. Al Arabiya English. https://english.alarabiya.net/en/coronavirus/2020/05/13/Coronavirus-Bahrain-expands-bed-capacity-at-its-isolation-quarantine-centers</w:t>
+      </w:r>
+    </w:p>
+    <w:p>
+      <w:pPr>
+        <w:jc w:val="both"/>
+      </w:pPr>
+      <w:r>
+        <w:fldChar w:fldCharType="end"/>
+      </w:r>
+    </w:p>
     <w:sectPr>
-      <w:headerReference w:type="default" r:id="rId27"/>
+      <w:headerReference w:type="default" r:id="rId28"/>
       <w:pgSz w:w="11906" w:h="16838" w:code="9"/>
       <w:pgMar w:top="1440" w:right="1800" w:bottom="1440" w:left="1800" w:header="706" w:footer="706" w:gutter="0"/>
       <w:cols w:space="708"/>
@@ -9203,6 +10608,7 @@
     <w:name w:val="caption"/>
     <w:basedOn w:val="Normal"/>
     <w:next w:val="Normal"/>
+    <w:link w:val="CaptionChar"/>
     <w:uiPriority w:val="35"/>
     <w:unhideWhenUsed/>
     <w:qFormat/>
@@ -9482,6 +10888,57 @@
       <w:spacing w:after="100"/>
       <w:ind w:left="560"/>
     </w:pPr>
+  </w:style>
+  <w:style w:type="paragraph" w:customStyle="1" w:styleId="UOB-FigStyle">
+    <w:name w:val="UOB-FigStyle"/>
+    <w:basedOn w:val="Caption"/>
+    <w:link w:val="UOB-FigStyleChar"/>
+    <w:qFormat/>
+    <w:rsid w:val="00F2354F"/>
+    <w:pPr>
+      <w:jc w:val="center"/>
+    </w:pPr>
+    <w:rPr>
+      <w:b/>
+      <w:bCs w:val="0"/>
+      <w:i w:val="0"/>
+      <w:iCs w:val="0"/>
+      <w:color w:val="auto"/>
+      <w:sz w:val="20"/>
+      <w:szCs w:val="20"/>
+    </w:rPr>
+  </w:style>
+  <w:style w:type="character" w:customStyle="1" w:styleId="CaptionChar">
+    <w:name w:val="Caption Char"/>
+    <w:basedOn w:val="DefaultParagraphFont"/>
+    <w:link w:val="Caption"/>
+    <w:uiPriority w:val="35"/>
+    <w:rsid w:val="00F2354F"/>
+    <w:rPr>
+      <w:rFonts w:ascii="Times New Roman" w:hAnsi="Times New Roman" w:cs="Book Antiqua"/>
+      <w:bCs/>
+      <w:i/>
+      <w:iCs/>
+      <w:color w:val="44546A" w:themeColor="text2"/>
+      <w:sz w:val="18"/>
+      <w:szCs w:val="18"/>
+    </w:rPr>
+  </w:style>
+  <w:style w:type="character" w:customStyle="1" w:styleId="UOB-FigStyleChar">
+    <w:name w:val="UOB-FigStyle Char"/>
+    <w:basedOn w:val="CaptionChar"/>
+    <w:link w:val="UOB-FigStyle"/>
+    <w:rsid w:val="00F2354F"/>
+    <w:rPr>
+      <w:rFonts w:ascii="Times New Roman" w:hAnsi="Times New Roman" w:cs="Book Antiqua"/>
+      <w:b/>
+      <w:bCs w:val="0"/>
+      <w:i w:val="0"/>
+      <w:iCs w:val="0"/>
+      <w:color w:val="44546A" w:themeColor="text2"/>
+      <w:sz w:val="20"/>
+      <w:szCs w:val="20"/>
+    </w:rPr>
   </w:style>
 </w:styles>
 </file>

--- a/Report/BDSA601-Assignment3.docx
+++ b/Report/BDSA601-Assignment3.docx
@@ -869,7 +869,7 @@
           <w:r>
             <w:fldChar w:fldCharType="separate"/>
           </w:r>
-          <w:hyperlink w:anchor="_Toc58689247" w:history="1">
+          <w:hyperlink w:anchor="_Toc59079201" w:history="1">
             <w:r>
               <w:rPr>
                 <w:rStyle w:val="Hyperlink"/>
@@ -917,7 +917,7 @@
                 <w:noProof/>
                 <w:webHidden/>
               </w:rPr>
-              <w:instrText xml:space="preserve"> PAGEREF _Toc58689247 \h </w:instrText>
+              <w:instrText xml:space="preserve"> PAGEREF _Toc59079201 \h </w:instrText>
             </w:r>
             <w:r>
               <w:rPr>
@@ -965,7 +965,7 @@
               <w:lang w:eastAsia="en-GB"/>
             </w:rPr>
           </w:pPr>
-          <w:hyperlink w:anchor="_Toc58689248" w:history="1">
+          <w:hyperlink w:anchor="_Toc59079202" w:history="1">
             <w:r>
               <w:rPr>
                 <w:rStyle w:val="Hyperlink"/>
@@ -1015,7 +1015,7 @@
                 <w:noProof/>
                 <w:webHidden/>
               </w:rPr>
-              <w:instrText xml:space="preserve"> PAGEREF _Toc58689248 \h </w:instrText>
+              <w:instrText xml:space="preserve"> PAGEREF _Toc59079202 \h </w:instrText>
             </w:r>
             <w:r>
               <w:rPr>
@@ -1063,7 +1063,7 @@
               <w:lang w:eastAsia="en-GB"/>
             </w:rPr>
           </w:pPr>
-          <w:hyperlink w:anchor="_Toc58689249" w:history="1">
+          <w:hyperlink w:anchor="_Toc59079203" w:history="1">
             <w:r>
               <w:rPr>
                 <w:rStyle w:val="Hyperlink"/>
@@ -1113,7 +1113,7 @@
                 <w:noProof/>
                 <w:webHidden/>
               </w:rPr>
-              <w:instrText xml:space="preserve"> PAGEREF _Toc58689249 \h </w:instrText>
+              <w:instrText xml:space="preserve"> PAGEREF _Toc59079203 \h </w:instrText>
             </w:r>
             <w:r>
               <w:rPr>
@@ -1161,7 +1161,7 @@
               <w:lang w:eastAsia="en-GB"/>
             </w:rPr>
           </w:pPr>
-          <w:hyperlink w:anchor="_Toc58689250" w:history="1">
+          <w:hyperlink w:anchor="_Toc59079204" w:history="1">
             <w:r>
               <w:rPr>
                 <w:rStyle w:val="Hyperlink"/>
@@ -1211,7 +1211,7 @@
                 <w:noProof/>
                 <w:webHidden/>
               </w:rPr>
-              <w:instrText xml:space="preserve"> PAGEREF _Toc58689250 \h </w:instrText>
+              <w:instrText xml:space="preserve"> PAGEREF _Toc59079204 \h </w:instrText>
             </w:r>
             <w:r>
               <w:rPr>
@@ -1259,7 +1259,7 @@
               <w:lang w:eastAsia="en-GB"/>
             </w:rPr>
           </w:pPr>
-          <w:hyperlink w:anchor="_Toc58689251" w:history="1">
+          <w:hyperlink w:anchor="_Toc59079205" w:history="1">
             <w:r>
               <w:rPr>
                 <w:rStyle w:val="Hyperlink"/>
@@ -1309,7 +1309,7 @@
                 <w:noProof/>
                 <w:webHidden/>
               </w:rPr>
-              <w:instrText xml:space="preserve"> PAGEREF _Toc58689251 \h </w:instrText>
+              <w:instrText xml:space="preserve"> PAGEREF _Toc59079205 \h </w:instrText>
             </w:r>
             <w:r>
               <w:rPr>
@@ -1357,7 +1357,7 @@
               <w:lang w:eastAsia="en-GB"/>
             </w:rPr>
           </w:pPr>
-          <w:hyperlink w:anchor="_Toc58689252" w:history="1">
+          <w:hyperlink w:anchor="_Toc59079206" w:history="1">
             <w:r>
               <w:rPr>
                 <w:rStyle w:val="Hyperlink"/>
@@ -1407,7 +1407,7 @@
                 <w:noProof/>
                 <w:webHidden/>
               </w:rPr>
-              <w:instrText xml:space="preserve"> PAGEREF _Toc58689252 \h </w:instrText>
+              <w:instrText xml:space="preserve"> PAGEREF _Toc59079206 \h </w:instrText>
             </w:r>
             <w:r>
               <w:rPr>
@@ -1455,7 +1455,7 @@
               <w:lang w:eastAsia="en-GB"/>
             </w:rPr>
           </w:pPr>
-          <w:hyperlink w:anchor="_Toc58689253" w:history="1">
+          <w:hyperlink w:anchor="_Toc59079207" w:history="1">
             <w:r>
               <w:rPr>
                 <w:rStyle w:val="Hyperlink"/>
@@ -1505,7 +1505,7 @@
                 <w:noProof/>
                 <w:webHidden/>
               </w:rPr>
-              <w:instrText xml:space="preserve"> PAGEREF _Toc58689253 \h </w:instrText>
+              <w:instrText xml:space="preserve"> PAGEREF _Toc59079207 \h </w:instrText>
             </w:r>
             <w:r>
               <w:rPr>
@@ -1553,7 +1553,7 @@
               <w:lang w:eastAsia="en-GB"/>
             </w:rPr>
           </w:pPr>
-          <w:hyperlink w:anchor="_Toc58689254" w:history="1">
+          <w:hyperlink w:anchor="_Toc59079208" w:history="1">
             <w:r>
               <w:rPr>
                 <w:rStyle w:val="Hyperlink"/>
@@ -1603,7 +1603,7 @@
                 <w:noProof/>
                 <w:webHidden/>
               </w:rPr>
-              <w:instrText xml:space="preserve"> PAGEREF _Toc58689254 \h </w:instrText>
+              <w:instrText xml:space="preserve"> PAGEREF _Toc59079208 \h </w:instrText>
             </w:r>
             <w:r>
               <w:rPr>
@@ -1651,7 +1651,7 @@
               <w:lang w:eastAsia="en-GB"/>
             </w:rPr>
           </w:pPr>
-          <w:hyperlink w:anchor="_Toc58689255" w:history="1">
+          <w:hyperlink w:anchor="_Toc59079209" w:history="1">
             <w:r>
               <w:rPr>
                 <w:rStyle w:val="Hyperlink"/>
@@ -1699,7 +1699,7 @@
                 <w:noProof/>
                 <w:webHidden/>
               </w:rPr>
-              <w:instrText xml:space="preserve"> PAGEREF _Toc58689255 \h </w:instrText>
+              <w:instrText xml:space="preserve"> PAGEREF _Toc59079209 \h </w:instrText>
             </w:r>
             <w:r>
               <w:rPr>
@@ -1747,7 +1747,7 @@
               <w:lang w:eastAsia="en-GB"/>
             </w:rPr>
           </w:pPr>
-          <w:hyperlink w:anchor="_Toc58689256" w:history="1">
+          <w:hyperlink w:anchor="_Toc59079210" w:history="1">
             <w:r>
               <w:rPr>
                 <w:rStyle w:val="Hyperlink"/>
@@ -1797,7 +1797,7 @@
                 <w:noProof/>
                 <w:webHidden/>
               </w:rPr>
-              <w:instrText xml:space="preserve"> PAGEREF _Toc58689256 \h </w:instrText>
+              <w:instrText xml:space="preserve"> PAGEREF _Toc59079210 \h </w:instrText>
             </w:r>
             <w:r>
               <w:rPr>
@@ -1845,7 +1845,7 @@
               <w:lang w:eastAsia="en-GB"/>
             </w:rPr>
           </w:pPr>
-          <w:hyperlink w:anchor="_Toc58689257" w:history="1">
+          <w:hyperlink w:anchor="_Toc59079211" w:history="1">
             <w:r>
               <w:rPr>
                 <w:rStyle w:val="Hyperlink"/>
@@ -1895,7 +1895,7 @@
                 <w:noProof/>
                 <w:webHidden/>
               </w:rPr>
-              <w:instrText xml:space="preserve"> PAGEREF _Toc58689257 \h </w:instrText>
+              <w:instrText xml:space="preserve"> PAGEREF _Toc59079211 \h </w:instrText>
             </w:r>
             <w:r>
               <w:rPr>
@@ -1943,7 +1943,7 @@
               <w:lang w:eastAsia="en-GB"/>
             </w:rPr>
           </w:pPr>
-          <w:hyperlink w:anchor="_Toc58689258" w:history="1">
+          <w:hyperlink w:anchor="_Toc59079212" w:history="1">
             <w:r>
               <w:rPr>
                 <w:rStyle w:val="Hyperlink"/>
@@ -1993,7 +1993,7 @@
                 <w:noProof/>
                 <w:webHidden/>
               </w:rPr>
-              <w:instrText xml:space="preserve"> PAGEREF _Toc58689258 \h </w:instrText>
+              <w:instrText xml:space="preserve"> PAGEREF _Toc59079212 \h </w:instrText>
             </w:r>
             <w:r>
               <w:rPr>
@@ -2041,7 +2041,7 @@
               <w:lang w:eastAsia="en-GB"/>
             </w:rPr>
           </w:pPr>
-          <w:hyperlink w:anchor="_Toc58689259" w:history="1">
+          <w:hyperlink w:anchor="_Toc59079213" w:history="1">
             <w:r>
               <w:rPr>
                 <w:rStyle w:val="Hyperlink"/>
@@ -2089,7 +2089,7 @@
                 <w:noProof/>
                 <w:webHidden/>
               </w:rPr>
-              <w:instrText xml:space="preserve"> PAGEREF _Toc58689259 \h </w:instrText>
+              <w:instrText xml:space="preserve"> PAGEREF _Toc59079213 \h </w:instrText>
             </w:r>
             <w:r>
               <w:rPr>
@@ -2137,7 +2137,7 @@
               <w:lang w:eastAsia="en-GB"/>
             </w:rPr>
           </w:pPr>
-          <w:hyperlink w:anchor="_Toc58689260" w:history="1">
+          <w:hyperlink w:anchor="_Toc59079214" w:history="1">
             <w:r>
               <w:rPr>
                 <w:rStyle w:val="Hyperlink"/>
@@ -2166,7 +2166,7 @@
                 <w:noProof/>
                 <w:lang w:val="en-US"/>
               </w:rPr>
-              <w:t>Research Study’s Methodology</w:t>
+              <w:t>Methodology</w:t>
             </w:r>
             <w:r>
               <w:rPr>
@@ -2187,7 +2187,7 @@
                 <w:noProof/>
                 <w:webHidden/>
               </w:rPr>
-              <w:instrText xml:space="preserve"> PAGEREF _Toc58689260 \h </w:instrText>
+              <w:instrText xml:space="preserve"> PAGEREF _Toc59079214 \h </w:instrText>
             </w:r>
             <w:r>
               <w:rPr>
@@ -2235,7 +2235,7 @@
               <w:lang w:eastAsia="en-GB"/>
             </w:rPr>
           </w:pPr>
-          <w:hyperlink w:anchor="_Toc58689261" w:history="1">
+          <w:hyperlink w:anchor="_Toc59079215" w:history="1">
             <w:r>
               <w:rPr>
                 <w:rStyle w:val="Hyperlink"/>
@@ -2264,7 +2264,7 @@
                 <w:noProof/>
                 <w:lang w:val="en-US"/>
               </w:rPr>
-              <w:t>Research Study’s Population and Sample</w:t>
+              <w:t>Population</w:t>
             </w:r>
             <w:r>
               <w:rPr>
@@ -2285,7 +2285,7 @@
                 <w:noProof/>
                 <w:webHidden/>
               </w:rPr>
-              <w:instrText xml:space="preserve"> PAGEREF _Toc58689261 \h </w:instrText>
+              <w:instrText xml:space="preserve"> PAGEREF _Toc59079215 \h </w:instrText>
             </w:r>
             <w:r>
               <w:rPr>
@@ -2305,7 +2305,7 @@
                 <w:noProof/>
                 <w:webHidden/>
               </w:rPr>
-              <w:t>6</w:t>
+              <w:t>8</w:t>
             </w:r>
             <w:r>
               <w:rPr>
@@ -2333,7 +2333,7 @@
               <w:lang w:eastAsia="en-GB"/>
             </w:rPr>
           </w:pPr>
-          <w:hyperlink w:anchor="_Toc58689262" w:history="1">
+          <w:hyperlink w:anchor="_Toc59079216" w:history="1">
             <w:r>
               <w:rPr>
                 <w:rStyle w:val="Hyperlink"/>
@@ -2362,7 +2362,7 @@
                 <w:noProof/>
                 <w:lang w:val="en-US"/>
               </w:rPr>
-              <w:t>Research Study’s Tools</w:t>
+              <w:t>Research Study Tools</w:t>
             </w:r>
             <w:r>
               <w:rPr>
@@ -2383,7 +2383,7 @@
                 <w:noProof/>
                 <w:webHidden/>
               </w:rPr>
-              <w:instrText xml:space="preserve"> PAGEREF _Toc58689262 \h </w:instrText>
+              <w:instrText xml:space="preserve"> PAGEREF _Toc59079216 \h </w:instrText>
             </w:r>
             <w:r>
               <w:rPr>
@@ -2403,7 +2403,203 @@
                 <w:noProof/>
                 <w:webHidden/>
               </w:rPr>
-              <w:t>6</w:t>
+              <w:t>8</w:t>
+            </w:r>
+            <w:r>
+              <w:rPr>
+                <w:noProof/>
+                <w:webHidden/>
+              </w:rPr>
+              <w:fldChar w:fldCharType="end"/>
+            </w:r>
+          </w:hyperlink>
+        </w:p>
+        <w:p>
+          <w:pPr>
+            <w:pStyle w:val="TOC3"/>
+            <w:tabs>
+              <w:tab w:val="left" w:pos="1540"/>
+              <w:tab w:val="right" w:leader="dot" w:pos="8296"/>
+            </w:tabs>
+            <w:rPr>
+              <w:rFonts w:asciiTheme="minorHAnsi" w:eastAsiaTheme="minorEastAsia" w:hAnsiTheme="minorHAnsi" w:cstheme="minorBidi"/>
+              <w:bCs w:val="0"/>
+              <w:noProof/>
+              <w:color w:val="auto"/>
+              <w:sz w:val="22"/>
+              <w:szCs w:val="22"/>
+              <w:lang w:eastAsia="en-GB"/>
+            </w:rPr>
+          </w:pPr>
+          <w:hyperlink w:anchor="_Toc59079217" w:history="1">
+            <w:r>
+              <w:rPr>
+                <w:rStyle w:val="Hyperlink"/>
+                <w:rFonts w:eastAsiaTheme="majorEastAsia"/>
+                <w:noProof/>
+                <w:lang w:val="en-US"/>
+              </w:rPr>
+              <w:t>3.3.1</w:t>
+            </w:r>
+            <w:r>
+              <w:rPr>
+                <w:rFonts w:asciiTheme="minorHAnsi" w:eastAsiaTheme="minorEastAsia" w:hAnsiTheme="minorHAnsi" w:cstheme="minorBidi"/>
+                <w:bCs w:val="0"/>
+                <w:noProof/>
+                <w:color w:val="auto"/>
+                <w:sz w:val="22"/>
+                <w:szCs w:val="22"/>
+                <w:lang w:eastAsia="en-GB"/>
+              </w:rPr>
+              <w:tab/>
+            </w:r>
+            <w:r>
+              <w:rPr>
+                <w:rStyle w:val="Hyperlink"/>
+                <w:rFonts w:eastAsiaTheme="majorEastAsia"/>
+                <w:noProof/>
+                <w:lang w:val="en-US"/>
+              </w:rPr>
+              <w:t>Data and Variable Extraction</w:t>
+            </w:r>
+            <w:r>
+              <w:rPr>
+                <w:noProof/>
+                <w:webHidden/>
+              </w:rPr>
+              <w:tab/>
+            </w:r>
+            <w:r>
+              <w:rPr>
+                <w:noProof/>
+                <w:webHidden/>
+              </w:rPr>
+              <w:fldChar w:fldCharType="begin"/>
+            </w:r>
+            <w:r>
+              <w:rPr>
+                <w:noProof/>
+                <w:webHidden/>
+              </w:rPr>
+              <w:instrText xml:space="preserve"> PAGEREF _Toc59079217 \h </w:instrText>
+            </w:r>
+            <w:r>
+              <w:rPr>
+                <w:noProof/>
+                <w:webHidden/>
+              </w:rPr>
+            </w:r>
+            <w:r>
+              <w:rPr>
+                <w:noProof/>
+                <w:webHidden/>
+              </w:rPr>
+              <w:fldChar w:fldCharType="separate"/>
+            </w:r>
+            <w:r>
+              <w:rPr>
+                <w:noProof/>
+                <w:webHidden/>
+              </w:rPr>
+              <w:t>8</w:t>
+            </w:r>
+            <w:r>
+              <w:rPr>
+                <w:noProof/>
+                <w:webHidden/>
+              </w:rPr>
+              <w:fldChar w:fldCharType="end"/>
+            </w:r>
+          </w:hyperlink>
+        </w:p>
+        <w:p>
+          <w:pPr>
+            <w:pStyle w:val="TOC3"/>
+            <w:tabs>
+              <w:tab w:val="left" w:pos="1540"/>
+              <w:tab w:val="right" w:leader="dot" w:pos="8296"/>
+            </w:tabs>
+            <w:rPr>
+              <w:rFonts w:asciiTheme="minorHAnsi" w:eastAsiaTheme="minorEastAsia" w:hAnsiTheme="minorHAnsi" w:cstheme="minorBidi"/>
+              <w:bCs w:val="0"/>
+              <w:noProof/>
+              <w:color w:val="auto"/>
+              <w:sz w:val="22"/>
+              <w:szCs w:val="22"/>
+              <w:lang w:eastAsia="en-GB"/>
+            </w:rPr>
+          </w:pPr>
+          <w:hyperlink w:anchor="_Toc59079218" w:history="1">
+            <w:r>
+              <w:rPr>
+                <w:rStyle w:val="Hyperlink"/>
+                <w:rFonts w:eastAsiaTheme="majorEastAsia"/>
+                <w:noProof/>
+                <w:lang w:val="en-US"/>
+              </w:rPr>
+              <w:t>3.3.2</w:t>
+            </w:r>
+            <w:r>
+              <w:rPr>
+                <w:rFonts w:asciiTheme="minorHAnsi" w:eastAsiaTheme="minorEastAsia" w:hAnsiTheme="minorHAnsi" w:cstheme="minorBidi"/>
+                <w:bCs w:val="0"/>
+                <w:noProof/>
+                <w:color w:val="auto"/>
+                <w:sz w:val="22"/>
+                <w:szCs w:val="22"/>
+                <w:lang w:eastAsia="en-GB"/>
+              </w:rPr>
+              <w:tab/>
+            </w:r>
+            <w:r>
+              <w:rPr>
+                <w:rStyle w:val="Hyperlink"/>
+                <w:rFonts w:eastAsiaTheme="majorEastAsia"/>
+                <w:noProof/>
+                <w:lang w:val="en-US"/>
+              </w:rPr>
+              <w:t>Other Study Tools</w:t>
+            </w:r>
+            <w:r>
+              <w:rPr>
+                <w:noProof/>
+                <w:webHidden/>
+              </w:rPr>
+              <w:tab/>
+            </w:r>
+            <w:r>
+              <w:rPr>
+                <w:noProof/>
+                <w:webHidden/>
+              </w:rPr>
+              <w:fldChar w:fldCharType="begin"/>
+            </w:r>
+            <w:r>
+              <w:rPr>
+                <w:noProof/>
+                <w:webHidden/>
+              </w:rPr>
+              <w:instrText xml:space="preserve"> PAGEREF _Toc59079218 \h </w:instrText>
+            </w:r>
+            <w:r>
+              <w:rPr>
+                <w:noProof/>
+                <w:webHidden/>
+              </w:rPr>
+            </w:r>
+            <w:r>
+              <w:rPr>
+                <w:noProof/>
+                <w:webHidden/>
+              </w:rPr>
+              <w:fldChar w:fldCharType="separate"/>
+            </w:r>
+            <w:r>
+              <w:rPr>
+                <w:noProof/>
+                <w:webHidden/>
+              </w:rPr>
+              <w:t>10</w:t>
             </w:r>
             <w:r>
               <w:rPr>
@@ -2431,7 +2627,7 @@
               <w:lang w:eastAsia="en-GB"/>
             </w:rPr>
           </w:pPr>
-          <w:hyperlink w:anchor="_Toc58689263" w:history="1">
+          <w:hyperlink w:anchor="_Toc59079219" w:history="1">
             <w:r>
               <w:rPr>
                 <w:rStyle w:val="Hyperlink"/>
@@ -2481,7 +2677,7 @@
                 <w:noProof/>
                 <w:webHidden/>
               </w:rPr>
-              <w:instrText xml:space="preserve"> PAGEREF _Toc58689263 \h </w:instrText>
+              <w:instrText xml:space="preserve"> PAGEREF _Toc59079219 \h </w:instrText>
             </w:r>
             <w:r>
               <w:rPr>
@@ -2501,7 +2697,7 @@
                 <w:noProof/>
                 <w:webHidden/>
               </w:rPr>
-              <w:t>6</w:t>
+              <w:t>10</w:t>
             </w:r>
             <w:r>
               <w:rPr>
@@ -2529,7 +2725,7 @@
               <w:lang w:eastAsia="en-GB"/>
             </w:rPr>
           </w:pPr>
-          <w:hyperlink w:anchor="_Toc58689264" w:history="1">
+          <w:hyperlink w:anchor="_Toc59079220" w:history="1">
             <w:r>
               <w:rPr>
                 <w:rStyle w:val="Hyperlink"/>
@@ -2579,7 +2775,7 @@
                 <w:noProof/>
                 <w:webHidden/>
               </w:rPr>
-              <w:instrText xml:space="preserve"> PAGEREF _Toc58689264 \h </w:instrText>
+              <w:instrText xml:space="preserve"> PAGEREF _Toc59079220 \h </w:instrText>
             </w:r>
             <w:r>
               <w:rPr>
@@ -2599,7 +2795,7 @@
                 <w:noProof/>
                 <w:webHidden/>
               </w:rPr>
-              <w:t>6</w:t>
+              <w:t>10</w:t>
             </w:r>
             <w:r>
               <w:rPr>
@@ -2627,7 +2823,7 @@
               <w:lang w:eastAsia="en-GB"/>
             </w:rPr>
           </w:pPr>
-          <w:hyperlink w:anchor="_Toc58689265" w:history="1">
+          <w:hyperlink w:anchor="_Toc59079221" w:history="1">
             <w:r>
               <w:rPr>
                 <w:rStyle w:val="Hyperlink"/>
@@ -2675,7 +2871,7 @@
                 <w:noProof/>
                 <w:webHidden/>
               </w:rPr>
-              <w:instrText xml:space="preserve"> PAGEREF _Toc58689265 \h </w:instrText>
+              <w:instrText xml:space="preserve"> PAGEREF _Toc59079221 \h </w:instrText>
             </w:r>
             <w:r>
               <w:rPr>
@@ -2695,7 +2891,7 @@
                 <w:noProof/>
                 <w:webHidden/>
               </w:rPr>
-              <w:t>7</w:t>
+              <w:t>11</w:t>
             </w:r>
             <w:r>
               <w:rPr>
@@ -2723,7 +2919,7 @@
               <w:lang w:eastAsia="en-GB"/>
             </w:rPr>
           </w:pPr>
-          <w:hyperlink w:anchor="_Toc58689266" w:history="1">
+          <w:hyperlink w:anchor="_Toc59079222" w:history="1">
             <w:r>
               <w:rPr>
                 <w:rStyle w:val="Hyperlink"/>
@@ -2773,7 +2969,7 @@
                 <w:noProof/>
                 <w:webHidden/>
               </w:rPr>
-              <w:instrText xml:space="preserve"> PAGEREF _Toc58689266 \h </w:instrText>
+              <w:instrText xml:space="preserve"> PAGEREF _Toc59079222 \h </w:instrText>
             </w:r>
             <w:r>
               <w:rPr>
@@ -2793,7 +2989,7 @@
                 <w:noProof/>
                 <w:webHidden/>
               </w:rPr>
-              <w:t>8</w:t>
+              <w:t>12</w:t>
             </w:r>
             <w:r>
               <w:rPr>
@@ -2821,7 +3017,7 @@
               <w:lang w:eastAsia="en-GB"/>
             </w:rPr>
           </w:pPr>
-          <w:hyperlink w:anchor="_Toc58689267" w:history="1">
+          <w:hyperlink w:anchor="_Toc59079223" w:history="1">
             <w:r>
               <w:rPr>
                 <w:rStyle w:val="Hyperlink"/>
@@ -2871,7 +3067,7 @@
                 <w:noProof/>
                 <w:webHidden/>
               </w:rPr>
-              <w:instrText xml:space="preserve"> PAGEREF _Toc58689267 \h </w:instrText>
+              <w:instrText xml:space="preserve"> PAGEREF _Toc59079223 \h </w:instrText>
             </w:r>
             <w:r>
               <w:rPr>
@@ -2891,7 +3087,7 @@
                 <w:noProof/>
                 <w:webHidden/>
               </w:rPr>
-              <w:t>8</w:t>
+              <w:t>12</w:t>
             </w:r>
             <w:r>
               <w:rPr>
@@ -2919,7 +3115,7 @@
               <w:lang w:eastAsia="en-GB"/>
             </w:rPr>
           </w:pPr>
-          <w:hyperlink w:anchor="_Toc58689268" w:history="1">
+          <w:hyperlink w:anchor="_Toc59079224" w:history="1">
             <w:r>
               <w:rPr>
                 <w:rStyle w:val="Hyperlink"/>
@@ -2969,7 +3165,7 @@
                 <w:noProof/>
                 <w:webHidden/>
               </w:rPr>
-              <w:instrText xml:space="preserve"> PAGEREF _Toc58689268 \h </w:instrText>
+              <w:instrText xml:space="preserve"> PAGEREF _Toc59079224 \h </w:instrText>
             </w:r>
             <w:r>
               <w:rPr>
@@ -2989,7 +3185,7 @@
                 <w:noProof/>
                 <w:webHidden/>
               </w:rPr>
-              <w:t>8</w:t>
+              <w:t>12</w:t>
             </w:r>
             <w:r>
               <w:rPr>
@@ -3017,7 +3213,7 @@
               <w:lang w:eastAsia="en-GB"/>
             </w:rPr>
           </w:pPr>
-          <w:hyperlink w:anchor="_Toc58689269" w:history="1">
+          <w:hyperlink w:anchor="_Toc59079225" w:history="1">
             <w:r>
               <w:rPr>
                 <w:rStyle w:val="Hyperlink"/>
@@ -3067,7 +3263,7 @@
                 <w:noProof/>
                 <w:webHidden/>
               </w:rPr>
-              <w:instrText xml:space="preserve"> PAGEREF _Toc58689269 \h </w:instrText>
+              <w:instrText xml:space="preserve"> PAGEREF _Toc59079225 \h </w:instrText>
             </w:r>
             <w:r>
               <w:rPr>
@@ -3087,7 +3283,7 @@
                 <w:noProof/>
                 <w:webHidden/>
               </w:rPr>
-              <w:t>8</w:t>
+              <w:t>12</w:t>
             </w:r>
             <w:r>
               <w:rPr>
@@ -3115,7 +3311,7 @@
               <w:lang w:eastAsia="en-GB"/>
             </w:rPr>
           </w:pPr>
-          <w:hyperlink w:anchor="_Toc58689270" w:history="1">
+          <w:hyperlink w:anchor="_Toc59079226" w:history="1">
             <w:r>
               <w:rPr>
                 <w:rStyle w:val="Hyperlink"/>
@@ -3165,7 +3361,7 @@
                 <w:noProof/>
                 <w:webHidden/>
               </w:rPr>
-              <w:instrText xml:space="preserve"> PAGEREF _Toc58689270 \h </w:instrText>
+              <w:instrText xml:space="preserve"> PAGEREF _Toc59079226 \h </w:instrText>
             </w:r>
             <w:r>
               <w:rPr>
@@ -3185,7 +3381,7 @@
                 <w:noProof/>
                 <w:webHidden/>
               </w:rPr>
-              <w:t>8</w:t>
+              <w:t>12</w:t>
             </w:r>
             <w:r>
               <w:rPr>
@@ -3212,7 +3408,7 @@
               <w:lang w:eastAsia="en-GB"/>
             </w:rPr>
           </w:pPr>
-          <w:hyperlink w:anchor="_Toc58689271" w:history="1">
+          <w:hyperlink w:anchor="_Toc59079227" w:history="1">
             <w:r>
               <w:rPr>
                 <w:rStyle w:val="Hyperlink"/>
@@ -3240,7 +3436,7 @@
                 <w:noProof/>
                 <w:webHidden/>
               </w:rPr>
-              <w:instrText xml:space="preserve"> PAGEREF _Toc58689271 \h </w:instrText>
+              <w:instrText xml:space="preserve"> PAGEREF _Toc59079227 \h </w:instrText>
             </w:r>
             <w:r>
               <w:rPr>
@@ -3260,7 +3456,7 @@
                 <w:noProof/>
                 <w:webHidden/>
               </w:rPr>
-              <w:t>9</w:t>
+              <w:t>13</w:t>
             </w:r>
             <w:r>
               <w:rPr>
@@ -3342,7 +3538,7 @@
       <w:r>
         <w:fldChar w:fldCharType="separate"/>
       </w:r>
-      <w:hyperlink w:anchor="_Toc59065102" w:history="1">
+      <w:hyperlink w:anchor="_Toc59079111" w:history="1">
         <w:r>
           <w:rPr>
             <w:rStyle w:val="Hyperlink"/>
@@ -3379,7 +3575,7 @@
             <w:noProof/>
             <w:webHidden/>
           </w:rPr>
-          <w:instrText xml:space="preserve"> PAGEREF _Toc59065102 \h </w:instrText>
+          <w:instrText xml:space="preserve"> PAGEREF _Toc59079111 \h </w:instrText>
         </w:r>
         <w:r>
           <w:rPr>
@@ -3449,7 +3645,7 @@
       <w:r>
         <w:fldChar w:fldCharType="separate"/>
       </w:r>
-      <w:hyperlink w:anchor="_Toc59063365" w:history="1">
+      <w:hyperlink w:anchor="_Toc59079114" w:history="1">
         <w:r>
           <w:rPr>
             <w:rStyle w:val="Hyperlink"/>
@@ -3465,7 +3661,7 @@
             <w:noProof/>
             <w:lang w:val="en-US"/>
           </w:rPr>
-          <w:t>: Scenario Design Template</w:t>
+          <w:t>: Scenario-Based Design Template</w:t>
         </w:r>
         <w:r>
           <w:rPr>
@@ -3486,7 +3682,7 @@
             <w:noProof/>
             <w:webHidden/>
           </w:rPr>
-          <w:instrText xml:space="preserve"> PAGEREF _Toc59063365 \h </w:instrText>
+          <w:instrText xml:space="preserve"> PAGEREF _Toc59079114 \h </w:instrText>
         </w:r>
         <w:r>
           <w:rPr>
@@ -3518,6 +3714,90 @@
       </w:hyperlink>
     </w:p>
     <w:p>
+      <w:pPr>
+        <w:pStyle w:val="TableofFigures"/>
+        <w:tabs>
+          <w:tab w:val="right" w:leader="dot" w:pos="8296"/>
+        </w:tabs>
+        <w:rPr>
+          <w:rFonts w:asciiTheme="minorHAnsi" w:eastAsiaTheme="minorEastAsia" w:hAnsiTheme="minorHAnsi" w:cstheme="minorBidi"/>
+          <w:bCs w:val="0"/>
+          <w:noProof/>
+          <w:color w:val="auto"/>
+          <w:sz w:val="22"/>
+          <w:szCs w:val="22"/>
+          <w:lang w:eastAsia="en-GB"/>
+        </w:rPr>
+      </w:pPr>
+      <w:hyperlink w:anchor="_Toc59079115" w:history="1">
+        <w:r>
+          <w:rPr>
+            <w:rStyle w:val="Hyperlink"/>
+            <w:rFonts w:eastAsiaTheme="majorEastAsia"/>
+            <w:noProof/>
+          </w:rPr>
+          <w:t>Fig. 2</w:t>
+        </w:r>
+        <w:r>
+          <w:rPr>
+            <w:rStyle w:val="Hyperlink"/>
+            <w:rFonts w:eastAsiaTheme="majorEastAsia"/>
+            <w:noProof/>
+            <w:lang w:val="en-US"/>
+          </w:rPr>
+          <w:t>: High-level Data Collection Procedure</w:t>
+        </w:r>
+        <w:r>
+          <w:rPr>
+            <w:noProof/>
+            <w:webHidden/>
+          </w:rPr>
+          <w:tab/>
+        </w:r>
+        <w:r>
+          <w:rPr>
+            <w:noProof/>
+            <w:webHidden/>
+          </w:rPr>
+          <w:fldChar w:fldCharType="begin"/>
+        </w:r>
+        <w:r>
+          <w:rPr>
+            <w:noProof/>
+            <w:webHidden/>
+          </w:rPr>
+          <w:instrText xml:space="preserve"> PAGEREF _Toc59079115 \h </w:instrText>
+        </w:r>
+        <w:r>
+          <w:rPr>
+            <w:noProof/>
+            <w:webHidden/>
+          </w:rPr>
+        </w:r>
+        <w:r>
+          <w:rPr>
+            <w:noProof/>
+            <w:webHidden/>
+          </w:rPr>
+          <w:fldChar w:fldCharType="separate"/>
+        </w:r>
+        <w:r>
+          <w:rPr>
+            <w:noProof/>
+            <w:webHidden/>
+          </w:rPr>
+          <w:t>10</w:t>
+        </w:r>
+        <w:r>
+          <w:rPr>
+            <w:noProof/>
+            <w:webHidden/>
+          </w:rPr>
+          <w:fldChar w:fldCharType="end"/>
+        </w:r>
+      </w:hyperlink>
+    </w:p>
+    <w:p>
       <w:r>
         <w:fldChar w:fldCharType="end"/>
       </w:r>
@@ -3582,7 +3862,7 @@
       <w:pPr>
         <w:pStyle w:val="UOB-CoverPageChapter"/>
       </w:pPr>
-      <w:bookmarkStart w:id="0" w:name="_Toc58689247"/>
+      <w:bookmarkStart w:id="0" w:name="_Toc59079201"/>
       <w:r>
         <w:t>Chapter One</w:t>
       </w:r>
@@ -4469,7 +4749,7 @@
           <w:lang w:val="en-US"/>
         </w:rPr>
       </w:pPr>
-      <w:bookmarkStart w:id="2" w:name="_Toc58689248"/>
+      <w:bookmarkStart w:id="2" w:name="_Toc59079202"/>
       <w:r>
         <w:rPr>
           <w:lang w:val="en-US"/>
@@ -4501,7 +4781,7 @@
         </w:rPr>
       </w:pPr>
       <w:bookmarkStart w:id="3" w:name="_Ref58685825"/>
-      <w:bookmarkStart w:id="4" w:name="_Toc58689249"/>
+      <w:bookmarkStart w:id="4" w:name="_Toc59079203"/>
       <w:r>
         <w:rPr>
           <w:lang w:val="en-US"/>
@@ -4533,7 +4813,7 @@
         </w:rPr>
       </w:pPr>
       <w:bookmarkStart w:id="5" w:name="_Ref58685830"/>
-      <w:bookmarkStart w:id="6" w:name="_Toc58689250"/>
+      <w:bookmarkStart w:id="6" w:name="_Toc59079204"/>
       <w:r>
         <w:rPr>
           <w:lang w:val="en-US"/>
@@ -4551,7 +4831,6 @@
         </w:rPr>
       </w:pPr>
       <w:bookmarkStart w:id="7" w:name="_Ref58685831"/>
-      <w:bookmarkStart w:id="8" w:name="_Toc58689251"/>
       <w:r>
         <w:rPr>
           <w:lang w:val="en-US"/>
@@ -4566,6 +4845,7 @@
           <w:lang w:val="en-US"/>
         </w:rPr>
       </w:pPr>
+      <w:bookmarkStart w:id="8" w:name="_Toc59079205"/>
       <w:r>
         <w:rPr>
           <w:lang w:val="en-US"/>
@@ -4583,7 +4863,6 @@
         </w:rPr>
       </w:pPr>
       <w:bookmarkStart w:id="9" w:name="_Ref58685833"/>
-      <w:bookmarkStart w:id="10" w:name="_Toc58689252"/>
       <w:r>
         <w:rPr>
           <w:lang w:val="en-US"/>
@@ -4598,6 +4877,7 @@
           <w:lang w:val="en-US"/>
         </w:rPr>
       </w:pPr>
+      <w:bookmarkStart w:id="10" w:name="_Toc59079206"/>
       <w:r>
         <w:rPr>
           <w:lang w:val="en-US"/>
@@ -4615,7 +4895,6 @@
         </w:rPr>
       </w:pPr>
       <w:bookmarkStart w:id="11" w:name="_Ref58685834"/>
-      <w:bookmarkStart w:id="12" w:name="_Toc58689253"/>
       <w:r>
         <w:rPr>
           <w:lang w:val="en-US"/>
@@ -4630,6 +4909,7 @@
           <w:lang w:val="en-US"/>
         </w:rPr>
       </w:pPr>
+      <w:bookmarkStart w:id="12" w:name="_Toc59079207"/>
       <w:r>
         <w:rPr>
           <w:lang w:val="en-US"/>
@@ -4647,7 +4927,6 @@
         </w:rPr>
       </w:pPr>
       <w:bookmarkStart w:id="13" w:name="_Ref58685835"/>
-      <w:bookmarkStart w:id="14" w:name="_Toc58689254"/>
       <w:r>
         <w:rPr>
           <w:lang w:val="en-US"/>
@@ -4662,6 +4941,7 @@
           <w:lang w:val="en-US"/>
         </w:rPr>
       </w:pPr>
+      <w:bookmarkStart w:id="14" w:name="_Toc59079208"/>
       <w:r>
         <w:rPr>
           <w:lang w:val="en-US"/>
@@ -4753,7 +5033,7 @@
       <w:pPr>
         <w:pStyle w:val="UOB-CoverPageChapter"/>
       </w:pPr>
-      <w:bookmarkStart w:id="15" w:name="_Toc58689255"/>
+      <w:bookmarkStart w:id="15" w:name="_Toc59079209"/>
       <w:r>
         <w:t>Chapter Two</w:t>
       </w:r>
@@ -5310,7 +5590,7 @@
       </w:pPr>
       <w:bookmarkStart w:id="16" w:name="_Ref58686234"/>
       <w:bookmarkStart w:id="17" w:name="_Ref58686259"/>
-      <w:bookmarkStart w:id="18" w:name="_Toc58689256"/>
+      <w:bookmarkStart w:id="18" w:name="_Toc59079210"/>
       <w:r>
         <w:rPr>
           <w:lang w:val="en-US"/>
@@ -5330,7 +5610,6 @@
       </w:pPr>
       <w:bookmarkStart w:id="19" w:name="_Ref58686240"/>
       <w:bookmarkStart w:id="20" w:name="_Ref58686255"/>
-      <w:bookmarkStart w:id="21" w:name="_Toc58689257"/>
       <w:r>
         <w:rPr>
           <w:lang w:val="en-US"/>
@@ -5352,6 +5631,7 @@
           <w:lang w:val="en-US"/>
         </w:rPr>
       </w:pPr>
+      <w:bookmarkStart w:id="21" w:name="_Toc59079211"/>
       <w:r>
         <w:rPr>
           <w:lang w:val="en-US"/>
@@ -5371,7 +5651,6 @@
       </w:pPr>
       <w:bookmarkStart w:id="22" w:name="_Ref58686244"/>
       <w:bookmarkStart w:id="23" w:name="_Ref58686252"/>
-      <w:bookmarkStart w:id="24" w:name="_Toc58689258"/>
       <w:r>
         <w:rPr>
           <w:lang w:val="en-US"/>
@@ -5393,6 +5672,7 @@
           <w:lang w:val="en-US"/>
         </w:rPr>
       </w:pPr>
+      <w:bookmarkStart w:id="24" w:name="_Toc59079212"/>
       <w:r>
         <w:rPr>
           <w:lang w:val="en-US"/>
@@ -5498,7 +5778,7 @@
       <w:pPr>
         <w:pStyle w:val="UOB-CoverPageChapter"/>
       </w:pPr>
-      <w:bookmarkStart w:id="25" w:name="_Toc58689259"/>
+      <w:bookmarkStart w:id="25" w:name="_Toc59079213"/>
       <w:r>
         <w:t xml:space="preserve">Chapter </w:t>
       </w:r>
@@ -6118,7 +6398,7 @@
       </w:pPr>
       <w:bookmarkStart w:id="26" w:name="_Ref58687976"/>
       <w:bookmarkStart w:id="27" w:name="_Ref58688038"/>
-      <w:bookmarkStart w:id="28" w:name="_Toc58689260"/>
+      <w:bookmarkStart w:id="28" w:name="_Toc59079214"/>
       <w:r>
         <w:rPr>
           <w:lang w:val="en-US"/>
@@ -6167,7 +6447,19 @@
         <w:rPr>
           <w:lang w:val="en-US"/>
         </w:rPr>
-        <w:t xml:space="preserve">the capability of the Kingdom of Bahrain to respond to the sudden increase of COVID-19 cases that </w:t>
+        <w:t>the capability</w:t>
+      </w:r>
+      <w:r>
+        <w:rPr>
+          <w:lang w:val="en-US"/>
+        </w:rPr>
+        <w:t>, in terms of hospital bed capacity,</w:t>
+      </w:r>
+      <w:r>
+        <w:rPr>
+          <w:lang w:val="en-US"/>
+        </w:rPr>
+        <w:t xml:space="preserve"> of the Kingdom of Bahrain to respond to the sudden increase of COVID-19 cases that </w:t>
       </w:r>
       <w:r>
         <w:rPr>
@@ -6185,7 +6477,37 @@
         <w:rPr>
           <w:lang w:val="en-US"/>
         </w:rPr>
-        <w:t xml:space="preserve"> Based on the current rate of infections (for COVID-19), we </w:t>
+        <w:t xml:space="preserve"> Based on </w:t>
+      </w:r>
+      <w:r>
+        <w:rPr>
+          <w:lang w:val="en-US"/>
+        </w:rPr>
+        <w:t xml:space="preserve">quantitative </w:t>
+      </w:r>
+      <w:r>
+        <w:rPr>
+          <w:lang w:val="en-US"/>
+        </w:rPr>
+        <w:t xml:space="preserve">historical data </w:t>
+      </w:r>
+      <w:r>
+        <w:rPr>
+          <w:lang w:val="en-US"/>
+        </w:rPr>
+        <w:t>(for COVID-19</w:t>
+      </w:r>
+      <w:r>
+        <w:rPr>
+          <w:lang w:val="en-US"/>
+        </w:rPr>
+        <w:t xml:space="preserve"> cases</w:t>
+      </w:r>
+      <w:r>
+        <w:rPr>
+          <w:lang w:val="en-US"/>
+        </w:rPr>
+        <w:t xml:space="preserve">), we </w:t>
       </w:r>
       <w:r>
         <w:rPr>
@@ -6209,7 +6531,13 @@
         <w:rPr>
           <w:lang w:val="en-US"/>
         </w:rPr>
-        <w:t xml:space="preserve">method to project the increase in </w:t>
+        <w:t xml:space="preserve">model </w:t>
+      </w:r>
+      <w:r>
+        <w:rPr>
+          <w:lang w:val="en-US"/>
+        </w:rPr>
+        <w:t xml:space="preserve">to project the increase in </w:t>
       </w:r>
       <w:r>
         <w:rPr>
@@ -6382,7 +6710,19 @@
         <w:rPr>
           <w:lang w:val="en-US"/>
         </w:rPr>
-        <w:t xml:space="preserve">, illustrates the scenario </w:t>
+        <w:t>, illustrates the scenario</w:t>
+      </w:r>
+      <w:r>
+        <w:rPr>
+          <w:lang w:val="en-US"/>
+        </w:rPr>
+        <w:t>-based</w:t>
+      </w:r>
+      <w:r>
+        <w:rPr>
+          <w:lang w:val="en-US"/>
+        </w:rPr>
+        <w:t xml:space="preserve"> </w:t>
       </w:r>
       <w:r>
         <w:rPr>
@@ -6455,13 +6795,12 @@
         <w:rPr>
           <w:bCs w:val="0"/>
           <w:noProof/>
-          <w:lang w:val="en-US"/>
         </w:rPr>
         <w:drawing>
-          <wp:inline distT="0" distB="0" distL="0" distR="0" wp14:anchorId="0F537E8D" wp14:editId="694FB72D">
-            <wp:extent cx="5303520" cy="2939093"/>
-            <wp:effectExtent l="19050" t="19050" r="11430" b="13970"/>
-            <wp:docPr id="1" name="Picture 1"/>
+          <wp:inline distT="0" distB="0" distL="0" distR="0" wp14:anchorId="49DFFA9F" wp14:editId="4494AB28">
+            <wp:extent cx="5303520" cy="2936538"/>
+            <wp:effectExtent l="19050" t="19050" r="11430" b="16510"/>
+            <wp:docPr id="2" name="Picture 2"/>
             <wp:cNvGraphicFramePr>
               <a:graphicFrameLocks xmlns:a="http://schemas.openxmlformats.org/drawingml/2006/main" noChangeAspect="1"/>
             </wp:cNvGraphicFramePr>
@@ -6490,13 +6829,13 @@
                   <pic:spPr bwMode="auto">
                     <a:xfrm>
                       <a:off x="0" y="0"/>
-                      <a:ext cx="5303520" cy="2939093"/>
+                      <a:ext cx="5303520" cy="2936538"/>
                     </a:xfrm>
                     <a:prstGeom prst="rect">
                       <a:avLst/>
                     </a:prstGeom>
                     <a:noFill/>
-                    <a:ln w="12700">
+                    <a:ln>
                       <a:solidFill>
                         <a:schemeClr val="tx1"/>
                       </a:solidFill>
@@ -6519,28 +6858,18 @@
         </w:rPr>
       </w:pPr>
       <w:bookmarkStart w:id="31" w:name="_Ref59063313"/>
-      <w:bookmarkStart w:id="32" w:name="_Toc59063365"/>
+      <w:bookmarkStart w:id="32" w:name="_Toc59079114"/>
       <w:r>
         <w:t xml:space="preserve">Fig. </w:t>
       </w:r>
-      <w:r>
-        <w:fldChar w:fldCharType="begin"/>
-      </w:r>
-      <w:r>
-        <w:instrText xml:space="preserve"> SEQ Fig. \* ARABIC </w:instrText>
-      </w:r>
-      <w:r>
-        <w:fldChar w:fldCharType="separate"/>
-      </w:r>
-      <w:r>
-        <w:rPr>
-          <w:noProof/>
-        </w:rPr>
-        <w:t>1</w:t>
-      </w:r>
-      <w:r>
-        <w:fldChar w:fldCharType="end"/>
-      </w:r>
+      <w:fldSimple w:instr=" SEQ Fig. \* ARABIC ">
+        <w:r>
+          <w:rPr>
+            <w:noProof/>
+          </w:rPr>
+          <w:t>1</w:t>
+        </w:r>
+      </w:fldSimple>
       <w:bookmarkEnd w:id="31"/>
       <w:r>
         <w:rPr>
@@ -6554,7 +6883,23 @@
           <w:bCs/>
           <w:lang w:val="en-US"/>
         </w:rPr>
-        <w:t xml:space="preserve"> Scenario Design Template</w:t>
+        <w:t xml:space="preserve"> Scenario</w:t>
+      </w:r>
+      <w:r>
+        <w:rPr>
+          <w:b w:val="0"/>
+          <w:bCs/>
+          <w:lang w:val="en-US"/>
+        </w:rPr>
+        <w:t>-Based</w:t>
+      </w:r>
+      <w:r>
+        <w:rPr>
+          <w:b w:val="0"/>
+          <w:bCs/>
+          <w:lang w:val="en-US"/>
+        </w:rPr>
+        <w:t xml:space="preserve"> Design Template</w:t>
       </w:r>
       <w:bookmarkEnd w:id="32"/>
     </w:p>
@@ -6621,13 +6966,7 @@
         <w:rPr>
           <w:lang w:val="en-US"/>
         </w:rPr>
-        <w:t xml:space="preserve">, illustrate the assumptions and definitions </w:t>
-      </w:r>
-      <w:r>
-        <w:rPr>
-          <w:lang w:val="en-US"/>
-        </w:rPr>
-        <w:t xml:space="preserve">that we </w:t>
+        <w:t xml:space="preserve">, illustrate the assumptions and definitions that we </w:t>
       </w:r>
       <w:r>
         <w:rPr>
@@ -6639,13 +6978,7 @@
         <w:rPr>
           <w:lang w:val="en-US"/>
         </w:rPr>
-        <w:t xml:space="preserve"> </w:t>
-      </w:r>
-      <w:r>
-        <w:rPr>
-          <w:lang w:val="en-US"/>
-        </w:rPr>
-        <w:t xml:space="preserve">use </w:t>
+        <w:t xml:space="preserve"> use </w:t>
       </w:r>
       <w:r>
         <w:rPr>
@@ -6669,42 +7002,45 @@
         <w:rPr>
           <w:lang w:val="en-US"/>
         </w:rPr>
-        <w:t xml:space="preserve"> (based on the scenario design template).</w:t>
+        <w:t xml:space="preserve"> (based on the scenario</w:t>
+      </w:r>
+      <w:r>
+        <w:rPr>
+          <w:lang w:val="en-US"/>
+        </w:rPr>
+        <w:t xml:space="preserve">-based </w:t>
+      </w:r>
+      <w:r>
+        <w:rPr>
+          <w:lang w:val="en-US"/>
+        </w:rPr>
+        <w:t>design template).</w:t>
       </w:r>
     </w:p>
     <w:p>
       <w:pPr>
         <w:pStyle w:val="UOB-FigStyle"/>
+        <w:spacing w:after="0" w:line="276" w:lineRule="auto"/>
         <w:rPr>
           <w:b w:val="0"/>
           <w:bCs/>
           <w:lang w:val="en-US"/>
         </w:rPr>
       </w:pPr>
-      <w:bookmarkStart w:id="33" w:name="_Toc59065102"/>
-      <w:bookmarkStart w:id="34" w:name="_Ref59065197"/>
+      <w:bookmarkStart w:id="33" w:name="_Ref59065197"/>
+      <w:bookmarkStart w:id="34" w:name="_Toc59079111"/>
       <w:r>
         <w:t>Table (</w:t>
       </w:r>
-      <w:r>
-        <w:fldChar w:fldCharType="begin"/>
-      </w:r>
-      <w:r>
-        <w:instrText xml:space="preserve"> SEQ Table_( \* ARABIC </w:instrText>
-      </w:r>
-      <w:r>
-        <w:fldChar w:fldCharType="separate"/>
-      </w:r>
-      <w:r>
-        <w:rPr>
-          <w:noProof/>
-        </w:rPr>
-        <w:t>1</w:t>
-      </w:r>
-      <w:r>
-        <w:fldChar w:fldCharType="end"/>
-      </w:r>
-      <w:bookmarkEnd w:id="34"/>
+      <w:fldSimple w:instr=" SEQ Table_( \* ARABIC ">
+        <w:r>
+          <w:rPr>
+            <w:noProof/>
+          </w:rPr>
+          <w:t>1</w:t>
+        </w:r>
+      </w:fldSimple>
+      <w:bookmarkEnd w:id="33"/>
       <w:r>
         <w:rPr>
           <w:lang w:val="en-US"/>
@@ -6727,7 +7063,7 @@
         </w:rPr>
         <w:t xml:space="preserve"> Adopted Scenario Variables</w:t>
       </w:r>
-      <w:bookmarkEnd w:id="33"/>
+      <w:bookmarkEnd w:id="34"/>
     </w:p>
     <w:tbl>
       <w:tblPr>
@@ -6747,7 +7083,7 @@
           <w:p>
             <w:pPr>
               <w:spacing w:line="276" w:lineRule="auto"/>
-              <w:jc w:val="both"/>
+              <w:jc w:val="center"/>
               <w:rPr>
                 <w:b/>
                 <w:bCs w:val="0"/>
@@ -6771,7 +7107,7 @@
           <w:p>
             <w:pPr>
               <w:spacing w:line="276" w:lineRule="auto"/>
-              <w:jc w:val="both"/>
+              <w:jc w:val="center"/>
               <w:rPr>
                 <w:b/>
                 <w:bCs w:val="0"/>
@@ -6858,6 +7194,12 @@
                 <w:lang w:val="en-US"/>
               </w:rPr>
               <w:t>will</w:t>
+            </w:r>
+            <w:r>
+              <w:rPr>
+                <w:lang w:val="en-US"/>
+              </w:rPr>
+              <w:t xml:space="preserve"> use</w:t>
             </w:r>
             <w:r>
               <w:rPr>
@@ -7154,13 +7496,7 @@
               <w:rPr>
                 <w:lang w:val="en-US"/>
               </w:rPr>
-              <w:t>Current Bed Occupancy Rate</w:t>
-            </w:r>
-            <w:r>
-              <w:rPr>
-                <w:lang w:val="en-US"/>
-              </w:rPr>
-              <w:t xml:space="preserve"> (BOR)</w:t>
+              <w:t>Current Total Number of Beds</w:t>
             </w:r>
           </w:p>
         </w:tc>
@@ -7180,6 +7516,55 @@
               <w:rPr>
                 <w:lang w:val="en-US"/>
               </w:rPr>
+              <w:t>In our scenario, we will calculate this value based on publicly available data.</w:t>
+            </w:r>
+          </w:p>
+        </w:tc>
+      </w:tr>
+      <w:tr>
+        <w:tc>
+          <w:tcPr>
+            <w:tcW w:w="1990" w:type="pct"/>
+            <w:vAlign w:val="center"/>
+          </w:tcPr>
+          <w:p>
+            <w:pPr>
+              <w:spacing w:line="276" w:lineRule="auto"/>
+              <w:jc w:val="center"/>
+              <w:rPr>
+                <w:lang w:val="en-US"/>
+              </w:rPr>
+            </w:pPr>
+            <w:r>
+              <w:rPr>
+                <w:lang w:val="en-US"/>
+              </w:rPr>
+              <w:t>Current Bed Occupancy Rate</w:t>
+            </w:r>
+            <w:r>
+              <w:rPr>
+                <w:lang w:val="en-US"/>
+              </w:rPr>
+              <w:t xml:space="preserve"> (BOR)</w:t>
+            </w:r>
+          </w:p>
+        </w:tc>
+        <w:tc>
+          <w:tcPr>
+            <w:tcW w:w="3010" w:type="pct"/>
+          </w:tcPr>
+          <w:p>
+            <w:pPr>
+              <w:spacing w:line="276" w:lineRule="auto"/>
+              <w:jc w:val="both"/>
+              <w:rPr>
+                <w:lang w:val="en-US"/>
+              </w:rPr>
+            </w:pPr>
+            <w:r>
+              <w:rPr>
+                <w:lang w:val="en-US"/>
+              </w:rPr>
               <w:t>The current hospital BOR was assumed at 80%</w:t>
             </w:r>
             <w:r>
@@ -7229,7 +7614,43 @@
               <w:rPr>
                 <w:lang w:val="en-US"/>
               </w:rPr>
-              <w:t xml:space="preserve">and the FICU BOR was obtained from </w:t>
+              <w:t xml:space="preserve">and the </w:t>
+            </w:r>
+            <w:r>
+              <w:rPr>
+                <w:lang w:val="en-US"/>
+              </w:rPr>
+              <w:t>Field Intensive Care Units (</w:t>
+            </w:r>
+            <w:r>
+              <w:rPr>
+                <w:lang w:val="en-US"/>
+              </w:rPr>
+              <w:t>FICU</w:t>
+            </w:r>
+            <w:r>
+              <w:rPr>
+                <w:lang w:val="en-US"/>
+              </w:rPr>
+              <w:t>)</w:t>
+            </w:r>
+            <w:r>
+              <w:rPr>
+                <w:lang w:val="en-US"/>
+              </w:rPr>
+              <w:t xml:space="preserve"> BOR was obtained</w:t>
+            </w:r>
+            <w:r>
+              <w:rPr>
+                <w:lang w:val="en-US"/>
+              </w:rPr>
+              <w:t xml:space="preserve"> (0.38%)</w:t>
+            </w:r>
+            <w:r>
+              <w:rPr>
+                <w:lang w:val="en-US"/>
+              </w:rPr>
+              <w:t xml:space="preserve"> from </w:t>
             </w:r>
             <w:r>
               <w:rPr>
@@ -7292,11 +7713,97 @@
     </w:tbl>
     <w:p>
       <w:pPr>
-        <w:rPr>
-          <w:lang w:val="en-US"/>
-        </w:rPr>
-      </w:pPr>
-      <w:bookmarkStart w:id="35" w:name="_Toc58689261"/>
+        <w:spacing w:before="240"/>
+        <w:ind w:firstLine="576"/>
+        <w:jc w:val="both"/>
+        <w:rPr>
+          <w:lang w:val="en-US"/>
+        </w:rPr>
+      </w:pPr>
+      <w:r>
+        <w:rPr>
+          <w:lang w:val="en-US"/>
+        </w:rPr>
+        <w:t xml:space="preserve">In summary, this research aims to assess the hospital </w:t>
+      </w:r>
+      <w:r>
+        <w:rPr>
+          <w:lang w:val="en-US"/>
+        </w:rPr>
+        <w:t xml:space="preserve">bed </w:t>
+      </w:r>
+      <w:r>
+        <w:rPr>
+          <w:lang w:val="en-US"/>
+        </w:rPr>
+        <w:t xml:space="preserve">capacity of the Kingdom of Bahrain </w:t>
+      </w:r>
+      <w:r>
+        <w:rPr>
+          <w:lang w:val="en-US"/>
+        </w:rPr>
+        <w:t xml:space="preserve">in the scenario that the COVID-19 infections follow a logistic growth </w:t>
+      </w:r>
+      <w:r>
+        <w:rPr>
+          <w:lang w:val="en-US"/>
+        </w:rPr>
+        <w:t>pattern and</w:t>
+      </w:r>
+      <w:r>
+        <w:rPr>
+          <w:lang w:val="en-US"/>
+        </w:rPr>
+        <w:t xml:space="preserve"> based on the 80% of </w:t>
+      </w:r>
+      <w:r>
+        <w:rPr>
+          <w:lang w:val="en-US"/>
+        </w:rPr>
+        <w:t xml:space="preserve">hospital bed occupancy rate and 0.38% FICU bed occupancy rate. The scenario </w:t>
+      </w:r>
+      <w:r>
+        <w:rPr>
+          <w:lang w:val="en-US"/>
+        </w:rPr>
+        <w:t xml:space="preserve">will be </w:t>
+      </w:r>
+      <w:r>
+        <w:rPr>
+          <w:lang w:val="en-US"/>
+        </w:rPr>
+        <w:t xml:space="preserve">projecting cases for </w:t>
+      </w:r>
+      <w:r>
+        <w:rPr>
+          <w:lang w:val="en-US"/>
+        </w:rPr>
+        <w:t xml:space="preserve">the upcoming </w:t>
+      </w:r>
+      <w:r>
+        <w:rPr>
+          <w:lang w:val="en-US"/>
+        </w:rPr>
+        <w:t xml:space="preserve">90 days </w:t>
+      </w:r>
+      <w:r>
+        <w:rPr>
+          <w:lang w:val="en-US"/>
+        </w:rPr>
+        <w:t xml:space="preserve">relative to the current available hospital </w:t>
+      </w:r>
+      <w:r>
+        <w:rPr>
+          <w:lang w:val="en-US"/>
+        </w:rPr>
+        <w:t xml:space="preserve">bed </w:t>
+      </w:r>
+      <w:r>
+        <w:rPr>
+          <w:lang w:val="en-US"/>
+        </w:rPr>
+        <w:t>capacity.</w:t>
+      </w:r>
     </w:p>
     <w:p>
       <w:pPr>
@@ -7306,10 +7813,12 @@
           <w:lang w:val="en-US"/>
         </w:rPr>
       </w:pPr>
-      <w:r>
-        <w:rPr>
-          <w:lang w:val="en-US"/>
-        </w:rPr>
+      <w:bookmarkStart w:id="35" w:name="_Toc59079215"/>
+      <w:r>
+        <w:rPr>
+          <w:lang w:val="en-US"/>
+        </w:rPr>
+        <w:lastRenderedPageBreak/>
         <w:t>Population</w:t>
       </w:r>
       <w:bookmarkEnd w:id="29"/>
@@ -7318,6 +7827,8 @@
     </w:p>
     <w:p>
       <w:pPr>
+        <w:ind w:firstLine="576"/>
+        <w:jc w:val="both"/>
         <w:rPr>
           <w:lang w:val="en-US"/>
         </w:rPr>
@@ -7328,33 +7839,140 @@
         <w:rPr>
           <w:lang w:val="en-US"/>
         </w:rPr>
-        <w:t>Text comes here</w:t>
-      </w:r>
-    </w:p>
-    <w:p>
-      <w:pPr>
-        <w:rPr>
-          <w:lang w:val="en-US"/>
-        </w:rPr>
-      </w:pPr>
-      <w:r>
-        <w:rPr>
-          <w:lang w:val="en-US"/>
-        </w:rPr>
-        <w:t>Text comes here</w:t>
-      </w:r>
-    </w:p>
-    <w:p>
-      <w:pPr>
-        <w:rPr>
-          <w:lang w:val="en-US"/>
-        </w:rPr>
-      </w:pPr>
-      <w:r>
-        <w:rPr>
-          <w:lang w:val="en-US"/>
-        </w:rPr>
-        <w:t>Text comes here</w:t>
+        <w:t xml:space="preserve">The population considered in this study will be </w:t>
+      </w:r>
+      <w:r>
+        <w:rPr>
+          <w:lang w:val="en-US"/>
+        </w:rPr>
+        <w:t>all</w:t>
+      </w:r>
+      <w:r>
+        <w:rPr>
+          <w:lang w:val="en-US"/>
+        </w:rPr>
+        <w:t xml:space="preserve"> hospitals (public and private) in the Kingdom of Bahrain.</w:t>
+      </w:r>
+      <w:r>
+        <w:rPr>
+          <w:lang w:val="en-US"/>
+        </w:rPr>
+        <w:t xml:space="preserve"> </w:t>
+      </w:r>
+      <w:r>
+        <w:rPr>
+          <w:lang w:val="en-US"/>
+        </w:rPr>
+        <w:t>This study will also include Field Intensive Care Units, which are ad-hoc centers (isolation and quarantine) that were created to increase hospital bed capacity in the Kingdom of Bahrain</w:t>
+      </w:r>
+      <w:r>
+        <w:rPr>
+          <w:lang w:val="en-US"/>
+        </w:rPr>
+        <w:t xml:space="preserve"> </w:t>
+      </w:r>
+      <w:r>
+        <w:rPr>
+          <w:lang w:val="en-US"/>
+        </w:rPr>
+        <w:fldChar w:fldCharType="begin" w:fldLock="1"/>
+      </w:r>
+      <w:r>
+        <w:rPr>
+          <w:lang w:val="en-US"/>
+        </w:rPr>
+        <w:instrText>ADDIN CSL_CITATION {"citationItems":[{"id":"ITEM-1","itemData":{"URL":"https://english.alarabiya.net/en/coronavirus/2020/05/13/Coronavirus-Bahrain-expands-bed-capacity-at-its-isolation-quarantine-centers","author":[{"dropping-particle":"","family":"Naar","given":"Ismaeel","non-dropping-particle":"","parse-names":false,"suffix":""}],"container-title":"Al Arabiya English","id":"ITEM-1","issued":{"date-parts":[["2020"]]},"title":"Coronavirus: Bahrain expands bed capacity at its isolation, quarantine centers","type":"webpage"},"uris":["http://www.mendeley.com/documents/?uuid=ca03f20d-ada5-495f-97a5-5330697161ec"]}],"mendeley":{"formattedCitation":"(Naar, 2020)","plainTextFormattedCitation":"(Naar, 2020)","previouslyFormattedCitation":"(Naar, 2020)"},"properties":{"noteIndex":0},"schema":"https://github.com/citation-style-language/schema/raw/master/csl-citation.json"}</w:instrText>
+      </w:r>
+      <w:r>
+        <w:rPr>
+          <w:lang w:val="en-US"/>
+        </w:rPr>
+        <w:fldChar w:fldCharType="separate"/>
+      </w:r>
+      <w:r>
+        <w:rPr>
+          <w:noProof/>
+          <w:lang w:val="en-US"/>
+        </w:rPr>
+        <w:t>(Naar, 2020)</w:t>
+      </w:r>
+      <w:r>
+        <w:rPr>
+          <w:lang w:val="en-US"/>
+        </w:rPr>
+        <w:fldChar w:fldCharType="end"/>
+      </w:r>
+      <w:r>
+        <w:rPr>
+          <w:lang w:val="en-US"/>
+        </w:rPr>
+        <w:t>.</w:t>
+      </w:r>
+      <w:r>
+        <w:rPr>
+          <w:lang w:val="en-US"/>
+        </w:rPr>
+        <w:t xml:space="preserve"> As the COVID-19 epidemic will impact the country, the entire health system will need to work together, under the </w:t>
+      </w:r>
+      <w:r>
+        <w:rPr>
+          <w:lang w:val="en-US"/>
+        </w:rPr>
+        <w:t>direction</w:t>
+      </w:r>
+      <w:r>
+        <w:rPr>
+          <w:lang w:val="en-US"/>
+        </w:rPr>
+        <w:t xml:space="preserve"> of the National Taskforce for Combating the Coronavirus (COVID-19)</w:t>
+      </w:r>
+      <w:r>
+        <w:rPr>
+          <w:lang w:val="en-US"/>
+        </w:rPr>
+        <w:t xml:space="preserve"> and Ministry of Health</w:t>
+      </w:r>
+      <w:r>
+        <w:rPr>
+          <w:lang w:val="en-US"/>
+        </w:rPr>
+        <w:t xml:space="preserve">, to ensure a </w:t>
+      </w:r>
+      <w:r>
+        <w:rPr>
+          <w:lang w:val="en-US"/>
+        </w:rPr>
+        <w:t>rapid</w:t>
+      </w:r>
+      <w:r>
+        <w:rPr>
+          <w:lang w:val="en-US"/>
+        </w:rPr>
+        <w:t xml:space="preserve"> response to </w:t>
+      </w:r>
+      <w:r>
+        <w:rPr>
+          <w:lang w:val="en-US"/>
+        </w:rPr>
+        <w:t>the</w:t>
+      </w:r>
+      <w:r>
+        <w:rPr>
+          <w:lang w:val="en-US"/>
+        </w:rPr>
+        <w:t xml:space="preserve"> </w:t>
+      </w:r>
+      <w:r>
+        <w:rPr>
+          <w:lang w:val="en-US"/>
+        </w:rPr>
+        <w:t>epidemic</w:t>
+      </w:r>
+      <w:r>
+        <w:rPr>
+          <w:lang w:val="en-US"/>
+        </w:rPr>
+        <w:t>.</w:t>
       </w:r>
     </w:p>
     <w:p>
@@ -7364,12 +7982,12 @@
           <w:lang w:val="en-US"/>
         </w:rPr>
       </w:pPr>
-      <w:bookmarkStart w:id="38" w:name="_Toc58689262"/>
-      <w:r>
-        <w:rPr>
-          <w:lang w:val="en-US"/>
-        </w:rPr>
-        <w:t>Research Study’s Tools</w:t>
+      <w:bookmarkStart w:id="38" w:name="_Toc59079216"/>
+      <w:r>
+        <w:rPr>
+          <w:lang w:val="en-US"/>
+        </w:rPr>
+        <w:t>Research Study Tools</w:t>
       </w:r>
       <w:bookmarkEnd w:id="36"/>
       <w:bookmarkEnd w:id="37"/>
@@ -7377,6 +7995,8 @@
     </w:p>
     <w:p>
       <w:pPr>
+        <w:ind w:firstLine="576"/>
+        <w:jc w:val="both"/>
         <w:rPr>
           <w:lang w:val="en-US"/>
         </w:rPr>
@@ -7387,11 +8007,356 @@
         <w:rPr>
           <w:lang w:val="en-US"/>
         </w:rPr>
-        <w:t xml:space="preserve"> How we extracted the data </w:t>
-      </w:r>
-    </w:p>
-    <w:p>
-      <w:pPr>
+        <w:t xml:space="preserve">In this section, we will illustrate how the data </w:t>
+      </w:r>
+      <w:r>
+        <w:rPr>
+          <w:lang w:val="en-US"/>
+        </w:rPr>
+        <w:t>will be</w:t>
+      </w:r>
+      <w:r>
+        <w:rPr>
+          <w:lang w:val="en-US"/>
+        </w:rPr>
+        <w:t xml:space="preserve"> </w:t>
+      </w:r>
+      <w:r>
+        <w:rPr>
+          <w:lang w:val="en-US"/>
+        </w:rPr>
+        <w:t>extracted</w:t>
+      </w:r>
+      <w:r>
+        <w:rPr>
+          <w:lang w:val="en-US"/>
+        </w:rPr>
+        <w:t xml:space="preserve"> and which </w:t>
+      </w:r>
+      <w:r>
+        <w:rPr>
+          <w:lang w:val="en-US"/>
+        </w:rPr>
+        <w:t xml:space="preserve">data analysis </w:t>
+      </w:r>
+      <w:r>
+        <w:rPr>
+          <w:lang w:val="en-US"/>
+        </w:rPr>
+        <w:t xml:space="preserve">tools will be used to conduct the statistical analysis </w:t>
+      </w:r>
+      <w:r>
+        <w:rPr>
+          <w:lang w:val="en-US"/>
+        </w:rPr>
+        <w:t>for</w:t>
+      </w:r>
+      <w:r>
+        <w:rPr>
+          <w:lang w:val="en-US"/>
+        </w:rPr>
+        <w:t xml:space="preserve"> this research.</w:t>
+      </w:r>
+    </w:p>
+    <w:p>
+      <w:pPr>
+        <w:pStyle w:val="UOB-Subheadings"/>
+        <w:rPr>
+          <w:lang w:val="en-US"/>
+        </w:rPr>
+      </w:pPr>
+      <w:bookmarkStart w:id="41" w:name="_Toc59079217"/>
+      <w:r>
+        <w:rPr>
+          <w:lang w:val="en-US"/>
+        </w:rPr>
+        <w:t>Data</w:t>
+      </w:r>
+      <w:r>
+        <w:rPr>
+          <w:lang w:val="en-US"/>
+        </w:rPr>
+        <w:t xml:space="preserve"> and Variable</w:t>
+      </w:r>
+      <w:r>
+        <w:rPr>
+          <w:lang w:val="en-US"/>
+        </w:rPr>
+        <w:t xml:space="preserve"> Extraction</w:t>
+      </w:r>
+      <w:bookmarkEnd w:id="41"/>
+    </w:p>
+    <w:p>
+      <w:pPr>
+        <w:ind w:firstLine="576"/>
+        <w:jc w:val="both"/>
+        <w:rPr>
+          <w:lang w:val="en-US"/>
+        </w:rPr>
+      </w:pPr>
+      <w:r>
+        <w:rPr>
+          <w:lang w:val="en-US"/>
+        </w:rPr>
+        <w:t>To extract historical data related to COVID-19 in Bahrain, including the total number of cases and death</w:t>
+      </w:r>
+      <w:r>
+        <w:rPr>
+          <w:lang w:val="en-US"/>
+        </w:rPr>
+        <w:t>s</w:t>
+      </w:r>
+      <w:r>
+        <w:rPr>
+          <w:lang w:val="en-US"/>
+        </w:rPr>
+        <w:t>, the public</w:t>
+      </w:r>
+      <w:r>
+        <w:rPr>
+          <w:lang w:val="en-US"/>
+        </w:rPr>
+        <w:t>ly</w:t>
+      </w:r>
+      <w:r>
+        <w:rPr>
+          <w:lang w:val="en-US"/>
+        </w:rPr>
+        <w:t xml:space="preserve"> reliable</w:t>
+      </w:r>
+      <w:r>
+        <w:rPr>
+          <w:lang w:val="en-US"/>
+        </w:rPr>
+        <w:t xml:space="preserve"> dataset provided by Our World in Data </w:t>
+      </w:r>
+      <w:r>
+        <w:rPr>
+          <w:lang w:val="en-US"/>
+        </w:rPr>
+        <w:fldChar w:fldCharType="begin" w:fldLock="1"/>
+      </w:r>
+      <w:r>
+        <w:rPr>
+          <w:lang w:val="en-US"/>
+        </w:rPr>
+        <w:instrText>ADDIN CSL_CITATION {"citationItems":[{"id":"ITEM-1","itemData":{"URL":"https://ourworldindata.org/coronavirus","author":[{"dropping-particle":"","family":"Roser","given":"Max","non-dropping-particle":"","parse-names":false,"suffix":""},{"dropping-particle":"","family":"Ritchie","given":"Hannah","non-dropping-particle":"","parse-names":false,"suffix":""},{"dropping-particle":"","family":"Ortiz-Ospina","given":"Esteban","non-dropping-particle":"","parse-names":false,"suffix":""},{"dropping-particle":"","family":"Hasell","given":"Joe","non-dropping-particle":"","parse-names":false,"suffix":""}],"container-title":"OurWorldInData.org","id":"ITEM-1","issued":{"date-parts":[["2020"]]},"title":"Coronavirus Pandemic (COVID-19)","type":"webpage"},"uris":["http://www.mendeley.com/documents/?uuid=04cab1f4-57ed-4f52-bbd0-259da9478ad8"]}],"mendeley":{"formattedCitation":"(Roser et al., 2020)","plainTextFormattedCitation":"(Roser et al., 2020)","previouslyFormattedCitation":"(Roser et al., 2020)"},"properties":{"noteIndex":0},"schema":"https://github.com/citation-style-language/schema/raw/master/csl-citation.json"}</w:instrText>
+      </w:r>
+      <w:r>
+        <w:rPr>
+          <w:lang w:val="en-US"/>
+        </w:rPr>
+        <w:fldChar w:fldCharType="separate"/>
+      </w:r>
+      <w:r>
+        <w:rPr>
+          <w:noProof/>
+          <w:lang w:val="en-US"/>
+        </w:rPr>
+        <w:t>(Roser et al., 2020)</w:t>
+      </w:r>
+      <w:r>
+        <w:rPr>
+          <w:lang w:val="en-US"/>
+        </w:rPr>
+        <w:fldChar w:fldCharType="end"/>
+      </w:r>
+      <w:r>
+        <w:rPr>
+          <w:lang w:val="en-US"/>
+        </w:rPr>
+        <w:t xml:space="preserve"> will be </w:t>
+      </w:r>
+      <w:r>
+        <w:rPr>
+          <w:lang w:val="en-US"/>
+        </w:rPr>
+        <w:t>extracted in comma separated values (CSV) format.</w:t>
+      </w:r>
+      <w:r>
+        <w:rPr>
+          <w:lang w:val="en-US"/>
+        </w:rPr>
+        <w:t xml:space="preserve"> This public dataset includes the following attributes which will be used in our study:</w:t>
+      </w:r>
+    </w:p>
+    <w:p>
+      <w:pPr>
+        <w:pStyle w:val="ListParagraph"/>
+        <w:numPr>
+          <w:ilvl w:val="0"/>
+          <w:numId w:val="8"/>
+        </w:numPr>
+        <w:jc w:val="both"/>
+        <w:rPr>
+          <w:lang w:val="en-US"/>
+        </w:rPr>
+      </w:pPr>
+      <w:r>
+        <w:rPr>
+          <w:lang w:val="en-US"/>
+        </w:rPr>
+        <w:t>Date</w:t>
+      </w:r>
+    </w:p>
+    <w:p>
+      <w:pPr>
+        <w:pStyle w:val="ListParagraph"/>
+        <w:numPr>
+          <w:ilvl w:val="0"/>
+          <w:numId w:val="8"/>
+        </w:numPr>
+        <w:jc w:val="both"/>
+        <w:rPr>
+          <w:lang w:val="en-US"/>
+        </w:rPr>
+      </w:pPr>
+      <w:r>
+        <w:rPr>
+          <w:lang w:val="en-US"/>
+        </w:rPr>
+        <w:t>Total Cases –</w:t>
+      </w:r>
+      <w:r>
+        <w:rPr>
+          <w:lang w:val="en-US"/>
+        </w:rPr>
+        <w:t xml:space="preserve"> </w:t>
+      </w:r>
+      <w:r>
+        <w:rPr>
+          <w:lang w:val="en-US"/>
+        </w:rPr>
+        <w:t xml:space="preserve">the </w:t>
+      </w:r>
+      <w:r>
+        <w:rPr>
+          <w:lang w:val="en-US"/>
+        </w:rPr>
+        <w:t xml:space="preserve">cumulative </w:t>
+      </w:r>
+      <w:r>
+        <w:rPr>
+          <w:lang w:val="en-US"/>
+        </w:rPr>
+        <w:t xml:space="preserve">total number of </w:t>
+      </w:r>
+      <w:r>
+        <w:rPr>
+          <w:lang w:val="en-US"/>
+        </w:rPr>
+        <w:t xml:space="preserve">COVID-19 </w:t>
+      </w:r>
+      <w:r>
+        <w:rPr>
+          <w:lang w:val="en-US"/>
+        </w:rPr>
+        <w:t xml:space="preserve">cases </w:t>
+      </w:r>
+      <w:r>
+        <w:rPr>
+          <w:lang w:val="en-US"/>
+        </w:rPr>
+        <w:t xml:space="preserve">as of </w:t>
+      </w:r>
+      <w:r>
+        <w:rPr>
+          <w:lang w:val="en-US"/>
+        </w:rPr>
+        <w:t>the given date</w:t>
+      </w:r>
+    </w:p>
+    <w:p>
+      <w:pPr>
+        <w:pStyle w:val="ListParagraph"/>
+        <w:numPr>
+          <w:ilvl w:val="0"/>
+          <w:numId w:val="8"/>
+        </w:numPr>
+        <w:jc w:val="both"/>
+        <w:rPr>
+          <w:lang w:val="en-US"/>
+        </w:rPr>
+      </w:pPr>
+      <w:r>
+        <w:rPr>
+          <w:lang w:val="en-US"/>
+        </w:rPr>
+        <w:t xml:space="preserve">Total Deaths </w:t>
+      </w:r>
+      <w:r>
+        <w:rPr>
+          <w:lang w:val="en-US"/>
+        </w:rPr>
+        <w:t>– the cumulative total number of deaths caused by COVID-19 as of the given date</w:t>
+      </w:r>
+      <w:r>
+        <w:rPr>
+          <w:lang w:val="en-US"/>
+        </w:rPr>
+        <w:t xml:space="preserve"> </w:t>
+      </w:r>
+    </w:p>
+    <w:p>
+      <w:pPr>
+        <w:pStyle w:val="ListParagraph"/>
+        <w:numPr>
+          <w:ilvl w:val="0"/>
+          <w:numId w:val="8"/>
+        </w:numPr>
+        <w:jc w:val="both"/>
+        <w:rPr>
+          <w:lang w:val="en-US"/>
+        </w:rPr>
+      </w:pPr>
+      <w:r>
+        <w:rPr>
+          <w:lang w:val="en-US"/>
+        </w:rPr>
+        <w:t>Population</w:t>
+      </w:r>
+      <w:r>
+        <w:rPr>
+          <w:lang w:val="en-US"/>
+        </w:rPr>
+        <w:t xml:space="preserve"> – the population of the country as of 2020</w:t>
+      </w:r>
+    </w:p>
+    <w:p>
+      <w:pPr>
+        <w:pStyle w:val="ListParagraph"/>
+        <w:numPr>
+          <w:ilvl w:val="0"/>
+          <w:numId w:val="8"/>
+        </w:numPr>
+        <w:jc w:val="both"/>
+        <w:rPr>
+          <w:lang w:val="en-US"/>
+        </w:rPr>
+      </w:pPr>
+      <w:r>
+        <w:rPr>
+          <w:lang w:val="en-US"/>
+        </w:rPr>
+        <w:t>Hospital Beds per Thousand</w:t>
+      </w:r>
+      <w:r>
+        <w:rPr>
+          <w:lang w:val="en-US"/>
+        </w:rPr>
+        <w:t xml:space="preserve"> – the </w:t>
+      </w:r>
+      <w:r>
+        <w:rPr>
+          <w:lang w:val="en-US"/>
+        </w:rPr>
+        <w:t>number of hospital beds per 1,000 people</w:t>
+      </w:r>
+    </w:p>
+    <w:p>
+      <w:pPr>
+        <w:ind w:firstLine="576"/>
+        <w:jc w:val="both"/>
         <w:rPr>
           <w:lang w:val="en-US"/>
         </w:rPr>
@@ -7401,20 +8366,1884 @@
           <w:lang w:val="en-US"/>
         </w:rPr>
         <w:lastRenderedPageBreak/>
-        <w:t>Text comes here</w:t>
-      </w:r>
-    </w:p>
-    <w:p>
-      <w:pPr>
-        <w:rPr>
-          <w:lang w:val="en-US"/>
-        </w:rPr>
-      </w:pPr>
-      <w:r>
-        <w:rPr>
-          <w:lang w:val="en-US"/>
-        </w:rPr>
-        <w:t>Text comes here</w:t>
+        <w:t>However, since the total number of hospital beds</w:t>
+      </w:r>
+      <w:r>
+        <w:rPr>
+          <w:lang w:val="en-US"/>
+        </w:rPr>
+        <w:t xml:space="preserve"> in the Kingdom of Bahrain </w:t>
+      </w:r>
+      <w:r>
+        <w:rPr>
+          <w:lang w:val="en-US"/>
+        </w:rPr>
+        <w:t xml:space="preserve">could not be extracted from previous studies or reports, </w:t>
+      </w:r>
+      <w:r>
+        <w:rPr>
+          <w:lang w:val="en-US"/>
+        </w:rPr>
+        <w:t xml:space="preserve">it </w:t>
+      </w:r>
+      <w:r>
+        <w:rPr>
+          <w:lang w:val="en-US"/>
+        </w:rPr>
+        <w:t xml:space="preserve">will be calculated </w:t>
+      </w:r>
+      <w:r>
+        <w:rPr>
+          <w:lang w:val="en-US"/>
+        </w:rPr>
+        <w:t xml:space="preserve">based on </w:t>
+      </w:r>
+      <w:r>
+        <w:rPr>
+          <w:lang w:val="en-US"/>
+        </w:rPr>
+        <w:t xml:space="preserve">the </w:t>
+      </w:r>
+      <w:r>
+        <w:rPr>
+          <w:lang w:val="en-US"/>
+        </w:rPr>
+        <w:t>variable</w:t>
+      </w:r>
+      <w:r>
+        <w:rPr>
+          <w:lang w:val="en-US"/>
+        </w:rPr>
+        <w:t xml:space="preserve"> B</w:t>
+      </w:r>
+      <w:r>
+        <w:rPr>
+          <w:lang w:val="en-US"/>
+        </w:rPr>
+        <w:t xml:space="preserve">eds per </w:t>
+      </w:r>
+      <w:r>
+        <w:rPr>
+          <w:lang w:val="en-US"/>
+        </w:rPr>
+        <w:t>T</w:t>
+      </w:r>
+      <w:r>
+        <w:rPr>
+          <w:lang w:val="en-US"/>
+        </w:rPr>
+        <w:t xml:space="preserve">housand </w:t>
+      </w:r>
+      <w:r>
+        <w:rPr>
+          <w:lang w:val="en-US"/>
+        </w:rPr>
+        <w:t>P</w:t>
+      </w:r>
+      <w:r>
+        <w:rPr>
+          <w:lang w:val="en-US"/>
+        </w:rPr>
+        <w:t>eople</w:t>
+      </w:r>
+      <w:r>
+        <w:rPr>
+          <w:lang w:val="en-US"/>
+        </w:rPr>
+        <w:t xml:space="preserve"> (BPTP)</w:t>
+      </w:r>
+      <w:r>
+        <w:rPr>
+          <w:lang w:val="en-US"/>
+        </w:rPr>
+        <w:t xml:space="preserve"> and </w:t>
+      </w:r>
+      <w:r>
+        <w:rPr>
+          <w:lang w:val="en-US"/>
+        </w:rPr>
+        <w:t>P</w:t>
+      </w:r>
+      <w:r>
+        <w:rPr>
+          <w:lang w:val="en-US"/>
+        </w:rPr>
+        <w:t>opulation</w:t>
+      </w:r>
+      <w:r>
+        <w:rPr>
+          <w:lang w:val="en-US"/>
+        </w:rPr>
+        <w:t xml:space="preserve">. </w:t>
+      </w:r>
+      <w:r>
+        <w:rPr>
+          <w:lang w:val="en-US"/>
+        </w:rPr>
+        <w:t>F</w:t>
+      </w:r>
+      <w:r>
+        <w:rPr>
+          <w:lang w:val="en-US"/>
+        </w:rPr>
+        <w:t xml:space="preserve">rom </w:t>
+      </w:r>
+      <w:r>
+        <w:rPr>
+          <w:lang w:val="en-US"/>
+        </w:rPr>
+        <w:t xml:space="preserve">the </w:t>
+      </w:r>
+      <w:r>
+        <w:rPr>
+          <w:lang w:val="en-US"/>
+        </w:rPr>
+        <w:t xml:space="preserve">public </w:t>
+      </w:r>
+      <w:r>
+        <w:rPr>
+          <w:lang w:val="en-US"/>
+        </w:rPr>
+        <w:t xml:space="preserve">dataset </w:t>
+      </w:r>
+      <w:r>
+        <w:rPr>
+          <w:lang w:val="en-US"/>
+        </w:rPr>
+        <w:t xml:space="preserve">provided by Our World in Data </w:t>
+      </w:r>
+      <w:r>
+        <w:rPr>
+          <w:lang w:val="en-US"/>
+        </w:rPr>
+        <w:fldChar w:fldCharType="begin" w:fldLock="1"/>
+      </w:r>
+      <w:r>
+        <w:rPr>
+          <w:lang w:val="en-US"/>
+        </w:rPr>
+        <w:instrText>ADDIN CSL_CITATION {"citationItems":[{"id":"ITEM-1","itemData":{"URL":"https://ourworldindata.org/coronavirus","author":[{"dropping-particle":"","family":"Roser","given":"Max","non-dropping-particle":"","parse-names":false,"suffix":""},{"dropping-particle":"","family":"Ritchie","given":"Hannah","non-dropping-particle":"","parse-names":false,"suffix":""},{"dropping-particle":"","family":"Ortiz-Ospina","given":"Esteban","non-dropping-particle":"","parse-names":false,"suffix":""},{"dropping-particle":"","family":"Hasell","given":"Joe","non-dropping-particle":"","parse-names":false,"suffix":""}],"container-title":"OurWorldInData.org","id":"ITEM-1","issued":{"date-parts":[["2020"]]},"title":"Coronavirus Pandemic (COVID-19)","type":"webpage"},"uris":["http://www.mendeley.com/documents/?uuid=04cab1f4-57ed-4f52-bbd0-259da9478ad8"]}],"mendeley":{"formattedCitation":"(Roser et al., 2020)","plainTextFormattedCitation":"(Roser et al., 2020)","previouslyFormattedCitation":"(Roser et al., 2020)"},"properties":{"noteIndex":0},"schema":"https://github.com/citation-style-language/schema/raw/master/csl-citation.json"}</w:instrText>
+      </w:r>
+      <w:r>
+        <w:rPr>
+          <w:lang w:val="en-US"/>
+        </w:rPr>
+        <w:fldChar w:fldCharType="separate"/>
+      </w:r>
+      <w:r>
+        <w:rPr>
+          <w:noProof/>
+          <w:lang w:val="en-US"/>
+        </w:rPr>
+        <w:t>(Roser et al., 2020)</w:t>
+      </w:r>
+      <w:r>
+        <w:rPr>
+          <w:lang w:val="en-US"/>
+        </w:rPr>
+        <w:fldChar w:fldCharType="end"/>
+      </w:r>
+      <w:r>
+        <w:rPr>
+          <w:lang w:val="en-US"/>
+        </w:rPr>
+        <w:t>,</w:t>
+      </w:r>
+      <w:r>
+        <w:rPr>
+          <w:lang w:val="en-US"/>
+        </w:rPr>
+        <w:t xml:space="preserve"> the </w:t>
+      </w:r>
+      <w:r>
+        <w:rPr>
+          <w:lang w:val="en-US"/>
+        </w:rPr>
+        <w:t xml:space="preserve">variables are </w:t>
+      </w:r>
+      <w:r>
+        <w:rPr>
+          <w:lang w:val="en-US"/>
+        </w:rPr>
+        <w:t xml:space="preserve">reported </w:t>
+      </w:r>
+      <w:r>
+        <w:rPr>
+          <w:lang w:val="en-US"/>
+        </w:rPr>
+        <w:t xml:space="preserve">as </w:t>
+      </w:r>
+      <m:oMath>
+        <m:r>
+          <w:rPr>
+            <w:rFonts w:ascii="Cambria Math" w:hAnsi="Cambria Math"/>
+            <w:lang w:val="en-US"/>
+          </w:rPr>
+          <m:t>BPTP</m:t>
+        </m:r>
+        <m:r>
+          <w:rPr>
+            <w:rFonts w:ascii="Cambria Math" w:hAnsi="Cambria Math"/>
+            <w:lang w:val="en-US"/>
+          </w:rPr>
+          <m:t>=</m:t>
+        </m:r>
+        <m:r>
+          <w:rPr>
+            <w:rFonts w:ascii="Cambria Math" w:hAnsi="Cambria Math"/>
+            <w:lang w:val="en-US"/>
+          </w:rPr>
+          <m:t>2</m:t>
+        </m:r>
+      </m:oMath>
+      <w:r>
+        <w:rPr>
+          <w:lang w:val="en-US"/>
+        </w:rPr>
+        <w:t xml:space="preserve"> and </w:t>
+      </w:r>
+      <m:oMath>
+        <m:r>
+          <w:rPr>
+            <w:rFonts w:ascii="Cambria Math" w:hAnsi="Cambria Math"/>
+            <w:lang w:val="en-US"/>
+          </w:rPr>
+          <m:t>Population</m:t>
+        </m:r>
+        <m:r>
+          <w:rPr>
+            <w:rFonts w:ascii="Cambria Math" w:hAnsi="Cambria Math"/>
+            <w:lang w:val="en-US"/>
+          </w:rPr>
+          <m:t>=</m:t>
+        </m:r>
+        <m:r>
+          <w:rPr>
+            <w:rFonts w:ascii="Cambria Math" w:hAnsi="Cambria Math"/>
+            <w:lang w:val="en-US"/>
+          </w:rPr>
+          <m:t>1,701,583</m:t>
+        </m:r>
+      </m:oMath>
+      <w:r>
+        <w:rPr>
+          <w:lang w:val="en-US"/>
+        </w:rPr>
+        <w:t>. To calculate the total hospital beds</w:t>
+      </w:r>
+      <w:r>
+        <w:rPr>
+          <w:lang w:val="en-US"/>
+        </w:rPr>
+        <w:t xml:space="preserve"> (</w:t>
+      </w:r>
+      <m:oMath>
+        <m:sSub>
+          <m:sSubPr>
+            <m:ctrlPr>
+              <w:rPr>
+                <w:rFonts w:ascii="Cambria Math" w:hAnsi="Cambria Math" w:cs="Times New Roman"/>
+                <w:i/>
+                <w:sz w:val="26"/>
+                <w:szCs w:val="22"/>
+                <w:lang w:val="en-US"/>
+              </w:rPr>
+            </m:ctrlPr>
+          </m:sSubPr>
+          <m:e>
+            <m:r>
+              <w:rPr>
+                <w:rFonts w:ascii="Cambria Math" w:hAnsi="Cambria Math" w:cs="Times New Roman"/>
+                <w:sz w:val="26"/>
+                <w:szCs w:val="22"/>
+                <w:lang w:val="en-US"/>
+              </w:rPr>
+              <m:t>Total Beds</m:t>
+            </m:r>
+          </m:e>
+          <m:sub>
+            <m:r>
+              <w:rPr>
+                <w:rFonts w:ascii="Cambria Math" w:hAnsi="Cambria Math" w:cs="Times New Roman"/>
+                <w:sz w:val="26"/>
+                <w:szCs w:val="22"/>
+                <w:lang w:val="en-US"/>
+              </w:rPr>
+              <m:t>H</m:t>
+            </m:r>
+          </m:sub>
+        </m:sSub>
+      </m:oMath>
+      <w:r>
+        <w:rPr>
+          <w:lang w:val="en-US"/>
+        </w:rPr>
+        <w:t>)</w:t>
+      </w:r>
+      <w:r>
+        <w:rPr>
+          <w:lang w:val="en-US"/>
+        </w:rPr>
+        <w:t xml:space="preserve">, these variables will be used in the following </w:t>
+      </w:r>
+      <w:r>
+        <w:rPr>
+          <w:lang w:val="en-US"/>
+        </w:rPr>
+        <w:t>formula</w:t>
+      </w:r>
+      <w:r>
+        <w:rPr>
+          <w:lang w:val="en-US"/>
+        </w:rPr>
+        <w:t>:</w:t>
+      </w:r>
+    </w:p>
+    <w:p>
+      <w:pPr>
+        <w:jc w:val="both"/>
+        <w:rPr>
+          <w:rFonts w:cs="Times New Roman"/>
+          <w:sz w:val="26"/>
+          <w:szCs w:val="22"/>
+          <w:lang w:val="en-US"/>
+        </w:rPr>
+      </w:pPr>
+      <m:oMathPara>
+        <m:oMath>
+          <m:sSub>
+            <m:sSubPr>
+              <m:ctrlPr>
+                <w:rPr>
+                  <w:rFonts w:ascii="Cambria Math" w:hAnsi="Cambria Math" w:cs="Times New Roman"/>
+                  <w:i/>
+                  <w:sz w:val="26"/>
+                  <w:szCs w:val="22"/>
+                  <w:lang w:val="en-US"/>
+                </w:rPr>
+              </m:ctrlPr>
+            </m:sSubPr>
+            <m:e>
+              <m:r>
+                <w:rPr>
+                  <w:rFonts w:ascii="Cambria Math" w:hAnsi="Cambria Math" w:cs="Times New Roman"/>
+                  <w:sz w:val="26"/>
+                  <w:szCs w:val="22"/>
+                  <w:lang w:val="en-US"/>
+                </w:rPr>
+                <m:t>Total Beds</m:t>
+              </m:r>
+            </m:e>
+            <m:sub>
+              <m:r>
+                <w:rPr>
+                  <w:rFonts w:ascii="Cambria Math" w:hAnsi="Cambria Math" w:cs="Times New Roman"/>
+                  <w:sz w:val="26"/>
+                  <w:szCs w:val="22"/>
+                  <w:lang w:val="en-US"/>
+                </w:rPr>
+                <m:t>H</m:t>
+              </m:r>
+            </m:sub>
+          </m:sSub>
+          <m:r>
+            <w:rPr>
+              <w:rFonts w:ascii="Cambria Math" w:hAnsi="Cambria Math" w:cs="Times New Roman"/>
+              <w:sz w:val="26"/>
+              <w:szCs w:val="22"/>
+              <w:lang w:val="en-US"/>
+            </w:rPr>
+            <m:t>=</m:t>
+          </m:r>
+          <m:f>
+            <m:fPr>
+              <m:ctrlPr>
+                <w:rPr>
+                  <w:rFonts w:ascii="Cambria Math" w:hAnsi="Cambria Math" w:cs="Times New Roman"/>
+                  <w:i/>
+                  <w:sz w:val="26"/>
+                  <w:szCs w:val="22"/>
+                  <w:lang w:val="en-US"/>
+                </w:rPr>
+              </m:ctrlPr>
+            </m:fPr>
+            <m:num>
+              <m:r>
+                <w:rPr>
+                  <w:rFonts w:ascii="Cambria Math" w:hAnsi="Cambria Math" w:cs="Times New Roman"/>
+                  <w:sz w:val="26"/>
+                  <w:szCs w:val="22"/>
+                  <w:lang w:val="en-US"/>
+                </w:rPr>
+                <m:t xml:space="preserve">Beds per Thousand </m:t>
+              </m:r>
+              <m:r>
+                <w:rPr>
+                  <w:rFonts w:ascii="Cambria Math" w:hAnsi="Cambria Math" w:cs="Times New Roman"/>
+                  <w:sz w:val="26"/>
+                  <w:szCs w:val="22"/>
+                  <w:lang w:val="en-US"/>
+                </w:rPr>
+                <m:t xml:space="preserve">People </m:t>
+              </m:r>
+              <m:r>
+                <w:rPr>
+                  <w:rFonts w:ascii="Cambria Math" w:hAnsi="Cambria Math" w:cs="Times New Roman"/>
+                  <w:sz w:val="26"/>
+                  <w:szCs w:val="22"/>
+                  <w:lang w:val="en-US"/>
+                </w:rPr>
+                <m:t>(BPT</m:t>
+              </m:r>
+              <m:r>
+                <w:rPr>
+                  <w:rFonts w:ascii="Cambria Math" w:hAnsi="Cambria Math" w:cs="Times New Roman"/>
+                  <w:sz w:val="26"/>
+                  <w:szCs w:val="22"/>
+                  <w:lang w:val="en-US"/>
+                </w:rPr>
+                <m:t>P</m:t>
+              </m:r>
+              <m:r>
+                <w:rPr>
+                  <w:rFonts w:ascii="Cambria Math" w:hAnsi="Cambria Math" w:cs="Times New Roman"/>
+                  <w:sz w:val="26"/>
+                  <w:szCs w:val="22"/>
+                  <w:lang w:val="en-US"/>
+                </w:rPr>
+                <m:t>)×Population</m:t>
+              </m:r>
+            </m:num>
+            <m:den>
+              <m:r>
+                <w:rPr>
+                  <w:rFonts w:ascii="Cambria Math" w:hAnsi="Cambria Math" w:cs="Times New Roman"/>
+                  <w:sz w:val="26"/>
+                  <w:szCs w:val="22"/>
+                  <w:lang w:val="en-US"/>
+                </w:rPr>
+                <m:t>1,000</m:t>
+              </m:r>
+            </m:den>
+          </m:f>
+        </m:oMath>
+      </m:oMathPara>
+    </w:p>
+    <w:p>
+      <w:pPr>
+        <w:ind w:firstLine="720"/>
+        <w:jc w:val="both"/>
+        <w:rPr>
+          <w:lang w:val="en-US"/>
+        </w:rPr>
+      </w:pPr>
+      <w:r>
+        <w:rPr>
+          <w:lang w:val="en-US"/>
+        </w:rPr>
+        <w:t>Furthermore, the total number of Field Intensive Care Units</w:t>
+      </w:r>
+      <w:r>
+        <w:rPr>
+          <w:lang w:val="en-US"/>
+        </w:rPr>
+        <w:t>’</w:t>
+      </w:r>
+      <w:r>
+        <w:rPr>
+          <w:lang w:val="en-US"/>
+        </w:rPr>
+        <w:t xml:space="preserve"> (FICU) beds</w:t>
+      </w:r>
+      <w:r>
+        <w:rPr>
+          <w:lang w:val="en-US"/>
+        </w:rPr>
+        <w:t xml:space="preserve"> and their occupancy rate</w:t>
+      </w:r>
+      <w:r>
+        <w:rPr>
+          <w:lang w:val="en-US"/>
+        </w:rPr>
+        <w:t xml:space="preserve">, </w:t>
+      </w:r>
+      <w:r>
+        <w:rPr>
+          <w:lang w:val="en-US"/>
+        </w:rPr>
+        <w:t>including both Isolation Centers and Quarantine Centers (IQC)</w:t>
+      </w:r>
+      <w:r>
+        <w:rPr>
+          <w:lang w:val="en-US"/>
+        </w:rPr>
+        <w:t>,</w:t>
+      </w:r>
+      <w:r>
+        <w:rPr>
+          <w:lang w:val="en-US"/>
+        </w:rPr>
+        <w:t xml:space="preserve"> will also be calculated based on publicly reported figures by Naar </w:t>
+      </w:r>
+      <w:r>
+        <w:rPr>
+          <w:lang w:val="en-US"/>
+        </w:rPr>
+        <w:fldChar w:fldCharType="begin" w:fldLock="1"/>
+      </w:r>
+      <w:r>
+        <w:rPr>
+          <w:lang w:val="en-US"/>
+        </w:rPr>
+        <w:instrText>ADDIN CSL_CITATION {"citationItems":[{"id":"ITEM-1","itemData":{"URL":"https://english.alarabiya.net/en/coronavirus/2020/05/13/Coronavirus-Bahrain-expands-bed-capacity-at-its-isolation-quarantine-centers","author":[{"dropping-particle":"","family":"Naar","given":"Ismaeel","non-dropping-particle":"","parse-names":false,"suffix":""}],"container-title":"Al Arabiya English","id":"ITEM-1","issued":{"date-parts":[["2020"]]},"title":"Coronavirus: Bahrain expands bed capacity at its isolation, quarantine centers","type":"webpage"},"suppress-author":1,"uris":["http://www.mendeley.com/documents/?uuid=ca03f20d-ada5-495f-97a5-5330697161ec"]}],"mendeley":{"formattedCitation":"(2020)","plainTextFormattedCitation":"(2020)","previouslyFormattedCitation":"(2020)"},"properties":{"noteIndex":0},"schema":"https://github.com/citation-style-language/schema/raw/master/csl-citation.json"}</w:instrText>
+      </w:r>
+      <w:r>
+        <w:rPr>
+          <w:lang w:val="en-US"/>
+        </w:rPr>
+        <w:fldChar w:fldCharType="separate"/>
+      </w:r>
+      <w:r>
+        <w:rPr>
+          <w:noProof/>
+          <w:lang w:val="en-US"/>
+        </w:rPr>
+        <w:t>(2020)</w:t>
+      </w:r>
+      <w:r>
+        <w:rPr>
+          <w:lang w:val="en-US"/>
+        </w:rPr>
+        <w:fldChar w:fldCharType="end"/>
+      </w:r>
+      <w:r>
+        <w:rPr>
+          <w:lang w:val="en-US"/>
+        </w:rPr>
+        <w:t xml:space="preserve"> </w:t>
+      </w:r>
+      <w:r>
+        <w:rPr>
+          <w:lang w:val="en-US"/>
+        </w:rPr>
+        <w:t xml:space="preserve">– which reported </w:t>
+      </w:r>
+      <w:r>
+        <w:rPr>
+          <w:lang w:val="en-US"/>
+        </w:rPr>
+        <w:t xml:space="preserve">4,257 </w:t>
+      </w:r>
+      <w:r>
+        <w:rPr>
+          <w:lang w:val="en-US"/>
+        </w:rPr>
+        <w:t xml:space="preserve">and </w:t>
+      </w:r>
+      <w:r>
+        <w:rPr>
+          <w:lang w:val="en-US"/>
+        </w:rPr>
+        <w:t xml:space="preserve">5,489 </w:t>
+      </w:r>
+      <w:r>
+        <w:rPr>
+          <w:lang w:val="en-US"/>
+        </w:rPr>
+        <w:t xml:space="preserve">beds in </w:t>
+      </w:r>
+      <w:r>
+        <w:rPr>
+          <w:lang w:val="en-US"/>
+        </w:rPr>
+        <w:t>I</w:t>
+      </w:r>
+      <w:r>
+        <w:rPr>
+          <w:lang w:val="en-US"/>
+        </w:rPr>
+        <w:t xml:space="preserve">solation </w:t>
+      </w:r>
+      <w:r>
+        <w:rPr>
+          <w:lang w:val="en-US"/>
+        </w:rPr>
+        <w:t>C</w:t>
+      </w:r>
+      <w:r>
+        <w:rPr>
+          <w:lang w:val="en-US"/>
+        </w:rPr>
+        <w:t>enters</w:t>
+      </w:r>
+      <w:r>
+        <w:rPr>
+          <w:lang w:val="en-US"/>
+        </w:rPr>
+        <w:t xml:space="preserve"> </w:t>
+      </w:r>
+      <w:r>
+        <w:rPr>
+          <w:lang w:val="en-US"/>
+        </w:rPr>
+        <w:t>(</w:t>
+      </w:r>
+      <m:oMath>
+        <m:sSub>
+          <m:sSubPr>
+            <m:ctrlPr>
+              <w:rPr>
+                <w:rFonts w:ascii="Cambria Math" w:hAnsi="Cambria Math" w:cs="Times New Roman"/>
+                <w:i/>
+                <w:sz w:val="26"/>
+                <w:szCs w:val="22"/>
+                <w:lang w:val="en-US"/>
+              </w:rPr>
+            </m:ctrlPr>
+          </m:sSubPr>
+          <m:e>
+            <m:r>
+              <w:rPr>
+                <w:rFonts w:ascii="Cambria Math" w:hAnsi="Cambria Math" w:cs="Times New Roman"/>
+                <w:sz w:val="26"/>
+                <w:szCs w:val="22"/>
+                <w:lang w:val="en-US"/>
+              </w:rPr>
+              <m:t>Total Beds</m:t>
+            </m:r>
+          </m:e>
+          <m:sub>
+            <m:r>
+              <w:rPr>
+                <w:rFonts w:ascii="Cambria Math" w:hAnsi="Cambria Math" w:cs="Times New Roman"/>
+                <w:sz w:val="26"/>
+                <w:szCs w:val="22"/>
+                <w:lang w:val="en-US"/>
+              </w:rPr>
+              <m:t>IC</m:t>
+            </m:r>
+          </m:sub>
+        </m:sSub>
+      </m:oMath>
+      <w:r>
+        <w:rPr>
+          <w:lang w:val="en-US"/>
+        </w:rPr>
+        <w:t>)</w:t>
+      </w:r>
+      <w:r>
+        <w:rPr>
+          <w:lang w:val="en-US"/>
+        </w:rPr>
+        <w:t xml:space="preserve"> and </w:t>
+      </w:r>
+      <w:r>
+        <w:rPr>
+          <w:lang w:val="en-US"/>
+        </w:rPr>
+        <w:t>Q</w:t>
+      </w:r>
+      <w:r>
+        <w:rPr>
+          <w:lang w:val="en-US"/>
+        </w:rPr>
+        <w:t xml:space="preserve">uarantine </w:t>
+      </w:r>
+      <w:r>
+        <w:rPr>
+          <w:lang w:val="en-US"/>
+        </w:rPr>
+        <w:t>C</w:t>
+      </w:r>
+      <w:r>
+        <w:rPr>
+          <w:lang w:val="en-US"/>
+        </w:rPr>
+        <w:t>enters</w:t>
+      </w:r>
+      <w:r>
+        <w:rPr>
+          <w:lang w:val="en-US"/>
+        </w:rPr>
+        <w:t xml:space="preserve"> </w:t>
+      </w:r>
+      <w:r>
+        <w:rPr>
+          <w:lang w:val="en-US"/>
+        </w:rPr>
+        <w:t>(</w:t>
+      </w:r>
+      <m:oMath>
+        <m:sSub>
+          <m:sSubPr>
+            <m:ctrlPr>
+              <w:rPr>
+                <w:rFonts w:ascii="Cambria Math" w:hAnsi="Cambria Math" w:cs="Times New Roman"/>
+                <w:i/>
+                <w:sz w:val="26"/>
+                <w:szCs w:val="22"/>
+                <w:lang w:val="en-US"/>
+              </w:rPr>
+            </m:ctrlPr>
+          </m:sSubPr>
+          <m:e>
+            <m:r>
+              <w:rPr>
+                <w:rFonts w:ascii="Cambria Math" w:hAnsi="Cambria Math" w:cs="Times New Roman"/>
+                <w:sz w:val="26"/>
+                <w:szCs w:val="22"/>
+                <w:lang w:val="en-US"/>
+              </w:rPr>
+              <m:t>Total Beds</m:t>
+            </m:r>
+          </m:e>
+          <m:sub>
+            <m:r>
+              <w:rPr>
+                <w:rFonts w:ascii="Cambria Math" w:hAnsi="Cambria Math" w:cs="Times New Roman"/>
+                <w:sz w:val="26"/>
+                <w:szCs w:val="22"/>
+                <w:lang w:val="en-US"/>
+              </w:rPr>
+              <m:t>QC</m:t>
+            </m:r>
+          </m:sub>
+        </m:sSub>
+      </m:oMath>
+      <w:r>
+        <w:rPr>
+          <w:lang w:val="en-US"/>
+        </w:rPr>
+        <w:t xml:space="preserve">) </w:t>
+      </w:r>
+      <w:r>
+        <w:rPr>
+          <w:lang w:val="en-US"/>
+        </w:rPr>
+        <w:t>respectively.</w:t>
+      </w:r>
+      <w:r>
+        <w:rPr>
+          <w:lang w:val="en-US"/>
+        </w:rPr>
+        <w:t xml:space="preserve"> The report also stated that 3,218 IC beds</w:t>
+      </w:r>
+      <w:r>
+        <w:rPr>
+          <w:lang w:val="en-US"/>
+        </w:rPr>
+        <w:t xml:space="preserve"> (</w:t>
+      </w:r>
+      <m:oMath>
+        <m:sSub>
+          <m:sSubPr>
+            <m:ctrlPr>
+              <w:rPr>
+                <w:rFonts w:ascii="Cambria Math" w:hAnsi="Cambria Math" w:cs="Times New Roman"/>
+                <w:i/>
+                <w:sz w:val="26"/>
+                <w:szCs w:val="22"/>
+                <w:lang w:val="en-US"/>
+              </w:rPr>
+            </m:ctrlPr>
+          </m:sSubPr>
+          <m:e>
+            <m:r>
+              <w:rPr>
+                <w:rFonts w:ascii="Cambria Math" w:hAnsi="Cambria Math" w:cs="Times New Roman"/>
+                <w:sz w:val="26"/>
+                <w:szCs w:val="22"/>
+                <w:lang w:val="en-US"/>
+              </w:rPr>
+              <m:t>Occupancy</m:t>
+            </m:r>
+          </m:e>
+          <m:sub>
+            <m:r>
+              <w:rPr>
+                <w:rFonts w:ascii="Cambria Math" w:hAnsi="Cambria Math" w:cs="Times New Roman"/>
+                <w:sz w:val="26"/>
+                <w:szCs w:val="22"/>
+                <w:lang w:val="en-US"/>
+              </w:rPr>
+              <m:t>IC</m:t>
+            </m:r>
+          </m:sub>
+        </m:sSub>
+      </m:oMath>
+      <w:r>
+        <w:rPr>
+          <w:lang w:val="en-US"/>
+        </w:rPr>
+        <w:t>)</w:t>
+      </w:r>
+      <w:r>
+        <w:rPr>
+          <w:lang w:val="en-US"/>
+        </w:rPr>
+        <w:t xml:space="preserve"> and 533 QC beds</w:t>
+      </w:r>
+      <w:r>
+        <w:rPr>
+          <w:lang w:val="en-US"/>
+        </w:rPr>
+        <w:t xml:space="preserve"> (</w:t>
+      </w:r>
+      <m:oMath>
+        <m:sSub>
+          <m:sSubPr>
+            <m:ctrlPr>
+              <w:rPr>
+                <w:rFonts w:ascii="Cambria Math" w:hAnsi="Cambria Math" w:cs="Times New Roman"/>
+                <w:i/>
+                <w:sz w:val="26"/>
+                <w:szCs w:val="22"/>
+                <w:lang w:val="en-US"/>
+              </w:rPr>
+            </m:ctrlPr>
+          </m:sSubPr>
+          <m:e>
+            <m:r>
+              <w:rPr>
+                <w:rFonts w:ascii="Cambria Math" w:hAnsi="Cambria Math" w:cs="Times New Roman"/>
+                <w:sz w:val="26"/>
+                <w:szCs w:val="22"/>
+                <w:lang w:val="en-US"/>
+              </w:rPr>
+              <m:t>Occupancy</m:t>
+            </m:r>
+          </m:e>
+          <m:sub>
+            <m:r>
+              <w:rPr>
+                <w:rFonts w:ascii="Cambria Math" w:hAnsi="Cambria Math" w:cs="Times New Roman"/>
+                <w:sz w:val="26"/>
+                <w:szCs w:val="22"/>
+                <w:lang w:val="en-US"/>
+              </w:rPr>
+              <m:t>QC</m:t>
+            </m:r>
+          </m:sub>
+        </m:sSub>
+      </m:oMath>
+      <w:r>
+        <w:rPr>
+          <w:lang w:val="en-US"/>
+        </w:rPr>
+        <w:t>)</w:t>
+      </w:r>
+      <w:r>
+        <w:rPr>
+          <w:lang w:val="en-US"/>
+        </w:rPr>
+        <w:t xml:space="preserve"> were occupied at the time of publishing. </w:t>
+      </w:r>
+      <w:r>
+        <w:rPr>
+          <w:lang w:val="en-US"/>
+        </w:rPr>
+        <w:t xml:space="preserve">Using these variables, the total beds </w:t>
+      </w:r>
+      <w:r>
+        <w:rPr>
+          <w:lang w:val="en-US"/>
+        </w:rPr>
+        <w:t xml:space="preserve">in </w:t>
+      </w:r>
+      <w:r>
+        <w:rPr>
+          <w:lang w:val="en-US"/>
+        </w:rPr>
+        <w:t>isolation and quarantine center</w:t>
+      </w:r>
+      <w:r>
+        <w:rPr>
+          <w:lang w:val="en-US"/>
+        </w:rPr>
+        <w:t>s</w:t>
+      </w:r>
+      <w:r>
+        <w:rPr>
+          <w:lang w:val="en-US"/>
+        </w:rPr>
+        <w:t xml:space="preserve"> </w:t>
+      </w:r>
+      <w:r>
+        <w:rPr>
+          <w:lang w:val="en-US"/>
+        </w:rPr>
+        <w:t>(</w:t>
+      </w:r>
+      <m:oMath>
+        <m:sSub>
+          <m:sSubPr>
+            <m:ctrlPr>
+              <w:rPr>
+                <w:rFonts w:ascii="Cambria Math" w:hAnsi="Cambria Math" w:cs="Times New Roman"/>
+                <w:i/>
+                <w:sz w:val="26"/>
+                <w:szCs w:val="22"/>
+                <w:lang w:val="en-US"/>
+              </w:rPr>
+            </m:ctrlPr>
+          </m:sSubPr>
+          <m:e>
+            <m:r>
+              <w:rPr>
+                <w:rFonts w:ascii="Cambria Math" w:hAnsi="Cambria Math" w:cs="Times New Roman"/>
+                <w:sz w:val="26"/>
+                <w:szCs w:val="22"/>
+                <w:lang w:val="en-US"/>
+              </w:rPr>
+              <m:t>Total Beds</m:t>
+            </m:r>
+          </m:e>
+          <m:sub>
+            <m:r>
+              <w:rPr>
+                <w:rFonts w:ascii="Cambria Math" w:hAnsi="Cambria Math" w:cs="Times New Roman"/>
+                <w:sz w:val="26"/>
+                <w:szCs w:val="22"/>
+                <w:lang w:val="en-US"/>
+              </w:rPr>
+              <m:t>IQC</m:t>
+            </m:r>
+          </m:sub>
+        </m:sSub>
+      </m:oMath>
+      <w:r>
+        <w:rPr>
+          <w:lang w:val="en-US"/>
+        </w:rPr>
+        <w:t xml:space="preserve">) can be calculated </w:t>
+      </w:r>
+      <w:r>
+        <w:rPr>
+          <w:lang w:val="en-US"/>
+        </w:rPr>
+        <w:t xml:space="preserve">as per the below </w:t>
+      </w:r>
+      <w:r>
+        <w:rPr>
+          <w:lang w:val="en-US"/>
+        </w:rPr>
+        <w:t>formula</w:t>
+      </w:r>
+      <w:r>
+        <w:rPr>
+          <w:lang w:val="en-US"/>
+        </w:rPr>
+        <w:t>:</w:t>
+      </w:r>
+    </w:p>
+    <w:p>
+      <w:pPr>
+        <w:ind w:firstLine="720"/>
+        <w:jc w:val="both"/>
+        <w:rPr>
+          <w:lang w:val="en-US"/>
+        </w:rPr>
+      </w:pPr>
+      <m:oMathPara>
+        <m:oMath>
+          <m:sSub>
+            <m:sSubPr>
+              <m:ctrlPr>
+                <w:rPr>
+                  <w:rFonts w:ascii="Cambria Math" w:hAnsi="Cambria Math" w:cs="Times New Roman"/>
+                  <w:i/>
+                  <w:sz w:val="26"/>
+                  <w:szCs w:val="22"/>
+                  <w:lang w:val="en-US"/>
+                </w:rPr>
+              </m:ctrlPr>
+            </m:sSubPr>
+            <m:e>
+              <m:r>
+                <w:rPr>
+                  <w:rFonts w:ascii="Cambria Math" w:hAnsi="Cambria Math" w:cs="Times New Roman"/>
+                  <w:sz w:val="26"/>
+                  <w:szCs w:val="22"/>
+                  <w:lang w:val="en-US"/>
+                </w:rPr>
+                <m:t>Total Beds</m:t>
+              </m:r>
+            </m:e>
+            <m:sub>
+              <m:r>
+                <w:rPr>
+                  <w:rFonts w:ascii="Cambria Math" w:hAnsi="Cambria Math" w:cs="Times New Roman"/>
+                  <w:sz w:val="26"/>
+                  <w:szCs w:val="22"/>
+                  <w:lang w:val="en-US"/>
+                </w:rPr>
+                <m:t>IQC</m:t>
+              </m:r>
+            </m:sub>
+          </m:sSub>
+          <m:r>
+            <w:rPr>
+              <w:rFonts w:ascii="Cambria Math" w:hAnsi="Cambria Math" w:cs="Times New Roman"/>
+              <w:sz w:val="26"/>
+              <w:szCs w:val="22"/>
+              <w:lang w:val="en-US"/>
+            </w:rPr>
+            <m:t>=</m:t>
+          </m:r>
+          <m:sSub>
+            <m:sSubPr>
+              <m:ctrlPr>
+                <w:rPr>
+                  <w:rFonts w:ascii="Cambria Math" w:hAnsi="Cambria Math" w:cs="Times New Roman"/>
+                  <w:i/>
+                  <w:sz w:val="26"/>
+                  <w:szCs w:val="22"/>
+                  <w:lang w:val="en-US"/>
+                </w:rPr>
+              </m:ctrlPr>
+            </m:sSubPr>
+            <m:e>
+              <m:r>
+                <w:rPr>
+                  <w:rFonts w:ascii="Cambria Math" w:hAnsi="Cambria Math" w:cs="Times New Roman"/>
+                  <w:sz w:val="26"/>
+                  <w:szCs w:val="22"/>
+                  <w:lang w:val="en-US"/>
+                </w:rPr>
+                <m:t>Total Beds</m:t>
+              </m:r>
+            </m:e>
+            <m:sub>
+              <m:r>
+                <w:rPr>
+                  <w:rFonts w:ascii="Cambria Math" w:hAnsi="Cambria Math" w:cs="Times New Roman"/>
+                  <w:sz w:val="26"/>
+                  <w:szCs w:val="22"/>
+                  <w:lang w:val="en-US"/>
+                </w:rPr>
+                <m:t>IC</m:t>
+              </m:r>
+            </m:sub>
+          </m:sSub>
+          <m:r>
+            <w:rPr>
+              <w:rFonts w:ascii="Cambria Math" w:hAnsi="Cambria Math" w:cs="Times New Roman"/>
+              <w:sz w:val="26"/>
+              <w:szCs w:val="22"/>
+              <w:lang w:val="en-US"/>
+            </w:rPr>
+            <m:t>+</m:t>
+          </m:r>
+          <m:sSub>
+            <m:sSubPr>
+              <m:ctrlPr>
+                <w:rPr>
+                  <w:rFonts w:ascii="Cambria Math" w:hAnsi="Cambria Math" w:cs="Times New Roman"/>
+                  <w:i/>
+                  <w:sz w:val="26"/>
+                  <w:szCs w:val="22"/>
+                  <w:lang w:val="en-US"/>
+                </w:rPr>
+              </m:ctrlPr>
+            </m:sSubPr>
+            <m:e>
+              <m:r>
+                <w:rPr>
+                  <w:rFonts w:ascii="Cambria Math" w:hAnsi="Cambria Math" w:cs="Times New Roman"/>
+                  <w:sz w:val="26"/>
+                  <w:szCs w:val="22"/>
+                  <w:lang w:val="en-US"/>
+                </w:rPr>
+                <m:t>Total Beds</m:t>
+              </m:r>
+            </m:e>
+            <m:sub>
+              <m:r>
+                <w:rPr>
+                  <w:rFonts w:ascii="Cambria Math" w:hAnsi="Cambria Math" w:cs="Times New Roman"/>
+                  <w:sz w:val="26"/>
+                  <w:szCs w:val="22"/>
+                  <w:lang w:val="en-US"/>
+                </w:rPr>
+                <m:t>QC</m:t>
+              </m:r>
+            </m:sub>
+          </m:sSub>
+        </m:oMath>
+      </m:oMathPara>
+    </w:p>
+    <w:p>
+      <w:pPr>
+        <w:jc w:val="both"/>
+        <w:rPr>
+          <w:lang w:val="en-US"/>
+        </w:rPr>
+      </w:pPr>
+      <w:r>
+        <w:rPr>
+          <w:lang w:val="en-US"/>
+        </w:rPr>
+        <w:t>While the bed occupancy rate</w:t>
+      </w:r>
+      <w:r>
+        <w:rPr>
+          <w:lang w:val="en-US"/>
+        </w:rPr>
+        <w:t xml:space="preserve"> (BOR)</w:t>
+      </w:r>
+      <w:r>
+        <w:rPr>
+          <w:lang w:val="en-US"/>
+        </w:rPr>
+        <w:t xml:space="preserve"> in isolation and quarantine centers </w:t>
+      </w:r>
+      <w:r>
+        <w:rPr>
+          <w:lang w:val="en-US"/>
+        </w:rPr>
+        <w:t xml:space="preserve">(denoted by </w:t>
+      </w:r>
+      <m:oMath>
+        <m:sSub>
+          <m:sSubPr>
+            <m:ctrlPr>
+              <w:rPr>
+                <w:rFonts w:ascii="Cambria Math" w:hAnsi="Cambria Math" w:cs="Times New Roman"/>
+                <w:i/>
+                <w:sz w:val="26"/>
+                <w:szCs w:val="22"/>
+                <w:lang w:val="en-US"/>
+              </w:rPr>
+            </m:ctrlPr>
+          </m:sSubPr>
+          <m:e>
+            <m:r>
+              <w:rPr>
+                <w:rFonts w:ascii="Cambria Math" w:hAnsi="Cambria Math" w:cs="Times New Roman"/>
+                <w:sz w:val="26"/>
+                <w:szCs w:val="22"/>
+                <w:lang w:val="en-US"/>
+              </w:rPr>
+              <m:t>BOR</m:t>
+            </m:r>
+          </m:e>
+          <m:sub>
+            <m:r>
+              <w:rPr>
+                <w:rFonts w:ascii="Cambria Math" w:hAnsi="Cambria Math" w:cs="Times New Roman"/>
+                <w:sz w:val="26"/>
+                <w:szCs w:val="22"/>
+                <w:lang w:val="en-US"/>
+              </w:rPr>
+              <m:t>IQC</m:t>
+            </m:r>
+          </m:sub>
+        </m:sSub>
+      </m:oMath>
+      <w:r>
+        <w:rPr>
+          <w:lang w:val="en-US"/>
+        </w:rPr>
+        <w:t xml:space="preserve">) </w:t>
+      </w:r>
+      <w:r>
+        <w:rPr>
+          <w:lang w:val="en-US"/>
+        </w:rPr>
+        <w:t xml:space="preserve">can be calculated </w:t>
+      </w:r>
+      <w:r>
+        <w:rPr>
+          <w:lang w:val="en-US"/>
+        </w:rPr>
+        <w:t xml:space="preserve">by </w:t>
+      </w:r>
+      <w:r>
+        <w:rPr>
+          <w:lang w:val="en-US"/>
+        </w:rPr>
+        <w:t xml:space="preserve">the </w:t>
+      </w:r>
+      <w:r>
+        <w:rPr>
+          <w:lang w:val="en-US"/>
+        </w:rPr>
+        <w:t xml:space="preserve">following </w:t>
+      </w:r>
+      <w:r>
+        <w:rPr>
+          <w:lang w:val="en-US"/>
+        </w:rPr>
+        <w:t>formula:</w:t>
+      </w:r>
+    </w:p>
+    <w:p>
+      <w:pPr>
+        <w:jc w:val="both"/>
+        <w:rPr>
+          <w:lang w:val="en-US"/>
+        </w:rPr>
+      </w:pPr>
+      <m:oMathPara>
+        <m:oMath>
+          <m:sSub>
+            <m:sSubPr>
+              <m:ctrlPr>
+                <w:rPr>
+                  <w:rFonts w:ascii="Cambria Math" w:hAnsi="Cambria Math" w:cs="Times New Roman"/>
+                  <w:i/>
+                  <w:sz w:val="26"/>
+                  <w:szCs w:val="22"/>
+                  <w:lang w:val="en-US"/>
+                </w:rPr>
+              </m:ctrlPr>
+            </m:sSubPr>
+            <m:e>
+              <m:r>
+                <w:rPr>
+                  <w:rFonts w:ascii="Cambria Math" w:hAnsi="Cambria Math" w:cs="Times New Roman"/>
+                  <w:sz w:val="26"/>
+                  <w:szCs w:val="22"/>
+                  <w:lang w:val="en-US"/>
+                </w:rPr>
+                <m:t>BOR</m:t>
+              </m:r>
+            </m:e>
+            <m:sub>
+              <m:r>
+                <w:rPr>
+                  <w:rFonts w:ascii="Cambria Math" w:hAnsi="Cambria Math" w:cs="Times New Roman"/>
+                  <w:sz w:val="26"/>
+                  <w:szCs w:val="22"/>
+                  <w:lang w:val="en-US"/>
+                </w:rPr>
+                <m:t>IQC</m:t>
+              </m:r>
+            </m:sub>
+          </m:sSub>
+          <m:r>
+            <w:rPr>
+              <w:rFonts w:ascii="Cambria Math" w:hAnsi="Cambria Math" w:cs="Times New Roman"/>
+              <w:sz w:val="26"/>
+              <w:szCs w:val="22"/>
+              <w:lang w:val="en-US"/>
+            </w:rPr>
+            <m:t>=</m:t>
+          </m:r>
+          <m:f>
+            <m:fPr>
+              <m:ctrlPr>
+                <w:rPr>
+                  <w:rFonts w:ascii="Cambria Math" w:hAnsi="Cambria Math" w:cs="Times New Roman"/>
+                  <w:i/>
+                  <w:sz w:val="26"/>
+                  <w:szCs w:val="22"/>
+                  <w:lang w:val="en-US"/>
+                </w:rPr>
+              </m:ctrlPr>
+            </m:fPr>
+            <m:num>
+              <m:sSub>
+                <m:sSubPr>
+                  <m:ctrlPr>
+                    <w:rPr>
+                      <w:rFonts w:ascii="Cambria Math" w:hAnsi="Cambria Math" w:cs="Times New Roman"/>
+                      <w:i/>
+                      <w:sz w:val="26"/>
+                      <w:szCs w:val="22"/>
+                      <w:lang w:val="en-US"/>
+                    </w:rPr>
+                  </m:ctrlPr>
+                </m:sSubPr>
+                <m:e>
+                  <m:r>
+                    <w:rPr>
+                      <w:rFonts w:ascii="Cambria Math" w:hAnsi="Cambria Math" w:cs="Times New Roman"/>
+                      <w:sz w:val="26"/>
+                      <w:szCs w:val="22"/>
+                      <w:lang w:val="en-US"/>
+                    </w:rPr>
+                    <m:t>Occupancy</m:t>
+                  </m:r>
+                </m:e>
+                <m:sub>
+                  <m:r>
+                    <w:rPr>
+                      <w:rFonts w:ascii="Cambria Math" w:hAnsi="Cambria Math" w:cs="Times New Roman"/>
+                      <w:sz w:val="26"/>
+                      <w:szCs w:val="22"/>
+                      <w:lang w:val="en-US"/>
+                    </w:rPr>
+                    <m:t>IC</m:t>
+                  </m:r>
+                </m:sub>
+              </m:sSub>
+              <m:r>
+                <w:rPr>
+                  <w:rFonts w:ascii="Cambria Math" w:hAnsi="Cambria Math" w:cs="Times New Roman"/>
+                  <w:sz w:val="26"/>
+                  <w:szCs w:val="22"/>
+                  <w:lang w:val="en-US"/>
+                </w:rPr>
+                <m:t>+</m:t>
+              </m:r>
+              <m:sSub>
+                <m:sSubPr>
+                  <m:ctrlPr>
+                    <w:rPr>
+                      <w:rFonts w:ascii="Cambria Math" w:hAnsi="Cambria Math" w:cs="Times New Roman"/>
+                      <w:i/>
+                      <w:sz w:val="26"/>
+                      <w:szCs w:val="22"/>
+                      <w:lang w:val="en-US"/>
+                    </w:rPr>
+                  </m:ctrlPr>
+                </m:sSubPr>
+                <m:e>
+                  <m:r>
+                    <w:rPr>
+                      <w:rFonts w:ascii="Cambria Math" w:hAnsi="Cambria Math" w:cs="Times New Roman"/>
+                      <w:sz w:val="26"/>
+                      <w:szCs w:val="22"/>
+                      <w:lang w:val="en-US"/>
+                    </w:rPr>
+                    <m:t>Occupancy</m:t>
+                  </m:r>
+                </m:e>
+                <m:sub>
+                  <m:r>
+                    <w:rPr>
+                      <w:rFonts w:ascii="Cambria Math" w:hAnsi="Cambria Math" w:cs="Times New Roman"/>
+                      <w:sz w:val="26"/>
+                      <w:szCs w:val="22"/>
+                      <w:lang w:val="en-US"/>
+                    </w:rPr>
+                    <m:t>QC</m:t>
+                  </m:r>
+                </m:sub>
+              </m:sSub>
+            </m:num>
+            <m:den>
+              <m:sSub>
+                <m:sSubPr>
+                  <m:ctrlPr>
+                    <w:rPr>
+                      <w:rFonts w:ascii="Cambria Math" w:hAnsi="Cambria Math" w:cs="Times New Roman"/>
+                      <w:i/>
+                      <w:sz w:val="26"/>
+                      <w:szCs w:val="22"/>
+                      <w:lang w:val="en-US"/>
+                    </w:rPr>
+                  </m:ctrlPr>
+                </m:sSubPr>
+                <m:e>
+                  <m:r>
+                    <w:rPr>
+                      <w:rFonts w:ascii="Cambria Math" w:hAnsi="Cambria Math" w:cs="Times New Roman"/>
+                      <w:sz w:val="26"/>
+                      <w:szCs w:val="22"/>
+                      <w:lang w:val="en-US"/>
+                    </w:rPr>
+                    <m:t>Total Beds</m:t>
+                  </m:r>
+                </m:e>
+                <m:sub>
+                  <m:r>
+                    <w:rPr>
+                      <w:rFonts w:ascii="Cambria Math" w:hAnsi="Cambria Math" w:cs="Times New Roman"/>
+                      <w:sz w:val="26"/>
+                      <w:szCs w:val="22"/>
+                      <w:lang w:val="en-US"/>
+                    </w:rPr>
+                    <m:t>IC</m:t>
+                  </m:r>
+                </m:sub>
+              </m:sSub>
+              <m:r>
+                <w:rPr>
+                  <w:rFonts w:ascii="Cambria Math" w:hAnsi="Cambria Math" w:cs="Times New Roman"/>
+                  <w:sz w:val="26"/>
+                  <w:szCs w:val="22"/>
+                  <w:lang w:val="en-US"/>
+                </w:rPr>
+                <m:t>+</m:t>
+              </m:r>
+              <m:sSub>
+                <m:sSubPr>
+                  <m:ctrlPr>
+                    <w:rPr>
+                      <w:rFonts w:ascii="Cambria Math" w:hAnsi="Cambria Math" w:cs="Times New Roman"/>
+                      <w:i/>
+                      <w:sz w:val="26"/>
+                      <w:szCs w:val="22"/>
+                      <w:lang w:val="en-US"/>
+                    </w:rPr>
+                  </m:ctrlPr>
+                </m:sSubPr>
+                <m:e>
+                  <m:r>
+                    <w:rPr>
+                      <w:rFonts w:ascii="Cambria Math" w:hAnsi="Cambria Math" w:cs="Times New Roman"/>
+                      <w:sz w:val="26"/>
+                      <w:szCs w:val="22"/>
+                      <w:lang w:val="en-US"/>
+                    </w:rPr>
+                    <m:t>Total Beds</m:t>
+                  </m:r>
+                </m:e>
+                <m:sub>
+                  <m:r>
+                    <w:rPr>
+                      <w:rFonts w:ascii="Cambria Math" w:hAnsi="Cambria Math" w:cs="Times New Roman"/>
+                      <w:sz w:val="26"/>
+                      <w:szCs w:val="22"/>
+                      <w:lang w:val="en-US"/>
+                    </w:rPr>
+                    <m:t>QC</m:t>
+                  </m:r>
+                </m:sub>
+              </m:sSub>
+            </m:den>
+          </m:f>
+        </m:oMath>
+      </m:oMathPara>
+    </w:p>
+    <w:p>
+      <w:pPr>
+        <w:ind w:firstLine="720"/>
+        <w:jc w:val="both"/>
+        <w:rPr>
+          <w:lang w:val="en-US"/>
+        </w:rPr>
+      </w:pPr>
+      <w:r>
+        <w:rPr>
+          <w:lang w:val="en-US"/>
+        </w:rPr>
+        <w:t>Lastly, we will extract the current number of active cases</w:t>
+      </w:r>
+      <w:r>
+        <w:rPr>
+          <w:lang w:val="en-US"/>
+        </w:rPr>
+        <w:t xml:space="preserve"> (</w:t>
+      </w:r>
+      <m:oMath>
+        <m:sSub>
+          <m:sSubPr>
+            <m:ctrlPr>
+              <w:rPr>
+                <w:rFonts w:ascii="Cambria Math" w:hAnsi="Cambria Math" w:cs="Times New Roman"/>
+                <w:i/>
+                <w:sz w:val="26"/>
+                <w:szCs w:val="22"/>
+                <w:lang w:val="en-US"/>
+              </w:rPr>
+            </m:ctrlPr>
+          </m:sSubPr>
+          <m:e>
+            <m:r>
+              <w:rPr>
+                <w:rFonts w:ascii="Cambria Math" w:hAnsi="Cambria Math" w:cs="Times New Roman"/>
+                <w:sz w:val="26"/>
+                <w:szCs w:val="22"/>
+                <w:lang w:val="en-US"/>
+              </w:rPr>
+              <m:t>C</m:t>
+            </m:r>
+          </m:e>
+          <m:sub>
+            <m:r>
+              <w:rPr>
+                <w:rFonts w:ascii="Cambria Math" w:hAnsi="Cambria Math" w:cs="Times New Roman"/>
+                <w:sz w:val="26"/>
+                <w:szCs w:val="22"/>
+                <w:lang w:val="en-US"/>
+              </w:rPr>
+              <m:t>A</m:t>
+            </m:r>
+            <m:r>
+              <w:rPr>
+                <w:rFonts w:ascii="Cambria Math" w:hAnsi="Cambria Math" w:cs="Times New Roman"/>
+                <w:sz w:val="26"/>
+                <w:szCs w:val="22"/>
+                <w:lang w:val="en-US"/>
+              </w:rPr>
+              <m:t>C</m:t>
+            </m:r>
+          </m:sub>
+        </m:sSub>
+      </m:oMath>
+      <w:r>
+        <w:rPr>
+          <w:sz w:val="26"/>
+          <w:szCs w:val="22"/>
+          <w:lang w:val="en-US"/>
+        </w:rPr>
+        <w:t>)</w:t>
+      </w:r>
+      <w:r>
+        <w:rPr>
+          <w:lang w:val="en-US"/>
+        </w:rPr>
+        <w:t xml:space="preserve"> and hospitalized cases </w:t>
+      </w:r>
+      <w:r>
+        <w:rPr>
+          <w:lang w:val="en-US"/>
+        </w:rPr>
+        <w:t>(</w:t>
+      </w:r>
+      <m:oMath>
+        <m:sSub>
+          <m:sSubPr>
+            <m:ctrlPr>
+              <w:rPr>
+                <w:rFonts w:ascii="Cambria Math" w:hAnsi="Cambria Math" w:cs="Times New Roman"/>
+                <w:i/>
+                <w:sz w:val="26"/>
+                <w:szCs w:val="22"/>
+                <w:lang w:val="en-US"/>
+              </w:rPr>
+            </m:ctrlPr>
+          </m:sSubPr>
+          <m:e>
+            <m:r>
+              <w:rPr>
+                <w:rFonts w:ascii="Cambria Math" w:hAnsi="Cambria Math" w:cs="Times New Roman"/>
+                <w:sz w:val="26"/>
+                <w:szCs w:val="22"/>
+                <w:lang w:val="en-US"/>
+              </w:rPr>
+              <m:t>C</m:t>
+            </m:r>
+          </m:e>
+          <m:sub>
+            <m:r>
+              <w:rPr>
+                <w:rFonts w:ascii="Cambria Math" w:hAnsi="Cambria Math" w:cs="Times New Roman"/>
+                <w:sz w:val="26"/>
+                <w:szCs w:val="22"/>
+                <w:lang w:val="en-US"/>
+              </w:rPr>
+              <m:t>H</m:t>
+            </m:r>
+            <m:r>
+              <w:rPr>
+                <w:rFonts w:ascii="Cambria Math" w:hAnsi="Cambria Math" w:cs="Times New Roman"/>
+                <w:sz w:val="26"/>
+                <w:szCs w:val="22"/>
+                <w:lang w:val="en-US"/>
+              </w:rPr>
+              <m:t>P</m:t>
+            </m:r>
+          </m:sub>
+        </m:sSub>
+      </m:oMath>
+      <w:r>
+        <w:rPr>
+          <w:sz w:val="26"/>
+          <w:szCs w:val="22"/>
+          <w:lang w:val="en-US"/>
+        </w:rPr>
+        <w:t>)</w:t>
+      </w:r>
+      <w:r>
+        <w:rPr>
+          <w:lang w:val="en-US"/>
+        </w:rPr>
+        <w:t xml:space="preserve"> </w:t>
+      </w:r>
+      <w:r>
+        <w:rPr>
+          <w:lang w:val="en-US"/>
+        </w:rPr>
+        <w:t xml:space="preserve">from </w:t>
+      </w:r>
+      <w:r>
+        <w:rPr>
+          <w:lang w:val="en-US"/>
+        </w:rPr>
+        <w:t>Bahrain</w:t>
+      </w:r>
+      <w:r>
+        <w:rPr>
+          <w:lang w:val="en-US"/>
+        </w:rPr>
+        <w:t>’s Ministry of Health</w:t>
+      </w:r>
+      <w:r>
+        <w:rPr>
+          <w:lang w:val="en-US"/>
+        </w:rPr>
+        <w:t xml:space="preserve"> </w:t>
+      </w:r>
+      <w:r>
+        <w:rPr>
+          <w:lang w:val="en-US"/>
+        </w:rPr>
+        <w:fldChar w:fldCharType="begin" w:fldLock="1"/>
+      </w:r>
+      <w:r>
+        <w:rPr>
+          <w:lang w:val="en-US"/>
+        </w:rPr>
+        <w:instrText>ADDIN CSL_CITATION {"citationItems":[{"id":"ITEM-1","itemData":{"URL":"https://www.moh.gov.bh/?lang=en","accessed":{"date-parts":[["2020","8","1"]]},"author":[{"dropping-particle":"","family":"Ministry of Health","given":"","non-dropping-particle":"","parse-names":false,"suffix":""}],"id":"ITEM-1","issued":{"date-parts":[["2020"]]},"title":"Coronavirus COVID-19 - Summary of Cases","type":"webpage"},"suppress-author":1,"uris":["http://www.mendeley.com/documents/?uuid=fb403653-3307-464e-8879-fd094c7d8d85"]}],"mendeley":{"formattedCitation":"(2020)","plainTextFormattedCitation":"(2020)","previouslyFormattedCitation":"(Ministry of Health, 2020)"},"properties":{"noteIndex":0},"schema":"https://github.com/citation-style-language/schema/raw/master/csl-citation.json"}</w:instrText>
+      </w:r>
+      <w:r>
+        <w:rPr>
+          <w:lang w:val="en-US"/>
+        </w:rPr>
+        <w:fldChar w:fldCharType="separate"/>
+      </w:r>
+      <w:r>
+        <w:rPr>
+          <w:noProof/>
+          <w:lang w:val="en-US"/>
+        </w:rPr>
+        <w:t>(2020)</w:t>
+      </w:r>
+      <w:r>
+        <w:rPr>
+          <w:lang w:val="en-US"/>
+        </w:rPr>
+        <w:fldChar w:fldCharType="end"/>
+      </w:r>
+      <w:r>
+        <w:rPr>
+          <w:lang w:val="en-US"/>
+        </w:rPr>
+        <w:t xml:space="preserve"> </w:t>
+      </w:r>
+      <w:r>
+        <w:rPr>
+          <w:lang w:val="en-US"/>
+        </w:rPr>
+        <w:t xml:space="preserve">public daily report and </w:t>
+      </w:r>
+      <w:r>
+        <w:rPr>
+          <w:lang w:val="en-US"/>
+        </w:rPr>
+        <w:t>calculate the current hospitalization rate (</w:t>
+      </w:r>
+      <m:oMath>
+        <m:r>
+          <w:rPr>
+            <w:rFonts w:ascii="Cambria Math" w:hAnsi="Cambria Math"/>
+            <w:lang w:val="en-US"/>
+          </w:rPr>
+          <m:t>HR</m:t>
+        </m:r>
+      </m:oMath>
+      <w:r>
+        <w:rPr>
+          <w:lang w:val="en-US"/>
+        </w:rPr>
+        <w:t>)</w:t>
+      </w:r>
+      <w:r>
+        <w:rPr>
+          <w:lang w:val="en-US"/>
+        </w:rPr>
+        <w:t>, which will be used to project hospitalized cases, using the following formula</w:t>
+      </w:r>
+      <w:r>
+        <w:rPr>
+          <w:lang w:val="en-US"/>
+        </w:rPr>
+        <w:t>:</w:t>
+      </w:r>
+    </w:p>
+    <w:p>
+      <w:pPr>
+        <w:jc w:val="both"/>
+        <w:rPr>
+          <w:lang w:val="en-US"/>
+        </w:rPr>
+      </w:pPr>
+      <m:oMathPara>
+        <m:oMath>
+          <m:r>
+            <w:rPr>
+              <w:rFonts w:ascii="Cambria Math" w:hAnsi="Cambria Math" w:cs="Times New Roman"/>
+              <w:sz w:val="26"/>
+              <w:szCs w:val="22"/>
+              <w:lang w:val="en-US"/>
+            </w:rPr>
+            <m:t>HR</m:t>
+          </m:r>
+          <m:r>
+            <w:rPr>
+              <w:rFonts w:ascii="Cambria Math" w:hAnsi="Cambria Math" w:cs="Times New Roman"/>
+              <w:sz w:val="26"/>
+              <w:szCs w:val="22"/>
+              <w:lang w:val="en-US"/>
+            </w:rPr>
+            <m:t>=</m:t>
+          </m:r>
+          <m:f>
+            <m:fPr>
+              <m:ctrlPr>
+                <w:rPr>
+                  <w:rFonts w:ascii="Cambria Math" w:hAnsi="Cambria Math" w:cs="Times New Roman"/>
+                  <w:i/>
+                  <w:sz w:val="26"/>
+                  <w:szCs w:val="22"/>
+                  <w:lang w:val="en-US"/>
+                </w:rPr>
+              </m:ctrlPr>
+            </m:fPr>
+            <m:num>
+              <m:sSub>
+                <m:sSubPr>
+                  <m:ctrlPr>
+                    <w:rPr>
+                      <w:rFonts w:ascii="Cambria Math" w:hAnsi="Cambria Math" w:cs="Times New Roman"/>
+                      <w:i/>
+                      <w:sz w:val="26"/>
+                      <w:szCs w:val="22"/>
+                      <w:lang w:val="en-US"/>
+                    </w:rPr>
+                  </m:ctrlPr>
+                </m:sSubPr>
+                <m:e>
+                  <m:r>
+                    <w:rPr>
+                      <w:rFonts w:ascii="Cambria Math" w:hAnsi="Cambria Math" w:cs="Times New Roman"/>
+                      <w:sz w:val="26"/>
+                      <w:szCs w:val="22"/>
+                      <w:lang w:val="en-US"/>
+                    </w:rPr>
+                    <m:t>C</m:t>
+                  </m:r>
+                </m:e>
+                <m:sub>
+                  <m:r>
+                    <w:rPr>
+                      <w:rFonts w:ascii="Cambria Math" w:hAnsi="Cambria Math" w:cs="Times New Roman"/>
+                      <w:sz w:val="26"/>
+                      <w:szCs w:val="22"/>
+                      <w:lang w:val="en-US"/>
+                    </w:rPr>
+                    <m:t>H</m:t>
+                  </m:r>
+                  <m:r>
+                    <w:rPr>
+                      <w:rFonts w:ascii="Cambria Math" w:hAnsi="Cambria Math" w:cs="Times New Roman"/>
+                      <w:sz w:val="26"/>
+                      <w:szCs w:val="22"/>
+                      <w:lang w:val="en-US"/>
+                    </w:rPr>
+                    <m:t>P</m:t>
+                  </m:r>
+                </m:sub>
+              </m:sSub>
+            </m:num>
+            <m:den>
+              <m:sSub>
+                <m:sSubPr>
+                  <m:ctrlPr>
+                    <w:rPr>
+                      <w:rFonts w:ascii="Cambria Math" w:hAnsi="Cambria Math" w:cs="Times New Roman"/>
+                      <w:i/>
+                      <w:sz w:val="26"/>
+                      <w:szCs w:val="22"/>
+                      <w:lang w:val="en-US"/>
+                    </w:rPr>
+                  </m:ctrlPr>
+                </m:sSubPr>
+                <m:e>
+                  <m:r>
+                    <w:rPr>
+                      <w:rFonts w:ascii="Cambria Math" w:hAnsi="Cambria Math" w:cs="Times New Roman"/>
+                      <w:sz w:val="26"/>
+                      <w:szCs w:val="22"/>
+                      <w:lang w:val="en-US"/>
+                    </w:rPr>
+                    <m:t>C</m:t>
+                  </m:r>
+                </m:e>
+                <m:sub>
+                  <m:r>
+                    <w:rPr>
+                      <w:rFonts w:ascii="Cambria Math" w:hAnsi="Cambria Math" w:cs="Times New Roman"/>
+                      <w:sz w:val="26"/>
+                      <w:szCs w:val="22"/>
+                      <w:lang w:val="en-US"/>
+                    </w:rPr>
+                    <m:t>A</m:t>
+                  </m:r>
+                  <m:r>
+                    <w:rPr>
+                      <w:rFonts w:ascii="Cambria Math" w:hAnsi="Cambria Math" w:cs="Times New Roman"/>
+                      <w:sz w:val="26"/>
+                      <w:szCs w:val="22"/>
+                      <w:lang w:val="en-US"/>
+                    </w:rPr>
+                    <m:t>C</m:t>
+                  </m:r>
+                </m:sub>
+              </m:sSub>
+            </m:den>
+          </m:f>
+        </m:oMath>
+      </m:oMathPara>
+    </w:p>
+    <w:p>
+      <w:pPr>
+        <w:pStyle w:val="UOB-Subheadings"/>
+        <w:rPr>
+          <w:lang w:val="en-US"/>
+        </w:rPr>
+      </w:pPr>
+      <w:bookmarkStart w:id="42" w:name="_Toc59079218"/>
+      <w:r>
+        <w:rPr>
+          <w:lang w:val="en-US"/>
+        </w:rPr>
+        <w:lastRenderedPageBreak/>
+        <w:t>Other Study Tools</w:t>
+      </w:r>
+      <w:bookmarkEnd w:id="42"/>
+    </w:p>
+    <w:p>
+      <w:pPr>
+        <w:ind w:firstLine="576"/>
+        <w:jc w:val="both"/>
+        <w:rPr>
+          <w:lang w:val="en-US"/>
+        </w:rPr>
+      </w:pPr>
+      <w:r>
+        <w:rPr>
+          <w:lang w:val="en-US"/>
+        </w:rPr>
+        <w:t xml:space="preserve">To execute the statistical analysis in this research, the reliable and </w:t>
+      </w:r>
+      <w:r>
+        <w:rPr>
+          <w:lang w:val="en-US"/>
+        </w:rPr>
+        <w:t xml:space="preserve">data analysis </w:t>
+      </w:r>
+      <w:r>
+        <w:rPr>
+          <w:lang w:val="en-US"/>
+        </w:rPr>
+        <w:t>feature</w:t>
+      </w:r>
+      <w:r>
+        <w:rPr>
+          <w:lang w:val="en-US"/>
+        </w:rPr>
+        <w:t>-</w:t>
+      </w:r>
+      <w:r>
+        <w:rPr>
+          <w:lang w:val="en-US"/>
+        </w:rPr>
+        <w:t>heavy “R” programming language and environment will be utilized.</w:t>
       </w:r>
     </w:p>
     <w:p>
@@ -7424,7 +10253,7 @@
           <w:lang w:val="en-US"/>
         </w:rPr>
       </w:pPr>
-      <w:bookmarkStart w:id="41" w:name="_Toc58689263"/>
+      <w:bookmarkStart w:id="43" w:name="_Toc59079219"/>
       <w:r>
         <w:rPr>
           <w:lang w:val="en-US"/>
@@ -7433,16 +10262,378 @@
       </w:r>
       <w:bookmarkEnd w:id="39"/>
       <w:bookmarkEnd w:id="40"/>
-      <w:bookmarkEnd w:id="41"/>
-    </w:p>
-    <w:p>
-      <w:pPr>
-        <w:rPr>
-          <w:lang w:val="en-US"/>
-        </w:rPr>
-      </w:pPr>
-      <w:bookmarkStart w:id="42" w:name="_Ref58687991"/>
-      <w:bookmarkStart w:id="43" w:name="_Ref58688027"/>
+      <w:bookmarkEnd w:id="43"/>
+    </w:p>
+    <w:p>
+      <w:pPr>
+        <w:ind w:firstLine="576"/>
+        <w:jc w:val="both"/>
+        <w:rPr>
+          <w:lang w:val="en-US"/>
+        </w:rPr>
+      </w:pPr>
+      <w:bookmarkStart w:id="44" w:name="_Ref58687991"/>
+      <w:bookmarkStart w:id="45" w:name="_Ref58688027"/>
+      <w:r>
+        <w:rPr>
+          <w:lang w:val="en-US"/>
+        </w:rPr>
+        <w:t xml:space="preserve">All data </w:t>
+      </w:r>
+      <w:r>
+        <w:rPr>
+          <w:lang w:val="en-US"/>
+        </w:rPr>
+        <w:t xml:space="preserve">that will be </w:t>
+      </w:r>
+      <w:r>
+        <w:rPr>
+          <w:lang w:val="en-US"/>
+        </w:rPr>
+        <w:t>collect</w:t>
+      </w:r>
+      <w:r>
+        <w:rPr>
+          <w:lang w:val="en-US"/>
+        </w:rPr>
+        <w:t>ed</w:t>
+      </w:r>
+      <w:r>
+        <w:rPr>
+          <w:lang w:val="en-US"/>
+        </w:rPr>
+        <w:t xml:space="preserve"> in this research is secondary data as it has not b</w:t>
+      </w:r>
+      <w:r>
+        <w:rPr>
+          <w:lang w:val="en-US"/>
+        </w:rPr>
+        <w:t>e</w:t>
+      </w:r>
+      <w:r>
+        <w:rPr>
+          <w:lang w:val="en-US"/>
+        </w:rPr>
+        <w:t>e</w:t>
+      </w:r>
+      <w:r>
+        <w:rPr>
+          <w:lang w:val="en-US"/>
+        </w:rPr>
+        <w:t>n</w:t>
+      </w:r>
+      <w:r>
+        <w:rPr>
+          <w:lang w:val="en-US"/>
+        </w:rPr>
+        <w:t xml:space="preserve"> gathered directly by the authors, however, the data sources are globally and governmentally reliable sources.</w:t>
+      </w:r>
+      <w:r>
+        <w:rPr>
+          <w:lang w:val="en-US"/>
+        </w:rPr>
+        <w:t xml:space="preserve"> </w:t>
+      </w:r>
+      <w:r>
+        <w:rPr>
+          <w:lang w:val="en-US"/>
+        </w:rPr>
+        <w:t xml:space="preserve">The data </w:t>
+      </w:r>
+      <w:r>
+        <w:rPr>
+          <w:lang w:val="en-US"/>
+        </w:rPr>
+        <w:t>is</w:t>
+      </w:r>
+      <w:r>
+        <w:rPr>
+          <w:lang w:val="en-US"/>
+        </w:rPr>
+        <w:t xml:space="preserve"> </w:t>
+      </w:r>
+      <w:r>
+        <w:rPr>
+          <w:lang w:val="en-US"/>
+        </w:rPr>
+        <w:t>quantitative,</w:t>
+      </w:r>
+      <w:r>
+        <w:rPr>
+          <w:lang w:val="en-US"/>
+        </w:rPr>
+        <w:t xml:space="preserve"> and time-series based</w:t>
+      </w:r>
+      <w:r>
+        <w:rPr>
+          <w:lang w:val="en-US"/>
+        </w:rPr>
+        <w:t>.</w:t>
+      </w:r>
+      <w:r>
+        <w:rPr>
+          <w:lang w:val="en-US"/>
+        </w:rPr>
+        <w:t xml:space="preserve"> Data </w:t>
+      </w:r>
+      <w:r>
+        <w:rPr>
+          <w:lang w:val="en-US"/>
+        </w:rPr>
+        <w:t>will be</w:t>
+      </w:r>
+      <w:r>
+        <w:rPr>
+          <w:lang w:val="en-US"/>
+        </w:rPr>
+        <w:t xml:space="preserve"> extracted into CSV format and loaded into the data analysis tool used (R) for processing and cleaning.</w:t>
+      </w:r>
+      <w:r>
+        <w:rPr>
+          <w:lang w:val="en-US"/>
+        </w:rPr>
+        <w:t xml:space="preserve"> The below figure, </w:t>
+      </w:r>
+      <w:r>
+        <w:rPr>
+          <w:b/>
+          <w:bCs w:val="0"/>
+          <w:lang w:val="en-US"/>
+        </w:rPr>
+        <w:fldChar w:fldCharType="begin"/>
+      </w:r>
+      <w:r>
+        <w:rPr>
+          <w:b/>
+          <w:bCs w:val="0"/>
+          <w:lang w:val="en-US"/>
+        </w:rPr>
+        <w:instrText xml:space="preserve"> REF _Ref59079091 \h </w:instrText>
+      </w:r>
+      <w:r>
+        <w:rPr>
+          <w:b/>
+          <w:bCs w:val="0"/>
+          <w:lang w:val="en-US"/>
+        </w:rPr>
+      </w:r>
+      <w:r>
+        <w:rPr>
+          <w:b/>
+          <w:bCs w:val="0"/>
+          <w:lang w:val="en-US"/>
+        </w:rPr>
+        <w:instrText xml:space="preserve"> \* MERGEFORMAT </w:instrText>
+      </w:r>
+      <w:r>
+        <w:rPr>
+          <w:b/>
+          <w:bCs w:val="0"/>
+          <w:lang w:val="en-US"/>
+        </w:rPr>
+        <w:fldChar w:fldCharType="separate"/>
+      </w:r>
+      <w:r>
+        <w:rPr>
+          <w:b/>
+          <w:bCs w:val="0"/>
+        </w:rPr>
+        <w:t xml:space="preserve">Fig. </w:t>
+      </w:r>
+      <w:r>
+        <w:rPr>
+          <w:b/>
+          <w:bCs w:val="0"/>
+          <w:noProof/>
+        </w:rPr>
+        <w:t>2</w:t>
+      </w:r>
+      <w:r>
+        <w:rPr>
+          <w:b/>
+          <w:bCs w:val="0"/>
+          <w:lang w:val="en-US"/>
+        </w:rPr>
+        <w:fldChar w:fldCharType="end"/>
+      </w:r>
+      <w:r>
+        <w:rPr>
+          <w:lang w:val="en-US"/>
+        </w:rPr>
+        <w:t>, illustrates</w:t>
+      </w:r>
+      <w:r>
+        <w:rPr>
+          <w:lang w:val="en-US"/>
+        </w:rPr>
+        <w:t xml:space="preserve">, on a </w:t>
+      </w:r>
+      <w:r>
+        <w:rPr>
+          <w:lang w:val="en-US"/>
+        </w:rPr>
+        <w:t>high-level</w:t>
+      </w:r>
+      <w:r>
+        <w:rPr>
+          <w:lang w:val="en-US"/>
+        </w:rPr>
+        <w:t xml:space="preserve">, the </w:t>
+      </w:r>
+      <w:r>
+        <w:rPr>
+          <w:lang w:val="en-US"/>
+        </w:rPr>
+        <w:t xml:space="preserve">data collection and procedure that will be </w:t>
+      </w:r>
+      <w:r>
+        <w:rPr>
+          <w:lang w:val="en-US"/>
+        </w:rPr>
+        <w:t xml:space="preserve">carried out in </w:t>
+      </w:r>
+      <w:r>
+        <w:rPr>
+          <w:lang w:val="en-US"/>
+        </w:rPr>
+        <w:t>this research.</w:t>
+      </w:r>
+    </w:p>
+    <w:p>
+      <w:pPr>
+        <w:keepNext/>
+        <w:spacing w:line="276" w:lineRule="auto"/>
+        <w:jc w:val="center"/>
+      </w:pPr>
+      <w:r>
+        <w:rPr>
+          <w:bCs w:val="0"/>
+          <w:noProof/>
+          <w:lang w:val="en-US"/>
+        </w:rPr>
+        <w:drawing>
+          <wp:inline distT="0" distB="0" distL="0" distR="0" wp14:anchorId="5D69896B" wp14:editId="1D66E94E">
+            <wp:extent cx="3164840" cy="1924050"/>
+            <wp:effectExtent l="19050" t="19050" r="16510" b="19050"/>
+            <wp:docPr id="5" name="Picture 5"/>
+            <wp:cNvGraphicFramePr>
+              <a:graphicFrameLocks xmlns:a="http://schemas.openxmlformats.org/drawingml/2006/main" noChangeAspect="1"/>
+            </wp:cNvGraphicFramePr>
+            <a:graphic xmlns:a="http://schemas.openxmlformats.org/drawingml/2006/main">
+              <a:graphicData uri="http://schemas.openxmlformats.org/drawingml/2006/picture">
+                <pic:pic xmlns:pic="http://schemas.openxmlformats.org/drawingml/2006/picture">
+                  <pic:nvPicPr>
+                    <pic:cNvPr id="0" name="Picture 8"/>
+                    <pic:cNvPicPr>
+                      <a:picLocks noChangeAspect="1" noChangeArrowheads="1"/>
+                    </pic:cNvPicPr>
+                  </pic:nvPicPr>
+                  <pic:blipFill>
+                    <a:blip r:embed="rId22">
+                      <a:extLst>
+                        <a:ext uri="{28A0092B-C50C-407E-A947-70E740481C1C}">
+                          <a14:useLocalDpi xmlns:a14="http://schemas.microsoft.com/office/drawing/2010/main" val="0"/>
+                        </a:ext>
+                      </a:extLst>
+                    </a:blip>
+                    <a:srcRect/>
+                    <a:stretch>
+                      <a:fillRect/>
+                    </a:stretch>
+                  </pic:blipFill>
+                  <pic:spPr bwMode="auto">
+                    <a:xfrm>
+                      <a:off x="0" y="0"/>
+                      <a:ext cx="3164840" cy="1924050"/>
+                    </a:xfrm>
+                    <a:prstGeom prst="rect">
+                      <a:avLst/>
+                    </a:prstGeom>
+                    <a:noFill/>
+                    <a:ln>
+                      <a:solidFill>
+                        <a:schemeClr val="tx1"/>
+                      </a:solidFill>
+                    </a:ln>
+                  </pic:spPr>
+                </pic:pic>
+              </a:graphicData>
+            </a:graphic>
+          </wp:inline>
+        </w:drawing>
+      </w:r>
+    </w:p>
+    <w:p>
+      <w:pPr>
+        <w:pStyle w:val="UOB-FigStyle"/>
+        <w:rPr>
+          <w:b w:val="0"/>
+          <w:bCs/>
+          <w:lang w:val="en-US"/>
+        </w:rPr>
+      </w:pPr>
+      <w:bookmarkStart w:id="46" w:name="_Ref59079091"/>
+      <w:bookmarkStart w:id="47" w:name="_Toc59079115"/>
+      <w:r>
+        <w:t xml:space="preserve">Fig. </w:t>
+      </w:r>
+      <w:fldSimple w:instr=" SEQ Fig. \* ARABIC ">
+        <w:r>
+          <w:rPr>
+            <w:noProof/>
+          </w:rPr>
+          <w:t>2</w:t>
+        </w:r>
+      </w:fldSimple>
+      <w:bookmarkEnd w:id="46"/>
+      <w:r>
+        <w:rPr>
+          <w:lang w:val="en-US"/>
+        </w:rPr>
+        <w:t>:</w:t>
+      </w:r>
+      <w:r>
+        <w:rPr>
+          <w:b w:val="0"/>
+          <w:bCs/>
+          <w:lang w:val="en-US"/>
+        </w:rPr>
+        <w:t xml:space="preserve"> High-level Data Collection Procedure</w:t>
+      </w:r>
+      <w:bookmarkEnd w:id="47"/>
+    </w:p>
+    <w:p>
+      <w:pPr>
+        <w:jc w:val="both"/>
+        <w:rPr>
+          <w:lang w:val="en-US"/>
+        </w:rPr>
+      </w:pPr>
+    </w:p>
+    <w:p>
+      <w:pPr>
+        <w:pStyle w:val="UOB-Headings"/>
+        <w:rPr>
+          <w:lang w:val="en-US"/>
+        </w:rPr>
+      </w:pPr>
+      <w:bookmarkStart w:id="48" w:name="_Toc59079220"/>
+      <w:r>
+        <w:rPr>
+          <w:lang w:val="en-US"/>
+        </w:rPr>
+        <w:t>Statistical Approaches</w:t>
+      </w:r>
+      <w:bookmarkEnd w:id="44"/>
+      <w:bookmarkEnd w:id="45"/>
+      <w:bookmarkEnd w:id="48"/>
+    </w:p>
+    <w:p>
+      <w:pPr>
+        <w:rPr>
+          <w:lang w:val="en-US"/>
+        </w:rPr>
+      </w:pPr>
       <w:r>
         <w:rPr>
           <w:lang w:val="en-US"/>
@@ -7478,63 +10669,6 @@
     </w:p>
     <w:p>
       <w:pPr>
-        <w:pStyle w:val="UOB-Headings"/>
-        <w:rPr>
-          <w:lang w:val="en-US"/>
-        </w:rPr>
-      </w:pPr>
-      <w:bookmarkStart w:id="44" w:name="_Toc58689264"/>
-      <w:r>
-        <w:rPr>
-          <w:lang w:val="en-US"/>
-        </w:rPr>
-        <w:t>Statistical Approaches</w:t>
-      </w:r>
-      <w:bookmarkEnd w:id="42"/>
-      <w:bookmarkEnd w:id="43"/>
-      <w:bookmarkEnd w:id="44"/>
-    </w:p>
-    <w:p>
-      <w:pPr>
-        <w:rPr>
-          <w:lang w:val="en-US"/>
-        </w:rPr>
-      </w:pPr>
-      <w:r>
-        <w:rPr>
-          <w:lang w:val="en-US"/>
-        </w:rPr>
-        <w:t>Text comes here</w:t>
-      </w:r>
-    </w:p>
-    <w:p>
-      <w:pPr>
-        <w:rPr>
-          <w:lang w:val="en-US"/>
-        </w:rPr>
-      </w:pPr>
-      <w:r>
-        <w:rPr>
-          <w:lang w:val="en-US"/>
-        </w:rPr>
-        <w:t>Text comes here</w:t>
-      </w:r>
-    </w:p>
-    <w:p>
-      <w:pPr>
-        <w:rPr>
-          <w:lang w:val="en-US"/>
-        </w:rPr>
-      </w:pPr>
-      <w:r>
-        <w:rPr>
-          <w:lang w:val="en-US"/>
-        </w:rPr>
-        <w:t>Text comes here</w:t>
-      </w:r>
-    </w:p>
-    <w:p>
-      <w:pPr>
         <w:rPr>
           <w:lang w:val="en-US"/>
         </w:rPr>
@@ -7546,8 +10680,8 @@
           <w:lang w:val="en-US"/>
         </w:rPr>
         <w:sectPr>
-          <w:headerReference w:type="default" r:id="rId22"/>
-          <w:footerReference w:type="default" r:id="rId23"/>
+          <w:headerReference w:type="default" r:id="rId23"/>
+          <w:footerReference w:type="default" r:id="rId24"/>
           <w:pgSz w:w="11906" w:h="16838" w:code="9"/>
           <w:pgMar w:top="1440" w:right="1800" w:bottom="1440" w:left="1800" w:header="706" w:footer="706" w:gutter="0"/>
           <w:cols w:space="708"/>
@@ -7584,14 +10718,14 @@
       <w:pPr>
         <w:pStyle w:val="UOB-CoverPageChapter"/>
       </w:pPr>
-      <w:bookmarkStart w:id="45" w:name="_Toc58689265"/>
+      <w:bookmarkStart w:id="49" w:name="_Toc59079221"/>
       <w:r>
         <w:t xml:space="preserve">Chapter </w:t>
       </w:r>
       <w:r>
         <w:t>Four</w:t>
       </w:r>
-      <w:bookmarkEnd w:id="45"/>
+      <w:bookmarkEnd w:id="49"/>
     </w:p>
     <w:p>
       <w:pPr>
@@ -8062,8 +11196,8 @@
           <w:lang w:val="en-US"/>
         </w:rPr>
         <w:sectPr>
-          <w:headerReference w:type="default" r:id="rId24"/>
-          <w:footerReference w:type="default" r:id="rId25"/>
+          <w:headerReference w:type="default" r:id="rId25"/>
+          <w:footerReference w:type="default" r:id="rId26"/>
           <w:pgSz w:w="11906" w:h="16838" w:code="9"/>
           <w:pgMar w:top="1440" w:right="1800" w:bottom="1440" w:left="1800" w:header="706" w:footer="706" w:gutter="0"/>
           <w:cols w:space="708"/>
@@ -8095,133 +11229,72 @@
           <w:lang w:val="en-US"/>
         </w:rPr>
       </w:pPr>
-      <w:bookmarkStart w:id="46" w:name="_Ref58688220"/>
-      <w:bookmarkStart w:id="47" w:name="_Toc58689266"/>
+      <w:bookmarkStart w:id="50" w:name="_Ref58688220"/>
+      <w:bookmarkStart w:id="51" w:name="_Toc59079222"/>
       <w:r>
         <w:rPr>
           <w:lang w:val="en-US"/>
         </w:rPr>
         <w:t>Results</w:t>
-      </w:r>
-      <w:bookmarkEnd w:id="46"/>
-      <w:bookmarkEnd w:id="47"/>
-    </w:p>
-    <w:p>
-      <w:pPr>
-        <w:rPr>
-          <w:lang w:val="en-US"/>
-        </w:rPr>
-      </w:pPr>
-      <w:r>
-        <w:rPr>
-          <w:lang w:val="en-US"/>
-        </w:rPr>
-        <w:t>Text comes here</w:t>
-      </w:r>
-    </w:p>
-    <w:p>
-      <w:pPr>
-        <w:rPr>
-          <w:lang w:val="en-US"/>
-        </w:rPr>
-      </w:pPr>
-      <w:r>
-        <w:rPr>
-          <w:lang w:val="en-US"/>
-        </w:rPr>
-        <w:t>Text comes here</w:t>
-      </w:r>
-    </w:p>
-    <w:p>
-      <w:pPr>
-        <w:rPr>
-          <w:lang w:val="en-US"/>
-        </w:rPr>
-      </w:pPr>
-      <w:r>
-        <w:rPr>
-          <w:lang w:val="en-US"/>
-        </w:rPr>
-        <w:t>Text comes here</w:t>
-      </w:r>
-    </w:p>
-    <w:p>
-      <w:pPr>
-        <w:pStyle w:val="UOB-Headings"/>
-        <w:rPr>
-          <w:bCs/>
-          <w:lang w:val="en-US"/>
-        </w:rPr>
-      </w:pPr>
-      <w:bookmarkStart w:id="48" w:name="_Ref58688223"/>
-      <w:bookmarkStart w:id="49" w:name="_Toc58689267"/>
-      <w:r>
-        <w:rPr>
-          <w:lang w:val="en-US"/>
-        </w:rPr>
-        <w:t>Discussion</w:t>
-      </w:r>
-      <w:bookmarkEnd w:id="48"/>
-      <w:bookmarkEnd w:id="49"/>
-    </w:p>
-    <w:p>
-      <w:pPr>
-        <w:rPr>
-          <w:lang w:val="en-US"/>
-        </w:rPr>
-      </w:pPr>
-      <w:bookmarkStart w:id="50" w:name="_Ref58688226"/>
-      <w:r>
-        <w:rPr>
-          <w:lang w:val="en-US"/>
-        </w:rPr>
-        <w:t>Text comes here</w:t>
-      </w:r>
-    </w:p>
-    <w:p>
-      <w:pPr>
-        <w:rPr>
-          <w:lang w:val="en-US"/>
-        </w:rPr>
-      </w:pPr>
-      <w:r>
-        <w:rPr>
-          <w:lang w:val="en-US"/>
-        </w:rPr>
-        <w:t>Text comes here</w:t>
-      </w:r>
-    </w:p>
-    <w:p>
-      <w:pPr>
-        <w:rPr>
-          <w:lang w:val="en-US"/>
-        </w:rPr>
-      </w:pPr>
-      <w:r>
-        <w:rPr>
-          <w:lang w:val="en-US"/>
-        </w:rPr>
-        <w:t>Text comes here</w:t>
-      </w:r>
-    </w:p>
-    <w:p>
-      <w:pPr>
-        <w:pStyle w:val="UOB-Headings"/>
-        <w:rPr>
-          <w:lang w:val="en-US"/>
-        </w:rPr>
-      </w:pPr>
-      <w:bookmarkStart w:id="51" w:name="_Ref58689204"/>
-      <w:bookmarkStart w:id="52" w:name="_Ref58689212"/>
-      <w:bookmarkStart w:id="53" w:name="_Toc58689268"/>
-      <w:r>
-        <w:rPr>
-          <w:lang w:val="en-US"/>
-        </w:rPr>
-        <w:t>Conclusion</w:t>
       </w:r>
       <w:bookmarkEnd w:id="50"/>
       <w:bookmarkEnd w:id="51"/>
+    </w:p>
+    <w:p>
+      <w:pPr>
+        <w:rPr>
+          <w:lang w:val="en-US"/>
+        </w:rPr>
+      </w:pPr>
+      <w:r>
+        <w:rPr>
+          <w:lang w:val="en-US"/>
+        </w:rPr>
+        <w:t>Text comes here</w:t>
+      </w:r>
+    </w:p>
+    <w:p>
+      <w:pPr>
+        <w:rPr>
+          <w:lang w:val="en-US"/>
+        </w:rPr>
+      </w:pPr>
+      <w:r>
+        <w:rPr>
+          <w:lang w:val="en-US"/>
+        </w:rPr>
+        <w:t>Text comes here</w:t>
+      </w:r>
+    </w:p>
+    <w:p>
+      <w:pPr>
+        <w:rPr>
+          <w:lang w:val="en-US"/>
+        </w:rPr>
+      </w:pPr>
+      <w:r>
+        <w:rPr>
+          <w:lang w:val="en-US"/>
+        </w:rPr>
+        <w:t>Text comes here</w:t>
+      </w:r>
+    </w:p>
+    <w:p>
+      <w:pPr>
+        <w:pStyle w:val="UOB-Headings"/>
+        <w:rPr>
+          <w:bCs/>
+          <w:lang w:val="en-US"/>
+        </w:rPr>
+      </w:pPr>
+      <w:bookmarkStart w:id="52" w:name="_Ref58688223"/>
+      <w:bookmarkStart w:id="53" w:name="_Toc59079223"/>
+      <w:r>
+        <w:rPr>
+          <w:lang w:val="en-US"/>
+        </w:rPr>
+        <w:t>Discussion</w:t>
+      </w:r>
       <w:bookmarkEnd w:id="52"/>
       <w:bookmarkEnd w:id="53"/>
     </w:p>
@@ -8231,7 +11304,7 @@
           <w:lang w:val="en-US"/>
         </w:rPr>
       </w:pPr>
-      <w:bookmarkStart w:id="54" w:name="_Ref58688229"/>
+      <w:bookmarkStart w:id="54" w:name="_Ref58688226"/>
       <w:r>
         <w:rPr>
           <w:lang w:val="en-US"/>
@@ -8272,30 +11345,27 @@
           <w:lang w:val="en-US"/>
         </w:rPr>
       </w:pPr>
-      <w:bookmarkStart w:id="55" w:name="_Ref58689220"/>
-      <w:bookmarkStart w:id="56" w:name="_Toc58689269"/>
-      <w:r>
-        <w:rPr>
-          <w:lang w:val="en-US"/>
-        </w:rPr>
-        <w:t>Recommendations</w:t>
+      <w:bookmarkStart w:id="55" w:name="_Ref58689204"/>
+      <w:bookmarkStart w:id="56" w:name="_Ref58689212"/>
+      <w:bookmarkStart w:id="57" w:name="_Toc59079224"/>
+      <w:r>
+        <w:rPr>
+          <w:lang w:val="en-US"/>
+        </w:rPr>
+        <w:t>Conclusion</w:t>
       </w:r>
       <w:bookmarkEnd w:id="54"/>
-      <w:r>
-        <w:rPr>
-          <w:lang w:val="en-US"/>
-        </w:rPr>
-        <w:t xml:space="preserve"> and Limitations</w:t>
-      </w:r>
       <w:bookmarkEnd w:id="55"/>
       <w:bookmarkEnd w:id="56"/>
-    </w:p>
-    <w:p>
-      <w:pPr>
-        <w:rPr>
-          <w:lang w:val="en-US"/>
-        </w:rPr>
-      </w:pPr>
+      <w:bookmarkEnd w:id="57"/>
+    </w:p>
+    <w:p>
+      <w:pPr>
+        <w:rPr>
+          <w:lang w:val="en-US"/>
+        </w:rPr>
+      </w:pPr>
+      <w:bookmarkStart w:id="58" w:name="_Ref58688229"/>
       <w:r>
         <w:rPr>
           <w:lang w:val="en-US"/>
@@ -8318,19 +11388,83 @@
     </w:p>
     <w:p>
       <w:pPr>
+        <w:rPr>
+          <w:lang w:val="en-US"/>
+        </w:rPr>
+      </w:pPr>
+      <w:r>
+        <w:rPr>
+          <w:lang w:val="en-US"/>
+        </w:rPr>
+        <w:t>Text comes here</w:t>
+      </w:r>
+    </w:p>
+    <w:p>
+      <w:pPr>
+        <w:pStyle w:val="UOB-Headings"/>
+        <w:rPr>
+          <w:lang w:val="en-US"/>
+        </w:rPr>
+      </w:pPr>
+      <w:bookmarkStart w:id="59" w:name="_Ref58689220"/>
+      <w:bookmarkStart w:id="60" w:name="_Toc59079225"/>
+      <w:r>
+        <w:rPr>
+          <w:lang w:val="en-US"/>
+        </w:rPr>
+        <w:t>Recommendations</w:t>
+      </w:r>
+      <w:bookmarkEnd w:id="58"/>
+      <w:r>
+        <w:rPr>
+          <w:lang w:val="en-US"/>
+        </w:rPr>
+        <w:t xml:space="preserve"> and Limitations</w:t>
+      </w:r>
+      <w:bookmarkEnd w:id="59"/>
+      <w:bookmarkEnd w:id="60"/>
+    </w:p>
+    <w:p>
+      <w:pPr>
+        <w:rPr>
+          <w:lang w:val="en-US"/>
+        </w:rPr>
+      </w:pPr>
+      <w:r>
+        <w:rPr>
+          <w:lang w:val="en-US"/>
+        </w:rPr>
+        <w:t>Text comes here</w:t>
+      </w:r>
+    </w:p>
+    <w:p>
+      <w:pPr>
+        <w:rPr>
+          <w:lang w:val="en-US"/>
+        </w:rPr>
+      </w:pPr>
+      <w:r>
+        <w:rPr>
+          <w:lang w:val="en-US"/>
+        </w:rPr>
+        <w:t>Text comes here</w:t>
+      </w:r>
+    </w:p>
+    <w:p>
+      <w:pPr>
         <w:pStyle w:val="UOB-Subheadings"/>
         <w:rPr>
           <w:lang w:val="en-US"/>
         </w:rPr>
       </w:pPr>
-      <w:bookmarkStart w:id="57" w:name="_Toc58689270"/>
+      <w:bookmarkStart w:id="61" w:name="_Toc59079226"/>
       <w:r>
         <w:rPr>
           <w:lang w:val="en-US"/>
         </w:rPr>
         <w:t>Limitations</w:t>
       </w:r>
-      <w:bookmarkEnd w:id="57"/>
+      <w:bookmarkEnd w:id="61"/>
     </w:p>
     <w:p>
       <w:pPr>
@@ -8358,8 +11492,8 @@
           <w:lang w:val="en-US"/>
         </w:rPr>
         <w:sectPr>
-          <w:headerReference w:type="default" r:id="rId26"/>
-          <w:footerReference w:type="default" r:id="rId27"/>
+          <w:headerReference w:type="default" r:id="rId27"/>
+          <w:footerReference w:type="default" r:id="rId28"/>
           <w:pgSz w:w="11906" w:h="16838" w:code="9"/>
           <w:pgMar w:top="1440" w:right="1800" w:bottom="1440" w:left="1800" w:header="706" w:footer="706" w:gutter="0"/>
           <w:cols w:space="708"/>
@@ -8373,12 +11507,12 @@
         <w:jc w:val="left"/>
         <w:outlineLvl w:val="0"/>
       </w:pPr>
-      <w:bookmarkStart w:id="58" w:name="_Toc58689271"/>
+      <w:bookmarkStart w:id="62" w:name="_Toc59079227"/>
       <w:r>
         <w:lastRenderedPageBreak/>
         <w:t>References</w:t>
       </w:r>
-      <w:bookmarkEnd w:id="58"/>
+      <w:bookmarkEnd w:id="62"/>
     </w:p>
     <w:p>
       <w:pPr>
@@ -8387,7 +11521,6 @@
         <w:autoSpaceDN w:val="0"/>
         <w:adjustRightInd w:val="0"/>
         <w:ind w:left="480" w:hanging="480"/>
-        <w:jc w:val="both"/>
         <w:rPr>
           <w:rFonts w:cs="Times New Roman"/>
           <w:noProof/>
@@ -8433,7 +11566,6 @@
         <w:autoSpaceDN w:val="0"/>
         <w:adjustRightInd w:val="0"/>
         <w:ind w:left="480" w:hanging="480"/>
-        <w:jc w:val="both"/>
         <w:rPr>
           <w:rFonts w:cs="Times New Roman"/>
           <w:noProof/>
@@ -8470,7 +11602,6 @@
         <w:autoSpaceDN w:val="0"/>
         <w:adjustRightInd w:val="0"/>
         <w:ind w:left="480" w:hanging="480"/>
-        <w:jc w:val="both"/>
         <w:rPr>
           <w:rFonts w:cs="Times New Roman"/>
           <w:noProof/>
@@ -8502,6 +11633,42 @@
     </w:p>
     <w:p>
       <w:pPr>
+        <w:widowControl w:val="0"/>
+        <w:autoSpaceDE w:val="0"/>
+        <w:autoSpaceDN w:val="0"/>
+        <w:adjustRightInd w:val="0"/>
+        <w:ind w:left="480" w:hanging="480"/>
+        <w:rPr>
+          <w:rFonts w:cs="Times New Roman"/>
+          <w:noProof/>
+        </w:rPr>
+      </w:pPr>
+      <w:r>
+        <w:rPr>
+          <w:rFonts w:cs="Times New Roman"/>
+          <w:noProof/>
+        </w:rPr>
+        <w:t xml:space="preserve">Roser, M., Ritchie, H., Ortiz-Ospina, E., &amp; Hasell, J. (2020). </w:t>
+      </w:r>
+      <w:r>
+        <w:rPr>
+          <w:rFonts w:cs="Times New Roman"/>
+          <w:i/>
+          <w:iCs/>
+          <w:noProof/>
+        </w:rPr>
+        <w:t>Coronavirus Pandemic (COVID-19)</w:t>
+      </w:r>
+      <w:r>
+        <w:rPr>
+          <w:rFonts w:cs="Times New Roman"/>
+          <w:noProof/>
+        </w:rPr>
+        <w:t>. OurWorldInData.Org. https://ourworldindata.org/coronavirus</w:t>
+      </w:r>
+    </w:p>
+    <w:p>
+      <w:pPr>
         <w:jc w:val="both"/>
       </w:pPr>
       <w:r>
@@ -8509,7 +11676,7 @@
       </w:r>
     </w:p>
     <w:sectPr>
-      <w:headerReference w:type="default" r:id="rId28"/>
+      <w:headerReference w:type="default" r:id="rId29"/>
       <w:pgSz w:w="11906" w:h="16838" w:code="9"/>
       <w:pgMar w:top="1440" w:right="1800" w:bottom="1440" w:left="1800" w:header="706" w:footer="706" w:gutter="0"/>
       <w:cols w:space="708"/>
@@ -8992,6 +12159,95 @@
 <file path=word/numbering.xml><?xml version="1.0" encoding="utf-8"?>
 <w:numbering xmlns:wpc="http://schemas.microsoft.com/office/word/2010/wordprocessingCanvas" xmlns:cx="http://schemas.microsoft.com/office/drawing/2014/chartex" xmlns:cx1="http://schemas.microsoft.com/office/drawing/2015/9/8/chartex" xmlns:cx2="http://schemas.microsoft.com/office/drawing/2015/10/21/chartex" xmlns:cx3="http://schemas.microsoft.com/office/drawing/2016/5/9/chartex" xmlns:cx4="http://schemas.microsoft.com/office/drawing/2016/5/10/chartex" xmlns:cx5="http://schemas.microsoft.com/office/drawing/2016/5/11/chartex" xmlns:cx6="http://schemas.microsoft.com/office/drawing/2016/5/12/chartex" xmlns:cx7="http://schemas.microsoft.com/office/drawing/2016/5/13/chartex" xmlns:cx8="http://schemas.microsoft.com/office/drawing/2016/5/14/chartex" xmlns:mc="http://schemas.openxmlformats.org/markup-compatibility/2006" xmlns:aink="http://schemas.microsoft.com/office/drawing/2016/ink" xmlns:am3d="http://schemas.microsoft.com/office/drawing/2017/model3d" xmlns:o="urn:schemas-microsoft-com:office:office" xmlns:r="http://schemas.openxmlformats.org/officeDocument/2006/relationships" xmlns:m="http://schemas.openxmlformats.org/officeDocument/2006/math" xmlns:v="urn:schemas-microsoft-com:vml" xmlns:wp14="http://schemas.microsoft.com/office/word/2010/wordprocessingDrawing" xmlns:wp="http://schemas.openxmlformats.org/drawingml/2006/wordprocessingDrawing" xmlns:w10="urn:schemas-microsoft-com:office:word" xmlns:w="http://schemas.openxmlformats.org/wordprocessingml/2006/main" xmlns:w14="http://schemas.microsoft.com/office/word/2010/wordml" xmlns:w15="http://schemas.microsoft.com/office/word/2012/wordml" xmlns:w16cex="http://schemas.microsoft.com/office/word/2018/wordml/cex" xmlns:w16cid="http://schemas.microsoft.com/office/word/2016/wordml/cid" xmlns:w16="http://schemas.microsoft.com/office/word/2018/wordml" xmlns:w16se="http://schemas.microsoft.com/office/word/2015/wordml/symex" xmlns:wpg="http://schemas.microsoft.com/office/word/2010/wordprocessingGroup" xmlns:wpi="http://schemas.microsoft.com/office/word/2010/wordprocessingInk" xmlns:wne="http://schemas.microsoft.com/office/word/2006/wordml" xmlns:wps="http://schemas.microsoft.com/office/word/2010/wordprocessingShape" mc:Ignorable="w14 w15 w16se w16cid w16 w16cex wp14">
   <w:abstractNum w:abstractNumId="0" w15:restartNumberingAfterBreak="0">
+    <w:nsid w:val="14D96A50"/>
+    <w:multiLevelType w:val="hybridMultilevel"/>
+    <w:tmpl w:val="FB92D94C"/>
+    <w:lvl w:ilvl="0" w:tplc="75E0961A">
+      <w:start w:val="1"/>
+      <w:numFmt w:val="decimal"/>
+      <w:lvlText w:val="%1."/>
+      <w:lvlJc w:val="left"/>
+      <w:pPr>
+        <w:ind w:left="936" w:hanging="360"/>
+      </w:pPr>
+      <w:rPr>
+        <w:rFonts w:hint="default"/>
+      </w:rPr>
+    </w:lvl>
+    <w:lvl w:ilvl="1" w:tplc="08090019" w:tentative="1">
+      <w:start w:val="1"/>
+      <w:numFmt w:val="lowerLetter"/>
+      <w:lvlText w:val="%2."/>
+      <w:lvlJc w:val="left"/>
+      <w:pPr>
+        <w:ind w:left="1656" w:hanging="360"/>
+      </w:pPr>
+    </w:lvl>
+    <w:lvl w:ilvl="2" w:tplc="0809001B" w:tentative="1">
+      <w:start w:val="1"/>
+      <w:numFmt w:val="lowerRoman"/>
+      <w:lvlText w:val="%3."/>
+      <w:lvlJc w:val="right"/>
+      <w:pPr>
+        <w:ind w:left="2376" w:hanging="180"/>
+      </w:pPr>
+    </w:lvl>
+    <w:lvl w:ilvl="3" w:tplc="0809000F" w:tentative="1">
+      <w:start w:val="1"/>
+      <w:numFmt w:val="decimal"/>
+      <w:lvlText w:val="%4."/>
+      <w:lvlJc w:val="left"/>
+      <w:pPr>
+        <w:ind w:left="3096" w:hanging="360"/>
+      </w:pPr>
+    </w:lvl>
+    <w:lvl w:ilvl="4" w:tplc="08090019" w:tentative="1">
+      <w:start w:val="1"/>
+      <w:numFmt w:val="lowerLetter"/>
+      <w:lvlText w:val="%5."/>
+      <w:lvlJc w:val="left"/>
+      <w:pPr>
+        <w:ind w:left="3816" w:hanging="360"/>
+      </w:pPr>
+    </w:lvl>
+    <w:lvl w:ilvl="5" w:tplc="0809001B" w:tentative="1">
+      <w:start w:val="1"/>
+      <w:numFmt w:val="lowerRoman"/>
+      <w:lvlText w:val="%6."/>
+      <w:lvlJc w:val="right"/>
+      <w:pPr>
+        <w:ind w:left="4536" w:hanging="180"/>
+      </w:pPr>
+    </w:lvl>
+    <w:lvl w:ilvl="6" w:tplc="0809000F" w:tentative="1">
+      <w:start w:val="1"/>
+      <w:numFmt w:val="decimal"/>
+      <w:lvlText w:val="%7."/>
+      <w:lvlJc w:val="left"/>
+      <w:pPr>
+        <w:ind w:left="5256" w:hanging="360"/>
+      </w:pPr>
+    </w:lvl>
+    <w:lvl w:ilvl="7" w:tplc="08090019" w:tentative="1">
+      <w:start w:val="1"/>
+      <w:numFmt w:val="lowerLetter"/>
+      <w:lvlText w:val="%8."/>
+      <w:lvlJc w:val="left"/>
+      <w:pPr>
+        <w:ind w:left="5976" w:hanging="360"/>
+      </w:pPr>
+    </w:lvl>
+    <w:lvl w:ilvl="8" w:tplc="0809001B" w:tentative="1">
+      <w:start w:val="1"/>
+      <w:numFmt w:val="lowerRoman"/>
+      <w:lvlText w:val="%9."/>
+      <w:lvlJc w:val="right"/>
+      <w:pPr>
+        <w:ind w:left="6696" w:hanging="180"/>
+      </w:pPr>
+    </w:lvl>
+  </w:abstractNum>
+  <w:abstractNum w:abstractNumId="1" w15:restartNumberingAfterBreak="0">
     <w:nsid w:val="1C023163"/>
     <w:multiLevelType w:val="multilevel"/>
     <w:tmpl w:val="1D3E2B7E"/>
@@ -9106,7 +12362,7 @@
       </w:rPr>
     </w:lvl>
   </w:abstractNum>
-  <w:abstractNum w:abstractNumId="1" w15:restartNumberingAfterBreak="0">
+  <w:abstractNum w:abstractNumId="2" w15:restartNumberingAfterBreak="0">
     <w:nsid w:val="24631F60"/>
     <w:multiLevelType w:val="hybridMultilevel"/>
     <w:tmpl w:val="488A4A34"/>
@@ -9195,7 +12451,96 @@
       </w:pPr>
     </w:lvl>
   </w:abstractNum>
-  <w:abstractNum w:abstractNumId="2" w15:restartNumberingAfterBreak="0">
+  <w:abstractNum w:abstractNumId="3" w15:restartNumberingAfterBreak="0">
+    <w:nsid w:val="52491211"/>
+    <w:multiLevelType w:val="hybridMultilevel"/>
+    <w:tmpl w:val="EBDC113E"/>
+    <w:lvl w:ilvl="0" w:tplc="99CA6B8A">
+      <w:start w:val="1"/>
+      <w:numFmt w:val="decimal"/>
+      <w:lvlText w:val="%1."/>
+      <w:lvlJc w:val="left"/>
+      <w:pPr>
+        <w:ind w:left="936" w:hanging="360"/>
+      </w:pPr>
+      <w:rPr>
+        <w:rFonts w:hint="default"/>
+      </w:rPr>
+    </w:lvl>
+    <w:lvl w:ilvl="1" w:tplc="08090019" w:tentative="1">
+      <w:start w:val="1"/>
+      <w:numFmt w:val="lowerLetter"/>
+      <w:lvlText w:val="%2."/>
+      <w:lvlJc w:val="left"/>
+      <w:pPr>
+        <w:ind w:left="1656" w:hanging="360"/>
+      </w:pPr>
+    </w:lvl>
+    <w:lvl w:ilvl="2" w:tplc="0809001B" w:tentative="1">
+      <w:start w:val="1"/>
+      <w:numFmt w:val="lowerRoman"/>
+      <w:lvlText w:val="%3."/>
+      <w:lvlJc w:val="right"/>
+      <w:pPr>
+        <w:ind w:left="2376" w:hanging="180"/>
+      </w:pPr>
+    </w:lvl>
+    <w:lvl w:ilvl="3" w:tplc="0809000F" w:tentative="1">
+      <w:start w:val="1"/>
+      <w:numFmt w:val="decimal"/>
+      <w:lvlText w:val="%4."/>
+      <w:lvlJc w:val="left"/>
+      <w:pPr>
+        <w:ind w:left="3096" w:hanging="360"/>
+      </w:pPr>
+    </w:lvl>
+    <w:lvl w:ilvl="4" w:tplc="08090019" w:tentative="1">
+      <w:start w:val="1"/>
+      <w:numFmt w:val="lowerLetter"/>
+      <w:lvlText w:val="%5."/>
+      <w:lvlJc w:val="left"/>
+      <w:pPr>
+        <w:ind w:left="3816" w:hanging="360"/>
+      </w:pPr>
+    </w:lvl>
+    <w:lvl w:ilvl="5" w:tplc="0809001B" w:tentative="1">
+      <w:start w:val="1"/>
+      <w:numFmt w:val="lowerRoman"/>
+      <w:lvlText w:val="%6."/>
+      <w:lvlJc w:val="right"/>
+      <w:pPr>
+        <w:ind w:left="4536" w:hanging="180"/>
+      </w:pPr>
+    </w:lvl>
+    <w:lvl w:ilvl="6" w:tplc="0809000F" w:tentative="1">
+      <w:start w:val="1"/>
+      <w:numFmt w:val="decimal"/>
+      <w:lvlText w:val="%7."/>
+      <w:lvlJc w:val="left"/>
+      <w:pPr>
+        <w:ind w:left="5256" w:hanging="360"/>
+      </w:pPr>
+    </w:lvl>
+    <w:lvl w:ilvl="7" w:tplc="08090019" w:tentative="1">
+      <w:start w:val="1"/>
+      <w:numFmt w:val="lowerLetter"/>
+      <w:lvlText w:val="%8."/>
+      <w:lvlJc w:val="left"/>
+      <w:pPr>
+        <w:ind w:left="5976" w:hanging="360"/>
+      </w:pPr>
+    </w:lvl>
+    <w:lvl w:ilvl="8" w:tplc="0809001B" w:tentative="1">
+      <w:start w:val="1"/>
+      <w:numFmt w:val="lowerRoman"/>
+      <w:lvlText w:val="%9."/>
+      <w:lvlJc w:val="right"/>
+      <w:pPr>
+        <w:ind w:left="6696" w:hanging="180"/>
+      </w:pPr>
+    </w:lvl>
+  </w:abstractNum>
+  <w:abstractNum w:abstractNumId="4" w15:restartNumberingAfterBreak="0">
     <w:nsid w:val="6B9C7C9B"/>
     <w:multiLevelType w:val="hybridMultilevel"/>
     <w:tmpl w:val="5266809C"/>
@@ -9308,7 +12653,7 @@
       </w:rPr>
     </w:lvl>
   </w:abstractNum>
-  <w:abstractNum w:abstractNumId="3" w15:restartNumberingAfterBreak="0">
+  <w:abstractNum w:abstractNumId="5" w15:restartNumberingAfterBreak="0">
     <w:nsid w:val="6FD342B3"/>
     <w:multiLevelType w:val="hybridMultilevel"/>
     <w:tmpl w:val="7194BA66"/>
@@ -9397,7 +12742,7 @@
       </w:pPr>
     </w:lvl>
   </w:abstractNum>
-  <w:abstractNum w:abstractNumId="4" w15:restartNumberingAfterBreak="0">
+  <w:abstractNum w:abstractNumId="6" w15:restartNumberingAfterBreak="0">
     <w:nsid w:val="7C3B249D"/>
     <w:multiLevelType w:val="multilevel"/>
     <w:tmpl w:val="F864C866"/>
@@ -9520,22 +12865,28 @@
     </w:lvl>
   </w:abstractNum>
   <w:num w:numId="1">
+    <w:abstractNumId w:val="6"/>
+  </w:num>
+  <w:num w:numId="2">
+    <w:abstractNumId w:val="1"/>
+  </w:num>
+  <w:num w:numId="3">
     <w:abstractNumId w:val="4"/>
   </w:num>
-  <w:num w:numId="2">
+  <w:num w:numId="4">
+    <w:abstractNumId w:val="2"/>
+  </w:num>
+  <w:num w:numId="5">
+    <w:abstractNumId w:val="5"/>
+  </w:num>
+  <w:num w:numId="6">
+    <w:abstractNumId w:val="6"/>
+  </w:num>
+  <w:num w:numId="7">
     <w:abstractNumId w:val="0"/>
   </w:num>
-  <w:num w:numId="3">
-    <w:abstractNumId w:val="2"/>
-  </w:num>
-  <w:num w:numId="4">
-    <w:abstractNumId w:val="1"/>
-  </w:num>
-  <w:num w:numId="5">
+  <w:num w:numId="8">
     <w:abstractNumId w:val="3"/>
-  </w:num>
-  <w:num w:numId="6">
-    <w:abstractNumId w:val="4"/>
   </w:num>
 </w:numbering>
 </file>

--- a/Report/BDSA601-Assignment3.docx
+++ b/Report/BDSA601-Assignment3.docx
@@ -192,7 +192,7 @@
           <w:sz w:val="44"/>
           <w:szCs w:val="40"/>
         </w:rPr>
-        <w:t>Assessing Bahrain Hospital Bed Capacity during the COVID-19 Pandemic</w:t>
+        <w:t>Assessing Bahrain Bed Capacity during the COVID-19 Pandemic</w:t>
       </w:r>
     </w:p>
     <w:p>
@@ -869,7 +869,7 @@
           <w:r>
             <w:fldChar w:fldCharType="separate"/>
           </w:r>
-          <w:hyperlink w:anchor="_Toc59079201" w:history="1">
+          <w:hyperlink w:anchor="_Toc59130159" w:history="1">
             <w:r>
               <w:rPr>
                 <w:rStyle w:val="Hyperlink"/>
@@ -917,7 +917,7 @@
                 <w:noProof/>
                 <w:webHidden/>
               </w:rPr>
-              <w:instrText xml:space="preserve"> PAGEREF _Toc59079201 \h </w:instrText>
+              <w:instrText xml:space="preserve"> PAGEREF _Toc59130159 \h </w:instrText>
             </w:r>
             <w:r>
               <w:rPr>
@@ -965,7 +965,7 @@
               <w:lang w:eastAsia="en-GB"/>
             </w:rPr>
           </w:pPr>
-          <w:hyperlink w:anchor="_Toc59079202" w:history="1">
+          <w:hyperlink w:anchor="_Toc59130160" w:history="1">
             <w:r>
               <w:rPr>
                 <w:rStyle w:val="Hyperlink"/>
@@ -1015,7 +1015,7 @@
                 <w:noProof/>
                 <w:webHidden/>
               </w:rPr>
-              <w:instrText xml:space="preserve"> PAGEREF _Toc59079202 \h </w:instrText>
+              <w:instrText xml:space="preserve"> PAGEREF _Toc59130160 \h </w:instrText>
             </w:r>
             <w:r>
               <w:rPr>
@@ -1063,7 +1063,7 @@
               <w:lang w:eastAsia="en-GB"/>
             </w:rPr>
           </w:pPr>
-          <w:hyperlink w:anchor="_Toc59079203" w:history="1">
+          <w:hyperlink w:anchor="_Toc59130161" w:history="1">
             <w:r>
               <w:rPr>
                 <w:rStyle w:val="Hyperlink"/>
@@ -1113,7 +1113,7 @@
                 <w:noProof/>
                 <w:webHidden/>
               </w:rPr>
-              <w:instrText xml:space="preserve"> PAGEREF _Toc59079203 \h </w:instrText>
+              <w:instrText xml:space="preserve"> PAGEREF _Toc59130161 \h </w:instrText>
             </w:r>
             <w:r>
               <w:rPr>
@@ -1161,7 +1161,7 @@
               <w:lang w:eastAsia="en-GB"/>
             </w:rPr>
           </w:pPr>
-          <w:hyperlink w:anchor="_Toc59079204" w:history="1">
+          <w:hyperlink w:anchor="_Toc59130162" w:history="1">
             <w:r>
               <w:rPr>
                 <w:rStyle w:val="Hyperlink"/>
@@ -1211,7 +1211,7 @@
                 <w:noProof/>
                 <w:webHidden/>
               </w:rPr>
-              <w:instrText xml:space="preserve"> PAGEREF _Toc59079204 \h </w:instrText>
+              <w:instrText xml:space="preserve"> PAGEREF _Toc59130162 \h </w:instrText>
             </w:r>
             <w:r>
               <w:rPr>
@@ -1259,7 +1259,7 @@
               <w:lang w:eastAsia="en-GB"/>
             </w:rPr>
           </w:pPr>
-          <w:hyperlink w:anchor="_Toc59079205" w:history="1">
+          <w:hyperlink w:anchor="_Toc59130163" w:history="1">
             <w:r>
               <w:rPr>
                 <w:rStyle w:val="Hyperlink"/>
@@ -1309,7 +1309,7 @@
                 <w:noProof/>
                 <w:webHidden/>
               </w:rPr>
-              <w:instrText xml:space="preserve"> PAGEREF _Toc59079205 \h </w:instrText>
+              <w:instrText xml:space="preserve"> PAGEREF _Toc59130163 \h </w:instrText>
             </w:r>
             <w:r>
               <w:rPr>
@@ -1357,7 +1357,7 @@
               <w:lang w:eastAsia="en-GB"/>
             </w:rPr>
           </w:pPr>
-          <w:hyperlink w:anchor="_Toc59079206" w:history="1">
+          <w:hyperlink w:anchor="_Toc59130164" w:history="1">
             <w:r>
               <w:rPr>
                 <w:rStyle w:val="Hyperlink"/>
@@ -1407,7 +1407,7 @@
                 <w:noProof/>
                 <w:webHidden/>
               </w:rPr>
-              <w:instrText xml:space="preserve"> PAGEREF _Toc59079206 \h </w:instrText>
+              <w:instrText xml:space="preserve"> PAGEREF _Toc59130164 \h </w:instrText>
             </w:r>
             <w:r>
               <w:rPr>
@@ -1455,7 +1455,7 @@
               <w:lang w:eastAsia="en-GB"/>
             </w:rPr>
           </w:pPr>
-          <w:hyperlink w:anchor="_Toc59079207" w:history="1">
+          <w:hyperlink w:anchor="_Toc59130165" w:history="1">
             <w:r>
               <w:rPr>
                 <w:rStyle w:val="Hyperlink"/>
@@ -1505,7 +1505,7 @@
                 <w:noProof/>
                 <w:webHidden/>
               </w:rPr>
-              <w:instrText xml:space="preserve"> PAGEREF _Toc59079207 \h </w:instrText>
+              <w:instrText xml:space="preserve"> PAGEREF _Toc59130165 \h </w:instrText>
             </w:r>
             <w:r>
               <w:rPr>
@@ -1553,7 +1553,7 @@
               <w:lang w:eastAsia="en-GB"/>
             </w:rPr>
           </w:pPr>
-          <w:hyperlink w:anchor="_Toc59079208" w:history="1">
+          <w:hyperlink w:anchor="_Toc59130166" w:history="1">
             <w:r>
               <w:rPr>
                 <w:rStyle w:val="Hyperlink"/>
@@ -1603,7 +1603,7 @@
                 <w:noProof/>
                 <w:webHidden/>
               </w:rPr>
-              <w:instrText xml:space="preserve"> PAGEREF _Toc59079208 \h </w:instrText>
+              <w:instrText xml:space="preserve"> PAGEREF _Toc59130166 \h </w:instrText>
             </w:r>
             <w:r>
               <w:rPr>
@@ -1651,7 +1651,7 @@
               <w:lang w:eastAsia="en-GB"/>
             </w:rPr>
           </w:pPr>
-          <w:hyperlink w:anchor="_Toc59079209" w:history="1">
+          <w:hyperlink w:anchor="_Toc59130167" w:history="1">
             <w:r>
               <w:rPr>
                 <w:rStyle w:val="Hyperlink"/>
@@ -1699,7 +1699,7 @@
                 <w:noProof/>
                 <w:webHidden/>
               </w:rPr>
-              <w:instrText xml:space="preserve"> PAGEREF _Toc59079209 \h </w:instrText>
+              <w:instrText xml:space="preserve"> PAGEREF _Toc59130167 \h </w:instrText>
             </w:r>
             <w:r>
               <w:rPr>
@@ -1747,7 +1747,7 @@
               <w:lang w:eastAsia="en-GB"/>
             </w:rPr>
           </w:pPr>
-          <w:hyperlink w:anchor="_Toc59079210" w:history="1">
+          <w:hyperlink w:anchor="_Toc59130168" w:history="1">
             <w:r>
               <w:rPr>
                 <w:rStyle w:val="Hyperlink"/>
@@ -1797,7 +1797,7 @@
                 <w:noProof/>
                 <w:webHidden/>
               </w:rPr>
-              <w:instrText xml:space="preserve"> PAGEREF _Toc59079210 \h </w:instrText>
+              <w:instrText xml:space="preserve"> PAGEREF _Toc59130168 \h </w:instrText>
             </w:r>
             <w:r>
               <w:rPr>
@@ -1845,7 +1845,7 @@
               <w:lang w:eastAsia="en-GB"/>
             </w:rPr>
           </w:pPr>
-          <w:hyperlink w:anchor="_Toc59079211" w:history="1">
+          <w:hyperlink w:anchor="_Toc59130169" w:history="1">
             <w:r>
               <w:rPr>
                 <w:rStyle w:val="Hyperlink"/>
@@ -1895,7 +1895,7 @@
                 <w:noProof/>
                 <w:webHidden/>
               </w:rPr>
-              <w:instrText xml:space="preserve"> PAGEREF _Toc59079211 \h </w:instrText>
+              <w:instrText xml:space="preserve"> PAGEREF _Toc59130169 \h </w:instrText>
             </w:r>
             <w:r>
               <w:rPr>
@@ -1943,7 +1943,7 @@
               <w:lang w:eastAsia="en-GB"/>
             </w:rPr>
           </w:pPr>
-          <w:hyperlink w:anchor="_Toc59079212" w:history="1">
+          <w:hyperlink w:anchor="_Toc59130170" w:history="1">
             <w:r>
               <w:rPr>
                 <w:rStyle w:val="Hyperlink"/>
@@ -1993,7 +1993,7 @@
                 <w:noProof/>
                 <w:webHidden/>
               </w:rPr>
-              <w:instrText xml:space="preserve"> PAGEREF _Toc59079212 \h </w:instrText>
+              <w:instrText xml:space="preserve"> PAGEREF _Toc59130170 \h </w:instrText>
             </w:r>
             <w:r>
               <w:rPr>
@@ -2041,7 +2041,7 @@
               <w:lang w:eastAsia="en-GB"/>
             </w:rPr>
           </w:pPr>
-          <w:hyperlink w:anchor="_Toc59079213" w:history="1">
+          <w:hyperlink w:anchor="_Toc59130171" w:history="1">
             <w:r>
               <w:rPr>
                 <w:rStyle w:val="Hyperlink"/>
@@ -2089,7 +2089,7 @@
                 <w:noProof/>
                 <w:webHidden/>
               </w:rPr>
-              <w:instrText xml:space="preserve"> PAGEREF _Toc59079213 \h </w:instrText>
+              <w:instrText xml:space="preserve"> PAGEREF _Toc59130171 \h </w:instrText>
             </w:r>
             <w:r>
               <w:rPr>
@@ -2137,7 +2137,7 @@
               <w:lang w:eastAsia="en-GB"/>
             </w:rPr>
           </w:pPr>
-          <w:hyperlink w:anchor="_Toc59079214" w:history="1">
+          <w:hyperlink w:anchor="_Toc59130172" w:history="1">
             <w:r>
               <w:rPr>
                 <w:rStyle w:val="Hyperlink"/>
@@ -2187,7 +2187,7 @@
                 <w:noProof/>
                 <w:webHidden/>
               </w:rPr>
-              <w:instrText xml:space="preserve"> PAGEREF _Toc59079214 \h </w:instrText>
+              <w:instrText xml:space="preserve"> PAGEREF _Toc59130172 \h </w:instrText>
             </w:r>
             <w:r>
               <w:rPr>
@@ -2235,7 +2235,7 @@
               <w:lang w:eastAsia="en-GB"/>
             </w:rPr>
           </w:pPr>
-          <w:hyperlink w:anchor="_Toc59079215" w:history="1">
+          <w:hyperlink w:anchor="_Toc59130173" w:history="1">
             <w:r>
               <w:rPr>
                 <w:rStyle w:val="Hyperlink"/>
@@ -2285,7 +2285,7 @@
                 <w:noProof/>
                 <w:webHidden/>
               </w:rPr>
-              <w:instrText xml:space="preserve"> PAGEREF _Toc59079215 \h </w:instrText>
+              <w:instrText xml:space="preserve"> PAGEREF _Toc59130173 \h </w:instrText>
             </w:r>
             <w:r>
               <w:rPr>
@@ -2333,7 +2333,7 @@
               <w:lang w:eastAsia="en-GB"/>
             </w:rPr>
           </w:pPr>
-          <w:hyperlink w:anchor="_Toc59079216" w:history="1">
+          <w:hyperlink w:anchor="_Toc59130174" w:history="1">
             <w:r>
               <w:rPr>
                 <w:rStyle w:val="Hyperlink"/>
@@ -2383,7 +2383,7 @@
                 <w:noProof/>
                 <w:webHidden/>
               </w:rPr>
-              <w:instrText xml:space="preserve"> PAGEREF _Toc59079216 \h </w:instrText>
+              <w:instrText xml:space="preserve"> PAGEREF _Toc59130174 \h </w:instrText>
             </w:r>
             <w:r>
               <w:rPr>
@@ -2431,7 +2431,7 @@
               <w:lang w:eastAsia="en-GB"/>
             </w:rPr>
           </w:pPr>
-          <w:hyperlink w:anchor="_Toc59079217" w:history="1">
+          <w:hyperlink w:anchor="_Toc59130175" w:history="1">
             <w:r>
               <w:rPr>
                 <w:rStyle w:val="Hyperlink"/>
@@ -2481,7 +2481,7 @@
                 <w:noProof/>
                 <w:webHidden/>
               </w:rPr>
-              <w:instrText xml:space="preserve"> PAGEREF _Toc59079217 \h </w:instrText>
+              <w:instrText xml:space="preserve"> PAGEREF _Toc59130175 \h </w:instrText>
             </w:r>
             <w:r>
               <w:rPr>
@@ -2529,7 +2529,7 @@
               <w:lang w:eastAsia="en-GB"/>
             </w:rPr>
           </w:pPr>
-          <w:hyperlink w:anchor="_Toc59079218" w:history="1">
+          <w:hyperlink w:anchor="_Toc59130176" w:history="1">
             <w:r>
               <w:rPr>
                 <w:rStyle w:val="Hyperlink"/>
@@ -2579,7 +2579,7 @@
                 <w:noProof/>
                 <w:webHidden/>
               </w:rPr>
-              <w:instrText xml:space="preserve"> PAGEREF _Toc59079218 \h </w:instrText>
+              <w:instrText xml:space="preserve"> PAGEREF _Toc59130176 \h </w:instrText>
             </w:r>
             <w:r>
               <w:rPr>
@@ -2599,7 +2599,7 @@
                 <w:noProof/>
                 <w:webHidden/>
               </w:rPr>
-              <w:t>10</w:t>
+              <w:t>9</w:t>
             </w:r>
             <w:r>
               <w:rPr>
@@ -2627,7 +2627,7 @@
               <w:lang w:eastAsia="en-GB"/>
             </w:rPr>
           </w:pPr>
-          <w:hyperlink w:anchor="_Toc59079219" w:history="1">
+          <w:hyperlink w:anchor="_Toc59130177" w:history="1">
             <w:r>
               <w:rPr>
                 <w:rStyle w:val="Hyperlink"/>
@@ -2677,7 +2677,7 @@
                 <w:noProof/>
                 <w:webHidden/>
               </w:rPr>
-              <w:instrText xml:space="preserve"> PAGEREF _Toc59079219 \h </w:instrText>
+              <w:instrText xml:space="preserve"> PAGEREF _Toc59130177 \h </w:instrText>
             </w:r>
             <w:r>
               <w:rPr>
@@ -2697,7 +2697,7 @@
                 <w:noProof/>
                 <w:webHidden/>
               </w:rPr>
-              <w:t>10</w:t>
+              <w:t>9</w:t>
             </w:r>
             <w:r>
               <w:rPr>
@@ -2725,7 +2725,7 @@
               <w:lang w:eastAsia="en-GB"/>
             </w:rPr>
           </w:pPr>
-          <w:hyperlink w:anchor="_Toc59079220" w:history="1">
+          <w:hyperlink w:anchor="_Toc59130178" w:history="1">
             <w:r>
               <w:rPr>
                 <w:rStyle w:val="Hyperlink"/>
@@ -2754,7 +2754,7 @@
                 <w:noProof/>
                 <w:lang w:val="en-US"/>
               </w:rPr>
-              <w:t>Statistical Approaches</w:t>
+              <w:t>Statistical Analysis Approach</w:t>
             </w:r>
             <w:r>
               <w:rPr>
@@ -2775,7 +2775,7 @@
                 <w:noProof/>
                 <w:webHidden/>
               </w:rPr>
-              <w:instrText xml:space="preserve"> PAGEREF _Toc59079220 \h </w:instrText>
+              <w:instrText xml:space="preserve"> PAGEREF _Toc59130178 \h </w:instrText>
             </w:r>
             <w:r>
               <w:rPr>
@@ -2796,6 +2796,202 @@
                 <w:webHidden/>
               </w:rPr>
               <w:t>10</w:t>
+            </w:r>
+            <w:r>
+              <w:rPr>
+                <w:noProof/>
+                <w:webHidden/>
+              </w:rPr>
+              <w:fldChar w:fldCharType="end"/>
+            </w:r>
+          </w:hyperlink>
+        </w:p>
+        <w:p>
+          <w:pPr>
+            <w:pStyle w:val="TOC3"/>
+            <w:tabs>
+              <w:tab w:val="left" w:pos="1540"/>
+              <w:tab w:val="right" w:leader="dot" w:pos="8296"/>
+            </w:tabs>
+            <w:rPr>
+              <w:rFonts w:asciiTheme="minorHAnsi" w:eastAsiaTheme="minorEastAsia" w:hAnsiTheme="minorHAnsi" w:cstheme="minorBidi"/>
+              <w:bCs w:val="0"/>
+              <w:noProof/>
+              <w:color w:val="auto"/>
+              <w:sz w:val="22"/>
+              <w:szCs w:val="22"/>
+              <w:lang w:eastAsia="en-GB"/>
+            </w:rPr>
+          </w:pPr>
+          <w:hyperlink w:anchor="_Toc59130179" w:history="1">
+            <w:r>
+              <w:rPr>
+                <w:rStyle w:val="Hyperlink"/>
+                <w:rFonts w:eastAsiaTheme="majorEastAsia"/>
+                <w:noProof/>
+                <w:lang w:val="en-US"/>
+              </w:rPr>
+              <w:t>3.5.1</w:t>
+            </w:r>
+            <w:r>
+              <w:rPr>
+                <w:rFonts w:asciiTheme="minorHAnsi" w:eastAsiaTheme="minorEastAsia" w:hAnsiTheme="minorHAnsi" w:cstheme="minorBidi"/>
+                <w:bCs w:val="0"/>
+                <w:noProof/>
+                <w:color w:val="auto"/>
+                <w:sz w:val="22"/>
+                <w:szCs w:val="22"/>
+                <w:lang w:eastAsia="en-GB"/>
+              </w:rPr>
+              <w:tab/>
+            </w:r>
+            <w:r>
+              <w:rPr>
+                <w:rStyle w:val="Hyperlink"/>
+                <w:rFonts w:eastAsiaTheme="majorEastAsia"/>
+                <w:noProof/>
+                <w:lang w:val="en-US"/>
+              </w:rPr>
+              <w:t>COVID-19 Prediction Model</w:t>
+            </w:r>
+            <w:r>
+              <w:rPr>
+                <w:noProof/>
+                <w:webHidden/>
+              </w:rPr>
+              <w:tab/>
+            </w:r>
+            <w:r>
+              <w:rPr>
+                <w:noProof/>
+                <w:webHidden/>
+              </w:rPr>
+              <w:fldChar w:fldCharType="begin"/>
+            </w:r>
+            <w:r>
+              <w:rPr>
+                <w:noProof/>
+                <w:webHidden/>
+              </w:rPr>
+              <w:instrText xml:space="preserve"> PAGEREF _Toc59130179 \h </w:instrText>
+            </w:r>
+            <w:r>
+              <w:rPr>
+                <w:noProof/>
+                <w:webHidden/>
+              </w:rPr>
+            </w:r>
+            <w:r>
+              <w:rPr>
+                <w:noProof/>
+                <w:webHidden/>
+              </w:rPr>
+              <w:fldChar w:fldCharType="separate"/>
+            </w:r>
+            <w:r>
+              <w:rPr>
+                <w:noProof/>
+                <w:webHidden/>
+              </w:rPr>
+              <w:t>10</w:t>
+            </w:r>
+            <w:r>
+              <w:rPr>
+                <w:noProof/>
+                <w:webHidden/>
+              </w:rPr>
+              <w:fldChar w:fldCharType="end"/>
+            </w:r>
+          </w:hyperlink>
+        </w:p>
+        <w:p>
+          <w:pPr>
+            <w:pStyle w:val="TOC3"/>
+            <w:tabs>
+              <w:tab w:val="left" w:pos="1540"/>
+              <w:tab w:val="right" w:leader="dot" w:pos="8296"/>
+            </w:tabs>
+            <w:rPr>
+              <w:rFonts w:asciiTheme="minorHAnsi" w:eastAsiaTheme="minorEastAsia" w:hAnsiTheme="minorHAnsi" w:cstheme="minorBidi"/>
+              <w:bCs w:val="0"/>
+              <w:noProof/>
+              <w:color w:val="auto"/>
+              <w:sz w:val="22"/>
+              <w:szCs w:val="22"/>
+              <w:lang w:eastAsia="en-GB"/>
+            </w:rPr>
+          </w:pPr>
+          <w:hyperlink w:anchor="_Toc59130180" w:history="1">
+            <w:r>
+              <w:rPr>
+                <w:rStyle w:val="Hyperlink"/>
+                <w:rFonts w:eastAsiaTheme="majorEastAsia"/>
+                <w:noProof/>
+                <w:lang w:val="en-US"/>
+              </w:rPr>
+              <w:t>3.5.2</w:t>
+            </w:r>
+            <w:r>
+              <w:rPr>
+                <w:rFonts w:asciiTheme="minorHAnsi" w:eastAsiaTheme="minorEastAsia" w:hAnsiTheme="minorHAnsi" w:cstheme="minorBidi"/>
+                <w:bCs w:val="0"/>
+                <w:noProof/>
+                <w:color w:val="auto"/>
+                <w:sz w:val="22"/>
+                <w:szCs w:val="22"/>
+                <w:lang w:eastAsia="en-GB"/>
+              </w:rPr>
+              <w:tab/>
+            </w:r>
+            <w:r>
+              <w:rPr>
+                <w:rStyle w:val="Hyperlink"/>
+                <w:rFonts w:eastAsiaTheme="majorEastAsia"/>
+                <w:noProof/>
+                <w:lang w:val="en-US"/>
+              </w:rPr>
+              <w:t>Statistical Calculation of Study Factors</w:t>
+            </w:r>
+            <w:r>
+              <w:rPr>
+                <w:noProof/>
+                <w:webHidden/>
+              </w:rPr>
+              <w:tab/>
+            </w:r>
+            <w:r>
+              <w:rPr>
+                <w:noProof/>
+                <w:webHidden/>
+              </w:rPr>
+              <w:fldChar w:fldCharType="begin"/>
+            </w:r>
+            <w:r>
+              <w:rPr>
+                <w:noProof/>
+                <w:webHidden/>
+              </w:rPr>
+              <w:instrText xml:space="preserve"> PAGEREF _Toc59130180 \h </w:instrText>
+            </w:r>
+            <w:r>
+              <w:rPr>
+                <w:noProof/>
+                <w:webHidden/>
+              </w:rPr>
+            </w:r>
+            <w:r>
+              <w:rPr>
+                <w:noProof/>
+                <w:webHidden/>
+              </w:rPr>
+              <w:fldChar w:fldCharType="separate"/>
+            </w:r>
+            <w:r>
+              <w:rPr>
+                <w:noProof/>
+                <w:webHidden/>
+              </w:rPr>
+              <w:t>11</w:t>
             </w:r>
             <w:r>
               <w:rPr>
@@ -2823,7 +3019,7 @@
               <w:lang w:eastAsia="en-GB"/>
             </w:rPr>
           </w:pPr>
-          <w:hyperlink w:anchor="_Toc59079221" w:history="1">
+          <w:hyperlink w:anchor="_Toc59130181" w:history="1">
             <w:r>
               <w:rPr>
                 <w:rStyle w:val="Hyperlink"/>
@@ -2871,7 +3067,7 @@
                 <w:noProof/>
                 <w:webHidden/>
               </w:rPr>
-              <w:instrText xml:space="preserve"> PAGEREF _Toc59079221 \h </w:instrText>
+              <w:instrText xml:space="preserve"> PAGEREF _Toc59130181 \h </w:instrText>
             </w:r>
             <w:r>
               <w:rPr>
@@ -2891,7 +3087,7 @@
                 <w:noProof/>
                 <w:webHidden/>
               </w:rPr>
-              <w:t>11</w:t>
+              <w:t>15</w:t>
             </w:r>
             <w:r>
               <w:rPr>
@@ -2919,7 +3115,7 @@
               <w:lang w:eastAsia="en-GB"/>
             </w:rPr>
           </w:pPr>
-          <w:hyperlink w:anchor="_Toc59079222" w:history="1">
+          <w:hyperlink w:anchor="_Toc59130182" w:history="1">
             <w:r>
               <w:rPr>
                 <w:rStyle w:val="Hyperlink"/>
@@ -2969,7 +3165,7 @@
                 <w:noProof/>
                 <w:webHidden/>
               </w:rPr>
-              <w:instrText xml:space="preserve"> PAGEREF _Toc59079222 \h </w:instrText>
+              <w:instrText xml:space="preserve"> PAGEREF _Toc59130182 \h </w:instrText>
             </w:r>
             <w:r>
               <w:rPr>
@@ -2989,7 +3185,7 @@
                 <w:noProof/>
                 <w:webHidden/>
               </w:rPr>
-              <w:t>12</w:t>
+              <w:t>16</w:t>
             </w:r>
             <w:r>
               <w:rPr>
@@ -3017,7 +3213,7 @@
               <w:lang w:eastAsia="en-GB"/>
             </w:rPr>
           </w:pPr>
-          <w:hyperlink w:anchor="_Toc59079223" w:history="1">
+          <w:hyperlink w:anchor="_Toc59130183" w:history="1">
             <w:r>
               <w:rPr>
                 <w:rStyle w:val="Hyperlink"/>
@@ -3067,7 +3263,7 @@
                 <w:noProof/>
                 <w:webHidden/>
               </w:rPr>
-              <w:instrText xml:space="preserve"> PAGEREF _Toc59079223 \h </w:instrText>
+              <w:instrText xml:space="preserve"> PAGEREF _Toc59130183 \h </w:instrText>
             </w:r>
             <w:r>
               <w:rPr>
@@ -3087,7 +3283,7 @@
                 <w:noProof/>
                 <w:webHidden/>
               </w:rPr>
-              <w:t>12</w:t>
+              <w:t>16</w:t>
             </w:r>
             <w:r>
               <w:rPr>
@@ -3115,7 +3311,7 @@
               <w:lang w:eastAsia="en-GB"/>
             </w:rPr>
           </w:pPr>
-          <w:hyperlink w:anchor="_Toc59079224" w:history="1">
+          <w:hyperlink w:anchor="_Toc59130184" w:history="1">
             <w:r>
               <w:rPr>
                 <w:rStyle w:val="Hyperlink"/>
@@ -3165,7 +3361,7 @@
                 <w:noProof/>
                 <w:webHidden/>
               </w:rPr>
-              <w:instrText xml:space="preserve"> PAGEREF _Toc59079224 \h </w:instrText>
+              <w:instrText xml:space="preserve"> PAGEREF _Toc59130184 \h </w:instrText>
             </w:r>
             <w:r>
               <w:rPr>
@@ -3185,7 +3381,7 @@
                 <w:noProof/>
                 <w:webHidden/>
               </w:rPr>
-              <w:t>12</w:t>
+              <w:t>16</w:t>
             </w:r>
             <w:r>
               <w:rPr>
@@ -3213,7 +3409,7 @@
               <w:lang w:eastAsia="en-GB"/>
             </w:rPr>
           </w:pPr>
-          <w:hyperlink w:anchor="_Toc59079225" w:history="1">
+          <w:hyperlink w:anchor="_Toc59130185" w:history="1">
             <w:r>
               <w:rPr>
                 <w:rStyle w:val="Hyperlink"/>
@@ -3263,7 +3459,7 @@
                 <w:noProof/>
                 <w:webHidden/>
               </w:rPr>
-              <w:instrText xml:space="preserve"> PAGEREF _Toc59079225 \h </w:instrText>
+              <w:instrText xml:space="preserve"> PAGEREF _Toc59130185 \h </w:instrText>
             </w:r>
             <w:r>
               <w:rPr>
@@ -3283,7 +3479,7 @@
                 <w:noProof/>
                 <w:webHidden/>
               </w:rPr>
-              <w:t>12</w:t>
+              <w:t>16</w:t>
             </w:r>
             <w:r>
               <w:rPr>
@@ -3311,7 +3507,7 @@
               <w:lang w:eastAsia="en-GB"/>
             </w:rPr>
           </w:pPr>
-          <w:hyperlink w:anchor="_Toc59079226" w:history="1">
+          <w:hyperlink w:anchor="_Toc59130186" w:history="1">
             <w:r>
               <w:rPr>
                 <w:rStyle w:val="Hyperlink"/>
@@ -3361,7 +3557,7 @@
                 <w:noProof/>
                 <w:webHidden/>
               </w:rPr>
-              <w:instrText xml:space="preserve"> PAGEREF _Toc59079226 \h </w:instrText>
+              <w:instrText xml:space="preserve"> PAGEREF _Toc59130186 \h </w:instrText>
             </w:r>
             <w:r>
               <w:rPr>
@@ -3381,7 +3577,7 @@
                 <w:noProof/>
                 <w:webHidden/>
               </w:rPr>
-              <w:t>12</w:t>
+              <w:t>16</w:t>
             </w:r>
             <w:r>
               <w:rPr>
@@ -3408,7 +3604,7 @@
               <w:lang w:eastAsia="en-GB"/>
             </w:rPr>
           </w:pPr>
-          <w:hyperlink w:anchor="_Toc59079227" w:history="1">
+          <w:hyperlink w:anchor="_Toc59130187" w:history="1">
             <w:r>
               <w:rPr>
                 <w:rStyle w:val="Hyperlink"/>
@@ -3436,7 +3632,7 @@
                 <w:noProof/>
                 <w:webHidden/>
               </w:rPr>
-              <w:instrText xml:space="preserve"> PAGEREF _Toc59079227 \h </w:instrText>
+              <w:instrText xml:space="preserve"> PAGEREF _Toc59130187 \h </w:instrText>
             </w:r>
             <w:r>
               <w:rPr>
@@ -3456,7 +3652,7 @@
                 <w:noProof/>
                 <w:webHidden/>
               </w:rPr>
-              <w:t>13</w:t>
+              <w:t>17</w:t>
             </w:r>
             <w:r>
               <w:rPr>
@@ -3538,7 +3734,7 @@
       <w:r>
         <w:fldChar w:fldCharType="separate"/>
       </w:r>
-      <w:hyperlink w:anchor="_Toc59079111" w:history="1">
+      <w:hyperlink w:anchor="_Toc59130188" w:history="1">
         <w:r>
           <w:rPr>
             <w:rStyle w:val="Hyperlink"/>
@@ -3575,7 +3771,7 @@
             <w:noProof/>
             <w:webHidden/>
           </w:rPr>
-          <w:instrText xml:space="preserve"> PAGEREF _Toc59079111 \h </w:instrText>
+          <w:instrText xml:space="preserve"> PAGEREF _Toc59130188 \h </w:instrText>
         </w:r>
         <w:r>
           <w:rPr>
@@ -3607,20 +3803,6 @@
       </w:hyperlink>
     </w:p>
     <w:p>
-      <w:r>
-        <w:fldChar w:fldCharType="end"/>
-      </w:r>
-    </w:p>
-    <w:p>
-      <w:pPr>
-        <w:pStyle w:val="UOB-ChapterCover"/>
-        <w:jc w:val="left"/>
-      </w:pPr>
-      <w:r>
-        <w:t>List of Figures</w:t>
-      </w:r>
-    </w:p>
-    <w:p>
       <w:pPr>
         <w:pStyle w:val="TableofFigures"/>
         <w:tabs>
@@ -3636,6 +3818,104 @@
           <w:lang w:eastAsia="en-GB"/>
         </w:rPr>
       </w:pPr>
+      <w:hyperlink w:anchor="_Toc59130189" w:history="1">
+        <w:r>
+          <w:rPr>
+            <w:rStyle w:val="Hyperlink"/>
+            <w:rFonts w:eastAsiaTheme="majorEastAsia"/>
+            <w:noProof/>
+          </w:rPr>
+          <w:t>Table (2</w:t>
+        </w:r>
+        <w:r>
+          <w:rPr>
+            <w:rStyle w:val="Hyperlink"/>
+            <w:rFonts w:eastAsiaTheme="majorEastAsia"/>
+            <w:noProof/>
+            <w:lang w:val="en-US"/>
+          </w:rPr>
+          <w:t>): Extracted Variables used in calculation of Research Factors</w:t>
+        </w:r>
+        <w:r>
+          <w:rPr>
+            <w:noProof/>
+            <w:webHidden/>
+          </w:rPr>
+          <w:tab/>
+        </w:r>
+        <w:r>
+          <w:rPr>
+            <w:noProof/>
+            <w:webHidden/>
+          </w:rPr>
+          <w:fldChar w:fldCharType="begin"/>
+        </w:r>
+        <w:r>
+          <w:rPr>
+            <w:noProof/>
+            <w:webHidden/>
+          </w:rPr>
+          <w:instrText xml:space="preserve"> PAGEREF _Toc59130189 \h </w:instrText>
+        </w:r>
+        <w:r>
+          <w:rPr>
+            <w:noProof/>
+            <w:webHidden/>
+          </w:rPr>
+        </w:r>
+        <w:r>
+          <w:rPr>
+            <w:noProof/>
+            <w:webHidden/>
+          </w:rPr>
+          <w:fldChar w:fldCharType="separate"/>
+        </w:r>
+        <w:r>
+          <w:rPr>
+            <w:noProof/>
+            <w:webHidden/>
+          </w:rPr>
+          <w:t>9</w:t>
+        </w:r>
+        <w:r>
+          <w:rPr>
+            <w:noProof/>
+            <w:webHidden/>
+          </w:rPr>
+          <w:fldChar w:fldCharType="end"/>
+        </w:r>
+      </w:hyperlink>
+    </w:p>
+    <w:p>
+      <w:r>
+        <w:fldChar w:fldCharType="end"/>
+      </w:r>
+    </w:p>
+    <w:p>
+      <w:pPr>
+        <w:pStyle w:val="UOB-ChapterCover"/>
+        <w:jc w:val="left"/>
+      </w:pPr>
+      <w:r>
+        <w:t>List of Figures</w:t>
+      </w:r>
+    </w:p>
+    <w:p>
+      <w:pPr>
+        <w:pStyle w:val="TableofFigures"/>
+        <w:tabs>
+          <w:tab w:val="right" w:leader="dot" w:pos="8296"/>
+        </w:tabs>
+        <w:rPr>
+          <w:rFonts w:asciiTheme="minorHAnsi" w:eastAsiaTheme="minorEastAsia" w:hAnsiTheme="minorHAnsi" w:cstheme="minorBidi"/>
+          <w:bCs w:val="0"/>
+          <w:noProof/>
+          <w:color w:val="auto"/>
+          <w:sz w:val="22"/>
+          <w:szCs w:val="22"/>
+          <w:lang w:eastAsia="en-GB"/>
+        </w:rPr>
+      </w:pPr>
       <w:r>
         <w:fldChar w:fldCharType="begin"/>
       </w:r>
@@ -3645,7 +3925,7 @@
       <w:r>
         <w:fldChar w:fldCharType="separate"/>
       </w:r>
-      <w:hyperlink w:anchor="_Toc59079114" w:history="1">
+      <w:hyperlink w:anchor="_Toc59130190" w:history="1">
         <w:r>
           <w:rPr>
             <w:rStyle w:val="Hyperlink"/>
@@ -3682,7 +3962,7 @@
             <w:noProof/>
             <w:webHidden/>
           </w:rPr>
-          <w:instrText xml:space="preserve"> PAGEREF _Toc59079114 \h </w:instrText>
+          <w:instrText xml:space="preserve"> PAGEREF _Toc59130190 \h </w:instrText>
         </w:r>
         <w:r>
           <w:rPr>
@@ -3729,7 +4009,7 @@
           <w:lang w:eastAsia="en-GB"/>
         </w:rPr>
       </w:pPr>
-      <w:hyperlink w:anchor="_Toc59079115" w:history="1">
+      <w:hyperlink w:anchor="_Toc59130191" w:history="1">
         <w:r>
           <w:rPr>
             <w:rStyle w:val="Hyperlink"/>
@@ -3745,7 +4025,7 @@
             <w:noProof/>
             <w:lang w:val="en-US"/>
           </w:rPr>
-          <w:t>: High-level Data Collection Procedure</w:t>
+          <w:t>: High-Level Data Collection Procedure</w:t>
         </w:r>
         <w:r>
           <w:rPr>
@@ -3766,7 +4046,7 @@
             <w:noProof/>
             <w:webHidden/>
           </w:rPr>
-          <w:instrText xml:space="preserve"> PAGEREF _Toc59079115 \h </w:instrText>
+          <w:instrText xml:space="preserve"> PAGEREF _Toc59130191 \h </w:instrText>
         </w:r>
         <w:r>
           <w:rPr>
@@ -3798,6 +4078,81 @@
       </w:hyperlink>
     </w:p>
     <w:p>
+      <w:pPr>
+        <w:pStyle w:val="TableofFigures"/>
+        <w:tabs>
+          <w:tab w:val="right" w:leader="dot" w:pos="8296"/>
+        </w:tabs>
+        <w:rPr>
+          <w:rFonts w:asciiTheme="minorHAnsi" w:eastAsiaTheme="minorEastAsia" w:hAnsiTheme="minorHAnsi" w:cstheme="minorBidi"/>
+          <w:bCs w:val="0"/>
+          <w:noProof/>
+          <w:color w:val="auto"/>
+          <w:sz w:val="22"/>
+          <w:szCs w:val="22"/>
+          <w:lang w:eastAsia="en-GB"/>
+        </w:rPr>
+      </w:pPr>
+      <w:hyperlink w:anchor="_Toc59130192" w:history="1">
+        <w:r>
+          <w:rPr>
+            <w:rStyle w:val="Hyperlink"/>
+            <w:rFonts w:eastAsiaTheme="majorEastAsia"/>
+            <w:noProof/>
+          </w:rPr>
+          <w:t>Fig. 3: Detailed Statistical Analysis Process Flow Diagram</w:t>
+        </w:r>
+        <w:r>
+          <w:rPr>
+            <w:noProof/>
+            <w:webHidden/>
+          </w:rPr>
+          <w:tab/>
+        </w:r>
+        <w:r>
+          <w:rPr>
+            <w:noProof/>
+            <w:webHidden/>
+          </w:rPr>
+          <w:fldChar w:fldCharType="begin"/>
+        </w:r>
+        <w:r>
+          <w:rPr>
+            <w:noProof/>
+            <w:webHidden/>
+          </w:rPr>
+          <w:instrText xml:space="preserve"> PAGEREF _Toc59130192 \h </w:instrText>
+        </w:r>
+        <w:r>
+          <w:rPr>
+            <w:noProof/>
+            <w:webHidden/>
+          </w:rPr>
+        </w:r>
+        <w:r>
+          <w:rPr>
+            <w:noProof/>
+            <w:webHidden/>
+          </w:rPr>
+          <w:fldChar w:fldCharType="separate"/>
+        </w:r>
+        <w:r>
+          <w:rPr>
+            <w:noProof/>
+            <w:webHidden/>
+          </w:rPr>
+          <w:t>14</w:t>
+        </w:r>
+        <w:r>
+          <w:rPr>
+            <w:noProof/>
+            <w:webHidden/>
+          </w:rPr>
+          <w:fldChar w:fldCharType="end"/>
+        </w:r>
+      </w:hyperlink>
+    </w:p>
+    <w:p>
       <w:r>
         <w:fldChar w:fldCharType="end"/>
       </w:r>
@@ -3805,7 +4160,712 @@
     <w:p>
       <w:pPr>
         <w:pStyle w:val="UOB-ChapterCover"/>
-      </w:pPr>
+        <w:jc w:val="left"/>
+      </w:pPr>
+      <w:r>
+        <w:t xml:space="preserve">List of </w:t>
+      </w:r>
+      <w:r>
+        <w:t>Equations</w:t>
+      </w:r>
+    </w:p>
+    <w:p>
+      <w:pPr>
+        <w:pStyle w:val="TableofFigures"/>
+        <w:tabs>
+          <w:tab w:val="right" w:leader="dot" w:pos="8296"/>
+        </w:tabs>
+        <w:rPr>
+          <w:rFonts w:asciiTheme="minorHAnsi" w:eastAsiaTheme="minorEastAsia" w:hAnsiTheme="minorHAnsi" w:cstheme="minorBidi"/>
+          <w:bCs w:val="0"/>
+          <w:noProof/>
+          <w:color w:val="auto"/>
+          <w:sz w:val="22"/>
+          <w:szCs w:val="22"/>
+          <w:lang w:eastAsia="en-GB"/>
+        </w:rPr>
+      </w:pPr>
+      <w:r>
+        <w:fldChar w:fldCharType="begin"/>
+      </w:r>
+      <w:r>
+        <w:instrText xml:space="preserve"> TOC \h \z \c "Equation" </w:instrText>
+      </w:r>
+      <w:r>
+        <w:fldChar w:fldCharType="separate"/>
+      </w:r>
+      <w:hyperlink w:anchor="_Toc59130193" w:history="1">
+        <w:r>
+          <w:rPr>
+            <w:rStyle w:val="Hyperlink"/>
+            <w:rFonts w:eastAsiaTheme="majorEastAsia"/>
+            <w:noProof/>
+          </w:rPr>
+          <w:t>Equation 1</w:t>
+        </w:r>
+        <w:r>
+          <w:rPr>
+            <w:rStyle w:val="Hyperlink"/>
+            <w:rFonts w:eastAsiaTheme="majorEastAsia"/>
+            <w:noProof/>
+            <w:lang w:val="en-US"/>
+          </w:rPr>
+          <w:t>: Adopted Logistic Growth Model</w:t>
+        </w:r>
+        <w:r>
+          <w:rPr>
+            <w:noProof/>
+            <w:webHidden/>
+          </w:rPr>
+          <w:tab/>
+        </w:r>
+        <w:r>
+          <w:rPr>
+            <w:noProof/>
+            <w:webHidden/>
+          </w:rPr>
+          <w:fldChar w:fldCharType="begin"/>
+        </w:r>
+        <w:r>
+          <w:rPr>
+            <w:noProof/>
+            <w:webHidden/>
+          </w:rPr>
+          <w:instrText xml:space="preserve"> PAGEREF _Toc59130193 \h </w:instrText>
+        </w:r>
+        <w:r>
+          <w:rPr>
+            <w:noProof/>
+            <w:webHidden/>
+          </w:rPr>
+        </w:r>
+        <w:r>
+          <w:rPr>
+            <w:noProof/>
+            <w:webHidden/>
+          </w:rPr>
+          <w:fldChar w:fldCharType="separate"/>
+        </w:r>
+        <w:r>
+          <w:rPr>
+            <w:noProof/>
+            <w:webHidden/>
+          </w:rPr>
+          <w:t>11</w:t>
+        </w:r>
+        <w:r>
+          <w:rPr>
+            <w:noProof/>
+            <w:webHidden/>
+          </w:rPr>
+          <w:fldChar w:fldCharType="end"/>
+        </w:r>
+      </w:hyperlink>
+    </w:p>
+    <w:p>
+      <w:pPr>
+        <w:pStyle w:val="TableofFigures"/>
+        <w:tabs>
+          <w:tab w:val="right" w:leader="dot" w:pos="8296"/>
+        </w:tabs>
+        <w:rPr>
+          <w:rFonts w:asciiTheme="minorHAnsi" w:eastAsiaTheme="minorEastAsia" w:hAnsiTheme="minorHAnsi" w:cstheme="minorBidi"/>
+          <w:bCs w:val="0"/>
+          <w:noProof/>
+          <w:color w:val="auto"/>
+          <w:sz w:val="22"/>
+          <w:szCs w:val="22"/>
+          <w:lang w:eastAsia="en-GB"/>
+        </w:rPr>
+      </w:pPr>
+      <w:hyperlink w:anchor="_Toc59130194" w:history="1">
+        <w:r>
+          <w:rPr>
+            <w:rStyle w:val="Hyperlink"/>
+            <w:rFonts w:eastAsiaTheme="majorEastAsia"/>
+            <w:noProof/>
+          </w:rPr>
+          <w:t>Equation 2: Calculation of Total Hospital Beds</w:t>
+        </w:r>
+        <w:r>
+          <w:rPr>
+            <w:noProof/>
+            <w:webHidden/>
+          </w:rPr>
+          <w:tab/>
+        </w:r>
+        <w:r>
+          <w:rPr>
+            <w:noProof/>
+            <w:webHidden/>
+          </w:rPr>
+          <w:fldChar w:fldCharType="begin"/>
+        </w:r>
+        <w:r>
+          <w:rPr>
+            <w:noProof/>
+            <w:webHidden/>
+          </w:rPr>
+          <w:instrText xml:space="preserve"> PAGEREF _Toc59130194 \h </w:instrText>
+        </w:r>
+        <w:r>
+          <w:rPr>
+            <w:noProof/>
+            <w:webHidden/>
+          </w:rPr>
+        </w:r>
+        <w:r>
+          <w:rPr>
+            <w:noProof/>
+            <w:webHidden/>
+          </w:rPr>
+          <w:fldChar w:fldCharType="separate"/>
+        </w:r>
+        <w:r>
+          <w:rPr>
+            <w:noProof/>
+            <w:webHidden/>
+          </w:rPr>
+          <w:t>12</w:t>
+        </w:r>
+        <w:r>
+          <w:rPr>
+            <w:noProof/>
+            <w:webHidden/>
+          </w:rPr>
+          <w:fldChar w:fldCharType="end"/>
+        </w:r>
+      </w:hyperlink>
+    </w:p>
+    <w:p>
+      <w:pPr>
+        <w:pStyle w:val="TableofFigures"/>
+        <w:tabs>
+          <w:tab w:val="right" w:leader="dot" w:pos="8296"/>
+        </w:tabs>
+        <w:rPr>
+          <w:rFonts w:asciiTheme="minorHAnsi" w:eastAsiaTheme="minorEastAsia" w:hAnsiTheme="minorHAnsi" w:cstheme="minorBidi"/>
+          <w:bCs w:val="0"/>
+          <w:noProof/>
+          <w:color w:val="auto"/>
+          <w:sz w:val="22"/>
+          <w:szCs w:val="22"/>
+          <w:lang w:eastAsia="en-GB"/>
+        </w:rPr>
+      </w:pPr>
+      <w:hyperlink w:anchor="_Toc59130195" w:history="1">
+        <w:r>
+          <w:rPr>
+            <w:rStyle w:val="Hyperlink"/>
+            <w:rFonts w:eastAsiaTheme="majorEastAsia"/>
+            <w:noProof/>
+          </w:rPr>
+          <w:t>Equation 3: Calculation of Available Hospital Beds</w:t>
+        </w:r>
+        <w:r>
+          <w:rPr>
+            <w:noProof/>
+            <w:webHidden/>
+          </w:rPr>
+          <w:tab/>
+        </w:r>
+        <w:r>
+          <w:rPr>
+            <w:noProof/>
+            <w:webHidden/>
+          </w:rPr>
+          <w:fldChar w:fldCharType="begin"/>
+        </w:r>
+        <w:r>
+          <w:rPr>
+            <w:noProof/>
+            <w:webHidden/>
+          </w:rPr>
+          <w:instrText xml:space="preserve"> PAGEREF _Toc59130195 \h </w:instrText>
+        </w:r>
+        <w:r>
+          <w:rPr>
+            <w:noProof/>
+            <w:webHidden/>
+          </w:rPr>
+        </w:r>
+        <w:r>
+          <w:rPr>
+            <w:noProof/>
+            <w:webHidden/>
+          </w:rPr>
+          <w:fldChar w:fldCharType="separate"/>
+        </w:r>
+        <w:r>
+          <w:rPr>
+            <w:noProof/>
+            <w:webHidden/>
+          </w:rPr>
+          <w:t>12</w:t>
+        </w:r>
+        <w:r>
+          <w:rPr>
+            <w:noProof/>
+            <w:webHidden/>
+          </w:rPr>
+          <w:fldChar w:fldCharType="end"/>
+        </w:r>
+      </w:hyperlink>
+    </w:p>
+    <w:p>
+      <w:pPr>
+        <w:pStyle w:val="TableofFigures"/>
+        <w:tabs>
+          <w:tab w:val="right" w:leader="dot" w:pos="8296"/>
+        </w:tabs>
+        <w:rPr>
+          <w:rFonts w:asciiTheme="minorHAnsi" w:eastAsiaTheme="minorEastAsia" w:hAnsiTheme="minorHAnsi" w:cstheme="minorBidi"/>
+          <w:bCs w:val="0"/>
+          <w:noProof/>
+          <w:color w:val="auto"/>
+          <w:sz w:val="22"/>
+          <w:szCs w:val="22"/>
+          <w:lang w:eastAsia="en-GB"/>
+        </w:rPr>
+      </w:pPr>
+      <w:hyperlink w:anchor="_Toc59130196" w:history="1">
+        <w:r>
+          <w:rPr>
+            <w:rStyle w:val="Hyperlink"/>
+            <w:rFonts w:eastAsiaTheme="majorEastAsia"/>
+            <w:noProof/>
+          </w:rPr>
+          <w:t>Equation 4: Calculation of Total IQC Beds</w:t>
+        </w:r>
+        <w:r>
+          <w:rPr>
+            <w:noProof/>
+            <w:webHidden/>
+          </w:rPr>
+          <w:tab/>
+        </w:r>
+        <w:r>
+          <w:rPr>
+            <w:noProof/>
+            <w:webHidden/>
+          </w:rPr>
+          <w:fldChar w:fldCharType="begin"/>
+        </w:r>
+        <w:r>
+          <w:rPr>
+            <w:noProof/>
+            <w:webHidden/>
+          </w:rPr>
+          <w:instrText xml:space="preserve"> PAGEREF _Toc59130196 \h </w:instrText>
+        </w:r>
+        <w:r>
+          <w:rPr>
+            <w:noProof/>
+            <w:webHidden/>
+          </w:rPr>
+        </w:r>
+        <w:r>
+          <w:rPr>
+            <w:noProof/>
+            <w:webHidden/>
+          </w:rPr>
+          <w:fldChar w:fldCharType="separate"/>
+        </w:r>
+        <w:r>
+          <w:rPr>
+            <w:noProof/>
+            <w:webHidden/>
+          </w:rPr>
+          <w:t>12</w:t>
+        </w:r>
+        <w:r>
+          <w:rPr>
+            <w:noProof/>
+            <w:webHidden/>
+          </w:rPr>
+          <w:fldChar w:fldCharType="end"/>
+        </w:r>
+      </w:hyperlink>
+    </w:p>
+    <w:p>
+      <w:pPr>
+        <w:pStyle w:val="TableofFigures"/>
+        <w:tabs>
+          <w:tab w:val="right" w:leader="dot" w:pos="8296"/>
+        </w:tabs>
+        <w:rPr>
+          <w:rFonts w:asciiTheme="minorHAnsi" w:eastAsiaTheme="minorEastAsia" w:hAnsiTheme="minorHAnsi" w:cstheme="minorBidi"/>
+          <w:bCs w:val="0"/>
+          <w:noProof/>
+          <w:color w:val="auto"/>
+          <w:sz w:val="22"/>
+          <w:szCs w:val="22"/>
+          <w:lang w:eastAsia="en-GB"/>
+        </w:rPr>
+      </w:pPr>
+      <w:hyperlink w:anchor="_Toc59130197" w:history="1">
+        <w:r>
+          <w:rPr>
+            <w:rStyle w:val="Hyperlink"/>
+            <w:rFonts w:eastAsiaTheme="majorEastAsia"/>
+            <w:noProof/>
+          </w:rPr>
+          <w:t>Equation 5: Calculation of IQC BOR</w:t>
+        </w:r>
+        <w:r>
+          <w:rPr>
+            <w:noProof/>
+            <w:webHidden/>
+          </w:rPr>
+          <w:tab/>
+        </w:r>
+        <w:r>
+          <w:rPr>
+            <w:noProof/>
+            <w:webHidden/>
+          </w:rPr>
+          <w:fldChar w:fldCharType="begin"/>
+        </w:r>
+        <w:r>
+          <w:rPr>
+            <w:noProof/>
+            <w:webHidden/>
+          </w:rPr>
+          <w:instrText xml:space="preserve"> PAGEREF _Toc59130197 \h </w:instrText>
+        </w:r>
+        <w:r>
+          <w:rPr>
+            <w:noProof/>
+            <w:webHidden/>
+          </w:rPr>
+        </w:r>
+        <w:r>
+          <w:rPr>
+            <w:noProof/>
+            <w:webHidden/>
+          </w:rPr>
+          <w:fldChar w:fldCharType="separate"/>
+        </w:r>
+        <w:r>
+          <w:rPr>
+            <w:noProof/>
+            <w:webHidden/>
+          </w:rPr>
+          <w:t>13</w:t>
+        </w:r>
+        <w:r>
+          <w:rPr>
+            <w:noProof/>
+            <w:webHidden/>
+          </w:rPr>
+          <w:fldChar w:fldCharType="end"/>
+        </w:r>
+      </w:hyperlink>
+    </w:p>
+    <w:p>
+      <w:pPr>
+        <w:pStyle w:val="TableofFigures"/>
+        <w:tabs>
+          <w:tab w:val="right" w:leader="dot" w:pos="8296"/>
+        </w:tabs>
+        <w:rPr>
+          <w:rFonts w:asciiTheme="minorHAnsi" w:eastAsiaTheme="minorEastAsia" w:hAnsiTheme="minorHAnsi" w:cstheme="minorBidi"/>
+          <w:bCs w:val="0"/>
+          <w:noProof/>
+          <w:color w:val="auto"/>
+          <w:sz w:val="22"/>
+          <w:szCs w:val="22"/>
+          <w:lang w:eastAsia="en-GB"/>
+        </w:rPr>
+      </w:pPr>
+      <w:hyperlink w:anchor="_Toc59130198" w:history="1">
+        <w:r>
+          <w:rPr>
+            <w:rStyle w:val="Hyperlink"/>
+            <w:rFonts w:eastAsiaTheme="majorEastAsia"/>
+            <w:noProof/>
+          </w:rPr>
+          <w:t>Equation 6: Calculation of Available Hospital Beds</w:t>
+        </w:r>
+        <w:r>
+          <w:rPr>
+            <w:noProof/>
+            <w:webHidden/>
+          </w:rPr>
+          <w:tab/>
+        </w:r>
+        <w:r>
+          <w:rPr>
+            <w:noProof/>
+            <w:webHidden/>
+          </w:rPr>
+          <w:fldChar w:fldCharType="begin"/>
+        </w:r>
+        <w:r>
+          <w:rPr>
+            <w:noProof/>
+            <w:webHidden/>
+          </w:rPr>
+          <w:instrText xml:space="preserve"> PAGEREF _Toc59130198 \h </w:instrText>
+        </w:r>
+        <w:r>
+          <w:rPr>
+            <w:noProof/>
+            <w:webHidden/>
+          </w:rPr>
+        </w:r>
+        <w:r>
+          <w:rPr>
+            <w:noProof/>
+            <w:webHidden/>
+          </w:rPr>
+          <w:fldChar w:fldCharType="separate"/>
+        </w:r>
+        <w:r>
+          <w:rPr>
+            <w:noProof/>
+            <w:webHidden/>
+          </w:rPr>
+          <w:t>13</w:t>
+        </w:r>
+        <w:r>
+          <w:rPr>
+            <w:noProof/>
+            <w:webHidden/>
+          </w:rPr>
+          <w:fldChar w:fldCharType="end"/>
+        </w:r>
+      </w:hyperlink>
+    </w:p>
+    <w:p>
+      <w:pPr>
+        <w:pStyle w:val="TableofFigures"/>
+        <w:tabs>
+          <w:tab w:val="right" w:leader="dot" w:pos="8296"/>
+        </w:tabs>
+        <w:rPr>
+          <w:rFonts w:asciiTheme="minorHAnsi" w:eastAsiaTheme="minorEastAsia" w:hAnsiTheme="minorHAnsi" w:cstheme="minorBidi"/>
+          <w:bCs w:val="0"/>
+          <w:noProof/>
+          <w:color w:val="auto"/>
+          <w:sz w:val="22"/>
+          <w:szCs w:val="22"/>
+          <w:lang w:eastAsia="en-GB"/>
+        </w:rPr>
+      </w:pPr>
+      <w:hyperlink w:anchor="_Toc59130199" w:history="1">
+        <w:r>
+          <w:rPr>
+            <w:rStyle w:val="Hyperlink"/>
+            <w:rFonts w:eastAsiaTheme="majorEastAsia"/>
+            <w:noProof/>
+          </w:rPr>
+          <w:t>Equation 7: Calculation of Total Available Beds</w:t>
+        </w:r>
+        <w:r>
+          <w:rPr>
+            <w:noProof/>
+            <w:webHidden/>
+          </w:rPr>
+          <w:tab/>
+        </w:r>
+        <w:r>
+          <w:rPr>
+            <w:noProof/>
+            <w:webHidden/>
+          </w:rPr>
+          <w:fldChar w:fldCharType="begin"/>
+        </w:r>
+        <w:r>
+          <w:rPr>
+            <w:noProof/>
+            <w:webHidden/>
+          </w:rPr>
+          <w:instrText xml:space="preserve"> PAGEREF _Toc59130199 \h </w:instrText>
+        </w:r>
+        <w:r>
+          <w:rPr>
+            <w:noProof/>
+            <w:webHidden/>
+          </w:rPr>
+        </w:r>
+        <w:r>
+          <w:rPr>
+            <w:noProof/>
+            <w:webHidden/>
+          </w:rPr>
+          <w:fldChar w:fldCharType="separate"/>
+        </w:r>
+        <w:r>
+          <w:rPr>
+            <w:noProof/>
+            <w:webHidden/>
+          </w:rPr>
+          <w:t>13</w:t>
+        </w:r>
+        <w:r>
+          <w:rPr>
+            <w:noProof/>
+            <w:webHidden/>
+          </w:rPr>
+          <w:fldChar w:fldCharType="end"/>
+        </w:r>
+      </w:hyperlink>
+    </w:p>
+    <w:p>
+      <w:pPr>
+        <w:pStyle w:val="TableofFigures"/>
+        <w:tabs>
+          <w:tab w:val="right" w:leader="dot" w:pos="8296"/>
+        </w:tabs>
+        <w:rPr>
+          <w:rFonts w:asciiTheme="minorHAnsi" w:eastAsiaTheme="minorEastAsia" w:hAnsiTheme="minorHAnsi" w:cstheme="minorBidi"/>
+          <w:bCs w:val="0"/>
+          <w:noProof/>
+          <w:color w:val="auto"/>
+          <w:sz w:val="22"/>
+          <w:szCs w:val="22"/>
+          <w:lang w:eastAsia="en-GB"/>
+        </w:rPr>
+      </w:pPr>
+      <w:hyperlink w:anchor="_Toc59130200" w:history="1">
+        <w:r>
+          <w:rPr>
+            <w:rStyle w:val="Hyperlink"/>
+            <w:rFonts w:eastAsiaTheme="majorEastAsia"/>
+            <w:noProof/>
+          </w:rPr>
+          <w:t>Equation 8: Calculation of Current Hospitalization Rate</w:t>
+        </w:r>
+        <w:r>
+          <w:rPr>
+            <w:noProof/>
+            <w:webHidden/>
+          </w:rPr>
+          <w:tab/>
+        </w:r>
+        <w:r>
+          <w:rPr>
+            <w:noProof/>
+            <w:webHidden/>
+          </w:rPr>
+          <w:fldChar w:fldCharType="begin"/>
+        </w:r>
+        <w:r>
+          <w:rPr>
+            <w:noProof/>
+            <w:webHidden/>
+          </w:rPr>
+          <w:instrText xml:space="preserve"> PAGEREF _Toc59130200 \h </w:instrText>
+        </w:r>
+        <w:r>
+          <w:rPr>
+            <w:noProof/>
+            <w:webHidden/>
+          </w:rPr>
+        </w:r>
+        <w:r>
+          <w:rPr>
+            <w:noProof/>
+            <w:webHidden/>
+          </w:rPr>
+          <w:fldChar w:fldCharType="separate"/>
+        </w:r>
+        <w:r>
+          <w:rPr>
+            <w:noProof/>
+            <w:webHidden/>
+          </w:rPr>
+          <w:t>13</w:t>
+        </w:r>
+        <w:r>
+          <w:rPr>
+            <w:noProof/>
+            <w:webHidden/>
+          </w:rPr>
+          <w:fldChar w:fldCharType="end"/>
+        </w:r>
+      </w:hyperlink>
+    </w:p>
+    <w:p>
+      <w:pPr>
+        <w:pStyle w:val="TableofFigures"/>
+        <w:tabs>
+          <w:tab w:val="right" w:leader="dot" w:pos="8296"/>
+        </w:tabs>
+        <w:rPr>
+          <w:rFonts w:asciiTheme="minorHAnsi" w:eastAsiaTheme="minorEastAsia" w:hAnsiTheme="minorHAnsi" w:cstheme="minorBidi"/>
+          <w:bCs w:val="0"/>
+          <w:noProof/>
+          <w:color w:val="auto"/>
+          <w:sz w:val="22"/>
+          <w:szCs w:val="22"/>
+          <w:lang w:eastAsia="en-GB"/>
+        </w:rPr>
+      </w:pPr>
+      <w:hyperlink w:anchor="_Toc59130201" w:history="1">
+        <w:r>
+          <w:rPr>
+            <w:rStyle w:val="Hyperlink"/>
+            <w:rFonts w:eastAsiaTheme="majorEastAsia"/>
+            <w:noProof/>
+          </w:rPr>
+          <w:t>Equation 9: Calculation of Projected Hospitalized Cases</w:t>
+        </w:r>
+        <w:r>
+          <w:rPr>
+            <w:noProof/>
+            <w:webHidden/>
+          </w:rPr>
+          <w:tab/>
+        </w:r>
+        <w:r>
+          <w:rPr>
+            <w:noProof/>
+            <w:webHidden/>
+          </w:rPr>
+          <w:fldChar w:fldCharType="begin"/>
+        </w:r>
+        <w:r>
+          <w:rPr>
+            <w:noProof/>
+            <w:webHidden/>
+          </w:rPr>
+          <w:instrText xml:space="preserve"> PAGEREF _Toc59130201 \h </w:instrText>
+        </w:r>
+        <w:r>
+          <w:rPr>
+            <w:noProof/>
+            <w:webHidden/>
+          </w:rPr>
+        </w:r>
+        <w:r>
+          <w:rPr>
+            <w:noProof/>
+            <w:webHidden/>
+          </w:rPr>
+          <w:fldChar w:fldCharType="separate"/>
+        </w:r>
+        <w:r>
+          <w:rPr>
+            <w:noProof/>
+            <w:webHidden/>
+          </w:rPr>
+          <w:t>13</w:t>
+        </w:r>
+        <w:r>
+          <w:rPr>
+            <w:noProof/>
+            <w:webHidden/>
+          </w:rPr>
+          <w:fldChar w:fldCharType="end"/>
+        </w:r>
+      </w:hyperlink>
+    </w:p>
+    <w:p>
+      <w:r>
+        <w:fldChar w:fldCharType="end"/>
+      </w:r>
     </w:p>
     <w:p>
       <w:pPr>
@@ -3862,7 +4922,7 @@
       <w:pPr>
         <w:pStyle w:val="UOB-CoverPageChapter"/>
       </w:pPr>
-      <w:bookmarkStart w:id="0" w:name="_Toc59079201"/>
+      <w:bookmarkStart w:id="0" w:name="_Toc59130159"/>
       <w:r>
         <w:t>Chapter One</w:t>
       </w:r>
@@ -4749,7 +5809,7 @@
           <w:lang w:val="en-US"/>
         </w:rPr>
       </w:pPr>
-      <w:bookmarkStart w:id="2" w:name="_Toc59079202"/>
+      <w:bookmarkStart w:id="2" w:name="_Toc59130160"/>
       <w:r>
         <w:rPr>
           <w:lang w:val="en-US"/>
@@ -4781,7 +5841,7 @@
         </w:rPr>
       </w:pPr>
       <w:bookmarkStart w:id="3" w:name="_Ref58685825"/>
-      <w:bookmarkStart w:id="4" w:name="_Toc59079203"/>
+      <w:bookmarkStart w:id="4" w:name="_Toc59130161"/>
       <w:r>
         <w:rPr>
           <w:lang w:val="en-US"/>
@@ -4813,7 +5873,7 @@
         </w:rPr>
       </w:pPr>
       <w:bookmarkStart w:id="5" w:name="_Ref58685830"/>
-      <w:bookmarkStart w:id="6" w:name="_Toc59079204"/>
+      <w:bookmarkStart w:id="6" w:name="_Toc59130162"/>
       <w:r>
         <w:rPr>
           <w:lang w:val="en-US"/>
@@ -4845,7 +5905,7 @@
           <w:lang w:val="en-US"/>
         </w:rPr>
       </w:pPr>
-      <w:bookmarkStart w:id="8" w:name="_Toc59079205"/>
+      <w:bookmarkStart w:id="8" w:name="_Toc59130163"/>
       <w:r>
         <w:rPr>
           <w:lang w:val="en-US"/>
@@ -4877,7 +5937,7 @@
           <w:lang w:val="en-US"/>
         </w:rPr>
       </w:pPr>
-      <w:bookmarkStart w:id="10" w:name="_Toc59079206"/>
+      <w:bookmarkStart w:id="10" w:name="_Toc59130164"/>
       <w:r>
         <w:rPr>
           <w:lang w:val="en-US"/>
@@ -4909,7 +5969,7 @@
           <w:lang w:val="en-US"/>
         </w:rPr>
       </w:pPr>
-      <w:bookmarkStart w:id="12" w:name="_Toc59079207"/>
+      <w:bookmarkStart w:id="12" w:name="_Toc59130165"/>
       <w:r>
         <w:rPr>
           <w:lang w:val="en-US"/>
@@ -4941,7 +6001,7 @@
           <w:lang w:val="en-US"/>
         </w:rPr>
       </w:pPr>
-      <w:bookmarkStart w:id="14" w:name="_Toc59079208"/>
+      <w:bookmarkStart w:id="14" w:name="_Toc59130166"/>
       <w:r>
         <w:rPr>
           <w:lang w:val="en-US"/>
@@ -5033,7 +6093,7 @@
       <w:pPr>
         <w:pStyle w:val="UOB-CoverPageChapter"/>
       </w:pPr>
-      <w:bookmarkStart w:id="15" w:name="_Toc59079209"/>
+      <w:bookmarkStart w:id="15" w:name="_Toc59130167"/>
       <w:r>
         <w:t>Chapter Two</w:t>
       </w:r>
@@ -5590,7 +6650,7 @@
       </w:pPr>
       <w:bookmarkStart w:id="16" w:name="_Ref58686234"/>
       <w:bookmarkStart w:id="17" w:name="_Ref58686259"/>
-      <w:bookmarkStart w:id="18" w:name="_Toc59079210"/>
+      <w:bookmarkStart w:id="18" w:name="_Toc59130168"/>
       <w:r>
         <w:rPr>
           <w:lang w:val="en-US"/>
@@ -5631,7 +6691,7 @@
           <w:lang w:val="en-US"/>
         </w:rPr>
       </w:pPr>
-      <w:bookmarkStart w:id="21" w:name="_Toc59079211"/>
+      <w:bookmarkStart w:id="21" w:name="_Toc59130169"/>
       <w:r>
         <w:rPr>
           <w:lang w:val="en-US"/>
@@ -5672,7 +6732,7 @@
           <w:lang w:val="en-US"/>
         </w:rPr>
       </w:pPr>
-      <w:bookmarkStart w:id="24" w:name="_Toc59079212"/>
+      <w:bookmarkStart w:id="24" w:name="_Toc59130170"/>
       <w:r>
         <w:rPr>
           <w:lang w:val="en-US"/>
@@ -5778,7 +6838,7 @@
       <w:pPr>
         <w:pStyle w:val="UOB-CoverPageChapter"/>
       </w:pPr>
-      <w:bookmarkStart w:id="25" w:name="_Toc59079213"/>
+      <w:bookmarkStart w:id="25" w:name="_Toc59130171"/>
       <w:r>
         <w:t xml:space="preserve">Chapter </w:t>
       </w:r>
@@ -6398,7 +7458,7 @@
       </w:pPr>
       <w:bookmarkStart w:id="26" w:name="_Ref58687976"/>
       <w:bookmarkStart w:id="27" w:name="_Ref58688038"/>
-      <w:bookmarkStart w:id="28" w:name="_Toc59079214"/>
+      <w:bookmarkStart w:id="28" w:name="_Toc59130172"/>
       <w:r>
         <w:rPr>
           <w:lang w:val="en-US"/>
@@ -6453,7 +7513,7 @@
         <w:rPr>
           <w:lang w:val="en-US"/>
         </w:rPr>
-        <w:t>, in terms of hospital bed capacity,</w:t>
+        <w:t>, in terms of bed capacity,</w:t>
       </w:r>
       <w:r>
         <w:rPr>
@@ -6549,19 +7609,13 @@
         <w:rPr>
           <w:lang w:val="en-US"/>
         </w:rPr>
-        <w:t xml:space="preserve">cases </w:t>
-      </w:r>
-      <w:r>
-        <w:rPr>
-          <w:lang w:val="en-US"/>
-        </w:rPr>
-        <w:t xml:space="preserve">for a </w:t>
-      </w:r>
-      <w:r>
-        <w:rPr>
-          <w:lang w:val="en-US"/>
-        </w:rPr>
-        <w:t xml:space="preserve">pre-defined period of </w:t>
+        <w:t>cases</w:t>
+      </w:r>
+      <w:r>
+        <w:rPr>
+          <w:lang w:val="en-US"/>
+        </w:rPr>
+        <w:t xml:space="preserve"> for the upcoming </w:t>
       </w:r>
       <w:r>
         <w:rPr>
@@ -6573,6 +7627,12 @@
         <w:rPr>
           <w:lang w:val="en-US"/>
         </w:rPr>
+        <w:t xml:space="preserve"> (90 days)</w:t>
+      </w:r>
+      <w:r>
+        <w:rPr>
+          <w:lang w:val="en-US"/>
+        </w:rPr>
         <w:t xml:space="preserve">. </w:t>
       </w:r>
       <w:r>
@@ -6645,7 +7705,19 @@
         <w:rPr>
           <w:lang w:val="en-US"/>
         </w:rPr>
-        <w:t xml:space="preserve"> (i.e., over-exceeded).</w:t>
+        <w:t xml:space="preserve"> </w:t>
+      </w:r>
+      <w:r>
+        <w:rPr>
+          <w:lang w:val="en-US"/>
+        </w:rPr>
+        <w:t xml:space="preserve">of bed capacity </w:t>
+      </w:r>
+      <w:r>
+        <w:rPr>
+          <w:lang w:val="en-US"/>
+        </w:rPr>
+        <w:t>(i.e., over-exceeded).</w:t>
       </w:r>
     </w:p>
     <w:p>
@@ -6797,10 +7869,10 @@
           <w:noProof/>
         </w:rPr>
         <w:drawing>
-          <wp:inline distT="0" distB="0" distL="0" distR="0" wp14:anchorId="49DFFA9F" wp14:editId="4494AB28">
-            <wp:extent cx="5303520" cy="2936538"/>
-            <wp:effectExtent l="19050" t="19050" r="11430" b="16510"/>
-            <wp:docPr id="2" name="Picture 2"/>
+          <wp:inline distT="0" distB="0" distL="0" distR="0" wp14:anchorId="79C26C94" wp14:editId="100298CC">
+            <wp:extent cx="5303520" cy="2361873"/>
+            <wp:effectExtent l="0" t="0" r="0" b="635"/>
+            <wp:docPr id="1" name="Picture 1"/>
             <wp:cNvGraphicFramePr>
               <a:graphicFrameLocks xmlns:a="http://schemas.openxmlformats.org/drawingml/2006/main" noChangeAspect="1"/>
             </wp:cNvGraphicFramePr>
@@ -6829,16 +7901,14 @@
                   <pic:spPr bwMode="auto">
                     <a:xfrm>
                       <a:off x="0" y="0"/>
-                      <a:ext cx="5303520" cy="2936538"/>
+                      <a:ext cx="5303520" cy="2361873"/>
                     </a:xfrm>
                     <a:prstGeom prst="rect">
                       <a:avLst/>
                     </a:prstGeom>
                     <a:noFill/>
                     <a:ln>
-                      <a:solidFill>
-                        <a:schemeClr val="tx1"/>
-                      </a:solidFill>
+                      <a:noFill/>
                     </a:ln>
                   </pic:spPr>
                 </pic:pic>
@@ -6858,18 +7928,31 @@
         </w:rPr>
       </w:pPr>
       <w:bookmarkStart w:id="31" w:name="_Ref59063313"/>
-      <w:bookmarkStart w:id="32" w:name="_Toc59079114"/>
+      <w:bookmarkStart w:id="32" w:name="_Toc59130190"/>
       <w:r>
         <w:t xml:space="preserve">Fig. </w:t>
       </w:r>
-      <w:fldSimple w:instr=" SEQ Fig. \* ARABIC ">
-        <w:r>
-          <w:rPr>
-            <w:noProof/>
-          </w:rPr>
-          <w:t>1</w:t>
-        </w:r>
-      </w:fldSimple>
+      <w:r>
+        <w:fldChar w:fldCharType="begin"/>
+      </w:r>
+      <w:r>
+        <w:instrText xml:space="preserve"> SEQ Fig. \* ARABIC </w:instrText>
+      </w:r>
+      <w:r>
+        <w:fldChar w:fldCharType="separate"/>
+      </w:r>
+      <w:r>
+        <w:rPr>
+          <w:noProof/>
+        </w:rPr>
+        <w:t>1</w:t>
+      </w:r>
+      <w:r>
+        <w:rPr>
+          <w:noProof/>
+        </w:rPr>
+        <w:fldChar w:fldCharType="end"/>
+      </w:r>
       <w:bookmarkEnd w:id="31"/>
       <w:r>
         <w:rPr>
@@ -6920,44 +8003,70 @@
       </w:r>
       <w:r>
         <w:rPr>
+          <w:b/>
+          <w:bCs w:val="0"/>
           <w:lang w:val="en-US"/>
         </w:rPr>
         <w:fldChar w:fldCharType="begin"/>
       </w:r>
       <w:r>
         <w:rPr>
+          <w:b/>
+          <w:bCs w:val="0"/>
           <w:lang w:val="en-US"/>
         </w:rPr>
         <w:instrText xml:space="preserve"> REF _Ref59065197 \h </w:instrText>
       </w:r>
       <w:r>
         <w:rPr>
-          <w:lang w:val="en-US"/>
-        </w:rPr>
-      </w:r>
-      <w:r>
-        <w:rPr>
+          <w:b/>
+          <w:bCs w:val="0"/>
+          <w:lang w:val="en-US"/>
+        </w:rPr>
+        <w:instrText xml:space="preserve"> \* MERGEFORMAT </w:instrText>
+      </w:r>
+      <w:r>
+        <w:rPr>
+          <w:b/>
+          <w:bCs w:val="0"/>
+          <w:lang w:val="en-US"/>
+        </w:rPr>
+      </w:r>
+      <w:r>
+        <w:rPr>
+          <w:b/>
+          <w:bCs w:val="0"/>
           <w:lang w:val="en-US"/>
         </w:rPr>
         <w:fldChar w:fldCharType="separate"/>
       </w:r>
       <w:r>
+        <w:rPr>
+          <w:b/>
+          <w:bCs w:val="0"/>
+        </w:rPr>
         <w:t>Table (</w:t>
       </w:r>
       <w:r>
         <w:rPr>
+          <w:b/>
+          <w:bCs w:val="0"/>
           <w:noProof/>
         </w:rPr>
         <w:t>1</w:t>
       </w:r>
       <w:r>
         <w:rPr>
+          <w:b/>
+          <w:bCs w:val="0"/>
           <w:lang w:val="en-US"/>
         </w:rPr>
         <w:fldChar w:fldCharType="end"/>
       </w:r>
       <w:r>
         <w:rPr>
+          <w:b/>
+          <w:bCs w:val="0"/>
           <w:lang w:val="en-US"/>
         </w:rPr>
         <w:t>)</w:t>
@@ -7020,7 +8129,7 @@
     <w:p>
       <w:pPr>
         <w:pStyle w:val="UOB-FigStyle"/>
-        <w:spacing w:after="0" w:line="276" w:lineRule="auto"/>
+        <w:spacing w:after="0" w:line="360" w:lineRule="auto"/>
         <w:rPr>
           <w:b w:val="0"/>
           <w:bCs/>
@@ -7028,18 +8137,31 @@
         </w:rPr>
       </w:pPr>
       <w:bookmarkStart w:id="33" w:name="_Ref59065197"/>
-      <w:bookmarkStart w:id="34" w:name="_Toc59079111"/>
+      <w:bookmarkStart w:id="34" w:name="_Toc59130188"/>
       <w:r>
         <w:t>Table (</w:t>
       </w:r>
-      <w:fldSimple w:instr=" SEQ Table_( \* ARABIC ">
-        <w:r>
-          <w:rPr>
-            <w:noProof/>
-          </w:rPr>
-          <w:t>1</w:t>
-        </w:r>
-      </w:fldSimple>
+      <w:r>
+        <w:fldChar w:fldCharType="begin"/>
+      </w:r>
+      <w:r>
+        <w:instrText xml:space="preserve"> SEQ Table_( \* ARABIC </w:instrText>
+      </w:r>
+      <w:r>
+        <w:fldChar w:fldCharType="separate"/>
+      </w:r>
+      <w:r>
+        <w:rPr>
+          <w:noProof/>
+        </w:rPr>
+        <w:t>1</w:t>
+      </w:r>
+      <w:r>
+        <w:rPr>
+          <w:noProof/>
+        </w:rPr>
+        <w:fldChar w:fldCharType="end"/>
+      </w:r>
       <w:bookmarkEnd w:id="33"/>
       <w:r>
         <w:rPr>
@@ -7187,7 +8309,13 @@
               <w:rPr>
                 <w:lang w:val="en-US"/>
               </w:rPr>
-              <w:t xml:space="preserve">For the statistical growth model, we </w:t>
+              <w:t>W</w:t>
+            </w:r>
+            <w:r>
+              <w:rPr>
+                <w:lang w:val="en-US"/>
+              </w:rPr>
+              <w:t xml:space="preserve">e </w:t>
             </w:r>
             <w:r>
               <w:rPr>
@@ -7205,7 +8333,19 @@
               <w:rPr>
                 <w:lang w:val="en-US"/>
               </w:rPr>
-              <w:t xml:space="preserve"> the Logistic Growth Model to project the number of cases in our scenario. A different model would </w:t>
+              <w:t xml:space="preserve"> the Logistic Growth Model to project the number of cases in our scenario</w:t>
+            </w:r>
+            <w:r>
+              <w:rPr>
+                <w:lang w:val="en-US"/>
+              </w:rPr>
+              <w:t xml:space="preserve">, as a </w:t>
+            </w:r>
+            <w:r>
+              <w:rPr>
+                <w:lang w:val="en-US"/>
+              </w:rPr>
+              <w:t xml:space="preserve">different model would </w:t>
             </w:r>
             <w:r>
               <w:rPr>
@@ -7240,7 +8380,7 @@
               <w:rPr>
                 <w:lang w:val="en-US"/>
               </w:rPr>
-              <w:t>Defined Period of Data Projection</w:t>
+              <w:t>Projected Timeframe</w:t>
             </w:r>
           </w:p>
         </w:tc>
@@ -7260,7 +8400,13 @@
               <w:rPr>
                 <w:lang w:val="en-US"/>
               </w:rPr>
-              <w:t xml:space="preserve">For the defined period of data projection, we </w:t>
+              <w:t>In our scenario, w</w:t>
+            </w:r>
+            <w:r>
+              <w:rPr>
+                <w:lang w:val="en-US"/>
+              </w:rPr>
+              <w:t xml:space="preserve">e </w:t>
             </w:r>
             <w:r>
               <w:rPr>
@@ -7272,7 +8418,25 @@
               <w:rPr>
                 <w:lang w:val="en-US"/>
               </w:rPr>
-              <w:t>project data for three months (90 days) and hence our scenario is limited to this timeframe.</w:t>
+              <w:t xml:space="preserve">project </w:t>
+            </w:r>
+            <w:r>
+              <w:rPr>
+                <w:lang w:val="en-US"/>
+              </w:rPr>
+              <w:t xml:space="preserve">the cases </w:t>
+            </w:r>
+            <w:r>
+              <w:rPr>
+                <w:lang w:val="en-US"/>
+              </w:rPr>
+              <w:t>for three months (90 days)</w:t>
+            </w:r>
+            <w:r>
+              <w:rPr>
+                <w:lang w:val="en-US"/>
+              </w:rPr>
+              <w:t>.</w:t>
             </w:r>
           </w:p>
         </w:tc>
@@ -7724,7 +8888,19 @@
         <w:rPr>
           <w:lang w:val="en-US"/>
         </w:rPr>
-        <w:t xml:space="preserve">In summary, this research aims to assess the hospital </w:t>
+        <w:t xml:space="preserve">In summary, this research aims to assess the </w:t>
+      </w:r>
+      <w:r>
+        <w:rPr>
+          <w:lang w:val="en-US"/>
+        </w:rPr>
+        <w:t>total</w:t>
+      </w:r>
+      <w:r>
+        <w:rPr>
+          <w:lang w:val="en-US"/>
+        </w:rPr>
+        <w:t xml:space="preserve"> </w:t>
       </w:r>
       <w:r>
         <w:rPr>
@@ -7754,13 +8930,49 @@
         <w:rPr>
           <w:lang w:val="en-US"/>
         </w:rPr>
-        <w:t xml:space="preserve"> based on the 80% of </w:t>
-      </w:r>
-      <w:r>
-        <w:rPr>
-          <w:lang w:val="en-US"/>
-        </w:rPr>
-        <w:t xml:space="preserve">hospital bed occupancy rate and 0.38% FICU bed occupancy rate. The scenario </w:t>
+        <w:t xml:space="preserve"> based on 80% of </w:t>
+      </w:r>
+      <w:r>
+        <w:rPr>
+          <w:lang w:val="en-US"/>
+        </w:rPr>
+        <w:t>hospital bed</w:t>
+      </w:r>
+      <w:r>
+        <w:rPr>
+          <w:lang w:val="en-US"/>
+        </w:rPr>
+        <w:t xml:space="preserve">s being occupied </w:t>
+      </w:r>
+      <w:r>
+        <w:rPr>
+          <w:lang w:val="en-US"/>
+        </w:rPr>
+        <w:t>and 0.38% FICU bed</w:t>
+      </w:r>
+      <w:r>
+        <w:rPr>
+          <w:lang w:val="en-US"/>
+        </w:rPr>
+        <w:t>s</w:t>
+      </w:r>
+      <w:r>
+        <w:rPr>
+          <w:lang w:val="en-US"/>
+        </w:rPr>
+        <w:t xml:space="preserve"> </w:t>
+      </w:r>
+      <w:r>
+        <w:rPr>
+          <w:lang w:val="en-US"/>
+        </w:rPr>
+        <w:t>are occupied</w:t>
+      </w:r>
+      <w:r>
+        <w:rPr>
+          <w:lang w:val="en-US"/>
+        </w:rPr>
+        <w:t xml:space="preserve">. The scenario </w:t>
       </w:r>
       <w:r>
         <w:rPr>
@@ -7790,7 +9002,19 @@
         <w:rPr>
           <w:lang w:val="en-US"/>
         </w:rPr>
-        <w:t xml:space="preserve">relative to the current available hospital </w:t>
+        <w:t xml:space="preserve">relative to the current available </w:t>
+      </w:r>
+      <w:r>
+        <w:rPr>
+          <w:lang w:val="en-US"/>
+        </w:rPr>
+        <w:t>total</w:t>
+      </w:r>
+      <w:r>
+        <w:rPr>
+          <w:lang w:val="en-US"/>
+        </w:rPr>
+        <w:t xml:space="preserve"> </w:t>
       </w:r>
       <w:r>
         <w:rPr>
@@ -7813,7 +9037,7 @@
           <w:lang w:val="en-US"/>
         </w:rPr>
       </w:pPr>
-      <w:bookmarkStart w:id="35" w:name="_Toc59079215"/>
+      <w:bookmarkStart w:id="35" w:name="_Toc59130173"/>
       <w:r>
         <w:rPr>
           <w:lang w:val="en-US"/>
@@ -7863,7 +9087,67 @@
         <w:rPr>
           <w:lang w:val="en-US"/>
         </w:rPr>
-        <w:t>This study will also include Field Intensive Care Units, which are ad-hoc centers (isolation and quarantine) that were created to increase hospital bed capacity in the Kingdom of Bahrain</w:t>
+        <w:t>This study will also include Field Intensive Care Units, which are ad-hoc centers</w:t>
+      </w:r>
+      <w:r>
+        <w:rPr>
+          <w:lang w:val="en-US"/>
+        </w:rPr>
+        <w:t xml:space="preserve">; </w:t>
+      </w:r>
+      <w:r>
+        <w:rPr>
+          <w:lang w:val="en-US"/>
+        </w:rPr>
+        <w:t xml:space="preserve">isolation </w:t>
+      </w:r>
+      <w:r>
+        <w:rPr>
+          <w:lang w:val="en-US"/>
+        </w:rPr>
+        <w:t xml:space="preserve">centers (IC) </w:t>
+      </w:r>
+      <w:r>
+        <w:rPr>
+          <w:lang w:val="en-US"/>
+        </w:rPr>
+        <w:t>and quarantine</w:t>
+      </w:r>
+      <w:r>
+        <w:rPr>
+          <w:lang w:val="en-US"/>
+        </w:rPr>
+        <w:t xml:space="preserve"> centers (QC),</w:t>
+      </w:r>
+      <w:r>
+        <w:rPr>
+          <w:lang w:val="en-US"/>
+        </w:rPr>
+        <w:t xml:space="preserve"> that were </w:t>
+      </w:r>
+      <w:r>
+        <w:rPr>
+          <w:lang w:val="en-US"/>
+        </w:rPr>
+        <w:t xml:space="preserve">built </w:t>
+      </w:r>
+      <w:r>
+        <w:rPr>
+          <w:lang w:val="en-US"/>
+        </w:rPr>
+        <w:t xml:space="preserve">to increase </w:t>
+      </w:r>
+      <w:r>
+        <w:rPr>
+          <w:lang w:val="en-US"/>
+        </w:rPr>
+        <w:t xml:space="preserve">total </w:t>
+      </w:r>
+      <w:r>
+        <w:rPr>
+          <w:lang w:val="en-US"/>
+        </w:rPr>
+        <w:t>bed capacity in the Kingdom of Bahrain</w:t>
       </w:r>
       <w:r>
         <w:rPr>
@@ -7930,7 +9214,19 @@
         <w:rPr>
           <w:lang w:val="en-US"/>
         </w:rPr>
-        <w:t xml:space="preserve"> and Ministry of Health</w:t>
+        <w:t xml:space="preserve"> and </w:t>
+      </w:r>
+      <w:r>
+        <w:rPr>
+          <w:lang w:val="en-US"/>
+        </w:rPr>
+        <w:t xml:space="preserve">the </w:t>
+      </w:r>
+      <w:r>
+        <w:rPr>
+          <w:lang w:val="en-US"/>
+        </w:rPr>
+        <w:t>Ministry of Health</w:t>
       </w:r>
       <w:r>
         <w:rPr>
@@ -7982,7 +9278,7 @@
           <w:lang w:val="en-US"/>
         </w:rPr>
       </w:pPr>
-      <w:bookmarkStart w:id="38" w:name="_Toc59079216"/>
+      <w:bookmarkStart w:id="38" w:name="_Toc59130174"/>
       <w:r>
         <w:rPr>
           <w:lang w:val="en-US"/>
@@ -8065,7 +9361,7 @@
           <w:lang w:val="en-US"/>
         </w:rPr>
       </w:pPr>
-      <w:bookmarkStart w:id="41" w:name="_Toc59079217"/>
+      <w:bookmarkStart w:id="41" w:name="_Toc59130175"/>
       <w:r>
         <w:rPr>
           <w:lang w:val="en-US"/>
@@ -8098,7 +9394,19 @@
         <w:rPr>
           <w:lang w:val="en-US"/>
         </w:rPr>
-        <w:t>To extract historical data related to COVID-19 in Bahrain, including the total number of cases and death</w:t>
+        <w:t>To extract historical data related to COVID-19</w:t>
+      </w:r>
+      <w:r>
+        <w:rPr>
+          <w:lang w:val="en-US"/>
+        </w:rPr>
+        <w:t xml:space="preserve"> cases</w:t>
+      </w:r>
+      <w:r>
+        <w:rPr>
+          <w:lang w:val="en-US"/>
+        </w:rPr>
+        <w:t xml:space="preserve"> in Bahrain, including the total number of cases and death</w:t>
       </w:r>
       <w:r>
         <w:rPr>
@@ -8338,6 +9646,7 @@
         <w:rPr>
           <w:lang w:val="en-US"/>
         </w:rPr>
+        <w:lastRenderedPageBreak/>
         <w:t>Hospital Beds per Thousand</w:t>
       </w:r>
       <w:r>
@@ -8365,152 +9674,1457 @@
         <w:rPr>
           <w:lang w:val="en-US"/>
         </w:rPr>
+        <w:t>The following variables</w:t>
+      </w:r>
+      <w:r>
+        <w:rPr>
+          <w:lang w:val="en-US"/>
+        </w:rPr>
+        <w:t xml:space="preserve">, in </w:t>
+      </w:r>
+      <w:r>
+        <w:rPr>
+          <w:b/>
+          <w:bCs w:val="0"/>
+          <w:lang w:val="en-US"/>
+        </w:rPr>
+        <w:fldChar w:fldCharType="begin"/>
+      </w:r>
+      <w:r>
+        <w:rPr>
+          <w:b/>
+          <w:bCs w:val="0"/>
+          <w:lang w:val="en-US"/>
+        </w:rPr>
+        <w:instrText xml:space="preserve"> REF _Ref59114106 \h </w:instrText>
+      </w:r>
+      <w:r>
+        <w:rPr>
+          <w:b/>
+          <w:bCs w:val="0"/>
+          <w:lang w:val="en-US"/>
+        </w:rPr>
+        <w:instrText xml:space="preserve"> \* MERGEFORMAT </w:instrText>
+      </w:r>
+      <w:r>
+        <w:rPr>
+          <w:b/>
+          <w:bCs w:val="0"/>
+          <w:lang w:val="en-US"/>
+        </w:rPr>
+      </w:r>
+      <w:r>
+        <w:rPr>
+          <w:b/>
+          <w:bCs w:val="0"/>
+          <w:lang w:val="en-US"/>
+        </w:rPr>
+        <w:fldChar w:fldCharType="separate"/>
+      </w:r>
+      <w:r>
+        <w:rPr>
+          <w:b/>
+          <w:bCs w:val="0"/>
+        </w:rPr>
+        <w:t>Table (</w:t>
+      </w:r>
+      <w:r>
+        <w:rPr>
+          <w:b/>
+          <w:bCs w:val="0"/>
+          <w:noProof/>
+        </w:rPr>
+        <w:t>2</w:t>
+      </w:r>
+      <w:r>
+        <w:rPr>
+          <w:b/>
+          <w:bCs w:val="0"/>
+          <w:lang w:val="en-US"/>
+        </w:rPr>
+        <w:fldChar w:fldCharType="end"/>
+      </w:r>
+      <w:r>
+        <w:rPr>
+          <w:b/>
+          <w:bCs w:val="0"/>
+          <w:lang w:val="en-US"/>
+        </w:rPr>
+        <w:t>)</w:t>
+      </w:r>
+      <w:r>
+        <w:rPr>
+          <w:lang w:val="en-US"/>
+        </w:rPr>
+        <w:t xml:space="preserve">, </w:t>
+      </w:r>
+      <w:r>
+        <w:rPr>
+          <w:lang w:val="en-US"/>
+        </w:rPr>
+        <w:t xml:space="preserve">will be extracted from various sources as they will play an important role in our statistical analysis </w:t>
+      </w:r>
+      <w:r>
+        <w:rPr>
+          <w:lang w:val="en-US"/>
+        </w:rPr>
+        <w:t>to</w:t>
+      </w:r>
+      <w:r>
+        <w:rPr>
+          <w:lang w:val="en-US"/>
+        </w:rPr>
+        <w:t xml:space="preserve"> produce factors related to our study.</w:t>
+      </w:r>
+      <w:r>
+        <w:rPr>
+          <w:lang w:val="en-US"/>
+        </w:rPr>
+        <w:t xml:space="preserve"> The equations will be further detailed in </w:t>
+      </w:r>
+      <w:r>
+        <w:rPr>
+          <w:lang w:val="en-US"/>
+        </w:rPr>
+        <w:t xml:space="preserve">section </w:t>
+      </w:r>
+      <w:r>
+        <w:rPr>
+          <w:lang w:val="en-US"/>
+        </w:rPr>
+        <w:fldChar w:fldCharType="begin"/>
+      </w:r>
+      <w:r>
+        <w:rPr>
+          <w:lang w:val="en-US"/>
+        </w:rPr>
+        <w:instrText xml:space="preserve"> REF _Ref59125275 \n \h </w:instrText>
+      </w:r>
+      <w:r>
+        <w:rPr>
+          <w:lang w:val="en-US"/>
+        </w:rPr>
+      </w:r>
+      <w:r>
+        <w:rPr>
+          <w:lang w:val="en-US"/>
+        </w:rPr>
+        <w:fldChar w:fldCharType="separate"/>
+      </w:r>
+      <w:r>
+        <w:rPr>
+          <w:rFonts w:cs="Times New Roman" w:hint="cs"/>
+          <w:cs/>
+          <w:lang w:val="en-US"/>
+        </w:rPr>
+        <w:t>‎</w:t>
+      </w:r>
+      <w:r>
+        <w:rPr>
+          <w:lang w:val="en-US"/>
+        </w:rPr>
+        <w:t>3.5</w:t>
+      </w:r>
+      <w:r>
+        <w:rPr>
+          <w:lang w:val="en-US"/>
+        </w:rPr>
+        <w:fldChar w:fldCharType="end"/>
+      </w:r>
+      <w:r>
+        <w:rPr>
+          <w:lang w:val="en-US"/>
+        </w:rPr>
+        <w:t xml:space="preserve"> of this report.</w:t>
+      </w:r>
+    </w:p>
+    <w:p>
+      <w:pPr>
+        <w:pStyle w:val="UOB-FigStyle"/>
+        <w:spacing w:after="0" w:line="360" w:lineRule="auto"/>
+        <w:rPr>
+          <w:b w:val="0"/>
+          <w:bCs/>
+          <w:lang w:val="en-US"/>
+        </w:rPr>
+      </w:pPr>
+      <w:bookmarkStart w:id="42" w:name="_Ref59114106"/>
+      <w:bookmarkStart w:id="43" w:name="_Ref59114068"/>
+      <w:bookmarkStart w:id="44" w:name="_Toc59130189"/>
+      <w:r>
+        <w:t>Table (</w:t>
+      </w:r>
+      <w:r>
+        <w:fldChar w:fldCharType="begin"/>
+      </w:r>
+      <w:r>
+        <w:instrText xml:space="preserve"> SEQ Table_( \* ARABIC </w:instrText>
+      </w:r>
+      <w:r>
+        <w:fldChar w:fldCharType="separate"/>
+      </w:r>
+      <w:r>
+        <w:rPr>
+          <w:noProof/>
+        </w:rPr>
+        <w:t>2</w:t>
+      </w:r>
+      <w:r>
+        <w:rPr>
+          <w:noProof/>
+        </w:rPr>
+        <w:fldChar w:fldCharType="end"/>
+      </w:r>
+      <w:bookmarkEnd w:id="42"/>
+      <w:r>
+        <w:rPr>
+          <w:lang w:val="en-US"/>
+        </w:rPr>
+        <w:t>):</w:t>
+      </w:r>
+      <w:r>
+        <w:rPr>
+          <w:b w:val="0"/>
+          <w:bCs/>
+          <w:lang w:val="en-US"/>
+        </w:rPr>
+        <w:t xml:space="preserve"> Extracted </w:t>
+      </w:r>
+      <w:r>
+        <w:rPr>
+          <w:b w:val="0"/>
+          <w:bCs/>
+          <w:lang w:val="en-US"/>
+        </w:rPr>
+        <w:t>V</w:t>
+      </w:r>
+      <w:r>
+        <w:rPr>
+          <w:b w:val="0"/>
+          <w:bCs/>
+          <w:lang w:val="en-US"/>
+        </w:rPr>
+        <w:t>ariables</w:t>
+      </w:r>
+      <w:bookmarkEnd w:id="43"/>
+      <w:r>
+        <w:rPr>
+          <w:b w:val="0"/>
+          <w:bCs/>
+          <w:lang w:val="en-US"/>
+        </w:rPr>
+        <w:t xml:space="preserve"> used </w:t>
+      </w:r>
+      <w:r>
+        <w:rPr>
+          <w:b w:val="0"/>
+          <w:bCs/>
+          <w:lang w:val="en-US"/>
+        </w:rPr>
+        <w:t xml:space="preserve">in </w:t>
+      </w:r>
+      <w:r>
+        <w:rPr>
+          <w:b w:val="0"/>
+          <w:bCs/>
+          <w:lang w:val="en-US"/>
+        </w:rPr>
+        <w:t>c</w:t>
+      </w:r>
+      <w:r>
+        <w:rPr>
+          <w:b w:val="0"/>
+          <w:bCs/>
+          <w:lang w:val="en-US"/>
+        </w:rPr>
+        <w:t>alculation of Research Factors</w:t>
+      </w:r>
+      <w:bookmarkEnd w:id="44"/>
+    </w:p>
+    <w:tbl>
+      <w:tblPr>
+        <w:tblStyle w:val="TableGrid"/>
+        <w:tblW w:w="8409" w:type="dxa"/>
+        <w:tblLook w:val="04A0" w:firstRow="1" w:lastRow="0" w:firstColumn="1" w:lastColumn="0" w:noHBand="0" w:noVBand="1"/>
+      </w:tblPr>
+      <w:tblGrid>
+        <w:gridCol w:w="4148"/>
+        <w:gridCol w:w="4261"/>
+      </w:tblGrid>
+      <w:tr>
+        <w:tc>
+          <w:tcPr>
+            <w:tcW w:w="4148" w:type="dxa"/>
+          </w:tcPr>
+          <w:p>
+            <w:pPr>
+              <w:tabs>
+                <w:tab w:val="right" w:pos="1858"/>
+              </w:tabs>
+              <w:spacing w:line="276" w:lineRule="auto"/>
+              <w:jc w:val="center"/>
+              <w:rPr>
+                <w:b/>
+                <w:bCs w:val="0"/>
+                <w:lang w:val="en-US"/>
+              </w:rPr>
+            </w:pPr>
+            <w:r>
+              <w:rPr>
+                <w:b/>
+                <w:bCs w:val="0"/>
+                <w:lang w:val="en-US"/>
+              </w:rPr>
+              <w:t>Extracted</w:t>
+            </w:r>
+            <w:r>
+              <w:rPr>
+                <w:b/>
+                <w:bCs w:val="0"/>
+                <w:lang w:val="en-US"/>
+              </w:rPr>
+              <w:t xml:space="preserve"> Variables</w:t>
+            </w:r>
+          </w:p>
+        </w:tc>
+        <w:tc>
+          <w:tcPr>
+            <w:tcW w:w="4261" w:type="dxa"/>
+          </w:tcPr>
+          <w:p>
+            <w:pPr>
+              <w:spacing w:line="276" w:lineRule="auto"/>
+              <w:jc w:val="center"/>
+              <w:rPr>
+                <w:b/>
+                <w:bCs w:val="0"/>
+                <w:lang w:val="en-US"/>
+              </w:rPr>
+            </w:pPr>
+            <w:r>
+              <w:rPr>
+                <w:b/>
+                <w:bCs w:val="0"/>
+                <w:lang w:val="en-US"/>
+              </w:rPr>
+              <w:t>Source</w:t>
+            </w:r>
+          </w:p>
+        </w:tc>
+      </w:tr>
+      <w:tr>
+        <w:tc>
+          <w:tcPr>
+            <w:tcW w:w="4148" w:type="dxa"/>
+          </w:tcPr>
+          <w:p>
+            <w:pPr>
+              <w:spacing w:line="276" w:lineRule="auto"/>
+              <w:jc w:val="both"/>
+              <w:rPr>
+                <w:lang w:val="en-US"/>
+              </w:rPr>
+            </w:pPr>
+            <w:r>
+              <w:rPr>
+                <w:lang w:val="en-US"/>
+              </w:rPr>
+              <w:t>Total Field Intensive Care Units’ Beds</w:t>
+            </w:r>
+            <w:r>
+              <w:rPr>
+                <w:lang w:val="en-US"/>
+              </w:rPr>
+              <w:t xml:space="preserve"> (including Isolation Centers and Quarantine Centers)</w:t>
+            </w:r>
+          </w:p>
+        </w:tc>
+        <w:tc>
+          <w:tcPr>
+            <w:tcW w:w="4261" w:type="dxa"/>
+          </w:tcPr>
+          <w:p>
+            <w:pPr>
+              <w:spacing w:line="276" w:lineRule="auto"/>
+              <w:jc w:val="both"/>
+              <w:rPr>
+                <w:lang w:val="en-US"/>
+              </w:rPr>
+            </w:pPr>
+            <w:r>
+              <w:rPr>
+                <w:lang w:val="en-US"/>
+              </w:rPr>
+              <w:t>This variable will be extracted</w:t>
+            </w:r>
+            <w:r>
+              <w:rPr>
+                <w:lang w:val="en-US"/>
+              </w:rPr>
+              <w:t xml:space="preserve"> and calculated </w:t>
+            </w:r>
+            <w:r>
+              <w:rPr>
+                <w:lang w:val="en-US"/>
+              </w:rPr>
+              <w:t xml:space="preserve">from </w:t>
+            </w:r>
+            <w:r>
+              <w:rPr>
+                <w:lang w:val="en-US"/>
+              </w:rPr>
+              <w:t xml:space="preserve">publicly reported </w:t>
+            </w:r>
+            <w:r>
+              <w:rPr>
+                <w:lang w:val="en-US"/>
+              </w:rPr>
+              <w:t>figures</w:t>
+            </w:r>
+            <w:r>
+              <w:rPr>
+                <w:lang w:val="en-US"/>
+              </w:rPr>
+              <w:t xml:space="preserve"> by </w:t>
+            </w:r>
+            <w:r>
+              <w:rPr>
+                <w:lang w:val="en-US"/>
+              </w:rPr>
+              <w:t xml:space="preserve">Naar </w:t>
+            </w:r>
+            <w:r>
+              <w:rPr>
+                <w:lang w:val="en-US"/>
+              </w:rPr>
+              <w:fldChar w:fldCharType="begin" w:fldLock="1"/>
+            </w:r>
+            <w:r>
+              <w:rPr>
+                <w:lang w:val="en-US"/>
+              </w:rPr>
+              <w:instrText>ADDIN CSL_CITATION {"citationItems":[{"id":"ITEM-1","itemData":{"URL":"https://english.alarabiya.net/en/coronavirus/2020/05/13/Coronavirus-Bahrain-expands-bed-capacity-at-its-isolation-quarantine-centers","author":[{"dropping-particle":"","family":"Naar","given":"Ismaeel","non-dropping-particle":"","parse-names":false,"suffix":""}],"container-title":"Al Arabiya English","id":"ITEM-1","issued":{"date-parts":[["2020"]]},"title":"Coronavirus: Bahrain expands bed capacity at its isolation, quarantine centers","type":"webpage"},"suppress-author":1,"uris":["http://www.mendeley.com/documents/?uuid=ca03f20d-ada5-495f-97a5-5330697161ec"]}],"mendeley":{"formattedCitation":"(2020)","plainTextFormattedCitation":"(2020)","previouslyFormattedCitation":"(2020)"},"properties":{"noteIndex":0},"schema":"https://github.com/citation-style-language/schema/raw/master/csl-citation.json"}</w:instrText>
+            </w:r>
+            <w:r>
+              <w:rPr>
+                <w:lang w:val="en-US"/>
+              </w:rPr>
+              <w:fldChar w:fldCharType="separate"/>
+            </w:r>
+            <w:r>
+              <w:rPr>
+                <w:noProof/>
+                <w:lang w:val="en-US"/>
+              </w:rPr>
+              <w:t>(2020)</w:t>
+            </w:r>
+            <w:r>
+              <w:rPr>
+                <w:lang w:val="en-US"/>
+              </w:rPr>
+              <w:fldChar w:fldCharType="end"/>
+            </w:r>
+            <w:r>
+              <w:rPr>
+                <w:lang w:val="en-US"/>
+              </w:rPr>
+              <w:t>.</w:t>
+            </w:r>
+          </w:p>
+        </w:tc>
+      </w:tr>
+      <w:tr>
+        <w:tc>
+          <w:tcPr>
+            <w:tcW w:w="4148" w:type="dxa"/>
+          </w:tcPr>
+          <w:p>
+            <w:pPr>
+              <w:spacing w:line="276" w:lineRule="auto"/>
+              <w:jc w:val="both"/>
+              <w:rPr>
+                <w:lang w:val="en-US"/>
+              </w:rPr>
+            </w:pPr>
+            <w:r>
+              <w:rPr>
+                <w:lang w:val="en-US"/>
+              </w:rPr>
+              <w:t>Hospital Beds Occupancy Rate (BOR)</w:t>
+            </w:r>
+          </w:p>
+        </w:tc>
+        <w:tc>
+          <w:tcPr>
+            <w:tcW w:w="4261" w:type="dxa"/>
+          </w:tcPr>
+          <w:p>
+            <w:pPr>
+              <w:spacing w:line="276" w:lineRule="auto"/>
+              <w:jc w:val="both"/>
+              <w:rPr>
+                <w:lang w:val="en-US"/>
+              </w:rPr>
+            </w:pPr>
+            <w:r>
+              <w:rPr>
+                <w:lang w:val="en-US"/>
+              </w:rPr>
+              <w:t>This variable is assumed as per conversation with a health worker in the Kingdom of Bahrain.</w:t>
+            </w:r>
+          </w:p>
+        </w:tc>
+      </w:tr>
+    </w:tbl>
+    <w:p>
+      <w:pPr>
+        <w:pStyle w:val="UOB-Subheadings"/>
+        <w:rPr>
+          <w:lang w:val="en-US"/>
+        </w:rPr>
+      </w:pPr>
+      <w:bookmarkStart w:id="45" w:name="_Toc59130176"/>
+      <w:r>
+        <w:rPr>
+          <w:lang w:val="en-US"/>
+        </w:rPr>
+        <w:t>Other Study Tools</w:t>
+      </w:r>
+      <w:bookmarkEnd w:id="45"/>
+    </w:p>
+    <w:p>
+      <w:pPr>
+        <w:ind w:firstLine="576"/>
+        <w:jc w:val="both"/>
+        <w:rPr>
+          <w:lang w:val="en-US"/>
+        </w:rPr>
+      </w:pPr>
+      <w:r>
+        <w:rPr>
+          <w:lang w:val="en-US"/>
+        </w:rPr>
+        <w:t xml:space="preserve">To execute the statistical analysis in this research, the reliable and </w:t>
+      </w:r>
+      <w:r>
+        <w:rPr>
+          <w:lang w:val="en-US"/>
+        </w:rPr>
+        <w:t xml:space="preserve">data analysis </w:t>
+      </w:r>
+      <w:r>
+        <w:rPr>
+          <w:lang w:val="en-US"/>
+        </w:rPr>
+        <w:t>feature</w:t>
+      </w:r>
+      <w:r>
+        <w:rPr>
+          <w:lang w:val="en-US"/>
+        </w:rPr>
+        <w:t>-</w:t>
+      </w:r>
+      <w:r>
+        <w:rPr>
+          <w:lang w:val="en-US"/>
+        </w:rPr>
+        <w:t>heavy “R” programming language and environment will be utilized.</w:t>
+      </w:r>
+    </w:p>
+    <w:p>
+      <w:pPr>
+        <w:pStyle w:val="UOB-Headings"/>
+        <w:rPr>
+          <w:lang w:val="en-US"/>
+        </w:rPr>
+      </w:pPr>
+      <w:bookmarkStart w:id="46" w:name="_Toc59130177"/>
+      <w:r>
+        <w:rPr>
+          <w:lang w:val="en-US"/>
+        </w:rPr>
+        <w:t>Data Collection and Procedures</w:t>
+      </w:r>
+      <w:bookmarkEnd w:id="39"/>
+      <w:bookmarkEnd w:id="40"/>
+      <w:bookmarkEnd w:id="46"/>
+    </w:p>
+    <w:p>
+      <w:pPr>
+        <w:ind w:firstLine="576"/>
+        <w:jc w:val="both"/>
+        <w:rPr>
+          <w:lang w:val="en-US"/>
+        </w:rPr>
+      </w:pPr>
+      <w:bookmarkStart w:id="47" w:name="_Ref58687991"/>
+      <w:bookmarkStart w:id="48" w:name="_Ref58688027"/>
+      <w:r>
+        <w:rPr>
+          <w:lang w:val="en-US"/>
+        </w:rPr>
+        <w:t xml:space="preserve">All data </w:t>
+      </w:r>
+      <w:r>
+        <w:rPr>
+          <w:lang w:val="en-US"/>
+        </w:rPr>
+        <w:t xml:space="preserve">that will be </w:t>
+      </w:r>
+      <w:r>
+        <w:rPr>
+          <w:lang w:val="en-US"/>
+        </w:rPr>
+        <w:t>collect</w:t>
+      </w:r>
+      <w:r>
+        <w:rPr>
+          <w:lang w:val="en-US"/>
+        </w:rPr>
+        <w:t>ed</w:t>
+      </w:r>
+      <w:r>
+        <w:rPr>
+          <w:lang w:val="en-US"/>
+        </w:rPr>
+        <w:t xml:space="preserve"> in this research is secondary data as it has not b</w:t>
+      </w:r>
+      <w:r>
+        <w:rPr>
+          <w:lang w:val="en-US"/>
+        </w:rPr>
+        <w:t>e</w:t>
+      </w:r>
+      <w:r>
+        <w:rPr>
+          <w:lang w:val="en-US"/>
+        </w:rPr>
+        <w:t>e</w:t>
+      </w:r>
+      <w:r>
+        <w:rPr>
+          <w:lang w:val="en-US"/>
+        </w:rPr>
+        <w:t>n</w:t>
+      </w:r>
+      <w:r>
+        <w:rPr>
+          <w:lang w:val="en-US"/>
+        </w:rPr>
+        <w:t xml:space="preserve"> gathered directly by the authors, however, the data sources are globally</w:t>
+      </w:r>
+      <w:r>
+        <w:rPr>
+          <w:lang w:val="en-US"/>
+        </w:rPr>
+        <w:t xml:space="preserve"> </w:t>
+      </w:r>
+      <w:r>
+        <w:rPr>
+          <w:lang w:val="en-US"/>
+        </w:rPr>
+        <w:fldChar w:fldCharType="begin" w:fldLock="1"/>
+      </w:r>
+      <w:r>
+        <w:rPr>
+          <w:lang w:val="en-US"/>
+        </w:rPr>
+        <w:instrText>ADDIN CSL_CITATION {"citationItems":[{"id":"ITEM-1","itemData":{"URL":"https://ourworldindata.org/coronavirus","author":[{"dropping-particle":"","family":"Roser","given":"Max","non-dropping-particle":"","parse-names":false,"suffix":""},{"dropping-particle":"","family":"Ritchie","given":"Hannah","non-dropping-particle":"","parse-names":false,"suffix":""},{"dropping-particle":"","family":"Ortiz-Ospina","given":"Esteban","non-dropping-particle":"","parse-names":false,"suffix":""},{"dropping-particle":"","family":"Hasell","given":"Joe","non-dropping-particle":"","parse-names":false,"suffix":""}],"container-title":"OurWorldInData.org","id":"ITEM-1","issued":{"date-parts":[["2020"]]},"title":"Coronavirus Pandemic (COVID-19)","type":"webpage"},"uris":["http://www.mendeley.com/documents/?uuid=04cab1f4-57ed-4f52-bbd0-259da9478ad8"]}],"mendeley":{"formattedCitation":"(Roser et al., 2020)","plainTextFormattedCitation":"(Roser et al., 2020)","previouslyFormattedCitation":"(Roser et al., 2020)"},"properties":{"noteIndex":0},"schema":"https://github.com/citation-style-language/schema/raw/master/csl-citation.json"}</w:instrText>
+      </w:r>
+      <w:r>
+        <w:rPr>
+          <w:lang w:val="en-US"/>
+        </w:rPr>
+        <w:fldChar w:fldCharType="separate"/>
+      </w:r>
+      <w:r>
+        <w:rPr>
+          <w:noProof/>
+          <w:lang w:val="en-US"/>
+        </w:rPr>
+        <w:t>(Roser et al., 2020)</w:t>
+      </w:r>
+      <w:r>
+        <w:rPr>
+          <w:lang w:val="en-US"/>
+        </w:rPr>
+        <w:fldChar w:fldCharType="end"/>
+      </w:r>
+      <w:r>
+        <w:rPr>
+          <w:lang w:val="en-US"/>
+        </w:rPr>
+        <w:t xml:space="preserve"> and governmentally</w:t>
+      </w:r>
+      <w:r>
+        <w:rPr>
+          <w:lang w:val="en-US"/>
+        </w:rPr>
+        <w:t xml:space="preserve"> </w:t>
+      </w:r>
+      <w:r>
+        <w:rPr>
+          <w:lang w:val="en-US"/>
+        </w:rPr>
+        <w:fldChar w:fldCharType="begin" w:fldLock="1"/>
+      </w:r>
+      <w:r>
+        <w:rPr>
+          <w:lang w:val="en-US"/>
+        </w:rPr>
+        <w:instrText>ADDIN CSL_CITATION {"citationItems":[{"id":"ITEM-1","itemData":{"URL":"https://www.moh.gov.bh/?lang=en","accessed":{"date-parts":[["2020","8","1"]]},"author":[{"dropping-particle":"","family":"Ministry of Health","given":"","non-dropping-particle":"","parse-names":false,"suffix":""}],"id":"ITEM-1","issued":{"date-parts":[["2020"]]},"title":"Coronavirus COVID-19 - Summary of Cases","type":"webpage"},"uris":["http://www.mendeley.com/documents/?uuid=fb403653-3307-464e-8879-fd094c7d8d85"]}],"mendeley":{"formattedCitation":"(Ministry of Health, 2020)","plainTextFormattedCitation":"(Ministry of Health, 2020)","previouslyFormattedCitation":"(Ministry of Health, 2020)"},"properties":{"noteIndex":0},"schema":"https://github.com/citation-style-language/schema/raw/master/csl-citation.json"}</w:instrText>
+      </w:r>
+      <w:r>
+        <w:rPr>
+          <w:lang w:val="en-US"/>
+        </w:rPr>
+        <w:fldChar w:fldCharType="separate"/>
+      </w:r>
+      <w:r>
+        <w:rPr>
+          <w:noProof/>
+          <w:lang w:val="en-US"/>
+        </w:rPr>
+        <w:t>(Ministry of Health, 2020)</w:t>
+      </w:r>
+      <w:r>
+        <w:rPr>
+          <w:lang w:val="en-US"/>
+        </w:rPr>
+        <w:fldChar w:fldCharType="end"/>
+      </w:r>
+      <w:r>
+        <w:rPr>
+          <w:lang w:val="en-US"/>
+        </w:rPr>
+        <w:t xml:space="preserve"> reliable sources.</w:t>
+      </w:r>
+      <w:r>
+        <w:rPr>
+          <w:lang w:val="en-US"/>
+        </w:rPr>
+        <w:t xml:space="preserve"> </w:t>
+      </w:r>
+      <w:r>
+        <w:rPr>
+          <w:lang w:val="en-US"/>
+        </w:rPr>
+        <w:t xml:space="preserve">The data </w:t>
+      </w:r>
+      <w:r>
+        <w:rPr>
+          <w:lang w:val="en-US"/>
+        </w:rPr>
+        <w:t>is</w:t>
+      </w:r>
+      <w:r>
+        <w:rPr>
+          <w:lang w:val="en-US"/>
+        </w:rPr>
+        <w:t xml:space="preserve"> </w:t>
+      </w:r>
+      <w:r>
+        <w:rPr>
+          <w:lang w:val="en-US"/>
+        </w:rPr>
+        <w:t>quantitative,</w:t>
+      </w:r>
+      <w:r>
+        <w:rPr>
+          <w:lang w:val="en-US"/>
+        </w:rPr>
+        <w:t xml:space="preserve"> and time-series based</w:t>
+      </w:r>
+      <w:r>
+        <w:rPr>
+          <w:lang w:val="en-US"/>
+        </w:rPr>
+        <w:t xml:space="preserve">, and </w:t>
+      </w:r>
+      <w:r>
+        <w:rPr>
+          <w:lang w:val="en-US"/>
+        </w:rPr>
+        <w:t>will be</w:t>
+      </w:r>
+      <w:r>
+        <w:rPr>
+          <w:lang w:val="en-US"/>
+        </w:rPr>
+        <w:t xml:space="preserve"> extracted into CSV format and loaded into the data analysis tool used (R) </w:t>
+      </w:r>
+      <w:r>
+        <w:rPr>
+          <w:lang w:val="en-US"/>
+        </w:rPr>
+        <w:t xml:space="preserve">for cleaning, </w:t>
+      </w:r>
+      <w:r>
+        <w:rPr>
+          <w:lang w:val="en-US"/>
+        </w:rPr>
+        <w:t>processing,</w:t>
+      </w:r>
+      <w:r>
+        <w:rPr>
+          <w:lang w:val="en-US"/>
+        </w:rPr>
+        <w:t xml:space="preserve"> and </w:t>
+      </w:r>
+      <w:r>
+        <w:rPr>
+          <w:lang w:val="en-US"/>
+        </w:rPr>
+        <w:t>modeling</w:t>
+      </w:r>
+      <w:r>
+        <w:rPr>
+          <w:lang w:val="en-US"/>
+        </w:rPr>
+        <w:t>.</w:t>
+      </w:r>
+      <w:r>
+        <w:rPr>
+          <w:lang w:val="en-US"/>
+        </w:rPr>
+        <w:t xml:space="preserve"> The below figure, </w:t>
+      </w:r>
+      <w:r>
+        <w:rPr>
+          <w:b/>
+          <w:bCs w:val="0"/>
+          <w:lang w:val="en-US"/>
+        </w:rPr>
+        <w:fldChar w:fldCharType="begin"/>
+      </w:r>
+      <w:r>
+        <w:rPr>
+          <w:b/>
+          <w:bCs w:val="0"/>
+          <w:lang w:val="en-US"/>
+        </w:rPr>
+        <w:instrText xml:space="preserve"> REF _Ref59079091 \h </w:instrText>
+      </w:r>
+      <w:r>
+        <w:rPr>
+          <w:b/>
+          <w:bCs w:val="0"/>
+          <w:lang w:val="en-US"/>
+        </w:rPr>
+        <w:instrText xml:space="preserve"> \* MERGEFORMAT </w:instrText>
+      </w:r>
+      <w:r>
+        <w:rPr>
+          <w:b/>
+          <w:bCs w:val="0"/>
+          <w:lang w:val="en-US"/>
+        </w:rPr>
+      </w:r>
+      <w:r>
+        <w:rPr>
+          <w:b/>
+          <w:bCs w:val="0"/>
+          <w:lang w:val="en-US"/>
+        </w:rPr>
+        <w:fldChar w:fldCharType="separate"/>
+      </w:r>
+      <w:r>
+        <w:rPr>
+          <w:b/>
+          <w:bCs w:val="0"/>
+        </w:rPr>
+        <w:t xml:space="preserve">Fig. </w:t>
+      </w:r>
+      <w:r>
+        <w:rPr>
+          <w:b/>
+          <w:bCs w:val="0"/>
+          <w:noProof/>
+        </w:rPr>
+        <w:t>2</w:t>
+      </w:r>
+      <w:r>
+        <w:rPr>
+          <w:b/>
+          <w:bCs w:val="0"/>
+          <w:lang w:val="en-US"/>
+        </w:rPr>
+        <w:fldChar w:fldCharType="end"/>
+      </w:r>
+      <w:r>
+        <w:rPr>
+          <w:lang w:val="en-US"/>
+        </w:rPr>
+        <w:t>, illustrates</w:t>
+      </w:r>
+      <w:r>
+        <w:rPr>
+          <w:lang w:val="en-US"/>
+        </w:rPr>
+        <w:t xml:space="preserve">, on a </w:t>
+      </w:r>
+      <w:r>
+        <w:rPr>
+          <w:lang w:val="en-US"/>
+        </w:rPr>
+        <w:t>high-level</w:t>
+      </w:r>
+      <w:r>
+        <w:rPr>
+          <w:lang w:val="en-US"/>
+        </w:rPr>
+        <w:t xml:space="preserve">, the </w:t>
+      </w:r>
+      <w:r>
+        <w:rPr>
+          <w:lang w:val="en-US"/>
+        </w:rPr>
+        <w:t xml:space="preserve">data collection and procedure that will be </w:t>
+      </w:r>
+      <w:r>
+        <w:rPr>
+          <w:lang w:val="en-US"/>
+        </w:rPr>
+        <w:t xml:space="preserve">carried out in </w:t>
+      </w:r>
+      <w:r>
+        <w:rPr>
+          <w:lang w:val="en-US"/>
+        </w:rPr>
+        <w:t>this research.</w:t>
+      </w:r>
+    </w:p>
+    <w:p>
+      <w:pPr>
+        <w:keepNext/>
+        <w:spacing w:line="276" w:lineRule="auto"/>
+        <w:jc w:val="center"/>
+      </w:pPr>
+      <w:r>
+        <w:rPr>
+          <w:bCs w:val="0"/>
+          <w:noProof/>
+        </w:rPr>
         <w:lastRenderedPageBreak/>
-        <w:t>However, since the total number of hospital beds</w:t>
-      </w:r>
-      <w:r>
-        <w:rPr>
-          <w:lang w:val="en-US"/>
-        </w:rPr>
-        <w:t xml:space="preserve"> in the Kingdom of Bahrain </w:t>
-      </w:r>
-      <w:r>
-        <w:rPr>
-          <w:lang w:val="en-US"/>
-        </w:rPr>
-        <w:t xml:space="preserve">could not be extracted from previous studies or reports, </w:t>
-      </w:r>
-      <w:r>
-        <w:rPr>
-          <w:lang w:val="en-US"/>
-        </w:rPr>
-        <w:t xml:space="preserve">it </w:t>
-      </w:r>
-      <w:r>
-        <w:rPr>
-          <w:lang w:val="en-US"/>
-        </w:rPr>
-        <w:t xml:space="preserve">will be calculated </w:t>
-      </w:r>
-      <w:r>
-        <w:rPr>
-          <w:lang w:val="en-US"/>
-        </w:rPr>
-        <w:t xml:space="preserve">based on </w:t>
-      </w:r>
-      <w:r>
-        <w:rPr>
-          <w:lang w:val="en-US"/>
-        </w:rPr>
-        <w:t xml:space="preserve">the </w:t>
-      </w:r>
-      <w:r>
-        <w:rPr>
-          <w:lang w:val="en-US"/>
-        </w:rPr>
-        <w:t>variable</w:t>
-      </w:r>
-      <w:r>
-        <w:rPr>
-          <w:lang w:val="en-US"/>
-        </w:rPr>
-        <w:t xml:space="preserve"> B</w:t>
-      </w:r>
-      <w:r>
-        <w:rPr>
-          <w:lang w:val="en-US"/>
-        </w:rPr>
-        <w:t xml:space="preserve">eds per </w:t>
-      </w:r>
-      <w:r>
-        <w:rPr>
-          <w:lang w:val="en-US"/>
-        </w:rPr>
-        <w:t>T</w:t>
-      </w:r>
-      <w:r>
-        <w:rPr>
-          <w:lang w:val="en-US"/>
-        </w:rPr>
-        <w:t xml:space="preserve">housand </w:t>
-      </w:r>
-      <w:r>
-        <w:rPr>
-          <w:lang w:val="en-US"/>
-        </w:rPr>
-        <w:t>P</w:t>
-      </w:r>
-      <w:r>
-        <w:rPr>
-          <w:lang w:val="en-US"/>
-        </w:rPr>
-        <w:t>eople</w:t>
-      </w:r>
-      <w:r>
-        <w:rPr>
-          <w:lang w:val="en-US"/>
-        </w:rPr>
-        <w:t xml:space="preserve"> (BPTP)</w:t>
-      </w:r>
-      <w:r>
-        <w:rPr>
-          <w:lang w:val="en-US"/>
-        </w:rPr>
-        <w:t xml:space="preserve"> and </w:t>
-      </w:r>
-      <w:r>
-        <w:rPr>
-          <w:lang w:val="en-US"/>
-        </w:rPr>
-        <w:t>P</w:t>
-      </w:r>
-      <w:r>
-        <w:rPr>
-          <w:lang w:val="en-US"/>
-        </w:rPr>
-        <w:t>opulation</w:t>
-      </w:r>
-      <w:r>
-        <w:rPr>
-          <w:lang w:val="en-US"/>
-        </w:rPr>
-        <w:t xml:space="preserve">. </w:t>
-      </w:r>
-      <w:r>
-        <w:rPr>
-          <w:lang w:val="en-US"/>
-        </w:rPr>
-        <w:t>F</w:t>
-      </w:r>
-      <w:r>
-        <w:rPr>
-          <w:lang w:val="en-US"/>
-        </w:rPr>
-        <w:t xml:space="preserve">rom </w:t>
-      </w:r>
-      <w:r>
-        <w:rPr>
-          <w:lang w:val="en-US"/>
-        </w:rPr>
-        <w:t xml:space="preserve">the </w:t>
-      </w:r>
-      <w:r>
-        <w:rPr>
-          <w:lang w:val="en-US"/>
-        </w:rPr>
-        <w:t xml:space="preserve">public </w:t>
-      </w:r>
-      <w:r>
-        <w:rPr>
-          <w:lang w:val="en-US"/>
-        </w:rPr>
-        <w:t xml:space="preserve">dataset </w:t>
-      </w:r>
-      <w:r>
-        <w:rPr>
-          <w:lang w:val="en-US"/>
-        </w:rPr>
-        <w:t xml:space="preserve">provided by Our World in Data </w:t>
+        <w:drawing>
+          <wp:inline distT="0" distB="0" distL="0" distR="0" wp14:anchorId="080EF434" wp14:editId="16159521">
+            <wp:extent cx="3592350" cy="2286000"/>
+            <wp:effectExtent l="0" t="0" r="8255" b="0"/>
+            <wp:docPr id="4" name="Picture 4"/>
+            <wp:cNvGraphicFramePr>
+              <a:graphicFrameLocks xmlns:a="http://schemas.openxmlformats.org/drawingml/2006/main" noChangeAspect="1"/>
+            </wp:cNvGraphicFramePr>
+            <a:graphic xmlns:a="http://schemas.openxmlformats.org/drawingml/2006/main">
+              <a:graphicData uri="http://schemas.openxmlformats.org/drawingml/2006/picture">
+                <pic:pic xmlns:pic="http://schemas.openxmlformats.org/drawingml/2006/picture">
+                  <pic:nvPicPr>
+                    <pic:cNvPr id="0" name="Picture 1"/>
+                    <pic:cNvPicPr>
+                      <a:picLocks noChangeAspect="1" noChangeArrowheads="1"/>
+                    </pic:cNvPicPr>
+                  </pic:nvPicPr>
+                  <pic:blipFill>
+                    <a:blip r:embed="rId22">
+                      <a:extLst>
+                        <a:ext uri="{28A0092B-C50C-407E-A947-70E740481C1C}">
+                          <a14:useLocalDpi xmlns:a14="http://schemas.microsoft.com/office/drawing/2010/main" val="0"/>
+                        </a:ext>
+                      </a:extLst>
+                    </a:blip>
+                    <a:srcRect/>
+                    <a:stretch>
+                      <a:fillRect/>
+                    </a:stretch>
+                  </pic:blipFill>
+                  <pic:spPr bwMode="auto">
+                    <a:xfrm>
+                      <a:off x="0" y="0"/>
+                      <a:ext cx="3592350" cy="2286000"/>
+                    </a:xfrm>
+                    <a:prstGeom prst="rect">
+                      <a:avLst/>
+                    </a:prstGeom>
+                    <a:noFill/>
+                    <a:ln>
+                      <a:noFill/>
+                    </a:ln>
+                  </pic:spPr>
+                </pic:pic>
+              </a:graphicData>
+            </a:graphic>
+          </wp:inline>
+        </w:drawing>
+      </w:r>
+    </w:p>
+    <w:p>
+      <w:pPr>
+        <w:pStyle w:val="UOB-FigStyle"/>
+        <w:rPr>
+          <w:b w:val="0"/>
+          <w:bCs/>
+          <w:lang w:val="en-US"/>
+        </w:rPr>
+      </w:pPr>
+      <w:bookmarkStart w:id="49" w:name="_Ref59079091"/>
+      <w:bookmarkStart w:id="50" w:name="_Toc59130191"/>
+      <w:r>
+        <w:t xml:space="preserve">Fig. </w:t>
+      </w:r>
+      <w:r>
+        <w:fldChar w:fldCharType="begin"/>
+      </w:r>
+      <w:r>
+        <w:instrText xml:space="preserve"> SEQ Fig. \* ARABIC </w:instrText>
+      </w:r>
+      <w:r>
+        <w:fldChar w:fldCharType="separate"/>
+      </w:r>
+      <w:r>
+        <w:rPr>
+          <w:noProof/>
+        </w:rPr>
+        <w:t>2</w:t>
+      </w:r>
+      <w:r>
+        <w:rPr>
+          <w:noProof/>
+        </w:rPr>
+        <w:fldChar w:fldCharType="end"/>
+      </w:r>
+      <w:bookmarkEnd w:id="49"/>
+      <w:r>
+        <w:rPr>
+          <w:lang w:val="en-US"/>
+        </w:rPr>
+        <w:t>:</w:t>
+      </w:r>
+      <w:r>
+        <w:rPr>
+          <w:b w:val="0"/>
+          <w:bCs/>
+          <w:lang w:val="en-US"/>
+        </w:rPr>
+        <w:t xml:space="preserve"> High-</w:t>
+      </w:r>
+      <w:r>
+        <w:rPr>
+          <w:b w:val="0"/>
+          <w:bCs/>
+          <w:lang w:val="en-US"/>
+        </w:rPr>
+        <w:t>L</w:t>
+      </w:r>
+      <w:r>
+        <w:rPr>
+          <w:b w:val="0"/>
+          <w:bCs/>
+          <w:lang w:val="en-US"/>
+        </w:rPr>
+        <w:t>evel Data Collection Procedure</w:t>
+      </w:r>
+      <w:bookmarkEnd w:id="50"/>
+    </w:p>
+    <w:p>
+      <w:pPr>
+        <w:pStyle w:val="UOB-Headings"/>
+        <w:rPr>
+          <w:lang w:val="en-US"/>
+        </w:rPr>
+      </w:pPr>
+      <w:bookmarkStart w:id="51" w:name="_Ref59125275"/>
+      <w:bookmarkStart w:id="52" w:name="_Toc59130178"/>
+      <w:r>
+        <w:rPr>
+          <w:lang w:val="en-US"/>
+        </w:rPr>
+        <w:t xml:space="preserve">Statistical </w:t>
+      </w:r>
+      <w:r>
+        <w:rPr>
+          <w:lang w:val="en-US"/>
+        </w:rPr>
+        <w:t xml:space="preserve">Analysis </w:t>
+      </w:r>
+      <w:r>
+        <w:rPr>
+          <w:lang w:val="en-US"/>
+        </w:rPr>
+        <w:t>Approach</w:t>
+      </w:r>
+      <w:bookmarkEnd w:id="47"/>
+      <w:bookmarkEnd w:id="48"/>
+      <w:bookmarkEnd w:id="51"/>
+      <w:bookmarkEnd w:id="52"/>
+    </w:p>
+    <w:p>
+      <w:pPr>
+        <w:ind w:firstLine="576"/>
+        <w:jc w:val="both"/>
+        <w:rPr>
+          <w:lang w:val="en-US"/>
+        </w:rPr>
+      </w:pPr>
+      <w:r>
+        <w:rPr>
+          <w:lang w:val="en-US"/>
+        </w:rPr>
+        <w:t xml:space="preserve">In this section, we will illustrate the statistical analysis that will be implemented in our research, </w:t>
+      </w:r>
+      <w:r>
+        <w:rPr>
+          <w:lang w:val="en-US"/>
+        </w:rPr>
+        <w:t xml:space="preserve">including the research </w:t>
+      </w:r>
+      <w:r>
+        <w:rPr>
+          <w:lang w:val="en-US"/>
+        </w:rPr>
+        <w:t xml:space="preserve">factors </w:t>
+      </w:r>
+      <w:r>
+        <w:rPr>
+          <w:lang w:val="en-US"/>
+        </w:rPr>
+        <w:t>considered</w:t>
+      </w:r>
+      <w:r>
+        <w:rPr>
+          <w:lang w:val="en-US"/>
+        </w:rPr>
+        <w:t>.</w:t>
+      </w:r>
+    </w:p>
+    <w:p>
+      <w:pPr>
+        <w:pStyle w:val="UOB-Subheadings"/>
+        <w:rPr>
+          <w:lang w:val="en-US"/>
+        </w:rPr>
+      </w:pPr>
+      <w:bookmarkStart w:id="53" w:name="_Toc59130179"/>
+      <w:r>
+        <w:rPr>
+          <w:lang w:val="en-US"/>
+        </w:rPr>
+        <w:t>COVID-19 Prediction Model</w:t>
+      </w:r>
+      <w:bookmarkEnd w:id="53"/>
+    </w:p>
+    <w:p>
+      <w:pPr>
+        <w:ind w:firstLine="576"/>
+        <w:jc w:val="both"/>
+        <w:rPr>
+          <w:lang w:val="en-US"/>
+        </w:rPr>
+      </w:pPr>
+      <w:r>
+        <w:rPr>
+          <w:lang w:val="en-US"/>
+        </w:rPr>
+        <w:t>Historical quantitative data related to the number of COVID-19 cases will be extracted and used within ou</w:t>
+      </w:r>
+      <w:r>
+        <w:rPr>
+          <w:lang w:val="en-US"/>
+        </w:rPr>
+        <w:t>r</w:t>
+      </w:r>
+      <w:r>
+        <w:rPr>
+          <w:lang w:val="en-US"/>
+        </w:rPr>
+        <w:t xml:space="preserve"> COVID-19 prediction model.</w:t>
+      </w:r>
+      <w:r>
+        <w:rPr>
+          <w:lang w:val="en-US"/>
+        </w:rPr>
+        <w:t xml:space="preserve"> </w:t>
+      </w:r>
+      <w:r>
+        <w:rPr>
+          <w:lang w:val="en-US"/>
+        </w:rPr>
+        <w:t>The timeframe of our historical data will start from the first recorded case, 24 February 2020, until the 29</w:t>
+      </w:r>
+      <w:r>
+        <w:rPr>
+          <w:vertAlign w:val="superscript"/>
+          <w:lang w:val="en-US"/>
+        </w:rPr>
+        <w:t>th</w:t>
+      </w:r>
+      <w:r>
+        <w:rPr>
+          <w:lang w:val="en-US"/>
+        </w:rPr>
+        <w:t xml:space="preserve"> of July 2020. We will use this data as training data to generate a prediction model and then project the total number of cases for the next three months (90 days) – hence our projection timeframe will start and include the 30</w:t>
+      </w:r>
+      <w:r>
+        <w:rPr>
+          <w:vertAlign w:val="superscript"/>
+          <w:lang w:val="en-US"/>
+        </w:rPr>
+        <w:t>th</w:t>
+      </w:r>
+      <w:r>
+        <w:rPr>
+          <w:lang w:val="en-US"/>
+        </w:rPr>
+        <w:t xml:space="preserve"> of July 2020 until (and including) the 27</w:t>
+      </w:r>
+      <w:r>
+        <w:rPr>
+          <w:vertAlign w:val="superscript"/>
+          <w:lang w:val="en-US"/>
+        </w:rPr>
+        <w:t>th</w:t>
+      </w:r>
+      <w:r>
+        <w:rPr>
+          <w:lang w:val="en-US"/>
+        </w:rPr>
+        <w:t xml:space="preserve"> of October 2020. The data will be </w:t>
+      </w:r>
+      <w:r>
+        <w:rPr>
+          <w:lang w:val="en-US"/>
+        </w:rPr>
+        <w:t xml:space="preserve">sorted chronologically as time-series data </w:t>
+      </w:r>
+      <w:r>
+        <w:rPr>
+          <w:lang w:val="en-US"/>
+        </w:rPr>
+        <w:t>and formatted into the following structure to generate the model:</w:t>
+      </w:r>
+    </w:p>
+    <w:p>
+      <w:pPr>
+        <w:pStyle w:val="ListParagraph"/>
+        <w:numPr>
+          <w:ilvl w:val="0"/>
+          <w:numId w:val="9"/>
+        </w:numPr>
+        <w:jc w:val="both"/>
+        <w:rPr>
+          <w:lang w:val="en-US"/>
+        </w:rPr>
+      </w:pPr>
+      <w:r>
+        <w:rPr>
+          <w:lang w:val="en-US"/>
+        </w:rPr>
+        <w:t>Day Counter – indicator for the day number since the first case occurrence (i.e., 10 will be the tenth day after the first case was reported, while 1 is the first day the first case was reported)</w:t>
+      </w:r>
+    </w:p>
+    <w:p>
+      <w:pPr>
+        <w:pStyle w:val="ListParagraph"/>
+        <w:numPr>
+          <w:ilvl w:val="0"/>
+          <w:numId w:val="9"/>
+        </w:numPr>
+        <w:jc w:val="both"/>
+        <w:rPr>
+          <w:lang w:val="en-US"/>
+        </w:rPr>
+      </w:pPr>
+      <w:r>
+        <w:rPr>
+          <w:lang w:val="en-US"/>
+        </w:rPr>
+        <w:t>Total Cases – the cumulative number of cases on the given day (i.e., the total number of cumulative cases as of the 10</w:t>
+      </w:r>
+      <w:r>
+        <w:rPr>
+          <w:vertAlign w:val="superscript"/>
+          <w:lang w:val="en-US"/>
+        </w:rPr>
+        <w:t>th</w:t>
+      </w:r>
+      <w:r>
+        <w:rPr>
+          <w:lang w:val="en-US"/>
+        </w:rPr>
+        <w:t xml:space="preserve"> day)</w:t>
+      </w:r>
+    </w:p>
+    <w:p>
+      <w:pPr>
+        <w:ind w:firstLine="576"/>
+        <w:jc w:val="both"/>
+        <w:rPr>
+          <w:lang w:val="en-US"/>
+        </w:rPr>
+      </w:pPr>
+      <w:r>
+        <w:rPr>
+          <w:lang w:val="en-US"/>
+        </w:rPr>
+        <w:lastRenderedPageBreak/>
+        <w:t>After extract</w:t>
+      </w:r>
+      <w:r>
+        <w:rPr>
+          <w:lang w:val="en-US"/>
+        </w:rPr>
+        <w:t>ion and preparation of COVID-19 data</w:t>
+      </w:r>
+      <w:r>
+        <w:rPr>
+          <w:lang w:val="en-US"/>
+        </w:rPr>
+        <w:t>, we will use the Logistic Growth Model, as defined in our scenario, to generate a prediction model to predict and forecast the cumulative number of COVID-19 cases the Kingdom of Bahrain.</w:t>
+      </w:r>
+    </w:p>
+    <w:p>
+      <w:pPr>
+        <w:ind w:firstLine="576"/>
+        <w:jc w:val="both"/>
+        <w:rPr>
+          <w:lang w:val="en-US"/>
+        </w:rPr>
+      </w:pPr>
+      <w:r>
+        <w:rPr>
+          <w:lang w:val="en-US"/>
+        </w:rPr>
+        <w:t xml:space="preserve">The Logistic Growth Model is widely used to model population growth and </w:t>
+      </w:r>
+      <w:r>
+        <w:rPr>
+          <w:lang w:val="en-US"/>
+        </w:rPr>
+        <w:t xml:space="preserve">besides its simplicity, </w:t>
+      </w:r>
+      <w:r>
+        <w:rPr>
+          <w:lang w:val="en-US"/>
+        </w:rPr>
+        <w:t>has the advantage of setting a limit for the increase</w:t>
+      </w:r>
+      <w:r>
+        <w:rPr>
+          <w:lang w:val="en-US"/>
+        </w:rPr>
+        <w:t xml:space="preserve"> in </w:t>
+      </w:r>
+      <w:r>
+        <w:rPr>
+          <w:lang w:val="en-US"/>
+        </w:rPr>
+        <w:t xml:space="preserve">population </w:t>
+      </w:r>
+      <w:r>
+        <w:rPr>
+          <w:lang w:val="en-US"/>
+        </w:rPr>
+        <w:t>growth</w:t>
+      </w:r>
+      <w:r>
+        <w:rPr>
+          <w:lang w:val="en-US"/>
+        </w:rPr>
+        <w:t>.</w:t>
+      </w:r>
+      <w:r>
+        <w:rPr>
+          <w:lang w:val="en-US"/>
+        </w:rPr>
+        <w:t xml:space="preserve"> </w:t>
+      </w:r>
+      <w:r>
+        <w:rPr>
+          <w:lang w:val="en-US"/>
+        </w:rPr>
+        <w:t>I</w:t>
+      </w:r>
+      <w:r>
+        <w:rPr>
+          <w:lang w:val="en-US"/>
+        </w:rPr>
+        <w:t>n the case of COVID-19 infections</w:t>
+      </w:r>
+      <w:r>
+        <w:rPr>
+          <w:lang w:val="en-US"/>
+        </w:rPr>
+        <w:t>, the number of cases</w:t>
+      </w:r>
+      <w:r>
+        <w:rPr>
+          <w:lang w:val="en-US"/>
+        </w:rPr>
+        <w:t xml:space="preserve"> cannot surpass the population of the country, which is realistic in comparison to an Exponential Growth </w:t>
+      </w:r>
+      <w:r>
+        <w:rPr>
+          <w:lang w:val="en-US"/>
+        </w:rPr>
+        <w:t>M</w:t>
+      </w:r>
+      <w:r>
+        <w:rPr>
+          <w:lang w:val="en-US"/>
+        </w:rPr>
+        <w:t>odel</w:t>
+      </w:r>
+      <w:r>
+        <w:rPr>
+          <w:lang w:val="en-US"/>
+        </w:rPr>
+        <w:t xml:space="preserve"> which </w:t>
+      </w:r>
+      <w:r>
+        <w:rPr>
+          <w:lang w:val="en-US"/>
+        </w:rPr>
+        <w:t xml:space="preserve">would </w:t>
+      </w:r>
+      <w:r>
+        <w:rPr>
+          <w:lang w:val="en-US"/>
+        </w:rPr>
+        <w:t xml:space="preserve">increase </w:t>
+      </w:r>
+      <w:r>
+        <w:rPr>
+          <w:lang w:val="en-US"/>
+        </w:rPr>
+        <w:t xml:space="preserve">(the number of cases) </w:t>
+      </w:r>
+      <w:r>
+        <w:rPr>
+          <w:lang w:val="en-US"/>
+        </w:rPr>
+        <w:t>infinitely.</w:t>
+      </w:r>
+      <w:r>
+        <w:rPr>
+          <w:lang w:val="en-US"/>
+        </w:rPr>
+        <w:t xml:space="preserve"> The logistic growth model was </w:t>
+      </w:r>
+      <w:r>
+        <w:rPr>
+          <w:lang w:val="en-US"/>
+        </w:rPr>
+        <w:t xml:space="preserve">also </w:t>
+      </w:r>
+      <w:r>
+        <w:rPr>
+          <w:lang w:val="en-US"/>
+        </w:rPr>
+        <w:t>used to predict the 2015 Ebola epidemic</w:t>
+      </w:r>
+      <w:r>
+        <w:rPr>
+          <w:lang w:val="en-US"/>
+        </w:rPr>
+        <w:t xml:space="preserve"> </w:t>
       </w:r>
       <w:r>
         <w:rPr>
@@ -8522,7 +11136,7 @@
         <w:rPr>
           <w:lang w:val="en-US"/>
         </w:rPr>
-        <w:instrText>ADDIN CSL_CITATION {"citationItems":[{"id":"ITEM-1","itemData":{"URL":"https://ourworldindata.org/coronavirus","author":[{"dropping-particle":"","family":"Roser","given":"Max","non-dropping-particle":"","parse-names":false,"suffix":""},{"dropping-particle":"","family":"Ritchie","given":"Hannah","non-dropping-particle":"","parse-names":false,"suffix":""},{"dropping-particle":"","family":"Ortiz-Ospina","given":"Esteban","non-dropping-particle":"","parse-names":false,"suffix":""},{"dropping-particle":"","family":"Hasell","given":"Joe","non-dropping-particle":"","parse-names":false,"suffix":""}],"container-title":"OurWorldInData.org","id":"ITEM-1","issued":{"date-parts":[["2020"]]},"title":"Coronavirus Pandemic (COVID-19)","type":"webpage"},"uris":["http://www.mendeley.com/documents/?uuid=04cab1f4-57ed-4f52-bbd0-259da9478ad8"]}],"mendeley":{"formattedCitation":"(Roser et al., 2020)","plainTextFormattedCitation":"(Roser et al., 2020)","previouslyFormattedCitation":"(Roser et al., 2020)"},"properties":{"noteIndex":0},"schema":"https://github.com/citation-style-language/schema/raw/master/csl-citation.json"}</w:instrText>
+        <w:instrText>ADDIN CSL_CITATION {"citationItems":[{"id":"ITEM-1","itemData":{"DOI":"10.1016/j.epidem.2016.11.002","ISSN":"17554365","author":[{"dropping-particle":"","family":"Pell","given":"Bruce","non-dropping-particle":"","parse-names":false,"suffix":""},{"dropping-particle":"","family":"Kuang","given":"Yang","non-dropping-particle":"","parse-names":false,"suffix":""},{"dropping-particle":"","family":"Viboud","given":"Cecile","non-dropping-particle":"","parse-names":false,"suffix":""},{"dropping-particle":"","family":"Chowell","given":"Gerardo","non-dropping-particle":"","parse-names":false,"suffix":""}],"container-title":"Epidemics","id":"ITEM-1","issued":{"date-parts":[["2018","3"]]},"page":"62-70","title":"Using phenomenological models for forecasting the 2015 Ebola challenge","type":"article-journal","volume":"22"},"uris":["http://www.mendeley.com/documents/?uuid=4fa8af7e-905f-4b73-a7ef-ef44687ba867"]},{"id":"ITEM-2","itemData":{"DOI":"10.1371/currents.outbreaks.b4690859d91684da963dc40e00f3da81","ISSN":"2157-3999","author":[{"dropping-particle":"","family":"Chowell","given":"Gerardo","non-dropping-particle":"","parse-names":false,"suffix":""},{"dropping-particle":"","family":"Simonsen","given":"Lone","non-dropping-particle":"","parse-names":false,"suffix":""},{"dropping-particle":"","family":"Viboud","given":"Cécile","non-dropping-particle":"","parse-names":false,"suffix":""},{"dropping-particle":"","family":"Kuang","given":"Yang","non-dropping-particle":"","parse-names":false,"suffix":""}],"container-title":"PLoS Currents","id":"ITEM-2","issued":{"date-parts":[["2014"]]},"title":"Is West Africa Approaching a Catastrophic Phase or is the 2014 Ebola Epidemic Slowing Down? Different Models Yield Different Answers for Liberia","type":"article-journal"},"uris":["http://www.mendeley.com/documents/?uuid=d2c1190f-c6b4-440c-a6a6-72464a4c6b40"]}],"mendeley":{"formattedCitation":"(Chowell et al., 2014; Pell et al., 2018)","plainTextFormattedCitation":"(Chowell et al., 2014; Pell et al., 2018)","previouslyFormattedCitation":"(Chowell et al., 2014; Pell et al., 2018)"},"properties":{"noteIndex":0},"schema":"https://github.com/citation-style-language/schema/raw/master/csl-citation.json"}</w:instrText>
       </w:r>
       <w:r>
         <w:rPr>
@@ -8535,7 +11149,7 @@
           <w:noProof/>
           <w:lang w:val="en-US"/>
         </w:rPr>
-        <w:t>(Roser et al., 2020)</w:t>
+        <w:t>(Chowell et al., 2014; Pell et al., 2018)</w:t>
       </w:r>
       <w:r>
         <w:rPr>
@@ -8547,31 +11161,157 @@
         <w:rPr>
           <w:lang w:val="en-US"/>
         </w:rPr>
-        <w:t>,</w:t>
-      </w:r>
-      <w:r>
-        <w:rPr>
-          <w:lang w:val="en-US"/>
-        </w:rPr>
-        <w:t xml:space="preserve"> the </w:t>
-      </w:r>
-      <w:r>
-        <w:rPr>
-          <w:lang w:val="en-US"/>
-        </w:rPr>
-        <w:t xml:space="preserve">variables are </w:t>
-      </w:r>
-      <w:r>
-        <w:rPr>
-          <w:lang w:val="en-US"/>
-        </w:rPr>
-        <w:t xml:space="preserve">reported </w:t>
-      </w:r>
-      <w:r>
-        <w:rPr>
-          <w:lang w:val="en-US"/>
-        </w:rPr>
-        <w:t xml:space="preserve">as </w:t>
+        <w:t xml:space="preserve"> and was used to predict COVID-19 cases in the </w:t>
+      </w:r>
+      <w:r>
+        <w:rPr>
+          <w:lang w:val="en-US"/>
+        </w:rPr>
+        <w:t xml:space="preserve">neighboring </w:t>
+      </w:r>
+      <w:r>
+        <w:rPr>
+          <w:lang w:val="en-US"/>
+        </w:rPr>
+        <w:t>Kingdom of Saudi Arabia</w:t>
+      </w:r>
+      <w:r>
+        <w:rPr>
+          <w:lang w:val="en-US"/>
+        </w:rPr>
+        <w:t xml:space="preserve"> </w:t>
+      </w:r>
+      <w:r>
+        <w:rPr>
+          <w:lang w:val="en-US"/>
+        </w:rPr>
+        <w:fldChar w:fldCharType="begin" w:fldLock="1"/>
+      </w:r>
+      <w:r>
+        <w:rPr>
+          <w:lang w:val="en-US"/>
+        </w:rPr>
+        <w:instrText>ADDIN CSL_CITATION {"citationItems":[{"id":"ITEM-1","itemData":{"DOI":"10.3390/ijerph17124568","ISSN":"1660-4601","abstract":"The coronavirus diseases 2019 (COVID-19) outbreak continues to spread rapidly across the world and has been declared as pandemic by World Health Organization (WHO). Saudi Arabia was among the countries that was affected by the deadly and contagious virus. Using a real-time data from 2 March 2020 to 15 May 2020 collected from Saudi Ministry of Health, we aimed to give a local prediction of the epidemic in Saudi Arabia. We used two models: the Logistic Growth and the Susceptible-Infected-Recovered for real-time forecasting the confirmed cases of COVID-19 across Saudi Arabia. Our models predicted that the epidemics of COVID-19 will have total cases of 69,000 to 79,000 cases. The simulations also predicted that the outbreak will entering the final-phase by end of June 2020.","author":[{"dropping-particle":"","family":"Alboaneen","given":"Dabiah","non-dropping-particle":"","parse-names":false,"suffix":""},{"dropping-particle":"","family":"Pranggono","given":"Bernardi","non-dropping-particle":"","parse-names":false,"suffix":""},{"dropping-particle":"","family":"Alshammari","given":"Dhahi","non-dropping-particle":"","parse-names":false,"suffix":""},{"dropping-particle":"","family":"Alqahtani","given":"Nourah","non-dropping-particle":"","parse-names":false,"suffix":""},{"dropping-particle":"","family":"Alyaffer","given":"Raja","non-dropping-particle":"","parse-names":false,"suffix":""}],"container-title":"International Journal of Environmental Research and Public Health","id":"ITEM-1","issue":"12","issued":{"date-parts":[["2020","6","25"]]},"page":"4568","title":"Predicting the Epidemiological Outbreak of the Coronavirus Disease 2019 (COVID-19) in Saudi Arabia","type":"article-journal","volume":"17"},"uris":["http://www.mendeley.com/documents/?uuid=12009013-c06e-4a4e-a94a-71a7672cf58c"]}],"mendeley":{"formattedCitation":"(Alboaneen et al., 2020)","plainTextFormattedCitation":"(Alboaneen et al., 2020)","previouslyFormattedCitation":"(Alboaneen et al., 2020)"},"properties":{"noteIndex":0},"schema":"https://github.com/citation-style-language/schema/raw/master/csl-citation.json"}</w:instrText>
+      </w:r>
+      <w:r>
+        <w:rPr>
+          <w:lang w:val="en-US"/>
+        </w:rPr>
+        <w:fldChar w:fldCharType="separate"/>
+      </w:r>
+      <w:r>
+        <w:rPr>
+          <w:noProof/>
+          <w:lang w:val="en-US"/>
+        </w:rPr>
+        <w:t>(Alboaneen et al., 2020)</w:t>
+      </w:r>
+      <w:r>
+        <w:rPr>
+          <w:lang w:val="en-US"/>
+        </w:rPr>
+        <w:fldChar w:fldCharType="end"/>
+      </w:r>
+      <w:r>
+        <w:rPr>
+          <w:lang w:val="en-US"/>
+        </w:rPr>
+        <w:t>.</w:t>
+      </w:r>
+    </w:p>
+    <w:p>
+      <w:pPr>
+        <w:ind w:firstLine="576"/>
+        <w:jc w:val="both"/>
+        <w:rPr>
+          <w:lang w:val="en-US"/>
+        </w:rPr>
+      </w:pPr>
+      <w:r>
+        <w:rPr>
+          <w:lang w:val="en-US"/>
+        </w:rPr>
+        <w:t>The Logistic Growth Model that we will use in our research can be expressed in the following equation</w:t>
+      </w:r>
+      <w:r>
+        <w:rPr>
+          <w:lang w:val="en-US"/>
+        </w:rPr>
+        <w:t xml:space="preserve">, </w:t>
+      </w:r>
+      <w:r>
+        <w:rPr>
+          <w:b/>
+          <w:bCs w:val="0"/>
+          <w:lang w:val="en-US"/>
+        </w:rPr>
+        <w:fldChar w:fldCharType="begin"/>
+      </w:r>
+      <w:r>
+        <w:rPr>
+          <w:b/>
+          <w:bCs w:val="0"/>
+          <w:lang w:val="en-US"/>
+        </w:rPr>
+        <w:instrText xml:space="preserve"> REF _Ref59122375 \h </w:instrText>
+      </w:r>
+      <w:r>
+        <w:rPr>
+          <w:b/>
+          <w:bCs w:val="0"/>
+          <w:lang w:val="en-US"/>
+        </w:rPr>
+      </w:r>
+      <w:r>
+        <w:rPr>
+          <w:b/>
+          <w:bCs w:val="0"/>
+          <w:lang w:val="en-US"/>
+        </w:rPr>
+        <w:instrText xml:space="preserve"> \* MERGEFORMAT </w:instrText>
+      </w:r>
+      <w:r>
+        <w:rPr>
+          <w:b/>
+          <w:bCs w:val="0"/>
+          <w:lang w:val="en-US"/>
+        </w:rPr>
+        <w:fldChar w:fldCharType="separate"/>
+      </w:r>
+      <w:r>
+        <w:rPr>
+          <w:b/>
+          <w:bCs w:val="0"/>
+        </w:rPr>
+        <w:t xml:space="preserve">Equation </w:t>
+      </w:r>
+      <w:r>
+        <w:rPr>
+          <w:b/>
+          <w:bCs w:val="0"/>
+          <w:noProof/>
+        </w:rPr>
+        <w:t>1</w:t>
+      </w:r>
+      <w:r>
+        <w:rPr>
+          <w:b/>
+          <w:bCs w:val="0"/>
+          <w:lang w:val="en-US"/>
+        </w:rPr>
+        <w:fldChar w:fldCharType="end"/>
+      </w:r>
+      <w:r>
+        <w:rPr>
+          <w:lang w:val="en-US"/>
+        </w:rPr>
+        <w:t xml:space="preserve"> ,</w:t>
+      </w:r>
+      <w:r>
+        <w:rPr>
+          <w:lang w:val="en-US"/>
+        </w:rPr>
+        <w:t xml:space="preserve"> where </w:t>
       </w:r>
       <m:oMath>
         <m:r>
@@ -8579,28 +11319,40 @@
             <w:rFonts w:ascii="Cambria Math" w:hAnsi="Cambria Math"/>
             <w:lang w:val="en-US"/>
           </w:rPr>
-          <m:t>BPTP</m:t>
+          <m:t>(</m:t>
         </m:r>
         <m:r>
+          <m:rPr>
+            <m:sty m:val="bi"/>
+          </m:rPr>
           <w:rPr>
             <w:rFonts w:ascii="Cambria Math" w:hAnsi="Cambria Math"/>
             <w:lang w:val="en-US"/>
           </w:rPr>
-          <m:t>=</m:t>
+          <m:t>Y</m:t>
         </m:r>
         <m:r>
+          <m:rPr>
+            <m:sty m:val="bi"/>
+          </m:rPr>
           <w:rPr>
             <w:rFonts w:ascii="Cambria Math" w:hAnsi="Cambria Math"/>
             <w:lang w:val="en-US"/>
           </w:rPr>
-          <m:t>2</m:t>
+          <m:t>)</m:t>
         </m:r>
       </m:oMath>
       <w:r>
         <w:rPr>
           <w:lang w:val="en-US"/>
         </w:rPr>
-        <w:t xml:space="preserve"> and </w:t>
+        <w:t xml:space="preserve"> is the cumulative number of cases on a given </w:t>
+      </w:r>
+      <w:r>
+        <w:rPr>
+          <w:lang w:val="en-US"/>
+        </w:rPr>
+        <w:t xml:space="preserve">day number </w:t>
       </w:r>
       <m:oMath>
         <m:r>
@@ -8608,34 +11360,818 @@
             <w:rFonts w:ascii="Cambria Math" w:hAnsi="Cambria Math"/>
             <w:lang w:val="en-US"/>
           </w:rPr>
-          <m:t>Population</m:t>
+          <m:t>(</m:t>
         </m:r>
+        <m:r>
+          <m:rPr>
+            <m:sty m:val="bi"/>
+          </m:rPr>
+          <w:rPr>
+            <w:rFonts w:ascii="Cambria Math" w:hAnsi="Cambria Math"/>
+            <w:lang w:val="en-US"/>
+          </w:rPr>
+          <m:t>t</m:t>
+        </m:r>
+        <m:r>
+          <m:rPr>
+            <m:sty m:val="bi"/>
+          </m:rPr>
+          <w:rPr>
+            <w:rFonts w:ascii="Cambria Math" w:hAnsi="Cambria Math"/>
+            <w:lang w:val="en-US"/>
+          </w:rPr>
+          <m:t>)</m:t>
+        </m:r>
+      </m:oMath>
+      <w:r>
+        <w:rPr>
+          <w:lang w:val="en-US"/>
+        </w:rPr>
+        <w:t xml:space="preserve">, </w:t>
+      </w:r>
+      <m:oMath>
+        <m:d>
+          <m:dPr>
+            <m:ctrlPr>
+              <w:rPr>
+                <w:rFonts w:ascii="Cambria Math" w:hAnsi="Cambria Math"/>
+                <w:i/>
+                <w:lang w:val="en-US"/>
+              </w:rPr>
+            </m:ctrlPr>
+          </m:dPr>
+          <m:e>
+            <m:sSub>
+              <m:sSubPr>
+                <m:ctrlPr>
+                  <w:rPr>
+                    <w:rFonts w:ascii="Cambria Math" w:hAnsi="Cambria Math"/>
+                    <w:b/>
+                    <w:bCs w:val="0"/>
+                    <w:i/>
+                    <w:lang w:val="en-US"/>
+                  </w:rPr>
+                </m:ctrlPr>
+              </m:sSubPr>
+              <m:e>
+                <m:r>
+                  <m:rPr>
+                    <m:sty m:val="bi"/>
+                  </m:rPr>
+                  <w:rPr>
+                    <w:rFonts w:ascii="Cambria Math" w:hAnsi="Cambria Math"/>
+                    <w:lang w:val="en-US"/>
+                  </w:rPr>
+                  <m:t>φ</m:t>
+                </m:r>
+              </m:e>
+              <m:sub>
+                <m:r>
+                  <m:rPr>
+                    <m:sty m:val="bi"/>
+                  </m:rPr>
+                  <w:rPr>
+                    <w:rFonts w:ascii="Cambria Math" w:hAnsi="Cambria Math"/>
+                    <w:lang w:val="en-US"/>
+                  </w:rPr>
+                  <m:t>1</m:t>
+                </m:r>
+              </m:sub>
+            </m:sSub>
+          </m:e>
+        </m:d>
+      </m:oMath>
+      <w:r>
+        <w:rPr>
+          <w:lang w:val="en-US"/>
+        </w:rPr>
+        <w:t xml:space="preserve"> is the maximum value for number of cases </w:t>
+      </w:r>
+      <m:oMath>
         <m:r>
           <w:rPr>
             <w:rFonts w:ascii="Cambria Math" w:hAnsi="Cambria Math"/>
             <w:lang w:val="en-US"/>
           </w:rPr>
-          <m:t>=</m:t>
+          <m:t>(</m:t>
         </m:r>
+        <m:r>
+          <m:rPr>
+            <m:sty m:val="bi"/>
+          </m:rPr>
+          <w:rPr>
+            <w:rFonts w:ascii="Cambria Math" w:hAnsi="Cambria Math"/>
+            <w:lang w:val="en-US"/>
+          </w:rPr>
+          <m:t>Y</m:t>
+        </m:r>
+        <m:r>
+          <m:rPr>
+            <m:sty m:val="bi"/>
+          </m:rPr>
+          <w:rPr>
+            <w:rFonts w:ascii="Cambria Math" w:hAnsi="Cambria Math"/>
+            <w:lang w:val="en-US"/>
+          </w:rPr>
+          <m:t>)</m:t>
+        </m:r>
+      </m:oMath>
+      <w:r>
+        <w:rPr>
+          <w:lang w:val="en-US"/>
+        </w:rPr>
+        <w:t xml:space="preserve">, and </w:t>
+      </w:r>
+      <m:oMath>
+        <m:d>
+          <m:dPr>
+            <m:ctrlPr>
+              <w:rPr>
+                <w:rFonts w:ascii="Cambria Math" w:hAnsi="Cambria Math"/>
+                <w:i/>
+                <w:lang w:val="en-US"/>
+              </w:rPr>
+            </m:ctrlPr>
+          </m:dPr>
+          <m:e>
+            <m:f>
+              <m:fPr>
+                <m:ctrlPr>
+                  <w:rPr>
+                    <w:rFonts w:ascii="Cambria Math" w:hAnsi="Cambria Math"/>
+                    <w:b/>
+                    <w:bCs w:val="0"/>
+                    <w:i/>
+                    <w:lang w:val="en-US"/>
+                  </w:rPr>
+                </m:ctrlPr>
+              </m:fPr>
+              <m:num>
+                <m:r>
+                  <m:rPr>
+                    <m:sty m:val="bi"/>
+                  </m:rPr>
+                  <w:rPr>
+                    <w:rFonts w:ascii="Cambria Math" w:hAnsi="Cambria Math"/>
+                    <w:lang w:val="en-US"/>
+                  </w:rPr>
+                  <m:t>1</m:t>
+                </m:r>
+              </m:num>
+              <m:den>
+                <m:sSub>
+                  <m:sSubPr>
+                    <m:ctrlPr>
+                      <w:rPr>
+                        <w:rFonts w:ascii="Cambria Math" w:hAnsi="Cambria Math"/>
+                        <w:b/>
+                        <w:bCs w:val="0"/>
+                        <w:i/>
+                        <w:lang w:val="en-US"/>
+                      </w:rPr>
+                    </m:ctrlPr>
+                  </m:sSubPr>
+                  <m:e>
+                    <m:r>
+                      <m:rPr>
+                        <m:sty m:val="bi"/>
+                      </m:rPr>
+                      <w:rPr>
+                        <w:rFonts w:ascii="Cambria Math" w:hAnsi="Cambria Math"/>
+                        <w:lang w:val="en-US"/>
+                      </w:rPr>
+                      <m:t>φ</m:t>
+                    </m:r>
+                  </m:e>
+                  <m:sub>
+                    <m:r>
+                      <m:rPr>
+                        <m:sty m:val="bi"/>
+                      </m:rPr>
+                      <w:rPr>
+                        <w:rFonts w:ascii="Cambria Math" w:hAnsi="Cambria Math"/>
+                        <w:lang w:val="en-US"/>
+                      </w:rPr>
+                      <m:t>3</m:t>
+                    </m:r>
+                  </m:sub>
+                </m:sSub>
+              </m:den>
+            </m:f>
+          </m:e>
+        </m:d>
+      </m:oMath>
+      <w:r>
+        <w:rPr>
+          <w:lang w:val="en-US"/>
+        </w:rPr>
+        <w:t xml:space="preserve"> represents the daily growth rate, and </w:t>
+      </w:r>
+      <w:r>
+        <w:rPr>
+          <w:lang w:val="en-US"/>
+        </w:rPr>
+        <w:t xml:space="preserve">the </w:t>
+      </w:r>
+      <w:r>
+        <w:rPr>
+          <w:lang w:val="en-US"/>
+        </w:rPr>
+        <w:t xml:space="preserve">values </w:t>
+      </w:r>
+      <w:r>
+        <w:rPr>
+          <w:lang w:val="en-US"/>
+        </w:rPr>
+        <w:t xml:space="preserve">of </w:t>
+      </w:r>
+      <m:oMath>
+        <m:d>
+          <m:dPr>
+            <m:ctrlPr>
+              <w:rPr>
+                <w:rFonts w:ascii="Cambria Math" w:hAnsi="Cambria Math"/>
+                <w:i/>
+                <w:lang w:val="en-US"/>
+              </w:rPr>
+            </m:ctrlPr>
+          </m:dPr>
+          <m:e>
+            <m:sSub>
+              <m:sSubPr>
+                <m:ctrlPr>
+                  <w:rPr>
+                    <w:rFonts w:ascii="Cambria Math" w:hAnsi="Cambria Math"/>
+                    <w:b/>
+                    <w:bCs w:val="0"/>
+                    <w:i/>
+                    <w:lang w:val="en-US"/>
+                  </w:rPr>
+                </m:ctrlPr>
+              </m:sSubPr>
+              <m:e>
+                <m:r>
+                  <m:rPr>
+                    <m:sty m:val="bi"/>
+                  </m:rPr>
+                  <w:rPr>
+                    <w:rFonts w:ascii="Cambria Math" w:hAnsi="Cambria Math"/>
+                    <w:lang w:val="en-US"/>
+                  </w:rPr>
+                  <m:t>φ</m:t>
+                </m:r>
+              </m:e>
+              <m:sub>
+                <m:r>
+                  <m:rPr>
+                    <m:sty m:val="bi"/>
+                  </m:rPr>
+                  <w:rPr>
+                    <w:rFonts w:ascii="Cambria Math" w:hAnsi="Cambria Math"/>
+                    <w:lang w:val="en-US"/>
+                  </w:rPr>
+                  <m:t>1</m:t>
+                </m:r>
+              </m:sub>
+            </m:sSub>
+            <m:r>
+              <m:rPr>
+                <m:sty m:val="bi"/>
+              </m:rPr>
+              <w:rPr>
+                <w:rFonts w:ascii="Cambria Math" w:hAnsi="Cambria Math"/>
+                <w:lang w:val="en-US"/>
+              </w:rPr>
+              <m:t>,</m:t>
+            </m:r>
+            <m:sSub>
+              <m:sSubPr>
+                <m:ctrlPr>
+                  <w:rPr>
+                    <w:rFonts w:ascii="Cambria Math" w:hAnsi="Cambria Math"/>
+                    <w:b/>
+                    <w:bCs w:val="0"/>
+                    <w:i/>
+                    <w:lang w:val="en-US"/>
+                  </w:rPr>
+                </m:ctrlPr>
+              </m:sSubPr>
+              <m:e>
+                <m:r>
+                  <m:rPr>
+                    <m:sty m:val="bi"/>
+                  </m:rPr>
+                  <w:rPr>
+                    <w:rFonts w:ascii="Cambria Math" w:hAnsi="Cambria Math"/>
+                    <w:lang w:val="en-US"/>
+                  </w:rPr>
+                  <m:t>φ</m:t>
+                </m:r>
+              </m:e>
+              <m:sub>
+                <m:r>
+                  <m:rPr>
+                    <m:sty m:val="bi"/>
+                  </m:rPr>
+                  <w:rPr>
+                    <w:rFonts w:ascii="Cambria Math" w:hAnsi="Cambria Math"/>
+                    <w:lang w:val="en-US"/>
+                  </w:rPr>
+                  <m:t>2</m:t>
+                </m:r>
+              </m:sub>
+            </m:sSub>
+            <m:r>
+              <m:rPr>
+                <m:sty m:val="bi"/>
+              </m:rPr>
+              <w:rPr>
+                <w:rFonts w:ascii="Cambria Math" w:hAnsi="Cambria Math"/>
+                <w:lang w:val="en-US"/>
+              </w:rPr>
+              <m:t>,</m:t>
+            </m:r>
+            <m:sSub>
+              <m:sSubPr>
+                <m:ctrlPr>
+                  <w:rPr>
+                    <w:rFonts w:ascii="Cambria Math" w:hAnsi="Cambria Math"/>
+                    <w:b/>
+                    <w:bCs w:val="0"/>
+                    <w:i/>
+                    <w:lang w:val="en-US"/>
+                  </w:rPr>
+                </m:ctrlPr>
+              </m:sSubPr>
+              <m:e>
+                <m:r>
+                  <m:rPr>
+                    <m:sty m:val="bi"/>
+                  </m:rPr>
+                  <w:rPr>
+                    <w:rFonts w:ascii="Cambria Math" w:hAnsi="Cambria Math"/>
+                    <w:lang w:val="en-US"/>
+                  </w:rPr>
+                  <m:t>φ</m:t>
+                </m:r>
+              </m:e>
+              <m:sub>
+                <m:r>
+                  <m:rPr>
+                    <m:sty m:val="bi"/>
+                  </m:rPr>
+                  <w:rPr>
+                    <w:rFonts w:ascii="Cambria Math" w:hAnsi="Cambria Math"/>
+                    <w:lang w:val="en-US"/>
+                  </w:rPr>
+                  <m:t>3</m:t>
+                </m:r>
+              </m:sub>
+            </m:sSub>
+          </m:e>
+        </m:d>
+      </m:oMath>
+      <w:r>
+        <w:rPr>
+          <w:lang w:val="en-US"/>
+        </w:rPr>
+        <w:t xml:space="preserve"> </w:t>
+      </w:r>
+      <w:r>
+        <w:rPr>
+          <w:lang w:val="en-US"/>
+        </w:rPr>
+        <w:t>will be automatically estimated by the data analysis tool used; to fit the model with the data presente</w:t>
+      </w:r>
+      <w:r>
+        <w:rPr>
+          <w:lang w:val="en-US"/>
+        </w:rPr>
+        <w:t>d:</w:t>
+      </w:r>
+    </w:p>
+    <w:p>
+      <w:pPr>
+        <w:ind w:firstLine="576"/>
+        <w:jc w:val="both"/>
+        <w:rPr>
+          <w:lang w:val="en-US"/>
+        </w:rPr>
+      </w:pPr>
+      <m:oMathPara>
+        <m:oMathParaPr>
+          <m:jc m:val="center"/>
+        </m:oMathParaPr>
+        <m:oMath>
+          <m:r>
+            <w:rPr>
+              <w:rFonts w:ascii="Cambria Math" w:hAnsi="Cambria Math"/>
+              <w:lang w:val="en-US"/>
+            </w:rPr>
+            <m:t>Y=</m:t>
+          </m:r>
+          <m:f>
+            <m:fPr>
+              <m:ctrlPr>
+                <w:rPr>
+                  <w:rFonts w:ascii="Cambria Math" w:hAnsi="Cambria Math"/>
+                  <w:i/>
+                  <w:lang w:val="en-US"/>
+                </w:rPr>
+              </m:ctrlPr>
+            </m:fPr>
+            <m:num>
+              <m:sSub>
+                <m:sSubPr>
+                  <m:ctrlPr>
+                    <w:rPr>
+                      <w:rFonts w:ascii="Cambria Math" w:hAnsi="Cambria Math"/>
+                      <w:i/>
+                      <w:lang w:val="en-US"/>
+                    </w:rPr>
+                  </m:ctrlPr>
+                </m:sSubPr>
+                <m:e>
+                  <m:r>
+                    <w:rPr>
+                      <w:rFonts w:ascii="Cambria Math" w:hAnsi="Cambria Math"/>
+                      <w:lang w:val="en-US"/>
+                    </w:rPr>
+                    <m:t>φ</m:t>
+                  </m:r>
+                </m:e>
+                <m:sub>
+                  <m:r>
+                    <w:rPr>
+                      <w:rFonts w:ascii="Cambria Math" w:hAnsi="Cambria Math"/>
+                      <w:lang w:val="en-US"/>
+                    </w:rPr>
+                    <m:t>1</m:t>
+                  </m:r>
+                </m:sub>
+              </m:sSub>
+            </m:num>
+            <m:den>
+              <m:r>
+                <w:rPr>
+                  <w:rFonts w:ascii="Cambria Math" w:hAnsi="Cambria Math"/>
+                  <w:lang w:val="en-US"/>
+                </w:rPr>
+                <m:t>1+</m:t>
+              </m:r>
+              <m:sSup>
+                <m:sSupPr>
+                  <m:ctrlPr>
+                    <w:rPr>
+                      <w:rFonts w:ascii="Cambria Math" w:hAnsi="Cambria Math"/>
+                      <w:i/>
+                      <w:lang w:val="en-US"/>
+                    </w:rPr>
+                  </m:ctrlPr>
+                </m:sSupPr>
+                <m:e>
+                  <m:r>
+                    <w:rPr>
+                      <w:rFonts w:ascii="Cambria Math" w:hAnsi="Cambria Math"/>
+                      <w:lang w:val="en-US"/>
+                    </w:rPr>
+                    <m:t>e</m:t>
+                  </m:r>
+                </m:e>
+                <m:sup>
+                  <m:r>
+                    <w:rPr>
+                      <w:rFonts w:ascii="Cambria Math" w:hAnsi="Cambria Math"/>
+                      <w:lang w:val="en-US"/>
+                    </w:rPr>
+                    <m:t>-</m:t>
+                  </m:r>
+                  <m:d>
+                    <m:dPr>
+                      <m:ctrlPr>
+                        <w:rPr>
+                          <w:rFonts w:ascii="Cambria Math" w:hAnsi="Cambria Math"/>
+                          <w:i/>
+                          <w:lang w:val="en-US"/>
+                        </w:rPr>
+                      </m:ctrlPr>
+                    </m:dPr>
+                    <m:e>
+                      <m:f>
+                        <m:fPr>
+                          <m:ctrlPr>
+                            <w:rPr>
+                              <w:rFonts w:ascii="Cambria Math" w:hAnsi="Cambria Math"/>
+                              <w:i/>
+                              <w:lang w:val="en-US"/>
+                            </w:rPr>
+                          </m:ctrlPr>
+                        </m:fPr>
+                        <m:num>
+                          <m:r>
+                            <w:rPr>
+                              <w:rFonts w:ascii="Cambria Math" w:hAnsi="Cambria Math"/>
+                              <w:lang w:val="en-US"/>
+                            </w:rPr>
+                            <m:t>t-</m:t>
+                          </m:r>
+                          <m:sSub>
+                            <m:sSubPr>
+                              <m:ctrlPr>
+                                <w:rPr>
+                                  <w:rFonts w:ascii="Cambria Math" w:hAnsi="Cambria Math"/>
+                                  <w:i/>
+                                  <w:lang w:val="en-US"/>
+                                </w:rPr>
+                              </m:ctrlPr>
+                            </m:sSubPr>
+                            <m:e>
+                              <m:r>
+                                <w:rPr>
+                                  <w:rFonts w:ascii="Cambria Math" w:hAnsi="Cambria Math"/>
+                                  <w:lang w:val="en-US"/>
+                                </w:rPr>
+                                <m:t>φ</m:t>
+                              </m:r>
+                            </m:e>
+                            <m:sub>
+                              <m:r>
+                                <w:rPr>
+                                  <w:rFonts w:ascii="Cambria Math" w:hAnsi="Cambria Math"/>
+                                  <w:lang w:val="en-US"/>
+                                </w:rPr>
+                                <m:t>2</m:t>
+                              </m:r>
+                            </m:sub>
+                          </m:sSub>
+                        </m:num>
+                        <m:den>
+                          <m:sSub>
+                            <m:sSubPr>
+                              <m:ctrlPr>
+                                <w:rPr>
+                                  <w:rFonts w:ascii="Cambria Math" w:hAnsi="Cambria Math"/>
+                                  <w:i/>
+                                  <w:lang w:val="en-US"/>
+                                </w:rPr>
+                              </m:ctrlPr>
+                            </m:sSubPr>
+                            <m:e>
+                              <m:r>
+                                <w:rPr>
+                                  <w:rFonts w:ascii="Cambria Math" w:hAnsi="Cambria Math"/>
+                                  <w:lang w:val="en-US"/>
+                                </w:rPr>
+                                <m:t>φ</m:t>
+                              </m:r>
+                            </m:e>
+                            <m:sub>
+                              <m:r>
+                                <w:rPr>
+                                  <w:rFonts w:ascii="Cambria Math" w:hAnsi="Cambria Math"/>
+                                  <w:lang w:val="en-US"/>
+                                </w:rPr>
+                                <m:t>3</m:t>
+                              </m:r>
+                            </m:sub>
+                          </m:sSub>
+                        </m:den>
+                      </m:f>
+                    </m:e>
+                  </m:d>
+                </m:sup>
+              </m:sSup>
+            </m:den>
+          </m:f>
+          <m:r>
+            <w:rPr>
+              <w:rFonts w:ascii="Cambria Math" w:hAnsi="Cambria Math"/>
+              <w:lang w:val="en-US"/>
+            </w:rPr>
+            <m:t xml:space="preserve"> ,</m:t>
+          </m:r>
+        </m:oMath>
+      </m:oMathPara>
+    </w:p>
+    <w:p>
+      <w:pPr>
+        <w:pStyle w:val="UOB-FigStyle"/>
+        <w:rPr>
+          <w:b w:val="0"/>
+          <w:bCs/>
+          <w:lang w:val="en-US"/>
+        </w:rPr>
+      </w:pPr>
+      <w:bookmarkStart w:id="54" w:name="_Ref59122375"/>
+      <w:bookmarkStart w:id="55" w:name="_Toc59130193"/>
+      <w:r>
+        <w:t xml:space="preserve">Equation </w:t>
+      </w:r>
+      <w:fldSimple w:instr=" SEQ Equation \* ARABIC ">
+        <w:r>
+          <w:rPr>
+            <w:noProof/>
+          </w:rPr>
+          <w:t>1</w:t>
+        </w:r>
+      </w:fldSimple>
+      <w:bookmarkEnd w:id="54"/>
+      <w:r>
+        <w:rPr>
+          <w:lang w:val="en-US"/>
+        </w:rPr>
+        <w:t>:</w:t>
+      </w:r>
+      <w:r>
+        <w:rPr>
+          <w:b w:val="0"/>
+          <w:bCs/>
+          <w:lang w:val="en-US"/>
+        </w:rPr>
+        <w:t xml:space="preserve"> </w:t>
+      </w:r>
+      <w:r>
+        <w:rPr>
+          <w:b w:val="0"/>
+          <w:bCs/>
+          <w:lang w:val="en-US"/>
+        </w:rPr>
+        <w:t xml:space="preserve">Adopted </w:t>
+      </w:r>
+      <w:r>
+        <w:rPr>
+          <w:b w:val="0"/>
+          <w:bCs/>
+          <w:lang w:val="en-US"/>
+        </w:rPr>
+        <w:t>Logistic Growth Model</w:t>
+      </w:r>
+      <w:bookmarkEnd w:id="55"/>
+    </w:p>
+    <w:p>
+      <w:pPr>
+        <w:pStyle w:val="UOB-Subheadings"/>
+        <w:rPr>
+          <w:lang w:val="en-US"/>
+        </w:rPr>
+      </w:pPr>
+      <w:bookmarkStart w:id="56" w:name="_Toc59130180"/>
+      <w:r>
+        <w:rPr>
+          <w:lang w:val="en-US"/>
+        </w:rPr>
+        <w:t>Statistical Calculation of Study Factors</w:t>
+      </w:r>
+      <w:bookmarkEnd w:id="56"/>
+    </w:p>
+    <w:p>
+      <w:pPr>
+        <w:ind w:firstLine="576"/>
+        <w:jc w:val="both"/>
+        <w:rPr>
+          <w:lang w:val="en-US"/>
+        </w:rPr>
+      </w:pPr>
+      <w:r>
+        <w:rPr>
+          <w:lang w:val="en-US"/>
+        </w:rPr>
+        <w:t>Several research factors are not publicly available for direct use and for this reason, we had to devise statistical approaches to calculate their values.</w:t>
+      </w:r>
+      <w:r>
+        <w:rPr>
+          <w:lang w:val="en-US"/>
+        </w:rPr>
+        <w:t xml:space="preserve"> While others, such as Beds per Thousand People (BPTP) and Population were publicly available and were used to calculate other factors.</w:t>
+      </w:r>
+    </w:p>
+    <w:p>
+      <w:pPr>
+        <w:ind w:firstLine="576"/>
+        <w:jc w:val="both"/>
+        <w:rPr>
+          <w:lang w:val="en-US"/>
+        </w:rPr>
+      </w:pPr>
+      <w:r>
+        <w:rPr>
+          <w:lang w:val="en-US"/>
+        </w:rPr>
+        <w:lastRenderedPageBreak/>
+        <w:t>Given that</w:t>
+      </w:r>
+      <w:r>
+        <w:rPr>
+          <w:lang w:val="en-US"/>
+        </w:rPr>
+        <w:t xml:space="preserve"> the total number of hospital beds in the Kingdom of Bahrain could not be extracted from previous studies or reports, it will be calculated based on the </w:t>
+      </w:r>
+      <w:r>
+        <w:rPr>
+          <w:lang w:val="en-US"/>
+        </w:rPr>
+        <w:t>variable</w:t>
+      </w:r>
+      <w:r>
+        <w:rPr>
+          <w:lang w:val="en-US"/>
+        </w:rPr>
+        <w:t xml:space="preserve"> </w:t>
+      </w:r>
+      <w:r>
+        <w:rPr>
+          <w:i/>
+          <w:iCs/>
+          <w:lang w:val="en-US"/>
+        </w:rPr>
+        <w:t>Beds per Thousand People (BPTP)</w:t>
+      </w:r>
+      <w:r>
+        <w:rPr>
+          <w:lang w:val="en-US"/>
+        </w:rPr>
+        <w:t xml:space="preserve"> and </w:t>
+      </w:r>
+      <w:r>
+        <w:rPr>
+          <w:i/>
+          <w:iCs/>
+          <w:lang w:val="en-US"/>
+        </w:rPr>
+        <w:t>Population</w:t>
+      </w:r>
+      <w:r>
+        <w:rPr>
+          <w:lang w:val="en-US"/>
+        </w:rPr>
+        <w:t xml:space="preserve">. From the public dataset provided by Our World in Data </w:t>
+      </w:r>
+      <w:r>
+        <w:rPr>
+          <w:lang w:val="en-US"/>
+        </w:rPr>
+        <w:fldChar w:fldCharType="begin" w:fldLock="1"/>
+      </w:r>
+      <w:r>
+        <w:rPr>
+          <w:lang w:val="en-US"/>
+        </w:rPr>
+        <w:instrText>ADDIN CSL_CITATION {"citationItems":[{"id":"ITEM-1","itemData":{"URL":"https://ourworldindata.org/coronavirus","author":[{"dropping-particle":"","family":"Roser","given":"Max","non-dropping-particle":"","parse-names":false,"suffix":""},{"dropping-particle":"","family":"Ritchie","given":"Hannah","non-dropping-particle":"","parse-names":false,"suffix":""},{"dropping-particle":"","family":"Ortiz-Ospina","given":"Esteban","non-dropping-particle":"","parse-names":false,"suffix":""},{"dropping-particle":"","family":"Hasell","given":"Joe","non-dropping-particle":"","parse-names":false,"suffix":""}],"container-title":"OurWorldInData.org","id":"ITEM-1","issued":{"date-parts":[["2020"]]},"title":"Coronavirus Pandemic (COVID-19)","type":"webpage"},"uris":["http://www.mendeley.com/documents/?uuid=04cab1f4-57ed-4f52-bbd0-259da9478ad8"]}],"mendeley":{"formattedCitation":"(Roser et al., 2020)","plainTextFormattedCitation":"(Roser et al., 2020)","previouslyFormattedCitation":"(Roser et al., 2020)"},"properties":{"noteIndex":0},"schema":"https://github.com/citation-style-language/schema/raw/master/csl-citation.json"}</w:instrText>
+      </w:r>
+      <w:r>
+        <w:rPr>
+          <w:lang w:val="en-US"/>
+        </w:rPr>
+        <w:fldChar w:fldCharType="separate"/>
+      </w:r>
+      <w:r>
+        <w:rPr>
+          <w:noProof/>
+          <w:lang w:val="en-US"/>
+        </w:rPr>
+        <w:t>(Roser et al., 2020)</w:t>
+      </w:r>
+      <w:r>
+        <w:rPr>
+          <w:lang w:val="en-US"/>
+        </w:rPr>
+        <w:fldChar w:fldCharType="end"/>
+      </w:r>
+      <w:r>
+        <w:rPr>
+          <w:lang w:val="en-US"/>
+        </w:rPr>
+        <w:t xml:space="preserve">, the variables are reported as </w:t>
+      </w:r>
+      <m:oMath>
         <m:r>
           <w:rPr>
             <w:rFonts w:ascii="Cambria Math" w:hAnsi="Cambria Math"/>
             <w:lang w:val="en-US"/>
           </w:rPr>
-          <m:t>1,701,583</m:t>
+          <m:t>BPTP=2</m:t>
         </m:r>
       </m:oMath>
       <w:r>
         <w:rPr>
           <w:lang w:val="en-US"/>
         </w:rPr>
-        <w:t>. To calculate the total hospital beds</w:t>
-      </w:r>
-      <w:r>
-        <w:rPr>
-          <w:lang w:val="en-US"/>
-        </w:rPr>
-        <w:t xml:space="preserve"> (</w:t>
+        <w:t xml:space="preserve"> and </w:t>
+      </w:r>
+      <m:oMath>
+        <m:r>
+          <w:rPr>
+            <w:rFonts w:ascii="Cambria Math" w:hAnsi="Cambria Math"/>
+            <w:lang w:val="en-US"/>
+          </w:rPr>
+          <m:t>Population=1,701,583</m:t>
+        </m:r>
+      </m:oMath>
+      <w:r>
+        <w:rPr>
+          <w:lang w:val="en-US"/>
+        </w:rPr>
+        <w:t>. To calculate the total hospital beds (</w:t>
       </w:r>
       <m:oMath>
         <m:sSub>
@@ -8678,19 +12214,75 @@
         <w:rPr>
           <w:lang w:val="en-US"/>
         </w:rPr>
-        <w:t>)</w:t>
-      </w:r>
-      <w:r>
-        <w:rPr>
-          <w:lang w:val="en-US"/>
-        </w:rPr>
-        <w:t xml:space="preserve">, these variables will be used in the following </w:t>
-      </w:r>
-      <w:r>
-        <w:rPr>
-          <w:lang w:val="en-US"/>
-        </w:rPr>
-        <w:t>formula</w:t>
+        <w:t xml:space="preserve">), these variables will be used in the following </w:t>
+      </w:r>
+      <w:r>
+        <w:rPr>
+          <w:lang w:val="en-US"/>
+        </w:rPr>
+        <w:t xml:space="preserve">equation, </w:t>
+      </w:r>
+      <w:r>
+        <w:rPr>
+          <w:b/>
+          <w:bCs w:val="0"/>
+          <w:lang w:val="en-US"/>
+        </w:rPr>
+        <w:fldChar w:fldCharType="begin"/>
+      </w:r>
+      <w:r>
+        <w:rPr>
+          <w:b/>
+          <w:bCs w:val="0"/>
+          <w:lang w:val="en-US"/>
+        </w:rPr>
+        <w:instrText xml:space="preserve"> REF _Ref59126174 \h </w:instrText>
+      </w:r>
+      <w:r>
+        <w:rPr>
+          <w:b/>
+          <w:bCs w:val="0"/>
+          <w:lang w:val="en-US"/>
+        </w:rPr>
+      </w:r>
+      <w:r>
+        <w:rPr>
+          <w:b/>
+          <w:bCs w:val="0"/>
+          <w:lang w:val="en-US"/>
+        </w:rPr>
+        <w:instrText xml:space="preserve"> \* MERGEFORMAT </w:instrText>
+      </w:r>
+      <w:r>
+        <w:rPr>
+          <w:b/>
+          <w:bCs w:val="0"/>
+          <w:lang w:val="en-US"/>
+        </w:rPr>
+        <w:fldChar w:fldCharType="separate"/>
+      </w:r>
+      <w:r>
+        <w:rPr>
+          <w:b/>
+          <w:bCs w:val="0"/>
+        </w:rPr>
+        <w:t xml:space="preserve">Equation </w:t>
+      </w:r>
+      <w:r>
+        <w:rPr>
+          <w:b/>
+          <w:bCs w:val="0"/>
+          <w:noProof/>
+        </w:rPr>
+        <w:t>2</w:t>
+      </w:r>
+      <w:r>
+        <w:rPr>
+          <w:b/>
+          <w:bCs w:val="0"/>
+          <w:lang w:val="en-US"/>
+        </w:rPr>
+        <w:fldChar w:fldCharType="end"/>
       </w:r>
       <w:r>
         <w:rPr>
@@ -8703,7 +12295,6 @@
       <w:pPr>
         <w:jc w:val="both"/>
         <w:rPr>
-          <w:rFonts w:cs="Times New Roman"/>
           <w:sz w:val="26"/>
           <w:szCs w:val="22"/>
           <w:lang w:val="en-US"/>
@@ -8775,8 +12366,32 @@
                   <w:szCs w:val="22"/>
                   <w:lang w:val="en-US"/>
                 </w:rPr>
-                <m:t xml:space="preserve">Beds per Thousand </m:t>
+                <m:t xml:space="preserve">Beds per Thousand People </m:t>
               </m:r>
+              <m:d>
+                <m:dPr>
+                  <m:ctrlPr>
+                    <w:rPr>
+                      <w:rFonts w:ascii="Cambria Math" w:hAnsi="Cambria Math" w:cs="Times New Roman"/>
+                      <w:i/>
+                      <w:sz w:val="26"/>
+                      <w:szCs w:val="22"/>
+                      <w:lang w:val="en-US"/>
+                    </w:rPr>
+                  </m:ctrlPr>
+                </m:dPr>
+                <m:e>
+                  <m:r>
+                    <w:rPr>
+                      <w:rFonts w:ascii="Cambria Math" w:hAnsi="Cambria Math" w:cs="Times New Roman"/>
+                      <w:sz w:val="26"/>
+                      <w:szCs w:val="22"/>
+                      <w:lang w:val="en-US"/>
+                    </w:rPr>
+                    <m:t>BPTP</m:t>
+                  </m:r>
+                </m:e>
+              </m:d>
               <m:r>
                 <w:rPr>
                   <w:rFonts w:ascii="Cambria Math" w:hAnsi="Cambria Math" w:cs="Times New Roman"/>
@@ -8784,34 +12399,7 @@
                   <w:szCs w:val="22"/>
                   <w:lang w:val="en-US"/>
                 </w:rPr>
-                <m:t xml:space="preserve">People </m:t>
-              </m:r>
-              <m:r>
-                <w:rPr>
-                  <w:rFonts w:ascii="Cambria Math" w:hAnsi="Cambria Math" w:cs="Times New Roman"/>
-                  <w:sz w:val="26"/>
-                  <w:szCs w:val="22"/>
-                  <w:lang w:val="en-US"/>
-                </w:rPr>
-                <m:t>(BPT</m:t>
-              </m:r>
-              <m:r>
-                <w:rPr>
-                  <w:rFonts w:ascii="Cambria Math" w:hAnsi="Cambria Math" w:cs="Times New Roman"/>
-                  <w:sz w:val="26"/>
-                  <w:szCs w:val="22"/>
-                  <w:lang w:val="en-US"/>
-                </w:rPr>
-                <m:t>P</m:t>
-              </m:r>
-              <m:r>
-                <w:rPr>
-                  <w:rFonts w:ascii="Cambria Math" w:hAnsi="Cambria Math" w:cs="Times New Roman"/>
-                  <w:sz w:val="26"/>
-                  <w:szCs w:val="22"/>
-                  <w:lang w:val="en-US"/>
-                </w:rPr>
-                <m:t>)×Population</m:t>
+                <m:t>×Population</m:t>
               </m:r>
             </m:num>
             <m:den>
@@ -8831,7 +12419,44 @@
     </w:p>
     <w:p>
       <w:pPr>
-        <w:ind w:firstLine="720"/>
+        <w:pStyle w:val="UOB-FigStyle"/>
+        <w:rPr>
+          <w:b w:val="0"/>
+          <w:bCs/>
+          <w:sz w:val="26"/>
+          <w:szCs w:val="22"/>
+          <w:lang w:val="en-US"/>
+        </w:rPr>
+      </w:pPr>
+      <w:bookmarkStart w:id="57" w:name="_Ref59126174"/>
+      <w:bookmarkStart w:id="58" w:name="_Toc59130194"/>
+      <w:r>
+        <w:t xml:space="preserve">Equation </w:t>
+      </w:r>
+      <w:fldSimple w:instr=" SEQ Equation \* ARABIC ">
+        <w:r>
+          <w:rPr>
+            <w:noProof/>
+          </w:rPr>
+          <w:t>2</w:t>
+        </w:r>
+      </w:fldSimple>
+      <w:bookmarkEnd w:id="57"/>
+      <w:r>
+        <w:t>:</w:t>
+      </w:r>
+      <w:r>
+        <w:rPr>
+          <w:b w:val="0"/>
+          <w:bCs/>
+        </w:rPr>
+        <w:t xml:space="preserve"> Calculation of Total Hospital Beds</w:t>
+      </w:r>
+      <w:bookmarkEnd w:id="58"/>
+    </w:p>
+    <w:p>
+      <w:pPr>
+        <w:ind w:firstLine="576"/>
         <w:jc w:val="both"/>
         <w:rPr>
           <w:lang w:val="en-US"/>
@@ -8841,49 +12466,68 @@
         <w:rPr>
           <w:lang w:val="en-US"/>
         </w:rPr>
-        <w:t>Furthermore, the total number of Field Intensive Care Units</w:t>
-      </w:r>
-      <w:r>
-        <w:rPr>
-          <w:lang w:val="en-US"/>
-        </w:rPr>
-        <w:t>’</w:t>
-      </w:r>
-      <w:r>
-        <w:rPr>
-          <w:lang w:val="en-US"/>
-        </w:rPr>
-        <w:t xml:space="preserve"> (FICU) beds</w:t>
-      </w:r>
-      <w:r>
-        <w:rPr>
-          <w:lang w:val="en-US"/>
-        </w:rPr>
-        <w:t xml:space="preserve"> and their occupancy rate</w:t>
-      </w:r>
-      <w:r>
-        <w:rPr>
-          <w:lang w:val="en-US"/>
-        </w:rPr>
-        <w:t xml:space="preserve">, </w:t>
-      </w:r>
-      <w:r>
-        <w:rPr>
-          <w:lang w:val="en-US"/>
-        </w:rPr>
-        <w:t>including both Isolation Centers and Quarantine Centers (IQC)</w:t>
-      </w:r>
-      <w:r>
-        <w:rPr>
-          <w:lang w:val="en-US"/>
-        </w:rPr>
-        <w:t>,</w:t>
-      </w:r>
-      <w:r>
-        <w:rPr>
-          <w:lang w:val="en-US"/>
-        </w:rPr>
-        <w:t xml:space="preserve"> will also be calculated based on publicly reported figures by Naar </w:t>
+        <w:t xml:space="preserve">With the total hospital beds calculated along with </w:t>
+      </w:r>
+      <w:r>
+        <w:rPr>
+          <w:lang w:val="en-US"/>
+        </w:rPr>
+        <w:t>the assumption that the hospital beds occupancy rate</w:t>
+      </w:r>
+      <w:r>
+        <w:rPr>
+          <w:lang w:val="en-US"/>
+        </w:rPr>
+        <w:t xml:space="preserve"> (</w:t>
+      </w:r>
+      <m:oMath>
+        <m:sSub>
+          <m:sSubPr>
+            <m:ctrlPr>
+              <w:rPr>
+                <w:rFonts w:ascii="Cambria Math" w:hAnsi="Cambria Math" w:cs="Times New Roman"/>
+                <w:i/>
+                <w:sz w:val="26"/>
+                <w:szCs w:val="22"/>
+                <w:lang w:val="en-US"/>
+              </w:rPr>
+            </m:ctrlPr>
+          </m:sSubPr>
+          <m:e>
+            <m:r>
+              <w:rPr>
+                <w:rFonts w:ascii="Cambria Math" w:hAnsi="Cambria Math" w:cs="Times New Roman"/>
+                <w:sz w:val="26"/>
+                <w:szCs w:val="22"/>
+                <w:lang w:val="en-US"/>
+              </w:rPr>
+              <m:t>BOR</m:t>
+            </m:r>
+          </m:e>
+          <m:sub>
+            <m:r>
+              <w:rPr>
+                <w:rFonts w:ascii="Cambria Math" w:hAnsi="Cambria Math" w:cs="Times New Roman"/>
+                <w:sz w:val="26"/>
+                <w:szCs w:val="22"/>
+                <w:lang w:val="en-US"/>
+              </w:rPr>
+              <m:t>H</m:t>
+            </m:r>
+          </m:sub>
+        </m:sSub>
+      </m:oMath>
+      <w:r>
+        <w:rPr>
+          <w:lang w:val="en-US"/>
+        </w:rPr>
+        <w:t>)</w:t>
+      </w:r>
+      <w:r>
+        <w:rPr>
+          <w:lang w:val="en-US"/>
+        </w:rPr>
+        <w:t xml:space="preserve"> currently stands at 80% </w:t>
       </w:r>
       <w:r>
         <w:rPr>
@@ -8895,6 +12539,384 @@
         <w:rPr>
           <w:lang w:val="en-US"/>
         </w:rPr>
+        <w:instrText>ADDIN CSL_CITATION {"citationItems":[{"id":"ITEM-1","itemData":{"author":[{"dropping-particle":"","family":"Hilal","given":"Dr. Sawsan","non-dropping-particle":"","parse-names":false,"suffix":""}],"id":"ITEM-1","issued":{"date-parts":[["2020"]]},"title":"Conversation with Dr. Sawsan Hilal","type":"speech"},"uris":["http://www.mendeley.com/documents/?uuid=9884346c-c2b8-4a95-8cdf-b7e93a66c9f9"]}],"mendeley":{"formattedCitation":"(Hilal, 2020)","plainTextFormattedCitation":"(Hilal, 2020)","previouslyFormattedCitation":"(Hilal, 2020)"},"properties":{"noteIndex":0},"schema":"https://github.com/citation-style-language/schema/raw/master/csl-citation.json"}</w:instrText>
+      </w:r>
+      <w:r>
+        <w:rPr>
+          <w:lang w:val="en-US"/>
+        </w:rPr>
+        <w:fldChar w:fldCharType="separate"/>
+      </w:r>
+      <w:r>
+        <w:rPr>
+          <w:noProof/>
+          <w:lang w:val="en-US"/>
+        </w:rPr>
+        <w:t>(Hilal, 2020)</w:t>
+      </w:r>
+      <w:r>
+        <w:rPr>
+          <w:lang w:val="en-US"/>
+        </w:rPr>
+        <w:fldChar w:fldCharType="end"/>
+      </w:r>
+      <w:r>
+        <w:rPr>
+          <w:lang w:val="en-US"/>
+        </w:rPr>
+        <w:t>, we will calculate the available hospital beds (</w:t>
+      </w:r>
+      <m:oMath>
+        <m:sSub>
+          <m:sSubPr>
+            <m:ctrlPr>
+              <w:rPr>
+                <w:rFonts w:ascii="Cambria Math" w:hAnsi="Cambria Math" w:cs="Times New Roman"/>
+                <w:i/>
+                <w:sz w:val="26"/>
+                <w:szCs w:val="22"/>
+                <w:lang w:val="en-US"/>
+              </w:rPr>
+            </m:ctrlPr>
+          </m:sSubPr>
+          <m:e>
+            <m:r>
+              <w:rPr>
+                <w:rFonts w:ascii="Cambria Math" w:hAnsi="Cambria Math" w:cs="Times New Roman"/>
+                <w:sz w:val="26"/>
+                <w:szCs w:val="22"/>
+                <w:lang w:val="en-US"/>
+              </w:rPr>
+              <m:t>Available</m:t>
+            </m:r>
+            <m:r>
+              <w:rPr>
+                <w:rFonts w:ascii="Cambria Math" w:hAnsi="Cambria Math" w:cs="Times New Roman"/>
+                <w:sz w:val="26"/>
+                <w:szCs w:val="22"/>
+                <w:lang w:val="en-US"/>
+              </w:rPr>
+              <m:t xml:space="preserve"> Beds</m:t>
+            </m:r>
+          </m:e>
+          <m:sub>
+            <m:r>
+              <w:rPr>
+                <w:rFonts w:ascii="Cambria Math" w:hAnsi="Cambria Math" w:cs="Times New Roman"/>
+                <w:sz w:val="26"/>
+                <w:szCs w:val="22"/>
+                <w:lang w:val="en-US"/>
+              </w:rPr>
+              <m:t>H</m:t>
+            </m:r>
+          </m:sub>
+        </m:sSub>
+      </m:oMath>
+      <w:r>
+        <w:rPr>
+          <w:lang w:val="en-US"/>
+        </w:rPr>
+        <w:t xml:space="preserve">) </w:t>
+      </w:r>
+      <w:r>
+        <w:rPr>
+          <w:lang w:val="en-US"/>
+        </w:rPr>
+        <w:t xml:space="preserve">that can actually be utilized </w:t>
+      </w:r>
+      <w:r>
+        <w:rPr>
+          <w:lang w:val="en-US"/>
+        </w:rPr>
+        <w:t xml:space="preserve">in the treatment of </w:t>
+      </w:r>
+      <w:r>
+        <w:rPr>
+          <w:lang w:val="en-US"/>
+        </w:rPr>
+        <w:t xml:space="preserve">COVID-19 cases </w:t>
+      </w:r>
+      <w:r>
+        <w:rPr>
+          <w:lang w:val="en-US"/>
+        </w:rPr>
+        <w:t xml:space="preserve">using the below equation, </w:t>
+      </w:r>
+      <w:r>
+        <w:rPr>
+          <w:b/>
+          <w:bCs w:val="0"/>
+          <w:lang w:val="en-US"/>
+        </w:rPr>
+        <w:fldChar w:fldCharType="begin"/>
+      </w:r>
+      <w:r>
+        <w:rPr>
+          <w:b/>
+          <w:bCs w:val="0"/>
+          <w:lang w:val="en-US"/>
+        </w:rPr>
+        <w:instrText xml:space="preserve"> REF _Ref59128620 \h </w:instrText>
+      </w:r>
+      <w:r>
+        <w:rPr>
+          <w:b/>
+          <w:bCs w:val="0"/>
+          <w:lang w:val="en-US"/>
+        </w:rPr>
+      </w:r>
+      <w:r>
+        <w:rPr>
+          <w:b/>
+          <w:bCs w:val="0"/>
+          <w:lang w:val="en-US"/>
+        </w:rPr>
+        <w:instrText xml:space="preserve"> \* MERGEFORMAT </w:instrText>
+      </w:r>
+      <w:r>
+        <w:rPr>
+          <w:b/>
+          <w:bCs w:val="0"/>
+          <w:lang w:val="en-US"/>
+        </w:rPr>
+        <w:fldChar w:fldCharType="separate"/>
+      </w:r>
+      <w:r>
+        <w:rPr>
+          <w:b/>
+          <w:bCs w:val="0"/>
+        </w:rPr>
+        <w:t xml:space="preserve">Equation </w:t>
+      </w:r>
+      <w:r>
+        <w:rPr>
+          <w:b/>
+          <w:bCs w:val="0"/>
+          <w:noProof/>
+        </w:rPr>
+        <w:t>3</w:t>
+      </w:r>
+      <w:r>
+        <w:rPr>
+          <w:b/>
+          <w:bCs w:val="0"/>
+          <w:lang w:val="en-US"/>
+        </w:rPr>
+        <w:fldChar w:fldCharType="end"/>
+      </w:r>
+      <w:r>
+        <w:rPr>
+          <w:lang w:val="en-US"/>
+        </w:rPr>
+        <w:t>:</w:t>
+      </w:r>
+    </w:p>
+    <w:p>
+      <w:pPr>
+        <w:ind w:firstLine="576"/>
+        <w:jc w:val="both"/>
+        <w:rPr>
+          <w:sz w:val="26"/>
+          <w:szCs w:val="22"/>
+          <w:lang w:val="en-US"/>
+        </w:rPr>
+      </w:pPr>
+      <m:oMathPara>
+        <m:oMath>
+          <m:sSub>
+            <m:sSubPr>
+              <m:ctrlPr>
+                <w:rPr>
+                  <w:rFonts w:ascii="Cambria Math" w:hAnsi="Cambria Math" w:cs="Times New Roman"/>
+                  <w:i/>
+                  <w:sz w:val="26"/>
+                  <w:szCs w:val="22"/>
+                  <w:lang w:val="en-US"/>
+                </w:rPr>
+              </m:ctrlPr>
+            </m:sSubPr>
+            <m:e>
+              <m:r>
+                <w:rPr>
+                  <w:rFonts w:ascii="Cambria Math" w:hAnsi="Cambria Math" w:cs="Times New Roman"/>
+                  <w:sz w:val="26"/>
+                  <w:szCs w:val="22"/>
+                  <w:lang w:val="en-US"/>
+                </w:rPr>
+                <m:t>Available</m:t>
+              </m:r>
+              <m:r>
+                <w:rPr>
+                  <w:rFonts w:ascii="Cambria Math" w:hAnsi="Cambria Math" w:cs="Times New Roman"/>
+                  <w:sz w:val="26"/>
+                  <w:szCs w:val="22"/>
+                  <w:lang w:val="en-US"/>
+                </w:rPr>
+                <m:t xml:space="preserve"> Beds</m:t>
+              </m:r>
+            </m:e>
+            <m:sub>
+              <m:r>
+                <w:rPr>
+                  <w:rFonts w:ascii="Cambria Math" w:hAnsi="Cambria Math" w:cs="Times New Roman"/>
+                  <w:sz w:val="26"/>
+                  <w:szCs w:val="22"/>
+                  <w:lang w:val="en-US"/>
+                </w:rPr>
+                <m:t>H</m:t>
+              </m:r>
+            </m:sub>
+          </m:sSub>
+          <m:r>
+            <w:rPr>
+              <w:rFonts w:ascii="Cambria Math" w:hAnsi="Cambria Math" w:cs="Times New Roman"/>
+              <w:sz w:val="26"/>
+              <w:szCs w:val="22"/>
+              <w:lang w:val="en-US"/>
+            </w:rPr>
+            <m:t>=</m:t>
+          </m:r>
+          <m:sSub>
+            <m:sSubPr>
+              <m:ctrlPr>
+                <w:rPr>
+                  <w:rFonts w:ascii="Cambria Math" w:hAnsi="Cambria Math" w:cs="Times New Roman"/>
+                  <w:i/>
+                  <w:sz w:val="26"/>
+                  <w:szCs w:val="22"/>
+                  <w:lang w:val="en-US"/>
+                </w:rPr>
+              </m:ctrlPr>
+            </m:sSubPr>
+            <m:e>
+              <m:r>
+                <w:rPr>
+                  <w:rFonts w:ascii="Cambria Math" w:hAnsi="Cambria Math" w:cs="Times New Roman"/>
+                  <w:sz w:val="26"/>
+                  <w:szCs w:val="22"/>
+                  <w:lang w:val="en-US"/>
+                </w:rPr>
+                <m:t>BOR</m:t>
+              </m:r>
+            </m:e>
+            <m:sub>
+              <m:r>
+                <w:rPr>
+                  <w:rFonts w:ascii="Cambria Math" w:hAnsi="Cambria Math" w:cs="Times New Roman"/>
+                  <w:sz w:val="26"/>
+                  <w:szCs w:val="22"/>
+                  <w:lang w:val="en-US"/>
+                </w:rPr>
+                <m:t>H</m:t>
+              </m:r>
+            </m:sub>
+          </m:sSub>
+          <m:r>
+            <w:rPr>
+              <w:rFonts w:ascii="Cambria Math" w:hAnsi="Cambria Math" w:cs="Times New Roman"/>
+              <w:sz w:val="26"/>
+              <w:szCs w:val="22"/>
+              <w:lang w:val="en-US"/>
+            </w:rPr>
+            <m:t>×</m:t>
+          </m:r>
+          <m:sSub>
+            <m:sSubPr>
+              <m:ctrlPr>
+                <w:rPr>
+                  <w:rFonts w:ascii="Cambria Math" w:hAnsi="Cambria Math" w:cs="Times New Roman"/>
+                  <w:i/>
+                  <w:sz w:val="26"/>
+                  <w:szCs w:val="22"/>
+                  <w:lang w:val="en-US"/>
+                </w:rPr>
+              </m:ctrlPr>
+            </m:sSubPr>
+            <m:e>
+              <m:r>
+                <w:rPr>
+                  <w:rFonts w:ascii="Cambria Math" w:hAnsi="Cambria Math" w:cs="Times New Roman"/>
+                  <w:sz w:val="26"/>
+                  <w:szCs w:val="22"/>
+                  <w:lang w:val="en-US"/>
+                </w:rPr>
+                <m:t>Total Beds</m:t>
+              </m:r>
+            </m:e>
+            <m:sub>
+              <m:r>
+                <w:rPr>
+                  <w:rFonts w:ascii="Cambria Math" w:hAnsi="Cambria Math" w:cs="Times New Roman"/>
+                  <w:sz w:val="26"/>
+                  <w:szCs w:val="22"/>
+                  <w:lang w:val="en-US"/>
+                </w:rPr>
+                <m:t>H</m:t>
+              </m:r>
+            </m:sub>
+          </m:sSub>
+        </m:oMath>
+      </m:oMathPara>
+    </w:p>
+    <w:p>
+      <w:pPr>
+        <w:pStyle w:val="UOB-FigStyle"/>
+        <w:rPr>
+          <w:b w:val="0"/>
+          <w:bCs/>
+          <w:lang w:val="en-US"/>
+        </w:rPr>
+      </w:pPr>
+      <w:bookmarkStart w:id="59" w:name="_Ref59128620"/>
+      <w:bookmarkStart w:id="60" w:name="_Toc59130195"/>
+      <w:r>
+        <w:t xml:space="preserve">Equation </w:t>
+      </w:r>
+      <w:fldSimple w:instr=" SEQ Equation \* ARABIC ">
+        <w:r>
+          <w:rPr>
+            <w:noProof/>
+          </w:rPr>
+          <w:t>3</w:t>
+        </w:r>
+      </w:fldSimple>
+      <w:bookmarkEnd w:id="59"/>
+      <w:r>
+        <w:t>:</w:t>
+      </w:r>
+      <w:r>
+        <w:rPr>
+          <w:b w:val="0"/>
+          <w:bCs/>
+        </w:rPr>
+        <w:t xml:space="preserve"> Calculation of Available Hospital Beds</w:t>
+      </w:r>
+      <w:bookmarkEnd w:id="60"/>
+    </w:p>
+    <w:p>
+      <w:pPr>
+        <w:ind w:firstLine="576"/>
+        <w:jc w:val="both"/>
+        <w:rPr>
+          <w:lang w:val="en-US"/>
+        </w:rPr>
+      </w:pPr>
+      <w:r>
+        <w:rPr>
+          <w:lang w:val="en-US"/>
+        </w:rPr>
+        <w:t xml:space="preserve">Furthermore, the total number of Field Intensive Care Units’ (FICU) beds and their occupancy rate, including both Isolation Centers and Quarantine Centers (IQC), will also be calculated based on publicly reported figures by Naar </w:t>
+      </w:r>
+      <w:r>
+        <w:rPr>
+          <w:lang w:val="en-US"/>
+        </w:rPr>
+        <w:fldChar w:fldCharType="begin" w:fldLock="1"/>
+      </w:r>
+      <w:r>
+        <w:rPr>
+          <w:lang w:val="en-US"/>
+        </w:rPr>
         <w:instrText>ADDIN CSL_CITATION {"citationItems":[{"id":"ITEM-1","itemData":{"URL":"https://english.alarabiya.net/en/coronavirus/2020/05/13/Coronavirus-Bahrain-expands-bed-capacity-at-its-isolation-quarantine-centers","author":[{"dropping-particle":"","family":"Naar","given":"Ismaeel","non-dropping-particle":"","parse-names":false,"suffix":""}],"container-title":"Al Arabiya English","id":"ITEM-1","issued":{"date-parts":[["2020"]]},"title":"Coronavirus: Bahrain expands bed capacity at its isolation, quarantine centers","type":"webpage"},"suppress-author":1,"uris":["http://www.mendeley.com/documents/?uuid=ca03f20d-ada5-495f-97a5-5330697161ec"]}],"mendeley":{"formattedCitation":"(2020)","plainTextFormattedCitation":"(2020)","previouslyFormattedCitation":"(2020)"},"properties":{"noteIndex":0},"schema":"https://github.com/citation-style-language/schema/raw/master/csl-citation.json"}</w:instrText>
       </w:r>
       <w:r>
@@ -8920,13 +12942,7 @@
         <w:rPr>
           <w:lang w:val="en-US"/>
         </w:rPr>
-        <w:t xml:space="preserve"> </w:t>
-      </w:r>
-      <w:r>
-        <w:rPr>
-          <w:lang w:val="en-US"/>
-        </w:rPr>
-        <w:t xml:space="preserve">– which reported </w:t>
+        <w:t xml:space="preserve"> – which reported </w:t>
       </w:r>
       <w:r>
         <w:rPr>
@@ -8950,43 +12966,7 @@
         <w:rPr>
           <w:lang w:val="en-US"/>
         </w:rPr>
-        <w:t xml:space="preserve">beds in </w:t>
-      </w:r>
-      <w:r>
-        <w:rPr>
-          <w:lang w:val="en-US"/>
-        </w:rPr>
-        <w:t>I</w:t>
-      </w:r>
-      <w:r>
-        <w:rPr>
-          <w:lang w:val="en-US"/>
-        </w:rPr>
-        <w:t xml:space="preserve">solation </w:t>
-      </w:r>
-      <w:r>
-        <w:rPr>
-          <w:lang w:val="en-US"/>
-        </w:rPr>
-        <w:t>C</w:t>
-      </w:r>
-      <w:r>
-        <w:rPr>
-          <w:lang w:val="en-US"/>
-        </w:rPr>
-        <w:t>enters</w:t>
-      </w:r>
-      <w:r>
-        <w:rPr>
-          <w:lang w:val="en-US"/>
-        </w:rPr>
-        <w:t xml:space="preserve"> </w:t>
-      </w:r>
-      <w:r>
-        <w:rPr>
-          <w:lang w:val="en-US"/>
-        </w:rPr>
-        <w:t>(</w:t>
+        <w:t>beds in Isolation Centers (</w:t>
       </w:r>
       <m:oMath>
         <m:sSub>
@@ -9029,49 +13009,7 @@
         <w:rPr>
           <w:lang w:val="en-US"/>
         </w:rPr>
-        <w:t>)</w:t>
-      </w:r>
-      <w:r>
-        <w:rPr>
-          <w:lang w:val="en-US"/>
-        </w:rPr>
-        <w:t xml:space="preserve"> and </w:t>
-      </w:r>
-      <w:r>
-        <w:rPr>
-          <w:lang w:val="en-US"/>
-        </w:rPr>
-        <w:t>Q</w:t>
-      </w:r>
-      <w:r>
-        <w:rPr>
-          <w:lang w:val="en-US"/>
-        </w:rPr>
-        <w:t xml:space="preserve">uarantine </w:t>
-      </w:r>
-      <w:r>
-        <w:rPr>
-          <w:lang w:val="en-US"/>
-        </w:rPr>
-        <w:t>C</w:t>
-      </w:r>
-      <w:r>
-        <w:rPr>
-          <w:lang w:val="en-US"/>
-        </w:rPr>
-        <w:t>enters</w:t>
-      </w:r>
-      <w:r>
-        <w:rPr>
-          <w:lang w:val="en-US"/>
-        </w:rPr>
-        <w:t xml:space="preserve"> </w:t>
-      </w:r>
-      <w:r>
-        <w:rPr>
-          <w:lang w:val="en-US"/>
-        </w:rPr>
-        <w:t>(</w:t>
+        <w:t>) and Quarantine Centers (</w:t>
       </w:r>
       <m:oMath>
         <m:sSub>
@@ -9114,25 +13052,13 @@
         <w:rPr>
           <w:lang w:val="en-US"/>
         </w:rPr>
-        <w:t xml:space="preserve">) </w:t>
-      </w:r>
-      <w:r>
-        <w:rPr>
-          <w:lang w:val="en-US"/>
-        </w:rPr>
-        <w:t>respectively.</w:t>
-      </w:r>
-      <w:r>
-        <w:rPr>
-          <w:lang w:val="en-US"/>
-        </w:rPr>
-        <w:t xml:space="preserve"> The report also stated that 3,218 IC beds</w:t>
-      </w:r>
-      <w:r>
-        <w:rPr>
-          <w:lang w:val="en-US"/>
-        </w:rPr>
-        <w:t xml:space="preserve"> (</w:t>
+        <w:t>) respectively. The report also stated that 3,218 IC beds and 533 QC beds were occupied at the time of publishing</w:t>
+      </w:r>
+      <w:r>
+        <w:rPr>
+          <w:lang w:val="en-US"/>
+        </w:rPr>
+        <w:t xml:space="preserve">, denoted as </w:t>
       </w:r>
       <m:oMath>
         <m:sSub>
@@ -9173,21 +13099,11 @@
       </m:oMath>
       <w:r>
         <w:rPr>
-          <w:lang w:val="en-US"/>
-        </w:rPr>
-        <w:t>)</w:t>
-      </w:r>
-      <w:r>
-        <w:rPr>
-          <w:lang w:val="en-US"/>
-        </w:rPr>
-        <w:t xml:space="preserve"> and 533 QC beds</w:t>
-      </w:r>
-      <w:r>
-        <w:rPr>
-          <w:lang w:val="en-US"/>
-        </w:rPr>
-        <w:t xml:space="preserve"> (</w:t>
+          <w:sz w:val="26"/>
+          <w:szCs w:val="22"/>
+          <w:lang w:val="en-US"/>
+        </w:rPr>
+        <w:t xml:space="preserve"> and </w:t>
       </w:r>
       <m:oMath>
         <m:sSub>
@@ -9228,51 +13144,17 @@
       </m:oMath>
       <w:r>
         <w:rPr>
-          <w:lang w:val="en-US"/>
-        </w:rPr>
-        <w:t>)</w:t>
-      </w:r>
-      <w:r>
-        <w:rPr>
-          <w:lang w:val="en-US"/>
-        </w:rPr>
-        <w:t xml:space="preserve"> were occupied at the time of publishing. </w:t>
-      </w:r>
-      <w:r>
-        <w:rPr>
-          <w:lang w:val="en-US"/>
-        </w:rPr>
-        <w:t xml:space="preserve">Using these variables, the total beds </w:t>
-      </w:r>
-      <w:r>
-        <w:rPr>
-          <w:lang w:val="en-US"/>
-        </w:rPr>
-        <w:t xml:space="preserve">in </w:t>
-      </w:r>
-      <w:r>
-        <w:rPr>
-          <w:lang w:val="en-US"/>
-        </w:rPr>
-        <w:t>isolation and quarantine center</w:t>
-      </w:r>
-      <w:r>
-        <w:rPr>
-          <w:lang w:val="en-US"/>
-        </w:rPr>
-        <w:t>s</w:t>
-      </w:r>
-      <w:r>
-        <w:rPr>
-          <w:lang w:val="en-US"/>
-        </w:rPr>
-        <w:t xml:space="preserve"> </w:t>
-      </w:r>
-      <w:r>
-        <w:rPr>
-          <w:lang w:val="en-US"/>
-        </w:rPr>
-        <w:t>(</w:t>
+          <w:sz w:val="26"/>
+          <w:szCs w:val="22"/>
+          <w:lang w:val="en-US"/>
+        </w:rPr>
+        <w:t xml:space="preserve"> respectively</w:t>
+      </w:r>
+      <w:r>
+        <w:rPr>
+          <w:lang w:val="en-US"/>
+        </w:rPr>
+        <w:t>. Using these variables, the total beds in isolation and quarantine centers (</w:t>
       </w:r>
       <m:oMath>
         <m:sSub>
@@ -9315,19 +13197,87 @@
         <w:rPr>
           <w:lang w:val="en-US"/>
         </w:rPr>
-        <w:t xml:space="preserve">) can be calculated </w:t>
-      </w:r>
-      <w:r>
-        <w:rPr>
-          <w:lang w:val="en-US"/>
-        </w:rPr>
-        <w:t xml:space="preserve">as per the below </w:t>
-      </w:r>
-      <w:r>
-        <w:rPr>
-          <w:lang w:val="en-US"/>
-        </w:rPr>
-        <w:t>formula</w:t>
+        <w:t xml:space="preserve">) </w:t>
+      </w:r>
+      <w:r>
+        <w:rPr>
+          <w:lang w:val="en-US"/>
+        </w:rPr>
+        <w:t>will</w:t>
+      </w:r>
+      <w:r>
+        <w:rPr>
+          <w:lang w:val="en-US"/>
+        </w:rPr>
+        <w:t xml:space="preserve"> be calculated as per the below </w:t>
+      </w:r>
+      <w:r>
+        <w:rPr>
+          <w:lang w:val="en-US"/>
+        </w:rPr>
+        <w:t xml:space="preserve">equation, </w:t>
+      </w:r>
+      <w:r>
+        <w:rPr>
+          <w:b/>
+          <w:bCs w:val="0"/>
+          <w:lang w:val="en-US"/>
+        </w:rPr>
+        <w:fldChar w:fldCharType="begin"/>
+      </w:r>
+      <w:r>
+        <w:rPr>
+          <w:b/>
+          <w:bCs w:val="0"/>
+          <w:lang w:val="en-US"/>
+        </w:rPr>
+        <w:instrText xml:space="preserve"> REF _Ref59126380 \h </w:instrText>
+      </w:r>
+      <w:r>
+        <w:rPr>
+          <w:b/>
+          <w:bCs w:val="0"/>
+          <w:lang w:val="en-US"/>
+        </w:rPr>
+      </w:r>
+      <w:r>
+        <w:rPr>
+          <w:b/>
+          <w:bCs w:val="0"/>
+          <w:lang w:val="en-US"/>
+        </w:rPr>
+        <w:instrText xml:space="preserve"> \* MERGEFORMAT </w:instrText>
+      </w:r>
+      <w:r>
+        <w:rPr>
+          <w:b/>
+          <w:bCs w:val="0"/>
+          <w:lang w:val="en-US"/>
+        </w:rPr>
+        <w:fldChar w:fldCharType="separate"/>
+      </w:r>
+      <w:r>
+        <w:rPr>
+          <w:b/>
+          <w:bCs w:val="0"/>
+        </w:rPr>
+        <w:t xml:space="preserve">Equation </w:t>
+      </w:r>
+      <w:r>
+        <w:rPr>
+          <w:b/>
+          <w:bCs w:val="0"/>
+          <w:noProof/>
+        </w:rPr>
+        <w:t>4</w:t>
+      </w:r>
+      <w:r>
+        <w:rPr>
+          <w:b/>
+          <w:bCs w:val="0"/>
+          <w:lang w:val="en-US"/>
+        </w:rPr>
+        <w:fldChar w:fldCharType="end"/>
       </w:r>
       <w:r>
         <w:rPr>
@@ -9341,6 +13291,8 @@
         <w:ind w:firstLine="720"/>
         <w:jc w:val="both"/>
         <w:rPr>
+          <w:sz w:val="26"/>
+          <w:szCs w:val="22"/>
           <w:lang w:val="en-US"/>
         </w:rPr>
       </w:pPr>
@@ -9474,6 +13426,42 @@
     </w:p>
     <w:p>
       <w:pPr>
+        <w:pStyle w:val="UOB-FigStyle"/>
+        <w:rPr>
+          <w:b w:val="0"/>
+          <w:bCs/>
+          <w:lang w:val="en-US"/>
+        </w:rPr>
+      </w:pPr>
+      <w:bookmarkStart w:id="61" w:name="_Ref59126380"/>
+      <w:bookmarkStart w:id="62" w:name="_Toc59130196"/>
+      <w:r>
+        <w:t xml:space="preserve">Equation </w:t>
+      </w:r>
+      <w:fldSimple w:instr=" SEQ Equation \* ARABIC ">
+        <w:r>
+          <w:rPr>
+            <w:noProof/>
+          </w:rPr>
+          <w:t>4</w:t>
+        </w:r>
+      </w:fldSimple>
+      <w:bookmarkEnd w:id="61"/>
+      <w:r>
+        <w:t>:</w:t>
+      </w:r>
+      <w:r>
+        <w:rPr>
+          <w:b w:val="0"/>
+          <w:bCs/>
+        </w:rPr>
+        <w:t xml:space="preserve"> Calculation of Total IQC Beds</w:t>
+      </w:r>
+      <w:bookmarkEnd w:id="62"/>
+    </w:p>
+    <w:p>
+      <w:pPr>
+        <w:ind w:firstLine="576"/>
         <w:jc w:val="both"/>
         <w:rPr>
           <w:lang w:val="en-US"/>
@@ -9483,25 +13471,14 @@
         <w:rPr>
           <w:lang w:val="en-US"/>
         </w:rPr>
-        <w:t>While the bed occupancy rate</w:t>
-      </w:r>
-      <w:r>
-        <w:rPr>
-          <w:lang w:val="en-US"/>
-        </w:rPr>
-        <w:t xml:space="preserve"> (BOR)</w:t>
-      </w:r>
-      <w:r>
-        <w:rPr>
-          <w:lang w:val="en-US"/>
-        </w:rPr>
-        <w:t xml:space="preserve"> in isolation and quarantine centers </w:t>
-      </w:r>
-      <w:r>
-        <w:rPr>
-          <w:lang w:val="en-US"/>
-        </w:rPr>
-        <w:t xml:space="preserve">(denoted by </w:t>
+        <w:lastRenderedPageBreak/>
+        <w:t>T</w:t>
+      </w:r>
+      <w:r>
+        <w:rPr>
+          <w:lang w:val="en-US"/>
+        </w:rPr>
+        <w:t xml:space="preserve">he bed occupancy rate (BOR) in isolation and quarantine centers (denoted by </w:t>
       </w:r>
       <m:oMath>
         <m:sSub>
@@ -9550,37 +13527,113 @@
         <w:rPr>
           <w:lang w:val="en-US"/>
         </w:rPr>
-        <w:t xml:space="preserve">can be calculated </w:t>
-      </w:r>
-      <w:r>
-        <w:rPr>
-          <w:lang w:val="en-US"/>
-        </w:rPr>
-        <w:t xml:space="preserve">by </w:t>
-      </w:r>
-      <w:r>
-        <w:rPr>
-          <w:lang w:val="en-US"/>
-        </w:rPr>
-        <w:t xml:space="preserve">the </w:t>
-      </w:r>
-      <w:r>
-        <w:rPr>
-          <w:lang w:val="en-US"/>
-        </w:rPr>
-        <w:t xml:space="preserve">following </w:t>
-      </w:r>
-      <w:r>
-        <w:rPr>
-          <w:lang w:val="en-US"/>
-        </w:rPr>
-        <w:t>formula:</w:t>
+        <w:t>will</w:t>
+      </w:r>
+      <w:r>
+        <w:rPr>
+          <w:lang w:val="en-US"/>
+        </w:rPr>
+        <w:t xml:space="preserve"> be calculated </w:t>
+      </w:r>
+      <w:r>
+        <w:rPr>
+          <w:lang w:val="en-US"/>
+        </w:rPr>
+        <w:t>as</w:t>
+      </w:r>
+      <w:r>
+        <w:rPr>
+          <w:lang w:val="en-US"/>
+        </w:rPr>
+        <w:t xml:space="preserve"> </w:t>
+      </w:r>
+      <w:r>
+        <w:rPr>
+          <w:lang w:val="en-US"/>
+        </w:rPr>
+        <w:t>follows</w:t>
+      </w:r>
+      <w:r>
+        <w:rPr>
+          <w:lang w:val="en-US"/>
+        </w:rPr>
+        <w:t xml:space="preserve">, </w:t>
+      </w:r>
+      <w:r>
+        <w:rPr>
+          <w:b/>
+          <w:bCs w:val="0"/>
+          <w:lang w:val="en-US"/>
+        </w:rPr>
+        <w:fldChar w:fldCharType="begin"/>
+      </w:r>
+      <w:r>
+        <w:rPr>
+          <w:b/>
+          <w:bCs w:val="0"/>
+          <w:lang w:val="en-US"/>
+        </w:rPr>
+        <w:instrText xml:space="preserve"> REF _Ref59126509 \h </w:instrText>
+      </w:r>
+      <w:r>
+        <w:rPr>
+          <w:b/>
+          <w:bCs w:val="0"/>
+          <w:lang w:val="en-US"/>
+        </w:rPr>
+      </w:r>
+      <w:r>
+        <w:rPr>
+          <w:b/>
+          <w:bCs w:val="0"/>
+          <w:lang w:val="en-US"/>
+        </w:rPr>
+        <w:instrText xml:space="preserve"> \* MERGEFORMAT </w:instrText>
+      </w:r>
+      <w:r>
+        <w:rPr>
+          <w:b/>
+          <w:bCs w:val="0"/>
+          <w:lang w:val="en-US"/>
+        </w:rPr>
+        <w:fldChar w:fldCharType="separate"/>
+      </w:r>
+      <w:r>
+        <w:rPr>
+          <w:b/>
+          <w:bCs w:val="0"/>
+        </w:rPr>
+        <w:t xml:space="preserve">Equation </w:t>
+      </w:r>
+      <w:r>
+        <w:rPr>
+          <w:b/>
+          <w:bCs w:val="0"/>
+          <w:noProof/>
+        </w:rPr>
+        <w:t>5</w:t>
+      </w:r>
+      <w:r>
+        <w:rPr>
+          <w:b/>
+          <w:bCs w:val="0"/>
+          <w:lang w:val="en-US"/>
+        </w:rPr>
+        <w:fldChar w:fldCharType="end"/>
+      </w:r>
+      <w:r>
+        <w:rPr>
+          <w:lang w:val="en-US"/>
+        </w:rPr>
+        <w:t>:</w:t>
       </w:r>
     </w:p>
     <w:p>
       <w:pPr>
         <w:jc w:val="both"/>
         <w:rPr>
+          <w:sz w:val="26"/>
+          <w:szCs w:val="22"/>
           <w:lang w:val="en-US"/>
         </w:rPr>
       </w:pPr>
@@ -9810,7 +13863,42 @@
     </w:p>
     <w:p>
       <w:pPr>
-        <w:ind w:firstLine="720"/>
+        <w:pStyle w:val="UOB-FigStyle"/>
+        <w:rPr>
+          <w:b w:val="0"/>
+          <w:bCs/>
+          <w:lang w:val="en-US"/>
+        </w:rPr>
+      </w:pPr>
+      <w:bookmarkStart w:id="63" w:name="_Ref59126509"/>
+      <w:bookmarkStart w:id="64" w:name="_Toc59130197"/>
+      <w:r>
+        <w:t xml:space="preserve">Equation </w:t>
+      </w:r>
+      <w:fldSimple w:instr=" SEQ Equation \* ARABIC ">
+        <w:r>
+          <w:rPr>
+            <w:noProof/>
+          </w:rPr>
+          <w:t>5</w:t>
+        </w:r>
+      </w:fldSimple>
+      <w:bookmarkEnd w:id="63"/>
+      <w:r>
+        <w:t>:</w:t>
+      </w:r>
+      <w:r>
+        <w:rPr>
+          <w:b w:val="0"/>
+          <w:bCs/>
+        </w:rPr>
+        <w:t xml:space="preserve"> Calculation of IQC BOR</w:t>
+      </w:r>
+      <w:bookmarkEnd w:id="64"/>
+    </w:p>
+    <w:p>
+      <w:pPr>
+        <w:ind w:firstLine="576"/>
         <w:jc w:val="both"/>
         <w:rPr>
           <w:lang w:val="en-US"/>
@@ -9820,13 +13908,37 @@
         <w:rPr>
           <w:lang w:val="en-US"/>
         </w:rPr>
-        <w:t>Lastly, we will extract the current number of active cases</w:t>
-      </w:r>
-      <w:r>
-        <w:rPr>
-          <w:lang w:val="en-US"/>
-        </w:rPr>
-        <w:t xml:space="preserve"> (</w:t>
+        <w:t xml:space="preserve">To obtain the available </w:t>
+      </w:r>
+      <w:r>
+        <w:rPr>
+          <w:lang w:val="en-US"/>
+        </w:rPr>
+        <w:t>isolation and quarantine centers</w:t>
+      </w:r>
+      <w:r>
+        <w:rPr>
+          <w:lang w:val="en-US"/>
+        </w:rPr>
+        <w:t xml:space="preserve"> </w:t>
+      </w:r>
+      <w:r>
+        <w:rPr>
+          <w:lang w:val="en-US"/>
+        </w:rPr>
+        <w:t>beds</w:t>
+      </w:r>
+      <w:r>
+        <w:rPr>
+          <w:lang w:val="en-US"/>
+        </w:rPr>
+        <w:t xml:space="preserve"> </w:t>
+      </w:r>
+      <w:r>
+        <w:rPr>
+          <w:lang w:val="en-US"/>
+        </w:rPr>
+        <w:t>(</w:t>
       </w:r>
       <m:oMath>
         <m:sSub>
@@ -9849,7 +13961,7 @@
                 <w:szCs w:val="22"/>
                 <w:lang w:val="en-US"/>
               </w:rPr>
-              <m:t>C</m:t>
+              <m:t>Available Beds</m:t>
             </m:r>
           </m:e>
           <m:sub>
@@ -9860,39 +13972,318 @@
                 <w:szCs w:val="22"/>
                 <w:lang w:val="en-US"/>
               </w:rPr>
-              <m:t>A</m:t>
-            </m:r>
-            <m:r>
-              <w:rPr>
-                <w:rFonts w:ascii="Cambria Math" w:hAnsi="Cambria Math" w:cs="Times New Roman"/>
-                <w:sz w:val="26"/>
-                <w:szCs w:val="22"/>
-                <w:lang w:val="en-US"/>
-              </w:rPr>
-              <m:t>C</m:t>
+              <m:t>IQC</m:t>
             </m:r>
           </m:sub>
         </m:sSub>
       </m:oMath>
       <w:r>
         <w:rPr>
+          <w:lang w:val="en-US"/>
+        </w:rPr>
+        <w:t>) that can actually be utilized in the treatment of COVID-19 cases</w:t>
+      </w:r>
+      <w:r>
+        <w:rPr>
+          <w:lang w:val="en-US"/>
+        </w:rPr>
+        <w:t xml:space="preserve">, the total IQC beds and their occupancy rate will </w:t>
+      </w:r>
+      <w:r>
+        <w:rPr>
+          <w:lang w:val="en-US"/>
+        </w:rPr>
+        <w:t xml:space="preserve">then </w:t>
+      </w:r>
+      <w:r>
+        <w:rPr>
+          <w:lang w:val="en-US"/>
+        </w:rPr>
+        <w:t xml:space="preserve">be used </w:t>
+      </w:r>
+      <w:r>
+        <w:rPr>
+          <w:lang w:val="en-US"/>
+        </w:rPr>
+        <w:t xml:space="preserve">in </w:t>
+      </w:r>
+      <w:r>
+        <w:rPr>
+          <w:lang w:val="en-US"/>
+        </w:rPr>
+        <w:t xml:space="preserve">the below equation, </w:t>
+      </w:r>
+      <w:r>
+        <w:rPr>
+          <w:b/>
+          <w:bCs w:val="0"/>
+          <w:lang w:val="en-US"/>
+        </w:rPr>
+        <w:fldChar w:fldCharType="begin"/>
+      </w:r>
+      <w:r>
+        <w:rPr>
+          <w:b/>
+          <w:bCs w:val="0"/>
+          <w:lang w:val="en-US"/>
+        </w:rPr>
+        <w:instrText xml:space="preserve"> REF _Ref59128894 \h </w:instrText>
+      </w:r>
+      <w:r>
+        <w:rPr>
+          <w:b/>
+          <w:bCs w:val="0"/>
+          <w:lang w:val="en-US"/>
+        </w:rPr>
+      </w:r>
+      <w:r>
+        <w:rPr>
+          <w:b/>
+          <w:bCs w:val="0"/>
+          <w:lang w:val="en-US"/>
+        </w:rPr>
+        <w:instrText xml:space="preserve"> \* MERGEFORMAT </w:instrText>
+      </w:r>
+      <w:r>
+        <w:rPr>
+          <w:b/>
+          <w:bCs w:val="0"/>
+          <w:lang w:val="en-US"/>
+        </w:rPr>
+        <w:fldChar w:fldCharType="separate"/>
+      </w:r>
+      <w:r>
+        <w:rPr>
+          <w:b/>
+          <w:bCs w:val="0"/>
+        </w:rPr>
+        <w:t xml:space="preserve">Equation </w:t>
+      </w:r>
+      <w:r>
+        <w:rPr>
+          <w:b/>
+          <w:bCs w:val="0"/>
+          <w:noProof/>
+        </w:rPr>
+        <w:t>6</w:t>
+      </w:r>
+      <w:r>
+        <w:rPr>
+          <w:b/>
+          <w:bCs w:val="0"/>
+          <w:lang w:val="en-US"/>
+        </w:rPr>
+        <w:fldChar w:fldCharType="end"/>
+      </w:r>
+      <w:r>
+        <w:rPr>
+          <w:lang w:val="en-US"/>
+        </w:rPr>
+        <w:t>:</w:t>
+      </w:r>
+    </w:p>
+    <w:p>
+      <w:pPr>
+        <w:ind w:firstLine="576"/>
+        <w:jc w:val="both"/>
+        <w:rPr>
           <w:sz w:val="26"/>
           <w:szCs w:val="22"/>
           <w:lang w:val="en-US"/>
         </w:rPr>
-        <w:t>)</w:t>
-      </w:r>
-      <w:r>
-        <w:rPr>
-          <w:lang w:val="en-US"/>
-        </w:rPr>
-        <w:t xml:space="preserve"> and hospitalized cases </w:t>
-      </w:r>
-      <w:r>
-        <w:rPr>
-          <w:lang w:val="en-US"/>
-        </w:rPr>
-        <w:t>(</w:t>
+      </w:pPr>
+      <m:oMathPara>
+        <m:oMath>
+          <m:sSub>
+            <m:sSubPr>
+              <m:ctrlPr>
+                <w:rPr>
+                  <w:rFonts w:ascii="Cambria Math" w:hAnsi="Cambria Math" w:cs="Times New Roman"/>
+                  <w:i/>
+                  <w:sz w:val="26"/>
+                  <w:szCs w:val="22"/>
+                  <w:lang w:val="en-US"/>
+                </w:rPr>
+              </m:ctrlPr>
+            </m:sSubPr>
+            <m:e>
+              <m:r>
+                <w:rPr>
+                  <w:rFonts w:ascii="Cambria Math" w:hAnsi="Cambria Math" w:cs="Times New Roman"/>
+                  <w:sz w:val="26"/>
+                  <w:szCs w:val="22"/>
+                  <w:lang w:val="en-US"/>
+                </w:rPr>
+                <m:t>Available Beds</m:t>
+              </m:r>
+            </m:e>
+            <m:sub>
+              <m:r>
+                <w:rPr>
+                  <w:rFonts w:ascii="Cambria Math" w:hAnsi="Cambria Math" w:cs="Times New Roman"/>
+                  <w:sz w:val="26"/>
+                  <w:szCs w:val="22"/>
+                  <w:lang w:val="en-US"/>
+                </w:rPr>
+                <m:t>IQC</m:t>
+              </m:r>
+            </m:sub>
+          </m:sSub>
+          <m:r>
+            <w:rPr>
+              <w:rFonts w:ascii="Cambria Math" w:hAnsi="Cambria Math" w:cs="Times New Roman"/>
+              <w:sz w:val="26"/>
+              <w:szCs w:val="22"/>
+              <w:lang w:val="en-US"/>
+            </w:rPr>
+            <m:t>=</m:t>
+          </m:r>
+          <m:sSub>
+            <m:sSubPr>
+              <m:ctrlPr>
+                <w:rPr>
+                  <w:rFonts w:ascii="Cambria Math" w:hAnsi="Cambria Math" w:cs="Times New Roman"/>
+                  <w:i/>
+                  <w:sz w:val="26"/>
+                  <w:szCs w:val="22"/>
+                  <w:lang w:val="en-US"/>
+                </w:rPr>
+              </m:ctrlPr>
+            </m:sSubPr>
+            <m:e>
+              <m:r>
+                <w:rPr>
+                  <w:rFonts w:ascii="Cambria Math" w:hAnsi="Cambria Math" w:cs="Times New Roman"/>
+                  <w:sz w:val="26"/>
+                  <w:szCs w:val="22"/>
+                  <w:lang w:val="en-US"/>
+                </w:rPr>
+                <m:t>BOR</m:t>
+              </m:r>
+            </m:e>
+            <m:sub>
+              <m:r>
+                <w:rPr>
+                  <w:rFonts w:ascii="Cambria Math" w:hAnsi="Cambria Math" w:cs="Times New Roman"/>
+                  <w:sz w:val="26"/>
+                  <w:szCs w:val="22"/>
+                  <w:lang w:val="en-US"/>
+                </w:rPr>
+                <m:t>IQC</m:t>
+              </m:r>
+            </m:sub>
+          </m:sSub>
+          <m:r>
+            <w:rPr>
+              <w:rFonts w:ascii="Cambria Math" w:hAnsi="Cambria Math" w:cs="Times New Roman"/>
+              <w:sz w:val="26"/>
+              <w:szCs w:val="22"/>
+              <w:lang w:val="en-US"/>
+            </w:rPr>
+            <m:t>×</m:t>
+          </m:r>
+          <m:sSub>
+            <m:sSubPr>
+              <m:ctrlPr>
+                <w:rPr>
+                  <w:rFonts w:ascii="Cambria Math" w:hAnsi="Cambria Math" w:cs="Times New Roman"/>
+                  <w:i/>
+                  <w:sz w:val="26"/>
+                  <w:szCs w:val="22"/>
+                  <w:lang w:val="en-US"/>
+                </w:rPr>
+              </m:ctrlPr>
+            </m:sSubPr>
+            <m:e>
+              <m:r>
+                <w:rPr>
+                  <w:rFonts w:ascii="Cambria Math" w:hAnsi="Cambria Math" w:cs="Times New Roman"/>
+                  <w:sz w:val="26"/>
+                  <w:szCs w:val="22"/>
+                  <w:lang w:val="en-US"/>
+                </w:rPr>
+                <m:t>Total Beds</m:t>
+              </m:r>
+            </m:e>
+            <m:sub>
+              <m:r>
+                <w:rPr>
+                  <w:rFonts w:ascii="Cambria Math" w:hAnsi="Cambria Math" w:cs="Times New Roman"/>
+                  <w:sz w:val="26"/>
+                  <w:szCs w:val="22"/>
+                  <w:lang w:val="en-US"/>
+                </w:rPr>
+                <m:t>IQC</m:t>
+              </m:r>
+            </m:sub>
+          </m:sSub>
+        </m:oMath>
+      </m:oMathPara>
+    </w:p>
+    <w:p>
+      <w:pPr>
+        <w:pStyle w:val="UOB-FigStyle"/>
+        <w:rPr>
+          <w:b w:val="0"/>
+          <w:bCs/>
+          <w:lang w:val="en-US"/>
+        </w:rPr>
+      </w:pPr>
+      <w:bookmarkStart w:id="65" w:name="_Ref59128894"/>
+      <w:bookmarkStart w:id="66" w:name="_Toc59130198"/>
+      <w:r>
+        <w:t xml:space="preserve">Equation </w:t>
+      </w:r>
+      <w:r>
+        <w:fldChar w:fldCharType="begin"/>
+      </w:r>
+      <w:r>
+        <w:instrText xml:space="preserve"> SEQ Equation \* ARABIC </w:instrText>
+      </w:r>
+      <w:r>
+        <w:fldChar w:fldCharType="separate"/>
+      </w:r>
+      <w:r>
+        <w:rPr>
+          <w:noProof/>
+        </w:rPr>
+        <w:t>6</w:t>
+      </w:r>
+      <w:r>
+        <w:fldChar w:fldCharType="end"/>
+      </w:r>
+      <w:bookmarkEnd w:id="65"/>
+      <w:r>
+        <w:t>:</w:t>
+      </w:r>
+      <w:r>
+        <w:rPr>
+          <w:b w:val="0"/>
+          <w:bCs/>
+        </w:rPr>
+        <w:t xml:space="preserve"> Calculation of Available Hospital Beds</w:t>
+      </w:r>
+      <w:bookmarkEnd w:id="66"/>
+    </w:p>
+    <w:p>
+      <w:pPr>
+        <w:ind w:firstLine="720"/>
+        <w:jc w:val="both"/>
+        <w:rPr>
+          <w:lang w:val="en-US"/>
+        </w:rPr>
+      </w:pPr>
+      <w:r>
+        <w:rPr>
+          <w:lang w:val="en-US"/>
+        </w:rPr>
+        <w:t>To conclude on the total available beds</w:t>
+      </w:r>
+      <w:r>
+        <w:rPr>
+          <w:lang w:val="en-US"/>
+        </w:rPr>
+        <w:t xml:space="preserve"> (</w:t>
       </w:r>
       <m:oMath>
         <m:sSub>
@@ -9915,7 +14306,7 @@
                 <w:szCs w:val="22"/>
                 <w:lang w:val="en-US"/>
               </w:rPr>
-              <m:t>C</m:t>
+              <m:t>Available Beds</m:t>
             </m:r>
           </m:e>
           <m:sub>
@@ -9926,57 +14317,453 @@
                 <w:szCs w:val="22"/>
                 <w:lang w:val="en-US"/>
               </w:rPr>
-              <m:t>H</m:t>
-            </m:r>
-            <m:r>
-              <w:rPr>
-                <w:rFonts w:ascii="Cambria Math" w:hAnsi="Cambria Math" w:cs="Times New Roman"/>
-                <w:sz w:val="26"/>
-                <w:szCs w:val="22"/>
-                <w:lang w:val="en-US"/>
-              </w:rPr>
-              <m:t>P</m:t>
+              <m:t>T</m:t>
             </m:r>
           </m:sub>
         </m:sSub>
       </m:oMath>
       <w:r>
         <w:rPr>
+          <w:lang w:val="en-US"/>
+        </w:rPr>
+        <w:t>)</w:t>
+      </w:r>
+      <w:r>
+        <w:rPr>
+          <w:lang w:val="en-US"/>
+        </w:rPr>
+        <w:t xml:space="preserve"> in the Kingdom of Bahrain, a simple addition</w:t>
+      </w:r>
+      <w:r>
+        <w:rPr>
+          <w:lang w:val="en-US"/>
+        </w:rPr>
+        <w:t xml:space="preserve"> </w:t>
+      </w:r>
+      <w:r>
+        <w:rPr>
+          <w:lang w:val="en-US"/>
+        </w:rPr>
+        <w:t xml:space="preserve">of the available hospital beds and the available IQC beds </w:t>
+      </w:r>
+      <w:r>
+        <w:rPr>
+          <w:lang w:val="en-US"/>
+        </w:rPr>
+        <w:t>will be performed</w:t>
+      </w:r>
+      <w:r>
+        <w:rPr>
+          <w:lang w:val="en-US"/>
+        </w:rPr>
+        <w:t xml:space="preserve">, </w:t>
+      </w:r>
+      <w:r>
+        <w:rPr>
+          <w:b/>
+          <w:bCs w:val="0"/>
+          <w:lang w:val="en-US"/>
+        </w:rPr>
+        <w:fldChar w:fldCharType="begin"/>
+      </w:r>
+      <w:r>
+        <w:rPr>
+          <w:b/>
+          <w:bCs w:val="0"/>
+          <w:lang w:val="en-US"/>
+        </w:rPr>
+        <w:instrText xml:space="preserve"> REF _Ref59129453 \h </w:instrText>
+      </w:r>
+      <w:r>
+        <w:rPr>
+          <w:b/>
+          <w:bCs w:val="0"/>
+          <w:lang w:val="en-US"/>
+        </w:rPr>
+      </w:r>
+      <w:r>
+        <w:rPr>
+          <w:b/>
+          <w:bCs w:val="0"/>
+          <w:lang w:val="en-US"/>
+        </w:rPr>
+        <w:instrText xml:space="preserve"> \* MERGEFORMAT </w:instrText>
+      </w:r>
+      <w:r>
+        <w:rPr>
+          <w:b/>
+          <w:bCs w:val="0"/>
+          <w:lang w:val="en-US"/>
+        </w:rPr>
+        <w:fldChar w:fldCharType="separate"/>
+      </w:r>
+      <w:r>
+        <w:rPr>
+          <w:b/>
+          <w:bCs w:val="0"/>
+        </w:rPr>
+        <w:t xml:space="preserve">Equation </w:t>
+      </w:r>
+      <w:r>
+        <w:rPr>
+          <w:b/>
+          <w:bCs w:val="0"/>
+          <w:noProof/>
+        </w:rPr>
+        <w:t>7</w:t>
+      </w:r>
+      <w:r>
+        <w:rPr>
+          <w:b/>
+          <w:bCs w:val="0"/>
+          <w:lang w:val="en-US"/>
+        </w:rPr>
+        <w:fldChar w:fldCharType="end"/>
+      </w:r>
+      <w:r>
+        <w:rPr>
+          <w:lang w:val="en-US"/>
+        </w:rPr>
+        <w:t>:</w:t>
+      </w:r>
+    </w:p>
+    <w:p>
+      <w:pPr>
+        <w:ind w:firstLine="720"/>
+        <w:jc w:val="both"/>
+        <w:rPr>
           <w:sz w:val="26"/>
           <w:szCs w:val="22"/>
           <w:lang w:val="en-US"/>
         </w:rPr>
+      </w:pPr>
+      <m:oMathPara>
+        <m:oMath>
+          <m:sSub>
+            <m:sSubPr>
+              <m:ctrlPr>
+                <w:rPr>
+                  <w:rFonts w:ascii="Cambria Math" w:hAnsi="Cambria Math" w:cs="Times New Roman"/>
+                  <w:i/>
+                  <w:sz w:val="26"/>
+                  <w:szCs w:val="22"/>
+                  <w:lang w:val="en-US"/>
+                </w:rPr>
+              </m:ctrlPr>
+            </m:sSubPr>
+            <m:e>
+              <m:r>
+                <w:rPr>
+                  <w:rFonts w:ascii="Cambria Math" w:hAnsi="Cambria Math" w:cs="Times New Roman"/>
+                  <w:sz w:val="26"/>
+                  <w:szCs w:val="22"/>
+                  <w:lang w:val="en-US"/>
+                </w:rPr>
+                <m:t>Available Beds</m:t>
+              </m:r>
+            </m:e>
+            <m:sub>
+              <m:r>
+                <w:rPr>
+                  <w:rFonts w:ascii="Cambria Math" w:hAnsi="Cambria Math" w:cs="Times New Roman"/>
+                  <w:sz w:val="26"/>
+                  <w:szCs w:val="22"/>
+                  <w:lang w:val="en-US"/>
+                </w:rPr>
+                <m:t>T</m:t>
+              </m:r>
+            </m:sub>
+          </m:sSub>
+          <m:r>
+            <w:rPr>
+              <w:rFonts w:ascii="Cambria Math" w:hAnsi="Cambria Math" w:cs="Times New Roman"/>
+              <w:sz w:val="26"/>
+              <w:szCs w:val="22"/>
+              <w:lang w:val="en-US"/>
+            </w:rPr>
+            <m:t>=</m:t>
+          </m:r>
+          <m:sSub>
+            <m:sSubPr>
+              <m:ctrlPr>
+                <w:rPr>
+                  <w:rFonts w:ascii="Cambria Math" w:hAnsi="Cambria Math" w:cs="Times New Roman"/>
+                  <w:i/>
+                  <w:sz w:val="26"/>
+                  <w:szCs w:val="22"/>
+                  <w:lang w:val="en-US"/>
+                </w:rPr>
+              </m:ctrlPr>
+            </m:sSubPr>
+            <m:e>
+              <m:r>
+                <w:rPr>
+                  <w:rFonts w:ascii="Cambria Math" w:hAnsi="Cambria Math" w:cs="Times New Roman"/>
+                  <w:sz w:val="26"/>
+                  <w:szCs w:val="22"/>
+                  <w:lang w:val="en-US"/>
+                </w:rPr>
+                <m:t>Available Beds</m:t>
+              </m:r>
+            </m:e>
+            <m:sub>
+              <m:r>
+                <w:rPr>
+                  <w:rFonts w:ascii="Cambria Math" w:hAnsi="Cambria Math" w:cs="Times New Roman"/>
+                  <w:sz w:val="26"/>
+                  <w:szCs w:val="22"/>
+                  <w:lang w:val="en-US"/>
+                </w:rPr>
+                <m:t>H</m:t>
+              </m:r>
+            </m:sub>
+          </m:sSub>
+          <m:r>
+            <w:rPr>
+              <w:rFonts w:ascii="Cambria Math" w:hAnsi="Cambria Math" w:cs="Times New Roman"/>
+              <w:sz w:val="26"/>
+              <w:szCs w:val="22"/>
+              <w:lang w:val="en-US"/>
+            </w:rPr>
+            <m:t>+</m:t>
+          </m:r>
+          <m:sSub>
+            <m:sSubPr>
+              <m:ctrlPr>
+                <w:rPr>
+                  <w:rFonts w:ascii="Cambria Math" w:hAnsi="Cambria Math" w:cs="Times New Roman"/>
+                  <w:i/>
+                  <w:sz w:val="26"/>
+                  <w:szCs w:val="22"/>
+                  <w:lang w:val="en-US"/>
+                </w:rPr>
+              </m:ctrlPr>
+            </m:sSubPr>
+            <m:e>
+              <m:r>
+                <w:rPr>
+                  <w:rFonts w:ascii="Cambria Math" w:hAnsi="Cambria Math" w:cs="Times New Roman"/>
+                  <w:sz w:val="26"/>
+                  <w:szCs w:val="22"/>
+                  <w:lang w:val="en-US"/>
+                </w:rPr>
+                <m:t>Available Beds</m:t>
+              </m:r>
+            </m:e>
+            <m:sub>
+              <m:r>
+                <w:rPr>
+                  <w:rFonts w:ascii="Cambria Math" w:hAnsi="Cambria Math" w:cs="Times New Roman"/>
+                  <w:sz w:val="26"/>
+                  <w:szCs w:val="22"/>
+                  <w:lang w:val="en-US"/>
+                </w:rPr>
+                <m:t>IQC</m:t>
+              </m:r>
+            </m:sub>
+          </m:sSub>
+        </m:oMath>
+      </m:oMathPara>
+    </w:p>
+    <w:p>
+      <w:pPr>
+        <w:pStyle w:val="UOB-FigStyle"/>
+        <w:rPr>
+          <w:b w:val="0"/>
+          <w:bCs/>
+          <w:lang w:val="en-US"/>
+        </w:rPr>
+      </w:pPr>
+      <w:bookmarkStart w:id="67" w:name="_Ref59129453"/>
+      <w:bookmarkStart w:id="68" w:name="_Toc59130199"/>
+      <w:r>
+        <w:t xml:space="preserve">Equation </w:t>
+      </w:r>
+      <w:fldSimple w:instr=" SEQ Equation \* ARABIC ">
+        <w:r>
+          <w:rPr>
+            <w:noProof/>
+          </w:rPr>
+          <w:t>7</w:t>
+        </w:r>
+      </w:fldSimple>
+      <w:bookmarkEnd w:id="67"/>
+      <w:r>
+        <w:t>:</w:t>
+      </w:r>
+      <w:r>
+        <w:rPr>
+          <w:b w:val="0"/>
+          <w:bCs/>
+        </w:rPr>
+        <w:t xml:space="preserve"> Calculation of Total Available Beds</w:t>
+      </w:r>
+      <w:bookmarkEnd w:id="68"/>
+    </w:p>
+    <w:p>
+      <w:pPr>
+        <w:ind w:firstLine="720"/>
+        <w:jc w:val="both"/>
+        <w:rPr>
+          <w:lang w:val="en-US"/>
+        </w:rPr>
+      </w:pPr>
+      <w:r>
+        <w:rPr>
+          <w:lang w:val="en-US"/>
+        </w:rPr>
+        <w:t>W</w:t>
+      </w:r>
+      <w:r>
+        <w:rPr>
+          <w:lang w:val="en-US"/>
+        </w:rPr>
+        <w:t>e will extract the current</w:t>
+      </w:r>
+      <w:r>
+        <w:rPr>
+          <w:lang w:val="en-US"/>
+        </w:rPr>
+        <w:t>, 1</w:t>
+      </w:r>
+      <w:r>
+        <w:rPr>
+          <w:vertAlign w:val="superscript"/>
+          <w:lang w:val="en-US"/>
+        </w:rPr>
+        <w:t>st</w:t>
+      </w:r>
+      <w:r>
+        <w:rPr>
+          <w:lang w:val="en-US"/>
+        </w:rPr>
+        <w:t xml:space="preserve"> of August 2020,</w:t>
+      </w:r>
+      <w:r>
+        <w:rPr>
+          <w:lang w:val="en-US"/>
+        </w:rPr>
+        <w:t xml:space="preserve"> number of active cases (</w:t>
+      </w:r>
+      <m:oMath>
+        <m:sSub>
+          <m:sSubPr>
+            <m:ctrlPr>
+              <w:rPr>
+                <w:rFonts w:ascii="Cambria Math" w:hAnsi="Cambria Math" w:cs="Times New Roman"/>
+                <w:i/>
+                <w:sz w:val="26"/>
+                <w:szCs w:val="22"/>
+                <w:lang w:val="en-US"/>
+              </w:rPr>
+            </m:ctrlPr>
+          </m:sSubPr>
+          <m:e>
+            <m:r>
+              <w:rPr>
+                <w:rFonts w:ascii="Cambria Math" w:hAnsi="Cambria Math" w:cs="Times New Roman"/>
+                <w:sz w:val="26"/>
+                <w:szCs w:val="22"/>
+                <w:lang w:val="en-US"/>
+              </w:rPr>
+              <m:t>C</m:t>
+            </m:r>
+            <m:r>
+              <w:rPr>
+                <w:rFonts w:ascii="Cambria Math" w:hAnsi="Cambria Math" w:cs="Times New Roman"/>
+                <w:sz w:val="26"/>
+                <w:szCs w:val="22"/>
+                <w:lang w:val="en-US"/>
+              </w:rPr>
+              <m:t>ases</m:t>
+            </m:r>
+          </m:e>
+          <m:sub>
+            <m:r>
+              <w:rPr>
+                <w:rFonts w:ascii="Cambria Math" w:hAnsi="Cambria Math" w:cs="Times New Roman"/>
+                <w:sz w:val="26"/>
+                <w:szCs w:val="22"/>
+                <w:lang w:val="en-US"/>
+              </w:rPr>
+              <m:t>A</m:t>
+            </m:r>
+          </m:sub>
+        </m:sSub>
+      </m:oMath>
+      <w:r>
+        <w:rPr>
+          <w:sz w:val="26"/>
+          <w:szCs w:val="22"/>
+          <w:lang w:val="en-US"/>
+        </w:rPr>
         <w:t>)</w:t>
       </w:r>
       <w:r>
         <w:rPr>
           <w:lang w:val="en-US"/>
         </w:rPr>
-        <w:t xml:space="preserve"> </w:t>
-      </w:r>
-      <w:r>
-        <w:rPr>
-          <w:lang w:val="en-US"/>
-        </w:rPr>
-        <w:t xml:space="preserve">from </w:t>
-      </w:r>
-      <w:r>
-        <w:rPr>
-          <w:lang w:val="en-US"/>
-        </w:rPr>
-        <w:t>Bahrain</w:t>
-      </w:r>
-      <w:r>
-        <w:rPr>
-          <w:lang w:val="en-US"/>
-        </w:rPr>
-        <w:t>’s Ministry of Health</w:t>
-      </w:r>
-      <w:r>
-        <w:rPr>
-          <w:lang w:val="en-US"/>
-        </w:rPr>
-        <w:t xml:space="preserve"> </w:t>
+        <w:t xml:space="preserve"> and hospitalized cases (</w:t>
+      </w:r>
+      <m:oMath>
+        <m:sSub>
+          <m:sSubPr>
+            <m:ctrlPr>
+              <w:rPr>
+                <w:rFonts w:ascii="Cambria Math" w:hAnsi="Cambria Math" w:cs="Times New Roman"/>
+                <w:i/>
+                <w:sz w:val="26"/>
+                <w:szCs w:val="22"/>
+                <w:lang w:val="en-US"/>
+              </w:rPr>
+            </m:ctrlPr>
+          </m:sSubPr>
+          <m:e>
+            <m:r>
+              <w:rPr>
+                <w:rFonts w:ascii="Cambria Math" w:hAnsi="Cambria Math" w:cs="Times New Roman"/>
+                <w:sz w:val="26"/>
+                <w:szCs w:val="22"/>
+                <w:lang w:val="en-US"/>
+              </w:rPr>
+              <m:t>C</m:t>
+            </m:r>
+            <m:r>
+              <w:rPr>
+                <w:rFonts w:ascii="Cambria Math" w:hAnsi="Cambria Math" w:cs="Times New Roman"/>
+                <w:sz w:val="26"/>
+                <w:szCs w:val="22"/>
+                <w:lang w:val="en-US"/>
+              </w:rPr>
+              <m:t>ases</m:t>
+            </m:r>
+          </m:e>
+          <m:sub>
+            <m:r>
+              <w:rPr>
+                <w:rFonts w:ascii="Cambria Math" w:hAnsi="Cambria Math" w:cs="Times New Roman"/>
+                <w:sz w:val="26"/>
+                <w:szCs w:val="22"/>
+                <w:lang w:val="en-US"/>
+              </w:rPr>
+              <m:t>HP</m:t>
+            </m:r>
+          </m:sub>
+        </m:sSub>
+      </m:oMath>
+      <w:r>
+        <w:rPr>
+          <w:sz w:val="26"/>
+          <w:szCs w:val="22"/>
+          <w:lang w:val="en-US"/>
+        </w:rPr>
+        <w:t>)</w:t>
+      </w:r>
+      <w:r>
+        <w:rPr>
+          <w:lang w:val="en-US"/>
+        </w:rPr>
+        <w:t xml:space="preserve"> from Bahrain’s Ministry of Health </w:t>
       </w:r>
       <w:r>
         <w:rPr>
@@ -9988,7 +14775,7 @@
         <w:rPr>
           <w:lang w:val="en-US"/>
         </w:rPr>
-        <w:instrText>ADDIN CSL_CITATION {"citationItems":[{"id":"ITEM-1","itemData":{"URL":"https://www.moh.gov.bh/?lang=en","accessed":{"date-parts":[["2020","8","1"]]},"author":[{"dropping-particle":"","family":"Ministry of Health","given":"","non-dropping-particle":"","parse-names":false,"suffix":""}],"id":"ITEM-1","issued":{"date-parts":[["2020"]]},"title":"Coronavirus COVID-19 - Summary of Cases","type":"webpage"},"suppress-author":1,"uris":["http://www.mendeley.com/documents/?uuid=fb403653-3307-464e-8879-fd094c7d8d85"]}],"mendeley":{"formattedCitation":"(2020)","plainTextFormattedCitation":"(2020)","previouslyFormattedCitation":"(Ministry of Health, 2020)"},"properties":{"noteIndex":0},"schema":"https://github.com/citation-style-language/schema/raw/master/csl-citation.json"}</w:instrText>
+        <w:instrText>ADDIN CSL_CITATION {"citationItems":[{"id":"ITEM-1","itemData":{"URL":"https://www.moh.gov.bh/?lang=en","accessed":{"date-parts":[["2020","8","1"]]},"author":[{"dropping-particle":"","family":"Ministry of Health","given":"","non-dropping-particle":"","parse-names":false,"suffix":""}],"id":"ITEM-1","issued":{"date-parts":[["2020"]]},"title":"Coronavirus COVID-19 - Summary of Cases","type":"webpage"},"suppress-author":1,"uris":["http://www.mendeley.com/documents/?uuid=fb403653-3307-464e-8879-fd094c7d8d85"]}],"mendeley":{"formattedCitation":"(2020)","plainTextFormattedCitation":"(2020)","previouslyFormattedCitation":"(2020)"},"properties":{"noteIndex":0},"schema":"https://github.com/citation-style-language/schema/raw/master/csl-citation.json"}</w:instrText>
       </w:r>
       <w:r>
         <w:rPr>
@@ -10013,19 +14800,7 @@
         <w:rPr>
           <w:lang w:val="en-US"/>
         </w:rPr>
-        <w:t xml:space="preserve"> </w:t>
-      </w:r>
-      <w:r>
-        <w:rPr>
-          <w:lang w:val="en-US"/>
-        </w:rPr>
-        <w:t xml:space="preserve">public daily report and </w:t>
-      </w:r>
-      <w:r>
-        <w:rPr>
-          <w:lang w:val="en-US"/>
-        </w:rPr>
-        <w:t>calculate the current hospitalization rate (</w:t>
+        <w:t xml:space="preserve"> public daily report and calculate the current hospitalization rate (</w:t>
       </w:r>
       <m:oMath>
         <m:r>
@@ -10040,13 +14815,75 @@
         <w:rPr>
           <w:lang w:val="en-US"/>
         </w:rPr>
-        <w:t>)</w:t>
-      </w:r>
-      <w:r>
-        <w:rPr>
-          <w:lang w:val="en-US"/>
-        </w:rPr>
-        <w:t>, which will be used to project hospitalized cases, using the following formula</w:t>
+        <w:t>),</w:t>
+      </w:r>
+      <w:r>
+        <w:rPr>
+          <w:lang w:val="en-US"/>
+        </w:rPr>
+        <w:t xml:space="preserve"> using the following equation, </w:t>
+      </w:r>
+      <w:r>
+        <w:rPr>
+          <w:b/>
+          <w:bCs w:val="0"/>
+          <w:lang w:val="en-US"/>
+        </w:rPr>
+        <w:fldChar w:fldCharType="begin"/>
+      </w:r>
+      <w:r>
+        <w:rPr>
+          <w:b/>
+          <w:bCs w:val="0"/>
+          <w:lang w:val="en-US"/>
+        </w:rPr>
+        <w:instrText xml:space="preserve"> REF _Ref59126987 \h </w:instrText>
+      </w:r>
+      <w:r>
+        <w:rPr>
+          <w:b/>
+          <w:bCs w:val="0"/>
+          <w:lang w:val="en-US"/>
+        </w:rPr>
+      </w:r>
+      <w:r>
+        <w:rPr>
+          <w:b/>
+          <w:bCs w:val="0"/>
+          <w:lang w:val="en-US"/>
+        </w:rPr>
+        <w:instrText xml:space="preserve"> \* MERGEFORMAT </w:instrText>
+      </w:r>
+      <w:r>
+        <w:rPr>
+          <w:b/>
+          <w:bCs w:val="0"/>
+          <w:lang w:val="en-US"/>
+        </w:rPr>
+        <w:fldChar w:fldCharType="separate"/>
+      </w:r>
+      <w:r>
+        <w:rPr>
+          <w:b/>
+          <w:bCs w:val="0"/>
+        </w:rPr>
+        <w:t xml:space="preserve">Equation </w:t>
+      </w:r>
+      <w:r>
+        <w:rPr>
+          <w:b/>
+          <w:bCs w:val="0"/>
+          <w:noProof/>
+        </w:rPr>
+        <w:t>8</w:t>
+      </w:r>
+      <w:r>
+        <w:rPr>
+          <w:b/>
+          <w:bCs w:val="0"/>
+          <w:lang w:val="en-US"/>
+        </w:rPr>
+        <w:fldChar w:fldCharType="end"/>
       </w:r>
       <w:r>
         <w:rPr>
@@ -10059,6 +14896,8 @@
       <w:pPr>
         <w:jc w:val="both"/>
         <w:rPr>
+          <w:sz w:val="26"/>
+          <w:szCs w:val="22"/>
           <w:lang w:val="en-US"/>
         </w:rPr>
       </w:pPr>
@@ -10071,16 +14910,7 @@
               <w:szCs w:val="22"/>
               <w:lang w:val="en-US"/>
             </w:rPr>
-            <m:t>HR</m:t>
-          </m:r>
-          <m:r>
-            <w:rPr>
-              <w:rFonts w:ascii="Cambria Math" w:hAnsi="Cambria Math" w:cs="Times New Roman"/>
-              <w:sz w:val="26"/>
-              <w:szCs w:val="22"/>
-              <w:lang w:val="en-US"/>
-            </w:rPr>
-            <m:t>=</m:t>
+            <m:t>HR=</m:t>
           </m:r>
           <m:f>
             <m:fPr>
@@ -10117,6 +14947,15 @@
                     </w:rPr>
                     <m:t>C</m:t>
                   </m:r>
+                  <m:r>
+                    <w:rPr>
+                      <w:rFonts w:ascii="Cambria Math" w:hAnsi="Cambria Math" w:cs="Times New Roman"/>
+                      <w:sz w:val="26"/>
+                      <w:szCs w:val="22"/>
+                      <w:lang w:val="en-US"/>
+                    </w:rPr>
+                    <m:t>ases</m:t>
+                  </m:r>
                 </m:e>
                 <m:sub>
                   <m:r>
@@ -10126,16 +14965,7 @@
                       <w:szCs w:val="22"/>
                       <w:lang w:val="en-US"/>
                     </w:rPr>
-                    <m:t>H</m:t>
-                  </m:r>
-                  <m:r>
-                    <w:rPr>
-                      <w:rFonts w:ascii="Cambria Math" w:hAnsi="Cambria Math" w:cs="Times New Roman"/>
-                      <w:sz w:val="26"/>
-                      <w:szCs w:val="22"/>
-                      <w:lang w:val="en-US"/>
-                    </w:rPr>
-                    <m:t>P</m:t>
+                    <m:t>HP</m:t>
                   </m:r>
                 </m:sub>
               </m:sSub>
@@ -10163,6 +14993,15 @@
                     </w:rPr>
                     <m:t>C</m:t>
                   </m:r>
+                  <m:r>
+                    <w:rPr>
+                      <w:rFonts w:ascii="Cambria Math" w:hAnsi="Cambria Math" w:cs="Times New Roman"/>
+                      <w:sz w:val="26"/>
+                      <w:szCs w:val="22"/>
+                      <w:lang w:val="en-US"/>
+                    </w:rPr>
+                    <m:t>ases</m:t>
+                  </m:r>
                 </m:e>
                 <m:sub>
                   <m:r>
@@ -10174,15 +15013,6 @@
                     </w:rPr>
                     <m:t>A</m:t>
                   </m:r>
-                  <m:r>
-                    <w:rPr>
-                      <w:rFonts w:ascii="Cambria Math" w:hAnsi="Cambria Math" w:cs="Times New Roman"/>
-                      <w:sz w:val="26"/>
-                      <w:szCs w:val="22"/>
-                      <w:lang w:val="en-US"/>
-                    </w:rPr>
-                    <m:t>C</m:t>
-                  </m:r>
                 </m:sub>
               </m:sSub>
             </m:den>
@@ -10192,24 +15022,42 @@
     </w:p>
     <w:p>
       <w:pPr>
-        <w:pStyle w:val="UOB-Subheadings"/>
-        <w:rPr>
-          <w:lang w:val="en-US"/>
-        </w:rPr>
-      </w:pPr>
-      <w:bookmarkStart w:id="42" w:name="_Toc59079218"/>
-      <w:r>
-        <w:rPr>
-          <w:lang w:val="en-US"/>
-        </w:rPr>
-        <w:lastRenderedPageBreak/>
-        <w:t>Other Study Tools</w:t>
-      </w:r>
-      <w:bookmarkEnd w:id="42"/>
-    </w:p>
-    <w:p>
-      <w:pPr>
-        <w:ind w:firstLine="576"/>
+        <w:pStyle w:val="UOB-FigStyle"/>
+        <w:rPr>
+          <w:b w:val="0"/>
+          <w:bCs/>
+          <w:lang w:val="en-US"/>
+        </w:rPr>
+      </w:pPr>
+      <w:bookmarkStart w:id="69" w:name="_Ref59126987"/>
+      <w:bookmarkStart w:id="70" w:name="_Toc59130200"/>
+      <w:r>
+        <w:t xml:space="preserve">Equation </w:t>
+      </w:r>
+      <w:fldSimple w:instr=" SEQ Equation \* ARABIC ">
+        <w:r>
+          <w:rPr>
+            <w:noProof/>
+          </w:rPr>
+          <w:t>8</w:t>
+        </w:r>
+      </w:fldSimple>
+      <w:bookmarkEnd w:id="69"/>
+      <w:r>
+        <w:t>:</w:t>
+      </w:r>
+      <w:r>
+        <w:rPr>
+          <w:b w:val="0"/>
+          <w:bCs/>
+        </w:rPr>
+        <w:t xml:space="preserve"> Calculation of Current Hospitalization Rate</w:t>
+      </w:r>
+      <w:bookmarkEnd w:id="70"/>
+    </w:p>
+    <w:p>
+      <w:pPr>
+        <w:ind w:firstLine="720"/>
         <w:jc w:val="both"/>
         <w:rPr>
           <w:lang w:val="en-US"/>
@@ -10219,180 +15067,105 @@
         <w:rPr>
           <w:lang w:val="en-US"/>
         </w:rPr>
-        <w:t xml:space="preserve">To execute the statistical analysis in this research, the reliable and </w:t>
-      </w:r>
-      <w:r>
-        <w:rPr>
-          <w:lang w:val="en-US"/>
-        </w:rPr>
-        <w:t xml:space="preserve">data analysis </w:t>
-      </w:r>
-      <w:r>
-        <w:rPr>
-          <w:lang w:val="en-US"/>
-        </w:rPr>
-        <w:t>feature</w:t>
-      </w:r>
-      <w:r>
-        <w:rPr>
-          <w:lang w:val="en-US"/>
-        </w:rPr>
-        <w:t>-</w:t>
-      </w:r>
-      <w:r>
-        <w:rPr>
-          <w:lang w:val="en-US"/>
-        </w:rPr>
-        <w:t>heavy “R” programming language and environment will be utilized.</w:t>
-      </w:r>
-    </w:p>
-    <w:p>
-      <w:pPr>
-        <w:pStyle w:val="UOB-Headings"/>
-        <w:rPr>
-          <w:lang w:val="en-US"/>
-        </w:rPr>
-      </w:pPr>
-      <w:bookmarkStart w:id="43" w:name="_Toc59079219"/>
-      <w:r>
-        <w:rPr>
-          <w:lang w:val="en-US"/>
-        </w:rPr>
-        <w:t>Data Collection and Procedures</w:t>
-      </w:r>
-      <w:bookmarkEnd w:id="39"/>
-      <w:bookmarkEnd w:id="40"/>
-      <w:bookmarkEnd w:id="43"/>
-    </w:p>
-    <w:p>
-      <w:pPr>
-        <w:ind w:firstLine="576"/>
-        <w:jc w:val="both"/>
-        <w:rPr>
-          <w:lang w:val="en-US"/>
-        </w:rPr>
-      </w:pPr>
-      <w:bookmarkStart w:id="44" w:name="_Ref58687991"/>
-      <w:bookmarkStart w:id="45" w:name="_Ref58688027"/>
-      <w:r>
-        <w:rPr>
-          <w:lang w:val="en-US"/>
-        </w:rPr>
-        <w:t xml:space="preserve">All data </w:t>
-      </w:r>
-      <w:r>
-        <w:rPr>
-          <w:lang w:val="en-US"/>
-        </w:rPr>
-        <w:t xml:space="preserve">that will be </w:t>
-      </w:r>
-      <w:r>
-        <w:rPr>
-          <w:lang w:val="en-US"/>
-        </w:rPr>
-        <w:t>collect</w:t>
-      </w:r>
-      <w:r>
-        <w:rPr>
-          <w:lang w:val="en-US"/>
-        </w:rPr>
-        <w:t>ed</w:t>
-      </w:r>
-      <w:r>
-        <w:rPr>
-          <w:lang w:val="en-US"/>
-        </w:rPr>
-        <w:t xml:space="preserve"> in this research is secondary data as it has not b</w:t>
-      </w:r>
-      <w:r>
-        <w:rPr>
-          <w:lang w:val="en-US"/>
-        </w:rPr>
-        <w:t>e</w:t>
-      </w:r>
-      <w:r>
-        <w:rPr>
-          <w:lang w:val="en-US"/>
-        </w:rPr>
-        <w:t>e</w:t>
-      </w:r>
-      <w:r>
-        <w:rPr>
-          <w:lang w:val="en-US"/>
-        </w:rPr>
-        <w:t>n</w:t>
-      </w:r>
-      <w:r>
-        <w:rPr>
-          <w:lang w:val="en-US"/>
-        </w:rPr>
-        <w:t xml:space="preserve"> gathered directly by the authors, however, the data sources are globally and governmentally reliable sources.</w:t>
-      </w:r>
-      <w:r>
-        <w:rPr>
-          <w:lang w:val="en-US"/>
-        </w:rPr>
-        <w:t xml:space="preserve"> </w:t>
-      </w:r>
-      <w:r>
-        <w:rPr>
-          <w:lang w:val="en-US"/>
-        </w:rPr>
-        <w:t xml:space="preserve">The data </w:t>
-      </w:r>
-      <w:r>
-        <w:rPr>
-          <w:lang w:val="en-US"/>
-        </w:rPr>
-        <w:t>is</w:t>
-      </w:r>
-      <w:r>
-        <w:rPr>
-          <w:lang w:val="en-US"/>
-        </w:rPr>
-        <w:t xml:space="preserve"> </w:t>
-      </w:r>
-      <w:r>
-        <w:rPr>
-          <w:lang w:val="en-US"/>
-        </w:rPr>
-        <w:t>quantitative,</w:t>
-      </w:r>
-      <w:r>
-        <w:rPr>
-          <w:lang w:val="en-US"/>
-        </w:rPr>
-        <w:t xml:space="preserve"> and time-series based</w:t>
-      </w:r>
-      <w:r>
-        <w:rPr>
-          <w:lang w:val="en-US"/>
-        </w:rPr>
-        <w:t>.</w:t>
-      </w:r>
-      <w:r>
-        <w:rPr>
-          <w:lang w:val="en-US"/>
-        </w:rPr>
-        <w:t xml:space="preserve"> Data </w:t>
-      </w:r>
-      <w:r>
-        <w:rPr>
-          <w:lang w:val="en-US"/>
-        </w:rPr>
-        <w:t>will be</w:t>
-      </w:r>
-      <w:r>
-        <w:rPr>
-          <w:lang w:val="en-US"/>
-        </w:rPr>
-        <w:t xml:space="preserve"> extracted into CSV format and loaded into the data analysis tool used (R) for processing and cleaning.</w:t>
-      </w:r>
-      <w:r>
-        <w:rPr>
-          <w:lang w:val="en-US"/>
-        </w:rPr>
-        <w:t xml:space="preserve"> The below figure, </w:t>
+        <w:t>Lastly, u</w:t>
+      </w:r>
+      <w:r>
+        <w:rPr>
+          <w:lang w:val="en-US"/>
+        </w:rPr>
+        <w:t>sing the current hospitalization rate (</w:t>
+      </w:r>
+      <m:oMath>
+        <m:r>
+          <w:rPr>
+            <w:rFonts w:ascii="Cambria Math" w:hAnsi="Cambria Math"/>
+            <w:lang w:val="en-US"/>
+          </w:rPr>
+          <m:t>HR</m:t>
+        </m:r>
+      </m:oMath>
+      <w:r>
+        <w:rPr>
+          <w:lang w:val="en-US"/>
+        </w:rPr>
+        <w:t>), and the projected total number of cases, the projected hospitalized cases on a given day (</w:t>
+      </w:r>
+      <m:oMath>
+        <m:r>
+          <m:rPr>
+            <m:sty m:val="bi"/>
+          </m:rPr>
+          <w:rPr>
+            <w:rFonts w:ascii="Cambria Math" w:hAnsi="Cambria Math"/>
+            <w:lang w:val="en-US"/>
+          </w:rPr>
+          <m:t>t</m:t>
+        </m:r>
+      </m:oMath>
+      <w:r>
+        <w:rPr>
+          <w:lang w:val="en-US"/>
+        </w:rPr>
+        <w:t xml:space="preserve">) will be calculated </w:t>
+      </w:r>
+      <w:r>
+        <w:rPr>
+          <w:lang w:val="en-US"/>
+        </w:rPr>
+        <w:t xml:space="preserve">by multiplying the </w:t>
+      </w:r>
+      <m:oMath>
+        <m:r>
+          <w:rPr>
+            <w:rFonts w:ascii="Cambria Math" w:hAnsi="Cambria Math" w:cs="Times New Roman"/>
+            <w:sz w:val="26"/>
+            <w:szCs w:val="22"/>
+            <w:lang w:val="en-US"/>
+          </w:rPr>
+          <m:t>HR</m:t>
+        </m:r>
+      </m:oMath>
+      <w:r>
+        <w:rPr>
+          <w:lang w:val="en-US"/>
+        </w:rPr>
+        <w:t xml:space="preserve"> with the projected hospitalized cases on that given day </w:t>
+      </w:r>
+      <w:r>
+        <w:rPr>
+          <w:lang w:val="en-US"/>
+        </w:rPr>
+        <w:t>(</w:t>
+      </w:r>
+      <m:oMath>
+        <m:r>
+          <m:rPr>
+            <m:sty m:val="bi"/>
+          </m:rPr>
+          <w:rPr>
+            <w:rFonts w:ascii="Cambria Math" w:hAnsi="Cambria Math"/>
+            <w:lang w:val="en-US"/>
+          </w:rPr>
+          <m:t>t</m:t>
+        </m:r>
+      </m:oMath>
+      <w:r>
+        <w:rPr>
+          <w:lang w:val="en-US"/>
+        </w:rPr>
+        <w:t xml:space="preserve">) </w:t>
+      </w:r>
+      <w:r>
+        <w:rPr>
+          <w:lang w:val="en-US"/>
+        </w:rPr>
+        <w:t>as per the below</w:t>
+      </w:r>
+      <w:r>
+        <w:rPr>
+          <w:lang w:val="en-US"/>
+        </w:rPr>
+        <w:t xml:space="preserve">, </w:t>
       </w:r>
       <w:r>
         <w:rPr>
@@ -10408,7 +15181,7 @@
           <w:bCs w:val="0"/>
           <w:lang w:val="en-US"/>
         </w:rPr>
-        <w:instrText xml:space="preserve"> REF _Ref59079091 \h </w:instrText>
+        <w:instrText xml:space="preserve"> REF _Ref59127205 \h </w:instrText>
       </w:r>
       <w:r>
         <w:rPr>
@@ -10438,7 +15211,7 @@
           <w:b/>
           <w:bCs w:val="0"/>
         </w:rPr>
-        <w:t xml:space="preserve">Fig. </w:t>
+        <w:t xml:space="preserve">Equation </w:t>
       </w:r>
       <w:r>
         <w:rPr>
@@ -10446,7 +15219,7 @@
           <w:bCs w:val="0"/>
           <w:noProof/>
         </w:rPr>
-        <w:t>2</w:t>
+        <w:t>9</w:t>
       </w:r>
       <w:r>
         <w:rPr>
@@ -10460,62 +15233,282 @@
         <w:rPr>
           <w:lang w:val="en-US"/>
         </w:rPr>
-        <w:t>, illustrates</w:t>
-      </w:r>
-      <w:r>
-        <w:rPr>
-          <w:lang w:val="en-US"/>
-        </w:rPr>
-        <w:t xml:space="preserve">, on a </w:t>
-      </w:r>
-      <w:r>
-        <w:rPr>
-          <w:lang w:val="en-US"/>
-        </w:rPr>
-        <w:t>high-level</w:t>
-      </w:r>
-      <w:r>
-        <w:rPr>
-          <w:lang w:val="en-US"/>
-        </w:rPr>
-        <w:t xml:space="preserve">, the </w:t>
-      </w:r>
-      <w:r>
-        <w:rPr>
-          <w:lang w:val="en-US"/>
-        </w:rPr>
-        <w:t xml:space="preserve">data collection and procedure that will be </w:t>
-      </w:r>
-      <w:r>
-        <w:rPr>
-          <w:lang w:val="en-US"/>
-        </w:rPr>
-        <w:t xml:space="preserve">carried out in </w:t>
-      </w:r>
-      <w:r>
-        <w:rPr>
-          <w:lang w:val="en-US"/>
-        </w:rPr>
-        <w:t>this research.</w:t>
-      </w:r>
-    </w:p>
-    <w:p>
-      <w:pPr>
-        <w:keepNext/>
-        <w:spacing w:line="276" w:lineRule="auto"/>
-        <w:jc w:val="center"/>
-      </w:pPr>
-      <w:r>
-        <w:rPr>
+        <w:t>:</w:t>
+      </w:r>
+    </w:p>
+    <w:p>
+      <w:pPr>
+        <w:jc w:val="both"/>
+        <w:rPr>
+          <w:sz w:val="26"/>
+          <w:szCs w:val="22"/>
+          <w:lang w:val="en-US"/>
+        </w:rPr>
+      </w:pPr>
+      <m:oMathPara>
+        <m:oMath>
+          <m:r>
+            <w:rPr>
+              <w:rFonts w:ascii="Cambria Math" w:hAnsi="Cambria Math" w:cs="Times New Roman"/>
+              <w:sz w:val="26"/>
+              <w:szCs w:val="22"/>
+              <w:lang w:val="en-US"/>
+            </w:rPr>
+            <m:t>Projected Hospitalized</m:t>
+          </m:r>
+          <m:r>
+            <w:rPr>
+              <w:rFonts w:ascii="Cambria Math" w:hAnsi="Cambria Math" w:cs="Times New Roman"/>
+              <w:sz w:val="26"/>
+              <w:szCs w:val="22"/>
+              <w:lang w:val="en-US"/>
+            </w:rPr>
+            <m:t xml:space="preserve"> Cases</m:t>
+          </m:r>
+          <m:d>
+            <m:dPr>
+              <m:ctrlPr>
+                <w:rPr>
+                  <w:rFonts w:ascii="Cambria Math" w:hAnsi="Cambria Math" w:cs="Times New Roman"/>
+                  <w:i/>
+                  <w:sz w:val="26"/>
+                  <w:szCs w:val="22"/>
+                  <w:lang w:val="en-US"/>
+                </w:rPr>
+              </m:ctrlPr>
+            </m:dPr>
+            <m:e>
+              <m:r>
+                <m:rPr>
+                  <m:sty m:val="bi"/>
+                </m:rPr>
+                <w:rPr>
+                  <w:rFonts w:ascii="Cambria Math" w:hAnsi="Cambria Math" w:cs="Times New Roman"/>
+                  <w:sz w:val="26"/>
+                  <w:szCs w:val="22"/>
+                  <w:lang w:val="en-US"/>
+                </w:rPr>
+                <m:t>t</m:t>
+              </m:r>
+            </m:e>
+          </m:d>
+          <m:r>
+            <w:rPr>
+              <w:rFonts w:ascii="Cambria Math" w:hAnsi="Cambria Math" w:cs="Times New Roman"/>
+              <w:sz w:val="26"/>
+              <w:szCs w:val="22"/>
+              <w:lang w:val="en-US"/>
+            </w:rPr>
+            <m:t>=Projected Total Cases</m:t>
+          </m:r>
+          <m:d>
+            <m:dPr>
+              <m:ctrlPr>
+                <w:rPr>
+                  <w:rFonts w:ascii="Cambria Math" w:hAnsi="Cambria Math" w:cs="Times New Roman"/>
+                  <w:i/>
+                  <w:sz w:val="26"/>
+                  <w:szCs w:val="22"/>
+                  <w:lang w:val="en-US"/>
+                </w:rPr>
+              </m:ctrlPr>
+            </m:dPr>
+            <m:e>
+              <m:r>
+                <m:rPr>
+                  <m:sty m:val="bi"/>
+                </m:rPr>
+                <w:rPr>
+                  <w:rFonts w:ascii="Cambria Math" w:hAnsi="Cambria Math" w:cs="Times New Roman"/>
+                  <w:sz w:val="26"/>
+                  <w:szCs w:val="22"/>
+                  <w:lang w:val="en-US"/>
+                </w:rPr>
+                <m:t>t</m:t>
+              </m:r>
+            </m:e>
+          </m:d>
+          <m:r>
+            <w:rPr>
+              <w:rFonts w:ascii="Cambria Math" w:hAnsi="Cambria Math" w:cs="Times New Roman"/>
+              <w:sz w:val="26"/>
+              <w:szCs w:val="22"/>
+              <w:lang w:val="en-US"/>
+            </w:rPr>
+            <m:t>×</m:t>
+          </m:r>
+          <m:r>
+            <w:rPr>
+              <w:rFonts w:ascii="Cambria Math" w:hAnsi="Cambria Math" w:cs="Times New Roman"/>
+              <w:sz w:val="26"/>
+              <w:szCs w:val="22"/>
+              <w:lang w:val="en-US"/>
+            </w:rPr>
+            <m:t>HR</m:t>
+          </m:r>
+        </m:oMath>
+      </m:oMathPara>
+    </w:p>
+    <w:p>
+      <w:pPr>
+        <w:pStyle w:val="UOB-FigStyle"/>
+        <w:rPr>
+          <w:b w:val="0"/>
+          <w:bCs/>
+          <w:lang w:val="en-US"/>
+        </w:rPr>
+      </w:pPr>
+      <w:bookmarkStart w:id="71" w:name="_Ref59127205"/>
+      <w:bookmarkStart w:id="72" w:name="_Toc59130201"/>
+      <w:r>
+        <w:t xml:space="preserve">Equation </w:t>
+      </w:r>
+      <w:fldSimple w:instr=" SEQ Equation \* ARABIC ">
+        <w:r>
+          <w:rPr>
+            <w:noProof/>
+          </w:rPr>
+          <w:t>9</w:t>
+        </w:r>
+      </w:fldSimple>
+      <w:bookmarkEnd w:id="71"/>
+      <w:r>
+        <w:t>:</w:t>
+      </w:r>
+      <w:r>
+        <w:rPr>
+          <w:b w:val="0"/>
+          <w:bCs/>
+        </w:rPr>
+        <w:t xml:space="preserve"> Calculation of Projected Hospitalized Cases</w:t>
+      </w:r>
+      <w:bookmarkEnd w:id="72"/>
+    </w:p>
+    <w:p>
+      <w:pPr>
+        <w:ind w:firstLine="720"/>
+        <w:jc w:val="both"/>
+        <w:rPr>
+          <w:lang w:val="en-US"/>
+        </w:rPr>
+      </w:pPr>
+      <w:r>
+        <w:rPr>
+          <w:lang w:val="en-US"/>
+        </w:rPr>
+        <w:lastRenderedPageBreak/>
+        <w:t>The figure</w:t>
+      </w:r>
+      <w:r>
+        <w:rPr>
+          <w:lang w:val="en-US"/>
+        </w:rPr>
+        <w:t xml:space="preserve">, </w:t>
+      </w:r>
+      <w:r>
+        <w:rPr>
+          <w:b/>
+          <w:bCs w:val="0"/>
+          <w:lang w:val="en-US"/>
+        </w:rPr>
+        <w:fldChar w:fldCharType="begin"/>
+      </w:r>
+      <w:r>
+        <w:rPr>
+          <w:b/>
+          <w:bCs w:val="0"/>
+          <w:lang w:val="en-US"/>
+        </w:rPr>
+        <w:instrText xml:space="preserve"> REF _Ref59130046 \h </w:instrText>
+      </w:r>
+      <w:r>
+        <w:rPr>
+          <w:b/>
+          <w:bCs w:val="0"/>
+          <w:lang w:val="en-US"/>
+        </w:rPr>
+      </w:r>
+      <w:r>
+        <w:rPr>
+          <w:b/>
+          <w:bCs w:val="0"/>
+          <w:lang w:val="en-US"/>
+        </w:rPr>
+        <w:instrText xml:space="preserve"> \* MERGEFORMAT </w:instrText>
+      </w:r>
+      <w:r>
+        <w:rPr>
+          <w:b/>
+          <w:bCs w:val="0"/>
+          <w:lang w:val="en-US"/>
+        </w:rPr>
+        <w:fldChar w:fldCharType="separate"/>
+      </w:r>
+      <w:r>
+        <w:rPr>
+          <w:b/>
+          <w:bCs w:val="0"/>
+        </w:rPr>
+        <w:t xml:space="preserve">Fig. </w:t>
+      </w:r>
+      <w:r>
+        <w:rPr>
+          <w:b/>
           <w:bCs w:val="0"/>
           <w:noProof/>
+        </w:rPr>
+        <w:t>3</w:t>
+      </w:r>
+      <w:r>
+        <w:rPr>
+          <w:b/>
+          <w:bCs w:val="0"/>
+          <w:lang w:val="en-US"/>
+        </w:rPr>
+        <w:fldChar w:fldCharType="end"/>
+      </w:r>
+      <w:r>
+        <w:rPr>
+          <w:lang w:val="en-US"/>
+        </w:rPr>
+        <w:t>,</w:t>
+      </w:r>
+      <w:r>
+        <w:rPr>
+          <w:lang w:val="en-US"/>
+        </w:rPr>
+        <w:t xml:space="preserve"> below illustrates the detailed </w:t>
+      </w:r>
+      <w:r>
+        <w:rPr>
+          <w:lang w:val="en-US"/>
+        </w:rPr>
+        <w:t xml:space="preserve">process flow diagram of our </w:t>
+      </w:r>
+      <w:r>
+        <w:rPr>
+          <w:lang w:val="en-US"/>
+        </w:rPr>
+        <w:t>statistical analysis approach that was adopted in our research.</w:t>
+      </w:r>
+    </w:p>
+    <w:p>
+      <w:pPr>
+        <w:rPr>
+          <w:lang w:val="en-US"/>
+        </w:rPr>
+      </w:pPr>
+      <w:r>
+        <w:rPr>
+          <w:bCs w:val="0"/>
+          <w:noProof/>
           <w:lang w:val="en-US"/>
         </w:rPr>
         <w:drawing>
-          <wp:inline distT="0" distB="0" distL="0" distR="0" wp14:anchorId="5D69896B" wp14:editId="1D66E94E">
-            <wp:extent cx="3164840" cy="1924050"/>
-            <wp:effectExtent l="19050" t="19050" r="16510" b="19050"/>
-            <wp:docPr id="5" name="Picture 5"/>
+          <wp:inline distT="0" distB="0" distL="0" distR="0" wp14:anchorId="77E0C429" wp14:editId="4E43F14E">
+            <wp:extent cx="5274310" cy="3418205"/>
+            <wp:effectExtent l="0" t="0" r="2540" b="0"/>
+            <wp:docPr id="6" name="Picture 6"/>
             <wp:cNvGraphicFramePr>
               <a:graphicFrameLocks xmlns:a="http://schemas.openxmlformats.org/drawingml/2006/main" noChangeAspect="1"/>
             </wp:cNvGraphicFramePr>
@@ -10523,13 +15516,13 @@
               <a:graphicData uri="http://schemas.openxmlformats.org/drawingml/2006/picture">
                 <pic:pic xmlns:pic="http://schemas.openxmlformats.org/drawingml/2006/picture">
                   <pic:nvPicPr>
-                    <pic:cNvPr id="0" name="Picture 8"/>
+                    <pic:cNvPr id="0" name="Picture 3"/>
                     <pic:cNvPicPr>
                       <a:picLocks noChangeAspect="1" noChangeArrowheads="1"/>
                     </pic:cNvPicPr>
                   </pic:nvPicPr>
                   <pic:blipFill>
-                    <a:blip r:embed="rId22">
+                    <a:blip r:embed="rId23">
                       <a:extLst>
                         <a:ext uri="{28A0092B-C50C-407E-A947-70E740481C1C}">
                           <a14:useLocalDpi xmlns:a14="http://schemas.microsoft.com/office/drawing/2010/main" val="0"/>
@@ -10544,16 +15537,14 @@
                   <pic:spPr bwMode="auto">
                     <a:xfrm>
                       <a:off x="0" y="0"/>
-                      <a:ext cx="3164840" cy="1924050"/>
+                      <a:ext cx="5274310" cy="3418205"/>
                     </a:xfrm>
                     <a:prstGeom prst="rect">
                       <a:avLst/>
                     </a:prstGeom>
                     <a:noFill/>
                     <a:ln>
-                      <a:solidFill>
-                        <a:schemeClr val="tx1"/>
-                      </a:solidFill>
+                      <a:noFill/>
                     </a:ln>
                   </pic:spPr>
                 </pic:pic>
@@ -10572,8 +15563,8 @@
           <w:lang w:val="en-US"/>
         </w:rPr>
       </w:pPr>
-      <w:bookmarkStart w:id="46" w:name="_Ref59079091"/>
-      <w:bookmarkStart w:id="47" w:name="_Toc59079115"/>
+      <w:bookmarkStart w:id="73" w:name="_Ref59130046"/>
+      <w:bookmarkStart w:id="74" w:name="_Toc59130192"/>
       <w:r>
         <w:t xml:space="preserve">Fig. </w:t>
       </w:r>
@@ -10582,90 +15573,28 @@
           <w:rPr>
             <w:noProof/>
           </w:rPr>
-          <w:t>2</w:t>
+          <w:t>3</w:t>
         </w:r>
       </w:fldSimple>
-      <w:bookmarkEnd w:id="46"/>
-      <w:r>
-        <w:rPr>
-          <w:lang w:val="en-US"/>
-        </w:rPr>
+      <w:bookmarkEnd w:id="73"/>
+      <w:r>
         <w:t>:</w:t>
       </w:r>
       <w:r>
         <w:rPr>
           <w:b w:val="0"/>
           <w:bCs/>
-          <w:lang w:val="en-US"/>
-        </w:rPr>
-        <w:t xml:space="preserve"> High-level Data Collection Procedure</w:t>
-      </w:r>
-      <w:bookmarkEnd w:id="47"/>
-    </w:p>
-    <w:p>
-      <w:pPr>
-        <w:jc w:val="both"/>
-        <w:rPr>
-          <w:lang w:val="en-US"/>
-        </w:rPr>
-      </w:pPr>
-    </w:p>
-    <w:p>
-      <w:pPr>
-        <w:pStyle w:val="UOB-Headings"/>
-        <w:rPr>
-          <w:lang w:val="en-US"/>
-        </w:rPr>
-      </w:pPr>
-      <w:bookmarkStart w:id="48" w:name="_Toc59079220"/>
-      <w:r>
-        <w:rPr>
-          <w:lang w:val="en-US"/>
-        </w:rPr>
-        <w:t>Statistical Approaches</w:t>
-      </w:r>
-      <w:bookmarkEnd w:id="44"/>
-      <w:bookmarkEnd w:id="45"/>
-      <w:bookmarkEnd w:id="48"/>
-    </w:p>
-    <w:p>
-      <w:pPr>
-        <w:rPr>
-          <w:lang w:val="en-US"/>
-        </w:rPr>
-      </w:pPr>
-      <w:r>
-        <w:rPr>
-          <w:lang w:val="en-US"/>
-        </w:rPr>
-        <w:t>Text comes here</w:t>
-      </w:r>
-    </w:p>
-    <w:p>
-      <w:pPr>
-        <w:rPr>
-          <w:lang w:val="en-US"/>
-        </w:rPr>
-      </w:pPr>
-      <w:r>
-        <w:rPr>
-          <w:lang w:val="en-US"/>
-        </w:rPr>
-        <w:t>Text comes here</w:t>
-      </w:r>
-    </w:p>
-    <w:p>
-      <w:pPr>
-        <w:rPr>
-          <w:lang w:val="en-US"/>
-        </w:rPr>
-      </w:pPr>
-      <w:r>
-        <w:rPr>
-          <w:lang w:val="en-US"/>
-        </w:rPr>
-        <w:t>Text comes here</w:t>
-      </w:r>
+        </w:rPr>
+        <w:t xml:space="preserve"> Detailed Statistical Analysis Process Flow Diagram</w:t>
+      </w:r>
+      <w:bookmarkEnd w:id="74"/>
+    </w:p>
+    <w:p>
+      <w:pPr>
+        <w:rPr>
+          <w:lang w:val="en-US"/>
+        </w:rPr>
+      </w:pPr>
     </w:p>
     <w:p>
       <w:pPr>
@@ -10680,8 +15609,8 @@
           <w:lang w:val="en-US"/>
         </w:rPr>
         <w:sectPr>
-          <w:headerReference w:type="default" r:id="rId23"/>
-          <w:footerReference w:type="default" r:id="rId24"/>
+          <w:headerReference w:type="default" r:id="rId24"/>
+          <w:footerReference w:type="default" r:id="rId25"/>
           <w:pgSz w:w="11906" w:h="16838" w:code="9"/>
           <w:pgMar w:top="1440" w:right="1800" w:bottom="1440" w:left="1800" w:header="706" w:footer="706" w:gutter="0"/>
           <w:cols w:space="708"/>
@@ -10718,14 +15647,14 @@
       <w:pPr>
         <w:pStyle w:val="UOB-CoverPageChapter"/>
       </w:pPr>
-      <w:bookmarkStart w:id="49" w:name="_Toc59079221"/>
+      <w:bookmarkStart w:id="75" w:name="_Toc59130181"/>
       <w:r>
         <w:t xml:space="preserve">Chapter </w:t>
       </w:r>
       <w:r>
         <w:t>Four</w:t>
       </w:r>
-      <w:bookmarkEnd w:id="49"/>
+      <w:bookmarkEnd w:id="75"/>
     </w:p>
     <w:p>
       <w:pPr>
@@ -11196,8 +16125,8 @@
           <w:lang w:val="en-US"/>
         </w:rPr>
         <w:sectPr>
-          <w:headerReference w:type="default" r:id="rId25"/>
-          <w:footerReference w:type="default" r:id="rId26"/>
+          <w:headerReference w:type="default" r:id="rId26"/>
+          <w:footerReference w:type="default" r:id="rId27"/>
           <w:pgSz w:w="11906" w:h="16838" w:code="9"/>
           <w:pgMar w:top="1440" w:right="1800" w:bottom="1440" w:left="1800" w:header="706" w:footer="706" w:gutter="0"/>
           <w:cols w:space="708"/>
@@ -11229,16 +16158,16 @@
           <w:lang w:val="en-US"/>
         </w:rPr>
       </w:pPr>
-      <w:bookmarkStart w:id="50" w:name="_Ref58688220"/>
-      <w:bookmarkStart w:id="51" w:name="_Toc59079222"/>
+      <w:bookmarkStart w:id="76" w:name="_Ref58688220"/>
+      <w:bookmarkStart w:id="77" w:name="_Toc59130182"/>
       <w:r>
         <w:rPr>
           <w:lang w:val="en-US"/>
         </w:rPr>
         <w:t>Results</w:t>
       </w:r>
-      <w:bookmarkEnd w:id="50"/>
-      <w:bookmarkEnd w:id="51"/>
+      <w:bookmarkEnd w:id="76"/>
+      <w:bookmarkEnd w:id="77"/>
     </w:p>
     <w:p>
       <w:pPr>
@@ -11287,24 +16216,24 @@
           <w:lang w:val="en-US"/>
         </w:rPr>
       </w:pPr>
-      <w:bookmarkStart w:id="52" w:name="_Ref58688223"/>
-      <w:bookmarkStart w:id="53" w:name="_Toc59079223"/>
+      <w:bookmarkStart w:id="78" w:name="_Ref58688223"/>
+      <w:bookmarkStart w:id="79" w:name="_Toc59130183"/>
       <w:r>
         <w:rPr>
           <w:lang w:val="en-US"/>
         </w:rPr>
         <w:t>Discussion</w:t>
       </w:r>
-      <w:bookmarkEnd w:id="52"/>
-      <w:bookmarkEnd w:id="53"/>
-    </w:p>
-    <w:p>
-      <w:pPr>
-        <w:rPr>
-          <w:lang w:val="en-US"/>
-        </w:rPr>
-      </w:pPr>
-      <w:bookmarkStart w:id="54" w:name="_Ref58688226"/>
+      <w:bookmarkEnd w:id="78"/>
+      <w:bookmarkEnd w:id="79"/>
+    </w:p>
+    <w:p>
+      <w:pPr>
+        <w:rPr>
+          <w:lang w:val="en-US"/>
+        </w:rPr>
+      </w:pPr>
+      <w:bookmarkStart w:id="80" w:name="_Ref58688226"/>
       <w:r>
         <w:rPr>
           <w:lang w:val="en-US"/>
@@ -11345,27 +16274,27 @@
           <w:lang w:val="en-US"/>
         </w:rPr>
       </w:pPr>
-      <w:bookmarkStart w:id="55" w:name="_Ref58689204"/>
-      <w:bookmarkStart w:id="56" w:name="_Ref58689212"/>
-      <w:bookmarkStart w:id="57" w:name="_Toc59079224"/>
+      <w:bookmarkStart w:id="81" w:name="_Ref58689204"/>
+      <w:bookmarkStart w:id="82" w:name="_Ref58689212"/>
+      <w:bookmarkStart w:id="83" w:name="_Toc59130184"/>
       <w:r>
         <w:rPr>
           <w:lang w:val="en-US"/>
         </w:rPr>
         <w:t>Conclusion</w:t>
       </w:r>
-      <w:bookmarkEnd w:id="54"/>
-      <w:bookmarkEnd w:id="55"/>
-      <w:bookmarkEnd w:id="56"/>
-      <w:bookmarkEnd w:id="57"/>
-    </w:p>
-    <w:p>
-      <w:pPr>
-        <w:rPr>
-          <w:lang w:val="en-US"/>
-        </w:rPr>
-      </w:pPr>
-      <w:bookmarkStart w:id="58" w:name="_Ref58688229"/>
+      <w:bookmarkEnd w:id="80"/>
+      <w:bookmarkEnd w:id="81"/>
+      <w:bookmarkEnd w:id="82"/>
+      <w:bookmarkEnd w:id="83"/>
+    </w:p>
+    <w:p>
+      <w:pPr>
+        <w:rPr>
+          <w:lang w:val="en-US"/>
+        </w:rPr>
+      </w:pPr>
+      <w:bookmarkStart w:id="84" w:name="_Ref58688229"/>
       <w:r>
         <w:rPr>
           <w:lang w:val="en-US"/>
@@ -11406,23 +16335,23 @@
           <w:lang w:val="en-US"/>
         </w:rPr>
       </w:pPr>
-      <w:bookmarkStart w:id="59" w:name="_Ref58689220"/>
-      <w:bookmarkStart w:id="60" w:name="_Toc59079225"/>
+      <w:bookmarkStart w:id="85" w:name="_Ref58689220"/>
+      <w:bookmarkStart w:id="86" w:name="_Toc59130185"/>
       <w:r>
         <w:rPr>
           <w:lang w:val="en-US"/>
         </w:rPr>
         <w:t>Recommendations</w:t>
       </w:r>
-      <w:bookmarkEnd w:id="58"/>
+      <w:bookmarkEnd w:id="84"/>
       <w:r>
         <w:rPr>
           <w:lang w:val="en-US"/>
         </w:rPr>
         <w:t xml:space="preserve"> and Limitations</w:t>
       </w:r>
-      <w:bookmarkEnd w:id="59"/>
-      <w:bookmarkEnd w:id="60"/>
+      <w:bookmarkEnd w:id="85"/>
+      <w:bookmarkEnd w:id="86"/>
     </w:p>
     <w:p>
       <w:pPr>
@@ -11457,14 +16386,14 @@
           <w:lang w:val="en-US"/>
         </w:rPr>
       </w:pPr>
-      <w:bookmarkStart w:id="61" w:name="_Toc59079226"/>
+      <w:bookmarkStart w:id="87" w:name="_Toc59130186"/>
       <w:r>
         <w:rPr>
           <w:lang w:val="en-US"/>
         </w:rPr>
         <w:t>Limitations</w:t>
       </w:r>
-      <w:bookmarkEnd w:id="61"/>
+      <w:bookmarkEnd w:id="87"/>
     </w:p>
     <w:p>
       <w:pPr>
@@ -11492,8 +16421,8 @@
           <w:lang w:val="en-US"/>
         </w:rPr>
         <w:sectPr>
-          <w:headerReference w:type="default" r:id="rId27"/>
-          <w:footerReference w:type="default" r:id="rId28"/>
+          <w:headerReference w:type="default" r:id="rId28"/>
+          <w:footerReference w:type="default" r:id="rId29"/>
           <w:pgSz w:w="11906" w:h="16838" w:code="9"/>
           <w:pgMar w:top="1440" w:right="1800" w:bottom="1440" w:left="1800" w:header="706" w:footer="706" w:gutter="0"/>
           <w:cols w:space="708"/>
@@ -11507,12 +16436,12 @@
         <w:jc w:val="left"/>
         <w:outlineLvl w:val="0"/>
       </w:pPr>
-      <w:bookmarkStart w:id="62" w:name="_Toc59079227"/>
+      <w:bookmarkStart w:id="88" w:name="_Toc59130187"/>
       <w:r>
         <w:lastRenderedPageBreak/>
         <w:t>References</w:t>
       </w:r>
-      <w:bookmarkEnd w:id="62"/>
+      <w:bookmarkEnd w:id="88"/>
     </w:p>
     <w:p>
       <w:pPr>
@@ -11540,7 +16469,7 @@
           <w:rFonts w:cs="Times New Roman"/>
           <w:noProof/>
         </w:rPr>
-        <w:t xml:space="preserve">Hilal, D. S. (2020). </w:t>
+        <w:t xml:space="preserve">Alboaneen, D., Pranggono, B., Alshammari, D., Alqahtani, N., &amp; Alyaffer, R. (2020). Predicting the Epidemiological Outbreak of the Coronavirus Disease 2019 (COVID-19) in Saudi Arabia. </w:t>
       </w:r>
       <w:r>
         <w:rPr>
@@ -11549,14 +16478,30 @@
           <w:iCs/>
           <w:noProof/>
         </w:rPr>
-        <w:t>Conversation with Dr. Sawsan Hilal</w:t>
+        <w:t>International Journal of Environmental Research and Public Health</w:t>
       </w:r>
       <w:r>
         <w:rPr>
           <w:rFonts w:cs="Times New Roman"/>
           <w:noProof/>
         </w:rPr>
-        <w:t>.</w:t>
+        <w:t xml:space="preserve">, </w:t>
+      </w:r>
+      <w:r>
+        <w:rPr>
+          <w:rFonts w:cs="Times New Roman"/>
+          <w:i/>
+          <w:iCs/>
+          <w:noProof/>
+        </w:rPr>
+        <w:t>17</w:t>
+      </w:r>
+      <w:r>
+        <w:rPr>
+          <w:rFonts w:cs="Times New Roman"/>
+          <w:noProof/>
+        </w:rPr>
+        <w:t>(12), 4568. https://doi.org/10.3390/ijerph17124568</w:t>
       </w:r>
     </w:p>
     <w:p>
@@ -11576,7 +16521,7 @@
           <w:rFonts w:cs="Times New Roman"/>
           <w:noProof/>
         </w:rPr>
-        <w:t xml:space="preserve">Ministry of Health. (2020). </w:t>
+        <w:t xml:space="preserve">Chowell, G., Simonsen, L., Viboud, C., &amp; Kuang, Y. (2014). Is West Africa Approaching a Catastrophic Phase or is the 2014 Ebola Epidemic Slowing Down? Different Models Yield Different Answers for Liberia. </w:t>
       </w:r>
       <w:r>
         <w:rPr>
@@ -11585,14 +16530,14 @@
           <w:iCs/>
           <w:noProof/>
         </w:rPr>
-        <w:t>Coronavirus COVID-19 - Summary of Cases</w:t>
+        <w:t>PLoS Currents</w:t>
       </w:r>
       <w:r>
         <w:rPr>
           <w:rFonts w:cs="Times New Roman"/>
           <w:noProof/>
         </w:rPr>
-        <w:t>. https://www.moh.gov.bh/?lang=en</w:t>
+        <w:t>. https://doi.org/10.1371/currents.outbreaks.b4690859d91684da963dc40e00f3da81</w:t>
       </w:r>
     </w:p>
     <w:p>
@@ -11612,7 +16557,7 @@
           <w:rFonts w:cs="Times New Roman"/>
           <w:noProof/>
         </w:rPr>
-        <w:t xml:space="preserve">Naar, I. (2020). </w:t>
+        <w:t xml:space="preserve">Hilal, D. S. (2020). </w:t>
       </w:r>
       <w:r>
         <w:rPr>
@@ -11621,14 +16566,14 @@
           <w:iCs/>
           <w:noProof/>
         </w:rPr>
-        <w:t>Coronavirus: Bahrain expands bed capacity at its isolation, quarantine centers</w:t>
+        <w:t>Conversation with Dr. Sawsan Hilal</w:t>
       </w:r>
       <w:r>
         <w:rPr>
           <w:rFonts w:cs="Times New Roman"/>
           <w:noProof/>
         </w:rPr>
-        <w:t>. Al Arabiya English. https://english.alarabiya.net/en/coronavirus/2020/05/13/Coronavirus-Bahrain-expands-bed-capacity-at-its-isolation-quarantine-centers</w:t>
+        <w:t>.</w:t>
       </w:r>
     </w:p>
     <w:p>
@@ -11648,7 +16593,7 @@
           <w:rFonts w:cs="Times New Roman"/>
           <w:noProof/>
         </w:rPr>
-        <w:t xml:space="preserve">Roser, M., Ritchie, H., Ortiz-Ospina, E., &amp; Hasell, J. (2020). </w:t>
+        <w:t xml:space="preserve">Ministry of Health. (2020). </w:t>
       </w:r>
       <w:r>
         <w:rPr>
@@ -11657,13 +16602,137 @@
           <w:iCs/>
           <w:noProof/>
         </w:rPr>
-        <w:t>Coronavirus Pandemic (COVID-19)</w:t>
+        <w:t>Coronavirus COVID-19 - Summary of Cases</w:t>
       </w:r>
       <w:r>
         <w:rPr>
           <w:rFonts w:cs="Times New Roman"/>
           <w:noProof/>
         </w:rPr>
+        <w:t>. https://www.moh.gov.bh/?lang=en</w:t>
+      </w:r>
+    </w:p>
+    <w:p>
+      <w:pPr>
+        <w:widowControl w:val="0"/>
+        <w:autoSpaceDE w:val="0"/>
+        <w:autoSpaceDN w:val="0"/>
+        <w:adjustRightInd w:val="0"/>
+        <w:ind w:left="480" w:hanging="480"/>
+        <w:rPr>
+          <w:rFonts w:cs="Times New Roman"/>
+          <w:noProof/>
+        </w:rPr>
+      </w:pPr>
+      <w:r>
+        <w:rPr>
+          <w:rFonts w:cs="Times New Roman"/>
+          <w:noProof/>
+        </w:rPr>
+        <w:t xml:space="preserve">Naar, I. (2020). </w:t>
+      </w:r>
+      <w:r>
+        <w:rPr>
+          <w:rFonts w:cs="Times New Roman"/>
+          <w:i/>
+          <w:iCs/>
+          <w:noProof/>
+        </w:rPr>
+        <w:t>Coronavirus: Bahrain expands bed capacity at its isolation, quarantine centers</w:t>
+      </w:r>
+      <w:r>
+        <w:rPr>
+          <w:rFonts w:cs="Times New Roman"/>
+          <w:noProof/>
+        </w:rPr>
+        <w:t>. Al Arabiya English. https://english.alarabiya.net/en/coronavirus/2020/05/13/Coronavirus-Bahrain-expands-bed-capacity-at-its-isolation-quarantine-centers</w:t>
+      </w:r>
+    </w:p>
+    <w:p>
+      <w:pPr>
+        <w:widowControl w:val="0"/>
+        <w:autoSpaceDE w:val="0"/>
+        <w:autoSpaceDN w:val="0"/>
+        <w:adjustRightInd w:val="0"/>
+        <w:ind w:left="480" w:hanging="480"/>
+        <w:rPr>
+          <w:rFonts w:cs="Times New Roman"/>
+          <w:noProof/>
+        </w:rPr>
+      </w:pPr>
+      <w:r>
+        <w:rPr>
+          <w:rFonts w:cs="Times New Roman"/>
+          <w:noProof/>
+        </w:rPr>
+        <w:t xml:space="preserve">Pell, B., Kuang, Y., Viboud, C., &amp; Chowell, G. (2018). Using phenomenological models for forecasting the 2015 Ebola challenge. </w:t>
+      </w:r>
+      <w:r>
+        <w:rPr>
+          <w:rFonts w:cs="Times New Roman"/>
+          <w:i/>
+          <w:iCs/>
+          <w:noProof/>
+        </w:rPr>
+        <w:t>Epidemics</w:t>
+      </w:r>
+      <w:r>
+        <w:rPr>
+          <w:rFonts w:cs="Times New Roman"/>
+          <w:noProof/>
+        </w:rPr>
+        <w:t xml:space="preserve">, </w:t>
+      </w:r>
+      <w:r>
+        <w:rPr>
+          <w:rFonts w:cs="Times New Roman"/>
+          <w:i/>
+          <w:iCs/>
+          <w:noProof/>
+        </w:rPr>
+        <w:t>22</w:t>
+      </w:r>
+      <w:r>
+        <w:rPr>
+          <w:rFonts w:cs="Times New Roman"/>
+          <w:noProof/>
+        </w:rPr>
+        <w:t>, 62–70. https://doi.org/10.1016/j.epidem.2016.11.002</w:t>
+      </w:r>
+    </w:p>
+    <w:p>
+      <w:pPr>
+        <w:widowControl w:val="0"/>
+        <w:autoSpaceDE w:val="0"/>
+        <w:autoSpaceDN w:val="0"/>
+        <w:adjustRightInd w:val="0"/>
+        <w:ind w:left="480" w:hanging="480"/>
+        <w:rPr>
+          <w:rFonts w:cs="Times New Roman"/>
+          <w:noProof/>
+        </w:rPr>
+      </w:pPr>
+      <w:r>
+        <w:rPr>
+          <w:rFonts w:cs="Times New Roman"/>
+          <w:noProof/>
+        </w:rPr>
+        <w:t xml:space="preserve">Roser, M., Ritchie, H., Ortiz-Ospina, E., &amp; Hasell, J. (2020). </w:t>
+      </w:r>
+      <w:r>
+        <w:rPr>
+          <w:rFonts w:cs="Times New Roman"/>
+          <w:i/>
+          <w:iCs/>
+          <w:noProof/>
+        </w:rPr>
+        <w:t>Coronavirus Pandemic (COVID-19)</w:t>
+      </w:r>
+      <w:r>
+        <w:rPr>
+          <w:rFonts w:cs="Times New Roman"/>
+          <w:noProof/>
+        </w:rPr>
         <w:t>. OurWorldInData.Org. https://ourworldindata.org/coronavirus</w:t>
       </w:r>
     </w:p>
@@ -11676,7 +16745,7 @@
       </w:r>
     </w:p>
     <w:sectPr>
-      <w:headerReference w:type="default" r:id="rId29"/>
+      <w:headerReference w:type="default" r:id="rId30"/>
       <w:pgSz w:w="11906" w:h="16838" w:code="9"/>
       <w:pgMar w:top="1440" w:right="1800" w:bottom="1440" w:left="1800" w:header="706" w:footer="706" w:gutter="0"/>
       <w:cols w:space="708"/>
@@ -12363,10 +17432,10 @@
     </w:lvl>
   </w:abstractNum>
   <w:abstractNum w:abstractNumId="2" w15:restartNumberingAfterBreak="0">
-    <w:nsid w:val="24631F60"/>
+    <w:nsid w:val="22BD7692"/>
     <w:multiLevelType w:val="hybridMultilevel"/>
-    <w:tmpl w:val="488A4A34"/>
-    <w:lvl w:ilvl="0" w:tplc="D0026CAA">
+    <w:tmpl w:val="865CDC60"/>
+    <w:lvl w:ilvl="0" w:tplc="179AAFFA">
       <w:start w:val="1"/>
       <w:numFmt w:val="decimal"/>
       <w:lvlText w:val="%1."/>
@@ -12452,10 +17521,10 @@
     </w:lvl>
   </w:abstractNum>
   <w:abstractNum w:abstractNumId="3" w15:restartNumberingAfterBreak="0">
-    <w:nsid w:val="52491211"/>
+    <w:nsid w:val="24631F60"/>
     <w:multiLevelType w:val="hybridMultilevel"/>
-    <w:tmpl w:val="EBDC113E"/>
-    <w:lvl w:ilvl="0" w:tplc="99CA6B8A">
+    <w:tmpl w:val="488A4A34"/>
+    <w:lvl w:ilvl="0" w:tplc="D0026CAA">
       <w:start w:val="1"/>
       <w:numFmt w:val="decimal"/>
       <w:lvlText w:val="%1."/>
@@ -12541,6 +17610,95 @@
     </w:lvl>
   </w:abstractNum>
   <w:abstractNum w:abstractNumId="4" w15:restartNumberingAfterBreak="0">
+    <w:nsid w:val="52491211"/>
+    <w:multiLevelType w:val="hybridMultilevel"/>
+    <w:tmpl w:val="EBDC113E"/>
+    <w:lvl w:ilvl="0" w:tplc="99CA6B8A">
+      <w:start w:val="1"/>
+      <w:numFmt w:val="decimal"/>
+      <w:lvlText w:val="%1."/>
+      <w:lvlJc w:val="left"/>
+      <w:pPr>
+        <w:ind w:left="936" w:hanging="360"/>
+      </w:pPr>
+      <w:rPr>
+        <w:rFonts w:hint="default"/>
+      </w:rPr>
+    </w:lvl>
+    <w:lvl w:ilvl="1" w:tplc="08090019" w:tentative="1">
+      <w:start w:val="1"/>
+      <w:numFmt w:val="lowerLetter"/>
+      <w:lvlText w:val="%2."/>
+      <w:lvlJc w:val="left"/>
+      <w:pPr>
+        <w:ind w:left="1656" w:hanging="360"/>
+      </w:pPr>
+    </w:lvl>
+    <w:lvl w:ilvl="2" w:tplc="0809001B" w:tentative="1">
+      <w:start w:val="1"/>
+      <w:numFmt w:val="lowerRoman"/>
+      <w:lvlText w:val="%3."/>
+      <w:lvlJc w:val="right"/>
+      <w:pPr>
+        <w:ind w:left="2376" w:hanging="180"/>
+      </w:pPr>
+    </w:lvl>
+    <w:lvl w:ilvl="3" w:tplc="0809000F" w:tentative="1">
+      <w:start w:val="1"/>
+      <w:numFmt w:val="decimal"/>
+      <w:lvlText w:val="%4."/>
+      <w:lvlJc w:val="left"/>
+      <w:pPr>
+        <w:ind w:left="3096" w:hanging="360"/>
+      </w:pPr>
+    </w:lvl>
+    <w:lvl w:ilvl="4" w:tplc="08090019" w:tentative="1">
+      <w:start w:val="1"/>
+      <w:numFmt w:val="lowerLetter"/>
+      <w:lvlText w:val="%5."/>
+      <w:lvlJc w:val="left"/>
+      <w:pPr>
+        <w:ind w:left="3816" w:hanging="360"/>
+      </w:pPr>
+    </w:lvl>
+    <w:lvl w:ilvl="5" w:tplc="0809001B" w:tentative="1">
+      <w:start w:val="1"/>
+      <w:numFmt w:val="lowerRoman"/>
+      <w:lvlText w:val="%6."/>
+      <w:lvlJc w:val="right"/>
+      <w:pPr>
+        <w:ind w:left="4536" w:hanging="180"/>
+      </w:pPr>
+    </w:lvl>
+    <w:lvl w:ilvl="6" w:tplc="0809000F" w:tentative="1">
+      <w:start w:val="1"/>
+      <w:numFmt w:val="decimal"/>
+      <w:lvlText w:val="%7."/>
+      <w:lvlJc w:val="left"/>
+      <w:pPr>
+        <w:ind w:left="5256" w:hanging="360"/>
+      </w:pPr>
+    </w:lvl>
+    <w:lvl w:ilvl="7" w:tplc="08090019" w:tentative="1">
+      <w:start w:val="1"/>
+      <w:numFmt w:val="lowerLetter"/>
+      <w:lvlText w:val="%8."/>
+      <w:lvlJc w:val="left"/>
+      <w:pPr>
+        <w:ind w:left="5976" w:hanging="360"/>
+      </w:pPr>
+    </w:lvl>
+    <w:lvl w:ilvl="8" w:tplc="0809001B" w:tentative="1">
+      <w:start w:val="1"/>
+      <w:numFmt w:val="lowerRoman"/>
+      <w:lvlText w:val="%9."/>
+      <w:lvlJc w:val="right"/>
+      <w:pPr>
+        <w:ind w:left="6696" w:hanging="180"/>
+      </w:pPr>
+    </w:lvl>
+  </w:abstractNum>
+  <w:abstractNum w:abstractNumId="5" w15:restartNumberingAfterBreak="0">
     <w:nsid w:val="6B9C7C9B"/>
     <w:multiLevelType w:val="hybridMultilevel"/>
     <w:tmpl w:val="5266809C"/>
@@ -12653,7 +17811,7 @@
       </w:rPr>
     </w:lvl>
   </w:abstractNum>
-  <w:abstractNum w:abstractNumId="5" w15:restartNumberingAfterBreak="0">
+  <w:abstractNum w:abstractNumId="6" w15:restartNumberingAfterBreak="0">
     <w:nsid w:val="6FD342B3"/>
     <w:multiLevelType w:val="hybridMultilevel"/>
     <w:tmpl w:val="7194BA66"/>
@@ -12742,7 +17900,7 @@
       </w:pPr>
     </w:lvl>
   </w:abstractNum>
-  <w:abstractNum w:abstractNumId="6" w15:restartNumberingAfterBreak="0">
+  <w:abstractNum w:abstractNumId="7" w15:restartNumberingAfterBreak="0">
     <w:nsid w:val="7C3B249D"/>
     <w:multiLevelType w:val="multilevel"/>
     <w:tmpl w:val="F864C866"/>
@@ -12865,28 +18023,31 @@
     </w:lvl>
   </w:abstractNum>
   <w:num w:numId="1">
-    <w:abstractNumId w:val="6"/>
+    <w:abstractNumId w:val="7"/>
   </w:num>
   <w:num w:numId="2">
     <w:abstractNumId w:val="1"/>
   </w:num>
   <w:num w:numId="3">
-    <w:abstractNumId w:val="4"/>
+    <w:abstractNumId w:val="5"/>
   </w:num>
   <w:num w:numId="4">
-    <w:abstractNumId w:val="2"/>
+    <w:abstractNumId w:val="3"/>
   </w:num>
   <w:num w:numId="5">
-    <w:abstractNumId w:val="5"/>
+    <w:abstractNumId w:val="6"/>
   </w:num>
   <w:num w:numId="6">
-    <w:abstractNumId w:val="6"/>
+    <w:abstractNumId w:val="7"/>
   </w:num>
   <w:num w:numId="7">
     <w:abstractNumId w:val="0"/>
   </w:num>
   <w:num w:numId="8">
-    <w:abstractNumId w:val="3"/>
+    <w:abstractNumId w:val="4"/>
+  </w:num>
+  <w:num w:numId="9">
+    <w:abstractNumId w:val="2"/>
   </w:num>
 </w:numbering>
 </file>

--- a/Report/BDSA601-Assignment3.docx
+++ b/Report/BDSA601-Assignment3.docx
@@ -869,7 +869,7 @@
           <w:r>
             <w:fldChar w:fldCharType="separate"/>
           </w:r>
-          <w:hyperlink w:anchor="_Toc59130159" w:history="1">
+          <w:hyperlink w:anchor="_Toc59130644" w:history="1">
             <w:r>
               <w:rPr>
                 <w:rStyle w:val="Hyperlink"/>
@@ -917,7 +917,7 @@
                 <w:noProof/>
                 <w:webHidden/>
               </w:rPr>
-              <w:instrText xml:space="preserve"> PAGEREF _Toc59130159 \h </w:instrText>
+              <w:instrText xml:space="preserve"> PAGEREF _Toc59130644 \h </w:instrText>
             </w:r>
             <w:r>
               <w:rPr>
@@ -965,7 +965,7 @@
               <w:lang w:eastAsia="en-GB"/>
             </w:rPr>
           </w:pPr>
-          <w:hyperlink w:anchor="_Toc59130160" w:history="1">
+          <w:hyperlink w:anchor="_Toc59130645" w:history="1">
             <w:r>
               <w:rPr>
                 <w:rStyle w:val="Hyperlink"/>
@@ -1015,7 +1015,7 @@
                 <w:noProof/>
                 <w:webHidden/>
               </w:rPr>
-              <w:instrText xml:space="preserve"> PAGEREF _Toc59130160 \h </w:instrText>
+              <w:instrText xml:space="preserve"> PAGEREF _Toc59130645 \h </w:instrText>
             </w:r>
             <w:r>
               <w:rPr>
@@ -1063,7 +1063,7 @@
               <w:lang w:eastAsia="en-GB"/>
             </w:rPr>
           </w:pPr>
-          <w:hyperlink w:anchor="_Toc59130161" w:history="1">
+          <w:hyperlink w:anchor="_Toc59130646" w:history="1">
             <w:r>
               <w:rPr>
                 <w:rStyle w:val="Hyperlink"/>
@@ -1113,7 +1113,7 @@
                 <w:noProof/>
                 <w:webHidden/>
               </w:rPr>
-              <w:instrText xml:space="preserve"> PAGEREF _Toc59130161 \h </w:instrText>
+              <w:instrText xml:space="preserve"> PAGEREF _Toc59130646 \h </w:instrText>
             </w:r>
             <w:r>
               <w:rPr>
@@ -1161,7 +1161,7 @@
               <w:lang w:eastAsia="en-GB"/>
             </w:rPr>
           </w:pPr>
-          <w:hyperlink w:anchor="_Toc59130162" w:history="1">
+          <w:hyperlink w:anchor="_Toc59130647" w:history="1">
             <w:r>
               <w:rPr>
                 <w:rStyle w:val="Hyperlink"/>
@@ -1211,7 +1211,7 @@
                 <w:noProof/>
                 <w:webHidden/>
               </w:rPr>
-              <w:instrText xml:space="preserve"> PAGEREF _Toc59130162 \h </w:instrText>
+              <w:instrText xml:space="preserve"> PAGEREF _Toc59130647 \h </w:instrText>
             </w:r>
             <w:r>
               <w:rPr>
@@ -1259,7 +1259,7 @@
               <w:lang w:eastAsia="en-GB"/>
             </w:rPr>
           </w:pPr>
-          <w:hyperlink w:anchor="_Toc59130163" w:history="1">
+          <w:hyperlink w:anchor="_Toc59130648" w:history="1">
             <w:r>
               <w:rPr>
                 <w:rStyle w:val="Hyperlink"/>
@@ -1309,7 +1309,7 @@
                 <w:noProof/>
                 <w:webHidden/>
               </w:rPr>
-              <w:instrText xml:space="preserve"> PAGEREF _Toc59130163 \h </w:instrText>
+              <w:instrText xml:space="preserve"> PAGEREF _Toc59130648 \h </w:instrText>
             </w:r>
             <w:r>
               <w:rPr>
@@ -1357,7 +1357,7 @@
               <w:lang w:eastAsia="en-GB"/>
             </w:rPr>
           </w:pPr>
-          <w:hyperlink w:anchor="_Toc59130164" w:history="1">
+          <w:hyperlink w:anchor="_Toc59130649" w:history="1">
             <w:r>
               <w:rPr>
                 <w:rStyle w:val="Hyperlink"/>
@@ -1407,7 +1407,7 @@
                 <w:noProof/>
                 <w:webHidden/>
               </w:rPr>
-              <w:instrText xml:space="preserve"> PAGEREF _Toc59130164 \h </w:instrText>
+              <w:instrText xml:space="preserve"> PAGEREF _Toc59130649 \h </w:instrText>
             </w:r>
             <w:r>
               <w:rPr>
@@ -1455,7 +1455,7 @@
               <w:lang w:eastAsia="en-GB"/>
             </w:rPr>
           </w:pPr>
-          <w:hyperlink w:anchor="_Toc59130165" w:history="1">
+          <w:hyperlink w:anchor="_Toc59130650" w:history="1">
             <w:r>
               <w:rPr>
                 <w:rStyle w:val="Hyperlink"/>
@@ -1505,7 +1505,7 @@
                 <w:noProof/>
                 <w:webHidden/>
               </w:rPr>
-              <w:instrText xml:space="preserve"> PAGEREF _Toc59130165 \h </w:instrText>
+              <w:instrText xml:space="preserve"> PAGEREF _Toc59130650 \h </w:instrText>
             </w:r>
             <w:r>
               <w:rPr>
@@ -1553,7 +1553,7 @@
               <w:lang w:eastAsia="en-GB"/>
             </w:rPr>
           </w:pPr>
-          <w:hyperlink w:anchor="_Toc59130166" w:history="1">
+          <w:hyperlink w:anchor="_Toc59130651" w:history="1">
             <w:r>
               <w:rPr>
                 <w:rStyle w:val="Hyperlink"/>
@@ -1603,7 +1603,7 @@
                 <w:noProof/>
                 <w:webHidden/>
               </w:rPr>
-              <w:instrText xml:space="preserve"> PAGEREF _Toc59130166 \h </w:instrText>
+              <w:instrText xml:space="preserve"> PAGEREF _Toc59130651 \h </w:instrText>
             </w:r>
             <w:r>
               <w:rPr>
@@ -1651,7 +1651,7 @@
               <w:lang w:eastAsia="en-GB"/>
             </w:rPr>
           </w:pPr>
-          <w:hyperlink w:anchor="_Toc59130167" w:history="1">
+          <w:hyperlink w:anchor="_Toc59130652" w:history="1">
             <w:r>
               <w:rPr>
                 <w:rStyle w:val="Hyperlink"/>
@@ -1699,7 +1699,7 @@
                 <w:noProof/>
                 <w:webHidden/>
               </w:rPr>
-              <w:instrText xml:space="preserve"> PAGEREF _Toc59130167 \h </w:instrText>
+              <w:instrText xml:space="preserve"> PAGEREF _Toc59130652 \h </w:instrText>
             </w:r>
             <w:r>
               <w:rPr>
@@ -1747,7 +1747,7 @@
               <w:lang w:eastAsia="en-GB"/>
             </w:rPr>
           </w:pPr>
-          <w:hyperlink w:anchor="_Toc59130168" w:history="1">
+          <w:hyperlink w:anchor="_Toc59130653" w:history="1">
             <w:r>
               <w:rPr>
                 <w:rStyle w:val="Hyperlink"/>
@@ -1797,7 +1797,7 @@
                 <w:noProof/>
                 <w:webHidden/>
               </w:rPr>
-              <w:instrText xml:space="preserve"> PAGEREF _Toc59130168 \h </w:instrText>
+              <w:instrText xml:space="preserve"> PAGEREF _Toc59130653 \h </w:instrText>
             </w:r>
             <w:r>
               <w:rPr>
@@ -1845,7 +1845,7 @@
               <w:lang w:eastAsia="en-GB"/>
             </w:rPr>
           </w:pPr>
-          <w:hyperlink w:anchor="_Toc59130169" w:history="1">
+          <w:hyperlink w:anchor="_Toc59130654" w:history="1">
             <w:r>
               <w:rPr>
                 <w:rStyle w:val="Hyperlink"/>
@@ -1895,7 +1895,7 @@
                 <w:noProof/>
                 <w:webHidden/>
               </w:rPr>
-              <w:instrText xml:space="preserve"> PAGEREF _Toc59130169 \h </w:instrText>
+              <w:instrText xml:space="preserve"> PAGEREF _Toc59130654 \h </w:instrText>
             </w:r>
             <w:r>
               <w:rPr>
@@ -1943,7 +1943,7 @@
               <w:lang w:eastAsia="en-GB"/>
             </w:rPr>
           </w:pPr>
-          <w:hyperlink w:anchor="_Toc59130170" w:history="1">
+          <w:hyperlink w:anchor="_Toc59130655" w:history="1">
             <w:r>
               <w:rPr>
                 <w:rStyle w:val="Hyperlink"/>
@@ -1993,7 +1993,7 @@
                 <w:noProof/>
                 <w:webHidden/>
               </w:rPr>
-              <w:instrText xml:space="preserve"> PAGEREF _Toc59130170 \h </w:instrText>
+              <w:instrText xml:space="preserve"> PAGEREF _Toc59130655 \h </w:instrText>
             </w:r>
             <w:r>
               <w:rPr>
@@ -2041,7 +2041,7 @@
               <w:lang w:eastAsia="en-GB"/>
             </w:rPr>
           </w:pPr>
-          <w:hyperlink w:anchor="_Toc59130171" w:history="1">
+          <w:hyperlink w:anchor="_Toc59130656" w:history="1">
             <w:r>
               <w:rPr>
                 <w:rStyle w:val="Hyperlink"/>
@@ -2089,7 +2089,7 @@
                 <w:noProof/>
                 <w:webHidden/>
               </w:rPr>
-              <w:instrText xml:space="preserve"> PAGEREF _Toc59130171 \h </w:instrText>
+              <w:instrText xml:space="preserve"> PAGEREF _Toc59130656 \h </w:instrText>
             </w:r>
             <w:r>
               <w:rPr>
@@ -2137,7 +2137,7 @@
               <w:lang w:eastAsia="en-GB"/>
             </w:rPr>
           </w:pPr>
-          <w:hyperlink w:anchor="_Toc59130172" w:history="1">
+          <w:hyperlink w:anchor="_Toc59130657" w:history="1">
             <w:r>
               <w:rPr>
                 <w:rStyle w:val="Hyperlink"/>
@@ -2187,7 +2187,7 @@
                 <w:noProof/>
                 <w:webHidden/>
               </w:rPr>
-              <w:instrText xml:space="preserve"> PAGEREF _Toc59130172 \h </w:instrText>
+              <w:instrText xml:space="preserve"> PAGEREF _Toc59130657 \h </w:instrText>
             </w:r>
             <w:r>
               <w:rPr>
@@ -2235,7 +2235,7 @@
               <w:lang w:eastAsia="en-GB"/>
             </w:rPr>
           </w:pPr>
-          <w:hyperlink w:anchor="_Toc59130173" w:history="1">
+          <w:hyperlink w:anchor="_Toc59130658" w:history="1">
             <w:r>
               <w:rPr>
                 <w:rStyle w:val="Hyperlink"/>
@@ -2285,7 +2285,7 @@
                 <w:noProof/>
                 <w:webHidden/>
               </w:rPr>
-              <w:instrText xml:space="preserve"> PAGEREF _Toc59130173 \h </w:instrText>
+              <w:instrText xml:space="preserve"> PAGEREF _Toc59130658 \h </w:instrText>
             </w:r>
             <w:r>
               <w:rPr>
@@ -2333,7 +2333,7 @@
               <w:lang w:eastAsia="en-GB"/>
             </w:rPr>
           </w:pPr>
-          <w:hyperlink w:anchor="_Toc59130174" w:history="1">
+          <w:hyperlink w:anchor="_Toc59130659" w:history="1">
             <w:r>
               <w:rPr>
                 <w:rStyle w:val="Hyperlink"/>
@@ -2383,7 +2383,7 @@
                 <w:noProof/>
                 <w:webHidden/>
               </w:rPr>
-              <w:instrText xml:space="preserve"> PAGEREF _Toc59130174 \h </w:instrText>
+              <w:instrText xml:space="preserve"> PAGEREF _Toc59130659 \h </w:instrText>
             </w:r>
             <w:r>
               <w:rPr>
@@ -2431,7 +2431,7 @@
               <w:lang w:eastAsia="en-GB"/>
             </w:rPr>
           </w:pPr>
-          <w:hyperlink w:anchor="_Toc59130175" w:history="1">
+          <w:hyperlink w:anchor="_Toc59130660" w:history="1">
             <w:r>
               <w:rPr>
                 <w:rStyle w:val="Hyperlink"/>
@@ -2481,7 +2481,7 @@
                 <w:noProof/>
                 <w:webHidden/>
               </w:rPr>
-              <w:instrText xml:space="preserve"> PAGEREF _Toc59130175 \h </w:instrText>
+              <w:instrText xml:space="preserve"> PAGEREF _Toc59130660 \h </w:instrText>
             </w:r>
             <w:r>
               <w:rPr>
@@ -2529,7 +2529,7 @@
               <w:lang w:eastAsia="en-GB"/>
             </w:rPr>
           </w:pPr>
-          <w:hyperlink w:anchor="_Toc59130176" w:history="1">
+          <w:hyperlink w:anchor="_Toc59130661" w:history="1">
             <w:r>
               <w:rPr>
                 <w:rStyle w:val="Hyperlink"/>
@@ -2579,7 +2579,7 @@
                 <w:noProof/>
                 <w:webHidden/>
               </w:rPr>
-              <w:instrText xml:space="preserve"> PAGEREF _Toc59130176 \h </w:instrText>
+              <w:instrText xml:space="preserve"> PAGEREF _Toc59130661 \h </w:instrText>
             </w:r>
             <w:r>
               <w:rPr>
@@ -2627,7 +2627,7 @@
               <w:lang w:eastAsia="en-GB"/>
             </w:rPr>
           </w:pPr>
-          <w:hyperlink w:anchor="_Toc59130177" w:history="1">
+          <w:hyperlink w:anchor="_Toc59130662" w:history="1">
             <w:r>
               <w:rPr>
                 <w:rStyle w:val="Hyperlink"/>
@@ -2677,7 +2677,7 @@
                 <w:noProof/>
                 <w:webHidden/>
               </w:rPr>
-              <w:instrText xml:space="preserve"> PAGEREF _Toc59130177 \h </w:instrText>
+              <w:instrText xml:space="preserve"> PAGEREF _Toc59130662 \h </w:instrText>
             </w:r>
             <w:r>
               <w:rPr>
@@ -2725,7 +2725,7 @@
               <w:lang w:eastAsia="en-GB"/>
             </w:rPr>
           </w:pPr>
-          <w:hyperlink w:anchor="_Toc59130178" w:history="1">
+          <w:hyperlink w:anchor="_Toc59130663" w:history="1">
             <w:r>
               <w:rPr>
                 <w:rStyle w:val="Hyperlink"/>
@@ -2775,7 +2775,7 @@
                 <w:noProof/>
                 <w:webHidden/>
               </w:rPr>
-              <w:instrText xml:space="preserve"> PAGEREF _Toc59130178 \h </w:instrText>
+              <w:instrText xml:space="preserve"> PAGEREF _Toc59130663 \h </w:instrText>
             </w:r>
             <w:r>
               <w:rPr>
@@ -2823,7 +2823,7 @@
               <w:lang w:eastAsia="en-GB"/>
             </w:rPr>
           </w:pPr>
-          <w:hyperlink w:anchor="_Toc59130179" w:history="1">
+          <w:hyperlink w:anchor="_Toc59130664" w:history="1">
             <w:r>
               <w:rPr>
                 <w:rStyle w:val="Hyperlink"/>
@@ -2873,7 +2873,7 @@
                 <w:noProof/>
                 <w:webHidden/>
               </w:rPr>
-              <w:instrText xml:space="preserve"> PAGEREF _Toc59130179 \h </w:instrText>
+              <w:instrText xml:space="preserve"> PAGEREF _Toc59130664 \h </w:instrText>
             </w:r>
             <w:r>
               <w:rPr>
@@ -2921,7 +2921,7 @@
               <w:lang w:eastAsia="en-GB"/>
             </w:rPr>
           </w:pPr>
-          <w:hyperlink w:anchor="_Toc59130180" w:history="1">
+          <w:hyperlink w:anchor="_Toc59130665" w:history="1">
             <w:r>
               <w:rPr>
                 <w:rStyle w:val="Hyperlink"/>
@@ -2971,7 +2971,7 @@
                 <w:noProof/>
                 <w:webHidden/>
               </w:rPr>
-              <w:instrText xml:space="preserve"> PAGEREF _Toc59130180 \h </w:instrText>
+              <w:instrText xml:space="preserve"> PAGEREF _Toc59130665 \h </w:instrText>
             </w:r>
             <w:r>
               <w:rPr>
@@ -3019,7 +3019,7 @@
               <w:lang w:eastAsia="en-GB"/>
             </w:rPr>
           </w:pPr>
-          <w:hyperlink w:anchor="_Toc59130181" w:history="1">
+          <w:hyperlink w:anchor="_Toc59130666" w:history="1">
             <w:r>
               <w:rPr>
                 <w:rStyle w:val="Hyperlink"/>
@@ -3067,7 +3067,7 @@
                 <w:noProof/>
                 <w:webHidden/>
               </w:rPr>
-              <w:instrText xml:space="preserve"> PAGEREF _Toc59130181 \h </w:instrText>
+              <w:instrText xml:space="preserve"> PAGEREF _Toc59130666 \h </w:instrText>
             </w:r>
             <w:r>
               <w:rPr>
@@ -3115,7 +3115,7 @@
               <w:lang w:eastAsia="en-GB"/>
             </w:rPr>
           </w:pPr>
-          <w:hyperlink w:anchor="_Toc59130182" w:history="1">
+          <w:hyperlink w:anchor="_Toc59130667" w:history="1">
             <w:r>
               <w:rPr>
                 <w:rStyle w:val="Hyperlink"/>
@@ -3165,7 +3165,7 @@
                 <w:noProof/>
                 <w:webHidden/>
               </w:rPr>
-              <w:instrText xml:space="preserve"> PAGEREF _Toc59130182 \h </w:instrText>
+              <w:instrText xml:space="preserve"> PAGEREF _Toc59130667 \h </w:instrText>
             </w:r>
             <w:r>
               <w:rPr>
@@ -3213,7 +3213,7 @@
               <w:lang w:eastAsia="en-GB"/>
             </w:rPr>
           </w:pPr>
-          <w:hyperlink w:anchor="_Toc59130183" w:history="1">
+          <w:hyperlink w:anchor="_Toc59130668" w:history="1">
             <w:r>
               <w:rPr>
                 <w:rStyle w:val="Hyperlink"/>
@@ -3263,7 +3263,7 @@
                 <w:noProof/>
                 <w:webHidden/>
               </w:rPr>
-              <w:instrText xml:space="preserve"> PAGEREF _Toc59130183 \h </w:instrText>
+              <w:instrText xml:space="preserve"> PAGEREF _Toc59130668 \h </w:instrText>
             </w:r>
             <w:r>
               <w:rPr>
@@ -3311,7 +3311,7 @@
               <w:lang w:eastAsia="en-GB"/>
             </w:rPr>
           </w:pPr>
-          <w:hyperlink w:anchor="_Toc59130184" w:history="1">
+          <w:hyperlink w:anchor="_Toc59130669" w:history="1">
             <w:r>
               <w:rPr>
                 <w:rStyle w:val="Hyperlink"/>
@@ -3361,7 +3361,7 @@
                 <w:noProof/>
                 <w:webHidden/>
               </w:rPr>
-              <w:instrText xml:space="preserve"> PAGEREF _Toc59130184 \h </w:instrText>
+              <w:instrText xml:space="preserve"> PAGEREF _Toc59130669 \h </w:instrText>
             </w:r>
             <w:r>
               <w:rPr>
@@ -3409,7 +3409,7 @@
               <w:lang w:eastAsia="en-GB"/>
             </w:rPr>
           </w:pPr>
-          <w:hyperlink w:anchor="_Toc59130185" w:history="1">
+          <w:hyperlink w:anchor="_Toc59130670" w:history="1">
             <w:r>
               <w:rPr>
                 <w:rStyle w:val="Hyperlink"/>
@@ -3459,7 +3459,7 @@
                 <w:noProof/>
                 <w:webHidden/>
               </w:rPr>
-              <w:instrText xml:space="preserve"> PAGEREF _Toc59130185 \h </w:instrText>
+              <w:instrText xml:space="preserve"> PAGEREF _Toc59130670 \h </w:instrText>
             </w:r>
             <w:r>
               <w:rPr>
@@ -3507,7 +3507,7 @@
               <w:lang w:eastAsia="en-GB"/>
             </w:rPr>
           </w:pPr>
-          <w:hyperlink w:anchor="_Toc59130186" w:history="1">
+          <w:hyperlink w:anchor="_Toc59130671" w:history="1">
             <w:r>
               <w:rPr>
                 <w:rStyle w:val="Hyperlink"/>
@@ -3557,7 +3557,7 @@
                 <w:noProof/>
                 <w:webHidden/>
               </w:rPr>
-              <w:instrText xml:space="preserve"> PAGEREF _Toc59130186 \h </w:instrText>
+              <w:instrText xml:space="preserve"> PAGEREF _Toc59130671 \h </w:instrText>
             </w:r>
             <w:r>
               <w:rPr>
@@ -3604,7 +3604,7 @@
               <w:lang w:eastAsia="en-GB"/>
             </w:rPr>
           </w:pPr>
-          <w:hyperlink w:anchor="_Toc59130187" w:history="1">
+          <w:hyperlink w:anchor="_Toc59130672" w:history="1">
             <w:r>
               <w:rPr>
                 <w:rStyle w:val="Hyperlink"/>
@@ -3632,7 +3632,7 @@
                 <w:noProof/>
                 <w:webHidden/>
               </w:rPr>
-              <w:instrText xml:space="preserve"> PAGEREF _Toc59130187 \h </w:instrText>
+              <w:instrText xml:space="preserve"> PAGEREF _Toc59130672 \h </w:instrText>
             </w:r>
             <w:r>
               <w:rPr>
@@ -4163,10 +4163,7 @@
         <w:jc w:val="left"/>
       </w:pPr>
       <w:r>
-        <w:t xml:space="preserve">List of </w:t>
-      </w:r>
-      <w:r>
-        <w:t>Equations</w:t>
+        <w:t>List of Equations</w:t>
       </w:r>
     </w:p>
     <w:p>
@@ -4922,7 +4919,7 @@
       <w:pPr>
         <w:pStyle w:val="UOB-CoverPageChapter"/>
       </w:pPr>
-      <w:bookmarkStart w:id="0" w:name="_Toc59130159"/>
+      <w:bookmarkStart w:id="0" w:name="_Toc59130644"/>
       <w:r>
         <w:t>Chapter One</w:t>
       </w:r>
@@ -5809,7 +5806,7 @@
           <w:lang w:val="en-US"/>
         </w:rPr>
       </w:pPr>
-      <w:bookmarkStart w:id="2" w:name="_Toc59130160"/>
+      <w:bookmarkStart w:id="2" w:name="_Toc59130645"/>
       <w:r>
         <w:rPr>
           <w:lang w:val="en-US"/>
@@ -5841,7 +5838,7 @@
         </w:rPr>
       </w:pPr>
       <w:bookmarkStart w:id="3" w:name="_Ref58685825"/>
-      <w:bookmarkStart w:id="4" w:name="_Toc59130161"/>
+      <w:bookmarkStart w:id="4" w:name="_Toc59130646"/>
       <w:r>
         <w:rPr>
           <w:lang w:val="en-US"/>
@@ -5873,7 +5870,7 @@
         </w:rPr>
       </w:pPr>
       <w:bookmarkStart w:id="5" w:name="_Ref58685830"/>
-      <w:bookmarkStart w:id="6" w:name="_Toc59130162"/>
+      <w:bookmarkStart w:id="6" w:name="_Toc59130647"/>
       <w:r>
         <w:rPr>
           <w:lang w:val="en-US"/>
@@ -5905,7 +5902,7 @@
           <w:lang w:val="en-US"/>
         </w:rPr>
       </w:pPr>
-      <w:bookmarkStart w:id="8" w:name="_Toc59130163"/>
+      <w:bookmarkStart w:id="8" w:name="_Toc59130648"/>
       <w:r>
         <w:rPr>
           <w:lang w:val="en-US"/>
@@ -5937,7 +5934,7 @@
           <w:lang w:val="en-US"/>
         </w:rPr>
       </w:pPr>
-      <w:bookmarkStart w:id="10" w:name="_Toc59130164"/>
+      <w:bookmarkStart w:id="10" w:name="_Toc59130649"/>
       <w:r>
         <w:rPr>
           <w:lang w:val="en-US"/>
@@ -5969,7 +5966,7 @@
           <w:lang w:val="en-US"/>
         </w:rPr>
       </w:pPr>
-      <w:bookmarkStart w:id="12" w:name="_Toc59130165"/>
+      <w:bookmarkStart w:id="12" w:name="_Toc59130650"/>
       <w:r>
         <w:rPr>
           <w:lang w:val="en-US"/>
@@ -6001,7 +5998,7 @@
           <w:lang w:val="en-US"/>
         </w:rPr>
       </w:pPr>
-      <w:bookmarkStart w:id="14" w:name="_Toc59130166"/>
+      <w:bookmarkStart w:id="14" w:name="_Toc59130651"/>
       <w:r>
         <w:rPr>
           <w:lang w:val="en-US"/>
@@ -6093,7 +6090,7 @@
       <w:pPr>
         <w:pStyle w:val="UOB-CoverPageChapter"/>
       </w:pPr>
-      <w:bookmarkStart w:id="15" w:name="_Toc59130167"/>
+      <w:bookmarkStart w:id="15" w:name="_Toc59130652"/>
       <w:r>
         <w:t>Chapter Two</w:t>
       </w:r>
@@ -6650,7 +6647,7 @@
       </w:pPr>
       <w:bookmarkStart w:id="16" w:name="_Ref58686234"/>
       <w:bookmarkStart w:id="17" w:name="_Ref58686259"/>
-      <w:bookmarkStart w:id="18" w:name="_Toc59130168"/>
+      <w:bookmarkStart w:id="18" w:name="_Toc59130653"/>
       <w:r>
         <w:rPr>
           <w:lang w:val="en-US"/>
@@ -6691,7 +6688,7 @@
           <w:lang w:val="en-US"/>
         </w:rPr>
       </w:pPr>
-      <w:bookmarkStart w:id="21" w:name="_Toc59130169"/>
+      <w:bookmarkStart w:id="21" w:name="_Toc59130654"/>
       <w:r>
         <w:rPr>
           <w:lang w:val="en-US"/>
@@ -6732,7 +6729,7 @@
           <w:lang w:val="en-US"/>
         </w:rPr>
       </w:pPr>
-      <w:bookmarkStart w:id="24" w:name="_Toc59130170"/>
+      <w:bookmarkStart w:id="24" w:name="_Toc59130655"/>
       <w:r>
         <w:rPr>
           <w:lang w:val="en-US"/>
@@ -6838,7 +6835,7 @@
       <w:pPr>
         <w:pStyle w:val="UOB-CoverPageChapter"/>
       </w:pPr>
-      <w:bookmarkStart w:id="25" w:name="_Toc59130171"/>
+      <w:bookmarkStart w:id="25" w:name="_Toc59130656"/>
       <w:r>
         <w:t xml:space="preserve">Chapter </w:t>
       </w:r>
@@ -7458,7 +7455,7 @@
       </w:pPr>
       <w:bookmarkStart w:id="26" w:name="_Ref58687976"/>
       <w:bookmarkStart w:id="27" w:name="_Ref58688038"/>
-      <w:bookmarkStart w:id="28" w:name="_Toc59130172"/>
+      <w:bookmarkStart w:id="28" w:name="_Toc59130657"/>
       <w:r>
         <w:rPr>
           <w:lang w:val="en-US"/>
@@ -7932,27 +7929,14 @@
       <w:r>
         <w:t xml:space="preserve">Fig. </w:t>
       </w:r>
-      <w:r>
-        <w:fldChar w:fldCharType="begin"/>
-      </w:r>
-      <w:r>
-        <w:instrText xml:space="preserve"> SEQ Fig. \* ARABIC </w:instrText>
-      </w:r>
-      <w:r>
-        <w:fldChar w:fldCharType="separate"/>
-      </w:r>
-      <w:r>
-        <w:rPr>
-          <w:noProof/>
-        </w:rPr>
-        <w:t>1</w:t>
-      </w:r>
-      <w:r>
-        <w:rPr>
-          <w:noProof/>
-        </w:rPr>
-        <w:fldChar w:fldCharType="end"/>
-      </w:r>
+      <w:fldSimple w:instr=" SEQ Fig. \* ARABIC ">
+        <w:r>
+          <w:rPr>
+            <w:noProof/>
+          </w:rPr>
+          <w:t>1</w:t>
+        </w:r>
+      </w:fldSimple>
       <w:bookmarkEnd w:id="31"/>
       <w:r>
         <w:rPr>
@@ -8141,27 +8125,14 @@
       <w:r>
         <w:t>Table (</w:t>
       </w:r>
-      <w:r>
-        <w:fldChar w:fldCharType="begin"/>
-      </w:r>
-      <w:r>
-        <w:instrText xml:space="preserve"> SEQ Table_( \* ARABIC </w:instrText>
-      </w:r>
-      <w:r>
-        <w:fldChar w:fldCharType="separate"/>
-      </w:r>
-      <w:r>
-        <w:rPr>
-          <w:noProof/>
-        </w:rPr>
-        <w:t>1</w:t>
-      </w:r>
-      <w:r>
-        <w:rPr>
-          <w:noProof/>
-        </w:rPr>
-        <w:fldChar w:fldCharType="end"/>
-      </w:r>
+      <w:fldSimple w:instr=" SEQ Table_( \* ARABIC ">
+        <w:r>
+          <w:rPr>
+            <w:noProof/>
+          </w:rPr>
+          <w:t>1</w:t>
+        </w:r>
+      </w:fldSimple>
       <w:bookmarkEnd w:id="33"/>
       <w:r>
         <w:rPr>
@@ -9037,7 +9008,7 @@
           <w:lang w:val="en-US"/>
         </w:rPr>
       </w:pPr>
-      <w:bookmarkStart w:id="35" w:name="_Toc59130173"/>
+      <w:bookmarkStart w:id="35" w:name="_Toc59130658"/>
       <w:r>
         <w:rPr>
           <w:lang w:val="en-US"/>
@@ -9278,7 +9249,7 @@
           <w:lang w:val="en-US"/>
         </w:rPr>
       </w:pPr>
-      <w:bookmarkStart w:id="38" w:name="_Toc59130174"/>
+      <w:bookmarkStart w:id="38" w:name="_Toc59130659"/>
       <w:r>
         <w:rPr>
           <w:lang w:val="en-US"/>
@@ -9361,7 +9332,7 @@
           <w:lang w:val="en-US"/>
         </w:rPr>
       </w:pPr>
-      <w:bookmarkStart w:id="41" w:name="_Toc59130175"/>
+      <w:bookmarkStart w:id="41" w:name="_Toc59130660"/>
       <w:r>
         <w:rPr>
           <w:lang w:val="en-US"/>
@@ -9854,27 +9825,14 @@
       <w:r>
         <w:t>Table (</w:t>
       </w:r>
-      <w:r>
-        <w:fldChar w:fldCharType="begin"/>
-      </w:r>
-      <w:r>
-        <w:instrText xml:space="preserve"> SEQ Table_( \* ARABIC </w:instrText>
-      </w:r>
-      <w:r>
-        <w:fldChar w:fldCharType="separate"/>
-      </w:r>
-      <w:r>
-        <w:rPr>
-          <w:noProof/>
-        </w:rPr>
-        <w:t>2</w:t>
-      </w:r>
-      <w:r>
-        <w:rPr>
-          <w:noProof/>
-        </w:rPr>
-        <w:fldChar w:fldCharType="end"/>
-      </w:r>
+      <w:fldSimple w:instr=" SEQ Table_( \* ARABIC ">
+        <w:r>
+          <w:rPr>
+            <w:noProof/>
+          </w:rPr>
+          <w:t>2</w:t>
+        </w:r>
+      </w:fldSimple>
       <w:bookmarkEnd w:id="42"/>
       <w:r>
         <w:rPr>
@@ -10085,13 +10043,7 @@
               <w:rPr>
                 <w:lang w:val="en-US"/>
               </w:rPr>
-              <w:t xml:space="preserve"> by </w:t>
-            </w:r>
-            <w:r>
-              <w:rPr>
-                <w:lang w:val="en-US"/>
-              </w:rPr>
-              <w:t xml:space="preserve">Naar </w:t>
+              <w:t xml:space="preserve"> by Naar </w:t>
             </w:r>
             <w:r>
               <w:rPr>
@@ -10183,7 +10135,7 @@
           <w:lang w:val="en-US"/>
         </w:rPr>
       </w:pPr>
-      <w:bookmarkStart w:id="45" w:name="_Toc59130176"/>
+      <w:bookmarkStart w:id="45" w:name="_Toc59130661"/>
       <w:r>
         <w:rPr>
           <w:lang w:val="en-US"/>
@@ -10238,7 +10190,7 @@
           <w:lang w:val="en-US"/>
         </w:rPr>
       </w:pPr>
-      <w:bookmarkStart w:id="46" w:name="_Toc59130177"/>
+      <w:bookmarkStart w:id="46" w:name="_Toc59130662"/>
       <w:r>
         <w:rPr>
           <w:lang w:val="en-US"/>
@@ -10670,27 +10622,14 @@
       <w:r>
         <w:t xml:space="preserve">Fig. </w:t>
       </w:r>
-      <w:r>
-        <w:fldChar w:fldCharType="begin"/>
-      </w:r>
-      <w:r>
-        <w:instrText xml:space="preserve"> SEQ Fig. \* ARABIC </w:instrText>
-      </w:r>
-      <w:r>
-        <w:fldChar w:fldCharType="separate"/>
-      </w:r>
-      <w:r>
-        <w:rPr>
-          <w:noProof/>
-        </w:rPr>
-        <w:t>2</w:t>
-      </w:r>
-      <w:r>
-        <w:rPr>
-          <w:noProof/>
-        </w:rPr>
-        <w:fldChar w:fldCharType="end"/>
-      </w:r>
+      <w:fldSimple w:instr=" SEQ Fig. \* ARABIC ">
+        <w:r>
+          <w:rPr>
+            <w:noProof/>
+          </w:rPr>
+          <w:t>2</w:t>
+        </w:r>
+      </w:fldSimple>
       <w:bookmarkEnd w:id="49"/>
       <w:r>
         <w:rPr>
@@ -10732,7 +10671,7 @@
         </w:rPr>
       </w:pPr>
       <w:bookmarkStart w:id="51" w:name="_Ref59125275"/>
-      <w:bookmarkStart w:id="52" w:name="_Toc59130178"/>
+      <w:bookmarkStart w:id="52" w:name="_Toc59130663"/>
       <w:r>
         <w:rPr>
           <w:lang w:val="en-US"/>
@@ -10802,7 +10741,7 @@
           <w:lang w:val="en-US"/>
         </w:rPr>
       </w:pPr>
-      <w:bookmarkStart w:id="53" w:name="_Toc59130179"/>
+      <w:bookmarkStart w:id="53" w:name="_Toc59130664"/>
       <w:r>
         <w:rPr>
           <w:lang w:val="en-US"/>
@@ -10965,19 +10904,7 @@
           <w:lang w:val="en-US"/>
         </w:rPr>
         <w:lastRenderedPageBreak/>
-        <w:t>After extract</w:t>
-      </w:r>
-      <w:r>
-        <w:rPr>
-          <w:lang w:val="en-US"/>
-        </w:rPr>
-        <w:t>ion and preparation of COVID-19 data</w:t>
-      </w:r>
-      <w:r>
-        <w:rPr>
-          <w:lang w:val="en-US"/>
-        </w:rPr>
-        <w:t>, we will use the Logistic Growth Model, as defined in our scenario, to generate a prediction model to predict and forecast the cumulative number of COVID-19 cases the Kingdom of Bahrain.</w:t>
+        <w:t>After extraction and preparation of COVID-19 data, we will use the Logistic Growth Model, as defined in our scenario, to generate a prediction model to predict and forecast the cumulative number of COVID-19 cases the Kingdom of Bahrain.</w:t>
       </w:r>
     </w:p>
     <w:p>
@@ -11261,6 +11188,7 @@
           <w:bCs w:val="0"/>
           <w:lang w:val="en-US"/>
         </w:rPr>
+        <w:instrText xml:space="preserve"> \* MERGEFORMAT </w:instrText>
       </w:r>
       <w:r>
         <w:rPr>
@@ -11268,7 +11196,6 @@
           <w:bCs w:val="0"/>
           <w:lang w:val="en-US"/>
         </w:rPr>
-        <w:instrText xml:space="preserve"> \* MERGEFORMAT </w:instrText>
       </w:r>
       <w:r>
         <w:rPr>
@@ -11329,17 +11256,7 @@
             <w:rFonts w:ascii="Cambria Math" w:hAnsi="Cambria Math"/>
             <w:lang w:val="en-US"/>
           </w:rPr>
-          <m:t>Y</m:t>
-        </m:r>
-        <m:r>
-          <m:rPr>
-            <m:sty m:val="bi"/>
-          </m:rPr>
-          <w:rPr>
-            <w:rFonts w:ascii="Cambria Math" w:hAnsi="Cambria Math"/>
-            <w:lang w:val="en-US"/>
-          </w:rPr>
-          <m:t>)</m:t>
+          <m:t>Y)</m:t>
         </m:r>
       </m:oMath>
       <w:r>
@@ -11370,17 +11287,7 @@
             <w:rFonts w:ascii="Cambria Math" w:hAnsi="Cambria Math"/>
             <w:lang w:val="en-US"/>
           </w:rPr>
-          <m:t>t</m:t>
-        </m:r>
-        <m:r>
-          <m:rPr>
-            <m:sty m:val="bi"/>
-          </m:rPr>
-          <w:rPr>
-            <w:rFonts w:ascii="Cambria Math" w:hAnsi="Cambria Math"/>
-            <w:lang w:val="en-US"/>
-          </w:rPr>
-          <m:t>)</m:t>
+          <m:t>t)</m:t>
         </m:r>
       </m:oMath>
       <w:r>
@@ -11463,17 +11370,7 @@
             <w:rFonts w:ascii="Cambria Math" w:hAnsi="Cambria Math"/>
             <w:lang w:val="en-US"/>
           </w:rPr>
-          <m:t>Y</m:t>
-        </m:r>
-        <m:r>
-          <m:rPr>
-            <m:sty m:val="bi"/>
-          </m:rPr>
-          <w:rPr>
-            <w:rFonts w:ascii="Cambria Math" w:hAnsi="Cambria Math"/>
-            <w:lang w:val="en-US"/>
-          </w:rPr>
-          <m:t>)</m:t>
+          <m:t>Y)</m:t>
         </m:r>
       </m:oMath>
       <w:r>
@@ -11741,13 +11638,7 @@
         <w:rPr>
           <w:lang w:val="en-US"/>
         </w:rPr>
-        <w:t>will be automatically estimated by the data analysis tool used; to fit the model with the data presente</w:t>
-      </w:r>
-      <w:r>
-        <w:rPr>
-          <w:lang w:val="en-US"/>
-        </w:rPr>
-        <w:t>d:</w:t>
+        <w:t>will be automatically estimated by the data analysis tool used; to fit the model with the data presented:</w:t>
       </w:r>
     </w:p>
     <w:p>
@@ -11967,14 +11858,27 @@
       <w:r>
         <w:t xml:space="preserve">Equation </w:t>
       </w:r>
-      <w:fldSimple w:instr=" SEQ Equation \* ARABIC ">
-        <w:r>
-          <w:rPr>
-            <w:noProof/>
-          </w:rPr>
-          <w:t>1</w:t>
-        </w:r>
-      </w:fldSimple>
+      <w:r>
+        <w:fldChar w:fldCharType="begin"/>
+      </w:r>
+      <w:r>
+        <w:instrText xml:space="preserve"> SEQ Equation \* ARABIC </w:instrText>
+      </w:r>
+      <w:r>
+        <w:fldChar w:fldCharType="separate"/>
+      </w:r>
+      <w:r>
+        <w:rPr>
+          <w:noProof/>
+        </w:rPr>
+        <w:t>1</w:t>
+      </w:r>
+      <w:r>
+        <w:rPr>
+          <w:noProof/>
+        </w:rPr>
+        <w:fldChar w:fldCharType="end"/>
+      </w:r>
       <w:bookmarkEnd w:id="54"/>
       <w:r>
         <w:rPr>
@@ -12015,7 +11919,7 @@
           <w:lang w:val="en-US"/>
         </w:rPr>
       </w:pPr>
-      <w:bookmarkStart w:id="56" w:name="_Toc59130180"/>
+      <w:bookmarkStart w:id="56" w:name="_Toc59130665"/>
       <w:r>
         <w:rPr>
           <w:lang w:val="en-US"/>
@@ -12214,7 +12118,21 @@
         <w:rPr>
           <w:lang w:val="en-US"/>
         </w:rPr>
-        <w:t xml:space="preserve">), these variables will be used in the following </w:t>
+        <w:t>), these variables wi</w:t>
+      </w:r>
+      <w:proofErr w:type="spellStart"/>
+      <w:r>
+        <w:rPr>
+          <w:lang w:val="en-US"/>
+        </w:rPr>
+        <w:t>ll</w:t>
+      </w:r>
+      <w:proofErr w:type="spellEnd"/>
+      <w:r>
+        <w:rPr>
+          <w:lang w:val="en-US"/>
+        </w:rPr>
+        <w:t xml:space="preserve"> be used in the following </w:t>
       </w:r>
       <w:r>
         <w:rPr>
@@ -12244,6 +12162,7 @@
           <w:bCs w:val="0"/>
           <w:lang w:val="en-US"/>
         </w:rPr>
+        <w:instrText xml:space="preserve"> \* MERGEFORMAT </w:instrText>
       </w:r>
       <w:r>
         <w:rPr>
@@ -12251,7 +12170,6 @@
           <w:bCs w:val="0"/>
           <w:lang w:val="en-US"/>
         </w:rPr>
-        <w:instrText xml:space="preserve"> \* MERGEFORMAT </w:instrText>
       </w:r>
       <w:r>
         <w:rPr>
@@ -12433,14 +12351,27 @@
       <w:r>
         <w:t xml:space="preserve">Equation </w:t>
       </w:r>
-      <w:fldSimple w:instr=" SEQ Equation \* ARABIC ">
-        <w:r>
-          <w:rPr>
-            <w:noProof/>
-          </w:rPr>
-          <w:t>2</w:t>
-        </w:r>
-      </w:fldSimple>
+      <w:r>
+        <w:fldChar w:fldCharType="begin"/>
+      </w:r>
+      <w:r>
+        <w:instrText xml:space="preserve"> SEQ Equation \* ARABIC </w:instrText>
+      </w:r>
+      <w:r>
+        <w:fldChar w:fldCharType="separate"/>
+      </w:r>
+      <w:r>
+        <w:rPr>
+          <w:noProof/>
+        </w:rPr>
+        <w:t>2</w:t>
+      </w:r>
+      <w:r>
+        <w:rPr>
+          <w:noProof/>
+        </w:rPr>
+        <w:fldChar w:fldCharType="end"/>
+      </w:r>
       <w:bookmarkEnd w:id="57"/>
       <w:r>
         <w:t>:</w:t>
@@ -12466,19 +12397,7 @@
         <w:rPr>
           <w:lang w:val="en-US"/>
         </w:rPr>
-        <w:t xml:space="preserve">With the total hospital beds calculated along with </w:t>
-      </w:r>
-      <w:r>
-        <w:rPr>
-          <w:lang w:val="en-US"/>
-        </w:rPr>
-        <w:t>the assumption that the hospital beds occupancy rate</w:t>
-      </w:r>
-      <w:r>
-        <w:rPr>
-          <w:lang w:val="en-US"/>
-        </w:rPr>
-        <w:t xml:space="preserve"> (</w:t>
+        <w:t>With the total hospital beds calculated along with the assumption that the hospital beds occupancy rate (</w:t>
       </w:r>
       <m:oMath>
         <m:sSub>
@@ -12521,13 +12440,7 @@
         <w:rPr>
           <w:lang w:val="en-US"/>
         </w:rPr>
-        <w:t>)</w:t>
-      </w:r>
-      <w:r>
-        <w:rPr>
-          <w:lang w:val="en-US"/>
-        </w:rPr>
-        <w:t xml:space="preserve"> currently stands at 80% </w:t>
+        <w:t xml:space="preserve">) currently stands at 80% </w:t>
       </w:r>
       <w:r>
         <w:rPr>
@@ -12587,16 +12500,7 @@
                 <w:szCs w:val="22"/>
                 <w:lang w:val="en-US"/>
               </w:rPr>
-              <m:t>Available</m:t>
-            </m:r>
-            <m:r>
-              <w:rPr>
-                <w:rFonts w:ascii="Cambria Math" w:hAnsi="Cambria Math" w:cs="Times New Roman"/>
-                <w:sz w:val="26"/>
-                <w:szCs w:val="22"/>
-                <w:lang w:val="en-US"/>
-              </w:rPr>
-              <m:t xml:space="preserve"> Beds</m:t>
+              <m:t>Available Beds</m:t>
             </m:r>
           </m:e>
           <m:sub>
@@ -12664,6 +12568,7 @@
           <w:bCs w:val="0"/>
           <w:lang w:val="en-US"/>
         </w:rPr>
+        <w:instrText xml:space="preserve"> \* MERGEFORMAT </w:instrText>
       </w:r>
       <w:r>
         <w:rPr>
@@ -12671,7 +12576,6 @@
           <w:bCs w:val="0"/>
           <w:lang w:val="en-US"/>
         </w:rPr>
-        <w:instrText xml:space="preserve"> \* MERGEFORMAT </w:instrText>
       </w:r>
       <w:r>
         <w:rPr>
@@ -12743,16 +12647,7 @@
                   <w:szCs w:val="22"/>
                   <w:lang w:val="en-US"/>
                 </w:rPr>
-                <m:t>Available</m:t>
-              </m:r>
-              <m:r>
-                <w:rPr>
-                  <w:rFonts w:ascii="Cambria Math" w:hAnsi="Cambria Math" w:cs="Times New Roman"/>
-                  <w:sz w:val="26"/>
-                  <w:szCs w:val="22"/>
-                  <w:lang w:val="en-US"/>
-                </w:rPr>
-                <m:t xml:space="preserve"> Beds</m:t>
+                <m:t>Available Beds</m:t>
               </m:r>
             </m:e>
             <m:sub>
@@ -12872,14 +12767,27 @@
       <w:r>
         <w:t xml:space="preserve">Equation </w:t>
       </w:r>
-      <w:fldSimple w:instr=" SEQ Equation \* ARABIC ">
-        <w:r>
-          <w:rPr>
-            <w:noProof/>
-          </w:rPr>
-          <w:t>3</w:t>
-        </w:r>
-      </w:fldSimple>
+      <w:r>
+        <w:fldChar w:fldCharType="begin"/>
+      </w:r>
+      <w:r>
+        <w:instrText xml:space="preserve"> SEQ Equation \* ARABIC </w:instrText>
+      </w:r>
+      <w:r>
+        <w:fldChar w:fldCharType="separate"/>
+      </w:r>
+      <w:r>
+        <w:rPr>
+          <w:noProof/>
+        </w:rPr>
+        <w:t>3</w:t>
+      </w:r>
+      <w:r>
+        <w:rPr>
+          <w:noProof/>
+        </w:rPr>
+        <w:fldChar w:fldCharType="end"/>
+      </w:r>
       <w:bookmarkEnd w:id="59"/>
       <w:r>
         <w:t>:</w:t>
@@ -13239,6 +13147,7 @@
           <w:bCs w:val="0"/>
           <w:lang w:val="en-US"/>
         </w:rPr>
+        <w:instrText xml:space="preserve"> \* MERGEFORMAT </w:instrText>
       </w:r>
       <w:r>
         <w:rPr>
@@ -13246,7 +13155,6 @@
           <w:bCs w:val="0"/>
           <w:lang w:val="en-US"/>
         </w:rPr>
-        <w:instrText xml:space="preserve"> \* MERGEFORMAT </w:instrText>
       </w:r>
       <w:r>
         <w:rPr>
@@ -13438,14 +13346,27 @@
       <w:r>
         <w:t xml:space="preserve">Equation </w:t>
       </w:r>
-      <w:fldSimple w:instr=" SEQ Equation \* ARABIC ">
-        <w:r>
-          <w:rPr>
-            <w:noProof/>
-          </w:rPr>
-          <w:t>4</w:t>
-        </w:r>
-      </w:fldSimple>
+      <w:r>
+        <w:fldChar w:fldCharType="begin"/>
+      </w:r>
+      <w:r>
+        <w:instrText xml:space="preserve"> SEQ Equation \* ARABIC </w:instrText>
+      </w:r>
+      <w:r>
+        <w:fldChar w:fldCharType="separate"/>
+      </w:r>
+      <w:r>
+        <w:rPr>
+          <w:noProof/>
+        </w:rPr>
+        <w:t>4</w:t>
+      </w:r>
+      <w:r>
+        <w:rPr>
+          <w:noProof/>
+        </w:rPr>
+        <w:fldChar w:fldCharType="end"/>
+      </w:r>
       <w:bookmarkEnd w:id="61"/>
       <w:r>
         <w:t>:</w:t>
@@ -13581,6 +13502,7 @@
           <w:bCs w:val="0"/>
           <w:lang w:val="en-US"/>
         </w:rPr>
+        <w:instrText xml:space="preserve"> \* MERGEFORMAT </w:instrText>
       </w:r>
       <w:r>
         <w:rPr>
@@ -13588,7 +13510,6 @@
           <w:bCs w:val="0"/>
           <w:lang w:val="en-US"/>
         </w:rPr>
-        <w:instrText xml:space="preserve"> \* MERGEFORMAT </w:instrText>
       </w:r>
       <w:r>
         <w:rPr>
@@ -13875,14 +13796,27 @@
       <w:r>
         <w:t xml:space="preserve">Equation </w:t>
       </w:r>
-      <w:fldSimple w:instr=" SEQ Equation \* ARABIC ">
-        <w:r>
-          <w:rPr>
-            <w:noProof/>
-          </w:rPr>
-          <w:t>5</w:t>
-        </w:r>
-      </w:fldSimple>
+      <w:r>
+        <w:fldChar w:fldCharType="begin"/>
+      </w:r>
+      <w:r>
+        <w:instrText xml:space="preserve"> SEQ Equation \* ARABIC </w:instrText>
+      </w:r>
+      <w:r>
+        <w:fldChar w:fldCharType="separate"/>
+      </w:r>
+      <w:r>
+        <w:rPr>
+          <w:noProof/>
+        </w:rPr>
+        <w:t>5</w:t>
+      </w:r>
+      <w:r>
+        <w:rPr>
+          <w:noProof/>
+        </w:rPr>
+        <w:fldChar w:fldCharType="end"/>
+      </w:r>
       <w:bookmarkEnd w:id="63"/>
       <w:r>
         <w:t>:</w:t>
@@ -13908,25 +13842,7 @@
         <w:rPr>
           <w:lang w:val="en-US"/>
         </w:rPr>
-        <w:t xml:space="preserve">To obtain the available </w:t>
-      </w:r>
-      <w:r>
-        <w:rPr>
-          <w:lang w:val="en-US"/>
-        </w:rPr>
-        <w:t>isolation and quarantine centers</w:t>
-      </w:r>
-      <w:r>
-        <w:rPr>
-          <w:lang w:val="en-US"/>
-        </w:rPr>
-        <w:t xml:space="preserve"> </w:t>
-      </w:r>
-      <w:r>
-        <w:rPr>
-          <w:lang w:val="en-US"/>
-        </w:rPr>
-        <w:t>beds</w:t>
+        <w:t>To obtain the available isolation and quarantine centers beds</w:t>
       </w:r>
       <w:r>
         <w:rPr>
@@ -14027,7 +13943,7 @@
           <w:bCs w:val="0"/>
           <w:lang w:val="en-US"/>
         </w:rPr>
-        <w:instrText xml:space="preserve"> REF _Ref59128894 \h </w:instrText>
+        <w:instrText xml:space="preserve"> REF _Ref59128894 \h  \* MERGEFORMAT </w:instrText>
       </w:r>
       <w:r>
         <w:rPr>
@@ -14035,14 +13951,6 @@
           <w:bCs w:val="0"/>
           <w:lang w:val="en-US"/>
         </w:rPr>
-      </w:r>
-      <w:r>
-        <w:rPr>
-          <w:b/>
-          <w:bCs w:val="0"/>
-          <w:lang w:val="en-US"/>
-        </w:rPr>
-        <w:instrText xml:space="preserve"> \* MERGEFORMAT </w:instrText>
       </w:r>
       <w:r>
         <w:rPr>
@@ -14234,24 +14142,14 @@
       <w:r>
         <w:t xml:space="preserve">Equation </w:t>
       </w:r>
-      <w:r>
-        <w:fldChar w:fldCharType="begin"/>
-      </w:r>
-      <w:r>
-        <w:instrText xml:space="preserve"> SEQ Equation \* ARABIC </w:instrText>
-      </w:r>
-      <w:r>
-        <w:fldChar w:fldCharType="separate"/>
-      </w:r>
-      <w:r>
-        <w:rPr>
-          <w:noProof/>
-        </w:rPr>
-        <w:t>6</w:t>
-      </w:r>
-      <w:r>
-        <w:fldChar w:fldCharType="end"/>
-      </w:r>
+      <w:fldSimple w:instr=" SEQ Equation \* ARABIC ">
+        <w:r>
+          <w:rPr>
+            <w:noProof/>
+          </w:rPr>
+          <w:t>6</w:t>
+        </w:r>
+      </w:fldSimple>
       <w:bookmarkEnd w:id="65"/>
       <w:r>
         <w:t>:</w:t>
@@ -14380,6 +14278,7 @@
           <w:bCs w:val="0"/>
           <w:lang w:val="en-US"/>
         </w:rPr>
+        <w:instrText xml:space="preserve"> \* MERGEFORMAT </w:instrText>
       </w:r>
       <w:r>
         <w:rPr>
@@ -14387,7 +14286,6 @@
           <w:bCs w:val="0"/>
           <w:lang w:val="en-US"/>
         </w:rPr>
-        <w:instrText xml:space="preserve"> \* MERGEFORMAT </w:instrText>
       </w:r>
       <w:r>
         <w:rPr>
@@ -14579,14 +14477,27 @@
       <w:r>
         <w:t xml:space="preserve">Equation </w:t>
       </w:r>
-      <w:fldSimple w:instr=" SEQ Equation \* ARABIC ">
-        <w:r>
-          <w:rPr>
-            <w:noProof/>
-          </w:rPr>
-          <w:t>7</w:t>
-        </w:r>
-      </w:fldSimple>
+      <w:r>
+        <w:fldChar w:fldCharType="begin"/>
+      </w:r>
+      <w:r>
+        <w:instrText xml:space="preserve"> SEQ Equation \* ARABIC </w:instrText>
+      </w:r>
+      <w:r>
+        <w:fldChar w:fldCharType="separate"/>
+      </w:r>
+      <w:r>
+        <w:rPr>
+          <w:noProof/>
+        </w:rPr>
+        <w:t>7</w:t>
+      </w:r>
+      <w:r>
+        <w:rPr>
+          <w:noProof/>
+        </w:rPr>
+        <w:fldChar w:fldCharType="end"/>
+      </w:r>
       <w:bookmarkEnd w:id="67"/>
       <w:r>
         <w:t>:</w:t>
@@ -14666,16 +14577,7 @@
                 <w:szCs w:val="22"/>
                 <w:lang w:val="en-US"/>
               </w:rPr>
-              <m:t>C</m:t>
-            </m:r>
-            <m:r>
-              <w:rPr>
-                <w:rFonts w:ascii="Cambria Math" w:hAnsi="Cambria Math" w:cs="Times New Roman"/>
-                <w:sz w:val="26"/>
-                <w:szCs w:val="22"/>
-                <w:lang w:val="en-US"/>
-              </w:rPr>
-              <m:t>ases</m:t>
+              <m:t>Cases</m:t>
             </m:r>
           </m:e>
           <m:sub>
@@ -14726,16 +14628,7 @@
                 <w:szCs w:val="22"/>
                 <w:lang w:val="en-US"/>
               </w:rPr>
-              <m:t>C</m:t>
-            </m:r>
-            <m:r>
-              <w:rPr>
-                <w:rFonts w:ascii="Cambria Math" w:hAnsi="Cambria Math" w:cs="Times New Roman"/>
-                <w:sz w:val="26"/>
-                <w:szCs w:val="22"/>
-                <w:lang w:val="en-US"/>
-              </w:rPr>
-              <m:t>ases</m:t>
+              <m:t>Cases</m:t>
             </m:r>
           </m:e>
           <m:sub>
@@ -14845,6 +14738,7 @@
           <w:bCs w:val="0"/>
           <w:lang w:val="en-US"/>
         </w:rPr>
+        <w:instrText xml:space="preserve"> \* MERGEFORMAT </w:instrText>
       </w:r>
       <w:r>
         <w:rPr>
@@ -14852,7 +14746,6 @@
           <w:bCs w:val="0"/>
           <w:lang w:val="en-US"/>
         </w:rPr>
-        <w:instrText xml:space="preserve"> \* MERGEFORMAT </w:instrText>
       </w:r>
       <w:r>
         <w:rPr>
@@ -14945,16 +14838,7 @@
                       <w:szCs w:val="22"/>
                       <w:lang w:val="en-US"/>
                     </w:rPr>
-                    <m:t>C</m:t>
-                  </m:r>
-                  <m:r>
-                    <w:rPr>
-                      <w:rFonts w:ascii="Cambria Math" w:hAnsi="Cambria Math" w:cs="Times New Roman"/>
-                      <w:sz w:val="26"/>
-                      <w:szCs w:val="22"/>
-                      <w:lang w:val="en-US"/>
-                    </w:rPr>
-                    <m:t>ases</m:t>
+                    <m:t>Cases</m:t>
                   </m:r>
                 </m:e>
                 <m:sub>
@@ -14991,16 +14875,7 @@
                       <w:szCs w:val="22"/>
                       <w:lang w:val="en-US"/>
                     </w:rPr>
-                    <m:t>C</m:t>
-                  </m:r>
-                  <m:r>
-                    <w:rPr>
-                      <w:rFonts w:ascii="Cambria Math" w:hAnsi="Cambria Math" w:cs="Times New Roman"/>
-                      <w:sz w:val="26"/>
-                      <w:szCs w:val="22"/>
-                      <w:lang w:val="en-US"/>
-                    </w:rPr>
-                    <m:t>ases</m:t>
+                    <m:t>Cases</m:t>
                   </m:r>
                 </m:e>
                 <m:sub>
@@ -15034,14 +14909,27 @@
       <w:r>
         <w:t xml:space="preserve">Equation </w:t>
       </w:r>
-      <w:fldSimple w:instr=" SEQ Equation \* ARABIC ">
-        <w:r>
-          <w:rPr>
-            <w:noProof/>
-          </w:rPr>
-          <w:t>8</w:t>
-        </w:r>
-      </w:fldSimple>
+      <w:r>
+        <w:fldChar w:fldCharType="begin"/>
+      </w:r>
+      <w:r>
+        <w:instrText xml:space="preserve"> SEQ Equation \* ARABIC </w:instrText>
+      </w:r>
+      <w:r>
+        <w:fldChar w:fldCharType="separate"/>
+      </w:r>
+      <w:r>
+        <w:rPr>
+          <w:noProof/>
+        </w:rPr>
+        <w:t>8</w:t>
+      </w:r>
+      <w:r>
+        <w:rPr>
+          <w:noProof/>
+        </w:rPr>
+        <w:fldChar w:fldCharType="end"/>
+      </w:r>
       <w:bookmarkEnd w:id="69"/>
       <w:r>
         <w:t>:</w:t>
@@ -15129,13 +15017,7 @@
         <w:rPr>
           <w:lang w:val="en-US"/>
         </w:rPr>
-        <w:t xml:space="preserve"> with the projected hospitalized cases on that given day </w:t>
-      </w:r>
-      <w:r>
-        <w:rPr>
-          <w:lang w:val="en-US"/>
-        </w:rPr>
-        <w:t>(</w:t>
+        <w:t xml:space="preserve"> with the projected hospitalized cases on that given day (</w:t>
       </w:r>
       <m:oMath>
         <m:r>
@@ -15153,13 +15035,7 @@
         <w:rPr>
           <w:lang w:val="en-US"/>
         </w:rPr>
-        <w:t xml:space="preserve">) </w:t>
-      </w:r>
-      <w:r>
-        <w:rPr>
-          <w:lang w:val="en-US"/>
-        </w:rPr>
-        <w:t>as per the below</w:t>
+        <w:t>) as per the below</w:t>
       </w:r>
       <w:r>
         <w:rPr>
@@ -15189,6 +15065,7 @@
           <w:bCs w:val="0"/>
           <w:lang w:val="en-US"/>
         </w:rPr>
+        <w:instrText xml:space="preserve"> \* MERGEFORMAT </w:instrText>
       </w:r>
       <w:r>
         <w:rPr>
@@ -15196,7 +15073,6 @@
           <w:bCs w:val="0"/>
           <w:lang w:val="en-US"/>
         </w:rPr>
-        <w:instrText xml:space="preserve"> \* MERGEFORMAT </w:instrText>
       </w:r>
       <w:r>
         <w:rPr>
@@ -15254,16 +15130,7 @@
               <w:szCs w:val="22"/>
               <w:lang w:val="en-US"/>
             </w:rPr>
-            <m:t>Projected Hospitalized</m:t>
-          </m:r>
-          <m:r>
-            <w:rPr>
-              <w:rFonts w:ascii="Cambria Math" w:hAnsi="Cambria Math" w:cs="Times New Roman"/>
-              <w:sz w:val="26"/>
-              <w:szCs w:val="22"/>
-              <w:lang w:val="en-US"/>
-            </w:rPr>
-            <m:t xml:space="preserve"> Cases</m:t>
+            <m:t>Projected Hospitalized Cases</m:t>
           </m:r>
           <m:d>
             <m:dPr>
@@ -15335,16 +15202,7 @@
               <w:szCs w:val="22"/>
               <w:lang w:val="en-US"/>
             </w:rPr>
-            <m:t>×</m:t>
-          </m:r>
-          <m:r>
-            <w:rPr>
-              <w:rFonts w:ascii="Cambria Math" w:hAnsi="Cambria Math" w:cs="Times New Roman"/>
-              <w:sz w:val="26"/>
-              <w:szCs w:val="22"/>
-              <w:lang w:val="en-US"/>
-            </w:rPr>
-            <m:t>HR</m:t>
+            <m:t>×HR</m:t>
           </m:r>
         </m:oMath>
       </m:oMathPara>
@@ -15363,14 +15221,27 @@
       <w:r>
         <w:t xml:space="preserve">Equation </w:t>
       </w:r>
-      <w:fldSimple w:instr=" SEQ Equation \* ARABIC ">
-        <w:r>
-          <w:rPr>
-            <w:noProof/>
-          </w:rPr>
-          <w:t>9</w:t>
-        </w:r>
-      </w:fldSimple>
+      <w:r>
+        <w:fldChar w:fldCharType="begin"/>
+      </w:r>
+      <w:r>
+        <w:instrText xml:space="preserve"> SEQ Equation \* ARABIC </w:instrText>
+      </w:r>
+      <w:r>
+        <w:fldChar w:fldCharType="separate"/>
+      </w:r>
+      <w:r>
+        <w:rPr>
+          <w:noProof/>
+        </w:rPr>
+        <w:t>9</w:t>
+      </w:r>
+      <w:r>
+        <w:rPr>
+          <w:noProof/>
+        </w:rPr>
+        <w:fldChar w:fldCharType="end"/>
+      </w:r>
       <w:bookmarkEnd w:id="71"/>
       <w:r>
         <w:t>:</w:t>
@@ -15427,6 +15298,7 @@
           <w:bCs w:val="0"/>
           <w:lang w:val="en-US"/>
         </w:rPr>
+        <w:instrText xml:space="preserve"> \* MERGEFORMAT </w:instrText>
       </w:r>
       <w:r>
         <w:rPr>
@@ -15434,7 +15306,6 @@
           <w:bCs w:val="0"/>
           <w:lang w:val="en-US"/>
         </w:rPr>
-        <w:instrText xml:space="preserve"> \* MERGEFORMAT </w:instrText>
       </w:r>
       <w:r>
         <w:rPr>
@@ -15568,14 +15439,27 @@
       <w:r>
         <w:t xml:space="preserve">Fig. </w:t>
       </w:r>
-      <w:fldSimple w:instr=" SEQ Fig. \* ARABIC ">
-        <w:r>
-          <w:rPr>
-            <w:noProof/>
-          </w:rPr>
-          <w:t>3</w:t>
-        </w:r>
-      </w:fldSimple>
+      <w:r>
+        <w:fldChar w:fldCharType="begin"/>
+      </w:r>
+      <w:r>
+        <w:instrText xml:space="preserve"> SEQ Fig. \* ARABIC </w:instrText>
+      </w:r>
+      <w:r>
+        <w:fldChar w:fldCharType="separate"/>
+      </w:r>
+      <w:r>
+        <w:rPr>
+          <w:noProof/>
+        </w:rPr>
+        <w:t>3</w:t>
+      </w:r>
+      <w:r>
+        <w:rPr>
+          <w:noProof/>
+        </w:rPr>
+        <w:fldChar w:fldCharType="end"/>
+      </w:r>
       <w:bookmarkEnd w:id="73"/>
       <w:r>
         <w:t>:</w:t>
@@ -15647,7 +15531,7 @@
       <w:pPr>
         <w:pStyle w:val="UOB-CoverPageChapter"/>
       </w:pPr>
-      <w:bookmarkStart w:id="75" w:name="_Toc59130181"/>
+      <w:bookmarkStart w:id="75" w:name="_Toc59130666"/>
       <w:r>
         <w:t xml:space="preserve">Chapter </w:t>
       </w:r>
@@ -16159,7 +16043,7 @@
         </w:rPr>
       </w:pPr>
       <w:bookmarkStart w:id="76" w:name="_Ref58688220"/>
-      <w:bookmarkStart w:id="77" w:name="_Toc59130182"/>
+      <w:bookmarkStart w:id="77" w:name="_Toc59130667"/>
       <w:r>
         <w:rPr>
           <w:lang w:val="en-US"/>
@@ -16217,7 +16101,7 @@
         </w:rPr>
       </w:pPr>
       <w:bookmarkStart w:id="78" w:name="_Ref58688223"/>
-      <w:bookmarkStart w:id="79" w:name="_Toc59130183"/>
+      <w:bookmarkStart w:id="79" w:name="_Toc59130668"/>
       <w:r>
         <w:rPr>
           <w:lang w:val="en-US"/>
@@ -16276,7 +16160,7 @@
       </w:pPr>
       <w:bookmarkStart w:id="81" w:name="_Ref58689204"/>
       <w:bookmarkStart w:id="82" w:name="_Ref58689212"/>
-      <w:bookmarkStart w:id="83" w:name="_Toc59130184"/>
+      <w:bookmarkStart w:id="83" w:name="_Toc59130669"/>
       <w:r>
         <w:rPr>
           <w:lang w:val="en-US"/>
@@ -16336,7 +16220,7 @@
         </w:rPr>
       </w:pPr>
       <w:bookmarkStart w:id="85" w:name="_Ref58689220"/>
-      <w:bookmarkStart w:id="86" w:name="_Toc59130185"/>
+      <w:bookmarkStart w:id="86" w:name="_Toc59130670"/>
       <w:r>
         <w:rPr>
           <w:lang w:val="en-US"/>
@@ -16386,7 +16270,7 @@
           <w:lang w:val="en-US"/>
         </w:rPr>
       </w:pPr>
-      <w:bookmarkStart w:id="87" w:name="_Toc59130186"/>
+      <w:bookmarkStart w:id="87" w:name="_Toc59130671"/>
       <w:r>
         <w:rPr>
           <w:lang w:val="en-US"/>
@@ -16436,7 +16320,7 @@
         <w:jc w:val="left"/>
         <w:outlineLvl w:val="0"/>
       </w:pPr>
-      <w:bookmarkStart w:id="88" w:name="_Toc59130187"/>
+      <w:bookmarkStart w:id="88" w:name="_Toc59130672"/>
       <w:r>
         <w:lastRenderedPageBreak/>
         <w:t>References</w:t>

--- a/Report/BDSA601-Assignment3.docx
+++ b/Report/BDSA601-Assignment3.docx
@@ -402,17 +402,18 @@
       <w:pPr>
         <w:jc w:val="center"/>
         <w:rPr>
-          <w:b/>
-          <w:bCs w:val="0"/>
-        </w:rPr>
-      </w:pPr>
-      <w:r>
-        <w:rPr>
-          <w:b/>
-          <w:bCs w:val="0"/>
+          <w:rFonts w:asciiTheme="majorBidi" w:hAnsiTheme="majorBidi" w:cstheme="majorBidi"/>
+        </w:rPr>
+      </w:pPr>
+      <w:r>
+        <w:rPr>
+          <w:rFonts w:asciiTheme="majorBidi" w:hAnsiTheme="majorBidi" w:cstheme="majorBidi"/>
+          <w:sz w:val="32"/>
+          <w:szCs w:val="28"/>
+          <w:rtl/>
         </w:rPr>
         <w:lastRenderedPageBreak/>
-        <w:t>University of Bahrain</w:t>
+        <w:t xml:space="preserve">جامعة البحرين </w:t>
       </w:r>
     </w:p>
     <w:tbl>
@@ -430,72 +431,74 @@
         <w:tblLook w:val="04A0" w:firstRow="1" w:lastRow="0" w:firstColumn="1" w:lastColumn="0" w:noHBand="0" w:noVBand="1"/>
       </w:tblPr>
       <w:tblGrid>
-        <w:gridCol w:w="4153"/>
-        <w:gridCol w:w="4153"/>
+        <w:gridCol w:w="2769"/>
+        <w:gridCol w:w="2769"/>
+        <w:gridCol w:w="2768"/>
       </w:tblGrid>
       <w:tr>
         <w:tc>
           <w:tcPr>
-            <w:tcW w:w="2500" w:type="pct"/>
+            <w:tcW w:w="1667" w:type="pct"/>
           </w:tcPr>
           <w:p>
             <w:pPr>
               <w:spacing w:after="160" w:line="259" w:lineRule="auto"/>
               <w:rPr>
-                <w:rFonts w:cs="Times New Roman"/>
-                <w:b/>
-                <w:bCs w:val="0"/>
+                <w:rFonts w:asciiTheme="majorBidi" w:hAnsiTheme="majorBidi" w:cstheme="majorBidi"/>
                 <w:sz w:val="24"/>
                 <w:lang w:val="en-US"/>
               </w:rPr>
             </w:pPr>
             <w:r>
               <w:rPr>
-                <w:rFonts w:cs="Times New Roman"/>
-                <w:b/>
-                <w:bCs w:val="0"/>
+                <w:rFonts w:asciiTheme="majorBidi" w:hAnsiTheme="majorBidi" w:cstheme="majorBidi"/>
                 <w:sz w:val="24"/>
-                <w:lang w:val="en-US"/>
-              </w:rPr>
-              <w:t>College of Science</w:t>
+                <w:rtl/>
+                <w:lang w:val="en-US"/>
+              </w:rPr>
+              <w:t>كلية العلوم</w:t>
             </w:r>
           </w:p>
         </w:tc>
         <w:tc>
           <w:tcPr>
-            <w:tcW w:w="2500" w:type="pct"/>
+            <w:tcW w:w="1667" w:type="pct"/>
           </w:tcPr>
           <w:p>
             <w:pPr>
               <w:spacing w:after="160" w:line="259" w:lineRule="auto"/>
               <w:jc w:val="right"/>
               <w:rPr>
-                <w:rFonts w:cs="Times New Roman"/>
-                <w:b/>
-                <w:bCs w:val="0"/>
+                <w:rFonts w:asciiTheme="majorBidi" w:hAnsiTheme="majorBidi" w:cstheme="majorBidi"/>
                 <w:sz w:val="24"/>
+                <w:rtl/>
                 <w:lang w:val="en-US"/>
               </w:rPr>
             </w:pPr>
-            <w:r>
-              <w:rPr>
-                <w:rFonts w:cs="Times New Roman"/>
-                <w:b/>
-                <w:bCs w:val="0"/>
+          </w:p>
+        </w:tc>
+        <w:tc>
+          <w:tcPr>
+            <w:tcW w:w="1666" w:type="pct"/>
+          </w:tcPr>
+          <w:p>
+            <w:pPr>
+              <w:spacing w:after="160" w:line="259" w:lineRule="auto"/>
+              <w:jc w:val="right"/>
+              <w:rPr>
+                <w:rFonts w:asciiTheme="majorBidi" w:hAnsiTheme="majorBidi" w:cstheme="majorBidi"/>
                 <w:sz w:val="24"/>
                 <w:lang w:val="en-US"/>
               </w:rPr>
-              <w:t xml:space="preserve">Department of </w:t>
-            </w:r>
-            <w:r>
-              <w:rPr>
-                <w:rFonts w:cs="Times New Roman"/>
-                <w:b/>
-                <w:bCs w:val="0"/>
+            </w:pPr>
+            <w:r>
+              <w:rPr>
+                <w:rFonts w:asciiTheme="majorBidi" w:hAnsiTheme="majorBidi" w:cstheme="majorBidi"/>
                 <w:sz w:val="24"/>
-                <w:lang w:val="en-US"/>
-              </w:rPr>
-              <w:t>Mathematics</w:t>
+                <w:rtl/>
+                <w:lang w:val="en-US"/>
+              </w:rPr>
+              <w:t>قسم الرياضيات</w:t>
             </w:r>
           </w:p>
         </w:tc>
@@ -504,13 +507,17 @@
     <w:p>
       <w:pPr>
         <w:jc w:val="center"/>
-      </w:pPr>
-      <w:r>
-        <w:rPr>
+        <w:rPr>
+          <w:rFonts w:asciiTheme="majorBidi" w:hAnsiTheme="majorBidi" w:cstheme="majorBidi"/>
+        </w:rPr>
+      </w:pPr>
+      <w:r>
+        <w:rPr>
+          <w:rFonts w:asciiTheme="majorBidi" w:hAnsiTheme="majorBidi" w:cstheme="majorBidi"/>
           <w:noProof/>
         </w:rPr>
         <w:drawing>
-          <wp:inline distT="0" distB="0" distL="0" distR="0" wp14:anchorId="148D3E34" wp14:editId="09980F89">
+          <wp:inline distT="0" distB="0" distL="0" distR="0" wp14:anchorId="45D50EEF" wp14:editId="19AAC4DD">
             <wp:extent cx="780169" cy="914400"/>
             <wp:effectExtent l="0" t="0" r="1270" b="0"/>
             <wp:docPr id="7" name="Picture 7" descr="Blackboard Learn"/>
@@ -566,210 +573,337 @@
       <w:pPr>
         <w:jc w:val="center"/>
         <w:rPr>
+          <w:rFonts w:asciiTheme="majorBidi" w:hAnsiTheme="majorBidi" w:cstheme="majorBidi"/>
+          <w:sz w:val="44"/>
+          <w:szCs w:val="40"/>
+          <w:rtl/>
+        </w:rPr>
+      </w:pPr>
+    </w:p>
+    <w:p>
+      <w:pPr>
+        <w:jc w:val="center"/>
+        <w:rPr>
+          <w:rFonts w:asciiTheme="majorBidi" w:hAnsiTheme="majorBidi" w:cstheme="majorBidi"/>
+          <w:sz w:val="44"/>
+          <w:szCs w:val="40"/>
+          <w:rtl/>
+        </w:rPr>
+      </w:pPr>
+      <w:r>
+        <w:rPr>
+          <w:rFonts w:asciiTheme="majorBidi" w:hAnsiTheme="majorBidi" w:cstheme="majorBidi"/>
+          <w:sz w:val="44"/>
+          <w:szCs w:val="40"/>
+          <w:rtl/>
+        </w:rPr>
+        <w:t>تقييم سعة المستشفيات في مملكة البحرين أثناء فترة الوباء كوفيد-19</w:t>
+      </w:r>
+    </w:p>
+    <w:p>
+      <w:pPr>
+        <w:bidi/>
+        <w:jc w:val="center"/>
+        <w:rPr>
+          <w:rFonts w:asciiTheme="majorBidi" w:hAnsiTheme="majorBidi" w:cstheme="majorBidi"/>
           <w:b/>
           <w:bCs w:val="0"/>
-          <w:sz w:val="44"/>
-          <w:szCs w:val="40"/>
-        </w:rPr>
-      </w:pPr>
-      <w:r>
-        <w:rPr>
+          <w:sz w:val="32"/>
+          <w:szCs w:val="28"/>
+          <w:rtl/>
+        </w:rPr>
+      </w:pPr>
+      <w:r>
+        <w:rPr>
+          <w:rFonts w:asciiTheme="majorBidi" w:hAnsiTheme="majorBidi" w:cstheme="majorBidi"/>
           <w:b/>
           <w:bCs w:val="0"/>
-          <w:sz w:val="44"/>
-          <w:szCs w:val="40"/>
-        </w:rPr>
-        <w:t>Assessing Bahrain Hospital Bed Capacity during the COVID-19 Pandemic</w:t>
+          <w:sz w:val="32"/>
+          <w:szCs w:val="28"/>
+          <w:rtl/>
+        </w:rPr>
+        <w:t xml:space="preserve">يُسلم هذا التقرير كمطلب جزئي لمقرر طرق البحث العلمي استكمالًا لبرنامج الماجستير في علم البيانات الضخمة وتحليلها </w:t>
       </w:r>
     </w:p>
     <w:p>
       <w:pPr>
         <w:jc w:val="center"/>
-      </w:pPr>
-      <w:r>
-        <w:t>This report is submitted in partial fulfilment of the requirements for the Research Methods course in pursuit of a master’s degree in Big Data Science and Analytics</w:t>
-      </w:r>
+        <w:rPr>
+          <w:rFonts w:asciiTheme="majorBidi" w:hAnsiTheme="majorBidi" w:cstheme="majorBidi"/>
+          <w:rtl/>
+        </w:rPr>
+      </w:pPr>
     </w:p>
     <w:p>
       <w:pPr>
         <w:jc w:val="center"/>
+        <w:rPr>
+          <w:rFonts w:asciiTheme="majorBidi" w:hAnsiTheme="majorBidi" w:cstheme="majorBidi"/>
+        </w:rPr>
       </w:pPr>
     </w:p>
     <w:p>
       <w:pPr>
         <w:jc w:val="center"/>
+        <w:rPr>
+          <w:rFonts w:asciiTheme="majorBidi" w:hAnsiTheme="majorBidi" w:cstheme="majorBidi"/>
+        </w:rPr>
       </w:pPr>
     </w:p>
     <w:p>
       <w:pPr>
         <w:jc w:val="center"/>
         <w:rPr>
+          <w:rFonts w:asciiTheme="majorBidi" w:hAnsiTheme="majorBidi" w:cstheme="majorBidi"/>
+          <w:sz w:val="40"/>
+          <w:szCs w:val="36"/>
+        </w:rPr>
+      </w:pPr>
+      <w:r>
+        <w:rPr>
+          <w:rFonts w:asciiTheme="majorBidi" w:hAnsiTheme="majorBidi" w:cstheme="majorBidi"/>
+          <w:sz w:val="40"/>
+          <w:szCs w:val="36"/>
+          <w:rtl/>
+        </w:rPr>
+        <w:t>تم تحضيره من قبل</w:t>
+      </w:r>
+    </w:p>
+    <w:p>
+      <w:pPr>
+        <w:jc w:val="center"/>
+        <w:rPr>
+          <w:rFonts w:asciiTheme="majorBidi" w:hAnsiTheme="majorBidi" w:cstheme="majorBidi"/>
+          <w:sz w:val="36"/>
+          <w:szCs w:val="32"/>
+          <w:rtl/>
+          <w:lang w:bidi="ar-BH"/>
+        </w:rPr>
+      </w:pPr>
+      <w:r>
+        <w:rPr>
+          <w:rFonts w:asciiTheme="majorBidi" w:hAnsiTheme="majorBidi" w:cstheme="majorBidi"/>
+          <w:sz w:val="36"/>
+          <w:szCs w:val="32"/>
+          <w:rtl/>
+          <w:lang w:bidi="ar-BH"/>
+        </w:rPr>
+        <w:t>عايشة خالد  -  أحمد خضر</w:t>
+      </w:r>
+    </w:p>
+    <w:p>
+      <w:pPr>
+        <w:bidi/>
+        <w:jc w:val="center"/>
+        <w:rPr>
+          <w:rFonts w:asciiTheme="majorBidi" w:hAnsiTheme="majorBidi" w:cstheme="majorBidi"/>
+        </w:rPr>
+      </w:pPr>
+      <w:r>
+        <w:rPr>
+          <w:rFonts w:asciiTheme="majorBidi" w:hAnsiTheme="majorBidi" w:cstheme="majorBidi"/>
+        </w:rPr>
+        <w:t xml:space="preserve">20092905 </w:t>
+      </w:r>
+      <w:r>
+        <w:rPr>
+          <w:rFonts w:asciiTheme="majorBidi" w:hAnsiTheme="majorBidi" w:cstheme="majorBidi"/>
+          <w:rtl/>
+        </w:rPr>
+        <w:t xml:space="preserve">  </w:t>
+      </w:r>
+      <w:proofErr w:type="gramStart"/>
+      <w:r>
+        <w:rPr>
+          <w:rFonts w:asciiTheme="majorBidi" w:hAnsiTheme="majorBidi" w:cstheme="majorBidi" w:hint="cs"/>
+          <w:rtl/>
+        </w:rPr>
+        <w:t>-</w:t>
+      </w:r>
+      <w:r>
+        <w:rPr>
+          <w:rFonts w:asciiTheme="majorBidi" w:hAnsiTheme="majorBidi" w:cstheme="majorBidi"/>
+          <w:rtl/>
+        </w:rPr>
+        <w:t xml:space="preserve">  </w:t>
+      </w:r>
+      <w:r>
+        <w:rPr>
+          <w:rFonts w:asciiTheme="majorBidi" w:hAnsiTheme="majorBidi" w:cstheme="majorBidi"/>
+        </w:rPr>
+        <w:t>20113798</w:t>
+      </w:r>
+      <w:proofErr w:type="gramEnd"/>
+      <w:r>
+        <w:rPr>
+          <w:rFonts w:asciiTheme="majorBidi" w:hAnsiTheme="majorBidi" w:cstheme="majorBidi"/>
+          <w:rtl/>
+        </w:rPr>
+        <w:t xml:space="preserve"> </w:t>
+      </w:r>
+    </w:p>
+    <w:p>
+      <w:pPr>
+        <w:jc w:val="center"/>
+        <w:rPr>
+          <w:rFonts w:asciiTheme="majorBidi" w:hAnsiTheme="majorBidi" w:cstheme="majorBidi"/>
+        </w:rPr>
+      </w:pPr>
+    </w:p>
+    <w:p>
+      <w:pPr>
+        <w:jc w:val="center"/>
+        <w:rPr>
+          <w:rFonts w:asciiTheme="majorBidi" w:hAnsiTheme="majorBidi" w:cstheme="majorBidi"/>
+          <w:sz w:val="40"/>
+          <w:szCs w:val="36"/>
+        </w:rPr>
+      </w:pPr>
+      <w:r>
+        <w:rPr>
+          <w:rFonts w:asciiTheme="majorBidi" w:hAnsiTheme="majorBidi" w:cstheme="majorBidi"/>
+          <w:sz w:val="40"/>
+          <w:szCs w:val="36"/>
+          <w:rtl/>
+        </w:rPr>
+        <w:t>بإشراف</w:t>
+      </w:r>
+    </w:p>
+    <w:p>
+      <w:pPr>
+        <w:jc w:val="center"/>
+        <w:rPr>
+          <w:rFonts w:asciiTheme="majorBidi" w:hAnsiTheme="majorBidi" w:cstheme="majorBidi"/>
+          <w:sz w:val="40"/>
+          <w:szCs w:val="36"/>
+        </w:rPr>
+      </w:pPr>
+      <w:r>
+        <w:rPr>
+          <w:rFonts w:asciiTheme="majorBidi" w:hAnsiTheme="majorBidi" w:cstheme="majorBidi"/>
+          <w:sz w:val="40"/>
+          <w:szCs w:val="36"/>
+          <w:rtl/>
+        </w:rPr>
+        <w:t>د. سوسن هلال</w:t>
+      </w:r>
+    </w:p>
+    <w:p>
+      <w:pPr>
+        <w:jc w:val="center"/>
+        <w:rPr>
+          <w:rFonts w:asciiTheme="majorBidi" w:hAnsiTheme="majorBidi" w:cstheme="majorBidi"/>
           <w:b/>
           <w:bCs w:val="0"/>
-          <w:sz w:val="36"/>
-          <w:szCs w:val="32"/>
-        </w:rPr>
-      </w:pPr>
-      <w:r>
-        <w:rPr>
+          <w:sz w:val="32"/>
+          <w:szCs w:val="28"/>
+        </w:rPr>
+      </w:pPr>
+      <w:r>
+        <w:rPr>
+          <w:rFonts w:asciiTheme="majorBidi" w:hAnsiTheme="majorBidi" w:cstheme="majorBidi"/>
           <w:b/>
           <w:bCs w:val="0"/>
-          <w:sz w:val="36"/>
-          <w:szCs w:val="32"/>
-        </w:rPr>
-        <w:t>Prepared by</w:t>
+          <w:sz w:val="32"/>
+          <w:szCs w:val="28"/>
+          <w:rtl/>
+        </w:rPr>
+        <w:t>استاذ مساعد</w:t>
       </w:r>
     </w:p>
     <w:p>
       <w:pPr>
         <w:jc w:val="center"/>
         <w:rPr>
+          <w:rFonts w:asciiTheme="majorBidi" w:hAnsiTheme="majorBidi" w:cstheme="majorBidi"/>
           <w:b/>
           <w:bCs w:val="0"/>
-          <w:sz w:val="36"/>
-          <w:szCs w:val="32"/>
-        </w:rPr>
-      </w:pPr>
-      <w:r>
-        <w:rPr>
+          <w:sz w:val="32"/>
+          <w:szCs w:val="28"/>
+        </w:rPr>
+      </w:pPr>
+      <w:r>
+        <w:rPr>
+          <w:rFonts w:asciiTheme="majorBidi" w:hAnsiTheme="majorBidi" w:cstheme="majorBidi"/>
           <w:b/>
           <w:bCs w:val="0"/>
-          <w:sz w:val="36"/>
-          <w:szCs w:val="32"/>
-        </w:rPr>
-        <w:t>Aisha Khalid &amp; Ahmed Khedr</w:t>
+          <w:sz w:val="32"/>
+          <w:szCs w:val="28"/>
+          <w:rtl/>
+        </w:rPr>
+        <w:t>جامعة البحرين</w:t>
       </w:r>
     </w:p>
     <w:p>
       <w:pPr>
         <w:jc w:val="center"/>
-      </w:pPr>
-      <w:r>
-        <w:t>20092905 &amp; 20113798</w:t>
-      </w:r>
+        <w:rPr>
+          <w:rFonts w:asciiTheme="majorBidi" w:hAnsiTheme="majorBidi" w:cstheme="majorBidi"/>
+        </w:rPr>
+      </w:pPr>
     </w:p>
     <w:p>
       <w:pPr>
         <w:jc w:val="center"/>
+        <w:rPr>
+          <w:rFonts w:asciiTheme="majorBidi" w:hAnsiTheme="majorBidi" w:cstheme="majorBidi"/>
+        </w:rPr>
       </w:pPr>
     </w:p>
     <w:p>
       <w:pPr>
         <w:jc w:val="center"/>
+        <w:rPr>
+          <w:rFonts w:asciiTheme="majorBidi" w:hAnsiTheme="majorBidi" w:cstheme="majorBidi"/>
+          <w:szCs w:val="28"/>
+          <w:rtl/>
+        </w:rPr>
+      </w:pPr>
+      <w:r>
+        <w:rPr>
+          <w:rFonts w:asciiTheme="majorBidi" w:hAnsiTheme="majorBidi" w:cstheme="majorBidi"/>
+          <w:szCs w:val="28"/>
+          <w:rtl/>
+        </w:rPr>
+        <w:t>مملكة البحرين</w:t>
+      </w:r>
+    </w:p>
+    <w:p>
+      <w:pPr>
+        <w:jc w:val="center"/>
+        <w:rPr>
+          <w:rFonts w:asciiTheme="majorBidi" w:hAnsiTheme="majorBidi" w:cstheme="majorBidi"/>
+          <w:szCs w:val="28"/>
+          <w:rtl/>
+          <w:lang w:bidi="ar-BH"/>
+        </w:rPr>
+      </w:pPr>
+      <w:r>
+        <w:rPr>
+          <w:rFonts w:asciiTheme="majorBidi" w:hAnsiTheme="majorBidi" w:cstheme="majorBidi"/>
+          <w:szCs w:val="28"/>
+          <w:rtl/>
+        </w:rPr>
+        <w:t>ديسمبر 2020</w:t>
+      </w:r>
+    </w:p>
+    <w:p>
+      <w:pPr>
+        <w:spacing w:after="160" w:line="259" w:lineRule="auto"/>
         <w:rPr>
           <w:b/>
           <w:bCs w:val="0"/>
-          <w:sz w:val="36"/>
-          <w:szCs w:val="32"/>
-        </w:rPr>
-      </w:pPr>
-      <w:r>
+          <w:lang w:bidi="ar-BH"/>
+        </w:rPr>
+      </w:pPr>
+    </w:p>
+    <w:p>
+      <w:pPr>
+        <w:spacing w:after="160" w:line="259" w:lineRule="auto"/>
         <w:rPr>
           <w:b/>
           <w:bCs w:val="0"/>
-          <w:sz w:val="36"/>
-          <w:szCs w:val="32"/>
-        </w:rPr>
-        <w:t>Supervised by</w:t>
-      </w:r>
-    </w:p>
-    <w:p>
-      <w:pPr>
-        <w:jc w:val="center"/>
-        <w:rPr>
-          <w:b/>
-          <w:bCs w:val="0"/>
-          <w:sz w:val="36"/>
-          <w:szCs w:val="32"/>
-        </w:rPr>
-      </w:pPr>
-      <w:r>
-        <w:rPr>
-          <w:b/>
-          <w:bCs w:val="0"/>
-          <w:sz w:val="36"/>
-          <w:szCs w:val="32"/>
-        </w:rPr>
-        <w:t>Dr. Sawsan Hilal</w:t>
-      </w:r>
-    </w:p>
-    <w:p>
-      <w:pPr>
-        <w:jc w:val="center"/>
-      </w:pPr>
-      <w:r>
-        <w:t>Assistant Professor</w:t>
-      </w:r>
-    </w:p>
-    <w:p>
-      <w:pPr>
-        <w:jc w:val="center"/>
-      </w:pPr>
-      <w:r>
-        <w:t>University of Bahrain</w:t>
-      </w:r>
-    </w:p>
-    <w:p>
-      <w:pPr>
-        <w:jc w:val="center"/>
-      </w:pPr>
-    </w:p>
-    <w:p>
-      <w:pPr>
-        <w:jc w:val="center"/>
-      </w:pPr>
-    </w:p>
-    <w:p>
-      <w:pPr>
-        <w:jc w:val="center"/>
-      </w:pPr>
-    </w:p>
-    <w:p>
-      <w:pPr>
-        <w:jc w:val="center"/>
-        <w:rPr>
-          <w:b/>
-          <w:bCs w:val="0"/>
-        </w:rPr>
-      </w:pPr>
-      <w:r>
-        <w:rPr>
-          <w:b/>
-          <w:bCs w:val="0"/>
-        </w:rPr>
-        <w:t>Kingdom of Bahrain</w:t>
-      </w:r>
-    </w:p>
-    <w:p>
-      <w:pPr>
-        <w:jc w:val="center"/>
-        <w:rPr>
-          <w:b/>
-          <w:bCs w:val="0"/>
-        </w:rPr>
-      </w:pPr>
-      <w:r>
-        <w:rPr>
-          <w:b/>
-          <w:bCs w:val="0"/>
-        </w:rPr>
-        <w:t>December 2020</w:t>
-      </w:r>
-    </w:p>
-    <w:p>
-      <w:pPr>
-        <w:rPr>
-          <w:b/>
-          <w:bCs w:val="0"/>
-        </w:rPr>
-      </w:pPr>
-    </w:p>
-    <w:p>
-      <w:pPr>
-        <w:spacing w:after="160" w:line="259" w:lineRule="auto"/>
-        <w:rPr>
-          <w:b/>
-          <w:bCs w:val="0"/>
+          <w:lang w:bidi="ar-BH"/>
         </w:rPr>
         <w:sectPr>
           <w:pgSz w:w="11906" w:h="16838" w:code="9"/>
@@ -869,7 +1003,7 @@
           <w:r>
             <w:fldChar w:fldCharType="separate"/>
           </w:r>
-          <w:hyperlink w:anchor="_Toc59130644" w:history="1">
+          <w:hyperlink w:anchor="_Toc59134566" w:history="1">
             <w:r>
               <w:rPr>
                 <w:rStyle w:val="Hyperlink"/>
@@ -917,7 +1051,7 @@
                 <w:noProof/>
                 <w:webHidden/>
               </w:rPr>
-              <w:instrText xml:space="preserve"> PAGEREF _Toc59130644 \h </w:instrText>
+              <w:instrText xml:space="preserve"> PAGEREF _Toc59134566 \h </w:instrText>
             </w:r>
             <w:r>
               <w:rPr>
@@ -965,7 +1099,7 @@
               <w:lang w:eastAsia="en-GB"/>
             </w:rPr>
           </w:pPr>
-          <w:hyperlink w:anchor="_Toc59130645" w:history="1">
+          <w:hyperlink w:anchor="_Toc59134567" w:history="1">
             <w:r>
               <w:rPr>
                 <w:rStyle w:val="Hyperlink"/>
@@ -1015,7 +1149,7 @@
                 <w:noProof/>
                 <w:webHidden/>
               </w:rPr>
-              <w:instrText xml:space="preserve"> PAGEREF _Toc59130645 \h </w:instrText>
+              <w:instrText xml:space="preserve"> PAGEREF _Toc59134567 \h </w:instrText>
             </w:r>
             <w:r>
               <w:rPr>
@@ -1063,7 +1197,7 @@
               <w:lang w:eastAsia="en-GB"/>
             </w:rPr>
           </w:pPr>
-          <w:hyperlink w:anchor="_Toc59130646" w:history="1">
+          <w:hyperlink w:anchor="_Toc59134568" w:history="1">
             <w:r>
               <w:rPr>
                 <w:rStyle w:val="Hyperlink"/>
@@ -1113,7 +1247,7 @@
                 <w:noProof/>
                 <w:webHidden/>
               </w:rPr>
-              <w:instrText xml:space="preserve"> PAGEREF _Toc59130646 \h </w:instrText>
+              <w:instrText xml:space="preserve"> PAGEREF _Toc59134568 \h </w:instrText>
             </w:r>
             <w:r>
               <w:rPr>
@@ -1161,7 +1295,7 @@
               <w:lang w:eastAsia="en-GB"/>
             </w:rPr>
           </w:pPr>
-          <w:hyperlink w:anchor="_Toc59130647" w:history="1">
+          <w:hyperlink w:anchor="_Toc59134569" w:history="1">
             <w:r>
               <w:rPr>
                 <w:rStyle w:val="Hyperlink"/>
@@ -1211,7 +1345,7 @@
                 <w:noProof/>
                 <w:webHidden/>
               </w:rPr>
-              <w:instrText xml:space="preserve"> PAGEREF _Toc59130647 \h </w:instrText>
+              <w:instrText xml:space="preserve"> PAGEREF _Toc59134569 \h </w:instrText>
             </w:r>
             <w:r>
               <w:rPr>
@@ -1259,7 +1393,7 @@
               <w:lang w:eastAsia="en-GB"/>
             </w:rPr>
           </w:pPr>
-          <w:hyperlink w:anchor="_Toc59130648" w:history="1">
+          <w:hyperlink w:anchor="_Toc59134570" w:history="1">
             <w:r>
               <w:rPr>
                 <w:rStyle w:val="Hyperlink"/>
@@ -1309,7 +1443,7 @@
                 <w:noProof/>
                 <w:webHidden/>
               </w:rPr>
-              <w:instrText xml:space="preserve"> PAGEREF _Toc59130648 \h </w:instrText>
+              <w:instrText xml:space="preserve"> PAGEREF _Toc59134570 \h </w:instrText>
             </w:r>
             <w:r>
               <w:rPr>
@@ -1357,7 +1491,7 @@
               <w:lang w:eastAsia="en-GB"/>
             </w:rPr>
           </w:pPr>
-          <w:hyperlink w:anchor="_Toc59130649" w:history="1">
+          <w:hyperlink w:anchor="_Toc59134571" w:history="1">
             <w:r>
               <w:rPr>
                 <w:rStyle w:val="Hyperlink"/>
@@ -1407,7 +1541,7 @@
                 <w:noProof/>
                 <w:webHidden/>
               </w:rPr>
-              <w:instrText xml:space="preserve"> PAGEREF _Toc59130649 \h </w:instrText>
+              <w:instrText xml:space="preserve"> PAGEREF _Toc59134571 \h </w:instrText>
             </w:r>
             <w:r>
               <w:rPr>
@@ -1455,7 +1589,7 @@
               <w:lang w:eastAsia="en-GB"/>
             </w:rPr>
           </w:pPr>
-          <w:hyperlink w:anchor="_Toc59130650" w:history="1">
+          <w:hyperlink w:anchor="_Toc59134572" w:history="1">
             <w:r>
               <w:rPr>
                 <w:rStyle w:val="Hyperlink"/>
@@ -1505,7 +1639,7 @@
                 <w:noProof/>
                 <w:webHidden/>
               </w:rPr>
-              <w:instrText xml:space="preserve"> PAGEREF _Toc59130650 \h </w:instrText>
+              <w:instrText xml:space="preserve"> PAGEREF _Toc59134572 \h </w:instrText>
             </w:r>
             <w:r>
               <w:rPr>
@@ -1553,7 +1687,7 @@
               <w:lang w:eastAsia="en-GB"/>
             </w:rPr>
           </w:pPr>
-          <w:hyperlink w:anchor="_Toc59130651" w:history="1">
+          <w:hyperlink w:anchor="_Toc59134573" w:history="1">
             <w:r>
               <w:rPr>
                 <w:rStyle w:val="Hyperlink"/>
@@ -1603,7 +1737,7 @@
                 <w:noProof/>
                 <w:webHidden/>
               </w:rPr>
-              <w:instrText xml:space="preserve"> PAGEREF _Toc59130651 \h </w:instrText>
+              <w:instrText xml:space="preserve"> PAGEREF _Toc59134573 \h </w:instrText>
             </w:r>
             <w:r>
               <w:rPr>
@@ -1651,7 +1785,7 @@
               <w:lang w:eastAsia="en-GB"/>
             </w:rPr>
           </w:pPr>
-          <w:hyperlink w:anchor="_Toc59130652" w:history="1">
+          <w:hyperlink w:anchor="_Toc59134574" w:history="1">
             <w:r>
               <w:rPr>
                 <w:rStyle w:val="Hyperlink"/>
@@ -1699,7 +1833,7 @@
                 <w:noProof/>
                 <w:webHidden/>
               </w:rPr>
-              <w:instrText xml:space="preserve"> PAGEREF _Toc59130652 \h </w:instrText>
+              <w:instrText xml:space="preserve"> PAGEREF _Toc59134574 \h </w:instrText>
             </w:r>
             <w:r>
               <w:rPr>
@@ -1747,7 +1881,7 @@
               <w:lang w:eastAsia="en-GB"/>
             </w:rPr>
           </w:pPr>
-          <w:hyperlink w:anchor="_Toc59130653" w:history="1">
+          <w:hyperlink w:anchor="_Toc59134575" w:history="1">
             <w:r>
               <w:rPr>
                 <w:rStyle w:val="Hyperlink"/>
@@ -1797,7 +1931,7 @@
                 <w:noProof/>
                 <w:webHidden/>
               </w:rPr>
-              <w:instrText xml:space="preserve"> PAGEREF _Toc59130653 \h </w:instrText>
+              <w:instrText xml:space="preserve"> PAGEREF _Toc59134575 \h </w:instrText>
             </w:r>
             <w:r>
               <w:rPr>
@@ -1845,7 +1979,7 @@
               <w:lang w:eastAsia="en-GB"/>
             </w:rPr>
           </w:pPr>
-          <w:hyperlink w:anchor="_Toc59130654" w:history="1">
+          <w:hyperlink w:anchor="_Toc59134576" w:history="1">
             <w:r>
               <w:rPr>
                 <w:rStyle w:val="Hyperlink"/>
@@ -1895,7 +2029,7 @@
                 <w:noProof/>
                 <w:webHidden/>
               </w:rPr>
-              <w:instrText xml:space="preserve"> PAGEREF _Toc59130654 \h </w:instrText>
+              <w:instrText xml:space="preserve"> PAGEREF _Toc59134576 \h </w:instrText>
             </w:r>
             <w:r>
               <w:rPr>
@@ -1943,7 +2077,7 @@
               <w:lang w:eastAsia="en-GB"/>
             </w:rPr>
           </w:pPr>
-          <w:hyperlink w:anchor="_Toc59130655" w:history="1">
+          <w:hyperlink w:anchor="_Toc59134577" w:history="1">
             <w:r>
               <w:rPr>
                 <w:rStyle w:val="Hyperlink"/>
@@ -1993,7 +2127,7 @@
                 <w:noProof/>
                 <w:webHidden/>
               </w:rPr>
-              <w:instrText xml:space="preserve"> PAGEREF _Toc59130655 \h </w:instrText>
+              <w:instrText xml:space="preserve"> PAGEREF _Toc59134577 \h </w:instrText>
             </w:r>
             <w:r>
               <w:rPr>
@@ -2041,7 +2175,7 @@
               <w:lang w:eastAsia="en-GB"/>
             </w:rPr>
           </w:pPr>
-          <w:hyperlink w:anchor="_Toc59130656" w:history="1">
+          <w:hyperlink w:anchor="_Toc59134578" w:history="1">
             <w:r>
               <w:rPr>
                 <w:rStyle w:val="Hyperlink"/>
@@ -2089,7 +2223,7 @@
                 <w:noProof/>
                 <w:webHidden/>
               </w:rPr>
-              <w:instrText xml:space="preserve"> PAGEREF _Toc59130656 \h </w:instrText>
+              <w:instrText xml:space="preserve"> PAGEREF _Toc59134578 \h </w:instrText>
             </w:r>
             <w:r>
               <w:rPr>
@@ -2137,7 +2271,7 @@
               <w:lang w:eastAsia="en-GB"/>
             </w:rPr>
           </w:pPr>
-          <w:hyperlink w:anchor="_Toc59130657" w:history="1">
+          <w:hyperlink w:anchor="_Toc59134579" w:history="1">
             <w:r>
               <w:rPr>
                 <w:rStyle w:val="Hyperlink"/>
@@ -2187,7 +2321,7 @@
                 <w:noProof/>
                 <w:webHidden/>
               </w:rPr>
-              <w:instrText xml:space="preserve"> PAGEREF _Toc59130657 \h </w:instrText>
+              <w:instrText xml:space="preserve"> PAGEREF _Toc59134579 \h </w:instrText>
             </w:r>
             <w:r>
               <w:rPr>
@@ -2235,7 +2369,7 @@
               <w:lang w:eastAsia="en-GB"/>
             </w:rPr>
           </w:pPr>
-          <w:hyperlink w:anchor="_Toc59130658" w:history="1">
+          <w:hyperlink w:anchor="_Toc59134580" w:history="1">
             <w:r>
               <w:rPr>
                 <w:rStyle w:val="Hyperlink"/>
@@ -2285,7 +2419,7 @@
                 <w:noProof/>
                 <w:webHidden/>
               </w:rPr>
-              <w:instrText xml:space="preserve"> PAGEREF _Toc59130658 \h </w:instrText>
+              <w:instrText xml:space="preserve"> PAGEREF _Toc59134580 \h </w:instrText>
             </w:r>
             <w:r>
               <w:rPr>
@@ -2333,7 +2467,7 @@
               <w:lang w:eastAsia="en-GB"/>
             </w:rPr>
           </w:pPr>
-          <w:hyperlink w:anchor="_Toc59130659" w:history="1">
+          <w:hyperlink w:anchor="_Toc59134581" w:history="1">
             <w:r>
               <w:rPr>
                 <w:rStyle w:val="Hyperlink"/>
@@ -2383,7 +2517,7 @@
                 <w:noProof/>
                 <w:webHidden/>
               </w:rPr>
-              <w:instrText xml:space="preserve"> PAGEREF _Toc59130659 \h </w:instrText>
+              <w:instrText xml:space="preserve"> PAGEREF _Toc59134581 \h </w:instrText>
             </w:r>
             <w:r>
               <w:rPr>
@@ -2431,7 +2565,7 @@
               <w:lang w:eastAsia="en-GB"/>
             </w:rPr>
           </w:pPr>
-          <w:hyperlink w:anchor="_Toc59130660" w:history="1">
+          <w:hyperlink w:anchor="_Toc59134582" w:history="1">
             <w:r>
               <w:rPr>
                 <w:rStyle w:val="Hyperlink"/>
@@ -2481,7 +2615,7 @@
                 <w:noProof/>
                 <w:webHidden/>
               </w:rPr>
-              <w:instrText xml:space="preserve"> PAGEREF _Toc59130660 \h </w:instrText>
+              <w:instrText xml:space="preserve"> PAGEREF _Toc59134582 \h </w:instrText>
             </w:r>
             <w:r>
               <w:rPr>
@@ -2529,7 +2663,7 @@
               <w:lang w:eastAsia="en-GB"/>
             </w:rPr>
           </w:pPr>
-          <w:hyperlink w:anchor="_Toc59130661" w:history="1">
+          <w:hyperlink w:anchor="_Toc59134583" w:history="1">
             <w:r>
               <w:rPr>
                 <w:rStyle w:val="Hyperlink"/>
@@ -2579,7 +2713,7 @@
                 <w:noProof/>
                 <w:webHidden/>
               </w:rPr>
-              <w:instrText xml:space="preserve"> PAGEREF _Toc59130661 \h </w:instrText>
+              <w:instrText xml:space="preserve"> PAGEREF _Toc59134583 \h </w:instrText>
             </w:r>
             <w:r>
               <w:rPr>
@@ -2627,7 +2761,7 @@
               <w:lang w:eastAsia="en-GB"/>
             </w:rPr>
           </w:pPr>
-          <w:hyperlink w:anchor="_Toc59130662" w:history="1">
+          <w:hyperlink w:anchor="_Toc59134584" w:history="1">
             <w:r>
               <w:rPr>
                 <w:rStyle w:val="Hyperlink"/>
@@ -2677,7 +2811,7 @@
                 <w:noProof/>
                 <w:webHidden/>
               </w:rPr>
-              <w:instrText xml:space="preserve"> PAGEREF _Toc59130662 \h </w:instrText>
+              <w:instrText xml:space="preserve"> PAGEREF _Toc59134584 \h </w:instrText>
             </w:r>
             <w:r>
               <w:rPr>
@@ -2725,7 +2859,7 @@
               <w:lang w:eastAsia="en-GB"/>
             </w:rPr>
           </w:pPr>
-          <w:hyperlink w:anchor="_Toc59130663" w:history="1">
+          <w:hyperlink w:anchor="_Toc59134585" w:history="1">
             <w:r>
               <w:rPr>
                 <w:rStyle w:val="Hyperlink"/>
@@ -2775,7 +2909,7 @@
                 <w:noProof/>
                 <w:webHidden/>
               </w:rPr>
-              <w:instrText xml:space="preserve"> PAGEREF _Toc59130663 \h </w:instrText>
+              <w:instrText xml:space="preserve"> PAGEREF _Toc59134585 \h </w:instrText>
             </w:r>
             <w:r>
               <w:rPr>
@@ -2823,7 +2957,7 @@
               <w:lang w:eastAsia="en-GB"/>
             </w:rPr>
           </w:pPr>
-          <w:hyperlink w:anchor="_Toc59130664" w:history="1">
+          <w:hyperlink w:anchor="_Toc59134586" w:history="1">
             <w:r>
               <w:rPr>
                 <w:rStyle w:val="Hyperlink"/>
@@ -2873,7 +3007,7 @@
                 <w:noProof/>
                 <w:webHidden/>
               </w:rPr>
-              <w:instrText xml:space="preserve"> PAGEREF _Toc59130664 \h </w:instrText>
+              <w:instrText xml:space="preserve"> PAGEREF _Toc59134586 \h </w:instrText>
             </w:r>
             <w:r>
               <w:rPr>
@@ -2921,7 +3055,7 @@
               <w:lang w:eastAsia="en-GB"/>
             </w:rPr>
           </w:pPr>
-          <w:hyperlink w:anchor="_Toc59130665" w:history="1">
+          <w:hyperlink w:anchor="_Toc59134587" w:history="1">
             <w:r>
               <w:rPr>
                 <w:rStyle w:val="Hyperlink"/>
@@ -2971,7 +3105,7 @@
                 <w:noProof/>
                 <w:webHidden/>
               </w:rPr>
-              <w:instrText xml:space="preserve"> PAGEREF _Toc59130665 \h </w:instrText>
+              <w:instrText xml:space="preserve"> PAGEREF _Toc59134587 \h </w:instrText>
             </w:r>
             <w:r>
               <w:rPr>
@@ -3019,7 +3153,7 @@
               <w:lang w:eastAsia="en-GB"/>
             </w:rPr>
           </w:pPr>
-          <w:hyperlink w:anchor="_Toc59130666" w:history="1">
+          <w:hyperlink w:anchor="_Toc59134588" w:history="1">
             <w:r>
               <w:rPr>
                 <w:rStyle w:val="Hyperlink"/>
@@ -3067,7 +3201,7 @@
                 <w:noProof/>
                 <w:webHidden/>
               </w:rPr>
-              <w:instrText xml:space="preserve"> PAGEREF _Toc59130666 \h </w:instrText>
+              <w:instrText xml:space="preserve"> PAGEREF _Toc59134588 \h </w:instrText>
             </w:r>
             <w:r>
               <w:rPr>
@@ -3115,7 +3249,7 @@
               <w:lang w:eastAsia="en-GB"/>
             </w:rPr>
           </w:pPr>
-          <w:hyperlink w:anchor="_Toc59130667" w:history="1">
+          <w:hyperlink w:anchor="_Toc59134589" w:history="1">
             <w:r>
               <w:rPr>
                 <w:rStyle w:val="Hyperlink"/>
@@ -3165,7 +3299,7 @@
                 <w:noProof/>
                 <w:webHidden/>
               </w:rPr>
-              <w:instrText xml:space="preserve"> PAGEREF _Toc59130667 \h </w:instrText>
+              <w:instrText xml:space="preserve"> PAGEREF _Toc59134589 \h </w:instrText>
             </w:r>
             <w:r>
               <w:rPr>
@@ -3186,6 +3320,300 @@
                 <w:webHidden/>
               </w:rPr>
               <w:t>16</w:t>
+            </w:r>
+            <w:r>
+              <w:rPr>
+                <w:noProof/>
+                <w:webHidden/>
+              </w:rPr>
+              <w:fldChar w:fldCharType="end"/>
+            </w:r>
+          </w:hyperlink>
+        </w:p>
+        <w:p>
+          <w:pPr>
+            <w:pStyle w:val="TOC3"/>
+            <w:tabs>
+              <w:tab w:val="left" w:pos="1540"/>
+              <w:tab w:val="right" w:leader="dot" w:pos="8296"/>
+            </w:tabs>
+            <w:rPr>
+              <w:rFonts w:asciiTheme="minorHAnsi" w:eastAsiaTheme="minorEastAsia" w:hAnsiTheme="minorHAnsi" w:cstheme="minorBidi"/>
+              <w:bCs w:val="0"/>
+              <w:noProof/>
+              <w:color w:val="auto"/>
+              <w:sz w:val="22"/>
+              <w:szCs w:val="22"/>
+              <w:lang w:eastAsia="en-GB"/>
+            </w:rPr>
+          </w:pPr>
+          <w:hyperlink w:anchor="_Toc59134590" w:history="1">
+            <w:r>
+              <w:rPr>
+                <w:rStyle w:val="Hyperlink"/>
+                <w:rFonts w:eastAsiaTheme="majorEastAsia"/>
+                <w:noProof/>
+                <w:lang w:val="en-US"/>
+              </w:rPr>
+              <w:t>4.1.1</w:t>
+            </w:r>
+            <w:r>
+              <w:rPr>
+                <w:rFonts w:asciiTheme="minorHAnsi" w:eastAsiaTheme="minorEastAsia" w:hAnsiTheme="minorHAnsi" w:cstheme="minorBidi"/>
+                <w:bCs w:val="0"/>
+                <w:noProof/>
+                <w:color w:val="auto"/>
+                <w:sz w:val="22"/>
+                <w:szCs w:val="22"/>
+                <w:lang w:eastAsia="en-GB"/>
+              </w:rPr>
+              <w:tab/>
+            </w:r>
+            <w:r>
+              <w:rPr>
+                <w:rStyle w:val="Hyperlink"/>
+                <w:rFonts w:eastAsiaTheme="majorEastAsia"/>
+                <w:noProof/>
+                <w:lang w:val="en-US"/>
+              </w:rPr>
+              <w:t>Initial Data Observations</w:t>
+            </w:r>
+            <w:r>
+              <w:rPr>
+                <w:noProof/>
+                <w:webHidden/>
+              </w:rPr>
+              <w:tab/>
+            </w:r>
+            <w:r>
+              <w:rPr>
+                <w:noProof/>
+                <w:webHidden/>
+              </w:rPr>
+              <w:fldChar w:fldCharType="begin"/>
+            </w:r>
+            <w:r>
+              <w:rPr>
+                <w:noProof/>
+                <w:webHidden/>
+              </w:rPr>
+              <w:instrText xml:space="preserve"> PAGEREF _Toc59134590 \h </w:instrText>
+            </w:r>
+            <w:r>
+              <w:rPr>
+                <w:noProof/>
+                <w:webHidden/>
+              </w:rPr>
+            </w:r>
+            <w:r>
+              <w:rPr>
+                <w:noProof/>
+                <w:webHidden/>
+              </w:rPr>
+              <w:fldChar w:fldCharType="separate"/>
+            </w:r>
+            <w:r>
+              <w:rPr>
+                <w:noProof/>
+                <w:webHidden/>
+              </w:rPr>
+              <w:t>16</w:t>
+            </w:r>
+            <w:r>
+              <w:rPr>
+                <w:noProof/>
+                <w:webHidden/>
+              </w:rPr>
+              <w:fldChar w:fldCharType="end"/>
+            </w:r>
+          </w:hyperlink>
+        </w:p>
+        <w:p>
+          <w:pPr>
+            <w:pStyle w:val="TOC3"/>
+            <w:tabs>
+              <w:tab w:val="left" w:pos="1540"/>
+              <w:tab w:val="right" w:leader="dot" w:pos="8296"/>
+            </w:tabs>
+            <w:rPr>
+              <w:rFonts w:asciiTheme="minorHAnsi" w:eastAsiaTheme="minorEastAsia" w:hAnsiTheme="minorHAnsi" w:cstheme="minorBidi"/>
+              <w:bCs w:val="0"/>
+              <w:noProof/>
+              <w:color w:val="auto"/>
+              <w:sz w:val="22"/>
+              <w:szCs w:val="22"/>
+              <w:lang w:eastAsia="en-GB"/>
+            </w:rPr>
+          </w:pPr>
+          <w:hyperlink w:anchor="_Toc59134591" w:history="1">
+            <w:r>
+              <w:rPr>
+                <w:rStyle w:val="Hyperlink"/>
+                <w:rFonts w:eastAsiaTheme="majorEastAsia"/>
+                <w:noProof/>
+                <w:lang w:val="en-US"/>
+              </w:rPr>
+              <w:t>4.1.2</w:t>
+            </w:r>
+            <w:r>
+              <w:rPr>
+                <w:rFonts w:asciiTheme="minorHAnsi" w:eastAsiaTheme="minorEastAsia" w:hAnsiTheme="minorHAnsi" w:cstheme="minorBidi"/>
+                <w:bCs w:val="0"/>
+                <w:noProof/>
+                <w:color w:val="auto"/>
+                <w:sz w:val="22"/>
+                <w:szCs w:val="22"/>
+                <w:lang w:eastAsia="en-GB"/>
+              </w:rPr>
+              <w:tab/>
+            </w:r>
+            <w:r>
+              <w:rPr>
+                <w:rStyle w:val="Hyperlink"/>
+                <w:rFonts w:eastAsiaTheme="majorEastAsia"/>
+                <w:noProof/>
+                <w:lang w:val="en-US"/>
+              </w:rPr>
+              <w:t>Logistic Growth Model Predictions</w:t>
+            </w:r>
+            <w:r>
+              <w:rPr>
+                <w:noProof/>
+                <w:webHidden/>
+              </w:rPr>
+              <w:tab/>
+            </w:r>
+            <w:r>
+              <w:rPr>
+                <w:noProof/>
+                <w:webHidden/>
+              </w:rPr>
+              <w:fldChar w:fldCharType="begin"/>
+            </w:r>
+            <w:r>
+              <w:rPr>
+                <w:noProof/>
+                <w:webHidden/>
+              </w:rPr>
+              <w:instrText xml:space="preserve"> PAGEREF _Toc59134591 \h </w:instrText>
+            </w:r>
+            <w:r>
+              <w:rPr>
+                <w:noProof/>
+                <w:webHidden/>
+              </w:rPr>
+            </w:r>
+            <w:r>
+              <w:rPr>
+                <w:noProof/>
+                <w:webHidden/>
+              </w:rPr>
+              <w:fldChar w:fldCharType="separate"/>
+            </w:r>
+            <w:r>
+              <w:rPr>
+                <w:noProof/>
+                <w:webHidden/>
+              </w:rPr>
+              <w:t>17</w:t>
+            </w:r>
+            <w:r>
+              <w:rPr>
+                <w:noProof/>
+                <w:webHidden/>
+              </w:rPr>
+              <w:fldChar w:fldCharType="end"/>
+            </w:r>
+          </w:hyperlink>
+        </w:p>
+        <w:p>
+          <w:pPr>
+            <w:pStyle w:val="TOC3"/>
+            <w:tabs>
+              <w:tab w:val="left" w:pos="1540"/>
+              <w:tab w:val="right" w:leader="dot" w:pos="8296"/>
+            </w:tabs>
+            <w:rPr>
+              <w:rFonts w:asciiTheme="minorHAnsi" w:eastAsiaTheme="minorEastAsia" w:hAnsiTheme="minorHAnsi" w:cstheme="minorBidi"/>
+              <w:bCs w:val="0"/>
+              <w:noProof/>
+              <w:color w:val="auto"/>
+              <w:sz w:val="22"/>
+              <w:szCs w:val="22"/>
+              <w:lang w:eastAsia="en-GB"/>
+            </w:rPr>
+          </w:pPr>
+          <w:hyperlink w:anchor="_Toc59134592" w:history="1">
+            <w:r>
+              <w:rPr>
+                <w:rStyle w:val="Hyperlink"/>
+                <w:rFonts w:eastAsiaTheme="majorEastAsia"/>
+                <w:noProof/>
+                <w:lang w:val="en-US"/>
+              </w:rPr>
+              <w:t>4.1.3</w:t>
+            </w:r>
+            <w:r>
+              <w:rPr>
+                <w:rFonts w:asciiTheme="minorHAnsi" w:eastAsiaTheme="minorEastAsia" w:hAnsiTheme="minorHAnsi" w:cstheme="minorBidi"/>
+                <w:bCs w:val="0"/>
+                <w:noProof/>
+                <w:color w:val="auto"/>
+                <w:sz w:val="22"/>
+                <w:szCs w:val="22"/>
+                <w:lang w:eastAsia="en-GB"/>
+              </w:rPr>
+              <w:tab/>
+            </w:r>
+            <w:r>
+              <w:rPr>
+                <w:rStyle w:val="Hyperlink"/>
+                <w:rFonts w:eastAsiaTheme="majorEastAsia"/>
+                <w:noProof/>
+                <w:lang w:val="en-US"/>
+              </w:rPr>
+              <w:t>Consideration Other Factors Affecting Bed Capacity</w:t>
+            </w:r>
+            <w:r>
+              <w:rPr>
+                <w:noProof/>
+                <w:webHidden/>
+              </w:rPr>
+              <w:tab/>
+            </w:r>
+            <w:r>
+              <w:rPr>
+                <w:noProof/>
+                <w:webHidden/>
+              </w:rPr>
+              <w:fldChar w:fldCharType="begin"/>
+            </w:r>
+            <w:r>
+              <w:rPr>
+                <w:noProof/>
+                <w:webHidden/>
+              </w:rPr>
+              <w:instrText xml:space="preserve"> PAGEREF _Toc59134592 \h </w:instrText>
+            </w:r>
+            <w:r>
+              <w:rPr>
+                <w:noProof/>
+                <w:webHidden/>
+              </w:rPr>
+            </w:r>
+            <w:r>
+              <w:rPr>
+                <w:noProof/>
+                <w:webHidden/>
+              </w:rPr>
+              <w:fldChar w:fldCharType="separate"/>
+            </w:r>
+            <w:r>
+              <w:rPr>
+                <w:noProof/>
+                <w:webHidden/>
+              </w:rPr>
+              <w:t>19</w:t>
             </w:r>
             <w:r>
               <w:rPr>
@@ -3213,7 +3641,7 @@
               <w:lang w:eastAsia="en-GB"/>
             </w:rPr>
           </w:pPr>
-          <w:hyperlink w:anchor="_Toc59130668" w:history="1">
+          <w:hyperlink w:anchor="_Toc59134593" w:history="1">
             <w:r>
               <w:rPr>
                 <w:rStyle w:val="Hyperlink"/>
@@ -3263,7 +3691,7 @@
                 <w:noProof/>
                 <w:webHidden/>
               </w:rPr>
-              <w:instrText xml:space="preserve"> PAGEREF _Toc59130668 \h </w:instrText>
+              <w:instrText xml:space="preserve"> PAGEREF _Toc59134593 \h </w:instrText>
             </w:r>
             <w:r>
               <w:rPr>
@@ -3283,7 +3711,7 @@
                 <w:noProof/>
                 <w:webHidden/>
               </w:rPr>
-              <w:t>16</w:t>
+              <w:t>19</w:t>
             </w:r>
             <w:r>
               <w:rPr>
@@ -3311,7 +3739,7 @@
               <w:lang w:eastAsia="en-GB"/>
             </w:rPr>
           </w:pPr>
-          <w:hyperlink w:anchor="_Toc59130669" w:history="1">
+          <w:hyperlink w:anchor="_Toc59134594" w:history="1">
             <w:r>
               <w:rPr>
                 <w:rStyle w:val="Hyperlink"/>
@@ -3361,7 +3789,7 @@
                 <w:noProof/>
                 <w:webHidden/>
               </w:rPr>
-              <w:instrText xml:space="preserve"> PAGEREF _Toc59130669 \h </w:instrText>
+              <w:instrText xml:space="preserve"> PAGEREF _Toc59134594 \h </w:instrText>
             </w:r>
             <w:r>
               <w:rPr>
@@ -3381,7 +3809,7 @@
                 <w:noProof/>
                 <w:webHidden/>
               </w:rPr>
-              <w:t>16</w:t>
+              <w:t>20</w:t>
             </w:r>
             <w:r>
               <w:rPr>
@@ -3409,7 +3837,7 @@
               <w:lang w:eastAsia="en-GB"/>
             </w:rPr>
           </w:pPr>
-          <w:hyperlink w:anchor="_Toc59130670" w:history="1">
+          <w:hyperlink w:anchor="_Toc59134595" w:history="1">
             <w:r>
               <w:rPr>
                 <w:rStyle w:val="Hyperlink"/>
@@ -3459,7 +3887,7 @@
                 <w:noProof/>
                 <w:webHidden/>
               </w:rPr>
-              <w:instrText xml:space="preserve"> PAGEREF _Toc59130670 \h </w:instrText>
+              <w:instrText xml:space="preserve"> PAGEREF _Toc59134595 \h </w:instrText>
             </w:r>
             <w:r>
               <w:rPr>
@@ -3479,7 +3907,7 @@
                 <w:noProof/>
                 <w:webHidden/>
               </w:rPr>
-              <w:t>16</w:t>
+              <w:t>20</w:t>
             </w:r>
             <w:r>
               <w:rPr>
@@ -3507,7 +3935,7 @@
               <w:lang w:eastAsia="en-GB"/>
             </w:rPr>
           </w:pPr>
-          <w:hyperlink w:anchor="_Toc59130671" w:history="1">
+          <w:hyperlink w:anchor="_Toc59134596" w:history="1">
             <w:r>
               <w:rPr>
                 <w:rStyle w:val="Hyperlink"/>
@@ -3557,7 +3985,7 @@
                 <w:noProof/>
                 <w:webHidden/>
               </w:rPr>
-              <w:instrText xml:space="preserve"> PAGEREF _Toc59130671 \h </w:instrText>
+              <w:instrText xml:space="preserve"> PAGEREF _Toc59134596 \h </w:instrText>
             </w:r>
             <w:r>
               <w:rPr>
@@ -3577,7 +4005,7 @@
                 <w:noProof/>
                 <w:webHidden/>
               </w:rPr>
-              <w:t>16</w:t>
+              <w:t>20</w:t>
             </w:r>
             <w:r>
               <w:rPr>
@@ -3604,7 +4032,7 @@
               <w:lang w:eastAsia="en-GB"/>
             </w:rPr>
           </w:pPr>
-          <w:hyperlink w:anchor="_Toc59130672" w:history="1">
+          <w:hyperlink w:anchor="_Toc59134597" w:history="1">
             <w:r>
               <w:rPr>
                 <w:rStyle w:val="Hyperlink"/>
@@ -3632,7 +4060,7 @@
                 <w:noProof/>
                 <w:webHidden/>
               </w:rPr>
-              <w:instrText xml:space="preserve"> PAGEREF _Toc59130672 \h </w:instrText>
+              <w:instrText xml:space="preserve"> PAGEREF _Toc59134597 \h </w:instrText>
             </w:r>
             <w:r>
               <w:rPr>
@@ -3652,7 +4080,7 @@
                 <w:noProof/>
                 <w:webHidden/>
               </w:rPr>
-              <w:t>17</w:t>
+              <w:t>21</w:t>
             </w:r>
             <w:r>
               <w:rPr>
@@ -3734,7 +4162,7 @@
       <w:r>
         <w:fldChar w:fldCharType="separate"/>
       </w:r>
-      <w:hyperlink w:anchor="_Toc59130188" w:history="1">
+      <w:hyperlink w:anchor="_Toc59134598" w:history="1">
         <w:r>
           <w:rPr>
             <w:rStyle w:val="Hyperlink"/>
@@ -3771,7 +4199,7 @@
             <w:noProof/>
             <w:webHidden/>
           </w:rPr>
-          <w:instrText xml:space="preserve"> PAGEREF _Toc59130188 \h </w:instrText>
+          <w:instrText xml:space="preserve"> PAGEREF _Toc59134598 \h </w:instrText>
         </w:r>
         <w:r>
           <w:rPr>
@@ -3818,7 +4246,7 @@
           <w:lang w:eastAsia="en-GB"/>
         </w:rPr>
       </w:pPr>
-      <w:hyperlink w:anchor="_Toc59130189" w:history="1">
+      <w:hyperlink w:anchor="_Toc59134599" w:history="1">
         <w:r>
           <w:rPr>
             <w:rStyle w:val="Hyperlink"/>
@@ -3855,7 +4283,7 @@
             <w:noProof/>
             <w:webHidden/>
           </w:rPr>
-          <w:instrText xml:space="preserve"> PAGEREF _Toc59130189 \h </w:instrText>
+          <w:instrText xml:space="preserve"> PAGEREF _Toc59134599 \h </w:instrText>
         </w:r>
         <w:r>
           <w:rPr>
@@ -3887,20 +4315,6 @@
       </w:hyperlink>
     </w:p>
     <w:p>
-      <w:r>
-        <w:fldChar w:fldCharType="end"/>
-      </w:r>
-    </w:p>
-    <w:p>
-      <w:pPr>
-        <w:pStyle w:val="UOB-ChapterCover"/>
-        <w:jc w:val="left"/>
-      </w:pPr>
-      <w:r>
-        <w:t>List of Figures</w:t>
-      </w:r>
-    </w:p>
-    <w:p>
       <w:pPr>
         <w:pStyle w:val="TableofFigures"/>
         <w:tabs>
@@ -3916,6 +4330,111 @@
           <w:lang w:eastAsia="en-GB"/>
         </w:rPr>
       </w:pPr>
+      <w:hyperlink w:anchor="_Toc59134600" w:history="1">
+        <w:r>
+          <w:rPr>
+            <w:rStyle w:val="Hyperlink"/>
+            <w:rFonts w:eastAsiaTheme="majorEastAsia"/>
+            <w:noProof/>
+          </w:rPr>
+          <w:t>In this study, there are more than one factor to consider as explained in Table (1). The factor</w:t>
+        </w:r>
+        <w:r>
+          <w:rPr>
+            <w:rStyle w:val="Hyperlink"/>
+            <w:rFonts w:eastAsiaTheme="majorEastAsia"/>
+            <w:noProof/>
+          </w:rPr>
+          <w:t>s</w:t>
+        </w:r>
+        <w:r>
+          <w:rPr>
+            <w:rStyle w:val="Hyperlink"/>
+            <w:rFonts w:eastAsiaTheme="majorEastAsia"/>
+            <w:noProof/>
+          </w:rPr>
+          <w:t xml:space="preserve"> are number of hospitalized cases, total number of beds and total number of available beds which are detailed here.</w:t>
+        </w:r>
+        <w:r>
+          <w:rPr>
+            <w:noProof/>
+            <w:webHidden/>
+          </w:rPr>
+          <w:tab/>
+        </w:r>
+        <w:r>
+          <w:rPr>
+            <w:noProof/>
+            <w:webHidden/>
+          </w:rPr>
+          <w:fldChar w:fldCharType="begin"/>
+        </w:r>
+        <w:r>
+          <w:rPr>
+            <w:noProof/>
+            <w:webHidden/>
+          </w:rPr>
+          <w:instrText xml:space="preserve"> PAGEREF _Toc59134600 \h </w:instrText>
+        </w:r>
+        <w:r>
+          <w:rPr>
+            <w:noProof/>
+            <w:webHidden/>
+          </w:rPr>
+        </w:r>
+        <w:r>
+          <w:rPr>
+            <w:noProof/>
+            <w:webHidden/>
+          </w:rPr>
+          <w:fldChar w:fldCharType="separate"/>
+        </w:r>
+        <w:r>
+          <w:rPr>
+            <w:noProof/>
+            <w:webHidden/>
+          </w:rPr>
+          <w:t>19</w:t>
+        </w:r>
+        <w:r>
+          <w:rPr>
+            <w:noProof/>
+            <w:webHidden/>
+          </w:rPr>
+          <w:fldChar w:fldCharType="end"/>
+        </w:r>
+      </w:hyperlink>
+    </w:p>
+    <w:p>
+      <w:r>
+        <w:fldChar w:fldCharType="end"/>
+      </w:r>
+    </w:p>
+    <w:p>
+      <w:pPr>
+        <w:pStyle w:val="UOB-ChapterCover"/>
+        <w:jc w:val="left"/>
+      </w:pPr>
+      <w:r>
+        <w:t>List of Figures</w:t>
+      </w:r>
+    </w:p>
+    <w:p>
+      <w:pPr>
+        <w:pStyle w:val="TableofFigures"/>
+        <w:tabs>
+          <w:tab w:val="right" w:leader="dot" w:pos="8296"/>
+        </w:tabs>
+        <w:rPr>
+          <w:rFonts w:asciiTheme="minorHAnsi" w:eastAsiaTheme="minorEastAsia" w:hAnsiTheme="minorHAnsi" w:cstheme="minorBidi"/>
+          <w:bCs w:val="0"/>
+          <w:noProof/>
+          <w:color w:val="auto"/>
+          <w:sz w:val="22"/>
+          <w:szCs w:val="22"/>
+          <w:lang w:eastAsia="en-GB"/>
+        </w:rPr>
+      </w:pPr>
       <w:r>
         <w:fldChar w:fldCharType="begin"/>
       </w:r>
@@ -3925,7 +4444,7 @@
       <w:r>
         <w:fldChar w:fldCharType="separate"/>
       </w:r>
-      <w:hyperlink w:anchor="_Toc59130190" w:history="1">
+      <w:hyperlink w:anchor="_Toc59134604" w:history="1">
         <w:r>
           <w:rPr>
             <w:rStyle w:val="Hyperlink"/>
@@ -3962,7 +4481,7 @@
             <w:noProof/>
             <w:webHidden/>
           </w:rPr>
-          <w:instrText xml:space="preserve"> PAGEREF _Toc59130190 \h </w:instrText>
+          <w:instrText xml:space="preserve"> PAGEREF _Toc59134604 \h </w:instrText>
         </w:r>
         <w:r>
           <w:rPr>
@@ -4009,7 +4528,7 @@
           <w:lang w:eastAsia="en-GB"/>
         </w:rPr>
       </w:pPr>
-      <w:hyperlink w:anchor="_Toc59130191" w:history="1">
+      <w:hyperlink w:anchor="_Toc59134605" w:history="1">
         <w:r>
           <w:rPr>
             <w:rStyle w:val="Hyperlink"/>
@@ -4046,7 +4565,7 @@
             <w:noProof/>
             <w:webHidden/>
           </w:rPr>
-          <w:instrText xml:space="preserve"> PAGEREF _Toc59130191 \h </w:instrText>
+          <w:instrText xml:space="preserve"> PAGEREF _Toc59134605 \h </w:instrText>
         </w:r>
         <w:r>
           <w:rPr>
@@ -4093,7 +4612,7 @@
           <w:lang w:eastAsia="en-GB"/>
         </w:rPr>
       </w:pPr>
-      <w:hyperlink w:anchor="_Toc59130192" w:history="1">
+      <w:hyperlink w:anchor="_Toc59134606" w:history="1">
         <w:r>
           <w:rPr>
             <w:rStyle w:val="Hyperlink"/>
@@ -4121,7 +4640,7 @@
             <w:noProof/>
             <w:webHidden/>
           </w:rPr>
-          <w:instrText xml:space="preserve"> PAGEREF _Toc59130192 \h </w:instrText>
+          <w:instrText xml:space="preserve"> PAGEREF _Toc59134606 \h </w:instrText>
         </w:r>
         <w:r>
           <w:rPr>
@@ -4153,20 +4672,6 @@
       </w:hyperlink>
     </w:p>
     <w:p>
-      <w:r>
-        <w:fldChar w:fldCharType="end"/>
-      </w:r>
-    </w:p>
-    <w:p>
-      <w:pPr>
-        <w:pStyle w:val="UOB-ChapterCover"/>
-        <w:jc w:val="left"/>
-      </w:pPr>
-      <w:r>
-        <w:t>List of Equations</w:t>
-      </w:r>
-    </w:p>
-    <w:p>
       <w:pPr>
         <w:pStyle w:val="TableofFigures"/>
         <w:tabs>
@@ -4182,6 +4687,95 @@
           <w:lang w:eastAsia="en-GB"/>
         </w:rPr>
       </w:pPr>
+      <w:hyperlink w:anchor="_Toc59134607" w:history="1">
+        <w:r>
+          <w:rPr>
+            <w:rStyle w:val="Hyperlink"/>
+            <w:rFonts w:eastAsiaTheme="majorEastAsia"/>
+            <w:noProof/>
+          </w:rPr>
+          <w:t>Fig. 4: Data Trend Observation Plots of COVID-19 Total Cases and Deaths in Bahrain</w:t>
+        </w:r>
+        <w:r>
+          <w:rPr>
+            <w:noProof/>
+            <w:webHidden/>
+          </w:rPr>
+          <w:tab/>
+        </w:r>
+        <w:r>
+          <w:rPr>
+            <w:noProof/>
+            <w:webHidden/>
+          </w:rPr>
+          <w:fldChar w:fldCharType="begin"/>
+        </w:r>
+        <w:r>
+          <w:rPr>
+            <w:noProof/>
+            <w:webHidden/>
+          </w:rPr>
+          <w:instrText xml:space="preserve"> PAGEREF _Toc59134607 \h </w:instrText>
+        </w:r>
+        <w:r>
+          <w:rPr>
+            <w:noProof/>
+            <w:webHidden/>
+          </w:rPr>
+        </w:r>
+        <w:r>
+          <w:rPr>
+            <w:noProof/>
+            <w:webHidden/>
+          </w:rPr>
+          <w:fldChar w:fldCharType="separate"/>
+        </w:r>
+        <w:r>
+          <w:rPr>
+            <w:noProof/>
+            <w:webHidden/>
+          </w:rPr>
+          <w:t>17</w:t>
+        </w:r>
+        <w:r>
+          <w:rPr>
+            <w:noProof/>
+            <w:webHidden/>
+          </w:rPr>
+          <w:fldChar w:fldCharType="end"/>
+        </w:r>
+      </w:hyperlink>
+    </w:p>
+    <w:p>
+      <w:r>
+        <w:fldChar w:fldCharType="end"/>
+      </w:r>
+    </w:p>
+    <w:p>
+      <w:pPr>
+        <w:pStyle w:val="UOB-ChapterCover"/>
+        <w:jc w:val="left"/>
+      </w:pPr>
+      <w:r>
+        <w:t>List of Equations</w:t>
+      </w:r>
+    </w:p>
+    <w:p>
+      <w:pPr>
+        <w:pStyle w:val="TableofFigures"/>
+        <w:tabs>
+          <w:tab w:val="right" w:leader="dot" w:pos="8296"/>
+        </w:tabs>
+        <w:rPr>
+          <w:rFonts w:asciiTheme="minorHAnsi" w:eastAsiaTheme="minorEastAsia" w:hAnsiTheme="minorHAnsi" w:cstheme="minorBidi"/>
+          <w:bCs w:val="0"/>
+          <w:noProof/>
+          <w:color w:val="auto"/>
+          <w:sz w:val="22"/>
+          <w:szCs w:val="22"/>
+          <w:lang w:eastAsia="en-GB"/>
+        </w:rPr>
+      </w:pPr>
       <w:r>
         <w:fldChar w:fldCharType="begin"/>
       </w:r>
@@ -4191,7 +4785,7 @@
       <w:r>
         <w:fldChar w:fldCharType="separate"/>
       </w:r>
-      <w:hyperlink w:anchor="_Toc59130193" w:history="1">
+      <w:hyperlink w:anchor="_Toc59134613" w:history="1">
         <w:r>
           <w:rPr>
             <w:rStyle w:val="Hyperlink"/>
@@ -4228,7 +4822,7 @@
             <w:noProof/>
             <w:webHidden/>
           </w:rPr>
-          <w:instrText xml:space="preserve"> PAGEREF _Toc59130193 \h </w:instrText>
+          <w:instrText xml:space="preserve"> PAGEREF _Toc59134613 \h </w:instrText>
         </w:r>
         <w:r>
           <w:rPr>
@@ -4275,7 +4869,7 @@
           <w:lang w:eastAsia="en-GB"/>
         </w:rPr>
       </w:pPr>
-      <w:hyperlink w:anchor="_Toc59130194" w:history="1">
+      <w:hyperlink w:anchor="_Toc59134614" w:history="1">
         <w:r>
           <w:rPr>
             <w:rStyle w:val="Hyperlink"/>
@@ -4303,7 +4897,7 @@
             <w:noProof/>
             <w:webHidden/>
           </w:rPr>
-          <w:instrText xml:space="preserve"> PAGEREF _Toc59130194 \h </w:instrText>
+          <w:instrText xml:space="preserve"> PAGEREF _Toc59134614 \h </w:instrText>
         </w:r>
         <w:r>
           <w:rPr>
@@ -4350,7 +4944,7 @@
           <w:lang w:eastAsia="en-GB"/>
         </w:rPr>
       </w:pPr>
-      <w:hyperlink w:anchor="_Toc59130195" w:history="1">
+      <w:hyperlink w:anchor="_Toc59134615" w:history="1">
         <w:r>
           <w:rPr>
             <w:rStyle w:val="Hyperlink"/>
@@ -4378,7 +4972,7 @@
             <w:noProof/>
             <w:webHidden/>
           </w:rPr>
-          <w:instrText xml:space="preserve"> PAGEREF _Toc59130195 \h </w:instrText>
+          <w:instrText xml:space="preserve"> PAGEREF _Toc59134615 \h </w:instrText>
         </w:r>
         <w:r>
           <w:rPr>
@@ -4425,7 +5019,7 @@
           <w:lang w:eastAsia="en-GB"/>
         </w:rPr>
       </w:pPr>
-      <w:hyperlink w:anchor="_Toc59130196" w:history="1">
+      <w:hyperlink w:anchor="_Toc59134616" w:history="1">
         <w:r>
           <w:rPr>
             <w:rStyle w:val="Hyperlink"/>
@@ -4453,7 +5047,7 @@
             <w:noProof/>
             <w:webHidden/>
           </w:rPr>
-          <w:instrText xml:space="preserve"> PAGEREF _Toc59130196 \h </w:instrText>
+          <w:instrText xml:space="preserve"> PAGEREF _Toc59134616 \h </w:instrText>
         </w:r>
         <w:r>
           <w:rPr>
@@ -4500,7 +5094,7 @@
           <w:lang w:eastAsia="en-GB"/>
         </w:rPr>
       </w:pPr>
-      <w:hyperlink w:anchor="_Toc59130197" w:history="1">
+      <w:hyperlink w:anchor="_Toc59134617" w:history="1">
         <w:r>
           <w:rPr>
             <w:rStyle w:val="Hyperlink"/>
@@ -4528,7 +5122,7 @@
             <w:noProof/>
             <w:webHidden/>
           </w:rPr>
-          <w:instrText xml:space="preserve"> PAGEREF _Toc59130197 \h </w:instrText>
+          <w:instrText xml:space="preserve"> PAGEREF _Toc59134617 \h </w:instrText>
         </w:r>
         <w:r>
           <w:rPr>
@@ -4575,7 +5169,7 @@
           <w:lang w:eastAsia="en-GB"/>
         </w:rPr>
       </w:pPr>
-      <w:hyperlink w:anchor="_Toc59130198" w:history="1">
+      <w:hyperlink w:anchor="_Toc59134618" w:history="1">
         <w:r>
           <w:rPr>
             <w:rStyle w:val="Hyperlink"/>
@@ -4603,7 +5197,7 @@
             <w:noProof/>
             <w:webHidden/>
           </w:rPr>
-          <w:instrText xml:space="preserve"> PAGEREF _Toc59130198 \h </w:instrText>
+          <w:instrText xml:space="preserve"> PAGEREF _Toc59134618 \h </w:instrText>
         </w:r>
         <w:r>
           <w:rPr>
@@ -4650,7 +5244,7 @@
           <w:lang w:eastAsia="en-GB"/>
         </w:rPr>
       </w:pPr>
-      <w:hyperlink w:anchor="_Toc59130199" w:history="1">
+      <w:hyperlink w:anchor="_Toc59134619" w:history="1">
         <w:r>
           <w:rPr>
             <w:rStyle w:val="Hyperlink"/>
@@ -4678,7 +5272,7 @@
             <w:noProof/>
             <w:webHidden/>
           </w:rPr>
-          <w:instrText xml:space="preserve"> PAGEREF _Toc59130199 \h </w:instrText>
+          <w:instrText xml:space="preserve"> PAGEREF _Toc59134619 \h </w:instrText>
         </w:r>
         <w:r>
           <w:rPr>
@@ -4725,7 +5319,7 @@
           <w:lang w:eastAsia="en-GB"/>
         </w:rPr>
       </w:pPr>
-      <w:hyperlink w:anchor="_Toc59130200" w:history="1">
+      <w:hyperlink w:anchor="_Toc59134620" w:history="1">
         <w:r>
           <w:rPr>
             <w:rStyle w:val="Hyperlink"/>
@@ -4753,7 +5347,7 @@
             <w:noProof/>
             <w:webHidden/>
           </w:rPr>
-          <w:instrText xml:space="preserve"> PAGEREF _Toc59130200 \h </w:instrText>
+          <w:instrText xml:space="preserve"> PAGEREF _Toc59134620 \h </w:instrText>
         </w:r>
         <w:r>
           <w:rPr>
@@ -4800,7 +5394,7 @@
           <w:lang w:eastAsia="en-GB"/>
         </w:rPr>
       </w:pPr>
-      <w:hyperlink w:anchor="_Toc59130201" w:history="1">
+      <w:hyperlink w:anchor="_Toc59134621" w:history="1">
         <w:r>
           <w:rPr>
             <w:rStyle w:val="Hyperlink"/>
@@ -4828,7 +5422,7 @@
             <w:noProof/>
             <w:webHidden/>
           </w:rPr>
-          <w:instrText xml:space="preserve"> PAGEREF _Toc59130201 \h </w:instrText>
+          <w:instrText xml:space="preserve"> PAGEREF _Toc59134621 \h </w:instrText>
         </w:r>
         <w:r>
           <w:rPr>
@@ -4919,7 +5513,7 @@
       <w:pPr>
         <w:pStyle w:val="UOB-CoverPageChapter"/>
       </w:pPr>
-      <w:bookmarkStart w:id="0" w:name="_Toc59130644"/>
+      <w:bookmarkStart w:id="0" w:name="_Toc59134566"/>
       <w:r>
         <w:t>Chapter One</w:t>
       </w:r>
@@ -5806,7 +6400,7 @@
           <w:lang w:val="en-US"/>
         </w:rPr>
       </w:pPr>
-      <w:bookmarkStart w:id="2" w:name="_Toc59130645"/>
+      <w:bookmarkStart w:id="2" w:name="_Toc59134567"/>
       <w:r>
         <w:rPr>
           <w:lang w:val="en-US"/>
@@ -5838,7 +6432,7 @@
         </w:rPr>
       </w:pPr>
       <w:bookmarkStart w:id="3" w:name="_Ref58685825"/>
-      <w:bookmarkStart w:id="4" w:name="_Toc59130646"/>
+      <w:bookmarkStart w:id="4" w:name="_Toc59134568"/>
       <w:r>
         <w:rPr>
           <w:lang w:val="en-US"/>
@@ -5870,7 +6464,7 @@
         </w:rPr>
       </w:pPr>
       <w:bookmarkStart w:id="5" w:name="_Ref58685830"/>
-      <w:bookmarkStart w:id="6" w:name="_Toc59130647"/>
+      <w:bookmarkStart w:id="6" w:name="_Toc59134569"/>
       <w:r>
         <w:rPr>
           <w:lang w:val="en-US"/>
@@ -5902,7 +6496,7 @@
           <w:lang w:val="en-US"/>
         </w:rPr>
       </w:pPr>
-      <w:bookmarkStart w:id="8" w:name="_Toc59130648"/>
+      <w:bookmarkStart w:id="8" w:name="_Toc59134570"/>
       <w:r>
         <w:rPr>
           <w:lang w:val="en-US"/>
@@ -5934,7 +6528,7 @@
           <w:lang w:val="en-US"/>
         </w:rPr>
       </w:pPr>
-      <w:bookmarkStart w:id="10" w:name="_Toc59130649"/>
+      <w:bookmarkStart w:id="10" w:name="_Toc59134571"/>
       <w:r>
         <w:rPr>
           <w:lang w:val="en-US"/>
@@ -5966,7 +6560,7 @@
           <w:lang w:val="en-US"/>
         </w:rPr>
       </w:pPr>
-      <w:bookmarkStart w:id="12" w:name="_Toc59130650"/>
+      <w:bookmarkStart w:id="12" w:name="_Toc59134572"/>
       <w:r>
         <w:rPr>
           <w:lang w:val="en-US"/>
@@ -5998,7 +6592,7 @@
           <w:lang w:val="en-US"/>
         </w:rPr>
       </w:pPr>
-      <w:bookmarkStart w:id="14" w:name="_Toc59130651"/>
+      <w:bookmarkStart w:id="14" w:name="_Toc59134573"/>
       <w:r>
         <w:rPr>
           <w:lang w:val="en-US"/>
@@ -6090,7 +6684,7 @@
       <w:pPr>
         <w:pStyle w:val="UOB-CoverPageChapter"/>
       </w:pPr>
-      <w:bookmarkStart w:id="15" w:name="_Toc59130652"/>
+      <w:bookmarkStart w:id="15" w:name="_Toc59134574"/>
       <w:r>
         <w:t>Chapter Two</w:t>
       </w:r>
@@ -6647,7 +7241,7 @@
       </w:pPr>
       <w:bookmarkStart w:id="16" w:name="_Ref58686234"/>
       <w:bookmarkStart w:id="17" w:name="_Ref58686259"/>
-      <w:bookmarkStart w:id="18" w:name="_Toc59130653"/>
+      <w:bookmarkStart w:id="18" w:name="_Toc59134575"/>
       <w:r>
         <w:rPr>
           <w:lang w:val="en-US"/>
@@ -6688,7 +7282,7 @@
           <w:lang w:val="en-US"/>
         </w:rPr>
       </w:pPr>
-      <w:bookmarkStart w:id="21" w:name="_Toc59130654"/>
+      <w:bookmarkStart w:id="21" w:name="_Toc59134576"/>
       <w:r>
         <w:rPr>
           <w:lang w:val="en-US"/>
@@ -6729,7 +7323,7 @@
           <w:lang w:val="en-US"/>
         </w:rPr>
       </w:pPr>
-      <w:bookmarkStart w:id="24" w:name="_Toc59130655"/>
+      <w:bookmarkStart w:id="24" w:name="_Toc59134577"/>
       <w:r>
         <w:rPr>
           <w:lang w:val="en-US"/>
@@ -6835,7 +7429,7 @@
       <w:pPr>
         <w:pStyle w:val="UOB-CoverPageChapter"/>
       </w:pPr>
-      <w:bookmarkStart w:id="25" w:name="_Toc59130656"/>
+      <w:bookmarkStart w:id="25" w:name="_Toc59134578"/>
       <w:r>
         <w:t xml:space="preserve">Chapter </w:t>
       </w:r>
@@ -7455,7 +8049,7 @@
       </w:pPr>
       <w:bookmarkStart w:id="26" w:name="_Ref58687976"/>
       <w:bookmarkStart w:id="27" w:name="_Ref58688038"/>
-      <w:bookmarkStart w:id="28" w:name="_Toc59130657"/>
+      <w:bookmarkStart w:id="28" w:name="_Toc59134579"/>
       <w:r>
         <w:rPr>
           <w:lang w:val="en-US"/>
@@ -7925,7 +8519,7 @@
         </w:rPr>
       </w:pPr>
       <w:bookmarkStart w:id="31" w:name="_Ref59063313"/>
-      <w:bookmarkStart w:id="32" w:name="_Toc59130190"/>
+      <w:bookmarkStart w:id="32" w:name="_Toc59134604"/>
       <w:r>
         <w:t xml:space="preserve">Fig. </w:t>
       </w:r>
@@ -8121,7 +8715,7 @@
         </w:rPr>
       </w:pPr>
       <w:bookmarkStart w:id="33" w:name="_Ref59065197"/>
-      <w:bookmarkStart w:id="34" w:name="_Toc59130188"/>
+      <w:bookmarkStart w:id="34" w:name="_Toc59134598"/>
       <w:r>
         <w:t>Table (</w:t>
       </w:r>
@@ -9008,7 +9602,7 @@
           <w:lang w:val="en-US"/>
         </w:rPr>
       </w:pPr>
-      <w:bookmarkStart w:id="35" w:name="_Toc59130658"/>
+      <w:bookmarkStart w:id="35" w:name="_Toc59134580"/>
       <w:r>
         <w:rPr>
           <w:lang w:val="en-US"/>
@@ -9249,7 +9843,7 @@
           <w:lang w:val="en-US"/>
         </w:rPr>
       </w:pPr>
-      <w:bookmarkStart w:id="38" w:name="_Toc59130659"/>
+      <w:bookmarkStart w:id="38" w:name="_Toc59134581"/>
       <w:r>
         <w:rPr>
           <w:lang w:val="en-US"/>
@@ -9274,7 +9868,37 @@
         <w:rPr>
           <w:lang w:val="en-US"/>
         </w:rPr>
-        <w:t xml:space="preserve">In this section, we will illustrate how the data </w:t>
+        <w:t>This</w:t>
+      </w:r>
+      <w:r>
+        <w:rPr>
+          <w:lang w:val="en-US"/>
+        </w:rPr>
+        <w:t xml:space="preserve"> section</w:t>
+      </w:r>
+      <w:r>
+        <w:rPr>
+          <w:lang w:val="en-US"/>
+        </w:rPr>
+        <w:t xml:space="preserve"> </w:t>
+      </w:r>
+      <w:r>
+        <w:rPr>
+          <w:lang w:val="en-US"/>
+        </w:rPr>
+        <w:t>illustrate</w:t>
+      </w:r>
+      <w:r>
+        <w:rPr>
+          <w:lang w:val="en-US"/>
+        </w:rPr>
+        <w:t>s</w:t>
+      </w:r>
+      <w:r>
+        <w:rPr>
+          <w:lang w:val="en-US"/>
+        </w:rPr>
+        <w:t xml:space="preserve"> how the data </w:t>
       </w:r>
       <w:r>
         <w:rPr>
@@ -9332,7 +9956,7 @@
           <w:lang w:val="en-US"/>
         </w:rPr>
       </w:pPr>
-      <w:bookmarkStart w:id="41" w:name="_Toc59130660"/>
+      <w:bookmarkStart w:id="41" w:name="_Toc59134582"/>
       <w:r>
         <w:rPr>
           <w:lang w:val="en-US"/>
@@ -9821,7 +10445,7 @@
       </w:pPr>
       <w:bookmarkStart w:id="42" w:name="_Ref59114106"/>
       <w:bookmarkStart w:id="43" w:name="_Ref59114068"/>
-      <w:bookmarkStart w:id="44" w:name="_Toc59130189"/>
+      <w:bookmarkStart w:id="44" w:name="_Toc59134599"/>
       <w:r>
         <w:t>Table (</w:t>
       </w:r>
@@ -10135,7 +10759,7 @@
           <w:lang w:val="en-US"/>
         </w:rPr>
       </w:pPr>
-      <w:bookmarkStart w:id="45" w:name="_Toc59130661"/>
+      <w:bookmarkStart w:id="45" w:name="_Toc59134583"/>
       <w:r>
         <w:rPr>
           <w:lang w:val="en-US"/>
@@ -10190,7 +10814,7 @@
           <w:lang w:val="en-US"/>
         </w:rPr>
       </w:pPr>
-      <w:bookmarkStart w:id="46" w:name="_Toc59130662"/>
+      <w:bookmarkStart w:id="46" w:name="_Toc59134584"/>
       <w:r>
         <w:rPr>
           <w:lang w:val="en-US"/>
@@ -10618,7 +11242,7 @@
         </w:rPr>
       </w:pPr>
       <w:bookmarkStart w:id="49" w:name="_Ref59079091"/>
-      <w:bookmarkStart w:id="50" w:name="_Toc59130191"/>
+      <w:bookmarkStart w:id="50" w:name="_Toc59134605"/>
       <w:r>
         <w:t xml:space="preserve">Fig. </w:t>
       </w:r>
@@ -10671,7 +11295,7 @@
         </w:rPr>
       </w:pPr>
       <w:bookmarkStart w:id="51" w:name="_Ref59125275"/>
-      <w:bookmarkStart w:id="52" w:name="_Toc59130663"/>
+      <w:bookmarkStart w:id="52" w:name="_Toc59134585"/>
       <w:r>
         <w:rPr>
           <w:lang w:val="en-US"/>
@@ -10707,7 +11331,49 @@
         <w:rPr>
           <w:lang w:val="en-US"/>
         </w:rPr>
-        <w:t xml:space="preserve">In this section, we will illustrate the statistical analysis that will be implemented in our research, </w:t>
+        <w:t xml:space="preserve">This </w:t>
+      </w:r>
+      <w:r>
+        <w:rPr>
+          <w:lang w:val="en-US"/>
+        </w:rPr>
+        <w:t>section</w:t>
+      </w:r>
+      <w:r>
+        <w:rPr>
+          <w:lang w:val="en-US"/>
+        </w:rPr>
+        <w:t xml:space="preserve"> </w:t>
+      </w:r>
+      <w:r>
+        <w:rPr>
+          <w:lang w:val="en-US"/>
+        </w:rPr>
+        <w:t>illustrate</w:t>
+      </w:r>
+      <w:r>
+        <w:rPr>
+          <w:lang w:val="en-US"/>
+        </w:rPr>
+        <w:t>s</w:t>
+      </w:r>
+      <w:r>
+        <w:rPr>
+          <w:lang w:val="en-US"/>
+        </w:rPr>
+        <w:t xml:space="preserve"> the statistical analysis that will be implemented in </w:t>
+      </w:r>
+      <w:r>
+        <w:rPr>
+          <w:lang w:val="en-US"/>
+        </w:rPr>
+        <w:t>this</w:t>
+      </w:r>
+      <w:r>
+        <w:rPr>
+          <w:lang w:val="en-US"/>
+        </w:rPr>
+        <w:t xml:space="preserve"> research, </w:t>
       </w:r>
       <w:r>
         <w:rPr>
@@ -10741,7 +11407,7 @@
           <w:lang w:val="en-US"/>
         </w:rPr>
       </w:pPr>
-      <w:bookmarkStart w:id="53" w:name="_Toc59130664"/>
+      <w:bookmarkStart w:id="53" w:name="_Toc59134586"/>
       <w:r>
         <w:rPr>
           <w:lang w:val="en-US"/>
@@ -11854,31 +12520,18 @@
         </w:rPr>
       </w:pPr>
       <w:bookmarkStart w:id="54" w:name="_Ref59122375"/>
-      <w:bookmarkStart w:id="55" w:name="_Toc59130193"/>
+      <w:bookmarkStart w:id="55" w:name="_Toc59134613"/>
       <w:r>
         <w:t xml:space="preserve">Equation </w:t>
       </w:r>
-      <w:r>
-        <w:fldChar w:fldCharType="begin"/>
-      </w:r>
-      <w:r>
-        <w:instrText xml:space="preserve"> SEQ Equation \* ARABIC </w:instrText>
-      </w:r>
-      <w:r>
-        <w:fldChar w:fldCharType="separate"/>
-      </w:r>
-      <w:r>
-        <w:rPr>
-          <w:noProof/>
-        </w:rPr>
-        <w:t>1</w:t>
-      </w:r>
-      <w:r>
-        <w:rPr>
-          <w:noProof/>
-        </w:rPr>
-        <w:fldChar w:fldCharType="end"/>
-      </w:r>
+      <w:fldSimple w:instr=" SEQ Equation \* ARABIC ">
+        <w:r>
+          <w:rPr>
+            <w:noProof/>
+          </w:rPr>
+          <w:t>1</w:t>
+        </w:r>
+      </w:fldSimple>
       <w:bookmarkEnd w:id="54"/>
       <w:r>
         <w:rPr>
@@ -11919,7 +12572,7 @@
           <w:lang w:val="en-US"/>
         </w:rPr>
       </w:pPr>
-      <w:bookmarkStart w:id="56" w:name="_Toc59130665"/>
+      <w:bookmarkStart w:id="56" w:name="_Toc59134587"/>
       <w:r>
         <w:rPr>
           <w:lang w:val="en-US"/>
@@ -12118,21 +12771,7 @@
         <w:rPr>
           <w:lang w:val="en-US"/>
         </w:rPr>
-        <w:t>), these variables wi</w:t>
-      </w:r>
-      <w:proofErr w:type="spellStart"/>
-      <w:r>
-        <w:rPr>
-          <w:lang w:val="en-US"/>
-        </w:rPr>
-        <w:t>ll</w:t>
-      </w:r>
-      <w:proofErr w:type="spellEnd"/>
-      <w:r>
-        <w:rPr>
-          <w:lang w:val="en-US"/>
-        </w:rPr>
-        <w:t xml:space="preserve"> be used in the following </w:t>
+        <w:t xml:space="preserve">), these variables will be used in the following </w:t>
       </w:r>
       <w:r>
         <w:rPr>
@@ -12347,31 +12986,18 @@
         </w:rPr>
       </w:pPr>
       <w:bookmarkStart w:id="57" w:name="_Ref59126174"/>
-      <w:bookmarkStart w:id="58" w:name="_Toc59130194"/>
+      <w:bookmarkStart w:id="58" w:name="_Toc59134614"/>
       <w:r>
         <w:t xml:space="preserve">Equation </w:t>
       </w:r>
-      <w:r>
-        <w:fldChar w:fldCharType="begin"/>
-      </w:r>
-      <w:r>
-        <w:instrText xml:space="preserve"> SEQ Equation \* ARABIC </w:instrText>
-      </w:r>
-      <w:r>
-        <w:fldChar w:fldCharType="separate"/>
-      </w:r>
-      <w:r>
-        <w:rPr>
-          <w:noProof/>
-        </w:rPr>
-        <w:t>2</w:t>
-      </w:r>
-      <w:r>
-        <w:rPr>
-          <w:noProof/>
-        </w:rPr>
-        <w:fldChar w:fldCharType="end"/>
-      </w:r>
+      <w:fldSimple w:instr=" SEQ Equation \* ARABIC ">
+        <w:r>
+          <w:rPr>
+            <w:noProof/>
+          </w:rPr>
+          <w:t>2</w:t>
+        </w:r>
+      </w:fldSimple>
       <w:bookmarkEnd w:id="57"/>
       <w:r>
         <w:t>:</w:t>
@@ -12763,31 +13389,18 @@
         </w:rPr>
       </w:pPr>
       <w:bookmarkStart w:id="59" w:name="_Ref59128620"/>
-      <w:bookmarkStart w:id="60" w:name="_Toc59130195"/>
+      <w:bookmarkStart w:id="60" w:name="_Toc59134615"/>
       <w:r>
         <w:t xml:space="preserve">Equation </w:t>
       </w:r>
-      <w:r>
-        <w:fldChar w:fldCharType="begin"/>
-      </w:r>
-      <w:r>
-        <w:instrText xml:space="preserve"> SEQ Equation \* ARABIC </w:instrText>
-      </w:r>
-      <w:r>
-        <w:fldChar w:fldCharType="separate"/>
-      </w:r>
-      <w:r>
-        <w:rPr>
-          <w:noProof/>
-        </w:rPr>
-        <w:t>3</w:t>
-      </w:r>
-      <w:r>
-        <w:rPr>
-          <w:noProof/>
-        </w:rPr>
-        <w:fldChar w:fldCharType="end"/>
-      </w:r>
+      <w:fldSimple w:instr=" SEQ Equation \* ARABIC ">
+        <w:r>
+          <w:rPr>
+            <w:noProof/>
+          </w:rPr>
+          <w:t>3</w:t>
+        </w:r>
+      </w:fldSimple>
       <w:bookmarkEnd w:id="59"/>
       <w:r>
         <w:t>:</w:t>
@@ -13342,31 +13955,18 @@
         </w:rPr>
       </w:pPr>
       <w:bookmarkStart w:id="61" w:name="_Ref59126380"/>
-      <w:bookmarkStart w:id="62" w:name="_Toc59130196"/>
+      <w:bookmarkStart w:id="62" w:name="_Toc59134616"/>
       <w:r>
         <w:t xml:space="preserve">Equation </w:t>
       </w:r>
-      <w:r>
-        <w:fldChar w:fldCharType="begin"/>
-      </w:r>
-      <w:r>
-        <w:instrText xml:space="preserve"> SEQ Equation \* ARABIC </w:instrText>
-      </w:r>
-      <w:r>
-        <w:fldChar w:fldCharType="separate"/>
-      </w:r>
-      <w:r>
-        <w:rPr>
-          <w:noProof/>
-        </w:rPr>
-        <w:t>4</w:t>
-      </w:r>
-      <w:r>
-        <w:rPr>
-          <w:noProof/>
-        </w:rPr>
-        <w:fldChar w:fldCharType="end"/>
-      </w:r>
+      <w:fldSimple w:instr=" SEQ Equation \* ARABIC ">
+        <w:r>
+          <w:rPr>
+            <w:noProof/>
+          </w:rPr>
+          <w:t>4</w:t>
+        </w:r>
+      </w:fldSimple>
       <w:bookmarkEnd w:id="61"/>
       <w:r>
         <w:t>:</w:t>
@@ -13792,31 +14392,18 @@
         </w:rPr>
       </w:pPr>
       <w:bookmarkStart w:id="63" w:name="_Ref59126509"/>
-      <w:bookmarkStart w:id="64" w:name="_Toc59130197"/>
+      <w:bookmarkStart w:id="64" w:name="_Toc59134617"/>
       <w:r>
         <w:t xml:space="preserve">Equation </w:t>
       </w:r>
-      <w:r>
-        <w:fldChar w:fldCharType="begin"/>
-      </w:r>
-      <w:r>
-        <w:instrText xml:space="preserve"> SEQ Equation \* ARABIC </w:instrText>
-      </w:r>
-      <w:r>
-        <w:fldChar w:fldCharType="separate"/>
-      </w:r>
-      <w:r>
-        <w:rPr>
-          <w:noProof/>
-        </w:rPr>
-        <w:t>5</w:t>
-      </w:r>
-      <w:r>
-        <w:rPr>
-          <w:noProof/>
-        </w:rPr>
-        <w:fldChar w:fldCharType="end"/>
-      </w:r>
+      <w:fldSimple w:instr=" SEQ Equation \* ARABIC ">
+        <w:r>
+          <w:rPr>
+            <w:noProof/>
+          </w:rPr>
+          <w:t>5</w:t>
+        </w:r>
+      </w:fldSimple>
       <w:bookmarkEnd w:id="63"/>
       <w:r>
         <w:t>:</w:t>
@@ -14138,7 +14725,7 @@
         </w:rPr>
       </w:pPr>
       <w:bookmarkStart w:id="65" w:name="_Ref59128894"/>
-      <w:bookmarkStart w:id="66" w:name="_Toc59130198"/>
+      <w:bookmarkStart w:id="66" w:name="_Toc59134618"/>
       <w:r>
         <w:t xml:space="preserve">Equation </w:t>
       </w:r>
@@ -14473,31 +15060,18 @@
         </w:rPr>
       </w:pPr>
       <w:bookmarkStart w:id="67" w:name="_Ref59129453"/>
-      <w:bookmarkStart w:id="68" w:name="_Toc59130199"/>
+      <w:bookmarkStart w:id="68" w:name="_Toc59134619"/>
       <w:r>
         <w:t xml:space="preserve">Equation </w:t>
       </w:r>
-      <w:r>
-        <w:fldChar w:fldCharType="begin"/>
-      </w:r>
-      <w:r>
-        <w:instrText xml:space="preserve"> SEQ Equation \* ARABIC </w:instrText>
-      </w:r>
-      <w:r>
-        <w:fldChar w:fldCharType="separate"/>
-      </w:r>
-      <w:r>
-        <w:rPr>
-          <w:noProof/>
-        </w:rPr>
-        <w:t>7</w:t>
-      </w:r>
-      <w:r>
-        <w:rPr>
-          <w:noProof/>
-        </w:rPr>
-        <w:fldChar w:fldCharType="end"/>
-      </w:r>
+      <w:fldSimple w:instr=" SEQ Equation \* ARABIC ">
+        <w:r>
+          <w:rPr>
+            <w:noProof/>
+          </w:rPr>
+          <w:t>7</w:t>
+        </w:r>
+      </w:fldSimple>
       <w:bookmarkEnd w:id="67"/>
       <w:r>
         <w:t>:</w:t>
@@ -14905,31 +15479,18 @@
         </w:rPr>
       </w:pPr>
       <w:bookmarkStart w:id="69" w:name="_Ref59126987"/>
-      <w:bookmarkStart w:id="70" w:name="_Toc59130200"/>
+      <w:bookmarkStart w:id="70" w:name="_Toc59134620"/>
       <w:r>
         <w:t xml:space="preserve">Equation </w:t>
       </w:r>
-      <w:r>
-        <w:fldChar w:fldCharType="begin"/>
-      </w:r>
-      <w:r>
-        <w:instrText xml:space="preserve"> SEQ Equation \* ARABIC </w:instrText>
-      </w:r>
-      <w:r>
-        <w:fldChar w:fldCharType="separate"/>
-      </w:r>
-      <w:r>
-        <w:rPr>
-          <w:noProof/>
-        </w:rPr>
-        <w:t>8</w:t>
-      </w:r>
-      <w:r>
-        <w:rPr>
-          <w:noProof/>
-        </w:rPr>
-        <w:fldChar w:fldCharType="end"/>
-      </w:r>
+      <w:fldSimple w:instr=" SEQ Equation \* ARABIC ">
+        <w:r>
+          <w:rPr>
+            <w:noProof/>
+          </w:rPr>
+          <w:t>8</w:t>
+        </w:r>
+      </w:fldSimple>
       <w:bookmarkEnd w:id="69"/>
       <w:r>
         <w:t>:</w:t>
@@ -15217,31 +15778,18 @@
         </w:rPr>
       </w:pPr>
       <w:bookmarkStart w:id="71" w:name="_Ref59127205"/>
-      <w:bookmarkStart w:id="72" w:name="_Toc59130201"/>
+      <w:bookmarkStart w:id="72" w:name="_Toc59134621"/>
       <w:r>
         <w:t xml:space="preserve">Equation </w:t>
       </w:r>
-      <w:r>
-        <w:fldChar w:fldCharType="begin"/>
-      </w:r>
-      <w:r>
-        <w:instrText xml:space="preserve"> SEQ Equation \* ARABIC </w:instrText>
-      </w:r>
-      <w:r>
-        <w:fldChar w:fldCharType="separate"/>
-      </w:r>
-      <w:r>
-        <w:rPr>
-          <w:noProof/>
-        </w:rPr>
-        <w:t>9</w:t>
-      </w:r>
-      <w:r>
-        <w:rPr>
-          <w:noProof/>
-        </w:rPr>
-        <w:fldChar w:fldCharType="end"/>
-      </w:r>
+      <w:fldSimple w:instr=" SEQ Equation \* ARABIC ">
+        <w:r>
+          <w:rPr>
+            <w:noProof/>
+          </w:rPr>
+          <w:t>9</w:t>
+        </w:r>
+      </w:fldSimple>
       <w:bookmarkEnd w:id="71"/>
       <w:r>
         <w:t>:</w:t>
@@ -15435,31 +15983,18 @@
         </w:rPr>
       </w:pPr>
       <w:bookmarkStart w:id="73" w:name="_Ref59130046"/>
-      <w:bookmarkStart w:id="74" w:name="_Toc59130192"/>
+      <w:bookmarkStart w:id="74" w:name="_Toc59134606"/>
       <w:r>
         <w:t xml:space="preserve">Fig. </w:t>
       </w:r>
-      <w:r>
-        <w:fldChar w:fldCharType="begin"/>
-      </w:r>
-      <w:r>
-        <w:instrText xml:space="preserve"> SEQ Fig. \* ARABIC </w:instrText>
-      </w:r>
-      <w:r>
-        <w:fldChar w:fldCharType="separate"/>
-      </w:r>
-      <w:r>
-        <w:rPr>
-          <w:noProof/>
-        </w:rPr>
-        <w:t>3</w:t>
-      </w:r>
-      <w:r>
-        <w:rPr>
-          <w:noProof/>
-        </w:rPr>
-        <w:fldChar w:fldCharType="end"/>
-      </w:r>
+      <w:fldSimple w:instr=" SEQ Fig. \* ARABIC ">
+        <w:r>
+          <w:rPr>
+            <w:noProof/>
+          </w:rPr>
+          <w:t>3</w:t>
+        </w:r>
+      </w:fldSimple>
       <w:bookmarkEnd w:id="73"/>
       <w:r>
         <w:t>:</w:t>
@@ -15531,7 +16066,7 @@
       <w:pPr>
         <w:pStyle w:val="UOB-CoverPageChapter"/>
       </w:pPr>
-      <w:bookmarkStart w:id="75" w:name="_Toc59130666"/>
+      <w:bookmarkStart w:id="75" w:name="_Toc59134588"/>
       <w:r>
         <w:t xml:space="preserve">Chapter </w:t>
       </w:r>
@@ -16043,7 +16578,7 @@
         </w:rPr>
       </w:pPr>
       <w:bookmarkStart w:id="76" w:name="_Ref58688220"/>
-      <w:bookmarkStart w:id="77" w:name="_Toc59130667"/>
+      <w:bookmarkStart w:id="77" w:name="_Toc59134589"/>
       <w:r>
         <w:rPr>
           <w:lang w:val="en-US"/>
@@ -16055,10 +16590,1683 @@
     </w:p>
     <w:p>
       <w:pPr>
-        <w:rPr>
-          <w:lang w:val="en-US"/>
-        </w:rPr>
-      </w:pPr>
+        <w:ind w:firstLine="576"/>
+        <w:jc w:val="both"/>
+        <w:rPr>
+          <w:lang w:val="en-US"/>
+        </w:rPr>
+      </w:pPr>
+      <w:r>
+        <w:rPr>
+          <w:rFonts w:asciiTheme="majorBidi" w:hAnsiTheme="majorBidi" w:cstheme="majorBidi"/>
+          <w:lang w:val="en-US"/>
+        </w:rPr>
+        <w:t>T</w:t>
+      </w:r>
+      <w:r>
+        <w:rPr>
+          <w:rFonts w:asciiTheme="majorBidi" w:hAnsiTheme="majorBidi" w:cstheme="majorBidi"/>
+          <w:lang w:val="en-US"/>
+        </w:rPr>
+        <w:t>his section</w:t>
+      </w:r>
+      <w:r>
+        <w:rPr>
+          <w:rFonts w:asciiTheme="majorBidi" w:hAnsiTheme="majorBidi" w:cstheme="majorBidi"/>
+          <w:lang w:val="en-US"/>
+        </w:rPr>
+        <w:t xml:space="preserve"> presents the results </w:t>
+      </w:r>
+      <w:r>
+        <w:rPr>
+          <w:rFonts w:asciiTheme="majorBidi" w:hAnsiTheme="majorBidi" w:cstheme="majorBidi"/>
+          <w:lang w:val="en-US"/>
+        </w:rPr>
+        <w:t xml:space="preserve">obtained </w:t>
+      </w:r>
+      <w:r>
+        <w:rPr>
+          <w:rFonts w:asciiTheme="majorBidi" w:hAnsiTheme="majorBidi" w:cstheme="majorBidi"/>
+          <w:lang w:val="en-US"/>
+        </w:rPr>
+        <w:t xml:space="preserve">from the statistical analysis implemented in </w:t>
+      </w:r>
+      <w:r>
+        <w:rPr>
+          <w:rFonts w:asciiTheme="majorBidi" w:hAnsiTheme="majorBidi" w:cstheme="majorBidi"/>
+          <w:lang w:val="en-US"/>
+        </w:rPr>
+        <w:t>this research</w:t>
+      </w:r>
+      <w:r>
+        <w:rPr>
+          <w:rFonts w:asciiTheme="majorBidi" w:hAnsiTheme="majorBidi" w:cstheme="majorBidi"/>
+          <w:lang w:val="en-US"/>
+        </w:rPr>
+        <w:t xml:space="preserve"> to </w:t>
+      </w:r>
+      <w:r>
+        <w:rPr>
+          <w:rFonts w:asciiTheme="majorBidi" w:hAnsiTheme="majorBidi" w:cstheme="majorBidi"/>
+          <w:lang w:val="en-US"/>
+        </w:rPr>
+        <w:t xml:space="preserve">assess the bed </w:t>
+      </w:r>
+      <w:r>
+        <w:rPr>
+          <w:rFonts w:asciiTheme="majorBidi" w:hAnsiTheme="majorBidi" w:cstheme="majorBidi"/>
+          <w:lang w:val="en-US"/>
+        </w:rPr>
+        <w:t xml:space="preserve">capacity </w:t>
+      </w:r>
+      <w:r>
+        <w:rPr>
+          <w:rFonts w:asciiTheme="majorBidi" w:hAnsiTheme="majorBidi" w:cstheme="majorBidi"/>
+          <w:lang w:val="en-US"/>
+        </w:rPr>
+        <w:t>in Kingdom of Bahrain.</w:t>
+      </w:r>
+    </w:p>
+    <w:p>
+      <w:pPr>
+        <w:pStyle w:val="UOB-Subheadings"/>
+        <w:rPr>
+          <w:lang w:val="en-US"/>
+        </w:rPr>
+      </w:pPr>
+      <w:bookmarkStart w:id="78" w:name="_Toc59134590"/>
+      <w:r>
+        <w:rPr>
+          <w:lang w:val="en-US"/>
+        </w:rPr>
+        <w:t>Initial</w:t>
+      </w:r>
+      <w:r>
+        <w:rPr>
+          <w:lang w:val="en-US"/>
+        </w:rPr>
+        <w:t xml:space="preserve"> Data</w:t>
+      </w:r>
+      <w:r>
+        <w:rPr>
+          <w:lang w:val="en-US"/>
+        </w:rPr>
+        <w:t xml:space="preserve"> Observation</w:t>
+      </w:r>
+      <w:r>
+        <w:rPr>
+          <w:lang w:val="en-US"/>
+        </w:rPr>
+        <w:t>s</w:t>
+      </w:r>
+      <w:bookmarkEnd w:id="78"/>
+    </w:p>
+    <w:p>
+      <w:pPr>
+        <w:ind w:firstLine="576"/>
+        <w:jc w:val="both"/>
+        <w:rPr>
+          <w:lang w:val="en-US"/>
+        </w:rPr>
+      </w:pPr>
+      <w:r>
+        <w:rPr>
+          <w:lang w:val="en-US"/>
+        </w:rPr>
+        <w:t xml:space="preserve">As </w:t>
+      </w:r>
+      <w:r>
+        <w:rPr>
+          <w:lang w:val="en-US"/>
+        </w:rPr>
+        <w:t xml:space="preserve">per the data source, Our World in Data </w:t>
+      </w:r>
+      <w:r>
+        <w:rPr>
+          <w:lang w:val="en-US"/>
+        </w:rPr>
+        <w:fldChar w:fldCharType="begin" w:fldLock="1"/>
+      </w:r>
+      <w:r>
+        <w:rPr>
+          <w:lang w:val="en-US"/>
+        </w:rPr>
+        <w:instrText>ADDIN CSL_CITATION {"citationItems":[{"id":"ITEM-1","itemData":{"URL":"https://ourworldindata.org/coronavirus","author":[{"dropping-particle":"","family":"Roser","given":"Max","non-dropping-particle":"","parse-names":false,"suffix":""},{"dropping-particle":"","family":"Ritchie","given":"Hannah","non-dropping-particle":"","parse-names":false,"suffix":""},{"dropping-particle":"","family":"Ortiz-Ospina","given":"Esteban","non-dropping-particle":"","parse-names":false,"suffix":""},{"dropping-particle":"","family":"Hasell","given":"Joe","non-dropping-particle":"","parse-names":false,"suffix":""}],"container-title":"OurWorldInData.org","id":"ITEM-1","issued":{"date-parts":[["2020"]]},"title":"Coronavirus Pandemic (COVID-19)","type":"webpage"},"uris":["http://www.mendeley.com/documents/?uuid=04cab1f4-57ed-4f52-bbd0-259da9478ad8"]}],"mendeley":{"formattedCitation":"(Roser et al., 2020)","plainTextFormattedCitation":"(Roser et al., 2020)"},"properties":{"noteIndex":0},"schema":"https://github.com/citation-style-language/schema/raw/master/csl-citation.json"}</w:instrText>
+      </w:r>
+      <w:r>
+        <w:rPr>
+          <w:lang w:val="en-US"/>
+        </w:rPr>
+        <w:fldChar w:fldCharType="separate"/>
+      </w:r>
+      <w:r>
+        <w:rPr>
+          <w:noProof/>
+          <w:lang w:val="en-US"/>
+        </w:rPr>
+        <w:t>(Roser et al., 2020)</w:t>
+      </w:r>
+      <w:r>
+        <w:rPr>
+          <w:lang w:val="en-US"/>
+        </w:rPr>
+        <w:fldChar w:fldCharType="end"/>
+      </w:r>
+      <w:r>
+        <w:rPr>
+          <w:lang w:val="en-US"/>
+        </w:rPr>
+        <w:t xml:space="preserve">, </w:t>
+      </w:r>
+      <w:r>
+        <w:rPr>
+          <w:lang w:val="en-US"/>
+        </w:rPr>
+        <w:t>the first case</w:t>
+      </w:r>
+      <w:r>
+        <w:rPr>
+          <w:lang w:val="en-US"/>
+        </w:rPr>
+        <w:t xml:space="preserve"> in Bahrain </w:t>
+      </w:r>
+      <w:r>
+        <w:rPr>
+          <w:lang w:val="en-US"/>
+        </w:rPr>
+        <w:t xml:space="preserve">was </w:t>
+      </w:r>
+      <w:r>
+        <w:rPr>
+          <w:lang w:val="en-US"/>
+        </w:rPr>
+        <w:t xml:space="preserve">reported </w:t>
+      </w:r>
+      <w:r>
+        <w:rPr>
+          <w:lang w:val="en-US"/>
+        </w:rPr>
+        <w:t xml:space="preserve">on </w:t>
+      </w:r>
+      <w:r>
+        <w:rPr>
+          <w:lang w:val="en-US"/>
+        </w:rPr>
+        <w:t>Feb.</w:t>
+      </w:r>
+      <w:r>
+        <w:rPr>
+          <w:lang w:val="en-US"/>
+        </w:rPr>
+        <w:t xml:space="preserve"> 24, 2020</w:t>
+      </w:r>
+      <w:r>
+        <w:rPr>
+          <w:lang w:val="en-US"/>
+        </w:rPr>
+        <w:t>. For the scope of this research, the data extracted and considered will encompass the first case</w:t>
+      </w:r>
+      <w:r>
+        <w:rPr>
+          <w:lang w:val="en-US"/>
+        </w:rPr>
+        <w:t xml:space="preserve"> reported</w:t>
+      </w:r>
+      <w:r>
+        <w:rPr>
+          <w:lang w:val="en-US"/>
+        </w:rPr>
+        <w:t xml:space="preserve"> until</w:t>
+      </w:r>
+      <w:r>
+        <w:rPr>
+          <w:lang w:val="en-US"/>
+        </w:rPr>
+        <w:t xml:space="preserve"> </w:t>
+      </w:r>
+      <w:r>
+        <w:rPr>
+          <w:lang w:val="en-US"/>
+        </w:rPr>
+        <w:t>Jul</w:t>
+      </w:r>
+      <w:r>
+        <w:rPr>
+          <w:lang w:val="en-US"/>
+        </w:rPr>
+        <w:t>.</w:t>
+      </w:r>
+      <w:r>
+        <w:rPr>
+          <w:lang w:val="en-US"/>
+        </w:rPr>
+        <w:t xml:space="preserve"> 29, 2020</w:t>
+      </w:r>
+      <w:r>
+        <w:rPr>
+          <w:lang w:val="en-US"/>
+        </w:rPr>
+        <w:t xml:space="preserve"> (156 days</w:t>
+      </w:r>
+      <w:r>
+        <w:rPr>
+          <w:lang w:val="en-US"/>
+        </w:rPr>
+        <w:t xml:space="preserve"> timeframe</w:t>
+      </w:r>
+      <w:r>
+        <w:rPr>
+          <w:lang w:val="en-US"/>
+        </w:rPr>
+        <w:t>)</w:t>
+      </w:r>
+      <w:r>
+        <w:rPr>
+          <w:lang w:val="en-US"/>
+        </w:rPr>
+        <w:t>, where the total number of cases reached 39,921.</w:t>
+      </w:r>
+      <w:r>
+        <w:rPr>
+          <w:lang w:val="en-US"/>
+        </w:rPr>
+        <w:t xml:space="preserve"> While the first death recorded in </w:t>
+      </w:r>
+      <w:r>
+        <w:rPr>
+          <w:lang w:val="en-US"/>
+        </w:rPr>
+        <w:t>Bahrain</w:t>
+      </w:r>
+      <w:r>
+        <w:rPr>
+          <w:lang w:val="en-US"/>
+        </w:rPr>
+        <w:t xml:space="preserve"> was on Ma</w:t>
+      </w:r>
+      <w:r>
+        <w:rPr>
+          <w:lang w:val="en-US"/>
+        </w:rPr>
+        <w:t>r.</w:t>
+      </w:r>
+      <w:r>
+        <w:rPr>
+          <w:lang w:val="en-US"/>
+        </w:rPr>
+        <w:t xml:space="preserve"> 17, 2020</w:t>
+      </w:r>
+      <w:r>
+        <w:rPr>
+          <w:lang w:val="en-US"/>
+        </w:rPr>
+        <w:t xml:space="preserve">, </w:t>
+      </w:r>
+      <w:r>
+        <w:rPr>
+          <w:lang w:val="en-US"/>
+        </w:rPr>
+        <w:t>the total deaths by end of the studied period was 141.</w:t>
+      </w:r>
+    </w:p>
+    <w:p>
+      <w:pPr>
+        <w:ind w:firstLine="576"/>
+        <w:jc w:val="both"/>
+        <w:rPr>
+          <w:lang w:val="en-US"/>
+        </w:rPr>
+      </w:pPr>
+      <w:r>
+        <w:rPr>
+          <w:lang w:val="en-US"/>
+        </w:rPr>
+        <w:t xml:space="preserve">The total </w:t>
+      </w:r>
+      <w:r>
+        <w:rPr>
+          <w:lang w:val="en-US"/>
+        </w:rPr>
+        <w:t xml:space="preserve">COVID-19 </w:t>
+      </w:r>
+      <w:r>
+        <w:rPr>
+          <w:lang w:val="en-US"/>
+        </w:rPr>
+        <w:t xml:space="preserve">cases and deaths were plotted in the following figure, </w:t>
+      </w:r>
+      <w:r>
+        <w:rPr>
+          <w:b/>
+          <w:bCs w:val="0"/>
+          <w:lang w:val="en-US"/>
+        </w:rPr>
+        <w:fldChar w:fldCharType="begin"/>
+      </w:r>
+      <w:r>
+        <w:rPr>
+          <w:b/>
+          <w:bCs w:val="0"/>
+          <w:lang w:val="en-US"/>
+        </w:rPr>
+        <w:instrText xml:space="preserve"> REF _Ref59133422 \h </w:instrText>
+      </w:r>
+      <w:r>
+        <w:rPr>
+          <w:b/>
+          <w:bCs w:val="0"/>
+          <w:lang w:val="en-US"/>
+        </w:rPr>
+      </w:r>
+      <w:r>
+        <w:rPr>
+          <w:b/>
+          <w:bCs w:val="0"/>
+          <w:lang w:val="en-US"/>
+        </w:rPr>
+        <w:instrText xml:space="preserve"> \* MERGEFORMAT </w:instrText>
+      </w:r>
+      <w:r>
+        <w:rPr>
+          <w:b/>
+          <w:bCs w:val="0"/>
+          <w:lang w:val="en-US"/>
+        </w:rPr>
+        <w:fldChar w:fldCharType="separate"/>
+      </w:r>
+      <w:r>
+        <w:rPr>
+          <w:b/>
+          <w:bCs w:val="0"/>
+        </w:rPr>
+        <w:t xml:space="preserve">Fig. </w:t>
+      </w:r>
+      <w:r>
+        <w:rPr>
+          <w:b/>
+          <w:bCs w:val="0"/>
+          <w:noProof/>
+        </w:rPr>
+        <w:t>4</w:t>
+      </w:r>
+      <w:r>
+        <w:rPr>
+          <w:b/>
+          <w:bCs w:val="0"/>
+          <w:lang w:val="en-US"/>
+        </w:rPr>
+        <w:fldChar w:fldCharType="end"/>
+      </w:r>
+      <w:r>
+        <w:rPr>
+          <w:lang w:val="en-US"/>
+        </w:rPr>
+        <w:t>, to visualize and verify the trend taken by COVID-19 cases</w:t>
+      </w:r>
+      <w:r>
+        <w:rPr>
+          <w:lang w:val="en-US"/>
+        </w:rPr>
+        <w:t xml:space="preserve"> and deaths</w:t>
+      </w:r>
+      <w:r>
+        <w:rPr>
+          <w:lang w:val="en-US"/>
+        </w:rPr>
+        <w:t xml:space="preserve"> (represented on the y-axis)</w:t>
+      </w:r>
+      <w:r>
+        <w:rPr>
+          <w:lang w:val="en-US"/>
+        </w:rPr>
+        <w:t xml:space="preserve"> in Bahrain over the studied time</w:t>
+      </w:r>
+      <w:r>
+        <w:rPr>
+          <w:lang w:val="en-US"/>
+        </w:rPr>
+        <w:t>-</w:t>
+      </w:r>
+      <w:r>
+        <w:rPr>
+          <w:lang w:val="en-US"/>
+        </w:rPr>
+        <w:t>period; from the first case occurrence, until the 156</w:t>
+      </w:r>
+      <w:r>
+        <w:rPr>
+          <w:vertAlign w:val="superscript"/>
+          <w:lang w:val="en-US"/>
+        </w:rPr>
+        <w:t>th</w:t>
+      </w:r>
+      <w:r>
+        <w:rPr>
+          <w:lang w:val="en-US"/>
+        </w:rPr>
+        <w:t xml:space="preserve"> day (final day of the studied period corresponding to July 29, 2020)</w:t>
+      </w:r>
+      <w:r>
+        <w:rPr>
+          <w:lang w:val="en-US"/>
+        </w:rPr>
+        <w:t xml:space="preserve"> represented </w:t>
+      </w:r>
+      <w:r>
+        <w:rPr>
+          <w:lang w:val="en-US"/>
+        </w:rPr>
+        <w:t>on</w:t>
+      </w:r>
+      <w:r>
+        <w:rPr>
+          <w:lang w:val="en-US"/>
+        </w:rPr>
+        <w:t xml:space="preserve"> the x-axis.</w:t>
+      </w:r>
+      <w:r>
+        <w:rPr>
+          <w:lang w:val="en-US"/>
+        </w:rPr>
+        <w:t xml:space="preserve"> As it can be observed, with</w:t>
+      </w:r>
+      <w:r>
+        <w:rPr>
+          <w:lang w:val="en-US"/>
+        </w:rPr>
+        <w:t>in</w:t>
+      </w:r>
+      <w:r>
+        <w:rPr>
+          <w:lang w:val="en-US"/>
+        </w:rPr>
+        <w:t xml:space="preserve"> the study timeframe of 156 days, the total number of COVID-19 cases seems to be growing exponentially since the first case was reported.</w:t>
+      </w:r>
+      <w:r>
+        <w:rPr>
+          <w:lang w:val="en-US"/>
+        </w:rPr>
+        <w:t xml:space="preserve"> Though the first COVID-19 related death was reported later, the deaths also seems to be growing exponentially, which is usually the case for such novel epidemics.</w:t>
+      </w:r>
+    </w:p>
+    <w:p>
+      <w:pPr>
+        <w:keepNext/>
+        <w:spacing w:line="276" w:lineRule="auto"/>
+        <w:jc w:val="center"/>
+      </w:pPr>
+      <w:r>
+        <w:rPr>
+          <w:rFonts w:asciiTheme="majorBidi" w:hAnsiTheme="majorBidi" w:cstheme="majorBidi"/>
+          <w:noProof/>
+          <w:lang w:val="en-US"/>
+        </w:rPr>
+        <w:lastRenderedPageBreak/>
+        <w:drawing>
+          <wp:inline distT="0" distB="0" distL="0" distR="0" wp14:anchorId="4AD2D81E" wp14:editId="48EB4988">
+            <wp:extent cx="5382635" cy="2743200"/>
+            <wp:effectExtent l="19050" t="19050" r="27940" b="19050"/>
+            <wp:docPr id="5" name="Picture 5"/>
+            <wp:cNvGraphicFramePr>
+              <a:graphicFrameLocks xmlns:a="http://schemas.openxmlformats.org/drawingml/2006/main" noChangeAspect="1"/>
+            </wp:cNvGraphicFramePr>
+            <a:graphic xmlns:a="http://schemas.openxmlformats.org/drawingml/2006/main">
+              <a:graphicData uri="http://schemas.openxmlformats.org/drawingml/2006/picture">
+                <pic:pic xmlns:pic="http://schemas.openxmlformats.org/drawingml/2006/picture">
+                  <pic:nvPicPr>
+                    <pic:cNvPr id="0" name="Picture 1"/>
+                    <pic:cNvPicPr>
+                      <a:picLocks noChangeAspect="1" noChangeArrowheads="1"/>
+                    </pic:cNvPicPr>
+                  </pic:nvPicPr>
+                  <pic:blipFill>
+                    <a:blip r:embed="rId28">
+                      <a:extLst>
+                        <a:ext uri="{28A0092B-C50C-407E-A947-70E740481C1C}">
+                          <a14:useLocalDpi xmlns:a14="http://schemas.microsoft.com/office/drawing/2010/main" val="0"/>
+                        </a:ext>
+                      </a:extLst>
+                    </a:blip>
+                    <a:srcRect/>
+                    <a:stretch>
+                      <a:fillRect/>
+                    </a:stretch>
+                  </pic:blipFill>
+                  <pic:spPr bwMode="auto">
+                    <a:xfrm>
+                      <a:off x="0" y="0"/>
+                      <a:ext cx="5382635" cy="2743200"/>
+                    </a:xfrm>
+                    <a:prstGeom prst="rect">
+                      <a:avLst/>
+                    </a:prstGeom>
+                    <a:noFill/>
+                    <a:ln>
+                      <a:solidFill>
+                        <a:schemeClr val="tx1"/>
+                      </a:solidFill>
+                    </a:ln>
+                  </pic:spPr>
+                </pic:pic>
+              </a:graphicData>
+            </a:graphic>
+          </wp:inline>
+        </w:drawing>
+      </w:r>
+    </w:p>
+    <w:p>
+      <w:pPr>
+        <w:pStyle w:val="UOB-FigStyle"/>
+        <w:rPr>
+          <w:b w:val="0"/>
+          <w:bCs/>
+          <w:lang w:val="en-US"/>
+        </w:rPr>
+      </w:pPr>
+      <w:bookmarkStart w:id="79" w:name="_Ref59133422"/>
+      <w:bookmarkStart w:id="80" w:name="_Toc59134607"/>
+      <w:r>
+        <w:t xml:space="preserve">Fig. </w:t>
+      </w:r>
+      <w:fldSimple w:instr=" SEQ Fig. \* ARABIC ">
+        <w:r>
+          <w:rPr>
+            <w:noProof/>
+          </w:rPr>
+          <w:t>4</w:t>
+        </w:r>
+      </w:fldSimple>
+      <w:bookmarkEnd w:id="79"/>
+      <w:r>
+        <w:t>:</w:t>
+      </w:r>
+      <w:r>
+        <w:rPr>
+          <w:b w:val="0"/>
+          <w:bCs/>
+        </w:rPr>
+        <w:t xml:space="preserve"> </w:t>
+      </w:r>
+      <w:r>
+        <w:rPr>
+          <w:b w:val="0"/>
+          <w:bCs/>
+        </w:rPr>
+        <w:t xml:space="preserve">Data </w:t>
+      </w:r>
+      <w:r>
+        <w:rPr>
+          <w:b w:val="0"/>
+          <w:bCs/>
+        </w:rPr>
+        <w:t>Trend Observation Plots of COVID-19 Total Cases and Deaths</w:t>
+      </w:r>
+      <w:r>
+        <w:rPr>
+          <w:b w:val="0"/>
+          <w:bCs/>
+        </w:rPr>
+        <w:t xml:space="preserve"> in Bahrain</w:t>
+      </w:r>
+      <w:bookmarkEnd w:id="80"/>
+    </w:p>
+    <w:p>
+      <w:pPr>
+        <w:pStyle w:val="UOB-Subheadings"/>
+        <w:rPr>
+          <w:lang w:val="en-US"/>
+        </w:rPr>
+      </w:pPr>
+      <w:bookmarkStart w:id="81" w:name="_Toc59134591"/>
+      <w:r>
+        <w:rPr>
+          <w:lang w:val="en-US"/>
+        </w:rPr>
+        <w:t xml:space="preserve">Logistic Growth Model </w:t>
+      </w:r>
+      <w:r>
+        <w:rPr>
+          <w:lang w:val="en-US"/>
+        </w:rPr>
+        <w:t>Predictions</w:t>
+      </w:r>
+      <w:bookmarkEnd w:id="81"/>
+    </w:p>
+    <w:p>
+      <w:pPr>
+        <w:jc w:val="both"/>
+        <w:rPr>
+          <w:rFonts w:asciiTheme="majorBidi" w:hAnsiTheme="majorBidi" w:cstheme="majorBidi"/>
+          <w:lang w:val="en-US"/>
+        </w:rPr>
+      </w:pPr>
+      <w:r>
+        <w:rPr>
+          <w:rFonts w:asciiTheme="majorBidi" w:hAnsiTheme="majorBidi" w:cstheme="majorBidi"/>
+          <w:lang w:val="en-US"/>
+        </w:rPr>
+        <w:t>As of the nature of the data growth (growing exponentially), the model was chosen is the logistic model which is fitting the data better than exponential model because the logistic model has a limit of growth unlike the exponential model, and this is a major feature for choosing a model used for kind of pandemic growth studies. Fitting the models confirms its effectiveness for this study as it is showing on Fig 2 how the model fits the actual data very closely for (no# days) then used it to project the total cases on the next three months (90 days).</w:t>
+      </w:r>
+    </w:p>
+    <w:p>
+      <w:pPr>
+        <w:jc w:val="center"/>
+        <w:rPr>
+          <w:rFonts w:asciiTheme="majorBidi" w:hAnsiTheme="majorBidi" w:cstheme="majorBidi"/>
+          <w:lang w:val="en-US" w:bidi="ar-BH"/>
+        </w:rPr>
+      </w:pPr>
+      <w:r>
+        <w:rPr>
+          <w:rFonts w:asciiTheme="majorBidi" w:hAnsiTheme="majorBidi" w:cstheme="majorBidi"/>
+          <w:noProof/>
+          <w:lang w:val="en-US" w:bidi="ar-BH"/>
+        </w:rPr>
+        <w:lastRenderedPageBreak/>
+        <w:drawing>
+          <wp:inline distT="0" distB="0" distL="0" distR="0" wp14:anchorId="024C0811" wp14:editId="39DE385C">
+            <wp:extent cx="5270500" cy="2901950"/>
+            <wp:effectExtent l="0" t="0" r="6350" b="0"/>
+            <wp:docPr id="2" name="Picture 2"/>
+            <wp:cNvGraphicFramePr>
+              <a:graphicFrameLocks xmlns:a="http://schemas.openxmlformats.org/drawingml/2006/main" noChangeAspect="1"/>
+            </wp:cNvGraphicFramePr>
+            <a:graphic xmlns:a="http://schemas.openxmlformats.org/drawingml/2006/main">
+              <a:graphicData uri="http://schemas.openxmlformats.org/drawingml/2006/picture">
+                <pic:pic xmlns:pic="http://schemas.openxmlformats.org/drawingml/2006/picture">
+                  <pic:nvPicPr>
+                    <pic:cNvPr id="0" name="Picture 2"/>
+                    <pic:cNvPicPr>
+                      <a:picLocks noChangeAspect="1" noChangeArrowheads="1"/>
+                    </pic:cNvPicPr>
+                  </pic:nvPicPr>
+                  <pic:blipFill>
+                    <a:blip r:embed="rId29">
+                      <a:extLst>
+                        <a:ext uri="{28A0092B-C50C-407E-A947-70E740481C1C}">
+                          <a14:useLocalDpi xmlns:a14="http://schemas.microsoft.com/office/drawing/2010/main" val="0"/>
+                        </a:ext>
+                      </a:extLst>
+                    </a:blip>
+                    <a:srcRect/>
+                    <a:stretch>
+                      <a:fillRect/>
+                    </a:stretch>
+                  </pic:blipFill>
+                  <pic:spPr bwMode="auto">
+                    <a:xfrm>
+                      <a:off x="0" y="0"/>
+                      <a:ext cx="5270500" cy="2901950"/>
+                    </a:xfrm>
+                    <a:prstGeom prst="rect">
+                      <a:avLst/>
+                    </a:prstGeom>
+                    <a:noFill/>
+                    <a:ln>
+                      <a:noFill/>
+                    </a:ln>
+                  </pic:spPr>
+                </pic:pic>
+              </a:graphicData>
+            </a:graphic>
+          </wp:inline>
+        </w:drawing>
+      </w:r>
+    </w:p>
+    <w:p>
+      <w:pPr>
+        <w:jc w:val="center"/>
+        <w:rPr>
+          <w:rFonts w:asciiTheme="majorBidi" w:hAnsiTheme="majorBidi" w:cstheme="majorBidi"/>
+          <w:sz w:val="24"/>
+          <w:szCs w:val="22"/>
+          <w:lang w:val="en-US"/>
+        </w:rPr>
+      </w:pPr>
+      <w:r>
+        <w:rPr>
+          <w:rFonts w:asciiTheme="majorBidi" w:hAnsiTheme="majorBidi" w:cstheme="majorBidi"/>
+          <w:sz w:val="24"/>
+          <w:szCs w:val="22"/>
+          <w:lang w:val="en-US"/>
+        </w:rPr>
+        <w:t xml:space="preserve">Fig 2. Logistic </w:t>
+      </w:r>
+      <w:r>
+        <w:rPr>
+          <w:rFonts w:asciiTheme="majorBidi" w:hAnsiTheme="majorBidi" w:cstheme="majorBidi"/>
+          <w:sz w:val="24"/>
+          <w:szCs w:val="22"/>
+          <w:lang w:val="en-US"/>
+        </w:rPr>
+        <w:t xml:space="preserve">Growth Model of COVID-19 in the Kingdom of Bahrain </w:t>
+      </w:r>
+    </w:p>
+    <w:p>
+      <w:pPr>
+        <w:jc w:val="both"/>
+        <w:rPr>
+          <w:rFonts w:asciiTheme="majorBidi" w:hAnsiTheme="majorBidi" w:cstheme="majorBidi"/>
+          <w:lang w:val="en-US"/>
+        </w:rPr>
+      </w:pPr>
+    </w:p>
+    <w:p>
+      <w:pPr>
+        <w:jc w:val="both"/>
+        <w:rPr>
+          <w:rFonts w:asciiTheme="majorBidi" w:hAnsiTheme="majorBidi" w:cstheme="majorBidi"/>
+          <w:lang w:val="en-US"/>
+        </w:rPr>
+      </w:pPr>
+      <w:r>
+        <w:rPr>
+          <w:rFonts w:asciiTheme="majorBidi" w:hAnsiTheme="majorBidi" w:cstheme="majorBidi"/>
+          <w:lang w:val="en-US"/>
+        </w:rPr>
+        <w:t xml:space="preserve">Based on the model obtained, the total projected cases are approximately </w:t>
+      </w:r>
+      <w:r>
+        <w:rPr>
+          <w:rFonts w:asciiTheme="majorBidi" w:hAnsiTheme="majorBidi" w:cstheme="majorBidi"/>
+          <w:lang w:val="en-US"/>
+        </w:rPr>
+        <w:t>47277</w:t>
+      </w:r>
+      <w:r>
+        <w:rPr>
+          <w:rFonts w:asciiTheme="majorBidi" w:hAnsiTheme="majorBidi" w:cstheme="majorBidi"/>
+          <w:lang w:val="en-US"/>
+        </w:rPr>
+        <w:t xml:space="preserve"> on October 27, 2020. This result has been achieved by the calculated daily growth rate (0.038) b</w:t>
+      </w:r>
+      <w:r>
+        <w:rPr>
+          <w:rFonts w:asciiTheme="majorBidi" w:hAnsiTheme="majorBidi" w:cstheme="majorBidi"/>
+          <w:lang w:val="en-US"/>
+        </w:rPr>
+        <w:t>ased on the generated logistic growth model</w:t>
+      </w:r>
+      <w:r>
+        <w:rPr>
+          <w:rFonts w:asciiTheme="majorBidi" w:hAnsiTheme="majorBidi" w:cstheme="majorBidi"/>
+          <w:lang w:val="en-US"/>
+        </w:rPr>
+        <w:t>:</w:t>
+      </w:r>
+    </w:p>
+    <w:p>
+      <w:pPr>
+        <w:jc w:val="center"/>
+        <w:rPr>
+          <w:rFonts w:asciiTheme="majorBidi" w:hAnsiTheme="majorBidi" w:cstheme="majorBidi"/>
+          <w:i/>
+          <w:iCs/>
+          <w:lang w:val="en-US"/>
+        </w:rPr>
+      </w:pPr>
+      <w:r>
+        <w:rPr>
+          <w:rFonts w:asciiTheme="majorBidi" w:hAnsiTheme="majorBidi" w:cstheme="majorBidi"/>
+          <w:i/>
+          <w:iCs/>
+          <w:highlight w:val="yellow"/>
+          <w:lang w:val="en-US"/>
+        </w:rPr>
+        <w:t>Showing the formula</w:t>
+      </w:r>
+    </w:p>
+    <w:tbl>
+      <w:tblPr>
+        <w:tblStyle w:val="TableGrid"/>
+        <w:tblW w:w="0" w:type="auto"/>
+        <w:tblLook w:val="04A0" w:firstRow="1" w:lastRow="0" w:firstColumn="1" w:lastColumn="0" w:noHBand="0" w:noVBand="1"/>
+      </w:tblPr>
+      <w:tblGrid>
+        <w:gridCol w:w="8296"/>
+      </w:tblGrid>
+      <w:tr>
+        <w:tc>
+          <w:tcPr>
+            <w:tcW w:w="8296" w:type="dxa"/>
+          </w:tcPr>
+          <w:p>
+            <w:pPr>
+              <w:jc w:val="both"/>
+              <w:rPr>
+                <w:rFonts w:ascii="Courier New" w:hAnsi="Courier New" w:cs="Courier New"/>
+                <w:sz w:val="18"/>
+                <w:szCs w:val="16"/>
+                <w:lang w:val="en-US"/>
+              </w:rPr>
+            </w:pPr>
+            <w:r>
+              <w:rPr>
+                <w:rFonts w:ascii="Courier New" w:hAnsi="Courier New" w:cs="Courier New"/>
+                <w:sz w:val="18"/>
+                <w:szCs w:val="16"/>
+                <w:lang w:val="en-US"/>
+              </w:rPr>
+              <w:t># Extract Model Coefficients</w:t>
+            </w:r>
+          </w:p>
+          <w:p>
+            <w:pPr>
+              <w:jc w:val="both"/>
+              <w:rPr>
+                <w:rFonts w:ascii="Courier New" w:hAnsi="Courier New" w:cs="Courier New"/>
+                <w:sz w:val="18"/>
+                <w:szCs w:val="16"/>
+                <w:lang w:val="en-US"/>
+              </w:rPr>
+            </w:pPr>
+            <w:proofErr w:type="spellStart"/>
+            <w:r>
+              <w:rPr>
+                <w:rFonts w:ascii="Courier New" w:hAnsi="Courier New" w:cs="Courier New"/>
+                <w:sz w:val="18"/>
+                <w:szCs w:val="16"/>
+                <w:lang w:val="en-US"/>
+              </w:rPr>
+              <w:t>LogisticGrowthModel.CoEf</w:t>
+            </w:r>
+            <w:proofErr w:type="spellEnd"/>
+            <w:r>
+              <w:rPr>
+                <w:rFonts w:ascii="Courier New" w:hAnsi="Courier New" w:cs="Courier New"/>
+                <w:sz w:val="18"/>
+                <w:szCs w:val="16"/>
+                <w:lang w:val="en-US"/>
+              </w:rPr>
+              <w:t xml:space="preserve"> = </w:t>
+            </w:r>
+            <w:proofErr w:type="spellStart"/>
+            <w:proofErr w:type="gramStart"/>
+            <w:r>
+              <w:rPr>
+                <w:rFonts w:ascii="Courier New" w:hAnsi="Courier New" w:cs="Courier New"/>
+                <w:sz w:val="18"/>
+                <w:szCs w:val="16"/>
+                <w:lang w:val="en-US"/>
+              </w:rPr>
+              <w:t>coef</w:t>
+            </w:r>
+            <w:proofErr w:type="spellEnd"/>
+            <w:r>
+              <w:rPr>
+                <w:rFonts w:ascii="Courier New" w:hAnsi="Courier New" w:cs="Courier New"/>
+                <w:sz w:val="18"/>
+                <w:szCs w:val="16"/>
+                <w:lang w:val="en-US"/>
+              </w:rPr>
+              <w:t>(</w:t>
+            </w:r>
+            <w:proofErr w:type="spellStart"/>
+            <w:proofErr w:type="gramEnd"/>
+            <w:r>
+              <w:rPr>
+                <w:rFonts w:ascii="Courier New" w:hAnsi="Courier New" w:cs="Courier New"/>
+                <w:sz w:val="18"/>
+                <w:szCs w:val="16"/>
+                <w:lang w:val="en-US"/>
+              </w:rPr>
+              <w:t>LogisticGrowthModel</w:t>
+            </w:r>
+            <w:proofErr w:type="spellEnd"/>
+            <w:r>
+              <w:rPr>
+                <w:rFonts w:ascii="Courier New" w:hAnsi="Courier New" w:cs="Courier New"/>
+                <w:sz w:val="18"/>
+                <w:szCs w:val="16"/>
+                <w:lang w:val="en-US"/>
+              </w:rPr>
+              <w:t>)</w:t>
+            </w:r>
+          </w:p>
+          <w:p>
+            <w:pPr>
+              <w:jc w:val="both"/>
+              <w:rPr>
+                <w:rFonts w:ascii="Courier New" w:hAnsi="Courier New" w:cs="Courier New"/>
+                <w:sz w:val="18"/>
+                <w:szCs w:val="16"/>
+                <w:lang w:val="en-US"/>
+              </w:rPr>
+            </w:pPr>
+          </w:p>
+          <w:p>
+            <w:pPr>
+              <w:jc w:val="both"/>
+              <w:rPr>
+                <w:rFonts w:ascii="Courier New" w:hAnsi="Courier New" w:cs="Courier New"/>
+                <w:sz w:val="18"/>
+                <w:szCs w:val="16"/>
+                <w:lang w:val="en-US"/>
+              </w:rPr>
+            </w:pPr>
+            <w:r>
+              <w:rPr>
+                <w:rFonts w:ascii="Courier New" w:hAnsi="Courier New" w:cs="Courier New"/>
+                <w:sz w:val="18"/>
+                <w:szCs w:val="16"/>
+                <w:lang w:val="en-US"/>
+              </w:rPr>
+              <w:t># Display Model Coefficients</w:t>
+            </w:r>
+          </w:p>
+          <w:p>
+            <w:pPr>
+              <w:jc w:val="both"/>
+              <w:rPr>
+                <w:rFonts w:ascii="Courier New" w:hAnsi="Courier New" w:cs="Courier New"/>
+                <w:sz w:val="18"/>
+                <w:szCs w:val="16"/>
+                <w:lang w:val="en-US"/>
+              </w:rPr>
+            </w:pPr>
+            <w:r>
+              <w:rPr>
+                <w:rFonts w:ascii="Courier New" w:hAnsi="Courier New" w:cs="Courier New"/>
+                <w:sz w:val="18"/>
+                <w:szCs w:val="16"/>
+                <w:lang w:val="en-US"/>
+              </w:rPr>
+              <w:t>for (</w:t>
+            </w:r>
+            <w:proofErr w:type="spellStart"/>
+            <w:r>
+              <w:rPr>
+                <w:rFonts w:ascii="Courier New" w:hAnsi="Courier New" w:cs="Courier New"/>
+                <w:sz w:val="18"/>
+                <w:szCs w:val="16"/>
+                <w:lang w:val="en-US"/>
+              </w:rPr>
+              <w:t>CoefficientName</w:t>
+            </w:r>
+            <w:proofErr w:type="spellEnd"/>
+            <w:r>
+              <w:rPr>
+                <w:rFonts w:ascii="Courier New" w:hAnsi="Courier New" w:cs="Courier New"/>
+                <w:sz w:val="18"/>
+                <w:szCs w:val="16"/>
+                <w:lang w:val="en-US"/>
+              </w:rPr>
+              <w:t xml:space="preserve"> in </w:t>
+            </w:r>
+            <w:proofErr w:type="gramStart"/>
+            <w:r>
+              <w:rPr>
+                <w:rFonts w:ascii="Courier New" w:hAnsi="Courier New" w:cs="Courier New"/>
+                <w:sz w:val="18"/>
+                <w:szCs w:val="16"/>
+                <w:lang w:val="en-US"/>
+              </w:rPr>
+              <w:t>names(</w:t>
+            </w:r>
+            <w:proofErr w:type="spellStart"/>
+            <w:proofErr w:type="gramEnd"/>
+            <w:r>
+              <w:rPr>
+                <w:rFonts w:ascii="Courier New" w:hAnsi="Courier New" w:cs="Courier New"/>
+                <w:sz w:val="18"/>
+                <w:szCs w:val="16"/>
+                <w:lang w:val="en-US"/>
+              </w:rPr>
+              <w:t>LogisticGrowthModel.CoEf</w:t>
+            </w:r>
+            <w:proofErr w:type="spellEnd"/>
+            <w:r>
+              <w:rPr>
+                <w:rFonts w:ascii="Courier New" w:hAnsi="Courier New" w:cs="Courier New"/>
+                <w:sz w:val="18"/>
+                <w:szCs w:val="16"/>
+                <w:lang w:val="en-US"/>
+              </w:rPr>
+              <w:t>)) {</w:t>
+            </w:r>
+          </w:p>
+          <w:p>
+            <w:pPr>
+              <w:jc w:val="both"/>
+              <w:rPr>
+                <w:rFonts w:ascii="Courier New" w:hAnsi="Courier New" w:cs="Courier New"/>
+                <w:sz w:val="18"/>
+                <w:szCs w:val="16"/>
+                <w:lang w:val="en-US"/>
+              </w:rPr>
+            </w:pPr>
+            <w:r>
+              <w:rPr>
+                <w:rFonts w:ascii="Courier New" w:hAnsi="Courier New" w:cs="Courier New"/>
+                <w:sz w:val="18"/>
+                <w:szCs w:val="16"/>
+                <w:lang w:val="en-US"/>
+              </w:rPr>
+              <w:t xml:space="preserve">  </w:t>
+            </w:r>
+            <w:proofErr w:type="gramStart"/>
+            <w:r>
+              <w:rPr>
+                <w:rFonts w:ascii="Courier New" w:hAnsi="Courier New" w:cs="Courier New"/>
+                <w:sz w:val="18"/>
+                <w:szCs w:val="16"/>
+                <w:lang w:val="en-US"/>
+              </w:rPr>
+              <w:t>print(</w:t>
+            </w:r>
+            <w:proofErr w:type="gramEnd"/>
+            <w:r>
+              <w:rPr>
+                <w:rFonts w:ascii="Courier New" w:hAnsi="Courier New" w:cs="Courier New"/>
+                <w:sz w:val="18"/>
+                <w:szCs w:val="16"/>
+                <w:lang w:val="en-US"/>
+              </w:rPr>
+              <w:t xml:space="preserve">paste("The coefficient of", </w:t>
+            </w:r>
+            <w:proofErr w:type="spellStart"/>
+            <w:r>
+              <w:rPr>
+                <w:rFonts w:ascii="Courier New" w:hAnsi="Courier New" w:cs="Courier New"/>
+                <w:sz w:val="18"/>
+                <w:szCs w:val="16"/>
+                <w:lang w:val="en-US"/>
+              </w:rPr>
+              <w:t>CoefficientName</w:t>
+            </w:r>
+            <w:proofErr w:type="spellEnd"/>
+            <w:r>
+              <w:rPr>
+                <w:rFonts w:ascii="Courier New" w:hAnsi="Courier New" w:cs="Courier New"/>
+                <w:sz w:val="18"/>
+                <w:szCs w:val="16"/>
+                <w:lang w:val="en-US"/>
+              </w:rPr>
+              <w:t>, "is equal to =", round(</w:t>
+            </w:r>
+            <w:proofErr w:type="spellStart"/>
+            <w:r>
+              <w:rPr>
+                <w:rFonts w:ascii="Courier New" w:hAnsi="Courier New" w:cs="Courier New"/>
+                <w:sz w:val="18"/>
+                <w:szCs w:val="16"/>
+                <w:lang w:val="en-US"/>
+              </w:rPr>
+              <w:t>LogisticGrowthModel.CoEf</w:t>
+            </w:r>
+            <w:proofErr w:type="spellEnd"/>
+            <w:r>
+              <w:rPr>
+                <w:rFonts w:ascii="Courier New" w:hAnsi="Courier New" w:cs="Courier New"/>
+                <w:sz w:val="18"/>
+                <w:szCs w:val="16"/>
+                <w:lang w:val="en-US"/>
+              </w:rPr>
+              <w:t>[</w:t>
+            </w:r>
+            <w:proofErr w:type="spellStart"/>
+            <w:r>
+              <w:rPr>
+                <w:rFonts w:ascii="Courier New" w:hAnsi="Courier New" w:cs="Courier New"/>
+                <w:sz w:val="18"/>
+                <w:szCs w:val="16"/>
+                <w:lang w:val="en-US"/>
+              </w:rPr>
+              <w:t>CoefficientName</w:t>
+            </w:r>
+            <w:proofErr w:type="spellEnd"/>
+            <w:r>
+              <w:rPr>
+                <w:rFonts w:ascii="Courier New" w:hAnsi="Courier New" w:cs="Courier New"/>
+                <w:sz w:val="18"/>
+                <w:szCs w:val="16"/>
+                <w:lang w:val="en-US"/>
+              </w:rPr>
+              <w:t>], 3)))</w:t>
+            </w:r>
+          </w:p>
+          <w:p>
+            <w:pPr>
+              <w:jc w:val="both"/>
+              <w:rPr>
+                <w:rFonts w:ascii="Courier New" w:hAnsi="Courier New" w:cs="Courier New"/>
+                <w:sz w:val="18"/>
+                <w:szCs w:val="16"/>
+                <w:lang w:val="en-US"/>
+              </w:rPr>
+            </w:pPr>
+            <w:r>
+              <w:rPr>
+                <w:rFonts w:ascii="Courier New" w:hAnsi="Courier New" w:cs="Courier New"/>
+                <w:sz w:val="18"/>
+                <w:szCs w:val="16"/>
+                <w:lang w:val="en-US"/>
+              </w:rPr>
+              <w:t>}</w:t>
+            </w:r>
+          </w:p>
+          <w:p>
+            <w:pPr>
+              <w:jc w:val="both"/>
+              <w:rPr>
+                <w:rFonts w:ascii="Courier New" w:hAnsi="Courier New" w:cs="Courier New"/>
+                <w:sz w:val="18"/>
+                <w:szCs w:val="16"/>
+                <w:lang w:val="en-US"/>
+              </w:rPr>
+            </w:pPr>
+          </w:p>
+          <w:p>
+            <w:pPr>
+              <w:jc w:val="both"/>
+              <w:rPr>
+                <w:rFonts w:ascii="Courier New" w:hAnsi="Courier New" w:cs="Courier New"/>
+                <w:sz w:val="18"/>
+                <w:szCs w:val="16"/>
+                <w:lang w:val="en-US"/>
+              </w:rPr>
+            </w:pPr>
+            <w:r>
+              <w:rPr>
+                <w:rFonts w:ascii="Courier New" w:hAnsi="Courier New" w:cs="Courier New"/>
+                <w:sz w:val="18"/>
+                <w:szCs w:val="16"/>
+                <w:lang w:val="en-US"/>
+              </w:rPr>
+              <w:t># Calculate Daily Growth Rate</w:t>
+            </w:r>
+          </w:p>
+          <w:p>
+            <w:pPr>
+              <w:jc w:val="both"/>
+              <w:rPr>
+                <w:rFonts w:ascii="Courier New" w:hAnsi="Courier New" w:cs="Courier New"/>
+                <w:sz w:val="18"/>
+                <w:szCs w:val="16"/>
+                <w:lang w:val="en-US"/>
+              </w:rPr>
+            </w:pPr>
+            <w:proofErr w:type="spellStart"/>
+            <w:r>
+              <w:rPr>
+                <w:rFonts w:ascii="Courier New" w:hAnsi="Courier New" w:cs="Courier New"/>
+                <w:sz w:val="18"/>
+                <w:szCs w:val="16"/>
+                <w:lang w:val="en-US"/>
+              </w:rPr>
+              <w:t>DailyGrowthRate</w:t>
+            </w:r>
+            <w:proofErr w:type="spellEnd"/>
+            <w:r>
+              <w:rPr>
+                <w:rFonts w:ascii="Courier New" w:hAnsi="Courier New" w:cs="Courier New"/>
+                <w:sz w:val="18"/>
+                <w:szCs w:val="16"/>
+                <w:lang w:val="en-US"/>
+              </w:rPr>
+              <w:t xml:space="preserve"> = (1/</w:t>
+            </w:r>
+            <w:proofErr w:type="spellStart"/>
+            <w:r>
+              <w:rPr>
+                <w:rFonts w:ascii="Courier New" w:hAnsi="Courier New" w:cs="Courier New"/>
+                <w:sz w:val="18"/>
+                <w:szCs w:val="16"/>
+                <w:lang w:val="en-US"/>
+              </w:rPr>
+              <w:t>LogisticGrowthModel.CoEf</w:t>
+            </w:r>
+            <w:proofErr w:type="spellEnd"/>
+            <w:r>
+              <w:rPr>
+                <w:rFonts w:ascii="Courier New" w:hAnsi="Courier New" w:cs="Courier New"/>
+                <w:sz w:val="18"/>
+                <w:szCs w:val="16"/>
+                <w:lang w:val="en-US"/>
+              </w:rPr>
+              <w:t>[3])</w:t>
+            </w:r>
+          </w:p>
+          <w:p>
+            <w:pPr>
+              <w:jc w:val="both"/>
+              <w:rPr>
+                <w:rFonts w:ascii="Courier New" w:hAnsi="Courier New" w:cs="Courier New"/>
+                <w:sz w:val="18"/>
+                <w:szCs w:val="16"/>
+                <w:lang w:val="en-US"/>
+              </w:rPr>
+            </w:pPr>
+            <w:proofErr w:type="spellStart"/>
+            <w:r>
+              <w:rPr>
+                <w:rFonts w:ascii="Courier New" w:hAnsi="Courier New" w:cs="Courier New"/>
+                <w:sz w:val="18"/>
+                <w:szCs w:val="16"/>
+                <w:lang w:val="en-US"/>
+              </w:rPr>
+              <w:t>DailyGrowthRate.Rounded</w:t>
+            </w:r>
+            <w:proofErr w:type="spellEnd"/>
+            <w:r>
+              <w:rPr>
+                <w:rFonts w:ascii="Courier New" w:hAnsi="Courier New" w:cs="Courier New"/>
+                <w:sz w:val="18"/>
+                <w:szCs w:val="16"/>
+                <w:lang w:val="en-US"/>
+              </w:rPr>
+              <w:t xml:space="preserve"> = </w:t>
+            </w:r>
+            <w:proofErr w:type="gramStart"/>
+            <w:r>
+              <w:rPr>
+                <w:rFonts w:ascii="Courier New" w:hAnsi="Courier New" w:cs="Courier New"/>
+                <w:sz w:val="18"/>
+                <w:szCs w:val="16"/>
+                <w:lang w:val="en-US"/>
+              </w:rPr>
+              <w:t>round(</w:t>
+            </w:r>
+            <w:proofErr w:type="spellStart"/>
+            <w:proofErr w:type="gramEnd"/>
+            <w:r>
+              <w:rPr>
+                <w:rFonts w:ascii="Courier New" w:hAnsi="Courier New" w:cs="Courier New"/>
+                <w:sz w:val="18"/>
+                <w:szCs w:val="16"/>
+                <w:lang w:val="en-US"/>
+              </w:rPr>
+              <w:t>DailyGrowthRate</w:t>
+            </w:r>
+            <w:proofErr w:type="spellEnd"/>
+            <w:r>
+              <w:rPr>
+                <w:rFonts w:ascii="Courier New" w:hAnsi="Courier New" w:cs="Courier New"/>
+                <w:sz w:val="18"/>
+                <w:szCs w:val="16"/>
+                <w:lang w:val="en-US"/>
+              </w:rPr>
+              <w:t>, 3)</w:t>
+            </w:r>
+          </w:p>
+          <w:p>
+            <w:pPr>
+              <w:jc w:val="both"/>
+              <w:rPr>
+                <w:rFonts w:asciiTheme="majorBidi" w:hAnsiTheme="majorBidi" w:cstheme="majorBidi"/>
+                <w:lang w:val="en-US"/>
+              </w:rPr>
+            </w:pPr>
+            <w:proofErr w:type="gramStart"/>
+            <w:r>
+              <w:rPr>
+                <w:rFonts w:ascii="Courier New" w:hAnsi="Courier New" w:cs="Courier New"/>
+                <w:sz w:val="18"/>
+                <w:szCs w:val="16"/>
+                <w:lang w:val="en-US"/>
+              </w:rPr>
+              <w:t>print(</w:t>
+            </w:r>
+            <w:proofErr w:type="gramEnd"/>
+            <w:r>
+              <w:rPr>
+                <w:rFonts w:ascii="Courier New" w:hAnsi="Courier New" w:cs="Courier New"/>
+                <w:sz w:val="18"/>
+                <w:szCs w:val="16"/>
+                <w:lang w:val="en-US"/>
+              </w:rPr>
+              <w:t xml:space="preserve">paste("Based on the generated logistic growth model, the Daily Growth Rate of cases is", </w:t>
+            </w:r>
+            <w:proofErr w:type="spellStart"/>
+            <w:r>
+              <w:rPr>
+                <w:rFonts w:ascii="Courier New" w:hAnsi="Courier New" w:cs="Courier New"/>
+                <w:sz w:val="18"/>
+                <w:szCs w:val="16"/>
+                <w:lang w:val="en-US"/>
+              </w:rPr>
+              <w:t>DailyGrowthRate.Rounded</w:t>
+            </w:r>
+            <w:proofErr w:type="spellEnd"/>
+            <w:r>
+              <w:rPr>
+                <w:rFonts w:ascii="Courier New" w:hAnsi="Courier New" w:cs="Courier New"/>
+                <w:sz w:val="18"/>
+                <w:szCs w:val="16"/>
+                <w:lang w:val="en-US"/>
+              </w:rPr>
+              <w:t>))</w:t>
+            </w:r>
+          </w:p>
+        </w:tc>
+      </w:tr>
+    </w:tbl>
+    <w:p>
+      <w:pPr>
+        <w:jc w:val="both"/>
+        <w:rPr>
+          <w:rFonts w:asciiTheme="majorBidi" w:hAnsiTheme="majorBidi" w:cstheme="majorBidi"/>
+          <w:lang w:val="en-US"/>
+        </w:rPr>
+      </w:pPr>
+    </w:p>
+    <w:p>
+      <w:pPr>
+        <w:pStyle w:val="UOB-Subheadings"/>
+        <w:rPr>
+          <w:lang w:val="en-US"/>
+        </w:rPr>
+      </w:pPr>
+      <w:bookmarkStart w:id="82" w:name="_Toc59134592"/>
+      <w:r>
+        <w:rPr>
+          <w:lang w:val="en-US"/>
+        </w:rPr>
+        <w:lastRenderedPageBreak/>
+        <w:t>Consideration Other Factors Affecting Bed Capacity</w:t>
+      </w:r>
+      <w:bookmarkEnd w:id="82"/>
+    </w:p>
+    <w:p>
+      <w:pPr>
+        <w:pStyle w:val="UOB-Body"/>
+        <w:ind w:firstLine="720"/>
+      </w:pPr>
+      <w:bookmarkStart w:id="83" w:name="_Toc59134600"/>
+      <w:r>
+        <w:rPr>
+          <w:rFonts w:eastAsiaTheme="majorEastAsia"/>
+        </w:rPr>
+        <w:t xml:space="preserve">In this study, there are more than one factor to consider as explained in </w:t>
+      </w:r>
+      <w:r>
+        <w:t>Table (</w:t>
+      </w:r>
+      <w:r>
+        <w:fldChar w:fldCharType="begin"/>
+      </w:r>
+      <w:r>
+        <w:instrText xml:space="preserve"> SEQ Table_( \* ARABIC </w:instrText>
+      </w:r>
+      <w:r>
+        <w:fldChar w:fldCharType="separate"/>
+      </w:r>
+      <w:r>
+        <w:rPr>
+          <w:noProof/>
+        </w:rPr>
+        <w:t>1</w:t>
+      </w:r>
+      <w:r>
+        <w:rPr>
+          <w:noProof/>
+        </w:rPr>
+        <w:fldChar w:fldCharType="end"/>
+      </w:r>
+      <w:r>
+        <w:t>)</w:t>
+      </w:r>
+      <w:r>
+        <w:rPr>
+          <w:rFonts w:eastAsiaTheme="majorEastAsia"/>
+        </w:rPr>
+        <w:t xml:space="preserve">. The factors are </w:t>
+      </w:r>
+      <w:r>
+        <w:t>number of hospitalized cases, total number of beds and total number of available beds which are detailed here.</w:t>
+      </w:r>
+      <w:bookmarkEnd w:id="83"/>
+    </w:p>
+    <w:p>
+      <w:pPr>
+        <w:rPr>
+          <w:lang w:val="en-US"/>
+        </w:rPr>
+      </w:pPr>
+    </w:p>
+    <w:p>
+      <w:pPr>
+        <w:pStyle w:val="UOB-Sub-subheadings"/>
+        <w:rPr>
+          <w:lang w:val="en-US"/>
+        </w:rPr>
+      </w:pPr>
+      <w:r>
+        <w:rPr>
+          <w:lang w:val="en-US"/>
+        </w:rPr>
+        <w:t>Total Number of Beds, Hospitalized Bed and Available Beds Calculation</w:t>
+      </w:r>
+    </w:p>
+    <w:p>
+      <w:pPr>
+        <w:pStyle w:val="UOB-Body"/>
+        <w:ind w:firstLine="720"/>
+      </w:pPr>
+      <w:r>
+        <w:t xml:space="preserve">The total number of hospital beds is </w:t>
+      </w:r>
+      <w:r>
+        <w:t xml:space="preserve">3403 </w:t>
+      </w:r>
+      <w:r>
+        <w:t xml:space="preserve">where calculated based on </w:t>
+      </w:r>
+      <w:r>
+        <w:rPr>
+          <w:b/>
+        </w:rPr>
+        <w:t>Equation</w:t>
+      </w:r>
+      <w:r>
+        <w:t xml:space="preserve"> no# and substituting the values of the Beds per Thousand People (BPTP) and population and the as reported  in Our World in Data </w:t>
+      </w:r>
+      <w:r>
+        <w:fldChar w:fldCharType="begin" w:fldLock="1"/>
+      </w:r>
+      <w:r>
+        <w:instrText>ADDIN CSL_CITATION {"citationItems":[{"id":"ITEM-1","itemData":{"URL":"https://ourworldindata.org/coronavirus","author":[{"dropping-particle":"","family":"Roser","given":"Max","non-dropping-particle":"","parse-names":false,"suffix":""},{"dropping-particle":"","family":"Ritchie","given":"Hannah","non-dropping-particle":"","parse-names":false,"suffix":""},{"dropping-particle":"","family":"Ortiz-Ospina","given":"Esteban","non-dropping-particle":"","parse-names":false,"suffix":""},{"dropping-particle":"","family":"Hasell","given":"Joe","non-dropping-particle":"","parse-names":false,"suffix":""}],"container-title":"OurWorldInData.org","id":"ITEM-1","issued":{"date-parts":[["2020"]]},"title":"Coronavirus Pandemic (COVID-19)","type":"webpage"},"uris":["http://www.mendeley.com/documents/?uuid=04cab1f4-57ed-4f52-bbd0-259da9478ad8"]}],"mendeley":{"formattedCitation":"(Roser et al., 2020)","plainTextFormattedCitation":"(Roser et al., 2020)","previouslyFormattedCitation":"(Roser et al., 2020)"},"properties":{"noteIndex":0},"schema":"https://github.com/citation-style-language/schema/raw/master/csl-citation.json"}</w:instrText>
+      </w:r>
+      <w:r>
+        <w:fldChar w:fldCharType="separate"/>
+      </w:r>
+      <w:r>
+        <w:rPr>
+          <w:noProof/>
+        </w:rPr>
+        <w:t>(Roser et al., 2020)</w:t>
+      </w:r>
+      <w:r>
+        <w:fldChar w:fldCharType="end"/>
+      </w:r>
+      <w:r>
+        <w:t xml:space="preserve"> where </w:t>
+      </w:r>
+      <m:oMath>
+        <m:r>
+          <w:rPr>
+            <w:rFonts w:ascii="Cambria Math" w:hAnsi="Cambria Math"/>
+          </w:rPr>
+          <m:t>BPTP=2</m:t>
+        </m:r>
+      </m:oMath>
+      <w:r>
+        <w:t xml:space="preserve"> and </w:t>
+      </w:r>
+      <m:oMath>
+        <m:r>
+          <w:rPr>
+            <w:rFonts w:ascii="Cambria Math" w:hAnsi="Cambria Math"/>
+          </w:rPr>
+          <m:t>Population=1,701,583</m:t>
+        </m:r>
+      </m:oMath>
+      <w:r>
+        <w:t xml:space="preserve">. While the total number of both Isolation Centers and Quarantine Centers (IQC) is calculated by </w:t>
+      </w:r>
+      <w:r>
+        <w:rPr>
+          <w:b/>
+        </w:rPr>
+        <w:t>Equation</w:t>
+      </w:r>
+      <w:r>
+        <w:t xml:space="preserve"> no# which is </w:t>
+      </w:r>
+      <w:r>
+        <w:t>9746</w:t>
+      </w:r>
+      <w:r>
+        <w:t>. By this number and the reported number of occupied beds in IQC</w:t>
+      </w:r>
+      <w:r>
+        <w:t xml:space="preserve"> </w:t>
+      </w:r>
+      <w:r>
+        <w:t xml:space="preserve">figures by Naar </w:t>
+      </w:r>
+      <w:r>
+        <w:fldChar w:fldCharType="begin" w:fldLock="1"/>
+      </w:r>
+      <w:r>
+        <w:instrText>ADDIN CSL_CITATION {"citationItems":[{"id":"ITEM-1","itemData":{"URL":"https://english.alarabiya.net/en/coronavirus/2020/05/13/Coronavirus-Bahrain-expands-bed-capacity-at-its-isolation-quarantine-centers","author":[{"dropping-particle":"","family":"Naar","given":"Ismaeel","non-dropping-particle":"","parse-names":false,"suffix":""}],"container-title":"Al Arabiya English","id":"ITEM-1","issued":{"date-parts":[["2020"]]},"title":"Coronavirus: Bahrain expands bed capacity at its isolation, quarantine centers","type":"webpage"},"suppress-author":1,"uris":["http://www.mendeley.com/documents/?uuid=ca03f20d-ada5-495f-97a5-5330697161ec"]}],"mendeley":{"formattedCitation":"(2020)","plainTextFormattedCitation":"(2020)","previouslyFormattedCitation":"(2020)"},"properties":{"noteIndex":0},"schema":"https://github.com/citation-style-language/schema/raw/master/csl-citation.json"}</w:instrText>
+      </w:r>
+      <w:r>
+        <w:fldChar w:fldCharType="separate"/>
+      </w:r>
+      <w:r>
+        <w:rPr>
+          <w:noProof/>
+        </w:rPr>
+        <w:t>(2020)</w:t>
+      </w:r>
+      <w:r>
+        <w:fldChar w:fldCharType="end"/>
+      </w:r>
+      <w:r>
+        <w:t xml:space="preserve">, the bed occupancy rate (BOR) in isolation and quarantine centers is </w:t>
+      </w:r>
+      <w:r>
+        <w:t>0.38</w:t>
+      </w:r>
+      <w:r>
+        <w:t xml:space="preserve"> by substituting the </w:t>
+      </w:r>
+      <w:r>
+        <w:rPr>
+          <w:b/>
+        </w:rPr>
+        <w:t>Equation</w:t>
+      </w:r>
+      <w:r>
+        <w:t xml:space="preserve"> no#. Finally, the current hospitalization rate is 0.8 obtained by using </w:t>
+      </w:r>
+      <w:r>
+        <w:rPr>
+          <w:b/>
+        </w:rPr>
+        <w:t>Equation</w:t>
+      </w:r>
+      <w:r>
+        <w:t xml:space="preserve"> no#.</w:t>
+      </w:r>
+    </w:p>
+    <w:p>
+      <w:pPr>
+        <w:rPr>
+          <w:lang w:val="en-US"/>
+        </w:rPr>
+      </w:pPr>
+    </w:p>
+    <w:p>
+      <w:pPr>
+        <w:pStyle w:val="UOB-Sub-subheadings"/>
+        <w:rPr>
+          <w:lang w:val="en-US"/>
+        </w:rPr>
+      </w:pPr>
+      <w:r>
+        <w:rPr>
+          <w:lang w:val="en-US"/>
+        </w:rPr>
+        <w:t>Hospitalized Cases Calculation</w:t>
+      </w:r>
+    </w:p>
+    <w:p>
+      <w:pPr>
+        <w:pStyle w:val="UOB-Body"/>
+        <w:ind w:firstLine="720"/>
+      </w:pPr>
+      <w:r>
+        <w:t xml:space="preserve">The hospitalized cases are calculated based on </w:t>
+      </w:r>
+      <w:r>
+        <w:rPr>
+          <w:b/>
+          <w:bCs w:val="0"/>
+        </w:rPr>
+        <w:t>Equation</w:t>
+      </w:r>
+      <w:r>
+        <w:t xml:space="preserve"> no# and substituting the values of …</w:t>
+      </w:r>
+    </w:p>
+    <w:p>
+      <w:pPr>
+        <w:rPr>
+          <w:lang w:val="en-US"/>
+        </w:rPr>
+      </w:pPr>
+    </w:p>
+    <w:p>
+      <w:pPr>
+        <w:rPr>
+          <w:lang w:val="en-US"/>
+        </w:rPr>
+      </w:pPr>
+    </w:p>
+    <w:p>
+      <w:pPr>
+        <w:jc w:val="both"/>
+        <w:rPr>
+          <w:lang w:val="en-US"/>
+        </w:rPr>
+      </w:pPr>
+    </w:p>
+    <w:p>
+      <w:pPr>
+        <w:jc w:val="both"/>
+        <w:rPr>
+          <w:lang w:val="en-US"/>
+        </w:rPr>
+      </w:pPr>
+    </w:p>
+    <w:p>
+      <w:pPr>
+        <w:pStyle w:val="UOB-Headings"/>
+        <w:rPr>
+          <w:bCs/>
+          <w:lang w:val="en-US"/>
+        </w:rPr>
+      </w:pPr>
+      <w:bookmarkStart w:id="84" w:name="_Ref58688223"/>
+      <w:bookmarkStart w:id="85" w:name="_Toc59134593"/>
+      <w:r>
+        <w:rPr>
+          <w:lang w:val="en-US"/>
+        </w:rPr>
+        <w:t>Discussion</w:t>
+      </w:r>
+      <w:bookmarkEnd w:id="84"/>
+      <w:bookmarkEnd w:id="85"/>
+    </w:p>
+    <w:p>
+      <w:pPr>
+        <w:rPr>
+          <w:lang w:val="en-US"/>
+        </w:rPr>
+      </w:pPr>
+      <w:bookmarkStart w:id="86" w:name="_Ref58688226"/>
       <w:r>
         <w:rPr>
           <w:lang w:val="en-US"/>
@@ -16089,6 +18297,7 @@
         <w:rPr>
           <w:lang w:val="en-US"/>
         </w:rPr>
+        <w:lastRenderedPageBreak/>
         <w:t>Text comes here</w:t>
       </w:r>
     </w:p>
@@ -16096,28 +18305,30 @@
       <w:pPr>
         <w:pStyle w:val="UOB-Headings"/>
         <w:rPr>
-          <w:bCs/>
-          <w:lang w:val="en-US"/>
-        </w:rPr>
-      </w:pPr>
-      <w:bookmarkStart w:id="78" w:name="_Ref58688223"/>
-      <w:bookmarkStart w:id="79" w:name="_Toc59130668"/>
-      <w:r>
-        <w:rPr>
-          <w:lang w:val="en-US"/>
-        </w:rPr>
-        <w:t>Discussion</w:t>
-      </w:r>
-      <w:bookmarkEnd w:id="78"/>
-      <w:bookmarkEnd w:id="79"/>
-    </w:p>
-    <w:p>
-      <w:pPr>
-        <w:rPr>
-          <w:lang w:val="en-US"/>
-        </w:rPr>
-      </w:pPr>
-      <w:bookmarkStart w:id="80" w:name="_Ref58688226"/>
+          <w:lang w:val="en-US"/>
+        </w:rPr>
+      </w:pPr>
+      <w:bookmarkStart w:id="87" w:name="_Ref58689204"/>
+      <w:bookmarkStart w:id="88" w:name="_Ref58689212"/>
+      <w:bookmarkStart w:id="89" w:name="_Toc59134594"/>
+      <w:r>
+        <w:rPr>
+          <w:lang w:val="en-US"/>
+        </w:rPr>
+        <w:t>Conclusion</w:t>
+      </w:r>
+      <w:bookmarkEnd w:id="86"/>
+      <w:bookmarkEnd w:id="87"/>
+      <w:bookmarkEnd w:id="88"/>
+      <w:bookmarkEnd w:id="89"/>
+    </w:p>
+    <w:p>
+      <w:pPr>
+        <w:rPr>
+          <w:lang w:val="en-US"/>
+        </w:rPr>
+      </w:pPr>
+      <w:bookmarkStart w:id="90" w:name="_Ref58688229"/>
       <w:r>
         <w:rPr>
           <w:lang w:val="en-US"/>
@@ -16158,27 +18369,30 @@
           <w:lang w:val="en-US"/>
         </w:rPr>
       </w:pPr>
-      <w:bookmarkStart w:id="81" w:name="_Ref58689204"/>
-      <w:bookmarkStart w:id="82" w:name="_Ref58689212"/>
-      <w:bookmarkStart w:id="83" w:name="_Toc59130669"/>
-      <w:r>
-        <w:rPr>
-          <w:lang w:val="en-US"/>
-        </w:rPr>
-        <w:t>Conclusion</w:t>
-      </w:r>
-      <w:bookmarkEnd w:id="80"/>
-      <w:bookmarkEnd w:id="81"/>
-      <w:bookmarkEnd w:id="82"/>
-      <w:bookmarkEnd w:id="83"/>
-    </w:p>
-    <w:p>
-      <w:pPr>
-        <w:rPr>
-          <w:lang w:val="en-US"/>
-        </w:rPr>
-      </w:pPr>
-      <w:bookmarkStart w:id="84" w:name="_Ref58688229"/>
+      <w:bookmarkStart w:id="91" w:name="_Ref58689220"/>
+      <w:bookmarkStart w:id="92" w:name="_Toc59134595"/>
+      <w:r>
+        <w:rPr>
+          <w:lang w:val="en-US"/>
+        </w:rPr>
+        <w:t>Recommendations</w:t>
+      </w:r>
+      <w:bookmarkEnd w:id="90"/>
+      <w:r>
+        <w:rPr>
+          <w:lang w:val="en-US"/>
+        </w:rPr>
+        <w:t xml:space="preserve"> and Limitations</w:t>
+      </w:r>
+      <w:bookmarkEnd w:id="91"/>
+      <w:bookmarkEnd w:id="92"/>
+    </w:p>
+    <w:p>
+      <w:pPr>
+        <w:rPr>
+          <w:lang w:val="en-US"/>
+        </w:rPr>
+      </w:pPr>
       <w:r>
         <w:rPr>
           <w:lang w:val="en-US"/>
@@ -16201,6 +18415,22 @@
     </w:p>
     <w:p>
       <w:pPr>
+        <w:pStyle w:val="UOB-Subheadings"/>
+        <w:rPr>
+          <w:lang w:val="en-US"/>
+        </w:rPr>
+      </w:pPr>
+      <w:bookmarkStart w:id="93" w:name="_Toc59134596"/>
+      <w:r>
+        <w:rPr>
+          <w:lang w:val="en-US"/>
+        </w:rPr>
+        <w:t>Limitations</w:t>
+      </w:r>
+      <w:bookmarkEnd w:id="93"/>
+    </w:p>
+    <w:p>
+      <w:pPr>
         <w:rPr>
           <w:lang w:val="en-US"/>
         </w:rPr>
@@ -16214,86 +18444,6 @@
     </w:p>
     <w:p>
       <w:pPr>
-        <w:pStyle w:val="UOB-Headings"/>
-        <w:rPr>
-          <w:lang w:val="en-US"/>
-        </w:rPr>
-      </w:pPr>
-      <w:bookmarkStart w:id="85" w:name="_Ref58689220"/>
-      <w:bookmarkStart w:id="86" w:name="_Toc59130670"/>
-      <w:r>
-        <w:rPr>
-          <w:lang w:val="en-US"/>
-        </w:rPr>
-        <w:t>Recommendations</w:t>
-      </w:r>
-      <w:bookmarkEnd w:id="84"/>
-      <w:r>
-        <w:rPr>
-          <w:lang w:val="en-US"/>
-        </w:rPr>
-        <w:t xml:space="preserve"> and Limitations</w:t>
-      </w:r>
-      <w:bookmarkEnd w:id="85"/>
-      <w:bookmarkEnd w:id="86"/>
-    </w:p>
-    <w:p>
-      <w:pPr>
-        <w:rPr>
-          <w:lang w:val="en-US"/>
-        </w:rPr>
-      </w:pPr>
-      <w:r>
-        <w:rPr>
-          <w:lang w:val="en-US"/>
-        </w:rPr>
-        <w:t>Text comes here</w:t>
-      </w:r>
-    </w:p>
-    <w:p>
-      <w:pPr>
-        <w:rPr>
-          <w:lang w:val="en-US"/>
-        </w:rPr>
-      </w:pPr>
-      <w:r>
-        <w:rPr>
-          <w:lang w:val="en-US"/>
-        </w:rPr>
-        <w:t>Text comes here</w:t>
-      </w:r>
-    </w:p>
-    <w:p>
-      <w:pPr>
-        <w:pStyle w:val="UOB-Subheadings"/>
-        <w:rPr>
-          <w:lang w:val="en-US"/>
-        </w:rPr>
-      </w:pPr>
-      <w:bookmarkStart w:id="87" w:name="_Toc59130671"/>
-      <w:r>
-        <w:rPr>
-          <w:lang w:val="en-US"/>
-        </w:rPr>
-        <w:t>Limitations</w:t>
-      </w:r>
-      <w:bookmarkEnd w:id="87"/>
-    </w:p>
-    <w:p>
-      <w:pPr>
-        <w:rPr>
-          <w:lang w:val="en-US"/>
-        </w:rPr>
-      </w:pPr>
-      <w:r>
-        <w:rPr>
-          <w:lang w:val="en-US"/>
-        </w:rPr>
-        <w:t>Text comes here</w:t>
-      </w:r>
-    </w:p>
-    <w:p>
-      <w:pPr>
         <w:rPr>
           <w:lang w:val="en-US"/>
         </w:rPr>
@@ -16305,8 +18455,8 @@
           <w:lang w:val="en-US"/>
         </w:rPr>
         <w:sectPr>
-          <w:headerReference w:type="default" r:id="rId28"/>
-          <w:footerReference w:type="default" r:id="rId29"/>
+          <w:headerReference w:type="default" r:id="rId30"/>
+          <w:footerReference w:type="default" r:id="rId31"/>
           <w:pgSz w:w="11906" w:h="16838" w:code="9"/>
           <w:pgMar w:top="1440" w:right="1800" w:bottom="1440" w:left="1800" w:header="706" w:footer="706" w:gutter="0"/>
           <w:cols w:space="708"/>
@@ -16320,12 +18470,12 @@
         <w:jc w:val="left"/>
         <w:outlineLvl w:val="0"/>
       </w:pPr>
-      <w:bookmarkStart w:id="88" w:name="_Toc59130672"/>
+      <w:bookmarkStart w:id="94" w:name="_Toc59134597"/>
       <w:r>
         <w:lastRenderedPageBreak/>
         <w:t>References</w:t>
       </w:r>
-      <w:bookmarkEnd w:id="88"/>
+      <w:bookmarkEnd w:id="94"/>
     </w:p>
     <w:p>
       <w:pPr>
@@ -16629,7 +18779,7 @@
       </w:r>
     </w:p>
     <w:sectPr>
-      <w:headerReference w:type="default" r:id="rId30"/>
+      <w:headerReference w:type="default" r:id="rId32"/>
       <w:pgSz w:w="11906" w:h="16838" w:code="9"/>
       <w:pgMar w:top="1440" w:right="1800" w:bottom="1440" w:left="1800" w:header="706" w:footer="706" w:gutter="0"/>
       <w:cols w:space="708"/>

--- a/Report/BDSA601-Assignment3.docx
+++ b/Report/BDSA601-Assignment3.docx
@@ -4337,23 +4337,7 @@
             <w:rFonts w:eastAsiaTheme="majorEastAsia"/>
             <w:noProof/>
           </w:rPr>
-          <w:t>In this study, there are more than one factor to consider as explained in Table (1). The factor</w:t>
-        </w:r>
-        <w:r>
-          <w:rPr>
-            <w:rStyle w:val="Hyperlink"/>
-            <w:rFonts w:eastAsiaTheme="majorEastAsia"/>
-            <w:noProof/>
-          </w:rPr>
-          <w:t>s</w:t>
-        </w:r>
-        <w:r>
-          <w:rPr>
-            <w:rStyle w:val="Hyperlink"/>
-            <w:rFonts w:eastAsiaTheme="majorEastAsia"/>
-            <w:noProof/>
-          </w:rPr>
-          <w:t xml:space="preserve"> are number of hospitalized cases, total number of beds and total number of available beds which are detailed here.</w:t>
+          <w:t>In this study, there are more than one factor to consider as explained in Table (1). The factors are number of hospitalized cases, total number of beds and total number of available beds which are detailed here.</w:t>
         </w:r>
         <w:r>
           <w:rPr>
@@ -8523,14 +8507,27 @@
       <w:r>
         <w:t xml:space="preserve">Fig. </w:t>
       </w:r>
-      <w:fldSimple w:instr=" SEQ Fig. \* ARABIC ">
-        <w:r>
-          <w:rPr>
-            <w:noProof/>
-          </w:rPr>
-          <w:t>1</w:t>
-        </w:r>
-      </w:fldSimple>
+      <w:r>
+        <w:fldChar w:fldCharType="begin"/>
+      </w:r>
+      <w:r>
+        <w:instrText xml:space="preserve"> SEQ Fig. \* ARABIC </w:instrText>
+      </w:r>
+      <w:r>
+        <w:fldChar w:fldCharType="separate"/>
+      </w:r>
+      <w:r>
+        <w:rPr>
+          <w:noProof/>
+        </w:rPr>
+        <w:t>1</w:t>
+      </w:r>
+      <w:r>
+        <w:rPr>
+          <w:noProof/>
+        </w:rPr>
+        <w:fldChar w:fldCharType="end"/>
+      </w:r>
       <w:bookmarkEnd w:id="31"/>
       <w:r>
         <w:rPr>
@@ -8719,14 +8716,27 @@
       <w:r>
         <w:t>Table (</w:t>
       </w:r>
-      <w:fldSimple w:instr=" SEQ Table_( \* ARABIC ">
-        <w:r>
-          <w:rPr>
-            <w:noProof/>
-          </w:rPr>
-          <w:t>1</w:t>
-        </w:r>
-      </w:fldSimple>
+      <w:r>
+        <w:fldChar w:fldCharType="begin"/>
+      </w:r>
+      <w:r>
+        <w:instrText xml:space="preserve"> SEQ Table_( \* ARABIC </w:instrText>
+      </w:r>
+      <w:r>
+        <w:fldChar w:fldCharType="separate"/>
+      </w:r>
+      <w:r>
+        <w:rPr>
+          <w:noProof/>
+        </w:rPr>
+        <w:t>1</w:t>
+      </w:r>
+      <w:r>
+        <w:rPr>
+          <w:noProof/>
+        </w:rPr>
+        <w:fldChar w:fldCharType="end"/>
+      </w:r>
       <w:bookmarkEnd w:id="33"/>
       <w:r>
         <w:rPr>
@@ -10449,14 +10459,27 @@
       <w:r>
         <w:t>Table (</w:t>
       </w:r>
-      <w:fldSimple w:instr=" SEQ Table_( \* ARABIC ">
-        <w:r>
-          <w:rPr>
-            <w:noProof/>
-          </w:rPr>
-          <w:t>2</w:t>
-        </w:r>
-      </w:fldSimple>
+      <w:r>
+        <w:fldChar w:fldCharType="begin"/>
+      </w:r>
+      <w:r>
+        <w:instrText xml:space="preserve"> SEQ Table_( \* ARABIC </w:instrText>
+      </w:r>
+      <w:r>
+        <w:fldChar w:fldCharType="separate"/>
+      </w:r>
+      <w:r>
+        <w:rPr>
+          <w:noProof/>
+        </w:rPr>
+        <w:t>2</w:t>
+      </w:r>
+      <w:r>
+        <w:rPr>
+          <w:noProof/>
+        </w:rPr>
+        <w:fldChar w:fldCharType="end"/>
+      </w:r>
       <w:bookmarkEnd w:id="42"/>
       <w:r>
         <w:rPr>
@@ -11246,14 +11269,27 @@
       <w:r>
         <w:t xml:space="preserve">Fig. </w:t>
       </w:r>
-      <w:fldSimple w:instr=" SEQ Fig. \* ARABIC ">
-        <w:r>
-          <w:rPr>
-            <w:noProof/>
-          </w:rPr>
-          <w:t>2</w:t>
-        </w:r>
-      </w:fldSimple>
+      <w:r>
+        <w:fldChar w:fldCharType="begin"/>
+      </w:r>
+      <w:r>
+        <w:instrText xml:space="preserve"> SEQ Fig. \* ARABIC </w:instrText>
+      </w:r>
+      <w:r>
+        <w:fldChar w:fldCharType="separate"/>
+      </w:r>
+      <w:r>
+        <w:rPr>
+          <w:noProof/>
+        </w:rPr>
+        <w:t>2</w:t>
+      </w:r>
+      <w:r>
+        <w:rPr>
+          <w:noProof/>
+        </w:rPr>
+        <w:fldChar w:fldCharType="end"/>
+      </w:r>
       <w:bookmarkEnd w:id="49"/>
       <w:r>
         <w:rPr>
@@ -12325,7 +12361,21 @@
               <w:rFonts w:ascii="Cambria Math" w:hAnsi="Cambria Math"/>
               <w:lang w:val="en-US"/>
             </w:rPr>
-            <m:t>Y=</m:t>
+            <m:t>Y</m:t>
+          </m:r>
+          <m:r>
+            <w:rPr>
+              <w:rFonts w:ascii="Cambria Math" w:hAnsi="Cambria Math"/>
+              <w:lang w:val="en-US"/>
+            </w:rPr>
+            <m:t>=f(t)</m:t>
+          </m:r>
+          <m:r>
+            <w:rPr>
+              <w:rFonts w:ascii="Cambria Math" w:hAnsi="Cambria Math"/>
+              <w:lang w:val="en-US"/>
+            </w:rPr>
+            <m:t>=</m:t>
           </m:r>
           <m:f>
             <m:fPr>
@@ -12524,14 +12574,27 @@
       <w:r>
         <w:t xml:space="preserve">Equation </w:t>
       </w:r>
-      <w:fldSimple w:instr=" SEQ Equation \* ARABIC ">
-        <w:r>
-          <w:rPr>
-            <w:noProof/>
-          </w:rPr>
-          <w:t>1</w:t>
-        </w:r>
-      </w:fldSimple>
+      <w:r>
+        <w:fldChar w:fldCharType="begin"/>
+      </w:r>
+      <w:r>
+        <w:instrText xml:space="preserve"> SEQ Equation \* ARABIC </w:instrText>
+      </w:r>
+      <w:r>
+        <w:fldChar w:fldCharType="separate"/>
+      </w:r>
+      <w:r>
+        <w:rPr>
+          <w:noProof/>
+        </w:rPr>
+        <w:t>1</w:t>
+      </w:r>
+      <w:r>
+        <w:rPr>
+          <w:noProof/>
+        </w:rPr>
+        <w:fldChar w:fldCharType="end"/>
+      </w:r>
       <w:bookmarkEnd w:id="54"/>
       <w:r>
         <w:rPr>
@@ -12990,14 +13053,27 @@
       <w:r>
         <w:t xml:space="preserve">Equation </w:t>
       </w:r>
-      <w:fldSimple w:instr=" SEQ Equation \* ARABIC ">
-        <w:r>
-          <w:rPr>
-            <w:noProof/>
-          </w:rPr>
-          <w:t>2</w:t>
-        </w:r>
-      </w:fldSimple>
+      <w:r>
+        <w:fldChar w:fldCharType="begin"/>
+      </w:r>
+      <w:r>
+        <w:instrText xml:space="preserve"> SEQ Equation \* ARABIC </w:instrText>
+      </w:r>
+      <w:r>
+        <w:fldChar w:fldCharType="separate"/>
+      </w:r>
+      <w:r>
+        <w:rPr>
+          <w:noProof/>
+        </w:rPr>
+        <w:t>2</w:t>
+      </w:r>
+      <w:r>
+        <w:rPr>
+          <w:noProof/>
+        </w:rPr>
+        <w:fldChar w:fldCharType="end"/>
+      </w:r>
       <w:bookmarkEnd w:id="57"/>
       <w:r>
         <w:t>:</w:t>
@@ -13393,14 +13469,27 @@
       <w:r>
         <w:t xml:space="preserve">Equation </w:t>
       </w:r>
-      <w:fldSimple w:instr=" SEQ Equation \* ARABIC ">
-        <w:r>
-          <w:rPr>
-            <w:noProof/>
-          </w:rPr>
-          <w:t>3</w:t>
-        </w:r>
-      </w:fldSimple>
+      <w:r>
+        <w:fldChar w:fldCharType="begin"/>
+      </w:r>
+      <w:r>
+        <w:instrText xml:space="preserve"> SEQ Equation \* ARABIC </w:instrText>
+      </w:r>
+      <w:r>
+        <w:fldChar w:fldCharType="separate"/>
+      </w:r>
+      <w:r>
+        <w:rPr>
+          <w:noProof/>
+        </w:rPr>
+        <w:t>3</w:t>
+      </w:r>
+      <w:r>
+        <w:rPr>
+          <w:noProof/>
+        </w:rPr>
+        <w:fldChar w:fldCharType="end"/>
+      </w:r>
       <w:bookmarkEnd w:id="59"/>
       <w:r>
         <w:t>:</w:t>
@@ -13959,14 +14048,27 @@
       <w:r>
         <w:t xml:space="preserve">Equation </w:t>
       </w:r>
-      <w:fldSimple w:instr=" SEQ Equation \* ARABIC ">
-        <w:r>
-          <w:rPr>
-            <w:noProof/>
-          </w:rPr>
-          <w:t>4</w:t>
-        </w:r>
-      </w:fldSimple>
+      <w:r>
+        <w:fldChar w:fldCharType="begin"/>
+      </w:r>
+      <w:r>
+        <w:instrText xml:space="preserve"> SEQ Equation \* ARABIC </w:instrText>
+      </w:r>
+      <w:r>
+        <w:fldChar w:fldCharType="separate"/>
+      </w:r>
+      <w:r>
+        <w:rPr>
+          <w:noProof/>
+        </w:rPr>
+        <w:t>4</w:t>
+      </w:r>
+      <w:r>
+        <w:rPr>
+          <w:noProof/>
+        </w:rPr>
+        <w:fldChar w:fldCharType="end"/>
+      </w:r>
       <w:bookmarkEnd w:id="61"/>
       <w:r>
         <w:t>:</w:t>
@@ -14396,14 +14498,27 @@
       <w:r>
         <w:t xml:space="preserve">Equation </w:t>
       </w:r>
-      <w:fldSimple w:instr=" SEQ Equation \* ARABIC ">
-        <w:r>
-          <w:rPr>
-            <w:noProof/>
-          </w:rPr>
-          <w:t>5</w:t>
-        </w:r>
-      </w:fldSimple>
+      <w:r>
+        <w:fldChar w:fldCharType="begin"/>
+      </w:r>
+      <w:r>
+        <w:instrText xml:space="preserve"> SEQ Equation \* ARABIC </w:instrText>
+      </w:r>
+      <w:r>
+        <w:fldChar w:fldCharType="separate"/>
+      </w:r>
+      <w:r>
+        <w:rPr>
+          <w:noProof/>
+        </w:rPr>
+        <w:t>5</w:t>
+      </w:r>
+      <w:r>
+        <w:rPr>
+          <w:noProof/>
+        </w:rPr>
+        <w:fldChar w:fldCharType="end"/>
+      </w:r>
       <w:bookmarkEnd w:id="63"/>
       <w:r>
         <w:t>:</w:t>
@@ -14729,14 +14844,27 @@
       <w:r>
         <w:t xml:space="preserve">Equation </w:t>
       </w:r>
-      <w:fldSimple w:instr=" SEQ Equation \* ARABIC ">
-        <w:r>
-          <w:rPr>
-            <w:noProof/>
-          </w:rPr>
-          <w:t>6</w:t>
-        </w:r>
-      </w:fldSimple>
+      <w:r>
+        <w:fldChar w:fldCharType="begin"/>
+      </w:r>
+      <w:r>
+        <w:instrText xml:space="preserve"> SEQ Equation \* ARABIC </w:instrText>
+      </w:r>
+      <w:r>
+        <w:fldChar w:fldCharType="separate"/>
+      </w:r>
+      <w:r>
+        <w:rPr>
+          <w:noProof/>
+        </w:rPr>
+        <w:t>6</w:t>
+      </w:r>
+      <w:r>
+        <w:rPr>
+          <w:noProof/>
+        </w:rPr>
+        <w:fldChar w:fldCharType="end"/>
+      </w:r>
       <w:bookmarkEnd w:id="65"/>
       <w:r>
         <w:t>:</w:t>
@@ -15064,14 +15192,27 @@
       <w:r>
         <w:t xml:space="preserve">Equation </w:t>
       </w:r>
-      <w:fldSimple w:instr=" SEQ Equation \* ARABIC ">
-        <w:r>
-          <w:rPr>
-            <w:noProof/>
-          </w:rPr>
-          <w:t>7</w:t>
-        </w:r>
-      </w:fldSimple>
+      <w:r>
+        <w:fldChar w:fldCharType="begin"/>
+      </w:r>
+      <w:r>
+        <w:instrText xml:space="preserve"> SEQ Equation \* ARABIC </w:instrText>
+      </w:r>
+      <w:r>
+        <w:fldChar w:fldCharType="separate"/>
+      </w:r>
+      <w:r>
+        <w:rPr>
+          <w:noProof/>
+        </w:rPr>
+        <w:t>7</w:t>
+      </w:r>
+      <w:r>
+        <w:rPr>
+          <w:noProof/>
+        </w:rPr>
+        <w:fldChar w:fldCharType="end"/>
+      </w:r>
       <w:bookmarkEnd w:id="67"/>
       <w:r>
         <w:t>:</w:t>
@@ -15483,14 +15624,27 @@
       <w:r>
         <w:t xml:space="preserve">Equation </w:t>
       </w:r>
-      <w:fldSimple w:instr=" SEQ Equation \* ARABIC ">
-        <w:r>
-          <w:rPr>
-            <w:noProof/>
-          </w:rPr>
-          <w:t>8</w:t>
-        </w:r>
-      </w:fldSimple>
+      <w:r>
+        <w:fldChar w:fldCharType="begin"/>
+      </w:r>
+      <w:r>
+        <w:instrText xml:space="preserve"> SEQ Equation \* ARABIC </w:instrText>
+      </w:r>
+      <w:r>
+        <w:fldChar w:fldCharType="separate"/>
+      </w:r>
+      <w:r>
+        <w:rPr>
+          <w:noProof/>
+        </w:rPr>
+        <w:t>8</w:t>
+      </w:r>
+      <w:r>
+        <w:rPr>
+          <w:noProof/>
+        </w:rPr>
+        <w:fldChar w:fldCharType="end"/>
+      </w:r>
       <w:bookmarkEnd w:id="69"/>
       <w:r>
         <w:t>:</w:t>
@@ -15782,14 +15936,27 @@
       <w:r>
         <w:t xml:space="preserve">Equation </w:t>
       </w:r>
-      <w:fldSimple w:instr=" SEQ Equation \* ARABIC ">
-        <w:r>
-          <w:rPr>
-            <w:noProof/>
-          </w:rPr>
-          <w:t>9</w:t>
-        </w:r>
-      </w:fldSimple>
+      <w:r>
+        <w:fldChar w:fldCharType="begin"/>
+      </w:r>
+      <w:r>
+        <w:instrText xml:space="preserve"> SEQ Equation \* ARABIC </w:instrText>
+      </w:r>
+      <w:r>
+        <w:fldChar w:fldCharType="separate"/>
+      </w:r>
+      <w:r>
+        <w:rPr>
+          <w:noProof/>
+        </w:rPr>
+        <w:t>9</w:t>
+      </w:r>
+      <w:r>
+        <w:rPr>
+          <w:noProof/>
+        </w:rPr>
+        <w:fldChar w:fldCharType="end"/>
+      </w:r>
       <w:bookmarkEnd w:id="71"/>
       <w:r>
         <w:t>:</w:t>
@@ -15987,14 +16154,27 @@
       <w:r>
         <w:t xml:space="preserve">Fig. </w:t>
       </w:r>
-      <w:fldSimple w:instr=" SEQ Fig. \* ARABIC ">
-        <w:r>
-          <w:rPr>
-            <w:noProof/>
-          </w:rPr>
-          <w:t>3</w:t>
-        </w:r>
-      </w:fldSimple>
+      <w:r>
+        <w:fldChar w:fldCharType="begin"/>
+      </w:r>
+      <w:r>
+        <w:instrText xml:space="preserve"> SEQ Fig. \* ARABIC </w:instrText>
+      </w:r>
+      <w:r>
+        <w:fldChar w:fldCharType="separate"/>
+      </w:r>
+      <w:r>
+        <w:rPr>
+          <w:noProof/>
+        </w:rPr>
+        <w:t>3</w:t>
+      </w:r>
+      <w:r>
+        <w:rPr>
+          <w:noProof/>
+        </w:rPr>
+        <w:fldChar w:fldCharType="end"/>
+      </w:r>
       <w:bookmarkEnd w:id="73"/>
       <w:r>
         <w:t>:</w:t>
@@ -16731,7 +16911,7 @@
         <w:rPr>
           <w:lang w:val="en-US"/>
         </w:rPr>
-        <w:instrText>ADDIN CSL_CITATION {"citationItems":[{"id":"ITEM-1","itemData":{"URL":"https://ourworldindata.org/coronavirus","author":[{"dropping-particle":"","family":"Roser","given":"Max","non-dropping-particle":"","parse-names":false,"suffix":""},{"dropping-particle":"","family":"Ritchie","given":"Hannah","non-dropping-particle":"","parse-names":false,"suffix":""},{"dropping-particle":"","family":"Ortiz-Ospina","given":"Esteban","non-dropping-particle":"","parse-names":false,"suffix":""},{"dropping-particle":"","family":"Hasell","given":"Joe","non-dropping-particle":"","parse-names":false,"suffix":""}],"container-title":"OurWorldInData.org","id":"ITEM-1","issued":{"date-parts":[["2020"]]},"title":"Coronavirus Pandemic (COVID-19)","type":"webpage"},"uris":["http://www.mendeley.com/documents/?uuid=04cab1f4-57ed-4f52-bbd0-259da9478ad8"]}],"mendeley":{"formattedCitation":"(Roser et al., 2020)","plainTextFormattedCitation":"(Roser et al., 2020)"},"properties":{"noteIndex":0},"schema":"https://github.com/citation-style-language/schema/raw/master/csl-citation.json"}</w:instrText>
+        <w:instrText>ADDIN CSL_CITATION {"citationItems":[{"id":"ITEM-1","itemData":{"URL":"https://ourworldindata.org/coronavirus","author":[{"dropping-particle":"","family":"Roser","given":"Max","non-dropping-particle":"","parse-names":false,"suffix":""},{"dropping-particle":"","family":"Ritchie","given":"Hannah","non-dropping-particle":"","parse-names":false,"suffix":""},{"dropping-particle":"","family":"Ortiz-Ospina","given":"Esteban","non-dropping-particle":"","parse-names":false,"suffix":""},{"dropping-particle":"","family":"Hasell","given":"Joe","non-dropping-particle":"","parse-names":false,"suffix":""}],"container-title":"OurWorldInData.org","id":"ITEM-1","issued":{"date-parts":[["2020"]]},"title":"Coronavirus Pandemic (COVID-19)","type":"webpage"},"uris":["http://www.mendeley.com/documents/?uuid=04cab1f4-57ed-4f52-bbd0-259da9478ad8"]}],"mendeley":{"formattedCitation":"(Roser et al., 2020)","plainTextFormattedCitation":"(Roser et al., 2020)","previouslyFormattedCitation":"(Roser et al., 2020)"},"properties":{"noteIndex":0},"schema":"https://github.com/citation-style-language/schema/raw/master/csl-citation.json"}</w:instrText>
       </w:r>
       <w:r>
         <w:rPr>
@@ -16957,6 +17137,7 @@
           <w:bCs w:val="0"/>
           <w:lang w:val="en-US"/>
         </w:rPr>
+        <w:instrText xml:space="preserve"> \* MERGEFORMAT </w:instrText>
       </w:r>
       <w:r>
         <w:rPr>
@@ -16964,7 +17145,6 @@
           <w:bCs w:val="0"/>
           <w:lang w:val="en-US"/>
         </w:rPr>
-        <w:instrText xml:space="preserve"> \* MERGEFORMAT </w:instrText>
       </w:r>
       <w:r>
         <w:rPr>
@@ -17168,14 +17348,27 @@
       <w:r>
         <w:t xml:space="preserve">Fig. </w:t>
       </w:r>
-      <w:fldSimple w:instr=" SEQ Fig. \* ARABIC ">
-        <w:r>
-          <w:rPr>
-            <w:noProof/>
-          </w:rPr>
-          <w:t>4</w:t>
-        </w:r>
-      </w:fldSimple>
+      <w:r>
+        <w:fldChar w:fldCharType="begin"/>
+      </w:r>
+      <w:r>
+        <w:instrText xml:space="preserve"> SEQ Fig. \* ARABIC </w:instrText>
+      </w:r>
+      <w:r>
+        <w:fldChar w:fldCharType="separate"/>
+      </w:r>
+      <w:r>
+        <w:rPr>
+          <w:noProof/>
+        </w:rPr>
+        <w:t>4</w:t>
+      </w:r>
+      <w:r>
+        <w:rPr>
+          <w:noProof/>
+        </w:rPr>
+        <w:fldChar w:fldCharType="end"/>
+      </w:r>
       <w:bookmarkEnd w:id="79"/>
       <w:r>
         <w:t>:</w:t>
@@ -18348,6 +18541,13 @@
         </w:rPr>
         <w:t>Text comes here</w:t>
       </w:r>
+    </w:p>
+    <w:p>
+      <w:pPr>
+        <w:rPr>
+          <w:lang w:val="en-US"/>
+        </w:rPr>
+      </w:pPr>
     </w:p>
     <w:p>
       <w:pPr>

--- a/Report/BDSA601-Assignment3.docx
+++ b/Report/BDSA601-Assignment3.docx
@@ -8507,27 +8507,14 @@
       <w:r>
         <w:t xml:space="preserve">Fig. </w:t>
       </w:r>
-      <w:r>
-        <w:fldChar w:fldCharType="begin"/>
-      </w:r>
-      <w:r>
-        <w:instrText xml:space="preserve"> SEQ Fig. \* ARABIC </w:instrText>
-      </w:r>
-      <w:r>
-        <w:fldChar w:fldCharType="separate"/>
-      </w:r>
-      <w:r>
-        <w:rPr>
-          <w:noProof/>
-        </w:rPr>
-        <w:t>1</w:t>
-      </w:r>
-      <w:r>
-        <w:rPr>
-          <w:noProof/>
-        </w:rPr>
-        <w:fldChar w:fldCharType="end"/>
-      </w:r>
+      <w:fldSimple w:instr=" SEQ Fig. \* ARABIC ">
+        <w:r>
+          <w:rPr>
+            <w:noProof/>
+          </w:rPr>
+          <w:t>1</w:t>
+        </w:r>
+      </w:fldSimple>
       <w:bookmarkEnd w:id="31"/>
       <w:r>
         <w:rPr>
@@ -8716,27 +8703,14 @@
       <w:r>
         <w:t>Table (</w:t>
       </w:r>
-      <w:r>
-        <w:fldChar w:fldCharType="begin"/>
-      </w:r>
-      <w:r>
-        <w:instrText xml:space="preserve"> SEQ Table_( \* ARABIC </w:instrText>
-      </w:r>
-      <w:r>
-        <w:fldChar w:fldCharType="separate"/>
-      </w:r>
-      <w:r>
-        <w:rPr>
-          <w:noProof/>
-        </w:rPr>
-        <w:t>1</w:t>
-      </w:r>
-      <w:r>
-        <w:rPr>
-          <w:noProof/>
-        </w:rPr>
-        <w:fldChar w:fldCharType="end"/>
-      </w:r>
+      <w:fldSimple w:instr=" SEQ Table_( \* ARABIC ">
+        <w:r>
+          <w:rPr>
+            <w:noProof/>
+          </w:rPr>
+          <w:t>1</w:t>
+        </w:r>
+      </w:fldSimple>
       <w:bookmarkEnd w:id="33"/>
       <w:r>
         <w:rPr>
@@ -10459,27 +10433,14 @@
       <w:r>
         <w:t>Table (</w:t>
       </w:r>
-      <w:r>
-        <w:fldChar w:fldCharType="begin"/>
-      </w:r>
-      <w:r>
-        <w:instrText xml:space="preserve"> SEQ Table_( \* ARABIC </w:instrText>
-      </w:r>
-      <w:r>
-        <w:fldChar w:fldCharType="separate"/>
-      </w:r>
-      <w:r>
-        <w:rPr>
-          <w:noProof/>
-        </w:rPr>
-        <w:t>2</w:t>
-      </w:r>
-      <w:r>
-        <w:rPr>
-          <w:noProof/>
-        </w:rPr>
-        <w:fldChar w:fldCharType="end"/>
-      </w:r>
+      <w:fldSimple w:instr=" SEQ Table_( \* ARABIC ">
+        <w:r>
+          <w:rPr>
+            <w:noProof/>
+          </w:rPr>
+          <w:t>2</w:t>
+        </w:r>
+      </w:fldSimple>
       <w:bookmarkEnd w:id="42"/>
       <w:r>
         <w:rPr>
@@ -11269,27 +11230,14 @@
       <w:r>
         <w:t xml:space="preserve">Fig. </w:t>
       </w:r>
-      <w:r>
-        <w:fldChar w:fldCharType="begin"/>
-      </w:r>
-      <w:r>
-        <w:instrText xml:space="preserve"> SEQ Fig. \* ARABIC </w:instrText>
-      </w:r>
-      <w:r>
-        <w:fldChar w:fldCharType="separate"/>
-      </w:r>
-      <w:r>
-        <w:rPr>
-          <w:noProof/>
-        </w:rPr>
-        <w:t>2</w:t>
-      </w:r>
-      <w:r>
-        <w:rPr>
-          <w:noProof/>
-        </w:rPr>
-        <w:fldChar w:fldCharType="end"/>
-      </w:r>
+      <w:fldSimple w:instr=" SEQ Fig. \* ARABIC ">
+        <w:r>
+          <w:rPr>
+            <w:noProof/>
+          </w:rPr>
+          <w:t>2</w:t>
+        </w:r>
+      </w:fldSimple>
       <w:bookmarkEnd w:id="49"/>
       <w:r>
         <w:rPr>
@@ -12361,21 +12309,7 @@
               <w:rFonts w:ascii="Cambria Math" w:hAnsi="Cambria Math"/>
               <w:lang w:val="en-US"/>
             </w:rPr>
-            <m:t>Y</m:t>
-          </m:r>
-          <m:r>
-            <w:rPr>
-              <w:rFonts w:ascii="Cambria Math" w:hAnsi="Cambria Math"/>
-              <w:lang w:val="en-US"/>
-            </w:rPr>
-            <m:t>=f(t)</m:t>
-          </m:r>
-          <m:r>
-            <w:rPr>
-              <w:rFonts w:ascii="Cambria Math" w:hAnsi="Cambria Math"/>
-              <w:lang w:val="en-US"/>
-            </w:rPr>
-            <m:t>=</m:t>
+            <m:t>Y=f(t)=</m:t>
           </m:r>
           <m:f>
             <m:fPr>
@@ -12574,27 +12508,14 @@
       <w:r>
         <w:t xml:space="preserve">Equation </w:t>
       </w:r>
-      <w:r>
-        <w:fldChar w:fldCharType="begin"/>
-      </w:r>
-      <w:r>
-        <w:instrText xml:space="preserve"> SEQ Equation \* ARABIC </w:instrText>
-      </w:r>
-      <w:r>
-        <w:fldChar w:fldCharType="separate"/>
-      </w:r>
-      <w:r>
-        <w:rPr>
-          <w:noProof/>
-        </w:rPr>
-        <w:t>1</w:t>
-      </w:r>
-      <w:r>
-        <w:rPr>
-          <w:noProof/>
-        </w:rPr>
-        <w:fldChar w:fldCharType="end"/>
-      </w:r>
+      <w:fldSimple w:instr=" SEQ Equation \* ARABIC ">
+        <w:r>
+          <w:rPr>
+            <w:noProof/>
+          </w:rPr>
+          <w:t>1</w:t>
+        </w:r>
+      </w:fldSimple>
       <w:bookmarkEnd w:id="54"/>
       <w:r>
         <w:rPr>
@@ -13053,27 +12974,14 @@
       <w:r>
         <w:t xml:space="preserve">Equation </w:t>
       </w:r>
-      <w:r>
-        <w:fldChar w:fldCharType="begin"/>
-      </w:r>
-      <w:r>
-        <w:instrText xml:space="preserve"> SEQ Equation \* ARABIC </w:instrText>
-      </w:r>
-      <w:r>
-        <w:fldChar w:fldCharType="separate"/>
-      </w:r>
-      <w:r>
-        <w:rPr>
-          <w:noProof/>
-        </w:rPr>
-        <w:t>2</w:t>
-      </w:r>
-      <w:r>
-        <w:rPr>
-          <w:noProof/>
-        </w:rPr>
-        <w:fldChar w:fldCharType="end"/>
-      </w:r>
+      <w:fldSimple w:instr=" SEQ Equation \* ARABIC ">
+        <w:r>
+          <w:rPr>
+            <w:noProof/>
+          </w:rPr>
+          <w:t>2</w:t>
+        </w:r>
+      </w:fldSimple>
       <w:bookmarkEnd w:id="57"/>
       <w:r>
         <w:t>:</w:t>
@@ -13469,27 +13377,14 @@
       <w:r>
         <w:t xml:space="preserve">Equation </w:t>
       </w:r>
-      <w:r>
-        <w:fldChar w:fldCharType="begin"/>
-      </w:r>
-      <w:r>
-        <w:instrText xml:space="preserve"> SEQ Equation \* ARABIC </w:instrText>
-      </w:r>
-      <w:r>
-        <w:fldChar w:fldCharType="separate"/>
-      </w:r>
-      <w:r>
-        <w:rPr>
-          <w:noProof/>
-        </w:rPr>
-        <w:t>3</w:t>
-      </w:r>
-      <w:r>
-        <w:rPr>
-          <w:noProof/>
-        </w:rPr>
-        <w:fldChar w:fldCharType="end"/>
-      </w:r>
+      <w:fldSimple w:instr=" SEQ Equation \* ARABIC ">
+        <w:r>
+          <w:rPr>
+            <w:noProof/>
+          </w:rPr>
+          <w:t>3</w:t>
+        </w:r>
+      </w:fldSimple>
       <w:bookmarkEnd w:id="59"/>
       <w:r>
         <w:t>:</w:t>
@@ -14048,27 +13943,14 @@
       <w:r>
         <w:t xml:space="preserve">Equation </w:t>
       </w:r>
-      <w:r>
-        <w:fldChar w:fldCharType="begin"/>
-      </w:r>
-      <w:r>
-        <w:instrText xml:space="preserve"> SEQ Equation \* ARABIC </w:instrText>
-      </w:r>
-      <w:r>
-        <w:fldChar w:fldCharType="separate"/>
-      </w:r>
-      <w:r>
-        <w:rPr>
-          <w:noProof/>
-        </w:rPr>
-        <w:t>4</w:t>
-      </w:r>
-      <w:r>
-        <w:rPr>
-          <w:noProof/>
-        </w:rPr>
-        <w:fldChar w:fldCharType="end"/>
-      </w:r>
+      <w:fldSimple w:instr=" SEQ Equation \* ARABIC ">
+        <w:r>
+          <w:rPr>
+            <w:noProof/>
+          </w:rPr>
+          <w:t>4</w:t>
+        </w:r>
+      </w:fldSimple>
       <w:bookmarkEnd w:id="61"/>
       <w:r>
         <w:t>:</w:t>
@@ -14498,27 +14380,14 @@
       <w:r>
         <w:t xml:space="preserve">Equation </w:t>
       </w:r>
-      <w:r>
-        <w:fldChar w:fldCharType="begin"/>
-      </w:r>
-      <w:r>
-        <w:instrText xml:space="preserve"> SEQ Equation \* ARABIC </w:instrText>
-      </w:r>
-      <w:r>
-        <w:fldChar w:fldCharType="separate"/>
-      </w:r>
-      <w:r>
-        <w:rPr>
-          <w:noProof/>
-        </w:rPr>
-        <w:t>5</w:t>
-      </w:r>
-      <w:r>
-        <w:rPr>
-          <w:noProof/>
-        </w:rPr>
-        <w:fldChar w:fldCharType="end"/>
-      </w:r>
+      <w:fldSimple w:instr=" SEQ Equation \* ARABIC ">
+        <w:r>
+          <w:rPr>
+            <w:noProof/>
+          </w:rPr>
+          <w:t>5</w:t>
+        </w:r>
+      </w:fldSimple>
       <w:bookmarkEnd w:id="63"/>
       <w:r>
         <w:t>:</w:t>
@@ -14844,27 +14713,14 @@
       <w:r>
         <w:t xml:space="preserve">Equation </w:t>
       </w:r>
-      <w:r>
-        <w:fldChar w:fldCharType="begin"/>
-      </w:r>
-      <w:r>
-        <w:instrText xml:space="preserve"> SEQ Equation \* ARABIC </w:instrText>
-      </w:r>
-      <w:r>
-        <w:fldChar w:fldCharType="separate"/>
-      </w:r>
-      <w:r>
-        <w:rPr>
-          <w:noProof/>
-        </w:rPr>
-        <w:t>6</w:t>
-      </w:r>
-      <w:r>
-        <w:rPr>
-          <w:noProof/>
-        </w:rPr>
-        <w:fldChar w:fldCharType="end"/>
-      </w:r>
+      <w:fldSimple w:instr=" SEQ Equation \* ARABIC ">
+        <w:r>
+          <w:rPr>
+            <w:noProof/>
+          </w:rPr>
+          <w:t>6</w:t>
+        </w:r>
+      </w:fldSimple>
       <w:bookmarkEnd w:id="65"/>
       <w:r>
         <w:t>:</w:t>
@@ -15192,27 +15048,14 @@
       <w:r>
         <w:t xml:space="preserve">Equation </w:t>
       </w:r>
-      <w:r>
-        <w:fldChar w:fldCharType="begin"/>
-      </w:r>
-      <w:r>
-        <w:instrText xml:space="preserve"> SEQ Equation \* ARABIC </w:instrText>
-      </w:r>
-      <w:r>
-        <w:fldChar w:fldCharType="separate"/>
-      </w:r>
-      <w:r>
-        <w:rPr>
-          <w:noProof/>
-        </w:rPr>
-        <w:t>7</w:t>
-      </w:r>
-      <w:r>
-        <w:rPr>
-          <w:noProof/>
-        </w:rPr>
-        <w:fldChar w:fldCharType="end"/>
-      </w:r>
+      <w:fldSimple w:instr=" SEQ Equation \* ARABIC ">
+        <w:r>
+          <w:rPr>
+            <w:noProof/>
+          </w:rPr>
+          <w:t>7</w:t>
+        </w:r>
+      </w:fldSimple>
       <w:bookmarkEnd w:id="67"/>
       <w:r>
         <w:t>:</w:t>
@@ -15624,27 +15467,14 @@
       <w:r>
         <w:t xml:space="preserve">Equation </w:t>
       </w:r>
-      <w:r>
-        <w:fldChar w:fldCharType="begin"/>
-      </w:r>
-      <w:r>
-        <w:instrText xml:space="preserve"> SEQ Equation \* ARABIC </w:instrText>
-      </w:r>
-      <w:r>
-        <w:fldChar w:fldCharType="separate"/>
-      </w:r>
-      <w:r>
-        <w:rPr>
-          <w:noProof/>
-        </w:rPr>
-        <w:t>8</w:t>
-      </w:r>
-      <w:r>
-        <w:rPr>
-          <w:noProof/>
-        </w:rPr>
-        <w:fldChar w:fldCharType="end"/>
-      </w:r>
+      <w:fldSimple w:instr=" SEQ Equation \* ARABIC ">
+        <w:r>
+          <w:rPr>
+            <w:noProof/>
+          </w:rPr>
+          <w:t>8</w:t>
+        </w:r>
+      </w:fldSimple>
       <w:bookmarkEnd w:id="69"/>
       <w:r>
         <w:t>:</w:t>
@@ -15936,27 +15766,14 @@
       <w:r>
         <w:t xml:space="preserve">Equation </w:t>
       </w:r>
-      <w:r>
-        <w:fldChar w:fldCharType="begin"/>
-      </w:r>
-      <w:r>
-        <w:instrText xml:space="preserve"> SEQ Equation \* ARABIC </w:instrText>
-      </w:r>
-      <w:r>
-        <w:fldChar w:fldCharType="separate"/>
-      </w:r>
-      <w:r>
-        <w:rPr>
-          <w:noProof/>
-        </w:rPr>
-        <w:t>9</w:t>
-      </w:r>
-      <w:r>
-        <w:rPr>
-          <w:noProof/>
-        </w:rPr>
-        <w:fldChar w:fldCharType="end"/>
-      </w:r>
+      <w:fldSimple w:instr=" SEQ Equation \* ARABIC ">
+        <w:r>
+          <w:rPr>
+            <w:noProof/>
+          </w:rPr>
+          <w:t>9</w:t>
+        </w:r>
+      </w:fldSimple>
       <w:bookmarkEnd w:id="71"/>
       <w:r>
         <w:t>:</w:t>
@@ -16154,27 +15971,14 @@
       <w:r>
         <w:t xml:space="preserve">Fig. </w:t>
       </w:r>
-      <w:r>
-        <w:fldChar w:fldCharType="begin"/>
-      </w:r>
-      <w:r>
-        <w:instrText xml:space="preserve"> SEQ Fig. \* ARABIC </w:instrText>
-      </w:r>
-      <w:r>
-        <w:fldChar w:fldCharType="separate"/>
-      </w:r>
-      <w:r>
-        <w:rPr>
-          <w:noProof/>
-        </w:rPr>
-        <w:t>3</w:t>
-      </w:r>
-      <w:r>
-        <w:rPr>
-          <w:noProof/>
-        </w:rPr>
-        <w:fldChar w:fldCharType="end"/>
-      </w:r>
+      <w:fldSimple w:instr=" SEQ Fig. \* ARABIC ">
+        <w:r>
+          <w:rPr>
+            <w:noProof/>
+          </w:rPr>
+          <w:t>3</w:t>
+        </w:r>
+      </w:fldSimple>
       <w:bookmarkEnd w:id="73"/>
       <w:r>
         <w:t>:</w:t>
@@ -17348,27 +17152,14 @@
       <w:r>
         <w:t xml:space="preserve">Fig. </w:t>
       </w:r>
-      <w:r>
-        <w:fldChar w:fldCharType="begin"/>
-      </w:r>
-      <w:r>
-        <w:instrText xml:space="preserve"> SEQ Fig. \* ARABIC </w:instrText>
-      </w:r>
-      <w:r>
-        <w:fldChar w:fldCharType="separate"/>
-      </w:r>
-      <w:r>
-        <w:rPr>
-          <w:noProof/>
-        </w:rPr>
-        <w:t>4</w:t>
-      </w:r>
-      <w:r>
-        <w:rPr>
-          <w:noProof/>
-        </w:rPr>
-        <w:fldChar w:fldCharType="end"/>
-      </w:r>
+      <w:fldSimple w:instr=" SEQ Fig. \* ARABIC ">
+        <w:r>
+          <w:rPr>
+            <w:noProof/>
+          </w:rPr>
+          <w:t>4</w:t>
+        </w:r>
+      </w:fldSimple>
       <w:bookmarkEnd w:id="79"/>
       <w:r>
         <w:t>:</w:t>
@@ -17424,6 +17215,1588 @@
         <w:t>Predictions</w:t>
       </w:r>
       <w:bookmarkEnd w:id="81"/>
+    </w:p>
+    <w:p>
+      <w:pPr>
+        <w:ind w:firstLine="576"/>
+        <w:jc w:val="both"/>
+        <w:rPr>
+          <w:rFonts w:asciiTheme="majorBidi" w:hAnsiTheme="majorBidi" w:cstheme="majorBidi"/>
+          <w:lang w:val="en-US"/>
+        </w:rPr>
+      </w:pPr>
+      <w:r>
+        <w:rPr>
+          <w:rFonts w:asciiTheme="majorBidi" w:hAnsiTheme="majorBidi" w:cstheme="majorBidi"/>
+          <w:lang w:val="en-US"/>
+        </w:rPr>
+        <w:t>Based on the provided training data of total cases over the study timeframe (156 days)</w:t>
+      </w:r>
+      <w:r>
+        <w:rPr>
+          <w:rFonts w:asciiTheme="majorBidi" w:hAnsiTheme="majorBidi" w:cstheme="majorBidi"/>
+          <w:lang w:val="en-US"/>
+        </w:rPr>
+        <w:t xml:space="preserve">, the best model generated by R can be presented by the substituting the estimated values </w:t>
+      </w:r>
+      <m:oMath>
+        <m:d>
+          <m:dPr>
+            <m:ctrlPr>
+              <w:rPr>
+                <w:rFonts w:ascii="Cambria Math" w:hAnsi="Cambria Math"/>
+                <w:i/>
+                <w:lang w:val="en-US"/>
+              </w:rPr>
+            </m:ctrlPr>
+          </m:dPr>
+          <m:e>
+            <m:sSub>
+              <m:sSubPr>
+                <m:ctrlPr>
+                  <w:rPr>
+                    <w:rFonts w:ascii="Cambria Math" w:hAnsi="Cambria Math"/>
+                    <w:b/>
+                    <w:bCs w:val="0"/>
+                    <w:i/>
+                    <w:lang w:val="en-US"/>
+                  </w:rPr>
+                </m:ctrlPr>
+              </m:sSubPr>
+              <m:e>
+                <m:r>
+                  <m:rPr>
+                    <m:sty m:val="bi"/>
+                  </m:rPr>
+                  <w:rPr>
+                    <w:rFonts w:ascii="Cambria Math" w:hAnsi="Cambria Math"/>
+                    <w:lang w:val="en-US"/>
+                  </w:rPr>
+                  <m:t>φ</m:t>
+                </m:r>
+              </m:e>
+              <m:sub>
+                <m:r>
+                  <m:rPr>
+                    <m:sty m:val="bi"/>
+                  </m:rPr>
+                  <w:rPr>
+                    <w:rFonts w:ascii="Cambria Math" w:hAnsi="Cambria Math"/>
+                    <w:lang w:val="en-US"/>
+                  </w:rPr>
+                  <m:t>1</m:t>
+                </m:r>
+              </m:sub>
+            </m:sSub>
+            <m:r>
+              <m:rPr>
+                <m:sty m:val="bi"/>
+              </m:rPr>
+              <w:rPr>
+                <w:rFonts w:ascii="Cambria Math" w:hAnsi="Cambria Math"/>
+                <w:lang w:val="en-US"/>
+              </w:rPr>
+              <m:t>=47,407</m:t>
+            </m:r>
+            <m:r>
+              <m:rPr>
+                <m:sty m:val="bi"/>
+              </m:rPr>
+              <w:rPr>
+                <w:rFonts w:ascii="Cambria Math" w:hAnsi="Cambria Math"/>
+                <w:lang w:val="en-US"/>
+              </w:rPr>
+              <m:t>,</m:t>
+            </m:r>
+            <m:r>
+              <m:rPr>
+                <m:sty m:val="bi"/>
+              </m:rPr>
+              <w:rPr>
+                <w:rFonts w:ascii="Cambria Math" w:hAnsi="Cambria Math"/>
+                <w:lang w:val="en-US"/>
+              </w:rPr>
+              <m:t xml:space="preserve"> </m:t>
+            </m:r>
+            <m:sSub>
+              <m:sSubPr>
+                <m:ctrlPr>
+                  <w:rPr>
+                    <w:rFonts w:ascii="Cambria Math" w:hAnsi="Cambria Math"/>
+                    <w:b/>
+                    <w:bCs w:val="0"/>
+                    <w:i/>
+                    <w:lang w:val="en-US"/>
+                  </w:rPr>
+                </m:ctrlPr>
+              </m:sSubPr>
+              <m:e>
+                <m:r>
+                  <m:rPr>
+                    <m:sty m:val="bi"/>
+                  </m:rPr>
+                  <w:rPr>
+                    <w:rFonts w:ascii="Cambria Math" w:hAnsi="Cambria Math"/>
+                    <w:lang w:val="en-US"/>
+                  </w:rPr>
+                  <m:t>φ</m:t>
+                </m:r>
+              </m:e>
+              <m:sub>
+                <m:r>
+                  <m:rPr>
+                    <m:sty m:val="bi"/>
+                  </m:rPr>
+                  <w:rPr>
+                    <w:rFonts w:ascii="Cambria Math" w:hAnsi="Cambria Math"/>
+                    <w:lang w:val="en-US"/>
+                  </w:rPr>
+                  <m:t>2</m:t>
+                </m:r>
+              </m:sub>
+            </m:sSub>
+            <m:r>
+              <m:rPr>
+                <m:sty m:val="bi"/>
+              </m:rPr>
+              <w:rPr>
+                <w:rFonts w:ascii="Cambria Math" w:hAnsi="Cambria Math"/>
+                <w:lang w:val="en-US"/>
+              </w:rPr>
+              <m:t>=122</m:t>
+            </m:r>
+            <m:r>
+              <m:rPr>
+                <m:sty m:val="bi"/>
+              </m:rPr>
+              <w:rPr>
+                <w:rFonts w:ascii="Cambria Math" w:hAnsi="Cambria Math"/>
+                <w:lang w:val="en-US"/>
+              </w:rPr>
+              <m:t>,</m:t>
+            </m:r>
+            <m:sSub>
+              <m:sSubPr>
+                <m:ctrlPr>
+                  <w:rPr>
+                    <w:rFonts w:ascii="Cambria Math" w:hAnsi="Cambria Math"/>
+                    <w:b/>
+                    <w:bCs w:val="0"/>
+                    <w:i/>
+                    <w:lang w:val="en-US"/>
+                  </w:rPr>
+                </m:ctrlPr>
+              </m:sSubPr>
+              <m:e>
+                <m:r>
+                  <m:rPr>
+                    <m:sty m:val="bi"/>
+                  </m:rPr>
+                  <w:rPr>
+                    <w:rFonts w:ascii="Cambria Math" w:hAnsi="Cambria Math"/>
+                    <w:lang w:val="en-US"/>
+                  </w:rPr>
+                  <m:t>φ</m:t>
+                </m:r>
+              </m:e>
+              <m:sub>
+                <m:r>
+                  <m:rPr>
+                    <m:sty m:val="bi"/>
+                  </m:rPr>
+                  <w:rPr>
+                    <w:rFonts w:ascii="Cambria Math" w:hAnsi="Cambria Math"/>
+                    <w:lang w:val="en-US"/>
+                  </w:rPr>
+                  <m:t>3</m:t>
+                </m:r>
+              </m:sub>
+            </m:sSub>
+            <m:r>
+              <m:rPr>
+                <m:sty m:val="bi"/>
+              </m:rPr>
+              <w:rPr>
+                <w:rFonts w:ascii="Cambria Math" w:hAnsi="Cambria Math"/>
+                <w:lang w:val="en-US"/>
+              </w:rPr>
+              <m:t>=21</m:t>
+            </m:r>
+          </m:e>
+        </m:d>
+      </m:oMath>
+      <w:r>
+        <w:rPr>
+          <w:rFonts w:asciiTheme="majorBidi" w:hAnsiTheme="majorBidi" w:cstheme="majorBidi"/>
+          <w:lang w:val="en-US"/>
+        </w:rPr>
+        <w:t xml:space="preserve"> in the following equation</w:t>
+      </w:r>
+      <w:r>
+        <w:rPr>
+          <w:rFonts w:asciiTheme="majorBidi" w:hAnsiTheme="majorBidi" w:cstheme="majorBidi"/>
+          <w:lang w:val="en-US"/>
+        </w:rPr>
+        <w:t>,</w:t>
+      </w:r>
+      <w:r>
+        <w:rPr>
+          <w:rFonts w:asciiTheme="majorBidi" w:hAnsiTheme="majorBidi" w:cstheme="majorBidi"/>
+          <w:b/>
+          <w:bCs w:val="0"/>
+          <w:lang w:val="en-US"/>
+        </w:rPr>
+        <w:t xml:space="preserve"> </w:t>
+      </w:r>
+      <w:r>
+        <w:rPr>
+          <w:rFonts w:asciiTheme="majorBidi" w:hAnsiTheme="majorBidi" w:cstheme="majorBidi"/>
+          <w:b/>
+          <w:bCs w:val="0"/>
+          <w:lang w:val="en-US"/>
+        </w:rPr>
+        <w:fldChar w:fldCharType="begin"/>
+      </w:r>
+      <w:r>
+        <w:rPr>
+          <w:rFonts w:asciiTheme="majorBidi" w:hAnsiTheme="majorBidi" w:cstheme="majorBidi"/>
+          <w:b/>
+          <w:bCs w:val="0"/>
+          <w:lang w:val="en-US"/>
+        </w:rPr>
+        <w:instrText xml:space="preserve"> REF _Ref59139290 \h </w:instrText>
+      </w:r>
+      <w:r>
+        <w:rPr>
+          <w:rFonts w:asciiTheme="majorBidi" w:hAnsiTheme="majorBidi" w:cstheme="majorBidi"/>
+          <w:b/>
+          <w:bCs w:val="0"/>
+          <w:lang w:val="en-US"/>
+        </w:rPr>
+      </w:r>
+      <w:r>
+        <w:rPr>
+          <w:rFonts w:asciiTheme="majorBidi" w:hAnsiTheme="majorBidi" w:cstheme="majorBidi"/>
+          <w:b/>
+          <w:bCs w:val="0"/>
+          <w:lang w:val="en-US"/>
+        </w:rPr>
+        <w:instrText xml:space="preserve"> \* MERGEFORMAT </w:instrText>
+      </w:r>
+      <w:r>
+        <w:rPr>
+          <w:rFonts w:asciiTheme="majorBidi" w:hAnsiTheme="majorBidi" w:cstheme="majorBidi"/>
+          <w:b/>
+          <w:bCs w:val="0"/>
+          <w:lang w:val="en-US"/>
+        </w:rPr>
+        <w:fldChar w:fldCharType="separate"/>
+      </w:r>
+      <w:r>
+        <w:rPr>
+          <w:b/>
+          <w:bCs w:val="0"/>
+        </w:rPr>
+        <w:t xml:space="preserve">Equation </w:t>
+      </w:r>
+      <w:r>
+        <w:rPr>
+          <w:b/>
+          <w:bCs w:val="0"/>
+          <w:noProof/>
+        </w:rPr>
+        <w:t>10</w:t>
+      </w:r>
+      <w:r>
+        <w:rPr>
+          <w:rFonts w:asciiTheme="majorBidi" w:hAnsiTheme="majorBidi" w:cstheme="majorBidi"/>
+          <w:b/>
+          <w:bCs w:val="0"/>
+          <w:lang w:val="en-US"/>
+        </w:rPr>
+        <w:fldChar w:fldCharType="end"/>
+      </w:r>
+      <w:r>
+        <w:rPr>
+          <w:rFonts w:asciiTheme="majorBidi" w:hAnsiTheme="majorBidi" w:cstheme="majorBidi"/>
+          <w:lang w:val="en-US"/>
+        </w:rPr>
+        <w:t>:</w:t>
+      </w:r>
+    </w:p>
+    <w:p>
+      <w:pPr>
+        <w:jc w:val="both"/>
+        <w:rPr>
+          <w:rFonts w:asciiTheme="majorBidi" w:hAnsiTheme="majorBidi" w:cstheme="majorBidi"/>
+          <w:lang w:val="en-US"/>
+        </w:rPr>
+      </w:pPr>
+      <m:oMathPara>
+        <m:oMath>
+          <m:r>
+            <w:rPr>
+              <w:rFonts w:ascii="Cambria Math" w:hAnsi="Cambria Math"/>
+              <w:lang w:val="en-US"/>
+            </w:rPr>
+            <m:t>Y=f(t)=</m:t>
+          </m:r>
+          <m:f>
+            <m:fPr>
+              <m:ctrlPr>
+                <w:rPr>
+                  <w:rFonts w:ascii="Cambria Math" w:hAnsi="Cambria Math"/>
+                  <w:i/>
+                  <w:lang w:val="en-US"/>
+                </w:rPr>
+              </m:ctrlPr>
+            </m:fPr>
+            <m:num>
+              <m:r>
+                <w:rPr>
+                  <w:rFonts w:ascii="Cambria Math" w:hAnsi="Cambria Math"/>
+                  <w:lang w:val="en-US"/>
+                </w:rPr>
+                <m:t>47</m:t>
+              </m:r>
+              <m:r>
+                <w:rPr>
+                  <w:rFonts w:ascii="Cambria Math" w:hAnsi="Cambria Math"/>
+                  <w:lang w:val="en-US"/>
+                </w:rPr>
+                <m:t>,</m:t>
+              </m:r>
+              <m:r>
+                <w:rPr>
+                  <w:rFonts w:ascii="Cambria Math" w:hAnsi="Cambria Math"/>
+                  <w:lang w:val="en-US"/>
+                </w:rPr>
+                <m:t>407</m:t>
+              </m:r>
+            </m:num>
+            <m:den>
+              <m:r>
+                <w:rPr>
+                  <w:rFonts w:ascii="Cambria Math" w:hAnsi="Cambria Math"/>
+                  <w:lang w:val="en-US"/>
+                </w:rPr>
+                <m:t>1+</m:t>
+              </m:r>
+              <m:sSup>
+                <m:sSupPr>
+                  <m:ctrlPr>
+                    <w:rPr>
+                      <w:rFonts w:ascii="Cambria Math" w:hAnsi="Cambria Math"/>
+                      <w:i/>
+                      <w:lang w:val="en-US"/>
+                    </w:rPr>
+                  </m:ctrlPr>
+                </m:sSupPr>
+                <m:e>
+                  <m:r>
+                    <w:rPr>
+                      <w:rFonts w:ascii="Cambria Math" w:hAnsi="Cambria Math"/>
+                      <w:lang w:val="en-US"/>
+                    </w:rPr>
+                    <m:t>e</m:t>
+                  </m:r>
+                </m:e>
+                <m:sup>
+                  <m:r>
+                    <w:rPr>
+                      <w:rFonts w:ascii="Cambria Math" w:hAnsi="Cambria Math"/>
+                      <w:lang w:val="en-US"/>
+                    </w:rPr>
+                    <m:t>-</m:t>
+                  </m:r>
+                  <m:d>
+                    <m:dPr>
+                      <m:ctrlPr>
+                        <w:rPr>
+                          <w:rFonts w:ascii="Cambria Math" w:hAnsi="Cambria Math"/>
+                          <w:i/>
+                          <w:lang w:val="en-US"/>
+                        </w:rPr>
+                      </m:ctrlPr>
+                    </m:dPr>
+                    <m:e>
+                      <m:f>
+                        <m:fPr>
+                          <m:ctrlPr>
+                            <w:rPr>
+                              <w:rFonts w:ascii="Cambria Math" w:hAnsi="Cambria Math"/>
+                              <w:i/>
+                              <w:lang w:val="en-US"/>
+                            </w:rPr>
+                          </m:ctrlPr>
+                        </m:fPr>
+                        <m:num>
+                          <m:r>
+                            <w:rPr>
+                              <w:rFonts w:ascii="Cambria Math" w:hAnsi="Cambria Math"/>
+                              <w:lang w:val="en-US"/>
+                            </w:rPr>
+                            <m:t>t-</m:t>
+                          </m:r>
+                          <m:r>
+                            <w:rPr>
+                              <w:rFonts w:ascii="Cambria Math" w:hAnsi="Cambria Math"/>
+                              <w:lang w:val="en-US"/>
+                            </w:rPr>
+                            <m:t>122</m:t>
+                          </m:r>
+                        </m:num>
+                        <m:den>
+                          <m:r>
+                            <w:rPr>
+                              <w:rFonts w:ascii="Cambria Math" w:hAnsi="Cambria Math"/>
+                              <w:lang w:val="en-US"/>
+                            </w:rPr>
+                            <m:t>21</m:t>
+                          </m:r>
+                        </m:den>
+                      </m:f>
+                    </m:e>
+                  </m:d>
+                </m:sup>
+              </m:sSup>
+            </m:den>
+          </m:f>
+          <m:r>
+            <w:rPr>
+              <w:rFonts w:ascii="Cambria Math" w:hAnsi="Cambria Math"/>
+              <w:lang w:val="en-US"/>
+            </w:rPr>
+            <m:t xml:space="preserve"> ,</m:t>
+          </m:r>
+        </m:oMath>
+      </m:oMathPara>
+    </w:p>
+    <w:p>
+      <w:pPr>
+        <w:pStyle w:val="UOB-FigStyle"/>
+        <w:rPr>
+          <w:rFonts w:asciiTheme="majorBidi" w:hAnsiTheme="majorBidi" w:cstheme="majorBidi"/>
+          <w:b w:val="0"/>
+          <w:bCs/>
+          <w:lang w:val="en-US"/>
+        </w:rPr>
+      </w:pPr>
+      <w:bookmarkStart w:id="82" w:name="_Ref59139290"/>
+      <w:r>
+        <w:t xml:space="preserve">Equation </w:t>
+      </w:r>
+      <w:fldSimple w:instr=" SEQ Equation \* ARABIC ">
+        <w:r>
+          <w:rPr>
+            <w:noProof/>
+          </w:rPr>
+          <w:t>10</w:t>
+        </w:r>
+      </w:fldSimple>
+      <w:bookmarkEnd w:id="82"/>
+      <w:r>
+        <w:rPr>
+          <w:lang w:val="en-US"/>
+        </w:rPr>
+        <w:t>:</w:t>
+      </w:r>
+      <w:r>
+        <w:rPr>
+          <w:b w:val="0"/>
+          <w:bCs/>
+          <w:lang w:val="en-US"/>
+        </w:rPr>
+        <w:t xml:space="preserve"> Logistic Growth Model - Fitted Model</w:t>
+      </w:r>
+    </w:p>
+    <w:p>
+      <w:pPr>
+        <w:ind w:firstLine="720"/>
+        <w:jc w:val="both"/>
+        <w:rPr>
+          <w:rFonts w:asciiTheme="majorBidi" w:hAnsiTheme="majorBidi" w:cstheme="majorBidi"/>
+          <w:lang w:val="en-US"/>
+        </w:rPr>
+      </w:pPr>
+      <w:r>
+        <w:rPr>
+          <w:rFonts w:asciiTheme="majorBidi" w:hAnsiTheme="majorBidi" w:cstheme="majorBidi"/>
+          <w:lang w:val="en-US"/>
+        </w:rPr>
+        <w:t xml:space="preserve">Based on the fitted model, the Daily Growth Rate for our study timeframe was calculated as </w:t>
+      </w:r>
+      <m:oMath>
+        <m:d>
+          <m:dPr>
+            <m:ctrlPr>
+              <w:rPr>
+                <w:rFonts w:ascii="Cambria Math" w:hAnsi="Cambria Math" w:cstheme="majorBidi"/>
+                <w:i/>
+                <w:lang w:val="en-US"/>
+              </w:rPr>
+            </m:ctrlPr>
+          </m:dPr>
+          <m:e>
+            <m:f>
+              <m:fPr>
+                <m:ctrlPr>
+                  <w:rPr>
+                    <w:rFonts w:ascii="Cambria Math" w:hAnsi="Cambria Math" w:cstheme="majorBidi"/>
+                    <w:i/>
+                    <w:lang w:val="en-US"/>
+                  </w:rPr>
+                </m:ctrlPr>
+              </m:fPr>
+              <m:num>
+                <m:r>
+                  <w:rPr>
+                    <w:rFonts w:ascii="Cambria Math" w:hAnsi="Cambria Math" w:cstheme="majorBidi"/>
+                    <w:lang w:val="en-US"/>
+                  </w:rPr>
+                  <m:t>1</m:t>
+                </m:r>
+              </m:num>
+              <m:den>
+                <m:sSub>
+                  <m:sSubPr>
+                    <m:ctrlPr>
+                      <w:rPr>
+                        <w:rFonts w:ascii="Cambria Math" w:hAnsi="Cambria Math"/>
+                        <w:b/>
+                        <w:bCs w:val="0"/>
+                        <w:i/>
+                        <w:lang w:val="en-US"/>
+                      </w:rPr>
+                    </m:ctrlPr>
+                  </m:sSubPr>
+                  <m:e>
+                    <m:r>
+                      <m:rPr>
+                        <m:sty m:val="bi"/>
+                      </m:rPr>
+                      <w:rPr>
+                        <w:rFonts w:ascii="Cambria Math" w:hAnsi="Cambria Math"/>
+                        <w:lang w:val="en-US"/>
+                      </w:rPr>
+                      <m:t>φ</m:t>
+                    </m:r>
+                  </m:e>
+                  <m:sub>
+                    <m:r>
+                      <m:rPr>
+                        <m:sty m:val="bi"/>
+                      </m:rPr>
+                      <w:rPr>
+                        <w:rFonts w:ascii="Cambria Math" w:hAnsi="Cambria Math"/>
+                        <w:lang w:val="en-US"/>
+                      </w:rPr>
+                      <m:t>3</m:t>
+                    </m:r>
+                  </m:sub>
+                </m:sSub>
+              </m:den>
+            </m:f>
+          </m:e>
+        </m:d>
+        <m:r>
+          <w:rPr>
+            <w:rFonts w:ascii="Cambria Math" w:hAnsi="Cambria Math" w:cstheme="majorBidi"/>
+            <w:lang w:val="en-US"/>
+          </w:rPr>
+          <m:t>=</m:t>
+        </m:r>
+        <m:d>
+          <m:dPr>
+            <m:ctrlPr>
+              <w:rPr>
+                <w:rFonts w:ascii="Cambria Math" w:hAnsi="Cambria Math" w:cstheme="majorBidi"/>
+                <w:i/>
+                <w:lang w:val="en-US"/>
+              </w:rPr>
+            </m:ctrlPr>
+          </m:dPr>
+          <m:e>
+            <m:f>
+              <m:fPr>
+                <m:ctrlPr>
+                  <w:rPr>
+                    <w:rFonts w:ascii="Cambria Math" w:hAnsi="Cambria Math" w:cstheme="majorBidi"/>
+                    <w:i/>
+                    <w:lang w:val="en-US"/>
+                  </w:rPr>
+                </m:ctrlPr>
+              </m:fPr>
+              <m:num>
+                <m:r>
+                  <w:rPr>
+                    <w:rFonts w:ascii="Cambria Math" w:hAnsi="Cambria Math" w:cstheme="majorBidi"/>
+                    <w:lang w:val="en-US"/>
+                  </w:rPr>
+                  <m:t>1</m:t>
+                </m:r>
+              </m:num>
+              <m:den>
+                <m:r>
+                  <w:rPr>
+                    <w:rFonts w:ascii="Cambria Math" w:hAnsi="Cambria Math" w:cstheme="majorBidi"/>
+                    <w:lang w:val="en-US"/>
+                  </w:rPr>
+                  <m:t>21</m:t>
+                </m:r>
+              </m:den>
+            </m:f>
+          </m:e>
+        </m:d>
+        <m:r>
+          <w:rPr>
+            <w:rFonts w:ascii="Cambria Math" w:hAnsi="Cambria Math" w:cstheme="majorBidi"/>
+            <w:lang w:val="en-US"/>
+          </w:rPr>
+          <m:t>=0.047%</m:t>
+        </m:r>
+      </m:oMath>
+      <w:r>
+        <w:rPr>
+          <w:rFonts w:asciiTheme="majorBidi" w:hAnsiTheme="majorBidi" w:cstheme="majorBidi"/>
+          <w:lang w:val="en-US"/>
+        </w:rPr>
+        <w:t>.</w:t>
+      </w:r>
+    </w:p>
+    <w:p>
+      <w:pPr>
+        <w:ind w:firstLine="720"/>
+        <w:jc w:val="both"/>
+        <w:rPr>
+          <w:rFonts w:asciiTheme="majorBidi" w:hAnsiTheme="majorBidi" w:cstheme="majorBidi"/>
+          <w:lang w:val="en-US"/>
+        </w:rPr>
+      </w:pPr>
+    </w:p>
+    <w:p>
+      <w:pPr>
+        <w:jc w:val="both"/>
+        <w:rPr>
+          <w:rFonts w:asciiTheme="majorBidi" w:hAnsiTheme="majorBidi" w:cstheme="majorBidi"/>
+          <w:lang w:val="en-US"/>
+        </w:rPr>
+      </w:pPr>
+      <w:r>
+        <w:rPr>
+          <w:rFonts w:asciiTheme="majorBidi" w:hAnsiTheme="majorBidi" w:cstheme="majorBidi"/>
+          <w:lang w:val="en-US"/>
+        </w:rPr>
+        <w:t xml:space="preserve">Based on the model obtained, the total projected cases are approximately </w:t>
+      </w:r>
+      <w:r>
+        <w:rPr>
+          <w:rFonts w:asciiTheme="majorBidi" w:hAnsiTheme="majorBidi" w:cstheme="majorBidi"/>
+          <w:lang w:val="en-US"/>
+        </w:rPr>
+        <w:t>47277</w:t>
+      </w:r>
+      <w:r>
+        <w:rPr>
+          <w:rFonts w:asciiTheme="majorBidi" w:hAnsiTheme="majorBidi" w:cstheme="majorBidi"/>
+          <w:lang w:val="en-US"/>
+        </w:rPr>
+        <w:t xml:space="preserve"> on October 27, 2020. This result has been achieved by the calculated daily growth rate (0.038) b</w:t>
+      </w:r>
+      <w:r>
+        <w:rPr>
+          <w:rFonts w:asciiTheme="majorBidi" w:hAnsiTheme="majorBidi" w:cstheme="majorBidi"/>
+          <w:lang w:val="en-US"/>
+        </w:rPr>
+        <w:t>ased on the generated logistic growth model</w:t>
+      </w:r>
+      <w:r>
+        <w:rPr>
+          <w:rFonts w:asciiTheme="majorBidi" w:hAnsiTheme="majorBidi" w:cstheme="majorBidi"/>
+          <w:lang w:val="en-US"/>
+        </w:rPr>
+        <w:t>:</w:t>
+      </w:r>
+    </w:p>
+    <w:p>
+      <w:pPr>
+        <w:jc w:val="center"/>
+        <w:rPr>
+          <w:rFonts w:asciiTheme="majorBidi" w:hAnsiTheme="majorBidi" w:cstheme="majorBidi"/>
+          <w:i/>
+          <w:iCs/>
+          <w:lang w:val="en-US"/>
+        </w:rPr>
+      </w:pPr>
+      <w:r>
+        <w:rPr>
+          <w:rFonts w:asciiTheme="majorBidi" w:hAnsiTheme="majorBidi" w:cstheme="majorBidi"/>
+          <w:i/>
+          <w:iCs/>
+          <w:highlight w:val="yellow"/>
+          <w:lang w:val="en-US"/>
+        </w:rPr>
+        <w:t>Showing the formula</w:t>
+      </w:r>
+    </w:p>
+    <w:tbl>
+      <w:tblPr>
+        <w:tblStyle w:val="TableGrid"/>
+        <w:tblW w:w="0" w:type="auto"/>
+        <w:tblLook w:val="04A0" w:firstRow="1" w:lastRow="0" w:firstColumn="1" w:lastColumn="0" w:noHBand="0" w:noVBand="1"/>
+      </w:tblPr>
+      <w:tblGrid>
+        <w:gridCol w:w="8296"/>
+      </w:tblGrid>
+      <w:tr>
+        <w:tc>
+          <w:tcPr>
+            <w:tcW w:w="8296" w:type="dxa"/>
+          </w:tcPr>
+          <w:p>
+            <w:pPr>
+              <w:jc w:val="both"/>
+              <w:rPr>
+                <w:rFonts w:ascii="Courier New" w:hAnsi="Courier New" w:cs="Courier New"/>
+                <w:sz w:val="18"/>
+                <w:szCs w:val="16"/>
+                <w:lang w:val="en-US"/>
+              </w:rPr>
+            </w:pPr>
+            <w:r>
+              <w:rPr>
+                <w:rFonts w:ascii="Courier New" w:hAnsi="Courier New" w:cs="Courier New"/>
+                <w:sz w:val="18"/>
+                <w:szCs w:val="16"/>
+                <w:lang w:val="en-US"/>
+              </w:rPr>
+              <w:t># Extract Model Coefficients</w:t>
+            </w:r>
+          </w:p>
+          <w:p>
+            <w:pPr>
+              <w:jc w:val="both"/>
+              <w:rPr>
+                <w:rFonts w:ascii="Courier New" w:hAnsi="Courier New" w:cs="Courier New"/>
+                <w:sz w:val="18"/>
+                <w:szCs w:val="16"/>
+                <w:lang w:val="en-US"/>
+              </w:rPr>
+            </w:pPr>
+            <w:proofErr w:type="spellStart"/>
+            <w:r>
+              <w:rPr>
+                <w:rFonts w:ascii="Courier New" w:hAnsi="Courier New" w:cs="Courier New"/>
+                <w:sz w:val="18"/>
+                <w:szCs w:val="16"/>
+                <w:lang w:val="en-US"/>
+              </w:rPr>
+              <w:t>LogisticGrowthModel.CoEf</w:t>
+            </w:r>
+            <w:proofErr w:type="spellEnd"/>
+            <w:r>
+              <w:rPr>
+                <w:rFonts w:ascii="Courier New" w:hAnsi="Courier New" w:cs="Courier New"/>
+                <w:sz w:val="18"/>
+                <w:szCs w:val="16"/>
+                <w:lang w:val="en-US"/>
+              </w:rPr>
+              <w:t xml:space="preserve"> = </w:t>
+            </w:r>
+            <w:proofErr w:type="spellStart"/>
+            <w:proofErr w:type="gramStart"/>
+            <w:r>
+              <w:rPr>
+                <w:rFonts w:ascii="Courier New" w:hAnsi="Courier New" w:cs="Courier New"/>
+                <w:sz w:val="18"/>
+                <w:szCs w:val="16"/>
+                <w:lang w:val="en-US"/>
+              </w:rPr>
+              <w:t>coef</w:t>
+            </w:r>
+            <w:proofErr w:type="spellEnd"/>
+            <w:r>
+              <w:rPr>
+                <w:rFonts w:ascii="Courier New" w:hAnsi="Courier New" w:cs="Courier New"/>
+                <w:sz w:val="18"/>
+                <w:szCs w:val="16"/>
+                <w:lang w:val="en-US"/>
+              </w:rPr>
+              <w:t>(</w:t>
+            </w:r>
+            <w:proofErr w:type="spellStart"/>
+            <w:proofErr w:type="gramEnd"/>
+            <w:r>
+              <w:rPr>
+                <w:rFonts w:ascii="Courier New" w:hAnsi="Courier New" w:cs="Courier New"/>
+                <w:sz w:val="18"/>
+                <w:szCs w:val="16"/>
+                <w:lang w:val="en-US"/>
+              </w:rPr>
+              <w:t>LogisticGrowthModel</w:t>
+            </w:r>
+            <w:proofErr w:type="spellEnd"/>
+            <w:r>
+              <w:rPr>
+                <w:rFonts w:ascii="Courier New" w:hAnsi="Courier New" w:cs="Courier New"/>
+                <w:sz w:val="18"/>
+                <w:szCs w:val="16"/>
+                <w:lang w:val="en-US"/>
+              </w:rPr>
+              <w:t>)</w:t>
+            </w:r>
+          </w:p>
+          <w:p>
+            <w:pPr>
+              <w:jc w:val="both"/>
+              <w:rPr>
+                <w:rFonts w:ascii="Courier New" w:hAnsi="Courier New" w:cs="Courier New"/>
+                <w:sz w:val="18"/>
+                <w:szCs w:val="16"/>
+                <w:lang w:val="en-US"/>
+              </w:rPr>
+            </w:pPr>
+          </w:p>
+          <w:p>
+            <w:pPr>
+              <w:jc w:val="both"/>
+              <w:rPr>
+                <w:rFonts w:ascii="Courier New" w:hAnsi="Courier New" w:cs="Courier New"/>
+                <w:sz w:val="18"/>
+                <w:szCs w:val="16"/>
+                <w:lang w:val="en-US"/>
+              </w:rPr>
+            </w:pPr>
+            <w:r>
+              <w:rPr>
+                <w:rFonts w:ascii="Courier New" w:hAnsi="Courier New" w:cs="Courier New"/>
+                <w:sz w:val="18"/>
+                <w:szCs w:val="16"/>
+                <w:lang w:val="en-US"/>
+              </w:rPr>
+              <w:t># Display Model Coefficients</w:t>
+            </w:r>
+          </w:p>
+          <w:p>
+            <w:pPr>
+              <w:jc w:val="both"/>
+              <w:rPr>
+                <w:rFonts w:ascii="Courier New" w:hAnsi="Courier New" w:cs="Courier New"/>
+                <w:sz w:val="18"/>
+                <w:szCs w:val="16"/>
+                <w:lang w:val="en-US"/>
+              </w:rPr>
+            </w:pPr>
+            <w:r>
+              <w:rPr>
+                <w:rFonts w:ascii="Courier New" w:hAnsi="Courier New" w:cs="Courier New"/>
+                <w:sz w:val="18"/>
+                <w:szCs w:val="16"/>
+                <w:lang w:val="en-US"/>
+              </w:rPr>
+              <w:lastRenderedPageBreak/>
+              <w:t>for (</w:t>
+            </w:r>
+            <w:proofErr w:type="spellStart"/>
+            <w:r>
+              <w:rPr>
+                <w:rFonts w:ascii="Courier New" w:hAnsi="Courier New" w:cs="Courier New"/>
+                <w:sz w:val="18"/>
+                <w:szCs w:val="16"/>
+                <w:lang w:val="en-US"/>
+              </w:rPr>
+              <w:t>CoefficientName</w:t>
+            </w:r>
+            <w:proofErr w:type="spellEnd"/>
+            <w:r>
+              <w:rPr>
+                <w:rFonts w:ascii="Courier New" w:hAnsi="Courier New" w:cs="Courier New"/>
+                <w:sz w:val="18"/>
+                <w:szCs w:val="16"/>
+                <w:lang w:val="en-US"/>
+              </w:rPr>
+              <w:t xml:space="preserve"> in </w:t>
+            </w:r>
+            <w:proofErr w:type="gramStart"/>
+            <w:r>
+              <w:rPr>
+                <w:rFonts w:ascii="Courier New" w:hAnsi="Courier New" w:cs="Courier New"/>
+                <w:sz w:val="18"/>
+                <w:szCs w:val="16"/>
+                <w:lang w:val="en-US"/>
+              </w:rPr>
+              <w:t>names(</w:t>
+            </w:r>
+            <w:proofErr w:type="spellStart"/>
+            <w:proofErr w:type="gramEnd"/>
+            <w:r>
+              <w:rPr>
+                <w:rFonts w:ascii="Courier New" w:hAnsi="Courier New" w:cs="Courier New"/>
+                <w:sz w:val="18"/>
+                <w:szCs w:val="16"/>
+                <w:lang w:val="en-US"/>
+              </w:rPr>
+              <w:t>LogisticGrowthModel.CoEf</w:t>
+            </w:r>
+            <w:proofErr w:type="spellEnd"/>
+            <w:r>
+              <w:rPr>
+                <w:rFonts w:ascii="Courier New" w:hAnsi="Courier New" w:cs="Courier New"/>
+                <w:sz w:val="18"/>
+                <w:szCs w:val="16"/>
+                <w:lang w:val="en-US"/>
+              </w:rPr>
+              <w:t>)) {</w:t>
+            </w:r>
+          </w:p>
+          <w:p>
+            <w:pPr>
+              <w:jc w:val="both"/>
+              <w:rPr>
+                <w:rFonts w:ascii="Courier New" w:hAnsi="Courier New" w:cs="Courier New"/>
+                <w:sz w:val="18"/>
+                <w:szCs w:val="16"/>
+                <w:lang w:val="en-US"/>
+              </w:rPr>
+            </w:pPr>
+            <w:r>
+              <w:rPr>
+                <w:rFonts w:ascii="Courier New" w:hAnsi="Courier New" w:cs="Courier New"/>
+                <w:sz w:val="18"/>
+                <w:szCs w:val="16"/>
+                <w:lang w:val="en-US"/>
+              </w:rPr>
+              <w:t xml:space="preserve">  </w:t>
+            </w:r>
+            <w:proofErr w:type="gramStart"/>
+            <w:r>
+              <w:rPr>
+                <w:rFonts w:ascii="Courier New" w:hAnsi="Courier New" w:cs="Courier New"/>
+                <w:sz w:val="18"/>
+                <w:szCs w:val="16"/>
+                <w:lang w:val="en-US"/>
+              </w:rPr>
+              <w:t>print(</w:t>
+            </w:r>
+            <w:proofErr w:type="gramEnd"/>
+            <w:r>
+              <w:rPr>
+                <w:rFonts w:ascii="Courier New" w:hAnsi="Courier New" w:cs="Courier New"/>
+                <w:sz w:val="18"/>
+                <w:szCs w:val="16"/>
+                <w:lang w:val="en-US"/>
+              </w:rPr>
+              <w:t xml:space="preserve">paste("The coefficient of", </w:t>
+            </w:r>
+            <w:proofErr w:type="spellStart"/>
+            <w:r>
+              <w:rPr>
+                <w:rFonts w:ascii="Courier New" w:hAnsi="Courier New" w:cs="Courier New"/>
+                <w:sz w:val="18"/>
+                <w:szCs w:val="16"/>
+                <w:lang w:val="en-US"/>
+              </w:rPr>
+              <w:t>CoefficientName</w:t>
+            </w:r>
+            <w:proofErr w:type="spellEnd"/>
+            <w:r>
+              <w:rPr>
+                <w:rFonts w:ascii="Courier New" w:hAnsi="Courier New" w:cs="Courier New"/>
+                <w:sz w:val="18"/>
+                <w:szCs w:val="16"/>
+                <w:lang w:val="en-US"/>
+              </w:rPr>
+              <w:t>, "is equal to =", round(</w:t>
+            </w:r>
+            <w:proofErr w:type="spellStart"/>
+            <w:r>
+              <w:rPr>
+                <w:rFonts w:ascii="Courier New" w:hAnsi="Courier New" w:cs="Courier New"/>
+                <w:sz w:val="18"/>
+                <w:szCs w:val="16"/>
+                <w:lang w:val="en-US"/>
+              </w:rPr>
+              <w:t>LogisticGrowthModel.CoEf</w:t>
+            </w:r>
+            <w:proofErr w:type="spellEnd"/>
+            <w:r>
+              <w:rPr>
+                <w:rFonts w:ascii="Courier New" w:hAnsi="Courier New" w:cs="Courier New"/>
+                <w:sz w:val="18"/>
+                <w:szCs w:val="16"/>
+                <w:lang w:val="en-US"/>
+              </w:rPr>
+              <w:t>[</w:t>
+            </w:r>
+            <w:proofErr w:type="spellStart"/>
+            <w:r>
+              <w:rPr>
+                <w:rFonts w:ascii="Courier New" w:hAnsi="Courier New" w:cs="Courier New"/>
+                <w:sz w:val="18"/>
+                <w:szCs w:val="16"/>
+                <w:lang w:val="en-US"/>
+              </w:rPr>
+              <w:t>CoefficientName</w:t>
+            </w:r>
+            <w:proofErr w:type="spellEnd"/>
+            <w:r>
+              <w:rPr>
+                <w:rFonts w:ascii="Courier New" w:hAnsi="Courier New" w:cs="Courier New"/>
+                <w:sz w:val="18"/>
+                <w:szCs w:val="16"/>
+                <w:lang w:val="en-US"/>
+              </w:rPr>
+              <w:t>], 3)))</w:t>
+            </w:r>
+          </w:p>
+          <w:p>
+            <w:pPr>
+              <w:jc w:val="both"/>
+              <w:rPr>
+                <w:rFonts w:ascii="Courier New" w:hAnsi="Courier New" w:cs="Courier New"/>
+                <w:sz w:val="18"/>
+                <w:szCs w:val="16"/>
+                <w:lang w:val="en-US"/>
+              </w:rPr>
+            </w:pPr>
+            <w:r>
+              <w:rPr>
+                <w:rFonts w:ascii="Courier New" w:hAnsi="Courier New" w:cs="Courier New"/>
+                <w:sz w:val="18"/>
+                <w:szCs w:val="16"/>
+                <w:lang w:val="en-US"/>
+              </w:rPr>
+              <w:t>}</w:t>
+            </w:r>
+          </w:p>
+          <w:p>
+            <w:pPr>
+              <w:jc w:val="both"/>
+              <w:rPr>
+                <w:rFonts w:ascii="Courier New" w:hAnsi="Courier New" w:cs="Courier New"/>
+                <w:sz w:val="18"/>
+                <w:szCs w:val="16"/>
+                <w:lang w:val="en-US"/>
+              </w:rPr>
+            </w:pPr>
+          </w:p>
+          <w:p>
+            <w:pPr>
+              <w:jc w:val="both"/>
+              <w:rPr>
+                <w:rFonts w:ascii="Courier New" w:hAnsi="Courier New" w:cs="Courier New"/>
+                <w:sz w:val="18"/>
+                <w:szCs w:val="16"/>
+                <w:lang w:val="en-US"/>
+              </w:rPr>
+            </w:pPr>
+            <w:r>
+              <w:rPr>
+                <w:rFonts w:ascii="Courier New" w:hAnsi="Courier New" w:cs="Courier New"/>
+                <w:sz w:val="18"/>
+                <w:szCs w:val="16"/>
+                <w:lang w:val="en-US"/>
+              </w:rPr>
+              <w:t># Calculate Daily Growth Rate</w:t>
+            </w:r>
+          </w:p>
+          <w:p>
+            <w:pPr>
+              <w:jc w:val="both"/>
+              <w:rPr>
+                <w:rFonts w:ascii="Courier New" w:hAnsi="Courier New" w:cs="Courier New"/>
+                <w:sz w:val="18"/>
+                <w:szCs w:val="16"/>
+                <w:lang w:val="en-US"/>
+              </w:rPr>
+            </w:pPr>
+            <w:proofErr w:type="spellStart"/>
+            <w:r>
+              <w:rPr>
+                <w:rFonts w:ascii="Courier New" w:hAnsi="Courier New" w:cs="Courier New"/>
+                <w:sz w:val="18"/>
+                <w:szCs w:val="16"/>
+                <w:lang w:val="en-US"/>
+              </w:rPr>
+              <w:t>DailyGrowthRate</w:t>
+            </w:r>
+            <w:proofErr w:type="spellEnd"/>
+            <w:r>
+              <w:rPr>
+                <w:rFonts w:ascii="Courier New" w:hAnsi="Courier New" w:cs="Courier New"/>
+                <w:sz w:val="18"/>
+                <w:szCs w:val="16"/>
+                <w:lang w:val="en-US"/>
+              </w:rPr>
+              <w:t xml:space="preserve"> = (1/</w:t>
+            </w:r>
+            <w:proofErr w:type="spellStart"/>
+            <w:r>
+              <w:rPr>
+                <w:rFonts w:ascii="Courier New" w:hAnsi="Courier New" w:cs="Courier New"/>
+                <w:sz w:val="18"/>
+                <w:szCs w:val="16"/>
+                <w:lang w:val="en-US"/>
+              </w:rPr>
+              <w:t>LogisticGrowthModel.CoEf</w:t>
+            </w:r>
+            <w:proofErr w:type="spellEnd"/>
+            <w:r>
+              <w:rPr>
+                <w:rFonts w:ascii="Courier New" w:hAnsi="Courier New" w:cs="Courier New"/>
+                <w:sz w:val="18"/>
+                <w:szCs w:val="16"/>
+                <w:lang w:val="en-US"/>
+              </w:rPr>
+              <w:t>[3])</w:t>
+            </w:r>
+          </w:p>
+          <w:p>
+            <w:pPr>
+              <w:jc w:val="both"/>
+              <w:rPr>
+                <w:rFonts w:ascii="Courier New" w:hAnsi="Courier New" w:cs="Courier New"/>
+                <w:sz w:val="18"/>
+                <w:szCs w:val="16"/>
+                <w:lang w:val="en-US"/>
+              </w:rPr>
+            </w:pPr>
+            <w:proofErr w:type="spellStart"/>
+            <w:r>
+              <w:rPr>
+                <w:rFonts w:ascii="Courier New" w:hAnsi="Courier New" w:cs="Courier New"/>
+                <w:sz w:val="18"/>
+                <w:szCs w:val="16"/>
+                <w:lang w:val="en-US"/>
+              </w:rPr>
+              <w:t>DailyGrowthRate.Rounded</w:t>
+            </w:r>
+            <w:proofErr w:type="spellEnd"/>
+            <w:r>
+              <w:rPr>
+                <w:rFonts w:ascii="Courier New" w:hAnsi="Courier New" w:cs="Courier New"/>
+                <w:sz w:val="18"/>
+                <w:szCs w:val="16"/>
+                <w:lang w:val="en-US"/>
+              </w:rPr>
+              <w:t xml:space="preserve"> = </w:t>
+            </w:r>
+            <w:proofErr w:type="gramStart"/>
+            <w:r>
+              <w:rPr>
+                <w:rFonts w:ascii="Courier New" w:hAnsi="Courier New" w:cs="Courier New"/>
+                <w:sz w:val="18"/>
+                <w:szCs w:val="16"/>
+                <w:lang w:val="en-US"/>
+              </w:rPr>
+              <w:t>round(</w:t>
+            </w:r>
+            <w:proofErr w:type="spellStart"/>
+            <w:proofErr w:type="gramEnd"/>
+            <w:r>
+              <w:rPr>
+                <w:rFonts w:ascii="Courier New" w:hAnsi="Courier New" w:cs="Courier New"/>
+                <w:sz w:val="18"/>
+                <w:szCs w:val="16"/>
+                <w:lang w:val="en-US"/>
+              </w:rPr>
+              <w:t>DailyGrowthRate</w:t>
+            </w:r>
+            <w:proofErr w:type="spellEnd"/>
+            <w:r>
+              <w:rPr>
+                <w:rFonts w:ascii="Courier New" w:hAnsi="Courier New" w:cs="Courier New"/>
+                <w:sz w:val="18"/>
+                <w:szCs w:val="16"/>
+                <w:lang w:val="en-US"/>
+              </w:rPr>
+              <w:t>, 3)</w:t>
+            </w:r>
+          </w:p>
+          <w:p>
+            <w:pPr>
+              <w:jc w:val="both"/>
+              <w:rPr>
+                <w:rFonts w:asciiTheme="majorBidi" w:hAnsiTheme="majorBidi" w:cstheme="majorBidi"/>
+                <w:lang w:val="en-US"/>
+              </w:rPr>
+            </w:pPr>
+            <w:proofErr w:type="gramStart"/>
+            <w:r>
+              <w:rPr>
+                <w:rFonts w:ascii="Courier New" w:hAnsi="Courier New" w:cs="Courier New"/>
+                <w:sz w:val="18"/>
+                <w:szCs w:val="16"/>
+                <w:lang w:val="en-US"/>
+              </w:rPr>
+              <w:t>print(</w:t>
+            </w:r>
+            <w:proofErr w:type="gramEnd"/>
+            <w:r>
+              <w:rPr>
+                <w:rFonts w:ascii="Courier New" w:hAnsi="Courier New" w:cs="Courier New"/>
+                <w:sz w:val="18"/>
+                <w:szCs w:val="16"/>
+                <w:lang w:val="en-US"/>
+              </w:rPr>
+              <w:t xml:space="preserve">paste("Based on the generated logistic growth model, the Daily Growth Rate of cases is", </w:t>
+            </w:r>
+            <w:proofErr w:type="spellStart"/>
+            <w:r>
+              <w:rPr>
+                <w:rFonts w:ascii="Courier New" w:hAnsi="Courier New" w:cs="Courier New"/>
+                <w:sz w:val="18"/>
+                <w:szCs w:val="16"/>
+                <w:lang w:val="en-US"/>
+              </w:rPr>
+              <w:t>DailyGrowthRate.Rounded</w:t>
+            </w:r>
+            <w:proofErr w:type="spellEnd"/>
+            <w:r>
+              <w:rPr>
+                <w:rFonts w:ascii="Courier New" w:hAnsi="Courier New" w:cs="Courier New"/>
+                <w:sz w:val="18"/>
+                <w:szCs w:val="16"/>
+                <w:lang w:val="en-US"/>
+              </w:rPr>
+              <w:t>))</w:t>
+            </w:r>
+          </w:p>
+        </w:tc>
+      </w:tr>
+    </w:tbl>
+    <w:p>
+      <w:pPr>
+        <w:jc w:val="both"/>
+        <w:rPr>
+          <w:rFonts w:asciiTheme="majorBidi" w:hAnsiTheme="majorBidi" w:cstheme="majorBidi"/>
+          <w:lang w:val="en-US"/>
+        </w:rPr>
+      </w:pPr>
+    </w:p>
+    <w:p>
+      <w:pPr>
+        <w:pStyle w:val="UOB-Subheadings"/>
+        <w:rPr>
+          <w:lang w:val="en-US"/>
+        </w:rPr>
+      </w:pPr>
+      <w:bookmarkStart w:id="83" w:name="_Toc59134592"/>
+      <w:r>
+        <w:rPr>
+          <w:lang w:val="en-US"/>
+        </w:rPr>
+        <w:t>Consideration Other Factors Affecting Bed Capacity</w:t>
+      </w:r>
+      <w:bookmarkEnd w:id="83"/>
+    </w:p>
+    <w:p>
+      <w:pPr>
+        <w:pStyle w:val="UOB-Body"/>
+        <w:ind w:firstLine="720"/>
+      </w:pPr>
+      <w:bookmarkStart w:id="84" w:name="_Toc59134600"/>
+      <w:r>
+        <w:rPr>
+          <w:rFonts w:eastAsiaTheme="majorEastAsia"/>
+        </w:rPr>
+        <w:t xml:space="preserve">In this study, there are more than one factor to consider as explained in </w:t>
+      </w:r>
+      <w:r>
+        <w:t>Table (</w:t>
+      </w:r>
+      <w:r>
+        <w:fldChar w:fldCharType="begin"/>
+      </w:r>
+      <w:r>
+        <w:instrText xml:space="preserve"> SEQ Table_( \* ARABIC </w:instrText>
+      </w:r>
+      <w:r>
+        <w:fldChar w:fldCharType="separate"/>
+      </w:r>
+      <w:r>
+        <w:rPr>
+          <w:noProof/>
+        </w:rPr>
+        <w:t>1</w:t>
+      </w:r>
+      <w:r>
+        <w:rPr>
+          <w:noProof/>
+        </w:rPr>
+        <w:fldChar w:fldCharType="end"/>
+      </w:r>
+      <w:r>
+        <w:t>)</w:t>
+      </w:r>
+      <w:r>
+        <w:rPr>
+          <w:rFonts w:eastAsiaTheme="majorEastAsia"/>
+        </w:rPr>
+        <w:t xml:space="preserve">. The factors are </w:t>
+      </w:r>
+      <w:r>
+        <w:t>number of hospitalized cases, total number of beds and total number of available beds which are detailed here.</w:t>
+      </w:r>
+      <w:bookmarkEnd w:id="84"/>
+    </w:p>
+    <w:p>
+      <w:pPr>
+        <w:rPr>
+          <w:lang w:val="en-US"/>
+        </w:rPr>
+      </w:pPr>
+    </w:p>
+    <w:p>
+      <w:pPr>
+        <w:pStyle w:val="UOB-Sub-subheadings"/>
+        <w:rPr>
+          <w:lang w:val="en-US"/>
+        </w:rPr>
+      </w:pPr>
+      <w:r>
+        <w:rPr>
+          <w:lang w:val="en-US"/>
+        </w:rPr>
+        <w:t>Total Number of Beds, Hospitalized Bed and Available Beds Calculation</w:t>
+      </w:r>
+    </w:p>
+    <w:p>
+      <w:pPr>
+        <w:pStyle w:val="UOB-Body"/>
+        <w:ind w:firstLine="720"/>
+      </w:pPr>
+      <w:r>
+        <w:t xml:space="preserve">The total number of hospital beds is </w:t>
+      </w:r>
+      <w:r>
+        <w:t xml:space="preserve">3403 </w:t>
+      </w:r>
+      <w:r>
+        <w:t xml:space="preserve">where calculated based on </w:t>
+      </w:r>
+      <w:r>
+        <w:rPr>
+          <w:b/>
+        </w:rPr>
+        <w:t>Equation</w:t>
+      </w:r>
+      <w:r>
+        <w:t xml:space="preserve"> no# and substituting the values of the Beds per Thousand People (BPTP) and population and the as reported  in Our World in Data </w:t>
+      </w:r>
+      <w:r>
+        <w:fldChar w:fldCharType="begin" w:fldLock="1"/>
+      </w:r>
+      <w:r>
+        <w:instrText>ADDIN CSL_CITATION {"citationItems":[{"id":"ITEM-1","itemData":{"URL":"https://ourworldindata.org/coronavirus","author":[{"dropping-particle":"","family":"Roser","given":"Max","non-dropping-particle":"","parse-names":false,"suffix":""},{"dropping-particle":"","family":"Ritchie","given":"Hannah","non-dropping-particle":"","parse-names":false,"suffix":""},{"dropping-particle":"","family":"Ortiz-Ospina","given":"Esteban","non-dropping-particle":"","parse-names":false,"suffix":""},{"dropping-particle":"","family":"Hasell","given":"Joe","non-dropping-particle":"","parse-names":false,"suffix":""}],"container-title":"OurWorldInData.org","id":"ITEM-1","issued":{"date-parts":[["2020"]]},"title":"Coronavirus Pandemic (COVID-19)","type":"webpage"},"uris":["http://www.mendeley.com/documents/?uuid=04cab1f4-57ed-4f52-bbd0-259da9478ad8"]}],"mendeley":{"formattedCitation":"(Roser et al., 2020)","plainTextFormattedCitation":"(Roser et al., 2020)","previouslyFormattedCitation":"(Roser et al., 2020)"},"properties":{"noteIndex":0},"schema":"https://github.com/citation-style-language/schema/raw/master/csl-citation.json"}</w:instrText>
+      </w:r>
+      <w:r>
+        <w:fldChar w:fldCharType="separate"/>
+      </w:r>
+      <w:r>
+        <w:rPr>
+          <w:noProof/>
+        </w:rPr>
+        <w:t>(Roser et al., 2020)</w:t>
+      </w:r>
+      <w:r>
+        <w:fldChar w:fldCharType="end"/>
+      </w:r>
+      <w:r>
+        <w:t xml:space="preserve"> where </w:t>
+      </w:r>
+      <m:oMath>
+        <m:r>
+          <w:rPr>
+            <w:rFonts w:ascii="Cambria Math" w:hAnsi="Cambria Math"/>
+          </w:rPr>
+          <m:t>BPTP=2</m:t>
+        </m:r>
+      </m:oMath>
+      <w:r>
+        <w:t xml:space="preserve"> and </w:t>
+      </w:r>
+      <m:oMath>
+        <m:r>
+          <w:rPr>
+            <w:rFonts w:ascii="Cambria Math" w:hAnsi="Cambria Math"/>
+          </w:rPr>
+          <m:t>Population=1,701,583</m:t>
+        </m:r>
+      </m:oMath>
+      <w:r>
+        <w:t xml:space="preserve">. While the total number of both Isolation Centers and Quarantine Centers (IQC) is calculated by </w:t>
+      </w:r>
+      <w:r>
+        <w:rPr>
+          <w:b/>
+        </w:rPr>
+        <w:t>Equation</w:t>
+      </w:r>
+      <w:r>
+        <w:t xml:space="preserve"> no# which is </w:t>
+      </w:r>
+      <w:r>
+        <w:t>9746</w:t>
+      </w:r>
+      <w:r>
+        <w:t>. By this number and the reported number of occupied beds in IQC</w:t>
+      </w:r>
+      <w:r>
+        <w:t xml:space="preserve"> </w:t>
+      </w:r>
+      <w:r>
+        <w:t xml:space="preserve">figures by Naar </w:t>
+      </w:r>
+      <w:r>
+        <w:fldChar w:fldCharType="begin" w:fldLock="1"/>
+      </w:r>
+      <w:r>
+        <w:instrText>ADDIN CSL_CITATION {"citationItems":[{"id":"ITEM-1","itemData":{"URL":"https://english.alarabiya.net/en/coronavirus/2020/05/13/Coronavirus-Bahrain-expands-bed-capacity-at-its-isolation-quarantine-centers","author":[{"dropping-particle":"","family":"Naar","given":"Ismaeel","non-dropping-particle":"","parse-names":false,"suffix":""}],"container-title":"Al Arabiya English","id":"ITEM-1","issued":{"date-parts":[["2020"]]},"title":"Coronavirus: Bahrain expands bed capacity at its isolation, quarantine centers","type":"webpage"},"suppress-author":1,"uris":["http://www.mendeley.com/documents/?uuid=ca03f20d-ada5-495f-97a5-5330697161ec"]}],"mendeley":{"formattedCitation":"(2020)","plainTextFormattedCitation":"(2020)","previouslyFormattedCitation":"(2020)"},"properties":{"noteIndex":0},"schema":"https://github.com/citation-style-language/schema/raw/master/csl-citation.json"}</w:instrText>
+      </w:r>
+      <w:r>
+        <w:fldChar w:fldCharType="separate"/>
+      </w:r>
+      <w:r>
+        <w:rPr>
+          <w:noProof/>
+        </w:rPr>
+        <w:t>(2020)</w:t>
+      </w:r>
+      <w:r>
+        <w:fldChar w:fldCharType="end"/>
+      </w:r>
+      <w:r>
+        <w:t xml:space="preserve">, the bed occupancy rate (BOR) in isolation and quarantine centers is </w:t>
+      </w:r>
+      <w:r>
+        <w:t>0.38</w:t>
+      </w:r>
+      <w:r>
+        <w:t xml:space="preserve"> by substituting the </w:t>
+      </w:r>
+      <w:r>
+        <w:rPr>
+          <w:b/>
+        </w:rPr>
+        <w:t>Equation</w:t>
+      </w:r>
+      <w:r>
+        <w:t xml:space="preserve"> no#. Finally, the current hospitalization rate is 0.8 obtained by using </w:t>
+      </w:r>
+      <w:r>
+        <w:rPr>
+          <w:b/>
+        </w:rPr>
+        <w:t>Equation</w:t>
+      </w:r>
+      <w:r>
+        <w:t xml:space="preserve"> no#.</w:t>
+      </w:r>
+    </w:p>
+    <w:p>
+      <w:pPr>
+        <w:rPr>
+          <w:lang w:val="en-US"/>
+        </w:rPr>
+      </w:pPr>
+    </w:p>
+    <w:p>
+      <w:pPr>
+        <w:pStyle w:val="UOB-Sub-subheadings"/>
+        <w:rPr>
+          <w:lang w:val="en-US"/>
+        </w:rPr>
+      </w:pPr>
+      <w:r>
+        <w:rPr>
+          <w:lang w:val="en-US"/>
+        </w:rPr>
+        <w:lastRenderedPageBreak/>
+        <w:t>Hospitalized Cases Calculation</w:t>
+      </w:r>
+    </w:p>
+    <w:p>
+      <w:pPr>
+        <w:pStyle w:val="UOB-Body"/>
+        <w:ind w:firstLine="720"/>
+      </w:pPr>
+      <w:r>
+        <w:t xml:space="preserve">The hospitalized cases are calculated based on </w:t>
+      </w:r>
+      <w:r>
+        <w:rPr>
+          <w:b/>
+          <w:bCs w:val="0"/>
+        </w:rPr>
+        <w:t>Equation</w:t>
+      </w:r>
+      <w:r>
+        <w:t xml:space="preserve"> no# and substituting the values of …</w:t>
+      </w:r>
+    </w:p>
+    <w:p>
+      <w:pPr>
+        <w:rPr>
+          <w:lang w:val="en-US"/>
+        </w:rPr>
+      </w:pPr>
+    </w:p>
+    <w:p>
+      <w:pPr>
+        <w:rPr>
+          <w:lang w:val="en-US"/>
+        </w:rPr>
+      </w:pPr>
+    </w:p>
+    <w:p>
+      <w:pPr>
+        <w:jc w:val="both"/>
+        <w:rPr>
+          <w:lang w:val="en-US"/>
+        </w:rPr>
+      </w:pPr>
+    </w:p>
+    <w:p>
+      <w:pPr>
+        <w:jc w:val="both"/>
+        <w:rPr>
+          <w:lang w:val="en-US"/>
+        </w:rPr>
+      </w:pPr>
+    </w:p>
+    <w:p>
+      <w:pPr>
+        <w:pStyle w:val="UOB-Headings"/>
+        <w:rPr>
+          <w:bCs/>
+          <w:lang w:val="en-US"/>
+        </w:rPr>
+      </w:pPr>
+      <w:bookmarkStart w:id="85" w:name="_Ref58688223"/>
+      <w:bookmarkStart w:id="86" w:name="_Toc59134593"/>
+      <w:r>
+        <w:rPr>
+          <w:lang w:val="en-US"/>
+        </w:rPr>
+        <w:t>Discussion</w:t>
+      </w:r>
+      <w:bookmarkEnd w:id="85"/>
+      <w:bookmarkEnd w:id="86"/>
+    </w:p>
+    <w:p>
+      <w:pPr>
+        <w:rPr>
+          <w:lang w:val="en-US"/>
+        </w:rPr>
+      </w:pPr>
+      <w:bookmarkStart w:id="87" w:name="_Ref58688226"/>
+      <w:r>
+        <w:rPr>
+          <w:lang w:val="en-US"/>
+        </w:rPr>
+        <w:t>Text comes here</w:t>
+      </w:r>
     </w:p>
     <w:p>
       <w:pPr>
@@ -17455,9 +18828,8 @@
           <w:noProof/>
           <w:lang w:val="en-US" w:bidi="ar-BH"/>
         </w:rPr>
-        <w:lastRenderedPageBreak/>
         <w:drawing>
-          <wp:inline distT="0" distB="0" distL="0" distR="0" wp14:anchorId="024C0811" wp14:editId="39DE385C">
+          <wp:inline distT="0" distB="0" distL="0" distR="0" wp14:anchorId="73BFC5BA" wp14:editId="1F1176EB">
             <wp:extent cx="5270500" cy="2901950"/>
             <wp:effectExtent l="0" t="0" r="6350" b="0"/>
             <wp:docPr id="2" name="Picture 2"/>
@@ -17537,991 +18909,65 @@
     </w:p>
     <w:p>
       <w:pPr>
-        <w:jc w:val="both"/>
-        <w:rPr>
-          <w:rFonts w:asciiTheme="majorBidi" w:hAnsiTheme="majorBidi" w:cstheme="majorBidi"/>
-          <w:lang w:val="en-US"/>
-        </w:rPr>
-      </w:pPr>
-    </w:p>
-    <w:p>
-      <w:pPr>
-        <w:jc w:val="both"/>
-        <w:rPr>
-          <w:rFonts w:asciiTheme="majorBidi" w:hAnsiTheme="majorBidi" w:cstheme="majorBidi"/>
-          <w:lang w:val="en-US"/>
-        </w:rPr>
-      </w:pPr>
-      <w:r>
-        <w:rPr>
-          <w:rFonts w:asciiTheme="majorBidi" w:hAnsiTheme="majorBidi" w:cstheme="majorBidi"/>
-          <w:lang w:val="en-US"/>
-        </w:rPr>
-        <w:t xml:space="preserve">Based on the model obtained, the total projected cases are approximately </w:t>
-      </w:r>
-      <w:r>
-        <w:rPr>
-          <w:rFonts w:asciiTheme="majorBidi" w:hAnsiTheme="majorBidi" w:cstheme="majorBidi"/>
-          <w:lang w:val="en-US"/>
-        </w:rPr>
-        <w:t>47277</w:t>
-      </w:r>
-      <w:r>
-        <w:rPr>
-          <w:rFonts w:asciiTheme="majorBidi" w:hAnsiTheme="majorBidi" w:cstheme="majorBidi"/>
-          <w:lang w:val="en-US"/>
-        </w:rPr>
-        <w:t xml:space="preserve"> on October 27, 2020. This result has been achieved by the calculated daily growth rate (0.038) b</w:t>
-      </w:r>
-      <w:r>
-        <w:rPr>
-          <w:rFonts w:asciiTheme="majorBidi" w:hAnsiTheme="majorBidi" w:cstheme="majorBidi"/>
-          <w:lang w:val="en-US"/>
-        </w:rPr>
-        <w:t>ased on the generated logistic growth model</w:t>
-      </w:r>
-      <w:r>
-        <w:rPr>
-          <w:rFonts w:asciiTheme="majorBidi" w:hAnsiTheme="majorBidi" w:cstheme="majorBidi"/>
-          <w:lang w:val="en-US"/>
-        </w:rPr>
-        <w:t>:</w:t>
-      </w:r>
-    </w:p>
-    <w:p>
-      <w:pPr>
-        <w:jc w:val="center"/>
-        <w:rPr>
-          <w:rFonts w:asciiTheme="majorBidi" w:hAnsiTheme="majorBidi" w:cstheme="majorBidi"/>
-          <w:i/>
-          <w:iCs/>
-          <w:lang w:val="en-US"/>
-        </w:rPr>
-      </w:pPr>
-      <w:r>
-        <w:rPr>
-          <w:rFonts w:asciiTheme="majorBidi" w:hAnsiTheme="majorBidi" w:cstheme="majorBidi"/>
-          <w:i/>
-          <w:iCs/>
-          <w:highlight w:val="yellow"/>
-          <w:lang w:val="en-US"/>
-        </w:rPr>
-        <w:t>Showing the formula</w:t>
-      </w:r>
-    </w:p>
-    <w:tbl>
-      <w:tblPr>
-        <w:tblStyle w:val="TableGrid"/>
-        <w:tblW w:w="0" w:type="auto"/>
-        <w:tblLook w:val="04A0" w:firstRow="1" w:lastRow="0" w:firstColumn="1" w:lastColumn="0" w:noHBand="0" w:noVBand="1"/>
-      </w:tblPr>
-      <w:tblGrid>
-        <w:gridCol w:w="8296"/>
-      </w:tblGrid>
-      <w:tr>
-        <w:tc>
-          <w:tcPr>
-            <w:tcW w:w="8296" w:type="dxa"/>
-          </w:tcPr>
-          <w:p>
-            <w:pPr>
-              <w:jc w:val="both"/>
-              <w:rPr>
-                <w:rFonts w:ascii="Courier New" w:hAnsi="Courier New" w:cs="Courier New"/>
-                <w:sz w:val="18"/>
-                <w:szCs w:val="16"/>
-                <w:lang w:val="en-US"/>
-              </w:rPr>
-            </w:pPr>
-            <w:r>
-              <w:rPr>
-                <w:rFonts w:ascii="Courier New" w:hAnsi="Courier New" w:cs="Courier New"/>
-                <w:sz w:val="18"/>
-                <w:szCs w:val="16"/>
-                <w:lang w:val="en-US"/>
-              </w:rPr>
-              <w:t># Extract Model Coefficients</w:t>
-            </w:r>
-          </w:p>
-          <w:p>
-            <w:pPr>
-              <w:jc w:val="both"/>
-              <w:rPr>
-                <w:rFonts w:ascii="Courier New" w:hAnsi="Courier New" w:cs="Courier New"/>
-                <w:sz w:val="18"/>
-                <w:szCs w:val="16"/>
-                <w:lang w:val="en-US"/>
-              </w:rPr>
-            </w:pPr>
-            <w:proofErr w:type="spellStart"/>
-            <w:r>
-              <w:rPr>
-                <w:rFonts w:ascii="Courier New" w:hAnsi="Courier New" w:cs="Courier New"/>
-                <w:sz w:val="18"/>
-                <w:szCs w:val="16"/>
-                <w:lang w:val="en-US"/>
-              </w:rPr>
-              <w:t>LogisticGrowthModel.CoEf</w:t>
-            </w:r>
-            <w:proofErr w:type="spellEnd"/>
-            <w:r>
-              <w:rPr>
-                <w:rFonts w:ascii="Courier New" w:hAnsi="Courier New" w:cs="Courier New"/>
-                <w:sz w:val="18"/>
-                <w:szCs w:val="16"/>
-                <w:lang w:val="en-US"/>
-              </w:rPr>
-              <w:t xml:space="preserve"> = </w:t>
-            </w:r>
-            <w:proofErr w:type="spellStart"/>
-            <w:proofErr w:type="gramStart"/>
-            <w:r>
-              <w:rPr>
-                <w:rFonts w:ascii="Courier New" w:hAnsi="Courier New" w:cs="Courier New"/>
-                <w:sz w:val="18"/>
-                <w:szCs w:val="16"/>
-                <w:lang w:val="en-US"/>
-              </w:rPr>
-              <w:t>coef</w:t>
-            </w:r>
-            <w:proofErr w:type="spellEnd"/>
-            <w:r>
-              <w:rPr>
-                <w:rFonts w:ascii="Courier New" w:hAnsi="Courier New" w:cs="Courier New"/>
-                <w:sz w:val="18"/>
-                <w:szCs w:val="16"/>
-                <w:lang w:val="en-US"/>
-              </w:rPr>
-              <w:t>(</w:t>
-            </w:r>
-            <w:proofErr w:type="spellStart"/>
-            <w:proofErr w:type="gramEnd"/>
-            <w:r>
-              <w:rPr>
-                <w:rFonts w:ascii="Courier New" w:hAnsi="Courier New" w:cs="Courier New"/>
-                <w:sz w:val="18"/>
-                <w:szCs w:val="16"/>
-                <w:lang w:val="en-US"/>
-              </w:rPr>
-              <w:t>LogisticGrowthModel</w:t>
-            </w:r>
-            <w:proofErr w:type="spellEnd"/>
-            <w:r>
-              <w:rPr>
-                <w:rFonts w:ascii="Courier New" w:hAnsi="Courier New" w:cs="Courier New"/>
-                <w:sz w:val="18"/>
-                <w:szCs w:val="16"/>
-                <w:lang w:val="en-US"/>
-              </w:rPr>
-              <w:t>)</w:t>
-            </w:r>
-          </w:p>
-          <w:p>
-            <w:pPr>
-              <w:jc w:val="both"/>
-              <w:rPr>
-                <w:rFonts w:ascii="Courier New" w:hAnsi="Courier New" w:cs="Courier New"/>
-                <w:sz w:val="18"/>
-                <w:szCs w:val="16"/>
-                <w:lang w:val="en-US"/>
-              </w:rPr>
-            </w:pPr>
-          </w:p>
-          <w:p>
-            <w:pPr>
-              <w:jc w:val="both"/>
-              <w:rPr>
-                <w:rFonts w:ascii="Courier New" w:hAnsi="Courier New" w:cs="Courier New"/>
-                <w:sz w:val="18"/>
-                <w:szCs w:val="16"/>
-                <w:lang w:val="en-US"/>
-              </w:rPr>
-            </w:pPr>
-            <w:r>
-              <w:rPr>
-                <w:rFonts w:ascii="Courier New" w:hAnsi="Courier New" w:cs="Courier New"/>
-                <w:sz w:val="18"/>
-                <w:szCs w:val="16"/>
-                <w:lang w:val="en-US"/>
-              </w:rPr>
-              <w:t># Display Model Coefficients</w:t>
-            </w:r>
-          </w:p>
-          <w:p>
-            <w:pPr>
-              <w:jc w:val="both"/>
-              <w:rPr>
-                <w:rFonts w:ascii="Courier New" w:hAnsi="Courier New" w:cs="Courier New"/>
-                <w:sz w:val="18"/>
-                <w:szCs w:val="16"/>
-                <w:lang w:val="en-US"/>
-              </w:rPr>
-            </w:pPr>
-            <w:r>
-              <w:rPr>
-                <w:rFonts w:ascii="Courier New" w:hAnsi="Courier New" w:cs="Courier New"/>
-                <w:sz w:val="18"/>
-                <w:szCs w:val="16"/>
-                <w:lang w:val="en-US"/>
-              </w:rPr>
-              <w:t>for (</w:t>
-            </w:r>
-            <w:proofErr w:type="spellStart"/>
-            <w:r>
-              <w:rPr>
-                <w:rFonts w:ascii="Courier New" w:hAnsi="Courier New" w:cs="Courier New"/>
-                <w:sz w:val="18"/>
-                <w:szCs w:val="16"/>
-                <w:lang w:val="en-US"/>
-              </w:rPr>
-              <w:t>CoefficientName</w:t>
-            </w:r>
-            <w:proofErr w:type="spellEnd"/>
-            <w:r>
-              <w:rPr>
-                <w:rFonts w:ascii="Courier New" w:hAnsi="Courier New" w:cs="Courier New"/>
-                <w:sz w:val="18"/>
-                <w:szCs w:val="16"/>
-                <w:lang w:val="en-US"/>
-              </w:rPr>
-              <w:t xml:space="preserve"> in </w:t>
-            </w:r>
-            <w:proofErr w:type="gramStart"/>
-            <w:r>
-              <w:rPr>
-                <w:rFonts w:ascii="Courier New" w:hAnsi="Courier New" w:cs="Courier New"/>
-                <w:sz w:val="18"/>
-                <w:szCs w:val="16"/>
-                <w:lang w:val="en-US"/>
-              </w:rPr>
-              <w:t>names(</w:t>
-            </w:r>
-            <w:proofErr w:type="spellStart"/>
-            <w:proofErr w:type="gramEnd"/>
-            <w:r>
-              <w:rPr>
-                <w:rFonts w:ascii="Courier New" w:hAnsi="Courier New" w:cs="Courier New"/>
-                <w:sz w:val="18"/>
-                <w:szCs w:val="16"/>
-                <w:lang w:val="en-US"/>
-              </w:rPr>
-              <w:t>LogisticGrowthModel.CoEf</w:t>
-            </w:r>
-            <w:proofErr w:type="spellEnd"/>
-            <w:r>
-              <w:rPr>
-                <w:rFonts w:ascii="Courier New" w:hAnsi="Courier New" w:cs="Courier New"/>
-                <w:sz w:val="18"/>
-                <w:szCs w:val="16"/>
-                <w:lang w:val="en-US"/>
-              </w:rPr>
-              <w:t>)) {</w:t>
-            </w:r>
-          </w:p>
-          <w:p>
-            <w:pPr>
-              <w:jc w:val="both"/>
-              <w:rPr>
-                <w:rFonts w:ascii="Courier New" w:hAnsi="Courier New" w:cs="Courier New"/>
-                <w:sz w:val="18"/>
-                <w:szCs w:val="16"/>
-                <w:lang w:val="en-US"/>
-              </w:rPr>
-            </w:pPr>
-            <w:r>
-              <w:rPr>
-                <w:rFonts w:ascii="Courier New" w:hAnsi="Courier New" w:cs="Courier New"/>
-                <w:sz w:val="18"/>
-                <w:szCs w:val="16"/>
-                <w:lang w:val="en-US"/>
-              </w:rPr>
-              <w:t xml:space="preserve">  </w:t>
-            </w:r>
-            <w:proofErr w:type="gramStart"/>
-            <w:r>
-              <w:rPr>
-                <w:rFonts w:ascii="Courier New" w:hAnsi="Courier New" w:cs="Courier New"/>
-                <w:sz w:val="18"/>
-                <w:szCs w:val="16"/>
-                <w:lang w:val="en-US"/>
-              </w:rPr>
-              <w:t>print(</w:t>
-            </w:r>
-            <w:proofErr w:type="gramEnd"/>
-            <w:r>
-              <w:rPr>
-                <w:rFonts w:ascii="Courier New" w:hAnsi="Courier New" w:cs="Courier New"/>
-                <w:sz w:val="18"/>
-                <w:szCs w:val="16"/>
-                <w:lang w:val="en-US"/>
-              </w:rPr>
-              <w:t xml:space="preserve">paste("The coefficient of", </w:t>
-            </w:r>
-            <w:proofErr w:type="spellStart"/>
-            <w:r>
-              <w:rPr>
-                <w:rFonts w:ascii="Courier New" w:hAnsi="Courier New" w:cs="Courier New"/>
-                <w:sz w:val="18"/>
-                <w:szCs w:val="16"/>
-                <w:lang w:val="en-US"/>
-              </w:rPr>
-              <w:t>CoefficientName</w:t>
-            </w:r>
-            <w:proofErr w:type="spellEnd"/>
-            <w:r>
-              <w:rPr>
-                <w:rFonts w:ascii="Courier New" w:hAnsi="Courier New" w:cs="Courier New"/>
-                <w:sz w:val="18"/>
-                <w:szCs w:val="16"/>
-                <w:lang w:val="en-US"/>
-              </w:rPr>
-              <w:t>, "is equal to =", round(</w:t>
-            </w:r>
-            <w:proofErr w:type="spellStart"/>
-            <w:r>
-              <w:rPr>
-                <w:rFonts w:ascii="Courier New" w:hAnsi="Courier New" w:cs="Courier New"/>
-                <w:sz w:val="18"/>
-                <w:szCs w:val="16"/>
-                <w:lang w:val="en-US"/>
-              </w:rPr>
-              <w:t>LogisticGrowthModel.CoEf</w:t>
-            </w:r>
-            <w:proofErr w:type="spellEnd"/>
-            <w:r>
-              <w:rPr>
-                <w:rFonts w:ascii="Courier New" w:hAnsi="Courier New" w:cs="Courier New"/>
-                <w:sz w:val="18"/>
-                <w:szCs w:val="16"/>
-                <w:lang w:val="en-US"/>
-              </w:rPr>
-              <w:t>[</w:t>
-            </w:r>
-            <w:proofErr w:type="spellStart"/>
-            <w:r>
-              <w:rPr>
-                <w:rFonts w:ascii="Courier New" w:hAnsi="Courier New" w:cs="Courier New"/>
-                <w:sz w:val="18"/>
-                <w:szCs w:val="16"/>
-                <w:lang w:val="en-US"/>
-              </w:rPr>
-              <w:t>CoefficientName</w:t>
-            </w:r>
-            <w:proofErr w:type="spellEnd"/>
-            <w:r>
-              <w:rPr>
-                <w:rFonts w:ascii="Courier New" w:hAnsi="Courier New" w:cs="Courier New"/>
-                <w:sz w:val="18"/>
-                <w:szCs w:val="16"/>
-                <w:lang w:val="en-US"/>
-              </w:rPr>
-              <w:t>], 3)))</w:t>
-            </w:r>
-          </w:p>
-          <w:p>
-            <w:pPr>
-              <w:jc w:val="both"/>
-              <w:rPr>
-                <w:rFonts w:ascii="Courier New" w:hAnsi="Courier New" w:cs="Courier New"/>
-                <w:sz w:val="18"/>
-                <w:szCs w:val="16"/>
-                <w:lang w:val="en-US"/>
-              </w:rPr>
-            </w:pPr>
-            <w:r>
-              <w:rPr>
-                <w:rFonts w:ascii="Courier New" w:hAnsi="Courier New" w:cs="Courier New"/>
-                <w:sz w:val="18"/>
-                <w:szCs w:val="16"/>
-                <w:lang w:val="en-US"/>
-              </w:rPr>
-              <w:t>}</w:t>
-            </w:r>
-          </w:p>
-          <w:p>
-            <w:pPr>
-              <w:jc w:val="both"/>
-              <w:rPr>
-                <w:rFonts w:ascii="Courier New" w:hAnsi="Courier New" w:cs="Courier New"/>
-                <w:sz w:val="18"/>
-                <w:szCs w:val="16"/>
-                <w:lang w:val="en-US"/>
-              </w:rPr>
-            </w:pPr>
-          </w:p>
-          <w:p>
-            <w:pPr>
-              <w:jc w:val="both"/>
-              <w:rPr>
-                <w:rFonts w:ascii="Courier New" w:hAnsi="Courier New" w:cs="Courier New"/>
-                <w:sz w:val="18"/>
-                <w:szCs w:val="16"/>
-                <w:lang w:val="en-US"/>
-              </w:rPr>
-            </w:pPr>
-            <w:r>
-              <w:rPr>
-                <w:rFonts w:ascii="Courier New" w:hAnsi="Courier New" w:cs="Courier New"/>
-                <w:sz w:val="18"/>
-                <w:szCs w:val="16"/>
-                <w:lang w:val="en-US"/>
-              </w:rPr>
-              <w:t># Calculate Daily Growth Rate</w:t>
-            </w:r>
-          </w:p>
-          <w:p>
-            <w:pPr>
-              <w:jc w:val="both"/>
-              <w:rPr>
-                <w:rFonts w:ascii="Courier New" w:hAnsi="Courier New" w:cs="Courier New"/>
-                <w:sz w:val="18"/>
-                <w:szCs w:val="16"/>
-                <w:lang w:val="en-US"/>
-              </w:rPr>
-            </w:pPr>
-            <w:proofErr w:type="spellStart"/>
-            <w:r>
-              <w:rPr>
-                <w:rFonts w:ascii="Courier New" w:hAnsi="Courier New" w:cs="Courier New"/>
-                <w:sz w:val="18"/>
-                <w:szCs w:val="16"/>
-                <w:lang w:val="en-US"/>
-              </w:rPr>
-              <w:t>DailyGrowthRate</w:t>
-            </w:r>
-            <w:proofErr w:type="spellEnd"/>
-            <w:r>
-              <w:rPr>
-                <w:rFonts w:ascii="Courier New" w:hAnsi="Courier New" w:cs="Courier New"/>
-                <w:sz w:val="18"/>
-                <w:szCs w:val="16"/>
-                <w:lang w:val="en-US"/>
-              </w:rPr>
-              <w:t xml:space="preserve"> = (1/</w:t>
-            </w:r>
-            <w:proofErr w:type="spellStart"/>
-            <w:r>
-              <w:rPr>
-                <w:rFonts w:ascii="Courier New" w:hAnsi="Courier New" w:cs="Courier New"/>
-                <w:sz w:val="18"/>
-                <w:szCs w:val="16"/>
-                <w:lang w:val="en-US"/>
-              </w:rPr>
-              <w:t>LogisticGrowthModel.CoEf</w:t>
-            </w:r>
-            <w:proofErr w:type="spellEnd"/>
-            <w:r>
-              <w:rPr>
-                <w:rFonts w:ascii="Courier New" w:hAnsi="Courier New" w:cs="Courier New"/>
-                <w:sz w:val="18"/>
-                <w:szCs w:val="16"/>
-                <w:lang w:val="en-US"/>
-              </w:rPr>
-              <w:t>[3])</w:t>
-            </w:r>
-          </w:p>
-          <w:p>
-            <w:pPr>
-              <w:jc w:val="both"/>
-              <w:rPr>
-                <w:rFonts w:ascii="Courier New" w:hAnsi="Courier New" w:cs="Courier New"/>
-                <w:sz w:val="18"/>
-                <w:szCs w:val="16"/>
-                <w:lang w:val="en-US"/>
-              </w:rPr>
-            </w:pPr>
-            <w:proofErr w:type="spellStart"/>
-            <w:r>
-              <w:rPr>
-                <w:rFonts w:ascii="Courier New" w:hAnsi="Courier New" w:cs="Courier New"/>
-                <w:sz w:val="18"/>
-                <w:szCs w:val="16"/>
-                <w:lang w:val="en-US"/>
-              </w:rPr>
-              <w:t>DailyGrowthRate.Rounded</w:t>
-            </w:r>
-            <w:proofErr w:type="spellEnd"/>
-            <w:r>
-              <w:rPr>
-                <w:rFonts w:ascii="Courier New" w:hAnsi="Courier New" w:cs="Courier New"/>
-                <w:sz w:val="18"/>
-                <w:szCs w:val="16"/>
-                <w:lang w:val="en-US"/>
-              </w:rPr>
-              <w:t xml:space="preserve"> = </w:t>
-            </w:r>
-            <w:proofErr w:type="gramStart"/>
-            <w:r>
-              <w:rPr>
-                <w:rFonts w:ascii="Courier New" w:hAnsi="Courier New" w:cs="Courier New"/>
-                <w:sz w:val="18"/>
-                <w:szCs w:val="16"/>
-                <w:lang w:val="en-US"/>
-              </w:rPr>
-              <w:t>round(</w:t>
-            </w:r>
-            <w:proofErr w:type="spellStart"/>
-            <w:proofErr w:type="gramEnd"/>
-            <w:r>
-              <w:rPr>
-                <w:rFonts w:ascii="Courier New" w:hAnsi="Courier New" w:cs="Courier New"/>
-                <w:sz w:val="18"/>
-                <w:szCs w:val="16"/>
-                <w:lang w:val="en-US"/>
-              </w:rPr>
-              <w:t>DailyGrowthRate</w:t>
-            </w:r>
-            <w:proofErr w:type="spellEnd"/>
-            <w:r>
-              <w:rPr>
-                <w:rFonts w:ascii="Courier New" w:hAnsi="Courier New" w:cs="Courier New"/>
-                <w:sz w:val="18"/>
-                <w:szCs w:val="16"/>
-                <w:lang w:val="en-US"/>
-              </w:rPr>
-              <w:t>, 3)</w:t>
-            </w:r>
-          </w:p>
-          <w:p>
-            <w:pPr>
-              <w:jc w:val="both"/>
-              <w:rPr>
-                <w:rFonts w:asciiTheme="majorBidi" w:hAnsiTheme="majorBidi" w:cstheme="majorBidi"/>
-                <w:lang w:val="en-US"/>
-              </w:rPr>
-            </w:pPr>
-            <w:proofErr w:type="gramStart"/>
-            <w:r>
-              <w:rPr>
-                <w:rFonts w:ascii="Courier New" w:hAnsi="Courier New" w:cs="Courier New"/>
-                <w:sz w:val="18"/>
-                <w:szCs w:val="16"/>
-                <w:lang w:val="en-US"/>
-              </w:rPr>
-              <w:t>print(</w:t>
-            </w:r>
-            <w:proofErr w:type="gramEnd"/>
-            <w:r>
-              <w:rPr>
-                <w:rFonts w:ascii="Courier New" w:hAnsi="Courier New" w:cs="Courier New"/>
-                <w:sz w:val="18"/>
-                <w:szCs w:val="16"/>
-                <w:lang w:val="en-US"/>
-              </w:rPr>
-              <w:t xml:space="preserve">paste("Based on the generated logistic growth model, the Daily Growth Rate of cases is", </w:t>
-            </w:r>
-            <w:proofErr w:type="spellStart"/>
-            <w:r>
-              <w:rPr>
-                <w:rFonts w:ascii="Courier New" w:hAnsi="Courier New" w:cs="Courier New"/>
-                <w:sz w:val="18"/>
-                <w:szCs w:val="16"/>
-                <w:lang w:val="en-US"/>
-              </w:rPr>
-              <w:t>DailyGrowthRate.Rounded</w:t>
-            </w:r>
-            <w:proofErr w:type="spellEnd"/>
-            <w:r>
-              <w:rPr>
-                <w:rFonts w:ascii="Courier New" w:hAnsi="Courier New" w:cs="Courier New"/>
-                <w:sz w:val="18"/>
-                <w:szCs w:val="16"/>
-                <w:lang w:val="en-US"/>
-              </w:rPr>
-              <w:t>))</w:t>
-            </w:r>
-          </w:p>
-        </w:tc>
-      </w:tr>
-    </w:tbl>
-    <w:p>
-      <w:pPr>
-        <w:jc w:val="both"/>
-        <w:rPr>
-          <w:rFonts w:asciiTheme="majorBidi" w:hAnsiTheme="majorBidi" w:cstheme="majorBidi"/>
-          <w:lang w:val="en-US"/>
-        </w:rPr>
-      </w:pPr>
-    </w:p>
-    <w:p>
-      <w:pPr>
-        <w:pStyle w:val="UOB-Subheadings"/>
-        <w:rPr>
-          <w:lang w:val="en-US"/>
-        </w:rPr>
-      </w:pPr>
-      <w:bookmarkStart w:id="82" w:name="_Toc59134592"/>
-      <w:r>
-        <w:rPr>
-          <w:lang w:val="en-US"/>
-        </w:rPr>
-        <w:lastRenderedPageBreak/>
-        <w:t>Consideration Other Factors Affecting Bed Capacity</w:t>
-      </w:r>
-      <w:bookmarkEnd w:id="82"/>
-    </w:p>
-    <w:p>
-      <w:pPr>
-        <w:pStyle w:val="UOB-Body"/>
-        <w:ind w:firstLine="720"/>
-      </w:pPr>
-      <w:bookmarkStart w:id="83" w:name="_Toc59134600"/>
-      <w:r>
-        <w:rPr>
-          <w:rFonts w:eastAsiaTheme="majorEastAsia"/>
-        </w:rPr>
-        <w:t xml:space="preserve">In this study, there are more than one factor to consider as explained in </w:t>
-      </w:r>
-      <w:r>
-        <w:t>Table (</w:t>
-      </w:r>
-      <w:r>
-        <w:fldChar w:fldCharType="begin"/>
-      </w:r>
-      <w:r>
-        <w:instrText xml:space="preserve"> SEQ Table_( \* ARABIC </w:instrText>
-      </w:r>
-      <w:r>
-        <w:fldChar w:fldCharType="separate"/>
-      </w:r>
-      <w:r>
-        <w:rPr>
-          <w:noProof/>
-        </w:rPr>
-        <w:t>1</w:t>
-      </w:r>
-      <w:r>
-        <w:rPr>
-          <w:noProof/>
-        </w:rPr>
-        <w:fldChar w:fldCharType="end"/>
-      </w:r>
-      <w:r>
-        <w:t>)</w:t>
-      </w:r>
-      <w:r>
-        <w:rPr>
-          <w:rFonts w:eastAsiaTheme="majorEastAsia"/>
-        </w:rPr>
-        <w:t xml:space="preserve">. The factors are </w:t>
-      </w:r>
-      <w:r>
-        <w:t>number of hospitalized cases, total number of beds and total number of available beds which are detailed here.</w:t>
-      </w:r>
-      <w:bookmarkEnd w:id="83"/>
-    </w:p>
-    <w:p>
-      <w:pPr>
-        <w:rPr>
-          <w:lang w:val="en-US"/>
-        </w:rPr>
-      </w:pPr>
-    </w:p>
-    <w:p>
-      <w:pPr>
-        <w:pStyle w:val="UOB-Sub-subheadings"/>
-        <w:rPr>
-          <w:lang w:val="en-US"/>
-        </w:rPr>
-      </w:pPr>
-      <w:r>
-        <w:rPr>
-          <w:lang w:val="en-US"/>
-        </w:rPr>
-        <w:t>Total Number of Beds, Hospitalized Bed and Available Beds Calculation</w:t>
-      </w:r>
-    </w:p>
-    <w:p>
-      <w:pPr>
-        <w:pStyle w:val="UOB-Body"/>
-        <w:ind w:firstLine="720"/>
-      </w:pPr>
-      <w:r>
-        <w:t xml:space="preserve">The total number of hospital beds is </w:t>
-      </w:r>
-      <w:r>
-        <w:t xml:space="preserve">3403 </w:t>
-      </w:r>
-      <w:r>
-        <w:t xml:space="preserve">where calculated based on </w:t>
-      </w:r>
-      <w:r>
-        <w:rPr>
-          <w:b/>
-        </w:rPr>
-        <w:t>Equation</w:t>
-      </w:r>
-      <w:r>
-        <w:t xml:space="preserve"> no# and substituting the values of the Beds per Thousand People (BPTP) and population and the as reported  in Our World in Data </w:t>
-      </w:r>
-      <w:r>
-        <w:fldChar w:fldCharType="begin" w:fldLock="1"/>
-      </w:r>
-      <w:r>
-        <w:instrText>ADDIN CSL_CITATION {"citationItems":[{"id":"ITEM-1","itemData":{"URL":"https://ourworldindata.org/coronavirus","author":[{"dropping-particle":"","family":"Roser","given":"Max","non-dropping-particle":"","parse-names":false,"suffix":""},{"dropping-particle":"","family":"Ritchie","given":"Hannah","non-dropping-particle":"","parse-names":false,"suffix":""},{"dropping-particle":"","family":"Ortiz-Ospina","given":"Esteban","non-dropping-particle":"","parse-names":false,"suffix":""},{"dropping-particle":"","family":"Hasell","given":"Joe","non-dropping-particle":"","parse-names":false,"suffix":""}],"container-title":"OurWorldInData.org","id":"ITEM-1","issued":{"date-parts":[["2020"]]},"title":"Coronavirus Pandemic (COVID-19)","type":"webpage"},"uris":["http://www.mendeley.com/documents/?uuid=04cab1f4-57ed-4f52-bbd0-259da9478ad8"]}],"mendeley":{"formattedCitation":"(Roser et al., 2020)","plainTextFormattedCitation":"(Roser et al., 2020)","previouslyFormattedCitation":"(Roser et al., 2020)"},"properties":{"noteIndex":0},"schema":"https://github.com/citation-style-language/schema/raw/master/csl-citation.json"}</w:instrText>
-      </w:r>
-      <w:r>
-        <w:fldChar w:fldCharType="separate"/>
-      </w:r>
-      <w:r>
-        <w:rPr>
-          <w:noProof/>
-        </w:rPr>
-        <w:t>(Roser et al., 2020)</w:t>
-      </w:r>
-      <w:r>
-        <w:fldChar w:fldCharType="end"/>
-      </w:r>
-      <w:r>
-        <w:t xml:space="preserve"> where </w:t>
-      </w:r>
-      <m:oMath>
-        <m:r>
-          <w:rPr>
-            <w:rFonts w:ascii="Cambria Math" w:hAnsi="Cambria Math"/>
-          </w:rPr>
-          <m:t>BPTP=2</m:t>
-        </m:r>
-      </m:oMath>
-      <w:r>
-        <w:t xml:space="preserve"> and </w:t>
-      </w:r>
-      <m:oMath>
-        <m:r>
-          <w:rPr>
-            <w:rFonts w:ascii="Cambria Math" w:hAnsi="Cambria Math"/>
-          </w:rPr>
-          <m:t>Population=1,701,583</m:t>
-        </m:r>
-      </m:oMath>
-      <w:r>
-        <w:t xml:space="preserve">. While the total number of both Isolation Centers and Quarantine Centers (IQC) is calculated by </w:t>
-      </w:r>
-      <w:r>
-        <w:rPr>
-          <w:b/>
-        </w:rPr>
-        <w:t>Equation</w:t>
-      </w:r>
-      <w:r>
-        <w:t xml:space="preserve"> no# which is </w:t>
-      </w:r>
-      <w:r>
-        <w:t>9746</w:t>
-      </w:r>
-      <w:r>
-        <w:t>. By this number and the reported number of occupied beds in IQC</w:t>
-      </w:r>
-      <w:r>
-        <w:t xml:space="preserve"> </w:t>
-      </w:r>
-      <w:r>
-        <w:t xml:space="preserve">figures by Naar </w:t>
-      </w:r>
-      <w:r>
-        <w:fldChar w:fldCharType="begin" w:fldLock="1"/>
-      </w:r>
-      <w:r>
-        <w:instrText>ADDIN CSL_CITATION {"citationItems":[{"id":"ITEM-1","itemData":{"URL":"https://english.alarabiya.net/en/coronavirus/2020/05/13/Coronavirus-Bahrain-expands-bed-capacity-at-its-isolation-quarantine-centers","author":[{"dropping-particle":"","family":"Naar","given":"Ismaeel","non-dropping-particle":"","parse-names":false,"suffix":""}],"container-title":"Al Arabiya English","id":"ITEM-1","issued":{"date-parts":[["2020"]]},"title":"Coronavirus: Bahrain expands bed capacity at its isolation, quarantine centers","type":"webpage"},"suppress-author":1,"uris":["http://www.mendeley.com/documents/?uuid=ca03f20d-ada5-495f-97a5-5330697161ec"]}],"mendeley":{"formattedCitation":"(2020)","plainTextFormattedCitation":"(2020)","previouslyFormattedCitation":"(2020)"},"properties":{"noteIndex":0},"schema":"https://github.com/citation-style-language/schema/raw/master/csl-citation.json"}</w:instrText>
-      </w:r>
-      <w:r>
-        <w:fldChar w:fldCharType="separate"/>
-      </w:r>
-      <w:r>
-        <w:rPr>
-          <w:noProof/>
-        </w:rPr>
-        <w:t>(2020)</w:t>
-      </w:r>
-      <w:r>
-        <w:fldChar w:fldCharType="end"/>
-      </w:r>
-      <w:r>
-        <w:t xml:space="preserve">, the bed occupancy rate (BOR) in isolation and quarantine centers is </w:t>
-      </w:r>
-      <w:r>
-        <w:t>0.38</w:t>
-      </w:r>
-      <w:r>
-        <w:t xml:space="preserve"> by substituting the </w:t>
-      </w:r>
-      <w:r>
-        <w:rPr>
-          <w:b/>
-        </w:rPr>
-        <w:t>Equation</w:t>
-      </w:r>
-      <w:r>
-        <w:t xml:space="preserve"> no#. Finally, the current hospitalization rate is 0.8 obtained by using </w:t>
-      </w:r>
-      <w:r>
-        <w:rPr>
-          <w:b/>
-        </w:rPr>
-        <w:t>Equation</w:t>
-      </w:r>
-      <w:r>
-        <w:t xml:space="preserve"> no#.</w:t>
-      </w:r>
-    </w:p>
-    <w:p>
-      <w:pPr>
-        <w:rPr>
-          <w:lang w:val="en-US"/>
-        </w:rPr>
-      </w:pPr>
-    </w:p>
-    <w:p>
-      <w:pPr>
-        <w:pStyle w:val="UOB-Sub-subheadings"/>
-        <w:rPr>
-          <w:lang w:val="en-US"/>
-        </w:rPr>
-      </w:pPr>
-      <w:r>
-        <w:rPr>
-          <w:lang w:val="en-US"/>
-        </w:rPr>
-        <w:t>Hospitalized Cases Calculation</w:t>
-      </w:r>
-    </w:p>
-    <w:p>
-      <w:pPr>
-        <w:pStyle w:val="UOB-Body"/>
-        <w:ind w:firstLine="720"/>
-      </w:pPr>
-      <w:r>
-        <w:t xml:space="preserve">The hospitalized cases are calculated based on </w:t>
-      </w:r>
-      <w:r>
-        <w:rPr>
-          <w:b/>
-          <w:bCs w:val="0"/>
-        </w:rPr>
-        <w:t>Equation</w:t>
-      </w:r>
-      <w:r>
-        <w:t xml:space="preserve"> no# and substituting the values of …</w:t>
-      </w:r>
-    </w:p>
-    <w:p>
-      <w:pPr>
-        <w:rPr>
-          <w:lang w:val="en-US"/>
-        </w:rPr>
-      </w:pPr>
-    </w:p>
-    <w:p>
-      <w:pPr>
-        <w:rPr>
-          <w:lang w:val="en-US"/>
-        </w:rPr>
-      </w:pPr>
-    </w:p>
-    <w:p>
-      <w:pPr>
-        <w:jc w:val="both"/>
-        <w:rPr>
-          <w:lang w:val="en-US"/>
-        </w:rPr>
-      </w:pPr>
-    </w:p>
-    <w:p>
-      <w:pPr>
-        <w:jc w:val="both"/>
-        <w:rPr>
-          <w:lang w:val="en-US"/>
-        </w:rPr>
-      </w:pPr>
+        <w:rPr>
+          <w:lang w:val="en-US"/>
+        </w:rPr>
+      </w:pPr>
+    </w:p>
+    <w:p>
+      <w:pPr>
+        <w:rPr>
+          <w:lang w:val="en-US"/>
+        </w:rPr>
+      </w:pPr>
+      <w:r>
+        <w:rPr>
+          <w:lang w:val="en-US"/>
+        </w:rPr>
+        <w:t>Text comes here</w:t>
+      </w:r>
+    </w:p>
+    <w:p>
+      <w:pPr>
+        <w:rPr>
+          <w:lang w:val="en-US"/>
+        </w:rPr>
+      </w:pPr>
+      <w:r>
+        <w:rPr>
+          <w:lang w:val="en-US"/>
+        </w:rPr>
+        <w:t>Text comes here</w:t>
+      </w:r>
     </w:p>
     <w:p>
       <w:pPr>
         <w:pStyle w:val="UOB-Headings"/>
         <w:rPr>
-          <w:bCs/>
-          <w:lang w:val="en-US"/>
-        </w:rPr>
-      </w:pPr>
-      <w:bookmarkStart w:id="84" w:name="_Ref58688223"/>
-      <w:bookmarkStart w:id="85" w:name="_Toc59134593"/>
-      <w:r>
-        <w:rPr>
-          <w:lang w:val="en-US"/>
-        </w:rPr>
-        <w:t>Discussion</w:t>
-      </w:r>
-      <w:bookmarkEnd w:id="84"/>
-      <w:bookmarkEnd w:id="85"/>
-    </w:p>
-    <w:p>
-      <w:pPr>
-        <w:rPr>
-          <w:lang w:val="en-US"/>
-        </w:rPr>
-      </w:pPr>
-      <w:bookmarkStart w:id="86" w:name="_Ref58688226"/>
-      <w:r>
-        <w:rPr>
-          <w:lang w:val="en-US"/>
-        </w:rPr>
-        <w:t>Text comes here</w:t>
-      </w:r>
-    </w:p>
-    <w:p>
-      <w:pPr>
-        <w:rPr>
-          <w:lang w:val="en-US"/>
-        </w:rPr>
-      </w:pPr>
-      <w:r>
-        <w:rPr>
-          <w:lang w:val="en-US"/>
-        </w:rPr>
-        <w:t>Text comes here</w:t>
-      </w:r>
-    </w:p>
-    <w:p>
-      <w:pPr>
-        <w:rPr>
-          <w:lang w:val="en-US"/>
-        </w:rPr>
-      </w:pPr>
-      <w:r>
-        <w:rPr>
-          <w:lang w:val="en-US"/>
-        </w:rPr>
-        <w:lastRenderedPageBreak/>
-        <w:t>Text comes here</w:t>
-      </w:r>
-    </w:p>
-    <w:p>
-      <w:pPr>
-        <w:pStyle w:val="UOB-Headings"/>
-        <w:rPr>
-          <w:lang w:val="en-US"/>
-        </w:rPr>
-      </w:pPr>
-      <w:bookmarkStart w:id="87" w:name="_Ref58689204"/>
-      <w:bookmarkStart w:id="88" w:name="_Ref58689212"/>
-      <w:bookmarkStart w:id="89" w:name="_Toc59134594"/>
+          <w:lang w:val="en-US"/>
+        </w:rPr>
+      </w:pPr>
+      <w:bookmarkStart w:id="88" w:name="_Ref58689204"/>
+      <w:bookmarkStart w:id="89" w:name="_Ref58689212"/>
+      <w:bookmarkStart w:id="90" w:name="_Toc59134594"/>
       <w:r>
         <w:rPr>
           <w:lang w:val="en-US"/>
         </w:rPr>
         <w:t>Conclusion</w:t>
       </w:r>
-      <w:bookmarkEnd w:id="86"/>
       <w:bookmarkEnd w:id="87"/>
       <w:bookmarkEnd w:id="88"/>
       <w:bookmarkEnd w:id="89"/>
-    </w:p>
-    <w:p>
-      <w:pPr>
-        <w:rPr>
-          <w:lang w:val="en-US"/>
-        </w:rPr>
-      </w:pPr>
-      <w:bookmarkStart w:id="90" w:name="_Ref58688229"/>
+      <w:bookmarkEnd w:id="90"/>
+    </w:p>
+    <w:p>
+      <w:pPr>
+        <w:rPr>
+          <w:lang w:val="en-US"/>
+        </w:rPr>
+      </w:pPr>
+      <w:bookmarkStart w:id="91" w:name="_Ref58688229"/>
       <w:r>
         <w:rPr>
           <w:lang w:val="en-US"/>
@@ -18569,23 +19015,23 @@
           <w:lang w:val="en-US"/>
         </w:rPr>
       </w:pPr>
-      <w:bookmarkStart w:id="91" w:name="_Ref58689220"/>
-      <w:bookmarkStart w:id="92" w:name="_Toc59134595"/>
+      <w:bookmarkStart w:id="92" w:name="_Ref58689220"/>
+      <w:bookmarkStart w:id="93" w:name="_Toc59134595"/>
       <w:r>
         <w:rPr>
           <w:lang w:val="en-US"/>
         </w:rPr>
         <w:t>Recommendations</w:t>
       </w:r>
-      <w:bookmarkEnd w:id="90"/>
+      <w:bookmarkEnd w:id="91"/>
       <w:r>
         <w:rPr>
           <w:lang w:val="en-US"/>
         </w:rPr>
         <w:t xml:space="preserve"> and Limitations</w:t>
       </w:r>
-      <w:bookmarkEnd w:id="91"/>
       <w:bookmarkEnd w:id="92"/>
+      <w:bookmarkEnd w:id="93"/>
     </w:p>
     <w:p>
       <w:pPr>
@@ -18620,14 +19066,14 @@
           <w:lang w:val="en-US"/>
         </w:rPr>
       </w:pPr>
-      <w:bookmarkStart w:id="93" w:name="_Toc59134596"/>
+      <w:bookmarkStart w:id="94" w:name="_Toc59134596"/>
       <w:r>
         <w:rPr>
           <w:lang w:val="en-US"/>
         </w:rPr>
         <w:t>Limitations</w:t>
       </w:r>
-      <w:bookmarkEnd w:id="93"/>
+      <w:bookmarkEnd w:id="94"/>
     </w:p>
     <w:p>
       <w:pPr>
@@ -18670,12 +19116,12 @@
         <w:jc w:val="left"/>
         <w:outlineLvl w:val="0"/>
       </w:pPr>
-      <w:bookmarkStart w:id="94" w:name="_Toc59134597"/>
+      <w:bookmarkStart w:id="95" w:name="_Toc59134597"/>
       <w:r>
         <w:lastRenderedPageBreak/>
         <w:t>References</w:t>
       </w:r>
-      <w:bookmarkEnd w:id="94"/>
+      <w:bookmarkEnd w:id="95"/>
     </w:p>
     <w:p>
       <w:pPr>

--- a/Report/BDSA601-Assignment3.docx
+++ b/Report/BDSA601-Assignment3.docx
@@ -712,7 +712,6 @@
         </w:rPr>
         <w:t xml:space="preserve">  </w:t>
       </w:r>
-      <w:proofErr w:type="gramStart"/>
       <w:r>
         <w:rPr>
           <w:rFonts w:asciiTheme="majorBidi" w:hAnsiTheme="majorBidi" w:cstheme="majorBidi" w:hint="cs"/>
@@ -733,7 +732,6 @@
         </w:rPr>
         <w:t>20113798</w:t>
       </w:r>
-      <w:proofErr w:type="gramEnd"/>
       <w:r>
         <w:rPr>
           <w:rFonts w:asciiTheme="majorBidi" w:hAnsiTheme="majorBidi" w:cstheme="majorBidi"/>
@@ -8054,11 +8052,27 @@
       </w:pPr>
       <w:bookmarkStart w:id="29" w:name="_Ref58687980"/>
       <w:bookmarkStart w:id="30" w:name="_Ref58688035"/>
-      <w:r>
-        <w:rPr>
-          <w:lang w:val="en-US"/>
-        </w:rPr>
-        <w:t xml:space="preserve">In this </w:t>
+      <w:ins w:id="31" w:author="AYSHA KHALED MUBARAK HAMAD" w:date="2020-12-17T22:32:00Z">
+        <w:r>
+          <w:rPr>
+            <w:lang w:val="en-US"/>
+          </w:rPr>
+          <w:t>T</w:t>
+        </w:r>
+      </w:ins>
+      <w:del w:id="32" w:author="AYSHA KHALED MUBARAK HAMAD" w:date="2020-12-17T22:32:00Z">
+        <w:r>
+          <w:rPr>
+            <w:lang w:val="en-US"/>
+          </w:rPr>
+          <w:delText>In t</w:delText>
+        </w:r>
+      </w:del>
+      <w:r>
+        <w:rPr>
+          <w:lang w:val="en-US"/>
+        </w:rPr>
+        <w:t xml:space="preserve">his </w:t>
       </w:r>
       <w:r>
         <w:rPr>
@@ -8066,12 +8080,64 @@
         </w:rPr>
         <w:t>research</w:t>
       </w:r>
-      <w:r>
-        <w:rPr>
-          <w:lang w:val="en-US"/>
-        </w:rPr>
-        <w:t xml:space="preserve">, we have adopted an exploratory scenario-based research design in which we </w:t>
-      </w:r>
+      <w:del w:id="33" w:author="AYSHA KHALED MUBARAK HAMAD" w:date="2020-12-17T22:32:00Z">
+        <w:r>
+          <w:rPr>
+            <w:lang w:val="en-US"/>
+          </w:rPr>
+          <w:delText>,</w:delText>
+        </w:r>
+      </w:del>
+      <w:r>
+        <w:rPr>
+          <w:lang w:val="en-US"/>
+        </w:rPr>
+        <w:t xml:space="preserve"> </w:t>
+      </w:r>
+      <w:del w:id="34" w:author="AYSHA KHALED MUBARAK HAMAD" w:date="2020-12-17T22:30:00Z">
+        <w:r>
+          <w:rPr>
+            <w:lang w:val="en-US"/>
+          </w:rPr>
+          <w:delText xml:space="preserve">we </w:delText>
+        </w:r>
+      </w:del>
+      <w:r>
+        <w:rPr>
+          <w:lang w:val="en-US"/>
+        </w:rPr>
+        <w:t>ha</w:t>
+      </w:r>
+      <w:ins w:id="35" w:author="AYSHA KHALED MUBARAK HAMAD" w:date="2020-12-17T22:31:00Z">
+        <w:r>
+          <w:rPr>
+            <w:lang w:val="en-US"/>
+          </w:rPr>
+          <w:t>s</w:t>
+        </w:r>
+      </w:ins>
+      <w:del w:id="36" w:author="AYSHA KHALED MUBARAK HAMAD" w:date="2020-12-17T22:31:00Z">
+        <w:r>
+          <w:rPr>
+            <w:lang w:val="en-US"/>
+          </w:rPr>
+          <w:delText>ve</w:delText>
+        </w:r>
+      </w:del>
+      <w:r>
+        <w:rPr>
+          <w:lang w:val="en-US"/>
+        </w:rPr>
+        <w:t xml:space="preserve"> adopted an exploratory scenario-based research design in which </w:t>
+      </w:r>
+      <w:del w:id="37" w:author="AYSHA KHALED MUBARAK HAMAD" w:date="2020-12-17T22:31:00Z">
+        <w:r>
+          <w:rPr>
+            <w:lang w:val="en-US"/>
+          </w:rPr>
+          <w:delText xml:space="preserve">we </w:delText>
+        </w:r>
+      </w:del>
       <w:r>
         <w:rPr>
           <w:lang w:val="en-US"/>
@@ -8142,14 +8208,22 @@
         <w:rPr>
           <w:lang w:val="en-US"/>
         </w:rPr>
-        <w:t xml:space="preserve">), we </w:t>
-      </w:r>
-      <w:r>
-        <w:rPr>
-          <w:lang w:val="en-US"/>
-        </w:rPr>
-        <w:t xml:space="preserve">will use </w:t>
-      </w:r>
+        <w:t xml:space="preserve">), </w:t>
+      </w:r>
+      <w:del w:id="38" w:author="AYSHA KHALED MUBARAK HAMAD" w:date="2020-12-17T22:32:00Z">
+        <w:r>
+          <w:rPr>
+            <w:lang w:val="en-US"/>
+          </w:rPr>
+          <w:delText xml:space="preserve">we </w:delText>
+        </w:r>
+        <w:r>
+          <w:rPr>
+            <w:lang w:val="en-US"/>
+          </w:rPr>
+          <w:delText xml:space="preserve">will use </w:delText>
+        </w:r>
+      </w:del>
       <w:r>
         <w:rPr>
           <w:lang w:val="en-US"/>
@@ -8168,6 +8242,14 @@
         </w:rPr>
         <w:t xml:space="preserve">model </w:t>
       </w:r>
+      <w:ins w:id="39" w:author="AYSHA KHALED MUBARAK HAMAD" w:date="2020-12-17T22:33:00Z">
+        <w:r>
+          <w:rPr>
+            <w:lang w:val="en-US"/>
+          </w:rPr>
+          <w:t xml:space="preserve">will be used </w:t>
+        </w:r>
+      </w:ins>
       <w:r>
         <w:rPr>
           <w:lang w:val="en-US"/>
@@ -8216,12 +8298,22 @@
         </w:rPr>
         <w:t xml:space="preserve">Thus, with the projected number of hospitalized cases and based on the current capacity of the health system, </w:t>
       </w:r>
-      <w:r>
-        <w:rPr>
-          <w:lang w:val="en-US"/>
-        </w:rPr>
-        <w:t xml:space="preserve">we </w:t>
-      </w:r>
+      <w:del w:id="40" w:author="AYSHA KHALED MUBARAK HAMAD" w:date="2020-12-17T22:33:00Z">
+        <w:r>
+          <w:rPr>
+            <w:lang w:val="en-US"/>
+          </w:rPr>
+          <w:delText xml:space="preserve">we </w:delText>
+        </w:r>
+      </w:del>
+      <w:ins w:id="41" w:author="AYSHA KHALED MUBARAK HAMAD" w:date="2020-12-17T22:33:00Z">
+        <w:r>
+          <w:rPr>
+            <w:lang w:val="en-US"/>
+          </w:rPr>
+          <w:t xml:space="preserve">it </w:t>
+        </w:r>
+      </w:ins>
       <w:r>
         <w:rPr>
           <w:lang w:val="en-US"/>
@@ -8381,14 +8473,32 @@
         <w:rPr>
           <w:lang w:val="en-US"/>
         </w:rPr>
-        <w:t xml:space="preserve">template that </w:t>
-      </w:r>
-      <w:r>
-        <w:rPr>
-          <w:lang w:val="en-US"/>
-        </w:rPr>
-        <w:t xml:space="preserve">we </w:t>
-      </w:r>
+        <w:t xml:space="preserve">template </w:t>
+      </w:r>
+      <w:del w:id="42" w:author="AYSHA KHALED MUBARAK HAMAD" w:date="2020-12-17T22:35:00Z">
+        <w:r>
+          <w:rPr>
+            <w:lang w:val="en-US"/>
+          </w:rPr>
+          <w:delText xml:space="preserve">that </w:delText>
+        </w:r>
+      </w:del>
+      <w:ins w:id="43" w:author="AYSHA KHALED MUBARAK HAMAD" w:date="2020-12-17T22:35:00Z">
+        <w:r>
+          <w:rPr>
+            <w:lang w:val="en-US"/>
+          </w:rPr>
+          <w:t xml:space="preserve">which is </w:t>
+        </w:r>
+      </w:ins>
+      <w:del w:id="44" w:author="AYSHA KHALED MUBARAK HAMAD" w:date="2020-12-17T22:35:00Z">
+        <w:r>
+          <w:rPr>
+            <w:lang w:val="en-US"/>
+          </w:rPr>
+          <w:delText xml:space="preserve">we </w:delText>
+        </w:r>
+      </w:del>
       <w:r>
         <w:rPr>
           <w:lang w:val="en-US"/>
@@ -8502,33 +8612,20 @@
           <w:lang w:val="en-US"/>
         </w:rPr>
       </w:pPr>
-      <w:bookmarkStart w:id="31" w:name="_Ref59063313"/>
-      <w:bookmarkStart w:id="32" w:name="_Toc59134604"/>
+      <w:bookmarkStart w:id="45" w:name="_Ref59063313"/>
+      <w:bookmarkStart w:id="46" w:name="_Toc59134604"/>
       <w:r>
         <w:t xml:space="preserve">Fig. </w:t>
       </w:r>
-      <w:r>
-        <w:fldChar w:fldCharType="begin"/>
-      </w:r>
-      <w:r>
-        <w:instrText xml:space="preserve"> SEQ Fig. \* ARABIC </w:instrText>
-      </w:r>
-      <w:r>
-        <w:fldChar w:fldCharType="separate"/>
-      </w:r>
-      <w:r>
-        <w:rPr>
-          <w:noProof/>
-        </w:rPr>
-        <w:t>1</w:t>
-      </w:r>
-      <w:r>
-        <w:rPr>
-          <w:noProof/>
-        </w:rPr>
-        <w:fldChar w:fldCharType="end"/>
-      </w:r>
-      <w:bookmarkEnd w:id="31"/>
+      <w:fldSimple w:instr=" SEQ Fig. \* ARABIC ">
+        <w:r>
+          <w:rPr>
+            <w:noProof/>
+          </w:rPr>
+          <w:t>1</w:t>
+        </w:r>
+      </w:fldSimple>
+      <w:bookmarkEnd w:id="45"/>
       <w:r>
         <w:rPr>
           <w:lang w:val="en-US"/>
@@ -8559,7 +8656,7 @@
         </w:rPr>
         <w:t xml:space="preserve"> Design Template</w:t>
       </w:r>
-      <w:bookmarkEnd w:id="32"/>
+      <w:bookmarkEnd w:id="46"/>
     </w:p>
     <w:p>
       <w:pPr>
@@ -8650,7 +8747,35 @@
         <w:rPr>
           <w:lang w:val="en-US"/>
         </w:rPr>
-        <w:t xml:space="preserve">, illustrate the assumptions and definitions that we </w:t>
+        <w:t>, illustrate</w:t>
+      </w:r>
+      <w:ins w:id="47" w:author="AYSHA KHALED MUBARAK HAMAD" w:date="2020-12-17T22:36:00Z">
+        <w:r>
+          <w:rPr>
+            <w:lang w:val="en-US"/>
+          </w:rPr>
+          <w:t>s</w:t>
+        </w:r>
+      </w:ins>
+      <w:r>
+        <w:rPr>
+          <w:lang w:val="en-US"/>
+        </w:rPr>
+        <w:t xml:space="preserve"> the assumptions and definitions that</w:t>
+      </w:r>
+      <w:del w:id="48" w:author="AYSHA KHALED MUBARAK HAMAD" w:date="2020-12-17T22:36:00Z">
+        <w:r>
+          <w:rPr>
+            <w:lang w:val="en-US"/>
+          </w:rPr>
+          <w:delText xml:space="preserve"> we</w:delText>
+        </w:r>
+      </w:del>
+      <w:r>
+        <w:rPr>
+          <w:lang w:val="en-US"/>
+        </w:rPr>
+        <w:t xml:space="preserve"> </w:t>
       </w:r>
       <w:r>
         <w:rPr>
@@ -8662,7 +8787,35 @@
         <w:rPr>
           <w:lang w:val="en-US"/>
         </w:rPr>
-        <w:t xml:space="preserve"> use </w:t>
+        <w:t xml:space="preserve"> </w:t>
+      </w:r>
+      <w:ins w:id="49" w:author="AYSHA KHALED MUBARAK HAMAD" w:date="2020-12-17T22:36:00Z">
+        <w:r>
+          <w:rPr>
+            <w:lang w:val="en-US"/>
+          </w:rPr>
+          <w:t xml:space="preserve">be </w:t>
+        </w:r>
+      </w:ins>
+      <w:r>
+        <w:rPr>
+          <w:lang w:val="en-US"/>
+        </w:rPr>
+        <w:t>use</w:t>
+      </w:r>
+      <w:ins w:id="50" w:author="AYSHA KHALED MUBARAK HAMAD" w:date="2020-12-17T22:36:00Z">
+        <w:r>
+          <w:rPr>
+            <w:lang w:val="en-US"/>
+          </w:rPr>
+          <w:t>d</w:t>
+        </w:r>
+      </w:ins>
+      <w:r>
+        <w:rPr>
+          <w:lang w:val="en-US"/>
+        </w:rPr>
+        <w:t xml:space="preserve"> </w:t>
       </w:r>
       <w:r>
         <w:rPr>
@@ -8711,33 +8864,20 @@
           <w:lang w:val="en-US"/>
         </w:rPr>
       </w:pPr>
-      <w:bookmarkStart w:id="33" w:name="_Ref59065197"/>
-      <w:bookmarkStart w:id="34" w:name="_Toc59134598"/>
+      <w:bookmarkStart w:id="51" w:name="_Ref59065197"/>
+      <w:bookmarkStart w:id="52" w:name="_Toc59134598"/>
       <w:r>
         <w:t>Table (</w:t>
       </w:r>
-      <w:r>
-        <w:fldChar w:fldCharType="begin"/>
-      </w:r>
-      <w:r>
-        <w:instrText xml:space="preserve"> SEQ Table_( \* ARABIC </w:instrText>
-      </w:r>
-      <w:r>
-        <w:fldChar w:fldCharType="separate"/>
-      </w:r>
-      <w:r>
-        <w:rPr>
-          <w:noProof/>
-        </w:rPr>
-        <w:t>1</w:t>
-      </w:r>
-      <w:r>
-        <w:rPr>
-          <w:noProof/>
-        </w:rPr>
-        <w:fldChar w:fldCharType="end"/>
-      </w:r>
-      <w:bookmarkEnd w:id="33"/>
+      <w:fldSimple w:instr=" SEQ Table_( \* ARABIC ">
+        <w:r>
+          <w:rPr>
+            <w:noProof/>
+          </w:rPr>
+          <w:t>1</w:t>
+        </w:r>
+      </w:fldSimple>
+      <w:bookmarkEnd w:id="51"/>
       <w:r>
         <w:rPr>
           <w:lang w:val="en-US"/>
@@ -8760,7 +8900,7 @@
         </w:rPr>
         <w:t xml:space="preserve"> Adopted Scenario Variables</w:t>
       </w:r>
-      <w:bookmarkEnd w:id="34"/>
+      <w:bookmarkEnd w:id="52"/>
     </w:p>
     <w:tbl>
       <w:tblPr>
@@ -8819,14 +8959,26 @@
               </w:rPr>
               <w:t xml:space="preserve">Implementation in </w:t>
             </w:r>
-            <w:r>
-              <w:rPr>
-                <w:b/>
-                <w:bCs w:val="0"/>
-                <w:lang w:val="en-US"/>
-              </w:rPr>
-              <w:t xml:space="preserve">our </w:t>
-            </w:r>
+            <w:del w:id="53" w:author="AYSHA KHALED MUBARAK HAMAD" w:date="2020-12-17T22:37:00Z">
+              <w:r>
+                <w:rPr>
+                  <w:b/>
+                  <w:bCs w:val="0"/>
+                  <w:lang w:val="en-US"/>
+                </w:rPr>
+                <w:delText xml:space="preserve">our </w:delText>
+              </w:r>
+            </w:del>
+            <w:ins w:id="54" w:author="AYSHA KHALED MUBARAK HAMAD" w:date="2020-12-17T22:37:00Z">
+              <w:r>
+                <w:rPr>
+                  <w:b/>
+                  <w:bCs w:val="0"/>
+                  <w:lang w:val="en-US"/>
+                </w:rPr>
+                <w:t xml:space="preserve">research’s </w:t>
+              </w:r>
+            </w:ins>
             <w:r>
               <w:rPr>
                 <w:b/>
@@ -8880,35 +9032,89 @@
                 <w:lang w:val="en-US"/>
               </w:rPr>
             </w:pPr>
-            <w:r>
-              <w:rPr>
-                <w:lang w:val="en-US"/>
-              </w:rPr>
-              <w:t>W</w:t>
-            </w:r>
-            <w:r>
-              <w:rPr>
-                <w:lang w:val="en-US"/>
-              </w:rPr>
-              <w:t xml:space="preserve">e </w:t>
-            </w:r>
-            <w:r>
-              <w:rPr>
-                <w:lang w:val="en-US"/>
-              </w:rPr>
-              <w:t>will</w:t>
-            </w:r>
-            <w:r>
-              <w:rPr>
-                <w:lang w:val="en-US"/>
-              </w:rPr>
-              <w:t xml:space="preserve"> use</w:t>
-            </w:r>
-            <w:r>
-              <w:rPr>
-                <w:lang w:val="en-US"/>
-              </w:rPr>
-              <w:t xml:space="preserve"> the Logistic Growth Model to project the number of cases in our scenario</w:t>
+            <w:del w:id="55" w:author="AYSHA KHALED MUBARAK HAMAD" w:date="2020-12-17T22:37:00Z">
+              <w:r>
+                <w:rPr>
+                  <w:lang w:val="en-US"/>
+                </w:rPr>
+                <w:delText>W</w:delText>
+              </w:r>
+              <w:r>
+                <w:rPr>
+                  <w:lang w:val="en-US"/>
+                </w:rPr>
+                <w:delText xml:space="preserve">e </w:delText>
+              </w:r>
+            </w:del>
+            <w:ins w:id="56" w:author="AYSHA KHALED MUBARAK HAMAD" w:date="2020-12-17T22:37:00Z">
+              <w:r>
+                <w:rPr>
+                  <w:lang w:val="en-US"/>
+                </w:rPr>
+                <w:t xml:space="preserve">The </w:t>
+              </w:r>
+            </w:ins>
+            <w:del w:id="57" w:author="AYSHA KHALED MUBARAK HAMAD" w:date="2020-12-17T22:37:00Z">
+              <w:r>
+                <w:rPr>
+                  <w:lang w:val="en-US"/>
+                </w:rPr>
+                <w:delText>will</w:delText>
+              </w:r>
+              <w:r>
+                <w:rPr>
+                  <w:lang w:val="en-US"/>
+                </w:rPr>
+                <w:delText xml:space="preserve"> use</w:delText>
+              </w:r>
+              <w:r>
+                <w:rPr>
+                  <w:lang w:val="en-US"/>
+                </w:rPr>
+                <w:delText xml:space="preserve"> the </w:delText>
+              </w:r>
+            </w:del>
+            <w:r>
+              <w:rPr>
+                <w:lang w:val="en-US"/>
+              </w:rPr>
+              <w:t xml:space="preserve">Logistic Growth Model </w:t>
+            </w:r>
+            <w:ins w:id="58" w:author="AYSHA KHALED MUBARAK HAMAD" w:date="2020-12-17T22:37:00Z">
+              <w:r>
+                <w:rPr>
+                  <w:lang w:val="en-US"/>
+                </w:rPr>
+                <w:t xml:space="preserve">will be used </w:t>
+              </w:r>
+            </w:ins>
+            <w:r>
+              <w:rPr>
+                <w:lang w:val="en-US"/>
+              </w:rPr>
+              <w:t xml:space="preserve">to project the number of cases in </w:t>
+            </w:r>
+            <w:del w:id="59" w:author="AYSHA KHALED MUBARAK HAMAD" w:date="2020-12-17T22:37:00Z">
+              <w:r>
+                <w:rPr>
+                  <w:lang w:val="en-US"/>
+                </w:rPr>
+                <w:delText xml:space="preserve">our </w:delText>
+              </w:r>
+            </w:del>
+            <w:ins w:id="60" w:author="AYSHA KHALED MUBARAK HAMAD" w:date="2020-12-17T22:37:00Z">
+              <w:r>
+                <w:rPr>
+                  <w:lang w:val="en-US"/>
+                </w:rPr>
+                <w:t xml:space="preserve">the </w:t>
+              </w:r>
+            </w:ins>
+            <w:r>
+              <w:rPr>
+                <w:lang w:val="en-US"/>
+              </w:rPr>
+              <w:t>scenario</w:t>
             </w:r>
             <w:r>
               <w:rPr>
@@ -8932,7 +9138,21 @@
               <w:rPr>
                 <w:lang w:val="en-US"/>
               </w:rPr>
-              <w:t xml:space="preserve"> a different number and hence change the scenario.</w:t>
+              <w:t xml:space="preserve"> a different number and hence change the</w:t>
+            </w:r>
+            <w:ins w:id="61" w:author="AYSHA KHALED MUBARAK HAMAD" w:date="2020-12-17T22:38:00Z">
+              <w:r>
+                <w:rPr>
+                  <w:lang w:val="en-US"/>
+                </w:rPr>
+                <w:t xml:space="preserve"> applied</w:t>
+              </w:r>
+            </w:ins>
+            <w:r>
+              <w:rPr>
+                <w:lang w:val="en-US"/>
+              </w:rPr>
+              <w:t xml:space="preserve"> scenario.</w:t>
             </w:r>
           </w:p>
         </w:tc>
@@ -8975,14 +9195,54 @@
               <w:rPr>
                 <w:lang w:val="en-US"/>
               </w:rPr>
-              <w:t>In our scenario, w</w:t>
-            </w:r>
-            <w:r>
-              <w:rPr>
-                <w:lang w:val="en-US"/>
-              </w:rPr>
-              <w:t xml:space="preserve">e </w:t>
-            </w:r>
+              <w:t>I</w:t>
+            </w:r>
+            <w:del w:id="62" w:author="AYSHA KHALED MUBARAK HAMAD" w:date="2020-12-17T22:41:00Z">
+              <w:r>
+                <w:rPr>
+                  <w:lang w:val="en-US"/>
+                </w:rPr>
+                <w:delText xml:space="preserve">n </w:delText>
+              </w:r>
+            </w:del>
+            <w:del w:id="63" w:author="AYSHA KHALED MUBARAK HAMAD" w:date="2020-12-17T22:39:00Z">
+              <w:r>
+                <w:rPr>
+                  <w:lang w:val="en-US"/>
+                </w:rPr>
+                <w:delText xml:space="preserve">our </w:delText>
+              </w:r>
+            </w:del>
+            <w:del w:id="64" w:author="AYSHA KHALED MUBARAK HAMAD" w:date="2020-12-17T22:41:00Z">
+              <w:r>
+                <w:rPr>
+                  <w:lang w:val="en-US"/>
+                </w:rPr>
+                <w:delText xml:space="preserve">scenario, </w:delText>
+              </w:r>
+            </w:del>
+            <w:del w:id="65" w:author="AYSHA KHALED MUBARAK HAMAD" w:date="2020-12-17T22:39:00Z">
+              <w:r>
+                <w:rPr>
+                  <w:lang w:val="en-US"/>
+                </w:rPr>
+                <w:delText>w</w:delText>
+              </w:r>
+              <w:r>
+                <w:rPr>
+                  <w:lang w:val="en-US"/>
+                </w:rPr>
+                <w:delText xml:space="preserve">e </w:delText>
+              </w:r>
+            </w:del>
+            <w:ins w:id="66" w:author="AYSHA KHALED MUBARAK HAMAD" w:date="2020-12-17T22:39:00Z">
+              <w:r>
+                <w:rPr>
+                  <w:lang w:val="en-US"/>
+                </w:rPr>
+                <w:t xml:space="preserve">t </w:t>
+              </w:r>
+            </w:ins>
             <w:r>
               <w:rPr>
                 <w:lang w:val="en-US"/>
@@ -9058,8 +9318,56 @@
               <w:rPr>
                 <w:lang w:val="en-US"/>
               </w:rPr>
-              <w:t xml:space="preserve">In our scenario, we </w:t>
-            </w:r>
+              <w:t>I</w:t>
+            </w:r>
+            <w:ins w:id="67" w:author="AYSHA KHALED MUBARAK HAMAD" w:date="2020-12-17T22:41:00Z">
+              <w:r>
+                <w:rPr>
+                  <w:lang w:val="en-US"/>
+                </w:rPr>
+                <w:t>t</w:t>
+              </w:r>
+            </w:ins>
+            <w:del w:id="68" w:author="AYSHA KHALED MUBARAK HAMAD" w:date="2020-12-17T22:41:00Z">
+              <w:r>
+                <w:rPr>
+                  <w:lang w:val="en-US"/>
+                </w:rPr>
+                <w:delText xml:space="preserve">n </w:delText>
+              </w:r>
+            </w:del>
+            <w:del w:id="69" w:author="AYSHA KHALED MUBARAK HAMAD" w:date="2020-12-17T22:39:00Z">
+              <w:r>
+                <w:rPr>
+                  <w:lang w:val="en-US"/>
+                </w:rPr>
+                <w:delText xml:space="preserve">our </w:delText>
+              </w:r>
+            </w:del>
+            <w:del w:id="70" w:author="AYSHA KHALED MUBARAK HAMAD" w:date="2020-12-17T22:41:00Z">
+              <w:r>
+                <w:rPr>
+                  <w:lang w:val="en-US"/>
+                </w:rPr>
+                <w:delText xml:space="preserve">scenario, </w:delText>
+              </w:r>
+            </w:del>
+            <w:del w:id="71" w:author="AYSHA KHALED MUBARAK HAMAD" w:date="2020-12-17T22:39:00Z">
+              <w:r>
+                <w:rPr>
+                  <w:lang w:val="en-US"/>
+                </w:rPr>
+                <w:delText xml:space="preserve">we </w:delText>
+              </w:r>
+            </w:del>
+            <w:ins w:id="72" w:author="AYSHA KHALED MUBARAK HAMAD" w:date="2020-12-17T22:39:00Z">
+              <w:r>
+                <w:rPr>
+                  <w:lang w:val="en-US"/>
+                </w:rPr>
+                <w:t xml:space="preserve"> </w:t>
+              </w:r>
+            </w:ins>
             <w:r>
               <w:rPr>
                 <w:lang w:val="en-US"/>
@@ -9113,32 +9421,75 @@
               <w:rPr>
                 <w:lang w:val="en-US"/>
               </w:rPr>
-              <w:t xml:space="preserve"> on the 1</w:t>
-            </w:r>
-            <w:r>
-              <w:rPr>
+              <w:t xml:space="preserve"> on the </w:t>
+            </w:r>
+            <w:r>
+              <w:rPr>
+                <w:highlight w:val="yellow"/>
+                <w:lang w:val="en-US"/>
+                <w:rPrChange w:id="73" w:author="AYSHA KHALED MUBARAK HAMAD" w:date="2020-12-17T22:40:00Z">
+                  <w:rPr>
+                    <w:lang w:val="en-US"/>
+                  </w:rPr>
+                </w:rPrChange>
+              </w:rPr>
+              <w:t>1</w:t>
+            </w:r>
+            <w:r>
+              <w:rPr>
+                <w:highlight w:val="yellow"/>
                 <w:vertAlign w:val="superscript"/>
                 <w:lang w:val="en-US"/>
+                <w:rPrChange w:id="74" w:author="AYSHA KHALED MUBARAK HAMAD" w:date="2020-12-17T22:40:00Z">
+                  <w:rPr>
+                    <w:vertAlign w:val="superscript"/>
+                    <w:lang w:val="en-US"/>
+                  </w:rPr>
+                </w:rPrChange>
               </w:rPr>
               <w:t>st</w:t>
             </w:r>
             <w:r>
               <w:rPr>
-                <w:lang w:val="en-US"/>
+                <w:highlight w:val="yellow"/>
+                <w:lang w:val="en-US"/>
+                <w:rPrChange w:id="75" w:author="AYSHA KHALED MUBARAK HAMAD" w:date="2020-12-17T22:40:00Z">
+                  <w:rPr>
+                    <w:lang w:val="en-US"/>
+                  </w:rPr>
+                </w:rPrChange>
               </w:rPr>
               <w:t xml:space="preserve"> of </w:t>
             </w:r>
             <w:r>
               <w:rPr>
-                <w:lang w:val="en-US"/>
+                <w:highlight w:val="yellow"/>
+                <w:lang w:val="en-US"/>
+                <w:rPrChange w:id="76" w:author="AYSHA KHALED MUBARAK HAMAD" w:date="2020-12-17T22:40:00Z">
+                  <w:rPr>
+                    <w:lang w:val="en-US"/>
+                  </w:rPr>
+                </w:rPrChange>
               </w:rPr>
               <w:t>August</w:t>
             </w:r>
             <w:r>
               <w:rPr>
-                <w:lang w:val="en-US"/>
-              </w:rPr>
-              <w:t xml:space="preserve"> 2020. Th</w:t>
+                <w:highlight w:val="yellow"/>
+                <w:lang w:val="en-US"/>
+                <w:rPrChange w:id="77" w:author="AYSHA KHALED MUBARAK HAMAD" w:date="2020-12-17T22:40:00Z">
+                  <w:rPr>
+                    <w:lang w:val="en-US"/>
+                  </w:rPr>
+                </w:rPrChange>
+              </w:rPr>
+              <w:t xml:space="preserve"> 2020</w:t>
+            </w:r>
+            <w:r>
+              <w:rPr>
+                <w:lang w:val="en-US"/>
+              </w:rPr>
+              <w:t>. Th</w:t>
             </w:r>
             <w:r>
               <w:rPr>
@@ -9174,7 +9525,37 @@
               <w:rPr>
                 <w:lang w:val="en-US"/>
               </w:rPr>
-              <w:t xml:space="preserve"> for our scenario.</w:t>
+              <w:t xml:space="preserve"> for </w:t>
+            </w:r>
+            <w:del w:id="78" w:author="AYSHA KHALED MUBARAK HAMAD" w:date="2020-12-17T22:40:00Z">
+              <w:r>
+                <w:rPr>
+                  <w:lang w:val="en-US"/>
+                </w:rPr>
+                <w:delText xml:space="preserve">our </w:delText>
+              </w:r>
+            </w:del>
+            <w:ins w:id="79" w:author="AYSHA KHALED MUBARAK HAMAD" w:date="2020-12-17T22:45:00Z">
+              <w:r>
+                <w:rPr>
+                  <w:lang w:val="en-US"/>
+                </w:rPr>
+                <w:t>the chosen</w:t>
+              </w:r>
+            </w:ins>
+            <w:ins w:id="80" w:author="AYSHA KHALED MUBARAK HAMAD" w:date="2020-12-17T22:40:00Z">
+              <w:r>
+                <w:rPr>
+                  <w:lang w:val="en-US"/>
+                </w:rPr>
+                <w:t xml:space="preserve"> </w:t>
+              </w:r>
+            </w:ins>
+            <w:r>
+              <w:rPr>
+                <w:lang w:val="en-US"/>
+              </w:rPr>
+              <w:t>scenario.</w:t>
             </w:r>
           </w:p>
         </w:tc>
@@ -9251,11 +9632,101 @@
                 <w:lang w:val="en-US"/>
               </w:rPr>
             </w:pPr>
-            <w:r>
-              <w:rPr>
-                <w:lang w:val="en-US"/>
-              </w:rPr>
-              <w:t>In our scenario, we will calculate this value based on publicly available data.</w:t>
+            <w:del w:id="81" w:author="AYSHA KHALED MUBARAK HAMAD" w:date="2020-12-17T22:42:00Z">
+              <w:r>
+                <w:rPr>
+                  <w:lang w:val="en-US"/>
+                </w:rPr>
+                <w:delText>I</w:delText>
+              </w:r>
+            </w:del>
+            <w:del w:id="82" w:author="AYSHA KHALED MUBARAK HAMAD" w:date="2020-12-17T22:41:00Z">
+              <w:r>
+                <w:rPr>
+                  <w:lang w:val="en-US"/>
+                </w:rPr>
+                <w:delText xml:space="preserve">n </w:delText>
+              </w:r>
+            </w:del>
+            <w:del w:id="83" w:author="AYSHA KHALED MUBARAK HAMAD" w:date="2020-12-17T22:40:00Z">
+              <w:r>
+                <w:rPr>
+                  <w:lang w:val="en-US"/>
+                </w:rPr>
+                <w:delText xml:space="preserve">our </w:delText>
+              </w:r>
+            </w:del>
+            <w:del w:id="84" w:author="AYSHA KHALED MUBARAK HAMAD" w:date="2020-12-17T22:41:00Z">
+              <w:r>
+                <w:rPr>
+                  <w:lang w:val="en-US"/>
+                </w:rPr>
+                <w:delText>scenar</w:delText>
+              </w:r>
+            </w:del>
+            <w:ins w:id="85" w:author="AYSHA KHALED MUBARAK HAMAD" w:date="2020-12-17T22:42:00Z">
+              <w:r>
+                <w:rPr>
+                  <w:lang w:val="en-US"/>
+                </w:rPr>
+                <w:t>T</w:t>
+              </w:r>
+            </w:ins>
+            <w:del w:id="86" w:author="AYSHA KHALED MUBARAK HAMAD" w:date="2020-12-17T22:41:00Z">
+              <w:r>
+                <w:rPr>
+                  <w:lang w:val="en-US"/>
+                </w:rPr>
+                <w:delText xml:space="preserve">io, </w:delText>
+              </w:r>
+            </w:del>
+            <w:del w:id="87" w:author="AYSHA KHALED MUBARAK HAMAD" w:date="2020-12-17T22:40:00Z">
+              <w:r>
+                <w:rPr>
+                  <w:lang w:val="en-US"/>
+                </w:rPr>
+                <w:delText xml:space="preserve">we </w:delText>
+              </w:r>
+            </w:del>
+            <w:del w:id="88" w:author="AYSHA KHALED MUBARAK HAMAD" w:date="2020-12-17T22:42:00Z">
+              <w:r>
+                <w:rPr>
+                  <w:lang w:val="en-US"/>
+                </w:rPr>
+                <w:delText>will calculate t</w:delText>
+              </w:r>
+            </w:del>
+            <w:r>
+              <w:rPr>
+                <w:lang w:val="en-US"/>
+              </w:rPr>
+              <w:t>his value</w:t>
+            </w:r>
+            <w:ins w:id="89" w:author="AYSHA KHALED MUBARAK HAMAD" w:date="2020-12-17T22:42:00Z">
+              <w:r>
+                <w:rPr>
+                  <w:lang w:val="en-US"/>
+                </w:rPr>
+                <w:t xml:space="preserve"> </w:t>
+              </w:r>
+              <w:r>
+                <w:rPr>
+                  <w:lang w:val="en-US"/>
+                </w:rPr>
+                <w:t xml:space="preserve">will </w:t>
+              </w:r>
+              <w:r>
+                <w:rPr>
+                  <w:lang w:val="en-US"/>
+                </w:rPr>
+                <w:t>be calculated</w:t>
+              </w:r>
+            </w:ins>
+            <w:r>
+              <w:rPr>
+                <w:lang w:val="en-US"/>
+              </w:rPr>
+              <w:t xml:space="preserve"> based on publicly available data.</w:t>
             </w:r>
           </w:p>
         </w:tc>
@@ -9612,7 +10083,7 @@
           <w:lang w:val="en-US"/>
         </w:rPr>
       </w:pPr>
-      <w:bookmarkStart w:id="35" w:name="_Toc59134580"/>
+      <w:bookmarkStart w:id="90" w:name="_Toc59134580"/>
       <w:r>
         <w:rPr>
           <w:lang w:val="en-US"/>
@@ -9622,7 +10093,7 @@
       </w:r>
       <w:bookmarkEnd w:id="29"/>
       <w:bookmarkEnd w:id="30"/>
-      <w:bookmarkEnd w:id="35"/>
+      <w:bookmarkEnd w:id="90"/>
     </w:p>
     <w:p>
       <w:pPr>
@@ -9632,8 +10103,8 @@
           <w:lang w:val="en-US"/>
         </w:rPr>
       </w:pPr>
-      <w:bookmarkStart w:id="36" w:name="_Ref58687985"/>
-      <w:bookmarkStart w:id="37" w:name="_Ref58688033"/>
+      <w:bookmarkStart w:id="91" w:name="_Ref58687985"/>
+      <w:bookmarkStart w:id="92" w:name="_Ref58688033"/>
       <w:r>
         <w:rPr>
           <w:lang w:val="en-US"/>
@@ -9849,20 +10320,39 @@
     <w:p>
       <w:pPr>
         <w:pStyle w:val="UOB-Headings"/>
-        <w:rPr>
-          <w:lang w:val="en-US"/>
-        </w:rPr>
-      </w:pPr>
-      <w:bookmarkStart w:id="38" w:name="_Toc59134581"/>
+        <w:numPr>
+          <w:ilvl w:val="0"/>
+          <w:numId w:val="0"/>
+        </w:numPr>
+        <w:ind w:left="576"/>
+        <w:rPr>
+          <w:ins w:id="93" w:author="AYSHA KHALED MUBARAK HAMAD" w:date="2020-12-17T22:50:00Z"/>
+          <w:lang w:val="en-US"/>
+        </w:rPr>
+        <w:pPrChange w:id="94" w:author="AYSHA KHALED MUBARAK HAMAD" w:date="2020-12-17T22:50:00Z">
+          <w:pPr>
+            <w:pStyle w:val="UOB-Headings"/>
+          </w:pPr>
+        </w:pPrChange>
+      </w:pPr>
+      <w:bookmarkStart w:id="95" w:name="_Toc59134581"/>
+    </w:p>
+    <w:p>
+      <w:pPr>
+        <w:pStyle w:val="UOB-Headings"/>
+        <w:rPr>
+          <w:lang w:val="en-US"/>
+        </w:rPr>
+      </w:pPr>
       <w:r>
         <w:rPr>
           <w:lang w:val="en-US"/>
         </w:rPr>
         <w:t>Research Study Tools</w:t>
       </w:r>
-      <w:bookmarkEnd w:id="36"/>
-      <w:bookmarkEnd w:id="37"/>
-      <w:bookmarkEnd w:id="38"/>
+      <w:bookmarkEnd w:id="91"/>
+      <w:bookmarkEnd w:id="92"/>
+      <w:bookmarkEnd w:id="95"/>
     </w:p>
     <w:p>
       <w:pPr>
@@ -9872,8 +10362,8 @@
           <w:lang w:val="en-US"/>
         </w:rPr>
       </w:pPr>
-      <w:bookmarkStart w:id="39" w:name="_Ref58687988"/>
-      <w:bookmarkStart w:id="40" w:name="_Ref58688030"/>
+      <w:bookmarkStart w:id="96" w:name="_Ref58687988"/>
+      <w:bookmarkStart w:id="97" w:name="_Ref58688030"/>
       <w:r>
         <w:rPr>
           <w:lang w:val="en-US"/>
@@ -9966,7 +10456,7 @@
           <w:lang w:val="en-US"/>
         </w:rPr>
       </w:pPr>
-      <w:bookmarkStart w:id="41" w:name="_Toc59134582"/>
+      <w:bookmarkStart w:id="98" w:name="_Toc59134582"/>
       <w:r>
         <w:rPr>
           <w:lang w:val="en-US"/>
@@ -9985,7 +10475,7 @@
         </w:rPr>
         <w:t xml:space="preserve"> Extraction</w:t>
       </w:r>
-      <w:bookmarkEnd w:id="41"/>
+      <w:bookmarkEnd w:id="98"/>
     </w:p>
     <w:p>
       <w:pPr>
@@ -10367,7 +10857,35 @@
         <w:rPr>
           <w:lang w:val="en-US"/>
         </w:rPr>
-        <w:t xml:space="preserve">will be extracted from various sources as they will play an important role in our statistical analysis </w:t>
+        <w:t xml:space="preserve">will be extracted from various sources as they will play an important role in </w:t>
+      </w:r>
+      <w:del w:id="99" w:author="AYSHA KHALED MUBARAK HAMAD" w:date="2020-12-17T22:53:00Z">
+        <w:r>
+          <w:rPr>
+            <w:lang w:val="en-US"/>
+          </w:rPr>
+          <w:delText xml:space="preserve">our </w:delText>
+        </w:r>
+      </w:del>
+      <w:ins w:id="100" w:author="AYSHA KHALED MUBARAK HAMAD" w:date="2020-12-17T22:53:00Z">
+        <w:r>
+          <w:rPr>
+            <w:lang w:val="en-US"/>
+          </w:rPr>
+          <w:t>the</w:t>
+        </w:r>
+        <w:r>
+          <w:rPr>
+            <w:lang w:val="en-US"/>
+          </w:rPr>
+          <w:t xml:space="preserve"> </w:t>
+        </w:r>
+      </w:ins>
+      <w:r>
+        <w:rPr>
+          <w:lang w:val="en-US"/>
+        </w:rPr>
+        <w:t xml:space="preserve">statistical analysis </w:t>
       </w:r>
       <w:r>
         <w:rPr>
@@ -10379,7 +10897,35 @@
         <w:rPr>
           <w:lang w:val="en-US"/>
         </w:rPr>
-        <w:t xml:space="preserve"> produce factors related to our study.</w:t>
+        <w:t xml:space="preserve"> produce factors related to </w:t>
+      </w:r>
+      <w:del w:id="101" w:author="AYSHA KHALED MUBARAK HAMAD" w:date="2020-12-17T22:53:00Z">
+        <w:r>
+          <w:rPr>
+            <w:lang w:val="en-US"/>
+          </w:rPr>
+          <w:delText xml:space="preserve">our </w:delText>
+        </w:r>
+      </w:del>
+      <w:ins w:id="102" w:author="AYSHA KHALED MUBARAK HAMAD" w:date="2020-12-17T22:53:00Z">
+        <w:r>
+          <w:rPr>
+            <w:lang w:val="en-US"/>
+          </w:rPr>
+          <w:t>this</w:t>
+        </w:r>
+        <w:r>
+          <w:rPr>
+            <w:lang w:val="en-US"/>
+          </w:rPr>
+          <w:t xml:space="preserve"> </w:t>
+        </w:r>
+      </w:ins>
+      <w:r>
+        <w:rPr>
+          <w:lang w:val="en-US"/>
+        </w:rPr>
+        <w:t>study.</w:t>
       </w:r>
       <w:r>
         <w:rPr>
@@ -10453,34 +10999,21 @@
           <w:lang w:val="en-US"/>
         </w:rPr>
       </w:pPr>
-      <w:bookmarkStart w:id="42" w:name="_Ref59114106"/>
-      <w:bookmarkStart w:id="43" w:name="_Ref59114068"/>
-      <w:bookmarkStart w:id="44" w:name="_Toc59134599"/>
+      <w:bookmarkStart w:id="103" w:name="_Ref59114106"/>
+      <w:bookmarkStart w:id="104" w:name="_Ref59114068"/>
+      <w:bookmarkStart w:id="105" w:name="_Toc59134599"/>
       <w:r>
         <w:t>Table (</w:t>
       </w:r>
-      <w:r>
-        <w:fldChar w:fldCharType="begin"/>
-      </w:r>
-      <w:r>
-        <w:instrText xml:space="preserve"> SEQ Table_( \* ARABIC </w:instrText>
-      </w:r>
-      <w:r>
-        <w:fldChar w:fldCharType="separate"/>
-      </w:r>
-      <w:r>
-        <w:rPr>
-          <w:noProof/>
-        </w:rPr>
-        <w:t>2</w:t>
-      </w:r>
-      <w:r>
-        <w:rPr>
-          <w:noProof/>
-        </w:rPr>
-        <w:fldChar w:fldCharType="end"/>
-      </w:r>
-      <w:bookmarkEnd w:id="42"/>
+      <w:fldSimple w:instr=" SEQ Table_( \* ARABIC ">
+        <w:r>
+          <w:rPr>
+            <w:noProof/>
+          </w:rPr>
+          <w:t>2</w:t>
+        </w:r>
+      </w:fldSimple>
+      <w:bookmarkEnd w:id="103"/>
       <w:r>
         <w:rPr>
           <w:lang w:val="en-US"/>
@@ -10511,7 +11044,7 @@
         </w:rPr>
         <w:t>ariables</w:t>
       </w:r>
-      <w:bookmarkEnd w:id="43"/>
+      <w:bookmarkEnd w:id="104"/>
       <w:r>
         <w:rPr>
           <w:b w:val="0"/>
@@ -10544,7 +11077,7 @@
         </w:rPr>
         <w:t>alculation of Research Factors</w:t>
       </w:r>
-      <w:bookmarkEnd w:id="44"/>
+      <w:bookmarkEnd w:id="105"/>
     </w:p>
     <w:tbl>
       <w:tblPr>
@@ -10778,24 +11311,44 @@
     <w:p>
       <w:pPr>
         <w:pStyle w:val="UOB-Subheadings"/>
-        <w:rPr>
-          <w:lang w:val="en-US"/>
-        </w:rPr>
-      </w:pPr>
-      <w:bookmarkStart w:id="45" w:name="_Toc59134583"/>
+        <w:numPr>
+          <w:ilvl w:val="0"/>
+          <w:numId w:val="0"/>
+        </w:numPr>
+        <w:ind w:left="720"/>
+        <w:rPr>
+          <w:ins w:id="106" w:author="AYSHA KHALED MUBARAK HAMAD" w:date="2020-12-17T22:55:00Z"/>
+          <w:lang w:val="en-US"/>
+        </w:rPr>
+        <w:pPrChange w:id="107" w:author="AYSHA KHALED MUBARAK HAMAD" w:date="2020-12-17T22:55:00Z">
+          <w:pPr>
+            <w:pStyle w:val="UOB-Subheadings"/>
+          </w:pPr>
+        </w:pPrChange>
+      </w:pPr>
+      <w:bookmarkStart w:id="108" w:name="_Toc59134583"/>
+    </w:p>
+    <w:p>
+      <w:pPr>
+        <w:pStyle w:val="UOB-Subheadings"/>
+        <w:rPr>
+          <w:lang w:val="en-US"/>
+        </w:rPr>
+      </w:pPr>
       <w:r>
         <w:rPr>
           <w:lang w:val="en-US"/>
         </w:rPr>
         <w:t>Other Study Tools</w:t>
       </w:r>
-      <w:bookmarkEnd w:id="45"/>
+      <w:bookmarkEnd w:id="108"/>
     </w:p>
     <w:p>
       <w:pPr>
         <w:ind w:firstLine="576"/>
         <w:jc w:val="both"/>
         <w:rPr>
+          <w:ins w:id="109" w:author="AYSHA KHALED MUBARAK HAMAD" w:date="2020-12-17T22:55:00Z"/>
           <w:lang w:val="en-US"/>
         </w:rPr>
       </w:pPr>
@@ -10829,24 +11382,6 @@
         </w:rPr>
         <w:t>heavy “R” programming language and environment will be utilized.</w:t>
       </w:r>
-    </w:p>
-    <w:p>
-      <w:pPr>
-        <w:pStyle w:val="UOB-Headings"/>
-        <w:rPr>
-          <w:lang w:val="en-US"/>
-        </w:rPr>
-      </w:pPr>
-      <w:bookmarkStart w:id="46" w:name="_Toc59134584"/>
-      <w:r>
-        <w:rPr>
-          <w:lang w:val="en-US"/>
-        </w:rPr>
-        <w:t>Data Collection and Procedures</w:t>
-      </w:r>
-      <w:bookmarkEnd w:id="39"/>
-      <w:bookmarkEnd w:id="40"/>
-      <w:bookmarkEnd w:id="46"/>
     </w:p>
     <w:p>
       <w:pPr>
@@ -10856,8 +11391,35 @@
           <w:lang w:val="en-US"/>
         </w:rPr>
       </w:pPr>
-      <w:bookmarkStart w:id="47" w:name="_Ref58687991"/>
-      <w:bookmarkStart w:id="48" w:name="_Ref58688027"/>
+    </w:p>
+    <w:p>
+      <w:pPr>
+        <w:pStyle w:val="UOB-Headings"/>
+        <w:rPr>
+          <w:lang w:val="en-US"/>
+        </w:rPr>
+      </w:pPr>
+      <w:bookmarkStart w:id="110" w:name="_Toc59134584"/>
+      <w:r>
+        <w:rPr>
+          <w:lang w:val="en-US"/>
+        </w:rPr>
+        <w:t>Data Collection and Procedures</w:t>
+      </w:r>
+      <w:bookmarkEnd w:id="96"/>
+      <w:bookmarkEnd w:id="97"/>
+      <w:bookmarkEnd w:id="110"/>
+    </w:p>
+    <w:p>
+      <w:pPr>
+        <w:ind w:firstLine="576"/>
+        <w:jc w:val="both"/>
+        <w:rPr>
+          <w:lang w:val="en-US"/>
+        </w:rPr>
+      </w:pPr>
+      <w:bookmarkStart w:id="111" w:name="_Ref58687991"/>
+      <w:bookmarkStart w:id="112" w:name="_Ref58688027"/>
       <w:r>
         <w:rPr>
           <w:lang w:val="en-US"/>
@@ -11042,15 +11604,33 @@
       </w:r>
       <w:r>
         <w:rPr>
-          <w:lang w:val="en-US"/>
+          <w:highlight w:val="yellow"/>
+          <w:lang w:val="en-US"/>
+          <w:rPrChange w:id="113" w:author="AYSHA KHALED MUBARAK HAMAD" w:date="2020-12-17T22:57:00Z">
+            <w:rPr>
+              <w:lang w:val="en-US"/>
+            </w:rPr>
+          </w:rPrChange>
         </w:rPr>
         <w:t>will be</w:t>
       </w:r>
       <w:r>
         <w:rPr>
-          <w:lang w:val="en-US"/>
-        </w:rPr>
-        <w:t xml:space="preserve"> extracted into CSV format and loaded into the data analysis tool used (R) </w:t>
+          <w:highlight w:val="yellow"/>
+          <w:lang w:val="en-US"/>
+          <w:rPrChange w:id="114" w:author="AYSHA KHALED MUBARAK HAMAD" w:date="2020-12-17T22:57:00Z">
+            <w:rPr>
+              <w:lang w:val="en-US"/>
+            </w:rPr>
+          </w:rPrChange>
+        </w:rPr>
+        <w:t xml:space="preserve"> extracted</w:t>
+      </w:r>
+      <w:r>
+        <w:rPr>
+          <w:lang w:val="en-US"/>
+        </w:rPr>
+        <w:t xml:space="preserve"> into CSV format and loaded into the data analysis tool used (R) </w:t>
       </w:r>
       <w:r>
         <w:rPr>
@@ -11264,36 +11844,78 @@
           <w:lang w:val="en-US"/>
         </w:rPr>
       </w:pPr>
-      <w:bookmarkStart w:id="49" w:name="_Ref59079091"/>
-      <w:bookmarkStart w:id="50" w:name="_Toc59134605"/>
-      <w:r>
+      <w:bookmarkStart w:id="115" w:name="_Ref59079091"/>
+      <w:bookmarkStart w:id="116" w:name="_Toc59134605"/>
+      <w:r>
+        <w:rPr>
+          <w:highlight w:val="yellow"/>
+          <w:rPrChange w:id="117" w:author="AYSHA KHALED MUBARAK HAMAD" w:date="2020-12-17T22:59:00Z">
+            <w:rPr/>
+          </w:rPrChange>
+        </w:rPr>
         <w:t xml:space="preserve">Fig. </w:t>
       </w:r>
       <w:r>
+        <w:rPr>
+          <w:highlight w:val="yellow"/>
+          <w:rPrChange w:id="118" w:author="AYSHA KHALED MUBARAK HAMAD" w:date="2020-12-17T22:59:00Z">
+            <w:rPr/>
+          </w:rPrChange>
+        </w:rPr>
         <w:fldChar w:fldCharType="begin"/>
       </w:r>
       <w:r>
+        <w:rPr>
+          <w:highlight w:val="yellow"/>
+          <w:rPrChange w:id="119" w:author="AYSHA KHALED MUBARAK HAMAD" w:date="2020-12-17T22:59:00Z">
+            <w:rPr/>
+          </w:rPrChange>
+        </w:rPr>
         <w:instrText xml:space="preserve"> SEQ Fig. \* ARABIC </w:instrText>
       </w:r>
       <w:r>
+        <w:rPr>
+          <w:highlight w:val="yellow"/>
+          <w:rPrChange w:id="120" w:author="AYSHA KHALED MUBARAK HAMAD" w:date="2020-12-17T22:59:00Z">
+            <w:rPr/>
+          </w:rPrChange>
+        </w:rPr>
         <w:fldChar w:fldCharType="separate"/>
       </w:r>
       <w:r>
         <w:rPr>
           <w:noProof/>
+          <w:highlight w:val="yellow"/>
+          <w:rPrChange w:id="121" w:author="AYSHA KHALED MUBARAK HAMAD" w:date="2020-12-17T22:59:00Z">
+            <w:rPr>
+              <w:noProof/>
+            </w:rPr>
+          </w:rPrChange>
         </w:rPr>
         <w:t>2</w:t>
       </w:r>
       <w:r>
         <w:rPr>
           <w:noProof/>
+          <w:highlight w:val="yellow"/>
+          <w:rPrChange w:id="122" w:author="AYSHA KHALED MUBARAK HAMAD" w:date="2020-12-17T22:59:00Z">
+            <w:rPr>
+              <w:noProof/>
+            </w:rPr>
+          </w:rPrChange>
         </w:rPr>
         <w:fldChar w:fldCharType="end"/>
       </w:r>
-      <w:bookmarkEnd w:id="49"/>
-      <w:r>
-        <w:rPr>
-          <w:lang w:val="en-US"/>
+      <w:bookmarkEnd w:id="115"/>
+      <w:r>
+        <w:rPr>
+          <w:highlight w:val="yellow"/>
+          <w:lang w:val="en-US"/>
+          <w:rPrChange w:id="123" w:author="AYSHA KHALED MUBARAK HAMAD" w:date="2020-12-17T22:59:00Z">
+            <w:rPr>
+              <w:lang w:val="en-US"/>
+            </w:rPr>
+          </w:rPrChange>
         </w:rPr>
         <w:t>:</w:t>
       </w:r>
@@ -11301,7 +11923,15 @@
         <w:rPr>
           <w:b w:val="0"/>
           <w:bCs/>
-          <w:lang w:val="en-US"/>
+          <w:highlight w:val="yellow"/>
+          <w:lang w:val="en-US"/>
+          <w:rPrChange w:id="124" w:author="AYSHA KHALED MUBARAK HAMAD" w:date="2020-12-17T22:59:00Z">
+            <w:rPr>
+              <w:b w:val="0"/>
+              <w:bCs/>
+              <w:lang w:val="en-US"/>
+            </w:rPr>
+          </w:rPrChange>
         </w:rPr>
         <w:t xml:space="preserve"> High-</w:t>
       </w:r>
@@ -11309,7 +11939,15 @@
         <w:rPr>
           <w:b w:val="0"/>
           <w:bCs/>
-          <w:lang w:val="en-US"/>
+          <w:highlight w:val="yellow"/>
+          <w:lang w:val="en-US"/>
+          <w:rPrChange w:id="125" w:author="AYSHA KHALED MUBARAK HAMAD" w:date="2020-12-17T22:59:00Z">
+            <w:rPr>
+              <w:b w:val="0"/>
+              <w:bCs/>
+              <w:lang w:val="en-US"/>
+            </w:rPr>
+          </w:rPrChange>
         </w:rPr>
         <w:t>L</w:t>
       </w:r>
@@ -11317,11 +11955,19 @@
         <w:rPr>
           <w:b w:val="0"/>
           <w:bCs/>
-          <w:lang w:val="en-US"/>
+          <w:highlight w:val="yellow"/>
+          <w:lang w:val="en-US"/>
+          <w:rPrChange w:id="126" w:author="AYSHA KHALED MUBARAK HAMAD" w:date="2020-12-17T22:59:00Z">
+            <w:rPr>
+              <w:b w:val="0"/>
+              <w:bCs/>
+              <w:lang w:val="en-US"/>
+            </w:rPr>
+          </w:rPrChange>
         </w:rPr>
         <w:t>evel Data Collection Procedure</w:t>
       </w:r>
-      <w:bookmarkEnd w:id="50"/>
+      <w:bookmarkEnd w:id="116"/>
     </w:p>
     <w:p>
       <w:pPr>
@@ -11330,8 +11976,8 @@
           <w:lang w:val="en-US"/>
         </w:rPr>
       </w:pPr>
-      <w:bookmarkStart w:id="51" w:name="_Ref59125275"/>
-      <w:bookmarkStart w:id="52" w:name="_Toc59134585"/>
+      <w:bookmarkStart w:id="127" w:name="_Ref59125275"/>
+      <w:bookmarkStart w:id="128" w:name="_Toc59134585"/>
       <w:r>
         <w:rPr>
           <w:lang w:val="en-US"/>
@@ -11350,10 +11996,10 @@
         </w:rPr>
         <w:t>Approach</w:t>
       </w:r>
-      <w:bookmarkEnd w:id="47"/>
-      <w:bookmarkEnd w:id="48"/>
-      <w:bookmarkEnd w:id="51"/>
-      <w:bookmarkEnd w:id="52"/>
+      <w:bookmarkEnd w:id="111"/>
+      <w:bookmarkEnd w:id="112"/>
+      <w:bookmarkEnd w:id="127"/>
+      <w:bookmarkEnd w:id="128"/>
     </w:p>
     <w:p>
       <w:pPr>
@@ -11443,14 +12089,14 @@
           <w:lang w:val="en-US"/>
         </w:rPr>
       </w:pPr>
-      <w:bookmarkStart w:id="53" w:name="_Toc59134586"/>
+      <w:bookmarkStart w:id="129" w:name="_Toc59134586"/>
       <w:r>
         <w:rPr>
           <w:lang w:val="en-US"/>
         </w:rPr>
         <w:t>COVID-19 Prediction Model</w:t>
       </w:r>
-      <w:bookmarkEnd w:id="53"/>
+      <w:bookmarkEnd w:id="129"/>
     </w:p>
     <w:p>
       <w:pPr>
@@ -11488,46 +12134,239 @@
         <w:rPr>
           <w:lang w:val="en-US"/>
         </w:rPr>
-        <w:t>The timeframe of our historical data will start from the first recorded case, 24 February 2020, until the 29</w:t>
-      </w:r>
-      <w:r>
-        <w:rPr>
+        <w:t xml:space="preserve">The timeframe of </w:t>
+      </w:r>
+      <w:del w:id="130" w:author="AYSHA KHALED MUBARAK HAMAD" w:date="2020-12-17T23:00:00Z">
+        <w:r>
+          <w:rPr>
+            <w:lang w:val="en-US"/>
+          </w:rPr>
+          <w:delText xml:space="preserve">our </w:delText>
+        </w:r>
+      </w:del>
+      <w:ins w:id="131" w:author="AYSHA KHALED MUBARAK HAMAD" w:date="2020-12-17T23:00:00Z">
+        <w:r>
+          <w:rPr>
+            <w:lang w:val="en-US"/>
+          </w:rPr>
+          <w:t>the</w:t>
+        </w:r>
+        <w:r>
+          <w:rPr>
+            <w:lang w:val="en-US"/>
+          </w:rPr>
+          <w:t xml:space="preserve"> </w:t>
+        </w:r>
+      </w:ins>
+      <w:r>
+        <w:rPr>
+          <w:lang w:val="en-US"/>
+        </w:rPr>
+        <w:t xml:space="preserve">historical data will start from the first recorded case, </w:t>
+      </w:r>
+      <w:r>
+        <w:rPr>
+          <w:highlight w:val="yellow"/>
+          <w:lang w:val="en-US"/>
+          <w:rPrChange w:id="132" w:author="AYSHA KHALED MUBARAK HAMAD" w:date="2020-12-17T23:01:00Z">
+            <w:rPr>
+              <w:lang w:val="en-US"/>
+            </w:rPr>
+          </w:rPrChange>
+        </w:rPr>
+        <w:t>24 February 2020, until the 29</w:t>
+      </w:r>
+      <w:r>
+        <w:rPr>
+          <w:highlight w:val="yellow"/>
           <w:vertAlign w:val="superscript"/>
           <w:lang w:val="en-US"/>
+          <w:rPrChange w:id="133" w:author="AYSHA KHALED MUBARAK HAMAD" w:date="2020-12-17T23:01:00Z">
+            <w:rPr>
+              <w:vertAlign w:val="superscript"/>
+              <w:lang w:val="en-US"/>
+            </w:rPr>
+          </w:rPrChange>
         </w:rPr>
         <w:t>th</w:t>
       </w:r>
       <w:r>
         <w:rPr>
-          <w:lang w:val="en-US"/>
-        </w:rPr>
-        <w:t xml:space="preserve"> of July 2020. We will use this data as training data to generate a prediction model and then project the total number of cases for the next three months (90 days) – hence our projection timeframe will start and include the 30</w:t>
-      </w:r>
-      <w:r>
-        <w:rPr>
+          <w:highlight w:val="yellow"/>
+          <w:lang w:val="en-US"/>
+          <w:rPrChange w:id="134" w:author="AYSHA KHALED MUBARAK HAMAD" w:date="2020-12-17T23:01:00Z">
+            <w:rPr>
+              <w:lang w:val="en-US"/>
+            </w:rPr>
+          </w:rPrChange>
+        </w:rPr>
+        <w:t xml:space="preserve"> of July 2020.</w:t>
+      </w:r>
+      <w:del w:id="135" w:author="AYSHA KHALED MUBARAK HAMAD" w:date="2020-12-17T23:01:00Z">
+        <w:r>
+          <w:rPr>
+            <w:lang w:val="en-US"/>
+          </w:rPr>
+          <w:delText xml:space="preserve"> We</w:delText>
+        </w:r>
+      </w:del>
+      <w:r>
+        <w:rPr>
+          <w:lang w:val="en-US"/>
+        </w:rPr>
+        <w:t xml:space="preserve"> </w:t>
+      </w:r>
+      <w:del w:id="136" w:author="AYSHA KHALED MUBARAK HAMAD" w:date="2020-12-17T23:01:00Z">
+        <w:r>
+          <w:rPr>
+            <w:lang w:val="en-US"/>
+          </w:rPr>
+          <w:delText>will use this</w:delText>
+        </w:r>
+      </w:del>
+      <w:ins w:id="137" w:author="AYSHA KHALED MUBARAK HAMAD" w:date="2020-12-17T23:01:00Z">
+        <w:r>
+          <w:rPr>
+            <w:lang w:val="en-US"/>
+          </w:rPr>
+          <w:t>This</w:t>
+        </w:r>
+      </w:ins>
+      <w:r>
+        <w:rPr>
+          <w:lang w:val="en-US"/>
+        </w:rPr>
+        <w:t xml:space="preserve"> data a</w:t>
+      </w:r>
+      <w:ins w:id="138" w:author="AYSHA KHALED MUBARAK HAMAD" w:date="2020-12-17T23:02:00Z">
+        <w:r>
+          <w:rPr>
+            <w:lang w:val="en-US"/>
+          </w:rPr>
+          <w:t xml:space="preserve"> will be used a</w:t>
+        </w:r>
+      </w:ins>
+      <w:r>
+        <w:rPr>
+          <w:lang w:val="en-US"/>
+        </w:rPr>
+        <w:t xml:space="preserve">s training data to generate a prediction model and then project the total number of cases for the next three months (90 days) – hence </w:t>
+      </w:r>
+      <w:del w:id="139" w:author="AYSHA KHALED MUBARAK HAMAD" w:date="2020-12-17T23:02:00Z">
+        <w:r>
+          <w:rPr>
+            <w:lang w:val="en-US"/>
+          </w:rPr>
+          <w:delText xml:space="preserve">our </w:delText>
+        </w:r>
+      </w:del>
+      <w:ins w:id="140" w:author="AYSHA KHALED MUBARAK HAMAD" w:date="2020-12-17T23:02:00Z">
+        <w:r>
+          <w:rPr>
+            <w:lang w:val="en-US"/>
+          </w:rPr>
+          <w:t>the</w:t>
+        </w:r>
+        <w:r>
+          <w:rPr>
+            <w:lang w:val="en-US"/>
+          </w:rPr>
+          <w:t xml:space="preserve"> </w:t>
+        </w:r>
+      </w:ins>
+      <w:r>
+        <w:rPr>
+          <w:lang w:val="en-US"/>
+        </w:rPr>
+        <w:t xml:space="preserve">projection timeframe will start and include the </w:t>
+      </w:r>
+      <w:r>
+        <w:rPr>
+          <w:highlight w:val="yellow"/>
+          <w:lang w:val="en-US"/>
+          <w:rPrChange w:id="141" w:author="AYSHA KHALED MUBARAK HAMAD" w:date="2020-12-17T23:01:00Z">
+            <w:rPr>
+              <w:lang w:val="en-US"/>
+            </w:rPr>
+          </w:rPrChange>
+        </w:rPr>
+        <w:t>30</w:t>
+      </w:r>
+      <w:r>
+        <w:rPr>
+          <w:highlight w:val="yellow"/>
           <w:vertAlign w:val="superscript"/>
           <w:lang w:val="en-US"/>
+          <w:rPrChange w:id="142" w:author="AYSHA KHALED MUBARAK HAMAD" w:date="2020-12-17T23:01:00Z">
+            <w:rPr>
+              <w:vertAlign w:val="superscript"/>
+              <w:lang w:val="en-US"/>
+            </w:rPr>
+          </w:rPrChange>
         </w:rPr>
         <w:t>th</w:t>
       </w:r>
       <w:r>
         <w:rPr>
-          <w:lang w:val="en-US"/>
-        </w:rPr>
-        <w:t xml:space="preserve"> of July 2020 until (and including) the 27</w:t>
-      </w:r>
-      <w:r>
-        <w:rPr>
+          <w:highlight w:val="yellow"/>
+          <w:lang w:val="en-US"/>
+          <w:rPrChange w:id="143" w:author="AYSHA KHALED MUBARAK HAMAD" w:date="2020-12-17T23:01:00Z">
+            <w:rPr>
+              <w:lang w:val="en-US"/>
+            </w:rPr>
+          </w:rPrChange>
+        </w:rPr>
+        <w:t xml:space="preserve"> of July 2020</w:t>
+      </w:r>
+      <w:r>
+        <w:rPr>
+          <w:lang w:val="en-US"/>
+        </w:rPr>
+        <w:t xml:space="preserve"> until (and including) the 2</w:t>
+      </w:r>
+      <w:r>
+        <w:rPr>
+          <w:highlight w:val="yellow"/>
+          <w:lang w:val="en-US"/>
+          <w:rPrChange w:id="144" w:author="AYSHA KHALED MUBARAK HAMAD" w:date="2020-12-17T23:01:00Z">
+            <w:rPr>
+              <w:lang w:val="en-US"/>
+            </w:rPr>
+          </w:rPrChange>
+        </w:rPr>
+        <w:t>7</w:t>
+      </w:r>
+      <w:r>
+        <w:rPr>
+          <w:highlight w:val="yellow"/>
           <w:vertAlign w:val="superscript"/>
           <w:lang w:val="en-US"/>
+          <w:rPrChange w:id="145" w:author="AYSHA KHALED MUBARAK HAMAD" w:date="2020-12-17T23:01:00Z">
+            <w:rPr>
+              <w:vertAlign w:val="superscript"/>
+              <w:lang w:val="en-US"/>
+            </w:rPr>
+          </w:rPrChange>
         </w:rPr>
         <w:t>th</w:t>
       </w:r>
       <w:r>
         <w:rPr>
-          <w:lang w:val="en-US"/>
-        </w:rPr>
-        <w:t xml:space="preserve"> of October 2020. The data will be </w:t>
+          <w:highlight w:val="yellow"/>
+          <w:lang w:val="en-US"/>
+          <w:rPrChange w:id="146" w:author="AYSHA KHALED MUBARAK HAMAD" w:date="2020-12-17T23:01:00Z">
+            <w:rPr>
+              <w:lang w:val="en-US"/>
+            </w:rPr>
+          </w:rPrChange>
+        </w:rPr>
+        <w:t xml:space="preserve"> of October 2020.</w:t>
+      </w:r>
+      <w:r>
+        <w:rPr>
+          <w:lang w:val="en-US"/>
+        </w:rPr>
+        <w:t xml:space="preserve"> The data will be </w:t>
       </w:r>
       <w:r>
         <w:rPr>
@@ -11560,6 +12399,14 @@
         </w:rPr>
         <w:t>Day Counter – indicator for the day number since the first case occurrence (i.e., 10 will be the tenth day after the first case was reported, while 1 is the first day the first case was reported)</w:t>
       </w:r>
+      <w:ins w:id="147" w:author="AYSHA KHALED MUBARAK HAMAD" w:date="2020-12-17T23:04:00Z">
+        <w:r>
+          <w:rPr>
+            <w:lang w:val="en-US"/>
+          </w:rPr>
+          <w:t>.</w:t>
+        </w:r>
+      </w:ins>
     </w:p>
     <w:p>
       <w:pPr>
@@ -11592,6 +12439,14 @@
         </w:rPr>
         <w:t xml:space="preserve"> day)</w:t>
       </w:r>
+      <w:ins w:id="148" w:author="AYSHA KHALED MUBARAK HAMAD" w:date="2020-12-17T23:04:00Z">
+        <w:r>
+          <w:rPr>
+            <w:lang w:val="en-US"/>
+          </w:rPr>
+          <w:t>.</w:t>
+        </w:r>
+      </w:ins>
     </w:p>
     <w:p>
       <w:pPr>
@@ -11606,7 +12461,71 @@
           <w:lang w:val="en-US"/>
         </w:rPr>
         <w:lastRenderedPageBreak/>
-        <w:t>After extraction and preparation of COVID-19 data, we will use the Logistic Growth Model, as defined in our scenario, to generate a prediction model to predict and forecast the cumulative number of COVID-19 cases the Kingdom of Bahrain.</w:t>
+        <w:t xml:space="preserve">After extraction and preparation of COVID-19 data, </w:t>
+      </w:r>
+      <w:del w:id="149" w:author="AYSHA KHALED MUBARAK HAMAD" w:date="2020-12-17T23:05:00Z">
+        <w:r>
+          <w:rPr>
+            <w:lang w:val="en-US"/>
+          </w:rPr>
+          <w:delText>we will use the</w:delText>
+        </w:r>
+      </w:del>
+      <w:ins w:id="150" w:author="AYSHA KHALED MUBARAK HAMAD" w:date="2020-12-17T23:05:00Z">
+        <w:r>
+          <w:rPr>
+            <w:lang w:val="en-US"/>
+          </w:rPr>
+          <w:t>the</w:t>
+        </w:r>
+      </w:ins>
+      <w:r>
+        <w:rPr>
+          <w:lang w:val="en-US"/>
+        </w:rPr>
+        <w:t xml:space="preserve"> Logistic Growth Model</w:t>
+      </w:r>
+      <w:ins w:id="151" w:author="AYSHA KHALED MUBARAK HAMAD" w:date="2020-12-17T23:05:00Z">
+        <w:r>
+          <w:rPr>
+            <w:lang w:val="en-US"/>
+          </w:rPr>
+          <w:t xml:space="preserve"> will be used</w:t>
+        </w:r>
+      </w:ins>
+      <w:r>
+        <w:rPr>
+          <w:lang w:val="en-US"/>
+        </w:rPr>
+        <w:t xml:space="preserve">, as defined in </w:t>
+      </w:r>
+      <w:del w:id="152" w:author="AYSHA KHALED MUBARAK HAMAD" w:date="2020-12-17T23:05:00Z">
+        <w:r>
+          <w:rPr>
+            <w:lang w:val="en-US"/>
+          </w:rPr>
+          <w:delText xml:space="preserve">our </w:delText>
+        </w:r>
+      </w:del>
+      <w:ins w:id="153" w:author="AYSHA KHALED MUBARAK HAMAD" w:date="2020-12-17T23:05:00Z">
+        <w:r>
+          <w:rPr>
+            <w:lang w:val="en-US"/>
+          </w:rPr>
+          <w:t>the</w:t>
+        </w:r>
+        <w:r>
+          <w:rPr>
+            <w:lang w:val="en-US"/>
+          </w:rPr>
+          <w:t xml:space="preserve"> </w:t>
+        </w:r>
+      </w:ins>
+      <w:r>
+        <w:rPr>
+          <w:lang w:val="en-US"/>
+        </w:rPr>
+        <w:t>scenario, to generate a prediction model to predict and forecast the cumulative number of COVID-19 cases the Kingdom of Bahrain.</w:t>
       </w:r>
     </w:p>
     <w:p>
@@ -11860,7 +12779,35 @@
         <w:rPr>
           <w:lang w:val="en-US"/>
         </w:rPr>
-        <w:t>The Logistic Growth Model that we will use in our research can be expressed in the following equation</w:t>
+        <w:t xml:space="preserve">The Logistic Growth Model that we will use in </w:t>
+      </w:r>
+      <w:del w:id="154" w:author="AYSHA KHALED MUBARAK HAMAD" w:date="2020-12-17T23:07:00Z">
+        <w:r>
+          <w:rPr>
+            <w:lang w:val="en-US"/>
+          </w:rPr>
+          <w:delText xml:space="preserve">our </w:delText>
+        </w:r>
+      </w:del>
+      <w:ins w:id="155" w:author="AYSHA KHALED MUBARAK HAMAD" w:date="2020-12-17T23:07:00Z">
+        <w:r>
+          <w:rPr>
+            <w:lang w:val="en-US"/>
+          </w:rPr>
+          <w:t>this</w:t>
+        </w:r>
+        <w:r>
+          <w:rPr>
+            <w:lang w:val="en-US"/>
+          </w:rPr>
+          <w:t xml:space="preserve"> </w:t>
+        </w:r>
+      </w:ins>
+      <w:r>
+        <w:rPr>
+          <w:lang w:val="en-US"/>
+        </w:rPr>
+        <w:t>research can be expressed in the following equation</w:t>
       </w:r>
       <w:r>
         <w:rPr>
@@ -12361,21 +13308,7 @@
               <w:rFonts w:ascii="Cambria Math" w:hAnsi="Cambria Math"/>
               <w:lang w:val="en-US"/>
             </w:rPr>
-            <m:t>Y</m:t>
-          </m:r>
-          <m:r>
-            <w:rPr>
-              <w:rFonts w:ascii="Cambria Math" w:hAnsi="Cambria Math"/>
-              <w:lang w:val="en-US"/>
-            </w:rPr>
-            <m:t>=f(t)</m:t>
-          </m:r>
-          <m:r>
-            <w:rPr>
-              <w:rFonts w:ascii="Cambria Math" w:hAnsi="Cambria Math"/>
-              <w:lang w:val="en-US"/>
-            </w:rPr>
-            <m:t>=</m:t>
+            <m:t>Y=f(t)=</m:t>
           </m:r>
           <m:f>
             <m:fPr>
@@ -12569,33 +13502,20 @@
           <w:lang w:val="en-US"/>
         </w:rPr>
       </w:pPr>
-      <w:bookmarkStart w:id="54" w:name="_Ref59122375"/>
-      <w:bookmarkStart w:id="55" w:name="_Toc59134613"/>
+      <w:bookmarkStart w:id="156" w:name="_Ref59122375"/>
+      <w:bookmarkStart w:id="157" w:name="_Toc59134613"/>
       <w:r>
         <w:t xml:space="preserve">Equation </w:t>
       </w:r>
-      <w:r>
-        <w:fldChar w:fldCharType="begin"/>
-      </w:r>
-      <w:r>
-        <w:instrText xml:space="preserve"> SEQ Equation \* ARABIC </w:instrText>
-      </w:r>
-      <w:r>
-        <w:fldChar w:fldCharType="separate"/>
-      </w:r>
-      <w:r>
-        <w:rPr>
-          <w:noProof/>
-        </w:rPr>
-        <w:t>1</w:t>
-      </w:r>
-      <w:r>
-        <w:rPr>
-          <w:noProof/>
-        </w:rPr>
-        <w:fldChar w:fldCharType="end"/>
-      </w:r>
-      <w:bookmarkEnd w:id="54"/>
+      <w:fldSimple w:instr=" SEQ Equation \* ARABIC ">
+        <w:r>
+          <w:rPr>
+            <w:noProof/>
+          </w:rPr>
+          <w:t>1</w:t>
+        </w:r>
+      </w:fldSimple>
+      <w:bookmarkEnd w:id="156"/>
       <w:r>
         <w:rPr>
           <w:lang w:val="en-US"/>
@@ -12626,7 +13546,7 @@
         </w:rPr>
         <w:t>Logistic Growth Model</w:t>
       </w:r>
-      <w:bookmarkEnd w:id="55"/>
+      <w:bookmarkEnd w:id="157"/>
     </w:p>
     <w:p>
       <w:pPr>
@@ -12635,14 +13555,14 @@
           <w:lang w:val="en-US"/>
         </w:rPr>
       </w:pPr>
-      <w:bookmarkStart w:id="56" w:name="_Toc59134587"/>
+      <w:bookmarkStart w:id="158" w:name="_Toc59134587"/>
       <w:r>
         <w:rPr>
           <w:lang w:val="en-US"/>
         </w:rPr>
         <w:t>Statistical Calculation of Study Factors</w:t>
       </w:r>
-      <w:bookmarkEnd w:id="56"/>
+      <w:bookmarkEnd w:id="158"/>
     </w:p>
     <w:p>
       <w:pPr>
@@ -12656,7 +13576,55 @@
         <w:rPr>
           <w:lang w:val="en-US"/>
         </w:rPr>
-        <w:t>Several research factors are not publicly available for direct use and for this reason, we had to devise statistical approaches to calculate their values.</w:t>
+        <w:t xml:space="preserve">Several research factors are not publicly available for direct use and for this reason, </w:t>
+      </w:r>
+      <w:del w:id="159" w:author="AYSHA KHALED MUBARAK HAMAD" w:date="2020-12-17T23:10:00Z">
+        <w:r>
+          <w:rPr>
+            <w:lang w:val="en-US"/>
+          </w:rPr>
+          <w:delText>we had to devise</w:delText>
+        </w:r>
+      </w:del>
+      <w:ins w:id="160" w:author="AYSHA KHALED MUBARAK HAMAD" w:date="2020-12-17T23:10:00Z">
+        <w:r>
+          <w:rPr>
+            <w:lang w:val="en-US"/>
+          </w:rPr>
+          <w:t>the</w:t>
+        </w:r>
+      </w:ins>
+      <w:r>
+        <w:rPr>
+          <w:lang w:val="en-US"/>
+        </w:rPr>
+        <w:t xml:space="preserve"> statistical approaches </w:t>
+      </w:r>
+      <w:ins w:id="161" w:author="AYSHA KHALED MUBARAK HAMAD" w:date="2020-12-17T23:10:00Z">
+        <w:r>
+          <w:rPr>
+            <w:lang w:val="en-US"/>
+          </w:rPr>
+          <w:t xml:space="preserve">in this research is </w:t>
+        </w:r>
+        <w:r>
+          <w:rPr>
+            <w:lang w:val="en-US"/>
+          </w:rPr>
+          <w:t>devised</w:t>
+        </w:r>
+        <w:r>
+          <w:rPr>
+            <w:lang w:val="en-US"/>
+          </w:rPr>
+          <w:t xml:space="preserve"> </w:t>
+        </w:r>
+      </w:ins>
+      <w:r>
+        <w:rPr>
+          <w:lang w:val="en-US"/>
+        </w:rPr>
+        <w:t>to calculate their values.</w:t>
       </w:r>
       <w:r>
         <w:rPr>
@@ -13048,33 +14016,20 @@
           <w:lang w:val="en-US"/>
         </w:rPr>
       </w:pPr>
-      <w:bookmarkStart w:id="57" w:name="_Ref59126174"/>
-      <w:bookmarkStart w:id="58" w:name="_Toc59134614"/>
+      <w:bookmarkStart w:id="162" w:name="_Ref59126174"/>
+      <w:bookmarkStart w:id="163" w:name="_Toc59134614"/>
       <w:r>
         <w:t xml:space="preserve">Equation </w:t>
       </w:r>
-      <w:r>
-        <w:fldChar w:fldCharType="begin"/>
-      </w:r>
-      <w:r>
-        <w:instrText xml:space="preserve"> SEQ Equation \* ARABIC </w:instrText>
-      </w:r>
-      <w:r>
-        <w:fldChar w:fldCharType="separate"/>
-      </w:r>
-      <w:r>
-        <w:rPr>
-          <w:noProof/>
-        </w:rPr>
-        <w:t>2</w:t>
-      </w:r>
-      <w:r>
-        <w:rPr>
-          <w:noProof/>
-        </w:rPr>
-        <w:fldChar w:fldCharType="end"/>
-      </w:r>
-      <w:bookmarkEnd w:id="57"/>
+      <w:fldSimple w:instr=" SEQ Equation \* ARABIC ">
+        <w:r>
+          <w:rPr>
+            <w:noProof/>
+          </w:rPr>
+          <w:t>2</w:t>
+        </w:r>
+      </w:fldSimple>
+      <w:bookmarkEnd w:id="162"/>
       <w:r>
         <w:t>:</w:t>
       </w:r>
@@ -13085,7 +14040,7 @@
         </w:rPr>
         <w:t xml:space="preserve"> Calculation of Total Hospital Beds</w:t>
       </w:r>
-      <w:bookmarkEnd w:id="58"/>
+      <w:bookmarkEnd w:id="163"/>
     </w:p>
     <w:p>
       <w:pPr>
@@ -13179,7 +14134,29 @@
         <w:rPr>
           <w:lang w:val="en-US"/>
         </w:rPr>
-        <w:t>, we will calculate the available hospital beds (</w:t>
+        <w:t xml:space="preserve">, </w:t>
+      </w:r>
+      <w:del w:id="164" w:author="AYSHA KHALED MUBARAK HAMAD" w:date="2020-12-17T23:12:00Z">
+        <w:r>
+          <w:rPr>
+            <w:lang w:val="en-US"/>
+          </w:rPr>
+          <w:delText xml:space="preserve">we </w:delText>
+        </w:r>
+      </w:del>
+      <w:del w:id="165" w:author="AYSHA KHALED MUBARAK HAMAD" w:date="2020-12-17T23:13:00Z">
+        <w:r>
+          <w:rPr>
+            <w:lang w:val="en-US"/>
+          </w:rPr>
+          <w:delText xml:space="preserve">will calculate </w:delText>
+        </w:r>
+      </w:del>
+      <w:r>
+        <w:rPr>
+          <w:lang w:val="en-US"/>
+        </w:rPr>
+        <w:t>the available hospital beds (</w:t>
       </w:r>
       <m:oMath>
         <m:sSub>
@@ -13222,13 +14199,55 @@
         <w:rPr>
           <w:lang w:val="en-US"/>
         </w:rPr>
-        <w:t xml:space="preserve">) </w:t>
-      </w:r>
-      <w:r>
-        <w:rPr>
-          <w:lang w:val="en-US"/>
-        </w:rPr>
-        <w:t xml:space="preserve">that can actually be utilized </w:t>
+        <w:t>)</w:t>
+      </w:r>
+      <w:ins w:id="166" w:author="AYSHA KHALED MUBARAK HAMAD" w:date="2020-12-17T23:13:00Z">
+        <w:r>
+          <w:rPr>
+            <w:lang w:val="en-US"/>
+          </w:rPr>
+          <w:t xml:space="preserve"> </w:t>
+        </w:r>
+        <w:r>
+          <w:rPr>
+            <w:lang w:val="en-US"/>
+          </w:rPr>
+          <w:t>will be calculated</w:t>
+        </w:r>
+      </w:ins>
+      <w:r>
+        <w:rPr>
+          <w:lang w:val="en-US"/>
+        </w:rPr>
+        <w:t xml:space="preserve"> </w:t>
+      </w:r>
+      <w:del w:id="167" w:author="AYSHA KHALED MUBARAK HAMAD" w:date="2020-12-17T23:13:00Z">
+        <w:r>
+          <w:rPr>
+            <w:lang w:val="en-US"/>
+          </w:rPr>
+          <w:delText xml:space="preserve">that </w:delText>
+        </w:r>
+      </w:del>
+      <w:ins w:id="168" w:author="AYSHA KHALED MUBARAK HAMAD" w:date="2020-12-17T23:13:00Z">
+        <w:r>
+          <w:rPr>
+            <w:lang w:val="en-US"/>
+          </w:rPr>
+          <w:t>which</w:t>
+        </w:r>
+        <w:r>
+          <w:rPr>
+            <w:lang w:val="en-US"/>
+          </w:rPr>
+          <w:t xml:space="preserve"> </w:t>
+        </w:r>
+      </w:ins>
+      <w:r>
+        <w:rPr>
+          <w:lang w:val="en-US"/>
+        </w:rPr>
+        <w:t xml:space="preserve">can actually be utilized </w:t>
       </w:r>
       <w:r>
         <w:rPr>
@@ -13464,33 +14483,20 @@
           <w:lang w:val="en-US"/>
         </w:rPr>
       </w:pPr>
-      <w:bookmarkStart w:id="59" w:name="_Ref59128620"/>
-      <w:bookmarkStart w:id="60" w:name="_Toc59134615"/>
+      <w:bookmarkStart w:id="169" w:name="_Ref59128620"/>
+      <w:bookmarkStart w:id="170" w:name="_Toc59134615"/>
       <w:r>
         <w:t xml:space="preserve">Equation </w:t>
       </w:r>
-      <w:r>
-        <w:fldChar w:fldCharType="begin"/>
-      </w:r>
-      <w:r>
-        <w:instrText xml:space="preserve"> SEQ Equation \* ARABIC </w:instrText>
-      </w:r>
-      <w:r>
-        <w:fldChar w:fldCharType="separate"/>
-      </w:r>
-      <w:r>
-        <w:rPr>
-          <w:noProof/>
-        </w:rPr>
-        <w:t>3</w:t>
-      </w:r>
-      <w:r>
-        <w:rPr>
-          <w:noProof/>
-        </w:rPr>
-        <w:fldChar w:fldCharType="end"/>
-      </w:r>
-      <w:bookmarkEnd w:id="59"/>
+      <w:fldSimple w:instr=" SEQ Equation \* ARABIC ">
+        <w:r>
+          <w:rPr>
+            <w:noProof/>
+          </w:rPr>
+          <w:t>3</w:t>
+        </w:r>
+      </w:fldSimple>
+      <w:bookmarkEnd w:id="169"/>
       <w:r>
         <w:t>:</w:t>
       </w:r>
@@ -13501,7 +14507,7 @@
         </w:rPr>
         <w:t xml:space="preserve"> Calculation of Available Hospital Beds</w:t>
       </w:r>
-      <w:bookmarkEnd w:id="60"/>
+      <w:bookmarkEnd w:id="170"/>
     </w:p>
     <w:p>
       <w:pPr>
@@ -14043,33 +15049,20 @@
           <w:lang w:val="en-US"/>
         </w:rPr>
       </w:pPr>
-      <w:bookmarkStart w:id="61" w:name="_Ref59126380"/>
-      <w:bookmarkStart w:id="62" w:name="_Toc59134616"/>
+      <w:bookmarkStart w:id="171" w:name="_Ref59126380"/>
+      <w:bookmarkStart w:id="172" w:name="_Toc59134616"/>
       <w:r>
         <w:t xml:space="preserve">Equation </w:t>
       </w:r>
-      <w:r>
-        <w:fldChar w:fldCharType="begin"/>
-      </w:r>
-      <w:r>
-        <w:instrText xml:space="preserve"> SEQ Equation \* ARABIC </w:instrText>
-      </w:r>
-      <w:r>
-        <w:fldChar w:fldCharType="separate"/>
-      </w:r>
-      <w:r>
-        <w:rPr>
-          <w:noProof/>
-        </w:rPr>
-        <w:t>4</w:t>
-      </w:r>
-      <w:r>
-        <w:rPr>
-          <w:noProof/>
-        </w:rPr>
-        <w:fldChar w:fldCharType="end"/>
-      </w:r>
-      <w:bookmarkEnd w:id="61"/>
+      <w:fldSimple w:instr=" SEQ Equation \* ARABIC ">
+        <w:r>
+          <w:rPr>
+            <w:noProof/>
+          </w:rPr>
+          <w:t>4</w:t>
+        </w:r>
+      </w:fldSimple>
+      <w:bookmarkEnd w:id="171"/>
       <w:r>
         <w:t>:</w:t>
       </w:r>
@@ -14080,7 +15073,7 @@
         </w:rPr>
         <w:t xml:space="preserve"> Calculation of Total IQC Beds</w:t>
       </w:r>
-      <w:bookmarkEnd w:id="62"/>
+      <w:bookmarkEnd w:id="172"/>
     </w:p>
     <w:p>
       <w:pPr>
@@ -14493,33 +15486,20 @@
           <w:lang w:val="en-US"/>
         </w:rPr>
       </w:pPr>
-      <w:bookmarkStart w:id="63" w:name="_Ref59126509"/>
-      <w:bookmarkStart w:id="64" w:name="_Toc59134617"/>
+      <w:bookmarkStart w:id="173" w:name="_Ref59126509"/>
+      <w:bookmarkStart w:id="174" w:name="_Toc59134617"/>
       <w:r>
         <w:t xml:space="preserve">Equation </w:t>
       </w:r>
-      <w:r>
-        <w:fldChar w:fldCharType="begin"/>
-      </w:r>
-      <w:r>
-        <w:instrText xml:space="preserve"> SEQ Equation \* ARABIC </w:instrText>
-      </w:r>
-      <w:r>
-        <w:fldChar w:fldCharType="separate"/>
-      </w:r>
-      <w:r>
-        <w:rPr>
-          <w:noProof/>
-        </w:rPr>
-        <w:t>5</w:t>
-      </w:r>
-      <w:r>
-        <w:rPr>
-          <w:noProof/>
-        </w:rPr>
-        <w:fldChar w:fldCharType="end"/>
-      </w:r>
-      <w:bookmarkEnd w:id="63"/>
+      <w:fldSimple w:instr=" SEQ Equation \* ARABIC ">
+        <w:r>
+          <w:rPr>
+            <w:noProof/>
+          </w:rPr>
+          <w:t>5</w:t>
+        </w:r>
+      </w:fldSimple>
+      <w:bookmarkEnd w:id="173"/>
       <w:r>
         <w:t>:</w:t>
       </w:r>
@@ -14530,7 +15510,7 @@
         </w:rPr>
         <w:t xml:space="preserve"> Calculation of IQC BOR</w:t>
       </w:r>
-      <w:bookmarkEnd w:id="64"/>
+      <w:bookmarkEnd w:id="174"/>
     </w:p>
     <w:p>
       <w:pPr>
@@ -14839,33 +15819,20 @@
           <w:lang w:val="en-US"/>
         </w:rPr>
       </w:pPr>
-      <w:bookmarkStart w:id="65" w:name="_Ref59128894"/>
-      <w:bookmarkStart w:id="66" w:name="_Toc59134618"/>
+      <w:bookmarkStart w:id="175" w:name="_Ref59128894"/>
+      <w:bookmarkStart w:id="176" w:name="_Toc59134618"/>
       <w:r>
         <w:t xml:space="preserve">Equation </w:t>
       </w:r>
-      <w:r>
-        <w:fldChar w:fldCharType="begin"/>
-      </w:r>
-      <w:r>
-        <w:instrText xml:space="preserve"> SEQ Equation \* ARABIC </w:instrText>
-      </w:r>
-      <w:r>
-        <w:fldChar w:fldCharType="separate"/>
-      </w:r>
-      <w:r>
-        <w:rPr>
-          <w:noProof/>
-        </w:rPr>
-        <w:t>6</w:t>
-      </w:r>
-      <w:r>
-        <w:rPr>
-          <w:noProof/>
-        </w:rPr>
-        <w:fldChar w:fldCharType="end"/>
-      </w:r>
-      <w:bookmarkEnd w:id="65"/>
+      <w:fldSimple w:instr=" SEQ Equation \* ARABIC ">
+        <w:r>
+          <w:rPr>
+            <w:noProof/>
+          </w:rPr>
+          <w:t>6</w:t>
+        </w:r>
+      </w:fldSimple>
+      <w:bookmarkEnd w:id="175"/>
       <w:r>
         <w:t>:</w:t>
       </w:r>
@@ -14876,7 +15843,7 @@
         </w:rPr>
         <w:t xml:space="preserve"> Calculation of Available Hospital Beds</w:t>
       </w:r>
-      <w:bookmarkEnd w:id="66"/>
+      <w:bookmarkEnd w:id="176"/>
     </w:p>
     <w:p>
       <w:pPr>
@@ -15187,33 +16154,20 @@
           <w:lang w:val="en-US"/>
         </w:rPr>
       </w:pPr>
-      <w:bookmarkStart w:id="67" w:name="_Ref59129453"/>
-      <w:bookmarkStart w:id="68" w:name="_Toc59134619"/>
+      <w:bookmarkStart w:id="177" w:name="_Ref59129453"/>
+      <w:bookmarkStart w:id="178" w:name="_Toc59134619"/>
       <w:r>
         <w:t xml:space="preserve">Equation </w:t>
       </w:r>
-      <w:r>
-        <w:fldChar w:fldCharType="begin"/>
-      </w:r>
-      <w:r>
-        <w:instrText xml:space="preserve"> SEQ Equation \* ARABIC </w:instrText>
-      </w:r>
-      <w:r>
-        <w:fldChar w:fldCharType="separate"/>
-      </w:r>
-      <w:r>
-        <w:rPr>
-          <w:noProof/>
-        </w:rPr>
-        <w:t>7</w:t>
-      </w:r>
-      <w:r>
-        <w:rPr>
-          <w:noProof/>
-        </w:rPr>
-        <w:fldChar w:fldCharType="end"/>
-      </w:r>
-      <w:bookmarkEnd w:id="67"/>
+      <w:fldSimple w:instr=" SEQ Equation \* ARABIC ">
+        <w:r>
+          <w:rPr>
+            <w:noProof/>
+          </w:rPr>
+          <w:t>7</w:t>
+        </w:r>
+      </w:fldSimple>
+      <w:bookmarkEnd w:id="177"/>
       <w:r>
         <w:t>:</w:t>
       </w:r>
@@ -15224,7 +16178,7 @@
         </w:rPr>
         <w:t xml:space="preserve"> Calculation of Total Available Beds</w:t>
       </w:r>
-      <w:bookmarkEnd w:id="68"/>
+      <w:bookmarkEnd w:id="178"/>
     </w:p>
     <w:p>
       <w:pPr>
@@ -15234,36 +16188,83 @@
           <w:lang w:val="en-US"/>
         </w:rPr>
       </w:pPr>
-      <w:r>
-        <w:rPr>
-          <w:lang w:val="en-US"/>
-        </w:rPr>
-        <w:t>W</w:t>
-      </w:r>
-      <w:r>
-        <w:rPr>
-          <w:lang w:val="en-US"/>
-        </w:rPr>
-        <w:t>e will extract the current</w:t>
-      </w:r>
-      <w:r>
-        <w:rPr>
-          <w:lang w:val="en-US"/>
-        </w:rPr>
-        <w:t>, 1</w:t>
-      </w:r>
-      <w:r>
-        <w:rPr>
+      <w:del w:id="179" w:author="AYSHA KHALED MUBARAK HAMAD" w:date="2020-12-17T23:17:00Z">
+        <w:r>
+          <w:rPr>
+            <w:lang w:val="en-US"/>
+          </w:rPr>
+          <w:delText>W</w:delText>
+        </w:r>
+        <w:r>
+          <w:rPr>
+            <w:lang w:val="en-US"/>
+          </w:rPr>
+          <w:delText>e will extract the</w:delText>
+        </w:r>
+      </w:del>
+      <w:ins w:id="180" w:author="AYSHA KHALED MUBARAK HAMAD" w:date="2020-12-17T23:17:00Z">
+        <w:r>
+          <w:rPr>
+            <w:lang w:val="en-US"/>
+          </w:rPr>
+          <w:t>The</w:t>
+        </w:r>
+      </w:ins>
+      <w:r>
+        <w:rPr>
+          <w:lang w:val="en-US"/>
+        </w:rPr>
+        <w:t xml:space="preserve"> current</w:t>
+      </w:r>
+      <w:r>
+        <w:rPr>
+          <w:lang w:val="en-US"/>
+        </w:rPr>
+        <w:t xml:space="preserve">, </w:t>
+      </w:r>
+      <w:r>
+        <w:rPr>
+          <w:highlight w:val="yellow"/>
+          <w:lang w:val="en-US"/>
+          <w:rPrChange w:id="181" w:author="AYSHA KHALED MUBARAK HAMAD" w:date="2020-12-17T23:16:00Z">
+            <w:rPr>
+              <w:lang w:val="en-US"/>
+            </w:rPr>
+          </w:rPrChange>
+        </w:rPr>
+        <w:t>1</w:t>
+      </w:r>
+      <w:r>
+        <w:rPr>
+          <w:highlight w:val="yellow"/>
           <w:vertAlign w:val="superscript"/>
           <w:lang w:val="en-US"/>
+          <w:rPrChange w:id="182" w:author="AYSHA KHALED MUBARAK HAMAD" w:date="2020-12-17T23:16:00Z">
+            <w:rPr>
+              <w:vertAlign w:val="superscript"/>
+              <w:lang w:val="en-US"/>
+            </w:rPr>
+          </w:rPrChange>
         </w:rPr>
         <w:t>st</w:t>
       </w:r>
       <w:r>
         <w:rPr>
-          <w:lang w:val="en-US"/>
-        </w:rPr>
-        <w:t xml:space="preserve"> of August 2020,</w:t>
+          <w:highlight w:val="yellow"/>
+          <w:lang w:val="en-US"/>
+          <w:rPrChange w:id="183" w:author="AYSHA KHALED MUBARAK HAMAD" w:date="2020-12-17T23:16:00Z">
+            <w:rPr>
+              <w:lang w:val="en-US"/>
+            </w:rPr>
+          </w:rPrChange>
+        </w:rPr>
+        <w:t xml:space="preserve"> of August 2020</w:t>
+      </w:r>
+      <w:r>
+        <w:rPr>
+          <w:lang w:val="en-US"/>
+        </w:rPr>
+        <w:t>,</w:t>
       </w:r>
       <w:r>
         <w:rPr>
@@ -15371,7 +16372,21 @@
         <w:rPr>
           <w:lang w:val="en-US"/>
         </w:rPr>
-        <w:t xml:space="preserve"> from Bahrain’s Ministry of Health </w:t>
+        <w:t xml:space="preserve"> </w:t>
+      </w:r>
+      <w:ins w:id="184" w:author="AYSHA KHALED MUBARAK HAMAD" w:date="2020-12-17T23:17:00Z">
+        <w:r>
+          <w:rPr>
+            <w:lang w:val="en-US"/>
+          </w:rPr>
+          <w:t xml:space="preserve">will be extracted </w:t>
+        </w:r>
+      </w:ins>
+      <w:r>
+        <w:rPr>
+          <w:lang w:val="en-US"/>
+        </w:rPr>
+        <w:t xml:space="preserve">from Bahrain’s Ministry of Health </w:t>
       </w:r>
       <w:r>
         <w:rPr>
@@ -15619,33 +16634,20 @@
           <w:lang w:val="en-US"/>
         </w:rPr>
       </w:pPr>
-      <w:bookmarkStart w:id="69" w:name="_Ref59126987"/>
-      <w:bookmarkStart w:id="70" w:name="_Toc59134620"/>
+      <w:bookmarkStart w:id="185" w:name="_Ref59126987"/>
+      <w:bookmarkStart w:id="186" w:name="_Toc59134620"/>
       <w:r>
         <w:t xml:space="preserve">Equation </w:t>
       </w:r>
-      <w:r>
-        <w:fldChar w:fldCharType="begin"/>
-      </w:r>
-      <w:r>
-        <w:instrText xml:space="preserve"> SEQ Equation \* ARABIC </w:instrText>
-      </w:r>
-      <w:r>
-        <w:fldChar w:fldCharType="separate"/>
-      </w:r>
-      <w:r>
-        <w:rPr>
-          <w:noProof/>
-        </w:rPr>
-        <w:t>8</w:t>
-      </w:r>
-      <w:r>
-        <w:rPr>
-          <w:noProof/>
-        </w:rPr>
-        <w:fldChar w:fldCharType="end"/>
-      </w:r>
-      <w:bookmarkEnd w:id="69"/>
+      <w:fldSimple w:instr=" SEQ Equation \* ARABIC ">
+        <w:r>
+          <w:rPr>
+            <w:noProof/>
+          </w:rPr>
+          <w:t>8</w:t>
+        </w:r>
+      </w:fldSimple>
+      <w:bookmarkEnd w:id="185"/>
       <w:r>
         <w:t>:</w:t>
       </w:r>
@@ -15656,7 +16658,7 @@
         </w:rPr>
         <w:t xml:space="preserve"> Calculation of Current Hospitalization Rate</w:t>
       </w:r>
-      <w:bookmarkEnd w:id="70"/>
+      <w:bookmarkEnd w:id="186"/>
     </w:p>
     <w:p>
       <w:pPr>
@@ -15931,33 +16933,20 @@
           <w:lang w:val="en-US"/>
         </w:rPr>
       </w:pPr>
-      <w:bookmarkStart w:id="71" w:name="_Ref59127205"/>
-      <w:bookmarkStart w:id="72" w:name="_Toc59134621"/>
+      <w:bookmarkStart w:id="187" w:name="_Ref59127205"/>
+      <w:bookmarkStart w:id="188" w:name="_Toc59134621"/>
       <w:r>
         <w:t xml:space="preserve">Equation </w:t>
       </w:r>
-      <w:r>
-        <w:fldChar w:fldCharType="begin"/>
-      </w:r>
-      <w:r>
-        <w:instrText xml:space="preserve"> SEQ Equation \* ARABIC </w:instrText>
-      </w:r>
-      <w:r>
-        <w:fldChar w:fldCharType="separate"/>
-      </w:r>
-      <w:r>
-        <w:rPr>
-          <w:noProof/>
-        </w:rPr>
-        <w:t>9</w:t>
-      </w:r>
-      <w:r>
-        <w:rPr>
-          <w:noProof/>
-        </w:rPr>
-        <w:fldChar w:fldCharType="end"/>
-      </w:r>
-      <w:bookmarkEnd w:id="71"/>
+      <w:fldSimple w:instr=" SEQ Equation \* ARABIC ">
+        <w:r>
+          <w:rPr>
+            <w:noProof/>
+          </w:rPr>
+          <w:t>9</w:t>
+        </w:r>
+      </w:fldSimple>
+      <w:bookmarkEnd w:id="187"/>
       <w:r>
         <w:t>:</w:t>
       </w:r>
@@ -15968,7 +16957,7 @@
         </w:rPr>
         <w:t xml:space="preserve"> Calculation of Projected Hospitalized Cases</w:t>
       </w:r>
-      <w:bookmarkEnd w:id="72"/>
+      <w:bookmarkEnd w:id="188"/>
     </w:p>
     <w:p>
       <w:pPr>
@@ -16069,13 +17058,63 @@
         <w:rPr>
           <w:lang w:val="en-US"/>
         </w:rPr>
-        <w:t xml:space="preserve">process flow diagram of our </w:t>
-      </w:r>
-      <w:r>
-        <w:rPr>
-          <w:lang w:val="en-US"/>
-        </w:rPr>
-        <w:t>statistical analysis approach that was adopted in our research.</w:t>
+        <w:t xml:space="preserve">process flow diagram of </w:t>
+      </w:r>
+      <w:del w:id="189" w:author="AYSHA KHALED MUBARAK HAMAD" w:date="2020-12-17T23:18:00Z">
+        <w:r>
+          <w:rPr>
+            <w:lang w:val="en-US"/>
+          </w:rPr>
+          <w:delText xml:space="preserve">our </w:delText>
+        </w:r>
+      </w:del>
+      <w:ins w:id="190" w:author="AYSHA KHALED MUBARAK HAMAD" w:date="2020-12-17T23:18:00Z">
+        <w:r>
+          <w:rPr>
+            <w:lang w:val="en-US"/>
+          </w:rPr>
+          <w:t>the</w:t>
+        </w:r>
+        <w:r>
+          <w:rPr>
+            <w:lang w:val="en-US"/>
+          </w:rPr>
+          <w:t xml:space="preserve"> </w:t>
+        </w:r>
+      </w:ins>
+      <w:r>
+        <w:rPr>
+          <w:lang w:val="en-US"/>
+        </w:rPr>
+        <w:t xml:space="preserve">statistical analysis approach that was adopted in </w:t>
+      </w:r>
+      <w:del w:id="191" w:author="AYSHA KHALED MUBARAK HAMAD" w:date="2020-12-17T23:18:00Z">
+        <w:r>
+          <w:rPr>
+            <w:lang w:val="en-US"/>
+          </w:rPr>
+          <w:delText xml:space="preserve">our </w:delText>
+        </w:r>
+      </w:del>
+      <w:ins w:id="192" w:author="AYSHA KHALED MUBARAK HAMAD" w:date="2020-12-17T23:18:00Z">
+        <w:r>
+          <w:rPr>
+            <w:lang w:val="en-US"/>
+          </w:rPr>
+          <w:t>this</w:t>
+        </w:r>
+        <w:r>
+          <w:rPr>
+            <w:lang w:val="en-US"/>
+          </w:rPr>
+          <w:t xml:space="preserve"> </w:t>
+        </w:r>
+      </w:ins>
+      <w:r>
+        <w:rPr>
+          <w:lang w:val="en-US"/>
+        </w:rPr>
+        <w:t>research.</w:t>
       </w:r>
     </w:p>
     <w:p>
@@ -16149,33 +17188,20 @@
           <w:lang w:val="en-US"/>
         </w:rPr>
       </w:pPr>
-      <w:bookmarkStart w:id="73" w:name="_Ref59130046"/>
-      <w:bookmarkStart w:id="74" w:name="_Toc59134606"/>
+      <w:bookmarkStart w:id="193" w:name="_Ref59130046"/>
+      <w:bookmarkStart w:id="194" w:name="_Toc59134606"/>
       <w:r>
         <w:t xml:space="preserve">Fig. </w:t>
       </w:r>
-      <w:r>
-        <w:fldChar w:fldCharType="begin"/>
-      </w:r>
-      <w:r>
-        <w:instrText xml:space="preserve"> SEQ Fig. \* ARABIC </w:instrText>
-      </w:r>
-      <w:r>
-        <w:fldChar w:fldCharType="separate"/>
-      </w:r>
-      <w:r>
-        <w:rPr>
-          <w:noProof/>
-        </w:rPr>
-        <w:t>3</w:t>
-      </w:r>
-      <w:r>
-        <w:rPr>
-          <w:noProof/>
-        </w:rPr>
-        <w:fldChar w:fldCharType="end"/>
-      </w:r>
-      <w:bookmarkEnd w:id="73"/>
+      <w:fldSimple w:instr=" SEQ Fig. \* ARABIC ">
+        <w:r>
+          <w:rPr>
+            <w:noProof/>
+          </w:rPr>
+          <w:t>3</w:t>
+        </w:r>
+      </w:fldSimple>
+      <w:bookmarkEnd w:id="193"/>
       <w:r>
         <w:t>:</w:t>
       </w:r>
@@ -16186,7 +17212,7 @@
         </w:rPr>
         <w:t xml:space="preserve"> Detailed Statistical Analysis Process Flow Diagram</w:t>
       </w:r>
-      <w:bookmarkEnd w:id="74"/>
+      <w:bookmarkEnd w:id="194"/>
     </w:p>
     <w:p>
       <w:pPr>
@@ -16246,14 +17272,14 @@
       <w:pPr>
         <w:pStyle w:val="UOB-CoverPageChapter"/>
       </w:pPr>
-      <w:bookmarkStart w:id="75" w:name="_Toc59134588"/>
+      <w:bookmarkStart w:id="195" w:name="_Toc59134588"/>
       <w:r>
         <w:t xml:space="preserve">Chapter </w:t>
       </w:r>
       <w:r>
         <w:t>Four</w:t>
       </w:r>
-      <w:bookmarkEnd w:id="75"/>
+      <w:bookmarkEnd w:id="195"/>
     </w:p>
     <w:p>
       <w:pPr>
@@ -16757,16 +17783,16 @@
           <w:lang w:val="en-US"/>
         </w:rPr>
       </w:pPr>
-      <w:bookmarkStart w:id="76" w:name="_Ref58688220"/>
-      <w:bookmarkStart w:id="77" w:name="_Toc59134589"/>
+      <w:bookmarkStart w:id="196" w:name="_Ref58688220"/>
+      <w:bookmarkStart w:id="197" w:name="_Toc59134589"/>
       <w:r>
         <w:rPr>
           <w:lang w:val="en-US"/>
         </w:rPr>
         <w:t>Results</w:t>
       </w:r>
-      <w:bookmarkEnd w:id="76"/>
-      <w:bookmarkEnd w:id="77"/>
+      <w:bookmarkEnd w:id="196"/>
+      <w:bookmarkEnd w:id="197"/>
     </w:p>
     <w:p>
       <w:pPr>
@@ -16854,7 +17880,7 @@
           <w:lang w:val="en-US"/>
         </w:rPr>
       </w:pPr>
-      <w:bookmarkStart w:id="78" w:name="_Toc59134590"/>
+      <w:bookmarkStart w:id="198" w:name="_Toc59134590"/>
       <w:r>
         <w:rPr>
           <w:lang w:val="en-US"/>
@@ -16879,7 +17905,7 @@
         </w:rPr>
         <w:t>s</w:t>
       </w:r>
-      <w:bookmarkEnd w:id="78"/>
+      <w:bookmarkEnd w:id="198"/>
     </w:p>
     <w:p>
       <w:pPr>
@@ -17343,33 +18369,20 @@
           <w:lang w:val="en-US"/>
         </w:rPr>
       </w:pPr>
-      <w:bookmarkStart w:id="79" w:name="_Ref59133422"/>
-      <w:bookmarkStart w:id="80" w:name="_Toc59134607"/>
+      <w:bookmarkStart w:id="199" w:name="_Ref59133422"/>
+      <w:bookmarkStart w:id="200" w:name="_Toc59134607"/>
       <w:r>
         <w:t xml:space="preserve">Fig. </w:t>
       </w:r>
-      <w:r>
-        <w:fldChar w:fldCharType="begin"/>
-      </w:r>
-      <w:r>
-        <w:instrText xml:space="preserve"> SEQ Fig. \* ARABIC </w:instrText>
-      </w:r>
-      <w:r>
-        <w:fldChar w:fldCharType="separate"/>
-      </w:r>
-      <w:r>
-        <w:rPr>
-          <w:noProof/>
-        </w:rPr>
-        <w:t>4</w:t>
-      </w:r>
-      <w:r>
-        <w:rPr>
-          <w:noProof/>
-        </w:rPr>
-        <w:fldChar w:fldCharType="end"/>
-      </w:r>
-      <w:bookmarkEnd w:id="79"/>
+      <w:fldSimple w:instr=" SEQ Fig. \* ARABIC ">
+        <w:r>
+          <w:rPr>
+            <w:noProof/>
+          </w:rPr>
+          <w:t>4</w:t>
+        </w:r>
+      </w:fldSimple>
+      <w:bookmarkEnd w:id="199"/>
       <w:r>
         <w:t>:</w:t>
       </w:r>
@@ -17401,7 +18414,7 @@
         </w:rPr>
         <w:t xml:space="preserve"> in Bahrain</w:t>
       </w:r>
-      <w:bookmarkEnd w:id="80"/>
+      <w:bookmarkEnd w:id="200"/>
     </w:p>
     <w:p>
       <w:pPr>
@@ -17410,7 +18423,7 @@
           <w:lang w:val="en-US"/>
         </w:rPr>
       </w:pPr>
-      <w:bookmarkStart w:id="81" w:name="_Toc59134591"/>
+      <w:bookmarkStart w:id="201" w:name="_Toc59134591"/>
       <w:r>
         <w:rPr>
           <w:lang w:val="en-US"/>
@@ -17423,7 +18436,7 @@
         </w:rPr>
         <w:t>Predictions</w:t>
       </w:r>
-      <w:bookmarkEnd w:id="81"/>
+      <w:bookmarkEnd w:id="201"/>
     </w:p>
     <w:p>
       <w:pPr>
@@ -17653,7 +18666,6 @@
                 <w:lang w:val="en-US"/>
               </w:rPr>
             </w:pPr>
-            <w:proofErr w:type="spellStart"/>
             <w:r>
               <w:rPr>
                 <w:rFonts w:ascii="Courier New" w:hAnsi="Courier New" w:cs="Courier New"/>
@@ -17661,59 +18673,7 @@
                 <w:szCs w:val="16"/>
                 <w:lang w:val="en-US"/>
               </w:rPr>
-              <w:t>LogisticGrowthModel.CoEf</w:t>
-            </w:r>
-            <w:proofErr w:type="spellEnd"/>
-            <w:r>
-              <w:rPr>
-                <w:rFonts w:ascii="Courier New" w:hAnsi="Courier New" w:cs="Courier New"/>
-                <w:sz w:val="18"/>
-                <w:szCs w:val="16"/>
-                <w:lang w:val="en-US"/>
-              </w:rPr>
-              <w:t xml:space="preserve"> = </w:t>
-            </w:r>
-            <w:proofErr w:type="spellStart"/>
-            <w:proofErr w:type="gramStart"/>
-            <w:r>
-              <w:rPr>
-                <w:rFonts w:ascii="Courier New" w:hAnsi="Courier New" w:cs="Courier New"/>
-                <w:sz w:val="18"/>
-                <w:szCs w:val="16"/>
-                <w:lang w:val="en-US"/>
-              </w:rPr>
-              <w:t>coef</w:t>
-            </w:r>
-            <w:proofErr w:type="spellEnd"/>
-            <w:r>
-              <w:rPr>
-                <w:rFonts w:ascii="Courier New" w:hAnsi="Courier New" w:cs="Courier New"/>
-                <w:sz w:val="18"/>
-                <w:szCs w:val="16"/>
-                <w:lang w:val="en-US"/>
-              </w:rPr>
-              <w:t>(</w:t>
-            </w:r>
-            <w:proofErr w:type="spellStart"/>
-            <w:proofErr w:type="gramEnd"/>
-            <w:r>
-              <w:rPr>
-                <w:rFonts w:ascii="Courier New" w:hAnsi="Courier New" w:cs="Courier New"/>
-                <w:sz w:val="18"/>
-                <w:szCs w:val="16"/>
-                <w:lang w:val="en-US"/>
-              </w:rPr>
-              <w:t>LogisticGrowthModel</w:t>
-            </w:r>
-            <w:proofErr w:type="spellEnd"/>
-            <w:r>
-              <w:rPr>
-                <w:rFonts w:ascii="Courier New" w:hAnsi="Courier New" w:cs="Courier New"/>
-                <w:sz w:val="18"/>
-                <w:szCs w:val="16"/>
-                <w:lang w:val="en-US"/>
-              </w:rPr>
-              <w:t>)</w:t>
+              <w:t>LogisticGrowthModel.CoEf = coef(LogisticGrowthModel)</w:t>
             </w:r>
           </w:p>
           <w:p>
@@ -17764,58 +18724,7 @@
                 <w:szCs w:val="16"/>
                 <w:lang w:val="en-US"/>
               </w:rPr>
-              <w:t>for (</w:t>
-            </w:r>
-            <w:proofErr w:type="spellStart"/>
-            <w:r>
-              <w:rPr>
-                <w:rFonts w:ascii="Courier New" w:hAnsi="Courier New" w:cs="Courier New"/>
-                <w:sz w:val="18"/>
-                <w:szCs w:val="16"/>
-                <w:lang w:val="en-US"/>
-              </w:rPr>
-              <w:t>CoefficientName</w:t>
-            </w:r>
-            <w:proofErr w:type="spellEnd"/>
-            <w:r>
-              <w:rPr>
-                <w:rFonts w:ascii="Courier New" w:hAnsi="Courier New" w:cs="Courier New"/>
-                <w:sz w:val="18"/>
-                <w:szCs w:val="16"/>
-                <w:lang w:val="en-US"/>
-              </w:rPr>
-              <w:t xml:space="preserve"> in </w:t>
-            </w:r>
-            <w:proofErr w:type="gramStart"/>
-            <w:r>
-              <w:rPr>
-                <w:rFonts w:ascii="Courier New" w:hAnsi="Courier New" w:cs="Courier New"/>
-                <w:sz w:val="18"/>
-                <w:szCs w:val="16"/>
-                <w:lang w:val="en-US"/>
-              </w:rPr>
-              <w:t>names(</w:t>
-            </w:r>
-            <w:proofErr w:type="spellStart"/>
-            <w:proofErr w:type="gramEnd"/>
-            <w:r>
-              <w:rPr>
-                <w:rFonts w:ascii="Courier New" w:hAnsi="Courier New" w:cs="Courier New"/>
-                <w:sz w:val="18"/>
-                <w:szCs w:val="16"/>
-                <w:lang w:val="en-US"/>
-              </w:rPr>
-              <w:t>LogisticGrowthModel.CoEf</w:t>
-            </w:r>
-            <w:proofErr w:type="spellEnd"/>
-            <w:r>
-              <w:rPr>
-                <w:rFonts w:ascii="Courier New" w:hAnsi="Courier New" w:cs="Courier New"/>
-                <w:sz w:val="18"/>
-                <w:szCs w:val="16"/>
-                <w:lang w:val="en-US"/>
-              </w:rPr>
-              <w:t>)) {</w:t>
+              <w:t>for (CoefficientName in names(LogisticGrowthModel.CoEf)) {</w:t>
             </w:r>
           </w:p>
           <w:p>
@@ -17835,87 +18744,7 @@
                 <w:szCs w:val="16"/>
                 <w:lang w:val="en-US"/>
               </w:rPr>
-              <w:t xml:space="preserve">  </w:t>
-            </w:r>
-            <w:proofErr w:type="gramStart"/>
-            <w:r>
-              <w:rPr>
-                <w:rFonts w:ascii="Courier New" w:hAnsi="Courier New" w:cs="Courier New"/>
-                <w:sz w:val="18"/>
-                <w:szCs w:val="16"/>
-                <w:lang w:val="en-US"/>
-              </w:rPr>
-              <w:t>print(</w:t>
-            </w:r>
-            <w:proofErr w:type="gramEnd"/>
-            <w:r>
-              <w:rPr>
-                <w:rFonts w:ascii="Courier New" w:hAnsi="Courier New" w:cs="Courier New"/>
-                <w:sz w:val="18"/>
-                <w:szCs w:val="16"/>
-                <w:lang w:val="en-US"/>
-              </w:rPr>
-              <w:t xml:space="preserve">paste("The coefficient of", </w:t>
-            </w:r>
-            <w:proofErr w:type="spellStart"/>
-            <w:r>
-              <w:rPr>
-                <w:rFonts w:ascii="Courier New" w:hAnsi="Courier New" w:cs="Courier New"/>
-                <w:sz w:val="18"/>
-                <w:szCs w:val="16"/>
-                <w:lang w:val="en-US"/>
-              </w:rPr>
-              <w:t>CoefficientName</w:t>
-            </w:r>
-            <w:proofErr w:type="spellEnd"/>
-            <w:r>
-              <w:rPr>
-                <w:rFonts w:ascii="Courier New" w:hAnsi="Courier New" w:cs="Courier New"/>
-                <w:sz w:val="18"/>
-                <w:szCs w:val="16"/>
-                <w:lang w:val="en-US"/>
-              </w:rPr>
-              <w:t>, "is equal to =", round(</w:t>
-            </w:r>
-            <w:proofErr w:type="spellStart"/>
-            <w:r>
-              <w:rPr>
-                <w:rFonts w:ascii="Courier New" w:hAnsi="Courier New" w:cs="Courier New"/>
-                <w:sz w:val="18"/>
-                <w:szCs w:val="16"/>
-                <w:lang w:val="en-US"/>
-              </w:rPr>
-              <w:t>LogisticGrowthModel.CoEf</w:t>
-            </w:r>
-            <w:proofErr w:type="spellEnd"/>
-            <w:r>
-              <w:rPr>
-                <w:rFonts w:ascii="Courier New" w:hAnsi="Courier New" w:cs="Courier New"/>
-                <w:sz w:val="18"/>
-                <w:szCs w:val="16"/>
-                <w:lang w:val="en-US"/>
-              </w:rPr>
-              <w:t>[</w:t>
-            </w:r>
-            <w:proofErr w:type="spellStart"/>
-            <w:r>
-              <w:rPr>
-                <w:rFonts w:ascii="Courier New" w:hAnsi="Courier New" w:cs="Courier New"/>
-                <w:sz w:val="18"/>
-                <w:szCs w:val="16"/>
-                <w:lang w:val="en-US"/>
-              </w:rPr>
-              <w:t>CoefficientName</w:t>
-            </w:r>
-            <w:proofErr w:type="spellEnd"/>
-            <w:r>
-              <w:rPr>
-                <w:rFonts w:ascii="Courier New" w:hAnsi="Courier New" w:cs="Courier New"/>
-                <w:sz w:val="18"/>
-                <w:szCs w:val="16"/>
-                <w:lang w:val="en-US"/>
-              </w:rPr>
-              <w:t>], 3)))</w:t>
+              <w:t xml:space="preserve">  print(paste("The coefficient of", CoefficientName, "is equal to =", round(LogisticGrowthModel.CoEf[CoefficientName], 3)))</w:t>
             </w:r>
           </w:p>
           <w:p>
@@ -17979,7 +18808,6 @@
                 <w:lang w:val="en-US"/>
               </w:rPr>
             </w:pPr>
-            <w:proofErr w:type="spellStart"/>
             <w:r>
               <w:rPr>
                 <w:rFonts w:ascii="Courier New" w:hAnsi="Courier New" w:cs="Courier New"/>
@@ -17987,37 +18815,7 @@
                 <w:szCs w:val="16"/>
                 <w:lang w:val="en-US"/>
               </w:rPr>
-              <w:t>DailyGrowthRate</w:t>
-            </w:r>
-            <w:proofErr w:type="spellEnd"/>
-            <w:r>
-              <w:rPr>
-                <w:rFonts w:ascii="Courier New" w:hAnsi="Courier New" w:cs="Courier New"/>
-                <w:sz w:val="18"/>
-                <w:szCs w:val="16"/>
-                <w:lang w:val="en-US"/>
-              </w:rPr>
-              <w:t xml:space="preserve"> = (1/</w:t>
-            </w:r>
-            <w:proofErr w:type="spellStart"/>
-            <w:r>
-              <w:rPr>
-                <w:rFonts w:ascii="Courier New" w:hAnsi="Courier New" w:cs="Courier New"/>
-                <w:sz w:val="18"/>
-                <w:szCs w:val="16"/>
-                <w:lang w:val="en-US"/>
-              </w:rPr>
-              <w:t>LogisticGrowthModel.CoEf</w:t>
-            </w:r>
-            <w:proofErr w:type="spellEnd"/>
-            <w:r>
-              <w:rPr>
-                <w:rFonts w:ascii="Courier New" w:hAnsi="Courier New" w:cs="Courier New"/>
-                <w:sz w:val="18"/>
-                <w:szCs w:val="16"/>
-                <w:lang w:val="en-US"/>
-              </w:rPr>
-              <w:t>[3])</w:t>
+              <w:t>DailyGrowthRate = (1/LogisticGrowthModel.CoEf[3])</w:t>
             </w:r>
           </w:p>
           <w:p>
@@ -18030,7 +18828,6 @@
                 <w:lang w:val="en-US"/>
               </w:rPr>
             </w:pPr>
-            <w:proofErr w:type="spellStart"/>
             <w:r>
               <w:rPr>
                 <w:rFonts w:ascii="Courier New" w:hAnsi="Courier New" w:cs="Courier New"/>
@@ -18038,48 +18835,7 @@
                 <w:szCs w:val="16"/>
                 <w:lang w:val="en-US"/>
               </w:rPr>
-              <w:t>DailyGrowthRate.Rounded</w:t>
-            </w:r>
-            <w:proofErr w:type="spellEnd"/>
-            <w:r>
-              <w:rPr>
-                <w:rFonts w:ascii="Courier New" w:hAnsi="Courier New" w:cs="Courier New"/>
-                <w:sz w:val="18"/>
-                <w:szCs w:val="16"/>
-                <w:lang w:val="en-US"/>
-              </w:rPr>
-              <w:t xml:space="preserve"> = </w:t>
-            </w:r>
-            <w:proofErr w:type="gramStart"/>
-            <w:r>
-              <w:rPr>
-                <w:rFonts w:ascii="Courier New" w:hAnsi="Courier New" w:cs="Courier New"/>
-                <w:sz w:val="18"/>
-                <w:szCs w:val="16"/>
-                <w:lang w:val="en-US"/>
-              </w:rPr>
-              <w:t>round(</w:t>
-            </w:r>
-            <w:proofErr w:type="spellStart"/>
-            <w:proofErr w:type="gramEnd"/>
-            <w:r>
-              <w:rPr>
-                <w:rFonts w:ascii="Courier New" w:hAnsi="Courier New" w:cs="Courier New"/>
-                <w:sz w:val="18"/>
-                <w:szCs w:val="16"/>
-                <w:lang w:val="en-US"/>
-              </w:rPr>
-              <w:t>DailyGrowthRate</w:t>
-            </w:r>
-            <w:proofErr w:type="spellEnd"/>
-            <w:r>
-              <w:rPr>
-                <w:rFonts w:ascii="Courier New" w:hAnsi="Courier New" w:cs="Courier New"/>
-                <w:sz w:val="18"/>
-                <w:szCs w:val="16"/>
-                <w:lang w:val="en-US"/>
-              </w:rPr>
-              <w:t>, 3)</w:t>
+              <w:t>DailyGrowthRate.Rounded = round(DailyGrowthRate, 3)</w:t>
             </w:r>
           </w:p>
           <w:p>
@@ -18090,7 +18846,6 @@
                 <w:lang w:val="en-US"/>
               </w:rPr>
             </w:pPr>
-            <w:proofErr w:type="gramStart"/>
             <w:r>
               <w:rPr>
                 <w:rFonts w:ascii="Courier New" w:hAnsi="Courier New" w:cs="Courier New"/>
@@ -18098,37 +18853,7 @@
                 <w:szCs w:val="16"/>
                 <w:lang w:val="en-US"/>
               </w:rPr>
-              <w:t>print(</w:t>
-            </w:r>
-            <w:proofErr w:type="gramEnd"/>
-            <w:r>
-              <w:rPr>
-                <w:rFonts w:ascii="Courier New" w:hAnsi="Courier New" w:cs="Courier New"/>
-                <w:sz w:val="18"/>
-                <w:szCs w:val="16"/>
-                <w:lang w:val="en-US"/>
-              </w:rPr>
-              <w:t xml:space="preserve">paste("Based on the generated logistic growth model, the Daily Growth Rate of cases is", </w:t>
-            </w:r>
-            <w:proofErr w:type="spellStart"/>
-            <w:r>
-              <w:rPr>
-                <w:rFonts w:ascii="Courier New" w:hAnsi="Courier New" w:cs="Courier New"/>
-                <w:sz w:val="18"/>
-                <w:szCs w:val="16"/>
-                <w:lang w:val="en-US"/>
-              </w:rPr>
-              <w:t>DailyGrowthRate.Rounded</w:t>
-            </w:r>
-            <w:proofErr w:type="spellEnd"/>
-            <w:r>
-              <w:rPr>
-                <w:rFonts w:ascii="Courier New" w:hAnsi="Courier New" w:cs="Courier New"/>
-                <w:sz w:val="18"/>
-                <w:szCs w:val="16"/>
-                <w:lang w:val="en-US"/>
-              </w:rPr>
-              <w:t>))</w:t>
+              <w:t>print(paste("Based on the generated logistic growth model, the Daily Growth Rate of cases is", DailyGrowthRate.Rounded))</w:t>
             </w:r>
           </w:p>
         </w:tc>
@@ -18150,7 +18875,7 @@
           <w:lang w:val="en-US"/>
         </w:rPr>
       </w:pPr>
-      <w:bookmarkStart w:id="82" w:name="_Toc59134592"/>
+      <w:bookmarkStart w:id="202" w:name="_Toc59134592"/>
       <w:r>
         <w:rPr>
           <w:lang w:val="en-US"/>
@@ -18158,14 +18883,14 @@
         <w:lastRenderedPageBreak/>
         <w:t>Consideration Other Factors Affecting Bed Capacity</w:t>
       </w:r>
-      <w:bookmarkEnd w:id="82"/>
+      <w:bookmarkEnd w:id="202"/>
     </w:p>
     <w:p>
       <w:pPr>
         <w:pStyle w:val="UOB-Body"/>
         <w:ind w:firstLine="720"/>
       </w:pPr>
-      <w:bookmarkStart w:id="83" w:name="_Toc59134600"/>
+      <w:bookmarkStart w:id="203" w:name="_Toc59134600"/>
       <w:r>
         <w:rPr>
           <w:rFonts w:eastAsiaTheme="majorEastAsia"/>
@@ -18208,7 +18933,7 @@
       <w:r>
         <w:t>number of hospitalized cases, total number of beds and total number of available beds which are detailed here.</w:t>
       </w:r>
-      <w:bookmarkEnd w:id="83"/>
+      <w:bookmarkEnd w:id="203"/>
     </w:p>
     <w:p>
       <w:pPr>
@@ -18442,24 +19167,24 @@
           <w:lang w:val="en-US"/>
         </w:rPr>
       </w:pPr>
-      <w:bookmarkStart w:id="84" w:name="_Ref58688223"/>
-      <w:bookmarkStart w:id="85" w:name="_Toc59134593"/>
+      <w:bookmarkStart w:id="204" w:name="_Ref58688223"/>
+      <w:bookmarkStart w:id="205" w:name="_Toc59134593"/>
       <w:r>
         <w:rPr>
           <w:lang w:val="en-US"/>
         </w:rPr>
         <w:t>Discussion</w:t>
       </w:r>
-      <w:bookmarkEnd w:id="84"/>
-      <w:bookmarkEnd w:id="85"/>
-    </w:p>
-    <w:p>
-      <w:pPr>
-        <w:rPr>
-          <w:lang w:val="en-US"/>
-        </w:rPr>
-      </w:pPr>
-      <w:bookmarkStart w:id="86" w:name="_Ref58688226"/>
+      <w:bookmarkEnd w:id="204"/>
+      <w:bookmarkEnd w:id="205"/>
+    </w:p>
+    <w:p>
+      <w:pPr>
+        <w:rPr>
+          <w:lang w:val="en-US"/>
+        </w:rPr>
+      </w:pPr>
+      <w:bookmarkStart w:id="206" w:name="_Ref58688226"/>
       <w:r>
         <w:rPr>
           <w:lang w:val="en-US"/>
@@ -18501,27 +19226,27 @@
           <w:lang w:val="en-US"/>
         </w:rPr>
       </w:pPr>
-      <w:bookmarkStart w:id="87" w:name="_Ref58689204"/>
-      <w:bookmarkStart w:id="88" w:name="_Ref58689212"/>
-      <w:bookmarkStart w:id="89" w:name="_Toc59134594"/>
+      <w:bookmarkStart w:id="207" w:name="_Ref58689204"/>
+      <w:bookmarkStart w:id="208" w:name="_Ref58689212"/>
+      <w:bookmarkStart w:id="209" w:name="_Toc59134594"/>
       <w:r>
         <w:rPr>
           <w:lang w:val="en-US"/>
         </w:rPr>
         <w:t>Conclusion</w:t>
       </w:r>
-      <w:bookmarkEnd w:id="86"/>
-      <w:bookmarkEnd w:id="87"/>
-      <w:bookmarkEnd w:id="88"/>
-      <w:bookmarkEnd w:id="89"/>
-    </w:p>
-    <w:p>
-      <w:pPr>
-        <w:rPr>
-          <w:lang w:val="en-US"/>
-        </w:rPr>
-      </w:pPr>
-      <w:bookmarkStart w:id="90" w:name="_Ref58688229"/>
+      <w:bookmarkEnd w:id="206"/>
+      <w:bookmarkEnd w:id="207"/>
+      <w:bookmarkEnd w:id="208"/>
+      <w:bookmarkEnd w:id="209"/>
+    </w:p>
+    <w:p>
+      <w:pPr>
+        <w:rPr>
+          <w:lang w:val="en-US"/>
+        </w:rPr>
+      </w:pPr>
+      <w:bookmarkStart w:id="210" w:name="_Ref58688229"/>
       <w:r>
         <w:rPr>
           <w:lang w:val="en-US"/>
@@ -18569,23 +19294,23 @@
           <w:lang w:val="en-US"/>
         </w:rPr>
       </w:pPr>
-      <w:bookmarkStart w:id="91" w:name="_Ref58689220"/>
-      <w:bookmarkStart w:id="92" w:name="_Toc59134595"/>
+      <w:bookmarkStart w:id="211" w:name="_Ref58689220"/>
+      <w:bookmarkStart w:id="212" w:name="_Toc59134595"/>
       <w:r>
         <w:rPr>
           <w:lang w:val="en-US"/>
         </w:rPr>
         <w:t>Recommendations</w:t>
       </w:r>
-      <w:bookmarkEnd w:id="90"/>
+      <w:bookmarkEnd w:id="210"/>
       <w:r>
         <w:rPr>
           <w:lang w:val="en-US"/>
         </w:rPr>
         <w:t xml:space="preserve"> and Limitations</w:t>
       </w:r>
-      <w:bookmarkEnd w:id="91"/>
-      <w:bookmarkEnd w:id="92"/>
+      <w:bookmarkEnd w:id="211"/>
+      <w:bookmarkEnd w:id="212"/>
     </w:p>
     <w:p>
       <w:pPr>
@@ -18620,14 +19345,14 @@
           <w:lang w:val="en-US"/>
         </w:rPr>
       </w:pPr>
-      <w:bookmarkStart w:id="93" w:name="_Toc59134596"/>
+      <w:bookmarkStart w:id="213" w:name="_Toc59134596"/>
       <w:r>
         <w:rPr>
           <w:lang w:val="en-US"/>
         </w:rPr>
         <w:t>Limitations</w:t>
       </w:r>
-      <w:bookmarkEnd w:id="93"/>
+      <w:bookmarkEnd w:id="213"/>
     </w:p>
     <w:p>
       <w:pPr>
@@ -18670,12 +19395,12 @@
         <w:jc w:val="left"/>
         <w:outlineLvl w:val="0"/>
       </w:pPr>
-      <w:bookmarkStart w:id="94" w:name="_Toc59134597"/>
+      <w:bookmarkStart w:id="214" w:name="_Toc59134597"/>
       <w:r>
         <w:lastRenderedPageBreak/>
         <w:t>References</w:t>
       </w:r>
-      <w:bookmarkEnd w:id="94"/>
+      <w:bookmarkEnd w:id="214"/>
     </w:p>
     <w:p>
       <w:pPr>
@@ -20284,6 +21009,14 @@
     <w:abstractNumId w:val="2"/>
   </w:num>
 </w:numbering>
+</file>
+
+<file path=word/people.xml><?xml version="1.0" encoding="utf-8"?>
+<w15:people xmlns:wpc="http://schemas.microsoft.com/office/word/2010/wordprocessingCanvas" xmlns:cx="http://schemas.microsoft.com/office/drawing/2014/chartex" xmlns:cx1="http://schemas.microsoft.com/office/drawing/2015/9/8/chartex" xmlns:cx2="http://schemas.microsoft.com/office/drawing/2015/10/21/chartex" xmlns:cx3="http://schemas.microsoft.com/office/drawing/2016/5/9/chartex" xmlns:cx4="http://schemas.microsoft.com/office/drawing/2016/5/10/chartex" xmlns:cx5="http://schemas.microsoft.com/office/drawing/2016/5/11/chartex" xmlns:cx6="http://schemas.microsoft.com/office/drawing/2016/5/12/chartex" xmlns:cx7="http://schemas.microsoft.com/office/drawing/2016/5/13/chartex" xmlns:cx8="http://schemas.microsoft.com/office/drawing/2016/5/14/chartex" xmlns:mc="http://schemas.openxmlformats.org/markup-compatibility/2006" xmlns:aink="http://schemas.microsoft.com/office/drawing/2016/ink" xmlns:am3d="http://schemas.microsoft.com/office/drawing/2017/model3d" xmlns:o="urn:schemas-microsoft-com:office:office" xmlns:r="http://schemas.openxmlformats.org/officeDocument/2006/relationships" xmlns:m="http://schemas.openxmlformats.org/officeDocument/2006/math" xmlns:v="urn:schemas-microsoft-com:vml" xmlns:wp14="http://schemas.microsoft.com/office/word/2010/wordprocessingDrawing" xmlns:wp="http://schemas.openxmlformats.org/drawingml/2006/wordprocessingDrawing" xmlns:w10="urn:schemas-microsoft-com:office:word" xmlns:w="http://schemas.openxmlformats.org/wordprocessingml/2006/main" xmlns:w14="http://schemas.microsoft.com/office/word/2010/wordml" xmlns:w15="http://schemas.microsoft.com/office/word/2012/wordml" xmlns:w16cex="http://schemas.microsoft.com/office/word/2018/wordml/cex" xmlns:w16cid="http://schemas.microsoft.com/office/word/2016/wordml/cid" xmlns:w16="http://schemas.microsoft.com/office/word/2018/wordml" xmlns:w16se="http://schemas.microsoft.com/office/word/2015/wordml/symex" xmlns:wpg="http://schemas.microsoft.com/office/word/2010/wordprocessingGroup" xmlns:wpi="http://schemas.microsoft.com/office/word/2010/wordprocessingInk" xmlns:wne="http://schemas.microsoft.com/office/word/2006/wordml" xmlns:wps="http://schemas.microsoft.com/office/word/2010/wordprocessingShape" mc:Ignorable="w14 w15 w16se w16cid w16 w16cex wp14">
+  <w15:person w15:author="AYSHA KHALED MUBARAK HAMAD">
+    <w15:presenceInfo w15:providerId="None" w15:userId="AYSHA KHALED MUBARAK HAMAD"/>
+  </w15:person>
+</w15:people>
 </file>
 
 <file path=word/styles.xml><?xml version="1.0" encoding="utf-8"?>

--- a/Report/BDSA601-Assignment3.docx
+++ b/Report/BDSA601-Assignment3.docx
@@ -712,6 +712,7 @@
         </w:rPr>
         <w:t xml:space="preserve">  </w:t>
       </w:r>
+      <w:proofErr w:type="gramStart"/>
       <w:r>
         <w:rPr>
           <w:rFonts w:asciiTheme="majorBidi" w:hAnsiTheme="majorBidi" w:cstheme="majorBidi" w:hint="cs"/>
@@ -732,6 +733,7 @@
         </w:rPr>
         <w:t>20113798</w:t>
       </w:r>
+      <w:proofErr w:type="gramEnd"/>
       <w:r>
         <w:rPr>
           <w:rFonts w:asciiTheme="majorBidi" w:hAnsiTheme="majorBidi" w:cstheme="majorBidi"/>
@@ -8617,14 +8619,30 @@
       <w:r>
         <w:t xml:space="preserve">Fig. </w:t>
       </w:r>
-      <w:fldSimple w:instr=" SEQ Fig. \* ARABIC ">
-        <w:r>
-          <w:rPr>
-            <w:noProof/>
-          </w:rPr>
-          <w:t>1</w:t>
-        </w:r>
-      </w:fldSimple>
+      <w:r>
+        <w:fldChar w:fldCharType="begin"/>
+      </w:r>
+      <w:r>
+        <w:instrText xml:space="preserve"> SEQ Fig. \* A</w:instrText>
+      </w:r>
+      <w:r>
+        <w:instrText xml:space="preserve">RABIC </w:instrText>
+      </w:r>
+      <w:r>
+        <w:fldChar w:fldCharType="separate"/>
+      </w:r>
+      <w:r>
+        <w:rPr>
+          <w:noProof/>
+        </w:rPr>
+        <w:t>1</w:t>
+      </w:r>
+      <w:r>
+        <w:rPr>
+          <w:noProof/>
+        </w:rPr>
+        <w:fldChar w:fldCharType="end"/>
+      </w:r>
       <w:bookmarkEnd w:id="45"/>
       <w:r>
         <w:rPr>
@@ -8869,14 +8887,27 @@
       <w:r>
         <w:t>Table (</w:t>
       </w:r>
-      <w:fldSimple w:instr=" SEQ Table_( \* ARABIC ">
-        <w:r>
-          <w:rPr>
-            <w:noProof/>
-          </w:rPr>
-          <w:t>1</w:t>
-        </w:r>
-      </w:fldSimple>
+      <w:r>
+        <w:fldChar w:fldCharType="begin"/>
+      </w:r>
+      <w:r>
+        <w:instrText xml:space="preserve"> SEQ Table_( \* ARABIC </w:instrText>
+      </w:r>
+      <w:r>
+        <w:fldChar w:fldCharType="separate"/>
+      </w:r>
+      <w:r>
+        <w:rPr>
+          <w:noProof/>
+        </w:rPr>
+        <w:t>1</w:t>
+      </w:r>
+      <w:r>
+        <w:rPr>
+          <w:noProof/>
+        </w:rPr>
+        <w:fldChar w:fldCharType="end"/>
+      </w:r>
       <w:bookmarkEnd w:id="51"/>
       <w:r>
         <w:rPr>
@@ -9707,19 +9738,7 @@
                 <w:rPr>
                   <w:lang w:val="en-US"/>
                 </w:rPr>
-                <w:t xml:space="preserve"> </w:t>
-              </w:r>
-              <w:r>
-                <w:rPr>
-                  <w:lang w:val="en-US"/>
-                </w:rPr>
-                <w:t xml:space="preserve">will </w:t>
-              </w:r>
-              <w:r>
-                <w:rPr>
-                  <w:lang w:val="en-US"/>
-                </w:rPr>
-                <w:t>be calculated</w:t>
+                <w:t xml:space="preserve"> will be calculated</w:t>
               </w:r>
             </w:ins>
             <w:r>
@@ -10872,13 +10891,7 @@
           <w:rPr>
             <w:lang w:val="en-US"/>
           </w:rPr>
-          <w:t>the</w:t>
-        </w:r>
-        <w:r>
-          <w:rPr>
-            <w:lang w:val="en-US"/>
-          </w:rPr>
-          <w:t xml:space="preserve"> </w:t>
+          <w:t xml:space="preserve">the </w:t>
         </w:r>
       </w:ins>
       <w:r>
@@ -10912,13 +10925,7 @@
           <w:rPr>
             <w:lang w:val="en-US"/>
           </w:rPr>
-          <w:t>this</w:t>
-        </w:r>
-        <w:r>
-          <w:rPr>
-            <w:lang w:val="en-US"/>
-          </w:rPr>
-          <w:t xml:space="preserve"> </w:t>
+          <w:t xml:space="preserve">this </w:t>
         </w:r>
       </w:ins>
       <w:r>
@@ -11005,14 +11012,27 @@
       <w:r>
         <w:t>Table (</w:t>
       </w:r>
-      <w:fldSimple w:instr=" SEQ Table_( \* ARABIC ">
-        <w:r>
-          <w:rPr>
-            <w:noProof/>
-          </w:rPr>
-          <w:t>2</w:t>
-        </w:r>
-      </w:fldSimple>
+      <w:r>
+        <w:fldChar w:fldCharType="begin"/>
+      </w:r>
+      <w:r>
+        <w:instrText xml:space="preserve"> SEQ Table_( \* ARABIC </w:instrText>
+      </w:r>
+      <w:r>
+        <w:fldChar w:fldCharType="separate"/>
+      </w:r>
+      <w:r>
+        <w:rPr>
+          <w:noProof/>
+        </w:rPr>
+        <w:t>2</w:t>
+      </w:r>
+      <w:r>
+        <w:rPr>
+          <w:noProof/>
+        </w:rPr>
+        <w:fldChar w:fldCharType="end"/>
+      </w:r>
       <w:bookmarkEnd w:id="103"/>
       <w:r>
         <w:rPr>
@@ -11877,7 +11897,9 @@
         <w:rPr>
           <w:highlight w:val="yellow"/>
           <w:rPrChange w:id="120" w:author="AYSHA KHALED MUBARAK HAMAD" w:date="2020-12-17T22:59:00Z">
-            <w:rPr/>
+            <w:rPr>
+              <w:noProof/>
+            </w:rPr>
           </w:rPrChange>
         </w:rPr>
         <w:fldChar w:fldCharType="separate"/>
@@ -12149,13 +12171,7 @@
           <w:rPr>
             <w:lang w:val="en-US"/>
           </w:rPr>
-          <w:t>the</w:t>
-        </w:r>
-        <w:r>
-          <w:rPr>
-            <w:lang w:val="en-US"/>
-          </w:rPr>
-          <w:t xml:space="preserve"> </w:t>
+          <w:t xml:space="preserve">the </w:t>
         </w:r>
       </w:ins>
       <w:r>
@@ -12265,13 +12281,7 @@
           <w:rPr>
             <w:lang w:val="en-US"/>
           </w:rPr>
-          <w:t>the</w:t>
-        </w:r>
-        <w:r>
-          <w:rPr>
-            <w:lang w:val="en-US"/>
-          </w:rPr>
-          <w:t xml:space="preserve"> </w:t>
+          <w:t xml:space="preserve">the </w:t>
         </w:r>
       </w:ins>
       <w:r>
@@ -12512,13 +12522,7 @@
           <w:rPr>
             <w:lang w:val="en-US"/>
           </w:rPr>
-          <w:t>the</w:t>
-        </w:r>
-        <w:r>
-          <w:rPr>
-            <w:lang w:val="en-US"/>
-          </w:rPr>
-          <w:t xml:space="preserve"> </w:t>
+          <w:t xml:space="preserve">the </w:t>
         </w:r>
       </w:ins>
       <w:r>
@@ -12794,13 +12798,7 @@
           <w:rPr>
             <w:lang w:val="en-US"/>
           </w:rPr>
-          <w:t>this</w:t>
-        </w:r>
-        <w:r>
-          <w:rPr>
-            <w:lang w:val="en-US"/>
-          </w:rPr>
-          <w:t xml:space="preserve"> </w:t>
+          <w:t xml:space="preserve">this </w:t>
         </w:r>
       </w:ins>
       <w:r>
@@ -13507,14 +13505,27 @@
       <w:r>
         <w:t xml:space="preserve">Equation </w:t>
       </w:r>
-      <w:fldSimple w:instr=" SEQ Equation \* ARABIC ">
-        <w:r>
-          <w:rPr>
-            <w:noProof/>
-          </w:rPr>
-          <w:t>1</w:t>
-        </w:r>
-      </w:fldSimple>
+      <w:r>
+        <w:fldChar w:fldCharType="begin"/>
+      </w:r>
+      <w:r>
+        <w:instrText xml:space="preserve"> SEQ Equation \* ARABIC </w:instrText>
+      </w:r>
+      <w:r>
+        <w:fldChar w:fldCharType="separate"/>
+      </w:r>
+      <w:r>
+        <w:rPr>
+          <w:noProof/>
+        </w:rPr>
+        <w:t>1</w:t>
+      </w:r>
+      <w:r>
+        <w:rPr>
+          <w:noProof/>
+        </w:rPr>
+        <w:fldChar w:fldCharType="end"/>
+      </w:r>
       <w:bookmarkEnd w:id="156"/>
       <w:r>
         <w:rPr>
@@ -13605,19 +13616,27 @@
           <w:rPr>
             <w:lang w:val="en-US"/>
           </w:rPr>
-          <w:t xml:space="preserve">in this research is </w:t>
+          <w:t xml:space="preserve">in this research </w:t>
+        </w:r>
+        <w:proofErr w:type="gramStart"/>
+        <w:r>
+          <w:rPr>
+            <w:lang w:val="en-US"/>
+          </w:rPr>
+          <w:t>is</w:t>
+        </w:r>
+        <w:proofErr w:type="gramEnd"/>
+        <w:r>
+          <w:rPr>
+            <w:lang w:val="en-US"/>
+          </w:rPr>
+          <w:t xml:space="preserve"> </w:t>
         </w:r>
         <w:r>
           <w:rPr>
             <w:lang w:val="en-US"/>
           </w:rPr>
-          <w:t>devised</w:t>
-        </w:r>
-        <w:r>
-          <w:rPr>
-            <w:lang w:val="en-US"/>
-          </w:rPr>
-          <w:t xml:space="preserve"> </w:t>
+          <w:t xml:space="preserve">devised </w:t>
         </w:r>
       </w:ins>
       <w:r>
@@ -14021,14 +14040,27 @@
       <w:r>
         <w:t xml:space="preserve">Equation </w:t>
       </w:r>
-      <w:fldSimple w:instr=" SEQ Equation \* ARABIC ">
-        <w:r>
-          <w:rPr>
-            <w:noProof/>
-          </w:rPr>
-          <w:t>2</w:t>
-        </w:r>
-      </w:fldSimple>
+      <w:r>
+        <w:fldChar w:fldCharType="begin"/>
+      </w:r>
+      <w:r>
+        <w:instrText xml:space="preserve"> SEQ Equation \* ARABIC </w:instrText>
+      </w:r>
+      <w:r>
+        <w:fldChar w:fldCharType="separate"/>
+      </w:r>
+      <w:r>
+        <w:rPr>
+          <w:noProof/>
+        </w:rPr>
+        <w:t>2</w:t>
+      </w:r>
+      <w:r>
+        <w:rPr>
+          <w:noProof/>
+        </w:rPr>
+        <w:fldChar w:fldCharType="end"/>
+      </w:r>
       <w:bookmarkEnd w:id="162"/>
       <w:r>
         <w:t>:</w:t>
@@ -14206,13 +14238,7 @@
           <w:rPr>
             <w:lang w:val="en-US"/>
           </w:rPr>
-          <w:t xml:space="preserve"> </w:t>
-        </w:r>
-        <w:r>
-          <w:rPr>
-            <w:lang w:val="en-US"/>
-          </w:rPr>
-          <w:t>will be calculated</w:t>
+          <w:t xml:space="preserve"> will be calculated</w:t>
         </w:r>
       </w:ins>
       <w:r>
@@ -14234,13 +14260,7 @@
           <w:rPr>
             <w:lang w:val="en-US"/>
           </w:rPr>
-          <w:t>which</w:t>
-        </w:r>
-        <w:r>
-          <w:rPr>
-            <w:lang w:val="en-US"/>
-          </w:rPr>
-          <w:t xml:space="preserve"> </w:t>
+          <w:t xml:space="preserve">which </w:t>
         </w:r>
       </w:ins>
       <w:r>
@@ -14488,14 +14508,27 @@
       <w:r>
         <w:t xml:space="preserve">Equation </w:t>
       </w:r>
-      <w:fldSimple w:instr=" SEQ Equation \* ARABIC ">
-        <w:r>
-          <w:rPr>
-            <w:noProof/>
-          </w:rPr>
-          <w:t>3</w:t>
-        </w:r>
-      </w:fldSimple>
+      <w:r>
+        <w:fldChar w:fldCharType="begin"/>
+      </w:r>
+      <w:r>
+        <w:instrText xml:space="preserve"> SEQ Equation \* ARABIC </w:instrText>
+      </w:r>
+      <w:r>
+        <w:fldChar w:fldCharType="separate"/>
+      </w:r>
+      <w:r>
+        <w:rPr>
+          <w:noProof/>
+        </w:rPr>
+        <w:t>3</w:t>
+      </w:r>
+      <w:r>
+        <w:rPr>
+          <w:noProof/>
+        </w:rPr>
+        <w:fldChar w:fldCharType="end"/>
+      </w:r>
       <w:bookmarkEnd w:id="169"/>
       <w:r>
         <w:t>:</w:t>
@@ -15054,14 +15087,27 @@
       <w:r>
         <w:t xml:space="preserve">Equation </w:t>
       </w:r>
-      <w:fldSimple w:instr=" SEQ Equation \* ARABIC ">
-        <w:r>
-          <w:rPr>
-            <w:noProof/>
-          </w:rPr>
-          <w:t>4</w:t>
-        </w:r>
-      </w:fldSimple>
+      <w:r>
+        <w:fldChar w:fldCharType="begin"/>
+      </w:r>
+      <w:r>
+        <w:instrText xml:space="preserve"> SEQ Equation \* ARABIC </w:instrText>
+      </w:r>
+      <w:r>
+        <w:fldChar w:fldCharType="separate"/>
+      </w:r>
+      <w:r>
+        <w:rPr>
+          <w:noProof/>
+        </w:rPr>
+        <w:t>4</w:t>
+      </w:r>
+      <w:r>
+        <w:rPr>
+          <w:noProof/>
+        </w:rPr>
+        <w:fldChar w:fldCharType="end"/>
+      </w:r>
       <w:bookmarkEnd w:id="171"/>
       <w:r>
         <w:t>:</w:t>
@@ -15491,14 +15537,27 @@
       <w:r>
         <w:t xml:space="preserve">Equation </w:t>
       </w:r>
-      <w:fldSimple w:instr=" SEQ Equation \* ARABIC ">
-        <w:r>
-          <w:rPr>
-            <w:noProof/>
-          </w:rPr>
-          <w:t>5</w:t>
-        </w:r>
-      </w:fldSimple>
+      <w:r>
+        <w:fldChar w:fldCharType="begin"/>
+      </w:r>
+      <w:r>
+        <w:instrText xml:space="preserve"> SEQ Equation \* ARABIC </w:instrText>
+      </w:r>
+      <w:r>
+        <w:fldChar w:fldCharType="separate"/>
+      </w:r>
+      <w:r>
+        <w:rPr>
+          <w:noProof/>
+        </w:rPr>
+        <w:t>5</w:t>
+      </w:r>
+      <w:r>
+        <w:rPr>
+          <w:noProof/>
+        </w:rPr>
+        <w:fldChar w:fldCharType="end"/>
+      </w:r>
       <w:bookmarkEnd w:id="173"/>
       <w:r>
         <w:t>:</w:t>
@@ -15824,14 +15883,27 @@
       <w:r>
         <w:t xml:space="preserve">Equation </w:t>
       </w:r>
-      <w:fldSimple w:instr=" SEQ Equation \* ARABIC ">
-        <w:r>
-          <w:rPr>
-            <w:noProof/>
-          </w:rPr>
-          <w:t>6</w:t>
-        </w:r>
-      </w:fldSimple>
+      <w:r>
+        <w:fldChar w:fldCharType="begin"/>
+      </w:r>
+      <w:r>
+        <w:instrText xml:space="preserve"> SEQ Equation \* ARABIC </w:instrText>
+      </w:r>
+      <w:r>
+        <w:fldChar w:fldCharType="separate"/>
+      </w:r>
+      <w:r>
+        <w:rPr>
+          <w:noProof/>
+        </w:rPr>
+        <w:t>6</w:t>
+      </w:r>
+      <w:r>
+        <w:rPr>
+          <w:noProof/>
+        </w:rPr>
+        <w:fldChar w:fldCharType="end"/>
+      </w:r>
       <w:bookmarkEnd w:id="175"/>
       <w:r>
         <w:t>:</w:t>
@@ -16159,14 +16231,27 @@
       <w:r>
         <w:t xml:space="preserve">Equation </w:t>
       </w:r>
-      <w:fldSimple w:instr=" SEQ Equation \* ARABIC ">
-        <w:r>
-          <w:rPr>
-            <w:noProof/>
-          </w:rPr>
-          <w:t>7</w:t>
-        </w:r>
-      </w:fldSimple>
+      <w:r>
+        <w:fldChar w:fldCharType="begin"/>
+      </w:r>
+      <w:r>
+        <w:instrText xml:space="preserve"> SEQ Equation \* ARABIC </w:instrText>
+      </w:r>
+      <w:r>
+        <w:fldChar w:fldCharType="separate"/>
+      </w:r>
+      <w:r>
+        <w:rPr>
+          <w:noProof/>
+        </w:rPr>
+        <w:t>7</w:t>
+      </w:r>
+      <w:r>
+        <w:rPr>
+          <w:noProof/>
+        </w:rPr>
+        <w:fldChar w:fldCharType="end"/>
+      </w:r>
       <w:bookmarkEnd w:id="177"/>
       <w:r>
         <w:t>:</w:t>
@@ -16639,14 +16724,30 @@
       <w:r>
         <w:t xml:space="preserve">Equation </w:t>
       </w:r>
-      <w:fldSimple w:instr=" SEQ Equation \* ARABIC ">
-        <w:r>
-          <w:rPr>
-            <w:noProof/>
-          </w:rPr>
-          <w:t>8</w:t>
-        </w:r>
-      </w:fldSimple>
+      <w:r>
+        <w:fldChar w:fldCharType="begin"/>
+      </w:r>
+      <w:r>
+        <w:instrText xml:space="preserve"> SEQ Equation \* ARA</w:instrText>
+      </w:r>
+      <w:r>
+        <w:instrText xml:space="preserve">BIC </w:instrText>
+      </w:r>
+      <w:r>
+        <w:fldChar w:fldCharType="separate"/>
+      </w:r>
+      <w:r>
+        <w:rPr>
+          <w:noProof/>
+        </w:rPr>
+        <w:t>8</w:t>
+      </w:r>
+      <w:r>
+        <w:rPr>
+          <w:noProof/>
+        </w:rPr>
+        <w:fldChar w:fldCharType="end"/>
+      </w:r>
       <w:bookmarkEnd w:id="185"/>
       <w:r>
         <w:t>:</w:t>
@@ -16938,14 +17039,27 @@
       <w:r>
         <w:t xml:space="preserve">Equation </w:t>
       </w:r>
-      <w:fldSimple w:instr=" SEQ Equation \* ARABIC ">
-        <w:r>
-          <w:rPr>
-            <w:noProof/>
-          </w:rPr>
-          <w:t>9</w:t>
-        </w:r>
-      </w:fldSimple>
+      <w:r>
+        <w:fldChar w:fldCharType="begin"/>
+      </w:r>
+      <w:r>
+        <w:instrText xml:space="preserve"> SEQ Equation \* ARABIC </w:instrText>
+      </w:r>
+      <w:r>
+        <w:fldChar w:fldCharType="separate"/>
+      </w:r>
+      <w:r>
+        <w:rPr>
+          <w:noProof/>
+        </w:rPr>
+        <w:t>9</w:t>
+      </w:r>
+      <w:r>
+        <w:rPr>
+          <w:noProof/>
+        </w:rPr>
+        <w:fldChar w:fldCharType="end"/>
+      </w:r>
       <w:bookmarkEnd w:id="187"/>
       <w:r>
         <w:t>:</w:t>
@@ -17073,13 +17187,7 @@
           <w:rPr>
             <w:lang w:val="en-US"/>
           </w:rPr>
-          <w:t>the</w:t>
-        </w:r>
-        <w:r>
-          <w:rPr>
-            <w:lang w:val="en-US"/>
-          </w:rPr>
-          <w:t xml:space="preserve"> </w:t>
+          <w:t xml:space="preserve">the </w:t>
         </w:r>
       </w:ins>
       <w:r>
@@ -17101,13 +17209,7 @@
           <w:rPr>
             <w:lang w:val="en-US"/>
           </w:rPr>
-          <w:t>this</w:t>
-        </w:r>
-        <w:r>
-          <w:rPr>
-            <w:lang w:val="en-US"/>
-          </w:rPr>
-          <w:t xml:space="preserve"> </w:t>
+          <w:t xml:space="preserve">this </w:t>
         </w:r>
       </w:ins>
       <w:r>
@@ -17193,14 +17295,27 @@
       <w:r>
         <w:t xml:space="preserve">Fig. </w:t>
       </w:r>
-      <w:fldSimple w:instr=" SEQ Fig. \* ARABIC ">
-        <w:r>
-          <w:rPr>
-            <w:noProof/>
-          </w:rPr>
-          <w:t>3</w:t>
-        </w:r>
-      </w:fldSimple>
+      <w:r>
+        <w:fldChar w:fldCharType="begin"/>
+      </w:r>
+      <w:r>
+        <w:instrText xml:space="preserve"> SEQ Fig. \* ARABIC </w:instrText>
+      </w:r>
+      <w:r>
+        <w:fldChar w:fldCharType="separate"/>
+      </w:r>
+      <w:r>
+        <w:rPr>
+          <w:noProof/>
+        </w:rPr>
+        <w:t>3</w:t>
+      </w:r>
+      <w:r>
+        <w:rPr>
+          <w:noProof/>
+        </w:rPr>
+        <w:fldChar w:fldCharType="end"/>
+      </w:r>
       <w:bookmarkEnd w:id="193"/>
       <w:r>
         <w:t>:</w:t>
@@ -18374,84 +18489,817 @@
       <w:r>
         <w:t xml:space="preserve">Fig. </w:t>
       </w:r>
-      <w:fldSimple w:instr=" SEQ Fig. \* ARABIC ">
+      <w:r>
+        <w:fldChar w:fldCharType="begin"/>
+      </w:r>
+      <w:r>
+        <w:instrText xml:space="preserve"> SEQ Fig. \* ARABIC </w:instrText>
+      </w:r>
+      <w:r>
+        <w:fldChar w:fldCharType="separate"/>
+      </w:r>
+      <w:r>
+        <w:rPr>
+          <w:noProof/>
+        </w:rPr>
+        <w:t>4</w:t>
+      </w:r>
+      <w:r>
+        <w:rPr>
+          <w:noProof/>
+        </w:rPr>
+        <w:fldChar w:fldCharType="end"/>
+      </w:r>
+      <w:bookmarkEnd w:id="199"/>
+      <w:r>
+        <w:t>:</w:t>
+      </w:r>
+      <w:r>
+        <w:rPr>
+          <w:b w:val="0"/>
+          <w:bCs/>
+        </w:rPr>
+        <w:t xml:space="preserve"> </w:t>
+      </w:r>
+      <w:r>
+        <w:rPr>
+          <w:b w:val="0"/>
+          <w:bCs/>
+        </w:rPr>
+        <w:t xml:space="preserve">Data </w:t>
+      </w:r>
+      <w:r>
+        <w:rPr>
+          <w:b w:val="0"/>
+          <w:bCs/>
+        </w:rPr>
+        <w:t>Trend Observation Plots of COVID-19 Total Cases and Deaths</w:t>
+      </w:r>
+      <w:r>
+        <w:rPr>
+          <w:b w:val="0"/>
+          <w:bCs/>
+        </w:rPr>
+        <w:t xml:space="preserve"> in Bahrain</w:t>
+      </w:r>
+      <w:bookmarkEnd w:id="200"/>
+    </w:p>
+    <w:p>
+      <w:pPr>
+        <w:pStyle w:val="UOB-Subheadings"/>
+        <w:rPr>
+          <w:lang w:val="en-US"/>
+        </w:rPr>
+      </w:pPr>
+      <w:bookmarkStart w:id="201" w:name="_Toc59134591"/>
+      <w:r>
+        <w:rPr>
+          <w:lang w:val="en-US"/>
+        </w:rPr>
+        <w:t xml:space="preserve">Logistic Growth Model </w:t>
+      </w:r>
+      <w:r>
+        <w:rPr>
+          <w:lang w:val="en-US"/>
+        </w:rPr>
+        <w:t>Predictions</w:t>
+      </w:r>
+      <w:bookmarkEnd w:id="201"/>
+    </w:p>
+    <w:p>
+      <w:pPr>
+        <w:ind w:firstLine="576"/>
+        <w:jc w:val="both"/>
+        <w:rPr>
+          <w:ins w:id="202" w:author="Ahmed Ramadan" w:date="2020-12-17T23:33:00Z"/>
+          <w:rFonts w:asciiTheme="majorBidi" w:hAnsiTheme="majorBidi" w:cstheme="majorBidi"/>
+          <w:lang w:val="en-US"/>
+        </w:rPr>
+      </w:pPr>
+      <w:ins w:id="203" w:author="Ahmed Ramadan" w:date="2020-12-17T23:33:00Z">
+        <w:r>
+          <w:rPr>
+            <w:rFonts w:asciiTheme="majorBidi" w:hAnsiTheme="majorBidi" w:cstheme="majorBidi"/>
+            <w:lang w:val="en-US"/>
+          </w:rPr>
+          <w:t xml:space="preserve">Based on the provided training data of total cases over the study timeframe (156 days), the best model generated by R can be presented by the substituting the estimated values </w:t>
+        </w:r>
+      </w:ins>
+      <m:oMath>
+        <m:d>
+          <m:dPr>
+            <m:ctrlPr>
+              <w:ins w:id="204" w:author="Ahmed Ramadan" w:date="2020-12-17T23:33:00Z">
+                <w:rPr>
+                  <w:rFonts w:ascii="Cambria Math" w:hAnsi="Cambria Math"/>
+                  <w:i/>
+                  <w:lang w:val="en-US"/>
+                </w:rPr>
+              </w:ins>
+            </m:ctrlPr>
+          </m:dPr>
+          <m:e>
+            <m:sSub>
+              <m:sSubPr>
+                <m:ctrlPr>
+                  <w:ins w:id="205" w:author="Ahmed Ramadan" w:date="2020-12-17T23:33:00Z">
+                    <w:rPr>
+                      <w:rFonts w:ascii="Cambria Math" w:hAnsi="Cambria Math"/>
+                      <w:b/>
+                      <w:bCs w:val="0"/>
+                      <w:i/>
+                      <w:lang w:val="en-US"/>
+                    </w:rPr>
+                  </w:ins>
+                </m:ctrlPr>
+              </m:sSubPr>
+              <m:e>
+                <m:r>
+                  <w:ins w:id="206" w:author="Ahmed Ramadan" w:date="2020-12-17T23:33:00Z">
+                    <m:rPr>
+                      <m:sty m:val="bi"/>
+                    </m:rPr>
+                    <w:rPr>
+                      <w:rFonts w:ascii="Cambria Math" w:hAnsi="Cambria Math"/>
+                      <w:lang w:val="en-US"/>
+                    </w:rPr>
+                    <m:t>φ</m:t>
+                  </w:ins>
+                </m:r>
+              </m:e>
+              <m:sub>
+                <m:r>
+                  <w:ins w:id="207" w:author="Ahmed Ramadan" w:date="2020-12-17T23:33:00Z">
+                    <m:rPr>
+                      <m:sty m:val="bi"/>
+                    </m:rPr>
+                    <w:rPr>
+                      <w:rFonts w:ascii="Cambria Math" w:hAnsi="Cambria Math"/>
+                      <w:lang w:val="en-US"/>
+                    </w:rPr>
+                    <m:t>1</m:t>
+                  </w:ins>
+                </m:r>
+              </m:sub>
+            </m:sSub>
+            <m:r>
+              <w:ins w:id="208" w:author="Ahmed Ramadan" w:date="2020-12-17T23:33:00Z">
+                <m:rPr>
+                  <m:sty m:val="bi"/>
+                </m:rPr>
+                <w:rPr>
+                  <w:rFonts w:ascii="Cambria Math" w:hAnsi="Cambria Math"/>
+                  <w:lang w:val="en-US"/>
+                </w:rPr>
+                <m:t xml:space="preserve">=47,407, </m:t>
+              </w:ins>
+            </m:r>
+            <m:sSub>
+              <m:sSubPr>
+                <m:ctrlPr>
+                  <w:ins w:id="209" w:author="Ahmed Ramadan" w:date="2020-12-17T23:33:00Z">
+                    <w:rPr>
+                      <w:rFonts w:ascii="Cambria Math" w:hAnsi="Cambria Math"/>
+                      <w:b/>
+                      <w:bCs w:val="0"/>
+                      <w:i/>
+                      <w:lang w:val="en-US"/>
+                    </w:rPr>
+                  </w:ins>
+                </m:ctrlPr>
+              </m:sSubPr>
+              <m:e>
+                <m:r>
+                  <w:ins w:id="210" w:author="Ahmed Ramadan" w:date="2020-12-17T23:33:00Z">
+                    <m:rPr>
+                      <m:sty m:val="bi"/>
+                    </m:rPr>
+                    <w:rPr>
+                      <w:rFonts w:ascii="Cambria Math" w:hAnsi="Cambria Math"/>
+                      <w:lang w:val="en-US"/>
+                    </w:rPr>
+                    <m:t>φ</m:t>
+                  </w:ins>
+                </m:r>
+              </m:e>
+              <m:sub>
+                <m:r>
+                  <w:ins w:id="211" w:author="Ahmed Ramadan" w:date="2020-12-17T23:33:00Z">
+                    <m:rPr>
+                      <m:sty m:val="bi"/>
+                    </m:rPr>
+                    <w:rPr>
+                      <w:rFonts w:ascii="Cambria Math" w:hAnsi="Cambria Math"/>
+                      <w:lang w:val="en-US"/>
+                    </w:rPr>
+                    <m:t>2</m:t>
+                  </w:ins>
+                </m:r>
+              </m:sub>
+            </m:sSub>
+            <m:r>
+              <w:ins w:id="212" w:author="Ahmed Ramadan" w:date="2020-12-17T23:33:00Z">
+                <m:rPr>
+                  <m:sty m:val="bi"/>
+                </m:rPr>
+                <w:rPr>
+                  <w:rFonts w:ascii="Cambria Math" w:hAnsi="Cambria Math"/>
+                  <w:lang w:val="en-US"/>
+                </w:rPr>
+                <m:t>=122,</m:t>
+              </w:ins>
+            </m:r>
+            <m:sSub>
+              <m:sSubPr>
+                <m:ctrlPr>
+                  <w:ins w:id="213" w:author="Ahmed Ramadan" w:date="2020-12-17T23:33:00Z">
+                    <w:rPr>
+                      <w:rFonts w:ascii="Cambria Math" w:hAnsi="Cambria Math"/>
+                      <w:b/>
+                      <w:bCs w:val="0"/>
+                      <w:i/>
+                      <w:lang w:val="en-US"/>
+                    </w:rPr>
+                  </w:ins>
+                </m:ctrlPr>
+              </m:sSubPr>
+              <m:e>
+                <m:r>
+                  <w:ins w:id="214" w:author="Ahmed Ramadan" w:date="2020-12-17T23:33:00Z">
+                    <m:rPr>
+                      <m:sty m:val="bi"/>
+                    </m:rPr>
+                    <w:rPr>
+                      <w:rFonts w:ascii="Cambria Math" w:hAnsi="Cambria Math"/>
+                      <w:lang w:val="en-US"/>
+                    </w:rPr>
+                    <m:t>φ</m:t>
+                  </w:ins>
+                </m:r>
+              </m:e>
+              <m:sub>
+                <m:r>
+                  <w:ins w:id="215" w:author="Ahmed Ramadan" w:date="2020-12-17T23:33:00Z">
+                    <m:rPr>
+                      <m:sty m:val="bi"/>
+                    </m:rPr>
+                    <w:rPr>
+                      <w:rFonts w:ascii="Cambria Math" w:hAnsi="Cambria Math"/>
+                      <w:lang w:val="en-US"/>
+                    </w:rPr>
+                    <m:t>3</m:t>
+                  </w:ins>
+                </m:r>
+              </m:sub>
+            </m:sSub>
+            <m:r>
+              <w:ins w:id="216" w:author="Ahmed Ramadan" w:date="2020-12-17T23:33:00Z">
+                <m:rPr>
+                  <m:sty m:val="bi"/>
+                </m:rPr>
+                <w:rPr>
+                  <w:rFonts w:ascii="Cambria Math" w:hAnsi="Cambria Math"/>
+                  <w:lang w:val="en-US"/>
+                </w:rPr>
+                <m:t>=21</m:t>
+              </w:ins>
+            </m:r>
+          </m:e>
+        </m:d>
+      </m:oMath>
+      <w:ins w:id="217" w:author="Ahmed Ramadan" w:date="2020-12-17T23:33:00Z">
+        <w:r>
+          <w:rPr>
+            <w:rFonts w:asciiTheme="majorBidi" w:hAnsiTheme="majorBidi" w:cstheme="majorBidi"/>
+            <w:lang w:val="en-US"/>
+          </w:rPr>
+          <w:t xml:space="preserve"> in the following equation</w:t>
+        </w:r>
+        <w:r>
+          <w:rPr>
+            <w:rFonts w:asciiTheme="majorBidi" w:hAnsiTheme="majorBidi" w:cstheme="majorBidi"/>
+            <w:lang w:val="en-US"/>
+          </w:rPr>
+          <w:t>,</w:t>
+        </w:r>
+        <w:r>
+          <w:rPr>
+            <w:rFonts w:asciiTheme="majorBidi" w:hAnsiTheme="majorBidi" w:cstheme="majorBidi"/>
+            <w:b/>
+            <w:bCs w:val="0"/>
+            <w:lang w:val="en-US"/>
+          </w:rPr>
+          <w:t xml:space="preserve"> </w:t>
+        </w:r>
+        <w:r>
+          <w:rPr>
+            <w:rFonts w:asciiTheme="majorBidi" w:hAnsiTheme="majorBidi" w:cstheme="majorBidi"/>
+            <w:b/>
+            <w:bCs w:val="0"/>
+            <w:lang w:val="en-US"/>
+          </w:rPr>
+          <w:fldChar w:fldCharType="begin"/>
+        </w:r>
+        <w:r>
+          <w:rPr>
+            <w:rFonts w:asciiTheme="majorBidi" w:hAnsiTheme="majorBidi" w:cstheme="majorBidi"/>
+            <w:b/>
+            <w:bCs w:val="0"/>
+            <w:lang w:val="en-US"/>
+          </w:rPr>
+          <w:instrText xml:space="preserve"> REF _Ref59139290 \h </w:instrText>
+        </w:r>
+        <w:r>
+          <w:rPr>
+            <w:rFonts w:asciiTheme="majorBidi" w:hAnsiTheme="majorBidi" w:cstheme="majorBidi"/>
+            <w:b/>
+            <w:bCs w:val="0"/>
+            <w:lang w:val="en-US"/>
+          </w:rPr>
+          <w:instrText xml:space="preserve"> \* MERGEFORMAT </w:instrText>
+        </w:r>
+        <w:r>
+          <w:rPr>
+            <w:rFonts w:asciiTheme="majorBidi" w:hAnsiTheme="majorBidi" w:cstheme="majorBidi"/>
+            <w:b/>
+            <w:bCs w:val="0"/>
+            <w:lang w:val="en-US"/>
+          </w:rPr>
+        </w:r>
+        <w:r>
+          <w:rPr>
+            <w:rFonts w:asciiTheme="majorBidi" w:hAnsiTheme="majorBidi" w:cstheme="majorBidi"/>
+            <w:b/>
+            <w:bCs w:val="0"/>
+            <w:lang w:val="en-US"/>
+          </w:rPr>
+          <w:fldChar w:fldCharType="separate"/>
+        </w:r>
+        <w:r>
+          <w:rPr>
+            <w:b/>
+            <w:bCs w:val="0"/>
+          </w:rPr>
+          <w:t xml:space="preserve">Equation </w:t>
+        </w:r>
+        <w:r>
+          <w:rPr>
+            <w:b/>
+            <w:bCs w:val="0"/>
+            <w:noProof/>
+          </w:rPr>
+          <w:t>10</w:t>
+        </w:r>
+        <w:r>
+          <w:rPr>
+            <w:rFonts w:asciiTheme="majorBidi" w:hAnsiTheme="majorBidi" w:cstheme="majorBidi"/>
+            <w:b/>
+            <w:bCs w:val="0"/>
+            <w:lang w:val="en-US"/>
+          </w:rPr>
+          <w:fldChar w:fldCharType="end"/>
+        </w:r>
+        <w:r>
+          <w:rPr>
+            <w:rFonts w:asciiTheme="majorBidi" w:hAnsiTheme="majorBidi" w:cstheme="majorBidi"/>
+            <w:lang w:val="en-US"/>
+          </w:rPr>
+          <w:t>:</w:t>
+        </w:r>
+      </w:ins>
+    </w:p>
+    <w:p>
+      <w:pPr>
+        <w:jc w:val="both"/>
+        <w:rPr>
+          <w:ins w:id="218" w:author="Ahmed Ramadan" w:date="2020-12-17T23:33:00Z"/>
+          <w:rFonts w:asciiTheme="majorBidi" w:hAnsiTheme="majorBidi" w:cstheme="majorBidi"/>
+          <w:lang w:val="en-US"/>
+        </w:rPr>
+      </w:pPr>
+      <m:oMathPara>
+        <m:oMath>
+          <m:r>
+            <w:ins w:id="219" w:author="Ahmed Ramadan" w:date="2020-12-17T23:33:00Z">
+              <w:rPr>
+                <w:rFonts w:ascii="Cambria Math" w:hAnsi="Cambria Math"/>
+                <w:lang w:val="en-US"/>
+              </w:rPr>
+              <m:t>Y=f(t)=</m:t>
+            </w:ins>
+          </m:r>
+          <m:f>
+            <m:fPr>
+              <m:ctrlPr>
+                <w:ins w:id="220" w:author="Ahmed Ramadan" w:date="2020-12-17T23:33:00Z">
+                  <w:rPr>
+                    <w:rFonts w:ascii="Cambria Math" w:hAnsi="Cambria Math"/>
+                    <w:i/>
+                    <w:lang w:val="en-US"/>
+                  </w:rPr>
+                </w:ins>
+              </m:ctrlPr>
+            </m:fPr>
+            <m:num>
+              <m:r>
+                <w:ins w:id="221" w:author="Ahmed Ramadan" w:date="2020-12-17T23:33:00Z">
+                  <w:rPr>
+                    <w:rFonts w:ascii="Cambria Math" w:hAnsi="Cambria Math"/>
+                    <w:lang w:val="en-US"/>
+                  </w:rPr>
+                  <m:t>47,407</m:t>
+                </w:ins>
+              </m:r>
+            </m:num>
+            <m:den>
+              <m:r>
+                <w:ins w:id="222" w:author="Ahmed Ramadan" w:date="2020-12-17T23:33:00Z">
+                  <w:rPr>
+                    <w:rFonts w:ascii="Cambria Math" w:hAnsi="Cambria Math"/>
+                    <w:lang w:val="en-US"/>
+                  </w:rPr>
+                  <m:t>1+</m:t>
+                </w:ins>
+              </m:r>
+              <m:sSup>
+                <m:sSupPr>
+                  <m:ctrlPr>
+                    <w:ins w:id="223" w:author="Ahmed Ramadan" w:date="2020-12-17T23:33:00Z">
+                      <w:rPr>
+                        <w:rFonts w:ascii="Cambria Math" w:hAnsi="Cambria Math"/>
+                        <w:i/>
+                        <w:lang w:val="en-US"/>
+                      </w:rPr>
+                    </w:ins>
+                  </m:ctrlPr>
+                </m:sSupPr>
+                <m:e>
+                  <m:r>
+                    <w:ins w:id="224" w:author="Ahmed Ramadan" w:date="2020-12-17T23:33:00Z">
+                      <w:rPr>
+                        <w:rFonts w:ascii="Cambria Math" w:hAnsi="Cambria Math"/>
+                        <w:lang w:val="en-US"/>
+                      </w:rPr>
+                      <m:t>e</m:t>
+                    </w:ins>
+                  </m:r>
+                </m:e>
+                <m:sup>
+                  <m:r>
+                    <w:ins w:id="225" w:author="Ahmed Ramadan" w:date="2020-12-17T23:33:00Z">
+                      <w:rPr>
+                        <w:rFonts w:ascii="Cambria Math" w:hAnsi="Cambria Math"/>
+                        <w:lang w:val="en-US"/>
+                      </w:rPr>
+                      <m:t>-</m:t>
+                    </w:ins>
+                  </m:r>
+                  <m:d>
+                    <m:dPr>
+                      <m:ctrlPr>
+                        <w:ins w:id="226" w:author="Ahmed Ramadan" w:date="2020-12-17T23:33:00Z">
+                          <w:rPr>
+                            <w:rFonts w:ascii="Cambria Math" w:hAnsi="Cambria Math"/>
+                            <w:i/>
+                            <w:lang w:val="en-US"/>
+                          </w:rPr>
+                        </w:ins>
+                      </m:ctrlPr>
+                    </m:dPr>
+                    <m:e>
+                      <m:f>
+                        <m:fPr>
+                          <m:ctrlPr>
+                            <w:ins w:id="227" w:author="Ahmed Ramadan" w:date="2020-12-17T23:33:00Z">
+                              <w:rPr>
+                                <w:rFonts w:ascii="Cambria Math" w:hAnsi="Cambria Math"/>
+                                <w:i/>
+                                <w:lang w:val="en-US"/>
+                              </w:rPr>
+                            </w:ins>
+                          </m:ctrlPr>
+                        </m:fPr>
+                        <m:num>
+                          <m:r>
+                            <w:ins w:id="228" w:author="Ahmed Ramadan" w:date="2020-12-17T23:33:00Z">
+                              <w:rPr>
+                                <w:rFonts w:ascii="Cambria Math" w:hAnsi="Cambria Math"/>
+                                <w:lang w:val="en-US"/>
+                              </w:rPr>
+                              <m:t>t-122</m:t>
+                            </w:ins>
+                          </m:r>
+                        </m:num>
+                        <m:den>
+                          <m:r>
+                            <w:ins w:id="229" w:author="Ahmed Ramadan" w:date="2020-12-17T23:33:00Z">
+                              <w:rPr>
+                                <w:rFonts w:ascii="Cambria Math" w:hAnsi="Cambria Math"/>
+                                <w:lang w:val="en-US"/>
+                              </w:rPr>
+                              <m:t>21</m:t>
+                            </w:ins>
+                          </m:r>
+                        </m:den>
+                      </m:f>
+                    </m:e>
+                  </m:d>
+                </m:sup>
+              </m:sSup>
+            </m:den>
+          </m:f>
+          <m:r>
+            <w:ins w:id="230" w:author="Ahmed Ramadan" w:date="2020-12-17T23:33:00Z">
+              <w:rPr>
+                <w:rFonts w:ascii="Cambria Math" w:hAnsi="Cambria Math"/>
+                <w:lang w:val="en-US"/>
+              </w:rPr>
+              <m:t xml:space="preserve"> ,</m:t>
+            </w:ins>
+          </m:r>
+        </m:oMath>
+      </m:oMathPara>
+    </w:p>
+    <w:p>
+      <w:pPr>
+        <w:pStyle w:val="UOB-FigStyle"/>
+        <w:rPr>
+          <w:ins w:id="231" w:author="Ahmed Ramadan" w:date="2020-12-17T23:33:00Z"/>
+          <w:rFonts w:asciiTheme="majorBidi" w:hAnsiTheme="majorBidi" w:cstheme="majorBidi"/>
+          <w:b w:val="0"/>
+          <w:bCs/>
+          <w:lang w:val="en-US"/>
+        </w:rPr>
+      </w:pPr>
+      <w:bookmarkStart w:id="232" w:name="_Ref59139290"/>
+      <w:ins w:id="233" w:author="Ahmed Ramadan" w:date="2020-12-17T23:33:00Z">
+        <w:r>
+          <w:t xml:space="preserve">Equation </w:t>
+        </w:r>
+        <w:r>
+          <w:fldChar w:fldCharType="begin"/>
+        </w:r>
+        <w:r>
+          <w:instrText xml:space="preserve"> SEQ Equation \* ARABIC </w:instrText>
+        </w:r>
+        <w:r>
+          <w:fldChar w:fldCharType="separate"/>
+        </w:r>
         <w:r>
           <w:rPr>
             <w:noProof/>
           </w:rPr>
-          <w:t>4</w:t>
+          <w:t>10</w:t>
         </w:r>
-      </w:fldSimple>
-      <w:bookmarkEnd w:id="199"/>
-      <w:r>
-        <w:t>:</w:t>
-      </w:r>
-      <w:r>
-        <w:rPr>
-          <w:b w:val="0"/>
-          <w:bCs/>
-        </w:rPr>
-        <w:t xml:space="preserve"> </w:t>
-      </w:r>
-      <w:r>
-        <w:rPr>
-          <w:b w:val="0"/>
-          <w:bCs/>
-        </w:rPr>
-        <w:t xml:space="preserve">Data </w:t>
-      </w:r>
-      <w:r>
-        <w:rPr>
-          <w:b w:val="0"/>
-          <w:bCs/>
-        </w:rPr>
-        <w:t>Trend Observation Plots of COVID-19 Total Cases and Deaths</w:t>
-      </w:r>
-      <w:r>
-        <w:rPr>
-          <w:b w:val="0"/>
-          <w:bCs/>
-        </w:rPr>
-        <w:t xml:space="preserve"> in Bahrain</w:t>
-      </w:r>
-      <w:bookmarkEnd w:id="200"/>
-    </w:p>
-    <w:p>
-      <w:pPr>
-        <w:pStyle w:val="UOB-Subheadings"/>
-        <w:rPr>
-          <w:lang w:val="en-US"/>
-        </w:rPr>
-      </w:pPr>
-      <w:bookmarkStart w:id="201" w:name="_Toc59134591"/>
-      <w:r>
-        <w:rPr>
-          <w:lang w:val="en-US"/>
-        </w:rPr>
-        <w:t xml:space="preserve">Logistic Growth Model </w:t>
-      </w:r>
-      <w:r>
-        <w:rPr>
-          <w:lang w:val="en-US"/>
-        </w:rPr>
-        <w:t>Predictions</w:t>
-      </w:r>
-      <w:bookmarkEnd w:id="201"/>
-    </w:p>
-    <w:p>
-      <w:pPr>
+        <w:r>
+          <w:rPr>
+            <w:noProof/>
+          </w:rPr>
+          <w:fldChar w:fldCharType="end"/>
+        </w:r>
+        <w:bookmarkEnd w:id="232"/>
+        <w:r>
+          <w:rPr>
+            <w:lang w:val="en-US"/>
+          </w:rPr>
+          <w:t>:</w:t>
+        </w:r>
+        <w:r>
+          <w:rPr>
+            <w:b w:val="0"/>
+            <w:bCs/>
+            <w:lang w:val="en-US"/>
+          </w:rPr>
+          <w:t xml:space="preserve"> Logistic Growth Model - Fitted Model</w:t>
+        </w:r>
+      </w:ins>
+    </w:p>
+    <w:p>
+      <w:pPr>
+        <w:ind w:firstLine="720"/>
         <w:jc w:val="both"/>
         <w:rPr>
+          <w:ins w:id="234" w:author="Ahmed Ramadan" w:date="2020-12-17T23:33:00Z"/>
           <w:rFonts w:asciiTheme="majorBidi" w:hAnsiTheme="majorBidi" w:cstheme="majorBidi"/>
           <w:lang w:val="en-US"/>
         </w:rPr>
       </w:pPr>
-      <w:r>
-        <w:rPr>
+      <w:ins w:id="235" w:author="Ahmed Ramadan" w:date="2020-12-17T23:33:00Z">
+        <w:r>
+          <w:rPr>
+            <w:rFonts w:asciiTheme="majorBidi" w:hAnsiTheme="majorBidi" w:cstheme="majorBidi"/>
+            <w:lang w:val="en-US"/>
+          </w:rPr>
+          <w:t xml:space="preserve">Based on the fitted model, the Daily Growth Rate for our study timeframe was calculated as </w:t>
+        </w:r>
+      </w:ins>
+      <m:oMath>
+        <m:d>
+          <m:dPr>
+            <m:ctrlPr>
+              <w:ins w:id="236" w:author="Ahmed Ramadan" w:date="2020-12-17T23:33:00Z">
+                <w:rPr>
+                  <w:rFonts w:ascii="Cambria Math" w:hAnsi="Cambria Math" w:cstheme="majorBidi"/>
+                  <w:i/>
+                  <w:lang w:val="en-US"/>
+                </w:rPr>
+              </w:ins>
+            </m:ctrlPr>
+          </m:dPr>
+          <m:e>
+            <m:f>
+              <m:fPr>
+                <m:ctrlPr>
+                  <w:ins w:id="237" w:author="Ahmed Ramadan" w:date="2020-12-17T23:33:00Z">
+                    <w:rPr>
+                      <w:rFonts w:ascii="Cambria Math" w:hAnsi="Cambria Math" w:cstheme="majorBidi"/>
+                      <w:i/>
+                      <w:lang w:val="en-US"/>
+                    </w:rPr>
+                  </w:ins>
+                </m:ctrlPr>
+              </m:fPr>
+              <m:num>
+                <m:r>
+                  <w:ins w:id="238" w:author="Ahmed Ramadan" w:date="2020-12-17T23:33:00Z">
+                    <w:rPr>
+                      <w:rFonts w:ascii="Cambria Math" w:hAnsi="Cambria Math" w:cstheme="majorBidi"/>
+                      <w:lang w:val="en-US"/>
+                    </w:rPr>
+                    <m:t>1</m:t>
+                  </w:ins>
+                </m:r>
+              </m:num>
+              <m:den>
+                <m:sSub>
+                  <m:sSubPr>
+                    <m:ctrlPr>
+                      <w:ins w:id="239" w:author="Ahmed Ramadan" w:date="2020-12-17T23:33:00Z">
+                        <w:rPr>
+                          <w:rFonts w:ascii="Cambria Math" w:hAnsi="Cambria Math"/>
+                          <w:b/>
+                          <w:bCs w:val="0"/>
+                          <w:i/>
+                          <w:lang w:val="en-US"/>
+                        </w:rPr>
+                      </w:ins>
+                    </m:ctrlPr>
+                  </m:sSubPr>
+                  <m:e>
+                    <m:r>
+                      <w:ins w:id="240" w:author="Ahmed Ramadan" w:date="2020-12-17T23:33:00Z">
+                        <m:rPr>
+                          <m:sty m:val="bi"/>
+                        </m:rPr>
+                        <w:rPr>
+                          <w:rFonts w:ascii="Cambria Math" w:hAnsi="Cambria Math"/>
+                          <w:lang w:val="en-US"/>
+                        </w:rPr>
+                        <m:t>φ</m:t>
+                      </w:ins>
+                    </m:r>
+                  </m:e>
+                  <m:sub>
+                    <m:r>
+                      <w:ins w:id="241" w:author="Ahmed Ramadan" w:date="2020-12-17T23:33:00Z">
+                        <m:rPr>
+                          <m:sty m:val="bi"/>
+                        </m:rPr>
+                        <w:rPr>
+                          <w:rFonts w:ascii="Cambria Math" w:hAnsi="Cambria Math"/>
+                          <w:lang w:val="en-US"/>
+                        </w:rPr>
+                        <m:t>3</m:t>
+                      </w:ins>
+                    </m:r>
+                  </m:sub>
+                </m:sSub>
+              </m:den>
+            </m:f>
+          </m:e>
+        </m:d>
+        <m:r>
+          <w:ins w:id="242" w:author="Ahmed Ramadan" w:date="2020-12-17T23:33:00Z">
+            <w:rPr>
+              <w:rFonts w:ascii="Cambria Math" w:hAnsi="Cambria Math" w:cstheme="majorBidi"/>
+              <w:lang w:val="en-US"/>
+            </w:rPr>
+            <m:t>=</m:t>
+          </w:ins>
+        </m:r>
+        <m:d>
+          <m:dPr>
+            <m:ctrlPr>
+              <w:ins w:id="243" w:author="Ahmed Ramadan" w:date="2020-12-17T23:33:00Z">
+                <w:rPr>
+                  <w:rFonts w:ascii="Cambria Math" w:hAnsi="Cambria Math" w:cstheme="majorBidi"/>
+                  <w:i/>
+                  <w:lang w:val="en-US"/>
+                </w:rPr>
+              </w:ins>
+            </m:ctrlPr>
+          </m:dPr>
+          <m:e>
+            <m:f>
+              <m:fPr>
+                <m:ctrlPr>
+                  <w:ins w:id="244" w:author="Ahmed Ramadan" w:date="2020-12-17T23:33:00Z">
+                    <w:rPr>
+                      <w:rFonts w:ascii="Cambria Math" w:hAnsi="Cambria Math" w:cstheme="majorBidi"/>
+                      <w:i/>
+                      <w:lang w:val="en-US"/>
+                    </w:rPr>
+                  </w:ins>
+                </m:ctrlPr>
+              </m:fPr>
+              <m:num>
+                <m:r>
+                  <w:ins w:id="245" w:author="Ahmed Ramadan" w:date="2020-12-17T23:33:00Z">
+                    <w:rPr>
+                      <w:rFonts w:ascii="Cambria Math" w:hAnsi="Cambria Math" w:cstheme="majorBidi"/>
+                      <w:lang w:val="en-US"/>
+                    </w:rPr>
+                    <m:t>1</m:t>
+                  </w:ins>
+                </m:r>
+              </m:num>
+              <m:den>
+                <m:r>
+                  <w:ins w:id="246" w:author="Ahmed Ramadan" w:date="2020-12-17T23:33:00Z">
+                    <w:rPr>
+                      <w:rFonts w:ascii="Cambria Math" w:hAnsi="Cambria Math" w:cstheme="majorBidi"/>
+                      <w:lang w:val="en-US"/>
+                    </w:rPr>
+                    <m:t>21</m:t>
+                  </w:ins>
+                </m:r>
+              </m:den>
+            </m:f>
+          </m:e>
+        </m:d>
+        <m:r>
+          <w:ins w:id="247" w:author="Ahmed Ramadan" w:date="2020-12-17T23:33:00Z">
+            <w:rPr>
+              <w:rFonts w:ascii="Cambria Math" w:hAnsi="Cambria Math" w:cstheme="majorBidi"/>
+              <w:lang w:val="en-US"/>
+            </w:rPr>
+            <m:t>=0.047%</m:t>
+          </w:ins>
+        </m:r>
+      </m:oMath>
+      <w:ins w:id="248" w:author="Ahmed Ramadan" w:date="2020-12-17T23:33:00Z">
+        <w:r>
+          <w:rPr>
+            <w:rFonts w:asciiTheme="majorBidi" w:hAnsiTheme="majorBidi" w:cstheme="majorBidi"/>
+            <w:lang w:val="en-US"/>
+          </w:rPr>
+          <w:t>.</w:t>
+        </w:r>
+      </w:ins>
+    </w:p>
+    <w:p>
+      <w:pPr>
+        <w:ind w:firstLine="720"/>
+        <w:jc w:val="both"/>
+        <w:rPr>
+          <w:ins w:id="249" w:author="Ahmed Ramadan" w:date="2020-12-17T23:33:00Z"/>
           <w:rFonts w:asciiTheme="majorBidi" w:hAnsiTheme="majorBidi" w:cstheme="majorBidi"/>
           <w:lang w:val="en-US"/>
         </w:rPr>
-        <w:t>As of the nature of the data growth (growing exponentially), the model was chosen is the logistic model which is fitting the data better than exponential model because the logistic model has a limit of growth unlike the exponential model, and this is a major feature for choosing a model used for kind of pandemic growth studies. Fitting the models confirms its effectiveness for this study as it is showing on Fig 2 how the model fits the actual data very closely for (no# days) then used it to project the total cases on the next three months (90 days).</w:t>
+      </w:pPr>
+    </w:p>
+    <w:p>
+      <w:pPr>
+        <w:jc w:val="both"/>
+        <w:rPr>
+          <w:ins w:id="250" w:author="Ahmed Ramadan" w:date="2020-12-17T23:33:00Z"/>
+          <w:rFonts w:asciiTheme="majorBidi" w:hAnsiTheme="majorBidi" w:cstheme="majorBidi"/>
+          <w:lang w:val="en-US"/>
+        </w:rPr>
+      </w:pPr>
+    </w:p>
+    <w:p>
+      <w:pPr>
+        <w:jc w:val="both"/>
+        <w:rPr>
+          <w:rFonts w:asciiTheme="majorBidi" w:hAnsiTheme="majorBidi" w:cstheme="majorBidi"/>
+          <w:lang w:val="en-US"/>
+        </w:rPr>
+      </w:pPr>
+      <w:r>
+        <w:rPr>
+          <w:rFonts w:asciiTheme="majorBidi" w:hAnsiTheme="majorBidi" w:cstheme="majorBidi"/>
+          <w:lang w:val="en-US"/>
+        </w:rPr>
+        <w:t xml:space="preserve">As of the nature of the data growth (growing exponentially), the model was chosen is the logistic model which is fitting the data better than exponential model because the logistic model has a limit of growth unlike the exponential model, and this is a major feature for choosing a model used for kind of pandemic growth studies. Fitting the models confirms its effectiveness for this study as it is showing on Fig 2 how the model fits the </w:t>
+      </w:r>
+      <w:r>
+        <w:rPr>
+          <w:rFonts w:asciiTheme="majorBidi" w:hAnsiTheme="majorBidi" w:cstheme="majorBidi"/>
+          <w:lang w:val="en-US"/>
+        </w:rPr>
+        <w:lastRenderedPageBreak/>
+        <w:t>actual data very closely for (no# days) then used it to project the total cases on the next three months (90 days).</w:t>
       </w:r>
     </w:p>
     <w:p>
@@ -18468,7 +19316,6 @@
           <w:noProof/>
           <w:lang w:val="en-US" w:bidi="ar-BH"/>
         </w:rPr>
-        <w:lastRenderedPageBreak/>
         <w:drawing>
           <wp:inline distT="0" distB="0" distL="0" distR="0" wp14:anchorId="024C0811" wp14:editId="39DE385C">
             <wp:extent cx="5270500" cy="2901950"/>
@@ -18666,6 +19513,7 @@
                 <w:lang w:val="en-US"/>
               </w:rPr>
             </w:pPr>
+            <w:proofErr w:type="spellStart"/>
             <w:r>
               <w:rPr>
                 <w:rFonts w:ascii="Courier New" w:hAnsi="Courier New" w:cs="Courier New"/>
@@ -18673,7 +19521,59 @@
                 <w:szCs w:val="16"/>
                 <w:lang w:val="en-US"/>
               </w:rPr>
-              <w:t>LogisticGrowthModel.CoEf = coef(LogisticGrowthModel)</w:t>
+              <w:t>LogisticGrowthModel.CoEf</w:t>
+            </w:r>
+            <w:proofErr w:type="spellEnd"/>
+            <w:r>
+              <w:rPr>
+                <w:rFonts w:ascii="Courier New" w:hAnsi="Courier New" w:cs="Courier New"/>
+                <w:sz w:val="18"/>
+                <w:szCs w:val="16"/>
+                <w:lang w:val="en-US"/>
+              </w:rPr>
+              <w:t xml:space="preserve"> = </w:t>
+            </w:r>
+            <w:proofErr w:type="spellStart"/>
+            <w:proofErr w:type="gramStart"/>
+            <w:r>
+              <w:rPr>
+                <w:rFonts w:ascii="Courier New" w:hAnsi="Courier New" w:cs="Courier New"/>
+                <w:sz w:val="18"/>
+                <w:szCs w:val="16"/>
+                <w:lang w:val="en-US"/>
+              </w:rPr>
+              <w:t>coef</w:t>
+            </w:r>
+            <w:proofErr w:type="spellEnd"/>
+            <w:r>
+              <w:rPr>
+                <w:rFonts w:ascii="Courier New" w:hAnsi="Courier New" w:cs="Courier New"/>
+                <w:sz w:val="18"/>
+                <w:szCs w:val="16"/>
+                <w:lang w:val="en-US"/>
+              </w:rPr>
+              <w:t>(</w:t>
+            </w:r>
+            <w:proofErr w:type="spellStart"/>
+            <w:proofErr w:type="gramEnd"/>
+            <w:r>
+              <w:rPr>
+                <w:rFonts w:ascii="Courier New" w:hAnsi="Courier New" w:cs="Courier New"/>
+                <w:sz w:val="18"/>
+                <w:szCs w:val="16"/>
+                <w:lang w:val="en-US"/>
+              </w:rPr>
+              <w:t>LogisticGrowthModel</w:t>
+            </w:r>
+            <w:proofErr w:type="spellEnd"/>
+            <w:r>
+              <w:rPr>
+                <w:rFonts w:ascii="Courier New" w:hAnsi="Courier New" w:cs="Courier New"/>
+                <w:sz w:val="18"/>
+                <w:szCs w:val="16"/>
+                <w:lang w:val="en-US"/>
+              </w:rPr>
+              <w:t>)</w:t>
             </w:r>
           </w:p>
           <w:p>
@@ -18724,7 +19624,58 @@
                 <w:szCs w:val="16"/>
                 <w:lang w:val="en-US"/>
               </w:rPr>
-              <w:t>for (CoefficientName in names(LogisticGrowthModel.CoEf)) {</w:t>
+              <w:t>for (</w:t>
+            </w:r>
+            <w:proofErr w:type="spellStart"/>
+            <w:r>
+              <w:rPr>
+                <w:rFonts w:ascii="Courier New" w:hAnsi="Courier New" w:cs="Courier New"/>
+                <w:sz w:val="18"/>
+                <w:szCs w:val="16"/>
+                <w:lang w:val="en-US"/>
+              </w:rPr>
+              <w:t>CoefficientName</w:t>
+            </w:r>
+            <w:proofErr w:type="spellEnd"/>
+            <w:r>
+              <w:rPr>
+                <w:rFonts w:ascii="Courier New" w:hAnsi="Courier New" w:cs="Courier New"/>
+                <w:sz w:val="18"/>
+                <w:szCs w:val="16"/>
+                <w:lang w:val="en-US"/>
+              </w:rPr>
+              <w:t xml:space="preserve"> in </w:t>
+            </w:r>
+            <w:proofErr w:type="gramStart"/>
+            <w:r>
+              <w:rPr>
+                <w:rFonts w:ascii="Courier New" w:hAnsi="Courier New" w:cs="Courier New"/>
+                <w:sz w:val="18"/>
+                <w:szCs w:val="16"/>
+                <w:lang w:val="en-US"/>
+              </w:rPr>
+              <w:t>names(</w:t>
+            </w:r>
+            <w:proofErr w:type="spellStart"/>
+            <w:proofErr w:type="gramEnd"/>
+            <w:r>
+              <w:rPr>
+                <w:rFonts w:ascii="Courier New" w:hAnsi="Courier New" w:cs="Courier New"/>
+                <w:sz w:val="18"/>
+                <w:szCs w:val="16"/>
+                <w:lang w:val="en-US"/>
+              </w:rPr>
+              <w:t>LogisticGrowthModel.CoEf</w:t>
+            </w:r>
+            <w:proofErr w:type="spellEnd"/>
+            <w:r>
+              <w:rPr>
+                <w:rFonts w:ascii="Courier New" w:hAnsi="Courier New" w:cs="Courier New"/>
+                <w:sz w:val="18"/>
+                <w:szCs w:val="16"/>
+                <w:lang w:val="en-US"/>
+              </w:rPr>
+              <w:t>)) {</w:t>
             </w:r>
           </w:p>
           <w:p>
@@ -18744,7 +19695,87 @@
                 <w:szCs w:val="16"/>
                 <w:lang w:val="en-US"/>
               </w:rPr>
-              <w:t xml:space="preserve">  print(paste("The coefficient of", CoefficientName, "is equal to =", round(LogisticGrowthModel.CoEf[CoefficientName], 3)))</w:t>
+              <w:t xml:space="preserve">  </w:t>
+            </w:r>
+            <w:proofErr w:type="gramStart"/>
+            <w:r>
+              <w:rPr>
+                <w:rFonts w:ascii="Courier New" w:hAnsi="Courier New" w:cs="Courier New"/>
+                <w:sz w:val="18"/>
+                <w:szCs w:val="16"/>
+                <w:lang w:val="en-US"/>
+              </w:rPr>
+              <w:t>print(</w:t>
+            </w:r>
+            <w:proofErr w:type="gramEnd"/>
+            <w:r>
+              <w:rPr>
+                <w:rFonts w:ascii="Courier New" w:hAnsi="Courier New" w:cs="Courier New"/>
+                <w:sz w:val="18"/>
+                <w:szCs w:val="16"/>
+                <w:lang w:val="en-US"/>
+              </w:rPr>
+              <w:t xml:space="preserve">paste("The coefficient of", </w:t>
+            </w:r>
+            <w:proofErr w:type="spellStart"/>
+            <w:r>
+              <w:rPr>
+                <w:rFonts w:ascii="Courier New" w:hAnsi="Courier New" w:cs="Courier New"/>
+                <w:sz w:val="18"/>
+                <w:szCs w:val="16"/>
+                <w:lang w:val="en-US"/>
+              </w:rPr>
+              <w:t>CoefficientName</w:t>
+            </w:r>
+            <w:proofErr w:type="spellEnd"/>
+            <w:r>
+              <w:rPr>
+                <w:rFonts w:ascii="Courier New" w:hAnsi="Courier New" w:cs="Courier New"/>
+                <w:sz w:val="18"/>
+                <w:szCs w:val="16"/>
+                <w:lang w:val="en-US"/>
+              </w:rPr>
+              <w:t>, "is equal to =", round(</w:t>
+            </w:r>
+            <w:proofErr w:type="spellStart"/>
+            <w:r>
+              <w:rPr>
+                <w:rFonts w:ascii="Courier New" w:hAnsi="Courier New" w:cs="Courier New"/>
+                <w:sz w:val="18"/>
+                <w:szCs w:val="16"/>
+                <w:lang w:val="en-US"/>
+              </w:rPr>
+              <w:t>LogisticGrowthModel.CoEf</w:t>
+            </w:r>
+            <w:proofErr w:type="spellEnd"/>
+            <w:r>
+              <w:rPr>
+                <w:rFonts w:ascii="Courier New" w:hAnsi="Courier New" w:cs="Courier New"/>
+                <w:sz w:val="18"/>
+                <w:szCs w:val="16"/>
+                <w:lang w:val="en-US"/>
+              </w:rPr>
+              <w:t>[</w:t>
+            </w:r>
+            <w:proofErr w:type="spellStart"/>
+            <w:r>
+              <w:rPr>
+                <w:rFonts w:ascii="Courier New" w:hAnsi="Courier New" w:cs="Courier New"/>
+                <w:sz w:val="18"/>
+                <w:szCs w:val="16"/>
+                <w:lang w:val="en-US"/>
+              </w:rPr>
+              <w:t>CoefficientName</w:t>
+            </w:r>
+            <w:proofErr w:type="spellEnd"/>
+            <w:r>
+              <w:rPr>
+                <w:rFonts w:ascii="Courier New" w:hAnsi="Courier New" w:cs="Courier New"/>
+                <w:sz w:val="18"/>
+                <w:szCs w:val="16"/>
+                <w:lang w:val="en-US"/>
+              </w:rPr>
+              <w:t>], 3)))</w:t>
             </w:r>
           </w:p>
           <w:p>
@@ -18808,6 +19839,7 @@
                 <w:lang w:val="en-US"/>
               </w:rPr>
             </w:pPr>
+            <w:proofErr w:type="spellStart"/>
             <w:r>
               <w:rPr>
                 <w:rFonts w:ascii="Courier New" w:hAnsi="Courier New" w:cs="Courier New"/>
@@ -18815,7 +19847,37 @@
                 <w:szCs w:val="16"/>
                 <w:lang w:val="en-US"/>
               </w:rPr>
-              <w:t>DailyGrowthRate = (1/LogisticGrowthModel.CoEf[3])</w:t>
+              <w:t>DailyGrowthRate</w:t>
+            </w:r>
+            <w:proofErr w:type="spellEnd"/>
+            <w:r>
+              <w:rPr>
+                <w:rFonts w:ascii="Courier New" w:hAnsi="Courier New" w:cs="Courier New"/>
+                <w:sz w:val="18"/>
+                <w:szCs w:val="16"/>
+                <w:lang w:val="en-US"/>
+              </w:rPr>
+              <w:t xml:space="preserve"> = (1/</w:t>
+            </w:r>
+            <w:proofErr w:type="spellStart"/>
+            <w:r>
+              <w:rPr>
+                <w:rFonts w:ascii="Courier New" w:hAnsi="Courier New" w:cs="Courier New"/>
+                <w:sz w:val="18"/>
+                <w:szCs w:val="16"/>
+                <w:lang w:val="en-US"/>
+              </w:rPr>
+              <w:t>LogisticGrowthModel.CoEf</w:t>
+            </w:r>
+            <w:proofErr w:type="spellEnd"/>
+            <w:r>
+              <w:rPr>
+                <w:rFonts w:ascii="Courier New" w:hAnsi="Courier New" w:cs="Courier New"/>
+                <w:sz w:val="18"/>
+                <w:szCs w:val="16"/>
+                <w:lang w:val="en-US"/>
+              </w:rPr>
+              <w:t>[3])</w:t>
             </w:r>
           </w:p>
           <w:p>
@@ -18828,6 +19890,7 @@
                 <w:lang w:val="en-US"/>
               </w:rPr>
             </w:pPr>
+            <w:proofErr w:type="spellStart"/>
             <w:r>
               <w:rPr>
                 <w:rFonts w:ascii="Courier New" w:hAnsi="Courier New" w:cs="Courier New"/>
@@ -18835,7 +19898,48 @@
                 <w:szCs w:val="16"/>
                 <w:lang w:val="en-US"/>
               </w:rPr>
-              <w:t>DailyGrowthRate.Rounded = round(DailyGrowthRate, 3)</w:t>
+              <w:t>DailyGrowthRate.Rounded</w:t>
+            </w:r>
+            <w:proofErr w:type="spellEnd"/>
+            <w:r>
+              <w:rPr>
+                <w:rFonts w:ascii="Courier New" w:hAnsi="Courier New" w:cs="Courier New"/>
+                <w:sz w:val="18"/>
+                <w:szCs w:val="16"/>
+                <w:lang w:val="en-US"/>
+              </w:rPr>
+              <w:t xml:space="preserve"> = </w:t>
+            </w:r>
+            <w:proofErr w:type="gramStart"/>
+            <w:r>
+              <w:rPr>
+                <w:rFonts w:ascii="Courier New" w:hAnsi="Courier New" w:cs="Courier New"/>
+                <w:sz w:val="18"/>
+                <w:szCs w:val="16"/>
+                <w:lang w:val="en-US"/>
+              </w:rPr>
+              <w:t>round(</w:t>
+            </w:r>
+            <w:proofErr w:type="spellStart"/>
+            <w:proofErr w:type="gramEnd"/>
+            <w:r>
+              <w:rPr>
+                <w:rFonts w:ascii="Courier New" w:hAnsi="Courier New" w:cs="Courier New"/>
+                <w:sz w:val="18"/>
+                <w:szCs w:val="16"/>
+                <w:lang w:val="en-US"/>
+              </w:rPr>
+              <w:t>DailyGrowthRate</w:t>
+            </w:r>
+            <w:proofErr w:type="spellEnd"/>
+            <w:r>
+              <w:rPr>
+                <w:rFonts w:ascii="Courier New" w:hAnsi="Courier New" w:cs="Courier New"/>
+                <w:sz w:val="18"/>
+                <w:szCs w:val="16"/>
+                <w:lang w:val="en-US"/>
+              </w:rPr>
+              <w:t>, 3)</w:t>
             </w:r>
           </w:p>
           <w:p>
@@ -18846,6 +19950,7 @@
                 <w:lang w:val="en-US"/>
               </w:rPr>
             </w:pPr>
+            <w:proofErr w:type="gramStart"/>
             <w:r>
               <w:rPr>
                 <w:rFonts w:ascii="Courier New" w:hAnsi="Courier New" w:cs="Courier New"/>
@@ -18853,7 +19958,37 @@
                 <w:szCs w:val="16"/>
                 <w:lang w:val="en-US"/>
               </w:rPr>
-              <w:t>print(paste("Based on the generated logistic growth model, the Daily Growth Rate of cases is", DailyGrowthRate.Rounded))</w:t>
+              <w:t>print(</w:t>
+            </w:r>
+            <w:proofErr w:type="gramEnd"/>
+            <w:r>
+              <w:rPr>
+                <w:rFonts w:ascii="Courier New" w:hAnsi="Courier New" w:cs="Courier New"/>
+                <w:sz w:val="18"/>
+                <w:szCs w:val="16"/>
+                <w:lang w:val="en-US"/>
+              </w:rPr>
+              <w:t xml:space="preserve">paste("Based on the generated logistic growth model, the Daily Growth Rate of cases is", </w:t>
+            </w:r>
+            <w:proofErr w:type="spellStart"/>
+            <w:r>
+              <w:rPr>
+                <w:rFonts w:ascii="Courier New" w:hAnsi="Courier New" w:cs="Courier New"/>
+                <w:sz w:val="18"/>
+                <w:szCs w:val="16"/>
+                <w:lang w:val="en-US"/>
+              </w:rPr>
+              <w:t>DailyGrowthRate.Rounded</w:t>
+            </w:r>
+            <w:proofErr w:type="spellEnd"/>
+            <w:r>
+              <w:rPr>
+                <w:rFonts w:ascii="Courier New" w:hAnsi="Courier New" w:cs="Courier New"/>
+                <w:sz w:val="18"/>
+                <w:szCs w:val="16"/>
+                <w:lang w:val="en-US"/>
+              </w:rPr>
+              <w:t>))</w:t>
             </w:r>
           </w:p>
         </w:tc>
@@ -18875,7 +20010,7 @@
           <w:lang w:val="en-US"/>
         </w:rPr>
       </w:pPr>
-      <w:bookmarkStart w:id="202" w:name="_Toc59134592"/>
+      <w:bookmarkStart w:id="251" w:name="_Toc59134592"/>
       <w:r>
         <w:rPr>
           <w:lang w:val="en-US"/>
@@ -18883,14 +20018,14 @@
         <w:lastRenderedPageBreak/>
         <w:t>Consideration Other Factors Affecting Bed Capacity</w:t>
       </w:r>
-      <w:bookmarkEnd w:id="202"/>
+      <w:bookmarkEnd w:id="251"/>
     </w:p>
     <w:p>
       <w:pPr>
         <w:pStyle w:val="UOB-Body"/>
         <w:ind w:firstLine="720"/>
       </w:pPr>
-      <w:bookmarkStart w:id="203" w:name="_Toc59134600"/>
+      <w:bookmarkStart w:id="252" w:name="_Toc59134600"/>
       <w:r>
         <w:rPr>
           <w:rFonts w:eastAsiaTheme="majorEastAsia"/>
@@ -18933,7 +20068,7 @@
       <w:r>
         <w:t>number of hospitalized cases, total number of beds and total number of available beds which are detailed here.</w:t>
       </w:r>
-      <w:bookmarkEnd w:id="203"/>
+      <w:bookmarkEnd w:id="252"/>
     </w:p>
     <w:p>
       <w:pPr>
@@ -19167,24 +20302,24 @@
           <w:lang w:val="en-US"/>
         </w:rPr>
       </w:pPr>
-      <w:bookmarkStart w:id="204" w:name="_Ref58688223"/>
-      <w:bookmarkStart w:id="205" w:name="_Toc59134593"/>
+      <w:bookmarkStart w:id="253" w:name="_Ref58688223"/>
+      <w:bookmarkStart w:id="254" w:name="_Toc59134593"/>
       <w:r>
         <w:rPr>
           <w:lang w:val="en-US"/>
         </w:rPr>
         <w:t>Discussion</w:t>
       </w:r>
-      <w:bookmarkEnd w:id="204"/>
-      <w:bookmarkEnd w:id="205"/>
-    </w:p>
-    <w:p>
-      <w:pPr>
-        <w:rPr>
-          <w:lang w:val="en-US"/>
-        </w:rPr>
-      </w:pPr>
-      <w:bookmarkStart w:id="206" w:name="_Ref58688226"/>
+      <w:bookmarkEnd w:id="253"/>
+      <w:bookmarkEnd w:id="254"/>
+    </w:p>
+    <w:p>
+      <w:pPr>
+        <w:rPr>
+          <w:lang w:val="en-US"/>
+        </w:rPr>
+      </w:pPr>
+      <w:bookmarkStart w:id="255" w:name="_Ref58688226"/>
       <w:r>
         <w:rPr>
           <w:lang w:val="en-US"/>
@@ -19226,27 +20361,27 @@
           <w:lang w:val="en-US"/>
         </w:rPr>
       </w:pPr>
-      <w:bookmarkStart w:id="207" w:name="_Ref58689204"/>
-      <w:bookmarkStart w:id="208" w:name="_Ref58689212"/>
-      <w:bookmarkStart w:id="209" w:name="_Toc59134594"/>
+      <w:bookmarkStart w:id="256" w:name="_Ref58689204"/>
+      <w:bookmarkStart w:id="257" w:name="_Ref58689212"/>
+      <w:bookmarkStart w:id="258" w:name="_Toc59134594"/>
       <w:r>
         <w:rPr>
           <w:lang w:val="en-US"/>
         </w:rPr>
         <w:t>Conclusion</w:t>
       </w:r>
-      <w:bookmarkEnd w:id="206"/>
-      <w:bookmarkEnd w:id="207"/>
-      <w:bookmarkEnd w:id="208"/>
-      <w:bookmarkEnd w:id="209"/>
-    </w:p>
-    <w:p>
-      <w:pPr>
-        <w:rPr>
-          <w:lang w:val="en-US"/>
-        </w:rPr>
-      </w:pPr>
-      <w:bookmarkStart w:id="210" w:name="_Ref58688229"/>
+      <w:bookmarkEnd w:id="255"/>
+      <w:bookmarkEnd w:id="256"/>
+      <w:bookmarkEnd w:id="257"/>
+      <w:bookmarkEnd w:id="258"/>
+    </w:p>
+    <w:p>
+      <w:pPr>
+        <w:rPr>
+          <w:lang w:val="en-US"/>
+        </w:rPr>
+      </w:pPr>
+      <w:bookmarkStart w:id="259" w:name="_Ref58688229"/>
       <w:r>
         <w:rPr>
           <w:lang w:val="en-US"/>
@@ -19294,23 +20429,23 @@
           <w:lang w:val="en-US"/>
         </w:rPr>
       </w:pPr>
-      <w:bookmarkStart w:id="211" w:name="_Ref58689220"/>
-      <w:bookmarkStart w:id="212" w:name="_Toc59134595"/>
+      <w:bookmarkStart w:id="260" w:name="_Ref58689220"/>
+      <w:bookmarkStart w:id="261" w:name="_Toc59134595"/>
       <w:r>
         <w:rPr>
           <w:lang w:val="en-US"/>
         </w:rPr>
         <w:t>Recommendations</w:t>
       </w:r>
-      <w:bookmarkEnd w:id="210"/>
+      <w:bookmarkEnd w:id="259"/>
       <w:r>
         <w:rPr>
           <w:lang w:val="en-US"/>
         </w:rPr>
         <w:t xml:space="preserve"> and Limitations</w:t>
       </w:r>
-      <w:bookmarkEnd w:id="211"/>
-      <w:bookmarkEnd w:id="212"/>
+      <w:bookmarkEnd w:id="260"/>
+      <w:bookmarkEnd w:id="261"/>
     </w:p>
     <w:p>
       <w:pPr>
@@ -19345,14 +20480,14 @@
           <w:lang w:val="en-US"/>
         </w:rPr>
       </w:pPr>
-      <w:bookmarkStart w:id="213" w:name="_Toc59134596"/>
+      <w:bookmarkStart w:id="262" w:name="_Toc59134596"/>
       <w:r>
         <w:rPr>
           <w:lang w:val="en-US"/>
         </w:rPr>
         <w:t>Limitations</w:t>
       </w:r>
-      <w:bookmarkEnd w:id="213"/>
+      <w:bookmarkEnd w:id="262"/>
     </w:p>
     <w:p>
       <w:pPr>
@@ -19395,12 +20530,12 @@
         <w:jc w:val="left"/>
         <w:outlineLvl w:val="0"/>
       </w:pPr>
-      <w:bookmarkStart w:id="214" w:name="_Toc59134597"/>
+      <w:bookmarkStart w:id="263" w:name="_Toc59134597"/>
       <w:r>
         <w:lastRenderedPageBreak/>
         <w:t>References</w:t>
       </w:r>
-      <w:bookmarkEnd w:id="214"/>
+      <w:bookmarkEnd w:id="263"/>
     </w:p>
     <w:p>
       <w:pPr>
@@ -21015,6 +22150,9 @@
 <w15:people xmlns:wpc="http://schemas.microsoft.com/office/word/2010/wordprocessingCanvas" xmlns:cx="http://schemas.microsoft.com/office/drawing/2014/chartex" xmlns:cx1="http://schemas.microsoft.com/office/drawing/2015/9/8/chartex" xmlns:cx2="http://schemas.microsoft.com/office/drawing/2015/10/21/chartex" xmlns:cx3="http://schemas.microsoft.com/office/drawing/2016/5/9/chartex" xmlns:cx4="http://schemas.microsoft.com/office/drawing/2016/5/10/chartex" xmlns:cx5="http://schemas.microsoft.com/office/drawing/2016/5/11/chartex" xmlns:cx6="http://schemas.microsoft.com/office/drawing/2016/5/12/chartex" xmlns:cx7="http://schemas.microsoft.com/office/drawing/2016/5/13/chartex" xmlns:cx8="http://schemas.microsoft.com/office/drawing/2016/5/14/chartex" xmlns:mc="http://schemas.openxmlformats.org/markup-compatibility/2006" xmlns:aink="http://schemas.microsoft.com/office/drawing/2016/ink" xmlns:am3d="http://schemas.microsoft.com/office/drawing/2017/model3d" xmlns:o="urn:schemas-microsoft-com:office:office" xmlns:r="http://schemas.openxmlformats.org/officeDocument/2006/relationships" xmlns:m="http://schemas.openxmlformats.org/officeDocument/2006/math" xmlns:v="urn:schemas-microsoft-com:vml" xmlns:wp14="http://schemas.microsoft.com/office/word/2010/wordprocessingDrawing" xmlns:wp="http://schemas.openxmlformats.org/drawingml/2006/wordprocessingDrawing" xmlns:w10="urn:schemas-microsoft-com:office:word" xmlns:w="http://schemas.openxmlformats.org/wordprocessingml/2006/main" xmlns:w14="http://schemas.microsoft.com/office/word/2010/wordml" xmlns:w15="http://schemas.microsoft.com/office/word/2012/wordml" xmlns:w16cex="http://schemas.microsoft.com/office/word/2018/wordml/cex" xmlns:w16cid="http://schemas.microsoft.com/office/word/2016/wordml/cid" xmlns:w16="http://schemas.microsoft.com/office/word/2018/wordml" xmlns:w16se="http://schemas.microsoft.com/office/word/2015/wordml/symex" xmlns:wpg="http://schemas.microsoft.com/office/word/2010/wordprocessingGroup" xmlns:wpi="http://schemas.microsoft.com/office/word/2010/wordprocessingInk" xmlns:wne="http://schemas.microsoft.com/office/word/2006/wordml" xmlns:wps="http://schemas.microsoft.com/office/word/2010/wordprocessingShape" mc:Ignorable="w14 w15 w16se w16cid w16 w16cex wp14">
   <w15:person w15:author="AYSHA KHALED MUBARAK HAMAD">
     <w15:presenceInfo w15:providerId="None" w15:userId="AYSHA KHALED MUBARAK HAMAD"/>
+  </w15:person>
+  <w15:person w15:author="Ahmed Ramadan">
+    <w15:presenceInfo w15:providerId="Windows Live" w15:userId="28ef0458f7b36201"/>
   </w15:person>
 </w15:people>
 </file>

--- a/Report/BDSA601-Assignment3.docx
+++ b/Report/BDSA601-Assignment3.docx
@@ -8054,22 +8054,12 @@
       </w:pPr>
       <w:bookmarkStart w:id="29" w:name="_Ref58687980"/>
       <w:bookmarkStart w:id="30" w:name="_Ref58688035"/>
-      <w:ins w:id="31" w:author="AYSHA KHALED MUBARAK HAMAD" w:date="2020-12-17T22:32:00Z">
-        <w:r>
-          <w:rPr>
-            <w:lang w:val="en-US"/>
-          </w:rPr>
-          <w:t>T</w:t>
-        </w:r>
-      </w:ins>
-      <w:del w:id="32" w:author="AYSHA KHALED MUBARAK HAMAD" w:date="2020-12-17T22:32:00Z">
-        <w:r>
-          <w:rPr>
-            <w:lang w:val="en-US"/>
-          </w:rPr>
-          <w:delText>In t</w:delText>
-        </w:r>
-      </w:del>
+      <w:r>
+        <w:rPr>
+          <w:lang w:val="en-US"/>
+        </w:rPr>
+        <w:t>T</w:t>
+      </w:r>
       <w:r>
         <w:rPr>
           <w:lang w:val="en-US"/>
@@ -8082,64 +8072,24 @@
         </w:rPr>
         <w:t>research</w:t>
       </w:r>
-      <w:del w:id="33" w:author="AYSHA KHALED MUBARAK HAMAD" w:date="2020-12-17T22:32:00Z">
-        <w:r>
-          <w:rPr>
-            <w:lang w:val="en-US"/>
-          </w:rPr>
-          <w:delText>,</w:delText>
-        </w:r>
-      </w:del>
-      <w:r>
-        <w:rPr>
-          <w:lang w:val="en-US"/>
-        </w:rPr>
-        <w:t xml:space="preserve"> </w:t>
-      </w:r>
-      <w:del w:id="34" w:author="AYSHA KHALED MUBARAK HAMAD" w:date="2020-12-17T22:30:00Z">
-        <w:r>
-          <w:rPr>
-            <w:lang w:val="en-US"/>
-          </w:rPr>
-          <w:delText xml:space="preserve">we </w:delText>
-        </w:r>
-      </w:del>
-      <w:r>
-        <w:rPr>
-          <w:lang w:val="en-US"/>
-        </w:rPr>
-        <w:t>ha</w:t>
-      </w:r>
-      <w:ins w:id="35" w:author="AYSHA KHALED MUBARAK HAMAD" w:date="2020-12-17T22:31:00Z">
-        <w:r>
-          <w:rPr>
-            <w:lang w:val="en-US"/>
-          </w:rPr>
-          <w:t>s</w:t>
-        </w:r>
-      </w:ins>
-      <w:del w:id="36" w:author="AYSHA KHALED MUBARAK HAMAD" w:date="2020-12-17T22:31:00Z">
-        <w:r>
-          <w:rPr>
-            <w:lang w:val="en-US"/>
-          </w:rPr>
-          <w:delText>ve</w:delText>
-        </w:r>
-      </w:del>
+      <w:r>
+        <w:rPr>
+          <w:lang w:val="en-US"/>
+        </w:rPr>
+        <w:t xml:space="preserve"> ha</w:t>
+      </w:r>
+      <w:r>
+        <w:rPr>
+          <w:lang w:val="en-US"/>
+        </w:rPr>
+        <w:t>s</w:t>
+      </w:r>
       <w:r>
         <w:rPr>
           <w:lang w:val="en-US"/>
         </w:rPr>
         <w:t xml:space="preserve"> adopted an exploratory scenario-based research design in which </w:t>
       </w:r>
-      <w:del w:id="37" w:author="AYSHA KHALED MUBARAK HAMAD" w:date="2020-12-17T22:31:00Z">
-        <w:r>
-          <w:rPr>
-            <w:lang w:val="en-US"/>
-          </w:rPr>
-          <w:delText xml:space="preserve">we </w:delText>
-        </w:r>
-      </w:del>
       <w:r>
         <w:rPr>
           <w:lang w:val="en-US"/>
@@ -8210,27 +8160,7 @@
         <w:rPr>
           <w:lang w:val="en-US"/>
         </w:rPr>
-        <w:t xml:space="preserve">), </w:t>
-      </w:r>
-      <w:del w:id="38" w:author="AYSHA KHALED MUBARAK HAMAD" w:date="2020-12-17T22:32:00Z">
-        <w:r>
-          <w:rPr>
-            <w:lang w:val="en-US"/>
-          </w:rPr>
-          <w:delText xml:space="preserve">we </w:delText>
-        </w:r>
-        <w:r>
-          <w:rPr>
-            <w:lang w:val="en-US"/>
-          </w:rPr>
-          <w:delText xml:space="preserve">will use </w:delText>
-        </w:r>
-      </w:del>
-      <w:r>
-        <w:rPr>
-          <w:lang w:val="en-US"/>
-        </w:rPr>
-        <w:t xml:space="preserve">a statistical </w:t>
+        <w:t xml:space="preserve">), a statistical </w:t>
       </w:r>
       <w:r>
         <w:rPr>
@@ -8244,14 +8174,12 @@
         </w:rPr>
         <w:t xml:space="preserve">model </w:t>
       </w:r>
-      <w:ins w:id="39" w:author="AYSHA KHALED MUBARAK HAMAD" w:date="2020-12-17T22:33:00Z">
-        <w:r>
-          <w:rPr>
-            <w:lang w:val="en-US"/>
-          </w:rPr>
-          <w:t xml:space="preserve">will be used </w:t>
-        </w:r>
-      </w:ins>
+      <w:r>
+        <w:rPr>
+          <w:lang w:val="en-US"/>
+        </w:rPr>
+        <w:t xml:space="preserve">will be used </w:t>
+      </w:r>
       <w:r>
         <w:rPr>
           <w:lang w:val="en-US"/>
@@ -8300,22 +8228,12 @@
         </w:rPr>
         <w:t xml:space="preserve">Thus, with the projected number of hospitalized cases and based on the current capacity of the health system, </w:t>
       </w:r>
-      <w:del w:id="40" w:author="AYSHA KHALED MUBARAK HAMAD" w:date="2020-12-17T22:33:00Z">
-        <w:r>
-          <w:rPr>
-            <w:lang w:val="en-US"/>
-          </w:rPr>
-          <w:delText xml:space="preserve">we </w:delText>
-        </w:r>
-      </w:del>
-      <w:ins w:id="41" w:author="AYSHA KHALED MUBARAK HAMAD" w:date="2020-12-17T22:33:00Z">
-        <w:r>
-          <w:rPr>
-            <w:lang w:val="en-US"/>
-          </w:rPr>
-          <w:t xml:space="preserve">it </w:t>
-        </w:r>
-      </w:ins>
+      <w:r>
+        <w:rPr>
+          <w:lang w:val="en-US"/>
+        </w:rPr>
+        <w:t xml:space="preserve">it </w:t>
+      </w:r>
       <w:r>
         <w:rPr>
           <w:lang w:val="en-US"/>
@@ -8477,30 +8395,12 @@
         </w:rPr>
         <w:t xml:space="preserve">template </w:t>
       </w:r>
-      <w:del w:id="42" w:author="AYSHA KHALED MUBARAK HAMAD" w:date="2020-12-17T22:35:00Z">
-        <w:r>
-          <w:rPr>
-            <w:lang w:val="en-US"/>
-          </w:rPr>
-          <w:delText xml:space="preserve">that </w:delText>
-        </w:r>
-      </w:del>
-      <w:ins w:id="43" w:author="AYSHA KHALED MUBARAK HAMAD" w:date="2020-12-17T22:35:00Z">
-        <w:r>
-          <w:rPr>
-            <w:lang w:val="en-US"/>
-          </w:rPr>
-          <w:t xml:space="preserve">which is </w:t>
-        </w:r>
-      </w:ins>
-      <w:del w:id="44" w:author="AYSHA KHALED MUBARAK HAMAD" w:date="2020-12-17T22:35:00Z">
-        <w:r>
-          <w:rPr>
-            <w:lang w:val="en-US"/>
-          </w:rPr>
-          <w:delText xml:space="preserve">we </w:delText>
-        </w:r>
-      </w:del>
+      <w:r>
+        <w:rPr>
+          <w:lang w:val="en-US"/>
+        </w:rPr>
+        <w:t xml:space="preserve">which is </w:t>
+      </w:r>
       <w:r>
         <w:rPr>
           <w:lang w:val="en-US"/>
@@ -8614,36 +8514,20 @@
           <w:lang w:val="en-US"/>
         </w:rPr>
       </w:pPr>
-      <w:bookmarkStart w:id="45" w:name="_Ref59063313"/>
-      <w:bookmarkStart w:id="46" w:name="_Toc59134604"/>
+      <w:bookmarkStart w:id="31" w:name="_Ref59063313"/>
+      <w:bookmarkStart w:id="32" w:name="_Toc59134604"/>
       <w:r>
         <w:t xml:space="preserve">Fig. </w:t>
       </w:r>
-      <w:r>
-        <w:fldChar w:fldCharType="begin"/>
-      </w:r>
-      <w:r>
-        <w:instrText xml:space="preserve"> SEQ Fig. \* A</w:instrText>
-      </w:r>
-      <w:r>
-        <w:instrText xml:space="preserve">RABIC </w:instrText>
-      </w:r>
-      <w:r>
-        <w:fldChar w:fldCharType="separate"/>
-      </w:r>
-      <w:r>
-        <w:rPr>
-          <w:noProof/>
-        </w:rPr>
-        <w:t>1</w:t>
-      </w:r>
-      <w:r>
-        <w:rPr>
-          <w:noProof/>
-        </w:rPr>
-        <w:fldChar w:fldCharType="end"/>
-      </w:r>
-      <w:bookmarkEnd w:id="45"/>
+      <w:fldSimple w:instr=" SEQ Fig. \* ARABIC ">
+        <w:r>
+          <w:rPr>
+            <w:noProof/>
+          </w:rPr>
+          <w:t>1</w:t>
+        </w:r>
+      </w:fldSimple>
+      <w:bookmarkEnd w:id="31"/>
       <w:r>
         <w:rPr>
           <w:lang w:val="en-US"/>
@@ -8674,7 +8558,7 @@
         </w:rPr>
         <w:t xml:space="preserve"> Design Template</w:t>
       </w:r>
-      <w:bookmarkEnd w:id="46"/>
+      <w:bookmarkEnd w:id="32"/>
     </w:p>
     <w:p>
       <w:pPr>
@@ -8767,148 +8651,115 @@
         </w:rPr>
         <w:t>, illustrate</w:t>
       </w:r>
-      <w:ins w:id="47" w:author="AYSHA KHALED MUBARAK HAMAD" w:date="2020-12-17T22:36:00Z">
+      <w:r>
+        <w:rPr>
+          <w:lang w:val="en-US"/>
+        </w:rPr>
+        <w:t>s</w:t>
+      </w:r>
+      <w:r>
+        <w:rPr>
+          <w:lang w:val="en-US"/>
+        </w:rPr>
+        <w:t xml:space="preserve"> the assumptions and definitions that </w:t>
+      </w:r>
+      <w:r>
+        <w:rPr>
+          <w:lang w:val="en-US"/>
+        </w:rPr>
+        <w:t>will</w:t>
+      </w:r>
+      <w:r>
+        <w:rPr>
+          <w:lang w:val="en-US"/>
+        </w:rPr>
+        <w:t xml:space="preserve"> </w:t>
+      </w:r>
+      <w:r>
+        <w:rPr>
+          <w:lang w:val="en-US"/>
+        </w:rPr>
+        <w:t xml:space="preserve">be </w:t>
+      </w:r>
+      <w:r>
+        <w:rPr>
+          <w:lang w:val="en-US"/>
+        </w:rPr>
+        <w:t>use</w:t>
+      </w:r>
+      <w:r>
+        <w:rPr>
+          <w:lang w:val="en-US"/>
+        </w:rPr>
+        <w:t>d</w:t>
+      </w:r>
+      <w:r>
+        <w:rPr>
+          <w:lang w:val="en-US"/>
+        </w:rPr>
+        <w:t xml:space="preserve"> </w:t>
+      </w:r>
+      <w:r>
+        <w:rPr>
+          <w:lang w:val="en-US"/>
+        </w:rPr>
+        <w:t xml:space="preserve">to define </w:t>
+      </w:r>
+      <w:r>
+        <w:rPr>
+          <w:lang w:val="en-US"/>
+        </w:rPr>
+        <w:t xml:space="preserve">the context of our </w:t>
+      </w:r>
+      <w:r>
+        <w:rPr>
+          <w:lang w:val="en-US"/>
+        </w:rPr>
+        <w:t>scenario</w:t>
+      </w:r>
+      <w:r>
+        <w:rPr>
+          <w:lang w:val="en-US"/>
+        </w:rPr>
+        <w:t xml:space="preserve"> (based on the scenario</w:t>
+      </w:r>
+      <w:r>
+        <w:rPr>
+          <w:lang w:val="en-US"/>
+        </w:rPr>
+        <w:t xml:space="preserve">-based </w:t>
+      </w:r>
+      <w:r>
+        <w:rPr>
+          <w:lang w:val="en-US"/>
+        </w:rPr>
+        <w:t>design template).</w:t>
+      </w:r>
+    </w:p>
+    <w:p>
+      <w:pPr>
+        <w:pStyle w:val="UOB-FigStyle"/>
+        <w:spacing w:after="0" w:line="360" w:lineRule="auto"/>
+        <w:rPr>
+          <w:b w:val="0"/>
+          <w:bCs/>
+          <w:lang w:val="en-US"/>
+        </w:rPr>
+      </w:pPr>
+      <w:bookmarkStart w:id="33" w:name="_Ref59065197"/>
+      <w:bookmarkStart w:id="34" w:name="_Toc59134598"/>
+      <w:r>
+        <w:t>Table (</w:t>
+      </w:r>
+      <w:fldSimple w:instr=" SEQ Table_( \* ARABIC ">
         <w:r>
           <w:rPr>
-            <w:lang w:val="en-US"/>
+            <w:noProof/>
           </w:rPr>
-          <w:t>s</w:t>
+          <w:t>1</w:t>
         </w:r>
-      </w:ins>
-      <w:r>
-        <w:rPr>
-          <w:lang w:val="en-US"/>
-        </w:rPr>
-        <w:t xml:space="preserve"> the assumptions and definitions that</w:t>
-      </w:r>
-      <w:del w:id="48" w:author="AYSHA KHALED MUBARAK HAMAD" w:date="2020-12-17T22:36:00Z">
-        <w:r>
-          <w:rPr>
-            <w:lang w:val="en-US"/>
-          </w:rPr>
-          <w:delText xml:space="preserve"> we</w:delText>
-        </w:r>
-      </w:del>
-      <w:r>
-        <w:rPr>
-          <w:lang w:val="en-US"/>
-        </w:rPr>
-        <w:t xml:space="preserve"> </w:t>
-      </w:r>
-      <w:r>
-        <w:rPr>
-          <w:lang w:val="en-US"/>
-        </w:rPr>
-        <w:t>will</w:t>
-      </w:r>
-      <w:r>
-        <w:rPr>
-          <w:lang w:val="en-US"/>
-        </w:rPr>
-        <w:t xml:space="preserve"> </w:t>
-      </w:r>
-      <w:ins w:id="49" w:author="AYSHA KHALED MUBARAK HAMAD" w:date="2020-12-17T22:36:00Z">
-        <w:r>
-          <w:rPr>
-            <w:lang w:val="en-US"/>
-          </w:rPr>
-          <w:t xml:space="preserve">be </w:t>
-        </w:r>
-      </w:ins>
-      <w:r>
-        <w:rPr>
-          <w:lang w:val="en-US"/>
-        </w:rPr>
-        <w:t>use</w:t>
-      </w:r>
-      <w:ins w:id="50" w:author="AYSHA KHALED MUBARAK HAMAD" w:date="2020-12-17T22:36:00Z">
-        <w:r>
-          <w:rPr>
-            <w:lang w:val="en-US"/>
-          </w:rPr>
-          <w:t>d</w:t>
-        </w:r>
-      </w:ins>
-      <w:r>
-        <w:rPr>
-          <w:lang w:val="en-US"/>
-        </w:rPr>
-        <w:t xml:space="preserve"> </w:t>
-      </w:r>
-      <w:r>
-        <w:rPr>
-          <w:lang w:val="en-US"/>
-        </w:rPr>
-        <w:t xml:space="preserve">to define </w:t>
-      </w:r>
-      <w:r>
-        <w:rPr>
-          <w:lang w:val="en-US"/>
-        </w:rPr>
-        <w:t xml:space="preserve">the context of our </w:t>
-      </w:r>
-      <w:r>
-        <w:rPr>
-          <w:lang w:val="en-US"/>
-        </w:rPr>
-        <w:t>scenario</w:t>
-      </w:r>
-      <w:r>
-        <w:rPr>
-          <w:lang w:val="en-US"/>
-        </w:rPr>
-        <w:t xml:space="preserve"> (based on the scenario</w:t>
-      </w:r>
-      <w:r>
-        <w:rPr>
-          <w:lang w:val="en-US"/>
-        </w:rPr>
-        <w:t xml:space="preserve">-based </w:t>
-      </w:r>
-      <w:r>
-        <w:rPr>
-          <w:lang w:val="en-US"/>
-        </w:rPr>
-        <w:t>design template).</w:t>
-      </w:r>
-    </w:p>
-    <w:p>
-      <w:pPr>
-        <w:pStyle w:val="UOB-FigStyle"/>
-        <w:spacing w:after="0" w:line="360" w:lineRule="auto"/>
-        <w:rPr>
-          <w:b w:val="0"/>
-          <w:bCs/>
-          <w:lang w:val="en-US"/>
-        </w:rPr>
-      </w:pPr>
-      <w:bookmarkStart w:id="51" w:name="_Ref59065197"/>
-      <w:bookmarkStart w:id="52" w:name="_Toc59134598"/>
-      <w:r>
-        <w:t>Table (</w:t>
-      </w:r>
-      <w:r>
-        <w:fldChar w:fldCharType="begin"/>
-      </w:r>
-      <w:r>
-        <w:instrText xml:space="preserve"> SEQ Table_( \* ARABIC </w:instrText>
-      </w:r>
-      <w:r>
-        <w:fldChar w:fldCharType="separate"/>
-      </w:r>
-      <w:r>
-        <w:rPr>
-          <w:noProof/>
-        </w:rPr>
-        <w:t>1</w:t>
-      </w:r>
-      <w:r>
-        <w:rPr>
-          <w:noProof/>
-        </w:rPr>
-        <w:fldChar w:fldCharType="end"/>
-      </w:r>
-      <w:bookmarkEnd w:id="51"/>
+      </w:fldSimple>
+      <w:bookmarkEnd w:id="33"/>
       <w:r>
         <w:rPr>
           <w:lang w:val="en-US"/>
@@ -8931,7 +8782,7 @@
         </w:rPr>
         <w:t xml:space="preserve"> Adopted Scenario Variables</w:t>
       </w:r>
-      <w:bookmarkEnd w:id="52"/>
+      <w:bookmarkEnd w:id="34"/>
     </w:p>
     <w:tbl>
       <w:tblPr>
@@ -8988,28 +8839,32 @@
                 <w:bCs w:val="0"/>
                 <w:lang w:val="en-US"/>
               </w:rPr>
-              <w:t xml:space="preserve">Implementation in </w:t>
-            </w:r>
-            <w:del w:id="53" w:author="AYSHA KHALED MUBARAK HAMAD" w:date="2020-12-17T22:37:00Z">
-              <w:r>
-                <w:rPr>
-                  <w:b/>
-                  <w:bCs w:val="0"/>
-                  <w:lang w:val="en-US"/>
-                </w:rPr>
-                <w:delText xml:space="preserve">our </w:delText>
-              </w:r>
-            </w:del>
-            <w:ins w:id="54" w:author="AYSHA KHALED MUBARAK HAMAD" w:date="2020-12-17T22:37:00Z">
-              <w:r>
-                <w:rPr>
-                  <w:b/>
-                  <w:bCs w:val="0"/>
-                  <w:lang w:val="en-US"/>
-                </w:rPr>
-                <w:t xml:space="preserve">research’s </w:t>
-              </w:r>
-            </w:ins>
+              <w:t xml:space="preserve">Adaptation </w:t>
+            </w:r>
+            <w:r>
+              <w:rPr>
+                <w:b/>
+                <w:bCs w:val="0"/>
+                <w:lang w:val="en-US"/>
+              </w:rPr>
+              <w:t xml:space="preserve">in </w:t>
+            </w:r>
+            <w:r>
+              <w:rPr>
+                <w:b/>
+                <w:bCs w:val="0"/>
+                <w:lang w:val="en-US"/>
+              </w:rPr>
+              <w:t xml:space="preserve">this </w:t>
+            </w:r>
+            <w:r>
+              <w:rPr>
+                <w:b/>
+                <w:bCs w:val="0"/>
+                <w:lang w:val="en-US"/>
+              </w:rPr>
+              <w:t xml:space="preserve">research </w:t>
+            </w:r>
             <w:r>
               <w:rPr>
                 <w:b/>
@@ -9063,84 +8918,36 @@
                 <w:lang w:val="en-US"/>
               </w:rPr>
             </w:pPr>
-            <w:del w:id="55" w:author="AYSHA KHALED MUBARAK HAMAD" w:date="2020-12-17T22:37:00Z">
-              <w:r>
-                <w:rPr>
-                  <w:lang w:val="en-US"/>
-                </w:rPr>
-                <w:delText>W</w:delText>
-              </w:r>
-              <w:r>
-                <w:rPr>
-                  <w:lang w:val="en-US"/>
-                </w:rPr>
-                <w:delText xml:space="preserve">e </w:delText>
-              </w:r>
-            </w:del>
-            <w:ins w:id="56" w:author="AYSHA KHALED MUBARAK HAMAD" w:date="2020-12-17T22:37:00Z">
-              <w:r>
-                <w:rPr>
-                  <w:lang w:val="en-US"/>
-                </w:rPr>
-                <w:t xml:space="preserve">The </w:t>
-              </w:r>
-            </w:ins>
-            <w:del w:id="57" w:author="AYSHA KHALED MUBARAK HAMAD" w:date="2020-12-17T22:37:00Z">
-              <w:r>
-                <w:rPr>
-                  <w:lang w:val="en-US"/>
-                </w:rPr>
-                <w:delText>will</w:delText>
-              </w:r>
-              <w:r>
-                <w:rPr>
-                  <w:lang w:val="en-US"/>
-                </w:rPr>
-                <w:delText xml:space="preserve"> use</w:delText>
-              </w:r>
-              <w:r>
-                <w:rPr>
-                  <w:lang w:val="en-US"/>
-                </w:rPr>
-                <w:delText xml:space="preserve"> the </w:delText>
-              </w:r>
-            </w:del>
+            <w:r>
+              <w:rPr>
+                <w:lang w:val="en-US"/>
+              </w:rPr>
+              <w:t xml:space="preserve">The </w:t>
+            </w:r>
             <w:r>
               <w:rPr>
                 <w:lang w:val="en-US"/>
               </w:rPr>
               <w:t xml:space="preserve">Logistic Growth Model </w:t>
             </w:r>
-            <w:ins w:id="58" w:author="AYSHA KHALED MUBARAK HAMAD" w:date="2020-12-17T22:37:00Z">
-              <w:r>
-                <w:rPr>
-                  <w:lang w:val="en-US"/>
-                </w:rPr>
-                <w:t xml:space="preserve">will be used </w:t>
-              </w:r>
-            </w:ins>
+            <w:r>
+              <w:rPr>
+                <w:lang w:val="en-US"/>
+              </w:rPr>
+              <w:t xml:space="preserve">will be used </w:t>
+            </w:r>
             <w:r>
               <w:rPr>
                 <w:lang w:val="en-US"/>
               </w:rPr>
               <w:t xml:space="preserve">to project the number of cases in </w:t>
             </w:r>
-            <w:del w:id="59" w:author="AYSHA KHALED MUBARAK HAMAD" w:date="2020-12-17T22:37:00Z">
-              <w:r>
-                <w:rPr>
-                  <w:lang w:val="en-US"/>
-                </w:rPr>
-                <w:delText xml:space="preserve">our </w:delText>
-              </w:r>
-            </w:del>
-            <w:ins w:id="60" w:author="AYSHA KHALED MUBARAK HAMAD" w:date="2020-12-17T22:37:00Z">
-              <w:r>
-                <w:rPr>
-                  <w:lang w:val="en-US"/>
-                </w:rPr>
-                <w:t xml:space="preserve">the </w:t>
-              </w:r>
-            </w:ins>
+            <w:r>
+              <w:rPr>
+                <w:lang w:val="en-US"/>
+              </w:rPr>
+              <w:t xml:space="preserve">the </w:t>
+            </w:r>
             <w:r>
               <w:rPr>
                 <w:lang w:val="en-US"/>
@@ -9171,14 +8978,12 @@
               </w:rPr>
               <w:t xml:space="preserve"> a different number and hence change the</w:t>
             </w:r>
-            <w:ins w:id="61" w:author="AYSHA KHALED MUBARAK HAMAD" w:date="2020-12-17T22:38:00Z">
-              <w:r>
-                <w:rPr>
-                  <w:lang w:val="en-US"/>
-                </w:rPr>
-                <w:t xml:space="preserve"> applied</w:t>
-              </w:r>
-            </w:ins>
+            <w:r>
+              <w:rPr>
+                <w:lang w:val="en-US"/>
+              </w:rPr>
+              <w:t xml:space="preserve"> applied</w:t>
+            </w:r>
             <w:r>
               <w:rPr>
                 <w:lang w:val="en-US"/>
@@ -9226,54 +9031,14 @@
               <w:rPr>
                 <w:lang w:val="en-US"/>
               </w:rPr>
-              <w:t>I</w:t>
-            </w:r>
-            <w:del w:id="62" w:author="AYSHA KHALED MUBARAK HAMAD" w:date="2020-12-17T22:41:00Z">
-              <w:r>
-                <w:rPr>
-                  <w:lang w:val="en-US"/>
-                </w:rPr>
-                <w:delText xml:space="preserve">n </w:delText>
-              </w:r>
-            </w:del>
-            <w:del w:id="63" w:author="AYSHA KHALED MUBARAK HAMAD" w:date="2020-12-17T22:39:00Z">
-              <w:r>
-                <w:rPr>
-                  <w:lang w:val="en-US"/>
-                </w:rPr>
-                <w:delText xml:space="preserve">our </w:delText>
-              </w:r>
-            </w:del>
-            <w:del w:id="64" w:author="AYSHA KHALED MUBARAK HAMAD" w:date="2020-12-17T22:41:00Z">
-              <w:r>
-                <w:rPr>
-                  <w:lang w:val="en-US"/>
-                </w:rPr>
-                <w:delText xml:space="preserve">scenario, </w:delText>
-              </w:r>
-            </w:del>
-            <w:del w:id="65" w:author="AYSHA KHALED MUBARAK HAMAD" w:date="2020-12-17T22:39:00Z">
-              <w:r>
-                <w:rPr>
-                  <w:lang w:val="en-US"/>
-                </w:rPr>
-                <w:delText>w</w:delText>
-              </w:r>
-              <w:r>
-                <w:rPr>
-                  <w:lang w:val="en-US"/>
-                </w:rPr>
-                <w:delText xml:space="preserve">e </w:delText>
-              </w:r>
-            </w:del>
-            <w:ins w:id="66" w:author="AYSHA KHALED MUBARAK HAMAD" w:date="2020-12-17T22:39:00Z">
-              <w:r>
-                <w:rPr>
-                  <w:lang w:val="en-US"/>
-                </w:rPr>
-                <w:t xml:space="preserve">t </w:t>
-              </w:r>
-            </w:ins>
+              <w:t>This research</w:t>
+            </w:r>
+            <w:r>
+              <w:rPr>
+                <w:lang w:val="en-US"/>
+              </w:rPr>
+              <w:t xml:space="preserve"> </w:t>
+            </w:r>
             <w:r>
               <w:rPr>
                 <w:lang w:val="en-US"/>
@@ -9349,56 +9114,14 @@
               <w:rPr>
                 <w:lang w:val="en-US"/>
               </w:rPr>
-              <w:t>I</w:t>
-            </w:r>
-            <w:ins w:id="67" w:author="AYSHA KHALED MUBARAK HAMAD" w:date="2020-12-17T22:41:00Z">
-              <w:r>
-                <w:rPr>
-                  <w:lang w:val="en-US"/>
-                </w:rPr>
-                <w:t>t</w:t>
-              </w:r>
-            </w:ins>
-            <w:del w:id="68" w:author="AYSHA KHALED MUBARAK HAMAD" w:date="2020-12-17T22:41:00Z">
-              <w:r>
-                <w:rPr>
-                  <w:lang w:val="en-US"/>
-                </w:rPr>
-                <w:delText xml:space="preserve">n </w:delText>
-              </w:r>
-            </w:del>
-            <w:del w:id="69" w:author="AYSHA KHALED MUBARAK HAMAD" w:date="2020-12-17T22:39:00Z">
-              <w:r>
-                <w:rPr>
-                  <w:lang w:val="en-US"/>
-                </w:rPr>
-                <w:delText xml:space="preserve">our </w:delText>
-              </w:r>
-            </w:del>
-            <w:del w:id="70" w:author="AYSHA KHALED MUBARAK HAMAD" w:date="2020-12-17T22:41:00Z">
-              <w:r>
-                <w:rPr>
-                  <w:lang w:val="en-US"/>
-                </w:rPr>
-                <w:delText xml:space="preserve">scenario, </w:delText>
-              </w:r>
-            </w:del>
-            <w:del w:id="71" w:author="AYSHA KHALED MUBARAK HAMAD" w:date="2020-12-17T22:39:00Z">
-              <w:r>
-                <w:rPr>
-                  <w:lang w:val="en-US"/>
-                </w:rPr>
-                <w:delText xml:space="preserve">we </w:delText>
-              </w:r>
-            </w:del>
-            <w:ins w:id="72" w:author="AYSHA KHALED MUBARAK HAMAD" w:date="2020-12-17T22:39:00Z">
-              <w:r>
-                <w:rPr>
-                  <w:lang w:val="en-US"/>
-                </w:rPr>
-                <w:t xml:space="preserve"> </w:t>
-              </w:r>
-            </w:ins>
+              <w:t>This research</w:t>
+            </w:r>
+            <w:r>
+              <w:rPr>
+                <w:lang w:val="en-US"/>
+              </w:rPr>
+              <w:t xml:space="preserve"> </w:t>
+            </w:r>
             <w:r>
               <w:rPr>
                 <w:lang w:val="en-US"/>
@@ -9452,67 +9175,42 @@
               <w:rPr>
                 <w:lang w:val="en-US"/>
               </w:rPr>
-              <w:t xml:space="preserve"> on the </w:t>
-            </w:r>
-            <w:r>
-              <w:rPr>
-                <w:highlight w:val="yellow"/>
-                <w:lang w:val="en-US"/>
-                <w:rPrChange w:id="73" w:author="AYSHA KHALED MUBARAK HAMAD" w:date="2020-12-17T22:40:00Z">
-                  <w:rPr>
-                    <w:lang w:val="en-US"/>
-                  </w:rPr>
-                </w:rPrChange>
-              </w:rPr>
-              <w:t>1</w:t>
-            </w:r>
-            <w:r>
-              <w:rPr>
-                <w:highlight w:val="yellow"/>
+              <w:t xml:space="preserve"> on </w:t>
+            </w:r>
+            <w:r>
+              <w:rPr>
+                <w:lang w:val="en-US"/>
+              </w:rPr>
+              <w:t>the 1</w:t>
+            </w:r>
+            <w:r>
+              <w:rPr>
                 <w:vertAlign w:val="superscript"/>
                 <w:lang w:val="en-US"/>
-                <w:rPrChange w:id="74" w:author="AYSHA KHALED MUBARAK HAMAD" w:date="2020-12-17T22:40:00Z">
-                  <w:rPr>
-                    <w:vertAlign w:val="superscript"/>
-                    <w:lang w:val="en-US"/>
-                  </w:rPr>
-                </w:rPrChange>
               </w:rPr>
               <w:t>st</w:t>
             </w:r>
             <w:r>
               <w:rPr>
-                <w:highlight w:val="yellow"/>
-                <w:lang w:val="en-US"/>
-                <w:rPrChange w:id="75" w:author="AYSHA KHALED MUBARAK HAMAD" w:date="2020-12-17T22:40:00Z">
-                  <w:rPr>
-                    <w:lang w:val="en-US"/>
-                  </w:rPr>
-                </w:rPrChange>
+                <w:lang w:val="en-US"/>
               </w:rPr>
               <w:t xml:space="preserve"> of </w:t>
             </w:r>
             <w:r>
               <w:rPr>
-                <w:highlight w:val="yellow"/>
-                <w:lang w:val="en-US"/>
-                <w:rPrChange w:id="76" w:author="AYSHA KHALED MUBARAK HAMAD" w:date="2020-12-17T22:40:00Z">
-                  <w:rPr>
-                    <w:lang w:val="en-US"/>
-                  </w:rPr>
-                </w:rPrChange>
+                <w:lang w:val="en-US"/>
               </w:rPr>
               <w:t>August</w:t>
             </w:r>
             <w:r>
               <w:rPr>
-                <w:highlight w:val="yellow"/>
-                <w:lang w:val="en-US"/>
-                <w:rPrChange w:id="77" w:author="AYSHA KHALED MUBARAK HAMAD" w:date="2020-12-17T22:40:00Z">
-                  <w:rPr>
-                    <w:lang w:val="en-US"/>
-                  </w:rPr>
-                </w:rPrChange>
+                <w:lang w:val="en-US"/>
+              </w:rPr>
+              <w:t>,</w:t>
+            </w:r>
+            <w:r>
+              <w:rPr>
+                <w:lang w:val="en-US"/>
               </w:rPr>
               <w:t xml:space="preserve"> 2020</w:t>
             </w:r>
@@ -9558,30 +9256,18 @@
               </w:rPr>
               <w:t xml:space="preserve"> for </w:t>
             </w:r>
-            <w:del w:id="78" w:author="AYSHA KHALED MUBARAK HAMAD" w:date="2020-12-17T22:40:00Z">
-              <w:r>
-                <w:rPr>
-                  <w:lang w:val="en-US"/>
-                </w:rPr>
-                <w:delText xml:space="preserve">our </w:delText>
-              </w:r>
-            </w:del>
-            <w:ins w:id="79" w:author="AYSHA KHALED MUBARAK HAMAD" w:date="2020-12-17T22:45:00Z">
-              <w:r>
-                <w:rPr>
-                  <w:lang w:val="en-US"/>
-                </w:rPr>
-                <w:t>the chosen</w:t>
-              </w:r>
-            </w:ins>
-            <w:ins w:id="80" w:author="AYSHA KHALED MUBARAK HAMAD" w:date="2020-12-17T22:40:00Z">
-              <w:r>
-                <w:rPr>
-                  <w:lang w:val="en-US"/>
-                </w:rPr>
-                <w:t xml:space="preserve"> </w:t>
-              </w:r>
-            </w:ins>
+            <w:r>
+              <w:rPr>
+                <w:lang w:val="en-US"/>
+              </w:rPr>
+              <w:t>the chosen</w:t>
+            </w:r>
+            <w:r>
+              <w:rPr>
+                <w:lang w:val="en-US"/>
+              </w:rPr>
+              <w:t xml:space="preserve"> </w:t>
+            </w:r>
             <w:r>
               <w:rPr>
                 <w:lang w:val="en-US"/>
@@ -9663,84 +9349,24 @@
                 <w:lang w:val="en-US"/>
               </w:rPr>
             </w:pPr>
-            <w:del w:id="81" w:author="AYSHA KHALED MUBARAK HAMAD" w:date="2020-12-17T22:42:00Z">
-              <w:r>
-                <w:rPr>
-                  <w:lang w:val="en-US"/>
-                </w:rPr>
-                <w:delText>I</w:delText>
-              </w:r>
-            </w:del>
-            <w:del w:id="82" w:author="AYSHA KHALED MUBARAK HAMAD" w:date="2020-12-17T22:41:00Z">
-              <w:r>
-                <w:rPr>
-                  <w:lang w:val="en-US"/>
-                </w:rPr>
-                <w:delText xml:space="preserve">n </w:delText>
-              </w:r>
-            </w:del>
-            <w:del w:id="83" w:author="AYSHA KHALED MUBARAK HAMAD" w:date="2020-12-17T22:40:00Z">
-              <w:r>
-                <w:rPr>
-                  <w:lang w:val="en-US"/>
-                </w:rPr>
-                <w:delText xml:space="preserve">our </w:delText>
-              </w:r>
-            </w:del>
-            <w:del w:id="84" w:author="AYSHA KHALED MUBARAK HAMAD" w:date="2020-12-17T22:41:00Z">
-              <w:r>
-                <w:rPr>
-                  <w:lang w:val="en-US"/>
-                </w:rPr>
-                <w:delText>scenar</w:delText>
-              </w:r>
-            </w:del>
-            <w:ins w:id="85" w:author="AYSHA KHALED MUBARAK HAMAD" w:date="2020-12-17T22:42:00Z">
-              <w:r>
-                <w:rPr>
-                  <w:lang w:val="en-US"/>
-                </w:rPr>
-                <w:t>T</w:t>
-              </w:r>
-            </w:ins>
-            <w:del w:id="86" w:author="AYSHA KHALED MUBARAK HAMAD" w:date="2020-12-17T22:41:00Z">
-              <w:r>
-                <w:rPr>
-                  <w:lang w:val="en-US"/>
-                </w:rPr>
-                <w:delText xml:space="preserve">io, </w:delText>
-              </w:r>
-            </w:del>
-            <w:del w:id="87" w:author="AYSHA KHALED MUBARAK HAMAD" w:date="2020-12-17T22:40:00Z">
-              <w:r>
-                <w:rPr>
-                  <w:lang w:val="en-US"/>
-                </w:rPr>
-                <w:delText xml:space="preserve">we </w:delText>
-              </w:r>
-            </w:del>
-            <w:del w:id="88" w:author="AYSHA KHALED MUBARAK HAMAD" w:date="2020-12-17T22:42:00Z">
-              <w:r>
-                <w:rPr>
-                  <w:lang w:val="en-US"/>
-                </w:rPr>
-                <w:delText>will calculate t</w:delText>
-              </w:r>
-            </w:del>
+            <w:r>
+              <w:rPr>
+                <w:lang w:val="en-US"/>
+              </w:rPr>
+              <w:t>T</w:t>
+            </w:r>
             <w:r>
               <w:rPr>
                 <w:lang w:val="en-US"/>
               </w:rPr>
               <w:t>his value</w:t>
             </w:r>
-            <w:ins w:id="89" w:author="AYSHA KHALED MUBARAK HAMAD" w:date="2020-12-17T22:42:00Z">
-              <w:r>
-                <w:rPr>
-                  <w:lang w:val="en-US"/>
-                </w:rPr>
-                <w:t xml:space="preserve"> will be calculated</w:t>
-              </w:r>
-            </w:ins>
+            <w:r>
+              <w:rPr>
+                <w:lang w:val="en-US"/>
+              </w:rPr>
+              <w:t xml:space="preserve"> will be calculated</w:t>
+            </w:r>
             <w:r>
               <w:rPr>
                 <w:lang w:val="en-US"/>
@@ -10102,7 +9728,7 @@
           <w:lang w:val="en-US"/>
         </w:rPr>
       </w:pPr>
-      <w:bookmarkStart w:id="90" w:name="_Toc59134580"/>
+      <w:bookmarkStart w:id="35" w:name="_Toc59134580"/>
       <w:r>
         <w:rPr>
           <w:lang w:val="en-US"/>
@@ -10112,7 +9738,7 @@
       </w:r>
       <w:bookmarkEnd w:id="29"/>
       <w:bookmarkEnd w:id="30"/>
-      <w:bookmarkEnd w:id="90"/>
+      <w:bookmarkEnd w:id="35"/>
     </w:p>
     <w:p>
       <w:pPr>
@@ -10122,8 +9748,8 @@
           <w:lang w:val="en-US"/>
         </w:rPr>
       </w:pPr>
-      <w:bookmarkStart w:id="91" w:name="_Ref58687985"/>
-      <w:bookmarkStart w:id="92" w:name="_Ref58688033"/>
+      <w:bookmarkStart w:id="36" w:name="_Ref58687985"/>
+      <w:bookmarkStart w:id="37" w:name="_Ref58688033"/>
       <w:r>
         <w:rPr>
           <w:lang w:val="en-US"/>
@@ -10339,39 +9965,20 @@
     <w:p>
       <w:pPr>
         <w:pStyle w:val="UOB-Headings"/>
-        <w:numPr>
-          <w:ilvl w:val="0"/>
-          <w:numId w:val="0"/>
-        </w:numPr>
-        <w:ind w:left="576"/>
-        <w:rPr>
-          <w:ins w:id="93" w:author="AYSHA KHALED MUBARAK HAMAD" w:date="2020-12-17T22:50:00Z"/>
-          <w:lang w:val="en-US"/>
-        </w:rPr>
-        <w:pPrChange w:id="94" w:author="AYSHA KHALED MUBARAK HAMAD" w:date="2020-12-17T22:50:00Z">
-          <w:pPr>
-            <w:pStyle w:val="UOB-Headings"/>
-          </w:pPr>
-        </w:pPrChange>
-      </w:pPr>
-      <w:bookmarkStart w:id="95" w:name="_Toc59134581"/>
-    </w:p>
-    <w:p>
-      <w:pPr>
-        <w:pStyle w:val="UOB-Headings"/>
-        <w:rPr>
-          <w:lang w:val="en-US"/>
-        </w:rPr>
-      </w:pPr>
+        <w:rPr>
+          <w:lang w:val="en-US"/>
+        </w:rPr>
+      </w:pPr>
+      <w:bookmarkStart w:id="38" w:name="_Toc59134581"/>
       <w:r>
         <w:rPr>
           <w:lang w:val="en-US"/>
         </w:rPr>
         <w:t>Research Study Tools</w:t>
       </w:r>
-      <w:bookmarkEnd w:id="91"/>
-      <w:bookmarkEnd w:id="92"/>
-      <w:bookmarkEnd w:id="95"/>
+      <w:bookmarkEnd w:id="36"/>
+      <w:bookmarkEnd w:id="37"/>
+      <w:bookmarkEnd w:id="38"/>
     </w:p>
     <w:p>
       <w:pPr>
@@ -10381,8 +9988,8 @@
           <w:lang w:val="en-US"/>
         </w:rPr>
       </w:pPr>
-      <w:bookmarkStart w:id="96" w:name="_Ref58687988"/>
-      <w:bookmarkStart w:id="97" w:name="_Ref58688030"/>
+      <w:bookmarkStart w:id="39" w:name="_Ref58687988"/>
+      <w:bookmarkStart w:id="40" w:name="_Ref58688030"/>
       <w:r>
         <w:rPr>
           <w:lang w:val="en-US"/>
@@ -10441,19 +10048,31 @@
         <w:rPr>
           <w:lang w:val="en-US"/>
         </w:rPr>
-        <w:t xml:space="preserve"> and which </w:t>
-      </w:r>
-      <w:r>
-        <w:rPr>
-          <w:lang w:val="en-US"/>
-        </w:rPr>
-        <w:t xml:space="preserve">data analysis </w:t>
-      </w:r>
-      <w:r>
-        <w:rPr>
-          <w:lang w:val="en-US"/>
-        </w:rPr>
-        <w:t xml:space="preserve">tools will be used to conduct the statistical analysis </w:t>
+        <w:t xml:space="preserve"> and </w:t>
+      </w:r>
+      <w:r>
+        <w:rPr>
+          <w:lang w:val="en-US"/>
+        </w:rPr>
+        <w:t xml:space="preserve">the </w:t>
+      </w:r>
+      <w:r>
+        <w:rPr>
+          <w:lang w:val="en-US"/>
+        </w:rPr>
+        <w:t xml:space="preserve">tools </w:t>
+      </w:r>
+      <w:r>
+        <w:rPr>
+          <w:lang w:val="en-US"/>
+        </w:rPr>
+        <w:t xml:space="preserve">that </w:t>
+      </w:r>
+      <w:r>
+        <w:rPr>
+          <w:lang w:val="en-US"/>
+        </w:rPr>
+        <w:t xml:space="preserve">will be used to conduct the statistical analysis </w:t>
       </w:r>
       <w:r>
         <w:rPr>
@@ -10475,7 +10094,7 @@
           <w:lang w:val="en-US"/>
         </w:rPr>
       </w:pPr>
-      <w:bookmarkStart w:id="98" w:name="_Toc59134582"/>
+      <w:bookmarkStart w:id="41" w:name="_Toc59134582"/>
       <w:r>
         <w:rPr>
           <w:lang w:val="en-US"/>
@@ -10494,7 +10113,7 @@
         </w:rPr>
         <w:t xml:space="preserve"> Extraction</w:t>
       </w:r>
-      <w:bookmarkEnd w:id="98"/>
+      <w:bookmarkEnd w:id="41"/>
     </w:p>
     <w:p>
       <w:pPr>
@@ -10760,7 +10379,6 @@
         <w:rPr>
           <w:lang w:val="en-US"/>
         </w:rPr>
-        <w:lastRenderedPageBreak/>
         <w:t>Hospital Beds per Thousand</w:t>
       </w:r>
       <w:r>
@@ -10788,6 +10406,7 @@
         <w:rPr>
           <w:lang w:val="en-US"/>
         </w:rPr>
+        <w:lastRenderedPageBreak/>
         <w:t>The following variables</w:t>
       </w:r>
       <w:r>
@@ -10878,167 +10497,142 @@
         </w:rPr>
         <w:t xml:space="preserve">will be extracted from various sources as they will play an important role in </w:t>
       </w:r>
-      <w:del w:id="99" w:author="AYSHA KHALED MUBARAK HAMAD" w:date="2020-12-17T22:53:00Z">
+      <w:r>
+        <w:rPr>
+          <w:lang w:val="en-US"/>
+        </w:rPr>
+        <w:t xml:space="preserve">the </w:t>
+      </w:r>
+      <w:r>
+        <w:rPr>
+          <w:lang w:val="en-US"/>
+        </w:rPr>
+        <w:t xml:space="preserve">statistical analysis </w:t>
+      </w:r>
+      <w:r>
+        <w:rPr>
+          <w:lang w:val="en-US"/>
+        </w:rPr>
+        <w:t>to</w:t>
+      </w:r>
+      <w:r>
+        <w:rPr>
+          <w:lang w:val="en-US"/>
+        </w:rPr>
+        <w:t xml:space="preserve"> produce factors related to </w:t>
+      </w:r>
+      <w:r>
+        <w:rPr>
+          <w:lang w:val="en-US"/>
+        </w:rPr>
+        <w:t xml:space="preserve">this </w:t>
+      </w:r>
+      <w:r>
+        <w:rPr>
+          <w:lang w:val="en-US"/>
+        </w:rPr>
+        <w:t>study.</w:t>
+      </w:r>
+      <w:r>
+        <w:rPr>
+          <w:lang w:val="en-US"/>
+        </w:rPr>
+        <w:t xml:space="preserve"> The equations will be further detailed in </w:t>
+      </w:r>
+      <w:r>
+        <w:rPr>
+          <w:lang w:val="en-US"/>
+        </w:rPr>
+        <w:t xml:space="preserve">section </w:t>
+      </w:r>
+      <w:r>
+        <w:rPr>
+          <w:lang w:val="en-US"/>
+        </w:rPr>
+        <w:fldChar w:fldCharType="begin"/>
+      </w:r>
+      <w:r>
+        <w:rPr>
+          <w:lang w:val="en-US"/>
+        </w:rPr>
+        <w:instrText xml:space="preserve"> REF _Ref59125275 \n \h </w:instrText>
+      </w:r>
+      <w:r>
+        <w:rPr>
+          <w:lang w:val="en-US"/>
+        </w:rPr>
+      </w:r>
+      <w:r>
+        <w:rPr>
+          <w:lang w:val="en-US"/>
+        </w:rPr>
+        <w:fldChar w:fldCharType="separate"/>
+      </w:r>
+      <w:r>
+        <w:rPr>
+          <w:rFonts w:cs="Times New Roman" w:hint="cs"/>
+          <w:cs/>
+          <w:lang w:val="en-US"/>
+        </w:rPr>
+        <w:t>‎</w:t>
+      </w:r>
+      <w:r>
+        <w:rPr>
+          <w:lang w:val="en-US"/>
+        </w:rPr>
+        <w:t>3.5</w:t>
+      </w:r>
+      <w:r>
+        <w:rPr>
+          <w:lang w:val="en-US"/>
+        </w:rPr>
+        <w:fldChar w:fldCharType="end"/>
+      </w:r>
+      <w:r>
+        <w:rPr>
+          <w:lang w:val="en-US"/>
+        </w:rPr>
+        <w:t xml:space="preserve"> of this report.</w:t>
+      </w:r>
+    </w:p>
+    <w:p>
+      <w:pPr>
+        <w:pStyle w:val="UOB-FigStyle"/>
+        <w:spacing w:after="0" w:line="360" w:lineRule="auto"/>
+        <w:rPr>
+          <w:b w:val="0"/>
+          <w:bCs/>
+          <w:lang w:val="en-US"/>
+        </w:rPr>
+      </w:pPr>
+      <w:bookmarkStart w:id="42" w:name="_Ref59114106"/>
+      <w:bookmarkStart w:id="43" w:name="_Ref59114068"/>
+      <w:bookmarkStart w:id="44" w:name="_Toc59134599"/>
+      <w:r>
+        <w:t>Table (</w:t>
+      </w:r>
+      <w:fldSimple w:instr=" SEQ Table_( \* ARABIC ">
         <w:r>
           <w:rPr>
-            <w:lang w:val="en-US"/>
+            <w:noProof/>
           </w:rPr>
-          <w:delText xml:space="preserve">our </w:delText>
+          <w:t>2</w:t>
         </w:r>
-      </w:del>
-      <w:ins w:id="100" w:author="AYSHA KHALED MUBARAK HAMAD" w:date="2020-12-17T22:53:00Z">
-        <w:r>
-          <w:rPr>
-            <w:lang w:val="en-US"/>
-          </w:rPr>
-          <w:t xml:space="preserve">the </w:t>
-        </w:r>
-      </w:ins>
-      <w:r>
-        <w:rPr>
-          <w:lang w:val="en-US"/>
-        </w:rPr>
-        <w:t xml:space="preserve">statistical analysis </w:t>
-      </w:r>
-      <w:r>
-        <w:rPr>
-          <w:lang w:val="en-US"/>
-        </w:rPr>
-        <w:t>to</w:t>
-      </w:r>
-      <w:r>
-        <w:rPr>
-          <w:lang w:val="en-US"/>
-        </w:rPr>
-        <w:t xml:space="preserve"> produce factors related to </w:t>
-      </w:r>
-      <w:del w:id="101" w:author="AYSHA KHALED MUBARAK HAMAD" w:date="2020-12-17T22:53:00Z">
-        <w:r>
-          <w:rPr>
-            <w:lang w:val="en-US"/>
-          </w:rPr>
-          <w:delText xml:space="preserve">our </w:delText>
-        </w:r>
-      </w:del>
-      <w:ins w:id="102" w:author="AYSHA KHALED MUBARAK HAMAD" w:date="2020-12-17T22:53:00Z">
-        <w:r>
-          <w:rPr>
-            <w:lang w:val="en-US"/>
-          </w:rPr>
-          <w:t xml:space="preserve">this </w:t>
-        </w:r>
-      </w:ins>
-      <w:r>
-        <w:rPr>
-          <w:lang w:val="en-US"/>
-        </w:rPr>
-        <w:t>study.</w:t>
-      </w:r>
-      <w:r>
-        <w:rPr>
-          <w:lang w:val="en-US"/>
-        </w:rPr>
-        <w:t xml:space="preserve"> The equations will be further detailed in </w:t>
-      </w:r>
-      <w:r>
-        <w:rPr>
-          <w:lang w:val="en-US"/>
-        </w:rPr>
-        <w:t xml:space="preserve">section </w:t>
-      </w:r>
-      <w:r>
-        <w:rPr>
-          <w:lang w:val="en-US"/>
-        </w:rPr>
-        <w:fldChar w:fldCharType="begin"/>
-      </w:r>
-      <w:r>
-        <w:rPr>
-          <w:lang w:val="en-US"/>
-        </w:rPr>
-        <w:instrText xml:space="preserve"> REF _Ref59125275 \n \h </w:instrText>
-      </w:r>
-      <w:r>
-        <w:rPr>
-          <w:lang w:val="en-US"/>
-        </w:rPr>
-      </w:r>
-      <w:r>
-        <w:rPr>
-          <w:lang w:val="en-US"/>
-        </w:rPr>
-        <w:fldChar w:fldCharType="separate"/>
-      </w:r>
-      <w:r>
-        <w:rPr>
-          <w:rFonts w:cs="Times New Roman" w:hint="cs"/>
-          <w:cs/>
-          <w:lang w:val="en-US"/>
-        </w:rPr>
-        <w:t>‎</w:t>
-      </w:r>
-      <w:r>
-        <w:rPr>
-          <w:lang w:val="en-US"/>
-        </w:rPr>
-        <w:t>3.5</w:t>
-      </w:r>
-      <w:r>
-        <w:rPr>
-          <w:lang w:val="en-US"/>
-        </w:rPr>
-        <w:fldChar w:fldCharType="end"/>
-      </w:r>
-      <w:r>
-        <w:rPr>
-          <w:lang w:val="en-US"/>
-        </w:rPr>
-        <w:t xml:space="preserve"> of this report.</w:t>
-      </w:r>
-    </w:p>
-    <w:p>
-      <w:pPr>
-        <w:pStyle w:val="UOB-FigStyle"/>
-        <w:spacing w:after="0" w:line="360" w:lineRule="auto"/>
+      </w:fldSimple>
+      <w:bookmarkEnd w:id="42"/>
+      <w:r>
+        <w:rPr>
+          <w:lang w:val="en-US"/>
+        </w:rPr>
+        <w:t>):</w:t>
+      </w:r>
+      <w:r>
         <w:rPr>
           <w:b w:val="0"/>
           <w:bCs/>
           <w:lang w:val="en-US"/>
         </w:rPr>
-      </w:pPr>
-      <w:bookmarkStart w:id="103" w:name="_Ref59114106"/>
-      <w:bookmarkStart w:id="104" w:name="_Ref59114068"/>
-      <w:bookmarkStart w:id="105" w:name="_Toc59134599"/>
-      <w:r>
-        <w:t>Table (</w:t>
-      </w:r>
-      <w:r>
-        <w:fldChar w:fldCharType="begin"/>
-      </w:r>
-      <w:r>
-        <w:instrText xml:space="preserve"> SEQ Table_( \* ARABIC </w:instrText>
-      </w:r>
-      <w:r>
-        <w:fldChar w:fldCharType="separate"/>
-      </w:r>
-      <w:r>
-        <w:rPr>
-          <w:noProof/>
-        </w:rPr>
-        <w:t>2</w:t>
-      </w:r>
-      <w:r>
-        <w:rPr>
-          <w:noProof/>
-        </w:rPr>
-        <w:fldChar w:fldCharType="end"/>
-      </w:r>
-      <w:bookmarkEnd w:id="103"/>
-      <w:r>
-        <w:rPr>
-          <w:lang w:val="en-US"/>
-        </w:rPr>
-        <w:t>):</w:t>
+        <w:t xml:space="preserve"> Extracted </w:t>
       </w:r>
       <w:r>
         <w:rPr>
@@ -11046,7 +10640,7 @@
           <w:bCs/>
           <w:lang w:val="en-US"/>
         </w:rPr>
-        <w:t xml:space="preserve"> Extracted </w:t>
+        <w:t>V</w:t>
       </w:r>
       <w:r>
         <w:rPr>
@@ -11054,24 +10648,24 @@
           <w:bCs/>
           <w:lang w:val="en-US"/>
         </w:rPr>
-        <w:t>V</w:t>
-      </w:r>
+        <w:t>ariables</w:t>
+      </w:r>
+      <w:bookmarkEnd w:id="43"/>
       <w:r>
         <w:rPr>
           <w:b w:val="0"/>
           <w:bCs/>
           <w:lang w:val="en-US"/>
         </w:rPr>
-        <w:t>ariables</w:t>
-      </w:r>
-      <w:bookmarkEnd w:id="104"/>
+        <w:t xml:space="preserve"> used </w:t>
+      </w:r>
       <w:r>
         <w:rPr>
           <w:b w:val="0"/>
           <w:bCs/>
           <w:lang w:val="en-US"/>
         </w:rPr>
-        <w:t xml:space="preserve"> used </w:t>
+        <w:t xml:space="preserve">in </w:t>
       </w:r>
       <w:r>
         <w:rPr>
@@ -11079,7 +10673,7 @@
           <w:bCs/>
           <w:lang w:val="en-US"/>
         </w:rPr>
-        <w:t xml:space="preserve">in </w:t>
+        <w:t>c</w:t>
       </w:r>
       <w:r>
         <w:rPr>
@@ -11087,17 +10681,9 @@
           <w:bCs/>
           <w:lang w:val="en-US"/>
         </w:rPr>
-        <w:t>c</w:t>
-      </w:r>
-      <w:r>
-        <w:rPr>
-          <w:b w:val="0"/>
-          <w:bCs/>
-          <w:lang w:val="en-US"/>
-        </w:rPr>
         <w:t>alculation of Research Factors</w:t>
       </w:r>
-      <w:bookmarkEnd w:id="105"/>
+      <w:bookmarkEnd w:id="44"/>
     </w:p>
     <w:tbl>
       <w:tblPr>
@@ -11330,27 +10916,13 @@
     </w:tbl>
     <w:p>
       <w:pPr>
+        <w:pStyle w:val="UOB-Body"/>
+      </w:pPr>
+      <w:bookmarkStart w:id="45" w:name="_Toc59134583"/>
+    </w:p>
+    <w:p>
+      <w:pPr>
         <w:pStyle w:val="UOB-Subheadings"/>
-        <w:numPr>
-          <w:ilvl w:val="0"/>
-          <w:numId w:val="0"/>
-        </w:numPr>
-        <w:ind w:left="720"/>
-        <w:rPr>
-          <w:ins w:id="106" w:author="AYSHA KHALED MUBARAK HAMAD" w:date="2020-12-17T22:55:00Z"/>
-          <w:lang w:val="en-US"/>
-        </w:rPr>
-        <w:pPrChange w:id="107" w:author="AYSHA KHALED MUBARAK HAMAD" w:date="2020-12-17T22:55:00Z">
-          <w:pPr>
-            <w:pStyle w:val="UOB-Subheadings"/>
-          </w:pPr>
-        </w:pPrChange>
-      </w:pPr>
-      <w:bookmarkStart w:id="108" w:name="_Toc59134583"/>
-    </w:p>
-    <w:p>
-      <w:pPr>
-        <w:pStyle w:val="UOB-Subheadings"/>
         <w:rPr>
           <w:lang w:val="en-US"/>
         </w:rPr>
@@ -11361,14 +10933,13 @@
         </w:rPr>
         <w:t>Other Study Tools</w:t>
       </w:r>
-      <w:bookmarkEnd w:id="108"/>
+      <w:bookmarkEnd w:id="45"/>
     </w:p>
     <w:p>
       <w:pPr>
         <w:ind w:firstLine="576"/>
         <w:jc w:val="both"/>
         <w:rPr>
-          <w:ins w:id="109" w:author="AYSHA KHALED MUBARAK HAMAD" w:date="2020-12-17T22:55:00Z"/>
           <w:lang w:val="en-US"/>
         </w:rPr>
       </w:pPr>
@@ -11402,6 +10973,29 @@
         </w:rPr>
         <w:t>heavy “R” programming language and environment will be utilized.</w:t>
       </w:r>
+    </w:p>
+    <w:p>
+      <w:pPr>
+        <w:pStyle w:val="UOB-Body"/>
+      </w:pPr>
+    </w:p>
+    <w:p>
+      <w:pPr>
+        <w:pStyle w:val="UOB-Headings"/>
+        <w:rPr>
+          <w:lang w:val="en-US"/>
+        </w:rPr>
+      </w:pPr>
+      <w:bookmarkStart w:id="46" w:name="_Toc59134584"/>
+      <w:r>
+        <w:rPr>
+          <w:lang w:val="en-US"/>
+        </w:rPr>
+        <w:t>Data Collection and Procedures</w:t>
+      </w:r>
+      <w:bookmarkEnd w:id="39"/>
+      <w:bookmarkEnd w:id="40"/>
+      <w:bookmarkEnd w:id="46"/>
     </w:p>
     <w:p>
       <w:pPr>
@@ -11411,35 +11005,8 @@
           <w:lang w:val="en-US"/>
         </w:rPr>
       </w:pPr>
-    </w:p>
-    <w:p>
-      <w:pPr>
-        <w:pStyle w:val="UOB-Headings"/>
-        <w:rPr>
-          <w:lang w:val="en-US"/>
-        </w:rPr>
-      </w:pPr>
-      <w:bookmarkStart w:id="110" w:name="_Toc59134584"/>
-      <w:r>
-        <w:rPr>
-          <w:lang w:val="en-US"/>
-        </w:rPr>
-        <w:t>Data Collection and Procedures</w:t>
-      </w:r>
-      <w:bookmarkEnd w:id="96"/>
-      <w:bookmarkEnd w:id="97"/>
-      <w:bookmarkEnd w:id="110"/>
-    </w:p>
-    <w:p>
-      <w:pPr>
-        <w:ind w:firstLine="576"/>
-        <w:jc w:val="both"/>
-        <w:rPr>
-          <w:lang w:val="en-US"/>
-        </w:rPr>
-      </w:pPr>
-      <w:bookmarkStart w:id="111" w:name="_Ref58687991"/>
-      <w:bookmarkStart w:id="112" w:name="_Ref58688027"/>
+      <w:bookmarkStart w:id="47" w:name="_Ref58687991"/>
+      <w:bookmarkStart w:id="48" w:name="_Ref58688027"/>
       <w:r>
         <w:rPr>
           <w:lang w:val="en-US"/>
@@ -11624,33 +11191,15 @@
       </w:r>
       <w:r>
         <w:rPr>
-          <w:highlight w:val="yellow"/>
-          <w:lang w:val="en-US"/>
-          <w:rPrChange w:id="113" w:author="AYSHA KHALED MUBARAK HAMAD" w:date="2020-12-17T22:57:00Z">
-            <w:rPr>
-              <w:lang w:val="en-US"/>
-            </w:rPr>
-          </w:rPrChange>
-        </w:rPr>
-        <w:t>will be</w:t>
-      </w:r>
-      <w:r>
-        <w:rPr>
-          <w:highlight w:val="yellow"/>
-          <w:lang w:val="en-US"/>
-          <w:rPrChange w:id="114" w:author="AYSHA KHALED MUBARAK HAMAD" w:date="2020-12-17T22:57:00Z">
-            <w:rPr>
-              <w:lang w:val="en-US"/>
-            </w:rPr>
-          </w:rPrChange>
-        </w:rPr>
-        <w:t xml:space="preserve"> extracted</w:t>
-      </w:r>
-      <w:r>
-        <w:rPr>
-          <w:lang w:val="en-US"/>
-        </w:rPr>
-        <w:t xml:space="preserve"> into CSV format and loaded into the data analysis tool used (R) </w:t>
+          <w:lang w:val="en-US"/>
+        </w:rPr>
+        <w:t>extracted into CSV format and loaded into the data analysis tool</w:t>
+      </w:r>
+      <w:r>
+        <w:rPr>
+          <w:lang w:val="en-US"/>
+        </w:rPr>
+        <w:t xml:space="preserve"> used (R) </w:t>
       </w:r>
       <w:r>
         <w:rPr>
@@ -11802,14 +11351,20 @@
       <w:r>
         <w:rPr>
           <w:bCs w:val="0"/>
+        </w:rPr>
+        <w:lastRenderedPageBreak/>
+        <w:t xml:space="preserve"> </w:t>
+      </w:r>
+      <w:r>
+        <w:rPr>
+          <w:bCs w:val="0"/>
           <w:noProof/>
         </w:rPr>
-        <w:lastRenderedPageBreak/>
         <w:drawing>
-          <wp:inline distT="0" distB="0" distL="0" distR="0" wp14:anchorId="080EF434" wp14:editId="16159521">
-            <wp:extent cx="3592350" cy="2286000"/>
-            <wp:effectExtent l="0" t="0" r="8255" b="0"/>
-            <wp:docPr id="4" name="Picture 4"/>
+          <wp:inline distT="0" distB="0" distL="0" distR="0" wp14:anchorId="30E4B327" wp14:editId="14D682CF">
+            <wp:extent cx="3807511" cy="2160000"/>
+            <wp:effectExtent l="0" t="0" r="2540" b="0"/>
+            <wp:docPr id="8" name="Picture 8"/>
             <wp:cNvGraphicFramePr>
               <a:graphicFrameLocks xmlns:a="http://schemas.openxmlformats.org/drawingml/2006/main" noChangeAspect="1"/>
             </wp:cNvGraphicFramePr>
@@ -11838,7 +11393,7 @@
                   <pic:spPr bwMode="auto">
                     <a:xfrm>
                       <a:off x="0" y="0"/>
-                      <a:ext cx="3592350" cy="2286000"/>
+                      <a:ext cx="3807511" cy="2160000"/>
                     </a:xfrm>
                     <a:prstGeom prst="rect">
                       <a:avLst/>
@@ -11864,80 +11419,36 @@
           <w:lang w:val="en-US"/>
         </w:rPr>
       </w:pPr>
-      <w:bookmarkStart w:id="115" w:name="_Ref59079091"/>
-      <w:bookmarkStart w:id="116" w:name="_Toc59134605"/>
-      <w:r>
-        <w:rPr>
-          <w:highlight w:val="yellow"/>
-          <w:rPrChange w:id="117" w:author="AYSHA KHALED MUBARAK HAMAD" w:date="2020-12-17T22:59:00Z">
-            <w:rPr/>
-          </w:rPrChange>
-        </w:rPr>
+      <w:bookmarkStart w:id="49" w:name="_Ref59079091"/>
+      <w:bookmarkStart w:id="50" w:name="_Toc59134605"/>
+      <w:r>
         <w:t xml:space="preserve">Fig. </w:t>
       </w:r>
       <w:r>
-        <w:rPr>
-          <w:highlight w:val="yellow"/>
-          <w:rPrChange w:id="118" w:author="AYSHA KHALED MUBARAK HAMAD" w:date="2020-12-17T22:59:00Z">
-            <w:rPr/>
-          </w:rPrChange>
-        </w:rPr>
         <w:fldChar w:fldCharType="begin"/>
       </w:r>
       <w:r>
-        <w:rPr>
-          <w:highlight w:val="yellow"/>
-          <w:rPrChange w:id="119" w:author="AYSHA KHALED MUBARAK HAMAD" w:date="2020-12-17T22:59:00Z">
-            <w:rPr/>
-          </w:rPrChange>
-        </w:rPr>
         <w:instrText xml:space="preserve"> SEQ Fig. \* ARABIC </w:instrText>
       </w:r>
       <w:r>
-        <w:rPr>
-          <w:highlight w:val="yellow"/>
-          <w:rPrChange w:id="120" w:author="AYSHA KHALED MUBARAK HAMAD" w:date="2020-12-17T22:59:00Z">
-            <w:rPr>
-              <w:noProof/>
-            </w:rPr>
-          </w:rPrChange>
-        </w:rPr>
         <w:fldChar w:fldCharType="separate"/>
       </w:r>
       <w:r>
         <w:rPr>
           <w:noProof/>
-          <w:highlight w:val="yellow"/>
-          <w:rPrChange w:id="121" w:author="AYSHA KHALED MUBARAK HAMAD" w:date="2020-12-17T22:59:00Z">
-            <w:rPr>
-              <w:noProof/>
-            </w:rPr>
-          </w:rPrChange>
         </w:rPr>
         <w:t>2</w:t>
       </w:r>
       <w:r>
         <w:rPr>
           <w:noProof/>
-          <w:highlight w:val="yellow"/>
-          <w:rPrChange w:id="122" w:author="AYSHA KHALED MUBARAK HAMAD" w:date="2020-12-17T22:59:00Z">
-            <w:rPr>
-              <w:noProof/>
-            </w:rPr>
-          </w:rPrChange>
         </w:rPr>
         <w:fldChar w:fldCharType="end"/>
       </w:r>
-      <w:bookmarkEnd w:id="115"/>
-      <w:r>
-        <w:rPr>
-          <w:highlight w:val="yellow"/>
-          <w:lang w:val="en-US"/>
-          <w:rPrChange w:id="123" w:author="AYSHA KHALED MUBARAK HAMAD" w:date="2020-12-17T22:59:00Z">
-            <w:rPr>
-              <w:lang w:val="en-US"/>
-            </w:rPr>
-          </w:rPrChange>
+      <w:bookmarkEnd w:id="49"/>
+      <w:r>
+        <w:rPr>
+          <w:lang w:val="en-US"/>
         </w:rPr>
         <w:t>:</w:t>
       </w:r>
@@ -11945,15 +11456,7 @@
         <w:rPr>
           <w:b w:val="0"/>
           <w:bCs/>
-          <w:highlight w:val="yellow"/>
-          <w:lang w:val="en-US"/>
-          <w:rPrChange w:id="124" w:author="AYSHA KHALED MUBARAK HAMAD" w:date="2020-12-17T22:59:00Z">
-            <w:rPr>
-              <w:b w:val="0"/>
-              <w:bCs/>
-              <w:lang w:val="en-US"/>
-            </w:rPr>
-          </w:rPrChange>
+          <w:lang w:val="en-US"/>
         </w:rPr>
         <w:t xml:space="preserve"> High-</w:t>
       </w:r>
@@ -11961,15 +11464,7 @@
         <w:rPr>
           <w:b w:val="0"/>
           <w:bCs/>
-          <w:highlight w:val="yellow"/>
-          <w:lang w:val="en-US"/>
-          <w:rPrChange w:id="125" w:author="AYSHA KHALED MUBARAK HAMAD" w:date="2020-12-17T22:59:00Z">
-            <w:rPr>
-              <w:b w:val="0"/>
-              <w:bCs/>
-              <w:lang w:val="en-US"/>
-            </w:rPr>
-          </w:rPrChange>
+          <w:lang w:val="en-US"/>
         </w:rPr>
         <w:t>L</w:t>
       </w:r>
@@ -11977,19 +11472,11 @@
         <w:rPr>
           <w:b w:val="0"/>
           <w:bCs/>
-          <w:highlight w:val="yellow"/>
-          <w:lang w:val="en-US"/>
-          <w:rPrChange w:id="126" w:author="AYSHA KHALED MUBARAK HAMAD" w:date="2020-12-17T22:59:00Z">
-            <w:rPr>
-              <w:b w:val="0"/>
-              <w:bCs/>
-              <w:lang w:val="en-US"/>
-            </w:rPr>
-          </w:rPrChange>
+          <w:lang w:val="en-US"/>
         </w:rPr>
         <w:t>evel Data Collection Procedure</w:t>
       </w:r>
-      <w:bookmarkEnd w:id="116"/>
+      <w:bookmarkEnd w:id="50"/>
     </w:p>
     <w:p>
       <w:pPr>
@@ -11998,8 +11485,8 @@
           <w:lang w:val="en-US"/>
         </w:rPr>
       </w:pPr>
-      <w:bookmarkStart w:id="127" w:name="_Ref59125275"/>
-      <w:bookmarkStart w:id="128" w:name="_Toc59134585"/>
+      <w:bookmarkStart w:id="51" w:name="_Ref59125275"/>
+      <w:bookmarkStart w:id="52" w:name="_Toc59134585"/>
       <w:r>
         <w:rPr>
           <w:lang w:val="en-US"/>
@@ -12018,10 +11505,10 @@
         </w:rPr>
         <w:t>Approach</w:t>
       </w:r>
-      <w:bookmarkEnd w:id="111"/>
-      <w:bookmarkEnd w:id="112"/>
-      <w:bookmarkEnd w:id="127"/>
-      <w:bookmarkEnd w:id="128"/>
+      <w:bookmarkEnd w:id="47"/>
+      <w:bookmarkEnd w:id="48"/>
+      <w:bookmarkEnd w:id="51"/>
+      <w:bookmarkEnd w:id="52"/>
     </w:p>
     <w:p>
       <w:pPr>
@@ -12111,14 +11598,14 @@
           <w:lang w:val="en-US"/>
         </w:rPr>
       </w:pPr>
-      <w:bookmarkStart w:id="129" w:name="_Toc59134586"/>
+      <w:bookmarkStart w:id="53" w:name="_Toc59134586"/>
       <w:r>
         <w:rPr>
           <w:lang w:val="en-US"/>
         </w:rPr>
         <w:t>COVID-19 Prediction Model</w:t>
       </w:r>
-      <w:bookmarkEnd w:id="129"/>
+      <w:bookmarkEnd w:id="53"/>
     </w:p>
     <w:p>
       <w:pPr>
@@ -12158,22 +11645,12 @@
         </w:rPr>
         <w:t xml:space="preserve">The timeframe of </w:t>
       </w:r>
-      <w:del w:id="130" w:author="AYSHA KHALED MUBARAK HAMAD" w:date="2020-12-17T23:00:00Z">
-        <w:r>
-          <w:rPr>
-            <w:lang w:val="en-US"/>
-          </w:rPr>
-          <w:delText xml:space="preserve">our </w:delText>
-        </w:r>
-      </w:del>
-      <w:ins w:id="131" w:author="AYSHA KHALED MUBARAK HAMAD" w:date="2020-12-17T23:00:00Z">
-        <w:r>
-          <w:rPr>
-            <w:lang w:val="en-US"/>
-          </w:rPr>
-          <w:t xml:space="preserve">the </w:t>
-        </w:r>
-      </w:ins>
+      <w:r>
+        <w:rPr>
+          <w:lang w:val="en-US"/>
+        </w:rPr>
+        <w:t xml:space="preserve">the </w:t>
+      </w:r>
       <w:r>
         <w:rPr>
           <w:lang w:val="en-US"/>
@@ -12182,207 +11659,127 @@
       </w:r>
       <w:r>
         <w:rPr>
-          <w:highlight w:val="yellow"/>
-          <w:lang w:val="en-US"/>
-          <w:rPrChange w:id="132" w:author="AYSHA KHALED MUBARAK HAMAD" w:date="2020-12-17T23:01:00Z">
-            <w:rPr>
-              <w:lang w:val="en-US"/>
-            </w:rPr>
-          </w:rPrChange>
-        </w:rPr>
-        <w:t>24 February 2020, until the 29</w:t>
-      </w:r>
-      <w:r>
-        <w:rPr>
-          <w:highlight w:val="yellow"/>
+          <w:lang w:val="en-US"/>
+        </w:rPr>
+        <w:t xml:space="preserve">the </w:t>
+      </w:r>
+      <w:r>
+        <w:rPr>
+          <w:lang w:val="en-US"/>
+        </w:rPr>
+        <w:t>24</w:t>
+      </w:r>
+      <w:r>
+        <w:rPr>
           <w:vertAlign w:val="superscript"/>
           <w:lang w:val="en-US"/>
-          <w:rPrChange w:id="133" w:author="AYSHA KHALED MUBARAK HAMAD" w:date="2020-12-17T23:01:00Z">
-            <w:rPr>
-              <w:vertAlign w:val="superscript"/>
-              <w:lang w:val="en-US"/>
-            </w:rPr>
-          </w:rPrChange>
         </w:rPr>
         <w:t>th</w:t>
       </w:r>
       <w:r>
         <w:rPr>
-          <w:highlight w:val="yellow"/>
-          <w:lang w:val="en-US"/>
-          <w:rPrChange w:id="134" w:author="AYSHA KHALED MUBARAK HAMAD" w:date="2020-12-17T23:01:00Z">
-            <w:rPr>
-              <w:lang w:val="en-US"/>
-            </w:rPr>
-          </w:rPrChange>
+          <w:lang w:val="en-US"/>
+        </w:rPr>
+        <w:t xml:space="preserve"> of</w:t>
+      </w:r>
+      <w:r>
+        <w:rPr>
+          <w:lang w:val="en-US"/>
+        </w:rPr>
+        <w:t xml:space="preserve"> February 2020, until the 29</w:t>
+      </w:r>
+      <w:r>
+        <w:rPr>
+          <w:vertAlign w:val="superscript"/>
+          <w:lang w:val="en-US"/>
+        </w:rPr>
+        <w:t>th</w:t>
+      </w:r>
+      <w:r>
+        <w:rPr>
+          <w:lang w:val="en-US"/>
         </w:rPr>
         <w:t xml:space="preserve"> of July 2020.</w:t>
       </w:r>
-      <w:del w:id="135" w:author="AYSHA KHALED MUBARAK HAMAD" w:date="2020-12-17T23:01:00Z">
-        <w:r>
-          <w:rPr>
-            <w:lang w:val="en-US"/>
-          </w:rPr>
-          <w:delText xml:space="preserve"> We</w:delText>
-        </w:r>
-      </w:del>
       <w:r>
         <w:rPr>
           <w:lang w:val="en-US"/>
         </w:rPr>
         <w:t xml:space="preserve"> </w:t>
       </w:r>
-      <w:del w:id="136" w:author="AYSHA KHALED MUBARAK HAMAD" w:date="2020-12-17T23:01:00Z">
-        <w:r>
-          <w:rPr>
-            <w:lang w:val="en-US"/>
-          </w:rPr>
-          <w:delText>will use this</w:delText>
-        </w:r>
-      </w:del>
-      <w:ins w:id="137" w:author="AYSHA KHALED MUBARAK HAMAD" w:date="2020-12-17T23:01:00Z">
-        <w:r>
-          <w:rPr>
-            <w:lang w:val="en-US"/>
-          </w:rPr>
-          <w:t>This</w:t>
-        </w:r>
-      </w:ins>
-      <w:r>
-        <w:rPr>
-          <w:lang w:val="en-US"/>
-        </w:rPr>
-        <w:t xml:space="preserve"> data a</w:t>
-      </w:r>
-      <w:ins w:id="138" w:author="AYSHA KHALED MUBARAK HAMAD" w:date="2020-12-17T23:02:00Z">
-        <w:r>
-          <w:rPr>
-            <w:lang w:val="en-US"/>
-          </w:rPr>
-          <w:t xml:space="preserve"> will be used a</w:t>
-        </w:r>
-      </w:ins>
+      <w:r>
+        <w:rPr>
+          <w:lang w:val="en-US"/>
+        </w:rPr>
+        <w:t>This</w:t>
+      </w:r>
+      <w:r>
+        <w:rPr>
+          <w:lang w:val="en-US"/>
+        </w:rPr>
+        <w:t xml:space="preserve"> data</w:t>
+      </w:r>
+      <w:r>
+        <w:rPr>
+          <w:lang w:val="en-US"/>
+        </w:rPr>
+        <w:t xml:space="preserve"> will be used a</w:t>
+      </w:r>
       <w:r>
         <w:rPr>
           <w:lang w:val="en-US"/>
         </w:rPr>
         <w:t xml:space="preserve">s training data to generate a prediction model and then project the total number of cases for the next three months (90 days) – hence </w:t>
       </w:r>
-      <w:del w:id="139" w:author="AYSHA KHALED MUBARAK HAMAD" w:date="2020-12-17T23:02:00Z">
-        <w:r>
-          <w:rPr>
-            <w:lang w:val="en-US"/>
-          </w:rPr>
-          <w:delText xml:space="preserve">our </w:delText>
-        </w:r>
-      </w:del>
-      <w:ins w:id="140" w:author="AYSHA KHALED MUBARAK HAMAD" w:date="2020-12-17T23:02:00Z">
-        <w:r>
-          <w:rPr>
-            <w:lang w:val="en-US"/>
-          </w:rPr>
-          <w:t xml:space="preserve">the </w:t>
-        </w:r>
-      </w:ins>
-      <w:r>
-        <w:rPr>
-          <w:lang w:val="en-US"/>
-        </w:rPr>
-        <w:t xml:space="preserve">projection timeframe will start and include the </w:t>
-      </w:r>
-      <w:r>
-        <w:rPr>
-          <w:highlight w:val="yellow"/>
-          <w:lang w:val="en-US"/>
-          <w:rPrChange w:id="141" w:author="AYSHA KHALED MUBARAK HAMAD" w:date="2020-12-17T23:01:00Z">
-            <w:rPr>
-              <w:lang w:val="en-US"/>
-            </w:rPr>
-          </w:rPrChange>
-        </w:rPr>
-        <w:t>30</w:t>
-      </w:r>
-      <w:r>
-        <w:rPr>
-          <w:highlight w:val="yellow"/>
+      <w:r>
+        <w:rPr>
+          <w:lang w:val="en-US"/>
+        </w:rPr>
+        <w:t xml:space="preserve">the </w:t>
+      </w:r>
+      <w:r>
+        <w:rPr>
+          <w:lang w:val="en-US"/>
+        </w:rPr>
+        <w:t>projection timeframe will start and include the 30</w:t>
+      </w:r>
+      <w:r>
+        <w:rPr>
           <w:vertAlign w:val="superscript"/>
           <w:lang w:val="en-US"/>
-          <w:rPrChange w:id="142" w:author="AYSHA KHALED MUBARAK HAMAD" w:date="2020-12-17T23:01:00Z">
-            <w:rPr>
-              <w:vertAlign w:val="superscript"/>
-              <w:lang w:val="en-US"/>
-            </w:rPr>
-          </w:rPrChange>
         </w:rPr>
         <w:t>th</w:t>
       </w:r>
       <w:r>
         <w:rPr>
-          <w:highlight w:val="yellow"/>
-          <w:lang w:val="en-US"/>
-          <w:rPrChange w:id="143" w:author="AYSHA KHALED MUBARAK HAMAD" w:date="2020-12-17T23:01:00Z">
-            <w:rPr>
-              <w:lang w:val="en-US"/>
-            </w:rPr>
-          </w:rPrChange>
-        </w:rPr>
-        <w:t xml:space="preserve"> of July 2020</w:t>
-      </w:r>
-      <w:r>
-        <w:rPr>
-          <w:lang w:val="en-US"/>
-        </w:rPr>
-        <w:t xml:space="preserve"> until (and including) the 2</w:t>
-      </w:r>
-      <w:r>
-        <w:rPr>
-          <w:highlight w:val="yellow"/>
-          <w:lang w:val="en-US"/>
-          <w:rPrChange w:id="144" w:author="AYSHA KHALED MUBARAK HAMAD" w:date="2020-12-17T23:01:00Z">
-            <w:rPr>
-              <w:lang w:val="en-US"/>
-            </w:rPr>
-          </w:rPrChange>
-        </w:rPr>
-        <w:t>7</w:t>
-      </w:r>
-      <w:r>
-        <w:rPr>
-          <w:highlight w:val="yellow"/>
+          <w:lang w:val="en-US"/>
+        </w:rPr>
+        <w:t xml:space="preserve"> of July 2020 until (and including) the 27</w:t>
+      </w:r>
+      <w:r>
+        <w:rPr>
           <w:vertAlign w:val="superscript"/>
           <w:lang w:val="en-US"/>
-          <w:rPrChange w:id="145" w:author="AYSHA KHALED MUBARAK HAMAD" w:date="2020-12-17T23:01:00Z">
-            <w:rPr>
-              <w:vertAlign w:val="superscript"/>
-              <w:lang w:val="en-US"/>
-            </w:rPr>
-          </w:rPrChange>
         </w:rPr>
         <w:t>th</w:t>
       </w:r>
       <w:r>
         <w:rPr>
-          <w:highlight w:val="yellow"/>
-          <w:lang w:val="en-US"/>
-          <w:rPrChange w:id="146" w:author="AYSHA KHALED MUBARAK HAMAD" w:date="2020-12-17T23:01:00Z">
-            <w:rPr>
-              <w:lang w:val="en-US"/>
-            </w:rPr>
-          </w:rPrChange>
-        </w:rPr>
-        <w:t xml:space="preserve"> of October 2020.</w:t>
-      </w:r>
-      <w:r>
-        <w:rPr>
-          <w:lang w:val="en-US"/>
-        </w:rPr>
-        <w:t xml:space="preserve"> The data will be </w:t>
-      </w:r>
-      <w:r>
-        <w:rPr>
-          <w:lang w:val="en-US"/>
-        </w:rPr>
-        <w:t xml:space="preserve">sorted chronologically as time-series data </w:t>
+          <w:lang w:val="en-US"/>
+        </w:rPr>
+        <w:t xml:space="preserve"> of October 2020. The data will be </w:t>
+      </w:r>
+      <w:r>
+        <w:rPr>
+          <w:lang w:val="en-US"/>
+        </w:rPr>
+        <w:t>sorted chronologically as time-</w:t>
+      </w:r>
+      <w:r>
+        <w:rPr>
+          <w:lang w:val="en-US"/>
+        </w:rPr>
+        <w:t xml:space="preserve">series data </w:t>
       </w:r>
       <w:r>
         <w:rPr>
@@ -12409,14 +11806,12 @@
         </w:rPr>
         <w:t>Day Counter – indicator for the day number since the first case occurrence (i.e., 10 will be the tenth day after the first case was reported, while 1 is the first day the first case was reported)</w:t>
       </w:r>
-      <w:ins w:id="147" w:author="AYSHA KHALED MUBARAK HAMAD" w:date="2020-12-17T23:04:00Z">
-        <w:r>
-          <w:rPr>
-            <w:lang w:val="en-US"/>
-          </w:rPr>
-          <w:t>.</w:t>
-        </w:r>
-      </w:ins>
+      <w:r>
+        <w:rPr>
+          <w:lang w:val="en-US"/>
+        </w:rPr>
+        <w:t>.</w:t>
+      </w:r>
     </w:p>
     <w:p>
       <w:pPr>
@@ -12449,14 +11844,12 @@
         </w:rPr>
         <w:t xml:space="preserve"> day)</w:t>
       </w:r>
-      <w:ins w:id="148" w:author="AYSHA KHALED MUBARAK HAMAD" w:date="2020-12-17T23:04:00Z">
-        <w:r>
-          <w:rPr>
-            <w:lang w:val="en-US"/>
-          </w:rPr>
-          <w:t>.</w:t>
-        </w:r>
-      </w:ins>
+      <w:r>
+        <w:rPr>
+          <w:lang w:val="en-US"/>
+        </w:rPr>
+        <w:t>.</w:t>
+      </w:r>
     </w:p>
     <w:p>
       <w:pPr>
@@ -12470,66 +11863,50 @@
         <w:rPr>
           <w:lang w:val="en-US"/>
         </w:rPr>
+        <w:t xml:space="preserve">After extraction and preparation of COVID-19 data, </w:t>
+      </w:r>
+      <w:r>
+        <w:rPr>
+          <w:lang w:val="en-US"/>
+        </w:rPr>
+        <w:t>the</w:t>
+      </w:r>
+      <w:r>
+        <w:rPr>
+          <w:lang w:val="en-US"/>
+        </w:rPr>
+        <w:t xml:space="preserve"> Logistic Growth Model</w:t>
+      </w:r>
+      <w:r>
+        <w:rPr>
+          <w:lang w:val="en-US"/>
+        </w:rPr>
+        <w:t xml:space="preserve"> will be used</w:t>
+      </w:r>
+      <w:r>
+        <w:rPr>
+          <w:lang w:val="en-US"/>
+        </w:rPr>
+        <w:t xml:space="preserve">, as defined in </w:t>
+      </w:r>
+      <w:r>
+        <w:rPr>
+          <w:lang w:val="en-US"/>
+        </w:rPr>
+        <w:t xml:space="preserve">the </w:t>
+      </w:r>
+      <w:r>
+        <w:rPr>
+          <w:lang w:val="en-US"/>
+        </w:rPr>
+        <w:t xml:space="preserve">scenario, to generate a </w:t>
+      </w:r>
+      <w:r>
+        <w:rPr>
+          <w:lang w:val="en-US"/>
+        </w:rPr>
         <w:lastRenderedPageBreak/>
-        <w:t xml:space="preserve">After extraction and preparation of COVID-19 data, </w:t>
-      </w:r>
-      <w:del w:id="149" w:author="AYSHA KHALED MUBARAK HAMAD" w:date="2020-12-17T23:05:00Z">
-        <w:r>
-          <w:rPr>
-            <w:lang w:val="en-US"/>
-          </w:rPr>
-          <w:delText>we will use the</w:delText>
-        </w:r>
-      </w:del>
-      <w:ins w:id="150" w:author="AYSHA KHALED MUBARAK HAMAD" w:date="2020-12-17T23:05:00Z">
-        <w:r>
-          <w:rPr>
-            <w:lang w:val="en-US"/>
-          </w:rPr>
-          <w:t>the</w:t>
-        </w:r>
-      </w:ins>
-      <w:r>
-        <w:rPr>
-          <w:lang w:val="en-US"/>
-        </w:rPr>
-        <w:t xml:space="preserve"> Logistic Growth Model</w:t>
-      </w:r>
-      <w:ins w:id="151" w:author="AYSHA KHALED MUBARAK HAMAD" w:date="2020-12-17T23:05:00Z">
-        <w:r>
-          <w:rPr>
-            <w:lang w:val="en-US"/>
-          </w:rPr>
-          <w:t xml:space="preserve"> will be used</w:t>
-        </w:r>
-      </w:ins>
-      <w:r>
-        <w:rPr>
-          <w:lang w:val="en-US"/>
-        </w:rPr>
-        <w:t xml:space="preserve">, as defined in </w:t>
-      </w:r>
-      <w:del w:id="152" w:author="AYSHA KHALED MUBARAK HAMAD" w:date="2020-12-17T23:05:00Z">
-        <w:r>
-          <w:rPr>
-            <w:lang w:val="en-US"/>
-          </w:rPr>
-          <w:delText xml:space="preserve">our </w:delText>
-        </w:r>
-      </w:del>
-      <w:ins w:id="153" w:author="AYSHA KHALED MUBARAK HAMAD" w:date="2020-12-17T23:05:00Z">
-        <w:r>
-          <w:rPr>
-            <w:lang w:val="en-US"/>
-          </w:rPr>
-          <w:t xml:space="preserve">the </w:t>
-        </w:r>
-      </w:ins>
-      <w:r>
-        <w:rPr>
-          <w:lang w:val="en-US"/>
-        </w:rPr>
-        <w:t>scenario, to generate a prediction model to predict and forecast the cumulative number of COVID-19 cases the Kingdom of Bahrain.</w:t>
+        <w:t>prediction model to predict and forecast the cumulative number of COVID-19 cases the Kingdom of Bahrain.</w:t>
       </w:r>
     </w:p>
     <w:p>
@@ -12783,24 +12160,26 @@
         <w:rPr>
           <w:lang w:val="en-US"/>
         </w:rPr>
-        <w:t xml:space="preserve">The Logistic Growth Model that we will use in </w:t>
-      </w:r>
-      <w:del w:id="154" w:author="AYSHA KHALED MUBARAK HAMAD" w:date="2020-12-17T23:07:00Z">
-        <w:r>
-          <w:rPr>
-            <w:lang w:val="en-US"/>
-          </w:rPr>
-          <w:delText xml:space="preserve">our </w:delText>
-        </w:r>
-      </w:del>
-      <w:ins w:id="155" w:author="AYSHA KHALED MUBARAK HAMAD" w:date="2020-12-17T23:07:00Z">
-        <w:r>
-          <w:rPr>
-            <w:lang w:val="en-US"/>
-          </w:rPr>
-          <w:t xml:space="preserve">this </w:t>
-        </w:r>
-      </w:ins>
+        <w:t xml:space="preserve">The Logistic Growth Model that </w:t>
+      </w:r>
+      <w:r>
+        <w:rPr>
+          <w:lang w:val="en-US"/>
+        </w:rPr>
+        <w:t xml:space="preserve">will be used </w:t>
+      </w:r>
+      <w:r>
+        <w:rPr>
+          <w:lang w:val="en-US"/>
+        </w:rPr>
+        <w:t xml:space="preserve">in </w:t>
+      </w:r>
+      <w:r>
+        <w:rPr>
+          <w:lang w:val="en-US"/>
+        </w:rPr>
+        <w:t xml:space="preserve">this </w:t>
+      </w:r>
       <w:r>
         <w:rPr>
           <w:lang w:val="en-US"/>
@@ -12879,7 +12258,7 @@
         <w:rPr>
           <w:lang w:val="en-US"/>
         </w:rPr>
-        <w:t xml:space="preserve"> ,</w:t>
+        <w:t>,</w:t>
       </w:r>
       <w:r>
         <w:rPr>
@@ -13500,33 +12879,20 @@
           <w:lang w:val="en-US"/>
         </w:rPr>
       </w:pPr>
-      <w:bookmarkStart w:id="156" w:name="_Ref59122375"/>
-      <w:bookmarkStart w:id="157" w:name="_Toc59134613"/>
+      <w:bookmarkStart w:id="54" w:name="_Ref59122375"/>
+      <w:bookmarkStart w:id="55" w:name="_Toc59134613"/>
       <w:r>
         <w:t xml:space="preserve">Equation </w:t>
       </w:r>
-      <w:r>
-        <w:fldChar w:fldCharType="begin"/>
-      </w:r>
-      <w:r>
-        <w:instrText xml:space="preserve"> SEQ Equation \* ARABIC </w:instrText>
-      </w:r>
-      <w:r>
-        <w:fldChar w:fldCharType="separate"/>
-      </w:r>
-      <w:r>
-        <w:rPr>
-          <w:noProof/>
-        </w:rPr>
-        <w:t>1</w:t>
-      </w:r>
-      <w:r>
-        <w:rPr>
-          <w:noProof/>
-        </w:rPr>
-        <w:fldChar w:fldCharType="end"/>
-      </w:r>
-      <w:bookmarkEnd w:id="156"/>
+      <w:fldSimple w:instr=" SEQ Equation \* ARABIC ">
+        <w:r>
+          <w:rPr>
+            <w:noProof/>
+          </w:rPr>
+          <w:t>1</w:t>
+        </w:r>
+      </w:fldSimple>
+      <w:bookmarkEnd w:id="54"/>
       <w:r>
         <w:rPr>
           <w:lang w:val="en-US"/>
@@ -13557,7 +12923,7 @@
         </w:rPr>
         <w:t>Logistic Growth Model</w:t>
       </w:r>
-      <w:bookmarkEnd w:id="157"/>
+      <w:bookmarkEnd w:id="55"/>
     </w:p>
     <w:p>
       <w:pPr>
@@ -13566,14 +12932,14 @@
           <w:lang w:val="en-US"/>
         </w:rPr>
       </w:pPr>
-      <w:bookmarkStart w:id="158" w:name="_Toc59134587"/>
+      <w:bookmarkStart w:id="56" w:name="_Toc59134587"/>
       <w:r>
         <w:rPr>
           <w:lang w:val="en-US"/>
         </w:rPr>
         <w:t>Statistical Calculation of Study Factors</w:t>
       </w:r>
-      <w:bookmarkEnd w:id="158"/>
+      <w:bookmarkEnd w:id="56"/>
     </w:p>
     <w:p>
       <w:pPr>
@@ -13589,56 +12955,42 @@
         </w:rPr>
         <w:t xml:space="preserve">Several research factors are not publicly available for direct use and for this reason, </w:t>
       </w:r>
-      <w:del w:id="159" w:author="AYSHA KHALED MUBARAK HAMAD" w:date="2020-12-17T23:10:00Z">
-        <w:r>
-          <w:rPr>
-            <w:lang w:val="en-US"/>
-          </w:rPr>
-          <w:delText>we had to devise</w:delText>
-        </w:r>
-      </w:del>
-      <w:ins w:id="160" w:author="AYSHA KHALED MUBARAK HAMAD" w:date="2020-12-17T23:10:00Z">
-        <w:r>
-          <w:rPr>
-            <w:lang w:val="en-US"/>
-          </w:rPr>
-          <w:t>the</w:t>
-        </w:r>
-      </w:ins>
+      <w:r>
+        <w:rPr>
+          <w:lang w:val="en-US"/>
+        </w:rPr>
+        <w:t>the</w:t>
+      </w:r>
       <w:r>
         <w:rPr>
           <w:lang w:val="en-US"/>
         </w:rPr>
         <w:t xml:space="preserve"> statistical approaches </w:t>
       </w:r>
-      <w:ins w:id="161" w:author="AYSHA KHALED MUBARAK HAMAD" w:date="2020-12-17T23:10:00Z">
-        <w:r>
-          <w:rPr>
-            <w:lang w:val="en-US"/>
-          </w:rPr>
-          <w:t xml:space="preserve">in this research </w:t>
-        </w:r>
-        <w:proofErr w:type="gramStart"/>
-        <w:r>
-          <w:rPr>
-            <w:lang w:val="en-US"/>
-          </w:rPr>
-          <w:t>is</w:t>
-        </w:r>
-        <w:proofErr w:type="gramEnd"/>
-        <w:r>
-          <w:rPr>
-            <w:lang w:val="en-US"/>
-          </w:rPr>
-          <w:t xml:space="preserve"> </w:t>
-        </w:r>
-        <w:r>
-          <w:rPr>
-            <w:lang w:val="en-US"/>
-          </w:rPr>
-          <w:t xml:space="preserve">devised </w:t>
-        </w:r>
-      </w:ins>
+      <w:r>
+        <w:rPr>
+          <w:lang w:val="en-US"/>
+        </w:rPr>
+        <w:t xml:space="preserve">in this research </w:t>
+      </w:r>
+      <w:r>
+        <w:rPr>
+          <w:lang w:val="en-US"/>
+        </w:rPr>
+        <w:t>are</w:t>
+      </w:r>
+      <w:r>
+        <w:rPr>
+          <w:lang w:val="en-US"/>
+        </w:rPr>
+        <w:t xml:space="preserve"> </w:t>
+      </w:r>
+      <w:r>
+        <w:rPr>
+          <w:lang w:val="en-US"/>
+        </w:rPr>
+        <w:t xml:space="preserve">devised </w:t>
+      </w:r>
       <w:r>
         <w:rPr>
           <w:lang w:val="en-US"/>
@@ -13664,14 +13016,20 @@
         <w:rPr>
           <w:lang w:val="en-US"/>
         </w:rPr>
+        <w:t>Given that</w:t>
+      </w:r>
+      <w:r>
+        <w:rPr>
+          <w:lang w:val="en-US"/>
+        </w:rPr>
+        <w:t xml:space="preserve"> the total number of hospital beds in the Kingdom of Bahrain could not be extracted from previous studies or reports, it will be </w:t>
+      </w:r>
+      <w:r>
+        <w:rPr>
+          <w:lang w:val="en-US"/>
+        </w:rPr>
         <w:lastRenderedPageBreak/>
-        <w:t>Given that</w:t>
-      </w:r>
-      <w:r>
-        <w:rPr>
-          <w:lang w:val="en-US"/>
-        </w:rPr>
-        <w:t xml:space="preserve"> the total number of hospital beds in the Kingdom of Bahrain could not be extracted from previous studies or reports, it will be calculated based on the </w:t>
+        <w:t xml:space="preserve">calculated based on the </w:t>
       </w:r>
       <w:r>
         <w:rPr>
@@ -14035,33 +13393,20 @@
           <w:lang w:val="en-US"/>
         </w:rPr>
       </w:pPr>
-      <w:bookmarkStart w:id="162" w:name="_Ref59126174"/>
-      <w:bookmarkStart w:id="163" w:name="_Toc59134614"/>
+      <w:bookmarkStart w:id="57" w:name="_Ref59126174"/>
+      <w:bookmarkStart w:id="58" w:name="_Toc59134614"/>
       <w:r>
         <w:t xml:space="preserve">Equation </w:t>
       </w:r>
-      <w:r>
-        <w:fldChar w:fldCharType="begin"/>
-      </w:r>
-      <w:r>
-        <w:instrText xml:space="preserve"> SEQ Equation \* ARABIC </w:instrText>
-      </w:r>
-      <w:r>
-        <w:fldChar w:fldCharType="separate"/>
-      </w:r>
-      <w:r>
-        <w:rPr>
-          <w:noProof/>
-        </w:rPr>
-        <w:t>2</w:t>
-      </w:r>
-      <w:r>
-        <w:rPr>
-          <w:noProof/>
-        </w:rPr>
-        <w:fldChar w:fldCharType="end"/>
-      </w:r>
-      <w:bookmarkEnd w:id="162"/>
+      <w:fldSimple w:instr=" SEQ Equation \* ARABIC ">
+        <w:r>
+          <w:rPr>
+            <w:noProof/>
+          </w:rPr>
+          <w:t>2</w:t>
+        </w:r>
+      </w:fldSimple>
+      <w:bookmarkEnd w:id="57"/>
       <w:r>
         <w:t>:</w:t>
       </w:r>
@@ -14072,7 +13417,7 @@
         </w:rPr>
         <w:t xml:space="preserve"> Calculation of Total Hospital Beds</w:t>
       </w:r>
-      <w:bookmarkEnd w:id="163"/>
+      <w:bookmarkEnd w:id="58"/>
     </w:p>
     <w:p>
       <w:pPr>
@@ -14166,29 +13511,7 @@
         <w:rPr>
           <w:lang w:val="en-US"/>
         </w:rPr>
-        <w:t xml:space="preserve">, </w:t>
-      </w:r>
-      <w:del w:id="164" w:author="AYSHA KHALED MUBARAK HAMAD" w:date="2020-12-17T23:12:00Z">
-        <w:r>
-          <w:rPr>
-            <w:lang w:val="en-US"/>
-          </w:rPr>
-          <w:delText xml:space="preserve">we </w:delText>
-        </w:r>
-      </w:del>
-      <w:del w:id="165" w:author="AYSHA KHALED MUBARAK HAMAD" w:date="2020-12-17T23:13:00Z">
-        <w:r>
-          <w:rPr>
-            <w:lang w:val="en-US"/>
-          </w:rPr>
-          <w:delText xml:space="preserve">will calculate </w:delText>
-        </w:r>
-      </w:del>
-      <w:r>
-        <w:rPr>
-          <w:lang w:val="en-US"/>
-        </w:rPr>
-        <w:t>the available hospital beds (</w:t>
+        <w:t>, the available hospital beds (</w:t>
       </w:r>
       <m:oMath>
         <m:sSub>
@@ -14233,36 +13556,18 @@
         </w:rPr>
         <w:t>)</w:t>
       </w:r>
-      <w:ins w:id="166" w:author="AYSHA KHALED MUBARAK HAMAD" w:date="2020-12-17T23:13:00Z">
-        <w:r>
-          <w:rPr>
-            <w:lang w:val="en-US"/>
-          </w:rPr>
-          <w:t xml:space="preserve"> will be calculated</w:t>
-        </w:r>
-      </w:ins>
       <w:r>
         <w:rPr>
           <w:lang w:val="en-US"/>
         </w:rPr>
         <w:t xml:space="preserve"> </w:t>
       </w:r>
-      <w:del w:id="167" w:author="AYSHA KHALED MUBARAK HAMAD" w:date="2020-12-17T23:13:00Z">
-        <w:r>
-          <w:rPr>
-            <w:lang w:val="en-US"/>
-          </w:rPr>
-          <w:delText xml:space="preserve">that </w:delText>
-        </w:r>
-      </w:del>
-      <w:ins w:id="168" w:author="AYSHA KHALED MUBARAK HAMAD" w:date="2020-12-17T23:13:00Z">
-        <w:r>
-          <w:rPr>
-            <w:lang w:val="en-US"/>
-          </w:rPr>
-          <w:t xml:space="preserve">which </w:t>
-        </w:r>
-      </w:ins>
+      <w:r>
+        <w:rPr>
+          <w:lang w:val="en-US"/>
+        </w:rPr>
+        <w:t xml:space="preserve">that </w:t>
+      </w:r>
       <w:r>
         <w:rPr>
           <w:lang w:val="en-US"/>
@@ -14279,7 +13584,19 @@
         <w:rPr>
           <w:lang w:val="en-US"/>
         </w:rPr>
-        <w:t xml:space="preserve">COVID-19 cases </w:t>
+        <w:t>COVID-19 cases</w:t>
+      </w:r>
+      <w:r>
+        <w:rPr>
+          <w:lang w:val="en-US"/>
+        </w:rPr>
+        <w:t>, will be calculated</w:t>
+      </w:r>
+      <w:r>
+        <w:rPr>
+          <w:lang w:val="en-US"/>
+        </w:rPr>
+        <w:t xml:space="preserve"> </w:t>
       </w:r>
       <w:r>
         <w:rPr>
@@ -14503,33 +13820,20 @@
           <w:lang w:val="en-US"/>
         </w:rPr>
       </w:pPr>
-      <w:bookmarkStart w:id="169" w:name="_Ref59128620"/>
-      <w:bookmarkStart w:id="170" w:name="_Toc59134615"/>
+      <w:bookmarkStart w:id="59" w:name="_Ref59128620"/>
+      <w:bookmarkStart w:id="60" w:name="_Toc59134615"/>
       <w:r>
         <w:t xml:space="preserve">Equation </w:t>
       </w:r>
-      <w:r>
-        <w:fldChar w:fldCharType="begin"/>
-      </w:r>
-      <w:r>
-        <w:instrText xml:space="preserve"> SEQ Equation \* ARABIC </w:instrText>
-      </w:r>
-      <w:r>
-        <w:fldChar w:fldCharType="separate"/>
-      </w:r>
-      <w:r>
-        <w:rPr>
-          <w:noProof/>
-        </w:rPr>
-        <w:t>3</w:t>
-      </w:r>
-      <w:r>
-        <w:rPr>
-          <w:noProof/>
-        </w:rPr>
-        <w:fldChar w:fldCharType="end"/>
-      </w:r>
-      <w:bookmarkEnd w:id="169"/>
+      <w:fldSimple w:instr=" SEQ Equation \* ARABIC ">
+        <w:r>
+          <w:rPr>
+            <w:noProof/>
+          </w:rPr>
+          <w:t>3</w:t>
+        </w:r>
+      </w:fldSimple>
+      <w:bookmarkEnd w:id="59"/>
       <w:r>
         <w:t>:</w:t>
       </w:r>
@@ -14540,7 +13844,7 @@
         </w:rPr>
         <w:t xml:space="preserve"> Calculation of Available Hospital Beds</w:t>
       </w:r>
-      <w:bookmarkEnd w:id="170"/>
+      <w:bookmarkEnd w:id="60"/>
     </w:p>
     <w:p>
       <w:pPr>
@@ -15082,33 +14386,20 @@
           <w:lang w:val="en-US"/>
         </w:rPr>
       </w:pPr>
-      <w:bookmarkStart w:id="171" w:name="_Ref59126380"/>
-      <w:bookmarkStart w:id="172" w:name="_Toc59134616"/>
+      <w:bookmarkStart w:id="61" w:name="_Ref59126380"/>
+      <w:bookmarkStart w:id="62" w:name="_Toc59134616"/>
       <w:r>
         <w:t xml:space="preserve">Equation </w:t>
       </w:r>
-      <w:r>
-        <w:fldChar w:fldCharType="begin"/>
-      </w:r>
-      <w:r>
-        <w:instrText xml:space="preserve"> SEQ Equation \* ARABIC </w:instrText>
-      </w:r>
-      <w:r>
-        <w:fldChar w:fldCharType="separate"/>
-      </w:r>
-      <w:r>
-        <w:rPr>
-          <w:noProof/>
-        </w:rPr>
-        <w:t>4</w:t>
-      </w:r>
-      <w:r>
-        <w:rPr>
-          <w:noProof/>
-        </w:rPr>
-        <w:fldChar w:fldCharType="end"/>
-      </w:r>
-      <w:bookmarkEnd w:id="171"/>
+      <w:fldSimple w:instr=" SEQ Equation \* ARABIC ">
+        <w:r>
+          <w:rPr>
+            <w:noProof/>
+          </w:rPr>
+          <w:t>4</w:t>
+        </w:r>
+      </w:fldSimple>
+      <w:bookmarkEnd w:id="61"/>
       <w:r>
         <w:t>:</w:t>
       </w:r>
@@ -15119,7 +14410,21 @@
         </w:rPr>
         <w:t xml:space="preserve"> Calculation of Total IQC Beds</w:t>
       </w:r>
-      <w:bookmarkEnd w:id="172"/>
+      <w:bookmarkEnd w:id="62"/>
+    </w:p>
+    <w:p>
+      <w:pPr>
+        <w:spacing w:after="160" w:line="259" w:lineRule="auto"/>
+        <w:rPr>
+          <w:lang w:val="en-US"/>
+        </w:rPr>
+      </w:pPr>
+      <w:r>
+        <w:rPr>
+          <w:lang w:val="en-US"/>
+        </w:rPr>
+        <w:br w:type="page"/>
+      </w:r>
     </w:p>
     <w:p>
       <w:pPr>
@@ -15532,33 +14837,20 @@
           <w:lang w:val="en-US"/>
         </w:rPr>
       </w:pPr>
-      <w:bookmarkStart w:id="173" w:name="_Ref59126509"/>
-      <w:bookmarkStart w:id="174" w:name="_Toc59134617"/>
+      <w:bookmarkStart w:id="63" w:name="_Ref59126509"/>
+      <w:bookmarkStart w:id="64" w:name="_Toc59134617"/>
       <w:r>
         <w:t xml:space="preserve">Equation </w:t>
       </w:r>
-      <w:r>
-        <w:fldChar w:fldCharType="begin"/>
-      </w:r>
-      <w:r>
-        <w:instrText xml:space="preserve"> SEQ Equation \* ARABIC </w:instrText>
-      </w:r>
-      <w:r>
-        <w:fldChar w:fldCharType="separate"/>
-      </w:r>
-      <w:r>
-        <w:rPr>
-          <w:noProof/>
-        </w:rPr>
-        <w:t>5</w:t>
-      </w:r>
-      <w:r>
-        <w:rPr>
-          <w:noProof/>
-        </w:rPr>
-        <w:fldChar w:fldCharType="end"/>
-      </w:r>
-      <w:bookmarkEnd w:id="173"/>
+      <w:fldSimple w:instr=" SEQ Equation \* ARABIC ">
+        <w:r>
+          <w:rPr>
+            <w:noProof/>
+          </w:rPr>
+          <w:t>5</w:t>
+        </w:r>
+      </w:fldSimple>
+      <w:bookmarkEnd w:id="63"/>
       <w:r>
         <w:t>:</w:t>
       </w:r>
@@ -15569,7 +14861,7 @@
         </w:rPr>
         <w:t xml:space="preserve"> Calculation of IQC BOR</w:t>
       </w:r>
-      <w:bookmarkEnd w:id="174"/>
+      <w:bookmarkEnd w:id="64"/>
     </w:p>
     <w:p>
       <w:pPr>
@@ -15878,33 +15170,20 @@
           <w:lang w:val="en-US"/>
         </w:rPr>
       </w:pPr>
-      <w:bookmarkStart w:id="175" w:name="_Ref59128894"/>
-      <w:bookmarkStart w:id="176" w:name="_Toc59134618"/>
+      <w:bookmarkStart w:id="65" w:name="_Ref59128894"/>
+      <w:bookmarkStart w:id="66" w:name="_Toc59134618"/>
       <w:r>
         <w:t xml:space="preserve">Equation </w:t>
       </w:r>
-      <w:r>
-        <w:fldChar w:fldCharType="begin"/>
-      </w:r>
-      <w:r>
-        <w:instrText xml:space="preserve"> SEQ Equation \* ARABIC </w:instrText>
-      </w:r>
-      <w:r>
-        <w:fldChar w:fldCharType="separate"/>
-      </w:r>
-      <w:r>
-        <w:rPr>
-          <w:noProof/>
-        </w:rPr>
-        <w:t>6</w:t>
-      </w:r>
-      <w:r>
-        <w:rPr>
-          <w:noProof/>
-        </w:rPr>
-        <w:fldChar w:fldCharType="end"/>
-      </w:r>
-      <w:bookmarkEnd w:id="175"/>
+      <w:fldSimple w:instr=" SEQ Equation \* ARABIC ">
+        <w:r>
+          <w:rPr>
+            <w:noProof/>
+          </w:rPr>
+          <w:t>6</w:t>
+        </w:r>
+      </w:fldSimple>
+      <w:bookmarkEnd w:id="65"/>
       <w:r>
         <w:t>:</w:t>
       </w:r>
@@ -15915,7 +15194,7 @@
         </w:rPr>
         <w:t xml:space="preserve"> Calculation of Available Hospital Beds</w:t>
       </w:r>
-      <w:bookmarkEnd w:id="176"/>
+      <w:bookmarkEnd w:id="66"/>
     </w:p>
     <w:p>
       <w:pPr>
@@ -16226,33 +15505,20 @@
           <w:lang w:val="en-US"/>
         </w:rPr>
       </w:pPr>
-      <w:bookmarkStart w:id="177" w:name="_Ref59129453"/>
-      <w:bookmarkStart w:id="178" w:name="_Toc59134619"/>
+      <w:bookmarkStart w:id="67" w:name="_Ref59129453"/>
+      <w:bookmarkStart w:id="68" w:name="_Toc59134619"/>
       <w:r>
         <w:t xml:space="preserve">Equation </w:t>
       </w:r>
-      <w:r>
-        <w:fldChar w:fldCharType="begin"/>
-      </w:r>
-      <w:r>
-        <w:instrText xml:space="preserve"> SEQ Equation \* ARABIC </w:instrText>
-      </w:r>
-      <w:r>
-        <w:fldChar w:fldCharType="separate"/>
-      </w:r>
-      <w:r>
-        <w:rPr>
-          <w:noProof/>
-        </w:rPr>
-        <w:t>7</w:t>
-      </w:r>
-      <w:r>
-        <w:rPr>
-          <w:noProof/>
-        </w:rPr>
-        <w:fldChar w:fldCharType="end"/>
-      </w:r>
-      <w:bookmarkEnd w:id="177"/>
+      <w:fldSimple w:instr=" SEQ Equation \* ARABIC ">
+        <w:r>
+          <w:rPr>
+            <w:noProof/>
+          </w:rPr>
+          <w:t>7</w:t>
+        </w:r>
+      </w:fldSimple>
+      <w:bookmarkEnd w:id="67"/>
       <w:r>
         <w:t>:</w:t>
       </w:r>
@@ -16263,7 +15529,7 @@
         </w:rPr>
         <w:t xml:space="preserve"> Calculation of Total Available Beds</w:t>
       </w:r>
-      <w:bookmarkEnd w:id="178"/>
+      <w:bookmarkEnd w:id="68"/>
     </w:p>
     <w:p>
       <w:pPr>
@@ -16273,49 +15539,16 @@
           <w:lang w:val="en-US"/>
         </w:rPr>
       </w:pPr>
-      <w:del w:id="179" w:author="AYSHA KHALED MUBARAK HAMAD" w:date="2020-12-17T23:17:00Z">
-        <w:r>
-          <w:rPr>
-            <w:lang w:val="en-US"/>
-          </w:rPr>
-          <w:delText>W</w:delText>
-        </w:r>
-        <w:r>
-          <w:rPr>
-            <w:lang w:val="en-US"/>
-          </w:rPr>
-          <w:delText>e will extract the</w:delText>
-        </w:r>
-      </w:del>
-      <w:ins w:id="180" w:author="AYSHA KHALED MUBARAK HAMAD" w:date="2020-12-17T23:17:00Z">
-        <w:r>
-          <w:rPr>
-            <w:lang w:val="en-US"/>
-          </w:rPr>
-          <w:t>The</w:t>
-        </w:r>
-      </w:ins>
-      <w:r>
-        <w:rPr>
-          <w:lang w:val="en-US"/>
-        </w:rPr>
-        <w:t xml:space="preserve"> current</w:t>
-      </w:r>
-      <w:r>
-        <w:rPr>
-          <w:lang w:val="en-US"/>
-        </w:rPr>
-        <w:t xml:space="preserve">, </w:t>
+      <w:r>
+        <w:rPr>
+          <w:lang w:val="en-US"/>
+        </w:rPr>
+        <w:t xml:space="preserve">As of the </w:t>
       </w:r>
       <w:r>
         <w:rPr>
           <w:highlight w:val="yellow"/>
           <w:lang w:val="en-US"/>
-          <w:rPrChange w:id="181" w:author="AYSHA KHALED MUBARAK HAMAD" w:date="2020-12-17T23:16:00Z">
-            <w:rPr>
-              <w:lang w:val="en-US"/>
-            </w:rPr>
-          </w:rPrChange>
         </w:rPr>
         <w:t>1</w:t>
       </w:r>
@@ -16324,12 +15557,6 @@
           <w:highlight w:val="yellow"/>
           <w:vertAlign w:val="superscript"/>
           <w:lang w:val="en-US"/>
-          <w:rPrChange w:id="182" w:author="AYSHA KHALED MUBARAK HAMAD" w:date="2020-12-17T23:16:00Z">
-            <w:rPr>
-              <w:vertAlign w:val="superscript"/>
-              <w:lang w:val="en-US"/>
-            </w:rPr>
-          </w:rPrChange>
         </w:rPr>
         <w:t>st</w:t>
       </w:r>
@@ -16337,11 +15564,6 @@
         <w:rPr>
           <w:highlight w:val="yellow"/>
           <w:lang w:val="en-US"/>
-          <w:rPrChange w:id="183" w:author="AYSHA KHALED MUBARAK HAMAD" w:date="2020-12-17T23:16:00Z">
-            <w:rPr>
-              <w:lang w:val="en-US"/>
-            </w:rPr>
-          </w:rPrChange>
         </w:rPr>
         <w:t xml:space="preserve"> of August 2020</w:t>
       </w:r>
@@ -16355,7 +15577,19 @@
         <w:rPr>
           <w:lang w:val="en-US"/>
         </w:rPr>
-        <w:t xml:space="preserve"> number of active cases (</w:t>
+        <w:t xml:space="preserve"> </w:t>
+      </w:r>
+      <w:r>
+        <w:rPr>
+          <w:lang w:val="en-US"/>
+        </w:rPr>
+        <w:t xml:space="preserve">the current </w:t>
+      </w:r>
+      <w:r>
+        <w:rPr>
+          <w:lang w:val="en-US"/>
+        </w:rPr>
+        <w:t>number of active cases (</w:t>
       </w:r>
       <m:oMath>
         <m:sSub>
@@ -16459,14 +15693,12 @@
         </w:rPr>
         <w:t xml:space="preserve"> </w:t>
       </w:r>
-      <w:ins w:id="184" w:author="AYSHA KHALED MUBARAK HAMAD" w:date="2020-12-17T23:17:00Z">
-        <w:r>
-          <w:rPr>
-            <w:lang w:val="en-US"/>
-          </w:rPr>
-          <w:t xml:space="preserve">will be extracted </w:t>
-        </w:r>
-      </w:ins>
+      <w:r>
+        <w:rPr>
+          <w:lang w:val="en-US"/>
+        </w:rPr>
+        <w:t xml:space="preserve">will be extracted </w:t>
+      </w:r>
       <w:r>
         <w:rPr>
           <w:lang w:val="en-US"/>
@@ -16719,36 +15951,20 @@
           <w:lang w:val="en-US"/>
         </w:rPr>
       </w:pPr>
-      <w:bookmarkStart w:id="185" w:name="_Ref59126987"/>
-      <w:bookmarkStart w:id="186" w:name="_Toc59134620"/>
+      <w:bookmarkStart w:id="69" w:name="_Ref59126987"/>
+      <w:bookmarkStart w:id="70" w:name="_Toc59134620"/>
       <w:r>
         <w:t xml:space="preserve">Equation </w:t>
       </w:r>
-      <w:r>
-        <w:fldChar w:fldCharType="begin"/>
-      </w:r>
-      <w:r>
-        <w:instrText xml:space="preserve"> SEQ Equation \* ARA</w:instrText>
-      </w:r>
-      <w:r>
-        <w:instrText xml:space="preserve">BIC </w:instrText>
-      </w:r>
-      <w:r>
-        <w:fldChar w:fldCharType="separate"/>
-      </w:r>
-      <w:r>
-        <w:rPr>
-          <w:noProof/>
-        </w:rPr>
-        <w:t>8</w:t>
-      </w:r>
-      <w:r>
-        <w:rPr>
-          <w:noProof/>
-        </w:rPr>
-        <w:fldChar w:fldCharType="end"/>
-      </w:r>
-      <w:bookmarkEnd w:id="185"/>
+      <w:fldSimple w:instr=" SEQ Equation \* ARABIC ">
+        <w:r>
+          <w:rPr>
+            <w:noProof/>
+          </w:rPr>
+          <w:t>8</w:t>
+        </w:r>
+      </w:fldSimple>
+      <w:bookmarkEnd w:id="69"/>
       <w:r>
         <w:t>:</w:t>
       </w:r>
@@ -16759,7 +15975,7 @@
         </w:rPr>
         <w:t xml:space="preserve"> Calculation of Current Hospitalization Rate</w:t>
       </w:r>
-      <w:bookmarkEnd w:id="186"/>
+      <w:bookmarkEnd w:id="70"/>
     </w:p>
     <w:p>
       <w:pPr>
@@ -17034,33 +16250,20 @@
           <w:lang w:val="en-US"/>
         </w:rPr>
       </w:pPr>
-      <w:bookmarkStart w:id="187" w:name="_Ref59127205"/>
-      <w:bookmarkStart w:id="188" w:name="_Toc59134621"/>
+      <w:bookmarkStart w:id="71" w:name="_Ref59127205"/>
+      <w:bookmarkStart w:id="72" w:name="_Toc59134621"/>
       <w:r>
         <w:t xml:space="preserve">Equation </w:t>
       </w:r>
-      <w:r>
-        <w:fldChar w:fldCharType="begin"/>
-      </w:r>
-      <w:r>
-        <w:instrText xml:space="preserve"> SEQ Equation \* ARABIC </w:instrText>
-      </w:r>
-      <w:r>
-        <w:fldChar w:fldCharType="separate"/>
-      </w:r>
-      <w:r>
-        <w:rPr>
-          <w:noProof/>
-        </w:rPr>
-        <w:t>9</w:t>
-      </w:r>
-      <w:r>
-        <w:rPr>
-          <w:noProof/>
-        </w:rPr>
-        <w:fldChar w:fldCharType="end"/>
-      </w:r>
-      <w:bookmarkEnd w:id="187"/>
+      <w:fldSimple w:instr=" SEQ Equation \* ARABIC ">
+        <w:r>
+          <w:rPr>
+            <w:noProof/>
+          </w:rPr>
+          <w:t>9</w:t>
+        </w:r>
+      </w:fldSimple>
+      <w:bookmarkEnd w:id="71"/>
       <w:r>
         <w:t>:</w:t>
       </w:r>
@@ -17071,7 +16274,7 @@
         </w:rPr>
         <w:t xml:space="preserve"> Calculation of Projected Hospitalized Cases</w:t>
       </w:r>
-      <w:bookmarkEnd w:id="188"/>
+      <w:bookmarkEnd w:id="72"/>
     </w:p>
     <w:p>
       <w:pPr>
@@ -17087,6 +16290,12 @@
         </w:rPr>
         <w:lastRenderedPageBreak/>
         <w:t>The figure</w:t>
+      </w:r>
+      <w:r>
+        <w:rPr>
+          <w:lang w:val="en-US"/>
+        </w:rPr>
+        <w:t xml:space="preserve"> below</w:t>
       </w:r>
       <w:r>
         <w:rPr>
@@ -17166,7 +16375,7 @@
         <w:rPr>
           <w:lang w:val="en-US"/>
         </w:rPr>
-        <w:t xml:space="preserve"> below illustrates the detailed </w:t>
+        <w:t xml:space="preserve"> illustrates the detailed </w:t>
       </w:r>
       <w:r>
         <w:rPr>
@@ -17174,44 +16383,24 @@
         </w:rPr>
         <w:t xml:space="preserve">process flow diagram of </w:t>
       </w:r>
-      <w:del w:id="189" w:author="AYSHA KHALED MUBARAK HAMAD" w:date="2020-12-17T23:18:00Z">
-        <w:r>
-          <w:rPr>
-            <w:lang w:val="en-US"/>
-          </w:rPr>
-          <w:delText xml:space="preserve">our </w:delText>
-        </w:r>
-      </w:del>
-      <w:ins w:id="190" w:author="AYSHA KHALED MUBARAK HAMAD" w:date="2020-12-17T23:18:00Z">
-        <w:r>
-          <w:rPr>
-            <w:lang w:val="en-US"/>
-          </w:rPr>
-          <w:t xml:space="preserve">the </w:t>
-        </w:r>
-      </w:ins>
+      <w:r>
+        <w:rPr>
+          <w:lang w:val="en-US"/>
+        </w:rPr>
+        <w:t xml:space="preserve">the </w:t>
+      </w:r>
       <w:r>
         <w:rPr>
           <w:lang w:val="en-US"/>
         </w:rPr>
         <w:t xml:space="preserve">statistical analysis approach that was adopted in </w:t>
       </w:r>
-      <w:del w:id="191" w:author="AYSHA KHALED MUBARAK HAMAD" w:date="2020-12-17T23:18:00Z">
-        <w:r>
-          <w:rPr>
-            <w:lang w:val="en-US"/>
-          </w:rPr>
-          <w:delText xml:space="preserve">our </w:delText>
-        </w:r>
-      </w:del>
-      <w:ins w:id="192" w:author="AYSHA KHALED MUBARAK HAMAD" w:date="2020-12-17T23:18:00Z">
-        <w:r>
-          <w:rPr>
-            <w:lang w:val="en-US"/>
-          </w:rPr>
-          <w:t xml:space="preserve">this </w:t>
-        </w:r>
-      </w:ins>
+      <w:r>
+        <w:rPr>
+          <w:lang w:val="en-US"/>
+        </w:rPr>
+        <w:t xml:space="preserve">this </w:t>
+      </w:r>
       <w:r>
         <w:rPr>
           <w:lang w:val="en-US"/>
@@ -17290,33 +16479,20 @@
           <w:lang w:val="en-US"/>
         </w:rPr>
       </w:pPr>
-      <w:bookmarkStart w:id="193" w:name="_Ref59130046"/>
-      <w:bookmarkStart w:id="194" w:name="_Toc59134606"/>
+      <w:bookmarkStart w:id="73" w:name="_Ref59130046"/>
+      <w:bookmarkStart w:id="74" w:name="_Toc59134606"/>
       <w:r>
         <w:t xml:space="preserve">Fig. </w:t>
       </w:r>
-      <w:r>
-        <w:fldChar w:fldCharType="begin"/>
-      </w:r>
-      <w:r>
-        <w:instrText xml:space="preserve"> SEQ Fig. \* ARABIC </w:instrText>
-      </w:r>
-      <w:r>
-        <w:fldChar w:fldCharType="separate"/>
-      </w:r>
-      <w:r>
-        <w:rPr>
-          <w:noProof/>
-        </w:rPr>
-        <w:t>3</w:t>
-      </w:r>
-      <w:r>
-        <w:rPr>
-          <w:noProof/>
-        </w:rPr>
-        <w:fldChar w:fldCharType="end"/>
-      </w:r>
-      <w:bookmarkEnd w:id="193"/>
+      <w:fldSimple w:instr=" SEQ Fig. \* ARABIC ">
+        <w:r>
+          <w:rPr>
+            <w:noProof/>
+          </w:rPr>
+          <w:t>3</w:t>
+        </w:r>
+      </w:fldSimple>
+      <w:bookmarkEnd w:id="73"/>
       <w:r>
         <w:t>:</w:t>
       </w:r>
@@ -17327,7 +16503,7 @@
         </w:rPr>
         <w:t xml:space="preserve"> Detailed Statistical Analysis Process Flow Diagram</w:t>
       </w:r>
-      <w:bookmarkEnd w:id="194"/>
+      <w:bookmarkEnd w:id="74"/>
     </w:p>
     <w:p>
       <w:pPr>
@@ -17387,14 +16563,14 @@
       <w:pPr>
         <w:pStyle w:val="UOB-CoverPageChapter"/>
       </w:pPr>
-      <w:bookmarkStart w:id="195" w:name="_Toc59134588"/>
+      <w:bookmarkStart w:id="75" w:name="_Toc59134588"/>
       <w:r>
         <w:t xml:space="preserve">Chapter </w:t>
       </w:r>
       <w:r>
         <w:t>Four</w:t>
       </w:r>
-      <w:bookmarkEnd w:id="195"/>
+      <w:bookmarkEnd w:id="75"/>
     </w:p>
     <w:p>
       <w:pPr>
@@ -17898,16 +17074,16 @@
           <w:lang w:val="en-US"/>
         </w:rPr>
       </w:pPr>
-      <w:bookmarkStart w:id="196" w:name="_Ref58688220"/>
-      <w:bookmarkStart w:id="197" w:name="_Toc59134589"/>
+      <w:bookmarkStart w:id="76" w:name="_Ref58688220"/>
+      <w:bookmarkStart w:id="77" w:name="_Toc59134589"/>
       <w:r>
         <w:rPr>
           <w:lang w:val="en-US"/>
         </w:rPr>
         <w:t>Results</w:t>
       </w:r>
-      <w:bookmarkEnd w:id="196"/>
-      <w:bookmarkEnd w:id="197"/>
+      <w:bookmarkEnd w:id="76"/>
+      <w:bookmarkEnd w:id="77"/>
     </w:p>
     <w:p>
       <w:pPr>
@@ -17995,7 +17171,7 @@
           <w:lang w:val="en-US"/>
         </w:rPr>
       </w:pPr>
-      <w:bookmarkStart w:id="198" w:name="_Toc59134590"/>
+      <w:bookmarkStart w:id="78" w:name="_Toc59134590"/>
       <w:r>
         <w:rPr>
           <w:lang w:val="en-US"/>
@@ -18020,7 +17196,7 @@
         </w:rPr>
         <w:t>s</w:t>
       </w:r>
-      <w:bookmarkEnd w:id="198"/>
+      <w:bookmarkEnd w:id="78"/>
     </w:p>
     <w:p>
       <w:pPr>
@@ -18107,19 +17283,38 @@
         <w:rPr>
           <w:lang w:val="en-US"/>
         </w:rPr>
-        <w:t xml:space="preserve">on </w:t>
-      </w:r>
-      <w:r>
-        <w:rPr>
-          <w:lang w:val="en-US"/>
-        </w:rPr>
-        <w:t>Feb.</w:t>
-      </w:r>
-      <w:r>
-        <w:rPr>
-          <w:lang w:val="en-US"/>
-        </w:rPr>
-        <w:t xml:space="preserve"> 24, 2020</w:t>
+        <w:t>on</w:t>
+      </w:r>
+      <w:r>
+        <w:rPr>
+          <w:lang w:val="en-US"/>
+        </w:rPr>
+        <w:t xml:space="preserve"> the </w:t>
+      </w:r>
+      <w:r>
+        <w:rPr>
+          <w:lang w:val="en-US"/>
+        </w:rPr>
+        <w:t>24</w:t>
+      </w:r>
+      <w:r>
+        <w:rPr>
+          <w:vertAlign w:val="superscript"/>
+          <w:lang w:val="en-US"/>
+        </w:rPr>
+        <w:t>th</w:t>
+      </w:r>
+      <w:r>
+        <w:rPr>
+          <w:lang w:val="en-US"/>
+        </w:rPr>
+        <w:t xml:space="preserve"> of February</w:t>
+      </w:r>
+      <w:r>
+        <w:rPr>
+          <w:lang w:val="en-US"/>
+        </w:rPr>
+        <w:t xml:space="preserve"> 2020</w:t>
       </w:r>
       <w:r>
         <w:rPr>
@@ -18149,37 +17344,44 @@
         <w:rPr>
           <w:lang w:val="en-US"/>
         </w:rPr>
-        <w:t>Jul</w:t>
-      </w:r>
-      <w:r>
-        <w:rPr>
-          <w:lang w:val="en-US"/>
-        </w:rPr>
-        <w:t>.</w:t>
-      </w:r>
-      <w:r>
-        <w:rPr>
-          <w:lang w:val="en-US"/>
-        </w:rPr>
-        <w:t xml:space="preserve"> 29, 2020</w:t>
-      </w:r>
-      <w:r>
-        <w:rPr>
-          <w:lang w:val="en-US"/>
-        </w:rPr>
-        <w:t xml:space="preserve"> (156 days</w:t>
-      </w:r>
-      <w:r>
-        <w:rPr>
-          <w:lang w:val="en-US"/>
-        </w:rPr>
-        <w:t xml:space="preserve"> timeframe</w:t>
-      </w:r>
-      <w:r>
-        <w:rPr>
-          <w:lang w:val="en-US"/>
-        </w:rPr>
-        <w:t>)</w:t>
+        <w:t>the 29</w:t>
+      </w:r>
+      <w:r>
+        <w:rPr>
+          <w:vertAlign w:val="superscript"/>
+          <w:lang w:val="en-US"/>
+        </w:rPr>
+        <w:t>th</w:t>
+      </w:r>
+      <w:r>
+        <w:rPr>
+          <w:lang w:val="en-US"/>
+        </w:rPr>
+        <w:t xml:space="preserve"> of July </w:t>
+      </w:r>
+      <w:r>
+        <w:rPr>
+          <w:lang w:val="en-US"/>
+        </w:rPr>
+        <w:t>2020</w:t>
+      </w:r>
+      <w:r>
+        <w:rPr>
+          <w:lang w:val="en-US"/>
+        </w:rPr>
+        <w:t xml:space="preserve"> (</w:t>
+      </w:r>
+      <w:r>
+        <w:rPr>
+          <w:lang w:val="en-US"/>
+        </w:rPr>
+        <w:t xml:space="preserve">a timeframe of </w:t>
+      </w:r>
+      <w:r>
+        <w:rPr>
+          <w:lang w:val="en-US"/>
+        </w:rPr>
+        <w:t>156 days)</w:t>
       </w:r>
       <w:r>
         <w:rPr>
@@ -18203,19 +17405,50 @@
         <w:rPr>
           <w:lang w:val="en-US"/>
         </w:rPr>
-        <w:t xml:space="preserve"> was on Ma</w:t>
-      </w:r>
-      <w:r>
-        <w:rPr>
-          <w:lang w:val="en-US"/>
-        </w:rPr>
-        <w:t>r.</w:t>
-      </w:r>
-      <w:r>
-        <w:rPr>
-          <w:lang w:val="en-US"/>
-        </w:rPr>
-        <w:t xml:space="preserve"> 17, 2020</w:t>
+        <w:t xml:space="preserve"> was on </w:t>
+      </w:r>
+      <w:r>
+        <w:rPr>
+          <w:lang w:val="en-US"/>
+        </w:rPr>
+        <w:t>the 17</w:t>
+      </w:r>
+      <w:r>
+        <w:rPr>
+          <w:vertAlign w:val="superscript"/>
+          <w:lang w:val="en-US"/>
+        </w:rPr>
+        <w:t>th</w:t>
+      </w:r>
+      <w:r>
+        <w:rPr>
+          <w:lang w:val="en-US"/>
+        </w:rPr>
+        <w:t xml:space="preserve"> of </w:t>
+      </w:r>
+      <w:r>
+        <w:rPr>
+          <w:lang w:val="en-US"/>
+        </w:rPr>
+        <w:t>Ma</w:t>
+      </w:r>
+      <w:r>
+        <w:rPr>
+          <w:lang w:val="en-US"/>
+        </w:rPr>
+        <w:t>r</w:t>
+      </w:r>
+      <w:r>
+        <w:rPr>
+          <w:lang w:val="en-US"/>
+        </w:rPr>
+        <w:t xml:space="preserve">ch </w:t>
+      </w:r>
+      <w:r>
+        <w:rPr>
+          <w:lang w:val="en-US"/>
+        </w:rPr>
+        <w:t>2020</w:t>
       </w:r>
       <w:r>
         <w:rPr>
@@ -18365,7 +17598,32 @@
         <w:rPr>
           <w:lang w:val="en-US"/>
         </w:rPr>
-        <w:t xml:space="preserve"> day (final day of the studied period corresponding to July 29, 2020)</w:t>
+        <w:t xml:space="preserve"> day (final day of the studied period corresponding to </w:t>
+      </w:r>
+      <w:r>
+        <w:rPr>
+          <w:lang w:val="en-US"/>
+        </w:rPr>
+        <w:t>the 29</w:t>
+      </w:r>
+      <w:r>
+        <w:rPr>
+          <w:vertAlign w:val="superscript"/>
+          <w:lang w:val="en-US"/>
+        </w:rPr>
+        <w:t>th</w:t>
+      </w:r>
+      <w:r>
+        <w:rPr>
+          <w:lang w:val="en-US"/>
+        </w:rPr>
+        <w:t xml:space="preserve"> of </w:t>
+      </w:r>
+      <w:r>
+        <w:rPr>
+          <w:lang w:val="en-US"/>
+        </w:rPr>
+        <w:t>July 2020)</w:t>
       </w:r>
       <w:r>
         <w:rPr>
@@ -18484,33 +17742,20 @@
           <w:lang w:val="en-US"/>
         </w:rPr>
       </w:pPr>
-      <w:bookmarkStart w:id="199" w:name="_Ref59133422"/>
-      <w:bookmarkStart w:id="200" w:name="_Toc59134607"/>
+      <w:bookmarkStart w:id="79" w:name="_Ref59133422"/>
+      <w:bookmarkStart w:id="80" w:name="_Toc59134607"/>
       <w:r>
         <w:t xml:space="preserve">Fig. </w:t>
       </w:r>
-      <w:r>
-        <w:fldChar w:fldCharType="begin"/>
-      </w:r>
-      <w:r>
-        <w:instrText xml:space="preserve"> SEQ Fig. \* ARABIC </w:instrText>
-      </w:r>
-      <w:r>
-        <w:fldChar w:fldCharType="separate"/>
-      </w:r>
-      <w:r>
-        <w:rPr>
-          <w:noProof/>
-        </w:rPr>
-        <w:t>4</w:t>
-      </w:r>
-      <w:r>
-        <w:rPr>
-          <w:noProof/>
-        </w:rPr>
-        <w:fldChar w:fldCharType="end"/>
-      </w:r>
-      <w:bookmarkEnd w:id="199"/>
+      <w:fldSimple w:instr=" SEQ Fig. \* ARABIC ">
+        <w:r>
+          <w:rPr>
+            <w:noProof/>
+          </w:rPr>
+          <w:t>4</w:t>
+        </w:r>
+      </w:fldSimple>
+      <w:bookmarkEnd w:id="79"/>
       <w:r>
         <w:t>:</w:t>
       </w:r>
@@ -18542,7 +17787,7 @@
         </w:rPr>
         <w:t xml:space="preserve"> in Bahrain</w:t>
       </w:r>
-      <w:bookmarkEnd w:id="200"/>
+      <w:bookmarkEnd w:id="80"/>
     </w:p>
     <w:p>
       <w:pPr>
@@ -18551,7 +17796,7 @@
           <w:lang w:val="en-US"/>
         </w:rPr>
       </w:pPr>
-      <w:bookmarkStart w:id="201" w:name="_Toc59134591"/>
+      <w:bookmarkStart w:id="81" w:name="_Toc59134591"/>
       <w:r>
         <w:rPr>
           <w:lang w:val="en-US"/>
@@ -18564,441 +17809,387 @@
         </w:rPr>
         <w:t>Predictions</w:t>
       </w:r>
-      <w:bookmarkEnd w:id="201"/>
+      <w:bookmarkEnd w:id="81"/>
     </w:p>
     <w:p>
       <w:pPr>
         <w:ind w:firstLine="576"/>
         <w:jc w:val="both"/>
         <w:rPr>
-          <w:ins w:id="202" w:author="Ahmed Ramadan" w:date="2020-12-17T23:33:00Z"/>
           <w:rFonts w:asciiTheme="majorBidi" w:hAnsiTheme="majorBidi" w:cstheme="majorBidi"/>
           <w:lang w:val="en-US"/>
         </w:rPr>
       </w:pPr>
-      <w:ins w:id="203" w:author="Ahmed Ramadan" w:date="2020-12-17T23:33:00Z">
-        <w:r>
-          <w:rPr>
-            <w:rFonts w:asciiTheme="majorBidi" w:hAnsiTheme="majorBidi" w:cstheme="majorBidi"/>
-            <w:lang w:val="en-US"/>
-          </w:rPr>
-          <w:t xml:space="preserve">Based on the provided training data of total cases over the study timeframe (156 days), the best model generated by R can be presented by the substituting the estimated values </w:t>
-        </w:r>
-      </w:ins>
+      <w:r>
+        <w:rPr>
+          <w:rFonts w:asciiTheme="majorBidi" w:hAnsiTheme="majorBidi" w:cstheme="majorBidi"/>
+          <w:lang w:val="en-US"/>
+        </w:rPr>
+        <w:t xml:space="preserve">Based on the provided training data of total cases over the study timeframe (156 days), the best model generated by R can be presented by the substituting the estimated values </w:t>
+      </w:r>
       <m:oMath>
         <m:d>
           <m:dPr>
             <m:ctrlPr>
-              <w:ins w:id="204" w:author="Ahmed Ramadan" w:date="2020-12-17T23:33:00Z">
-                <w:rPr>
-                  <w:rFonts w:ascii="Cambria Math" w:hAnsi="Cambria Math"/>
-                  <w:i/>
-                  <w:lang w:val="en-US"/>
-                </w:rPr>
-              </w:ins>
+              <w:rPr>
+                <w:rFonts w:ascii="Cambria Math" w:hAnsi="Cambria Math"/>
+                <w:i/>
+                <w:lang w:val="en-US"/>
+              </w:rPr>
             </m:ctrlPr>
           </m:dPr>
           <m:e>
             <m:sSub>
               <m:sSubPr>
                 <m:ctrlPr>
-                  <w:ins w:id="205" w:author="Ahmed Ramadan" w:date="2020-12-17T23:33:00Z">
-                    <w:rPr>
-                      <w:rFonts w:ascii="Cambria Math" w:hAnsi="Cambria Math"/>
-                      <w:b/>
-                      <w:bCs w:val="0"/>
-                      <w:i/>
-                      <w:lang w:val="en-US"/>
-                    </w:rPr>
-                  </w:ins>
+                  <w:rPr>
+                    <w:rFonts w:ascii="Cambria Math" w:hAnsi="Cambria Math"/>
+                    <w:b/>
+                    <w:bCs w:val="0"/>
+                    <w:i/>
+                    <w:lang w:val="en-US"/>
+                  </w:rPr>
                 </m:ctrlPr>
               </m:sSubPr>
               <m:e>
                 <m:r>
-                  <w:ins w:id="206" w:author="Ahmed Ramadan" w:date="2020-12-17T23:33:00Z">
-                    <m:rPr>
-                      <m:sty m:val="bi"/>
-                    </m:rPr>
+                  <m:rPr>
+                    <m:sty m:val="bi"/>
+                  </m:rPr>
+                  <w:rPr>
+                    <w:rFonts w:ascii="Cambria Math" w:hAnsi="Cambria Math"/>
+                    <w:lang w:val="en-US"/>
+                  </w:rPr>
+                  <m:t>φ</m:t>
+                </m:r>
+              </m:e>
+              <m:sub>
+                <m:r>
+                  <m:rPr>
+                    <m:sty m:val="bi"/>
+                  </m:rPr>
+                  <w:rPr>
+                    <w:rFonts w:ascii="Cambria Math" w:hAnsi="Cambria Math"/>
+                    <w:lang w:val="en-US"/>
+                  </w:rPr>
+                  <m:t>1</m:t>
+                </m:r>
+              </m:sub>
+            </m:sSub>
+            <m:r>
+              <m:rPr>
+                <m:sty m:val="bi"/>
+              </m:rPr>
+              <w:rPr>
+                <w:rFonts w:ascii="Cambria Math" w:hAnsi="Cambria Math"/>
+                <w:lang w:val="en-US"/>
+              </w:rPr>
+              <m:t xml:space="preserve">=47,407, </m:t>
+            </m:r>
+            <m:sSub>
+              <m:sSubPr>
+                <m:ctrlPr>
+                  <w:rPr>
+                    <w:rFonts w:ascii="Cambria Math" w:hAnsi="Cambria Math"/>
+                    <w:b/>
+                    <w:bCs w:val="0"/>
+                    <w:i/>
+                    <w:lang w:val="en-US"/>
+                  </w:rPr>
+                </m:ctrlPr>
+              </m:sSubPr>
+              <m:e>
+                <m:r>
+                  <m:rPr>
+                    <m:sty m:val="bi"/>
+                  </m:rPr>
+                  <w:rPr>
+                    <w:rFonts w:ascii="Cambria Math" w:hAnsi="Cambria Math"/>
+                    <w:lang w:val="en-US"/>
+                  </w:rPr>
+                  <m:t>φ</m:t>
+                </m:r>
+              </m:e>
+              <m:sub>
+                <m:r>
+                  <m:rPr>
+                    <m:sty m:val="bi"/>
+                  </m:rPr>
+                  <w:rPr>
+                    <w:rFonts w:ascii="Cambria Math" w:hAnsi="Cambria Math"/>
+                    <w:lang w:val="en-US"/>
+                  </w:rPr>
+                  <m:t>2</m:t>
+                </m:r>
+              </m:sub>
+            </m:sSub>
+            <m:r>
+              <m:rPr>
+                <m:sty m:val="bi"/>
+              </m:rPr>
+              <w:rPr>
+                <w:rFonts w:ascii="Cambria Math" w:hAnsi="Cambria Math"/>
+                <w:lang w:val="en-US"/>
+              </w:rPr>
+              <m:t>=122,</m:t>
+            </m:r>
+            <m:sSub>
+              <m:sSubPr>
+                <m:ctrlPr>
+                  <w:rPr>
+                    <w:rFonts w:ascii="Cambria Math" w:hAnsi="Cambria Math"/>
+                    <w:b/>
+                    <w:bCs w:val="0"/>
+                    <w:i/>
+                    <w:lang w:val="en-US"/>
+                  </w:rPr>
+                </m:ctrlPr>
+              </m:sSubPr>
+              <m:e>
+                <m:r>
+                  <m:rPr>
+                    <m:sty m:val="bi"/>
+                  </m:rPr>
+                  <w:rPr>
+                    <w:rFonts w:ascii="Cambria Math" w:hAnsi="Cambria Math"/>
+                    <w:lang w:val="en-US"/>
+                  </w:rPr>
+                  <m:t>φ</m:t>
+                </m:r>
+              </m:e>
+              <m:sub>
+                <m:r>
+                  <m:rPr>
+                    <m:sty m:val="bi"/>
+                  </m:rPr>
+                  <w:rPr>
+                    <w:rFonts w:ascii="Cambria Math" w:hAnsi="Cambria Math"/>
+                    <w:lang w:val="en-US"/>
+                  </w:rPr>
+                  <m:t>3</m:t>
+                </m:r>
+              </m:sub>
+            </m:sSub>
+            <m:r>
+              <m:rPr>
+                <m:sty m:val="bi"/>
+              </m:rPr>
+              <w:rPr>
+                <w:rFonts w:ascii="Cambria Math" w:hAnsi="Cambria Math"/>
+                <w:lang w:val="en-US"/>
+              </w:rPr>
+              <m:t>=21</m:t>
+            </m:r>
+          </m:e>
+        </m:d>
+      </m:oMath>
+      <w:r>
+        <w:rPr>
+          <w:rFonts w:asciiTheme="majorBidi" w:hAnsiTheme="majorBidi" w:cstheme="majorBidi"/>
+          <w:lang w:val="en-US"/>
+        </w:rPr>
+        <w:t xml:space="preserve"> in the following equation</w:t>
+      </w:r>
+      <w:r>
+        <w:rPr>
+          <w:rFonts w:asciiTheme="majorBidi" w:hAnsiTheme="majorBidi" w:cstheme="majorBidi"/>
+          <w:lang w:val="en-US"/>
+        </w:rPr>
+        <w:t>,</w:t>
+      </w:r>
+      <w:r>
+        <w:rPr>
+          <w:rFonts w:asciiTheme="majorBidi" w:hAnsiTheme="majorBidi" w:cstheme="majorBidi"/>
+          <w:b/>
+          <w:bCs w:val="0"/>
+          <w:lang w:val="en-US"/>
+        </w:rPr>
+        <w:t xml:space="preserve"> </w:t>
+      </w:r>
+      <w:r>
+        <w:rPr>
+          <w:rFonts w:asciiTheme="majorBidi" w:hAnsiTheme="majorBidi" w:cstheme="majorBidi"/>
+          <w:b/>
+          <w:bCs w:val="0"/>
+          <w:lang w:val="en-US"/>
+        </w:rPr>
+        <w:fldChar w:fldCharType="begin"/>
+      </w:r>
+      <w:r>
+        <w:rPr>
+          <w:rFonts w:asciiTheme="majorBidi" w:hAnsiTheme="majorBidi" w:cstheme="majorBidi"/>
+          <w:b/>
+          <w:bCs w:val="0"/>
+          <w:lang w:val="en-US"/>
+        </w:rPr>
+        <w:instrText xml:space="preserve"> REF _Ref59139290 \h </w:instrText>
+      </w:r>
+      <w:r>
+        <w:rPr>
+          <w:rFonts w:asciiTheme="majorBidi" w:hAnsiTheme="majorBidi" w:cstheme="majorBidi"/>
+          <w:b/>
+          <w:bCs w:val="0"/>
+          <w:lang w:val="en-US"/>
+        </w:rPr>
+        <w:instrText xml:space="preserve"> \* MERGEFORMAT </w:instrText>
+      </w:r>
+      <w:r>
+        <w:rPr>
+          <w:rFonts w:asciiTheme="majorBidi" w:hAnsiTheme="majorBidi" w:cstheme="majorBidi"/>
+          <w:b/>
+          <w:bCs w:val="0"/>
+          <w:lang w:val="en-US"/>
+        </w:rPr>
+      </w:r>
+      <w:r>
+        <w:rPr>
+          <w:rFonts w:asciiTheme="majorBidi" w:hAnsiTheme="majorBidi" w:cstheme="majorBidi"/>
+          <w:b/>
+          <w:bCs w:val="0"/>
+          <w:lang w:val="en-US"/>
+        </w:rPr>
+        <w:fldChar w:fldCharType="separate"/>
+      </w:r>
+      <w:r>
+        <w:rPr>
+          <w:b/>
+          <w:bCs w:val="0"/>
+        </w:rPr>
+        <w:t xml:space="preserve">Equation </w:t>
+      </w:r>
+      <w:r>
+        <w:rPr>
+          <w:b/>
+          <w:bCs w:val="0"/>
+          <w:noProof/>
+        </w:rPr>
+        <w:t>10</w:t>
+      </w:r>
+      <w:r>
+        <w:rPr>
+          <w:rFonts w:asciiTheme="majorBidi" w:hAnsiTheme="majorBidi" w:cstheme="majorBidi"/>
+          <w:b/>
+          <w:bCs w:val="0"/>
+          <w:lang w:val="en-US"/>
+        </w:rPr>
+        <w:fldChar w:fldCharType="end"/>
+      </w:r>
+      <w:r>
+        <w:rPr>
+          <w:rFonts w:asciiTheme="majorBidi" w:hAnsiTheme="majorBidi" w:cstheme="majorBidi"/>
+          <w:lang w:val="en-US"/>
+        </w:rPr>
+        <w:t>:</w:t>
+      </w:r>
+    </w:p>
+    <w:p>
+      <w:pPr>
+        <w:jc w:val="both"/>
+        <w:rPr>
+          <w:rFonts w:asciiTheme="majorBidi" w:hAnsiTheme="majorBidi" w:cstheme="majorBidi"/>
+          <w:lang w:val="en-US"/>
+        </w:rPr>
+      </w:pPr>
+      <m:oMathPara>
+        <m:oMath>
+          <m:r>
+            <w:rPr>
+              <w:rFonts w:ascii="Cambria Math" w:hAnsi="Cambria Math"/>
+              <w:lang w:val="en-US"/>
+            </w:rPr>
+            <m:t>Y=f(t)=</m:t>
+          </m:r>
+          <m:f>
+            <m:fPr>
+              <m:ctrlPr>
+                <w:rPr>
+                  <w:rFonts w:ascii="Cambria Math" w:hAnsi="Cambria Math"/>
+                  <w:i/>
+                  <w:lang w:val="en-US"/>
+                </w:rPr>
+              </m:ctrlPr>
+            </m:fPr>
+            <m:num>
+              <m:r>
+                <w:rPr>
+                  <w:rFonts w:ascii="Cambria Math" w:hAnsi="Cambria Math"/>
+                  <w:lang w:val="en-US"/>
+                </w:rPr>
+                <m:t>47,407</m:t>
+              </m:r>
+            </m:num>
+            <m:den>
+              <m:r>
+                <w:rPr>
+                  <w:rFonts w:ascii="Cambria Math" w:hAnsi="Cambria Math"/>
+                  <w:lang w:val="en-US"/>
+                </w:rPr>
+                <m:t>1+</m:t>
+              </m:r>
+              <m:sSup>
+                <m:sSupPr>
+                  <m:ctrlPr>
+                    <w:rPr>
+                      <w:rFonts w:ascii="Cambria Math" w:hAnsi="Cambria Math"/>
+                      <w:i/>
+                      <w:lang w:val="en-US"/>
+                    </w:rPr>
+                  </m:ctrlPr>
+                </m:sSupPr>
+                <m:e>
+                  <m:r>
                     <w:rPr>
                       <w:rFonts w:ascii="Cambria Math" w:hAnsi="Cambria Math"/>
                       <w:lang w:val="en-US"/>
                     </w:rPr>
-                    <m:t>φ</m:t>
-                  </w:ins>
-                </m:r>
-              </m:e>
-              <m:sub>
-                <m:r>
-                  <w:ins w:id="207" w:author="Ahmed Ramadan" w:date="2020-12-17T23:33:00Z">
-                    <m:rPr>
-                      <m:sty m:val="bi"/>
-                    </m:rPr>
+                    <m:t>e</m:t>
+                  </m:r>
+                </m:e>
+                <m:sup>
+                  <m:r>
                     <w:rPr>
                       <w:rFonts w:ascii="Cambria Math" w:hAnsi="Cambria Math"/>
                       <w:lang w:val="en-US"/>
                     </w:rPr>
-                    <m:t>1</m:t>
-                  </w:ins>
-                </m:r>
-              </m:sub>
-            </m:sSub>
-            <m:r>
-              <w:ins w:id="208" w:author="Ahmed Ramadan" w:date="2020-12-17T23:33:00Z">
-                <m:rPr>
-                  <m:sty m:val="bi"/>
-                </m:rPr>
-                <w:rPr>
-                  <w:rFonts w:ascii="Cambria Math" w:hAnsi="Cambria Math"/>
-                  <w:lang w:val="en-US"/>
-                </w:rPr>
-                <m:t xml:space="preserve">=47,407, </m:t>
-              </w:ins>
-            </m:r>
-            <m:sSub>
-              <m:sSubPr>
-                <m:ctrlPr>
-                  <w:ins w:id="209" w:author="Ahmed Ramadan" w:date="2020-12-17T23:33:00Z">
-                    <w:rPr>
-                      <w:rFonts w:ascii="Cambria Math" w:hAnsi="Cambria Math"/>
-                      <w:b/>
-                      <w:bCs w:val="0"/>
-                      <w:i/>
-                      <w:lang w:val="en-US"/>
-                    </w:rPr>
-                  </w:ins>
-                </m:ctrlPr>
-              </m:sSubPr>
-              <m:e>
-                <m:r>
-                  <w:ins w:id="210" w:author="Ahmed Ramadan" w:date="2020-12-17T23:33:00Z">
-                    <m:rPr>
-                      <m:sty m:val="bi"/>
-                    </m:rPr>
-                    <w:rPr>
-                      <w:rFonts w:ascii="Cambria Math" w:hAnsi="Cambria Math"/>
-                      <w:lang w:val="en-US"/>
-                    </w:rPr>
-                    <m:t>φ</m:t>
-                  </w:ins>
-                </m:r>
-              </m:e>
-              <m:sub>
-                <m:r>
-                  <w:ins w:id="211" w:author="Ahmed Ramadan" w:date="2020-12-17T23:33:00Z">
-                    <m:rPr>
-                      <m:sty m:val="bi"/>
-                    </m:rPr>
-                    <w:rPr>
-                      <w:rFonts w:ascii="Cambria Math" w:hAnsi="Cambria Math"/>
-                      <w:lang w:val="en-US"/>
-                    </w:rPr>
-                    <m:t>2</m:t>
-                  </w:ins>
-                </m:r>
-              </m:sub>
-            </m:sSub>
-            <m:r>
-              <w:ins w:id="212" w:author="Ahmed Ramadan" w:date="2020-12-17T23:33:00Z">
-                <m:rPr>
-                  <m:sty m:val="bi"/>
-                </m:rPr>
-                <w:rPr>
-                  <w:rFonts w:ascii="Cambria Math" w:hAnsi="Cambria Math"/>
-                  <w:lang w:val="en-US"/>
-                </w:rPr>
-                <m:t>=122,</m:t>
-              </w:ins>
-            </m:r>
-            <m:sSub>
-              <m:sSubPr>
-                <m:ctrlPr>
-                  <w:ins w:id="213" w:author="Ahmed Ramadan" w:date="2020-12-17T23:33:00Z">
-                    <w:rPr>
-                      <w:rFonts w:ascii="Cambria Math" w:hAnsi="Cambria Math"/>
-                      <w:b/>
-                      <w:bCs w:val="0"/>
-                      <w:i/>
-                      <w:lang w:val="en-US"/>
-                    </w:rPr>
-                  </w:ins>
-                </m:ctrlPr>
-              </m:sSubPr>
-              <m:e>
-                <m:r>
-                  <w:ins w:id="214" w:author="Ahmed Ramadan" w:date="2020-12-17T23:33:00Z">
-                    <m:rPr>
-                      <m:sty m:val="bi"/>
-                    </m:rPr>
-                    <w:rPr>
-                      <w:rFonts w:ascii="Cambria Math" w:hAnsi="Cambria Math"/>
-                      <w:lang w:val="en-US"/>
-                    </w:rPr>
-                    <m:t>φ</m:t>
-                  </w:ins>
-                </m:r>
-              </m:e>
-              <m:sub>
-                <m:r>
-                  <w:ins w:id="215" w:author="Ahmed Ramadan" w:date="2020-12-17T23:33:00Z">
-                    <m:rPr>
-                      <m:sty m:val="bi"/>
-                    </m:rPr>
-                    <w:rPr>
-                      <w:rFonts w:ascii="Cambria Math" w:hAnsi="Cambria Math"/>
-                      <w:lang w:val="en-US"/>
-                    </w:rPr>
-                    <m:t>3</m:t>
-                  </w:ins>
-                </m:r>
-              </m:sub>
-            </m:sSub>
-            <m:r>
-              <w:ins w:id="216" w:author="Ahmed Ramadan" w:date="2020-12-17T23:33:00Z">
-                <m:rPr>
-                  <m:sty m:val="bi"/>
-                </m:rPr>
-                <w:rPr>
-                  <w:rFonts w:ascii="Cambria Math" w:hAnsi="Cambria Math"/>
-                  <w:lang w:val="en-US"/>
-                </w:rPr>
-                <m:t>=21</m:t>
-              </w:ins>
-            </m:r>
-          </m:e>
-        </m:d>
-      </m:oMath>
-      <w:ins w:id="217" w:author="Ahmed Ramadan" w:date="2020-12-17T23:33:00Z">
-        <w:r>
-          <w:rPr>
-            <w:rFonts w:asciiTheme="majorBidi" w:hAnsiTheme="majorBidi" w:cstheme="majorBidi"/>
-            <w:lang w:val="en-US"/>
-          </w:rPr>
-          <w:t xml:space="preserve"> in the following equation</w:t>
-        </w:r>
-        <w:r>
-          <w:rPr>
-            <w:rFonts w:asciiTheme="majorBidi" w:hAnsiTheme="majorBidi" w:cstheme="majorBidi"/>
-            <w:lang w:val="en-US"/>
-          </w:rPr>
-          <w:t>,</w:t>
-        </w:r>
-        <w:r>
-          <w:rPr>
-            <w:rFonts w:asciiTheme="majorBidi" w:hAnsiTheme="majorBidi" w:cstheme="majorBidi"/>
-            <w:b/>
-            <w:bCs w:val="0"/>
-            <w:lang w:val="en-US"/>
-          </w:rPr>
-          <w:t xml:space="preserve"> </w:t>
-        </w:r>
-        <w:r>
-          <w:rPr>
-            <w:rFonts w:asciiTheme="majorBidi" w:hAnsiTheme="majorBidi" w:cstheme="majorBidi"/>
-            <w:b/>
-            <w:bCs w:val="0"/>
-            <w:lang w:val="en-US"/>
-          </w:rPr>
-          <w:fldChar w:fldCharType="begin"/>
-        </w:r>
-        <w:r>
-          <w:rPr>
-            <w:rFonts w:asciiTheme="majorBidi" w:hAnsiTheme="majorBidi" w:cstheme="majorBidi"/>
-            <w:b/>
-            <w:bCs w:val="0"/>
-            <w:lang w:val="en-US"/>
-          </w:rPr>
-          <w:instrText xml:space="preserve"> REF _Ref59139290 \h </w:instrText>
-        </w:r>
-        <w:r>
-          <w:rPr>
-            <w:rFonts w:asciiTheme="majorBidi" w:hAnsiTheme="majorBidi" w:cstheme="majorBidi"/>
-            <w:b/>
-            <w:bCs w:val="0"/>
-            <w:lang w:val="en-US"/>
-          </w:rPr>
-          <w:instrText xml:space="preserve"> \* MERGEFORMAT </w:instrText>
-        </w:r>
-        <w:r>
-          <w:rPr>
-            <w:rFonts w:asciiTheme="majorBidi" w:hAnsiTheme="majorBidi" w:cstheme="majorBidi"/>
-            <w:b/>
-            <w:bCs w:val="0"/>
-            <w:lang w:val="en-US"/>
-          </w:rPr>
-        </w:r>
-        <w:r>
-          <w:rPr>
-            <w:rFonts w:asciiTheme="majorBidi" w:hAnsiTheme="majorBidi" w:cstheme="majorBidi"/>
-            <w:b/>
-            <w:bCs w:val="0"/>
-            <w:lang w:val="en-US"/>
-          </w:rPr>
-          <w:fldChar w:fldCharType="separate"/>
-        </w:r>
-        <w:r>
-          <w:rPr>
-            <w:b/>
-            <w:bCs w:val="0"/>
-          </w:rPr>
-          <w:t xml:space="preserve">Equation </w:t>
-        </w:r>
-        <w:r>
-          <w:rPr>
-            <w:b/>
-            <w:bCs w:val="0"/>
-            <w:noProof/>
-          </w:rPr>
-          <w:t>10</w:t>
-        </w:r>
-        <w:r>
-          <w:rPr>
-            <w:rFonts w:asciiTheme="majorBidi" w:hAnsiTheme="majorBidi" w:cstheme="majorBidi"/>
-            <w:b/>
-            <w:bCs w:val="0"/>
-            <w:lang w:val="en-US"/>
-          </w:rPr>
-          <w:fldChar w:fldCharType="end"/>
-        </w:r>
-        <w:r>
-          <w:rPr>
-            <w:rFonts w:asciiTheme="majorBidi" w:hAnsiTheme="majorBidi" w:cstheme="majorBidi"/>
-            <w:lang w:val="en-US"/>
-          </w:rPr>
-          <w:t>:</w:t>
-        </w:r>
-      </w:ins>
-    </w:p>
-    <w:p>
-      <w:pPr>
-        <w:jc w:val="both"/>
-        <w:rPr>
-          <w:ins w:id="218" w:author="Ahmed Ramadan" w:date="2020-12-17T23:33:00Z"/>
-          <w:rFonts w:asciiTheme="majorBidi" w:hAnsiTheme="majorBidi" w:cstheme="majorBidi"/>
-          <w:lang w:val="en-US"/>
-        </w:rPr>
-      </w:pPr>
-      <m:oMathPara>
-        <m:oMath>
-          <m:r>
-            <w:ins w:id="219" w:author="Ahmed Ramadan" w:date="2020-12-17T23:33:00Z">
-              <w:rPr>
-                <w:rFonts w:ascii="Cambria Math" w:hAnsi="Cambria Math"/>
-                <w:lang w:val="en-US"/>
-              </w:rPr>
-              <m:t>Y=f(t)=</m:t>
-            </w:ins>
-          </m:r>
-          <m:f>
-            <m:fPr>
-              <m:ctrlPr>
-                <w:ins w:id="220" w:author="Ahmed Ramadan" w:date="2020-12-17T23:33:00Z">
-                  <w:rPr>
-                    <w:rFonts w:ascii="Cambria Math" w:hAnsi="Cambria Math"/>
-                    <w:i/>
-                    <w:lang w:val="en-US"/>
-                  </w:rPr>
-                </w:ins>
-              </m:ctrlPr>
-            </m:fPr>
-            <m:num>
-              <m:r>
-                <w:ins w:id="221" w:author="Ahmed Ramadan" w:date="2020-12-17T23:33:00Z">
-                  <w:rPr>
-                    <w:rFonts w:ascii="Cambria Math" w:hAnsi="Cambria Math"/>
-                    <w:lang w:val="en-US"/>
-                  </w:rPr>
-                  <m:t>47,407</m:t>
-                </w:ins>
-              </m:r>
-            </m:num>
-            <m:den>
-              <m:r>
-                <w:ins w:id="222" w:author="Ahmed Ramadan" w:date="2020-12-17T23:33:00Z">
-                  <w:rPr>
-                    <w:rFonts w:ascii="Cambria Math" w:hAnsi="Cambria Math"/>
-                    <w:lang w:val="en-US"/>
-                  </w:rPr>
-                  <m:t>1+</m:t>
-                </w:ins>
-              </m:r>
-              <m:sSup>
-                <m:sSupPr>
-                  <m:ctrlPr>
-                    <w:ins w:id="223" w:author="Ahmed Ramadan" w:date="2020-12-17T23:33:00Z">
-                      <w:rPr>
-                        <w:rFonts w:ascii="Cambria Math" w:hAnsi="Cambria Math"/>
-                        <w:i/>
-                        <w:lang w:val="en-US"/>
-                      </w:rPr>
-                    </w:ins>
-                  </m:ctrlPr>
-                </m:sSupPr>
-                <m:e>
-                  <m:r>
-                    <w:ins w:id="224" w:author="Ahmed Ramadan" w:date="2020-12-17T23:33:00Z">
-                      <w:rPr>
-                        <w:rFonts w:ascii="Cambria Math" w:hAnsi="Cambria Math"/>
-                        <w:lang w:val="en-US"/>
-                      </w:rPr>
-                      <m:t>e</m:t>
-                    </w:ins>
-                  </m:r>
-                </m:e>
-                <m:sup>
-                  <m:r>
-                    <w:ins w:id="225" w:author="Ahmed Ramadan" w:date="2020-12-17T23:33:00Z">
-                      <w:rPr>
-                        <w:rFonts w:ascii="Cambria Math" w:hAnsi="Cambria Math"/>
-                        <w:lang w:val="en-US"/>
-                      </w:rPr>
-                      <m:t>-</m:t>
-                    </w:ins>
+                    <m:t>-</m:t>
                   </m:r>
                   <m:d>
                     <m:dPr>
                       <m:ctrlPr>
-                        <w:ins w:id="226" w:author="Ahmed Ramadan" w:date="2020-12-17T23:33:00Z">
-                          <w:rPr>
-                            <w:rFonts w:ascii="Cambria Math" w:hAnsi="Cambria Math"/>
-                            <w:i/>
-                            <w:lang w:val="en-US"/>
-                          </w:rPr>
-                        </w:ins>
+                        <w:rPr>
+                          <w:rFonts w:ascii="Cambria Math" w:hAnsi="Cambria Math"/>
+                          <w:i/>
+                          <w:lang w:val="en-US"/>
+                        </w:rPr>
                       </m:ctrlPr>
                     </m:dPr>
                     <m:e>
                       <m:f>
                         <m:fPr>
                           <m:ctrlPr>
-                            <w:ins w:id="227" w:author="Ahmed Ramadan" w:date="2020-12-17T23:33:00Z">
-                              <w:rPr>
-                                <w:rFonts w:ascii="Cambria Math" w:hAnsi="Cambria Math"/>
-                                <w:i/>
-                                <w:lang w:val="en-US"/>
-                              </w:rPr>
-                            </w:ins>
+                            <w:rPr>
+                              <w:rFonts w:ascii="Cambria Math" w:hAnsi="Cambria Math"/>
+                              <w:i/>
+                              <w:lang w:val="en-US"/>
+                            </w:rPr>
                           </m:ctrlPr>
                         </m:fPr>
                         <m:num>
                           <m:r>
-                            <w:ins w:id="228" w:author="Ahmed Ramadan" w:date="2020-12-17T23:33:00Z">
-                              <w:rPr>
-                                <w:rFonts w:ascii="Cambria Math" w:hAnsi="Cambria Math"/>
-                                <w:lang w:val="en-US"/>
-                              </w:rPr>
-                              <m:t>t-122</m:t>
-                            </w:ins>
+                            <w:rPr>
+                              <w:rFonts w:ascii="Cambria Math" w:hAnsi="Cambria Math"/>
+                              <w:lang w:val="en-US"/>
+                            </w:rPr>
+                            <m:t>t-122</m:t>
                           </m:r>
                         </m:num>
                         <m:den>
                           <m:r>
-                            <w:ins w:id="229" w:author="Ahmed Ramadan" w:date="2020-12-17T23:33:00Z">
-                              <w:rPr>
-                                <w:rFonts w:ascii="Cambria Math" w:hAnsi="Cambria Math"/>
-                                <w:lang w:val="en-US"/>
-                              </w:rPr>
-                              <m:t>21</m:t>
-                            </w:ins>
+                            <w:rPr>
+                              <w:rFonts w:ascii="Cambria Math" w:hAnsi="Cambria Math"/>
+                              <w:lang w:val="en-US"/>
+                            </w:rPr>
+                            <m:t>21</m:t>
                           </m:r>
                         </m:den>
                       </m:f>
@@ -19009,13 +18200,11 @@
             </m:den>
           </m:f>
           <m:r>
-            <w:ins w:id="230" w:author="Ahmed Ramadan" w:date="2020-12-17T23:33:00Z">
-              <w:rPr>
-                <w:rFonts w:ascii="Cambria Math" w:hAnsi="Cambria Math"/>
-                <w:lang w:val="en-US"/>
-              </w:rPr>
-              <m:t xml:space="preserve"> ,</m:t>
-            </w:ins>
+            <w:rPr>
+              <w:rFonts w:ascii="Cambria Math" w:hAnsi="Cambria Math"/>
+              <w:lang w:val="en-US"/>
+            </w:rPr>
+            <m:t xml:space="preserve"> ,</m:t>
           </m:r>
         </m:oMath>
       </m:oMathPara>
@@ -19024,153 +18213,122 @@
       <w:pPr>
         <w:pStyle w:val="UOB-FigStyle"/>
         <w:rPr>
-          <w:ins w:id="231" w:author="Ahmed Ramadan" w:date="2020-12-17T23:33:00Z"/>
           <w:rFonts w:asciiTheme="majorBidi" w:hAnsiTheme="majorBidi" w:cstheme="majorBidi"/>
           <w:b w:val="0"/>
           <w:bCs/>
           <w:lang w:val="en-US"/>
         </w:rPr>
       </w:pPr>
-      <w:bookmarkStart w:id="232" w:name="_Ref59139290"/>
-      <w:ins w:id="233" w:author="Ahmed Ramadan" w:date="2020-12-17T23:33:00Z">
-        <w:r>
-          <w:t xml:space="preserve">Equation </w:t>
-        </w:r>
-        <w:r>
-          <w:fldChar w:fldCharType="begin"/>
-        </w:r>
-        <w:r>
-          <w:instrText xml:space="preserve"> SEQ Equation \* ARABIC </w:instrText>
-        </w:r>
-        <w:r>
-          <w:fldChar w:fldCharType="separate"/>
-        </w:r>
+      <w:bookmarkStart w:id="82" w:name="_Ref59139290"/>
+      <w:r>
+        <w:t xml:space="preserve">Equation </w:t>
+      </w:r>
+      <w:fldSimple w:instr=" SEQ Equation \* ARABIC ">
         <w:r>
           <w:rPr>
             <w:noProof/>
           </w:rPr>
           <w:t>10</w:t>
         </w:r>
-        <w:r>
-          <w:rPr>
-            <w:noProof/>
-          </w:rPr>
-          <w:fldChar w:fldCharType="end"/>
-        </w:r>
-        <w:bookmarkEnd w:id="232"/>
-        <w:r>
-          <w:rPr>
-            <w:lang w:val="en-US"/>
-          </w:rPr>
-          <w:t>:</w:t>
-        </w:r>
-        <w:r>
-          <w:rPr>
-            <w:b w:val="0"/>
-            <w:bCs/>
-            <w:lang w:val="en-US"/>
-          </w:rPr>
-          <w:t xml:space="preserve"> Logistic Growth Model - Fitted Model</w:t>
-        </w:r>
-      </w:ins>
+      </w:fldSimple>
+      <w:bookmarkEnd w:id="82"/>
+      <w:r>
+        <w:rPr>
+          <w:lang w:val="en-US"/>
+        </w:rPr>
+        <w:t>:</w:t>
+      </w:r>
+      <w:r>
+        <w:rPr>
+          <w:b w:val="0"/>
+          <w:bCs/>
+          <w:lang w:val="en-US"/>
+        </w:rPr>
+        <w:t xml:space="preserve"> Logistic Growth Model - Fitted Model</w:t>
+      </w:r>
     </w:p>
     <w:p>
       <w:pPr>
         <w:ind w:firstLine="720"/>
         <w:jc w:val="both"/>
         <w:rPr>
-          <w:ins w:id="234" w:author="Ahmed Ramadan" w:date="2020-12-17T23:33:00Z"/>
           <w:rFonts w:asciiTheme="majorBidi" w:hAnsiTheme="majorBidi" w:cstheme="majorBidi"/>
           <w:lang w:val="en-US"/>
         </w:rPr>
       </w:pPr>
-      <w:ins w:id="235" w:author="Ahmed Ramadan" w:date="2020-12-17T23:33:00Z">
-        <w:r>
-          <w:rPr>
-            <w:rFonts w:asciiTheme="majorBidi" w:hAnsiTheme="majorBidi" w:cstheme="majorBidi"/>
-            <w:lang w:val="en-US"/>
-          </w:rPr>
-          <w:t xml:space="preserve">Based on the fitted model, the Daily Growth Rate for our study timeframe was calculated as </w:t>
-        </w:r>
-      </w:ins>
+      <w:r>
+        <w:rPr>
+          <w:rFonts w:asciiTheme="majorBidi" w:hAnsiTheme="majorBidi" w:cstheme="majorBidi"/>
+          <w:lang w:val="en-US"/>
+        </w:rPr>
+        <w:t xml:space="preserve">Based on the fitted model, the Daily Growth Rate for our study timeframe was calculated as </w:t>
+      </w:r>
       <m:oMath>
         <m:d>
           <m:dPr>
             <m:ctrlPr>
-              <w:ins w:id="236" w:author="Ahmed Ramadan" w:date="2020-12-17T23:33:00Z">
-                <w:rPr>
-                  <w:rFonts w:ascii="Cambria Math" w:hAnsi="Cambria Math" w:cstheme="majorBidi"/>
-                  <w:i/>
-                  <w:lang w:val="en-US"/>
-                </w:rPr>
-              </w:ins>
+              <w:rPr>
+                <w:rFonts w:ascii="Cambria Math" w:hAnsi="Cambria Math" w:cstheme="majorBidi"/>
+                <w:i/>
+                <w:lang w:val="en-US"/>
+              </w:rPr>
             </m:ctrlPr>
           </m:dPr>
           <m:e>
             <m:f>
               <m:fPr>
                 <m:ctrlPr>
-                  <w:ins w:id="237" w:author="Ahmed Ramadan" w:date="2020-12-17T23:33:00Z">
-                    <w:rPr>
-                      <w:rFonts w:ascii="Cambria Math" w:hAnsi="Cambria Math" w:cstheme="majorBidi"/>
-                      <w:i/>
-                      <w:lang w:val="en-US"/>
-                    </w:rPr>
-                  </w:ins>
+                  <w:rPr>
+                    <w:rFonts w:ascii="Cambria Math" w:hAnsi="Cambria Math" w:cstheme="majorBidi"/>
+                    <w:i/>
+                    <w:lang w:val="en-US"/>
+                  </w:rPr>
                 </m:ctrlPr>
               </m:fPr>
               <m:num>
                 <m:r>
-                  <w:ins w:id="238" w:author="Ahmed Ramadan" w:date="2020-12-17T23:33:00Z">
-                    <w:rPr>
-                      <w:rFonts w:ascii="Cambria Math" w:hAnsi="Cambria Math" w:cstheme="majorBidi"/>
-                      <w:lang w:val="en-US"/>
-                    </w:rPr>
-                    <m:t>1</m:t>
-                  </w:ins>
+                  <w:rPr>
+                    <w:rFonts w:ascii="Cambria Math" w:hAnsi="Cambria Math" w:cstheme="majorBidi"/>
+                    <w:lang w:val="en-US"/>
+                  </w:rPr>
+                  <m:t>1</m:t>
                 </m:r>
               </m:num>
               <m:den>
                 <m:sSub>
                   <m:sSubPr>
                     <m:ctrlPr>
-                      <w:ins w:id="239" w:author="Ahmed Ramadan" w:date="2020-12-17T23:33:00Z">
-                        <w:rPr>
-                          <w:rFonts w:ascii="Cambria Math" w:hAnsi="Cambria Math"/>
-                          <w:b/>
-                          <w:bCs w:val="0"/>
-                          <w:i/>
-                          <w:lang w:val="en-US"/>
-                        </w:rPr>
-                      </w:ins>
+                      <w:rPr>
+                        <w:rFonts w:ascii="Cambria Math" w:hAnsi="Cambria Math"/>
+                        <w:b/>
+                        <w:bCs w:val="0"/>
+                        <w:i/>
+                        <w:lang w:val="en-US"/>
+                      </w:rPr>
                     </m:ctrlPr>
                   </m:sSubPr>
                   <m:e>
                     <m:r>
-                      <w:ins w:id="240" w:author="Ahmed Ramadan" w:date="2020-12-17T23:33:00Z">
-                        <m:rPr>
-                          <m:sty m:val="bi"/>
-                        </m:rPr>
-                        <w:rPr>
-                          <w:rFonts w:ascii="Cambria Math" w:hAnsi="Cambria Math"/>
-                          <w:lang w:val="en-US"/>
-                        </w:rPr>
-                        <m:t>φ</m:t>
-                      </w:ins>
+                      <m:rPr>
+                        <m:sty m:val="bi"/>
+                      </m:rPr>
+                      <w:rPr>
+                        <w:rFonts w:ascii="Cambria Math" w:hAnsi="Cambria Math"/>
+                        <w:lang w:val="en-US"/>
+                      </w:rPr>
+                      <m:t>φ</m:t>
                     </m:r>
                   </m:e>
                   <m:sub>
                     <m:r>
-                      <w:ins w:id="241" w:author="Ahmed Ramadan" w:date="2020-12-17T23:33:00Z">
-                        <m:rPr>
-                          <m:sty m:val="bi"/>
-                        </m:rPr>
-                        <w:rPr>
-                          <w:rFonts w:ascii="Cambria Math" w:hAnsi="Cambria Math"/>
-                          <w:lang w:val="en-US"/>
-                        </w:rPr>
-                        <m:t>3</m:t>
-                      </w:ins>
+                      <m:rPr>
+                        <m:sty m:val="bi"/>
+                      </m:rPr>
+                      <w:rPr>
+                        <w:rFonts w:ascii="Cambria Math" w:hAnsi="Cambria Math"/>
+                        <w:lang w:val="en-US"/>
+                      </w:rPr>
+                      <m:t>3</m:t>
                     </m:r>
                   </m:sub>
                 </m:sSub>
@@ -19179,90 +18337,75 @@
           </m:e>
         </m:d>
         <m:r>
-          <w:ins w:id="242" w:author="Ahmed Ramadan" w:date="2020-12-17T23:33:00Z">
-            <w:rPr>
-              <w:rFonts w:ascii="Cambria Math" w:hAnsi="Cambria Math" w:cstheme="majorBidi"/>
-              <w:lang w:val="en-US"/>
-            </w:rPr>
-            <m:t>=</m:t>
-          </w:ins>
+          <w:rPr>
+            <w:rFonts w:ascii="Cambria Math" w:hAnsi="Cambria Math" w:cstheme="majorBidi"/>
+            <w:lang w:val="en-US"/>
+          </w:rPr>
+          <m:t>=</m:t>
         </m:r>
         <m:d>
           <m:dPr>
             <m:ctrlPr>
-              <w:ins w:id="243" w:author="Ahmed Ramadan" w:date="2020-12-17T23:33:00Z">
-                <w:rPr>
-                  <w:rFonts w:ascii="Cambria Math" w:hAnsi="Cambria Math" w:cstheme="majorBidi"/>
-                  <w:i/>
-                  <w:lang w:val="en-US"/>
-                </w:rPr>
-              </w:ins>
+              <w:rPr>
+                <w:rFonts w:ascii="Cambria Math" w:hAnsi="Cambria Math" w:cstheme="majorBidi"/>
+                <w:i/>
+                <w:lang w:val="en-US"/>
+              </w:rPr>
             </m:ctrlPr>
           </m:dPr>
           <m:e>
             <m:f>
               <m:fPr>
                 <m:ctrlPr>
-                  <w:ins w:id="244" w:author="Ahmed Ramadan" w:date="2020-12-17T23:33:00Z">
-                    <w:rPr>
-                      <w:rFonts w:ascii="Cambria Math" w:hAnsi="Cambria Math" w:cstheme="majorBidi"/>
-                      <w:i/>
-                      <w:lang w:val="en-US"/>
-                    </w:rPr>
-                  </w:ins>
+                  <w:rPr>
+                    <w:rFonts w:ascii="Cambria Math" w:hAnsi="Cambria Math" w:cstheme="majorBidi"/>
+                    <w:i/>
+                    <w:lang w:val="en-US"/>
+                  </w:rPr>
                 </m:ctrlPr>
               </m:fPr>
               <m:num>
                 <m:r>
-                  <w:ins w:id="245" w:author="Ahmed Ramadan" w:date="2020-12-17T23:33:00Z">
-                    <w:rPr>
-                      <w:rFonts w:ascii="Cambria Math" w:hAnsi="Cambria Math" w:cstheme="majorBidi"/>
-                      <w:lang w:val="en-US"/>
-                    </w:rPr>
-                    <m:t>1</m:t>
-                  </w:ins>
+                  <w:rPr>
+                    <w:rFonts w:ascii="Cambria Math" w:hAnsi="Cambria Math" w:cstheme="majorBidi"/>
+                    <w:lang w:val="en-US"/>
+                  </w:rPr>
+                  <m:t>1</m:t>
                 </m:r>
               </m:num>
               <m:den>
                 <m:r>
-                  <w:ins w:id="246" w:author="Ahmed Ramadan" w:date="2020-12-17T23:33:00Z">
-                    <w:rPr>
-                      <w:rFonts w:ascii="Cambria Math" w:hAnsi="Cambria Math" w:cstheme="majorBidi"/>
-                      <w:lang w:val="en-US"/>
-                    </w:rPr>
-                    <m:t>21</m:t>
-                  </w:ins>
+                  <w:rPr>
+                    <w:rFonts w:ascii="Cambria Math" w:hAnsi="Cambria Math" w:cstheme="majorBidi"/>
+                    <w:lang w:val="en-US"/>
+                  </w:rPr>
+                  <m:t>21</m:t>
                 </m:r>
               </m:den>
             </m:f>
           </m:e>
         </m:d>
         <m:r>
-          <w:ins w:id="247" w:author="Ahmed Ramadan" w:date="2020-12-17T23:33:00Z">
-            <w:rPr>
-              <w:rFonts w:ascii="Cambria Math" w:hAnsi="Cambria Math" w:cstheme="majorBidi"/>
-              <w:lang w:val="en-US"/>
-            </w:rPr>
-            <m:t>=0.047%</m:t>
-          </w:ins>
+          <w:rPr>
+            <w:rFonts w:ascii="Cambria Math" w:hAnsi="Cambria Math" w:cstheme="majorBidi"/>
+            <w:lang w:val="en-US"/>
+          </w:rPr>
+          <m:t>=0.047%</m:t>
         </m:r>
       </m:oMath>
-      <w:ins w:id="248" w:author="Ahmed Ramadan" w:date="2020-12-17T23:33:00Z">
-        <w:r>
-          <w:rPr>
-            <w:rFonts w:asciiTheme="majorBidi" w:hAnsiTheme="majorBidi" w:cstheme="majorBidi"/>
-            <w:lang w:val="en-US"/>
-          </w:rPr>
-          <w:t>.</w:t>
-        </w:r>
-      </w:ins>
+      <w:r>
+        <w:rPr>
+          <w:rFonts w:asciiTheme="majorBidi" w:hAnsiTheme="majorBidi" w:cstheme="majorBidi"/>
+          <w:lang w:val="en-US"/>
+        </w:rPr>
+        <w:t>.</w:t>
+      </w:r>
     </w:p>
     <w:p>
       <w:pPr>
         <w:ind w:firstLine="720"/>
         <w:jc w:val="both"/>
         <w:rPr>
-          <w:ins w:id="249" w:author="Ahmed Ramadan" w:date="2020-12-17T23:33:00Z"/>
           <w:rFonts w:asciiTheme="majorBidi" w:hAnsiTheme="majorBidi" w:cstheme="majorBidi"/>
           <w:lang w:val="en-US"/>
         </w:rPr>
@@ -19272,7 +18415,6 @@
       <w:pPr>
         <w:jc w:val="both"/>
         <w:rPr>
-          <w:ins w:id="250" w:author="Ahmed Ramadan" w:date="2020-12-17T23:33:00Z"/>
           <w:rFonts w:asciiTheme="majorBidi" w:hAnsiTheme="majorBidi" w:cstheme="majorBidi"/>
           <w:lang w:val="en-US"/>
         </w:rPr>
@@ -20010,7 +19152,7 @@
           <w:lang w:val="en-US"/>
         </w:rPr>
       </w:pPr>
-      <w:bookmarkStart w:id="251" w:name="_Toc59134592"/>
+      <w:bookmarkStart w:id="83" w:name="_Toc59134592"/>
       <w:r>
         <w:rPr>
           <w:lang w:val="en-US"/>
@@ -20018,14 +19160,14 @@
         <w:lastRenderedPageBreak/>
         <w:t>Consideration Other Factors Affecting Bed Capacity</w:t>
       </w:r>
-      <w:bookmarkEnd w:id="251"/>
+      <w:bookmarkEnd w:id="83"/>
     </w:p>
     <w:p>
       <w:pPr>
         <w:pStyle w:val="UOB-Body"/>
         <w:ind w:firstLine="720"/>
       </w:pPr>
-      <w:bookmarkStart w:id="252" w:name="_Toc59134600"/>
+      <w:bookmarkStart w:id="84" w:name="_Toc59134600"/>
       <w:r>
         <w:rPr>
           <w:rFonts w:eastAsiaTheme="majorEastAsia"/>
@@ -20068,7 +19210,7 @@
       <w:r>
         <w:t>number of hospitalized cases, total number of beds and total number of available beds which are detailed here.</w:t>
       </w:r>
-      <w:bookmarkEnd w:id="252"/>
+      <w:bookmarkEnd w:id="84"/>
     </w:p>
     <w:p>
       <w:pPr>
@@ -20302,24 +19444,24 @@
           <w:lang w:val="en-US"/>
         </w:rPr>
       </w:pPr>
-      <w:bookmarkStart w:id="253" w:name="_Ref58688223"/>
-      <w:bookmarkStart w:id="254" w:name="_Toc59134593"/>
+      <w:bookmarkStart w:id="85" w:name="_Ref58688223"/>
+      <w:bookmarkStart w:id="86" w:name="_Toc59134593"/>
       <w:r>
         <w:rPr>
           <w:lang w:val="en-US"/>
         </w:rPr>
         <w:t>Discussion</w:t>
       </w:r>
-      <w:bookmarkEnd w:id="253"/>
-      <w:bookmarkEnd w:id="254"/>
-    </w:p>
-    <w:p>
-      <w:pPr>
-        <w:rPr>
-          <w:lang w:val="en-US"/>
-        </w:rPr>
-      </w:pPr>
-      <w:bookmarkStart w:id="255" w:name="_Ref58688226"/>
+      <w:bookmarkEnd w:id="85"/>
+      <w:bookmarkEnd w:id="86"/>
+    </w:p>
+    <w:p>
+      <w:pPr>
+        <w:rPr>
+          <w:lang w:val="en-US"/>
+        </w:rPr>
+      </w:pPr>
+      <w:bookmarkStart w:id="87" w:name="_Ref58688226"/>
       <w:r>
         <w:rPr>
           <w:lang w:val="en-US"/>
@@ -20361,27 +19503,27 @@
           <w:lang w:val="en-US"/>
         </w:rPr>
       </w:pPr>
-      <w:bookmarkStart w:id="256" w:name="_Ref58689204"/>
-      <w:bookmarkStart w:id="257" w:name="_Ref58689212"/>
-      <w:bookmarkStart w:id="258" w:name="_Toc59134594"/>
+      <w:bookmarkStart w:id="88" w:name="_Ref58689204"/>
+      <w:bookmarkStart w:id="89" w:name="_Ref58689212"/>
+      <w:bookmarkStart w:id="90" w:name="_Toc59134594"/>
       <w:r>
         <w:rPr>
           <w:lang w:val="en-US"/>
         </w:rPr>
         <w:t>Conclusion</w:t>
       </w:r>
-      <w:bookmarkEnd w:id="255"/>
-      <w:bookmarkEnd w:id="256"/>
-      <w:bookmarkEnd w:id="257"/>
-      <w:bookmarkEnd w:id="258"/>
-    </w:p>
-    <w:p>
-      <w:pPr>
-        <w:rPr>
-          <w:lang w:val="en-US"/>
-        </w:rPr>
-      </w:pPr>
-      <w:bookmarkStart w:id="259" w:name="_Ref58688229"/>
+      <w:bookmarkEnd w:id="87"/>
+      <w:bookmarkEnd w:id="88"/>
+      <w:bookmarkEnd w:id="89"/>
+      <w:bookmarkEnd w:id="90"/>
+    </w:p>
+    <w:p>
+      <w:pPr>
+        <w:rPr>
+          <w:lang w:val="en-US"/>
+        </w:rPr>
+      </w:pPr>
+      <w:bookmarkStart w:id="91" w:name="_Ref58688229"/>
       <w:r>
         <w:rPr>
           <w:lang w:val="en-US"/>
@@ -20429,23 +19571,23 @@
           <w:lang w:val="en-US"/>
         </w:rPr>
       </w:pPr>
-      <w:bookmarkStart w:id="260" w:name="_Ref58689220"/>
-      <w:bookmarkStart w:id="261" w:name="_Toc59134595"/>
+      <w:bookmarkStart w:id="92" w:name="_Ref58689220"/>
+      <w:bookmarkStart w:id="93" w:name="_Toc59134595"/>
       <w:r>
         <w:rPr>
           <w:lang w:val="en-US"/>
         </w:rPr>
         <w:t>Recommendations</w:t>
       </w:r>
-      <w:bookmarkEnd w:id="259"/>
+      <w:bookmarkEnd w:id="91"/>
       <w:r>
         <w:rPr>
           <w:lang w:val="en-US"/>
         </w:rPr>
         <w:t xml:space="preserve"> and Limitations</w:t>
       </w:r>
-      <w:bookmarkEnd w:id="260"/>
-      <w:bookmarkEnd w:id="261"/>
+      <w:bookmarkEnd w:id="92"/>
+      <w:bookmarkEnd w:id="93"/>
     </w:p>
     <w:p>
       <w:pPr>
@@ -20480,14 +19622,14 @@
           <w:lang w:val="en-US"/>
         </w:rPr>
       </w:pPr>
-      <w:bookmarkStart w:id="262" w:name="_Toc59134596"/>
+      <w:bookmarkStart w:id="94" w:name="_Toc59134596"/>
       <w:r>
         <w:rPr>
           <w:lang w:val="en-US"/>
         </w:rPr>
         <w:t>Limitations</w:t>
       </w:r>
-      <w:bookmarkEnd w:id="262"/>
+      <w:bookmarkEnd w:id="94"/>
     </w:p>
     <w:p>
       <w:pPr>
@@ -20530,12 +19672,12 @@
         <w:jc w:val="left"/>
         <w:outlineLvl w:val="0"/>
       </w:pPr>
-      <w:bookmarkStart w:id="263" w:name="_Toc59134597"/>
+      <w:bookmarkStart w:id="95" w:name="_Toc59134597"/>
       <w:r>
         <w:lastRenderedPageBreak/>
         <w:t>References</w:t>
       </w:r>
-      <w:bookmarkEnd w:id="263"/>
+      <w:bookmarkEnd w:id="95"/>
     </w:p>
     <w:p>
       <w:pPr>
@@ -22144,17 +21286,6 @@
     <w:abstractNumId w:val="2"/>
   </w:num>
 </w:numbering>
-</file>
-
-<file path=word/people.xml><?xml version="1.0" encoding="utf-8"?>
-<w15:people xmlns:wpc="http://schemas.microsoft.com/office/word/2010/wordprocessingCanvas" xmlns:cx="http://schemas.microsoft.com/office/drawing/2014/chartex" xmlns:cx1="http://schemas.microsoft.com/office/drawing/2015/9/8/chartex" xmlns:cx2="http://schemas.microsoft.com/office/drawing/2015/10/21/chartex" xmlns:cx3="http://schemas.microsoft.com/office/drawing/2016/5/9/chartex" xmlns:cx4="http://schemas.microsoft.com/office/drawing/2016/5/10/chartex" xmlns:cx5="http://schemas.microsoft.com/office/drawing/2016/5/11/chartex" xmlns:cx6="http://schemas.microsoft.com/office/drawing/2016/5/12/chartex" xmlns:cx7="http://schemas.microsoft.com/office/drawing/2016/5/13/chartex" xmlns:cx8="http://schemas.microsoft.com/office/drawing/2016/5/14/chartex" xmlns:mc="http://schemas.openxmlformats.org/markup-compatibility/2006" xmlns:aink="http://schemas.microsoft.com/office/drawing/2016/ink" xmlns:am3d="http://schemas.microsoft.com/office/drawing/2017/model3d" xmlns:o="urn:schemas-microsoft-com:office:office" xmlns:r="http://schemas.openxmlformats.org/officeDocument/2006/relationships" xmlns:m="http://schemas.openxmlformats.org/officeDocument/2006/math" xmlns:v="urn:schemas-microsoft-com:vml" xmlns:wp14="http://schemas.microsoft.com/office/word/2010/wordprocessingDrawing" xmlns:wp="http://schemas.openxmlformats.org/drawingml/2006/wordprocessingDrawing" xmlns:w10="urn:schemas-microsoft-com:office:word" xmlns:w="http://schemas.openxmlformats.org/wordprocessingml/2006/main" xmlns:w14="http://schemas.microsoft.com/office/word/2010/wordml" xmlns:w15="http://schemas.microsoft.com/office/word/2012/wordml" xmlns:w16cex="http://schemas.microsoft.com/office/word/2018/wordml/cex" xmlns:w16cid="http://schemas.microsoft.com/office/word/2016/wordml/cid" xmlns:w16="http://schemas.microsoft.com/office/word/2018/wordml" xmlns:w16se="http://schemas.microsoft.com/office/word/2015/wordml/symex" xmlns:wpg="http://schemas.microsoft.com/office/word/2010/wordprocessingGroup" xmlns:wpi="http://schemas.microsoft.com/office/word/2010/wordprocessingInk" xmlns:wne="http://schemas.microsoft.com/office/word/2006/wordml" xmlns:wps="http://schemas.microsoft.com/office/word/2010/wordprocessingShape" mc:Ignorable="w14 w15 w16se w16cid w16 w16cex wp14">
-  <w15:person w15:author="AYSHA KHALED MUBARAK HAMAD">
-    <w15:presenceInfo w15:providerId="None" w15:userId="AYSHA KHALED MUBARAK HAMAD"/>
-  </w15:person>
-  <w15:person w15:author="Ahmed Ramadan">
-    <w15:presenceInfo w15:providerId="Windows Live" w15:userId="28ef0458f7b36201"/>
-  </w15:person>
-</w15:people>
 </file>
 
 <file path=word/styles.xml><?xml version="1.0" encoding="utf-8"?>

--- a/Report/BDSA601-Assignment3.docx
+++ b/Report/BDSA601-Assignment3.docx
@@ -712,7 +712,6 @@
         </w:rPr>
         <w:t xml:space="preserve">  </w:t>
       </w:r>
-      <w:proofErr w:type="gramStart"/>
       <w:r>
         <w:rPr>
           <w:rFonts w:asciiTheme="majorBidi" w:hAnsiTheme="majorBidi" w:cstheme="majorBidi" w:hint="cs"/>
@@ -733,7 +732,6 @@
         </w:rPr>
         <w:t>20113798</w:t>
       </w:r>
-      <w:proofErr w:type="gramEnd"/>
       <w:r>
         <w:rPr>
           <w:rFonts w:asciiTheme="majorBidi" w:hAnsiTheme="majorBidi" w:cstheme="majorBidi"/>
@@ -1003,7 +1001,7 @@
           <w:r>
             <w:fldChar w:fldCharType="separate"/>
           </w:r>
-          <w:hyperlink w:anchor="_Toc59134566" w:history="1">
+          <w:hyperlink w:anchor="_Toc59142824" w:history="1">
             <w:r>
               <w:rPr>
                 <w:rStyle w:val="Hyperlink"/>
@@ -1051,7 +1049,7 @@
                 <w:noProof/>
                 <w:webHidden/>
               </w:rPr>
-              <w:instrText xml:space="preserve"> PAGEREF _Toc59134566 \h </w:instrText>
+              <w:instrText xml:space="preserve"> PAGEREF _Toc59142824 \h </w:instrText>
             </w:r>
             <w:r>
               <w:rPr>
@@ -1099,7 +1097,7 @@
               <w:lang w:eastAsia="en-GB"/>
             </w:rPr>
           </w:pPr>
-          <w:hyperlink w:anchor="_Toc59134567" w:history="1">
+          <w:hyperlink w:anchor="_Toc59142825" w:history="1">
             <w:r>
               <w:rPr>
                 <w:rStyle w:val="Hyperlink"/>
@@ -1149,7 +1147,7 @@
                 <w:noProof/>
                 <w:webHidden/>
               </w:rPr>
-              <w:instrText xml:space="preserve"> PAGEREF _Toc59134567 \h </w:instrText>
+              <w:instrText xml:space="preserve"> PAGEREF _Toc59142825 \h </w:instrText>
             </w:r>
             <w:r>
               <w:rPr>
@@ -1197,7 +1195,7 @@
               <w:lang w:eastAsia="en-GB"/>
             </w:rPr>
           </w:pPr>
-          <w:hyperlink w:anchor="_Toc59134568" w:history="1">
+          <w:hyperlink w:anchor="_Toc59142826" w:history="1">
             <w:r>
               <w:rPr>
                 <w:rStyle w:val="Hyperlink"/>
@@ -1247,7 +1245,7 @@
                 <w:noProof/>
                 <w:webHidden/>
               </w:rPr>
-              <w:instrText xml:space="preserve"> PAGEREF _Toc59134568 \h </w:instrText>
+              <w:instrText xml:space="preserve"> PAGEREF _Toc59142826 \h </w:instrText>
             </w:r>
             <w:r>
               <w:rPr>
@@ -1295,7 +1293,7 @@
               <w:lang w:eastAsia="en-GB"/>
             </w:rPr>
           </w:pPr>
-          <w:hyperlink w:anchor="_Toc59134569" w:history="1">
+          <w:hyperlink w:anchor="_Toc59142827" w:history="1">
             <w:r>
               <w:rPr>
                 <w:rStyle w:val="Hyperlink"/>
@@ -1345,7 +1343,7 @@
                 <w:noProof/>
                 <w:webHidden/>
               </w:rPr>
-              <w:instrText xml:space="preserve"> PAGEREF _Toc59134569 \h </w:instrText>
+              <w:instrText xml:space="preserve"> PAGEREF _Toc59142827 \h </w:instrText>
             </w:r>
             <w:r>
               <w:rPr>
@@ -1393,7 +1391,7 @@
               <w:lang w:eastAsia="en-GB"/>
             </w:rPr>
           </w:pPr>
-          <w:hyperlink w:anchor="_Toc59134570" w:history="1">
+          <w:hyperlink w:anchor="_Toc59142828" w:history="1">
             <w:r>
               <w:rPr>
                 <w:rStyle w:val="Hyperlink"/>
@@ -1443,7 +1441,7 @@
                 <w:noProof/>
                 <w:webHidden/>
               </w:rPr>
-              <w:instrText xml:space="preserve"> PAGEREF _Toc59134570 \h </w:instrText>
+              <w:instrText xml:space="preserve"> PAGEREF _Toc59142828 \h </w:instrText>
             </w:r>
             <w:r>
               <w:rPr>
@@ -1491,7 +1489,7 @@
               <w:lang w:eastAsia="en-GB"/>
             </w:rPr>
           </w:pPr>
-          <w:hyperlink w:anchor="_Toc59134571" w:history="1">
+          <w:hyperlink w:anchor="_Toc59142829" w:history="1">
             <w:r>
               <w:rPr>
                 <w:rStyle w:val="Hyperlink"/>
@@ -1541,7 +1539,7 @@
                 <w:noProof/>
                 <w:webHidden/>
               </w:rPr>
-              <w:instrText xml:space="preserve"> PAGEREF _Toc59134571 \h </w:instrText>
+              <w:instrText xml:space="preserve"> PAGEREF _Toc59142829 \h </w:instrText>
             </w:r>
             <w:r>
               <w:rPr>
@@ -1589,7 +1587,7 @@
               <w:lang w:eastAsia="en-GB"/>
             </w:rPr>
           </w:pPr>
-          <w:hyperlink w:anchor="_Toc59134572" w:history="1">
+          <w:hyperlink w:anchor="_Toc59142830" w:history="1">
             <w:r>
               <w:rPr>
                 <w:rStyle w:val="Hyperlink"/>
@@ -1639,7 +1637,7 @@
                 <w:noProof/>
                 <w:webHidden/>
               </w:rPr>
-              <w:instrText xml:space="preserve"> PAGEREF _Toc59134572 \h </w:instrText>
+              <w:instrText xml:space="preserve"> PAGEREF _Toc59142830 \h </w:instrText>
             </w:r>
             <w:r>
               <w:rPr>
@@ -1687,7 +1685,7 @@
               <w:lang w:eastAsia="en-GB"/>
             </w:rPr>
           </w:pPr>
-          <w:hyperlink w:anchor="_Toc59134573" w:history="1">
+          <w:hyperlink w:anchor="_Toc59142831" w:history="1">
             <w:r>
               <w:rPr>
                 <w:rStyle w:val="Hyperlink"/>
@@ -1737,7 +1735,7 @@
                 <w:noProof/>
                 <w:webHidden/>
               </w:rPr>
-              <w:instrText xml:space="preserve"> PAGEREF _Toc59134573 \h </w:instrText>
+              <w:instrText xml:space="preserve"> PAGEREF _Toc59142831 \h </w:instrText>
             </w:r>
             <w:r>
               <w:rPr>
@@ -1785,7 +1783,7 @@
               <w:lang w:eastAsia="en-GB"/>
             </w:rPr>
           </w:pPr>
-          <w:hyperlink w:anchor="_Toc59134574" w:history="1">
+          <w:hyperlink w:anchor="_Toc59142832" w:history="1">
             <w:r>
               <w:rPr>
                 <w:rStyle w:val="Hyperlink"/>
@@ -1833,7 +1831,7 @@
                 <w:noProof/>
                 <w:webHidden/>
               </w:rPr>
-              <w:instrText xml:space="preserve"> PAGEREF _Toc59134574 \h </w:instrText>
+              <w:instrText xml:space="preserve"> PAGEREF _Toc59142832 \h </w:instrText>
             </w:r>
             <w:r>
               <w:rPr>
@@ -1881,7 +1879,7 @@
               <w:lang w:eastAsia="en-GB"/>
             </w:rPr>
           </w:pPr>
-          <w:hyperlink w:anchor="_Toc59134575" w:history="1">
+          <w:hyperlink w:anchor="_Toc59142833" w:history="1">
             <w:r>
               <w:rPr>
                 <w:rStyle w:val="Hyperlink"/>
@@ -1931,7 +1929,7 @@
                 <w:noProof/>
                 <w:webHidden/>
               </w:rPr>
-              <w:instrText xml:space="preserve"> PAGEREF _Toc59134575 \h </w:instrText>
+              <w:instrText xml:space="preserve"> PAGEREF _Toc59142833 \h </w:instrText>
             </w:r>
             <w:r>
               <w:rPr>
@@ -1979,7 +1977,7 @@
               <w:lang w:eastAsia="en-GB"/>
             </w:rPr>
           </w:pPr>
-          <w:hyperlink w:anchor="_Toc59134576" w:history="1">
+          <w:hyperlink w:anchor="_Toc59142834" w:history="1">
             <w:r>
               <w:rPr>
                 <w:rStyle w:val="Hyperlink"/>
@@ -2029,7 +2027,7 @@
                 <w:noProof/>
                 <w:webHidden/>
               </w:rPr>
-              <w:instrText xml:space="preserve"> PAGEREF _Toc59134576 \h </w:instrText>
+              <w:instrText xml:space="preserve"> PAGEREF _Toc59142834 \h </w:instrText>
             </w:r>
             <w:r>
               <w:rPr>
@@ -2077,7 +2075,7 @@
               <w:lang w:eastAsia="en-GB"/>
             </w:rPr>
           </w:pPr>
-          <w:hyperlink w:anchor="_Toc59134577" w:history="1">
+          <w:hyperlink w:anchor="_Toc59142835" w:history="1">
             <w:r>
               <w:rPr>
                 <w:rStyle w:val="Hyperlink"/>
@@ -2127,7 +2125,7 @@
                 <w:noProof/>
                 <w:webHidden/>
               </w:rPr>
-              <w:instrText xml:space="preserve"> PAGEREF _Toc59134577 \h </w:instrText>
+              <w:instrText xml:space="preserve"> PAGEREF _Toc59142835 \h </w:instrText>
             </w:r>
             <w:r>
               <w:rPr>
@@ -2175,7 +2173,7 @@
               <w:lang w:eastAsia="en-GB"/>
             </w:rPr>
           </w:pPr>
-          <w:hyperlink w:anchor="_Toc59134578" w:history="1">
+          <w:hyperlink w:anchor="_Toc59142836" w:history="1">
             <w:r>
               <w:rPr>
                 <w:rStyle w:val="Hyperlink"/>
@@ -2223,7 +2221,7 @@
                 <w:noProof/>
                 <w:webHidden/>
               </w:rPr>
-              <w:instrText xml:space="preserve"> PAGEREF _Toc59134578 \h </w:instrText>
+              <w:instrText xml:space="preserve"> PAGEREF _Toc59142836 \h </w:instrText>
             </w:r>
             <w:r>
               <w:rPr>
@@ -2271,7 +2269,7 @@
               <w:lang w:eastAsia="en-GB"/>
             </w:rPr>
           </w:pPr>
-          <w:hyperlink w:anchor="_Toc59134579" w:history="1">
+          <w:hyperlink w:anchor="_Toc59142837" w:history="1">
             <w:r>
               <w:rPr>
                 <w:rStyle w:val="Hyperlink"/>
@@ -2321,7 +2319,7 @@
                 <w:noProof/>
                 <w:webHidden/>
               </w:rPr>
-              <w:instrText xml:space="preserve"> PAGEREF _Toc59134579 \h </w:instrText>
+              <w:instrText xml:space="preserve"> PAGEREF _Toc59142837 \h </w:instrText>
             </w:r>
             <w:r>
               <w:rPr>
@@ -2369,7 +2367,7 @@
               <w:lang w:eastAsia="en-GB"/>
             </w:rPr>
           </w:pPr>
-          <w:hyperlink w:anchor="_Toc59134580" w:history="1">
+          <w:hyperlink w:anchor="_Toc59142838" w:history="1">
             <w:r>
               <w:rPr>
                 <w:rStyle w:val="Hyperlink"/>
@@ -2419,7 +2417,7 @@
                 <w:noProof/>
                 <w:webHidden/>
               </w:rPr>
-              <w:instrText xml:space="preserve"> PAGEREF _Toc59134580 \h </w:instrText>
+              <w:instrText xml:space="preserve"> PAGEREF _Toc59142838 \h </w:instrText>
             </w:r>
             <w:r>
               <w:rPr>
@@ -2467,7 +2465,7 @@
               <w:lang w:eastAsia="en-GB"/>
             </w:rPr>
           </w:pPr>
-          <w:hyperlink w:anchor="_Toc59134581" w:history="1">
+          <w:hyperlink w:anchor="_Toc59142839" w:history="1">
             <w:r>
               <w:rPr>
                 <w:rStyle w:val="Hyperlink"/>
@@ -2517,7 +2515,7 @@
                 <w:noProof/>
                 <w:webHidden/>
               </w:rPr>
-              <w:instrText xml:space="preserve"> PAGEREF _Toc59134581 \h </w:instrText>
+              <w:instrText xml:space="preserve"> PAGEREF _Toc59142839 \h </w:instrText>
             </w:r>
             <w:r>
               <w:rPr>
@@ -2565,7 +2563,7 @@
               <w:lang w:eastAsia="en-GB"/>
             </w:rPr>
           </w:pPr>
-          <w:hyperlink w:anchor="_Toc59134582" w:history="1">
+          <w:hyperlink w:anchor="_Toc59142840" w:history="1">
             <w:r>
               <w:rPr>
                 <w:rStyle w:val="Hyperlink"/>
@@ -2615,7 +2613,7 @@
                 <w:noProof/>
                 <w:webHidden/>
               </w:rPr>
-              <w:instrText xml:space="preserve"> PAGEREF _Toc59134582 \h </w:instrText>
+              <w:instrText xml:space="preserve"> PAGEREF _Toc59142840 \h </w:instrText>
             </w:r>
             <w:r>
               <w:rPr>
@@ -2663,7 +2661,7 @@
               <w:lang w:eastAsia="en-GB"/>
             </w:rPr>
           </w:pPr>
-          <w:hyperlink w:anchor="_Toc59134583" w:history="1">
+          <w:hyperlink w:anchor="_Toc59142841" w:history="1">
             <w:r>
               <w:rPr>
                 <w:rStyle w:val="Hyperlink"/>
@@ -2713,7 +2711,7 @@
                 <w:noProof/>
                 <w:webHidden/>
               </w:rPr>
-              <w:instrText xml:space="preserve"> PAGEREF _Toc59134583 \h </w:instrText>
+              <w:instrText xml:space="preserve"> PAGEREF _Toc59142841 \h </w:instrText>
             </w:r>
             <w:r>
               <w:rPr>
@@ -2761,7 +2759,7 @@
               <w:lang w:eastAsia="en-GB"/>
             </w:rPr>
           </w:pPr>
-          <w:hyperlink w:anchor="_Toc59134584" w:history="1">
+          <w:hyperlink w:anchor="_Toc59142842" w:history="1">
             <w:r>
               <w:rPr>
                 <w:rStyle w:val="Hyperlink"/>
@@ -2811,7 +2809,7 @@
                 <w:noProof/>
                 <w:webHidden/>
               </w:rPr>
-              <w:instrText xml:space="preserve"> PAGEREF _Toc59134584 \h </w:instrText>
+              <w:instrText xml:space="preserve"> PAGEREF _Toc59142842 \h </w:instrText>
             </w:r>
             <w:r>
               <w:rPr>
@@ -2859,7 +2857,7 @@
               <w:lang w:eastAsia="en-GB"/>
             </w:rPr>
           </w:pPr>
-          <w:hyperlink w:anchor="_Toc59134585" w:history="1">
+          <w:hyperlink w:anchor="_Toc59142843" w:history="1">
             <w:r>
               <w:rPr>
                 <w:rStyle w:val="Hyperlink"/>
@@ -2909,7 +2907,7 @@
                 <w:noProof/>
                 <w:webHidden/>
               </w:rPr>
-              <w:instrText xml:space="preserve"> PAGEREF _Toc59134585 \h </w:instrText>
+              <w:instrText xml:space="preserve"> PAGEREF _Toc59142843 \h </w:instrText>
             </w:r>
             <w:r>
               <w:rPr>
@@ -2957,7 +2955,7 @@
               <w:lang w:eastAsia="en-GB"/>
             </w:rPr>
           </w:pPr>
-          <w:hyperlink w:anchor="_Toc59134586" w:history="1">
+          <w:hyperlink w:anchor="_Toc59142844" w:history="1">
             <w:r>
               <w:rPr>
                 <w:rStyle w:val="Hyperlink"/>
@@ -3007,7 +3005,7 @@
                 <w:noProof/>
                 <w:webHidden/>
               </w:rPr>
-              <w:instrText xml:space="preserve"> PAGEREF _Toc59134586 \h </w:instrText>
+              <w:instrText xml:space="preserve"> PAGEREF _Toc59142844 \h </w:instrText>
             </w:r>
             <w:r>
               <w:rPr>
@@ -3055,7 +3053,7 @@
               <w:lang w:eastAsia="en-GB"/>
             </w:rPr>
           </w:pPr>
-          <w:hyperlink w:anchor="_Toc59134587" w:history="1">
+          <w:hyperlink w:anchor="_Toc59142845" w:history="1">
             <w:r>
               <w:rPr>
                 <w:rStyle w:val="Hyperlink"/>
@@ -3105,7 +3103,7 @@
                 <w:noProof/>
                 <w:webHidden/>
               </w:rPr>
-              <w:instrText xml:space="preserve"> PAGEREF _Toc59134587 \h </w:instrText>
+              <w:instrText xml:space="preserve"> PAGEREF _Toc59142845 \h </w:instrText>
             </w:r>
             <w:r>
               <w:rPr>
@@ -3153,7 +3151,7 @@
               <w:lang w:eastAsia="en-GB"/>
             </w:rPr>
           </w:pPr>
-          <w:hyperlink w:anchor="_Toc59134588" w:history="1">
+          <w:hyperlink w:anchor="_Toc59142846" w:history="1">
             <w:r>
               <w:rPr>
                 <w:rStyle w:val="Hyperlink"/>
@@ -3201,7 +3199,7 @@
                 <w:noProof/>
                 <w:webHidden/>
               </w:rPr>
-              <w:instrText xml:space="preserve"> PAGEREF _Toc59134588 \h </w:instrText>
+              <w:instrText xml:space="preserve"> PAGEREF _Toc59142846 \h </w:instrText>
             </w:r>
             <w:r>
               <w:rPr>
@@ -3249,7 +3247,7 @@
               <w:lang w:eastAsia="en-GB"/>
             </w:rPr>
           </w:pPr>
-          <w:hyperlink w:anchor="_Toc59134589" w:history="1">
+          <w:hyperlink w:anchor="_Toc59142847" w:history="1">
             <w:r>
               <w:rPr>
                 <w:rStyle w:val="Hyperlink"/>
@@ -3299,7 +3297,7 @@
                 <w:noProof/>
                 <w:webHidden/>
               </w:rPr>
-              <w:instrText xml:space="preserve"> PAGEREF _Toc59134589 \h </w:instrText>
+              <w:instrText xml:space="preserve"> PAGEREF _Toc59142847 \h </w:instrText>
             </w:r>
             <w:r>
               <w:rPr>
@@ -3347,7 +3345,7 @@
               <w:lang w:eastAsia="en-GB"/>
             </w:rPr>
           </w:pPr>
-          <w:hyperlink w:anchor="_Toc59134590" w:history="1">
+          <w:hyperlink w:anchor="_Toc59142848" w:history="1">
             <w:r>
               <w:rPr>
                 <w:rStyle w:val="Hyperlink"/>
@@ -3397,7 +3395,7 @@
                 <w:noProof/>
                 <w:webHidden/>
               </w:rPr>
-              <w:instrText xml:space="preserve"> PAGEREF _Toc59134590 \h </w:instrText>
+              <w:instrText xml:space="preserve"> PAGEREF _Toc59142848 \h </w:instrText>
             </w:r>
             <w:r>
               <w:rPr>
@@ -3445,7 +3443,7 @@
               <w:lang w:eastAsia="en-GB"/>
             </w:rPr>
           </w:pPr>
-          <w:hyperlink w:anchor="_Toc59134591" w:history="1">
+          <w:hyperlink w:anchor="_Toc59142849" w:history="1">
             <w:r>
               <w:rPr>
                 <w:rStyle w:val="Hyperlink"/>
@@ -3495,7 +3493,7 @@
                 <w:noProof/>
                 <w:webHidden/>
               </w:rPr>
-              <w:instrText xml:space="preserve"> PAGEREF _Toc59134591 \h </w:instrText>
+              <w:instrText xml:space="preserve"> PAGEREF _Toc59142849 \h </w:instrText>
             </w:r>
             <w:r>
               <w:rPr>
@@ -3543,7 +3541,7 @@
               <w:lang w:eastAsia="en-GB"/>
             </w:rPr>
           </w:pPr>
-          <w:hyperlink w:anchor="_Toc59134592" w:history="1">
+          <w:hyperlink w:anchor="_Toc59142850" w:history="1">
             <w:r>
               <w:rPr>
                 <w:rStyle w:val="Hyperlink"/>
@@ -3593,7 +3591,7 @@
                 <w:noProof/>
                 <w:webHidden/>
               </w:rPr>
-              <w:instrText xml:space="preserve"> PAGEREF _Toc59134592 \h </w:instrText>
+              <w:instrText xml:space="preserve"> PAGEREF _Toc59142850 \h </w:instrText>
             </w:r>
             <w:r>
               <w:rPr>
@@ -3641,7 +3639,7 @@
               <w:lang w:eastAsia="en-GB"/>
             </w:rPr>
           </w:pPr>
-          <w:hyperlink w:anchor="_Toc59134593" w:history="1">
+          <w:hyperlink w:anchor="_Toc59142851" w:history="1">
             <w:r>
               <w:rPr>
                 <w:rStyle w:val="Hyperlink"/>
@@ -3691,7 +3689,7 @@
                 <w:noProof/>
                 <w:webHidden/>
               </w:rPr>
-              <w:instrText xml:space="preserve"> PAGEREF _Toc59134593 \h </w:instrText>
+              <w:instrText xml:space="preserve"> PAGEREF _Toc59142851 \h </w:instrText>
             </w:r>
             <w:r>
               <w:rPr>
@@ -3739,7 +3737,7 @@
               <w:lang w:eastAsia="en-GB"/>
             </w:rPr>
           </w:pPr>
-          <w:hyperlink w:anchor="_Toc59134594" w:history="1">
+          <w:hyperlink w:anchor="_Toc59142852" w:history="1">
             <w:r>
               <w:rPr>
                 <w:rStyle w:val="Hyperlink"/>
@@ -3789,7 +3787,7 @@
                 <w:noProof/>
                 <w:webHidden/>
               </w:rPr>
-              <w:instrText xml:space="preserve"> PAGEREF _Toc59134594 \h </w:instrText>
+              <w:instrText xml:space="preserve"> PAGEREF _Toc59142852 \h </w:instrText>
             </w:r>
             <w:r>
               <w:rPr>
@@ -3837,7 +3835,7 @@
               <w:lang w:eastAsia="en-GB"/>
             </w:rPr>
           </w:pPr>
-          <w:hyperlink w:anchor="_Toc59134595" w:history="1">
+          <w:hyperlink w:anchor="_Toc59142853" w:history="1">
             <w:r>
               <w:rPr>
                 <w:rStyle w:val="Hyperlink"/>
@@ -3887,7 +3885,7 @@
                 <w:noProof/>
                 <w:webHidden/>
               </w:rPr>
-              <w:instrText xml:space="preserve"> PAGEREF _Toc59134595 \h </w:instrText>
+              <w:instrText xml:space="preserve"> PAGEREF _Toc59142853 \h </w:instrText>
             </w:r>
             <w:r>
               <w:rPr>
@@ -3935,7 +3933,7 @@
               <w:lang w:eastAsia="en-GB"/>
             </w:rPr>
           </w:pPr>
-          <w:hyperlink w:anchor="_Toc59134596" w:history="1">
+          <w:hyperlink w:anchor="_Toc59142854" w:history="1">
             <w:r>
               <w:rPr>
                 <w:rStyle w:val="Hyperlink"/>
@@ -3985,7 +3983,7 @@
                 <w:noProof/>
                 <w:webHidden/>
               </w:rPr>
-              <w:instrText xml:space="preserve"> PAGEREF _Toc59134596 \h </w:instrText>
+              <w:instrText xml:space="preserve"> PAGEREF _Toc59142854 \h </w:instrText>
             </w:r>
             <w:r>
               <w:rPr>
@@ -4032,7 +4030,7 @@
               <w:lang w:eastAsia="en-GB"/>
             </w:rPr>
           </w:pPr>
-          <w:hyperlink w:anchor="_Toc59134597" w:history="1">
+          <w:hyperlink w:anchor="_Toc59142855" w:history="1">
             <w:r>
               <w:rPr>
                 <w:rStyle w:val="Hyperlink"/>
@@ -4060,7 +4058,7 @@
                 <w:noProof/>
                 <w:webHidden/>
               </w:rPr>
-              <w:instrText xml:space="preserve"> PAGEREF _Toc59134597 \h </w:instrText>
+              <w:instrText xml:space="preserve"> PAGEREF _Toc59142855 \h </w:instrText>
             </w:r>
             <w:r>
               <w:rPr>
@@ -4162,7 +4160,7 @@
       <w:r>
         <w:fldChar w:fldCharType="separate"/>
       </w:r>
-      <w:hyperlink w:anchor="_Toc59134598" w:history="1">
+      <w:hyperlink w:anchor="_Toc59142983" w:history="1">
         <w:r>
           <w:rPr>
             <w:rStyle w:val="Hyperlink"/>
@@ -4199,7 +4197,7 @@
             <w:noProof/>
             <w:webHidden/>
           </w:rPr>
-          <w:instrText xml:space="preserve"> PAGEREF _Toc59134598 \h </w:instrText>
+          <w:instrText xml:space="preserve"> PAGEREF _Toc59142983 \h </w:instrText>
         </w:r>
         <w:r>
           <w:rPr>
@@ -4246,7 +4244,7 @@
           <w:lang w:eastAsia="en-GB"/>
         </w:rPr>
       </w:pPr>
-      <w:hyperlink w:anchor="_Toc59134599" w:history="1">
+      <w:hyperlink w:anchor="_Toc59142984" w:history="1">
         <w:r>
           <w:rPr>
             <w:rStyle w:val="Hyperlink"/>
@@ -4283,7 +4281,7 @@
             <w:noProof/>
             <w:webHidden/>
           </w:rPr>
-          <w:instrText xml:space="preserve"> PAGEREF _Toc59134599 \h </w:instrText>
+          <w:instrText xml:space="preserve"> PAGEREF _Toc59142984 \h </w:instrText>
         </w:r>
         <w:r>
           <w:rPr>
@@ -4330,14 +4328,23 @@
           <w:lang w:eastAsia="en-GB"/>
         </w:rPr>
       </w:pPr>
-      <w:hyperlink w:anchor="_Toc59134600" w:history="1">
+      <w:hyperlink w:anchor="_Toc59142985" w:history="1">
         <w:r>
           <w:rPr>
             <w:rStyle w:val="Hyperlink"/>
             <w:rFonts w:eastAsiaTheme="majorEastAsia"/>
             <w:noProof/>
           </w:rPr>
-          <w:t>In this study, there are more than one factor to consider as explained in Table (1). The factors are number of hospitalized cases, total number of beds and total number of available beds which are detailed here.</w:t>
+          <w:t>Table (3</w:t>
+        </w:r>
+        <w:r>
+          <w:rPr>
+            <w:rStyle w:val="Hyperlink"/>
+            <w:rFonts w:eastAsiaTheme="majorEastAsia"/>
+            <w:noProof/>
+            <w:lang w:val="en-US"/>
+          </w:rPr>
+          <w:t>): Table Sample Caption</w:t>
         </w:r>
         <w:r>
           <w:rPr>
@@ -4358,7 +4365,7 @@
             <w:noProof/>
             <w:webHidden/>
           </w:rPr>
-          <w:instrText xml:space="preserve"> PAGEREF _Toc59134600 \h </w:instrText>
+          <w:instrText xml:space="preserve"> PAGEREF _Toc59142985 \h </w:instrText>
         </w:r>
         <w:r>
           <w:rPr>
@@ -4428,7 +4435,7 @@
       <w:r>
         <w:fldChar w:fldCharType="separate"/>
       </w:r>
-      <w:hyperlink w:anchor="_Toc59134604" w:history="1">
+      <w:hyperlink w:anchor="_Toc59145878" w:history="1">
         <w:r>
           <w:rPr>
             <w:rStyle w:val="Hyperlink"/>
@@ -4465,7 +4472,7 @@
             <w:noProof/>
             <w:webHidden/>
           </w:rPr>
-          <w:instrText xml:space="preserve"> PAGEREF _Toc59134604 \h </w:instrText>
+          <w:instrText xml:space="preserve"> PAGEREF _Toc59145878 \h </w:instrText>
         </w:r>
         <w:r>
           <w:rPr>
@@ -4512,7 +4519,7 @@
           <w:lang w:eastAsia="en-GB"/>
         </w:rPr>
       </w:pPr>
-      <w:hyperlink w:anchor="_Toc59134605" w:history="1">
+      <w:hyperlink w:anchor="_Toc59145879" w:history="1">
         <w:r>
           <w:rPr>
             <w:rStyle w:val="Hyperlink"/>
@@ -4549,7 +4556,7 @@
             <w:noProof/>
             <w:webHidden/>
           </w:rPr>
-          <w:instrText xml:space="preserve"> PAGEREF _Toc59134605 \h </w:instrText>
+          <w:instrText xml:space="preserve"> PAGEREF _Toc59145879 \h </w:instrText>
         </w:r>
         <w:r>
           <w:rPr>
@@ -4596,7 +4603,7 @@
           <w:lang w:eastAsia="en-GB"/>
         </w:rPr>
       </w:pPr>
-      <w:hyperlink w:anchor="_Toc59134606" w:history="1">
+      <w:hyperlink w:anchor="_Toc59145880" w:history="1">
         <w:r>
           <w:rPr>
             <w:rStyle w:val="Hyperlink"/>
@@ -4624,7 +4631,7 @@
             <w:noProof/>
             <w:webHidden/>
           </w:rPr>
-          <w:instrText xml:space="preserve"> PAGEREF _Toc59134606 \h </w:instrText>
+          <w:instrText xml:space="preserve"> PAGEREF _Toc59145880 \h </w:instrText>
         </w:r>
         <w:r>
           <w:rPr>
@@ -4671,7 +4678,7 @@
           <w:lang w:eastAsia="en-GB"/>
         </w:rPr>
       </w:pPr>
-      <w:hyperlink w:anchor="_Toc59134607" w:history="1">
+      <w:hyperlink w:anchor="_Toc59145881" w:history="1">
         <w:r>
           <w:rPr>
             <w:rStyle w:val="Hyperlink"/>
@@ -4699,7 +4706,7 @@
             <w:noProof/>
             <w:webHidden/>
           </w:rPr>
-          <w:instrText xml:space="preserve"> PAGEREF _Toc59134607 \h </w:instrText>
+          <w:instrText xml:space="preserve"> PAGEREF _Toc59145881 \h </w:instrText>
         </w:r>
         <w:r>
           <w:rPr>
@@ -4769,7 +4776,7 @@
       <w:r>
         <w:fldChar w:fldCharType="separate"/>
       </w:r>
-      <w:hyperlink w:anchor="_Toc59134613" w:history="1">
+      <w:hyperlink w:anchor="_Toc59142993" w:history="1">
         <w:r>
           <w:rPr>
             <w:rStyle w:val="Hyperlink"/>
@@ -4806,7 +4813,7 @@
             <w:noProof/>
             <w:webHidden/>
           </w:rPr>
-          <w:instrText xml:space="preserve"> PAGEREF _Toc59134613 \h </w:instrText>
+          <w:instrText xml:space="preserve"> PAGEREF _Toc59142993 \h </w:instrText>
         </w:r>
         <w:r>
           <w:rPr>
@@ -4853,7 +4860,7 @@
           <w:lang w:eastAsia="en-GB"/>
         </w:rPr>
       </w:pPr>
-      <w:hyperlink w:anchor="_Toc59134614" w:history="1">
+      <w:hyperlink w:anchor="_Toc59142994" w:history="1">
         <w:r>
           <w:rPr>
             <w:rStyle w:val="Hyperlink"/>
@@ -4881,7 +4888,7 @@
             <w:noProof/>
             <w:webHidden/>
           </w:rPr>
-          <w:instrText xml:space="preserve"> PAGEREF _Toc59134614 \h </w:instrText>
+          <w:instrText xml:space="preserve"> PAGEREF _Toc59142994 \h </w:instrText>
         </w:r>
         <w:r>
           <w:rPr>
@@ -4928,7 +4935,7 @@
           <w:lang w:eastAsia="en-GB"/>
         </w:rPr>
       </w:pPr>
-      <w:hyperlink w:anchor="_Toc59134615" w:history="1">
+      <w:hyperlink w:anchor="_Toc59142995" w:history="1">
         <w:r>
           <w:rPr>
             <w:rStyle w:val="Hyperlink"/>
@@ -4956,7 +4963,7 @@
             <w:noProof/>
             <w:webHidden/>
           </w:rPr>
-          <w:instrText xml:space="preserve"> PAGEREF _Toc59134615 \h </w:instrText>
+          <w:instrText xml:space="preserve"> PAGEREF _Toc59142995 \h </w:instrText>
         </w:r>
         <w:r>
           <w:rPr>
@@ -5003,7 +5010,7 @@
           <w:lang w:eastAsia="en-GB"/>
         </w:rPr>
       </w:pPr>
-      <w:hyperlink w:anchor="_Toc59134616" w:history="1">
+      <w:hyperlink w:anchor="_Toc59142996" w:history="1">
         <w:r>
           <w:rPr>
             <w:rStyle w:val="Hyperlink"/>
@@ -5031,7 +5038,7 @@
             <w:noProof/>
             <w:webHidden/>
           </w:rPr>
-          <w:instrText xml:space="preserve"> PAGEREF _Toc59134616 \h </w:instrText>
+          <w:instrText xml:space="preserve"> PAGEREF _Toc59142996 \h </w:instrText>
         </w:r>
         <w:r>
           <w:rPr>
@@ -5078,7 +5085,7 @@
           <w:lang w:eastAsia="en-GB"/>
         </w:rPr>
       </w:pPr>
-      <w:hyperlink w:anchor="_Toc59134617" w:history="1">
+      <w:hyperlink w:anchor="_Toc59142997" w:history="1">
         <w:r>
           <w:rPr>
             <w:rStyle w:val="Hyperlink"/>
@@ -5106,7 +5113,7 @@
             <w:noProof/>
             <w:webHidden/>
           </w:rPr>
-          <w:instrText xml:space="preserve"> PAGEREF _Toc59134617 \h </w:instrText>
+          <w:instrText xml:space="preserve"> PAGEREF _Toc59142997 \h </w:instrText>
         </w:r>
         <w:r>
           <w:rPr>
@@ -5153,7 +5160,7 @@
           <w:lang w:eastAsia="en-GB"/>
         </w:rPr>
       </w:pPr>
-      <w:hyperlink w:anchor="_Toc59134618" w:history="1">
+      <w:hyperlink w:anchor="_Toc59142998" w:history="1">
         <w:r>
           <w:rPr>
             <w:rStyle w:val="Hyperlink"/>
@@ -5181,7 +5188,7 @@
             <w:noProof/>
             <w:webHidden/>
           </w:rPr>
-          <w:instrText xml:space="preserve"> PAGEREF _Toc59134618 \h </w:instrText>
+          <w:instrText xml:space="preserve"> PAGEREF _Toc59142998 \h </w:instrText>
         </w:r>
         <w:r>
           <w:rPr>
@@ -5228,7 +5235,7 @@
           <w:lang w:eastAsia="en-GB"/>
         </w:rPr>
       </w:pPr>
-      <w:hyperlink w:anchor="_Toc59134619" w:history="1">
+      <w:hyperlink w:anchor="_Toc59142999" w:history="1">
         <w:r>
           <w:rPr>
             <w:rStyle w:val="Hyperlink"/>
@@ -5256,7 +5263,7 @@
             <w:noProof/>
             <w:webHidden/>
           </w:rPr>
-          <w:instrText xml:space="preserve"> PAGEREF _Toc59134619 \h </w:instrText>
+          <w:instrText xml:space="preserve"> PAGEREF _Toc59142999 \h </w:instrText>
         </w:r>
         <w:r>
           <w:rPr>
@@ -5303,7 +5310,7 @@
           <w:lang w:eastAsia="en-GB"/>
         </w:rPr>
       </w:pPr>
-      <w:hyperlink w:anchor="_Toc59134620" w:history="1">
+      <w:hyperlink w:anchor="_Toc59143000" w:history="1">
         <w:r>
           <w:rPr>
             <w:rStyle w:val="Hyperlink"/>
@@ -5331,7 +5338,7 @@
             <w:noProof/>
             <w:webHidden/>
           </w:rPr>
-          <w:instrText xml:space="preserve"> PAGEREF _Toc59134620 \h </w:instrText>
+          <w:instrText xml:space="preserve"> PAGEREF _Toc59143000 \h </w:instrText>
         </w:r>
         <w:r>
           <w:rPr>
@@ -5378,7 +5385,7 @@
           <w:lang w:eastAsia="en-GB"/>
         </w:rPr>
       </w:pPr>
-      <w:hyperlink w:anchor="_Toc59134621" w:history="1">
+      <w:hyperlink w:anchor="_Toc59143001" w:history="1">
         <w:r>
           <w:rPr>
             <w:rStyle w:val="Hyperlink"/>
@@ -5406,7 +5413,7 @@
             <w:noProof/>
             <w:webHidden/>
           </w:rPr>
-          <w:instrText xml:space="preserve"> PAGEREF _Toc59134621 \h </w:instrText>
+          <w:instrText xml:space="preserve"> PAGEREF _Toc59143001 \h </w:instrText>
         </w:r>
         <w:r>
           <w:rPr>
@@ -5438,6 +5445,90 @@
       </w:hyperlink>
     </w:p>
     <w:p>
+      <w:pPr>
+        <w:pStyle w:val="TableofFigures"/>
+        <w:tabs>
+          <w:tab w:val="right" w:leader="dot" w:pos="8296"/>
+        </w:tabs>
+        <w:rPr>
+          <w:rFonts w:asciiTheme="minorHAnsi" w:eastAsiaTheme="minorEastAsia" w:hAnsiTheme="minorHAnsi" w:cstheme="minorBidi"/>
+          <w:bCs w:val="0"/>
+          <w:noProof/>
+          <w:color w:val="auto"/>
+          <w:sz w:val="22"/>
+          <w:szCs w:val="22"/>
+          <w:lang w:eastAsia="en-GB"/>
+        </w:rPr>
+      </w:pPr>
+      <w:hyperlink w:anchor="_Toc59143002" w:history="1">
+        <w:r>
+          <w:rPr>
+            <w:rStyle w:val="Hyperlink"/>
+            <w:rFonts w:eastAsiaTheme="majorEastAsia"/>
+            <w:noProof/>
+          </w:rPr>
+          <w:t>Equation 10</w:t>
+        </w:r>
+        <w:r>
+          <w:rPr>
+            <w:rStyle w:val="Hyperlink"/>
+            <w:rFonts w:eastAsiaTheme="majorEastAsia"/>
+            <w:noProof/>
+            <w:lang w:val="en-US"/>
+          </w:rPr>
+          <w:t>: Logistic Growth Model - Fitted Model</w:t>
+        </w:r>
+        <w:r>
+          <w:rPr>
+            <w:noProof/>
+            <w:webHidden/>
+          </w:rPr>
+          <w:tab/>
+        </w:r>
+        <w:r>
+          <w:rPr>
+            <w:noProof/>
+            <w:webHidden/>
+          </w:rPr>
+          <w:fldChar w:fldCharType="begin"/>
+        </w:r>
+        <w:r>
+          <w:rPr>
+            <w:noProof/>
+            <w:webHidden/>
+          </w:rPr>
+          <w:instrText xml:space="preserve"> PAGEREF _Toc59143002 \h </w:instrText>
+        </w:r>
+        <w:r>
+          <w:rPr>
+            <w:noProof/>
+            <w:webHidden/>
+          </w:rPr>
+        </w:r>
+        <w:r>
+          <w:rPr>
+            <w:noProof/>
+            <w:webHidden/>
+          </w:rPr>
+          <w:fldChar w:fldCharType="separate"/>
+        </w:r>
+        <w:r>
+          <w:rPr>
+            <w:noProof/>
+            <w:webHidden/>
+          </w:rPr>
+          <w:t>17</w:t>
+        </w:r>
+        <w:r>
+          <w:rPr>
+            <w:noProof/>
+            <w:webHidden/>
+          </w:rPr>
+          <w:fldChar w:fldCharType="end"/>
+        </w:r>
+      </w:hyperlink>
+    </w:p>
+    <w:p>
       <w:r>
         <w:fldChar w:fldCharType="end"/>
       </w:r>
@@ -5497,7 +5588,7 @@
       <w:pPr>
         <w:pStyle w:val="UOB-CoverPageChapter"/>
       </w:pPr>
-      <w:bookmarkStart w:id="0" w:name="_Toc59134566"/>
+      <w:bookmarkStart w:id="0" w:name="_Toc59142824"/>
       <w:r>
         <w:t>Chapter One</w:t>
       </w:r>
@@ -6384,7 +6475,7 @@
           <w:lang w:val="en-US"/>
         </w:rPr>
       </w:pPr>
-      <w:bookmarkStart w:id="2" w:name="_Toc59134567"/>
+      <w:bookmarkStart w:id="2" w:name="_Toc59142825"/>
       <w:r>
         <w:rPr>
           <w:lang w:val="en-US"/>
@@ -6416,7 +6507,7 @@
         </w:rPr>
       </w:pPr>
       <w:bookmarkStart w:id="3" w:name="_Ref58685825"/>
-      <w:bookmarkStart w:id="4" w:name="_Toc59134568"/>
+      <w:bookmarkStart w:id="4" w:name="_Toc59142826"/>
       <w:r>
         <w:rPr>
           <w:lang w:val="en-US"/>
@@ -6448,7 +6539,7 @@
         </w:rPr>
       </w:pPr>
       <w:bookmarkStart w:id="5" w:name="_Ref58685830"/>
-      <w:bookmarkStart w:id="6" w:name="_Toc59134569"/>
+      <w:bookmarkStart w:id="6" w:name="_Toc59142827"/>
       <w:r>
         <w:rPr>
           <w:lang w:val="en-US"/>
@@ -6480,7 +6571,7 @@
           <w:lang w:val="en-US"/>
         </w:rPr>
       </w:pPr>
-      <w:bookmarkStart w:id="8" w:name="_Toc59134570"/>
+      <w:bookmarkStart w:id="8" w:name="_Toc59142828"/>
       <w:r>
         <w:rPr>
           <w:lang w:val="en-US"/>
@@ -6512,7 +6603,7 @@
           <w:lang w:val="en-US"/>
         </w:rPr>
       </w:pPr>
-      <w:bookmarkStart w:id="10" w:name="_Toc59134571"/>
+      <w:bookmarkStart w:id="10" w:name="_Toc59142829"/>
       <w:r>
         <w:rPr>
           <w:lang w:val="en-US"/>
@@ -6544,7 +6635,7 @@
           <w:lang w:val="en-US"/>
         </w:rPr>
       </w:pPr>
-      <w:bookmarkStart w:id="12" w:name="_Toc59134572"/>
+      <w:bookmarkStart w:id="12" w:name="_Toc59142830"/>
       <w:r>
         <w:rPr>
           <w:lang w:val="en-US"/>
@@ -6576,7 +6667,7 @@
           <w:lang w:val="en-US"/>
         </w:rPr>
       </w:pPr>
-      <w:bookmarkStart w:id="14" w:name="_Toc59134573"/>
+      <w:bookmarkStart w:id="14" w:name="_Toc59142831"/>
       <w:r>
         <w:rPr>
           <w:lang w:val="en-US"/>
@@ -6668,7 +6759,7 @@
       <w:pPr>
         <w:pStyle w:val="UOB-CoverPageChapter"/>
       </w:pPr>
-      <w:bookmarkStart w:id="15" w:name="_Toc59134574"/>
+      <w:bookmarkStart w:id="15" w:name="_Toc59142832"/>
       <w:r>
         <w:t>Chapter Two</w:t>
       </w:r>
@@ -7225,7 +7316,7 @@
       </w:pPr>
       <w:bookmarkStart w:id="16" w:name="_Ref58686234"/>
       <w:bookmarkStart w:id="17" w:name="_Ref58686259"/>
-      <w:bookmarkStart w:id="18" w:name="_Toc59134575"/>
+      <w:bookmarkStart w:id="18" w:name="_Toc59142833"/>
       <w:r>
         <w:rPr>
           <w:lang w:val="en-US"/>
@@ -7266,7 +7357,7 @@
           <w:lang w:val="en-US"/>
         </w:rPr>
       </w:pPr>
-      <w:bookmarkStart w:id="21" w:name="_Toc59134576"/>
+      <w:bookmarkStart w:id="21" w:name="_Toc59142834"/>
       <w:r>
         <w:rPr>
           <w:lang w:val="en-US"/>
@@ -7307,7 +7398,7 @@
           <w:lang w:val="en-US"/>
         </w:rPr>
       </w:pPr>
-      <w:bookmarkStart w:id="24" w:name="_Toc59134577"/>
+      <w:bookmarkStart w:id="24" w:name="_Toc59142835"/>
       <w:r>
         <w:rPr>
           <w:lang w:val="en-US"/>
@@ -7413,7 +7504,7 @@
       <w:pPr>
         <w:pStyle w:val="UOB-CoverPageChapter"/>
       </w:pPr>
-      <w:bookmarkStart w:id="25" w:name="_Toc59134578"/>
+      <w:bookmarkStart w:id="25" w:name="_Toc59142836"/>
       <w:r>
         <w:t xml:space="preserve">Chapter </w:t>
       </w:r>
@@ -8033,7 +8124,7 @@
       </w:pPr>
       <w:bookmarkStart w:id="26" w:name="_Ref58687976"/>
       <w:bookmarkStart w:id="27" w:name="_Ref58688038"/>
-      <w:bookmarkStart w:id="28" w:name="_Toc59134579"/>
+      <w:bookmarkStart w:id="28" w:name="_Toc59142837"/>
       <w:r>
         <w:rPr>
           <w:lang w:val="en-US"/>
@@ -8393,7 +8484,13 @@
         <w:rPr>
           <w:lang w:val="en-US"/>
         </w:rPr>
-        <w:t xml:space="preserve">template </w:t>
+        <w:t>template,</w:t>
+      </w:r>
+      <w:r>
+        <w:rPr>
+          <w:lang w:val="en-US"/>
+        </w:rPr>
+        <w:t xml:space="preserve"> </w:t>
       </w:r>
       <w:r>
         <w:rPr>
@@ -8515,7 +8612,7 @@
         </w:rPr>
       </w:pPr>
       <w:bookmarkStart w:id="31" w:name="_Ref59063313"/>
-      <w:bookmarkStart w:id="32" w:name="_Toc59134604"/>
+      <w:bookmarkStart w:id="32" w:name="_Toc59145878"/>
       <w:r>
         <w:t xml:space="preserve">Fig. </w:t>
       </w:r>
@@ -8747,7 +8844,7 @@
         </w:rPr>
       </w:pPr>
       <w:bookmarkStart w:id="33" w:name="_Ref59065197"/>
-      <w:bookmarkStart w:id="34" w:name="_Toc59134598"/>
+      <w:bookmarkStart w:id="34" w:name="_Toc59142983"/>
       <w:r>
         <w:t>Table (</w:t>
       </w:r>
@@ -9728,7 +9825,7 @@
           <w:lang w:val="en-US"/>
         </w:rPr>
       </w:pPr>
-      <w:bookmarkStart w:id="35" w:name="_Toc59134580"/>
+      <w:bookmarkStart w:id="35" w:name="_Toc59142838"/>
       <w:r>
         <w:rPr>
           <w:lang w:val="en-US"/>
@@ -9969,7 +10066,7 @@
           <w:lang w:val="en-US"/>
         </w:rPr>
       </w:pPr>
-      <w:bookmarkStart w:id="38" w:name="_Toc59134581"/>
+      <w:bookmarkStart w:id="38" w:name="_Toc59142839"/>
       <w:r>
         <w:rPr>
           <w:lang w:val="en-US"/>
@@ -10094,7 +10191,7 @@
           <w:lang w:val="en-US"/>
         </w:rPr>
       </w:pPr>
-      <w:bookmarkStart w:id="41" w:name="_Toc59134582"/>
+      <w:bookmarkStart w:id="41" w:name="_Toc59142840"/>
       <w:r>
         <w:rPr>
           <w:lang w:val="en-US"/>
@@ -10607,7 +10704,7 @@
       </w:pPr>
       <w:bookmarkStart w:id="42" w:name="_Ref59114106"/>
       <w:bookmarkStart w:id="43" w:name="_Ref59114068"/>
-      <w:bookmarkStart w:id="44" w:name="_Toc59134599"/>
+      <w:bookmarkStart w:id="44" w:name="_Toc59142984"/>
       <w:r>
         <w:t>Table (</w:t>
       </w:r>
@@ -10918,7 +11015,6 @@
       <w:pPr>
         <w:pStyle w:val="UOB-Body"/>
       </w:pPr>
-      <w:bookmarkStart w:id="45" w:name="_Toc59134583"/>
     </w:p>
     <w:p>
       <w:pPr>
@@ -10927,6 +11023,7 @@
           <w:lang w:val="en-US"/>
         </w:rPr>
       </w:pPr>
+      <w:bookmarkStart w:id="45" w:name="_Toc59142841"/>
       <w:r>
         <w:rPr>
           <w:lang w:val="en-US"/>
@@ -10986,7 +11083,7 @@
           <w:lang w:val="en-US"/>
         </w:rPr>
       </w:pPr>
-      <w:bookmarkStart w:id="46" w:name="_Toc59134584"/>
+      <w:bookmarkStart w:id="46" w:name="_Toc59142842"/>
       <w:r>
         <w:rPr>
           <w:lang w:val="en-US"/>
@@ -11420,7 +11517,7 @@
         </w:rPr>
       </w:pPr>
       <w:bookmarkStart w:id="49" w:name="_Ref59079091"/>
-      <w:bookmarkStart w:id="50" w:name="_Toc59134605"/>
+      <w:bookmarkStart w:id="50" w:name="_Toc59145879"/>
       <w:r>
         <w:t xml:space="preserve">Fig. </w:t>
       </w:r>
@@ -11486,7 +11583,7 @@
         </w:rPr>
       </w:pPr>
       <w:bookmarkStart w:id="51" w:name="_Ref59125275"/>
-      <w:bookmarkStart w:id="52" w:name="_Toc59134585"/>
+      <w:bookmarkStart w:id="52" w:name="_Toc59142843"/>
       <w:r>
         <w:rPr>
           <w:lang w:val="en-US"/>
@@ -11598,7 +11695,7 @@
           <w:lang w:val="en-US"/>
         </w:rPr>
       </w:pPr>
-      <w:bookmarkStart w:id="53" w:name="_Toc59134586"/>
+      <w:bookmarkStart w:id="53" w:name="_Toc59142844"/>
       <w:r>
         <w:rPr>
           <w:lang w:val="en-US"/>
@@ -12880,7 +12977,7 @@
         </w:rPr>
       </w:pPr>
       <w:bookmarkStart w:id="54" w:name="_Ref59122375"/>
-      <w:bookmarkStart w:id="55" w:name="_Toc59134613"/>
+      <w:bookmarkStart w:id="55" w:name="_Toc59142993"/>
       <w:r>
         <w:t xml:space="preserve">Equation </w:t>
       </w:r>
@@ -12932,7 +13029,7 @@
           <w:lang w:val="en-US"/>
         </w:rPr>
       </w:pPr>
-      <w:bookmarkStart w:id="56" w:name="_Toc59134587"/>
+      <w:bookmarkStart w:id="56" w:name="_Toc59142845"/>
       <w:r>
         <w:rPr>
           <w:lang w:val="en-US"/>
@@ -13394,7 +13491,7 @@
         </w:rPr>
       </w:pPr>
       <w:bookmarkStart w:id="57" w:name="_Ref59126174"/>
-      <w:bookmarkStart w:id="58" w:name="_Toc59134614"/>
+      <w:bookmarkStart w:id="58" w:name="_Toc59142994"/>
       <w:r>
         <w:t xml:space="preserve">Equation </w:t>
       </w:r>
@@ -13821,7 +13918,8 @@
         </w:rPr>
       </w:pPr>
       <w:bookmarkStart w:id="59" w:name="_Ref59128620"/>
-      <w:bookmarkStart w:id="60" w:name="_Toc59134615"/>
+      <w:bookmarkStart w:id="60" w:name="_Toc59142995"/>
+      <w:bookmarkStart w:id="61" w:name="_Ref59147809"/>
       <w:r>
         <w:t xml:space="preserve">Equation </w:t>
       </w:r>
@@ -13845,6 +13943,7 @@
         <w:t xml:space="preserve"> Calculation of Available Hospital Beds</w:t>
       </w:r>
       <w:bookmarkEnd w:id="60"/>
+      <w:bookmarkEnd w:id="61"/>
     </w:p>
     <w:p>
       <w:pPr>
@@ -14386,8 +14485,8 @@
           <w:lang w:val="en-US"/>
         </w:rPr>
       </w:pPr>
-      <w:bookmarkStart w:id="61" w:name="_Ref59126380"/>
-      <w:bookmarkStart w:id="62" w:name="_Toc59134616"/>
+      <w:bookmarkStart w:id="62" w:name="_Ref59126380"/>
+      <w:bookmarkStart w:id="63" w:name="_Toc59142996"/>
       <w:r>
         <w:t xml:space="preserve">Equation </w:t>
       </w:r>
@@ -14399,7 +14498,7 @@
           <w:t>4</w:t>
         </w:r>
       </w:fldSimple>
-      <w:bookmarkEnd w:id="61"/>
+      <w:bookmarkEnd w:id="62"/>
       <w:r>
         <w:t>:</w:t>
       </w:r>
@@ -14410,7 +14509,7 @@
         </w:rPr>
         <w:t xml:space="preserve"> Calculation of Total IQC Beds</w:t>
       </w:r>
-      <w:bookmarkEnd w:id="62"/>
+      <w:bookmarkEnd w:id="63"/>
     </w:p>
     <w:p>
       <w:pPr>
@@ -14837,8 +14936,8 @@
           <w:lang w:val="en-US"/>
         </w:rPr>
       </w:pPr>
-      <w:bookmarkStart w:id="63" w:name="_Ref59126509"/>
-      <w:bookmarkStart w:id="64" w:name="_Toc59134617"/>
+      <w:bookmarkStart w:id="64" w:name="_Ref59126509"/>
+      <w:bookmarkStart w:id="65" w:name="_Toc59142997"/>
       <w:r>
         <w:t xml:space="preserve">Equation </w:t>
       </w:r>
@@ -14850,7 +14949,7 @@
           <w:t>5</w:t>
         </w:r>
       </w:fldSimple>
-      <w:bookmarkEnd w:id="63"/>
+      <w:bookmarkEnd w:id="64"/>
       <w:r>
         <w:t>:</w:t>
       </w:r>
@@ -14861,7 +14960,7 @@
         </w:rPr>
         <w:t xml:space="preserve"> Calculation of IQC BOR</w:t>
       </w:r>
-      <w:bookmarkEnd w:id="64"/>
+      <w:bookmarkEnd w:id="65"/>
     </w:p>
     <w:p>
       <w:pPr>
@@ -15170,8 +15269,8 @@
           <w:lang w:val="en-US"/>
         </w:rPr>
       </w:pPr>
-      <w:bookmarkStart w:id="65" w:name="_Ref59128894"/>
-      <w:bookmarkStart w:id="66" w:name="_Toc59134618"/>
+      <w:bookmarkStart w:id="66" w:name="_Ref59128894"/>
+      <w:bookmarkStart w:id="67" w:name="_Toc59142998"/>
       <w:r>
         <w:t xml:space="preserve">Equation </w:t>
       </w:r>
@@ -15183,7 +15282,7 @@
           <w:t>6</w:t>
         </w:r>
       </w:fldSimple>
-      <w:bookmarkEnd w:id="65"/>
+      <w:bookmarkEnd w:id="66"/>
       <w:r>
         <w:t>:</w:t>
       </w:r>
@@ -15192,9 +15291,23 @@
           <w:b w:val="0"/>
           <w:bCs/>
         </w:rPr>
-        <w:t xml:space="preserve"> Calculation of Available Hospital Beds</w:t>
-      </w:r>
-      <w:bookmarkEnd w:id="66"/>
+        <w:t xml:space="preserve"> Calculation of Available </w:t>
+      </w:r>
+      <w:r>
+        <w:rPr>
+          <w:b w:val="0"/>
+          <w:bCs/>
+        </w:rPr>
+        <w:t>IQC</w:t>
+      </w:r>
+      <w:r>
+        <w:rPr>
+          <w:b w:val="0"/>
+          <w:bCs/>
+        </w:rPr>
+        <w:t xml:space="preserve"> Beds</w:t>
+      </w:r>
+      <w:bookmarkEnd w:id="67"/>
     </w:p>
     <w:p>
       <w:pPr>
@@ -15505,8 +15618,8 @@
           <w:lang w:val="en-US"/>
         </w:rPr>
       </w:pPr>
-      <w:bookmarkStart w:id="67" w:name="_Ref59129453"/>
-      <w:bookmarkStart w:id="68" w:name="_Toc59134619"/>
+      <w:bookmarkStart w:id="68" w:name="_Ref59129453"/>
+      <w:bookmarkStart w:id="69" w:name="_Toc59142999"/>
       <w:r>
         <w:t xml:space="preserve">Equation </w:t>
       </w:r>
@@ -15518,7 +15631,7 @@
           <w:t>7</w:t>
         </w:r>
       </w:fldSimple>
-      <w:bookmarkEnd w:id="67"/>
+      <w:bookmarkEnd w:id="68"/>
       <w:r>
         <w:t>:</w:t>
       </w:r>
@@ -15529,7 +15642,7 @@
         </w:rPr>
         <w:t xml:space="preserve"> Calculation of Total Available Beds</w:t>
       </w:r>
-      <w:bookmarkEnd w:id="68"/>
+      <w:bookmarkEnd w:id="69"/>
     </w:p>
     <w:p>
       <w:pPr>
@@ -15547,14 +15660,12 @@
       </w:r>
       <w:r>
         <w:rPr>
-          <w:highlight w:val="yellow"/>
           <w:lang w:val="en-US"/>
         </w:rPr>
         <w:t>1</w:t>
       </w:r>
       <w:r>
         <w:rPr>
-          <w:highlight w:val="yellow"/>
           <w:vertAlign w:val="superscript"/>
           <w:lang w:val="en-US"/>
         </w:rPr>
@@ -15562,7 +15673,6 @@
       </w:r>
       <w:r>
         <w:rPr>
-          <w:highlight w:val="yellow"/>
           <w:lang w:val="en-US"/>
         </w:rPr>
         <w:t xml:space="preserve"> of August 2020</w:t>
@@ -15951,8 +16061,8 @@
           <w:lang w:val="en-US"/>
         </w:rPr>
       </w:pPr>
-      <w:bookmarkStart w:id="69" w:name="_Ref59126987"/>
-      <w:bookmarkStart w:id="70" w:name="_Toc59134620"/>
+      <w:bookmarkStart w:id="70" w:name="_Ref59126987"/>
+      <w:bookmarkStart w:id="71" w:name="_Toc59143000"/>
       <w:r>
         <w:t xml:space="preserve">Equation </w:t>
       </w:r>
@@ -15964,7 +16074,7 @@
           <w:t>8</w:t>
         </w:r>
       </w:fldSimple>
-      <w:bookmarkEnd w:id="69"/>
+      <w:bookmarkEnd w:id="70"/>
       <w:r>
         <w:t>:</w:t>
       </w:r>
@@ -15975,7 +16085,7 @@
         </w:rPr>
         <w:t xml:space="preserve"> Calculation of Current Hospitalization Rate</w:t>
       </w:r>
-      <w:bookmarkEnd w:id="70"/>
+      <w:bookmarkEnd w:id="71"/>
     </w:p>
     <w:p>
       <w:pPr>
@@ -16250,8 +16360,8 @@
           <w:lang w:val="en-US"/>
         </w:rPr>
       </w:pPr>
-      <w:bookmarkStart w:id="71" w:name="_Ref59127205"/>
-      <w:bookmarkStart w:id="72" w:name="_Toc59134621"/>
+      <w:bookmarkStart w:id="72" w:name="_Ref59127205"/>
+      <w:bookmarkStart w:id="73" w:name="_Toc59143001"/>
       <w:r>
         <w:t xml:space="preserve">Equation </w:t>
       </w:r>
@@ -16263,7 +16373,7 @@
           <w:t>9</w:t>
         </w:r>
       </w:fldSimple>
-      <w:bookmarkEnd w:id="71"/>
+      <w:bookmarkEnd w:id="72"/>
       <w:r>
         <w:t>:</w:t>
       </w:r>
@@ -16274,7 +16384,7 @@
         </w:rPr>
         <w:t xml:space="preserve"> Calculation of Projected Hospitalized Cases</w:t>
       </w:r>
-      <w:bookmarkEnd w:id="72"/>
+      <w:bookmarkEnd w:id="73"/>
     </w:p>
     <w:p>
       <w:pPr>
@@ -16479,8 +16589,8 @@
           <w:lang w:val="en-US"/>
         </w:rPr>
       </w:pPr>
-      <w:bookmarkStart w:id="73" w:name="_Ref59130046"/>
-      <w:bookmarkStart w:id="74" w:name="_Toc59134606"/>
+      <w:bookmarkStart w:id="74" w:name="_Ref59130046"/>
+      <w:bookmarkStart w:id="75" w:name="_Toc59145880"/>
       <w:r>
         <w:t xml:space="preserve">Fig. </w:t>
       </w:r>
@@ -16492,7 +16602,7 @@
           <w:t>3</w:t>
         </w:r>
       </w:fldSimple>
-      <w:bookmarkEnd w:id="73"/>
+      <w:bookmarkEnd w:id="74"/>
       <w:r>
         <w:t>:</w:t>
       </w:r>
@@ -16503,7 +16613,7 @@
         </w:rPr>
         <w:t xml:space="preserve"> Detailed Statistical Analysis Process Flow Diagram</w:t>
       </w:r>
-      <w:bookmarkEnd w:id="74"/>
+      <w:bookmarkEnd w:id="75"/>
     </w:p>
     <w:p>
       <w:pPr>
@@ -16563,14 +16673,14 @@
       <w:pPr>
         <w:pStyle w:val="UOB-CoverPageChapter"/>
       </w:pPr>
-      <w:bookmarkStart w:id="75" w:name="_Toc59134588"/>
+      <w:bookmarkStart w:id="76" w:name="_Toc59142846"/>
       <w:r>
         <w:t xml:space="preserve">Chapter </w:t>
       </w:r>
       <w:r>
         <w:t>Four</w:t>
       </w:r>
-      <w:bookmarkEnd w:id="75"/>
+      <w:bookmarkEnd w:id="76"/>
     </w:p>
     <w:p>
       <w:pPr>
@@ -17074,16 +17184,16 @@
           <w:lang w:val="en-US"/>
         </w:rPr>
       </w:pPr>
-      <w:bookmarkStart w:id="76" w:name="_Ref58688220"/>
-      <w:bookmarkStart w:id="77" w:name="_Toc59134589"/>
+      <w:bookmarkStart w:id="77" w:name="_Ref58688220"/>
+      <w:bookmarkStart w:id="78" w:name="_Toc59142847"/>
       <w:r>
         <w:rPr>
           <w:lang w:val="en-US"/>
         </w:rPr>
         <w:t>Results</w:t>
       </w:r>
-      <w:bookmarkEnd w:id="76"/>
       <w:bookmarkEnd w:id="77"/>
+      <w:bookmarkEnd w:id="78"/>
     </w:p>
     <w:p>
       <w:pPr>
@@ -17171,7 +17281,7 @@
           <w:lang w:val="en-US"/>
         </w:rPr>
       </w:pPr>
-      <w:bookmarkStart w:id="78" w:name="_Toc59134590"/>
+      <w:bookmarkStart w:id="79" w:name="_Toc59142848"/>
       <w:r>
         <w:rPr>
           <w:lang w:val="en-US"/>
@@ -17196,7 +17306,7 @@
         </w:rPr>
         <w:t>s</w:t>
       </w:r>
-      <w:bookmarkEnd w:id="78"/>
+      <w:bookmarkEnd w:id="79"/>
     </w:p>
     <w:p>
       <w:pPr>
@@ -17739,11 +17849,10 @@
         <w:rPr>
           <w:b w:val="0"/>
           <w:bCs/>
-          <w:lang w:val="en-US"/>
-        </w:rPr>
-      </w:pPr>
-      <w:bookmarkStart w:id="79" w:name="_Ref59133422"/>
-      <w:bookmarkStart w:id="80" w:name="_Toc59134607"/>
+        </w:rPr>
+      </w:pPr>
+      <w:bookmarkStart w:id="80" w:name="_Ref59133422"/>
+      <w:bookmarkStart w:id="81" w:name="_Toc59145881"/>
       <w:r>
         <w:t xml:space="preserve">Fig. </w:t>
       </w:r>
@@ -17755,7 +17864,7 @@
           <w:t>4</w:t>
         </w:r>
       </w:fldSimple>
-      <w:bookmarkEnd w:id="79"/>
+      <w:bookmarkEnd w:id="80"/>
       <w:r>
         <w:t>:</w:t>
       </w:r>
@@ -17787,7 +17896,12 @@
         </w:rPr>
         <w:t xml:space="preserve"> in Bahrain</w:t>
       </w:r>
-      <w:bookmarkEnd w:id="80"/>
+      <w:bookmarkEnd w:id="81"/>
+    </w:p>
+    <w:p>
+      <w:pPr>
+        <w:pStyle w:val="UOB-Body"/>
+      </w:pPr>
     </w:p>
     <w:p>
       <w:pPr>
@@ -17796,7 +17910,7 @@
           <w:lang w:val="en-US"/>
         </w:rPr>
       </w:pPr>
-      <w:bookmarkStart w:id="81" w:name="_Toc59134591"/>
+      <w:bookmarkStart w:id="82" w:name="_Toc59142849"/>
       <w:r>
         <w:rPr>
           <w:lang w:val="en-US"/>
@@ -17809,7 +17923,7 @@
         </w:rPr>
         <w:t>Predictions</w:t>
       </w:r>
-      <w:bookmarkEnd w:id="81"/>
+      <w:bookmarkEnd w:id="82"/>
     </w:p>
     <w:p>
       <w:pPr>
@@ -18219,7 +18333,8 @@
           <w:lang w:val="en-US"/>
         </w:rPr>
       </w:pPr>
-      <w:bookmarkStart w:id="82" w:name="_Ref59139290"/>
+      <w:bookmarkStart w:id="83" w:name="_Ref59139290"/>
+      <w:bookmarkStart w:id="84" w:name="_Toc59143002"/>
       <w:r>
         <w:t xml:space="preserve">Equation </w:t>
       </w:r>
@@ -18231,7 +18346,7 @@
           <w:t>10</w:t>
         </w:r>
       </w:fldSimple>
-      <w:bookmarkEnd w:id="82"/>
+      <w:bookmarkEnd w:id="83"/>
       <w:r>
         <w:rPr>
           <w:lang w:val="en-US"/>
@@ -18246,6 +18361,7 @@
         </w:rPr>
         <w:t xml:space="preserve"> Logistic Growth Model - Fitted Model</w:t>
       </w:r>
+      <w:bookmarkEnd w:id="84"/>
     </w:p>
     <w:p>
       <w:pPr>
@@ -18261,7 +18377,21 @@
           <w:rFonts w:asciiTheme="majorBidi" w:hAnsiTheme="majorBidi" w:cstheme="majorBidi"/>
           <w:lang w:val="en-US"/>
         </w:rPr>
-        <w:t xml:space="preserve">Based on the fitted model, the Daily Growth Rate for our study timeframe was calculated as </w:t>
+        <w:t xml:space="preserve">Based on the fitted model, the Daily Growth Rate for </w:t>
+      </w:r>
+      <w:r>
+        <w:rPr>
+          <w:rFonts w:asciiTheme="majorBidi" w:hAnsiTheme="majorBidi" w:cstheme="majorBidi"/>
+          <w:lang w:val="en-US"/>
+        </w:rPr>
+        <w:t>this</w:t>
+      </w:r>
+      <w:r>
+        <w:rPr>
+          <w:rFonts w:asciiTheme="majorBidi" w:hAnsiTheme="majorBidi" w:cstheme="majorBidi"/>
+          <w:lang w:val="en-US"/>
+        </w:rPr>
+        <w:t xml:space="preserve"> study timeframe was calculated as </w:t>
       </w:r>
       <m:oMath>
         <m:d>
@@ -18400,6 +18530,130 @@
         </w:rPr>
         <w:t>.</w:t>
       </w:r>
+      <w:r>
+        <w:rPr>
+          <w:rFonts w:asciiTheme="majorBidi" w:hAnsiTheme="majorBidi" w:cstheme="majorBidi"/>
+          <w:lang w:val="en-US"/>
+        </w:rPr>
+        <w:t xml:space="preserve"> </w:t>
+      </w:r>
+      <w:r>
+        <w:rPr>
+          <w:rFonts w:asciiTheme="majorBidi" w:hAnsiTheme="majorBidi" w:cstheme="majorBidi"/>
+          <w:lang w:val="en-US"/>
+        </w:rPr>
+        <w:t xml:space="preserve"> </w:t>
+      </w:r>
+      <w:r>
+        <w:rPr>
+          <w:rFonts w:asciiTheme="majorBidi" w:hAnsiTheme="majorBidi" w:cstheme="majorBidi"/>
+          <w:lang w:val="en-US"/>
+        </w:rPr>
+        <w:t xml:space="preserve">By using this rate, the </w:t>
+      </w:r>
+      <w:r>
+        <w:rPr>
+          <w:rFonts w:asciiTheme="majorBidi" w:hAnsiTheme="majorBidi" w:cstheme="majorBidi"/>
+          <w:lang w:val="en-US"/>
+        </w:rPr>
+        <w:t xml:space="preserve">total projected cases </w:t>
+      </w:r>
+      <w:r>
+        <w:rPr>
+          <w:rFonts w:asciiTheme="majorBidi" w:hAnsiTheme="majorBidi" w:cstheme="majorBidi"/>
+          <w:lang w:val="en-US"/>
+        </w:rPr>
+        <w:t>are</w:t>
+      </w:r>
+      <w:r>
+        <w:rPr>
+          <w:rFonts w:asciiTheme="majorBidi" w:hAnsiTheme="majorBidi" w:cstheme="majorBidi"/>
+          <w:lang w:val="en-US"/>
+        </w:rPr>
+        <w:t xml:space="preserve"> obtained </w:t>
+      </w:r>
+      <w:r>
+        <w:rPr>
+          <w:rFonts w:asciiTheme="majorBidi" w:hAnsiTheme="majorBidi" w:cstheme="majorBidi"/>
+          <w:lang w:val="en-US"/>
+        </w:rPr>
+        <w:t>approximately</w:t>
+      </w:r>
+      <w:r>
+        <w:rPr>
+          <w:rFonts w:asciiTheme="majorBidi" w:hAnsiTheme="majorBidi" w:cstheme="majorBidi"/>
+          <w:lang w:val="en-US"/>
+        </w:rPr>
+        <w:t xml:space="preserve"> as</w:t>
+      </w:r>
+      <w:r>
+        <w:rPr>
+          <w:rFonts w:asciiTheme="majorBidi" w:hAnsiTheme="majorBidi" w:cstheme="majorBidi"/>
+          <w:lang w:val="en-US"/>
+        </w:rPr>
+        <w:t xml:space="preserve"> </w:t>
+      </w:r>
+      <w:r>
+        <w:rPr>
+          <w:rFonts w:asciiTheme="majorBidi" w:hAnsiTheme="majorBidi" w:cstheme="majorBidi"/>
+          <w:lang w:val="en-US"/>
+        </w:rPr>
+        <w:t>47277</w:t>
+      </w:r>
+      <w:r>
+        <w:rPr>
+          <w:rFonts w:asciiTheme="majorBidi" w:hAnsiTheme="majorBidi" w:cstheme="majorBidi"/>
+          <w:lang w:val="en-US"/>
+        </w:rPr>
+        <w:t xml:space="preserve"> cases</w:t>
+      </w:r>
+      <w:r>
+        <w:rPr>
+          <w:rFonts w:asciiTheme="majorBidi" w:hAnsiTheme="majorBidi" w:cstheme="majorBidi"/>
+          <w:lang w:val="en-US"/>
+        </w:rPr>
+        <w:t xml:space="preserve"> on</w:t>
+      </w:r>
+      <w:r>
+        <w:rPr>
+          <w:rFonts w:asciiTheme="majorBidi" w:hAnsiTheme="majorBidi" w:cstheme="majorBidi"/>
+          <w:lang w:val="en-US"/>
+        </w:rPr>
+        <w:t xml:space="preserve"> the</w:t>
+      </w:r>
+      <w:r>
+        <w:rPr>
+          <w:rFonts w:asciiTheme="majorBidi" w:hAnsiTheme="majorBidi" w:cstheme="majorBidi"/>
+          <w:lang w:val="en-US"/>
+        </w:rPr>
+        <w:t xml:space="preserve"> </w:t>
+      </w:r>
+      <w:r>
+        <w:rPr>
+          <w:lang w:val="en-US"/>
+        </w:rPr>
+        <w:t>27</w:t>
+      </w:r>
+      <w:r>
+        <w:rPr>
+          <w:vertAlign w:val="superscript"/>
+          <w:lang w:val="en-US"/>
+        </w:rPr>
+        <w:t>th</w:t>
+      </w:r>
+      <w:r>
+        <w:rPr>
+          <w:lang w:val="en-US"/>
+        </w:rPr>
+        <w:t xml:space="preserve"> of October 2020</w:t>
+      </w:r>
+      <w:r>
+        <w:rPr>
+          <w:rFonts w:asciiTheme="majorBidi" w:hAnsiTheme="majorBidi" w:cstheme="majorBidi"/>
+          <w:lang w:val="en-US"/>
+        </w:rPr>
+        <w:t xml:space="preserve"> which is the last day in the study timeframe.</w:t>
+      </w:r>
     </w:p>
     <w:p>
       <w:pPr>
@@ -18410,9 +18664,82 @@
           <w:lang w:val="en-US"/>
         </w:rPr>
       </w:pPr>
-    </w:p>
-    <w:p>
-      <w:pPr>
+      <w:r>
+        <w:rPr>
+          <w:rFonts w:asciiTheme="majorBidi" w:hAnsiTheme="majorBidi" w:cstheme="majorBidi"/>
+          <w:lang w:val="en-US"/>
+        </w:rPr>
+        <w:t>The logistic growth model of COVID-19 cases in</w:t>
+      </w:r>
+      <w:r>
+        <w:rPr>
+          <w:rFonts w:asciiTheme="majorBidi" w:hAnsiTheme="majorBidi" w:cstheme="majorBidi"/>
+          <w:lang w:val="en-US"/>
+        </w:rPr>
+        <w:t xml:space="preserve"> </w:t>
+      </w:r>
+      <w:r>
+        <w:rPr>
+          <w:rFonts w:asciiTheme="majorBidi" w:hAnsiTheme="majorBidi" w:cstheme="majorBidi"/>
+          <w:lang w:val="en-US"/>
+        </w:rPr>
+        <w:t xml:space="preserve"> </w:t>
+      </w:r>
+      <w:r>
+        <w:rPr>
+          <w:rFonts w:asciiTheme="majorBidi" w:hAnsiTheme="majorBidi" w:cstheme="majorBidi"/>
+          <w:b/>
+          <w:bCs w:val="0"/>
+          <w:lang w:val="en-US"/>
+        </w:rPr>
+        <w:t>Fig. 5</w:t>
+      </w:r>
+      <w:r>
+        <w:rPr>
+          <w:rFonts w:asciiTheme="majorBidi" w:hAnsiTheme="majorBidi" w:cstheme="majorBidi"/>
+          <w:lang w:val="en-US"/>
+        </w:rPr>
+        <w:t xml:space="preserve"> </w:t>
+      </w:r>
+      <w:r>
+        <w:rPr>
+          <w:rFonts w:asciiTheme="majorBidi" w:hAnsiTheme="majorBidi" w:cstheme="majorBidi"/>
+          <w:lang w:val="en-US"/>
+        </w:rPr>
+        <w:t>that</w:t>
+      </w:r>
+      <w:r>
+        <w:rPr>
+          <w:rFonts w:asciiTheme="majorBidi" w:hAnsiTheme="majorBidi" w:cstheme="majorBidi"/>
+          <w:lang w:val="en-US"/>
+        </w:rPr>
+        <w:t xml:space="preserve"> shows fitting the actual total number of case for the study period as well as the projected </w:t>
+      </w:r>
+      <w:r>
+        <w:rPr>
+          <w:rFonts w:asciiTheme="majorBidi" w:hAnsiTheme="majorBidi" w:cstheme="majorBidi"/>
+          <w:lang w:val="en-US"/>
+        </w:rPr>
+        <w:t xml:space="preserve">number of </w:t>
+      </w:r>
+      <w:r>
+        <w:rPr>
+          <w:rFonts w:asciiTheme="majorBidi" w:hAnsiTheme="majorBidi" w:cstheme="majorBidi"/>
+          <w:lang w:val="en-US"/>
+        </w:rPr>
+        <w:t xml:space="preserve">total cases </w:t>
+      </w:r>
+      <w:r>
+        <w:rPr>
+          <w:rFonts w:asciiTheme="majorBidi" w:hAnsiTheme="majorBidi" w:cstheme="majorBidi"/>
+          <w:lang w:val="en-US"/>
+        </w:rPr>
+        <w:t>which is obtained by the model.</w:t>
+      </w:r>
+    </w:p>
+    <w:p>
+      <w:pPr>
+        <w:ind w:firstLine="720"/>
         <w:jc w:val="both"/>
         <w:rPr>
           <w:rFonts w:asciiTheme="majorBidi" w:hAnsiTheme="majorBidi" w:cstheme="majorBidi"/>
@@ -18428,21 +18755,6 @@
           <w:lang w:val="en-US"/>
         </w:rPr>
       </w:pPr>
-      <w:r>
-        <w:rPr>
-          <w:rFonts w:asciiTheme="majorBidi" w:hAnsiTheme="majorBidi" w:cstheme="majorBidi"/>
-          <w:lang w:val="en-US"/>
-        </w:rPr>
-        <w:t xml:space="preserve">As of the nature of the data growth (growing exponentially), the model was chosen is the logistic model which is fitting the data better than exponential model because the logistic model has a limit of growth unlike the exponential model, and this is a major feature for choosing a model used for kind of pandemic growth studies. Fitting the models confirms its effectiveness for this study as it is showing on Fig 2 how the model fits the </w:t>
-      </w:r>
-      <w:r>
-        <w:rPr>
-          <w:rFonts w:asciiTheme="majorBidi" w:hAnsiTheme="majorBidi" w:cstheme="majorBidi"/>
-          <w:lang w:val="en-US"/>
-        </w:rPr>
-        <w:lastRenderedPageBreak/>
-        <w:t>actual data very closely for (no# days) then used it to project the total cases on the next three months (90 days).</w:t>
-      </w:r>
     </w:p>
     <w:p>
       <w:pPr>
@@ -18458,6 +18770,7 @@
           <w:noProof/>
           <w:lang w:val="en-US" w:bidi="ar-BH"/>
         </w:rPr>
+        <w:lastRenderedPageBreak/>
         <w:drawing>
           <wp:inline distT="0" distB="0" distL="0" distR="0" wp14:anchorId="024C0811" wp14:editId="39DE385C">
             <wp:extent cx="5270500" cy="2901950"/>
@@ -18510,637 +18823,58 @@
     </w:p>
     <w:p>
       <w:pPr>
-        <w:jc w:val="center"/>
+        <w:pStyle w:val="UOB-FigStyle"/>
         <w:rPr>
           <w:rFonts w:asciiTheme="majorBidi" w:hAnsiTheme="majorBidi" w:cstheme="majorBidi"/>
           <w:sz w:val="24"/>
           <w:szCs w:val="22"/>
-          <w:lang w:val="en-US"/>
-        </w:rPr>
-      </w:pPr>
+        </w:rPr>
+      </w:pPr>
+      <w:r>
+        <w:t xml:space="preserve">Fig  5 </w:t>
+      </w:r>
+      <w:fldSimple w:instr=" SEQ Figure \* ARABIC ">
+        <w:r>
+          <w:rPr>
+            <w:noProof/>
+          </w:rPr>
+          <w:t>1</w:t>
+        </w:r>
+      </w:fldSimple>
+      <w:r>
+        <w:t xml:space="preserve"> </w:t>
+      </w:r>
+      <w:r>
+        <w:rPr>
+          <w:b w:val="0"/>
+          <w:bCs/>
+        </w:rPr>
+        <w:t>Logistic Growth Model of COVID-19 in the Kingdom of Bahrain</w:t>
+      </w:r>
+      <w:r>
+        <w:rPr>
+          <w:rFonts w:asciiTheme="majorBidi" w:hAnsiTheme="majorBidi" w:cstheme="majorBidi"/>
+          <w:b w:val="0"/>
+          <w:bCs/>
+          <w:sz w:val="24"/>
+          <w:szCs w:val="22"/>
+        </w:rPr>
+        <w:t>.</w:t>
+      </w:r>
       <w:r>
         <w:rPr>
           <w:rFonts w:asciiTheme="majorBidi" w:hAnsiTheme="majorBidi" w:cstheme="majorBidi"/>
           <w:sz w:val="24"/>
           <w:szCs w:val="22"/>
-          <w:lang w:val="en-US"/>
-        </w:rPr>
-        <w:t xml:space="preserve">Fig 2. Logistic </w:t>
-      </w:r>
-      <w:r>
+        </w:rPr>
+        <w:t xml:space="preserve"> </w:t>
+      </w:r>
+    </w:p>
+    <w:p>
+      <w:pPr>
+        <w:jc w:val="both"/>
         <w:rPr>
           <w:rFonts w:asciiTheme="majorBidi" w:hAnsiTheme="majorBidi" w:cstheme="majorBidi"/>
-          <w:sz w:val="24"/>
-          <w:szCs w:val="22"/>
-          <w:lang w:val="en-US"/>
-        </w:rPr>
-        <w:t xml:space="preserve">Growth Model of COVID-19 in the Kingdom of Bahrain </w:t>
-      </w:r>
-    </w:p>
-    <w:p>
-      <w:pPr>
-        <w:jc w:val="both"/>
-        <w:rPr>
-          <w:rFonts w:asciiTheme="majorBidi" w:hAnsiTheme="majorBidi" w:cstheme="majorBidi"/>
-          <w:lang w:val="en-US"/>
-        </w:rPr>
-      </w:pPr>
-    </w:p>
-    <w:p>
-      <w:pPr>
-        <w:jc w:val="both"/>
-        <w:rPr>
-          <w:rFonts w:asciiTheme="majorBidi" w:hAnsiTheme="majorBidi" w:cstheme="majorBidi"/>
-          <w:lang w:val="en-US"/>
-        </w:rPr>
-      </w:pPr>
-      <w:r>
-        <w:rPr>
-          <w:rFonts w:asciiTheme="majorBidi" w:hAnsiTheme="majorBidi" w:cstheme="majorBidi"/>
-          <w:lang w:val="en-US"/>
-        </w:rPr>
-        <w:t xml:space="preserve">Based on the model obtained, the total projected cases are approximately </w:t>
-      </w:r>
-      <w:r>
-        <w:rPr>
-          <w:rFonts w:asciiTheme="majorBidi" w:hAnsiTheme="majorBidi" w:cstheme="majorBidi"/>
-          <w:lang w:val="en-US"/>
-        </w:rPr>
-        <w:t>47277</w:t>
-      </w:r>
-      <w:r>
-        <w:rPr>
-          <w:rFonts w:asciiTheme="majorBidi" w:hAnsiTheme="majorBidi" w:cstheme="majorBidi"/>
-          <w:lang w:val="en-US"/>
-        </w:rPr>
-        <w:t xml:space="preserve"> on October 27, 2020. This result has been achieved by the calculated daily growth rate (0.038) b</w:t>
-      </w:r>
-      <w:r>
-        <w:rPr>
-          <w:rFonts w:asciiTheme="majorBidi" w:hAnsiTheme="majorBidi" w:cstheme="majorBidi"/>
-          <w:lang w:val="en-US"/>
-        </w:rPr>
-        <w:t>ased on the generated logistic growth model</w:t>
-      </w:r>
-      <w:r>
-        <w:rPr>
-          <w:rFonts w:asciiTheme="majorBidi" w:hAnsiTheme="majorBidi" w:cstheme="majorBidi"/>
-          <w:lang w:val="en-US"/>
-        </w:rPr>
-        <w:t>:</w:t>
-      </w:r>
-    </w:p>
-    <w:p>
-      <w:pPr>
-        <w:jc w:val="center"/>
-        <w:rPr>
-          <w:rFonts w:asciiTheme="majorBidi" w:hAnsiTheme="majorBidi" w:cstheme="majorBidi"/>
-          <w:i/>
-          <w:iCs/>
-          <w:lang w:val="en-US"/>
-        </w:rPr>
-      </w:pPr>
-      <w:r>
-        <w:rPr>
-          <w:rFonts w:asciiTheme="majorBidi" w:hAnsiTheme="majorBidi" w:cstheme="majorBidi"/>
-          <w:i/>
-          <w:iCs/>
-          <w:highlight w:val="yellow"/>
-          <w:lang w:val="en-US"/>
-        </w:rPr>
-        <w:t>Showing the formula</w:t>
-      </w:r>
-    </w:p>
-    <w:tbl>
-      <w:tblPr>
-        <w:tblStyle w:val="TableGrid"/>
-        <w:tblW w:w="0" w:type="auto"/>
-        <w:tblLook w:val="04A0" w:firstRow="1" w:lastRow="0" w:firstColumn="1" w:lastColumn="0" w:noHBand="0" w:noVBand="1"/>
-      </w:tblPr>
-      <w:tblGrid>
-        <w:gridCol w:w="8296"/>
-      </w:tblGrid>
-      <w:tr>
-        <w:tc>
-          <w:tcPr>
-            <w:tcW w:w="8296" w:type="dxa"/>
-          </w:tcPr>
-          <w:p>
-            <w:pPr>
-              <w:jc w:val="both"/>
-              <w:rPr>
-                <w:rFonts w:ascii="Courier New" w:hAnsi="Courier New" w:cs="Courier New"/>
-                <w:sz w:val="18"/>
-                <w:szCs w:val="16"/>
-                <w:lang w:val="en-US"/>
-              </w:rPr>
-            </w:pPr>
-            <w:r>
-              <w:rPr>
-                <w:rFonts w:ascii="Courier New" w:hAnsi="Courier New" w:cs="Courier New"/>
-                <w:sz w:val="18"/>
-                <w:szCs w:val="16"/>
-                <w:lang w:val="en-US"/>
-              </w:rPr>
-              <w:t># Extract Model Coefficients</w:t>
-            </w:r>
-          </w:p>
-          <w:p>
-            <w:pPr>
-              <w:jc w:val="both"/>
-              <w:rPr>
-                <w:rFonts w:ascii="Courier New" w:hAnsi="Courier New" w:cs="Courier New"/>
-                <w:sz w:val="18"/>
-                <w:szCs w:val="16"/>
-                <w:lang w:val="en-US"/>
-              </w:rPr>
-            </w:pPr>
-            <w:proofErr w:type="spellStart"/>
-            <w:r>
-              <w:rPr>
-                <w:rFonts w:ascii="Courier New" w:hAnsi="Courier New" w:cs="Courier New"/>
-                <w:sz w:val="18"/>
-                <w:szCs w:val="16"/>
-                <w:lang w:val="en-US"/>
-              </w:rPr>
-              <w:t>LogisticGrowthModel.CoEf</w:t>
-            </w:r>
-            <w:proofErr w:type="spellEnd"/>
-            <w:r>
-              <w:rPr>
-                <w:rFonts w:ascii="Courier New" w:hAnsi="Courier New" w:cs="Courier New"/>
-                <w:sz w:val="18"/>
-                <w:szCs w:val="16"/>
-                <w:lang w:val="en-US"/>
-              </w:rPr>
-              <w:t xml:space="preserve"> = </w:t>
-            </w:r>
-            <w:proofErr w:type="spellStart"/>
-            <w:proofErr w:type="gramStart"/>
-            <w:r>
-              <w:rPr>
-                <w:rFonts w:ascii="Courier New" w:hAnsi="Courier New" w:cs="Courier New"/>
-                <w:sz w:val="18"/>
-                <w:szCs w:val="16"/>
-                <w:lang w:val="en-US"/>
-              </w:rPr>
-              <w:t>coef</w:t>
-            </w:r>
-            <w:proofErr w:type="spellEnd"/>
-            <w:r>
-              <w:rPr>
-                <w:rFonts w:ascii="Courier New" w:hAnsi="Courier New" w:cs="Courier New"/>
-                <w:sz w:val="18"/>
-                <w:szCs w:val="16"/>
-                <w:lang w:val="en-US"/>
-              </w:rPr>
-              <w:t>(</w:t>
-            </w:r>
-            <w:proofErr w:type="spellStart"/>
-            <w:proofErr w:type="gramEnd"/>
-            <w:r>
-              <w:rPr>
-                <w:rFonts w:ascii="Courier New" w:hAnsi="Courier New" w:cs="Courier New"/>
-                <w:sz w:val="18"/>
-                <w:szCs w:val="16"/>
-                <w:lang w:val="en-US"/>
-              </w:rPr>
-              <w:t>LogisticGrowthModel</w:t>
-            </w:r>
-            <w:proofErr w:type="spellEnd"/>
-            <w:r>
-              <w:rPr>
-                <w:rFonts w:ascii="Courier New" w:hAnsi="Courier New" w:cs="Courier New"/>
-                <w:sz w:val="18"/>
-                <w:szCs w:val="16"/>
-                <w:lang w:val="en-US"/>
-              </w:rPr>
-              <w:t>)</w:t>
-            </w:r>
-          </w:p>
-          <w:p>
-            <w:pPr>
-              <w:jc w:val="both"/>
-              <w:rPr>
-                <w:rFonts w:ascii="Courier New" w:hAnsi="Courier New" w:cs="Courier New"/>
-                <w:sz w:val="18"/>
-                <w:szCs w:val="16"/>
-                <w:lang w:val="en-US"/>
-              </w:rPr>
-            </w:pPr>
-          </w:p>
-          <w:p>
-            <w:pPr>
-              <w:jc w:val="both"/>
-              <w:rPr>
-                <w:rFonts w:ascii="Courier New" w:hAnsi="Courier New" w:cs="Courier New"/>
-                <w:sz w:val="18"/>
-                <w:szCs w:val="16"/>
-                <w:lang w:val="en-US"/>
-              </w:rPr>
-            </w:pPr>
-            <w:r>
-              <w:rPr>
-                <w:rFonts w:ascii="Courier New" w:hAnsi="Courier New" w:cs="Courier New"/>
-                <w:sz w:val="18"/>
-                <w:szCs w:val="16"/>
-                <w:lang w:val="en-US"/>
-              </w:rPr>
-              <w:t># Display Model Coefficients</w:t>
-            </w:r>
-          </w:p>
-          <w:p>
-            <w:pPr>
-              <w:jc w:val="both"/>
-              <w:rPr>
-                <w:rFonts w:ascii="Courier New" w:hAnsi="Courier New" w:cs="Courier New"/>
-                <w:sz w:val="18"/>
-                <w:szCs w:val="16"/>
-                <w:lang w:val="en-US"/>
-              </w:rPr>
-            </w:pPr>
-            <w:r>
-              <w:rPr>
-                <w:rFonts w:ascii="Courier New" w:hAnsi="Courier New" w:cs="Courier New"/>
-                <w:sz w:val="18"/>
-                <w:szCs w:val="16"/>
-                <w:lang w:val="en-US"/>
-              </w:rPr>
-              <w:t>for (</w:t>
-            </w:r>
-            <w:proofErr w:type="spellStart"/>
-            <w:r>
-              <w:rPr>
-                <w:rFonts w:ascii="Courier New" w:hAnsi="Courier New" w:cs="Courier New"/>
-                <w:sz w:val="18"/>
-                <w:szCs w:val="16"/>
-                <w:lang w:val="en-US"/>
-              </w:rPr>
-              <w:t>CoefficientName</w:t>
-            </w:r>
-            <w:proofErr w:type="spellEnd"/>
-            <w:r>
-              <w:rPr>
-                <w:rFonts w:ascii="Courier New" w:hAnsi="Courier New" w:cs="Courier New"/>
-                <w:sz w:val="18"/>
-                <w:szCs w:val="16"/>
-                <w:lang w:val="en-US"/>
-              </w:rPr>
-              <w:t xml:space="preserve"> in </w:t>
-            </w:r>
-            <w:proofErr w:type="gramStart"/>
-            <w:r>
-              <w:rPr>
-                <w:rFonts w:ascii="Courier New" w:hAnsi="Courier New" w:cs="Courier New"/>
-                <w:sz w:val="18"/>
-                <w:szCs w:val="16"/>
-                <w:lang w:val="en-US"/>
-              </w:rPr>
-              <w:t>names(</w:t>
-            </w:r>
-            <w:proofErr w:type="spellStart"/>
-            <w:proofErr w:type="gramEnd"/>
-            <w:r>
-              <w:rPr>
-                <w:rFonts w:ascii="Courier New" w:hAnsi="Courier New" w:cs="Courier New"/>
-                <w:sz w:val="18"/>
-                <w:szCs w:val="16"/>
-                <w:lang w:val="en-US"/>
-              </w:rPr>
-              <w:t>LogisticGrowthModel.CoEf</w:t>
-            </w:r>
-            <w:proofErr w:type="spellEnd"/>
-            <w:r>
-              <w:rPr>
-                <w:rFonts w:ascii="Courier New" w:hAnsi="Courier New" w:cs="Courier New"/>
-                <w:sz w:val="18"/>
-                <w:szCs w:val="16"/>
-                <w:lang w:val="en-US"/>
-              </w:rPr>
-              <w:t>)) {</w:t>
-            </w:r>
-          </w:p>
-          <w:p>
-            <w:pPr>
-              <w:jc w:val="both"/>
-              <w:rPr>
-                <w:rFonts w:ascii="Courier New" w:hAnsi="Courier New" w:cs="Courier New"/>
-                <w:sz w:val="18"/>
-                <w:szCs w:val="16"/>
-                <w:lang w:val="en-US"/>
-              </w:rPr>
-            </w:pPr>
-            <w:r>
-              <w:rPr>
-                <w:rFonts w:ascii="Courier New" w:hAnsi="Courier New" w:cs="Courier New"/>
-                <w:sz w:val="18"/>
-                <w:szCs w:val="16"/>
-                <w:lang w:val="en-US"/>
-              </w:rPr>
-              <w:t xml:space="preserve">  </w:t>
-            </w:r>
-            <w:proofErr w:type="gramStart"/>
-            <w:r>
-              <w:rPr>
-                <w:rFonts w:ascii="Courier New" w:hAnsi="Courier New" w:cs="Courier New"/>
-                <w:sz w:val="18"/>
-                <w:szCs w:val="16"/>
-                <w:lang w:val="en-US"/>
-              </w:rPr>
-              <w:t>print(</w:t>
-            </w:r>
-            <w:proofErr w:type="gramEnd"/>
-            <w:r>
-              <w:rPr>
-                <w:rFonts w:ascii="Courier New" w:hAnsi="Courier New" w:cs="Courier New"/>
-                <w:sz w:val="18"/>
-                <w:szCs w:val="16"/>
-                <w:lang w:val="en-US"/>
-              </w:rPr>
-              <w:t xml:space="preserve">paste("The coefficient of", </w:t>
-            </w:r>
-            <w:proofErr w:type="spellStart"/>
-            <w:r>
-              <w:rPr>
-                <w:rFonts w:ascii="Courier New" w:hAnsi="Courier New" w:cs="Courier New"/>
-                <w:sz w:val="18"/>
-                <w:szCs w:val="16"/>
-                <w:lang w:val="en-US"/>
-              </w:rPr>
-              <w:t>CoefficientName</w:t>
-            </w:r>
-            <w:proofErr w:type="spellEnd"/>
-            <w:r>
-              <w:rPr>
-                <w:rFonts w:ascii="Courier New" w:hAnsi="Courier New" w:cs="Courier New"/>
-                <w:sz w:val="18"/>
-                <w:szCs w:val="16"/>
-                <w:lang w:val="en-US"/>
-              </w:rPr>
-              <w:t>, "is equal to =", round(</w:t>
-            </w:r>
-            <w:proofErr w:type="spellStart"/>
-            <w:r>
-              <w:rPr>
-                <w:rFonts w:ascii="Courier New" w:hAnsi="Courier New" w:cs="Courier New"/>
-                <w:sz w:val="18"/>
-                <w:szCs w:val="16"/>
-                <w:lang w:val="en-US"/>
-              </w:rPr>
-              <w:t>LogisticGrowthModel.CoEf</w:t>
-            </w:r>
-            <w:proofErr w:type="spellEnd"/>
-            <w:r>
-              <w:rPr>
-                <w:rFonts w:ascii="Courier New" w:hAnsi="Courier New" w:cs="Courier New"/>
-                <w:sz w:val="18"/>
-                <w:szCs w:val="16"/>
-                <w:lang w:val="en-US"/>
-              </w:rPr>
-              <w:t>[</w:t>
-            </w:r>
-            <w:proofErr w:type="spellStart"/>
-            <w:r>
-              <w:rPr>
-                <w:rFonts w:ascii="Courier New" w:hAnsi="Courier New" w:cs="Courier New"/>
-                <w:sz w:val="18"/>
-                <w:szCs w:val="16"/>
-                <w:lang w:val="en-US"/>
-              </w:rPr>
-              <w:t>CoefficientName</w:t>
-            </w:r>
-            <w:proofErr w:type="spellEnd"/>
-            <w:r>
-              <w:rPr>
-                <w:rFonts w:ascii="Courier New" w:hAnsi="Courier New" w:cs="Courier New"/>
-                <w:sz w:val="18"/>
-                <w:szCs w:val="16"/>
-                <w:lang w:val="en-US"/>
-              </w:rPr>
-              <w:t>], 3)))</w:t>
-            </w:r>
-          </w:p>
-          <w:p>
-            <w:pPr>
-              <w:jc w:val="both"/>
-              <w:rPr>
-                <w:rFonts w:ascii="Courier New" w:hAnsi="Courier New" w:cs="Courier New"/>
-                <w:sz w:val="18"/>
-                <w:szCs w:val="16"/>
-                <w:lang w:val="en-US"/>
-              </w:rPr>
-            </w:pPr>
-            <w:r>
-              <w:rPr>
-                <w:rFonts w:ascii="Courier New" w:hAnsi="Courier New" w:cs="Courier New"/>
-                <w:sz w:val="18"/>
-                <w:szCs w:val="16"/>
-                <w:lang w:val="en-US"/>
-              </w:rPr>
-              <w:t>}</w:t>
-            </w:r>
-          </w:p>
-          <w:p>
-            <w:pPr>
-              <w:jc w:val="both"/>
-              <w:rPr>
-                <w:rFonts w:ascii="Courier New" w:hAnsi="Courier New" w:cs="Courier New"/>
-                <w:sz w:val="18"/>
-                <w:szCs w:val="16"/>
-                <w:lang w:val="en-US"/>
-              </w:rPr>
-            </w:pPr>
-          </w:p>
-          <w:p>
-            <w:pPr>
-              <w:jc w:val="both"/>
-              <w:rPr>
-                <w:rFonts w:ascii="Courier New" w:hAnsi="Courier New" w:cs="Courier New"/>
-                <w:sz w:val="18"/>
-                <w:szCs w:val="16"/>
-                <w:lang w:val="en-US"/>
-              </w:rPr>
-            </w:pPr>
-            <w:r>
-              <w:rPr>
-                <w:rFonts w:ascii="Courier New" w:hAnsi="Courier New" w:cs="Courier New"/>
-                <w:sz w:val="18"/>
-                <w:szCs w:val="16"/>
-                <w:lang w:val="en-US"/>
-              </w:rPr>
-              <w:t># Calculate Daily Growth Rate</w:t>
-            </w:r>
-          </w:p>
-          <w:p>
-            <w:pPr>
-              <w:jc w:val="both"/>
-              <w:rPr>
-                <w:rFonts w:ascii="Courier New" w:hAnsi="Courier New" w:cs="Courier New"/>
-                <w:sz w:val="18"/>
-                <w:szCs w:val="16"/>
-                <w:lang w:val="en-US"/>
-              </w:rPr>
-            </w:pPr>
-            <w:proofErr w:type="spellStart"/>
-            <w:r>
-              <w:rPr>
-                <w:rFonts w:ascii="Courier New" w:hAnsi="Courier New" w:cs="Courier New"/>
-                <w:sz w:val="18"/>
-                <w:szCs w:val="16"/>
-                <w:lang w:val="en-US"/>
-              </w:rPr>
-              <w:t>DailyGrowthRate</w:t>
-            </w:r>
-            <w:proofErr w:type="spellEnd"/>
-            <w:r>
-              <w:rPr>
-                <w:rFonts w:ascii="Courier New" w:hAnsi="Courier New" w:cs="Courier New"/>
-                <w:sz w:val="18"/>
-                <w:szCs w:val="16"/>
-                <w:lang w:val="en-US"/>
-              </w:rPr>
-              <w:t xml:space="preserve"> = (1/</w:t>
-            </w:r>
-            <w:proofErr w:type="spellStart"/>
-            <w:r>
-              <w:rPr>
-                <w:rFonts w:ascii="Courier New" w:hAnsi="Courier New" w:cs="Courier New"/>
-                <w:sz w:val="18"/>
-                <w:szCs w:val="16"/>
-                <w:lang w:val="en-US"/>
-              </w:rPr>
-              <w:t>LogisticGrowthModel.CoEf</w:t>
-            </w:r>
-            <w:proofErr w:type="spellEnd"/>
-            <w:r>
-              <w:rPr>
-                <w:rFonts w:ascii="Courier New" w:hAnsi="Courier New" w:cs="Courier New"/>
-                <w:sz w:val="18"/>
-                <w:szCs w:val="16"/>
-                <w:lang w:val="en-US"/>
-              </w:rPr>
-              <w:t>[3])</w:t>
-            </w:r>
-          </w:p>
-          <w:p>
-            <w:pPr>
-              <w:jc w:val="both"/>
-              <w:rPr>
-                <w:rFonts w:ascii="Courier New" w:hAnsi="Courier New" w:cs="Courier New"/>
-                <w:sz w:val="18"/>
-                <w:szCs w:val="16"/>
-                <w:lang w:val="en-US"/>
-              </w:rPr>
-            </w:pPr>
-            <w:proofErr w:type="spellStart"/>
-            <w:r>
-              <w:rPr>
-                <w:rFonts w:ascii="Courier New" w:hAnsi="Courier New" w:cs="Courier New"/>
-                <w:sz w:val="18"/>
-                <w:szCs w:val="16"/>
-                <w:lang w:val="en-US"/>
-              </w:rPr>
-              <w:t>DailyGrowthRate.Rounded</w:t>
-            </w:r>
-            <w:proofErr w:type="spellEnd"/>
-            <w:r>
-              <w:rPr>
-                <w:rFonts w:ascii="Courier New" w:hAnsi="Courier New" w:cs="Courier New"/>
-                <w:sz w:val="18"/>
-                <w:szCs w:val="16"/>
-                <w:lang w:val="en-US"/>
-              </w:rPr>
-              <w:t xml:space="preserve"> = </w:t>
-            </w:r>
-            <w:proofErr w:type="gramStart"/>
-            <w:r>
-              <w:rPr>
-                <w:rFonts w:ascii="Courier New" w:hAnsi="Courier New" w:cs="Courier New"/>
-                <w:sz w:val="18"/>
-                <w:szCs w:val="16"/>
-                <w:lang w:val="en-US"/>
-              </w:rPr>
-              <w:t>round(</w:t>
-            </w:r>
-            <w:proofErr w:type="spellStart"/>
-            <w:proofErr w:type="gramEnd"/>
-            <w:r>
-              <w:rPr>
-                <w:rFonts w:ascii="Courier New" w:hAnsi="Courier New" w:cs="Courier New"/>
-                <w:sz w:val="18"/>
-                <w:szCs w:val="16"/>
-                <w:lang w:val="en-US"/>
-              </w:rPr>
-              <w:t>DailyGrowthRate</w:t>
-            </w:r>
-            <w:proofErr w:type="spellEnd"/>
-            <w:r>
-              <w:rPr>
-                <w:rFonts w:ascii="Courier New" w:hAnsi="Courier New" w:cs="Courier New"/>
-                <w:sz w:val="18"/>
-                <w:szCs w:val="16"/>
-                <w:lang w:val="en-US"/>
-              </w:rPr>
-              <w:t>, 3)</w:t>
-            </w:r>
-          </w:p>
-          <w:p>
-            <w:pPr>
-              <w:jc w:val="both"/>
-              <w:rPr>
-                <w:rFonts w:asciiTheme="majorBidi" w:hAnsiTheme="majorBidi" w:cstheme="majorBidi"/>
-                <w:lang w:val="en-US"/>
-              </w:rPr>
-            </w:pPr>
-            <w:proofErr w:type="gramStart"/>
-            <w:r>
-              <w:rPr>
-                <w:rFonts w:ascii="Courier New" w:hAnsi="Courier New" w:cs="Courier New"/>
-                <w:sz w:val="18"/>
-                <w:szCs w:val="16"/>
-                <w:lang w:val="en-US"/>
-              </w:rPr>
-              <w:t>print(</w:t>
-            </w:r>
-            <w:proofErr w:type="gramEnd"/>
-            <w:r>
-              <w:rPr>
-                <w:rFonts w:ascii="Courier New" w:hAnsi="Courier New" w:cs="Courier New"/>
-                <w:sz w:val="18"/>
-                <w:szCs w:val="16"/>
-                <w:lang w:val="en-US"/>
-              </w:rPr>
-              <w:t xml:space="preserve">paste("Based on the generated logistic growth model, the Daily Growth Rate of cases is", </w:t>
-            </w:r>
-            <w:proofErr w:type="spellStart"/>
-            <w:r>
-              <w:rPr>
-                <w:rFonts w:ascii="Courier New" w:hAnsi="Courier New" w:cs="Courier New"/>
-                <w:sz w:val="18"/>
-                <w:szCs w:val="16"/>
-                <w:lang w:val="en-US"/>
-              </w:rPr>
-              <w:t>DailyGrowthRate.Rounded</w:t>
-            </w:r>
-            <w:proofErr w:type="spellEnd"/>
-            <w:r>
-              <w:rPr>
-                <w:rFonts w:ascii="Courier New" w:hAnsi="Courier New" w:cs="Courier New"/>
-                <w:sz w:val="18"/>
-                <w:szCs w:val="16"/>
-                <w:lang w:val="en-US"/>
-              </w:rPr>
-              <w:t>))</w:t>
-            </w:r>
-          </w:p>
-        </w:tc>
-      </w:tr>
-    </w:tbl>
-    <w:p>
-      <w:pPr>
-        <w:jc w:val="both"/>
-        <w:rPr>
-          <w:rFonts w:asciiTheme="majorBidi" w:hAnsiTheme="majorBidi" w:cstheme="majorBidi"/>
           <w:lang w:val="en-US"/>
         </w:rPr>
       </w:pPr>
@@ -19152,22 +18886,20 @@
           <w:lang w:val="en-US"/>
         </w:rPr>
       </w:pPr>
-      <w:bookmarkStart w:id="83" w:name="_Toc59134592"/>
-      <w:r>
-        <w:rPr>
-          <w:lang w:val="en-US"/>
-        </w:rPr>
-        <w:lastRenderedPageBreak/>
+      <w:bookmarkStart w:id="85" w:name="_Toc59142850"/>
+      <w:r>
+        <w:rPr>
+          <w:lang w:val="en-US"/>
+        </w:rPr>
         <w:t>Consideration Other Factors Affecting Bed Capacity</w:t>
       </w:r>
-      <w:bookmarkEnd w:id="83"/>
+      <w:bookmarkEnd w:id="85"/>
     </w:p>
     <w:p>
       <w:pPr>
         <w:pStyle w:val="UOB-Body"/>
         <w:ind w:firstLine="720"/>
       </w:pPr>
-      <w:bookmarkStart w:id="84" w:name="_Toc59134600"/>
       <w:r>
         <w:rPr>
           <w:rFonts w:eastAsiaTheme="majorEastAsia"/>
@@ -19175,42 +18907,58 @@
         <w:t xml:space="preserve">In this study, there are more than one factor to consider as explained in </w:t>
       </w:r>
       <w:r>
+        <w:rPr>
+          <w:rFonts w:eastAsiaTheme="majorEastAsia"/>
+        </w:rPr>
+        <w:fldChar w:fldCharType="begin"/>
+      </w:r>
+      <w:r>
+        <w:rPr>
+          <w:rFonts w:eastAsiaTheme="majorEastAsia"/>
+        </w:rPr>
+        <w:instrText xml:space="preserve"> REF _Ref59114106 \h </w:instrText>
+      </w:r>
+      <w:r>
+        <w:rPr>
+          <w:rFonts w:eastAsiaTheme="majorEastAsia"/>
+        </w:rPr>
+      </w:r>
+      <w:r>
+        <w:rPr>
+          <w:rFonts w:eastAsiaTheme="majorEastAsia"/>
+        </w:rPr>
+        <w:fldChar w:fldCharType="separate"/>
+      </w:r>
+      <w:r>
         <w:t>Table (</w:t>
       </w:r>
       <w:r>
-        <w:fldChar w:fldCharType="begin"/>
-      </w:r>
-      <w:r>
-        <w:instrText xml:space="preserve"> SEQ Table_( \* ARABIC </w:instrText>
-      </w:r>
-      <w:r>
-        <w:fldChar w:fldCharType="separate"/>
-      </w:r>
-      <w:r>
         <w:rPr>
           <w:noProof/>
         </w:rPr>
-        <w:t>1</w:t>
-      </w:r>
-      <w:r>
-        <w:rPr>
-          <w:noProof/>
+        <w:t>2</w:t>
+      </w:r>
+      <w:r>
+        <w:rPr>
+          <w:rFonts w:eastAsiaTheme="majorEastAsia"/>
         </w:rPr>
         <w:fldChar w:fldCharType="end"/>
       </w:r>
       <w:r>
-        <w:t>)</w:t>
-      </w:r>
-      <w:r>
         <w:rPr>
           <w:rFonts w:eastAsiaTheme="majorEastAsia"/>
         </w:rPr>
-        <w:t xml:space="preserve">. The factors are </w:t>
+        <w:t xml:space="preserve">).  </w:t>
+      </w:r>
+      <w:r>
+        <w:rPr>
+          <w:rFonts w:eastAsiaTheme="majorEastAsia"/>
+        </w:rPr>
+        <w:t xml:space="preserve">The factors are </w:t>
       </w:r>
       <w:r>
         <w:t>number of hospitalized cases, total number of beds and total number of available beds which are detailed here.</w:t>
       </w:r>
-      <w:bookmarkEnd w:id="84"/>
     </w:p>
     <w:p>
       <w:pPr>
@@ -19230,7 +18978,13 @@
         <w:rPr>
           <w:lang w:val="en-US"/>
         </w:rPr>
-        <w:t>Total Number of Beds, Hospitalized Bed and Available Beds Calculation</w:t>
+        <w:t xml:space="preserve">Obtaining the </w:t>
+      </w:r>
+      <w:r>
+        <w:rPr>
+          <w:lang w:val="en-US"/>
+        </w:rPr>
+        <w:t>Total Number of Beds</w:t>
       </w:r>
     </w:p>
     <w:p>
@@ -19242,7 +18996,7 @@
         <w:t xml:space="preserve">The total number of hospital beds is </w:t>
       </w:r>
       <w:r>
-        <w:t xml:space="preserve">3403 </w:t>
+        <w:t>13,149</w:t>
       </w:r>
       <w:r>
         <w:t xml:space="preserve">where calculated based on </w:t>
@@ -19250,11 +19004,61 @@
       <w:r>
         <w:rPr>
           <w:b/>
-        </w:rPr>
-        <w:t>Equation</w:t>
-      </w:r>
-      <w:r>
-        <w:t xml:space="preserve"> no# and substituting the values of the Beds per Thousand People (BPTP) and population and the as reported  in Our World in Data </w:t>
+          <w:bCs w:val="0"/>
+        </w:rPr>
+        <w:fldChar w:fldCharType="begin"/>
+      </w:r>
+      <w:r>
+        <w:rPr>
+          <w:b/>
+          <w:bCs w:val="0"/>
+        </w:rPr>
+        <w:instrText xml:space="preserve"> REF _Ref59126174 \h </w:instrText>
+      </w:r>
+      <w:r>
+        <w:rPr>
+          <w:b/>
+          <w:bCs w:val="0"/>
+        </w:rPr>
+      </w:r>
+      <w:r>
+        <w:rPr>
+          <w:b/>
+          <w:bCs w:val="0"/>
+        </w:rPr>
+        <w:instrText xml:space="preserve"> \* MERGEFORMAT </w:instrText>
+      </w:r>
+      <w:r>
+        <w:rPr>
+          <w:b/>
+          <w:bCs w:val="0"/>
+        </w:rPr>
+        <w:fldChar w:fldCharType="separate"/>
+      </w:r>
+      <w:r>
+        <w:rPr>
+          <w:b/>
+          <w:bCs w:val="0"/>
+        </w:rPr>
+        <w:t xml:space="preserve">Equation </w:t>
+      </w:r>
+      <w:r>
+        <w:rPr>
+          <w:b/>
+          <w:bCs w:val="0"/>
+          <w:noProof/>
+        </w:rPr>
+        <w:t>2</w:t>
+      </w:r>
+      <w:r>
+        <w:rPr>
+          <w:b/>
+          <w:bCs w:val="0"/>
+        </w:rPr>
+        <w:fldChar w:fldCharType="end"/>
+      </w:r>
+      <w:r>
+        <w:t xml:space="preserve"> and substituting the values of the Beds per Thousand People (BPTP) and population and the as reported in Our World in Data </w:t>
       </w:r>
       <w:r>
         <w:fldChar w:fldCharType="begin" w:fldLock="1"/>
@@ -19302,17 +19106,164 @@
       <w:r>
         <w:rPr>
           <w:b/>
-        </w:rPr>
-        <w:t>Equation</w:t>
-      </w:r>
-      <w:r>
-        <w:t xml:space="preserve"> no# which is </w:t>
+          <w:bCs w:val="0"/>
+        </w:rPr>
+        <w:fldChar w:fldCharType="begin"/>
+      </w:r>
+      <w:r>
+        <w:rPr>
+          <w:b/>
+          <w:bCs w:val="0"/>
+        </w:rPr>
+        <w:instrText xml:space="preserve"> REF _Ref59126380 \h </w:instrText>
+      </w:r>
+      <w:r>
+        <w:rPr>
+          <w:b/>
+          <w:bCs w:val="0"/>
+        </w:rPr>
+      </w:r>
+      <w:r>
+        <w:rPr>
+          <w:b/>
+          <w:bCs w:val="0"/>
+        </w:rPr>
+        <w:instrText xml:space="preserve"> \* MERGEFORMAT </w:instrText>
+      </w:r>
+      <w:r>
+        <w:rPr>
+          <w:b/>
+          <w:bCs w:val="0"/>
+        </w:rPr>
+        <w:fldChar w:fldCharType="separate"/>
+      </w:r>
+      <w:r>
+        <w:rPr>
+          <w:b/>
+          <w:bCs w:val="0"/>
+        </w:rPr>
+        <w:t xml:space="preserve">Equation </w:t>
+      </w:r>
+      <w:r>
+        <w:rPr>
+          <w:b/>
+          <w:bCs w:val="0"/>
+          <w:noProof/>
+        </w:rPr>
+        <w:t>4</w:t>
+      </w:r>
+      <w:r>
+        <w:rPr>
+          <w:b/>
+          <w:bCs w:val="0"/>
+        </w:rPr>
+        <w:fldChar w:fldCharType="end"/>
+      </w:r>
+      <w:r>
+        <w:t xml:space="preserve"> </w:t>
+      </w:r>
+      <w:r>
+        <w:t xml:space="preserve">which is </w:t>
       </w:r>
       <w:r>
         <w:t>9746</w:t>
       </w:r>
       <w:r>
-        <w:t>. By this number and the reported number of occupied beds in IQC</w:t>
+        <w:t xml:space="preserve">. By </w:t>
+      </w:r>
+      <w:r>
+        <w:t xml:space="preserve">summing both total </w:t>
+      </w:r>
+      <w:r>
+        <w:t>number of hospital beds</w:t>
+      </w:r>
+      <w:r>
+        <w:t xml:space="preserve"> and IQC beds, </w:t>
+      </w:r>
+      <w:r>
+        <w:t>13149</w:t>
+      </w:r>
+      <w:r>
+        <w:t xml:space="preserve"> is the total number of all beds.</w:t>
+      </w:r>
+    </w:p>
+    <w:p>
+      <w:pPr>
+        <w:rPr>
+          <w:lang w:val="en-US"/>
+        </w:rPr>
+      </w:pPr>
+    </w:p>
+    <w:p>
+      <w:pPr>
+        <w:pStyle w:val="UOB-Sub-subheadings"/>
+        <w:rPr>
+          <w:lang w:val="en-US"/>
+        </w:rPr>
+      </w:pPr>
+      <w:r>
+        <w:rPr>
+          <w:lang w:val="en-US"/>
+        </w:rPr>
+        <w:lastRenderedPageBreak/>
+        <w:t xml:space="preserve">Obtaining the Total Number of Available Beds </w:t>
+      </w:r>
+    </w:p>
+    <w:p>
+      <w:pPr>
+        <w:pStyle w:val="UOB-Body"/>
+      </w:pPr>
+      <w:r>
+        <w:tab/>
+        <w:t>To obtain the available beds</w:t>
+      </w:r>
+      <w:r>
+        <w:t xml:space="preserve">, </w:t>
+      </w:r>
+      <w:r>
+        <w:t>the bed occupancy rate (BOR)</w:t>
+      </w:r>
+      <w:r>
+        <w:t xml:space="preserve"> must be calculated first.  By using </w:t>
+      </w:r>
+      <w:r>
+        <w:fldChar w:fldCharType="begin"/>
+      </w:r>
+      <w:r>
+        <w:instrText xml:space="preserve"> REF _Ref59126509 \h </w:instrText>
+      </w:r>
+      <w:r>
+        <w:fldChar w:fldCharType="separate"/>
+      </w:r>
+      <w:r>
+        <w:t xml:space="preserve">Equation </w:t>
+      </w:r>
+      <w:r>
+        <w:rPr>
+          <w:noProof/>
+        </w:rPr>
+        <w:t>5</w:t>
+      </w:r>
+      <w:r>
+        <w:fldChar w:fldCharType="end"/>
+      </w:r>
+      <w:r>
+        <w:t xml:space="preserve"> the </w:t>
+      </w:r>
+      <w:r>
+        <w:t>bed occupancy rate (BOR)</w:t>
+      </w:r>
+      <w:r>
+        <w:t xml:space="preserve"> is </w:t>
+      </w:r>
+      <w:r>
+        <w:t>0.38</w:t>
+      </w:r>
+      <w:r>
+        <w:t xml:space="preserve"> using</w:t>
+      </w:r>
+      <w:r>
+        <w:t xml:space="preserve"> the reported number of occupied beds in IQC</w:t>
       </w:r>
       <w:r>
         <w:t xml:space="preserve"> </w:t>
@@ -19339,31 +19290,238 @@
         <w:fldChar w:fldCharType="end"/>
       </w:r>
       <w:r>
-        <w:t xml:space="preserve">, the bed occupancy rate (BOR) in isolation and quarantine centers is </w:t>
-      </w:r>
-      <w:r>
-        <w:t>0.38</w:t>
-      </w:r>
-      <w:r>
-        <w:t xml:space="preserve"> by substituting the </w:t>
+        <w:t xml:space="preserve">.  Therefore, the total number available beds </w:t>
+      </w:r>
+      <w:r>
+        <w:t>are</w:t>
+      </w:r>
+      <w:r>
+        <w:t xml:space="preserve"> </w:t>
+      </w:r>
+      <w:r>
+        <w:t>5995</w:t>
+      </w:r>
+      <w:r>
+        <w:t xml:space="preserve"> by conducting  </w:t>
       </w:r>
       <w:r>
         <w:rPr>
           <w:b/>
-        </w:rPr>
-        <w:t>Equation</w:t>
-      </w:r>
-      <w:r>
-        <w:t xml:space="preserve"> no#. Finally, the current hospitalization rate is 0.8 obtained by using </w:t>
+          <w:bCs w:val="0"/>
+        </w:rPr>
+        <w:fldChar w:fldCharType="begin"/>
       </w:r>
       <w:r>
         <w:rPr>
           <w:b/>
-        </w:rPr>
-        <w:t>Equation</w:t>
-      </w:r>
-      <w:r>
-        <w:t xml:space="preserve"> no#.</w:t>
+          <w:bCs w:val="0"/>
+        </w:rPr>
+        <w:instrText xml:space="preserve"> REF _Ref59128894 \h </w:instrText>
+      </w:r>
+      <w:r>
+        <w:rPr>
+          <w:b/>
+          <w:bCs w:val="0"/>
+        </w:rPr>
+      </w:r>
+      <w:r>
+        <w:rPr>
+          <w:b/>
+          <w:bCs w:val="0"/>
+        </w:rPr>
+        <w:instrText xml:space="preserve"> \* MERGEFORMAT </w:instrText>
+      </w:r>
+      <w:r>
+        <w:rPr>
+          <w:b/>
+          <w:bCs w:val="0"/>
+        </w:rPr>
+        <w:fldChar w:fldCharType="separate"/>
+      </w:r>
+      <w:r>
+        <w:rPr>
+          <w:b/>
+          <w:bCs w:val="0"/>
+        </w:rPr>
+        <w:t xml:space="preserve">Equation </w:t>
+      </w:r>
+      <w:r>
+        <w:rPr>
+          <w:b/>
+          <w:bCs w:val="0"/>
+          <w:noProof/>
+        </w:rPr>
+        <w:t>6</w:t>
+      </w:r>
+      <w:r>
+        <w:rPr>
+          <w:b/>
+          <w:bCs w:val="0"/>
+        </w:rPr>
+        <w:fldChar w:fldCharType="end"/>
+      </w:r>
+      <w:r>
+        <w:t xml:space="preserve">. Where the total number of available hospital beds is </w:t>
+      </w:r>
+      <w:r>
+        <w:t>681</w:t>
+      </w:r>
+      <w:r>
+        <w:t xml:space="preserve"> by calculating it using hospital </w:t>
+      </w:r>
+      <w:r>
+        <w:t xml:space="preserve">bed occupancy rate (BOR) </w:t>
+      </w:r>
+      <w:r>
+        <w:t xml:space="preserve">given as 0.8 </w:t>
+      </w:r>
+      <w:r>
+        <w:fldChar w:fldCharType="begin" w:fldLock="1"/>
+      </w:r>
+      <w:r>
+        <w:instrText>ADDIN CSL_CITATION {"citationItems":[{"id":"ITEM-1","itemData":{"author":[{"dropping-particle":"","family":"Hilal","given":"Dr. Sawsan","non-dropping-particle":"","parse-names":false,"suffix":""}],"id":"ITEM-1","issued":{"date-parts":[["2020"]]},"title":"Conversation with Dr. Sawsan Hilal","type":"speech"},"uris":["http://www.mendeley.com/documents/?uuid=9884346c-c2b8-4a95-8cdf-b7e93a66c9f9"]}],"mendeley":{"formattedCitation":"(Hilal, 2020)","plainTextFormattedCitation":"(Hilal, 2020)"},"properties":{"noteIndex":0},"schema":"https://github.com/citation-style-language/schema/raw/master/csl-citation.json"}</w:instrText>
+      </w:r>
+      <w:r>
+        <w:fldChar w:fldCharType="separate"/>
+      </w:r>
+      <w:r>
+        <w:rPr>
+          <w:noProof/>
+        </w:rPr>
+        <w:t>(Hilal, 2020)</w:t>
+      </w:r>
+      <w:r>
+        <w:fldChar w:fldCharType="end"/>
+      </w:r>
+      <w:r>
+        <w:t xml:space="preserve"> and substituting in </w:t>
+      </w:r>
+      <w:r>
+        <w:rPr>
+          <w:b/>
+          <w:bCs w:val="0"/>
+        </w:rPr>
+        <w:fldChar w:fldCharType="begin"/>
+      </w:r>
+      <w:r>
+        <w:rPr>
+          <w:b/>
+          <w:bCs w:val="0"/>
+        </w:rPr>
+        <w:instrText xml:space="preserve"> REF _Ref59128620 \h </w:instrText>
+      </w:r>
+      <w:r>
+        <w:rPr>
+          <w:b/>
+          <w:bCs w:val="0"/>
+        </w:rPr>
+      </w:r>
+      <w:r>
+        <w:rPr>
+          <w:b/>
+          <w:bCs w:val="0"/>
+        </w:rPr>
+        <w:instrText xml:space="preserve"> \* MERGEFORMAT </w:instrText>
+      </w:r>
+      <w:r>
+        <w:rPr>
+          <w:b/>
+          <w:bCs w:val="0"/>
+        </w:rPr>
+        <w:fldChar w:fldCharType="separate"/>
+      </w:r>
+      <w:r>
+        <w:rPr>
+          <w:b/>
+          <w:bCs w:val="0"/>
+        </w:rPr>
+        <w:t xml:space="preserve">Equation </w:t>
+      </w:r>
+      <w:r>
+        <w:rPr>
+          <w:b/>
+          <w:bCs w:val="0"/>
+          <w:noProof/>
+        </w:rPr>
+        <w:t>3</w:t>
+      </w:r>
+      <w:r>
+        <w:rPr>
+          <w:b/>
+          <w:bCs w:val="0"/>
+        </w:rPr>
+        <w:fldChar w:fldCharType="end"/>
+      </w:r>
+      <w:r>
+        <w:t xml:space="preserve">. </w:t>
+      </w:r>
+      <w:r>
+        <w:t xml:space="preserve">Lastly, the total number of all available beds is </w:t>
+      </w:r>
+      <w:r>
+        <w:t>6676</w:t>
+      </w:r>
+      <w:r>
+        <w:t xml:space="preserve"> by following </w:t>
+      </w:r>
+      <w:r>
+        <w:rPr>
+          <w:b/>
+          <w:bCs w:val="0"/>
+        </w:rPr>
+        <w:fldChar w:fldCharType="begin"/>
+      </w:r>
+      <w:r>
+        <w:rPr>
+          <w:b/>
+          <w:bCs w:val="0"/>
+        </w:rPr>
+        <w:instrText xml:space="preserve"> REF _Ref59129453 \h </w:instrText>
+      </w:r>
+      <w:r>
+        <w:rPr>
+          <w:b/>
+          <w:bCs w:val="0"/>
+        </w:rPr>
+      </w:r>
+      <w:r>
+        <w:rPr>
+          <w:b/>
+          <w:bCs w:val="0"/>
+        </w:rPr>
+        <w:instrText xml:space="preserve"> \* MERGEFORMAT </w:instrText>
+      </w:r>
+      <w:r>
+        <w:rPr>
+          <w:b/>
+          <w:bCs w:val="0"/>
+        </w:rPr>
+        <w:fldChar w:fldCharType="separate"/>
+      </w:r>
+      <w:r>
+        <w:rPr>
+          <w:b/>
+          <w:bCs w:val="0"/>
+        </w:rPr>
+        <w:t xml:space="preserve">Equation </w:t>
+      </w:r>
+      <w:r>
+        <w:rPr>
+          <w:b/>
+          <w:bCs w:val="0"/>
+          <w:noProof/>
+        </w:rPr>
+        <w:t>7</w:t>
+      </w:r>
+      <w:r>
+        <w:rPr>
+          <w:b/>
+          <w:bCs w:val="0"/>
+        </w:rPr>
+        <w:fldChar w:fldCharType="end"/>
+      </w:r>
+      <w:r>
+        <w:t>.</w:t>
       </w:r>
     </w:p>
     <w:p>
@@ -19384,7 +19542,13 @@
         <w:rPr>
           <w:lang w:val="en-US"/>
         </w:rPr>
-        <w:t>Hospitalized Cases Calculation</w:t>
+        <w:t xml:space="preserve">Obtention of </w:t>
+      </w:r>
+      <w:r>
+        <w:rPr>
+          <w:lang w:val="en-US"/>
+        </w:rPr>
+        <w:t xml:space="preserve">Hospitalized Cases </w:t>
       </w:r>
     </w:p>
     <w:p>
@@ -19393,25 +19557,503 @@
         <w:ind w:firstLine="720"/>
       </w:pPr>
       <w:r>
-        <w:t xml:space="preserve">The hospitalized cases are calculated based on </w:t>
+        <w:t xml:space="preserve">The hospitalized cases are calculated </w:t>
+      </w:r>
+      <w:r>
+        <w:t xml:space="preserve">using </w:t>
       </w:r>
       <w:r>
         <w:rPr>
           <w:b/>
           <w:bCs w:val="0"/>
         </w:rPr>
-        <w:t>Equation</w:t>
-      </w:r>
-      <w:r>
-        <w:t xml:space="preserve"> no# and substituting the values of …</w:t>
-      </w:r>
-    </w:p>
-    <w:p>
-      <w:pPr>
-        <w:rPr>
-          <w:lang w:val="en-US"/>
-        </w:rPr>
-      </w:pPr>
+        <w:fldChar w:fldCharType="begin"/>
+      </w:r>
+      <w:r>
+        <w:rPr>
+          <w:b/>
+          <w:bCs w:val="0"/>
+        </w:rPr>
+        <w:instrText xml:space="preserve"> REF _Ref59127205 \h </w:instrText>
+      </w:r>
+      <w:r>
+        <w:rPr>
+          <w:b/>
+          <w:bCs w:val="0"/>
+        </w:rPr>
+      </w:r>
+      <w:r>
+        <w:rPr>
+          <w:b/>
+          <w:bCs w:val="0"/>
+        </w:rPr>
+        <w:instrText xml:space="preserve"> \* MERGEFORMAT </w:instrText>
+      </w:r>
+      <w:r>
+        <w:rPr>
+          <w:b/>
+          <w:bCs w:val="0"/>
+        </w:rPr>
+        <w:fldChar w:fldCharType="separate"/>
+      </w:r>
+      <w:r>
+        <w:rPr>
+          <w:b/>
+          <w:bCs w:val="0"/>
+        </w:rPr>
+        <w:t xml:space="preserve">Equation </w:t>
+      </w:r>
+      <w:r>
+        <w:rPr>
+          <w:b/>
+          <w:bCs w:val="0"/>
+          <w:noProof/>
+        </w:rPr>
+        <w:t>9</w:t>
+      </w:r>
+      <w:r>
+        <w:rPr>
+          <w:b/>
+          <w:bCs w:val="0"/>
+        </w:rPr>
+        <w:fldChar w:fldCharType="end"/>
+      </w:r>
+      <w:r>
+        <w:t xml:space="preserve"> </w:t>
+      </w:r>
+      <w:r>
+        <w:t xml:space="preserve">based on </w:t>
+      </w:r>
+      <w:r>
+        <w:t>the hospitalization rate (</w:t>
+      </w:r>
+      <w:r>
+        <w:t>0.02</w:t>
+      </w:r>
+      <w:r>
+        <w:t xml:space="preserve">9) using </w:t>
+      </w:r>
+      <w:r>
+        <w:rPr>
+          <w:b/>
+          <w:bCs w:val="0"/>
+        </w:rPr>
+        <w:fldChar w:fldCharType="begin"/>
+      </w:r>
+      <w:r>
+        <w:rPr>
+          <w:b/>
+          <w:bCs w:val="0"/>
+        </w:rPr>
+        <w:instrText xml:space="preserve"> REF _Ref59126987 \h </w:instrText>
+      </w:r>
+      <w:r>
+        <w:rPr>
+          <w:b/>
+          <w:bCs w:val="0"/>
+        </w:rPr>
+      </w:r>
+      <w:r>
+        <w:rPr>
+          <w:b/>
+          <w:bCs w:val="0"/>
+        </w:rPr>
+        <w:instrText xml:space="preserve"> \* MERGEFORMAT </w:instrText>
+      </w:r>
+      <w:r>
+        <w:rPr>
+          <w:b/>
+          <w:bCs w:val="0"/>
+        </w:rPr>
+        <w:fldChar w:fldCharType="separate"/>
+      </w:r>
+      <w:r>
+        <w:rPr>
+          <w:b/>
+          <w:bCs w:val="0"/>
+        </w:rPr>
+        <w:t xml:space="preserve">Equation </w:t>
+      </w:r>
+      <w:r>
+        <w:rPr>
+          <w:b/>
+          <w:bCs w:val="0"/>
+          <w:noProof/>
+        </w:rPr>
+        <w:t>8</w:t>
+      </w:r>
+      <w:r>
+        <w:rPr>
+          <w:b/>
+          <w:bCs w:val="0"/>
+        </w:rPr>
+        <w:fldChar w:fldCharType="end"/>
+      </w:r>
+      <w:r>
+        <w:t xml:space="preserve">.  The projected COVID-19 cases and the projected hospitalized COVID-19 cases due to the projection timeframe (three months) is shown in </w:t>
+      </w:r>
+      <w:r>
+        <w:rPr>
+          <w:b/>
+          <w:bCs w:val="0"/>
+        </w:rPr>
+        <w:t>Fig. 6</w:t>
+      </w:r>
+      <w:r>
+        <w:t xml:space="preserve"> while </w:t>
+      </w:r>
+      <w:r>
+        <w:rPr>
+          <w:b/>
+          <w:bCs w:val="0"/>
+        </w:rPr>
+        <w:t>Fig 7</w:t>
+      </w:r>
+      <w:r>
+        <w:t xml:space="preserve"> is showing</w:t>
+      </w:r>
+      <w:r>
+        <w:t xml:space="preserve"> the total of projected cases, hospitalized cases and the available beds </w:t>
+      </w:r>
+      <w:r>
+        <w:t>to the projection timeframe (three months)</w:t>
+      </w:r>
+      <w:r>
+        <w:t>.</w:t>
+      </w:r>
+    </w:p>
+    <w:p>
+      <w:pPr>
+        <w:rPr>
+          <w:lang w:val="en-US"/>
+        </w:rPr>
+      </w:pPr>
+      <w:r>
+        <w:rPr>
+          <w:noProof/>
+        </w:rPr>
+        <w:drawing>
+          <wp:inline distT="0" distB="0" distL="0" distR="0" wp14:anchorId="39CEE34F" wp14:editId="5651EEC2">
+            <wp:extent cx="5274310" cy="3026410"/>
+            <wp:effectExtent l="0" t="0" r="2540" b="2540"/>
+            <wp:docPr id="4" name="Picture 4"/>
+            <wp:cNvGraphicFramePr>
+              <a:graphicFrameLocks xmlns:a="http://schemas.openxmlformats.org/drawingml/2006/main" noChangeAspect="1"/>
+            </wp:cNvGraphicFramePr>
+            <a:graphic xmlns:a="http://schemas.openxmlformats.org/drawingml/2006/main">
+              <a:graphicData uri="http://schemas.openxmlformats.org/drawingml/2006/picture">
+                <pic:pic xmlns:pic="http://schemas.openxmlformats.org/drawingml/2006/picture">
+                  <pic:nvPicPr>
+                    <pic:cNvPr id="0" name="Picture 1"/>
+                    <pic:cNvPicPr>
+                      <a:picLocks noChangeAspect="1" noChangeArrowheads="1"/>
+                    </pic:cNvPicPr>
+                  </pic:nvPicPr>
+                  <pic:blipFill>
+                    <a:blip r:embed="rId30">
+                      <a:extLst>
+                        <a:ext uri="{28A0092B-C50C-407E-A947-70E740481C1C}">
+                          <a14:useLocalDpi xmlns:a14="http://schemas.microsoft.com/office/drawing/2010/main" val="0"/>
+                        </a:ext>
+                      </a:extLst>
+                    </a:blip>
+                    <a:srcRect/>
+                    <a:stretch>
+                      <a:fillRect/>
+                    </a:stretch>
+                  </pic:blipFill>
+                  <pic:spPr bwMode="auto">
+                    <a:xfrm>
+                      <a:off x="0" y="0"/>
+                      <a:ext cx="5274310" cy="3026410"/>
+                    </a:xfrm>
+                    <a:prstGeom prst="rect">
+                      <a:avLst/>
+                    </a:prstGeom>
+                    <a:noFill/>
+                    <a:ln>
+                      <a:noFill/>
+                    </a:ln>
+                  </pic:spPr>
+                </pic:pic>
+              </a:graphicData>
+            </a:graphic>
+          </wp:inline>
+        </w:drawing>
+      </w:r>
+    </w:p>
+    <w:p>
+      <w:pPr>
+        <w:pStyle w:val="UOB-FigStyle"/>
+        <w:rPr>
+          <w:b w:val="0"/>
+          <w:bCs/>
+          <w:lang w:val="en-US"/>
+        </w:rPr>
+      </w:pPr>
+      <w:r>
+        <w:t xml:space="preserve">Fig. </w:t>
+      </w:r>
+      <w:r>
+        <w:rPr>
+          <w:lang w:val="en-US"/>
+        </w:rPr>
+        <w:t>6</w:t>
+      </w:r>
+      <w:r>
+        <w:rPr>
+          <w:b w:val="0"/>
+          <w:bCs/>
+          <w:lang w:val="en-US"/>
+        </w:rPr>
+        <w:t xml:space="preserve"> </w:t>
+      </w:r>
+      <w:r>
+        <w:rPr>
+          <w:b w:val="0"/>
+          <w:bCs/>
+          <w:lang w:val="en-US"/>
+        </w:rPr>
+        <w:t>The projected COVID-19 cases and the projected hospitalized COVID-19 cases due to the projection timeframe (three months)</w:t>
+      </w:r>
+    </w:p>
+    <w:p>
+      <w:pPr>
+        <w:pStyle w:val="UOB-FigStyle"/>
+        <w:rPr>
+          <w:lang w:val="en-US"/>
+        </w:rPr>
+      </w:pPr>
+      <w:r>
+        <w:rPr>
+          <w:noProof/>
+        </w:rPr>
+        <w:lastRenderedPageBreak/>
+        <w:drawing>
+          <wp:inline distT="0" distB="0" distL="0" distR="0" wp14:anchorId="06E0EDC2" wp14:editId="6B6A9F40">
+            <wp:extent cx="5274310" cy="3026410"/>
+            <wp:effectExtent l="0" t="0" r="2540" b="2540"/>
+            <wp:docPr id="9" name="Picture 9"/>
+            <wp:cNvGraphicFramePr>
+              <a:graphicFrameLocks xmlns:a="http://schemas.openxmlformats.org/drawingml/2006/main" noChangeAspect="1"/>
+            </wp:cNvGraphicFramePr>
+            <a:graphic xmlns:a="http://schemas.openxmlformats.org/drawingml/2006/main">
+              <a:graphicData uri="http://schemas.openxmlformats.org/drawingml/2006/picture">
+                <pic:pic xmlns:pic="http://schemas.openxmlformats.org/drawingml/2006/picture">
+                  <pic:nvPicPr>
+                    <pic:cNvPr id="0" name="Picture 3"/>
+                    <pic:cNvPicPr>
+                      <a:picLocks noChangeAspect="1" noChangeArrowheads="1"/>
+                    </pic:cNvPicPr>
+                  </pic:nvPicPr>
+                  <pic:blipFill>
+                    <a:blip r:embed="rId31">
+                      <a:extLst>
+                        <a:ext uri="{28A0092B-C50C-407E-A947-70E740481C1C}">
+                          <a14:useLocalDpi xmlns:a14="http://schemas.microsoft.com/office/drawing/2010/main" val="0"/>
+                        </a:ext>
+                      </a:extLst>
+                    </a:blip>
+                    <a:srcRect/>
+                    <a:stretch>
+                      <a:fillRect/>
+                    </a:stretch>
+                  </pic:blipFill>
+                  <pic:spPr bwMode="auto">
+                    <a:xfrm>
+                      <a:off x="0" y="0"/>
+                      <a:ext cx="5274310" cy="3026410"/>
+                    </a:xfrm>
+                    <a:prstGeom prst="rect">
+                      <a:avLst/>
+                    </a:prstGeom>
+                    <a:noFill/>
+                    <a:ln>
+                      <a:noFill/>
+                    </a:ln>
+                  </pic:spPr>
+                </pic:pic>
+              </a:graphicData>
+            </a:graphic>
+          </wp:inline>
+        </w:drawing>
+      </w:r>
+      <w:r>
+        <w:t>Fi</w:t>
+      </w:r>
+      <w:r>
+        <w:t>g</w:t>
+      </w:r>
+      <w:r>
+        <w:rPr>
+          <w:lang w:val="en-US"/>
+        </w:rPr>
+        <w:t xml:space="preserve">.7 </w:t>
+      </w:r>
+      <w:r>
+        <w:rPr>
+          <w:b w:val="0"/>
+          <w:bCs/>
+          <w:lang w:val="en-US"/>
+        </w:rPr>
+        <w:t>The projected COVID-19 cases,</w:t>
+      </w:r>
+      <w:r>
+        <w:rPr>
+          <w:b w:val="0"/>
+          <w:bCs/>
+          <w:lang w:val="en-US"/>
+        </w:rPr>
+        <w:t xml:space="preserve"> </w:t>
+      </w:r>
+      <w:r>
+        <w:rPr>
+          <w:b w:val="0"/>
+          <w:bCs/>
+          <w:lang w:val="en-US"/>
+        </w:rPr>
+        <w:t xml:space="preserve">the projected hospitalized COVID-19 </w:t>
+      </w:r>
+      <w:r>
+        <w:rPr>
+          <w:b w:val="0"/>
+          <w:bCs/>
+          <w:lang w:val="en-US"/>
+        </w:rPr>
+        <w:t>cases,</w:t>
+      </w:r>
+      <w:r>
+        <w:rPr>
+          <w:b w:val="0"/>
+          <w:bCs/>
+          <w:lang w:val="en-US"/>
+        </w:rPr>
+        <w:t xml:space="preserve"> and the available beds due to the projection timeframe (three months</w:t>
+      </w:r>
+      <w:r>
+        <w:rPr>
+          <w:noProof/>
+        </w:rPr>
+        <w:t xml:space="preserve"> </w:t>
+      </w:r>
+    </w:p>
+    <w:p>
+      <w:pPr>
+        <w:pStyle w:val="UOB-Body"/>
+        <w:ind w:firstLine="720"/>
+      </w:pPr>
+      <w:bookmarkStart w:id="86" w:name="_Ref58688223"/>
+      <w:bookmarkStart w:id="87" w:name="_Toc59142851"/>
+    </w:p>
+    <w:p>
+      <w:pPr>
+        <w:pStyle w:val="UOB-Body"/>
+        <w:ind w:firstLine="720"/>
+      </w:pPr>
+      <w:r>
+        <w:t>T</w:t>
+      </w:r>
+      <w:r>
+        <w:t>o conclude this, by the end of the study timeframe of the 27</w:t>
+      </w:r>
+      <w:r>
+        <w:rPr>
+          <w:vertAlign w:val="superscript"/>
+        </w:rPr>
+        <w:t>th</w:t>
+      </w:r>
+      <w:r>
+        <w:t xml:space="preserve"> of October 2020, the total number of hospitalized cases is approximately </w:t>
+      </w:r>
+      <w:r>
+        <w:t>1352.</w:t>
+      </w:r>
+      <w:r>
+        <w:t>and the total number of available beds is</w:t>
+      </w:r>
+      <w:r>
+        <w:t xml:space="preserve"> </w:t>
+      </w:r>
+      <w:r>
+        <w:t xml:space="preserve">approximately </w:t>
+      </w:r>
+      <w:r>
+        <w:t>532</w:t>
+      </w:r>
+      <w:r>
+        <w:t>4</w:t>
+      </w:r>
+      <w:r>
+        <w:t xml:space="preserve"> using the logistic growth model.</w:t>
+      </w:r>
+    </w:p>
+    <w:p>
+      <w:pPr>
+        <w:spacing w:after="160" w:line="259" w:lineRule="auto"/>
+        <w:rPr>
+          <w:lang w:val="en-US"/>
+        </w:rPr>
+      </w:pPr>
+    </w:p>
+    <w:p>
+      <w:pPr>
+        <w:spacing w:after="160" w:line="259" w:lineRule="auto"/>
+        <w:rPr>
+          <w:lang w:val="en-US"/>
+        </w:rPr>
+      </w:pPr>
+    </w:p>
+    <w:p>
+      <w:pPr>
+        <w:spacing w:after="160" w:line="259" w:lineRule="auto"/>
+        <w:rPr>
+          <w:rFonts w:eastAsiaTheme="majorEastAsia" w:cs="Times New Roman"/>
+          <w:b/>
+          <w:bCs w:val="0"/>
+          <w:color w:val="auto"/>
+          <w:sz w:val="36"/>
+          <w:szCs w:val="36"/>
+          <w:lang w:val="en-US"/>
+        </w:rPr>
+      </w:pPr>
+      <w:r>
+        <w:rPr>
+          <w:lang w:val="en-US"/>
+        </w:rPr>
+        <w:br w:type="page"/>
+      </w:r>
+    </w:p>
+    <w:p>
+      <w:pPr>
+        <w:pStyle w:val="UOB-Headings"/>
+        <w:rPr>
+          <w:bCs/>
+          <w:lang w:val="en-US"/>
+        </w:rPr>
+      </w:pPr>
+      <w:r>
+        <w:rPr>
+          <w:lang w:val="en-US"/>
+        </w:rPr>
+        <w:lastRenderedPageBreak/>
+        <w:t>Discussion</w:t>
+      </w:r>
+      <w:bookmarkEnd w:id="86"/>
+      <w:bookmarkEnd w:id="87"/>
+    </w:p>
+    <w:p>
+      <w:pPr>
+        <w:rPr>
+          <w:lang w:val="en-US"/>
+        </w:rPr>
+      </w:pPr>
+      <w:bookmarkStart w:id="88" w:name="_Ref58688226"/>
+      <w:r>
+        <w:rPr>
+          <w:lang w:val="en-US"/>
+        </w:rPr>
+        <w:t>Text comes here</w:t>
+      </w:r>
     </w:p>
     <w:p>
       <w:pPr>
@@ -19424,106 +20066,79 @@
       <w:pPr>
         <w:jc w:val="both"/>
         <w:rPr>
-          <w:lang w:val="en-US"/>
-        </w:rPr>
-      </w:pPr>
-    </w:p>
-    <w:p>
-      <w:pPr>
-        <w:jc w:val="both"/>
-        <w:rPr>
-          <w:lang w:val="en-US"/>
-        </w:rPr>
-      </w:pPr>
+          <w:rFonts w:asciiTheme="majorBidi" w:hAnsiTheme="majorBidi" w:cstheme="majorBidi"/>
+          <w:lang w:val="en-US"/>
+        </w:rPr>
+      </w:pPr>
+      <w:r>
+        <w:rPr>
+          <w:rFonts w:asciiTheme="majorBidi" w:hAnsiTheme="majorBidi" w:cstheme="majorBidi"/>
+          <w:lang w:val="en-US"/>
+        </w:rPr>
+        <w:t>As of the nature of the data growth (growing exponentially), the model was chosen is the logistic model which is fitting the data better than exponential model because the logistic model has a limit of growth unlike the exponential model, and this is a major feature for choosing a model used for kind of pandemic growth studies. Fitting the models confirms its effectiveness for this study as it is showing on Fig 2 how the model fits the actual data very closely for (no# days) then used it to project the total cases on the next three months (90 days).</w:t>
+      </w:r>
+    </w:p>
+    <w:p>
+      <w:pPr>
+        <w:rPr>
+          <w:lang w:val="en-US"/>
+        </w:rPr>
+      </w:pPr>
+    </w:p>
+    <w:p>
+      <w:pPr>
+        <w:rPr>
+          <w:lang w:val="en-US"/>
+        </w:rPr>
+      </w:pPr>
+      <w:r>
+        <w:rPr>
+          <w:lang w:val="en-US"/>
+        </w:rPr>
+        <w:t>Text comes here</w:t>
+      </w:r>
+    </w:p>
+    <w:p>
+      <w:pPr>
+        <w:rPr>
+          <w:lang w:val="en-US"/>
+        </w:rPr>
+      </w:pPr>
+      <w:r>
+        <w:rPr>
+          <w:lang w:val="en-US"/>
+        </w:rPr>
+        <w:t>Text comes here</w:t>
+      </w:r>
     </w:p>
     <w:p>
       <w:pPr>
         <w:pStyle w:val="UOB-Headings"/>
         <w:rPr>
-          <w:bCs/>
-          <w:lang w:val="en-US"/>
-        </w:rPr>
-      </w:pPr>
-      <w:bookmarkStart w:id="85" w:name="_Ref58688223"/>
-      <w:bookmarkStart w:id="86" w:name="_Toc59134593"/>
-      <w:r>
-        <w:rPr>
-          <w:lang w:val="en-US"/>
-        </w:rPr>
-        <w:t>Discussion</w:t>
-      </w:r>
-      <w:bookmarkEnd w:id="85"/>
-      <w:bookmarkEnd w:id="86"/>
-    </w:p>
-    <w:p>
-      <w:pPr>
-        <w:rPr>
-          <w:lang w:val="en-US"/>
-        </w:rPr>
-      </w:pPr>
-      <w:bookmarkStart w:id="87" w:name="_Ref58688226"/>
-      <w:r>
-        <w:rPr>
-          <w:lang w:val="en-US"/>
-        </w:rPr>
-        <w:t>Text comes here</w:t>
-      </w:r>
-    </w:p>
-    <w:p>
-      <w:pPr>
-        <w:rPr>
-          <w:lang w:val="en-US"/>
-        </w:rPr>
-      </w:pPr>
-      <w:r>
-        <w:rPr>
-          <w:lang w:val="en-US"/>
-        </w:rPr>
-        <w:t>Text comes here</w:t>
-      </w:r>
-    </w:p>
-    <w:p>
-      <w:pPr>
-        <w:rPr>
-          <w:lang w:val="en-US"/>
-        </w:rPr>
-      </w:pPr>
-      <w:r>
-        <w:rPr>
-          <w:lang w:val="en-US"/>
-        </w:rPr>
-        <w:lastRenderedPageBreak/>
-        <w:t>Text comes here</w:t>
-      </w:r>
-    </w:p>
-    <w:p>
-      <w:pPr>
-        <w:pStyle w:val="UOB-Headings"/>
-        <w:rPr>
-          <w:lang w:val="en-US"/>
-        </w:rPr>
-      </w:pPr>
-      <w:bookmarkStart w:id="88" w:name="_Ref58689204"/>
-      <w:bookmarkStart w:id="89" w:name="_Ref58689212"/>
-      <w:bookmarkStart w:id="90" w:name="_Toc59134594"/>
+          <w:lang w:val="en-US"/>
+        </w:rPr>
+      </w:pPr>
+      <w:bookmarkStart w:id="89" w:name="_Ref58689204"/>
+      <w:bookmarkStart w:id="90" w:name="_Ref58689212"/>
+      <w:bookmarkStart w:id="91" w:name="_Toc59142852"/>
       <w:r>
         <w:rPr>
           <w:lang w:val="en-US"/>
         </w:rPr>
         <w:t>Conclusion</w:t>
       </w:r>
-      <w:bookmarkEnd w:id="87"/>
       <w:bookmarkEnd w:id="88"/>
       <w:bookmarkEnd w:id="89"/>
       <w:bookmarkEnd w:id="90"/>
-    </w:p>
-    <w:p>
-      <w:pPr>
-        <w:rPr>
-          <w:lang w:val="en-US"/>
-        </w:rPr>
-      </w:pPr>
-      <w:bookmarkStart w:id="91" w:name="_Ref58688229"/>
+      <w:bookmarkEnd w:id="91"/>
+    </w:p>
+    <w:p>
+      <w:pPr>
+        <w:rPr>
+          <w:lang w:val="en-US"/>
+        </w:rPr>
+      </w:pPr>
+      <w:bookmarkStart w:id="92" w:name="_Ref58688229"/>
       <w:r>
         <w:rPr>
           <w:lang w:val="en-US"/>
@@ -19571,23 +20186,23 @@
           <w:lang w:val="en-US"/>
         </w:rPr>
       </w:pPr>
-      <w:bookmarkStart w:id="92" w:name="_Ref58689220"/>
-      <w:bookmarkStart w:id="93" w:name="_Toc59134595"/>
+      <w:bookmarkStart w:id="93" w:name="_Ref58689220"/>
+      <w:bookmarkStart w:id="94" w:name="_Toc59142853"/>
       <w:r>
         <w:rPr>
           <w:lang w:val="en-US"/>
         </w:rPr>
         <w:t>Recommendations</w:t>
       </w:r>
-      <w:bookmarkEnd w:id="91"/>
+      <w:bookmarkEnd w:id="92"/>
       <w:r>
         <w:rPr>
           <w:lang w:val="en-US"/>
         </w:rPr>
         <w:t xml:space="preserve"> and Limitations</w:t>
       </w:r>
-      <w:bookmarkEnd w:id="92"/>
       <w:bookmarkEnd w:id="93"/>
+      <w:bookmarkEnd w:id="94"/>
     </w:p>
     <w:p>
       <w:pPr>
@@ -19622,14 +20237,14 @@
           <w:lang w:val="en-US"/>
         </w:rPr>
       </w:pPr>
-      <w:bookmarkStart w:id="94" w:name="_Toc59134596"/>
+      <w:bookmarkStart w:id="95" w:name="_Toc59142854"/>
       <w:r>
         <w:rPr>
           <w:lang w:val="en-US"/>
         </w:rPr>
         <w:t>Limitations</w:t>
       </w:r>
-      <w:bookmarkEnd w:id="94"/>
+      <w:bookmarkEnd w:id="95"/>
     </w:p>
     <w:p>
       <w:pPr>
@@ -19657,8 +20272,8 @@
           <w:lang w:val="en-US"/>
         </w:rPr>
         <w:sectPr>
-          <w:headerReference w:type="default" r:id="rId30"/>
-          <w:footerReference w:type="default" r:id="rId31"/>
+          <w:headerReference w:type="default" r:id="rId32"/>
+          <w:footerReference w:type="default" r:id="rId33"/>
           <w:pgSz w:w="11906" w:h="16838" w:code="9"/>
           <w:pgMar w:top="1440" w:right="1800" w:bottom="1440" w:left="1800" w:header="706" w:footer="706" w:gutter="0"/>
           <w:cols w:space="708"/>
@@ -19672,12 +20287,12 @@
         <w:jc w:val="left"/>
         <w:outlineLvl w:val="0"/>
       </w:pPr>
-      <w:bookmarkStart w:id="95" w:name="_Toc59134597"/>
+      <w:bookmarkStart w:id="96" w:name="_Toc59142855"/>
       <w:r>
         <w:lastRenderedPageBreak/>
         <w:t>References</w:t>
       </w:r>
-      <w:bookmarkEnd w:id="95"/>
+      <w:bookmarkEnd w:id="96"/>
     </w:p>
     <w:p>
       <w:pPr>
@@ -19981,7 +20596,7 @@
       </w:r>
     </w:p>
     <w:sectPr>
-      <w:headerReference w:type="default" r:id="rId32"/>
+      <w:headerReference w:type="default" r:id="rId34"/>
       <w:pgSz w:w="11906" w:h="16838" w:code="9"/>
       <w:pgMar w:top="1440" w:right="1800" w:bottom="1440" w:left="1800" w:header="706" w:footer="706" w:gutter="0"/>
       <w:cols w:space="708"/>
@@ -20935,9 +21550,9 @@
     </w:lvl>
   </w:abstractNum>
   <w:abstractNum w:abstractNumId="5" w15:restartNumberingAfterBreak="0">
-    <w:nsid w:val="6B9C7C9B"/>
+    <w:nsid w:val="61874CD5"/>
     <w:multiLevelType w:val="hybridMultilevel"/>
-    <w:tmpl w:val="5266809C"/>
+    <w:tmpl w:val="87C62A14"/>
     <w:lvl w:ilvl="0" w:tplc="08090001">
       <w:start w:val="1"/>
       <w:numFmt w:val="bullet"/>
@@ -21048,6 +21663,119 @@
     </w:lvl>
   </w:abstractNum>
   <w:abstractNum w:abstractNumId="6" w15:restartNumberingAfterBreak="0">
+    <w:nsid w:val="6B9C7C9B"/>
+    <w:multiLevelType w:val="hybridMultilevel"/>
+    <w:tmpl w:val="5266809C"/>
+    <w:lvl w:ilvl="0" w:tplc="08090001">
+      <w:start w:val="1"/>
+      <w:numFmt w:val="bullet"/>
+      <w:lvlText w:val=""/>
+      <w:lvlJc w:val="left"/>
+      <w:pPr>
+        <w:ind w:left="720" w:hanging="360"/>
+      </w:pPr>
+      <w:rPr>
+        <w:rFonts w:ascii="Symbol" w:hAnsi="Symbol" w:hint="default"/>
+      </w:rPr>
+    </w:lvl>
+    <w:lvl w:ilvl="1" w:tplc="08090003" w:tentative="1">
+      <w:start w:val="1"/>
+      <w:numFmt w:val="bullet"/>
+      <w:lvlText w:val="o"/>
+      <w:lvlJc w:val="left"/>
+      <w:pPr>
+        <w:ind w:left="1440" w:hanging="360"/>
+      </w:pPr>
+      <w:rPr>
+        <w:rFonts w:ascii="Courier New" w:hAnsi="Courier New" w:cs="Courier New" w:hint="default"/>
+      </w:rPr>
+    </w:lvl>
+    <w:lvl w:ilvl="2" w:tplc="08090005" w:tentative="1">
+      <w:start w:val="1"/>
+      <w:numFmt w:val="bullet"/>
+      <w:lvlText w:val=""/>
+      <w:lvlJc w:val="left"/>
+      <w:pPr>
+        <w:ind w:left="2160" w:hanging="360"/>
+      </w:pPr>
+      <w:rPr>
+        <w:rFonts w:ascii="Wingdings" w:hAnsi="Wingdings" w:hint="default"/>
+      </w:rPr>
+    </w:lvl>
+    <w:lvl w:ilvl="3" w:tplc="08090001" w:tentative="1">
+      <w:start w:val="1"/>
+      <w:numFmt w:val="bullet"/>
+      <w:lvlText w:val=""/>
+      <w:lvlJc w:val="left"/>
+      <w:pPr>
+        <w:ind w:left="2880" w:hanging="360"/>
+      </w:pPr>
+      <w:rPr>
+        <w:rFonts w:ascii="Symbol" w:hAnsi="Symbol" w:hint="default"/>
+      </w:rPr>
+    </w:lvl>
+    <w:lvl w:ilvl="4" w:tplc="08090003" w:tentative="1">
+      <w:start w:val="1"/>
+      <w:numFmt w:val="bullet"/>
+      <w:lvlText w:val="o"/>
+      <w:lvlJc w:val="left"/>
+      <w:pPr>
+        <w:ind w:left="3600" w:hanging="360"/>
+      </w:pPr>
+      <w:rPr>
+        <w:rFonts w:ascii="Courier New" w:hAnsi="Courier New" w:cs="Courier New" w:hint="default"/>
+      </w:rPr>
+    </w:lvl>
+    <w:lvl w:ilvl="5" w:tplc="08090005" w:tentative="1">
+      <w:start w:val="1"/>
+      <w:numFmt w:val="bullet"/>
+      <w:lvlText w:val=""/>
+      <w:lvlJc w:val="left"/>
+      <w:pPr>
+        <w:ind w:left="4320" w:hanging="360"/>
+      </w:pPr>
+      <w:rPr>
+        <w:rFonts w:ascii="Wingdings" w:hAnsi="Wingdings" w:hint="default"/>
+      </w:rPr>
+    </w:lvl>
+    <w:lvl w:ilvl="6" w:tplc="08090001" w:tentative="1">
+      <w:start w:val="1"/>
+      <w:numFmt w:val="bullet"/>
+      <w:lvlText w:val=""/>
+      <w:lvlJc w:val="left"/>
+      <w:pPr>
+        <w:ind w:left="5040" w:hanging="360"/>
+      </w:pPr>
+      <w:rPr>
+        <w:rFonts w:ascii="Symbol" w:hAnsi="Symbol" w:hint="default"/>
+      </w:rPr>
+    </w:lvl>
+    <w:lvl w:ilvl="7" w:tplc="08090003" w:tentative="1">
+      <w:start w:val="1"/>
+      <w:numFmt w:val="bullet"/>
+      <w:lvlText w:val="o"/>
+      <w:lvlJc w:val="left"/>
+      <w:pPr>
+        <w:ind w:left="5760" w:hanging="360"/>
+      </w:pPr>
+      <w:rPr>
+        <w:rFonts w:ascii="Courier New" w:hAnsi="Courier New" w:cs="Courier New" w:hint="default"/>
+      </w:rPr>
+    </w:lvl>
+    <w:lvl w:ilvl="8" w:tplc="08090005" w:tentative="1">
+      <w:start w:val="1"/>
+      <w:numFmt w:val="bullet"/>
+      <w:lvlText w:val=""/>
+      <w:lvlJc w:val="left"/>
+      <w:pPr>
+        <w:ind w:left="6480" w:hanging="360"/>
+      </w:pPr>
+      <w:rPr>
+        <w:rFonts w:ascii="Wingdings" w:hAnsi="Wingdings" w:hint="default"/>
+      </w:rPr>
+    </w:lvl>
+  </w:abstractNum>
+  <w:abstractNum w:abstractNumId="7" w15:restartNumberingAfterBreak="0">
     <w:nsid w:val="6FD342B3"/>
     <w:multiLevelType w:val="hybridMultilevel"/>
     <w:tmpl w:val="7194BA66"/>
@@ -21136,7 +21864,7 @@
       </w:pPr>
     </w:lvl>
   </w:abstractNum>
-  <w:abstractNum w:abstractNumId="7" w15:restartNumberingAfterBreak="0">
+  <w:abstractNum w:abstractNumId="8" w15:restartNumberingAfterBreak="0">
     <w:nsid w:val="7C3B249D"/>
     <w:multiLevelType w:val="multilevel"/>
     <w:tmpl w:val="F864C866"/>
@@ -21259,22 +21987,22 @@
     </w:lvl>
   </w:abstractNum>
   <w:num w:numId="1">
-    <w:abstractNumId w:val="7"/>
+    <w:abstractNumId w:val="8"/>
   </w:num>
   <w:num w:numId="2">
     <w:abstractNumId w:val="1"/>
   </w:num>
   <w:num w:numId="3">
-    <w:abstractNumId w:val="5"/>
+    <w:abstractNumId w:val="6"/>
   </w:num>
   <w:num w:numId="4">
     <w:abstractNumId w:val="3"/>
   </w:num>
   <w:num w:numId="5">
-    <w:abstractNumId w:val="6"/>
+    <w:abstractNumId w:val="7"/>
   </w:num>
   <w:num w:numId="6">
-    <w:abstractNumId w:val="7"/>
+    <w:abstractNumId w:val="8"/>
   </w:num>
   <w:num w:numId="7">
     <w:abstractNumId w:val="0"/>
@@ -21284,6 +22012,9 @@
   </w:num>
   <w:num w:numId="9">
     <w:abstractNumId w:val="2"/>
+  </w:num>
+  <w:num w:numId="10">
+    <w:abstractNumId w:val="5"/>
   </w:num>
 </w:numbering>
 </file>

--- a/Report/BDSA601-Assignment3.docx
+++ b/Report/BDSA601-Assignment3.docx
@@ -712,7 +712,6 @@
         </w:rPr>
         <w:t xml:space="preserve">  </w:t>
       </w:r>
-      <w:proofErr w:type="gramStart"/>
       <w:r>
         <w:rPr>
           <w:rFonts w:asciiTheme="majorBidi" w:hAnsiTheme="majorBidi" w:cstheme="majorBidi" w:hint="cs"/>
@@ -725,7 +724,7 @@
           <w:rFonts w:asciiTheme="majorBidi" w:hAnsiTheme="majorBidi" w:cstheme="majorBidi"/>
           <w:rtl/>
         </w:rPr>
-        <w:t xml:space="preserve">  </w:t>
+        <w:t xml:space="preserve"> </w:t>
       </w:r>
       <w:r>
         <w:rPr>
@@ -733,7 +732,6 @@
         </w:rPr>
         <w:t>20113798</w:t>
       </w:r>
-      <w:proofErr w:type="gramEnd"/>
       <w:r>
         <w:rPr>
           <w:rFonts w:asciiTheme="majorBidi" w:hAnsiTheme="majorBidi" w:cstheme="majorBidi"/>
@@ -8393,7 +8391,13 @@
         <w:rPr>
           <w:lang w:val="en-US"/>
         </w:rPr>
-        <w:t xml:space="preserve">template </w:t>
+        <w:t>template,</w:t>
+      </w:r>
+      <w:r>
+        <w:rPr>
+          <w:lang w:val="en-US"/>
+        </w:rPr>
+        <w:t xml:space="preserve"> </w:t>
       </w:r>
       <w:r>
         <w:rPr>
@@ -15543,18 +15547,22 @@
         <w:rPr>
           <w:lang w:val="en-US"/>
         </w:rPr>
-        <w:t xml:space="preserve">As of the </w:t>
-      </w:r>
-      <w:r>
-        <w:rPr>
-          <w:highlight w:val="yellow"/>
+        <w:t xml:space="preserve">As of </w:t>
+      </w:r>
+      <w:r>
+        <w:rPr>
+          <w:lang w:val="en-US"/>
+        </w:rPr>
+        <w:t xml:space="preserve">the </w:t>
+      </w:r>
+      <w:r>
+        <w:rPr>
           <w:lang w:val="en-US"/>
         </w:rPr>
         <w:t>1</w:t>
       </w:r>
       <w:r>
         <w:rPr>
-          <w:highlight w:val="yellow"/>
           <w:vertAlign w:val="superscript"/>
           <w:lang w:val="en-US"/>
         </w:rPr>
@@ -15562,16 +15570,9 @@
       </w:r>
       <w:r>
         <w:rPr>
-          <w:highlight w:val="yellow"/>
-          <w:lang w:val="en-US"/>
-        </w:rPr>
-        <w:t xml:space="preserve"> of August 2020</w:t>
-      </w:r>
-      <w:r>
-        <w:rPr>
-          <w:lang w:val="en-US"/>
-        </w:rPr>
-        <w:t>,</w:t>
+          <w:lang w:val="en-US"/>
+        </w:rPr>
+        <w:t xml:space="preserve"> of August 2020,</w:t>
       </w:r>
       <w:r>
         <w:rPr>
@@ -18676,7 +18677,6 @@
               <w:t xml:space="preserve"> = </w:t>
             </w:r>
             <w:proofErr w:type="spellStart"/>
-            <w:proofErr w:type="gramStart"/>
             <w:r>
               <w:rPr>
                 <w:rFonts w:ascii="Courier New" w:hAnsi="Courier New" w:cs="Courier New"/>
@@ -18697,7 +18697,6 @@
               <w:t>(</w:t>
             </w:r>
             <w:proofErr w:type="spellStart"/>
-            <w:proofErr w:type="gramEnd"/>
             <w:r>
               <w:rPr>
                 <w:rFonts w:ascii="Courier New" w:hAnsi="Courier New" w:cs="Courier New"/>
@@ -18786,20 +18785,9 @@
                 <w:szCs w:val="16"/>
                 <w:lang w:val="en-US"/>
               </w:rPr>
-              <w:t xml:space="preserve"> in </w:t>
-            </w:r>
-            <w:proofErr w:type="gramStart"/>
-            <w:r>
-              <w:rPr>
-                <w:rFonts w:ascii="Courier New" w:hAnsi="Courier New" w:cs="Courier New"/>
-                <w:sz w:val="18"/>
-                <w:szCs w:val="16"/>
-                <w:lang w:val="en-US"/>
-              </w:rPr>
-              <w:t>names(</w:t>
+              <w:t xml:space="preserve"> in names(</w:t>
             </w:r>
             <w:proofErr w:type="spellStart"/>
-            <w:proofErr w:type="gramEnd"/>
             <w:r>
               <w:rPr>
                 <w:rFonts w:ascii="Courier New" w:hAnsi="Courier New" w:cs="Courier New"/>
@@ -18837,27 +18825,7 @@
                 <w:szCs w:val="16"/>
                 <w:lang w:val="en-US"/>
               </w:rPr>
-              <w:t xml:space="preserve">  </w:t>
-            </w:r>
-            <w:proofErr w:type="gramStart"/>
-            <w:r>
-              <w:rPr>
-                <w:rFonts w:ascii="Courier New" w:hAnsi="Courier New" w:cs="Courier New"/>
-                <w:sz w:val="18"/>
-                <w:szCs w:val="16"/>
-                <w:lang w:val="en-US"/>
-              </w:rPr>
-              <w:t>print(</w:t>
-            </w:r>
-            <w:proofErr w:type="gramEnd"/>
-            <w:r>
-              <w:rPr>
-                <w:rFonts w:ascii="Courier New" w:hAnsi="Courier New" w:cs="Courier New"/>
-                <w:sz w:val="18"/>
-                <w:szCs w:val="16"/>
-                <w:lang w:val="en-US"/>
-              </w:rPr>
-              <w:t xml:space="preserve">paste("The coefficient of", </w:t>
+              <w:t xml:space="preserve">  print(paste("The coefficient of", </w:t>
             </w:r>
             <w:proofErr w:type="spellStart"/>
             <w:r>
@@ -19050,20 +19018,9 @@
                 <w:szCs w:val="16"/>
                 <w:lang w:val="en-US"/>
               </w:rPr>
-              <w:t xml:space="preserve"> = </w:t>
-            </w:r>
-            <w:proofErr w:type="gramStart"/>
-            <w:r>
-              <w:rPr>
-                <w:rFonts w:ascii="Courier New" w:hAnsi="Courier New" w:cs="Courier New"/>
-                <w:sz w:val="18"/>
-                <w:szCs w:val="16"/>
-                <w:lang w:val="en-US"/>
-              </w:rPr>
-              <w:t>round(</w:t>
+              <w:t xml:space="preserve"> = round(</w:t>
             </w:r>
             <w:proofErr w:type="spellStart"/>
-            <w:proofErr w:type="gramEnd"/>
             <w:r>
               <w:rPr>
                 <w:rFonts w:ascii="Courier New" w:hAnsi="Courier New" w:cs="Courier New"/>
@@ -19092,7 +19049,6 @@
                 <w:lang w:val="en-US"/>
               </w:rPr>
             </w:pPr>
-            <w:proofErr w:type="gramStart"/>
             <w:r>
               <w:rPr>
                 <w:rFonts w:ascii="Courier New" w:hAnsi="Courier New" w:cs="Courier New"/>
@@ -19100,17 +19056,7 @@
                 <w:szCs w:val="16"/>
                 <w:lang w:val="en-US"/>
               </w:rPr>
-              <w:t>print(</w:t>
-            </w:r>
-            <w:proofErr w:type="gramEnd"/>
-            <w:r>
-              <w:rPr>
-                <w:rFonts w:ascii="Courier New" w:hAnsi="Courier New" w:cs="Courier New"/>
-                <w:sz w:val="18"/>
-                <w:szCs w:val="16"/>
-                <w:lang w:val="en-US"/>
-              </w:rPr>
-              <w:t xml:space="preserve">paste("Based on the generated logistic growth model, the Daily Growth Rate of cases is", </w:t>
+              <w:t xml:space="preserve">print(paste("Based on the generated logistic growth model, the Daily Growth Rate of cases is", </w:t>
             </w:r>
             <w:proofErr w:type="spellStart"/>
             <w:r>
@@ -19519,6 +19465,8 @@
     </w:p>
     <w:p>
       <w:pPr>
+        <w:ind w:firstLine="576"/>
+        <w:jc w:val="both"/>
         <w:rPr>
           <w:lang w:val="en-US"/>
         </w:rPr>
@@ -19528,40 +19476,7 @@
         <w:rPr>
           <w:lang w:val="en-US"/>
         </w:rPr>
-        <w:t>Text comes here</w:t>
-      </w:r>
-    </w:p>
-    <w:p>
-      <w:pPr>
-        <w:rPr>
-          <w:lang w:val="en-US"/>
-        </w:rPr>
-      </w:pPr>
-      <w:r>
-        <w:rPr>
-          <w:lang w:val="en-US"/>
-        </w:rPr>
-        <w:t>Text comes here</w:t>
-      </w:r>
-    </w:p>
-    <w:p>
-      <w:pPr>
-        <w:rPr>
-          <w:lang w:val="en-US"/>
-        </w:rPr>
-      </w:pPr>
-    </w:p>
-    <w:p>
-      <w:pPr>
-        <w:rPr>
-          <w:lang w:val="en-US"/>
-        </w:rPr>
-      </w:pPr>
-      <w:r>
-        <w:rPr>
-          <w:lang w:val="en-US"/>
-        </w:rPr>
-        <w:t>Text comes here</w:t>
+        <w:t xml:space="preserve">In conclusion, the Logistic Growth Model had a good fit with the data related to the COVID-19 total cases, and </w:t>
       </w:r>
     </w:p>
     <w:p>
@@ -19591,28 +19506,629 @@
     </w:p>
     <w:p>
       <w:pPr>
-        <w:rPr>
-          <w:lang w:val="en-US"/>
-        </w:rPr>
-      </w:pPr>
-      <w:r>
-        <w:rPr>
-          <w:lang w:val="en-US"/>
-        </w:rPr>
-        <w:t>Text comes here</w:t>
-      </w:r>
-    </w:p>
-    <w:p>
-      <w:pPr>
-        <w:rPr>
-          <w:lang w:val="en-US"/>
-        </w:rPr>
-      </w:pPr>
-      <w:r>
-        <w:rPr>
-          <w:lang w:val="en-US"/>
-        </w:rPr>
-        <w:t>Text comes here</w:t>
+        <w:ind w:firstLine="576"/>
+        <w:jc w:val="both"/>
+        <w:rPr>
+          <w:lang w:val="en-US"/>
+        </w:rPr>
+      </w:pPr>
+      <w:r>
+        <w:rPr>
+          <w:lang w:val="en-US"/>
+        </w:rPr>
+        <w:t xml:space="preserve">This research was conducted to forecast the number of </w:t>
+      </w:r>
+      <w:r>
+        <w:rPr>
+          <w:lang w:val="en-US"/>
+        </w:rPr>
+        <w:t xml:space="preserve">COVID-19 </w:t>
+      </w:r>
+      <w:r>
+        <w:rPr>
+          <w:lang w:val="en-US"/>
+        </w:rPr>
+        <w:t xml:space="preserve">cases in the Kingdom of Bahrain </w:t>
+      </w:r>
+      <w:r>
+        <w:rPr>
+          <w:lang w:val="en-US"/>
+        </w:rPr>
+        <w:t>over a three months (90 days) time</w:t>
+      </w:r>
+      <w:r>
+        <w:rPr>
+          <w:lang w:val="en-US"/>
+        </w:rPr>
+        <w:t>-</w:t>
+      </w:r>
+      <w:r>
+        <w:rPr>
+          <w:lang w:val="en-US"/>
+        </w:rPr>
+        <w:t xml:space="preserve">period. </w:t>
+      </w:r>
+      <w:r>
+        <w:rPr>
+          <w:lang w:val="en-US"/>
+        </w:rPr>
+        <w:t xml:space="preserve">Though it has implemented a commonly used population growth model, Logistic Growth Model, it is always recommended to run multiple simulations and predictions using multiple models, such as the several </w:t>
+      </w:r>
+      <w:r>
+        <w:rPr>
+          <w:lang w:val="en-US"/>
+        </w:rPr>
+        <w:t>variations</w:t>
+      </w:r>
+      <w:r>
+        <w:rPr>
+          <w:lang w:val="en-US"/>
+        </w:rPr>
+        <w:t xml:space="preserve"> of the Susceptible, Infected, Removed or Recovered (SIR) model</w:t>
+      </w:r>
+      <w:r>
+        <w:rPr>
+          <w:lang w:val="en-US"/>
+        </w:rPr>
+        <w:t xml:space="preserve">, to compare </w:t>
+      </w:r>
+      <w:r>
+        <w:rPr>
+          <w:lang w:val="en-US"/>
+        </w:rPr>
+        <w:t xml:space="preserve">between </w:t>
+      </w:r>
+      <w:r>
+        <w:rPr>
+          <w:lang w:val="en-US"/>
+        </w:rPr>
+        <w:t xml:space="preserve">model outcomes and </w:t>
+      </w:r>
+      <w:r>
+        <w:rPr>
+          <w:lang w:val="en-US"/>
+        </w:rPr>
+        <w:t>a decide on which is most accurate.</w:t>
+      </w:r>
+    </w:p>
+    <w:p>
+      <w:pPr>
+        <w:ind w:firstLine="576"/>
+        <w:jc w:val="both"/>
+        <w:rPr>
+          <w:lang w:val="en-US"/>
+        </w:rPr>
+      </w:pPr>
+      <w:r>
+        <w:rPr>
+          <w:lang w:val="en-US"/>
+        </w:rPr>
+        <w:t xml:space="preserve">It is highly recommended that </w:t>
+      </w:r>
+      <w:r>
+        <w:rPr>
+          <w:lang w:val="en-US"/>
+        </w:rPr>
+        <w:t xml:space="preserve">further research </w:t>
+      </w:r>
+      <w:r>
+        <w:rPr>
+          <w:lang w:val="en-US"/>
+        </w:rPr>
+        <w:t xml:space="preserve">is </w:t>
+      </w:r>
+      <w:r>
+        <w:rPr>
+          <w:lang w:val="en-US"/>
+        </w:rPr>
+        <w:t xml:space="preserve">conducted to </w:t>
+      </w:r>
+      <w:r>
+        <w:rPr>
+          <w:lang w:val="en-US"/>
+        </w:rPr>
+        <w:t>public</w:t>
+      </w:r>
+      <w:r>
+        <w:rPr>
+          <w:lang w:val="en-US"/>
+        </w:rPr>
+        <w:t>ly avail</w:t>
+      </w:r>
+      <w:r>
+        <w:rPr>
+          <w:lang w:val="en-US"/>
+        </w:rPr>
+        <w:t xml:space="preserve"> </w:t>
+      </w:r>
+      <w:r>
+        <w:rPr>
+          <w:lang w:val="en-US"/>
+        </w:rPr>
+        <w:t xml:space="preserve">and maintain records with regards to the </w:t>
+      </w:r>
+      <w:r>
+        <w:rPr>
+          <w:lang w:val="en-US"/>
+        </w:rPr>
+        <w:t xml:space="preserve">overall health system </w:t>
+      </w:r>
+      <w:r>
+        <w:rPr>
+          <w:lang w:val="en-US"/>
+        </w:rPr>
+        <w:t xml:space="preserve">capacity </w:t>
+      </w:r>
+      <w:r>
+        <w:rPr>
+          <w:lang w:val="en-US"/>
+        </w:rPr>
+        <w:t xml:space="preserve">in Bahrain (including but not limited to the inventory and </w:t>
+      </w:r>
+      <w:r>
+        <w:rPr>
+          <w:lang w:val="en-US"/>
+        </w:rPr>
+        <w:t>classification of general beds</w:t>
+      </w:r>
+      <w:r>
+        <w:rPr>
+          <w:lang w:val="en-US"/>
+        </w:rPr>
+        <w:t xml:space="preserve">, </w:t>
+      </w:r>
+      <w:r>
+        <w:rPr>
+          <w:lang w:val="en-US"/>
+        </w:rPr>
+        <w:t>ICU beds</w:t>
+      </w:r>
+      <w:r>
+        <w:rPr>
+          <w:lang w:val="en-US"/>
+        </w:rPr>
+        <w:t>,</w:t>
+      </w:r>
+      <w:r>
+        <w:rPr>
+          <w:lang w:val="en-US"/>
+        </w:rPr>
+        <w:t xml:space="preserve"> and ventilators</w:t>
+      </w:r>
+      <w:r>
+        <w:rPr>
+          <w:lang w:val="en-US"/>
+        </w:rPr>
+        <w:t>)</w:t>
+      </w:r>
+      <w:r>
+        <w:rPr>
+          <w:lang w:val="en-US"/>
+        </w:rPr>
+        <w:t>.</w:t>
+      </w:r>
+      <w:r>
+        <w:rPr>
+          <w:lang w:val="en-US"/>
+        </w:rPr>
+        <w:t xml:space="preserve"> </w:t>
+      </w:r>
+      <w:r>
+        <w:rPr>
+          <w:lang w:val="en-US"/>
+        </w:rPr>
+        <w:t>S</w:t>
+      </w:r>
+      <w:r>
+        <w:rPr>
+          <w:lang w:val="en-US"/>
+        </w:rPr>
+        <w:t xml:space="preserve">uch metrics are vital in understanding the overall preparedness of the health system to respond to the COVID-19 epidemic </w:t>
+      </w:r>
+      <w:r>
+        <w:rPr>
+          <w:lang w:val="en-US"/>
+        </w:rPr>
+        <w:fldChar w:fldCharType="begin" w:fldLock="1"/>
+      </w:r>
+      <w:r>
+        <w:rPr>
+          <w:lang w:val="en-US"/>
+        </w:rPr>
+        <w:instrText>ADDIN CSL_CITATION {"citationItems":[{"id":"ITEM-1","itemData":{"DOI":"10.1371/journal.pone.0236308","ISSN":"1932-6203","author":[{"dropping-particle":"","family":"Barasa","given":"Edwine W.","non-dropping-particle":"","parse-names":false,"suffix":""},{"dropping-particle":"","family":"Ouma","given":"Paul O.","non-dropping-particle":"","parse-names":false,"suffix":""},{"dropping-particle":"","family":"Okiro","given":"Emelda A.","non-dropping-particle":"","parse-names":false,"suffix":""}],"container-title":"PLOS ONE","editor":[{"dropping-particle":"","family":"Oladimeji","given":"Olanrewaju","non-dropping-particle":"","parse-names":false,"suffix":""}],"id":"ITEM-1","issue":"7","issued":{"date-parts":[["2020","7","20"]]},"page":"e0236308","title":"Assessing the hospital surge capacity of the Kenyan health system in the face of the COVID-19 pandemic","type":"article-journal","volume":"15"},"uris":["http://www.mendeley.com/documents/?uuid=1a510558-db8b-4300-9cea-22fa2c080dfc"]}],"mendeley":{"formattedCitation":"(Barasa et al., 2020)","plainTextFormattedCitation":"(Barasa et al., 2020)"},"properties":{"noteIndex":0},"schema":"https://github.com/citation-style-language/schema/raw/master/csl-citation.json"}</w:instrText>
+      </w:r>
+      <w:r>
+        <w:rPr>
+          <w:lang w:val="en-US"/>
+        </w:rPr>
+        <w:fldChar w:fldCharType="separate"/>
+      </w:r>
+      <w:r>
+        <w:rPr>
+          <w:noProof/>
+          <w:lang w:val="en-US"/>
+        </w:rPr>
+        <w:t>(Barasa et al., 2020)</w:t>
+      </w:r>
+      <w:r>
+        <w:rPr>
+          <w:lang w:val="en-US"/>
+        </w:rPr>
+        <w:fldChar w:fldCharType="end"/>
+      </w:r>
+      <w:r>
+        <w:rPr>
+          <w:lang w:val="en-US"/>
+        </w:rPr>
+        <w:t>.</w:t>
+      </w:r>
+      <w:r>
+        <w:rPr>
+          <w:lang w:val="en-US"/>
+        </w:rPr>
+        <w:t xml:space="preserve"> As implemented in Kenya, </w:t>
+      </w:r>
+      <w:r>
+        <w:rPr>
+          <w:lang w:val="en-US"/>
+        </w:rPr>
+        <w:t xml:space="preserve">maintenance of </w:t>
+      </w:r>
+      <w:r>
+        <w:rPr>
+          <w:lang w:val="en-US"/>
+        </w:rPr>
+        <w:t>a</w:t>
+      </w:r>
+      <w:r>
+        <w:rPr>
+          <w:lang w:val="en-US"/>
+        </w:rPr>
+        <w:t xml:space="preserve"> </w:t>
+      </w:r>
+      <w:r>
+        <w:rPr>
+          <w:lang w:val="en-US"/>
+        </w:rPr>
+        <w:t xml:space="preserve">nation-wide </w:t>
+      </w:r>
+      <w:r>
+        <w:rPr>
+          <w:lang w:val="en-US"/>
+        </w:rPr>
+        <w:t xml:space="preserve">assets </w:t>
+      </w:r>
+      <w:r>
+        <w:rPr>
+          <w:lang w:val="en-US"/>
+        </w:rPr>
+        <w:t>inventory list</w:t>
+      </w:r>
+      <w:r>
+        <w:rPr>
+          <w:lang w:val="en-US"/>
+        </w:rPr>
+        <w:t xml:space="preserve"> and regular nation-wide surveys</w:t>
+      </w:r>
+      <w:r>
+        <w:rPr>
+          <w:lang w:val="en-US"/>
+        </w:rPr>
+        <w:t xml:space="preserve"> to </w:t>
+      </w:r>
+      <w:r>
+        <w:rPr>
+          <w:lang w:val="en-US"/>
+        </w:rPr>
+        <w:t xml:space="preserve">document and </w:t>
+      </w:r>
+      <w:r>
+        <w:rPr>
+          <w:lang w:val="en-US"/>
+        </w:rPr>
+        <w:t xml:space="preserve">obtain these </w:t>
+      </w:r>
+      <w:r>
+        <w:rPr>
+          <w:lang w:val="en-US"/>
+        </w:rPr>
+        <w:t>metrics,</w:t>
+      </w:r>
+      <w:r>
+        <w:rPr>
+          <w:lang w:val="en-US"/>
+        </w:rPr>
+        <w:t xml:space="preserve"> could prove helpful</w:t>
+      </w:r>
+      <w:r>
+        <w:rPr>
+          <w:lang w:val="en-US"/>
+        </w:rPr>
+        <w:t xml:space="preserve"> in the planning </w:t>
+      </w:r>
+      <w:r>
+        <w:rPr>
+          <w:lang w:val="en-US"/>
+        </w:rPr>
+        <w:t xml:space="preserve">and execution of the </w:t>
+      </w:r>
+      <w:r>
+        <w:rPr>
+          <w:lang w:val="en-US"/>
+        </w:rPr>
+        <w:t xml:space="preserve">response to </w:t>
+      </w:r>
+      <w:r>
+        <w:rPr>
+          <w:lang w:val="en-US"/>
+        </w:rPr>
+        <w:t xml:space="preserve">the </w:t>
+      </w:r>
+      <w:r>
+        <w:rPr>
+          <w:lang w:val="en-US"/>
+        </w:rPr>
+        <w:t>COVID-19</w:t>
+      </w:r>
+      <w:r>
+        <w:rPr>
+          <w:lang w:val="en-US"/>
+        </w:rPr>
+        <w:t xml:space="preserve"> epidemic</w:t>
+      </w:r>
+      <w:r>
+        <w:rPr>
+          <w:lang w:val="en-US"/>
+        </w:rPr>
+        <w:t>.</w:t>
+      </w:r>
+    </w:p>
+    <w:p>
+      <w:pPr>
+        <w:ind w:firstLine="576"/>
+        <w:jc w:val="both"/>
+        <w:rPr>
+          <w:lang w:val="en-US"/>
+        </w:rPr>
+      </w:pPr>
+      <w:r>
+        <w:rPr>
+          <w:lang w:val="en-US"/>
+        </w:rPr>
+        <w:t>Furthermore, as COVID-19 is relatively novel and with limited, though growing, information on the disease and how it spreads</w:t>
+      </w:r>
+      <w:r>
+        <w:rPr>
+          <w:lang w:val="en-US"/>
+        </w:rPr>
+        <w:t xml:space="preserve">, </w:t>
+      </w:r>
+      <w:r>
+        <w:rPr>
+          <w:lang w:val="en-US"/>
+        </w:rPr>
+        <w:t>further investigations can be conducted to assess the impact of governmental restriction</w:t>
+      </w:r>
+      <w:r>
+        <w:rPr>
+          <w:lang w:val="en-US"/>
+        </w:rPr>
+        <w:t>s</w:t>
+      </w:r>
+      <w:r>
+        <w:rPr>
+          <w:lang w:val="en-US"/>
+        </w:rPr>
+        <w:t xml:space="preserve"> on the spread of </w:t>
+      </w:r>
+      <w:r>
+        <w:rPr>
+          <w:lang w:val="en-US"/>
+        </w:rPr>
+        <w:t>the disease</w:t>
+      </w:r>
+      <w:r>
+        <w:rPr>
+          <w:lang w:val="en-US"/>
+        </w:rPr>
+        <w:t xml:space="preserve">. Such </w:t>
+      </w:r>
+      <w:r>
+        <w:rPr>
+          <w:lang w:val="en-US"/>
+        </w:rPr>
+        <w:t>government</w:t>
+      </w:r>
+      <w:r>
+        <w:rPr>
+          <w:lang w:val="en-US"/>
+        </w:rPr>
+        <w:t>al</w:t>
+      </w:r>
+      <w:r>
+        <w:rPr>
+          <w:lang w:val="en-US"/>
+        </w:rPr>
+        <w:t xml:space="preserve"> </w:t>
+      </w:r>
+      <w:r>
+        <w:rPr>
+          <w:lang w:val="en-US"/>
+        </w:rPr>
+        <w:t xml:space="preserve">policies and restrictions are not taken into </w:t>
+      </w:r>
+      <w:r>
+        <w:rPr>
+          <w:lang w:val="en-US"/>
+        </w:rPr>
+        <w:t xml:space="preserve">consideration </w:t>
+      </w:r>
+      <w:r>
+        <w:rPr>
+          <w:lang w:val="en-US"/>
+        </w:rPr>
+        <w:t xml:space="preserve">with models such as the </w:t>
+      </w:r>
+      <w:r>
+        <w:rPr>
+          <w:lang w:val="en-US"/>
+        </w:rPr>
+        <w:lastRenderedPageBreak/>
+        <w:t>Logistic Growth Model</w:t>
+      </w:r>
+      <w:r>
+        <w:rPr>
+          <w:lang w:val="en-US"/>
+        </w:rPr>
+        <w:t xml:space="preserve">, which for a country such as Bahrain, </w:t>
+      </w:r>
+      <w:r>
+        <w:rPr>
+          <w:lang w:val="en-US"/>
+        </w:rPr>
+        <w:t xml:space="preserve">could </w:t>
+      </w:r>
+      <w:r>
+        <w:rPr>
+          <w:lang w:val="en-US"/>
+        </w:rPr>
+        <w:t>have played an important role in controlling and reducing the spread of the diseases.</w:t>
+      </w:r>
+    </w:p>
+    <w:p>
+      <w:pPr>
+        <w:ind w:firstLine="576"/>
+        <w:jc w:val="both"/>
+        <w:rPr>
+          <w:lang w:val="en-US"/>
+        </w:rPr>
+      </w:pPr>
+      <w:r>
+        <w:rPr>
+          <w:lang w:val="en-US"/>
+        </w:rPr>
+        <w:t xml:space="preserve">Holidays and occasions can also be considered as variables of interest </w:t>
+      </w:r>
+      <w:r>
+        <w:rPr>
+          <w:lang w:val="en-US"/>
+        </w:rPr>
+        <w:t xml:space="preserve">in the modeling of </w:t>
+      </w:r>
+      <w:r>
+        <w:rPr>
+          <w:lang w:val="en-US"/>
+        </w:rPr>
+        <w:t>infection spread</w:t>
+      </w:r>
+      <w:r>
+        <w:rPr>
+          <w:lang w:val="en-US"/>
+        </w:rPr>
+        <w:t xml:space="preserve">, </w:t>
+      </w:r>
+      <w:r>
+        <w:rPr>
+          <w:lang w:val="en-US"/>
+        </w:rPr>
+        <w:t xml:space="preserve">as </w:t>
+      </w:r>
+      <w:r>
+        <w:rPr>
+          <w:lang w:val="en-US"/>
+        </w:rPr>
+        <w:t xml:space="preserve">it has been observed </w:t>
+      </w:r>
+      <w:r>
+        <w:rPr>
+          <w:lang w:val="en-US"/>
+        </w:rPr>
+        <w:t>with latest data that there seems to a spike in infections surrounding these occasions</w:t>
+      </w:r>
+      <w:r>
+        <w:rPr>
+          <w:lang w:val="en-US"/>
+        </w:rPr>
+        <w:t xml:space="preserve"> </w:t>
+      </w:r>
+      <w:r>
+        <w:rPr>
+          <w:lang w:val="en-US"/>
+        </w:rPr>
+        <w:fldChar w:fldCharType="begin" w:fldLock="1"/>
+      </w:r>
+      <w:r>
+        <w:rPr>
+          <w:lang w:val="en-US"/>
+        </w:rPr>
+        <w:instrText>ADDIN CSL_CITATION {"citationItems":[{"id":"ITEM-1","itemData":{"URL":"https://english.alarabiya.net/en/coronavirus/2020/05/12/Coronavirus-Bahrain-reports-173-new-cases-mostly-detected-in-workers-.html","author":[{"dropping-particle":"","family":"Abueish","given":"Tamara","non-dropping-particle":"","parse-names":false,"suffix":""}],"container-title":"Al Arabiya English","id":"ITEM-1","issued":{"date-parts":[["2020"]]},"title":"Coronavirus: Bahrain reports 173 new cases, mostly detected in workers","type":"webpage"},"uris":["http://www.mendeley.com/documents/?uuid=9ce4756d-feb0-43c0-bf0c-5451eaf1dfba"]}],"mendeley":{"formattedCitation":"(Abueish, 2020)","plainTextFormattedCitation":"(Abueish, 2020)","previouslyFormattedCitation":"(Abueish, 2020)"},"properties":{"noteIndex":0},"schema":"https://github.com/citation-style-language/schema/raw/master/csl-citation.json"}</w:instrText>
+      </w:r>
+      <w:r>
+        <w:rPr>
+          <w:lang w:val="en-US"/>
+        </w:rPr>
+        <w:fldChar w:fldCharType="separate"/>
+      </w:r>
+      <w:r>
+        <w:rPr>
+          <w:noProof/>
+          <w:lang w:val="en-US"/>
+        </w:rPr>
+        <w:t>(Abueish, 2020)</w:t>
+      </w:r>
+      <w:r>
+        <w:rPr>
+          <w:lang w:val="en-US"/>
+        </w:rPr>
+        <w:fldChar w:fldCharType="end"/>
+      </w:r>
+      <w:r>
+        <w:rPr>
+          <w:lang w:val="en-US"/>
+        </w:rPr>
+        <w:t xml:space="preserve">. Such spikes would mean that the curve (a line that represents the number of infections on a give day) will be fluctuating rapidly around </w:t>
+      </w:r>
+      <w:r>
+        <w:rPr>
+          <w:lang w:val="en-US"/>
+        </w:rPr>
+        <w:t xml:space="preserve">those </w:t>
+      </w:r>
+      <w:r>
+        <w:rPr>
+          <w:lang w:val="en-US"/>
+        </w:rPr>
+        <w:t xml:space="preserve">occasions (i.e., a sudden increase </w:t>
+      </w:r>
+      <w:r>
+        <w:rPr>
+          <w:lang w:val="en-US"/>
+        </w:rPr>
+        <w:t>while</w:t>
+      </w:r>
+      <w:r>
+        <w:rPr>
+          <w:lang w:val="en-US"/>
+        </w:rPr>
+        <w:t xml:space="preserve"> the trend would be </w:t>
+      </w:r>
+      <w:r>
+        <w:rPr>
+          <w:lang w:val="en-US"/>
+        </w:rPr>
+        <w:t>decreasing)</w:t>
+      </w:r>
+      <w:r>
+        <w:rPr>
+          <w:lang w:val="en-US"/>
+        </w:rPr>
+        <w:t xml:space="preserve"> and hence a model such as the Logistic Growth Model would not accurately capture the</w:t>
+      </w:r>
+      <w:r>
+        <w:rPr>
+          <w:lang w:val="en-US"/>
+        </w:rPr>
+        <w:t>se fluctuations as it deals with the total cumulative number of cases instead.</w:t>
       </w:r>
     </w:p>
     <w:p>
@@ -19633,15 +20149,243 @@
     </w:p>
     <w:p>
       <w:pPr>
-        <w:rPr>
-          <w:lang w:val="en-US"/>
-        </w:rPr>
-      </w:pPr>
-      <w:r>
-        <w:rPr>
-          <w:lang w:val="en-US"/>
-        </w:rPr>
-        <w:t>Text comes here</w:t>
+        <w:ind w:firstLine="720"/>
+        <w:jc w:val="both"/>
+        <w:rPr>
+          <w:lang w:val="en-US"/>
+        </w:rPr>
+      </w:pPr>
+      <w:r>
+        <w:rPr>
+          <w:lang w:val="en-US"/>
+        </w:rPr>
+        <w:t xml:space="preserve">Though this research intended to implement a simplified forecast model and assessment, due to the </w:t>
+      </w:r>
+      <w:r>
+        <w:rPr>
+          <w:lang w:val="en-US"/>
+        </w:rPr>
+        <w:t xml:space="preserve">limited </w:t>
+      </w:r>
+      <w:r>
+        <w:rPr>
+          <w:lang w:val="en-US"/>
+        </w:rPr>
+        <w:t xml:space="preserve">time </w:t>
+      </w:r>
+      <w:r>
+        <w:rPr>
+          <w:lang w:val="en-US"/>
+        </w:rPr>
+        <w:t xml:space="preserve">frame available </w:t>
+      </w:r>
+      <w:r>
+        <w:rPr>
+          <w:lang w:val="en-US"/>
+        </w:rPr>
+        <w:t xml:space="preserve">to conduct this research, the authors had to </w:t>
+      </w:r>
+      <w:r>
+        <w:rPr>
+          <w:lang w:val="en-US"/>
+        </w:rPr>
+        <w:t>over</w:t>
+      </w:r>
+      <w:r>
+        <w:rPr>
+          <w:lang w:val="en-US"/>
+        </w:rPr>
+        <w:t>simplify the research which resulted with several limitations and drawbacks.</w:t>
+      </w:r>
+    </w:p>
+    <w:p>
+      <w:pPr>
+        <w:ind w:firstLine="720"/>
+        <w:jc w:val="both"/>
+        <w:rPr>
+          <w:lang w:val="en-US"/>
+        </w:rPr>
+      </w:pPr>
+      <w:r>
+        <w:rPr>
+          <w:lang w:val="en-US"/>
+        </w:rPr>
+        <w:t xml:space="preserve">The most prominent limitation was the exclusion of the Average Length of Stay (ALOS) research factor, which indicates the number of days that a patient will occupy a bed once hospitalized due to COVID-19. This measure is important because it accurately reflects and adjusts the available beds that can be utilized to respond to COVID-19 cases that require hospitalization. With its absence, the </w:t>
+      </w:r>
+      <w:r>
+        <w:rPr>
+          <w:lang w:val="en-US"/>
+        </w:rPr>
+        <w:t xml:space="preserve">available </w:t>
+      </w:r>
+      <w:r>
+        <w:rPr>
+          <w:lang w:val="en-US"/>
+        </w:rPr>
+        <w:t xml:space="preserve">bed capacity is overestimated which means that there </w:t>
+      </w:r>
+      <w:r>
+        <w:rPr>
+          <w:lang w:val="en-US"/>
+        </w:rPr>
+        <w:t xml:space="preserve">might be an </w:t>
+      </w:r>
+      <w:r>
+        <w:rPr>
+          <w:lang w:val="en-US"/>
+        </w:rPr>
+        <w:t xml:space="preserve">occurrence where the bed capacity might </w:t>
+      </w:r>
+      <w:r>
+        <w:rPr>
+          <w:lang w:val="en-US"/>
+        </w:rPr>
+        <w:t>reach</w:t>
+      </w:r>
+      <w:r>
+        <w:rPr>
+          <w:lang w:val="en-US"/>
+        </w:rPr>
+        <w:t xml:space="preserve"> saturation. </w:t>
+      </w:r>
+      <w:r>
+        <w:rPr>
+          <w:lang w:val="en-US"/>
+        </w:rPr>
+        <w:t xml:space="preserve">For example, if the ALOS is defined at 7 days, then once the hospitalized cases increase by 1 unit (person) this means that the available beds will decrease by 1 unit (bed) and remain out of service for 7 days until it is re-usable to serve </w:t>
+      </w:r>
+      <w:r>
+        <w:rPr>
+          <w:lang w:val="en-US"/>
+        </w:rPr>
+        <w:t>an</w:t>
+      </w:r>
+      <w:r>
+        <w:rPr>
+          <w:lang w:val="en-US"/>
+        </w:rPr>
+        <w:t xml:space="preserve">other patient. In this </w:t>
+      </w:r>
+      <w:r>
+        <w:rPr>
+          <w:lang w:val="en-US"/>
+        </w:rPr>
+        <w:lastRenderedPageBreak/>
+        <w:t>research, since ALOS is excluded, this means the patient is admitted and released on the same day, and the bed is available to serve new cases immediately the next day – which</w:t>
+      </w:r>
+      <w:r>
+        <w:rPr>
+          <w:lang w:val="en-US"/>
+        </w:rPr>
+        <w:t xml:space="preserve"> is</w:t>
+      </w:r>
+      <w:r>
+        <w:rPr>
+          <w:lang w:val="en-US"/>
+        </w:rPr>
+        <w:t xml:space="preserve"> not the case</w:t>
+      </w:r>
+      <w:r>
+        <w:rPr>
+          <w:lang w:val="en-US"/>
+        </w:rPr>
+        <w:t>.</w:t>
+      </w:r>
+    </w:p>
+    <w:p>
+      <w:pPr>
+        <w:ind w:firstLine="720"/>
+        <w:jc w:val="both"/>
+        <w:rPr>
+          <w:lang w:val="en-US"/>
+        </w:rPr>
+      </w:pPr>
+      <w:r>
+        <w:rPr>
+          <w:lang w:val="en-US"/>
+        </w:rPr>
+        <w:t xml:space="preserve">Due to the lack of publicly available data related to the Bahraini health system, such as the total number of beds in the </w:t>
+      </w:r>
+      <w:r>
+        <w:rPr>
+          <w:lang w:val="en-US"/>
+        </w:rPr>
+        <w:t>K</w:t>
+      </w:r>
+      <w:r>
+        <w:rPr>
+          <w:lang w:val="en-US"/>
+        </w:rPr>
+        <w:t xml:space="preserve">ingdom or a real-time indicator on the bed occupancy rate, </w:t>
+      </w:r>
+      <w:r>
+        <w:rPr>
+          <w:lang w:val="en-US"/>
+        </w:rPr>
+        <w:t>such variables were assumed or calculated from other sources which may not resemble the reality of the situation</w:t>
+      </w:r>
+      <w:r>
+        <w:rPr>
+          <w:lang w:val="en-US"/>
+        </w:rPr>
+        <w:t>.</w:t>
+      </w:r>
+    </w:p>
+    <w:p>
+      <w:pPr>
+        <w:ind w:firstLine="720"/>
+        <w:jc w:val="both"/>
+        <w:rPr>
+          <w:lang w:val="en-US"/>
+        </w:rPr>
+      </w:pPr>
+      <w:r>
+        <w:rPr>
+          <w:lang w:val="en-US"/>
+        </w:rPr>
+        <w:t xml:space="preserve">Furthermore, </w:t>
+      </w:r>
+      <w:r>
+        <w:rPr>
+          <w:lang w:val="en-US"/>
+        </w:rPr>
+        <w:t xml:space="preserve">due to </w:t>
+      </w:r>
+      <w:r>
+        <w:rPr>
+          <w:lang w:val="en-US"/>
+        </w:rPr>
+        <w:t>not implement</w:t>
+      </w:r>
+      <w:r>
+        <w:rPr>
+          <w:lang w:val="en-US"/>
+        </w:rPr>
+        <w:t>ing</w:t>
+      </w:r>
+      <w:r>
+        <w:rPr>
+          <w:lang w:val="en-US"/>
+        </w:rPr>
+        <w:t xml:space="preserve"> different growth prediction models, drawing conclusions on the accuracy of the selected model cannot be done</w:t>
+      </w:r>
+      <w:r>
+        <w:rPr>
+          <w:lang w:val="en-US"/>
+        </w:rPr>
+        <w:t xml:space="preserve"> and hence the findings</w:t>
+      </w:r>
+      <w:r>
+        <w:rPr>
+          <w:lang w:val="en-US"/>
+        </w:rPr>
+        <w:t xml:space="preserve"> (number of cases) </w:t>
+      </w:r>
+      <w:r>
+        <w:rPr>
+          <w:lang w:val="en-US"/>
+        </w:rPr>
+        <w:t>maybe be underestimated.</w:t>
       </w:r>
     </w:p>
     <w:p>
@@ -19705,7 +20449,7 @@
           <w:rFonts w:cs="Times New Roman"/>
           <w:noProof/>
         </w:rPr>
-        <w:t xml:space="preserve">Alboaneen, D., Pranggono, B., Alshammari, D., Alqahtani, N., &amp; Alyaffer, R. (2020). Predicting the Epidemiological Outbreak of the Coronavirus Disease 2019 (COVID-19) in Saudi Arabia. </w:t>
+        <w:t xml:space="preserve">Abueish, T. (2020). </w:t>
       </w:r>
       <w:r>
         <w:rPr>
@@ -19714,30 +20458,14 @@
           <w:iCs/>
           <w:noProof/>
         </w:rPr>
-        <w:t>International Journal of Environmental Research and Public Health</w:t>
+        <w:t>Coronavirus: Bahrain reports 173 new cases, mostly detected in workers</w:t>
       </w:r>
       <w:r>
         <w:rPr>
           <w:rFonts w:cs="Times New Roman"/>
           <w:noProof/>
         </w:rPr>
-        <w:t xml:space="preserve">, </w:t>
-      </w:r>
-      <w:r>
-        <w:rPr>
-          <w:rFonts w:cs="Times New Roman"/>
-          <w:i/>
-          <w:iCs/>
-          <w:noProof/>
-        </w:rPr>
-        <w:t>17</w:t>
-      </w:r>
-      <w:r>
-        <w:rPr>
-          <w:rFonts w:cs="Times New Roman"/>
-          <w:noProof/>
-        </w:rPr>
-        <w:t>(12), 4568. https://doi.org/10.3390/ijerph17124568</w:t>
+        <w:t>. Al Arabiya English. https://english.alarabiya.net/en/coronavirus/2020/05/12/Coronavirus-Bahrain-reports-173-new-cases-mostly-detected-in-workers-.html</w:t>
       </w:r>
     </w:p>
     <w:p>
@@ -19757,7 +20485,7 @@
           <w:rFonts w:cs="Times New Roman"/>
           <w:noProof/>
         </w:rPr>
-        <w:t xml:space="preserve">Chowell, G., Simonsen, L., Viboud, C., &amp; Kuang, Y. (2014). Is West Africa Approaching a Catastrophic Phase or is the 2014 Ebola Epidemic Slowing Down? Different Models Yield Different Answers for Liberia. </w:t>
+        <w:t xml:space="preserve">Alboaneen, D., Pranggono, B., Alshammari, D., Alqahtani, N., &amp; Alyaffer, R. (2020). Predicting the Epidemiological Outbreak of the Coronavirus Disease 2019 (COVID-19) in Saudi Arabia. </w:t>
       </w:r>
       <w:r>
         <w:rPr>
@@ -19766,14 +20494,30 @@
           <w:iCs/>
           <w:noProof/>
         </w:rPr>
-        <w:t>PLoS Currents</w:t>
+        <w:t>International Journal of Environmental Research and Public Health</w:t>
       </w:r>
       <w:r>
         <w:rPr>
           <w:rFonts w:cs="Times New Roman"/>
           <w:noProof/>
         </w:rPr>
-        <w:t>. https://doi.org/10.1371/currents.outbreaks.b4690859d91684da963dc40e00f3da81</w:t>
+        <w:t xml:space="preserve">, </w:t>
+      </w:r>
+      <w:r>
+        <w:rPr>
+          <w:rFonts w:cs="Times New Roman"/>
+          <w:i/>
+          <w:iCs/>
+          <w:noProof/>
+        </w:rPr>
+        <w:t>17</w:t>
+      </w:r>
+      <w:r>
+        <w:rPr>
+          <w:rFonts w:cs="Times New Roman"/>
+          <w:noProof/>
+        </w:rPr>
+        <w:t>(12), 4568. https://doi.org/10.3390/ijerph17124568</w:t>
       </w:r>
     </w:p>
     <w:p>
@@ -19793,7 +20537,7 @@
           <w:rFonts w:cs="Times New Roman"/>
           <w:noProof/>
         </w:rPr>
-        <w:t xml:space="preserve">Hilal, D. S. (2020). </w:t>
+        <w:t xml:space="preserve">Barasa, E. W., Ouma, P. O., &amp; Okiro, E. A. (2020). Assessing the hospital surge capacity of the Kenyan health system in the face of the COVID-19 pandemic. </w:t>
       </w:r>
       <w:r>
         <w:rPr>
@@ -19802,14 +20546,30 @@
           <w:iCs/>
           <w:noProof/>
         </w:rPr>
-        <w:t>Conversation with Dr. Sawsan Hilal</w:t>
+        <w:t>PLOS ONE</w:t>
       </w:r>
       <w:r>
         <w:rPr>
           <w:rFonts w:cs="Times New Roman"/>
           <w:noProof/>
         </w:rPr>
-        <w:t>.</w:t>
+        <w:t xml:space="preserve">, </w:t>
+      </w:r>
+      <w:r>
+        <w:rPr>
+          <w:rFonts w:cs="Times New Roman"/>
+          <w:i/>
+          <w:iCs/>
+          <w:noProof/>
+        </w:rPr>
+        <w:t>15</w:t>
+      </w:r>
+      <w:r>
+        <w:rPr>
+          <w:rFonts w:cs="Times New Roman"/>
+          <w:noProof/>
+        </w:rPr>
+        <w:t>(7), e0236308. https://doi.org/10.1371/journal.pone.0236308</w:t>
       </w:r>
     </w:p>
     <w:p>
@@ -19829,7 +20589,7 @@
           <w:rFonts w:cs="Times New Roman"/>
           <w:noProof/>
         </w:rPr>
-        <w:t xml:space="preserve">Ministry of Health. (2020). </w:t>
+        <w:t xml:space="preserve">Chowell, G., Simonsen, L., Viboud, C., &amp; Kuang, Y. (2014). Is West Africa Approaching a Catastrophic Phase or is the 2014 Ebola Epidemic Slowing Down? Different Models Yield Different Answers for Liberia. </w:t>
       </w:r>
       <w:r>
         <w:rPr>
@@ -19838,14 +20598,14 @@
           <w:iCs/>
           <w:noProof/>
         </w:rPr>
-        <w:t>Coronavirus COVID-19 - Summary of Cases</w:t>
+        <w:t>PLoS Currents</w:t>
       </w:r>
       <w:r>
         <w:rPr>
           <w:rFonts w:cs="Times New Roman"/>
           <w:noProof/>
         </w:rPr>
-        <w:t>. https://www.moh.gov.bh/?lang=en</w:t>
+        <w:t>. https://doi.org/10.1371/currents.outbreaks.b4690859d91684da963dc40e00f3da81</w:t>
       </w:r>
     </w:p>
     <w:p>
@@ -19865,7 +20625,7 @@
           <w:rFonts w:cs="Times New Roman"/>
           <w:noProof/>
         </w:rPr>
-        <w:t xml:space="preserve">Naar, I. (2020). </w:t>
+        <w:t xml:space="preserve">Hilal, D. S. (2020). </w:t>
       </w:r>
       <w:r>
         <w:rPr>
@@ -19874,14 +20634,14 @@
           <w:iCs/>
           <w:noProof/>
         </w:rPr>
-        <w:t>Coronavirus: Bahrain expands bed capacity at its isolation, quarantine centers</w:t>
+        <w:t>Conversation with Dr. Sawsan Hilal</w:t>
       </w:r>
       <w:r>
         <w:rPr>
           <w:rFonts w:cs="Times New Roman"/>
           <w:noProof/>
         </w:rPr>
-        <w:t>. Al Arabiya English. https://english.alarabiya.net/en/coronavirus/2020/05/13/Coronavirus-Bahrain-expands-bed-capacity-at-its-isolation-quarantine-centers</w:t>
+        <w:t>.</w:t>
       </w:r>
     </w:p>
     <w:p>
@@ -19901,7 +20661,87 @@
           <w:rFonts w:cs="Times New Roman"/>
           <w:noProof/>
         </w:rPr>
-        <w:t xml:space="preserve">Pell, B., Kuang, Y., Viboud, C., &amp; Chowell, G. (2018). Using phenomenological models for forecasting the 2015 Ebola challenge. </w:t>
+        <w:t xml:space="preserve">Ministry of Health. (2020). </w:t>
+      </w:r>
+      <w:r>
+        <w:rPr>
+          <w:rFonts w:cs="Times New Roman"/>
+          <w:i/>
+          <w:iCs/>
+          <w:noProof/>
+        </w:rPr>
+        <w:t>Coronavirus COVID-19 - Summary of Cases</w:t>
+      </w:r>
+      <w:r>
+        <w:rPr>
+          <w:rFonts w:cs="Times New Roman"/>
+          <w:noProof/>
+        </w:rPr>
+        <w:t>. https://www.moh.gov.bh/?lang=en</w:t>
+      </w:r>
+    </w:p>
+    <w:p>
+      <w:pPr>
+        <w:widowControl w:val="0"/>
+        <w:autoSpaceDE w:val="0"/>
+        <w:autoSpaceDN w:val="0"/>
+        <w:adjustRightInd w:val="0"/>
+        <w:ind w:left="480" w:hanging="480"/>
+        <w:rPr>
+          <w:rFonts w:cs="Times New Roman"/>
+          <w:noProof/>
+        </w:rPr>
+      </w:pPr>
+      <w:r>
+        <w:rPr>
+          <w:rFonts w:cs="Times New Roman"/>
+          <w:noProof/>
+        </w:rPr>
+        <w:t xml:space="preserve">Naar, I. (2020). </w:t>
+      </w:r>
+      <w:r>
+        <w:rPr>
+          <w:rFonts w:cs="Times New Roman"/>
+          <w:i/>
+          <w:iCs/>
+          <w:noProof/>
+        </w:rPr>
+        <w:t>Coronavirus: Bahrain expands bed capacity at its isolation, quarantine centers</w:t>
+      </w:r>
+      <w:r>
+        <w:rPr>
+          <w:rFonts w:cs="Times New Roman"/>
+          <w:noProof/>
+        </w:rPr>
+        <w:t>. Al Arabiya English. https://english.alarabiya.net/en/coronavirus/2020/05/13/Coronavirus-Bahrain-expands-bed-capacity-at-its-isolation-quarantine-centers</w:t>
+      </w:r>
+    </w:p>
+    <w:p>
+      <w:pPr>
+        <w:widowControl w:val="0"/>
+        <w:autoSpaceDE w:val="0"/>
+        <w:autoSpaceDN w:val="0"/>
+        <w:adjustRightInd w:val="0"/>
+        <w:ind w:left="480" w:hanging="480"/>
+        <w:rPr>
+          <w:rFonts w:cs="Times New Roman"/>
+          <w:noProof/>
+        </w:rPr>
+      </w:pPr>
+      <w:r>
+        <w:rPr>
+          <w:rFonts w:cs="Times New Roman"/>
+          <w:noProof/>
+        </w:rPr>
+        <w:t xml:space="preserve">Pell, B., Kuang, Y., Viboud, C., &amp; Chowell, G. (2018). Using </w:t>
+      </w:r>
+      <w:r>
+        <w:rPr>
+          <w:rFonts w:cs="Times New Roman"/>
+          <w:noProof/>
+        </w:rPr>
+        <w:lastRenderedPageBreak/>
+        <w:t xml:space="preserve">phenomenological models for forecasting the 2015 Ebola challenge. </w:t>
       </w:r>
       <w:r>
         <w:rPr>

--- a/Report/BDSA601-Assignment3.docx
+++ b/Report/BDSA601-Assignment3.docx
@@ -8616,14 +8616,27 @@
       <w:r>
         <w:t xml:space="preserve">Fig. </w:t>
       </w:r>
-      <w:fldSimple w:instr=" SEQ Fig. \* ARABIC ">
-        <w:r>
-          <w:rPr>
-            <w:noProof/>
-          </w:rPr>
-          <w:t>1</w:t>
-        </w:r>
-      </w:fldSimple>
+      <w:r>
+        <w:fldChar w:fldCharType="begin"/>
+      </w:r>
+      <w:r>
+        <w:instrText xml:space="preserve"> SEQ Fig. \* ARABIC </w:instrText>
+      </w:r>
+      <w:r>
+        <w:fldChar w:fldCharType="separate"/>
+      </w:r>
+      <w:r>
+        <w:rPr>
+          <w:noProof/>
+        </w:rPr>
+        <w:t>1</w:t>
+      </w:r>
+      <w:r>
+        <w:rPr>
+          <w:noProof/>
+        </w:rPr>
+        <w:fldChar w:fldCharType="end"/>
+      </w:r>
       <w:bookmarkEnd w:id="31"/>
       <w:r>
         <w:rPr>
@@ -8848,14 +8861,27 @@
       <w:r>
         <w:t>Table (</w:t>
       </w:r>
-      <w:fldSimple w:instr=" SEQ Table_( \* ARABIC ">
-        <w:r>
-          <w:rPr>
-            <w:noProof/>
-          </w:rPr>
-          <w:t>1</w:t>
-        </w:r>
-      </w:fldSimple>
+      <w:r>
+        <w:fldChar w:fldCharType="begin"/>
+      </w:r>
+      <w:r>
+        <w:instrText xml:space="preserve"> SEQ Table_( \* ARABIC </w:instrText>
+      </w:r>
+      <w:r>
+        <w:fldChar w:fldCharType="separate"/>
+      </w:r>
+      <w:r>
+        <w:rPr>
+          <w:noProof/>
+        </w:rPr>
+        <w:t>1</w:t>
+      </w:r>
+      <w:r>
+        <w:rPr>
+          <w:noProof/>
+        </w:rPr>
+        <w:fldChar w:fldCharType="end"/>
+      </w:r>
       <w:bookmarkEnd w:id="33"/>
       <w:r>
         <w:rPr>
@@ -10708,14 +10734,27 @@
       <w:r>
         <w:t>Table (</w:t>
       </w:r>
-      <w:fldSimple w:instr=" SEQ Table_( \* ARABIC ">
-        <w:r>
-          <w:rPr>
-            <w:noProof/>
-          </w:rPr>
-          <w:t>2</w:t>
-        </w:r>
-      </w:fldSimple>
+      <w:r>
+        <w:fldChar w:fldCharType="begin"/>
+      </w:r>
+      <w:r>
+        <w:instrText xml:space="preserve"> SEQ Table_( \* ARABIC </w:instrText>
+      </w:r>
+      <w:r>
+        <w:fldChar w:fldCharType="separate"/>
+      </w:r>
+      <w:r>
+        <w:rPr>
+          <w:noProof/>
+        </w:rPr>
+        <w:t>2</w:t>
+      </w:r>
+      <w:r>
+        <w:rPr>
+          <w:noProof/>
+        </w:rPr>
+        <w:fldChar w:fldCharType="end"/>
+      </w:r>
       <w:bookmarkEnd w:id="42"/>
       <w:r>
         <w:rPr>
@@ -12981,14 +13020,27 @@
       <w:r>
         <w:t xml:space="preserve">Equation </w:t>
       </w:r>
-      <w:fldSimple w:instr=" SEQ Equation \* ARABIC ">
-        <w:r>
-          <w:rPr>
-            <w:noProof/>
-          </w:rPr>
-          <w:t>1</w:t>
-        </w:r>
-      </w:fldSimple>
+      <w:r>
+        <w:fldChar w:fldCharType="begin"/>
+      </w:r>
+      <w:r>
+        <w:instrText xml:space="preserve"> SEQ Equation \* ARABIC </w:instrText>
+      </w:r>
+      <w:r>
+        <w:fldChar w:fldCharType="separate"/>
+      </w:r>
+      <w:r>
+        <w:rPr>
+          <w:noProof/>
+        </w:rPr>
+        <w:t>1</w:t>
+      </w:r>
+      <w:r>
+        <w:rPr>
+          <w:noProof/>
+        </w:rPr>
+        <w:fldChar w:fldCharType="end"/>
+      </w:r>
       <w:bookmarkEnd w:id="54"/>
       <w:r>
         <w:rPr>
@@ -13495,14 +13547,27 @@
       <w:r>
         <w:t xml:space="preserve">Equation </w:t>
       </w:r>
-      <w:fldSimple w:instr=" SEQ Equation \* ARABIC ">
-        <w:r>
-          <w:rPr>
-            <w:noProof/>
-          </w:rPr>
-          <w:t>2</w:t>
-        </w:r>
-      </w:fldSimple>
+      <w:r>
+        <w:fldChar w:fldCharType="begin"/>
+      </w:r>
+      <w:r>
+        <w:instrText xml:space="preserve"> SEQ Equation \* ARABIC </w:instrText>
+      </w:r>
+      <w:r>
+        <w:fldChar w:fldCharType="separate"/>
+      </w:r>
+      <w:r>
+        <w:rPr>
+          <w:noProof/>
+        </w:rPr>
+        <w:t>2</w:t>
+      </w:r>
+      <w:r>
+        <w:rPr>
+          <w:noProof/>
+        </w:rPr>
+        <w:fldChar w:fldCharType="end"/>
+      </w:r>
       <w:bookmarkEnd w:id="57"/>
       <w:r>
         <w:t>:</w:t>
@@ -13923,14 +13988,27 @@
       <w:r>
         <w:t xml:space="preserve">Equation </w:t>
       </w:r>
-      <w:fldSimple w:instr=" SEQ Equation \* ARABIC ">
-        <w:r>
-          <w:rPr>
-            <w:noProof/>
-          </w:rPr>
-          <w:t>3</w:t>
-        </w:r>
-      </w:fldSimple>
+      <w:r>
+        <w:fldChar w:fldCharType="begin"/>
+      </w:r>
+      <w:r>
+        <w:instrText xml:space="preserve"> SEQ Equation \* ARABIC </w:instrText>
+      </w:r>
+      <w:r>
+        <w:fldChar w:fldCharType="separate"/>
+      </w:r>
+      <w:r>
+        <w:rPr>
+          <w:noProof/>
+        </w:rPr>
+        <w:t>3</w:t>
+      </w:r>
+      <w:r>
+        <w:rPr>
+          <w:noProof/>
+        </w:rPr>
+        <w:fldChar w:fldCharType="end"/>
+      </w:r>
       <w:bookmarkEnd w:id="59"/>
       <w:r>
         <w:t>:</w:t>
@@ -14490,14 +14568,27 @@
       <w:r>
         <w:t xml:space="preserve">Equation </w:t>
       </w:r>
-      <w:fldSimple w:instr=" SEQ Equation \* ARABIC ">
-        <w:r>
-          <w:rPr>
-            <w:noProof/>
-          </w:rPr>
-          <w:t>4</w:t>
-        </w:r>
-      </w:fldSimple>
+      <w:r>
+        <w:fldChar w:fldCharType="begin"/>
+      </w:r>
+      <w:r>
+        <w:instrText xml:space="preserve"> SEQ Equation \* ARABIC </w:instrText>
+      </w:r>
+      <w:r>
+        <w:fldChar w:fldCharType="separate"/>
+      </w:r>
+      <w:r>
+        <w:rPr>
+          <w:noProof/>
+        </w:rPr>
+        <w:t>4</w:t>
+      </w:r>
+      <w:r>
+        <w:rPr>
+          <w:noProof/>
+        </w:rPr>
+        <w:fldChar w:fldCharType="end"/>
+      </w:r>
       <w:bookmarkEnd w:id="62"/>
       <w:r>
         <w:t>:</w:t>
@@ -14941,14 +15032,27 @@
       <w:r>
         <w:t xml:space="preserve">Equation </w:t>
       </w:r>
-      <w:fldSimple w:instr=" SEQ Equation \* ARABIC ">
-        <w:r>
-          <w:rPr>
-            <w:noProof/>
-          </w:rPr>
-          <w:t>5</w:t>
-        </w:r>
-      </w:fldSimple>
+      <w:r>
+        <w:fldChar w:fldCharType="begin"/>
+      </w:r>
+      <w:r>
+        <w:instrText xml:space="preserve"> SEQ Equation \* ARABIC </w:instrText>
+      </w:r>
+      <w:r>
+        <w:fldChar w:fldCharType="separate"/>
+      </w:r>
+      <w:r>
+        <w:rPr>
+          <w:noProof/>
+        </w:rPr>
+        <w:t>5</w:t>
+      </w:r>
+      <w:r>
+        <w:rPr>
+          <w:noProof/>
+        </w:rPr>
+        <w:fldChar w:fldCharType="end"/>
+      </w:r>
       <w:bookmarkEnd w:id="64"/>
       <w:r>
         <w:t>:</w:t>
@@ -15274,14 +15378,27 @@
       <w:r>
         <w:t xml:space="preserve">Equation </w:t>
       </w:r>
-      <w:fldSimple w:instr=" SEQ Equation \* ARABIC ">
-        <w:r>
-          <w:rPr>
-            <w:noProof/>
-          </w:rPr>
-          <w:t>6</w:t>
-        </w:r>
-      </w:fldSimple>
+      <w:r>
+        <w:fldChar w:fldCharType="begin"/>
+      </w:r>
+      <w:r>
+        <w:instrText xml:space="preserve"> SEQ Equation \* ARABIC </w:instrText>
+      </w:r>
+      <w:r>
+        <w:fldChar w:fldCharType="separate"/>
+      </w:r>
+      <w:r>
+        <w:rPr>
+          <w:noProof/>
+        </w:rPr>
+        <w:t>6</w:t>
+      </w:r>
+      <w:r>
+        <w:rPr>
+          <w:noProof/>
+        </w:rPr>
+        <w:fldChar w:fldCharType="end"/>
+      </w:r>
       <w:bookmarkEnd w:id="66"/>
       <w:r>
         <w:t>:</w:t>
@@ -15623,14 +15740,27 @@
       <w:r>
         <w:t xml:space="preserve">Equation </w:t>
       </w:r>
-      <w:fldSimple w:instr=" SEQ Equation \* ARABIC ">
-        <w:r>
-          <w:rPr>
-            <w:noProof/>
-          </w:rPr>
-          <w:t>7</w:t>
-        </w:r>
-      </w:fldSimple>
+      <w:r>
+        <w:fldChar w:fldCharType="begin"/>
+      </w:r>
+      <w:r>
+        <w:instrText xml:space="preserve"> SEQ Equation \* ARABIC </w:instrText>
+      </w:r>
+      <w:r>
+        <w:fldChar w:fldCharType="separate"/>
+      </w:r>
+      <w:r>
+        <w:rPr>
+          <w:noProof/>
+        </w:rPr>
+        <w:t>7</w:t>
+      </w:r>
+      <w:r>
+        <w:rPr>
+          <w:noProof/>
+        </w:rPr>
+        <w:fldChar w:fldCharType="end"/>
+      </w:r>
       <w:bookmarkEnd w:id="68"/>
       <w:r>
         <w:t>:</w:t>
@@ -16066,14 +16196,27 @@
       <w:r>
         <w:t xml:space="preserve">Equation </w:t>
       </w:r>
-      <w:fldSimple w:instr=" SEQ Equation \* ARABIC ">
-        <w:r>
-          <w:rPr>
-            <w:noProof/>
-          </w:rPr>
-          <w:t>8</w:t>
-        </w:r>
-      </w:fldSimple>
+      <w:r>
+        <w:fldChar w:fldCharType="begin"/>
+      </w:r>
+      <w:r>
+        <w:instrText xml:space="preserve"> SEQ Equation \* ARABIC </w:instrText>
+      </w:r>
+      <w:r>
+        <w:fldChar w:fldCharType="separate"/>
+      </w:r>
+      <w:r>
+        <w:rPr>
+          <w:noProof/>
+        </w:rPr>
+        <w:t>8</w:t>
+      </w:r>
+      <w:r>
+        <w:rPr>
+          <w:noProof/>
+        </w:rPr>
+        <w:fldChar w:fldCharType="end"/>
+      </w:r>
       <w:bookmarkEnd w:id="70"/>
       <w:r>
         <w:t>:</w:t>
@@ -16365,14 +16508,27 @@
       <w:r>
         <w:t xml:space="preserve">Equation </w:t>
       </w:r>
-      <w:fldSimple w:instr=" SEQ Equation \* ARABIC ">
-        <w:r>
-          <w:rPr>
-            <w:noProof/>
-          </w:rPr>
-          <w:t>9</w:t>
-        </w:r>
-      </w:fldSimple>
+      <w:r>
+        <w:fldChar w:fldCharType="begin"/>
+      </w:r>
+      <w:r>
+        <w:instrText xml:space="preserve"> SEQ Equation \* ARABIC </w:instrText>
+      </w:r>
+      <w:r>
+        <w:fldChar w:fldCharType="separate"/>
+      </w:r>
+      <w:r>
+        <w:rPr>
+          <w:noProof/>
+        </w:rPr>
+        <w:t>9</w:t>
+      </w:r>
+      <w:r>
+        <w:rPr>
+          <w:noProof/>
+        </w:rPr>
+        <w:fldChar w:fldCharType="end"/>
+      </w:r>
       <w:bookmarkEnd w:id="72"/>
       <w:r>
         <w:t>:</w:t>
@@ -16594,14 +16750,27 @@
       <w:r>
         <w:t xml:space="preserve">Fig. </w:t>
       </w:r>
-      <w:fldSimple w:instr=" SEQ Fig. \* ARABIC ">
-        <w:r>
-          <w:rPr>
-            <w:noProof/>
-          </w:rPr>
-          <w:t>3</w:t>
-        </w:r>
-      </w:fldSimple>
+      <w:r>
+        <w:fldChar w:fldCharType="begin"/>
+      </w:r>
+      <w:r>
+        <w:instrText xml:space="preserve"> SEQ Fig. \* ARABIC </w:instrText>
+      </w:r>
+      <w:r>
+        <w:fldChar w:fldCharType="separate"/>
+      </w:r>
+      <w:r>
+        <w:rPr>
+          <w:noProof/>
+        </w:rPr>
+        <w:t>3</w:t>
+      </w:r>
+      <w:r>
+        <w:rPr>
+          <w:noProof/>
+        </w:rPr>
+        <w:fldChar w:fldCharType="end"/>
+      </w:r>
       <w:bookmarkEnd w:id="74"/>
       <w:r>
         <w:t>:</w:t>
@@ -17856,14 +18025,27 @@
       <w:r>
         <w:t xml:space="preserve">Fig. </w:t>
       </w:r>
-      <w:fldSimple w:instr=" SEQ Fig. \* ARABIC ">
-        <w:r>
-          <w:rPr>
-            <w:noProof/>
-          </w:rPr>
-          <w:t>4</w:t>
-        </w:r>
-      </w:fldSimple>
+      <w:r>
+        <w:fldChar w:fldCharType="begin"/>
+      </w:r>
+      <w:r>
+        <w:instrText xml:space="preserve"> SEQ Fig. \* ARABIC </w:instrText>
+      </w:r>
+      <w:r>
+        <w:fldChar w:fldCharType="separate"/>
+      </w:r>
+      <w:r>
+        <w:rPr>
+          <w:noProof/>
+        </w:rPr>
+        <w:t>4</w:t>
+      </w:r>
+      <w:r>
+        <w:rPr>
+          <w:noProof/>
+        </w:rPr>
+        <w:fldChar w:fldCharType="end"/>
+      </w:r>
       <w:bookmarkEnd w:id="80"/>
       <w:r>
         <w:t>:</w:t>
@@ -18338,14 +18520,27 @@
       <w:r>
         <w:t xml:space="preserve">Equation </w:t>
       </w:r>
-      <w:fldSimple w:instr=" SEQ Equation \* ARABIC ">
-        <w:r>
-          <w:rPr>
-            <w:noProof/>
-          </w:rPr>
-          <w:t>10</w:t>
-        </w:r>
-      </w:fldSimple>
+      <w:r>
+        <w:fldChar w:fldCharType="begin"/>
+      </w:r>
+      <w:r>
+        <w:instrText xml:space="preserve"> SEQ Equation \* ARABIC </w:instrText>
+      </w:r>
+      <w:r>
+        <w:fldChar w:fldCharType="separate"/>
+      </w:r>
+      <w:r>
+        <w:rPr>
+          <w:noProof/>
+        </w:rPr>
+        <w:t>10</w:t>
+      </w:r>
+      <w:r>
+        <w:rPr>
+          <w:noProof/>
+        </w:rPr>
+        <w:fldChar w:fldCharType="end"/>
+      </w:r>
       <w:bookmarkEnd w:id="83"/>
       <w:r>
         <w:rPr>
@@ -18549,84 +18744,35 @@
           <w:rFonts w:asciiTheme="majorBidi" w:hAnsiTheme="majorBidi" w:cstheme="majorBidi"/>
           <w:lang w:val="en-US"/>
         </w:rPr>
-        <w:t xml:space="preserve">By using this rate, the </w:t>
+        <w:t xml:space="preserve">By using this rate, the total projected cases </w:t>
       </w:r>
       <w:r>
         <w:rPr>
           <w:rFonts w:asciiTheme="majorBidi" w:hAnsiTheme="majorBidi" w:cstheme="majorBidi"/>
           <w:lang w:val="en-US"/>
         </w:rPr>
-        <w:t xml:space="preserve">total projected cases </w:t>
+        <w:t>are</w:t>
       </w:r>
       <w:r>
         <w:rPr>
           <w:rFonts w:asciiTheme="majorBidi" w:hAnsiTheme="majorBidi" w:cstheme="majorBidi"/>
           <w:lang w:val="en-US"/>
         </w:rPr>
-        <w:t>are</w:t>
+        <w:t xml:space="preserve"> obtained approximately as </w:t>
       </w:r>
       <w:r>
         <w:rPr>
           <w:rFonts w:asciiTheme="majorBidi" w:hAnsiTheme="majorBidi" w:cstheme="majorBidi"/>
           <w:lang w:val="en-US"/>
         </w:rPr>
-        <w:t xml:space="preserve"> obtained </w:t>
+        <w:t>47277</w:t>
       </w:r>
       <w:r>
         <w:rPr>
           <w:rFonts w:asciiTheme="majorBidi" w:hAnsiTheme="majorBidi" w:cstheme="majorBidi"/>
           <w:lang w:val="en-US"/>
         </w:rPr>
-        <w:t>approximately</w:t>
-      </w:r>
-      <w:r>
-        <w:rPr>
-          <w:rFonts w:asciiTheme="majorBidi" w:hAnsiTheme="majorBidi" w:cstheme="majorBidi"/>
-          <w:lang w:val="en-US"/>
-        </w:rPr>
-        <w:t xml:space="preserve"> as</w:t>
-      </w:r>
-      <w:r>
-        <w:rPr>
-          <w:rFonts w:asciiTheme="majorBidi" w:hAnsiTheme="majorBidi" w:cstheme="majorBidi"/>
-          <w:lang w:val="en-US"/>
-        </w:rPr>
-        <w:t xml:space="preserve"> </w:t>
-      </w:r>
-      <w:r>
-        <w:rPr>
-          <w:rFonts w:asciiTheme="majorBidi" w:hAnsiTheme="majorBidi" w:cstheme="majorBidi"/>
-          <w:lang w:val="en-US"/>
-        </w:rPr>
-        <w:t>47277</w:t>
-      </w:r>
-      <w:r>
-        <w:rPr>
-          <w:rFonts w:asciiTheme="majorBidi" w:hAnsiTheme="majorBidi" w:cstheme="majorBidi"/>
-          <w:lang w:val="en-US"/>
-        </w:rPr>
-        <w:t xml:space="preserve"> cases</w:t>
-      </w:r>
-      <w:r>
-        <w:rPr>
-          <w:rFonts w:asciiTheme="majorBidi" w:hAnsiTheme="majorBidi" w:cstheme="majorBidi"/>
-          <w:lang w:val="en-US"/>
-        </w:rPr>
-        <w:t xml:space="preserve"> on</w:t>
-      </w:r>
-      <w:r>
-        <w:rPr>
-          <w:rFonts w:asciiTheme="majorBidi" w:hAnsiTheme="majorBidi" w:cstheme="majorBidi"/>
-          <w:lang w:val="en-US"/>
-        </w:rPr>
-        <w:t xml:space="preserve"> the</w:t>
-      </w:r>
-      <w:r>
-        <w:rPr>
-          <w:rFonts w:asciiTheme="majorBidi" w:hAnsiTheme="majorBidi" w:cstheme="majorBidi"/>
-          <w:lang w:val="en-US"/>
-        </w:rPr>
-        <w:t xml:space="preserve"> </w:t>
+        <w:t xml:space="preserve"> cases on the </w:t>
       </w:r>
       <w:r>
         <w:rPr>
@@ -18833,14 +18979,27 @@
       <w:r>
         <w:t xml:space="preserve">Fig  5 </w:t>
       </w:r>
-      <w:fldSimple w:instr=" SEQ Figure \* ARABIC ">
-        <w:r>
-          <w:rPr>
-            <w:noProof/>
-          </w:rPr>
-          <w:t>1</w:t>
-        </w:r>
-      </w:fldSimple>
+      <w:r>
+        <w:fldChar w:fldCharType="begin"/>
+      </w:r>
+      <w:r>
+        <w:instrText xml:space="preserve"> SEQ Figure \* ARABIC </w:instrText>
+      </w:r>
+      <w:r>
+        <w:fldChar w:fldCharType="separate"/>
+      </w:r>
+      <w:r>
+        <w:rPr>
+          <w:noProof/>
+        </w:rPr>
+        <w:t>1</w:t>
+      </w:r>
+      <w:r>
+        <w:rPr>
+          <w:noProof/>
+        </w:rPr>
+        <w:fldChar w:fldCharType="end"/>
+      </w:r>
       <w:r>
         <w:t xml:space="preserve"> </w:t>
       </w:r>
@@ -19020,13 +19179,13 @@
           <w:b/>
           <w:bCs w:val="0"/>
         </w:rPr>
+        <w:instrText xml:space="preserve"> \* MERGEFORMAT </w:instrText>
       </w:r>
       <w:r>
         <w:rPr>
           <w:b/>
           <w:bCs w:val="0"/>
         </w:rPr>
-        <w:instrText xml:space="preserve"> \* MERGEFORMAT </w:instrText>
       </w:r>
       <w:r>
         <w:rPr>
@@ -19122,13 +19281,13 @@
           <w:b/>
           <w:bCs w:val="0"/>
         </w:rPr>
+        <w:instrText xml:space="preserve"> \* MERGEFORMAT </w:instrText>
       </w:r>
       <w:r>
         <w:rPr>
           <w:b/>
           <w:bCs w:val="0"/>
         </w:rPr>
-        <w:instrText xml:space="preserve"> \* MERGEFORMAT </w:instrText>
       </w:r>
       <w:r>
         <w:rPr>
@@ -19172,13 +19331,7 @@
         <w:t xml:space="preserve">. By </w:t>
       </w:r>
       <w:r>
-        <w:t xml:space="preserve">summing both total </w:t>
-      </w:r>
-      <w:r>
-        <w:t>number of hospital beds</w:t>
-      </w:r>
-      <w:r>
-        <w:t xml:space="preserve"> and IQC beds, </w:t>
+        <w:t xml:space="preserve">summing both total number of hospital beds and IQC beds, </w:t>
       </w:r>
       <w:r>
         <w:t>13149</w:t>
@@ -19218,13 +19371,7 @@
         <w:t>To obtain the available beds</w:t>
       </w:r>
       <w:r>
-        <w:t xml:space="preserve">, </w:t>
-      </w:r>
-      <w:r>
-        <w:t>the bed occupancy rate (BOR)</w:t>
-      </w:r>
-      <w:r>
-        <w:t xml:space="preserve"> must be calculated first.  By using </w:t>
+        <w:t xml:space="preserve">, the bed occupancy rate (BOR) must be calculated first.  By using </w:t>
       </w:r>
       <w:r>
         <w:fldChar w:fldCharType="begin"/>
@@ -19248,13 +19395,7 @@
         <w:fldChar w:fldCharType="end"/>
       </w:r>
       <w:r>
-        <w:t xml:space="preserve"> the </w:t>
-      </w:r>
-      <w:r>
-        <w:t>bed occupancy rate (BOR)</w:t>
-      </w:r>
-      <w:r>
-        <w:t xml:space="preserve"> is </w:t>
+        <w:t xml:space="preserve"> the bed occupancy rate (BOR) is </w:t>
       </w:r>
       <w:r>
         <w:t>0.38</w:t>
@@ -19323,13 +19464,13 @@
           <w:b/>
           <w:bCs w:val="0"/>
         </w:rPr>
+        <w:instrText xml:space="preserve"> \* MERGEFORMAT </w:instrText>
       </w:r>
       <w:r>
         <w:rPr>
           <w:b/>
           <w:bCs w:val="0"/>
         </w:rPr>
-        <w:instrText xml:space="preserve"> \* MERGEFORMAT </w:instrText>
       </w:r>
       <w:r>
         <w:rPr>
@@ -19367,13 +19508,7 @@
         <w:t>681</w:t>
       </w:r>
       <w:r>
-        <w:t xml:space="preserve"> by calculating it using hospital </w:t>
-      </w:r>
-      <w:r>
-        <w:t xml:space="preserve">bed occupancy rate (BOR) </w:t>
-      </w:r>
-      <w:r>
-        <w:t xml:space="preserve">given as 0.8 </w:t>
+        <w:t xml:space="preserve"> by calculating it using hospital bed occupancy rate (BOR) given as 0.8 </w:t>
       </w:r>
       <w:r>
         <w:fldChar w:fldCharType="begin" w:fldLock="1"/>
@@ -19408,20 +19543,13 @@
           <w:b/>
           <w:bCs w:val="0"/>
         </w:rPr>
-        <w:instrText xml:space="preserve"> REF _Ref59128620 \h </w:instrText>
+        <w:instrText xml:space="preserve"> REF _Ref59128620 \h  \* MERGEFORMAT </w:instrText>
       </w:r>
       <w:r>
         <w:rPr>
           <w:b/>
           <w:bCs w:val="0"/>
         </w:rPr>
-      </w:r>
-      <w:r>
-        <w:rPr>
-          <w:b/>
-          <w:bCs w:val="0"/>
-        </w:rPr>
-        <w:instrText xml:space="preserve"> \* MERGEFORMAT </w:instrText>
       </w:r>
       <w:r>
         <w:rPr>
@@ -19483,13 +19611,13 @@
           <w:b/>
           <w:bCs w:val="0"/>
         </w:rPr>
+        <w:instrText xml:space="preserve"> \* MERGEFORMAT </w:instrText>
       </w:r>
       <w:r>
         <w:rPr>
           <w:b/>
           <w:bCs w:val="0"/>
         </w:rPr>
-        <w:instrText xml:space="preserve"> \* MERGEFORMAT </w:instrText>
       </w:r>
       <w:r>
         <w:rPr>
@@ -19581,13 +19709,13 @@
           <w:b/>
           <w:bCs w:val="0"/>
         </w:rPr>
+        <w:instrText xml:space="preserve"> \* MERGEFORMAT </w:instrText>
       </w:r>
       <w:r>
         <w:rPr>
           <w:b/>
           <w:bCs w:val="0"/>
         </w:rPr>
-        <w:instrText xml:space="preserve"> \* MERGEFORMAT </w:instrText>
       </w:r>
       <w:r>
         <w:rPr>
@@ -19652,13 +19780,13 @@
           <w:b/>
           <w:bCs w:val="0"/>
         </w:rPr>
+        <w:instrText xml:space="preserve"> \* MERGEFORMAT </w:instrText>
       </w:r>
       <w:r>
         <w:rPr>
           <w:b/>
           <w:bCs w:val="0"/>
         </w:rPr>
-        <w:instrText xml:space="preserve"> \* MERGEFORMAT </w:instrText>
       </w:r>
       <w:r>
         <w:rPr>
@@ -19713,13 +19841,7 @@
         <w:t xml:space="preserve"> is showing</w:t>
       </w:r>
       <w:r>
-        <w:t xml:space="preserve"> the total of projected cases, hospitalized cases and the available beds </w:t>
-      </w:r>
-      <w:r>
-        <w:t>to the projection timeframe (three months)</w:t>
-      </w:r>
-      <w:r>
-        <w:t>.</w:t>
+        <w:t xml:space="preserve"> the total of projected cases, hospitalized cases and the available beds to the projection timeframe (three months).</w:t>
       </w:r>
     </w:p>
     <w:p>
@@ -19879,10 +20001,7 @@
         </w:drawing>
       </w:r>
       <w:r>
-        <w:t>Fi</w:t>
-      </w:r>
-      <w:r>
-        <w:t>g</w:t>
+        <w:t>Fig</w:t>
       </w:r>
       <w:r>
         <w:rPr>
@@ -19896,39 +20015,7 @@
           <w:bCs/>
           <w:lang w:val="en-US"/>
         </w:rPr>
-        <w:t>The projected COVID-19 cases,</w:t>
-      </w:r>
-      <w:r>
-        <w:rPr>
-          <w:b w:val="0"/>
-          <w:bCs/>
-          <w:lang w:val="en-US"/>
-        </w:rPr>
-        <w:t xml:space="preserve"> </w:t>
-      </w:r>
-      <w:r>
-        <w:rPr>
-          <w:b w:val="0"/>
-          <w:bCs/>
-          <w:lang w:val="en-US"/>
-        </w:rPr>
-        <w:t xml:space="preserve">the projected hospitalized COVID-19 </w:t>
-      </w:r>
-      <w:r>
-        <w:rPr>
-          <w:b w:val="0"/>
-          <w:bCs/>
-          <w:lang w:val="en-US"/>
-        </w:rPr>
-        <w:t>cases,</w:t>
-      </w:r>
-      <w:r>
-        <w:rPr>
-          <w:b w:val="0"/>
-          <w:bCs/>
-          <w:lang w:val="en-US"/>
-        </w:rPr>
-        <w:t xml:space="preserve"> and the available beds due to the projection timeframe (three months</w:t>
+        <w:t>The projected COVID-19 cases, the projected hospitalized COVID-19 cases, and the available beds due to the projection timeframe (three months</w:t>
       </w:r>
       <w:r>
         <w:rPr>
@@ -19951,10 +20038,7 @@
         <w:ind w:firstLine="720"/>
       </w:pPr>
       <w:r>
-        <w:t>T</w:t>
-      </w:r>
-      <w:r>
-        <w:t>o conclude this, by the end of the study timeframe of the 27</w:t>
+        <w:t>To conclude this, by the end of the study timeframe of the 27</w:t>
       </w:r>
       <w:r>
         <w:rPr>
@@ -19966,7 +20050,10 @@
         <w:t xml:space="preserve"> of October 2020, the total number of hospitalized cases is approximately </w:t>
       </w:r>
       <w:r>
-        <w:t>1352.</w:t>
+        <w:t>1352</w:t>
+      </w:r>
+      <w:r>
+        <w:t xml:space="preserve"> </w:t>
       </w:r>
       <w:r>
         <w:t>and the total number of available beds is</w:t>

--- a/Report/BDSA601-Assignment3.docx
+++ b/Report/BDSA601-Assignment3.docx
@@ -712,6 +712,7 @@
         </w:rPr>
         <w:t xml:space="preserve">  </w:t>
       </w:r>
+      <w:proofErr w:type="gramStart"/>
       <w:r>
         <w:rPr>
           <w:rFonts w:asciiTheme="majorBidi" w:hAnsiTheme="majorBidi" w:cstheme="majorBidi" w:hint="cs"/>
@@ -732,6 +733,7 @@
         </w:rPr>
         <w:t>20113798</w:t>
       </w:r>
+      <w:proofErr w:type="gramEnd"/>
       <w:r>
         <w:rPr>
           <w:rFonts w:asciiTheme="majorBidi" w:hAnsiTheme="majorBidi" w:cstheme="majorBidi"/>
@@ -1001,7 +1003,7 @@
           <w:r>
             <w:fldChar w:fldCharType="separate"/>
           </w:r>
-          <w:hyperlink w:anchor="_Toc59142824" w:history="1">
+          <w:hyperlink w:anchor="_Toc59152202" w:history="1">
             <w:r>
               <w:rPr>
                 <w:rStyle w:val="Hyperlink"/>
@@ -1049,7 +1051,7 @@
                 <w:noProof/>
                 <w:webHidden/>
               </w:rPr>
-              <w:instrText xml:space="preserve"> PAGEREF _Toc59142824 \h </w:instrText>
+              <w:instrText xml:space="preserve"> PAGEREF _Toc59152202 \h </w:instrText>
             </w:r>
             <w:r>
               <w:rPr>
@@ -1097,7 +1099,7 @@
               <w:lang w:eastAsia="en-GB"/>
             </w:rPr>
           </w:pPr>
-          <w:hyperlink w:anchor="_Toc59142825" w:history="1">
+          <w:hyperlink w:anchor="_Toc59152203" w:history="1">
             <w:r>
               <w:rPr>
                 <w:rStyle w:val="Hyperlink"/>
@@ -1147,7 +1149,7 @@
                 <w:noProof/>
                 <w:webHidden/>
               </w:rPr>
-              <w:instrText xml:space="preserve"> PAGEREF _Toc59142825 \h </w:instrText>
+              <w:instrText xml:space="preserve"> PAGEREF _Toc59152203 \h </w:instrText>
             </w:r>
             <w:r>
               <w:rPr>
@@ -1195,7 +1197,7 @@
               <w:lang w:eastAsia="en-GB"/>
             </w:rPr>
           </w:pPr>
-          <w:hyperlink w:anchor="_Toc59142826" w:history="1">
+          <w:hyperlink w:anchor="_Toc59152204" w:history="1">
             <w:r>
               <w:rPr>
                 <w:rStyle w:val="Hyperlink"/>
@@ -1245,7 +1247,7 @@
                 <w:noProof/>
                 <w:webHidden/>
               </w:rPr>
-              <w:instrText xml:space="preserve"> PAGEREF _Toc59142826 \h </w:instrText>
+              <w:instrText xml:space="preserve"> PAGEREF _Toc59152204 \h </w:instrText>
             </w:r>
             <w:r>
               <w:rPr>
@@ -1293,7 +1295,7 @@
               <w:lang w:eastAsia="en-GB"/>
             </w:rPr>
           </w:pPr>
-          <w:hyperlink w:anchor="_Toc59142827" w:history="1">
+          <w:hyperlink w:anchor="_Toc59152205" w:history="1">
             <w:r>
               <w:rPr>
                 <w:rStyle w:val="Hyperlink"/>
@@ -1343,7 +1345,7 @@
                 <w:noProof/>
                 <w:webHidden/>
               </w:rPr>
-              <w:instrText xml:space="preserve"> PAGEREF _Toc59142827 \h </w:instrText>
+              <w:instrText xml:space="preserve"> PAGEREF _Toc59152205 \h </w:instrText>
             </w:r>
             <w:r>
               <w:rPr>
@@ -1391,7 +1393,7 @@
               <w:lang w:eastAsia="en-GB"/>
             </w:rPr>
           </w:pPr>
-          <w:hyperlink w:anchor="_Toc59142828" w:history="1">
+          <w:hyperlink w:anchor="_Toc59152206" w:history="1">
             <w:r>
               <w:rPr>
                 <w:rStyle w:val="Hyperlink"/>
@@ -1441,7 +1443,7 @@
                 <w:noProof/>
                 <w:webHidden/>
               </w:rPr>
-              <w:instrText xml:space="preserve"> PAGEREF _Toc59142828 \h </w:instrText>
+              <w:instrText xml:space="preserve"> PAGEREF _Toc59152206 \h </w:instrText>
             </w:r>
             <w:r>
               <w:rPr>
@@ -1489,7 +1491,7 @@
               <w:lang w:eastAsia="en-GB"/>
             </w:rPr>
           </w:pPr>
-          <w:hyperlink w:anchor="_Toc59142829" w:history="1">
+          <w:hyperlink w:anchor="_Toc59152207" w:history="1">
             <w:r>
               <w:rPr>
                 <w:rStyle w:val="Hyperlink"/>
@@ -1539,7 +1541,7 @@
                 <w:noProof/>
                 <w:webHidden/>
               </w:rPr>
-              <w:instrText xml:space="preserve"> PAGEREF _Toc59142829 \h </w:instrText>
+              <w:instrText xml:space="preserve"> PAGEREF _Toc59152207 \h </w:instrText>
             </w:r>
             <w:r>
               <w:rPr>
@@ -1587,7 +1589,7 @@
               <w:lang w:eastAsia="en-GB"/>
             </w:rPr>
           </w:pPr>
-          <w:hyperlink w:anchor="_Toc59142830" w:history="1">
+          <w:hyperlink w:anchor="_Toc59152208" w:history="1">
             <w:r>
               <w:rPr>
                 <w:rStyle w:val="Hyperlink"/>
@@ -1637,7 +1639,7 @@
                 <w:noProof/>
                 <w:webHidden/>
               </w:rPr>
-              <w:instrText xml:space="preserve"> PAGEREF _Toc59142830 \h </w:instrText>
+              <w:instrText xml:space="preserve"> PAGEREF _Toc59152208 \h </w:instrText>
             </w:r>
             <w:r>
               <w:rPr>
@@ -1685,7 +1687,7 @@
               <w:lang w:eastAsia="en-GB"/>
             </w:rPr>
           </w:pPr>
-          <w:hyperlink w:anchor="_Toc59142831" w:history="1">
+          <w:hyperlink w:anchor="_Toc59152209" w:history="1">
             <w:r>
               <w:rPr>
                 <w:rStyle w:val="Hyperlink"/>
@@ -1735,7 +1737,7 @@
                 <w:noProof/>
                 <w:webHidden/>
               </w:rPr>
-              <w:instrText xml:space="preserve"> PAGEREF _Toc59142831 \h </w:instrText>
+              <w:instrText xml:space="preserve"> PAGEREF _Toc59152209 \h </w:instrText>
             </w:r>
             <w:r>
               <w:rPr>
@@ -1783,7 +1785,7 @@
               <w:lang w:eastAsia="en-GB"/>
             </w:rPr>
           </w:pPr>
-          <w:hyperlink w:anchor="_Toc59142832" w:history="1">
+          <w:hyperlink w:anchor="_Toc59152210" w:history="1">
             <w:r>
               <w:rPr>
                 <w:rStyle w:val="Hyperlink"/>
@@ -1831,7 +1833,7 @@
                 <w:noProof/>
                 <w:webHidden/>
               </w:rPr>
-              <w:instrText xml:space="preserve"> PAGEREF _Toc59142832 \h </w:instrText>
+              <w:instrText xml:space="preserve"> PAGEREF _Toc59152210 \h </w:instrText>
             </w:r>
             <w:r>
               <w:rPr>
@@ -1879,7 +1881,7 @@
               <w:lang w:eastAsia="en-GB"/>
             </w:rPr>
           </w:pPr>
-          <w:hyperlink w:anchor="_Toc59142833" w:history="1">
+          <w:hyperlink w:anchor="_Toc59152211" w:history="1">
             <w:r>
               <w:rPr>
                 <w:rStyle w:val="Hyperlink"/>
@@ -1929,7 +1931,7 @@
                 <w:noProof/>
                 <w:webHidden/>
               </w:rPr>
-              <w:instrText xml:space="preserve"> PAGEREF _Toc59142833 \h </w:instrText>
+              <w:instrText xml:space="preserve"> PAGEREF _Toc59152211 \h </w:instrText>
             </w:r>
             <w:r>
               <w:rPr>
@@ -1977,7 +1979,7 @@
               <w:lang w:eastAsia="en-GB"/>
             </w:rPr>
           </w:pPr>
-          <w:hyperlink w:anchor="_Toc59142834" w:history="1">
+          <w:hyperlink w:anchor="_Toc59152212" w:history="1">
             <w:r>
               <w:rPr>
                 <w:rStyle w:val="Hyperlink"/>
@@ -2027,7 +2029,7 @@
                 <w:noProof/>
                 <w:webHidden/>
               </w:rPr>
-              <w:instrText xml:space="preserve"> PAGEREF _Toc59142834 \h </w:instrText>
+              <w:instrText xml:space="preserve"> PAGEREF _Toc59152212 \h </w:instrText>
             </w:r>
             <w:r>
               <w:rPr>
@@ -2075,7 +2077,7 @@
               <w:lang w:eastAsia="en-GB"/>
             </w:rPr>
           </w:pPr>
-          <w:hyperlink w:anchor="_Toc59142835" w:history="1">
+          <w:hyperlink w:anchor="_Toc59152213" w:history="1">
             <w:r>
               <w:rPr>
                 <w:rStyle w:val="Hyperlink"/>
@@ -2125,7 +2127,7 @@
                 <w:noProof/>
                 <w:webHidden/>
               </w:rPr>
-              <w:instrText xml:space="preserve"> PAGEREF _Toc59142835 \h </w:instrText>
+              <w:instrText xml:space="preserve"> PAGEREF _Toc59152213 \h </w:instrText>
             </w:r>
             <w:r>
               <w:rPr>
@@ -2173,7 +2175,7 @@
               <w:lang w:eastAsia="en-GB"/>
             </w:rPr>
           </w:pPr>
-          <w:hyperlink w:anchor="_Toc59142836" w:history="1">
+          <w:hyperlink w:anchor="_Toc59152214" w:history="1">
             <w:r>
               <w:rPr>
                 <w:rStyle w:val="Hyperlink"/>
@@ -2221,7 +2223,7 @@
                 <w:noProof/>
                 <w:webHidden/>
               </w:rPr>
-              <w:instrText xml:space="preserve"> PAGEREF _Toc59142836 \h </w:instrText>
+              <w:instrText xml:space="preserve"> PAGEREF _Toc59152214 \h </w:instrText>
             </w:r>
             <w:r>
               <w:rPr>
@@ -2269,7 +2271,7 @@
               <w:lang w:eastAsia="en-GB"/>
             </w:rPr>
           </w:pPr>
-          <w:hyperlink w:anchor="_Toc59142837" w:history="1">
+          <w:hyperlink w:anchor="_Toc59152215" w:history="1">
             <w:r>
               <w:rPr>
                 <w:rStyle w:val="Hyperlink"/>
@@ -2319,7 +2321,7 @@
                 <w:noProof/>
                 <w:webHidden/>
               </w:rPr>
-              <w:instrText xml:space="preserve"> PAGEREF _Toc59142837 \h </w:instrText>
+              <w:instrText xml:space="preserve"> PAGEREF _Toc59152215 \h </w:instrText>
             </w:r>
             <w:r>
               <w:rPr>
@@ -2367,7 +2369,7 @@
               <w:lang w:eastAsia="en-GB"/>
             </w:rPr>
           </w:pPr>
-          <w:hyperlink w:anchor="_Toc59142838" w:history="1">
+          <w:hyperlink w:anchor="_Toc59152216" w:history="1">
             <w:r>
               <w:rPr>
                 <w:rStyle w:val="Hyperlink"/>
@@ -2417,7 +2419,7 @@
                 <w:noProof/>
                 <w:webHidden/>
               </w:rPr>
-              <w:instrText xml:space="preserve"> PAGEREF _Toc59142838 \h </w:instrText>
+              <w:instrText xml:space="preserve"> PAGEREF _Toc59152216 \h </w:instrText>
             </w:r>
             <w:r>
               <w:rPr>
@@ -2465,7 +2467,7 @@
               <w:lang w:eastAsia="en-GB"/>
             </w:rPr>
           </w:pPr>
-          <w:hyperlink w:anchor="_Toc59142839" w:history="1">
+          <w:hyperlink w:anchor="_Toc59152217" w:history="1">
             <w:r>
               <w:rPr>
                 <w:rStyle w:val="Hyperlink"/>
@@ -2515,7 +2517,7 @@
                 <w:noProof/>
                 <w:webHidden/>
               </w:rPr>
-              <w:instrText xml:space="preserve"> PAGEREF _Toc59142839 \h </w:instrText>
+              <w:instrText xml:space="preserve"> PAGEREF _Toc59152217 \h </w:instrText>
             </w:r>
             <w:r>
               <w:rPr>
@@ -2563,7 +2565,7 @@
               <w:lang w:eastAsia="en-GB"/>
             </w:rPr>
           </w:pPr>
-          <w:hyperlink w:anchor="_Toc59142840" w:history="1">
+          <w:hyperlink w:anchor="_Toc59152218" w:history="1">
             <w:r>
               <w:rPr>
                 <w:rStyle w:val="Hyperlink"/>
@@ -2613,7 +2615,7 @@
                 <w:noProof/>
                 <w:webHidden/>
               </w:rPr>
-              <w:instrText xml:space="preserve"> PAGEREF _Toc59142840 \h </w:instrText>
+              <w:instrText xml:space="preserve"> PAGEREF _Toc59152218 \h </w:instrText>
             </w:r>
             <w:r>
               <w:rPr>
@@ -2661,7 +2663,7 @@
               <w:lang w:eastAsia="en-GB"/>
             </w:rPr>
           </w:pPr>
-          <w:hyperlink w:anchor="_Toc59142841" w:history="1">
+          <w:hyperlink w:anchor="_Toc59152219" w:history="1">
             <w:r>
               <w:rPr>
                 <w:rStyle w:val="Hyperlink"/>
@@ -2711,7 +2713,7 @@
                 <w:noProof/>
                 <w:webHidden/>
               </w:rPr>
-              <w:instrText xml:space="preserve"> PAGEREF _Toc59142841 \h </w:instrText>
+              <w:instrText xml:space="preserve"> PAGEREF _Toc59152219 \h </w:instrText>
             </w:r>
             <w:r>
               <w:rPr>
@@ -2759,7 +2761,7 @@
               <w:lang w:eastAsia="en-GB"/>
             </w:rPr>
           </w:pPr>
-          <w:hyperlink w:anchor="_Toc59142842" w:history="1">
+          <w:hyperlink w:anchor="_Toc59152220" w:history="1">
             <w:r>
               <w:rPr>
                 <w:rStyle w:val="Hyperlink"/>
@@ -2809,7 +2811,7 @@
                 <w:noProof/>
                 <w:webHidden/>
               </w:rPr>
-              <w:instrText xml:space="preserve"> PAGEREF _Toc59142842 \h </w:instrText>
+              <w:instrText xml:space="preserve"> PAGEREF _Toc59152220 \h </w:instrText>
             </w:r>
             <w:r>
               <w:rPr>
@@ -2857,7 +2859,7 @@
               <w:lang w:eastAsia="en-GB"/>
             </w:rPr>
           </w:pPr>
-          <w:hyperlink w:anchor="_Toc59142843" w:history="1">
+          <w:hyperlink w:anchor="_Toc59152221" w:history="1">
             <w:r>
               <w:rPr>
                 <w:rStyle w:val="Hyperlink"/>
@@ -2907,7 +2909,7 @@
                 <w:noProof/>
                 <w:webHidden/>
               </w:rPr>
-              <w:instrText xml:space="preserve"> PAGEREF _Toc59142843 \h </w:instrText>
+              <w:instrText xml:space="preserve"> PAGEREF _Toc59152221 \h </w:instrText>
             </w:r>
             <w:r>
               <w:rPr>
@@ -2955,7 +2957,7 @@
               <w:lang w:eastAsia="en-GB"/>
             </w:rPr>
           </w:pPr>
-          <w:hyperlink w:anchor="_Toc59142844" w:history="1">
+          <w:hyperlink w:anchor="_Toc59152222" w:history="1">
             <w:r>
               <w:rPr>
                 <w:rStyle w:val="Hyperlink"/>
@@ -3005,7 +3007,7 @@
                 <w:noProof/>
                 <w:webHidden/>
               </w:rPr>
-              <w:instrText xml:space="preserve"> PAGEREF _Toc59142844 \h </w:instrText>
+              <w:instrText xml:space="preserve"> PAGEREF _Toc59152222 \h </w:instrText>
             </w:r>
             <w:r>
               <w:rPr>
@@ -3053,7 +3055,7 @@
               <w:lang w:eastAsia="en-GB"/>
             </w:rPr>
           </w:pPr>
-          <w:hyperlink w:anchor="_Toc59142845" w:history="1">
+          <w:hyperlink w:anchor="_Toc59152223" w:history="1">
             <w:r>
               <w:rPr>
                 <w:rStyle w:val="Hyperlink"/>
@@ -3103,7 +3105,7 @@
                 <w:noProof/>
                 <w:webHidden/>
               </w:rPr>
-              <w:instrText xml:space="preserve"> PAGEREF _Toc59142845 \h </w:instrText>
+              <w:instrText xml:space="preserve"> PAGEREF _Toc59152223 \h </w:instrText>
             </w:r>
             <w:r>
               <w:rPr>
@@ -3151,7 +3153,7 @@
               <w:lang w:eastAsia="en-GB"/>
             </w:rPr>
           </w:pPr>
-          <w:hyperlink w:anchor="_Toc59142846" w:history="1">
+          <w:hyperlink w:anchor="_Toc59152224" w:history="1">
             <w:r>
               <w:rPr>
                 <w:rStyle w:val="Hyperlink"/>
@@ -3199,7 +3201,7 @@
                 <w:noProof/>
                 <w:webHidden/>
               </w:rPr>
-              <w:instrText xml:space="preserve"> PAGEREF _Toc59142846 \h </w:instrText>
+              <w:instrText xml:space="preserve"> PAGEREF _Toc59152224 \h </w:instrText>
             </w:r>
             <w:r>
               <w:rPr>
@@ -3247,7 +3249,7 @@
               <w:lang w:eastAsia="en-GB"/>
             </w:rPr>
           </w:pPr>
-          <w:hyperlink w:anchor="_Toc59142847" w:history="1">
+          <w:hyperlink w:anchor="_Toc59152225" w:history="1">
             <w:r>
               <w:rPr>
                 <w:rStyle w:val="Hyperlink"/>
@@ -3297,7 +3299,7 @@
                 <w:noProof/>
                 <w:webHidden/>
               </w:rPr>
-              <w:instrText xml:space="preserve"> PAGEREF _Toc59142847 \h </w:instrText>
+              <w:instrText xml:space="preserve"> PAGEREF _Toc59152225 \h </w:instrText>
             </w:r>
             <w:r>
               <w:rPr>
@@ -3345,7 +3347,7 @@
               <w:lang w:eastAsia="en-GB"/>
             </w:rPr>
           </w:pPr>
-          <w:hyperlink w:anchor="_Toc59142848" w:history="1">
+          <w:hyperlink w:anchor="_Toc59152226" w:history="1">
             <w:r>
               <w:rPr>
                 <w:rStyle w:val="Hyperlink"/>
@@ -3395,7 +3397,7 @@
                 <w:noProof/>
                 <w:webHidden/>
               </w:rPr>
-              <w:instrText xml:space="preserve"> PAGEREF _Toc59142848 \h </w:instrText>
+              <w:instrText xml:space="preserve"> PAGEREF _Toc59152226 \h </w:instrText>
             </w:r>
             <w:r>
               <w:rPr>
@@ -3443,7 +3445,7 @@
               <w:lang w:eastAsia="en-GB"/>
             </w:rPr>
           </w:pPr>
-          <w:hyperlink w:anchor="_Toc59142849" w:history="1">
+          <w:hyperlink w:anchor="_Toc59152227" w:history="1">
             <w:r>
               <w:rPr>
                 <w:rStyle w:val="Hyperlink"/>
@@ -3493,7 +3495,7 @@
                 <w:noProof/>
                 <w:webHidden/>
               </w:rPr>
-              <w:instrText xml:space="preserve"> PAGEREF _Toc59142849 \h </w:instrText>
+              <w:instrText xml:space="preserve"> PAGEREF _Toc59152227 \h </w:instrText>
             </w:r>
             <w:r>
               <w:rPr>
@@ -3541,7 +3543,7 @@
               <w:lang w:eastAsia="en-GB"/>
             </w:rPr>
           </w:pPr>
-          <w:hyperlink w:anchor="_Toc59142850" w:history="1">
+          <w:hyperlink w:anchor="_Toc59152228" w:history="1">
             <w:r>
               <w:rPr>
                 <w:rStyle w:val="Hyperlink"/>
@@ -3591,7 +3593,7 @@
                 <w:noProof/>
                 <w:webHidden/>
               </w:rPr>
-              <w:instrText xml:space="preserve"> PAGEREF _Toc59142850 \h </w:instrText>
+              <w:instrText xml:space="preserve"> PAGEREF _Toc59152228 \h </w:instrText>
             </w:r>
             <w:r>
               <w:rPr>
@@ -3611,7 +3613,7 @@
                 <w:noProof/>
                 <w:webHidden/>
               </w:rPr>
-              <w:t>19</w:t>
+              <w:t>18</w:t>
             </w:r>
             <w:r>
               <w:rPr>
@@ -3639,7 +3641,7 @@
               <w:lang w:eastAsia="en-GB"/>
             </w:rPr>
           </w:pPr>
-          <w:hyperlink w:anchor="_Toc59142851" w:history="1">
+          <w:hyperlink w:anchor="_Toc59152229" w:history="1">
             <w:r>
               <w:rPr>
                 <w:rStyle w:val="Hyperlink"/>
@@ -3689,7 +3691,7 @@
                 <w:noProof/>
                 <w:webHidden/>
               </w:rPr>
-              <w:instrText xml:space="preserve"> PAGEREF _Toc59142851 \h </w:instrText>
+              <w:instrText xml:space="preserve"> PAGEREF _Toc59152229 \h </w:instrText>
             </w:r>
             <w:r>
               <w:rPr>
@@ -3709,7 +3711,7 @@
                 <w:noProof/>
                 <w:webHidden/>
               </w:rPr>
-              <w:t>19</w:t>
+              <w:t>21</w:t>
             </w:r>
             <w:r>
               <w:rPr>
@@ -3737,7 +3739,7 @@
               <w:lang w:eastAsia="en-GB"/>
             </w:rPr>
           </w:pPr>
-          <w:hyperlink w:anchor="_Toc59142852" w:history="1">
+          <w:hyperlink w:anchor="_Toc59152230" w:history="1">
             <w:r>
               <w:rPr>
                 <w:rStyle w:val="Hyperlink"/>
@@ -3787,7 +3789,7 @@
                 <w:noProof/>
                 <w:webHidden/>
               </w:rPr>
-              <w:instrText xml:space="preserve"> PAGEREF _Toc59142852 \h </w:instrText>
+              <w:instrText xml:space="preserve"> PAGEREF _Toc59152230 \h </w:instrText>
             </w:r>
             <w:r>
               <w:rPr>
@@ -3807,7 +3809,7 @@
                 <w:noProof/>
                 <w:webHidden/>
               </w:rPr>
-              <w:t>20</w:t>
+              <w:t>21</w:t>
             </w:r>
             <w:r>
               <w:rPr>
@@ -3835,7 +3837,7 @@
               <w:lang w:eastAsia="en-GB"/>
             </w:rPr>
           </w:pPr>
-          <w:hyperlink w:anchor="_Toc59142853" w:history="1">
+          <w:hyperlink w:anchor="_Toc59152231" w:history="1">
             <w:r>
               <w:rPr>
                 <w:rStyle w:val="Hyperlink"/>
@@ -3885,7 +3887,7 @@
                 <w:noProof/>
                 <w:webHidden/>
               </w:rPr>
-              <w:instrText xml:space="preserve"> PAGEREF _Toc59142853 \h </w:instrText>
+              <w:instrText xml:space="preserve"> PAGEREF _Toc59152231 \h </w:instrText>
             </w:r>
             <w:r>
               <w:rPr>
@@ -3905,7 +3907,7 @@
                 <w:noProof/>
                 <w:webHidden/>
               </w:rPr>
-              <w:t>20</w:t>
+              <w:t>21</w:t>
             </w:r>
             <w:r>
               <w:rPr>
@@ -3933,7 +3935,7 @@
               <w:lang w:eastAsia="en-GB"/>
             </w:rPr>
           </w:pPr>
-          <w:hyperlink w:anchor="_Toc59142854" w:history="1">
+          <w:hyperlink w:anchor="_Toc59152232" w:history="1">
             <w:r>
               <w:rPr>
                 <w:rStyle w:val="Hyperlink"/>
@@ -3983,7 +3985,7 @@
                 <w:noProof/>
                 <w:webHidden/>
               </w:rPr>
-              <w:instrText xml:space="preserve"> PAGEREF _Toc59142854 \h </w:instrText>
+              <w:instrText xml:space="preserve"> PAGEREF _Toc59152232 \h </w:instrText>
             </w:r>
             <w:r>
               <w:rPr>
@@ -4003,7 +4005,7 @@
                 <w:noProof/>
                 <w:webHidden/>
               </w:rPr>
-              <w:t>20</w:t>
+              <w:t>23</w:t>
             </w:r>
             <w:r>
               <w:rPr>
@@ -4030,7 +4032,7 @@
               <w:lang w:eastAsia="en-GB"/>
             </w:rPr>
           </w:pPr>
-          <w:hyperlink w:anchor="_Toc59142855" w:history="1">
+          <w:hyperlink w:anchor="_Toc59152233" w:history="1">
             <w:r>
               <w:rPr>
                 <w:rStyle w:val="Hyperlink"/>
@@ -4058,7 +4060,7 @@
                 <w:noProof/>
                 <w:webHidden/>
               </w:rPr>
-              <w:instrText xml:space="preserve"> PAGEREF _Toc59142855 \h </w:instrText>
+              <w:instrText xml:space="preserve"> PAGEREF _Toc59152233 \h </w:instrText>
             </w:r>
             <w:r>
               <w:rPr>
@@ -4078,7 +4080,7 @@
                 <w:noProof/>
                 <w:webHidden/>
               </w:rPr>
-              <w:t>21</w:t>
+              <w:t>25</w:t>
             </w:r>
             <w:r>
               <w:rPr>
@@ -4160,7 +4162,7 @@
       <w:r>
         <w:fldChar w:fldCharType="separate"/>
       </w:r>
-      <w:hyperlink w:anchor="_Toc59142983" w:history="1">
+      <w:hyperlink w:anchor="_Toc59152234" w:history="1">
         <w:r>
           <w:rPr>
             <w:rStyle w:val="Hyperlink"/>
@@ -4197,7 +4199,7 @@
             <w:noProof/>
             <w:webHidden/>
           </w:rPr>
-          <w:instrText xml:space="preserve"> PAGEREF _Toc59142983 \h </w:instrText>
+          <w:instrText xml:space="preserve"> PAGEREF _Toc59152234 \h </w:instrText>
         </w:r>
         <w:r>
           <w:rPr>
@@ -4244,7 +4246,7 @@
           <w:lang w:eastAsia="en-GB"/>
         </w:rPr>
       </w:pPr>
-      <w:hyperlink w:anchor="_Toc59142984" w:history="1">
+      <w:hyperlink w:anchor="_Toc59152235" w:history="1">
         <w:r>
           <w:rPr>
             <w:rStyle w:val="Hyperlink"/>
@@ -4281,7 +4283,7 @@
             <w:noProof/>
             <w:webHidden/>
           </w:rPr>
-          <w:instrText xml:space="preserve"> PAGEREF _Toc59142984 \h </w:instrText>
+          <w:instrText xml:space="preserve"> PAGEREF _Toc59152235 \h </w:instrText>
         </w:r>
         <w:r>
           <w:rPr>
@@ -4313,6 +4315,20 @@
       </w:hyperlink>
     </w:p>
     <w:p>
+      <w:r>
+        <w:fldChar w:fldCharType="end"/>
+      </w:r>
+    </w:p>
+    <w:p>
+      <w:pPr>
+        <w:pStyle w:val="UOB-ChapterCover"/>
+        <w:jc w:val="left"/>
+      </w:pPr>
+      <w:r>
+        <w:t>List of Figures</w:t>
+      </w:r>
+    </w:p>
+    <w:p>
       <w:pPr>
         <w:pStyle w:val="TableofFigures"/>
         <w:tabs>
@@ -4328,104 +4344,6 @@
           <w:lang w:eastAsia="en-GB"/>
         </w:rPr>
       </w:pPr>
-      <w:hyperlink w:anchor="_Toc59142985" w:history="1">
-        <w:r>
-          <w:rPr>
-            <w:rStyle w:val="Hyperlink"/>
-            <w:rFonts w:eastAsiaTheme="majorEastAsia"/>
-            <w:noProof/>
-          </w:rPr>
-          <w:t>Table (3</w:t>
-        </w:r>
-        <w:r>
-          <w:rPr>
-            <w:rStyle w:val="Hyperlink"/>
-            <w:rFonts w:eastAsiaTheme="majorEastAsia"/>
-            <w:noProof/>
-            <w:lang w:val="en-US"/>
-          </w:rPr>
-          <w:t>): Table Sample Caption</w:t>
-        </w:r>
-        <w:r>
-          <w:rPr>
-            <w:noProof/>
-            <w:webHidden/>
-          </w:rPr>
-          <w:tab/>
-        </w:r>
-        <w:r>
-          <w:rPr>
-            <w:noProof/>
-            <w:webHidden/>
-          </w:rPr>
-          <w:fldChar w:fldCharType="begin"/>
-        </w:r>
-        <w:r>
-          <w:rPr>
-            <w:noProof/>
-            <w:webHidden/>
-          </w:rPr>
-          <w:instrText xml:space="preserve"> PAGEREF _Toc59142985 \h </w:instrText>
-        </w:r>
-        <w:r>
-          <w:rPr>
-            <w:noProof/>
-            <w:webHidden/>
-          </w:rPr>
-        </w:r>
-        <w:r>
-          <w:rPr>
-            <w:noProof/>
-            <w:webHidden/>
-          </w:rPr>
-          <w:fldChar w:fldCharType="separate"/>
-        </w:r>
-        <w:r>
-          <w:rPr>
-            <w:noProof/>
-            <w:webHidden/>
-          </w:rPr>
-          <w:t>19</w:t>
-        </w:r>
-        <w:r>
-          <w:rPr>
-            <w:noProof/>
-            <w:webHidden/>
-          </w:rPr>
-          <w:fldChar w:fldCharType="end"/>
-        </w:r>
-      </w:hyperlink>
-    </w:p>
-    <w:p>
-      <w:r>
-        <w:fldChar w:fldCharType="end"/>
-      </w:r>
-    </w:p>
-    <w:p>
-      <w:pPr>
-        <w:pStyle w:val="UOB-ChapterCover"/>
-        <w:jc w:val="left"/>
-      </w:pPr>
-      <w:r>
-        <w:t>List of Figures</w:t>
-      </w:r>
-    </w:p>
-    <w:p>
-      <w:pPr>
-        <w:pStyle w:val="TableofFigures"/>
-        <w:tabs>
-          <w:tab w:val="right" w:leader="dot" w:pos="8296"/>
-        </w:tabs>
-        <w:rPr>
-          <w:rFonts w:asciiTheme="minorHAnsi" w:eastAsiaTheme="minorEastAsia" w:hAnsiTheme="minorHAnsi" w:cstheme="minorBidi"/>
-          <w:bCs w:val="0"/>
-          <w:noProof/>
-          <w:color w:val="auto"/>
-          <w:sz w:val="22"/>
-          <w:szCs w:val="22"/>
-          <w:lang w:eastAsia="en-GB"/>
-        </w:rPr>
-      </w:pPr>
       <w:r>
         <w:fldChar w:fldCharType="begin"/>
       </w:r>
@@ -4435,7 +4353,7 @@
       <w:r>
         <w:fldChar w:fldCharType="separate"/>
       </w:r>
-      <w:hyperlink w:anchor="_Toc59145878" w:history="1">
+      <w:hyperlink w:anchor="_Toc59152236" w:history="1">
         <w:r>
           <w:rPr>
             <w:rStyle w:val="Hyperlink"/>
@@ -4472,7 +4390,7 @@
             <w:noProof/>
             <w:webHidden/>
           </w:rPr>
-          <w:instrText xml:space="preserve"> PAGEREF _Toc59145878 \h </w:instrText>
+          <w:instrText xml:space="preserve"> PAGEREF _Toc59152236 \h </w:instrText>
         </w:r>
         <w:r>
           <w:rPr>
@@ -4519,7 +4437,7 @@
           <w:lang w:eastAsia="en-GB"/>
         </w:rPr>
       </w:pPr>
-      <w:hyperlink w:anchor="_Toc59145879" w:history="1">
+      <w:hyperlink w:anchor="_Toc59152237" w:history="1">
         <w:r>
           <w:rPr>
             <w:rStyle w:val="Hyperlink"/>
@@ -4556,7 +4474,7 @@
             <w:noProof/>
             <w:webHidden/>
           </w:rPr>
-          <w:instrText xml:space="preserve"> PAGEREF _Toc59145879 \h </w:instrText>
+          <w:instrText xml:space="preserve"> PAGEREF _Toc59152237 \h </w:instrText>
         </w:r>
         <w:r>
           <w:rPr>
@@ -4603,7 +4521,7 @@
           <w:lang w:eastAsia="en-GB"/>
         </w:rPr>
       </w:pPr>
-      <w:hyperlink w:anchor="_Toc59145880" w:history="1">
+      <w:hyperlink w:anchor="_Toc59152238" w:history="1">
         <w:r>
           <w:rPr>
             <w:rStyle w:val="Hyperlink"/>
@@ -4631,7 +4549,7 @@
             <w:noProof/>
             <w:webHidden/>
           </w:rPr>
-          <w:instrText xml:space="preserve"> PAGEREF _Toc59145880 \h </w:instrText>
+          <w:instrText xml:space="preserve"> PAGEREF _Toc59152238 \h </w:instrText>
         </w:r>
         <w:r>
           <w:rPr>
@@ -4678,7 +4596,7 @@
           <w:lang w:eastAsia="en-GB"/>
         </w:rPr>
       </w:pPr>
-      <w:hyperlink w:anchor="_Toc59145881" w:history="1">
+      <w:hyperlink w:anchor="_Toc59152239" w:history="1">
         <w:r>
           <w:rPr>
             <w:rStyle w:val="Hyperlink"/>
@@ -4706,7 +4624,7 @@
             <w:noProof/>
             <w:webHidden/>
           </w:rPr>
-          <w:instrText xml:space="preserve"> PAGEREF _Toc59145881 \h </w:instrText>
+          <w:instrText xml:space="preserve"> PAGEREF _Toc59152239 \h </w:instrText>
         </w:r>
         <w:r>
           <w:rPr>
@@ -4776,7 +4694,7 @@
       <w:r>
         <w:fldChar w:fldCharType="separate"/>
       </w:r>
-      <w:hyperlink w:anchor="_Toc59142993" w:history="1">
+      <w:hyperlink w:anchor="_Toc59152240" w:history="1">
         <w:r>
           <w:rPr>
             <w:rStyle w:val="Hyperlink"/>
@@ -4813,7 +4731,7 @@
             <w:noProof/>
             <w:webHidden/>
           </w:rPr>
-          <w:instrText xml:space="preserve"> PAGEREF _Toc59142993 \h </w:instrText>
+          <w:instrText xml:space="preserve"> PAGEREF _Toc59152240 \h </w:instrText>
         </w:r>
         <w:r>
           <w:rPr>
@@ -4860,7 +4778,7 @@
           <w:lang w:eastAsia="en-GB"/>
         </w:rPr>
       </w:pPr>
-      <w:hyperlink w:anchor="_Toc59142994" w:history="1">
+      <w:hyperlink w:anchor="_Toc59152241" w:history="1">
         <w:r>
           <w:rPr>
             <w:rStyle w:val="Hyperlink"/>
@@ -4888,7 +4806,7 @@
             <w:noProof/>
             <w:webHidden/>
           </w:rPr>
-          <w:instrText xml:space="preserve"> PAGEREF _Toc59142994 \h </w:instrText>
+          <w:instrText xml:space="preserve"> PAGEREF _Toc59152241 \h </w:instrText>
         </w:r>
         <w:r>
           <w:rPr>
@@ -4935,7 +4853,7 @@
           <w:lang w:eastAsia="en-GB"/>
         </w:rPr>
       </w:pPr>
-      <w:hyperlink w:anchor="_Toc59142995" w:history="1">
+      <w:hyperlink w:anchor="_Toc59152242" w:history="1">
         <w:r>
           <w:rPr>
             <w:rStyle w:val="Hyperlink"/>
@@ -4963,7 +4881,7 @@
             <w:noProof/>
             <w:webHidden/>
           </w:rPr>
-          <w:instrText xml:space="preserve"> PAGEREF _Toc59142995 \h </w:instrText>
+          <w:instrText xml:space="preserve"> PAGEREF _Toc59152242 \h </w:instrText>
         </w:r>
         <w:r>
           <w:rPr>
@@ -5010,7 +4928,7 @@
           <w:lang w:eastAsia="en-GB"/>
         </w:rPr>
       </w:pPr>
-      <w:hyperlink w:anchor="_Toc59142996" w:history="1">
+      <w:hyperlink w:anchor="_Toc59152243" w:history="1">
         <w:r>
           <w:rPr>
             <w:rStyle w:val="Hyperlink"/>
@@ -5038,7 +4956,7 @@
             <w:noProof/>
             <w:webHidden/>
           </w:rPr>
-          <w:instrText xml:space="preserve"> PAGEREF _Toc59142996 \h </w:instrText>
+          <w:instrText xml:space="preserve"> PAGEREF _Toc59152243 \h </w:instrText>
         </w:r>
         <w:r>
           <w:rPr>
@@ -5085,7 +5003,7 @@
           <w:lang w:eastAsia="en-GB"/>
         </w:rPr>
       </w:pPr>
-      <w:hyperlink w:anchor="_Toc59142997" w:history="1">
+      <w:hyperlink w:anchor="_Toc59152244" w:history="1">
         <w:r>
           <w:rPr>
             <w:rStyle w:val="Hyperlink"/>
@@ -5113,7 +5031,7 @@
             <w:noProof/>
             <w:webHidden/>
           </w:rPr>
-          <w:instrText xml:space="preserve"> PAGEREF _Toc59142997 \h </w:instrText>
+          <w:instrText xml:space="preserve"> PAGEREF _Toc59152244 \h </w:instrText>
         </w:r>
         <w:r>
           <w:rPr>
@@ -5160,14 +5078,14 @@
           <w:lang w:eastAsia="en-GB"/>
         </w:rPr>
       </w:pPr>
-      <w:hyperlink w:anchor="_Toc59142998" w:history="1">
+      <w:hyperlink w:anchor="_Toc59152245" w:history="1">
         <w:r>
           <w:rPr>
             <w:rStyle w:val="Hyperlink"/>
             <w:rFonts w:eastAsiaTheme="majorEastAsia"/>
             <w:noProof/>
           </w:rPr>
-          <w:t>Equation 6: Calculation of Available Hospital Beds</w:t>
+          <w:t>Equation 6: Calculation of Available IQC Beds</w:t>
         </w:r>
         <w:r>
           <w:rPr>
@@ -5188,7 +5106,7 @@
             <w:noProof/>
             <w:webHidden/>
           </w:rPr>
-          <w:instrText xml:space="preserve"> PAGEREF _Toc59142998 \h </w:instrText>
+          <w:instrText xml:space="preserve"> PAGEREF _Toc59152245 \h </w:instrText>
         </w:r>
         <w:r>
           <w:rPr>
@@ -5235,7 +5153,7 @@
           <w:lang w:eastAsia="en-GB"/>
         </w:rPr>
       </w:pPr>
-      <w:hyperlink w:anchor="_Toc59142999" w:history="1">
+      <w:hyperlink w:anchor="_Toc59152246" w:history="1">
         <w:r>
           <w:rPr>
             <w:rStyle w:val="Hyperlink"/>
@@ -5263,7 +5181,7 @@
             <w:noProof/>
             <w:webHidden/>
           </w:rPr>
-          <w:instrText xml:space="preserve"> PAGEREF _Toc59142999 \h </w:instrText>
+          <w:instrText xml:space="preserve"> PAGEREF _Toc59152246 \h </w:instrText>
         </w:r>
         <w:r>
           <w:rPr>
@@ -5310,7 +5228,7 @@
           <w:lang w:eastAsia="en-GB"/>
         </w:rPr>
       </w:pPr>
-      <w:hyperlink w:anchor="_Toc59143000" w:history="1">
+      <w:hyperlink w:anchor="_Toc59152247" w:history="1">
         <w:r>
           <w:rPr>
             <w:rStyle w:val="Hyperlink"/>
@@ -5338,7 +5256,7 @@
             <w:noProof/>
             <w:webHidden/>
           </w:rPr>
-          <w:instrText xml:space="preserve"> PAGEREF _Toc59143000 \h </w:instrText>
+          <w:instrText xml:space="preserve"> PAGEREF _Toc59152247 \h </w:instrText>
         </w:r>
         <w:r>
           <w:rPr>
@@ -5385,7 +5303,7 @@
           <w:lang w:eastAsia="en-GB"/>
         </w:rPr>
       </w:pPr>
-      <w:hyperlink w:anchor="_Toc59143001" w:history="1">
+      <w:hyperlink w:anchor="_Toc59152248" w:history="1">
         <w:r>
           <w:rPr>
             <w:rStyle w:val="Hyperlink"/>
@@ -5413,7 +5331,7 @@
             <w:noProof/>
             <w:webHidden/>
           </w:rPr>
-          <w:instrText xml:space="preserve"> PAGEREF _Toc59143001 \h </w:instrText>
+          <w:instrText xml:space="preserve"> PAGEREF _Toc59152248 \h </w:instrText>
         </w:r>
         <w:r>
           <w:rPr>
@@ -5460,7 +5378,7 @@
           <w:lang w:eastAsia="en-GB"/>
         </w:rPr>
       </w:pPr>
-      <w:hyperlink w:anchor="_Toc59143002" w:history="1">
+      <w:hyperlink w:anchor="_Toc59152249" w:history="1">
         <w:r>
           <w:rPr>
             <w:rStyle w:val="Hyperlink"/>
@@ -5497,7 +5415,7 @@
             <w:noProof/>
             <w:webHidden/>
           </w:rPr>
-          <w:instrText xml:space="preserve"> PAGEREF _Toc59143002 \h </w:instrText>
+          <w:instrText xml:space="preserve"> PAGEREF _Toc59152249 \h </w:instrText>
         </w:r>
         <w:r>
           <w:rPr>
@@ -5588,7 +5506,7 @@
       <w:pPr>
         <w:pStyle w:val="UOB-CoverPageChapter"/>
       </w:pPr>
-      <w:bookmarkStart w:id="0" w:name="_Toc59142824"/>
+      <w:bookmarkStart w:id="0" w:name="_Toc59152202"/>
       <w:r>
         <w:t>Chapter One</w:t>
       </w:r>
@@ -6475,7 +6393,7 @@
           <w:lang w:val="en-US"/>
         </w:rPr>
       </w:pPr>
-      <w:bookmarkStart w:id="2" w:name="_Toc59142825"/>
+      <w:bookmarkStart w:id="2" w:name="_Toc59152203"/>
       <w:r>
         <w:rPr>
           <w:lang w:val="en-US"/>
@@ -6507,7 +6425,7 @@
         </w:rPr>
       </w:pPr>
       <w:bookmarkStart w:id="3" w:name="_Ref58685825"/>
-      <w:bookmarkStart w:id="4" w:name="_Toc59142826"/>
+      <w:bookmarkStart w:id="4" w:name="_Toc59152204"/>
       <w:r>
         <w:rPr>
           <w:lang w:val="en-US"/>
@@ -6539,7 +6457,7 @@
         </w:rPr>
       </w:pPr>
       <w:bookmarkStart w:id="5" w:name="_Ref58685830"/>
-      <w:bookmarkStart w:id="6" w:name="_Toc59142827"/>
+      <w:bookmarkStart w:id="6" w:name="_Toc59152205"/>
       <w:r>
         <w:rPr>
           <w:lang w:val="en-US"/>
@@ -6571,7 +6489,7 @@
           <w:lang w:val="en-US"/>
         </w:rPr>
       </w:pPr>
-      <w:bookmarkStart w:id="8" w:name="_Toc59142828"/>
+      <w:bookmarkStart w:id="8" w:name="_Toc59152206"/>
       <w:r>
         <w:rPr>
           <w:lang w:val="en-US"/>
@@ -6603,7 +6521,7 @@
           <w:lang w:val="en-US"/>
         </w:rPr>
       </w:pPr>
-      <w:bookmarkStart w:id="10" w:name="_Toc59142829"/>
+      <w:bookmarkStart w:id="10" w:name="_Toc59152207"/>
       <w:r>
         <w:rPr>
           <w:lang w:val="en-US"/>
@@ -6635,7 +6553,7 @@
           <w:lang w:val="en-US"/>
         </w:rPr>
       </w:pPr>
-      <w:bookmarkStart w:id="12" w:name="_Toc59142830"/>
+      <w:bookmarkStart w:id="12" w:name="_Toc59152208"/>
       <w:r>
         <w:rPr>
           <w:lang w:val="en-US"/>
@@ -6667,7 +6585,7 @@
           <w:lang w:val="en-US"/>
         </w:rPr>
       </w:pPr>
-      <w:bookmarkStart w:id="14" w:name="_Toc59142831"/>
+      <w:bookmarkStart w:id="14" w:name="_Toc59152209"/>
       <w:r>
         <w:rPr>
           <w:lang w:val="en-US"/>
@@ -6759,7 +6677,7 @@
       <w:pPr>
         <w:pStyle w:val="UOB-CoverPageChapter"/>
       </w:pPr>
-      <w:bookmarkStart w:id="15" w:name="_Toc59142832"/>
+      <w:bookmarkStart w:id="15" w:name="_Toc59152210"/>
       <w:r>
         <w:t>Chapter Two</w:t>
       </w:r>
@@ -7316,7 +7234,7 @@
       </w:pPr>
       <w:bookmarkStart w:id="16" w:name="_Ref58686234"/>
       <w:bookmarkStart w:id="17" w:name="_Ref58686259"/>
-      <w:bookmarkStart w:id="18" w:name="_Toc59142833"/>
+      <w:bookmarkStart w:id="18" w:name="_Toc59152211"/>
       <w:r>
         <w:rPr>
           <w:lang w:val="en-US"/>
@@ -7357,7 +7275,7 @@
           <w:lang w:val="en-US"/>
         </w:rPr>
       </w:pPr>
-      <w:bookmarkStart w:id="21" w:name="_Toc59142834"/>
+      <w:bookmarkStart w:id="21" w:name="_Toc59152212"/>
       <w:r>
         <w:rPr>
           <w:lang w:val="en-US"/>
@@ -7398,7 +7316,7 @@
           <w:lang w:val="en-US"/>
         </w:rPr>
       </w:pPr>
-      <w:bookmarkStart w:id="24" w:name="_Toc59142835"/>
+      <w:bookmarkStart w:id="24" w:name="_Toc59152213"/>
       <w:r>
         <w:rPr>
           <w:lang w:val="en-US"/>
@@ -7504,7 +7422,7 @@
       <w:pPr>
         <w:pStyle w:val="UOB-CoverPageChapter"/>
       </w:pPr>
-      <w:bookmarkStart w:id="25" w:name="_Toc59142836"/>
+      <w:bookmarkStart w:id="25" w:name="_Toc59152214"/>
       <w:r>
         <w:t xml:space="preserve">Chapter </w:t>
       </w:r>
@@ -8124,7 +8042,7 @@
       </w:pPr>
       <w:bookmarkStart w:id="26" w:name="_Ref58687976"/>
       <w:bookmarkStart w:id="27" w:name="_Ref58688038"/>
-      <w:bookmarkStart w:id="28" w:name="_Toc59142837"/>
+      <w:bookmarkStart w:id="28" w:name="_Toc59152215"/>
       <w:r>
         <w:rPr>
           <w:lang w:val="en-US"/>
@@ -8612,31 +8530,18 @@
         </w:rPr>
       </w:pPr>
       <w:bookmarkStart w:id="31" w:name="_Ref59063313"/>
-      <w:bookmarkStart w:id="32" w:name="_Toc59145878"/>
+      <w:bookmarkStart w:id="32" w:name="_Toc59152236"/>
       <w:r>
         <w:t xml:space="preserve">Fig. </w:t>
       </w:r>
-      <w:r>
-        <w:fldChar w:fldCharType="begin"/>
-      </w:r>
-      <w:r>
-        <w:instrText xml:space="preserve"> SEQ Fig. \* ARABIC </w:instrText>
-      </w:r>
-      <w:r>
-        <w:fldChar w:fldCharType="separate"/>
-      </w:r>
-      <w:r>
-        <w:rPr>
-          <w:noProof/>
-        </w:rPr>
-        <w:t>1</w:t>
-      </w:r>
-      <w:r>
-        <w:rPr>
-          <w:noProof/>
-        </w:rPr>
-        <w:fldChar w:fldCharType="end"/>
-      </w:r>
+      <w:fldSimple w:instr=" SEQ Fig. \* ARABIC ">
+        <w:r>
+          <w:rPr>
+            <w:noProof/>
+          </w:rPr>
+          <w:t>1</w:t>
+        </w:r>
+      </w:fldSimple>
       <w:bookmarkEnd w:id="31"/>
       <w:r>
         <w:rPr>
@@ -8857,31 +8762,18 @@
         </w:rPr>
       </w:pPr>
       <w:bookmarkStart w:id="33" w:name="_Ref59065197"/>
-      <w:bookmarkStart w:id="34" w:name="_Toc59142983"/>
+      <w:bookmarkStart w:id="34" w:name="_Toc59152234"/>
       <w:r>
         <w:t>Table (</w:t>
       </w:r>
-      <w:r>
-        <w:fldChar w:fldCharType="begin"/>
-      </w:r>
-      <w:r>
-        <w:instrText xml:space="preserve"> SEQ Table_( \* ARABIC </w:instrText>
-      </w:r>
-      <w:r>
-        <w:fldChar w:fldCharType="separate"/>
-      </w:r>
-      <w:r>
-        <w:rPr>
-          <w:noProof/>
-        </w:rPr>
-        <w:t>1</w:t>
-      </w:r>
-      <w:r>
-        <w:rPr>
-          <w:noProof/>
-        </w:rPr>
-        <w:fldChar w:fldCharType="end"/>
-      </w:r>
+      <w:fldSimple w:instr=" SEQ Table_( \* ARABIC ">
+        <w:r>
+          <w:rPr>
+            <w:noProof/>
+          </w:rPr>
+          <w:t>1</w:t>
+        </w:r>
+      </w:fldSimple>
       <w:bookmarkEnd w:id="33"/>
       <w:r>
         <w:rPr>
@@ -9851,7 +9743,7 @@
           <w:lang w:val="en-US"/>
         </w:rPr>
       </w:pPr>
-      <w:bookmarkStart w:id="35" w:name="_Toc59142838"/>
+      <w:bookmarkStart w:id="35" w:name="_Toc59152216"/>
       <w:r>
         <w:rPr>
           <w:lang w:val="en-US"/>
@@ -10092,7 +9984,7 @@
           <w:lang w:val="en-US"/>
         </w:rPr>
       </w:pPr>
-      <w:bookmarkStart w:id="38" w:name="_Toc59142839"/>
+      <w:bookmarkStart w:id="38" w:name="_Toc59152217"/>
       <w:r>
         <w:rPr>
           <w:lang w:val="en-US"/>
@@ -10217,7 +10109,7 @@
           <w:lang w:val="en-US"/>
         </w:rPr>
       </w:pPr>
-      <w:bookmarkStart w:id="41" w:name="_Toc59142840"/>
+      <w:bookmarkStart w:id="41" w:name="_Toc59152218"/>
       <w:r>
         <w:rPr>
           <w:lang w:val="en-US"/>
@@ -10730,31 +10622,18 @@
       </w:pPr>
       <w:bookmarkStart w:id="42" w:name="_Ref59114106"/>
       <w:bookmarkStart w:id="43" w:name="_Ref59114068"/>
-      <w:bookmarkStart w:id="44" w:name="_Toc59142984"/>
+      <w:bookmarkStart w:id="44" w:name="_Toc59152235"/>
       <w:r>
         <w:t>Table (</w:t>
       </w:r>
-      <w:r>
-        <w:fldChar w:fldCharType="begin"/>
-      </w:r>
-      <w:r>
-        <w:instrText xml:space="preserve"> SEQ Table_( \* ARABIC </w:instrText>
-      </w:r>
-      <w:r>
-        <w:fldChar w:fldCharType="separate"/>
-      </w:r>
-      <w:r>
-        <w:rPr>
-          <w:noProof/>
-        </w:rPr>
-        <w:t>2</w:t>
-      </w:r>
-      <w:r>
-        <w:rPr>
-          <w:noProof/>
-        </w:rPr>
-        <w:fldChar w:fldCharType="end"/>
-      </w:r>
+      <w:fldSimple w:instr=" SEQ Table_( \* ARABIC ">
+        <w:r>
+          <w:rPr>
+            <w:noProof/>
+          </w:rPr>
+          <w:t>2</w:t>
+        </w:r>
+      </w:fldSimple>
       <w:bookmarkEnd w:id="42"/>
       <w:r>
         <w:rPr>
@@ -11062,7 +10941,7 @@
           <w:lang w:val="en-US"/>
         </w:rPr>
       </w:pPr>
-      <w:bookmarkStart w:id="45" w:name="_Toc59142841"/>
+      <w:bookmarkStart w:id="45" w:name="_Toc59152219"/>
       <w:r>
         <w:rPr>
           <w:lang w:val="en-US"/>
@@ -11122,7 +11001,7 @@
           <w:lang w:val="en-US"/>
         </w:rPr>
       </w:pPr>
-      <w:bookmarkStart w:id="46" w:name="_Toc59142842"/>
+      <w:bookmarkStart w:id="46" w:name="_Toc59152220"/>
       <w:r>
         <w:rPr>
           <w:lang w:val="en-US"/>
@@ -11556,7 +11435,7 @@
         </w:rPr>
       </w:pPr>
       <w:bookmarkStart w:id="49" w:name="_Ref59079091"/>
-      <w:bookmarkStart w:id="50" w:name="_Toc59145879"/>
+      <w:bookmarkStart w:id="50" w:name="_Toc59152237"/>
       <w:r>
         <w:t xml:space="preserve">Fig. </w:t>
       </w:r>
@@ -11622,7 +11501,7 @@
         </w:rPr>
       </w:pPr>
       <w:bookmarkStart w:id="51" w:name="_Ref59125275"/>
-      <w:bookmarkStart w:id="52" w:name="_Toc59142843"/>
+      <w:bookmarkStart w:id="52" w:name="_Toc59152221"/>
       <w:r>
         <w:rPr>
           <w:lang w:val="en-US"/>
@@ -11734,7 +11613,7 @@
           <w:lang w:val="en-US"/>
         </w:rPr>
       </w:pPr>
-      <w:bookmarkStart w:id="53" w:name="_Toc59142844"/>
+      <w:bookmarkStart w:id="53" w:name="_Toc59152222"/>
       <w:r>
         <w:rPr>
           <w:lang w:val="en-US"/>
@@ -13016,31 +12895,18 @@
         </w:rPr>
       </w:pPr>
       <w:bookmarkStart w:id="54" w:name="_Ref59122375"/>
-      <w:bookmarkStart w:id="55" w:name="_Toc59142993"/>
+      <w:bookmarkStart w:id="55" w:name="_Toc59152240"/>
       <w:r>
         <w:t xml:space="preserve">Equation </w:t>
       </w:r>
-      <w:r>
-        <w:fldChar w:fldCharType="begin"/>
-      </w:r>
-      <w:r>
-        <w:instrText xml:space="preserve"> SEQ Equation \* ARABIC </w:instrText>
-      </w:r>
-      <w:r>
-        <w:fldChar w:fldCharType="separate"/>
-      </w:r>
-      <w:r>
-        <w:rPr>
-          <w:noProof/>
-        </w:rPr>
-        <w:t>1</w:t>
-      </w:r>
-      <w:r>
-        <w:rPr>
-          <w:noProof/>
-        </w:rPr>
-        <w:fldChar w:fldCharType="end"/>
-      </w:r>
+      <w:fldSimple w:instr=" SEQ Equation \* ARABIC ">
+        <w:r>
+          <w:rPr>
+            <w:noProof/>
+          </w:rPr>
+          <w:t>1</w:t>
+        </w:r>
+      </w:fldSimple>
       <w:bookmarkEnd w:id="54"/>
       <w:r>
         <w:rPr>
@@ -13081,7 +12947,7 @@
           <w:lang w:val="en-US"/>
         </w:rPr>
       </w:pPr>
-      <w:bookmarkStart w:id="56" w:name="_Toc59142845"/>
+      <w:bookmarkStart w:id="56" w:name="_Toc59152223"/>
       <w:r>
         <w:rPr>
           <w:lang w:val="en-US"/>
@@ -13543,31 +13409,18 @@
         </w:rPr>
       </w:pPr>
       <w:bookmarkStart w:id="57" w:name="_Ref59126174"/>
-      <w:bookmarkStart w:id="58" w:name="_Toc59142994"/>
+      <w:bookmarkStart w:id="58" w:name="_Toc59152241"/>
       <w:r>
         <w:t xml:space="preserve">Equation </w:t>
       </w:r>
-      <w:r>
-        <w:fldChar w:fldCharType="begin"/>
-      </w:r>
-      <w:r>
-        <w:instrText xml:space="preserve"> SEQ Equation \* ARABIC </w:instrText>
-      </w:r>
-      <w:r>
-        <w:fldChar w:fldCharType="separate"/>
-      </w:r>
-      <w:r>
-        <w:rPr>
-          <w:noProof/>
-        </w:rPr>
-        <w:t>2</w:t>
-      </w:r>
-      <w:r>
-        <w:rPr>
-          <w:noProof/>
-        </w:rPr>
-        <w:fldChar w:fldCharType="end"/>
-      </w:r>
+      <w:fldSimple w:instr=" SEQ Equation \* ARABIC ">
+        <w:r>
+          <w:rPr>
+            <w:noProof/>
+          </w:rPr>
+          <w:t>2</w:t>
+        </w:r>
+      </w:fldSimple>
       <w:bookmarkEnd w:id="57"/>
       <w:r>
         <w:t>:</w:t>
@@ -13983,32 +13836,19 @@
         </w:rPr>
       </w:pPr>
       <w:bookmarkStart w:id="59" w:name="_Ref59128620"/>
-      <w:bookmarkStart w:id="60" w:name="_Toc59142995"/>
-      <w:bookmarkStart w:id="61" w:name="_Ref59147809"/>
+      <w:bookmarkStart w:id="60" w:name="_Ref59147809"/>
+      <w:bookmarkStart w:id="61" w:name="_Toc59152242"/>
       <w:r>
         <w:t xml:space="preserve">Equation </w:t>
       </w:r>
-      <w:r>
-        <w:fldChar w:fldCharType="begin"/>
-      </w:r>
-      <w:r>
-        <w:instrText xml:space="preserve"> SEQ Equation \* ARABIC </w:instrText>
-      </w:r>
-      <w:r>
-        <w:fldChar w:fldCharType="separate"/>
-      </w:r>
-      <w:r>
-        <w:rPr>
-          <w:noProof/>
-        </w:rPr>
-        <w:t>3</w:t>
-      </w:r>
-      <w:r>
-        <w:rPr>
-          <w:noProof/>
-        </w:rPr>
-        <w:fldChar w:fldCharType="end"/>
-      </w:r>
+      <w:fldSimple w:instr=" SEQ Equation \* ARABIC ">
+        <w:r>
+          <w:rPr>
+            <w:noProof/>
+          </w:rPr>
+          <w:t>3</w:t>
+        </w:r>
+      </w:fldSimple>
       <w:bookmarkEnd w:id="59"/>
       <w:r>
         <w:t>:</w:t>
@@ -14564,31 +14404,18 @@
         </w:rPr>
       </w:pPr>
       <w:bookmarkStart w:id="62" w:name="_Ref59126380"/>
-      <w:bookmarkStart w:id="63" w:name="_Toc59142996"/>
+      <w:bookmarkStart w:id="63" w:name="_Toc59152243"/>
       <w:r>
         <w:t xml:space="preserve">Equation </w:t>
       </w:r>
-      <w:r>
-        <w:fldChar w:fldCharType="begin"/>
-      </w:r>
-      <w:r>
-        <w:instrText xml:space="preserve"> SEQ Equation \* ARABIC </w:instrText>
-      </w:r>
-      <w:r>
-        <w:fldChar w:fldCharType="separate"/>
-      </w:r>
-      <w:r>
-        <w:rPr>
-          <w:noProof/>
-        </w:rPr>
-        <w:t>4</w:t>
-      </w:r>
-      <w:r>
-        <w:rPr>
-          <w:noProof/>
-        </w:rPr>
-        <w:fldChar w:fldCharType="end"/>
-      </w:r>
+      <w:fldSimple w:instr=" SEQ Equation \* ARABIC ">
+        <w:r>
+          <w:rPr>
+            <w:noProof/>
+          </w:rPr>
+          <w:t>4</w:t>
+        </w:r>
+      </w:fldSimple>
       <w:bookmarkEnd w:id="62"/>
       <w:r>
         <w:t>:</w:t>
@@ -15028,31 +14855,18 @@
         </w:rPr>
       </w:pPr>
       <w:bookmarkStart w:id="64" w:name="_Ref59126509"/>
-      <w:bookmarkStart w:id="65" w:name="_Toc59142997"/>
+      <w:bookmarkStart w:id="65" w:name="_Toc59152244"/>
       <w:r>
         <w:t xml:space="preserve">Equation </w:t>
       </w:r>
-      <w:r>
-        <w:fldChar w:fldCharType="begin"/>
-      </w:r>
-      <w:r>
-        <w:instrText xml:space="preserve"> SEQ Equation \* ARABIC </w:instrText>
-      </w:r>
-      <w:r>
-        <w:fldChar w:fldCharType="separate"/>
-      </w:r>
-      <w:r>
-        <w:rPr>
-          <w:noProof/>
-        </w:rPr>
-        <w:t>5</w:t>
-      </w:r>
-      <w:r>
-        <w:rPr>
-          <w:noProof/>
-        </w:rPr>
-        <w:fldChar w:fldCharType="end"/>
-      </w:r>
+      <w:fldSimple w:instr=" SEQ Equation \* ARABIC ">
+        <w:r>
+          <w:rPr>
+            <w:noProof/>
+          </w:rPr>
+          <w:t>5</w:t>
+        </w:r>
+      </w:fldSimple>
       <w:bookmarkEnd w:id="64"/>
       <w:r>
         <w:t>:</w:t>
@@ -15374,31 +15188,18 @@
         </w:rPr>
       </w:pPr>
       <w:bookmarkStart w:id="66" w:name="_Ref59128894"/>
-      <w:bookmarkStart w:id="67" w:name="_Toc59142998"/>
+      <w:bookmarkStart w:id="67" w:name="_Toc59152245"/>
       <w:r>
         <w:t xml:space="preserve">Equation </w:t>
       </w:r>
-      <w:r>
-        <w:fldChar w:fldCharType="begin"/>
-      </w:r>
-      <w:r>
-        <w:instrText xml:space="preserve"> SEQ Equation \* ARABIC </w:instrText>
-      </w:r>
-      <w:r>
-        <w:fldChar w:fldCharType="separate"/>
-      </w:r>
-      <w:r>
-        <w:rPr>
-          <w:noProof/>
-        </w:rPr>
-        <w:t>6</w:t>
-      </w:r>
-      <w:r>
-        <w:rPr>
-          <w:noProof/>
-        </w:rPr>
-        <w:fldChar w:fldCharType="end"/>
-      </w:r>
+      <w:fldSimple w:instr=" SEQ Equation \* ARABIC ">
+        <w:r>
+          <w:rPr>
+            <w:noProof/>
+          </w:rPr>
+          <w:t>6</w:t>
+        </w:r>
+      </w:fldSimple>
       <w:bookmarkEnd w:id="66"/>
       <w:r>
         <w:t>:</w:t>
@@ -15736,31 +15537,18 @@
         </w:rPr>
       </w:pPr>
       <w:bookmarkStart w:id="68" w:name="_Ref59129453"/>
-      <w:bookmarkStart w:id="69" w:name="_Toc59142999"/>
+      <w:bookmarkStart w:id="69" w:name="_Toc59152246"/>
       <w:r>
         <w:t xml:space="preserve">Equation </w:t>
       </w:r>
-      <w:r>
-        <w:fldChar w:fldCharType="begin"/>
-      </w:r>
-      <w:r>
-        <w:instrText xml:space="preserve"> SEQ Equation \* ARABIC </w:instrText>
-      </w:r>
-      <w:r>
-        <w:fldChar w:fldCharType="separate"/>
-      </w:r>
-      <w:r>
-        <w:rPr>
-          <w:noProof/>
-        </w:rPr>
-        <w:t>7</w:t>
-      </w:r>
-      <w:r>
-        <w:rPr>
-          <w:noProof/>
-        </w:rPr>
-        <w:fldChar w:fldCharType="end"/>
-      </w:r>
+      <w:fldSimple w:instr=" SEQ Equation \* ARABIC ">
+        <w:r>
+          <w:rPr>
+            <w:noProof/>
+          </w:rPr>
+          <w:t>7</w:t>
+        </w:r>
+      </w:fldSimple>
       <w:bookmarkEnd w:id="68"/>
       <w:r>
         <w:t>:</w:t>
@@ -16192,31 +15980,18 @@
         </w:rPr>
       </w:pPr>
       <w:bookmarkStart w:id="70" w:name="_Ref59126987"/>
-      <w:bookmarkStart w:id="71" w:name="_Toc59143000"/>
+      <w:bookmarkStart w:id="71" w:name="_Toc59152247"/>
       <w:r>
         <w:t xml:space="preserve">Equation </w:t>
       </w:r>
-      <w:r>
-        <w:fldChar w:fldCharType="begin"/>
-      </w:r>
-      <w:r>
-        <w:instrText xml:space="preserve"> SEQ Equation \* ARABIC </w:instrText>
-      </w:r>
-      <w:r>
-        <w:fldChar w:fldCharType="separate"/>
-      </w:r>
-      <w:r>
-        <w:rPr>
-          <w:noProof/>
-        </w:rPr>
-        <w:t>8</w:t>
-      </w:r>
-      <w:r>
-        <w:rPr>
-          <w:noProof/>
-        </w:rPr>
-        <w:fldChar w:fldCharType="end"/>
-      </w:r>
+      <w:fldSimple w:instr=" SEQ Equation \* ARABIC ">
+        <w:r>
+          <w:rPr>
+            <w:noProof/>
+          </w:rPr>
+          <w:t>8</w:t>
+        </w:r>
+      </w:fldSimple>
       <w:bookmarkEnd w:id="70"/>
       <w:r>
         <w:t>:</w:t>
@@ -16504,31 +16279,18 @@
         </w:rPr>
       </w:pPr>
       <w:bookmarkStart w:id="72" w:name="_Ref59127205"/>
-      <w:bookmarkStart w:id="73" w:name="_Toc59143001"/>
+      <w:bookmarkStart w:id="73" w:name="_Toc59152248"/>
       <w:r>
         <w:t xml:space="preserve">Equation </w:t>
       </w:r>
-      <w:r>
-        <w:fldChar w:fldCharType="begin"/>
-      </w:r>
-      <w:r>
-        <w:instrText xml:space="preserve"> SEQ Equation \* ARABIC </w:instrText>
-      </w:r>
-      <w:r>
-        <w:fldChar w:fldCharType="separate"/>
-      </w:r>
-      <w:r>
-        <w:rPr>
-          <w:noProof/>
-        </w:rPr>
-        <w:t>9</w:t>
-      </w:r>
-      <w:r>
-        <w:rPr>
-          <w:noProof/>
-        </w:rPr>
-        <w:fldChar w:fldCharType="end"/>
-      </w:r>
+      <w:fldSimple w:instr=" SEQ Equation \* ARABIC ">
+        <w:r>
+          <w:rPr>
+            <w:noProof/>
+          </w:rPr>
+          <w:t>9</w:t>
+        </w:r>
+      </w:fldSimple>
       <w:bookmarkEnd w:id="72"/>
       <w:r>
         <w:t>:</w:t>
@@ -16746,31 +16508,18 @@
         </w:rPr>
       </w:pPr>
       <w:bookmarkStart w:id="74" w:name="_Ref59130046"/>
-      <w:bookmarkStart w:id="75" w:name="_Toc59145880"/>
+      <w:bookmarkStart w:id="75" w:name="_Toc59152238"/>
       <w:r>
         <w:t xml:space="preserve">Fig. </w:t>
       </w:r>
-      <w:r>
-        <w:fldChar w:fldCharType="begin"/>
-      </w:r>
-      <w:r>
-        <w:instrText xml:space="preserve"> SEQ Fig. \* ARABIC </w:instrText>
-      </w:r>
-      <w:r>
-        <w:fldChar w:fldCharType="separate"/>
-      </w:r>
-      <w:r>
-        <w:rPr>
-          <w:noProof/>
-        </w:rPr>
-        <w:t>3</w:t>
-      </w:r>
-      <w:r>
-        <w:rPr>
-          <w:noProof/>
-        </w:rPr>
-        <w:fldChar w:fldCharType="end"/>
-      </w:r>
+      <w:fldSimple w:instr=" SEQ Fig. \* ARABIC ">
+        <w:r>
+          <w:rPr>
+            <w:noProof/>
+          </w:rPr>
+          <w:t>3</w:t>
+        </w:r>
+      </w:fldSimple>
       <w:bookmarkEnd w:id="74"/>
       <w:r>
         <w:t>:</w:t>
@@ -16842,7 +16591,7 @@
       <w:pPr>
         <w:pStyle w:val="UOB-CoverPageChapter"/>
       </w:pPr>
-      <w:bookmarkStart w:id="76" w:name="_Toc59142846"/>
+      <w:bookmarkStart w:id="76" w:name="_Toc59152224"/>
       <w:r>
         <w:t xml:space="preserve">Chapter </w:t>
       </w:r>
@@ -17354,7 +17103,7 @@
         </w:rPr>
       </w:pPr>
       <w:bookmarkStart w:id="77" w:name="_Ref58688220"/>
-      <w:bookmarkStart w:id="78" w:name="_Toc59142847"/>
+      <w:bookmarkStart w:id="78" w:name="_Toc59152225"/>
       <w:r>
         <w:rPr>
           <w:lang w:val="en-US"/>
@@ -17450,7 +17199,7 @@
           <w:lang w:val="en-US"/>
         </w:rPr>
       </w:pPr>
-      <w:bookmarkStart w:id="79" w:name="_Toc59142848"/>
+      <w:bookmarkStart w:id="79" w:name="_Toc59152226"/>
       <w:r>
         <w:rPr>
           <w:lang w:val="en-US"/>
@@ -18021,31 +17770,18 @@
         </w:rPr>
       </w:pPr>
       <w:bookmarkStart w:id="80" w:name="_Ref59133422"/>
-      <w:bookmarkStart w:id="81" w:name="_Toc59145881"/>
+      <w:bookmarkStart w:id="81" w:name="_Toc59152239"/>
       <w:r>
         <w:t xml:space="preserve">Fig. </w:t>
       </w:r>
-      <w:r>
-        <w:fldChar w:fldCharType="begin"/>
-      </w:r>
-      <w:r>
-        <w:instrText xml:space="preserve"> SEQ Fig. \* ARABIC </w:instrText>
-      </w:r>
-      <w:r>
-        <w:fldChar w:fldCharType="separate"/>
-      </w:r>
-      <w:r>
-        <w:rPr>
-          <w:noProof/>
-        </w:rPr>
-        <w:t>4</w:t>
-      </w:r>
-      <w:r>
-        <w:rPr>
-          <w:noProof/>
-        </w:rPr>
-        <w:fldChar w:fldCharType="end"/>
-      </w:r>
+      <w:fldSimple w:instr=" SEQ Fig. \* ARABIC ">
+        <w:r>
+          <w:rPr>
+            <w:noProof/>
+          </w:rPr>
+          <w:t>4</w:t>
+        </w:r>
+      </w:fldSimple>
       <w:bookmarkEnd w:id="80"/>
       <w:r>
         <w:t>:</w:t>
@@ -18092,7 +17828,7 @@
           <w:lang w:val="en-US"/>
         </w:rPr>
       </w:pPr>
-      <w:bookmarkStart w:id="82" w:name="_Toc59142849"/>
+      <w:bookmarkStart w:id="82" w:name="_Toc59152227"/>
       <w:r>
         <w:rPr>
           <w:lang w:val="en-US"/>
@@ -18516,31 +18252,18 @@
         </w:rPr>
       </w:pPr>
       <w:bookmarkStart w:id="83" w:name="_Ref59139290"/>
-      <w:bookmarkStart w:id="84" w:name="_Toc59143002"/>
+      <w:bookmarkStart w:id="84" w:name="_Toc59152249"/>
       <w:r>
         <w:t xml:space="preserve">Equation </w:t>
       </w:r>
-      <w:r>
-        <w:fldChar w:fldCharType="begin"/>
-      </w:r>
-      <w:r>
-        <w:instrText xml:space="preserve"> SEQ Equation \* ARABIC </w:instrText>
-      </w:r>
-      <w:r>
-        <w:fldChar w:fldCharType="separate"/>
-      </w:r>
-      <w:r>
-        <w:rPr>
-          <w:noProof/>
-        </w:rPr>
-        <w:t>10</w:t>
-      </w:r>
-      <w:r>
-        <w:rPr>
-          <w:noProof/>
-        </w:rPr>
-        <w:fldChar w:fldCharType="end"/>
-      </w:r>
+      <w:fldSimple w:instr=" SEQ Equation \* ARABIC ">
+        <w:r>
+          <w:rPr>
+            <w:noProof/>
+          </w:rPr>
+          <w:t>10</w:t>
+        </w:r>
+      </w:fldSimple>
       <w:bookmarkEnd w:id="83"/>
       <w:r>
         <w:rPr>
@@ -18815,21 +18538,7 @@
           <w:rFonts w:asciiTheme="majorBidi" w:hAnsiTheme="majorBidi" w:cstheme="majorBidi"/>
           <w:lang w:val="en-US"/>
         </w:rPr>
-        <w:t>The logistic growth model of COVID-19 cases in</w:t>
-      </w:r>
-      <w:r>
-        <w:rPr>
-          <w:rFonts w:asciiTheme="majorBidi" w:hAnsiTheme="majorBidi" w:cstheme="majorBidi"/>
-          <w:lang w:val="en-US"/>
-        </w:rPr>
-        <w:t xml:space="preserve"> </w:t>
-      </w:r>
-      <w:r>
-        <w:rPr>
-          <w:rFonts w:asciiTheme="majorBidi" w:hAnsiTheme="majorBidi" w:cstheme="majorBidi"/>
-          <w:lang w:val="en-US"/>
-        </w:rPr>
-        <w:t xml:space="preserve"> </w:t>
+        <w:t xml:space="preserve">The logistic growth model of COVID-19 cases in </w:t>
       </w:r>
       <w:r>
         <w:rPr>
@@ -18859,7 +18568,21 @@
           <w:rFonts w:asciiTheme="majorBidi" w:hAnsiTheme="majorBidi" w:cstheme="majorBidi"/>
           <w:lang w:val="en-US"/>
         </w:rPr>
-        <w:t xml:space="preserve"> shows fitting the actual total number of case for the study period as well as the projected </w:t>
+        <w:t xml:space="preserve"> shows fitting the actual total number of case</w:t>
+      </w:r>
+      <w:r>
+        <w:rPr>
+          <w:rFonts w:asciiTheme="majorBidi" w:hAnsiTheme="majorBidi" w:cstheme="majorBidi"/>
+          <w:lang w:val="en-US"/>
+        </w:rPr>
+        <w:t>s</w:t>
+      </w:r>
+      <w:r>
+        <w:rPr>
+          <w:rFonts w:asciiTheme="majorBidi" w:hAnsiTheme="majorBidi" w:cstheme="majorBidi"/>
+          <w:lang w:val="en-US"/>
+        </w:rPr>
+        <w:t xml:space="preserve"> for the study period as well as the projected </w:t>
       </w:r>
       <w:r>
         <w:rPr>
@@ -18976,30 +18699,22 @@
           <w:szCs w:val="22"/>
         </w:rPr>
       </w:pPr>
-      <w:r>
-        <w:t xml:space="preserve">Fig  5 </w:t>
-      </w:r>
-      <w:r>
-        <w:fldChar w:fldCharType="begin"/>
-      </w:r>
-      <w:r>
-        <w:instrText xml:space="preserve"> SEQ Figure \* ARABIC </w:instrText>
-      </w:r>
-      <w:r>
-        <w:fldChar w:fldCharType="separate"/>
-      </w:r>
-      <w:r>
-        <w:rPr>
-          <w:noProof/>
-        </w:rPr>
-        <w:t>1</w:t>
-      </w:r>
-      <w:r>
-        <w:rPr>
-          <w:noProof/>
-        </w:rPr>
-        <w:fldChar w:fldCharType="end"/>
-      </w:r>
+      <w:proofErr w:type="gramStart"/>
+      <w:r>
+        <w:t>Fig  5</w:t>
+      </w:r>
+      <w:proofErr w:type="gramEnd"/>
+      <w:r>
+        <w:t xml:space="preserve"> </w:t>
+      </w:r>
+      <w:fldSimple w:instr=" SEQ Figure \* ARABIC ">
+        <w:r>
+          <w:rPr>
+            <w:noProof/>
+          </w:rPr>
+          <w:t>1</w:t>
+        </w:r>
+      </w:fldSimple>
       <w:r>
         <w:t xml:space="preserve"> </w:t>
       </w:r>
@@ -19045,7 +18760,7 @@
           <w:lang w:val="en-US"/>
         </w:rPr>
       </w:pPr>
-      <w:bookmarkStart w:id="85" w:name="_Toc59142850"/>
+      <w:bookmarkStart w:id="85" w:name="_Toc59152228"/>
       <w:r>
         <w:rPr>
           <w:lang w:val="en-US"/>
@@ -19514,7 +19229,7 @@
         <w:fldChar w:fldCharType="begin" w:fldLock="1"/>
       </w:r>
       <w:r>
-        <w:instrText>ADDIN CSL_CITATION {"citationItems":[{"id":"ITEM-1","itemData":{"author":[{"dropping-particle":"","family":"Hilal","given":"Dr. Sawsan","non-dropping-particle":"","parse-names":false,"suffix":""}],"id":"ITEM-1","issued":{"date-parts":[["2020"]]},"title":"Conversation with Dr. Sawsan Hilal","type":"speech"},"uris":["http://www.mendeley.com/documents/?uuid=9884346c-c2b8-4a95-8cdf-b7e93a66c9f9"]}],"mendeley":{"formattedCitation":"(Hilal, 2020)","plainTextFormattedCitation":"(Hilal, 2020)"},"properties":{"noteIndex":0},"schema":"https://github.com/citation-style-language/schema/raw/master/csl-citation.json"}</w:instrText>
+        <w:instrText>ADDIN CSL_CITATION {"citationItems":[{"id":"ITEM-1","itemData":{"author":[{"dropping-particle":"","family":"Hilal","given":"Dr. Sawsan","non-dropping-particle":"","parse-names":false,"suffix":""}],"id":"ITEM-1","issued":{"date-parts":[["2020"]]},"title":"Conversation with Dr. Sawsan Hilal","type":"speech"},"uris":["http://www.mendeley.com/documents/?uuid=9884346c-c2b8-4a95-8cdf-b7e93a66c9f9"]}],"mendeley":{"formattedCitation":"(Hilal, 2020)","plainTextFormattedCitation":"(Hilal, 2020)","previouslyFormattedCitation":"(Hilal, 2020)"},"properties":{"noteIndex":0},"schema":"https://github.com/citation-style-language/schema/raw/master/csl-citation.json"}</w:instrText>
       </w:r>
       <w:r>
         <w:fldChar w:fldCharType="separate"/>
@@ -19841,7 +19556,15 @@
         <w:t xml:space="preserve"> is showing</w:t>
       </w:r>
       <w:r>
-        <w:t xml:space="preserve"> the total of projected cases, hospitalized cases and the available beds to the projection timeframe (three months).</w:t>
+        <w:t xml:space="preserve"> the total of projected cases, hospitalized </w:t>
+      </w:r>
+      <w:proofErr w:type="gramStart"/>
+      <w:r>
+        <w:t>cases</w:t>
+      </w:r>
+      <w:proofErr w:type="gramEnd"/>
+      <w:r>
+        <w:t xml:space="preserve"> and the available beds to the projection timeframe (three months).</w:t>
       </w:r>
     </w:p>
     <w:p>
@@ -20030,7 +19753,6 @@
         <w:ind w:firstLine="720"/>
       </w:pPr>
       <w:bookmarkStart w:id="86" w:name="_Ref58688223"/>
-      <w:bookmarkStart w:id="87" w:name="_Toc59142851"/>
     </w:p>
     <w:p>
       <w:pPr>
@@ -20118,6 +19840,7 @@
           <w:lang w:val="en-US"/>
         </w:rPr>
       </w:pPr>
+      <w:bookmarkStart w:id="87" w:name="_Toc59152229"/>
       <w:r>
         <w:rPr>
           <w:lang w:val="en-US"/>
@@ -20135,6 +19858,36 @@
         </w:rPr>
       </w:pPr>
       <w:bookmarkStart w:id="88" w:name="_Ref58688226"/>
+    </w:p>
+    <w:p>
+      <w:pPr>
+        <w:jc w:val="both"/>
+        <w:rPr>
+          <w:rFonts w:asciiTheme="majorBidi" w:hAnsiTheme="majorBidi" w:cstheme="majorBidi"/>
+          <w:lang w:val="en-US"/>
+        </w:rPr>
+      </w:pPr>
+      <w:r>
+        <w:rPr>
+          <w:rFonts w:asciiTheme="majorBidi" w:hAnsiTheme="majorBidi" w:cstheme="majorBidi"/>
+          <w:lang w:val="en-US"/>
+        </w:rPr>
+        <w:t>As of the nature of the data growth (growing exponentially), the model was chosen is the logistic model which is fitting the data better than exponential model because the logistic model has a limit of growth unlike the exponential model, and this is a major feature for choosing a model used for kind of pandemic growth studies. Fitting the models confirms its effectiveness for this study as it is showing on Fig 2 how the model fits the actual data very closely for (no# days) then used it to project the total cases on the next three months (90 days).</w:t>
+      </w:r>
+    </w:p>
+    <w:p>
+      <w:pPr>
+        <w:rPr>
+          <w:lang w:val="en-US"/>
+        </w:rPr>
+      </w:pPr>
+    </w:p>
+    <w:p>
+      <w:pPr>
+        <w:rPr>
+          <w:lang w:val="en-US"/>
+        </w:rPr>
+      </w:pPr>
       <w:r>
         <w:rPr>
           <w:lang w:val="en-US"/>
@@ -20148,36 +19901,6 @@
           <w:lang w:val="en-US"/>
         </w:rPr>
       </w:pPr>
-    </w:p>
-    <w:p>
-      <w:pPr>
-        <w:jc w:val="both"/>
-        <w:rPr>
-          <w:rFonts w:asciiTheme="majorBidi" w:hAnsiTheme="majorBidi" w:cstheme="majorBidi"/>
-          <w:lang w:val="en-US"/>
-        </w:rPr>
-      </w:pPr>
-      <w:r>
-        <w:rPr>
-          <w:rFonts w:asciiTheme="majorBidi" w:hAnsiTheme="majorBidi" w:cstheme="majorBidi"/>
-          <w:lang w:val="en-US"/>
-        </w:rPr>
-        <w:t>As of the nature of the data growth (growing exponentially), the model was chosen is the logistic model which is fitting the data better than exponential model because the logistic model has a limit of growth unlike the exponential model, and this is a major feature for choosing a model used for kind of pandemic growth studies. Fitting the models confirms its effectiveness for this study as it is showing on Fig 2 how the model fits the actual data very closely for (no# days) then used it to project the total cases on the next three months (90 days).</w:t>
-      </w:r>
-    </w:p>
-    <w:p>
-      <w:pPr>
-        <w:rPr>
-          <w:lang w:val="en-US"/>
-        </w:rPr>
-      </w:pPr>
-    </w:p>
-    <w:p>
-      <w:pPr>
-        <w:rPr>
-          <w:lang w:val="en-US"/>
-        </w:rPr>
-      </w:pPr>
       <w:r>
         <w:rPr>
           <w:lang w:val="en-US"/>
@@ -20187,31 +19910,39 @@
     </w:p>
     <w:p>
       <w:pPr>
-        <w:rPr>
-          <w:lang w:val="en-US"/>
-        </w:rPr>
-      </w:pPr>
-      <w:r>
-        <w:rPr>
-          <w:lang w:val="en-US"/>
-        </w:rPr>
-        <w:t>Text comes here</w:t>
-      </w:r>
-    </w:p>
-    <w:p>
-      <w:pPr>
-        <w:pStyle w:val="UOB-Headings"/>
-        <w:rPr>
+        <w:spacing w:after="160" w:line="259" w:lineRule="auto"/>
+        <w:rPr>
+          <w:rFonts w:eastAsiaTheme="majorEastAsia" w:cs="Times New Roman"/>
+          <w:b/>
+          <w:bCs w:val="0"/>
+          <w:color w:val="auto"/>
+          <w:sz w:val="36"/>
+          <w:szCs w:val="36"/>
           <w:lang w:val="en-US"/>
         </w:rPr>
       </w:pPr>
       <w:bookmarkStart w:id="89" w:name="_Ref58689204"/>
       <w:bookmarkStart w:id="90" w:name="_Ref58689212"/>
-      <w:bookmarkStart w:id="91" w:name="_Toc59142852"/>
-      <w:r>
-        <w:rPr>
-          <w:lang w:val="en-US"/>
-        </w:rPr>
+      <w:bookmarkStart w:id="91" w:name="_Toc59152230"/>
+      <w:r>
+        <w:rPr>
+          <w:lang w:val="en-US"/>
+        </w:rPr>
+        <w:br w:type="page"/>
+      </w:r>
+    </w:p>
+    <w:p>
+      <w:pPr>
+        <w:pStyle w:val="UOB-Headings"/>
+        <w:rPr>
+          <w:lang w:val="en-US"/>
+        </w:rPr>
+      </w:pPr>
+      <w:r>
+        <w:rPr>
+          <w:lang w:val="en-US"/>
+        </w:rPr>
+        <w:lastRenderedPageBreak/>
         <w:t>Conclusion</w:t>
       </w:r>
       <w:bookmarkEnd w:id="88"/>
@@ -20221,6 +19952,8 @@
     </w:p>
     <w:p>
       <w:pPr>
+        <w:ind w:firstLine="576"/>
+        <w:jc w:val="both"/>
         <w:rPr>
           <w:lang w:val="en-US"/>
         </w:rPr>
@@ -20230,41 +19963,15 @@
         <w:rPr>
           <w:lang w:val="en-US"/>
         </w:rPr>
-        <w:t>Text comes here</w:t>
-      </w:r>
-    </w:p>
-    <w:p>
-      <w:pPr>
-        <w:rPr>
-          <w:lang w:val="en-US"/>
-        </w:rPr>
-      </w:pPr>
-      <w:r>
-        <w:rPr>
-          <w:lang w:val="en-US"/>
-        </w:rPr>
-        <w:t>Text comes here</w:t>
-      </w:r>
-    </w:p>
-    <w:p>
-      <w:pPr>
-        <w:rPr>
-          <w:lang w:val="en-US"/>
-        </w:rPr>
-      </w:pPr>
-    </w:p>
-    <w:p>
-      <w:pPr>
-        <w:rPr>
-          <w:lang w:val="en-US"/>
-        </w:rPr>
-      </w:pPr>
-      <w:r>
-        <w:rPr>
-          <w:lang w:val="en-US"/>
-        </w:rPr>
-        <w:t>Text comes here</w:t>
-      </w:r>
+        <w:t xml:space="preserve">In conclusion, the Logistic Growth Model had a good fit with the data related to the COVID-19 total cases, and </w:t>
+      </w:r>
+    </w:p>
+    <w:p>
+      <w:pPr>
+        <w:rPr>
+          <w:lang w:val="en-US"/>
+        </w:rPr>
+      </w:pPr>
     </w:p>
     <w:p>
       <w:pPr>
@@ -20274,7 +19981,7 @@
         </w:rPr>
       </w:pPr>
       <w:bookmarkStart w:id="93" w:name="_Ref58689220"/>
-      <w:bookmarkStart w:id="94" w:name="_Toc59142853"/>
+      <w:bookmarkStart w:id="94" w:name="_Toc59152231"/>
       <w:r>
         <w:rPr>
           <w:lang w:val="en-US"/>
@@ -20293,28 +20000,155 @@
     </w:p>
     <w:p>
       <w:pPr>
-        <w:rPr>
-          <w:lang w:val="en-US"/>
-        </w:rPr>
-      </w:pPr>
-      <w:r>
-        <w:rPr>
-          <w:lang w:val="en-US"/>
-        </w:rPr>
-        <w:t>Text comes here</w:t>
-      </w:r>
-    </w:p>
-    <w:p>
-      <w:pPr>
-        <w:rPr>
-          <w:lang w:val="en-US"/>
-        </w:rPr>
-      </w:pPr>
-      <w:r>
-        <w:rPr>
-          <w:lang w:val="en-US"/>
-        </w:rPr>
-        <w:t>Text comes here</w:t>
+        <w:ind w:firstLine="576"/>
+        <w:jc w:val="both"/>
+        <w:rPr>
+          <w:lang w:val="en-US"/>
+        </w:rPr>
+      </w:pPr>
+      <w:r>
+        <w:rPr>
+          <w:lang w:val="en-US"/>
+        </w:rPr>
+        <w:t>This research was conducted to forecast the number of COVID-19 cases in the Kingdom of Bahrain over a three months (90 days) time-period. Though it has implemented a commonly used population growth model, Logistic Growth Model, it is always recommended to run multiple simulations and predictions using multiple models, such as the several variations of the Susceptible, Infected, Removed or Recovered (SIR) model, to compare between model outcomes and a decide on which is most accurate.</w:t>
+      </w:r>
+    </w:p>
+    <w:p>
+      <w:pPr>
+        <w:ind w:firstLine="576"/>
+        <w:jc w:val="both"/>
+        <w:rPr>
+          <w:lang w:val="en-US"/>
+        </w:rPr>
+      </w:pPr>
+      <w:r>
+        <w:rPr>
+          <w:lang w:val="en-US"/>
+        </w:rPr>
+        <w:t xml:space="preserve">It is highly recommended that further research is conducted to publicly avail and maintain records with regards to the overall health system capacity in Bahrain (including but not limited to the inventory and classification of general beds, ICU beds, and ventilators). Such metrics are vital in understanding the overall preparedness of the health system to respond to the COVID-19 epidemic </w:t>
+      </w:r>
+      <w:r>
+        <w:rPr>
+          <w:lang w:val="en-US"/>
+        </w:rPr>
+        <w:fldChar w:fldCharType="begin" w:fldLock="1"/>
+      </w:r>
+      <w:r>
+        <w:rPr>
+          <w:lang w:val="en-US"/>
+        </w:rPr>
+        <w:instrText>ADDIN CSL_CITATION {"citationItems":[{"id":"ITEM-1","itemData":{"DOI":"10.1371/journal.pone.0236308","ISSN":"1932-6203","author":[{"dropping-particle":"","family":"Barasa","given":"Edwine W.","non-dropping-particle":"","parse-names":false,"suffix":""},{"dropping-particle":"","family":"Ouma","given":"Paul O.","non-dropping-particle":"","parse-names":false,"suffix":""},{"dropping-particle":"","family":"Okiro","given":"Emelda A.","non-dropping-particle":"","parse-names":false,"suffix":""}],"container-title":"PLOS ONE","editor":[{"dropping-particle":"","family":"Oladimeji","given":"Olanrewaju","non-dropping-particle":"","parse-names":false,"suffix":""}],"id":"ITEM-1","issue":"7","issued":{"date-parts":[["2020","7","20"]]},"page":"e0236308","title":"Assessing the hospital surge capacity of the Kenyan health system in the face of the COVID-19 pandemic","type":"article-journal","volume":"15"},"uris":["http://www.mendeley.com/documents/?uuid=1a510558-db8b-4300-9cea-22fa2c080dfc"]}],"mendeley":{"formattedCitation":"(Barasa et al., 2020)","plainTextFormattedCitation":"(Barasa et al., 2020)","previouslyFormattedCitation":"(Barasa et al., 2020)"},"properties":{"noteIndex":0},"schema":"https://github.com/citation-style-language/schema/raw/master/csl-citation.json"}</w:instrText>
+      </w:r>
+      <w:r>
+        <w:rPr>
+          <w:lang w:val="en-US"/>
+        </w:rPr>
+        <w:fldChar w:fldCharType="separate"/>
+      </w:r>
+      <w:r>
+        <w:rPr>
+          <w:noProof/>
+          <w:lang w:val="en-US"/>
+        </w:rPr>
+        <w:t>(Barasa et al., 2020)</w:t>
+      </w:r>
+      <w:r>
+        <w:rPr>
+          <w:lang w:val="en-US"/>
+        </w:rPr>
+        <w:fldChar w:fldCharType="end"/>
+      </w:r>
+      <w:r>
+        <w:rPr>
+          <w:lang w:val="en-US"/>
+        </w:rPr>
+        <w:t>. As implemented in Kenya, maintenance of a nation-wide assets inventory list and regular nation-wide surveys to document and obtain these metrics, could prove helpful in the planning and execution of the response to the COVID-19 epidemic.</w:t>
+      </w:r>
+    </w:p>
+    <w:p>
+      <w:pPr>
+        <w:ind w:firstLine="576"/>
+        <w:jc w:val="both"/>
+        <w:rPr>
+          <w:lang w:val="en-US"/>
+        </w:rPr>
+      </w:pPr>
+      <w:r>
+        <w:rPr>
+          <w:lang w:val="en-US"/>
+        </w:rPr>
+        <w:t xml:space="preserve">Furthermore, as COVID-19 is relatively novel and with limited, though growing, information on the disease and how it spreads, further investigations can be conducted to assess the impact of governmental restrictions on the spread of the disease. Such governmental policies and restrictions are not taken into consideration with models such as the </w:t>
+      </w:r>
+      <w:r>
+        <w:rPr>
+          <w:lang w:val="en-US"/>
+        </w:rPr>
+        <w:lastRenderedPageBreak/>
+        <w:t>Logistic Growth Model, which for a country such as Bahrain, could have played an important role in controlling and reducing the spread of the diseases.</w:t>
+      </w:r>
+    </w:p>
+    <w:p>
+      <w:pPr>
+        <w:ind w:firstLine="576"/>
+        <w:jc w:val="both"/>
+        <w:rPr>
+          <w:lang w:val="en-US"/>
+        </w:rPr>
+      </w:pPr>
+      <w:r>
+        <w:rPr>
+          <w:lang w:val="en-US"/>
+        </w:rPr>
+        <w:t xml:space="preserve">Holidays and occasions can also be considered as variables of interest in the modeling of infection spread, as it has been observed with latest data that there seems to a spike in infections surrounding these occasions </w:t>
+      </w:r>
+      <w:r>
+        <w:rPr>
+          <w:lang w:val="en-US"/>
+        </w:rPr>
+        <w:fldChar w:fldCharType="begin" w:fldLock="1"/>
+      </w:r>
+      <w:r>
+        <w:rPr>
+          <w:lang w:val="en-US"/>
+        </w:rPr>
+        <w:instrText>ADDIN CSL_CITATION {"citationItems":[{"id":"ITEM-1","itemData":{"URL":"https://english.alarabiya.net/en/coronavirus/2020/05/12/Coronavirus-Bahrain-reports-173-new-cases-mostly-detected-in-workers-.html","author":[{"dropping-particle":"","family":"Abueish","given":"Tamara","non-dropping-particle":"","parse-names":false,"suffix":""}],"container-title":"Al Arabiya English","id":"ITEM-1","issued":{"date-parts":[["2020"]]},"title":"Coronavirus: Bahrain reports 173 new cases, mostly detected in workers","type":"webpage"},"uris":["http://www.mendeley.com/documents/?uuid=9ce4756d-feb0-43c0-bf0c-5451eaf1dfba"]}],"mendeley":{"formattedCitation":"(Abueish, 2020)","plainTextFormattedCitation":"(Abueish, 2020)","previouslyFormattedCitation":"(Abueish, 2020)"},"properties":{"noteIndex":0},"schema":"https://github.com/citation-style-language/schema/raw/master/csl-citation.json"}</w:instrText>
+      </w:r>
+      <w:r>
+        <w:rPr>
+          <w:lang w:val="en-US"/>
+        </w:rPr>
+        <w:fldChar w:fldCharType="separate"/>
+      </w:r>
+      <w:r>
+        <w:rPr>
+          <w:noProof/>
+          <w:lang w:val="en-US"/>
+        </w:rPr>
+        <w:t>(Abueish, 2020)</w:t>
+      </w:r>
+      <w:r>
+        <w:rPr>
+          <w:lang w:val="en-US"/>
+        </w:rPr>
+        <w:fldChar w:fldCharType="end"/>
+      </w:r>
+      <w:r>
+        <w:rPr>
+          <w:lang w:val="en-US"/>
+        </w:rPr>
+        <w:t>. Such spikes would mean that the curve (a line that represents the number of infections on a give</w:t>
+      </w:r>
+      <w:r>
+        <w:rPr>
+          <w:lang w:val="en-US"/>
+        </w:rPr>
+        <w:t>n</w:t>
+      </w:r>
+      <w:r>
+        <w:rPr>
+          <w:lang w:val="en-US"/>
+        </w:rPr>
+        <w:t xml:space="preserve"> day) will be fluctuating rapidly around those occasions (i.e., a sudden increase while the trend would be decreasing) and hence a model such as the Logistic Growth Model would not accurately capture these fluctuations as it deals with the total cumulative number of cases instead.</w:t>
       </w:r>
     </w:p>
     <w:p>
@@ -20324,7 +20158,7 @@
           <w:lang w:val="en-US"/>
         </w:rPr>
       </w:pPr>
-      <w:bookmarkStart w:id="95" w:name="_Toc59142854"/>
+      <w:bookmarkStart w:id="95" w:name="_Toc59152232"/>
       <w:r>
         <w:rPr>
           <w:lang w:val="en-US"/>
@@ -20335,15 +20169,69 @@
     </w:p>
     <w:p>
       <w:pPr>
-        <w:rPr>
-          <w:lang w:val="en-US"/>
-        </w:rPr>
-      </w:pPr>
-      <w:r>
-        <w:rPr>
-          <w:lang w:val="en-US"/>
-        </w:rPr>
-        <w:t>Text comes here</w:t>
+        <w:ind w:firstLine="720"/>
+        <w:jc w:val="both"/>
+        <w:rPr>
+          <w:lang w:val="en-US"/>
+        </w:rPr>
+      </w:pPr>
+      <w:r>
+        <w:rPr>
+          <w:lang w:val="en-US"/>
+        </w:rPr>
+        <w:t>Though this research intended to implement a simplified forecast model and assessment, due to the limited time frame available to conduct this research, the authors had to oversimplify the research which resulted with several limitations and drawbacks.</w:t>
+      </w:r>
+    </w:p>
+    <w:p>
+      <w:pPr>
+        <w:ind w:firstLine="720"/>
+        <w:jc w:val="both"/>
+        <w:rPr>
+          <w:lang w:val="en-US"/>
+        </w:rPr>
+      </w:pPr>
+      <w:r>
+        <w:rPr>
+          <w:lang w:val="en-US"/>
+        </w:rPr>
+        <w:t xml:space="preserve">The most prominent limitation was the exclusion of the Average Length of Stay (ALOS) research factor, which indicates the number of days that a patient will occupy a bed once hospitalized due to COVID-19. This measure is important because it accurately reflects and adjusts the available beds that can be utilized to respond to COVID-19 cases that require hospitalization. With its absence, the available bed capacity is overestimated which means that there might be an occurrence where the bed capacity might reach saturation. For example, if the ALOS is defined at 7 days, then once the hospitalized cases increase by 1 unit (person) this means that the available beds will decrease by 1 unit (bed) and remain out of service for 7 days until it is re-usable to serve another patient. In this </w:t>
+      </w:r>
+      <w:r>
+        <w:rPr>
+          <w:lang w:val="en-US"/>
+        </w:rPr>
+        <w:lastRenderedPageBreak/>
+        <w:t>research, since ALOS is excluded, this means the patient is admitted and released on the same day, and the bed is available to serve new cases immediately the next day – which is not the case.</w:t>
+      </w:r>
+    </w:p>
+    <w:p>
+      <w:pPr>
+        <w:ind w:firstLine="720"/>
+        <w:jc w:val="both"/>
+        <w:rPr>
+          <w:lang w:val="en-US"/>
+        </w:rPr>
+      </w:pPr>
+      <w:r>
+        <w:rPr>
+          <w:lang w:val="en-US"/>
+        </w:rPr>
+        <w:t>Due to the lack of publicly available data related to the Bahraini health system, such as the total number of beds in the Kingdom or a real-time indicator on the bed occupancy rate, such variables were assumed or calculated from other sources which may not resemble the reality of the situation.</w:t>
+      </w:r>
+    </w:p>
+    <w:p>
+      <w:pPr>
+        <w:ind w:firstLine="720"/>
+        <w:jc w:val="both"/>
+        <w:rPr>
+          <w:lang w:val="en-US"/>
+        </w:rPr>
+      </w:pPr>
+      <w:r>
+        <w:rPr>
+          <w:lang w:val="en-US"/>
+        </w:rPr>
+        <w:t>Furthermore, due to not implementing different growth prediction models, drawing conclusions on the accuracy of the selected model cannot be done and hence the findings (number of cases) maybe be underestimated.</w:t>
       </w:r>
     </w:p>
     <w:p>
@@ -20374,7 +20262,7 @@
         <w:jc w:val="left"/>
         <w:outlineLvl w:val="0"/>
       </w:pPr>
-      <w:bookmarkStart w:id="96" w:name="_Toc59142855"/>
+      <w:bookmarkStart w:id="96" w:name="_Toc59152233"/>
       <w:r>
         <w:lastRenderedPageBreak/>
         <w:t>References</w:t>
@@ -20407,7 +20295,7 @@
           <w:rFonts w:cs="Times New Roman"/>
           <w:noProof/>
         </w:rPr>
-        <w:t xml:space="preserve">Alboaneen, D., Pranggono, B., Alshammari, D., Alqahtani, N., &amp; Alyaffer, R. (2020). Predicting the Epidemiological Outbreak of the Coronavirus Disease 2019 (COVID-19) in Saudi Arabia. </w:t>
+        <w:t xml:space="preserve">Abueish, T. (2020). </w:t>
       </w:r>
       <w:r>
         <w:rPr>
@@ -20416,30 +20304,14 @@
           <w:iCs/>
           <w:noProof/>
         </w:rPr>
-        <w:t>International Journal of Environmental Research and Public Health</w:t>
+        <w:t>Coronavirus: Bahrain reports 173 new cases, mostly detected in workers</w:t>
       </w:r>
       <w:r>
         <w:rPr>
           <w:rFonts w:cs="Times New Roman"/>
           <w:noProof/>
         </w:rPr>
-        <w:t xml:space="preserve">, </w:t>
-      </w:r>
-      <w:r>
-        <w:rPr>
-          <w:rFonts w:cs="Times New Roman"/>
-          <w:i/>
-          <w:iCs/>
-          <w:noProof/>
-        </w:rPr>
-        <w:t>17</w:t>
-      </w:r>
-      <w:r>
-        <w:rPr>
-          <w:rFonts w:cs="Times New Roman"/>
-          <w:noProof/>
-        </w:rPr>
-        <w:t>(12), 4568. https://doi.org/10.3390/ijerph17124568</w:t>
+        <w:t>. Al Arabiya English. https://english.alarabiya.net/en/coronavirus/2020/05/12/Coronavirus-Bahrain-reports-173-new-cases-mostly-detected-in-workers-.html</w:t>
       </w:r>
     </w:p>
     <w:p>
@@ -20459,7 +20331,7 @@
           <w:rFonts w:cs="Times New Roman"/>
           <w:noProof/>
         </w:rPr>
-        <w:t xml:space="preserve">Chowell, G., Simonsen, L., Viboud, C., &amp; Kuang, Y. (2014). Is West Africa Approaching a Catastrophic Phase or is the 2014 Ebola Epidemic Slowing Down? Different Models Yield Different Answers for Liberia. </w:t>
+        <w:t xml:space="preserve">Alboaneen, D., Pranggono, B., Alshammari, D., Alqahtani, N., &amp; Alyaffer, R. (2020). Predicting the Epidemiological Outbreak of the Coronavirus Disease 2019 (COVID-19) in Saudi Arabia. </w:t>
       </w:r>
       <w:r>
         <w:rPr>
@@ -20468,14 +20340,30 @@
           <w:iCs/>
           <w:noProof/>
         </w:rPr>
-        <w:t>PLoS Currents</w:t>
+        <w:t>International Journal of Environmental Research and Public Health</w:t>
       </w:r>
       <w:r>
         <w:rPr>
           <w:rFonts w:cs="Times New Roman"/>
           <w:noProof/>
         </w:rPr>
-        <w:t>. https://doi.org/10.1371/currents.outbreaks.b4690859d91684da963dc40e00f3da81</w:t>
+        <w:t xml:space="preserve">, </w:t>
+      </w:r>
+      <w:r>
+        <w:rPr>
+          <w:rFonts w:cs="Times New Roman"/>
+          <w:i/>
+          <w:iCs/>
+          <w:noProof/>
+        </w:rPr>
+        <w:t>17</w:t>
+      </w:r>
+      <w:r>
+        <w:rPr>
+          <w:rFonts w:cs="Times New Roman"/>
+          <w:noProof/>
+        </w:rPr>
+        <w:t>(12), 4568. https://doi.org/10.3390/ijerph17124568</w:t>
       </w:r>
     </w:p>
     <w:p>
@@ -20495,7 +20383,7 @@
           <w:rFonts w:cs="Times New Roman"/>
           <w:noProof/>
         </w:rPr>
-        <w:t xml:space="preserve">Hilal, D. S. (2020). </w:t>
+        <w:t xml:space="preserve">Barasa, E. W., Ouma, P. O., &amp; Okiro, E. A. (2020). Assessing the hospital surge capacity of the Kenyan health system in the face of the COVID-19 pandemic. </w:t>
       </w:r>
       <w:r>
         <w:rPr>
@@ -20504,14 +20392,30 @@
           <w:iCs/>
           <w:noProof/>
         </w:rPr>
-        <w:t>Conversation with Dr. Sawsan Hilal</w:t>
+        <w:t>PLOS ONE</w:t>
       </w:r>
       <w:r>
         <w:rPr>
           <w:rFonts w:cs="Times New Roman"/>
           <w:noProof/>
         </w:rPr>
-        <w:t>.</w:t>
+        <w:t xml:space="preserve">, </w:t>
+      </w:r>
+      <w:r>
+        <w:rPr>
+          <w:rFonts w:cs="Times New Roman"/>
+          <w:i/>
+          <w:iCs/>
+          <w:noProof/>
+        </w:rPr>
+        <w:t>15</w:t>
+      </w:r>
+      <w:r>
+        <w:rPr>
+          <w:rFonts w:cs="Times New Roman"/>
+          <w:noProof/>
+        </w:rPr>
+        <w:t>(7), e0236308. https://doi.org/10.1371/journal.pone.0236308</w:t>
       </w:r>
     </w:p>
     <w:p>
@@ -20531,7 +20435,7 @@
           <w:rFonts w:cs="Times New Roman"/>
           <w:noProof/>
         </w:rPr>
-        <w:t xml:space="preserve">Ministry of Health. (2020). </w:t>
+        <w:t xml:space="preserve">Chowell, G., Simonsen, L., Viboud, C., &amp; Kuang, Y. (2014). Is West Africa Approaching a Catastrophic Phase or is the 2014 Ebola Epidemic Slowing Down? Different Models Yield Different Answers for Liberia. </w:t>
       </w:r>
       <w:r>
         <w:rPr>
@@ -20540,14 +20444,14 @@
           <w:iCs/>
           <w:noProof/>
         </w:rPr>
-        <w:t>Coronavirus COVID-19 - Summary of Cases</w:t>
+        <w:t>PLoS Currents</w:t>
       </w:r>
       <w:r>
         <w:rPr>
           <w:rFonts w:cs="Times New Roman"/>
           <w:noProof/>
         </w:rPr>
-        <w:t>. https://www.moh.gov.bh/?lang=en</w:t>
+        <w:t>. https://doi.org/10.1371/currents.outbreaks.b4690859d91684da963dc40e00f3da81</w:t>
       </w:r>
     </w:p>
     <w:p>
@@ -20567,7 +20471,7 @@
           <w:rFonts w:cs="Times New Roman"/>
           <w:noProof/>
         </w:rPr>
-        <w:t xml:space="preserve">Naar, I. (2020). </w:t>
+        <w:t xml:space="preserve">Hilal, D. S. (2020). </w:t>
       </w:r>
       <w:r>
         <w:rPr>
@@ -20576,14 +20480,14 @@
           <w:iCs/>
           <w:noProof/>
         </w:rPr>
-        <w:t>Coronavirus: Bahrain expands bed capacity at its isolation, quarantine centers</w:t>
+        <w:t>Conversation with Dr. Sawsan Hilal</w:t>
       </w:r>
       <w:r>
         <w:rPr>
           <w:rFonts w:cs="Times New Roman"/>
           <w:noProof/>
         </w:rPr>
-        <w:t>. Al Arabiya English. https://english.alarabiya.net/en/coronavirus/2020/05/13/Coronavirus-Bahrain-expands-bed-capacity-at-its-isolation-quarantine-centers</w:t>
+        <w:t>.</w:t>
       </w:r>
     </w:p>
     <w:p>
@@ -20603,7 +20507,87 @@
           <w:rFonts w:cs="Times New Roman"/>
           <w:noProof/>
         </w:rPr>
-        <w:t xml:space="preserve">Pell, B., Kuang, Y., Viboud, C., &amp; Chowell, G. (2018). Using phenomenological models for forecasting the 2015 Ebola challenge. </w:t>
+        <w:t xml:space="preserve">Ministry of Health. (2020). </w:t>
+      </w:r>
+      <w:r>
+        <w:rPr>
+          <w:rFonts w:cs="Times New Roman"/>
+          <w:i/>
+          <w:iCs/>
+          <w:noProof/>
+        </w:rPr>
+        <w:t>Coronavirus COVID-19 - Summary of Cases</w:t>
+      </w:r>
+      <w:r>
+        <w:rPr>
+          <w:rFonts w:cs="Times New Roman"/>
+          <w:noProof/>
+        </w:rPr>
+        <w:t>. https://www.moh.gov.bh/?lang=en</w:t>
+      </w:r>
+    </w:p>
+    <w:p>
+      <w:pPr>
+        <w:widowControl w:val="0"/>
+        <w:autoSpaceDE w:val="0"/>
+        <w:autoSpaceDN w:val="0"/>
+        <w:adjustRightInd w:val="0"/>
+        <w:ind w:left="480" w:hanging="480"/>
+        <w:rPr>
+          <w:rFonts w:cs="Times New Roman"/>
+          <w:noProof/>
+        </w:rPr>
+      </w:pPr>
+      <w:r>
+        <w:rPr>
+          <w:rFonts w:cs="Times New Roman"/>
+          <w:noProof/>
+        </w:rPr>
+        <w:t xml:space="preserve">Naar, I. (2020). </w:t>
+      </w:r>
+      <w:r>
+        <w:rPr>
+          <w:rFonts w:cs="Times New Roman"/>
+          <w:i/>
+          <w:iCs/>
+          <w:noProof/>
+        </w:rPr>
+        <w:t>Coronavirus: Bahrain expands bed capacity at its isolation, quarantine centers</w:t>
+      </w:r>
+      <w:r>
+        <w:rPr>
+          <w:rFonts w:cs="Times New Roman"/>
+          <w:noProof/>
+        </w:rPr>
+        <w:t>. Al Arabiya English. https://english.alarabiya.net/en/coronavirus/2020/05/13/Coronavirus-Bahrain-expands-bed-capacity-at-its-isolation-quarantine-centers</w:t>
+      </w:r>
+    </w:p>
+    <w:p>
+      <w:pPr>
+        <w:widowControl w:val="0"/>
+        <w:autoSpaceDE w:val="0"/>
+        <w:autoSpaceDN w:val="0"/>
+        <w:adjustRightInd w:val="0"/>
+        <w:ind w:left="480" w:hanging="480"/>
+        <w:rPr>
+          <w:rFonts w:cs="Times New Roman"/>
+          <w:noProof/>
+        </w:rPr>
+      </w:pPr>
+      <w:r>
+        <w:rPr>
+          <w:rFonts w:cs="Times New Roman"/>
+          <w:noProof/>
+        </w:rPr>
+        <w:t xml:space="preserve">Pell, B., Kuang, Y., Viboud, C., &amp; Chowell, G. (2018). Using </w:t>
+      </w:r>
+      <w:r>
+        <w:rPr>
+          <w:rFonts w:cs="Times New Roman"/>
+          <w:noProof/>
+        </w:rPr>
+        <w:lastRenderedPageBreak/>
+        <w:t xml:space="preserve">phenomenological models for forecasting the 2015 Ebola challenge. </w:t>
       </w:r>
       <w:r>
         <w:rPr>

--- a/Report/BDSA601-Assignment3.docx
+++ b/Report/BDSA601-Assignment3.docx
@@ -703,16 +703,15 @@
         <w:rPr>
           <w:rFonts w:asciiTheme="majorBidi" w:hAnsiTheme="majorBidi" w:cstheme="majorBidi"/>
         </w:rPr>
-        <w:t xml:space="preserve">20092905 </w:t>
+        <w:t>20092905</w:t>
       </w:r>
       <w:r>
         <w:rPr>
           <w:rFonts w:asciiTheme="majorBidi" w:hAnsiTheme="majorBidi" w:cstheme="majorBidi"/>
           <w:rtl/>
         </w:rPr>
-        <w:t xml:space="preserve">  </w:t>
-      </w:r>
-      <w:proofErr w:type="gramStart"/>
+        <w:t xml:space="preserve"> </w:t>
+      </w:r>
       <w:r>
         <w:rPr>
           <w:rFonts w:asciiTheme="majorBidi" w:hAnsiTheme="majorBidi" w:cstheme="majorBidi" w:hint="cs"/>
@@ -725,7 +724,7 @@
           <w:rFonts w:asciiTheme="majorBidi" w:hAnsiTheme="majorBidi" w:cstheme="majorBidi"/>
           <w:rtl/>
         </w:rPr>
-        <w:t xml:space="preserve">  </w:t>
+        <w:t xml:space="preserve"> </w:t>
       </w:r>
       <w:r>
         <w:rPr>
@@ -733,7 +732,6 @@
         </w:rPr>
         <w:t>20113798</w:t>
       </w:r>
-      <w:proofErr w:type="gramEnd"/>
       <w:r>
         <w:rPr>
           <w:rFonts w:asciiTheme="majorBidi" w:hAnsiTheme="majorBidi" w:cstheme="majorBidi"/>
@@ -937,6 +935,57 @@
           <w:lang w:val="en-US"/>
         </w:rPr>
       </w:pPr>
+      <w:r>
+        <w:br w:type="page"/>
+      </w:r>
+    </w:p>
+    <w:p>
+      <w:pPr>
+        <w:pStyle w:val="UOB-ChapterCover"/>
+        <w:jc w:val="left"/>
+      </w:pPr>
+      <w:r>
+        <w:lastRenderedPageBreak/>
+        <w:t>Acknowledgements</w:t>
+      </w:r>
+    </w:p>
+    <w:p>
+      <w:pPr>
+        <w:pStyle w:val="UOB-Body"/>
+      </w:pPr>
+      <w:r>
+        <w:t>We would like to acknowledge Dr. Sawsan Hilal</w:t>
+      </w:r>
+      <w:r>
+        <w:t>, University of Bahrain,</w:t>
+      </w:r>
+      <w:r>
+        <w:t xml:space="preserve"> for her continuous support and guidance throughout this research and report writing.</w:t>
+      </w:r>
+      <w:r>
+        <w:t xml:space="preserve"> </w:t>
+      </w:r>
+      <w:r>
+        <w:t>We would also like to acknowledge Our World in Data for their efforts in making such useful data publicly available and free to use.</w:t>
+      </w:r>
+    </w:p>
+    <w:p>
+      <w:pPr>
+        <w:rPr>
+          <w:lang w:val="en-US"/>
+        </w:rPr>
+      </w:pPr>
+    </w:p>
+    <w:p>
+      <w:pPr>
+        <w:spacing w:after="160" w:line="259" w:lineRule="auto"/>
+      </w:pPr>
+      <w:r>
+        <w:rPr>
+          <w:bCs w:val="0"/>
+        </w:rPr>
+        <w:br w:type="page"/>
+      </w:r>
     </w:p>
     <w:sdt>
       <w:sdtPr>
@@ -1003,7 +1052,7 @@
           <w:r>
             <w:fldChar w:fldCharType="separate"/>
           </w:r>
-          <w:hyperlink w:anchor="_Toc59152202" w:history="1">
+          <w:hyperlink w:anchor="_Toc59167546" w:history="1">
             <w:r>
               <w:rPr>
                 <w:rStyle w:val="Hyperlink"/>
@@ -1051,7 +1100,7 @@
                 <w:noProof/>
                 <w:webHidden/>
               </w:rPr>
-              <w:instrText xml:space="preserve"> PAGEREF _Toc59152202 \h </w:instrText>
+              <w:instrText xml:space="preserve"> PAGEREF _Toc59167546 \h </w:instrText>
             </w:r>
             <w:r>
               <w:rPr>
@@ -1099,7 +1148,7 @@
               <w:lang w:eastAsia="en-GB"/>
             </w:rPr>
           </w:pPr>
-          <w:hyperlink w:anchor="_Toc59152203" w:history="1">
+          <w:hyperlink w:anchor="_Toc59167547" w:history="1">
             <w:r>
               <w:rPr>
                 <w:rStyle w:val="Hyperlink"/>
@@ -1149,7 +1198,7 @@
                 <w:noProof/>
                 <w:webHidden/>
               </w:rPr>
-              <w:instrText xml:space="preserve"> PAGEREF _Toc59152203 \h </w:instrText>
+              <w:instrText xml:space="preserve"> PAGEREF _Toc59167547 \h </w:instrText>
             </w:r>
             <w:r>
               <w:rPr>
@@ -1197,7 +1246,7 @@
               <w:lang w:eastAsia="en-GB"/>
             </w:rPr>
           </w:pPr>
-          <w:hyperlink w:anchor="_Toc59152204" w:history="1">
+          <w:hyperlink w:anchor="_Toc59167548" w:history="1">
             <w:r>
               <w:rPr>
                 <w:rStyle w:val="Hyperlink"/>
@@ -1247,7 +1296,7 @@
                 <w:noProof/>
                 <w:webHidden/>
               </w:rPr>
-              <w:instrText xml:space="preserve"> PAGEREF _Toc59152204 \h </w:instrText>
+              <w:instrText xml:space="preserve"> PAGEREF _Toc59167548 \h </w:instrText>
             </w:r>
             <w:r>
               <w:rPr>
@@ -1295,7 +1344,7 @@
               <w:lang w:eastAsia="en-GB"/>
             </w:rPr>
           </w:pPr>
-          <w:hyperlink w:anchor="_Toc59152205" w:history="1">
+          <w:hyperlink w:anchor="_Toc59167549" w:history="1">
             <w:r>
               <w:rPr>
                 <w:rStyle w:val="Hyperlink"/>
@@ -1345,7 +1394,7 @@
                 <w:noProof/>
                 <w:webHidden/>
               </w:rPr>
-              <w:instrText xml:space="preserve"> PAGEREF _Toc59152205 \h </w:instrText>
+              <w:instrText xml:space="preserve"> PAGEREF _Toc59167549 \h </w:instrText>
             </w:r>
             <w:r>
               <w:rPr>
@@ -1393,7 +1442,7 @@
               <w:lang w:eastAsia="en-GB"/>
             </w:rPr>
           </w:pPr>
-          <w:hyperlink w:anchor="_Toc59152206" w:history="1">
+          <w:hyperlink w:anchor="_Toc59167550" w:history="1">
             <w:r>
               <w:rPr>
                 <w:rStyle w:val="Hyperlink"/>
@@ -1443,7 +1492,7 @@
                 <w:noProof/>
                 <w:webHidden/>
               </w:rPr>
-              <w:instrText xml:space="preserve"> PAGEREF _Toc59152206 \h </w:instrText>
+              <w:instrText xml:space="preserve"> PAGEREF _Toc59167550 \h </w:instrText>
             </w:r>
             <w:r>
               <w:rPr>
@@ -1491,7 +1540,7 @@
               <w:lang w:eastAsia="en-GB"/>
             </w:rPr>
           </w:pPr>
-          <w:hyperlink w:anchor="_Toc59152207" w:history="1">
+          <w:hyperlink w:anchor="_Toc59167551" w:history="1">
             <w:r>
               <w:rPr>
                 <w:rStyle w:val="Hyperlink"/>
@@ -1541,7 +1590,7 @@
                 <w:noProof/>
                 <w:webHidden/>
               </w:rPr>
-              <w:instrText xml:space="preserve"> PAGEREF _Toc59152207 \h </w:instrText>
+              <w:instrText xml:space="preserve"> PAGEREF _Toc59167551 \h </w:instrText>
             </w:r>
             <w:r>
               <w:rPr>
@@ -1589,7 +1638,7 @@
               <w:lang w:eastAsia="en-GB"/>
             </w:rPr>
           </w:pPr>
-          <w:hyperlink w:anchor="_Toc59152208" w:history="1">
+          <w:hyperlink w:anchor="_Toc59167552" w:history="1">
             <w:r>
               <w:rPr>
                 <w:rStyle w:val="Hyperlink"/>
@@ -1639,7 +1688,7 @@
                 <w:noProof/>
                 <w:webHidden/>
               </w:rPr>
-              <w:instrText xml:space="preserve"> PAGEREF _Toc59152208 \h </w:instrText>
+              <w:instrText xml:space="preserve"> PAGEREF _Toc59167552 \h </w:instrText>
             </w:r>
             <w:r>
               <w:rPr>
@@ -1687,7 +1736,7 @@
               <w:lang w:eastAsia="en-GB"/>
             </w:rPr>
           </w:pPr>
-          <w:hyperlink w:anchor="_Toc59152209" w:history="1">
+          <w:hyperlink w:anchor="_Toc59167553" w:history="1">
             <w:r>
               <w:rPr>
                 <w:rStyle w:val="Hyperlink"/>
@@ -1737,7 +1786,7 @@
                 <w:noProof/>
                 <w:webHidden/>
               </w:rPr>
-              <w:instrText xml:space="preserve"> PAGEREF _Toc59152209 \h </w:instrText>
+              <w:instrText xml:space="preserve"> PAGEREF _Toc59167553 \h </w:instrText>
             </w:r>
             <w:r>
               <w:rPr>
@@ -1785,7 +1834,7 @@
               <w:lang w:eastAsia="en-GB"/>
             </w:rPr>
           </w:pPr>
-          <w:hyperlink w:anchor="_Toc59152210" w:history="1">
+          <w:hyperlink w:anchor="_Toc59167554" w:history="1">
             <w:r>
               <w:rPr>
                 <w:rStyle w:val="Hyperlink"/>
@@ -1833,7 +1882,7 @@
                 <w:noProof/>
                 <w:webHidden/>
               </w:rPr>
-              <w:instrText xml:space="preserve"> PAGEREF _Toc59152210 \h </w:instrText>
+              <w:instrText xml:space="preserve"> PAGEREF _Toc59167554 \h </w:instrText>
             </w:r>
             <w:r>
               <w:rPr>
@@ -1881,7 +1930,7 @@
               <w:lang w:eastAsia="en-GB"/>
             </w:rPr>
           </w:pPr>
-          <w:hyperlink w:anchor="_Toc59152211" w:history="1">
+          <w:hyperlink w:anchor="_Toc59167555" w:history="1">
             <w:r>
               <w:rPr>
                 <w:rStyle w:val="Hyperlink"/>
@@ -1931,7 +1980,7 @@
                 <w:noProof/>
                 <w:webHidden/>
               </w:rPr>
-              <w:instrText xml:space="preserve"> PAGEREF _Toc59152211 \h </w:instrText>
+              <w:instrText xml:space="preserve"> PAGEREF _Toc59167555 \h </w:instrText>
             </w:r>
             <w:r>
               <w:rPr>
@@ -1979,7 +2028,7 @@
               <w:lang w:eastAsia="en-GB"/>
             </w:rPr>
           </w:pPr>
-          <w:hyperlink w:anchor="_Toc59152212" w:history="1">
+          <w:hyperlink w:anchor="_Toc59167556" w:history="1">
             <w:r>
               <w:rPr>
                 <w:rStyle w:val="Hyperlink"/>
@@ -2029,7 +2078,7 @@
                 <w:noProof/>
                 <w:webHidden/>
               </w:rPr>
-              <w:instrText xml:space="preserve"> PAGEREF _Toc59152212 \h </w:instrText>
+              <w:instrText xml:space="preserve"> PAGEREF _Toc59167556 \h </w:instrText>
             </w:r>
             <w:r>
               <w:rPr>
@@ -2077,7 +2126,7 @@
               <w:lang w:eastAsia="en-GB"/>
             </w:rPr>
           </w:pPr>
-          <w:hyperlink w:anchor="_Toc59152213" w:history="1">
+          <w:hyperlink w:anchor="_Toc59167557" w:history="1">
             <w:r>
               <w:rPr>
                 <w:rStyle w:val="Hyperlink"/>
@@ -2127,7 +2176,7 @@
                 <w:noProof/>
                 <w:webHidden/>
               </w:rPr>
-              <w:instrText xml:space="preserve"> PAGEREF _Toc59152213 \h </w:instrText>
+              <w:instrText xml:space="preserve"> PAGEREF _Toc59167557 \h </w:instrText>
             </w:r>
             <w:r>
               <w:rPr>
@@ -2175,7 +2224,7 @@
               <w:lang w:eastAsia="en-GB"/>
             </w:rPr>
           </w:pPr>
-          <w:hyperlink w:anchor="_Toc59152214" w:history="1">
+          <w:hyperlink w:anchor="_Toc59167558" w:history="1">
             <w:r>
               <w:rPr>
                 <w:rStyle w:val="Hyperlink"/>
@@ -2223,7 +2272,7 @@
                 <w:noProof/>
                 <w:webHidden/>
               </w:rPr>
-              <w:instrText xml:space="preserve"> PAGEREF _Toc59152214 \h </w:instrText>
+              <w:instrText xml:space="preserve"> PAGEREF _Toc59167558 \h </w:instrText>
             </w:r>
             <w:r>
               <w:rPr>
@@ -2271,7 +2320,7 @@
               <w:lang w:eastAsia="en-GB"/>
             </w:rPr>
           </w:pPr>
-          <w:hyperlink w:anchor="_Toc59152215" w:history="1">
+          <w:hyperlink w:anchor="_Toc59167559" w:history="1">
             <w:r>
               <w:rPr>
                 <w:rStyle w:val="Hyperlink"/>
@@ -2321,7 +2370,7 @@
                 <w:noProof/>
                 <w:webHidden/>
               </w:rPr>
-              <w:instrText xml:space="preserve"> PAGEREF _Toc59152215 \h </w:instrText>
+              <w:instrText xml:space="preserve"> PAGEREF _Toc59167559 \h </w:instrText>
             </w:r>
             <w:r>
               <w:rPr>
@@ -2369,7 +2418,7 @@
               <w:lang w:eastAsia="en-GB"/>
             </w:rPr>
           </w:pPr>
-          <w:hyperlink w:anchor="_Toc59152216" w:history="1">
+          <w:hyperlink w:anchor="_Toc59167560" w:history="1">
             <w:r>
               <w:rPr>
                 <w:rStyle w:val="Hyperlink"/>
@@ -2419,7 +2468,7 @@
                 <w:noProof/>
                 <w:webHidden/>
               </w:rPr>
-              <w:instrText xml:space="preserve"> PAGEREF _Toc59152216 \h </w:instrText>
+              <w:instrText xml:space="preserve"> PAGEREF _Toc59167560 \h </w:instrText>
             </w:r>
             <w:r>
               <w:rPr>
@@ -2467,7 +2516,7 @@
               <w:lang w:eastAsia="en-GB"/>
             </w:rPr>
           </w:pPr>
-          <w:hyperlink w:anchor="_Toc59152217" w:history="1">
+          <w:hyperlink w:anchor="_Toc59167561" w:history="1">
             <w:r>
               <w:rPr>
                 <w:rStyle w:val="Hyperlink"/>
@@ -2517,7 +2566,7 @@
                 <w:noProof/>
                 <w:webHidden/>
               </w:rPr>
-              <w:instrText xml:space="preserve"> PAGEREF _Toc59152217 \h </w:instrText>
+              <w:instrText xml:space="preserve"> PAGEREF _Toc59167561 \h </w:instrText>
             </w:r>
             <w:r>
               <w:rPr>
@@ -2565,7 +2614,7 @@
               <w:lang w:eastAsia="en-GB"/>
             </w:rPr>
           </w:pPr>
-          <w:hyperlink w:anchor="_Toc59152218" w:history="1">
+          <w:hyperlink w:anchor="_Toc59167562" w:history="1">
             <w:r>
               <w:rPr>
                 <w:rStyle w:val="Hyperlink"/>
@@ -2615,7 +2664,7 @@
                 <w:noProof/>
                 <w:webHidden/>
               </w:rPr>
-              <w:instrText xml:space="preserve"> PAGEREF _Toc59152218 \h </w:instrText>
+              <w:instrText xml:space="preserve"> PAGEREF _Toc59167562 \h </w:instrText>
             </w:r>
             <w:r>
               <w:rPr>
@@ -2663,7 +2712,7 @@
               <w:lang w:eastAsia="en-GB"/>
             </w:rPr>
           </w:pPr>
-          <w:hyperlink w:anchor="_Toc59152219" w:history="1">
+          <w:hyperlink w:anchor="_Toc59167563" w:history="1">
             <w:r>
               <w:rPr>
                 <w:rStyle w:val="Hyperlink"/>
@@ -2713,7 +2762,7 @@
                 <w:noProof/>
                 <w:webHidden/>
               </w:rPr>
-              <w:instrText xml:space="preserve"> PAGEREF _Toc59152219 \h </w:instrText>
+              <w:instrText xml:space="preserve"> PAGEREF _Toc59167563 \h </w:instrText>
             </w:r>
             <w:r>
               <w:rPr>
@@ -2761,7 +2810,7 @@
               <w:lang w:eastAsia="en-GB"/>
             </w:rPr>
           </w:pPr>
-          <w:hyperlink w:anchor="_Toc59152220" w:history="1">
+          <w:hyperlink w:anchor="_Toc59167564" w:history="1">
             <w:r>
               <w:rPr>
                 <w:rStyle w:val="Hyperlink"/>
@@ -2811,7 +2860,7 @@
                 <w:noProof/>
                 <w:webHidden/>
               </w:rPr>
-              <w:instrText xml:space="preserve"> PAGEREF _Toc59152220 \h </w:instrText>
+              <w:instrText xml:space="preserve"> PAGEREF _Toc59167564 \h </w:instrText>
             </w:r>
             <w:r>
               <w:rPr>
@@ -2859,7 +2908,7 @@
               <w:lang w:eastAsia="en-GB"/>
             </w:rPr>
           </w:pPr>
-          <w:hyperlink w:anchor="_Toc59152221" w:history="1">
+          <w:hyperlink w:anchor="_Toc59167565" w:history="1">
             <w:r>
               <w:rPr>
                 <w:rStyle w:val="Hyperlink"/>
@@ -2909,7 +2958,7 @@
                 <w:noProof/>
                 <w:webHidden/>
               </w:rPr>
-              <w:instrText xml:space="preserve"> PAGEREF _Toc59152221 \h </w:instrText>
+              <w:instrText xml:space="preserve"> PAGEREF _Toc59167565 \h </w:instrText>
             </w:r>
             <w:r>
               <w:rPr>
@@ -2957,7 +3006,7 @@
               <w:lang w:eastAsia="en-GB"/>
             </w:rPr>
           </w:pPr>
-          <w:hyperlink w:anchor="_Toc59152222" w:history="1">
+          <w:hyperlink w:anchor="_Toc59167566" w:history="1">
             <w:r>
               <w:rPr>
                 <w:rStyle w:val="Hyperlink"/>
@@ -3007,7 +3056,7 @@
                 <w:noProof/>
                 <w:webHidden/>
               </w:rPr>
-              <w:instrText xml:space="preserve"> PAGEREF _Toc59152222 \h </w:instrText>
+              <w:instrText xml:space="preserve"> PAGEREF _Toc59167566 \h </w:instrText>
             </w:r>
             <w:r>
               <w:rPr>
@@ -3055,7 +3104,7 @@
               <w:lang w:eastAsia="en-GB"/>
             </w:rPr>
           </w:pPr>
-          <w:hyperlink w:anchor="_Toc59152223" w:history="1">
+          <w:hyperlink w:anchor="_Toc59167567" w:history="1">
             <w:r>
               <w:rPr>
                 <w:rStyle w:val="Hyperlink"/>
@@ -3105,7 +3154,7 @@
                 <w:noProof/>
                 <w:webHidden/>
               </w:rPr>
-              <w:instrText xml:space="preserve"> PAGEREF _Toc59152223 \h </w:instrText>
+              <w:instrText xml:space="preserve"> PAGEREF _Toc59167567 \h </w:instrText>
             </w:r>
             <w:r>
               <w:rPr>
@@ -3153,7 +3202,7 @@
               <w:lang w:eastAsia="en-GB"/>
             </w:rPr>
           </w:pPr>
-          <w:hyperlink w:anchor="_Toc59152224" w:history="1">
+          <w:hyperlink w:anchor="_Toc59167568" w:history="1">
             <w:r>
               <w:rPr>
                 <w:rStyle w:val="Hyperlink"/>
@@ -3201,7 +3250,7 @@
                 <w:noProof/>
                 <w:webHidden/>
               </w:rPr>
-              <w:instrText xml:space="preserve"> PAGEREF _Toc59152224 \h </w:instrText>
+              <w:instrText xml:space="preserve"> PAGEREF _Toc59167568 \h </w:instrText>
             </w:r>
             <w:r>
               <w:rPr>
@@ -3249,7 +3298,7 @@
               <w:lang w:eastAsia="en-GB"/>
             </w:rPr>
           </w:pPr>
-          <w:hyperlink w:anchor="_Toc59152225" w:history="1">
+          <w:hyperlink w:anchor="_Toc59167569" w:history="1">
             <w:r>
               <w:rPr>
                 <w:rStyle w:val="Hyperlink"/>
@@ -3299,7 +3348,7 @@
                 <w:noProof/>
                 <w:webHidden/>
               </w:rPr>
-              <w:instrText xml:space="preserve"> PAGEREF _Toc59152225 \h </w:instrText>
+              <w:instrText xml:space="preserve"> PAGEREF _Toc59167569 \h </w:instrText>
             </w:r>
             <w:r>
               <w:rPr>
@@ -3347,7 +3396,7 @@
               <w:lang w:eastAsia="en-GB"/>
             </w:rPr>
           </w:pPr>
-          <w:hyperlink w:anchor="_Toc59152226" w:history="1">
+          <w:hyperlink w:anchor="_Toc59167570" w:history="1">
             <w:r>
               <w:rPr>
                 <w:rStyle w:val="Hyperlink"/>
@@ -3397,7 +3446,7 @@
                 <w:noProof/>
                 <w:webHidden/>
               </w:rPr>
-              <w:instrText xml:space="preserve"> PAGEREF _Toc59152226 \h </w:instrText>
+              <w:instrText xml:space="preserve"> PAGEREF _Toc59167570 \h </w:instrText>
             </w:r>
             <w:r>
               <w:rPr>
@@ -3445,7 +3494,7 @@
               <w:lang w:eastAsia="en-GB"/>
             </w:rPr>
           </w:pPr>
-          <w:hyperlink w:anchor="_Toc59152227" w:history="1">
+          <w:hyperlink w:anchor="_Toc59167571" w:history="1">
             <w:r>
               <w:rPr>
                 <w:rStyle w:val="Hyperlink"/>
@@ -3495,7 +3544,7 @@
                 <w:noProof/>
                 <w:webHidden/>
               </w:rPr>
-              <w:instrText xml:space="preserve"> PAGEREF _Toc59152227 \h </w:instrText>
+              <w:instrText xml:space="preserve"> PAGEREF _Toc59167571 \h </w:instrText>
             </w:r>
             <w:r>
               <w:rPr>
@@ -3543,7 +3592,7 @@
               <w:lang w:eastAsia="en-GB"/>
             </w:rPr>
           </w:pPr>
-          <w:hyperlink w:anchor="_Toc59152228" w:history="1">
+          <w:hyperlink w:anchor="_Toc59167572" w:history="1">
             <w:r>
               <w:rPr>
                 <w:rStyle w:val="Hyperlink"/>
@@ -3572,7 +3621,7 @@
                 <w:noProof/>
                 <w:lang w:val="en-US"/>
               </w:rPr>
-              <w:t>Consideration Other Factors Affecting Bed Capacity</w:t>
+              <w:t>Bed Capacity</w:t>
             </w:r>
             <w:r>
               <w:rPr>
@@ -3593,7 +3642,7 @@
                 <w:noProof/>
                 <w:webHidden/>
               </w:rPr>
-              <w:instrText xml:space="preserve"> PAGEREF _Toc59152228 \h </w:instrText>
+              <w:instrText xml:space="preserve"> PAGEREF _Toc59167572 \h </w:instrText>
             </w:r>
             <w:r>
               <w:rPr>
@@ -3613,7 +3662,105 @@
                 <w:noProof/>
                 <w:webHidden/>
               </w:rPr>
-              <w:t>18</w:t>
+              <w:t>19</w:t>
+            </w:r>
+            <w:r>
+              <w:rPr>
+                <w:noProof/>
+                <w:webHidden/>
+              </w:rPr>
+              <w:fldChar w:fldCharType="end"/>
+            </w:r>
+          </w:hyperlink>
+        </w:p>
+        <w:p>
+          <w:pPr>
+            <w:pStyle w:val="TOC3"/>
+            <w:tabs>
+              <w:tab w:val="left" w:pos="1540"/>
+              <w:tab w:val="right" w:leader="dot" w:pos="8296"/>
+            </w:tabs>
+            <w:rPr>
+              <w:rFonts w:asciiTheme="minorHAnsi" w:eastAsiaTheme="minorEastAsia" w:hAnsiTheme="minorHAnsi" w:cstheme="minorBidi"/>
+              <w:bCs w:val="0"/>
+              <w:noProof/>
+              <w:color w:val="auto"/>
+              <w:sz w:val="22"/>
+              <w:szCs w:val="22"/>
+              <w:lang w:eastAsia="en-GB"/>
+            </w:rPr>
+          </w:pPr>
+          <w:hyperlink w:anchor="_Toc59167573" w:history="1">
+            <w:r>
+              <w:rPr>
+                <w:rStyle w:val="Hyperlink"/>
+                <w:rFonts w:eastAsiaTheme="majorEastAsia"/>
+                <w:noProof/>
+                <w:lang w:val="en-US"/>
+              </w:rPr>
+              <w:t>4.1.4</w:t>
+            </w:r>
+            <w:r>
+              <w:rPr>
+                <w:rFonts w:asciiTheme="minorHAnsi" w:eastAsiaTheme="minorEastAsia" w:hAnsiTheme="minorHAnsi" w:cstheme="minorBidi"/>
+                <w:bCs w:val="0"/>
+                <w:noProof/>
+                <w:color w:val="auto"/>
+                <w:sz w:val="22"/>
+                <w:szCs w:val="22"/>
+                <w:lang w:eastAsia="en-GB"/>
+              </w:rPr>
+              <w:tab/>
+            </w:r>
+            <w:r>
+              <w:rPr>
+                <w:rStyle w:val="Hyperlink"/>
+                <w:rFonts w:eastAsiaTheme="majorEastAsia"/>
+                <w:noProof/>
+                <w:lang w:val="en-US"/>
+              </w:rPr>
+              <w:t>Hospitalized Cases (Current versus Projected)</w:t>
+            </w:r>
+            <w:r>
+              <w:rPr>
+                <w:noProof/>
+                <w:webHidden/>
+              </w:rPr>
+              <w:tab/>
+            </w:r>
+            <w:r>
+              <w:rPr>
+                <w:noProof/>
+                <w:webHidden/>
+              </w:rPr>
+              <w:fldChar w:fldCharType="begin"/>
+            </w:r>
+            <w:r>
+              <w:rPr>
+                <w:noProof/>
+                <w:webHidden/>
+              </w:rPr>
+              <w:instrText xml:space="preserve"> PAGEREF _Toc59167573 \h </w:instrText>
+            </w:r>
+            <w:r>
+              <w:rPr>
+                <w:noProof/>
+                <w:webHidden/>
+              </w:rPr>
+            </w:r>
+            <w:r>
+              <w:rPr>
+                <w:noProof/>
+                <w:webHidden/>
+              </w:rPr>
+              <w:fldChar w:fldCharType="separate"/>
+            </w:r>
+            <w:r>
+              <w:rPr>
+                <w:noProof/>
+                <w:webHidden/>
+              </w:rPr>
+              <w:t>20</w:t>
             </w:r>
             <w:r>
               <w:rPr>
@@ -3641,7 +3788,7 @@
               <w:lang w:eastAsia="en-GB"/>
             </w:rPr>
           </w:pPr>
-          <w:hyperlink w:anchor="_Toc59152229" w:history="1">
+          <w:hyperlink w:anchor="_Toc59167574" w:history="1">
             <w:r>
               <w:rPr>
                 <w:rStyle w:val="Hyperlink"/>
@@ -3691,7 +3838,7 @@
                 <w:noProof/>
                 <w:webHidden/>
               </w:rPr>
-              <w:instrText xml:space="preserve"> PAGEREF _Toc59152229 \h </w:instrText>
+              <w:instrText xml:space="preserve"> PAGEREF _Toc59167574 \h </w:instrText>
             </w:r>
             <w:r>
               <w:rPr>
@@ -3711,7 +3858,7 @@
                 <w:noProof/>
                 <w:webHidden/>
               </w:rPr>
-              <w:t>21</w:t>
+              <w:t>23</w:t>
             </w:r>
             <w:r>
               <w:rPr>
@@ -3739,7 +3886,7 @@
               <w:lang w:eastAsia="en-GB"/>
             </w:rPr>
           </w:pPr>
-          <w:hyperlink w:anchor="_Toc59152230" w:history="1">
+          <w:hyperlink w:anchor="_Toc59167575" w:history="1">
             <w:r>
               <w:rPr>
                 <w:rStyle w:val="Hyperlink"/>
@@ -3789,7 +3936,7 @@
                 <w:noProof/>
                 <w:webHidden/>
               </w:rPr>
-              <w:instrText xml:space="preserve"> PAGEREF _Toc59152230 \h </w:instrText>
+              <w:instrText xml:space="preserve"> PAGEREF _Toc59167575 \h </w:instrText>
             </w:r>
             <w:r>
               <w:rPr>
@@ -3809,7 +3956,7 @@
                 <w:noProof/>
                 <w:webHidden/>
               </w:rPr>
-              <w:t>21</w:t>
+              <w:t>26</w:t>
             </w:r>
             <w:r>
               <w:rPr>
@@ -3837,7 +3984,7 @@
               <w:lang w:eastAsia="en-GB"/>
             </w:rPr>
           </w:pPr>
-          <w:hyperlink w:anchor="_Toc59152231" w:history="1">
+          <w:hyperlink w:anchor="_Toc59167576" w:history="1">
             <w:r>
               <w:rPr>
                 <w:rStyle w:val="Hyperlink"/>
@@ -3887,7 +4034,7 @@
                 <w:noProof/>
                 <w:webHidden/>
               </w:rPr>
-              <w:instrText xml:space="preserve"> PAGEREF _Toc59152231 \h </w:instrText>
+              <w:instrText xml:space="preserve"> PAGEREF _Toc59167576 \h </w:instrText>
             </w:r>
             <w:r>
               <w:rPr>
@@ -3907,7 +4054,7 @@
                 <w:noProof/>
                 <w:webHidden/>
               </w:rPr>
-              <w:t>21</w:t>
+              <w:t>26</w:t>
             </w:r>
             <w:r>
               <w:rPr>
@@ -3935,7 +4082,7 @@
               <w:lang w:eastAsia="en-GB"/>
             </w:rPr>
           </w:pPr>
-          <w:hyperlink w:anchor="_Toc59152232" w:history="1">
+          <w:hyperlink w:anchor="_Toc59167577" w:history="1">
             <w:r>
               <w:rPr>
                 <w:rStyle w:val="Hyperlink"/>
@@ -3985,7 +4132,7 @@
                 <w:noProof/>
                 <w:webHidden/>
               </w:rPr>
-              <w:instrText xml:space="preserve"> PAGEREF _Toc59152232 \h </w:instrText>
+              <w:instrText xml:space="preserve"> PAGEREF _Toc59167577 \h </w:instrText>
             </w:r>
             <w:r>
               <w:rPr>
@@ -4005,7 +4152,7 @@
                 <w:noProof/>
                 <w:webHidden/>
               </w:rPr>
-              <w:t>23</w:t>
+              <w:t>27</w:t>
             </w:r>
             <w:r>
               <w:rPr>
@@ -4032,7 +4179,7 @@
               <w:lang w:eastAsia="en-GB"/>
             </w:rPr>
           </w:pPr>
-          <w:hyperlink w:anchor="_Toc59152233" w:history="1">
+          <w:hyperlink w:anchor="_Toc59167578" w:history="1">
             <w:r>
               <w:rPr>
                 <w:rStyle w:val="Hyperlink"/>
@@ -4060,7 +4207,7 @@
                 <w:noProof/>
                 <w:webHidden/>
               </w:rPr>
-              <w:instrText xml:space="preserve"> PAGEREF _Toc59152233 \h </w:instrText>
+              <w:instrText xml:space="preserve"> PAGEREF _Toc59167578 \h </w:instrText>
             </w:r>
             <w:r>
               <w:rPr>
@@ -4080,7 +4227,82 @@
                 <w:noProof/>
                 <w:webHidden/>
               </w:rPr>
-              <w:t>25</w:t>
+              <w:t>29</w:t>
+            </w:r>
+            <w:r>
+              <w:rPr>
+                <w:noProof/>
+                <w:webHidden/>
+              </w:rPr>
+              <w:fldChar w:fldCharType="end"/>
+            </w:r>
+          </w:hyperlink>
+        </w:p>
+        <w:p>
+          <w:pPr>
+            <w:pStyle w:val="TOC1"/>
+            <w:tabs>
+              <w:tab w:val="right" w:leader="dot" w:pos="8296"/>
+            </w:tabs>
+            <w:rPr>
+              <w:rFonts w:asciiTheme="minorHAnsi" w:eastAsiaTheme="minorEastAsia" w:hAnsiTheme="minorHAnsi" w:cstheme="minorBidi"/>
+              <w:bCs w:val="0"/>
+              <w:noProof/>
+              <w:color w:val="auto"/>
+              <w:sz w:val="22"/>
+              <w:szCs w:val="22"/>
+              <w:lang w:eastAsia="en-GB"/>
+            </w:rPr>
+          </w:pPr>
+          <w:hyperlink w:anchor="_Toc59167579" w:history="1">
+            <w:r>
+              <w:rPr>
+                <w:rStyle w:val="Hyperlink"/>
+                <w:rFonts w:eastAsiaTheme="majorEastAsia"/>
+                <w:noProof/>
+              </w:rPr>
+              <w:t>Appendices</w:t>
+            </w:r>
+            <w:r>
+              <w:rPr>
+                <w:noProof/>
+                <w:webHidden/>
+              </w:rPr>
+              <w:tab/>
+            </w:r>
+            <w:r>
+              <w:rPr>
+                <w:noProof/>
+                <w:webHidden/>
+              </w:rPr>
+              <w:fldChar w:fldCharType="begin"/>
+            </w:r>
+            <w:r>
+              <w:rPr>
+                <w:noProof/>
+                <w:webHidden/>
+              </w:rPr>
+              <w:instrText xml:space="preserve"> PAGEREF _Toc59167579 \h </w:instrText>
+            </w:r>
+            <w:r>
+              <w:rPr>
+                <w:noProof/>
+                <w:webHidden/>
+              </w:rPr>
+            </w:r>
+            <w:r>
+              <w:rPr>
+                <w:noProof/>
+                <w:webHidden/>
+              </w:rPr>
+              <w:fldChar w:fldCharType="separate"/>
+            </w:r>
+            <w:r>
+              <w:rPr>
+                <w:noProof/>
+                <w:webHidden/>
+              </w:rPr>
+              <w:t>32</w:t>
             </w:r>
             <w:r>
               <w:rPr>
@@ -4104,12 +4326,6 @@
     </w:sdt>
     <w:p>
       <w:pPr>
-        <w:pStyle w:val="UOB-ChapterCover"/>
-        <w:jc w:val="left"/>
-      </w:pPr>
-    </w:p>
-    <w:p>
-      <w:pPr>
         <w:spacing w:after="160" w:line="259" w:lineRule="auto"/>
         <w:rPr>
           <w:rFonts w:eastAsiaTheme="majorEastAsia" w:cs="Times New Roman"/>
@@ -4162,7 +4378,7 @@
       <w:r>
         <w:fldChar w:fldCharType="separate"/>
       </w:r>
-      <w:hyperlink w:anchor="_Toc59152234" w:history="1">
+      <w:hyperlink w:anchor="_Toc59167580" w:history="1">
         <w:r>
           <w:rPr>
             <w:rStyle w:val="Hyperlink"/>
@@ -4199,7 +4415,7 @@
             <w:noProof/>
             <w:webHidden/>
           </w:rPr>
-          <w:instrText xml:space="preserve"> PAGEREF _Toc59152234 \h </w:instrText>
+          <w:instrText xml:space="preserve"> PAGEREF _Toc59167580 \h </w:instrText>
         </w:r>
         <w:r>
           <w:rPr>
@@ -4246,7 +4462,7 @@
           <w:lang w:eastAsia="en-GB"/>
         </w:rPr>
       </w:pPr>
-      <w:hyperlink w:anchor="_Toc59152235" w:history="1">
+      <w:hyperlink w:anchor="_Toc59167581" w:history="1">
         <w:r>
           <w:rPr>
             <w:rStyle w:val="Hyperlink"/>
@@ -4283,7 +4499,7 @@
             <w:noProof/>
             <w:webHidden/>
           </w:rPr>
-          <w:instrText xml:space="preserve"> PAGEREF _Toc59152235 \h </w:instrText>
+          <w:instrText xml:space="preserve"> PAGEREF _Toc59167581 \h </w:instrText>
         </w:r>
         <w:r>
           <w:rPr>
@@ -4315,20 +4531,6 @@
       </w:hyperlink>
     </w:p>
     <w:p>
-      <w:r>
-        <w:fldChar w:fldCharType="end"/>
-      </w:r>
-    </w:p>
-    <w:p>
-      <w:pPr>
-        <w:pStyle w:val="UOB-ChapterCover"/>
-        <w:jc w:val="left"/>
-      </w:pPr>
-      <w:r>
-        <w:t>List of Figures</w:t>
-      </w:r>
-    </w:p>
-    <w:p>
       <w:pPr>
         <w:pStyle w:val="TableofFigures"/>
         <w:tabs>
@@ -4344,6 +4546,124 @@
           <w:lang w:eastAsia="en-GB"/>
         </w:rPr>
       </w:pPr>
+      <w:hyperlink w:anchor="_Toc59167582" w:history="1">
+        <w:r>
+          <w:rPr>
+            <w:rStyle w:val="Hyperlink"/>
+            <w:rFonts w:eastAsiaTheme="majorEastAsia"/>
+            <w:noProof/>
+          </w:rPr>
+          <w:t>Table (3</w:t>
+        </w:r>
+        <w:r>
+          <w:rPr>
+            <w:rStyle w:val="Hyperlink"/>
+            <w:rFonts w:eastAsiaTheme="majorEastAsia"/>
+            <w:noProof/>
+            <w:lang w:val="en-US"/>
+          </w:rPr>
+          <w:t>): Statistical Results of Bed Capacity related Variables</w:t>
+        </w:r>
+        <w:r>
+          <w:rPr>
+            <w:noProof/>
+            <w:webHidden/>
+          </w:rPr>
+          <w:tab/>
+        </w:r>
+        <w:r>
+          <w:rPr>
+            <w:noProof/>
+            <w:webHidden/>
+          </w:rPr>
+          <w:fldChar w:fldCharType="begin"/>
+        </w:r>
+        <w:r>
+          <w:rPr>
+            <w:noProof/>
+            <w:webHidden/>
+          </w:rPr>
+          <w:instrText xml:space="preserve"> PAGEREF _Toc59167582 \h </w:instrText>
+        </w:r>
+        <w:r>
+          <w:rPr>
+            <w:noProof/>
+            <w:webHidden/>
+          </w:rPr>
+        </w:r>
+        <w:r>
+          <w:rPr>
+            <w:noProof/>
+            <w:webHidden/>
+          </w:rPr>
+          <w:fldChar w:fldCharType="separate"/>
+        </w:r>
+        <w:r>
+          <w:rPr>
+            <w:noProof/>
+            <w:webHidden/>
+          </w:rPr>
+          <w:t>19</w:t>
+        </w:r>
+        <w:r>
+          <w:rPr>
+            <w:noProof/>
+            <w:webHidden/>
+          </w:rPr>
+          <w:fldChar w:fldCharType="end"/>
+        </w:r>
+      </w:hyperlink>
+    </w:p>
+    <w:p>
+      <w:r>
+        <w:fldChar w:fldCharType="end"/>
+      </w:r>
+    </w:p>
+    <w:p>
+      <w:pPr>
+        <w:spacing w:after="160" w:line="259" w:lineRule="auto"/>
+        <w:rPr>
+          <w:rFonts w:eastAsiaTheme="majorEastAsia" w:cs="Times New Roman"/>
+          <w:b/>
+          <w:bCs w:val="0"/>
+          <w:color w:val="auto"/>
+          <w:spacing w:val="-10"/>
+          <w:kern w:val="28"/>
+          <w:sz w:val="40"/>
+          <w:szCs w:val="40"/>
+          <w:lang w:val="en-US"/>
+        </w:rPr>
+      </w:pPr>
+      <w:r>
+        <w:br w:type="page"/>
+      </w:r>
+    </w:p>
+    <w:p>
+      <w:pPr>
+        <w:pStyle w:val="UOB-ChapterCover"/>
+        <w:jc w:val="left"/>
+      </w:pPr>
+      <w:r>
+        <w:lastRenderedPageBreak/>
+        <w:t>List of Figures</w:t>
+      </w:r>
+    </w:p>
+    <w:p>
+      <w:pPr>
+        <w:pStyle w:val="TableofFigures"/>
+        <w:tabs>
+          <w:tab w:val="right" w:leader="dot" w:pos="8296"/>
+        </w:tabs>
+        <w:rPr>
+          <w:rFonts w:asciiTheme="minorHAnsi" w:eastAsiaTheme="minorEastAsia" w:hAnsiTheme="minorHAnsi" w:cstheme="minorBidi"/>
+          <w:bCs w:val="0"/>
+          <w:noProof/>
+          <w:color w:val="auto"/>
+          <w:sz w:val="22"/>
+          <w:szCs w:val="22"/>
+          <w:lang w:eastAsia="en-GB"/>
+        </w:rPr>
+      </w:pPr>
       <w:r>
         <w:fldChar w:fldCharType="begin"/>
       </w:r>
@@ -4353,7 +4673,7 @@
       <w:r>
         <w:fldChar w:fldCharType="separate"/>
       </w:r>
-      <w:hyperlink w:anchor="_Toc59152236" w:history="1">
+      <w:hyperlink w:anchor="_Toc59167583" w:history="1">
         <w:r>
           <w:rPr>
             <w:rStyle w:val="Hyperlink"/>
@@ -4390,7 +4710,7 @@
             <w:noProof/>
             <w:webHidden/>
           </w:rPr>
-          <w:instrText xml:space="preserve"> PAGEREF _Toc59152236 \h </w:instrText>
+          <w:instrText xml:space="preserve"> PAGEREF _Toc59167583 \h </w:instrText>
         </w:r>
         <w:r>
           <w:rPr>
@@ -4437,7 +4757,7 @@
           <w:lang w:eastAsia="en-GB"/>
         </w:rPr>
       </w:pPr>
-      <w:hyperlink w:anchor="_Toc59152237" w:history="1">
+      <w:hyperlink w:anchor="_Toc59167584" w:history="1">
         <w:r>
           <w:rPr>
             <w:rStyle w:val="Hyperlink"/>
@@ -4474,7 +4794,7 @@
             <w:noProof/>
             <w:webHidden/>
           </w:rPr>
-          <w:instrText xml:space="preserve"> PAGEREF _Toc59152237 \h </w:instrText>
+          <w:instrText xml:space="preserve"> PAGEREF _Toc59167584 \h </w:instrText>
         </w:r>
         <w:r>
           <w:rPr>
@@ -4521,7 +4841,7 @@
           <w:lang w:eastAsia="en-GB"/>
         </w:rPr>
       </w:pPr>
-      <w:hyperlink w:anchor="_Toc59152238" w:history="1">
+      <w:hyperlink w:anchor="_Toc59167585" w:history="1">
         <w:r>
           <w:rPr>
             <w:rStyle w:val="Hyperlink"/>
@@ -4549,7 +4869,7 @@
             <w:noProof/>
             <w:webHidden/>
           </w:rPr>
-          <w:instrText xml:space="preserve"> PAGEREF _Toc59152238 \h </w:instrText>
+          <w:instrText xml:space="preserve"> PAGEREF _Toc59167585 \h </w:instrText>
         </w:r>
         <w:r>
           <w:rPr>
@@ -4596,14 +4916,14 @@
           <w:lang w:eastAsia="en-GB"/>
         </w:rPr>
       </w:pPr>
-      <w:hyperlink w:anchor="_Toc59152239" w:history="1">
+      <w:hyperlink w:anchor="_Toc59167586" w:history="1">
         <w:r>
           <w:rPr>
             <w:rStyle w:val="Hyperlink"/>
             <w:rFonts w:eastAsiaTheme="majorEastAsia"/>
             <w:noProof/>
           </w:rPr>
-          <w:t>Fig. 4: Data Trend Observation Plots of COVID-19 Total Cases and Deaths in Bahrain</w:t>
+          <w:t>Fig. 4: Trend Observation Plots of COVID-19 Total Cases and Deaths in Bahrain</w:t>
         </w:r>
         <w:r>
           <w:rPr>
@@ -4624,7 +4944,7 @@
             <w:noProof/>
             <w:webHidden/>
           </w:rPr>
-          <w:instrText xml:space="preserve"> PAGEREF _Toc59152239 \h </w:instrText>
+          <w:instrText xml:space="preserve"> PAGEREF _Toc59167586 \h </w:instrText>
         </w:r>
         <w:r>
           <w:rPr>
@@ -4656,20 +4976,6 @@
       </w:hyperlink>
     </w:p>
     <w:p>
-      <w:r>
-        <w:fldChar w:fldCharType="end"/>
-      </w:r>
-    </w:p>
-    <w:p>
-      <w:pPr>
-        <w:pStyle w:val="UOB-ChapterCover"/>
-        <w:jc w:val="left"/>
-      </w:pPr>
-      <w:r>
-        <w:t>List of Equations</w:t>
-      </w:r>
-    </w:p>
-    <w:p>
       <w:pPr>
         <w:pStyle w:val="TableofFigures"/>
         <w:tabs>
@@ -4685,6 +4991,544 @@
           <w:lang w:eastAsia="en-GB"/>
         </w:rPr>
       </w:pPr>
+      <w:hyperlink w:anchor="_Toc59167587" w:history="1">
+        <w:r>
+          <w:rPr>
+            <w:rStyle w:val="Hyperlink"/>
+            <w:rFonts w:eastAsiaTheme="majorEastAsia"/>
+            <w:noProof/>
+          </w:rPr>
+          <w:t>Fig. 5</w:t>
+        </w:r>
+        <w:r>
+          <w:rPr>
+            <w:rStyle w:val="Hyperlink"/>
+            <w:rFonts w:eastAsiaTheme="majorEastAsia"/>
+            <w:noProof/>
+            <w:lang w:val="en-US"/>
+          </w:rPr>
+          <w:t>: Logistic Growth Model of COVID-19 in the Kingdom of Bahrain</w:t>
+        </w:r>
+        <w:r>
+          <w:rPr>
+            <w:noProof/>
+            <w:webHidden/>
+          </w:rPr>
+          <w:tab/>
+        </w:r>
+        <w:r>
+          <w:rPr>
+            <w:noProof/>
+            <w:webHidden/>
+          </w:rPr>
+          <w:fldChar w:fldCharType="begin"/>
+        </w:r>
+        <w:r>
+          <w:rPr>
+            <w:noProof/>
+            <w:webHidden/>
+          </w:rPr>
+          <w:instrText xml:space="preserve"> PAGEREF _Toc59167587 \h </w:instrText>
+        </w:r>
+        <w:r>
+          <w:rPr>
+            <w:noProof/>
+            <w:webHidden/>
+          </w:rPr>
+        </w:r>
+        <w:r>
+          <w:rPr>
+            <w:noProof/>
+            <w:webHidden/>
+          </w:rPr>
+          <w:fldChar w:fldCharType="separate"/>
+        </w:r>
+        <w:r>
+          <w:rPr>
+            <w:noProof/>
+            <w:webHidden/>
+          </w:rPr>
+          <w:t>18</w:t>
+        </w:r>
+        <w:r>
+          <w:rPr>
+            <w:noProof/>
+            <w:webHidden/>
+          </w:rPr>
+          <w:fldChar w:fldCharType="end"/>
+        </w:r>
+      </w:hyperlink>
+    </w:p>
+    <w:p>
+      <w:pPr>
+        <w:pStyle w:val="TableofFigures"/>
+        <w:tabs>
+          <w:tab w:val="right" w:leader="dot" w:pos="8296"/>
+        </w:tabs>
+        <w:rPr>
+          <w:rFonts w:asciiTheme="minorHAnsi" w:eastAsiaTheme="minorEastAsia" w:hAnsiTheme="minorHAnsi" w:cstheme="minorBidi"/>
+          <w:bCs w:val="0"/>
+          <w:noProof/>
+          <w:color w:val="auto"/>
+          <w:sz w:val="22"/>
+          <w:szCs w:val="22"/>
+          <w:lang w:eastAsia="en-GB"/>
+        </w:rPr>
+      </w:pPr>
+      <w:hyperlink w:anchor="_Toc59167588" w:history="1">
+        <w:r>
+          <w:rPr>
+            <w:rStyle w:val="Hyperlink"/>
+            <w:rFonts w:eastAsiaTheme="majorEastAsia"/>
+            <w:noProof/>
+          </w:rPr>
+          <w:t>Fig. 6</w:t>
+        </w:r>
+        <w:r>
+          <w:rPr>
+            <w:rStyle w:val="Hyperlink"/>
+            <w:rFonts w:eastAsiaTheme="majorEastAsia"/>
+            <w:noProof/>
+            <w:lang w:val="en-US"/>
+          </w:rPr>
+          <w:t>: Projected Cases and Hospitalized Cases</w:t>
+        </w:r>
+        <w:r>
+          <w:rPr>
+            <w:noProof/>
+            <w:webHidden/>
+          </w:rPr>
+          <w:tab/>
+        </w:r>
+        <w:r>
+          <w:rPr>
+            <w:noProof/>
+            <w:webHidden/>
+          </w:rPr>
+          <w:fldChar w:fldCharType="begin"/>
+        </w:r>
+        <w:r>
+          <w:rPr>
+            <w:noProof/>
+            <w:webHidden/>
+          </w:rPr>
+          <w:instrText xml:space="preserve"> PAGEREF _Toc59167588 \h </w:instrText>
+        </w:r>
+        <w:r>
+          <w:rPr>
+            <w:noProof/>
+            <w:webHidden/>
+          </w:rPr>
+        </w:r>
+        <w:r>
+          <w:rPr>
+            <w:noProof/>
+            <w:webHidden/>
+          </w:rPr>
+          <w:fldChar w:fldCharType="separate"/>
+        </w:r>
+        <w:r>
+          <w:rPr>
+            <w:noProof/>
+            <w:webHidden/>
+          </w:rPr>
+          <w:t>20</w:t>
+        </w:r>
+        <w:r>
+          <w:rPr>
+            <w:noProof/>
+            <w:webHidden/>
+          </w:rPr>
+          <w:fldChar w:fldCharType="end"/>
+        </w:r>
+      </w:hyperlink>
+    </w:p>
+    <w:p>
+      <w:pPr>
+        <w:pStyle w:val="TableofFigures"/>
+        <w:tabs>
+          <w:tab w:val="right" w:leader="dot" w:pos="8296"/>
+        </w:tabs>
+        <w:rPr>
+          <w:rFonts w:asciiTheme="minorHAnsi" w:eastAsiaTheme="minorEastAsia" w:hAnsiTheme="minorHAnsi" w:cstheme="minorBidi"/>
+          <w:bCs w:val="0"/>
+          <w:noProof/>
+          <w:color w:val="auto"/>
+          <w:sz w:val="22"/>
+          <w:szCs w:val="22"/>
+          <w:lang w:eastAsia="en-GB"/>
+        </w:rPr>
+      </w:pPr>
+      <w:hyperlink w:anchor="_Toc59167589" w:history="1">
+        <w:r>
+          <w:rPr>
+            <w:rStyle w:val="Hyperlink"/>
+            <w:rFonts w:eastAsiaTheme="majorEastAsia"/>
+            <w:noProof/>
+          </w:rPr>
+          <w:t>Fig. 7</w:t>
+        </w:r>
+        <w:r>
+          <w:rPr>
+            <w:rStyle w:val="Hyperlink"/>
+            <w:rFonts w:eastAsiaTheme="majorEastAsia"/>
+            <w:noProof/>
+            <w:lang w:val="en-US"/>
+          </w:rPr>
+          <w:t>: Projected Hospitalized Cases and Available Beds</w:t>
+        </w:r>
+        <w:r>
+          <w:rPr>
+            <w:noProof/>
+            <w:webHidden/>
+          </w:rPr>
+          <w:tab/>
+        </w:r>
+        <w:r>
+          <w:rPr>
+            <w:noProof/>
+            <w:webHidden/>
+          </w:rPr>
+          <w:fldChar w:fldCharType="begin"/>
+        </w:r>
+        <w:r>
+          <w:rPr>
+            <w:noProof/>
+            <w:webHidden/>
+          </w:rPr>
+          <w:instrText xml:space="preserve"> PAGEREF _Toc59167589 \h </w:instrText>
+        </w:r>
+        <w:r>
+          <w:rPr>
+            <w:noProof/>
+            <w:webHidden/>
+          </w:rPr>
+        </w:r>
+        <w:r>
+          <w:rPr>
+            <w:noProof/>
+            <w:webHidden/>
+          </w:rPr>
+          <w:fldChar w:fldCharType="separate"/>
+        </w:r>
+        <w:r>
+          <w:rPr>
+            <w:noProof/>
+            <w:webHidden/>
+          </w:rPr>
+          <w:t>21</w:t>
+        </w:r>
+        <w:r>
+          <w:rPr>
+            <w:noProof/>
+            <w:webHidden/>
+          </w:rPr>
+          <w:fldChar w:fldCharType="end"/>
+        </w:r>
+      </w:hyperlink>
+    </w:p>
+    <w:p>
+      <w:pPr>
+        <w:pStyle w:val="TableofFigures"/>
+        <w:tabs>
+          <w:tab w:val="right" w:leader="dot" w:pos="8296"/>
+        </w:tabs>
+        <w:rPr>
+          <w:rFonts w:asciiTheme="minorHAnsi" w:eastAsiaTheme="minorEastAsia" w:hAnsiTheme="minorHAnsi" w:cstheme="minorBidi"/>
+          <w:bCs w:val="0"/>
+          <w:noProof/>
+          <w:color w:val="auto"/>
+          <w:sz w:val="22"/>
+          <w:szCs w:val="22"/>
+          <w:lang w:eastAsia="en-GB"/>
+        </w:rPr>
+      </w:pPr>
+      <w:hyperlink w:anchor="_Toc59167590" w:history="1">
+        <w:r>
+          <w:rPr>
+            <w:rStyle w:val="Hyperlink"/>
+            <w:rFonts w:eastAsiaTheme="majorEastAsia"/>
+            <w:noProof/>
+          </w:rPr>
+          <w:t>Fig. 8</w:t>
+        </w:r>
+        <w:r>
+          <w:rPr>
+            <w:rStyle w:val="Hyperlink"/>
+            <w:rFonts w:eastAsiaTheme="majorEastAsia"/>
+            <w:noProof/>
+            <w:lang w:val="en-US"/>
+          </w:rPr>
+          <w:t>: Side-by-side Projected COVID-19 Cases, Hospitalized Cases, and Available Beds</w:t>
+        </w:r>
+        <w:r>
+          <w:rPr>
+            <w:noProof/>
+            <w:webHidden/>
+          </w:rPr>
+          <w:tab/>
+        </w:r>
+        <w:r>
+          <w:rPr>
+            <w:noProof/>
+            <w:webHidden/>
+          </w:rPr>
+          <w:fldChar w:fldCharType="begin"/>
+        </w:r>
+        <w:r>
+          <w:rPr>
+            <w:noProof/>
+            <w:webHidden/>
+          </w:rPr>
+          <w:instrText xml:space="preserve"> PAGEREF _Toc59167590 \h </w:instrText>
+        </w:r>
+        <w:r>
+          <w:rPr>
+            <w:noProof/>
+            <w:webHidden/>
+          </w:rPr>
+        </w:r>
+        <w:r>
+          <w:rPr>
+            <w:noProof/>
+            <w:webHidden/>
+          </w:rPr>
+          <w:fldChar w:fldCharType="separate"/>
+        </w:r>
+        <w:r>
+          <w:rPr>
+            <w:noProof/>
+            <w:webHidden/>
+          </w:rPr>
+          <w:t>22</w:t>
+        </w:r>
+        <w:r>
+          <w:rPr>
+            <w:noProof/>
+            <w:webHidden/>
+          </w:rPr>
+          <w:fldChar w:fldCharType="end"/>
+        </w:r>
+      </w:hyperlink>
+    </w:p>
+    <w:p>
+      <w:pPr>
+        <w:pStyle w:val="TableofFigures"/>
+        <w:tabs>
+          <w:tab w:val="right" w:leader="dot" w:pos="8296"/>
+        </w:tabs>
+        <w:rPr>
+          <w:rFonts w:asciiTheme="minorHAnsi" w:eastAsiaTheme="minorEastAsia" w:hAnsiTheme="minorHAnsi" w:cstheme="minorBidi"/>
+          <w:bCs w:val="0"/>
+          <w:noProof/>
+          <w:color w:val="auto"/>
+          <w:sz w:val="22"/>
+          <w:szCs w:val="22"/>
+          <w:lang w:eastAsia="en-GB"/>
+        </w:rPr>
+      </w:pPr>
+      <w:hyperlink w:anchor="_Toc59167591" w:history="1">
+        <w:r>
+          <w:rPr>
+            <w:rStyle w:val="Hyperlink"/>
+            <w:rFonts w:eastAsiaTheme="majorEastAsia"/>
+            <w:noProof/>
+          </w:rPr>
+          <w:t>Fig. 9</w:t>
+        </w:r>
+        <w:r>
+          <w:rPr>
+            <w:rStyle w:val="Hyperlink"/>
+            <w:rFonts w:eastAsiaTheme="majorEastAsia"/>
+            <w:noProof/>
+            <w:lang w:val="en-US"/>
+          </w:rPr>
+          <w:t>: Actual Data and Predicted Model Data</w:t>
+        </w:r>
+        <w:r>
+          <w:rPr>
+            <w:noProof/>
+            <w:webHidden/>
+          </w:rPr>
+          <w:tab/>
+        </w:r>
+        <w:r>
+          <w:rPr>
+            <w:noProof/>
+            <w:webHidden/>
+          </w:rPr>
+          <w:fldChar w:fldCharType="begin"/>
+        </w:r>
+        <w:r>
+          <w:rPr>
+            <w:noProof/>
+            <w:webHidden/>
+          </w:rPr>
+          <w:instrText xml:space="preserve"> PAGEREF _Toc59167591 \h </w:instrText>
+        </w:r>
+        <w:r>
+          <w:rPr>
+            <w:noProof/>
+            <w:webHidden/>
+          </w:rPr>
+        </w:r>
+        <w:r>
+          <w:rPr>
+            <w:noProof/>
+            <w:webHidden/>
+          </w:rPr>
+          <w:fldChar w:fldCharType="separate"/>
+        </w:r>
+        <w:r>
+          <w:rPr>
+            <w:noProof/>
+            <w:webHidden/>
+          </w:rPr>
+          <w:t>23</w:t>
+        </w:r>
+        <w:r>
+          <w:rPr>
+            <w:noProof/>
+            <w:webHidden/>
+          </w:rPr>
+          <w:fldChar w:fldCharType="end"/>
+        </w:r>
+      </w:hyperlink>
+    </w:p>
+    <w:p>
+      <w:pPr>
+        <w:pStyle w:val="TableofFigures"/>
+        <w:tabs>
+          <w:tab w:val="right" w:leader="dot" w:pos="8296"/>
+        </w:tabs>
+        <w:rPr>
+          <w:rFonts w:asciiTheme="minorHAnsi" w:eastAsiaTheme="minorEastAsia" w:hAnsiTheme="minorHAnsi" w:cstheme="minorBidi"/>
+          <w:bCs w:val="0"/>
+          <w:noProof/>
+          <w:color w:val="auto"/>
+          <w:sz w:val="22"/>
+          <w:szCs w:val="22"/>
+          <w:lang w:eastAsia="en-GB"/>
+        </w:rPr>
+      </w:pPr>
+      <w:hyperlink w:anchor="_Toc59167592" w:history="1">
+        <w:r>
+          <w:rPr>
+            <w:rStyle w:val="Hyperlink"/>
+            <w:rFonts w:eastAsiaTheme="majorEastAsia"/>
+            <w:noProof/>
+          </w:rPr>
+          <w:t>Fig. 10</w:t>
+        </w:r>
+        <w:r>
+          <w:rPr>
+            <w:rStyle w:val="Hyperlink"/>
+            <w:rFonts w:eastAsiaTheme="majorEastAsia"/>
+            <w:noProof/>
+            <w:lang w:val="en-US"/>
+          </w:rPr>
+          <w:t>: Actual Data versus Logistic Growth Model</w:t>
+        </w:r>
+        <w:r>
+          <w:rPr>
+            <w:noProof/>
+            <w:webHidden/>
+          </w:rPr>
+          <w:tab/>
+        </w:r>
+        <w:r>
+          <w:rPr>
+            <w:noProof/>
+            <w:webHidden/>
+          </w:rPr>
+          <w:fldChar w:fldCharType="begin"/>
+        </w:r>
+        <w:r>
+          <w:rPr>
+            <w:noProof/>
+            <w:webHidden/>
+          </w:rPr>
+          <w:instrText xml:space="preserve"> PAGEREF _Toc59167592 \h </w:instrText>
+        </w:r>
+        <w:r>
+          <w:rPr>
+            <w:noProof/>
+            <w:webHidden/>
+          </w:rPr>
+        </w:r>
+        <w:r>
+          <w:rPr>
+            <w:noProof/>
+            <w:webHidden/>
+          </w:rPr>
+          <w:fldChar w:fldCharType="separate"/>
+        </w:r>
+        <w:r>
+          <w:rPr>
+            <w:noProof/>
+            <w:webHidden/>
+          </w:rPr>
+          <w:t>24</w:t>
+        </w:r>
+        <w:r>
+          <w:rPr>
+            <w:noProof/>
+            <w:webHidden/>
+          </w:rPr>
+          <w:fldChar w:fldCharType="end"/>
+        </w:r>
+      </w:hyperlink>
+    </w:p>
+    <w:p>
+      <w:r>
+        <w:fldChar w:fldCharType="end"/>
+      </w:r>
+    </w:p>
+    <w:p>
+      <w:pPr>
+        <w:spacing w:after="160" w:line="259" w:lineRule="auto"/>
+        <w:rPr>
+          <w:rFonts w:eastAsiaTheme="majorEastAsia" w:cs="Times New Roman"/>
+          <w:b/>
+          <w:bCs w:val="0"/>
+          <w:color w:val="auto"/>
+          <w:spacing w:val="-10"/>
+          <w:kern w:val="28"/>
+          <w:sz w:val="40"/>
+          <w:szCs w:val="40"/>
+          <w:lang w:val="en-US"/>
+        </w:rPr>
+      </w:pPr>
+      <w:r>
+        <w:br w:type="page"/>
+      </w:r>
+    </w:p>
+    <w:p>
+      <w:pPr>
+        <w:pStyle w:val="UOB-ChapterCover"/>
+        <w:jc w:val="left"/>
+      </w:pPr>
+      <w:r>
+        <w:lastRenderedPageBreak/>
+        <w:t>List of Equations</w:t>
+      </w:r>
+    </w:p>
+    <w:p>
+      <w:pPr>
+        <w:pStyle w:val="TableofFigures"/>
+        <w:tabs>
+          <w:tab w:val="right" w:leader="dot" w:pos="8296"/>
+        </w:tabs>
+        <w:rPr>
+          <w:rFonts w:asciiTheme="minorHAnsi" w:eastAsiaTheme="minorEastAsia" w:hAnsiTheme="minorHAnsi" w:cstheme="minorBidi"/>
+          <w:bCs w:val="0"/>
+          <w:noProof/>
+          <w:color w:val="auto"/>
+          <w:sz w:val="22"/>
+          <w:szCs w:val="22"/>
+          <w:lang w:eastAsia="en-GB"/>
+        </w:rPr>
+      </w:pPr>
       <w:r>
         <w:fldChar w:fldCharType="begin"/>
       </w:r>
@@ -4694,7 +5538,7 @@
       <w:r>
         <w:fldChar w:fldCharType="separate"/>
       </w:r>
-      <w:hyperlink w:anchor="_Toc59152240" w:history="1">
+      <w:hyperlink w:anchor="_Toc59167593" w:history="1">
         <w:r>
           <w:rPr>
             <w:rStyle w:val="Hyperlink"/>
@@ -4731,7 +5575,7 @@
             <w:noProof/>
             <w:webHidden/>
           </w:rPr>
-          <w:instrText xml:space="preserve"> PAGEREF _Toc59152240 \h </w:instrText>
+          <w:instrText xml:space="preserve"> PAGEREF _Toc59167593 \h </w:instrText>
         </w:r>
         <w:r>
           <w:rPr>
@@ -4778,7 +5622,7 @@
           <w:lang w:eastAsia="en-GB"/>
         </w:rPr>
       </w:pPr>
-      <w:hyperlink w:anchor="_Toc59152241" w:history="1">
+      <w:hyperlink w:anchor="_Toc59167594" w:history="1">
         <w:r>
           <w:rPr>
             <w:rStyle w:val="Hyperlink"/>
@@ -4806,7 +5650,7 @@
             <w:noProof/>
             <w:webHidden/>
           </w:rPr>
-          <w:instrText xml:space="preserve"> PAGEREF _Toc59152241 \h </w:instrText>
+          <w:instrText xml:space="preserve"> PAGEREF _Toc59167594 \h </w:instrText>
         </w:r>
         <w:r>
           <w:rPr>
@@ -4853,7 +5697,7 @@
           <w:lang w:eastAsia="en-GB"/>
         </w:rPr>
       </w:pPr>
-      <w:hyperlink w:anchor="_Toc59152242" w:history="1">
+      <w:hyperlink w:anchor="_Toc59167595" w:history="1">
         <w:r>
           <w:rPr>
             <w:rStyle w:val="Hyperlink"/>
@@ -4881,7 +5725,7 @@
             <w:noProof/>
             <w:webHidden/>
           </w:rPr>
-          <w:instrText xml:space="preserve"> PAGEREF _Toc59152242 \h </w:instrText>
+          <w:instrText xml:space="preserve"> PAGEREF _Toc59167595 \h </w:instrText>
         </w:r>
         <w:r>
           <w:rPr>
@@ -4928,7 +5772,7 @@
           <w:lang w:eastAsia="en-GB"/>
         </w:rPr>
       </w:pPr>
-      <w:hyperlink w:anchor="_Toc59152243" w:history="1">
+      <w:hyperlink w:anchor="_Toc59167596" w:history="1">
         <w:r>
           <w:rPr>
             <w:rStyle w:val="Hyperlink"/>
@@ -4956,7 +5800,7 @@
             <w:noProof/>
             <w:webHidden/>
           </w:rPr>
-          <w:instrText xml:space="preserve"> PAGEREF _Toc59152243 \h </w:instrText>
+          <w:instrText xml:space="preserve"> PAGEREF _Toc59167596 \h </w:instrText>
         </w:r>
         <w:r>
           <w:rPr>
@@ -5003,7 +5847,7 @@
           <w:lang w:eastAsia="en-GB"/>
         </w:rPr>
       </w:pPr>
-      <w:hyperlink w:anchor="_Toc59152244" w:history="1">
+      <w:hyperlink w:anchor="_Toc59167597" w:history="1">
         <w:r>
           <w:rPr>
             <w:rStyle w:val="Hyperlink"/>
@@ -5031,7 +5875,7 @@
             <w:noProof/>
             <w:webHidden/>
           </w:rPr>
-          <w:instrText xml:space="preserve"> PAGEREF _Toc59152244 \h </w:instrText>
+          <w:instrText xml:space="preserve"> PAGEREF _Toc59167597 \h </w:instrText>
         </w:r>
         <w:r>
           <w:rPr>
@@ -5078,7 +5922,7 @@
           <w:lang w:eastAsia="en-GB"/>
         </w:rPr>
       </w:pPr>
-      <w:hyperlink w:anchor="_Toc59152245" w:history="1">
+      <w:hyperlink w:anchor="_Toc59167598" w:history="1">
         <w:r>
           <w:rPr>
             <w:rStyle w:val="Hyperlink"/>
@@ -5106,7 +5950,7 @@
             <w:noProof/>
             <w:webHidden/>
           </w:rPr>
-          <w:instrText xml:space="preserve"> PAGEREF _Toc59152245 \h </w:instrText>
+          <w:instrText xml:space="preserve"> PAGEREF _Toc59167598 \h </w:instrText>
         </w:r>
         <w:r>
           <w:rPr>
@@ -5153,7 +5997,7 @@
           <w:lang w:eastAsia="en-GB"/>
         </w:rPr>
       </w:pPr>
-      <w:hyperlink w:anchor="_Toc59152246" w:history="1">
+      <w:hyperlink w:anchor="_Toc59167599" w:history="1">
         <w:r>
           <w:rPr>
             <w:rStyle w:val="Hyperlink"/>
@@ -5181,7 +6025,7 @@
             <w:noProof/>
             <w:webHidden/>
           </w:rPr>
-          <w:instrText xml:space="preserve"> PAGEREF _Toc59152246 \h </w:instrText>
+          <w:instrText xml:space="preserve"> PAGEREF _Toc59167599 \h </w:instrText>
         </w:r>
         <w:r>
           <w:rPr>
@@ -5228,7 +6072,7 @@
           <w:lang w:eastAsia="en-GB"/>
         </w:rPr>
       </w:pPr>
-      <w:hyperlink w:anchor="_Toc59152247" w:history="1">
+      <w:hyperlink w:anchor="_Toc59167600" w:history="1">
         <w:r>
           <w:rPr>
             <w:rStyle w:val="Hyperlink"/>
@@ -5256,7 +6100,7 @@
             <w:noProof/>
             <w:webHidden/>
           </w:rPr>
-          <w:instrText xml:space="preserve"> PAGEREF _Toc59152247 \h </w:instrText>
+          <w:instrText xml:space="preserve"> PAGEREF _Toc59167600 \h </w:instrText>
         </w:r>
         <w:r>
           <w:rPr>
@@ -5303,7 +6147,7 @@
           <w:lang w:eastAsia="en-GB"/>
         </w:rPr>
       </w:pPr>
-      <w:hyperlink w:anchor="_Toc59152248" w:history="1">
+      <w:hyperlink w:anchor="_Toc59167601" w:history="1">
         <w:r>
           <w:rPr>
             <w:rStyle w:val="Hyperlink"/>
@@ -5331,7 +6175,7 @@
             <w:noProof/>
             <w:webHidden/>
           </w:rPr>
-          <w:instrText xml:space="preserve"> PAGEREF _Toc59152248 \h </w:instrText>
+          <w:instrText xml:space="preserve"> PAGEREF _Toc59167601 \h </w:instrText>
         </w:r>
         <w:r>
           <w:rPr>
@@ -5378,7 +6222,7 @@
           <w:lang w:eastAsia="en-GB"/>
         </w:rPr>
       </w:pPr>
-      <w:hyperlink w:anchor="_Toc59152249" w:history="1">
+      <w:hyperlink w:anchor="_Toc59167602" w:history="1">
         <w:r>
           <w:rPr>
             <w:rStyle w:val="Hyperlink"/>
@@ -5415,7 +6259,7 @@
             <w:noProof/>
             <w:webHidden/>
           </w:rPr>
-          <w:instrText xml:space="preserve"> PAGEREF _Toc59152249 \h </w:instrText>
+          <w:instrText xml:space="preserve"> PAGEREF _Toc59167602 \h </w:instrText>
         </w:r>
         <w:r>
           <w:rPr>
@@ -5506,7 +6350,7 @@
       <w:pPr>
         <w:pStyle w:val="UOB-CoverPageChapter"/>
       </w:pPr>
-      <w:bookmarkStart w:id="0" w:name="_Toc59152202"/>
+      <w:bookmarkStart w:id="0" w:name="_Toc59167546"/>
       <w:r>
         <w:t>Chapter One</w:t>
       </w:r>
@@ -6393,7 +7237,7 @@
           <w:lang w:val="en-US"/>
         </w:rPr>
       </w:pPr>
-      <w:bookmarkStart w:id="2" w:name="_Toc59152203"/>
+      <w:bookmarkStart w:id="2" w:name="_Toc59167547"/>
       <w:r>
         <w:rPr>
           <w:lang w:val="en-US"/>
@@ -6425,7 +7269,7 @@
         </w:rPr>
       </w:pPr>
       <w:bookmarkStart w:id="3" w:name="_Ref58685825"/>
-      <w:bookmarkStart w:id="4" w:name="_Toc59152204"/>
+      <w:bookmarkStart w:id="4" w:name="_Toc59167548"/>
       <w:r>
         <w:rPr>
           <w:lang w:val="en-US"/>
@@ -6457,7 +7301,7 @@
         </w:rPr>
       </w:pPr>
       <w:bookmarkStart w:id="5" w:name="_Ref58685830"/>
-      <w:bookmarkStart w:id="6" w:name="_Toc59152205"/>
+      <w:bookmarkStart w:id="6" w:name="_Toc59167549"/>
       <w:r>
         <w:rPr>
           <w:lang w:val="en-US"/>
@@ -6489,7 +7333,7 @@
           <w:lang w:val="en-US"/>
         </w:rPr>
       </w:pPr>
-      <w:bookmarkStart w:id="8" w:name="_Toc59152206"/>
+      <w:bookmarkStart w:id="8" w:name="_Toc59167550"/>
       <w:r>
         <w:rPr>
           <w:lang w:val="en-US"/>
@@ -6521,7 +7365,7 @@
           <w:lang w:val="en-US"/>
         </w:rPr>
       </w:pPr>
-      <w:bookmarkStart w:id="10" w:name="_Toc59152207"/>
+      <w:bookmarkStart w:id="10" w:name="_Toc59167551"/>
       <w:r>
         <w:rPr>
           <w:lang w:val="en-US"/>
@@ -6553,7 +7397,7 @@
           <w:lang w:val="en-US"/>
         </w:rPr>
       </w:pPr>
-      <w:bookmarkStart w:id="12" w:name="_Toc59152208"/>
+      <w:bookmarkStart w:id="12" w:name="_Toc59167552"/>
       <w:r>
         <w:rPr>
           <w:lang w:val="en-US"/>
@@ -6585,7 +7429,7 @@
           <w:lang w:val="en-US"/>
         </w:rPr>
       </w:pPr>
-      <w:bookmarkStart w:id="14" w:name="_Toc59152209"/>
+      <w:bookmarkStart w:id="14" w:name="_Toc59167553"/>
       <w:r>
         <w:rPr>
           <w:lang w:val="en-US"/>
@@ -6677,7 +7521,7 @@
       <w:pPr>
         <w:pStyle w:val="UOB-CoverPageChapter"/>
       </w:pPr>
-      <w:bookmarkStart w:id="15" w:name="_Toc59152210"/>
+      <w:bookmarkStart w:id="15" w:name="_Toc59167554"/>
       <w:r>
         <w:t>Chapter Two</w:t>
       </w:r>
@@ -7234,7 +8078,7 @@
       </w:pPr>
       <w:bookmarkStart w:id="16" w:name="_Ref58686234"/>
       <w:bookmarkStart w:id="17" w:name="_Ref58686259"/>
-      <w:bookmarkStart w:id="18" w:name="_Toc59152211"/>
+      <w:bookmarkStart w:id="18" w:name="_Toc59167555"/>
       <w:r>
         <w:rPr>
           <w:lang w:val="en-US"/>
@@ -7275,7 +8119,7 @@
           <w:lang w:val="en-US"/>
         </w:rPr>
       </w:pPr>
-      <w:bookmarkStart w:id="21" w:name="_Toc59152212"/>
+      <w:bookmarkStart w:id="21" w:name="_Toc59167556"/>
       <w:r>
         <w:rPr>
           <w:lang w:val="en-US"/>
@@ -7316,7 +8160,7 @@
           <w:lang w:val="en-US"/>
         </w:rPr>
       </w:pPr>
-      <w:bookmarkStart w:id="24" w:name="_Toc59152213"/>
+      <w:bookmarkStart w:id="24" w:name="_Toc59167557"/>
       <w:r>
         <w:rPr>
           <w:lang w:val="en-US"/>
@@ -7422,7 +8266,7 @@
       <w:pPr>
         <w:pStyle w:val="UOB-CoverPageChapter"/>
       </w:pPr>
-      <w:bookmarkStart w:id="25" w:name="_Toc59152214"/>
+      <w:bookmarkStart w:id="25" w:name="_Toc59167558"/>
       <w:r>
         <w:t xml:space="preserve">Chapter </w:t>
       </w:r>
@@ -8042,7 +8886,7 @@
       </w:pPr>
       <w:bookmarkStart w:id="26" w:name="_Ref58687976"/>
       <w:bookmarkStart w:id="27" w:name="_Ref58688038"/>
-      <w:bookmarkStart w:id="28" w:name="_Toc59152215"/>
+      <w:bookmarkStart w:id="28" w:name="_Toc59167559"/>
       <w:r>
         <w:rPr>
           <w:lang w:val="en-US"/>
@@ -8471,9 +9315,9 @@
           <w:noProof/>
         </w:rPr>
         <w:drawing>
-          <wp:inline distT="0" distB="0" distL="0" distR="0" wp14:anchorId="79C26C94" wp14:editId="100298CC">
+          <wp:inline distT="0" distB="0" distL="0" distR="0" wp14:anchorId="79C26C94" wp14:editId="04886202">
             <wp:extent cx="5303520" cy="2361873"/>
-            <wp:effectExtent l="0" t="0" r="0" b="635"/>
+            <wp:effectExtent l="19050" t="19050" r="11430" b="19685"/>
             <wp:docPr id="1" name="Picture 1"/>
             <wp:cNvGraphicFramePr>
               <a:graphicFrameLocks xmlns:a="http://schemas.openxmlformats.org/drawingml/2006/main" noChangeAspect="1"/>
@@ -8510,7 +9354,9 @@
                     </a:prstGeom>
                     <a:noFill/>
                     <a:ln>
-                      <a:noFill/>
+                      <a:solidFill>
+                        <a:schemeClr val="tx1"/>
+                      </a:solidFill>
                     </a:ln>
                   </pic:spPr>
                 </pic:pic>
@@ -8530,18 +9376,31 @@
         </w:rPr>
       </w:pPr>
       <w:bookmarkStart w:id="31" w:name="_Ref59063313"/>
-      <w:bookmarkStart w:id="32" w:name="_Toc59152236"/>
+      <w:bookmarkStart w:id="32" w:name="_Toc59167583"/>
       <w:r>
         <w:t xml:space="preserve">Fig. </w:t>
       </w:r>
-      <w:fldSimple w:instr=" SEQ Fig. \* ARABIC ">
-        <w:r>
-          <w:rPr>
-            <w:noProof/>
-          </w:rPr>
-          <w:t>1</w:t>
-        </w:r>
-      </w:fldSimple>
+      <w:r>
+        <w:fldChar w:fldCharType="begin"/>
+      </w:r>
+      <w:r>
+        <w:instrText xml:space="preserve"> SEQ Fig. \* ARABIC </w:instrText>
+      </w:r>
+      <w:r>
+        <w:fldChar w:fldCharType="separate"/>
+      </w:r>
+      <w:r>
+        <w:rPr>
+          <w:noProof/>
+        </w:rPr>
+        <w:t>1</w:t>
+      </w:r>
+      <w:r>
+        <w:rPr>
+          <w:noProof/>
+        </w:rPr>
+        <w:fldChar w:fldCharType="end"/>
+      </w:r>
       <w:bookmarkEnd w:id="31"/>
       <w:r>
         <w:rPr>
@@ -8762,18 +9621,31 @@
         </w:rPr>
       </w:pPr>
       <w:bookmarkStart w:id="33" w:name="_Ref59065197"/>
-      <w:bookmarkStart w:id="34" w:name="_Toc59152234"/>
+      <w:bookmarkStart w:id="34" w:name="_Toc59167580"/>
       <w:r>
         <w:t>Table (</w:t>
       </w:r>
-      <w:fldSimple w:instr=" SEQ Table_( \* ARABIC ">
-        <w:r>
-          <w:rPr>
-            <w:noProof/>
-          </w:rPr>
-          <w:t>1</w:t>
-        </w:r>
-      </w:fldSimple>
+      <w:r>
+        <w:fldChar w:fldCharType="begin"/>
+      </w:r>
+      <w:r>
+        <w:instrText xml:space="preserve"> SEQ Table_( \* ARABIC </w:instrText>
+      </w:r>
+      <w:r>
+        <w:fldChar w:fldCharType="separate"/>
+      </w:r>
+      <w:r>
+        <w:rPr>
+          <w:noProof/>
+        </w:rPr>
+        <w:t>1</w:t>
+      </w:r>
+      <w:r>
+        <w:rPr>
+          <w:noProof/>
+        </w:rPr>
+        <w:fldChar w:fldCharType="end"/>
+      </w:r>
       <w:bookmarkEnd w:id="33"/>
       <w:r>
         <w:rPr>
@@ -9743,7 +10615,7 @@
           <w:lang w:val="en-US"/>
         </w:rPr>
       </w:pPr>
-      <w:bookmarkStart w:id="35" w:name="_Toc59152216"/>
+      <w:bookmarkStart w:id="35" w:name="_Toc59167560"/>
       <w:r>
         <w:rPr>
           <w:lang w:val="en-US"/>
@@ -9984,7 +10856,7 @@
           <w:lang w:val="en-US"/>
         </w:rPr>
       </w:pPr>
-      <w:bookmarkStart w:id="38" w:name="_Toc59152217"/>
+      <w:bookmarkStart w:id="38" w:name="_Toc59167561"/>
       <w:r>
         <w:rPr>
           <w:lang w:val="en-US"/>
@@ -10109,7 +10981,7 @@
           <w:lang w:val="en-US"/>
         </w:rPr>
       </w:pPr>
-      <w:bookmarkStart w:id="41" w:name="_Toc59152218"/>
+      <w:bookmarkStart w:id="41" w:name="_Toc59167562"/>
       <w:r>
         <w:rPr>
           <w:lang w:val="en-US"/>
@@ -10622,18 +11494,31 @@
       </w:pPr>
       <w:bookmarkStart w:id="42" w:name="_Ref59114106"/>
       <w:bookmarkStart w:id="43" w:name="_Ref59114068"/>
-      <w:bookmarkStart w:id="44" w:name="_Toc59152235"/>
+      <w:bookmarkStart w:id="44" w:name="_Toc59167581"/>
       <w:r>
         <w:t>Table (</w:t>
       </w:r>
-      <w:fldSimple w:instr=" SEQ Table_( \* ARABIC ">
-        <w:r>
-          <w:rPr>
-            <w:noProof/>
-          </w:rPr>
-          <w:t>2</w:t>
-        </w:r>
-      </w:fldSimple>
+      <w:r>
+        <w:fldChar w:fldCharType="begin"/>
+      </w:r>
+      <w:r>
+        <w:instrText xml:space="preserve"> SEQ Table_( \* ARABIC </w:instrText>
+      </w:r>
+      <w:r>
+        <w:fldChar w:fldCharType="separate"/>
+      </w:r>
+      <w:r>
+        <w:rPr>
+          <w:noProof/>
+        </w:rPr>
+        <w:t>2</w:t>
+      </w:r>
+      <w:r>
+        <w:rPr>
+          <w:noProof/>
+        </w:rPr>
+        <w:fldChar w:fldCharType="end"/>
+      </w:r>
       <w:bookmarkEnd w:id="42"/>
       <w:r>
         <w:rPr>
@@ -10941,7 +11826,7 @@
           <w:lang w:val="en-US"/>
         </w:rPr>
       </w:pPr>
-      <w:bookmarkStart w:id="45" w:name="_Toc59152219"/>
+      <w:bookmarkStart w:id="45" w:name="_Toc59167563"/>
       <w:r>
         <w:rPr>
           <w:lang w:val="en-US"/>
@@ -10986,7 +11871,19 @@
         <w:rPr>
           <w:lang w:val="en-US"/>
         </w:rPr>
-        <w:t>heavy “R” programming language and environment will be utilized.</w:t>
+        <w:t>heavy “R” programming language and environment</w:t>
+      </w:r>
+      <w:r>
+        <w:rPr>
+          <w:lang w:val="en-US"/>
+        </w:rPr>
+        <w:t>, version 4.0.3,</w:t>
+      </w:r>
+      <w:r>
+        <w:rPr>
+          <w:lang w:val="en-US"/>
+        </w:rPr>
+        <w:t xml:space="preserve"> will be utilized.</w:t>
       </w:r>
     </w:p>
     <w:p>
@@ -11001,7 +11898,7 @@
           <w:lang w:val="en-US"/>
         </w:rPr>
       </w:pPr>
-      <w:bookmarkStart w:id="46" w:name="_Toc59152220"/>
+      <w:bookmarkStart w:id="46" w:name="_Toc59167564"/>
       <w:r>
         <w:rPr>
           <w:lang w:val="en-US"/>
@@ -11376,9 +12273,9 @@
           <w:noProof/>
         </w:rPr>
         <w:drawing>
-          <wp:inline distT="0" distB="0" distL="0" distR="0" wp14:anchorId="30E4B327" wp14:editId="14D682CF">
+          <wp:inline distT="0" distB="0" distL="0" distR="0" wp14:anchorId="30E4B327" wp14:editId="471AF83F">
             <wp:extent cx="3807511" cy="2160000"/>
-            <wp:effectExtent l="0" t="0" r="2540" b="0"/>
+            <wp:effectExtent l="19050" t="19050" r="21590" b="12065"/>
             <wp:docPr id="8" name="Picture 8"/>
             <wp:cNvGraphicFramePr>
               <a:graphicFrameLocks xmlns:a="http://schemas.openxmlformats.org/drawingml/2006/main" noChangeAspect="1"/>
@@ -11415,7 +12312,9 @@
                     </a:prstGeom>
                     <a:noFill/>
                     <a:ln>
-                      <a:noFill/>
+                      <a:solidFill>
+                        <a:schemeClr val="tx1"/>
+                      </a:solidFill>
                     </a:ln>
                   </pic:spPr>
                 </pic:pic>
@@ -11435,7 +12334,7 @@
         </w:rPr>
       </w:pPr>
       <w:bookmarkStart w:id="49" w:name="_Ref59079091"/>
-      <w:bookmarkStart w:id="50" w:name="_Toc59152237"/>
+      <w:bookmarkStart w:id="50" w:name="_Toc59167584"/>
       <w:r>
         <w:t xml:space="preserve">Fig. </w:t>
       </w:r>
@@ -11501,7 +12400,7 @@
         </w:rPr>
       </w:pPr>
       <w:bookmarkStart w:id="51" w:name="_Ref59125275"/>
-      <w:bookmarkStart w:id="52" w:name="_Toc59152221"/>
+      <w:bookmarkStart w:id="52" w:name="_Toc59167565"/>
       <w:r>
         <w:rPr>
           <w:lang w:val="en-US"/>
@@ -11613,7 +12512,7 @@
           <w:lang w:val="en-US"/>
         </w:rPr>
       </w:pPr>
-      <w:bookmarkStart w:id="53" w:name="_Toc59152222"/>
+      <w:bookmarkStart w:id="53" w:name="_Toc59167566"/>
       <w:r>
         <w:rPr>
           <w:lang w:val="en-US"/>
@@ -12895,18 +13794,31 @@
         </w:rPr>
       </w:pPr>
       <w:bookmarkStart w:id="54" w:name="_Ref59122375"/>
-      <w:bookmarkStart w:id="55" w:name="_Toc59152240"/>
+      <w:bookmarkStart w:id="55" w:name="_Toc59167593"/>
       <w:r>
         <w:t xml:space="preserve">Equation </w:t>
       </w:r>
-      <w:fldSimple w:instr=" SEQ Equation \* ARABIC ">
-        <w:r>
-          <w:rPr>
-            <w:noProof/>
-          </w:rPr>
-          <w:t>1</w:t>
-        </w:r>
-      </w:fldSimple>
+      <w:r>
+        <w:fldChar w:fldCharType="begin"/>
+      </w:r>
+      <w:r>
+        <w:instrText xml:space="preserve"> SEQ Equation \* ARABIC </w:instrText>
+      </w:r>
+      <w:r>
+        <w:fldChar w:fldCharType="separate"/>
+      </w:r>
+      <w:r>
+        <w:rPr>
+          <w:noProof/>
+        </w:rPr>
+        <w:t>1</w:t>
+      </w:r>
+      <w:r>
+        <w:rPr>
+          <w:noProof/>
+        </w:rPr>
+        <w:fldChar w:fldCharType="end"/>
+      </w:r>
       <w:bookmarkEnd w:id="54"/>
       <w:r>
         <w:rPr>
@@ -12947,7 +13859,7 @@
           <w:lang w:val="en-US"/>
         </w:rPr>
       </w:pPr>
-      <w:bookmarkStart w:id="56" w:name="_Toc59152223"/>
+      <w:bookmarkStart w:id="56" w:name="_Toc59167567"/>
       <w:r>
         <w:rPr>
           <w:lang w:val="en-US"/>
@@ -13409,18 +14321,31 @@
         </w:rPr>
       </w:pPr>
       <w:bookmarkStart w:id="57" w:name="_Ref59126174"/>
-      <w:bookmarkStart w:id="58" w:name="_Toc59152241"/>
+      <w:bookmarkStart w:id="58" w:name="_Toc59167594"/>
       <w:r>
         <w:t xml:space="preserve">Equation </w:t>
       </w:r>
-      <w:fldSimple w:instr=" SEQ Equation \* ARABIC ">
-        <w:r>
-          <w:rPr>
-            <w:noProof/>
-          </w:rPr>
-          <w:t>2</w:t>
-        </w:r>
-      </w:fldSimple>
+      <w:r>
+        <w:fldChar w:fldCharType="begin"/>
+      </w:r>
+      <w:r>
+        <w:instrText xml:space="preserve"> SEQ Equation \* ARABIC </w:instrText>
+      </w:r>
+      <w:r>
+        <w:fldChar w:fldCharType="separate"/>
+      </w:r>
+      <w:r>
+        <w:rPr>
+          <w:noProof/>
+        </w:rPr>
+        <w:t>2</w:t>
+      </w:r>
+      <w:r>
+        <w:rPr>
+          <w:noProof/>
+        </w:rPr>
+        <w:fldChar w:fldCharType="end"/>
+      </w:r>
       <w:bookmarkEnd w:id="57"/>
       <w:r>
         <w:t>:</w:t>
@@ -13837,18 +14762,31 @@
       </w:pPr>
       <w:bookmarkStart w:id="59" w:name="_Ref59128620"/>
       <w:bookmarkStart w:id="60" w:name="_Ref59147809"/>
-      <w:bookmarkStart w:id="61" w:name="_Toc59152242"/>
+      <w:bookmarkStart w:id="61" w:name="_Toc59167595"/>
       <w:r>
         <w:t xml:space="preserve">Equation </w:t>
       </w:r>
-      <w:fldSimple w:instr=" SEQ Equation \* ARABIC ">
-        <w:r>
-          <w:rPr>
-            <w:noProof/>
-          </w:rPr>
-          <w:t>3</w:t>
-        </w:r>
-      </w:fldSimple>
+      <w:r>
+        <w:fldChar w:fldCharType="begin"/>
+      </w:r>
+      <w:r>
+        <w:instrText xml:space="preserve"> SEQ Equation \* ARABIC </w:instrText>
+      </w:r>
+      <w:r>
+        <w:fldChar w:fldCharType="separate"/>
+      </w:r>
+      <w:r>
+        <w:rPr>
+          <w:noProof/>
+        </w:rPr>
+        <w:t>3</w:t>
+      </w:r>
+      <w:r>
+        <w:rPr>
+          <w:noProof/>
+        </w:rPr>
+        <w:fldChar w:fldCharType="end"/>
+      </w:r>
       <w:bookmarkEnd w:id="59"/>
       <w:r>
         <w:t>:</w:t>
@@ -14404,18 +15342,31 @@
         </w:rPr>
       </w:pPr>
       <w:bookmarkStart w:id="62" w:name="_Ref59126380"/>
-      <w:bookmarkStart w:id="63" w:name="_Toc59152243"/>
+      <w:bookmarkStart w:id="63" w:name="_Toc59167596"/>
       <w:r>
         <w:t xml:space="preserve">Equation </w:t>
       </w:r>
-      <w:fldSimple w:instr=" SEQ Equation \* ARABIC ">
-        <w:r>
-          <w:rPr>
-            <w:noProof/>
-          </w:rPr>
-          <w:t>4</w:t>
-        </w:r>
-      </w:fldSimple>
+      <w:r>
+        <w:fldChar w:fldCharType="begin"/>
+      </w:r>
+      <w:r>
+        <w:instrText xml:space="preserve"> SEQ Equation \* ARABIC </w:instrText>
+      </w:r>
+      <w:r>
+        <w:fldChar w:fldCharType="separate"/>
+      </w:r>
+      <w:r>
+        <w:rPr>
+          <w:noProof/>
+        </w:rPr>
+        <w:t>4</w:t>
+      </w:r>
+      <w:r>
+        <w:rPr>
+          <w:noProof/>
+        </w:rPr>
+        <w:fldChar w:fldCharType="end"/>
+      </w:r>
       <w:bookmarkEnd w:id="62"/>
       <w:r>
         <w:t>:</w:t>
@@ -14855,18 +15806,31 @@
         </w:rPr>
       </w:pPr>
       <w:bookmarkStart w:id="64" w:name="_Ref59126509"/>
-      <w:bookmarkStart w:id="65" w:name="_Toc59152244"/>
+      <w:bookmarkStart w:id="65" w:name="_Toc59167597"/>
       <w:r>
         <w:t xml:space="preserve">Equation </w:t>
       </w:r>
-      <w:fldSimple w:instr=" SEQ Equation \* ARABIC ">
-        <w:r>
-          <w:rPr>
-            <w:noProof/>
-          </w:rPr>
-          <w:t>5</w:t>
-        </w:r>
-      </w:fldSimple>
+      <w:r>
+        <w:fldChar w:fldCharType="begin"/>
+      </w:r>
+      <w:r>
+        <w:instrText xml:space="preserve"> SEQ Equation \* ARABIC </w:instrText>
+      </w:r>
+      <w:r>
+        <w:fldChar w:fldCharType="separate"/>
+      </w:r>
+      <w:r>
+        <w:rPr>
+          <w:noProof/>
+        </w:rPr>
+        <w:t>5</w:t>
+      </w:r>
+      <w:r>
+        <w:rPr>
+          <w:noProof/>
+        </w:rPr>
+        <w:fldChar w:fldCharType="end"/>
+      </w:r>
       <w:bookmarkEnd w:id="64"/>
       <w:r>
         <w:t>:</w:t>
@@ -15188,18 +16152,31 @@
         </w:rPr>
       </w:pPr>
       <w:bookmarkStart w:id="66" w:name="_Ref59128894"/>
-      <w:bookmarkStart w:id="67" w:name="_Toc59152245"/>
+      <w:bookmarkStart w:id="67" w:name="_Toc59167598"/>
       <w:r>
         <w:t xml:space="preserve">Equation </w:t>
       </w:r>
-      <w:fldSimple w:instr=" SEQ Equation \* ARABIC ">
-        <w:r>
-          <w:rPr>
-            <w:noProof/>
-          </w:rPr>
-          <w:t>6</w:t>
-        </w:r>
-      </w:fldSimple>
+      <w:r>
+        <w:fldChar w:fldCharType="begin"/>
+      </w:r>
+      <w:r>
+        <w:instrText xml:space="preserve"> SEQ Equation \* ARABIC </w:instrText>
+      </w:r>
+      <w:r>
+        <w:fldChar w:fldCharType="separate"/>
+      </w:r>
+      <w:r>
+        <w:rPr>
+          <w:noProof/>
+        </w:rPr>
+        <w:t>6</w:t>
+      </w:r>
+      <w:r>
+        <w:rPr>
+          <w:noProof/>
+        </w:rPr>
+        <w:fldChar w:fldCharType="end"/>
+      </w:r>
       <w:bookmarkEnd w:id="66"/>
       <w:r>
         <w:t>:</w:t>
@@ -15537,18 +16514,31 @@
         </w:rPr>
       </w:pPr>
       <w:bookmarkStart w:id="68" w:name="_Ref59129453"/>
-      <w:bookmarkStart w:id="69" w:name="_Toc59152246"/>
+      <w:bookmarkStart w:id="69" w:name="_Toc59167599"/>
       <w:r>
         <w:t xml:space="preserve">Equation </w:t>
       </w:r>
-      <w:fldSimple w:instr=" SEQ Equation \* ARABIC ">
-        <w:r>
-          <w:rPr>
-            <w:noProof/>
-          </w:rPr>
-          <w:t>7</w:t>
-        </w:r>
-      </w:fldSimple>
+      <w:r>
+        <w:fldChar w:fldCharType="begin"/>
+      </w:r>
+      <w:r>
+        <w:instrText xml:space="preserve"> SEQ Equation \* ARABIC </w:instrText>
+      </w:r>
+      <w:r>
+        <w:fldChar w:fldCharType="separate"/>
+      </w:r>
+      <w:r>
+        <w:rPr>
+          <w:noProof/>
+        </w:rPr>
+        <w:t>7</w:t>
+      </w:r>
+      <w:r>
+        <w:rPr>
+          <w:noProof/>
+        </w:rPr>
+        <w:fldChar w:fldCharType="end"/>
+      </w:r>
       <w:bookmarkEnd w:id="68"/>
       <w:r>
         <w:t>:</w:t>
@@ -15980,18 +16970,31 @@
         </w:rPr>
       </w:pPr>
       <w:bookmarkStart w:id="70" w:name="_Ref59126987"/>
-      <w:bookmarkStart w:id="71" w:name="_Toc59152247"/>
+      <w:bookmarkStart w:id="71" w:name="_Toc59167600"/>
       <w:r>
         <w:t xml:space="preserve">Equation </w:t>
       </w:r>
-      <w:fldSimple w:instr=" SEQ Equation \* ARABIC ">
-        <w:r>
-          <w:rPr>
-            <w:noProof/>
-          </w:rPr>
-          <w:t>8</w:t>
-        </w:r>
-      </w:fldSimple>
+      <w:r>
+        <w:fldChar w:fldCharType="begin"/>
+      </w:r>
+      <w:r>
+        <w:instrText xml:space="preserve"> SEQ Equation \* ARABIC </w:instrText>
+      </w:r>
+      <w:r>
+        <w:fldChar w:fldCharType="separate"/>
+      </w:r>
+      <w:r>
+        <w:rPr>
+          <w:noProof/>
+        </w:rPr>
+        <w:t>8</w:t>
+      </w:r>
+      <w:r>
+        <w:rPr>
+          <w:noProof/>
+        </w:rPr>
+        <w:fldChar w:fldCharType="end"/>
+      </w:r>
       <w:bookmarkEnd w:id="70"/>
       <w:r>
         <w:t>:</w:t>
@@ -16279,18 +17282,31 @@
         </w:rPr>
       </w:pPr>
       <w:bookmarkStart w:id="72" w:name="_Ref59127205"/>
-      <w:bookmarkStart w:id="73" w:name="_Toc59152248"/>
+      <w:bookmarkStart w:id="73" w:name="_Toc59167601"/>
       <w:r>
         <w:t xml:space="preserve">Equation </w:t>
       </w:r>
-      <w:fldSimple w:instr=" SEQ Equation \* ARABIC ">
-        <w:r>
-          <w:rPr>
-            <w:noProof/>
-          </w:rPr>
-          <w:t>9</w:t>
-        </w:r>
-      </w:fldSimple>
+      <w:r>
+        <w:fldChar w:fldCharType="begin"/>
+      </w:r>
+      <w:r>
+        <w:instrText xml:space="preserve"> SEQ Equation \* ARABIC </w:instrText>
+      </w:r>
+      <w:r>
+        <w:fldChar w:fldCharType="separate"/>
+      </w:r>
+      <w:r>
+        <w:rPr>
+          <w:noProof/>
+        </w:rPr>
+        <w:t>9</w:t>
+      </w:r>
+      <w:r>
+        <w:rPr>
+          <w:noProof/>
+        </w:rPr>
+        <w:fldChar w:fldCharType="end"/>
+      </w:r>
       <w:bookmarkEnd w:id="72"/>
       <w:r>
         <w:t>:</w:t>
@@ -16438,6 +17454,7 @@
     </w:p>
     <w:p>
       <w:pPr>
+        <w:spacing w:line="276" w:lineRule="auto"/>
         <w:rPr>
           <w:lang w:val="en-US"/>
         </w:rPr>
@@ -16449,9 +17466,9 @@
           <w:lang w:val="en-US"/>
         </w:rPr>
         <w:drawing>
-          <wp:inline distT="0" distB="0" distL="0" distR="0" wp14:anchorId="77E0C429" wp14:editId="4E43F14E">
+          <wp:inline distT="0" distB="0" distL="0" distR="0" wp14:anchorId="77E0C429" wp14:editId="1A755142">
             <wp:extent cx="5274310" cy="3418205"/>
-            <wp:effectExtent l="0" t="0" r="2540" b="0"/>
+            <wp:effectExtent l="19050" t="19050" r="21590" b="10795"/>
             <wp:docPr id="6" name="Picture 6"/>
             <wp:cNvGraphicFramePr>
               <a:graphicFrameLocks xmlns:a="http://schemas.openxmlformats.org/drawingml/2006/main" noChangeAspect="1"/>
@@ -16488,7 +17505,9 @@
                     </a:prstGeom>
                     <a:noFill/>
                     <a:ln>
-                      <a:noFill/>
+                      <a:solidFill>
+                        <a:schemeClr val="tx1"/>
+                      </a:solidFill>
                     </a:ln>
                   </pic:spPr>
                 </pic:pic>
@@ -16508,18 +17527,31 @@
         </w:rPr>
       </w:pPr>
       <w:bookmarkStart w:id="74" w:name="_Ref59130046"/>
-      <w:bookmarkStart w:id="75" w:name="_Toc59152238"/>
+      <w:bookmarkStart w:id="75" w:name="_Toc59167585"/>
       <w:r>
         <w:t xml:space="preserve">Fig. </w:t>
       </w:r>
-      <w:fldSimple w:instr=" SEQ Fig. \* ARABIC ">
-        <w:r>
-          <w:rPr>
-            <w:noProof/>
-          </w:rPr>
-          <w:t>3</w:t>
-        </w:r>
-      </w:fldSimple>
+      <w:r>
+        <w:fldChar w:fldCharType="begin"/>
+      </w:r>
+      <w:r>
+        <w:instrText xml:space="preserve"> SEQ Fig. \* ARABIC </w:instrText>
+      </w:r>
+      <w:r>
+        <w:fldChar w:fldCharType="separate"/>
+      </w:r>
+      <w:r>
+        <w:rPr>
+          <w:noProof/>
+        </w:rPr>
+        <w:t>3</w:t>
+      </w:r>
+      <w:r>
+        <w:rPr>
+          <w:noProof/>
+        </w:rPr>
+        <w:fldChar w:fldCharType="end"/>
+      </w:r>
       <w:bookmarkEnd w:id="74"/>
       <w:r>
         <w:t>:</w:t>
@@ -16591,7 +17623,7 @@
       <w:pPr>
         <w:pStyle w:val="UOB-CoverPageChapter"/>
       </w:pPr>
-      <w:bookmarkStart w:id="76" w:name="_Toc59152224"/>
+      <w:bookmarkStart w:id="76" w:name="_Toc59167568"/>
       <w:r>
         <w:t xml:space="preserve">Chapter </w:t>
       </w:r>
@@ -17103,7 +18135,7 @@
         </w:rPr>
       </w:pPr>
       <w:bookmarkStart w:id="77" w:name="_Ref58688220"/>
-      <w:bookmarkStart w:id="78" w:name="_Toc59152225"/>
+      <w:bookmarkStart w:id="78" w:name="_Toc59167569"/>
       <w:r>
         <w:rPr>
           <w:lang w:val="en-US"/>
@@ -17199,7 +18231,7 @@
           <w:lang w:val="en-US"/>
         </w:rPr>
       </w:pPr>
-      <w:bookmarkStart w:id="79" w:name="_Toc59152226"/>
+      <w:bookmarkStart w:id="79" w:name="_Toc59167570"/>
       <w:r>
         <w:rPr>
           <w:lang w:val="en-US"/>
@@ -17770,18 +18802,31 @@
         </w:rPr>
       </w:pPr>
       <w:bookmarkStart w:id="80" w:name="_Ref59133422"/>
-      <w:bookmarkStart w:id="81" w:name="_Toc59152239"/>
+      <w:bookmarkStart w:id="81" w:name="_Toc59167586"/>
       <w:r>
         <w:t xml:space="preserve">Fig. </w:t>
       </w:r>
-      <w:fldSimple w:instr=" SEQ Fig. \* ARABIC ">
-        <w:r>
-          <w:rPr>
-            <w:noProof/>
-          </w:rPr>
-          <w:t>4</w:t>
-        </w:r>
-      </w:fldSimple>
+      <w:r>
+        <w:fldChar w:fldCharType="begin"/>
+      </w:r>
+      <w:r>
+        <w:instrText xml:space="preserve"> SEQ Fig. \* ARABIC </w:instrText>
+      </w:r>
+      <w:r>
+        <w:fldChar w:fldCharType="separate"/>
+      </w:r>
+      <w:r>
+        <w:rPr>
+          <w:noProof/>
+        </w:rPr>
+        <w:t>4</w:t>
+      </w:r>
+      <w:r>
+        <w:rPr>
+          <w:noProof/>
+        </w:rPr>
+        <w:fldChar w:fldCharType="end"/>
+      </w:r>
       <w:bookmarkEnd w:id="80"/>
       <w:r>
         <w:t>:</w:t>
@@ -17791,27 +18836,13 @@
           <w:b w:val="0"/>
           <w:bCs/>
         </w:rPr>
-        <w:t xml:space="preserve"> </w:t>
+        <w:t xml:space="preserve"> Trend Observation Plots of COVID-19 Total Cases and Deaths</w:t>
       </w:r>
       <w:r>
         <w:rPr>
           <w:b w:val="0"/>
           <w:bCs/>
         </w:rPr>
-        <w:t xml:space="preserve">Data </w:t>
-      </w:r>
-      <w:r>
-        <w:rPr>
-          <w:b w:val="0"/>
-          <w:bCs/>
-        </w:rPr>
-        <w:t>Trend Observation Plots of COVID-19 Total Cases and Deaths</w:t>
-      </w:r>
-      <w:r>
-        <w:rPr>
-          <w:b w:val="0"/>
-          <w:bCs/>
-        </w:rPr>
         <w:t xml:space="preserve"> in Bahrain</w:t>
       </w:r>
       <w:bookmarkEnd w:id="81"/>
@@ -17828,7 +18859,7 @@
           <w:lang w:val="en-US"/>
         </w:rPr>
       </w:pPr>
-      <w:bookmarkStart w:id="82" w:name="_Toc59152227"/>
+      <w:bookmarkStart w:id="82" w:name="_Toc59167571"/>
       <w:r>
         <w:rPr>
           <w:lang w:val="en-US"/>
@@ -17916,7 +18947,27 @@
                 <w:rFonts w:ascii="Cambria Math" w:hAnsi="Cambria Math"/>
                 <w:lang w:val="en-US"/>
               </w:rPr>
-              <m:t xml:space="preserve">=47,407, </m:t>
+              <m:t>=47,40</m:t>
+            </m:r>
+            <m:r>
+              <m:rPr>
+                <m:sty m:val="bi"/>
+              </m:rPr>
+              <w:rPr>
+                <w:rFonts w:ascii="Cambria Math" w:hAnsi="Cambria Math"/>
+                <w:lang w:val="en-US"/>
+              </w:rPr>
+              <m:t>8</m:t>
+            </m:r>
+            <m:r>
+              <m:rPr>
+                <m:sty m:val="bi"/>
+              </m:rPr>
+              <w:rPr>
+                <w:rFonts w:ascii="Cambria Math" w:hAnsi="Cambria Math"/>
+                <w:lang w:val="en-US"/>
+              </w:rPr>
+              <m:t xml:space="preserve">, </m:t>
             </m:r>
             <m:sSub>
               <m:sSubPr>
@@ -18147,7 +19198,14 @@
                   <w:rFonts w:ascii="Cambria Math" w:hAnsi="Cambria Math"/>
                   <w:lang w:val="en-US"/>
                 </w:rPr>
-                <m:t>47,407</m:t>
+                <m:t>47,40</m:t>
+              </m:r>
+              <m:r>
+                <w:rPr>
+                  <w:rFonts w:ascii="Cambria Math" w:hAnsi="Cambria Math"/>
+                  <w:lang w:val="en-US"/>
+                </w:rPr>
+                <m:t>8</m:t>
               </m:r>
             </m:num>
             <m:den>
@@ -18252,18 +19310,31 @@
         </w:rPr>
       </w:pPr>
       <w:bookmarkStart w:id="83" w:name="_Ref59139290"/>
-      <w:bookmarkStart w:id="84" w:name="_Toc59152249"/>
+      <w:bookmarkStart w:id="84" w:name="_Toc59167602"/>
       <w:r>
         <w:t xml:space="preserve">Equation </w:t>
       </w:r>
-      <w:fldSimple w:instr=" SEQ Equation \* ARABIC ">
-        <w:r>
-          <w:rPr>
-            <w:noProof/>
-          </w:rPr>
-          <w:t>10</w:t>
-        </w:r>
-      </w:fldSimple>
+      <w:r>
+        <w:fldChar w:fldCharType="begin"/>
+      </w:r>
+      <w:r>
+        <w:instrText xml:space="preserve"> SEQ Equation \* ARABIC </w:instrText>
+      </w:r>
+      <w:r>
+        <w:fldChar w:fldCharType="separate"/>
+      </w:r>
+      <w:r>
+        <w:rPr>
+          <w:noProof/>
+        </w:rPr>
+        <w:t>10</w:t>
+      </w:r>
+      <w:r>
+        <w:rPr>
+          <w:noProof/>
+        </w:rPr>
+        <w:fldChar w:fldCharType="end"/>
+      </w:r>
       <w:bookmarkEnd w:id="83"/>
       <w:r>
         <w:rPr>
@@ -18283,7 +19354,7 @@
     </w:p>
     <w:p>
       <w:pPr>
-        <w:ind w:firstLine="720"/>
+        <w:ind w:firstLine="576"/>
         <w:jc w:val="both"/>
         <w:rPr>
           <w:rFonts w:asciiTheme="majorBidi" w:hAnsiTheme="majorBidi" w:cstheme="majorBidi"/>
@@ -18295,13 +19366,48 @@
           <w:rFonts w:asciiTheme="majorBidi" w:hAnsiTheme="majorBidi" w:cstheme="majorBidi"/>
           <w:lang w:val="en-US"/>
         </w:rPr>
-        <w:t xml:space="preserve">Based on the fitted model, the Daily Growth Rate for </w:t>
+        <w:t>With</w:t>
       </w:r>
       <w:r>
         <w:rPr>
           <w:rFonts w:asciiTheme="majorBidi" w:hAnsiTheme="majorBidi" w:cstheme="majorBidi"/>
           <w:lang w:val="en-US"/>
         </w:rPr>
+        <w:t xml:space="preserve"> the fitted </w:t>
+      </w:r>
+      <w:r>
+        <w:rPr>
+          <w:rFonts w:asciiTheme="majorBidi" w:hAnsiTheme="majorBidi" w:cstheme="majorBidi"/>
+          <w:lang w:val="en-US"/>
+        </w:rPr>
+        <w:t xml:space="preserve">logistic growth </w:t>
+      </w:r>
+      <w:r>
+        <w:rPr>
+          <w:rFonts w:asciiTheme="majorBidi" w:hAnsiTheme="majorBidi" w:cstheme="majorBidi"/>
+          <w:lang w:val="en-US"/>
+        </w:rPr>
+        <w:t>model</w:t>
+      </w:r>
+      <w:r>
+        <w:rPr>
+          <w:rFonts w:asciiTheme="majorBidi" w:hAnsiTheme="majorBidi" w:cstheme="majorBidi"/>
+          <w:lang w:val="en-US"/>
+        </w:rPr>
+        <w:t xml:space="preserve"> and based on the current trend of COVID-19 cases in the Kingdom, it can be deduced that the </w:t>
+      </w:r>
+      <w:r>
+        <w:rPr>
+          <w:rFonts w:asciiTheme="majorBidi" w:hAnsiTheme="majorBidi" w:cstheme="majorBidi"/>
+          <w:lang w:val="en-US"/>
+        </w:rPr>
+        <w:t xml:space="preserve">Daily Growth Rate for </w:t>
+      </w:r>
+      <w:r>
+        <w:rPr>
+          <w:rFonts w:asciiTheme="majorBidi" w:hAnsiTheme="majorBidi" w:cstheme="majorBidi"/>
+          <w:lang w:val="en-US"/>
+        </w:rPr>
         <w:t>this</w:t>
       </w:r>
       <w:r>
@@ -18309,7 +19415,21 @@
           <w:rFonts w:asciiTheme="majorBidi" w:hAnsiTheme="majorBidi" w:cstheme="majorBidi"/>
           <w:lang w:val="en-US"/>
         </w:rPr>
-        <w:t xml:space="preserve"> study timeframe was calculated as </w:t>
+        <w:t xml:space="preserve"> study timeframe </w:t>
+      </w:r>
+      <w:r>
+        <w:rPr>
+          <w:rFonts w:asciiTheme="majorBidi" w:hAnsiTheme="majorBidi" w:cstheme="majorBidi"/>
+          <w:lang w:val="en-US"/>
+        </w:rPr>
+        <w:t>is</w:t>
+      </w:r>
+      <w:r>
+        <w:rPr>
+          <w:rFonts w:asciiTheme="majorBidi" w:hAnsiTheme="majorBidi" w:cstheme="majorBidi"/>
+          <w:lang w:val="en-US"/>
+        </w:rPr>
+        <w:t xml:space="preserve"> </w:t>
       </w:r>
       <m:oMath>
         <m:d>
@@ -18438,7 +19558,14 @@
             <w:rFonts w:ascii="Cambria Math" w:hAnsi="Cambria Math" w:cstheme="majorBidi"/>
             <w:lang w:val="en-US"/>
           </w:rPr>
-          <m:t>=0.047%</m:t>
+          <m:t>≈</m:t>
+        </m:r>
+        <m:r>
+          <w:rPr>
+            <w:rFonts w:ascii="Cambria Math" w:hAnsi="Cambria Math" w:cstheme="majorBidi"/>
+            <w:lang w:val="en-US"/>
+          </w:rPr>
+          <m:t>0.047%</m:t>
         </m:r>
       </m:oMath>
       <w:r>
@@ -18460,51 +19587,99 @@
           <w:rFonts w:asciiTheme="majorBidi" w:hAnsiTheme="majorBidi" w:cstheme="majorBidi"/>
           <w:lang w:val="en-US"/>
         </w:rPr>
-        <w:t xml:space="preserve"> </w:t>
+        <w:t>Furthermore,</w:t>
       </w:r>
       <w:r>
         <w:rPr>
           <w:rFonts w:asciiTheme="majorBidi" w:hAnsiTheme="majorBidi" w:cstheme="majorBidi"/>
           <w:lang w:val="en-US"/>
         </w:rPr>
-        <w:t xml:space="preserve">By using this rate, the total projected cases </w:t>
+        <w:t xml:space="preserve"> according to this model, the estimated maximum (upper limit</w:t>
       </w:r>
       <w:r>
         <w:rPr>
           <w:rFonts w:asciiTheme="majorBidi" w:hAnsiTheme="majorBidi" w:cstheme="majorBidi"/>
           <w:lang w:val="en-US"/>
         </w:rPr>
-        <w:t>are</w:t>
-      </w:r>
+        <w:t xml:space="preserve">, represented by </w:t>
+      </w:r>
+      <m:oMath>
+        <m:sSub>
+          <m:sSubPr>
+            <m:ctrlPr>
+              <w:rPr>
+                <w:rFonts w:ascii="Cambria Math" w:hAnsi="Cambria Math"/>
+                <w:b/>
+                <w:bCs w:val="0"/>
+                <w:i/>
+                <w:lang w:val="en-US"/>
+              </w:rPr>
+            </m:ctrlPr>
+          </m:sSubPr>
+          <m:e>
+            <m:r>
+              <m:rPr>
+                <m:sty m:val="bi"/>
+              </m:rPr>
+              <w:rPr>
+                <w:rFonts w:ascii="Cambria Math" w:hAnsi="Cambria Math"/>
+                <w:lang w:val="en-US"/>
+              </w:rPr>
+              <m:t>φ</m:t>
+            </m:r>
+          </m:e>
+          <m:sub>
+            <m:r>
+              <m:rPr>
+                <m:sty m:val="bi"/>
+              </m:rPr>
+              <w:rPr>
+                <w:rFonts w:ascii="Cambria Math" w:hAnsi="Cambria Math"/>
+                <w:lang w:val="en-US"/>
+              </w:rPr>
+              <m:t>1</m:t>
+            </m:r>
+          </m:sub>
+        </m:sSub>
+      </m:oMath>
       <w:r>
         <w:rPr>
           <w:rFonts w:asciiTheme="majorBidi" w:hAnsiTheme="majorBidi" w:cstheme="majorBidi"/>
           <w:lang w:val="en-US"/>
         </w:rPr>
-        <w:t xml:space="preserve"> obtained approximately as </w:t>
+        <w:t>) number of cases that will be reached is 47,40</w:t>
       </w:r>
       <w:r>
         <w:rPr>
           <w:rFonts w:asciiTheme="majorBidi" w:hAnsiTheme="majorBidi" w:cstheme="majorBidi"/>
           <w:lang w:val="en-US"/>
         </w:rPr>
-        <w:t>47277</w:t>
+        <w:t>8</w:t>
       </w:r>
       <w:r>
         <w:rPr>
           <w:rFonts w:asciiTheme="majorBidi" w:hAnsiTheme="majorBidi" w:cstheme="majorBidi"/>
           <w:lang w:val="en-US"/>
         </w:rPr>
-        <w:t xml:space="preserve"> cases on the </w:t>
-      </w:r>
-      <w:r>
-        <w:rPr>
-          <w:lang w:val="en-US"/>
-        </w:rPr>
-        <w:t>27</w:t>
-      </w:r>
-      <w:r>
-        <w:rPr>
+        <w:t xml:space="preserve"> cases. While t</w:t>
+      </w:r>
+      <w:r>
+        <w:rPr>
+          <w:rFonts w:asciiTheme="majorBidi" w:hAnsiTheme="majorBidi" w:cstheme="majorBidi"/>
+          <w:lang w:val="en-US"/>
+        </w:rPr>
+        <w:t xml:space="preserve">he total projected cases </w:t>
+      </w:r>
+      <w:r>
+        <w:rPr>
+          <w:rFonts w:asciiTheme="majorBidi" w:hAnsiTheme="majorBidi" w:cstheme="majorBidi"/>
+          <w:lang w:val="en-US"/>
+        </w:rPr>
+        <w:t>at the end of the time-period (on the 27</w:t>
+      </w:r>
+      <w:r>
+        <w:rPr>
+          <w:rFonts w:asciiTheme="majorBidi" w:hAnsiTheme="majorBidi" w:cstheme="majorBidi"/>
           <w:vertAlign w:val="superscript"/>
           <w:lang w:val="en-US"/>
         </w:rPr>
@@ -18512,21 +19687,80 @@
       </w:r>
       <w:r>
         <w:rPr>
-          <w:lang w:val="en-US"/>
-        </w:rPr>
-        <w:t xml:space="preserve"> of October 2020</w:t>
-      </w:r>
-      <w:r>
-        <w:rPr>
           <w:rFonts w:asciiTheme="majorBidi" w:hAnsiTheme="majorBidi" w:cstheme="majorBidi"/>
           <w:lang w:val="en-US"/>
         </w:rPr>
-        <w:t xml:space="preserve"> which is the last day in the study timeframe.</w:t>
-      </w:r>
-    </w:p>
-    <w:p>
-      <w:pPr>
-        <w:ind w:firstLine="720"/>
+        <w:t xml:space="preserve"> of October 2020) </w:t>
+      </w:r>
+      <w:r>
+        <w:rPr>
+          <w:rFonts w:asciiTheme="majorBidi" w:hAnsiTheme="majorBidi" w:cstheme="majorBidi"/>
+          <w:lang w:val="en-US"/>
+        </w:rPr>
+        <w:t xml:space="preserve">is </w:t>
+      </w:r>
+      <w:r>
+        <w:rPr>
+          <w:rFonts w:asciiTheme="majorBidi" w:hAnsiTheme="majorBidi" w:cstheme="majorBidi"/>
+          <w:lang w:val="en-US"/>
+        </w:rPr>
+        <w:t xml:space="preserve">estimated to be </w:t>
+      </w:r>
+      <w:r>
+        <w:rPr>
+          <w:rFonts w:asciiTheme="majorBidi" w:hAnsiTheme="majorBidi" w:cstheme="majorBidi"/>
+          <w:lang w:val="en-US"/>
+        </w:rPr>
+        <w:t>47</w:t>
+      </w:r>
+      <w:r>
+        <w:rPr>
+          <w:rFonts w:asciiTheme="majorBidi" w:hAnsiTheme="majorBidi" w:cstheme="majorBidi"/>
+          <w:lang w:val="en-US"/>
+        </w:rPr>
+        <w:t>,</w:t>
+      </w:r>
+      <w:r>
+        <w:rPr>
+          <w:rFonts w:asciiTheme="majorBidi" w:hAnsiTheme="majorBidi" w:cstheme="majorBidi"/>
+          <w:lang w:val="en-US"/>
+        </w:rPr>
+        <w:t>277</w:t>
+      </w:r>
+      <w:r>
+        <w:rPr>
+          <w:rFonts w:asciiTheme="majorBidi" w:hAnsiTheme="majorBidi" w:cstheme="majorBidi"/>
+          <w:lang w:val="en-US"/>
+        </w:rPr>
+        <w:t xml:space="preserve"> cases</w:t>
+      </w:r>
+      <w:r>
+        <w:rPr>
+          <w:rFonts w:asciiTheme="majorBidi" w:hAnsiTheme="majorBidi" w:cstheme="majorBidi"/>
+          <w:lang w:val="en-US"/>
+        </w:rPr>
+        <w:t xml:space="preserve">. </w:t>
+      </w:r>
+    </w:p>
+    <w:p>
+      <w:pPr>
+        <w:spacing w:after="160" w:line="259" w:lineRule="auto"/>
+        <w:rPr>
+          <w:rFonts w:asciiTheme="majorBidi" w:hAnsiTheme="majorBidi" w:cstheme="majorBidi"/>
+          <w:lang w:val="en-US"/>
+        </w:rPr>
+      </w:pPr>
+      <w:r>
+        <w:rPr>
+          <w:rFonts w:asciiTheme="majorBidi" w:hAnsiTheme="majorBidi" w:cstheme="majorBidi"/>
+          <w:lang w:val="en-US"/>
+        </w:rPr>
+        <w:br w:type="page"/>
+      </w:r>
+    </w:p>
+    <w:p>
+      <w:pPr>
+        <w:ind w:firstLine="576"/>
         <w:jc w:val="both"/>
         <w:rPr>
           <w:rFonts w:asciiTheme="majorBidi" w:hAnsiTheme="majorBidi" w:cstheme="majorBidi"/>
@@ -18538,7 +19772,57 @@
           <w:rFonts w:asciiTheme="majorBidi" w:hAnsiTheme="majorBidi" w:cstheme="majorBidi"/>
           <w:lang w:val="en-US"/>
         </w:rPr>
-        <w:t xml:space="preserve">The logistic growth model of COVID-19 cases in </w:t>
+        <w:lastRenderedPageBreak/>
+        <w:t xml:space="preserve">The </w:t>
+      </w:r>
+      <w:r>
+        <w:rPr>
+          <w:rFonts w:asciiTheme="majorBidi" w:hAnsiTheme="majorBidi" w:cstheme="majorBidi"/>
+          <w:lang w:val="en-US"/>
+        </w:rPr>
+        <w:t xml:space="preserve">generated </w:t>
+      </w:r>
+      <w:r>
+        <w:rPr>
+          <w:rFonts w:asciiTheme="majorBidi" w:hAnsiTheme="majorBidi" w:cstheme="majorBidi"/>
+          <w:lang w:val="en-US"/>
+        </w:rPr>
+        <w:t xml:space="preserve">logistic growth model </w:t>
+      </w:r>
+      <w:r>
+        <w:rPr>
+          <w:rFonts w:asciiTheme="majorBidi" w:hAnsiTheme="majorBidi" w:cstheme="majorBidi"/>
+          <w:lang w:val="en-US"/>
+        </w:rPr>
+        <w:t xml:space="preserve">for </w:t>
+      </w:r>
+      <w:r>
+        <w:rPr>
+          <w:rFonts w:asciiTheme="majorBidi" w:hAnsiTheme="majorBidi" w:cstheme="majorBidi"/>
+          <w:lang w:val="en-US"/>
+        </w:rPr>
+        <w:t xml:space="preserve">the </w:t>
+      </w:r>
+      <w:r>
+        <w:rPr>
+          <w:rFonts w:asciiTheme="majorBidi" w:hAnsiTheme="majorBidi" w:cstheme="majorBidi"/>
+          <w:lang w:val="en-US"/>
+        </w:rPr>
+        <w:t>COVID-19 cases</w:t>
+      </w:r>
+      <w:r>
+        <w:rPr>
+          <w:rFonts w:asciiTheme="majorBidi" w:hAnsiTheme="majorBidi" w:cstheme="majorBidi"/>
+          <w:lang w:val="en-US"/>
+        </w:rPr>
+        <w:t xml:space="preserve">, illustrated </w:t>
+      </w:r>
+      <w:r>
+        <w:rPr>
+          <w:rFonts w:asciiTheme="majorBidi" w:hAnsiTheme="majorBidi" w:cstheme="majorBidi"/>
+          <w:lang w:val="en-US"/>
+        </w:rPr>
+        <w:t xml:space="preserve">in </w:t>
       </w:r>
       <w:r>
         <w:rPr>
@@ -18547,104 +19831,2289 @@
           <w:bCs w:val="0"/>
           <w:lang w:val="en-US"/>
         </w:rPr>
-        <w:t>Fig. 5</w:t>
+        <w:fldChar w:fldCharType="begin"/>
       </w:r>
       <w:r>
         <w:rPr>
           <w:rFonts w:asciiTheme="majorBidi" w:hAnsiTheme="majorBidi" w:cstheme="majorBidi"/>
-          <w:lang w:val="en-US"/>
-        </w:rPr>
+          <w:b/>
+          <w:bCs w:val="0"/>
+          <w:lang w:val="en-US"/>
+        </w:rPr>
+        <w:instrText xml:space="preserve"> REF _Ref59153592 \h </w:instrText>
+      </w:r>
+      <w:r>
+        <w:rPr>
+          <w:rFonts w:asciiTheme="majorBidi" w:hAnsiTheme="majorBidi" w:cstheme="majorBidi"/>
+          <w:b/>
+          <w:bCs w:val="0"/>
+          <w:lang w:val="en-US"/>
+        </w:rPr>
+      </w:r>
+      <w:r>
+        <w:rPr>
+          <w:rFonts w:asciiTheme="majorBidi" w:hAnsiTheme="majorBidi" w:cstheme="majorBidi"/>
+          <w:b/>
+          <w:bCs w:val="0"/>
+          <w:lang w:val="en-US"/>
+        </w:rPr>
+        <w:instrText xml:space="preserve"> \* MERGEFORMAT </w:instrText>
+      </w:r>
+      <w:r>
+        <w:rPr>
+          <w:rFonts w:asciiTheme="majorBidi" w:hAnsiTheme="majorBidi" w:cstheme="majorBidi"/>
+          <w:b/>
+          <w:bCs w:val="0"/>
+          <w:lang w:val="en-US"/>
+        </w:rPr>
+        <w:fldChar w:fldCharType="separate"/>
+      </w:r>
+      <w:r>
+        <w:rPr>
+          <w:b/>
+          <w:bCs w:val="0"/>
+        </w:rPr>
+        <w:t xml:space="preserve">Fig. </w:t>
+      </w:r>
+      <w:r>
+        <w:rPr>
+          <w:b/>
+          <w:bCs w:val="0"/>
+          <w:noProof/>
+        </w:rPr>
+        <w:t>5</w:t>
+      </w:r>
+      <w:r>
+        <w:rPr>
+          <w:rFonts w:asciiTheme="majorBidi" w:hAnsiTheme="majorBidi" w:cstheme="majorBidi"/>
+          <w:b/>
+          <w:bCs w:val="0"/>
+          <w:lang w:val="en-US"/>
+        </w:rPr>
+        <w:fldChar w:fldCharType="end"/>
+      </w:r>
+      <w:r>
+        <w:rPr>
+          <w:rFonts w:asciiTheme="majorBidi" w:hAnsiTheme="majorBidi" w:cstheme="majorBidi"/>
+          <w:lang w:val="en-US"/>
+        </w:rPr>
+        <w:t xml:space="preserve">, </w:t>
+      </w:r>
+      <w:r>
+        <w:rPr>
+          <w:rFonts w:asciiTheme="majorBidi" w:hAnsiTheme="majorBidi" w:cstheme="majorBidi"/>
+          <w:lang w:val="en-US"/>
+        </w:rPr>
+        <w:t xml:space="preserve">shows </w:t>
+      </w:r>
+      <w:r>
+        <w:rPr>
+          <w:rFonts w:asciiTheme="majorBidi" w:hAnsiTheme="majorBidi" w:cstheme="majorBidi"/>
+          <w:lang w:val="en-US"/>
+        </w:rPr>
+        <w:t>that the model was closely fitted to the provided data</w:t>
+      </w:r>
+      <w:r>
+        <w:rPr>
+          <w:rFonts w:asciiTheme="majorBidi" w:hAnsiTheme="majorBidi" w:cstheme="majorBidi"/>
+          <w:lang w:val="en-US"/>
+        </w:rPr>
+        <w:t>;</w:t>
+      </w:r>
+      <w:r>
+        <w:rPr>
+          <w:rFonts w:asciiTheme="majorBidi" w:hAnsiTheme="majorBidi" w:cstheme="majorBidi"/>
+          <w:lang w:val="en-US"/>
+        </w:rPr>
+        <w:t xml:space="preserve"> the </w:t>
+      </w:r>
+      <w:r>
+        <w:rPr>
+          <w:rFonts w:asciiTheme="majorBidi" w:hAnsiTheme="majorBidi" w:cstheme="majorBidi"/>
+          <w:lang w:val="en-US"/>
+        </w:rPr>
+        <w:t>actual total number of case</w:t>
+      </w:r>
+      <w:r>
+        <w:rPr>
+          <w:rFonts w:asciiTheme="majorBidi" w:hAnsiTheme="majorBidi" w:cstheme="majorBidi"/>
+          <w:lang w:val="en-US"/>
+        </w:rPr>
+        <w:t>s</w:t>
+      </w:r>
+      <w:r>
+        <w:rPr>
+          <w:rFonts w:asciiTheme="majorBidi" w:hAnsiTheme="majorBidi" w:cstheme="majorBidi"/>
+          <w:lang w:val="en-US"/>
+        </w:rPr>
+        <w:t xml:space="preserve"> (represented on the y-axis) </w:t>
+      </w:r>
+      <w:r>
+        <w:rPr>
+          <w:rFonts w:asciiTheme="majorBidi" w:hAnsiTheme="majorBidi" w:cstheme="majorBidi"/>
+          <w:lang w:val="en-US"/>
+        </w:rPr>
+        <w:t>for the stud</w:t>
+      </w:r>
+      <w:r>
+        <w:rPr>
+          <w:rFonts w:asciiTheme="majorBidi" w:hAnsiTheme="majorBidi" w:cstheme="majorBidi"/>
+          <w:lang w:val="en-US"/>
+        </w:rPr>
+        <w:t>ied</w:t>
+      </w:r>
+      <w:r>
+        <w:rPr>
+          <w:rFonts w:asciiTheme="majorBidi" w:hAnsiTheme="majorBidi" w:cstheme="majorBidi"/>
+          <w:lang w:val="en-US"/>
+        </w:rPr>
+        <w:t xml:space="preserve"> period</w:t>
+      </w:r>
+      <w:r>
+        <w:rPr>
+          <w:rFonts w:asciiTheme="majorBidi" w:hAnsiTheme="majorBidi" w:cstheme="majorBidi"/>
+          <w:lang w:val="en-US"/>
+        </w:rPr>
+        <w:t xml:space="preserve"> (</w:t>
+      </w:r>
+      <w:r>
+        <w:rPr>
+          <w:rFonts w:asciiTheme="majorBidi" w:hAnsiTheme="majorBidi" w:cstheme="majorBidi"/>
+          <w:lang w:val="en-US"/>
+        </w:rPr>
+        <w:t>24</w:t>
+      </w:r>
+      <w:r>
+        <w:rPr>
+          <w:rFonts w:asciiTheme="majorBidi" w:hAnsiTheme="majorBidi" w:cstheme="majorBidi"/>
+          <w:vertAlign w:val="superscript"/>
+          <w:lang w:val="en-US"/>
+        </w:rPr>
+        <w:t>th</w:t>
+      </w:r>
+      <w:r>
+        <w:rPr>
+          <w:rFonts w:asciiTheme="majorBidi" w:hAnsiTheme="majorBidi" w:cstheme="majorBidi"/>
+          <w:lang w:val="en-US"/>
+        </w:rPr>
+        <w:t xml:space="preserve"> of February until the 29</w:t>
+      </w:r>
+      <w:r>
+        <w:rPr>
+          <w:rFonts w:asciiTheme="majorBidi" w:hAnsiTheme="majorBidi" w:cstheme="majorBidi"/>
+          <w:vertAlign w:val="superscript"/>
+          <w:lang w:val="en-US"/>
+        </w:rPr>
+        <w:t>th</w:t>
+      </w:r>
+      <w:r>
+        <w:rPr>
+          <w:rFonts w:asciiTheme="majorBidi" w:hAnsiTheme="majorBidi" w:cstheme="majorBidi"/>
+          <w:lang w:val="en-US"/>
+        </w:rPr>
+        <w:t xml:space="preserve"> of July 2020</w:t>
+      </w:r>
+      <w:r>
+        <w:rPr>
+          <w:rFonts w:asciiTheme="majorBidi" w:hAnsiTheme="majorBidi" w:cstheme="majorBidi"/>
+          <w:lang w:val="en-US"/>
+        </w:rPr>
+        <w:t>). The actual data</w:t>
+      </w:r>
+      <w:r>
+        <w:rPr>
+          <w:rFonts w:asciiTheme="majorBidi" w:hAnsiTheme="majorBidi" w:cstheme="majorBidi"/>
+          <w:lang w:val="en-US"/>
+        </w:rPr>
+        <w:t>, total number of cases,</w:t>
+      </w:r>
+      <w:r>
+        <w:rPr>
+          <w:rFonts w:asciiTheme="majorBidi" w:hAnsiTheme="majorBidi" w:cstheme="majorBidi"/>
+          <w:lang w:val="en-US"/>
+        </w:rPr>
+        <w:t xml:space="preserve"> is presented in the grey line, while the predictions</w:t>
+      </w:r>
+      <w:r>
+        <w:rPr>
+          <w:rFonts w:asciiTheme="majorBidi" w:hAnsiTheme="majorBidi" w:cstheme="majorBidi"/>
+          <w:lang w:val="en-US"/>
+        </w:rPr>
+        <w:t>, predicted cases</w:t>
+      </w:r>
+      <w:r>
+        <w:rPr>
+          <w:rFonts w:asciiTheme="majorBidi" w:hAnsiTheme="majorBidi" w:cstheme="majorBidi"/>
+          <w:lang w:val="en-US"/>
+        </w:rPr>
+        <w:t xml:space="preserve"> for the study period </w:t>
+      </w:r>
+      <w:r>
+        <w:rPr>
+          <w:rFonts w:asciiTheme="majorBidi" w:hAnsiTheme="majorBidi" w:cstheme="majorBidi"/>
+          <w:lang w:val="en-US"/>
+        </w:rPr>
+        <w:t>is</w:t>
+      </w:r>
+      <w:r>
+        <w:rPr>
+          <w:rFonts w:asciiTheme="majorBidi" w:hAnsiTheme="majorBidi" w:cstheme="majorBidi"/>
+          <w:lang w:val="en-US"/>
+        </w:rPr>
+        <w:t xml:space="preserve"> presented in the blue line and it can be observed that they are very close.</w:t>
+      </w:r>
+      <w:r>
+        <w:rPr>
+          <w:rFonts w:asciiTheme="majorBidi" w:hAnsiTheme="majorBidi" w:cstheme="majorBidi"/>
+          <w:lang w:val="en-US"/>
+        </w:rPr>
+        <w:t xml:space="preserve"> The projected number of cases generated from the model, presented in the red line, shows how the model predicts the upcoming number of cases </w:t>
+      </w:r>
+      <w:r>
+        <w:rPr>
+          <w:rFonts w:asciiTheme="majorBidi" w:hAnsiTheme="majorBidi" w:cstheme="majorBidi"/>
+          <w:lang w:val="en-US"/>
+        </w:rPr>
+        <w:t xml:space="preserve">for a given day (represented in the x-axis) </w:t>
+      </w:r>
+      <w:r>
+        <w:rPr>
+          <w:rFonts w:asciiTheme="majorBidi" w:hAnsiTheme="majorBidi" w:cstheme="majorBidi"/>
+          <w:lang w:val="en-US"/>
+        </w:rPr>
+        <w:t>in the projection timeframe (90 days).</w:t>
+      </w:r>
+      <w:r>
+        <w:rPr>
+          <w:rFonts w:asciiTheme="majorBidi" w:hAnsiTheme="majorBidi" w:cstheme="majorBidi"/>
+          <w:lang w:val="en-US"/>
+        </w:rPr>
+        <w:t xml:space="preserve"> Furthermore, as per the generated logistic model, it shows that the number of cases will stop increasing exponentially approximately at the 200</w:t>
+      </w:r>
+      <w:r>
+        <w:rPr>
+          <w:rFonts w:asciiTheme="majorBidi" w:hAnsiTheme="majorBidi" w:cstheme="majorBidi"/>
+          <w:vertAlign w:val="superscript"/>
+          <w:lang w:val="en-US"/>
+        </w:rPr>
+        <w:t>th</w:t>
+      </w:r>
+      <w:r>
+        <w:rPr>
+          <w:rFonts w:asciiTheme="majorBidi" w:hAnsiTheme="majorBidi" w:cstheme="majorBidi"/>
+          <w:lang w:val="en-US"/>
+        </w:rPr>
+        <w:t xml:space="preserve"> day, after the first case</w:t>
+      </w:r>
+      <w:r>
+        <w:rPr>
+          <w:rFonts w:asciiTheme="majorBidi" w:hAnsiTheme="majorBidi" w:cstheme="majorBidi"/>
+          <w:lang w:val="en-US"/>
+        </w:rPr>
+        <w:t xml:space="preserve"> – in medical terms, the curve will </w:t>
+      </w:r>
+      <w:r>
+        <w:rPr>
+          <w:rFonts w:asciiTheme="majorBidi" w:hAnsiTheme="majorBidi" w:cstheme="majorBidi"/>
+          <w:lang w:val="en-US"/>
+        </w:rPr>
+        <w:t>begin</w:t>
+      </w:r>
+      <w:r>
+        <w:rPr>
+          <w:rFonts w:asciiTheme="majorBidi" w:hAnsiTheme="majorBidi" w:cstheme="majorBidi"/>
+          <w:lang w:val="en-US"/>
+        </w:rPr>
+        <w:t xml:space="preserve"> to </w:t>
+      </w:r>
+      <w:r>
+        <w:rPr>
+          <w:rFonts w:asciiTheme="majorBidi" w:hAnsiTheme="majorBidi" w:cstheme="majorBidi"/>
+          <w:lang w:val="en-US"/>
+        </w:rPr>
+        <w:t xml:space="preserve">flatten as the </w:t>
+      </w:r>
+      <w:r>
+        <w:rPr>
+          <w:rFonts w:asciiTheme="majorBidi" w:hAnsiTheme="majorBidi" w:cstheme="majorBidi"/>
+          <w:lang w:val="en-US"/>
+        </w:rPr>
+        <w:t xml:space="preserve">amount of </w:t>
+      </w:r>
+      <w:r>
+        <w:rPr>
+          <w:rFonts w:asciiTheme="majorBidi" w:hAnsiTheme="majorBidi" w:cstheme="majorBidi"/>
+          <w:lang w:val="en-US"/>
+        </w:rPr>
+        <w:t xml:space="preserve">increase in the number of </w:t>
+      </w:r>
+      <w:r>
+        <w:rPr>
+          <w:rFonts w:asciiTheme="majorBidi" w:hAnsiTheme="majorBidi" w:cstheme="majorBidi"/>
+          <w:lang w:val="en-US"/>
+        </w:rPr>
+        <w:t xml:space="preserve">cases </w:t>
+      </w:r>
+      <w:r>
+        <w:rPr>
+          <w:rFonts w:asciiTheme="majorBidi" w:hAnsiTheme="majorBidi" w:cstheme="majorBidi"/>
+          <w:lang w:val="en-US"/>
+        </w:rPr>
+        <w:t>day after day will decrease.</w:t>
+      </w:r>
+    </w:p>
+    <w:p>
+      <w:pPr>
+        <w:keepNext/>
+        <w:spacing w:line="276" w:lineRule="auto"/>
+        <w:jc w:val="both"/>
+      </w:pPr>
+      <w:r>
+        <w:rPr>
+          <w:noProof/>
+        </w:rPr>
+        <w:drawing>
+          <wp:inline distT="0" distB="0" distL="0" distR="0" wp14:anchorId="14F92F38" wp14:editId="1D89DE20">
+            <wp:extent cx="5272882" cy="3130575"/>
+            <wp:effectExtent l="19050" t="19050" r="23495" b="12700"/>
+            <wp:docPr id="10" name="Picture 10"/>
+            <wp:cNvGraphicFramePr>
+              <a:graphicFrameLocks xmlns:a="http://schemas.openxmlformats.org/drawingml/2006/main" noChangeAspect="1"/>
+            </wp:cNvGraphicFramePr>
+            <a:graphic xmlns:a="http://schemas.openxmlformats.org/drawingml/2006/main">
+              <a:graphicData uri="http://schemas.openxmlformats.org/drawingml/2006/picture">
+                <pic:pic xmlns:pic="http://schemas.openxmlformats.org/drawingml/2006/picture">
+                  <pic:nvPicPr>
+                    <pic:cNvPr id="1" name=""/>
+                    <pic:cNvPicPr/>
+                  </pic:nvPicPr>
+                  <pic:blipFill rotWithShape="1">
+                    <a:blip r:embed="rId29"/>
+                    <a:srcRect t="13306" b="2412"/>
+                    <a:stretch/>
+                  </pic:blipFill>
+                  <pic:spPr bwMode="auto">
+                    <a:xfrm>
+                      <a:off x="0" y="0"/>
+                      <a:ext cx="5274310" cy="3131423"/>
+                    </a:xfrm>
+                    <a:prstGeom prst="rect">
+                      <a:avLst/>
+                    </a:prstGeom>
+                    <a:ln>
+                      <a:solidFill>
+                        <a:schemeClr val="tx1"/>
+                      </a:solidFill>
+                    </a:ln>
+                    <a:extLst>
+                      <a:ext uri="{53640926-AAD7-44D8-BBD7-CCE9431645EC}">
+                        <a14:shadowObscured xmlns:a14="http://schemas.microsoft.com/office/drawing/2010/main"/>
+                      </a:ext>
+                    </a:extLst>
+                  </pic:spPr>
+                </pic:pic>
+              </a:graphicData>
+            </a:graphic>
+          </wp:inline>
+        </w:drawing>
+      </w:r>
+    </w:p>
+    <w:p>
+      <w:pPr>
+        <w:pStyle w:val="UOB-FigStyle"/>
+        <w:rPr>
+          <w:rFonts w:asciiTheme="majorBidi" w:hAnsiTheme="majorBidi" w:cstheme="majorBidi"/>
+          <w:b w:val="0"/>
+          <w:bCs/>
+          <w:lang w:val="en-US"/>
+        </w:rPr>
+      </w:pPr>
+      <w:bookmarkStart w:id="85" w:name="_Ref59153592"/>
+      <w:bookmarkStart w:id="86" w:name="_Toc59167587"/>
+      <w:r>
+        <w:t xml:space="preserve">Fig. </w:t>
+      </w:r>
+      <w:r>
+        <w:fldChar w:fldCharType="begin"/>
+      </w:r>
+      <w:r>
+        <w:instrText xml:space="preserve"> SEQ Fig. \* ARABIC </w:instrText>
+      </w:r>
+      <w:r>
+        <w:fldChar w:fldCharType="separate"/>
+      </w:r>
+      <w:r>
+        <w:rPr>
+          <w:noProof/>
+        </w:rPr>
+        <w:t>5</w:t>
+      </w:r>
+      <w:r>
+        <w:fldChar w:fldCharType="end"/>
+      </w:r>
+      <w:bookmarkEnd w:id="85"/>
+      <w:r>
+        <w:rPr>
+          <w:lang w:val="en-US"/>
+        </w:rPr>
+        <w:t>:</w:t>
+      </w:r>
+      <w:r>
+        <w:rPr>
+          <w:b w:val="0"/>
+          <w:bCs/>
+          <w:lang w:val="en-US"/>
+        </w:rPr>
+        <w:t xml:space="preserve"> Logistic Growth Model of COVID-19 in the Kingdom of Bahrain</w:t>
+      </w:r>
+      <w:bookmarkEnd w:id="86"/>
+    </w:p>
+    <w:p>
+      <w:pPr>
+        <w:spacing w:after="160" w:line="259" w:lineRule="auto"/>
+        <w:rPr>
+          <w:rFonts w:eastAsiaTheme="majorEastAsia" w:cs="Times New Roman"/>
+          <w:b/>
+          <w:bCs w:val="0"/>
+          <w:color w:val="auto"/>
+          <w:sz w:val="32"/>
+          <w:szCs w:val="32"/>
+          <w:lang w:val="en-US"/>
+        </w:rPr>
+      </w:pPr>
+      <w:r>
+        <w:rPr>
+          <w:lang w:val="en-US"/>
+        </w:rPr>
+        <w:br w:type="page"/>
+      </w:r>
+    </w:p>
+    <w:p>
+      <w:pPr>
+        <w:pStyle w:val="UOB-Subheadings"/>
+        <w:rPr>
+          <w:lang w:val="en-US"/>
+        </w:rPr>
+      </w:pPr>
+      <w:bookmarkStart w:id="87" w:name="_Toc59167572"/>
+      <w:r>
+        <w:rPr>
+          <w:lang w:val="en-US"/>
+        </w:rPr>
+        <w:lastRenderedPageBreak/>
+        <w:t>Bed Capacity</w:t>
+      </w:r>
+      <w:bookmarkEnd w:id="87"/>
+    </w:p>
+    <w:p>
+      <w:pPr>
+        <w:ind w:firstLine="576"/>
+        <w:jc w:val="both"/>
+        <w:rPr>
+          <w:rFonts w:eastAsiaTheme="majorEastAsia"/>
+        </w:rPr>
+      </w:pPr>
+      <w:r>
+        <w:rPr>
+          <w:rFonts w:eastAsiaTheme="majorEastAsia"/>
+        </w:rPr>
+        <w:t xml:space="preserve">In this study, </w:t>
+      </w:r>
+      <w:r>
+        <w:rPr>
+          <w:rFonts w:eastAsiaTheme="majorEastAsia"/>
+        </w:rPr>
+        <w:t>the total bed capacity is the main variable of interest in assessing the ability of the Bahrain health system to respond to the COVID-19 epidemic. However, to be able to accommodate COVID-19 cases that will require hospitalization, the total available beds (excluding the beds that are already occupied due to general demand) will be required to be able to judge whether the capacity of the health system</w:t>
+      </w:r>
+      <w:r>
+        <w:rPr>
+          <w:rFonts w:eastAsiaTheme="majorEastAsia"/>
+        </w:rPr>
+        <w:t>,</w:t>
+      </w:r>
+      <w:r>
+        <w:rPr>
+          <w:rFonts w:eastAsiaTheme="majorEastAsia"/>
+        </w:rPr>
+        <w:t xml:space="preserve"> in terms of beds</w:t>
+      </w:r>
+      <w:r>
+        <w:rPr>
+          <w:rFonts w:eastAsiaTheme="majorEastAsia"/>
+        </w:rPr>
+        <w:t>,</w:t>
+      </w:r>
+      <w:r>
+        <w:rPr>
+          <w:rFonts w:eastAsiaTheme="majorEastAsia"/>
+        </w:rPr>
+        <w:t xml:space="preserve"> will be over-exceeded (saturated) or not.</w:t>
+      </w:r>
+      <w:r>
+        <w:rPr>
+          <w:rFonts w:eastAsiaTheme="majorEastAsia"/>
+        </w:rPr>
+        <w:t xml:space="preserve"> This variable (available beds) is determined by the total beds and bed occupancy rate. To be able to compare this with the projected cases, the current hospitalization rate will be required as well. This section highlights the resulting values for all these factors and variables and their impact on the given scenario.</w:t>
+      </w:r>
+    </w:p>
+    <w:p>
+      <w:pPr>
+        <w:ind w:firstLine="576"/>
+        <w:jc w:val="both"/>
+        <w:rPr>
+          <w:lang w:val="en-US"/>
+        </w:rPr>
+      </w:pPr>
+      <w:r>
+        <w:rPr>
+          <w:lang w:val="en-US"/>
+        </w:rPr>
+        <w:t>Based on the implemented statistical analysis</w:t>
+      </w:r>
+      <w:r>
+        <w:rPr>
+          <w:lang w:val="en-US"/>
+        </w:rPr>
+        <w:t xml:space="preserve"> in this research</w:t>
+      </w:r>
+      <w:r>
+        <w:rPr>
+          <w:lang w:val="en-US"/>
+        </w:rPr>
+        <w:t xml:space="preserve">, the estimated values for the factors </w:t>
+      </w:r>
+      <w:r>
+        <w:rPr>
+          <w:lang w:val="en-US"/>
+        </w:rPr>
+        <w:t xml:space="preserve">related to bed capacity within the scenario of this research are </w:t>
+      </w:r>
+      <w:r>
+        <w:rPr>
+          <w:lang w:val="en-US"/>
+        </w:rPr>
+        <w:t xml:space="preserve">presented in </w:t>
+      </w:r>
+      <w:r>
+        <w:rPr>
+          <w:b/>
+          <w:bCs w:val="0"/>
+          <w:lang w:val="en-US"/>
+        </w:rPr>
+        <w:fldChar w:fldCharType="begin"/>
+      </w:r>
+      <w:r>
+        <w:rPr>
+          <w:b/>
+          <w:bCs w:val="0"/>
+          <w:lang w:val="en-US"/>
+        </w:rPr>
+        <w:instrText xml:space="preserve"> REF _Ref59155990 \h </w:instrText>
+      </w:r>
+      <w:r>
+        <w:rPr>
+          <w:b/>
+          <w:bCs w:val="0"/>
+          <w:lang w:val="en-US"/>
+        </w:rPr>
+      </w:r>
+      <w:r>
+        <w:rPr>
+          <w:b/>
+          <w:bCs w:val="0"/>
+          <w:lang w:val="en-US"/>
+        </w:rPr>
+        <w:instrText xml:space="preserve"> \* MERGEFORMAT </w:instrText>
+      </w:r>
+      <w:r>
+        <w:rPr>
+          <w:b/>
+          <w:bCs w:val="0"/>
+          <w:lang w:val="en-US"/>
+        </w:rPr>
+        <w:fldChar w:fldCharType="separate"/>
+      </w:r>
+      <w:r>
+        <w:rPr>
+          <w:b/>
+          <w:bCs w:val="0"/>
+        </w:rPr>
+        <w:t>Table (3)</w:t>
+      </w:r>
+      <w:r>
+        <w:rPr>
+          <w:b/>
+          <w:bCs w:val="0"/>
+          <w:lang w:val="en-US"/>
+        </w:rPr>
+        <w:fldChar w:fldCharType="end"/>
+      </w:r>
+      <w:r>
+        <w:rPr>
+          <w:lang w:val="en-US"/>
+        </w:rPr>
+        <w:t xml:space="preserve"> below</w:t>
+      </w:r>
+      <w:r>
+        <w:rPr>
+          <w:lang w:val="en-US"/>
+        </w:rPr>
+        <w:t xml:space="preserve">. </w:t>
+      </w:r>
+      <w:r>
+        <w:rPr>
+          <w:lang w:val="en-US"/>
+        </w:rPr>
+        <w:t>In this research’s given scenario, with 80% hospital BOR, i</w:t>
+      </w:r>
+      <w:r>
+        <w:rPr>
+          <w:lang w:val="en-US"/>
+        </w:rPr>
+        <w:t>t can be observed that the there is a high variation in the number of available IQC beds relative to hospital beds</w:t>
+      </w:r>
+      <w:r>
+        <w:rPr>
+          <w:lang w:val="en-US"/>
+        </w:rPr>
+        <w:t xml:space="preserve">, accounting for approximately </w:t>
+      </w:r>
+      <w:r>
+        <w:rPr>
+          <w:lang w:val="en-US"/>
+        </w:rPr>
+        <w:t>90</w:t>
+      </w:r>
+      <w:r>
+        <w:rPr>
+          <w:lang w:val="en-US"/>
+        </w:rPr>
+        <w:t xml:space="preserve">% of </w:t>
+      </w:r>
+      <w:r>
+        <w:rPr>
+          <w:lang w:val="en-US"/>
+        </w:rPr>
+        <w:t xml:space="preserve">the </w:t>
+      </w:r>
+      <w:r>
+        <w:rPr>
+          <w:lang w:val="en-US"/>
+        </w:rPr>
+        <w:t>total available beds in the Kingdom</w:t>
+      </w:r>
+      <w:r>
+        <w:rPr>
+          <w:lang w:val="en-US"/>
+        </w:rPr>
+        <w:t xml:space="preserve"> that can be utilized to respond to COVID-19 cases.</w:t>
+      </w:r>
+    </w:p>
+    <w:p>
+      <w:pPr>
+        <w:pStyle w:val="UOB-FigStyle"/>
+        <w:rPr>
+          <w:b w:val="0"/>
+          <w:bCs/>
+          <w:lang w:val="en-US"/>
+        </w:rPr>
+      </w:pPr>
+      <w:bookmarkStart w:id="88" w:name="_Ref59155990"/>
+      <w:bookmarkStart w:id="89" w:name="_Toc59167582"/>
+      <w:r>
+        <w:t>Table (</w:t>
+      </w:r>
+      <w:r>
+        <w:fldChar w:fldCharType="begin"/>
+      </w:r>
+      <w:r>
+        <w:instrText xml:space="preserve"> SEQ Table_( \* ARABIC </w:instrText>
+      </w:r>
+      <w:r>
+        <w:fldChar w:fldCharType="separate"/>
+      </w:r>
+      <w:r>
+        <w:rPr>
+          <w:noProof/>
+        </w:rPr>
+        <w:t>3</w:t>
+      </w:r>
+      <w:r>
+        <w:fldChar w:fldCharType="end"/>
+      </w:r>
+      <w:bookmarkEnd w:id="88"/>
+      <w:r>
+        <w:rPr>
+          <w:lang w:val="en-US"/>
+        </w:rPr>
+        <w:t>):</w:t>
+      </w:r>
+      <w:r>
+        <w:rPr>
+          <w:b w:val="0"/>
+          <w:bCs/>
+          <w:lang w:val="en-US"/>
+        </w:rPr>
+        <w:t xml:space="preserve"> Statistical Results of Bed Capacity related Variables</w:t>
+      </w:r>
+      <w:bookmarkEnd w:id="89"/>
+    </w:p>
+    <w:tbl>
+      <w:tblPr>
+        <w:tblStyle w:val="TableGrid"/>
+        <w:tblW w:w="5000" w:type="pct"/>
+        <w:tblLook w:val="04A0" w:firstRow="1" w:lastRow="0" w:firstColumn="1" w:lastColumn="0" w:noHBand="0" w:noVBand="1"/>
+      </w:tblPr>
+      <w:tblGrid>
+        <w:gridCol w:w="5422"/>
+        <w:gridCol w:w="2874"/>
+      </w:tblGrid>
+      <w:tr>
+        <w:tc>
+          <w:tcPr>
+            <w:tcW w:w="3268" w:type="pct"/>
+            <w:vAlign w:val="center"/>
+          </w:tcPr>
+          <w:p>
+            <w:pPr>
+              <w:jc w:val="center"/>
+              <w:rPr>
+                <w:b/>
+                <w:bCs w:val="0"/>
+                <w:lang w:val="en-US"/>
+              </w:rPr>
+            </w:pPr>
+            <w:r>
+              <w:rPr>
+                <w:b/>
+                <w:bCs w:val="0"/>
+                <w:lang w:val="en-US"/>
+              </w:rPr>
+              <w:t>Factor</w:t>
+            </w:r>
+          </w:p>
+        </w:tc>
+        <w:tc>
+          <w:tcPr>
+            <w:tcW w:w="1732" w:type="pct"/>
+            <w:vAlign w:val="center"/>
+          </w:tcPr>
+          <w:p>
+            <w:pPr>
+              <w:jc w:val="center"/>
+              <w:rPr>
+                <w:b/>
+                <w:bCs w:val="0"/>
+                <w:lang w:val="en-US"/>
+              </w:rPr>
+            </w:pPr>
+            <w:r>
+              <w:rPr>
+                <w:b/>
+                <w:bCs w:val="0"/>
+                <w:lang w:val="en-US"/>
+              </w:rPr>
+              <w:t>Estimated Value (within scenario)</w:t>
+            </w:r>
+          </w:p>
+        </w:tc>
+      </w:tr>
+      <w:tr>
+        <w:tc>
+          <w:tcPr>
+            <w:tcW w:w="3268" w:type="pct"/>
+          </w:tcPr>
+          <w:p>
+            <w:pPr>
+              <w:jc w:val="both"/>
+              <w:rPr>
+                <w:lang w:val="en-US"/>
+              </w:rPr>
+            </w:pPr>
+            <w:r>
+              <w:rPr>
+                <w:lang w:val="en-US"/>
+              </w:rPr>
+              <w:t>Total Hospital Beds (</w:t>
+            </w:r>
+            <m:oMath>
+              <m:sSub>
+                <m:sSubPr>
+                  <m:ctrlPr>
+                    <w:rPr>
+                      <w:rFonts w:ascii="Cambria Math" w:hAnsi="Cambria Math" w:cs="Times New Roman"/>
+                      <w:i/>
+                      <w:sz w:val="26"/>
+                      <w:szCs w:val="22"/>
+                      <w:lang w:val="en-US"/>
+                    </w:rPr>
+                  </m:ctrlPr>
+                </m:sSubPr>
+                <m:e>
+                  <m:r>
+                    <w:rPr>
+                      <w:rFonts w:ascii="Cambria Math" w:hAnsi="Cambria Math" w:cs="Times New Roman"/>
+                      <w:sz w:val="26"/>
+                      <w:szCs w:val="22"/>
+                      <w:lang w:val="en-US"/>
+                    </w:rPr>
+                    <m:t>Total Beds</m:t>
+                  </m:r>
+                </m:e>
+                <m:sub>
+                  <m:r>
+                    <w:rPr>
+                      <w:rFonts w:ascii="Cambria Math" w:hAnsi="Cambria Math" w:cs="Times New Roman"/>
+                      <w:sz w:val="26"/>
+                      <w:szCs w:val="22"/>
+                      <w:lang w:val="en-US"/>
+                    </w:rPr>
+                    <m:t>H</m:t>
+                  </m:r>
+                </m:sub>
+              </m:sSub>
+            </m:oMath>
+            <w:r>
+              <w:rPr>
+                <w:lang w:val="en-US"/>
+              </w:rPr>
+              <w:t>)</w:t>
+            </w:r>
+          </w:p>
+        </w:tc>
+        <w:tc>
+          <w:tcPr>
+            <w:tcW w:w="1732" w:type="pct"/>
+          </w:tcPr>
+          <w:p>
+            <w:pPr>
+              <w:jc w:val="both"/>
+              <w:rPr>
+                <w:lang w:val="en-US"/>
+              </w:rPr>
+            </w:pPr>
+            <w:r>
+              <w:rPr>
+                <w:lang w:val="en-US"/>
+              </w:rPr>
+              <w:t>13,149</w:t>
+            </w:r>
+          </w:p>
+        </w:tc>
+      </w:tr>
+      <w:tr>
+        <w:tc>
+          <w:tcPr>
+            <w:tcW w:w="3268" w:type="pct"/>
+          </w:tcPr>
+          <w:p>
+            <w:pPr>
+              <w:jc w:val="both"/>
+              <w:rPr>
+                <w:lang w:val="en-US"/>
+              </w:rPr>
+            </w:pPr>
+            <w:r>
+              <w:rPr>
+                <w:lang w:val="en-US"/>
+              </w:rPr>
+              <w:t>Available Hospital Beds (</w:t>
+            </w:r>
+            <m:oMath>
+              <m:sSub>
+                <m:sSubPr>
+                  <m:ctrlPr>
+                    <w:rPr>
+                      <w:rFonts w:ascii="Cambria Math" w:hAnsi="Cambria Math" w:cs="Times New Roman"/>
+                      <w:i/>
+                      <w:sz w:val="26"/>
+                      <w:szCs w:val="22"/>
+                      <w:lang w:val="en-US"/>
+                    </w:rPr>
+                  </m:ctrlPr>
+                </m:sSubPr>
+                <m:e>
+                  <m:r>
+                    <w:rPr>
+                      <w:rFonts w:ascii="Cambria Math" w:hAnsi="Cambria Math" w:cs="Times New Roman"/>
+                      <w:sz w:val="26"/>
+                      <w:szCs w:val="22"/>
+                      <w:lang w:val="en-US"/>
+                    </w:rPr>
+                    <m:t>Available Beds</m:t>
+                  </m:r>
+                </m:e>
+                <m:sub>
+                  <m:r>
+                    <w:rPr>
+                      <w:rFonts w:ascii="Cambria Math" w:hAnsi="Cambria Math" w:cs="Times New Roman"/>
+                      <w:sz w:val="26"/>
+                      <w:szCs w:val="22"/>
+                      <w:lang w:val="en-US"/>
+                    </w:rPr>
+                    <m:t>H</m:t>
+                  </m:r>
+                </m:sub>
+              </m:sSub>
+            </m:oMath>
+            <w:r>
+              <w:rPr>
+                <w:lang w:val="en-US"/>
+              </w:rPr>
+              <w:t>)</w:t>
+            </w:r>
+          </w:p>
+        </w:tc>
+        <w:tc>
+          <w:tcPr>
+            <w:tcW w:w="1732" w:type="pct"/>
+          </w:tcPr>
+          <w:p>
+            <w:pPr>
+              <w:jc w:val="both"/>
+              <w:rPr>
+                <w:lang w:val="en-US"/>
+              </w:rPr>
+            </w:pPr>
+            <w:r>
+              <w:rPr>
+                <w:lang w:val="en-US"/>
+              </w:rPr>
+              <w:t>681</w:t>
+            </w:r>
+          </w:p>
+        </w:tc>
+      </w:tr>
+      <w:tr>
+        <w:tc>
+          <w:tcPr>
+            <w:tcW w:w="3268" w:type="pct"/>
+          </w:tcPr>
+          <w:p>
+            <w:pPr>
+              <w:jc w:val="both"/>
+              <w:rPr>
+                <w:lang w:val="en-US"/>
+              </w:rPr>
+            </w:pPr>
+            <w:r>
+              <w:rPr>
+                <w:lang w:val="en-US"/>
+              </w:rPr>
+              <w:t>Total IQC Beds (</w:t>
+            </w:r>
+            <m:oMath>
+              <m:sSub>
+                <m:sSubPr>
+                  <m:ctrlPr>
+                    <w:rPr>
+                      <w:rFonts w:ascii="Cambria Math" w:hAnsi="Cambria Math" w:cs="Times New Roman"/>
+                      <w:i/>
+                      <w:sz w:val="26"/>
+                      <w:szCs w:val="22"/>
+                      <w:lang w:val="en-US"/>
+                    </w:rPr>
+                  </m:ctrlPr>
+                </m:sSubPr>
+                <m:e>
+                  <m:r>
+                    <w:rPr>
+                      <w:rFonts w:ascii="Cambria Math" w:hAnsi="Cambria Math" w:cs="Times New Roman"/>
+                      <w:sz w:val="26"/>
+                      <w:szCs w:val="22"/>
+                      <w:lang w:val="en-US"/>
+                    </w:rPr>
+                    <m:t>Total Beds</m:t>
+                  </m:r>
+                </m:e>
+                <m:sub>
+                  <m:r>
+                    <w:rPr>
+                      <w:rFonts w:ascii="Cambria Math" w:hAnsi="Cambria Math" w:cs="Times New Roman"/>
+                      <w:sz w:val="26"/>
+                      <w:szCs w:val="22"/>
+                      <w:lang w:val="en-US"/>
+                    </w:rPr>
+                    <m:t>IQC</m:t>
+                  </m:r>
+                </m:sub>
+              </m:sSub>
+            </m:oMath>
+            <w:r>
+              <w:rPr>
+                <w:lang w:val="en-US"/>
+              </w:rPr>
+              <w:t>)</w:t>
+            </w:r>
+          </w:p>
+        </w:tc>
+        <w:tc>
+          <w:tcPr>
+            <w:tcW w:w="1732" w:type="pct"/>
+          </w:tcPr>
+          <w:p>
+            <w:pPr>
+              <w:jc w:val="both"/>
+              <w:rPr>
+                <w:lang w:val="en-US"/>
+              </w:rPr>
+            </w:pPr>
+            <w:r>
+              <w:rPr>
+                <w:lang w:val="en-US"/>
+              </w:rPr>
+              <w:t>9,746</w:t>
+            </w:r>
+          </w:p>
+        </w:tc>
+      </w:tr>
+      <w:tr>
+        <w:tc>
+          <w:tcPr>
+            <w:tcW w:w="3268" w:type="pct"/>
+          </w:tcPr>
+          <w:p>
+            <w:pPr>
+              <w:jc w:val="both"/>
+              <w:rPr>
+                <w:lang w:val="en-US"/>
+              </w:rPr>
+            </w:pPr>
+            <w:r>
+              <w:rPr>
+                <w:lang w:val="en-US"/>
+              </w:rPr>
+              <w:t>Available IQC Beds (</w:t>
+            </w:r>
+            <m:oMath>
+              <m:sSub>
+                <m:sSubPr>
+                  <m:ctrlPr>
+                    <w:rPr>
+                      <w:rFonts w:ascii="Cambria Math" w:hAnsi="Cambria Math" w:cs="Times New Roman"/>
+                      <w:i/>
+                      <w:sz w:val="26"/>
+                      <w:szCs w:val="22"/>
+                      <w:lang w:val="en-US"/>
+                    </w:rPr>
+                  </m:ctrlPr>
+                </m:sSubPr>
+                <m:e>
+                  <m:r>
+                    <w:rPr>
+                      <w:rFonts w:ascii="Cambria Math" w:hAnsi="Cambria Math" w:cs="Times New Roman"/>
+                      <w:sz w:val="26"/>
+                      <w:szCs w:val="22"/>
+                      <w:lang w:val="en-US"/>
+                    </w:rPr>
+                    <m:t>Available Beds</m:t>
+                  </m:r>
+                </m:e>
+                <m:sub>
+                  <m:r>
+                    <w:rPr>
+                      <w:rFonts w:ascii="Cambria Math" w:hAnsi="Cambria Math" w:cs="Times New Roman"/>
+                      <w:sz w:val="26"/>
+                      <w:szCs w:val="22"/>
+                      <w:lang w:val="en-US"/>
+                    </w:rPr>
+                    <m:t>IQC</m:t>
+                  </m:r>
+                </m:sub>
+              </m:sSub>
+            </m:oMath>
+            <w:r>
+              <w:rPr>
+                <w:lang w:val="en-US"/>
+              </w:rPr>
+              <w:t>)</w:t>
+            </w:r>
+          </w:p>
+        </w:tc>
+        <w:tc>
+          <w:tcPr>
+            <w:tcW w:w="1732" w:type="pct"/>
+          </w:tcPr>
+          <w:p>
+            <w:pPr>
+              <w:jc w:val="both"/>
+              <w:rPr>
+                <w:lang w:val="en-US"/>
+              </w:rPr>
+            </w:pPr>
+            <w:r>
+              <w:rPr>
+                <w:lang w:val="en-US"/>
+              </w:rPr>
+              <w:t>5,995</w:t>
+            </w:r>
+          </w:p>
+        </w:tc>
+      </w:tr>
+      <w:tr>
+        <w:tc>
+          <w:tcPr>
+            <w:tcW w:w="3268" w:type="pct"/>
+          </w:tcPr>
+          <w:p>
+            <w:pPr>
+              <w:jc w:val="both"/>
+              <w:rPr>
+                <w:lang w:val="en-US"/>
+              </w:rPr>
+            </w:pPr>
+            <w:r>
+              <w:rPr>
+                <w:lang w:val="en-US"/>
+              </w:rPr>
+              <w:t xml:space="preserve">Total </w:t>
+            </w:r>
+            <w:r>
+              <w:rPr>
+                <w:lang w:val="en-US"/>
+              </w:rPr>
+              <w:t xml:space="preserve">Available </w:t>
+            </w:r>
+            <w:r>
+              <w:rPr>
+                <w:lang w:val="en-US"/>
+              </w:rPr>
+              <w:t>Beds (</w:t>
+            </w:r>
+            <m:oMath>
+              <m:sSub>
+                <m:sSubPr>
+                  <m:ctrlPr>
+                    <w:rPr>
+                      <w:rFonts w:ascii="Cambria Math" w:hAnsi="Cambria Math" w:cs="Times New Roman"/>
+                      <w:i/>
+                      <w:sz w:val="26"/>
+                      <w:szCs w:val="22"/>
+                      <w:lang w:val="en-US"/>
+                    </w:rPr>
+                  </m:ctrlPr>
+                </m:sSubPr>
+                <m:e>
+                  <m:r>
+                    <w:rPr>
+                      <w:rFonts w:ascii="Cambria Math" w:hAnsi="Cambria Math" w:cs="Times New Roman"/>
+                      <w:sz w:val="26"/>
+                      <w:szCs w:val="22"/>
+                      <w:lang w:val="en-US"/>
+                    </w:rPr>
+                    <m:t xml:space="preserve">Available </m:t>
+                  </m:r>
+                  <m:r>
+                    <w:rPr>
+                      <w:rFonts w:ascii="Cambria Math" w:hAnsi="Cambria Math" w:cs="Times New Roman"/>
+                      <w:sz w:val="26"/>
+                      <w:szCs w:val="22"/>
+                      <w:lang w:val="en-US"/>
+                    </w:rPr>
+                    <m:t>Beds</m:t>
+                  </m:r>
+                </m:e>
+                <m:sub>
+                  <m:r>
+                    <w:rPr>
+                      <w:rFonts w:ascii="Cambria Math" w:hAnsi="Cambria Math" w:cs="Times New Roman"/>
+                      <w:sz w:val="26"/>
+                      <w:szCs w:val="22"/>
+                      <w:lang w:val="en-US"/>
+                    </w:rPr>
+                    <m:t>T</m:t>
+                  </m:r>
+                </m:sub>
+              </m:sSub>
+            </m:oMath>
+            <w:r>
+              <w:rPr>
+                <w:lang w:val="en-US"/>
+              </w:rPr>
+              <w:t>)</w:t>
+            </w:r>
+          </w:p>
+        </w:tc>
+        <w:tc>
+          <w:tcPr>
+            <w:tcW w:w="1732" w:type="pct"/>
+          </w:tcPr>
+          <w:p>
+            <w:pPr>
+              <w:jc w:val="both"/>
+              <w:rPr>
+                <w:lang w:val="en-US"/>
+              </w:rPr>
+            </w:pPr>
+            <w:r>
+              <w:rPr>
+                <w:lang w:val="en-US"/>
+              </w:rPr>
+              <w:t>6,676</w:t>
+            </w:r>
+          </w:p>
+        </w:tc>
+      </w:tr>
+    </w:tbl>
+    <w:p>
+      <w:pPr>
+        <w:rPr>
+          <w:lang w:val="en-US"/>
+        </w:rPr>
+      </w:pPr>
+    </w:p>
+    <w:p>
+      <w:pPr>
+        <w:pStyle w:val="UOB-Subheadings"/>
+        <w:rPr>
+          <w:lang w:val="en-US"/>
+        </w:rPr>
+      </w:pPr>
+      <w:bookmarkStart w:id="90" w:name="_Toc59167573"/>
+      <w:r>
+        <w:rPr>
+          <w:lang w:val="en-US"/>
+        </w:rPr>
+        <w:lastRenderedPageBreak/>
+        <w:t>Hospitalized Cases</w:t>
+      </w:r>
+      <w:r>
+        <w:rPr>
+          <w:lang w:val="en-US"/>
+        </w:rPr>
+        <w:t xml:space="preserve"> (Current </w:t>
+      </w:r>
+      <w:r>
+        <w:rPr>
+          <w:lang w:val="en-US"/>
+        </w:rPr>
+        <w:t>versus</w:t>
+      </w:r>
+      <w:r>
+        <w:rPr>
+          <w:lang w:val="en-US"/>
+        </w:rPr>
+        <w:t xml:space="preserve"> Projected)</w:t>
+      </w:r>
+      <w:bookmarkEnd w:id="90"/>
+    </w:p>
+    <w:p>
+      <w:pPr>
+        <w:ind w:firstLine="576"/>
+        <w:jc w:val="both"/>
+      </w:pPr>
+      <w:r>
+        <w:t xml:space="preserve">The current </w:t>
+      </w:r>
+      <w:r>
+        <w:t xml:space="preserve">number </w:t>
+      </w:r>
+      <w:r>
+        <w:t>hospitalized cases</w:t>
+      </w:r>
+      <w:r>
+        <w:t>, as well as the current active cases,</w:t>
+      </w:r>
+      <w:r>
         <w:t xml:space="preserve"> </w:t>
       </w:r>
       <w:r>
-        <w:rPr>
-          <w:rFonts w:asciiTheme="majorBidi" w:hAnsiTheme="majorBidi" w:cstheme="majorBidi"/>
-          <w:lang w:val="en-US"/>
-        </w:rPr>
-        <w:t>that</w:t>
-      </w:r>
-      <w:r>
-        <w:rPr>
-          <w:rFonts w:asciiTheme="majorBidi" w:hAnsiTheme="majorBidi" w:cstheme="majorBidi"/>
-          <w:lang w:val="en-US"/>
-        </w:rPr>
-        <w:t xml:space="preserve"> shows fitting the actual total number of case</w:t>
-      </w:r>
-      <w:r>
-        <w:rPr>
-          <w:rFonts w:asciiTheme="majorBidi" w:hAnsiTheme="majorBidi" w:cstheme="majorBidi"/>
-          <w:lang w:val="en-US"/>
-        </w:rPr>
+        <w:t xml:space="preserve">are </w:t>
+      </w:r>
+      <w:r>
+        <w:t>important factor</w:t>
+      </w:r>
+      <w:r>
         <w:t>s</w:t>
       </w:r>
       <w:r>
-        <w:rPr>
-          <w:rFonts w:asciiTheme="majorBidi" w:hAnsiTheme="majorBidi" w:cstheme="majorBidi"/>
-          <w:lang w:val="en-US"/>
-        </w:rPr>
-        <w:t xml:space="preserve"> for the study period as well as the projected </w:t>
-      </w:r>
-      <w:r>
-        <w:rPr>
-          <w:rFonts w:asciiTheme="majorBidi" w:hAnsiTheme="majorBidi" w:cstheme="majorBidi"/>
-          <w:lang w:val="en-US"/>
-        </w:rPr>
-        <w:t xml:space="preserve">number of </w:t>
-      </w:r>
-      <w:r>
-        <w:rPr>
-          <w:rFonts w:asciiTheme="majorBidi" w:hAnsiTheme="majorBidi" w:cstheme="majorBidi"/>
-          <w:lang w:val="en-US"/>
-        </w:rPr>
-        <w:t xml:space="preserve">total cases </w:t>
-      </w:r>
-      <w:r>
-        <w:rPr>
-          <w:rFonts w:asciiTheme="majorBidi" w:hAnsiTheme="majorBidi" w:cstheme="majorBidi"/>
-          <w:lang w:val="en-US"/>
-        </w:rPr>
-        <w:t>which is obtained by the model.</w:t>
-      </w:r>
-    </w:p>
-    <w:p>
-      <w:pPr>
-        <w:ind w:firstLine="720"/>
+        <w:t xml:space="preserve"> as </w:t>
+      </w:r>
+      <w:r>
+        <w:t xml:space="preserve">they </w:t>
+      </w:r>
+      <w:r>
+        <w:t>will determine the current hospitalization rate that will be used to project the hospitalized cases from the projected total number of cases</w:t>
+      </w:r>
+      <w:r>
+        <w:t xml:space="preserve">. </w:t>
+      </w:r>
+    </w:p>
+    <w:p>
+      <w:pPr>
+        <w:ind w:firstLine="576"/>
         <w:jc w:val="both"/>
         <w:rPr>
-          <w:rFonts w:asciiTheme="majorBidi" w:hAnsiTheme="majorBidi" w:cstheme="majorBidi"/>
-          <w:lang w:val="en-US"/>
-        </w:rPr>
-      </w:pPr>
-    </w:p>
-    <w:p>
-      <w:pPr>
+          <w:sz w:val="26"/>
+          <w:szCs w:val="22"/>
+          <w:lang w:val="en-US"/>
+        </w:rPr>
+      </w:pPr>
+      <w:r>
+        <w:t>Based on the implemented statistical analysis, the current hospitalization rate (</w:t>
+      </w:r>
+      <m:oMath>
+        <m:r>
+          <w:rPr>
+            <w:rFonts w:ascii="Cambria Math" w:hAnsi="Cambria Math" w:cs="Times New Roman"/>
+            <w:sz w:val="26"/>
+            <w:szCs w:val="22"/>
+            <w:lang w:val="en-US"/>
+          </w:rPr>
+          <m:t>HR</m:t>
+        </m:r>
+      </m:oMath>
+      <w:r>
+        <w:t xml:space="preserve">) stands at approximately </w:t>
+      </w:r>
+      <m:oMath>
+        <m:r>
+          <w:rPr>
+            <w:rFonts w:ascii="Cambria Math" w:hAnsi="Cambria Math" w:cs="Times New Roman"/>
+            <w:sz w:val="26"/>
+            <w:szCs w:val="22"/>
+            <w:lang w:val="en-US"/>
+          </w:rPr>
+          <m:t>0.0</m:t>
+        </m:r>
+        <m:r>
+          <w:rPr>
+            <w:rFonts w:ascii="Cambria Math" w:hAnsi="Cambria Math" w:cs="Times New Roman"/>
+            <w:sz w:val="26"/>
+            <w:szCs w:val="22"/>
+            <w:lang w:val="en-US"/>
+          </w:rPr>
+          <m:t>3</m:t>
+        </m:r>
+        <m:r>
+          <w:rPr>
+            <w:rFonts w:ascii="Cambria Math" w:hAnsi="Cambria Math" w:cs="Times New Roman"/>
+            <w:sz w:val="26"/>
+            <w:szCs w:val="22"/>
+            <w:lang w:val="en-US"/>
+          </w:rPr>
+          <m:t>%</m:t>
+        </m:r>
+      </m:oMath>
+      <w:r>
+        <w:rPr>
+          <w:sz w:val="26"/>
+          <w:szCs w:val="22"/>
+          <w:lang w:val="en-US"/>
+        </w:rPr>
+        <w:t>.</w:t>
+      </w:r>
+      <w:r>
+        <w:rPr>
+          <w:sz w:val="26"/>
+          <w:szCs w:val="22"/>
+          <w:lang w:val="en-US"/>
+        </w:rPr>
+        <w:t xml:space="preserve"> Presented below in </w:t>
+      </w:r>
+      <w:r>
+        <w:rPr>
+          <w:b/>
+          <w:bCs w:val="0"/>
+          <w:sz w:val="26"/>
+          <w:szCs w:val="22"/>
+          <w:lang w:val="en-US"/>
+        </w:rPr>
+        <w:fldChar w:fldCharType="begin"/>
+      </w:r>
+      <w:r>
+        <w:rPr>
+          <w:b/>
+          <w:bCs w:val="0"/>
+          <w:sz w:val="26"/>
+          <w:szCs w:val="22"/>
+          <w:lang w:val="en-US"/>
+        </w:rPr>
+        <w:instrText xml:space="preserve"> REF _Ref59157872 \h </w:instrText>
+      </w:r>
+      <w:r>
+        <w:rPr>
+          <w:b/>
+          <w:bCs w:val="0"/>
+          <w:sz w:val="26"/>
+          <w:szCs w:val="22"/>
+          <w:lang w:val="en-US"/>
+        </w:rPr>
+      </w:r>
+      <w:r>
+        <w:rPr>
+          <w:b/>
+          <w:bCs w:val="0"/>
+          <w:sz w:val="26"/>
+          <w:szCs w:val="22"/>
+          <w:lang w:val="en-US"/>
+        </w:rPr>
+        <w:instrText xml:space="preserve"> \* MERGEFORMAT </w:instrText>
+      </w:r>
+      <w:r>
+        <w:rPr>
+          <w:b/>
+          <w:bCs w:val="0"/>
+          <w:sz w:val="26"/>
+          <w:szCs w:val="22"/>
+          <w:lang w:val="en-US"/>
+        </w:rPr>
+        <w:fldChar w:fldCharType="separate"/>
+      </w:r>
+      <w:r>
+        <w:rPr>
+          <w:b/>
+          <w:bCs w:val="0"/>
+        </w:rPr>
+        <w:t xml:space="preserve">Fig. </w:t>
+      </w:r>
+      <w:r>
+        <w:rPr>
+          <w:b/>
+          <w:bCs w:val="0"/>
+          <w:noProof/>
+        </w:rPr>
+        <w:t>6</w:t>
+      </w:r>
+      <w:r>
+        <w:rPr>
+          <w:b/>
+          <w:bCs w:val="0"/>
+          <w:sz w:val="26"/>
+          <w:szCs w:val="22"/>
+          <w:lang w:val="en-US"/>
+        </w:rPr>
+        <w:fldChar w:fldCharType="end"/>
+      </w:r>
+      <w:r>
+        <w:rPr>
+          <w:sz w:val="26"/>
+          <w:szCs w:val="22"/>
+          <w:lang w:val="en-US"/>
+        </w:rPr>
+        <w:t xml:space="preserve">, is the result of using the current </w:t>
+      </w:r>
+      <m:oMath>
+        <m:r>
+          <w:rPr>
+            <w:rFonts w:ascii="Cambria Math" w:hAnsi="Cambria Math" w:cs="Times New Roman"/>
+            <w:sz w:val="26"/>
+            <w:szCs w:val="22"/>
+            <w:lang w:val="en-US"/>
+          </w:rPr>
+          <m:t>HR</m:t>
+        </m:r>
+      </m:oMath>
+      <w:r>
+        <w:rPr>
+          <w:sz w:val="26"/>
+          <w:szCs w:val="22"/>
+          <w:lang w:val="en-US"/>
+        </w:rPr>
+        <w:t xml:space="preserve"> and applying it on every day for the projected timeframe of three months (90 days)</w:t>
+      </w:r>
+      <w:r>
+        <w:rPr>
+          <w:sz w:val="26"/>
+          <w:szCs w:val="22"/>
+          <w:lang w:val="en-US"/>
+        </w:rPr>
+        <w:t xml:space="preserve"> to estimate the hospitalized cases</w:t>
+      </w:r>
+      <w:r>
+        <w:rPr>
+          <w:sz w:val="26"/>
+          <w:szCs w:val="22"/>
+          <w:lang w:val="en-US"/>
+        </w:rPr>
+        <w:t xml:space="preserve"> (represented on the y-axis of the right graph) </w:t>
+      </w:r>
+      <w:r>
+        <w:rPr>
+          <w:sz w:val="26"/>
+          <w:szCs w:val="22"/>
+          <w:lang w:val="en-US"/>
+        </w:rPr>
+        <w:t>based on the projected cases</w:t>
+      </w:r>
+      <w:r>
+        <w:rPr>
+          <w:sz w:val="26"/>
+          <w:szCs w:val="22"/>
+          <w:lang w:val="en-US"/>
+        </w:rPr>
+        <w:t xml:space="preserve"> </w:t>
+      </w:r>
+      <w:r>
+        <w:rPr>
+          <w:sz w:val="26"/>
+          <w:szCs w:val="22"/>
+          <w:lang w:val="en-US"/>
+        </w:rPr>
+        <w:t>(represented on the y-axis</w:t>
+      </w:r>
+      <w:r>
+        <w:rPr>
+          <w:sz w:val="26"/>
+          <w:szCs w:val="22"/>
+          <w:lang w:val="en-US"/>
+        </w:rPr>
+        <w:t xml:space="preserve"> of the left graph</w:t>
+      </w:r>
+      <w:r>
+        <w:rPr>
+          <w:sz w:val="26"/>
+          <w:szCs w:val="22"/>
+          <w:lang w:val="en-US"/>
+        </w:rPr>
+        <w:t xml:space="preserve">) </w:t>
+      </w:r>
+      <w:r>
+        <w:rPr>
+          <w:sz w:val="26"/>
+          <w:szCs w:val="22"/>
+          <w:lang w:val="en-US"/>
+        </w:rPr>
+        <w:t>for the given day</w:t>
+      </w:r>
+      <w:r>
+        <w:rPr>
+          <w:sz w:val="26"/>
+          <w:szCs w:val="22"/>
+          <w:lang w:val="en-US"/>
+        </w:rPr>
+        <w:t xml:space="preserve"> number</w:t>
+      </w:r>
+      <w:r>
+        <w:rPr>
+          <w:sz w:val="26"/>
+          <w:szCs w:val="22"/>
+          <w:lang w:val="en-US"/>
+        </w:rPr>
+        <w:t xml:space="preserve"> (</w:t>
+      </w:r>
+      <w:r>
+        <w:rPr>
+          <w:sz w:val="26"/>
+          <w:szCs w:val="22"/>
+          <w:lang w:val="en-US"/>
+        </w:rPr>
+        <w:t>re</w:t>
+      </w:r>
+      <w:r>
+        <w:rPr>
+          <w:sz w:val="26"/>
+          <w:szCs w:val="22"/>
+          <w:lang w:val="en-US"/>
+        </w:rPr>
+        <w:t>presented on the x-axis)</w:t>
+      </w:r>
+      <w:r>
+        <w:rPr>
+          <w:sz w:val="26"/>
+          <w:szCs w:val="22"/>
+          <w:lang w:val="en-US"/>
+        </w:rPr>
+        <w:t>.</w:t>
+      </w:r>
+      <w:r>
+        <w:rPr>
+          <w:sz w:val="26"/>
+          <w:szCs w:val="22"/>
+          <w:lang w:val="en-US"/>
+        </w:rPr>
+        <w:t xml:space="preserve"> For example, it can be seen from the following graph that on the 240</w:t>
+      </w:r>
+      <w:r>
+        <w:rPr>
+          <w:sz w:val="26"/>
+          <w:szCs w:val="22"/>
+          <w:vertAlign w:val="superscript"/>
+          <w:lang w:val="en-US"/>
+        </w:rPr>
+        <w:t>th</w:t>
+      </w:r>
+      <w:r>
+        <w:rPr>
+          <w:sz w:val="26"/>
+          <w:szCs w:val="22"/>
+          <w:lang w:val="en-US"/>
+        </w:rPr>
+        <w:t xml:space="preserve"> day after the first reported case (which is </w:t>
+      </w:r>
+      <w:r>
+        <w:rPr>
+          <w:sz w:val="26"/>
+          <w:szCs w:val="22"/>
+          <w:lang w:val="en-US"/>
+        </w:rPr>
+        <w:t>the 21</w:t>
+      </w:r>
+      <w:r>
+        <w:rPr>
+          <w:sz w:val="26"/>
+          <w:szCs w:val="22"/>
+          <w:vertAlign w:val="superscript"/>
+          <w:lang w:val="en-US"/>
+        </w:rPr>
+        <w:t>st</w:t>
+      </w:r>
+      <w:r>
+        <w:rPr>
+          <w:sz w:val="26"/>
+          <w:szCs w:val="22"/>
+          <w:lang w:val="en-US"/>
+        </w:rPr>
+        <w:t xml:space="preserve"> of October 2020</w:t>
+      </w:r>
+      <w:r>
+        <w:rPr>
+          <w:sz w:val="26"/>
+          <w:szCs w:val="22"/>
+          <w:lang w:val="en-US"/>
+        </w:rPr>
+        <w:t>),</w:t>
+      </w:r>
+      <w:r>
+        <w:rPr>
+          <w:sz w:val="26"/>
+          <w:szCs w:val="22"/>
+          <w:lang w:val="en-US"/>
+        </w:rPr>
+        <w:t xml:space="preserve"> based on the generate logistic model, the projected total cases will reach approximately 47,000 while the total number of hospitalized cases will reach approximately</w:t>
+      </w:r>
+      <w:r>
+        <w:rPr>
+          <w:sz w:val="26"/>
+          <w:szCs w:val="22"/>
+          <w:lang w:val="en-US"/>
+        </w:rPr>
+        <w:t xml:space="preserve"> a little over</w:t>
+      </w:r>
+      <w:r>
+        <w:rPr>
+          <w:sz w:val="26"/>
+          <w:szCs w:val="22"/>
+          <w:lang w:val="en-US"/>
+        </w:rPr>
+        <w:t xml:space="preserve"> 1,350.</w:t>
+      </w:r>
+    </w:p>
+    <w:p>
+      <w:pPr>
+        <w:keepNext/>
+        <w:spacing w:line="276" w:lineRule="auto"/>
         <w:jc w:val="both"/>
-        <w:rPr>
-          <w:rFonts w:asciiTheme="majorBidi" w:hAnsiTheme="majorBidi" w:cstheme="majorBidi"/>
-          <w:lang w:val="en-US"/>
-        </w:rPr>
-      </w:pPr>
-    </w:p>
-    <w:p>
-      <w:pPr>
-        <w:jc w:val="center"/>
-        <w:rPr>
-          <w:rFonts w:asciiTheme="majorBidi" w:hAnsiTheme="majorBidi" w:cstheme="majorBidi"/>
-          <w:lang w:val="en-US" w:bidi="ar-BH"/>
-        </w:rPr>
-      </w:pPr>
-      <w:r>
-        <w:rPr>
-          <w:rFonts w:asciiTheme="majorBidi" w:hAnsiTheme="majorBidi" w:cstheme="majorBidi"/>
+      </w:pPr>
+      <w:r>
+        <w:rPr>
           <w:noProof/>
-          <w:lang w:val="en-US" w:bidi="ar-BH"/>
-        </w:rPr>
+        </w:rPr>
+        <w:drawing>
+          <wp:inline distT="0" distB="0" distL="0" distR="0" wp14:anchorId="005CE03C" wp14:editId="036EF71D">
+            <wp:extent cx="5303520" cy="3317278"/>
+            <wp:effectExtent l="19050" t="19050" r="11430" b="16510"/>
+            <wp:docPr id="11" name="Picture 11"/>
+            <wp:cNvGraphicFramePr>
+              <a:graphicFrameLocks xmlns:a="http://schemas.openxmlformats.org/drawingml/2006/main" noChangeAspect="1"/>
+            </wp:cNvGraphicFramePr>
+            <a:graphic xmlns:a="http://schemas.openxmlformats.org/drawingml/2006/main">
+              <a:graphicData uri="http://schemas.openxmlformats.org/drawingml/2006/picture">
+                <pic:pic xmlns:pic="http://schemas.openxmlformats.org/drawingml/2006/picture">
+                  <pic:nvPicPr>
+                    <pic:cNvPr id="1" name=""/>
+                    <pic:cNvPicPr/>
+                  </pic:nvPicPr>
+                  <pic:blipFill rotWithShape="1">
+                    <a:blip r:embed="rId30"/>
+                    <a:srcRect t="12219" r="4416" b="2821"/>
+                    <a:stretch/>
+                  </pic:blipFill>
+                  <pic:spPr bwMode="auto">
+                    <a:xfrm>
+                      <a:off x="0" y="0"/>
+                      <a:ext cx="5303520" cy="3317278"/>
+                    </a:xfrm>
+                    <a:prstGeom prst="rect">
+                      <a:avLst/>
+                    </a:prstGeom>
+                    <a:ln>
+                      <a:solidFill>
+                        <a:schemeClr val="tx1"/>
+                      </a:solidFill>
+                    </a:ln>
+                    <a:extLst>
+                      <a:ext uri="{53640926-AAD7-44D8-BBD7-CCE9431645EC}">
+                        <a14:shadowObscured xmlns:a14="http://schemas.microsoft.com/office/drawing/2010/main"/>
+                      </a:ext>
+                    </a:extLst>
+                  </pic:spPr>
+                </pic:pic>
+              </a:graphicData>
+            </a:graphic>
+          </wp:inline>
+        </w:drawing>
+      </w:r>
+    </w:p>
+    <w:p>
+      <w:pPr>
+        <w:pStyle w:val="UOB-FigStyle"/>
+        <w:rPr>
+          <w:b w:val="0"/>
+          <w:bCs/>
+          <w:sz w:val="26"/>
+          <w:szCs w:val="22"/>
+          <w:lang w:val="en-US"/>
+        </w:rPr>
+      </w:pPr>
+      <w:bookmarkStart w:id="91" w:name="_Ref59157872"/>
+      <w:bookmarkStart w:id="92" w:name="_Toc59167588"/>
+      <w:r>
+        <w:t xml:space="preserve">Fig. </w:t>
+      </w:r>
+      <w:r>
+        <w:fldChar w:fldCharType="begin"/>
+      </w:r>
+      <w:r>
+        <w:instrText xml:space="preserve"> SEQ Fig. \* ARABIC </w:instrText>
+      </w:r>
+      <w:r>
+        <w:fldChar w:fldCharType="separate"/>
+      </w:r>
+      <w:r>
+        <w:rPr>
+          <w:noProof/>
+        </w:rPr>
+        <w:t>6</w:t>
+      </w:r>
+      <w:r>
+        <w:fldChar w:fldCharType="end"/>
+      </w:r>
+      <w:bookmarkEnd w:id="91"/>
+      <w:r>
+        <w:rPr>
+          <w:lang w:val="en-US"/>
+        </w:rPr>
+        <w:t>:</w:t>
+      </w:r>
+      <w:r>
+        <w:rPr>
+          <w:b w:val="0"/>
+          <w:bCs/>
+          <w:lang w:val="en-US"/>
+        </w:rPr>
+        <w:t xml:space="preserve"> Projected Cases and Hospitalized Cases</w:t>
+      </w:r>
+      <w:bookmarkEnd w:id="92"/>
+    </w:p>
+    <w:p>
+      <w:pPr>
+        <w:ind w:firstLine="576"/>
+        <w:jc w:val="both"/>
+      </w:pPr>
+      <w:r>
         <w:lastRenderedPageBreak/>
+        <w:t xml:space="preserve">Using the projected hospitalized cases </w:t>
+      </w:r>
+      <w:r>
+        <w:t>and deducting the</w:t>
+      </w:r>
+      <w:r>
+        <w:t>se</w:t>
+      </w:r>
+      <w:r>
+        <w:t xml:space="preserve"> cases from the current total available beds calculated previously, this will provide a</w:t>
+      </w:r>
+      <w:r>
+        <w:t xml:space="preserve"> projected number of available beds </w:t>
+      </w:r>
+      <w:r>
+        <w:t>(</w:t>
+      </w:r>
+      <w:r>
+        <w:t xml:space="preserve">after the </w:t>
+      </w:r>
+      <w:r>
+        <w:t xml:space="preserve">available </w:t>
+      </w:r>
+      <w:r>
+        <w:t xml:space="preserve">beds have consumed </w:t>
+      </w:r>
+      <w:r>
+        <w:t xml:space="preserve">to serve the cases) </w:t>
+      </w:r>
+      <w:r>
+        <w:t>for that given date</w:t>
+      </w:r>
+      <w:r>
+        <w:t xml:space="preserve">. The below figure, </w:t>
+      </w:r>
+      <w:r>
+        <w:rPr>
+          <w:b/>
+          <w:bCs w:val="0"/>
+        </w:rPr>
+        <w:fldChar w:fldCharType="begin"/>
+      </w:r>
+      <w:r>
+        <w:rPr>
+          <w:b/>
+          <w:bCs w:val="0"/>
+        </w:rPr>
+        <w:instrText xml:space="preserve"> REF _Ref59159483 \h </w:instrText>
+      </w:r>
+      <w:r>
+        <w:rPr>
+          <w:b/>
+          <w:bCs w:val="0"/>
+        </w:rPr>
+      </w:r>
+      <w:r>
+        <w:rPr>
+          <w:b/>
+          <w:bCs w:val="0"/>
+        </w:rPr>
+        <w:instrText xml:space="preserve"> \* MERGEFORMAT </w:instrText>
+      </w:r>
+      <w:r>
+        <w:rPr>
+          <w:b/>
+          <w:bCs w:val="0"/>
+        </w:rPr>
+        <w:fldChar w:fldCharType="separate"/>
+      </w:r>
+      <w:r>
+        <w:rPr>
+          <w:b/>
+          <w:bCs w:val="0"/>
+        </w:rPr>
+        <w:t xml:space="preserve">Fig. </w:t>
+      </w:r>
+      <w:r>
+        <w:rPr>
+          <w:b/>
+          <w:bCs w:val="0"/>
+          <w:noProof/>
+        </w:rPr>
+        <w:t>7</w:t>
+      </w:r>
+      <w:r>
+        <w:rPr>
+          <w:b/>
+          <w:bCs w:val="0"/>
+        </w:rPr>
+        <w:fldChar w:fldCharType="end"/>
+      </w:r>
+      <w:r>
+        <w:t xml:space="preserve">, presents the results of the projected hospitalized cases (represented on the y-axis of the left graph) and the projected number of available beds (represented on the y-axis of the right graph) </w:t>
+      </w:r>
+      <w:r>
+        <w:t>for each given day (represented on the x-axis).</w:t>
+      </w:r>
+      <w:r>
+        <w:t xml:space="preserve"> It can be noted that the lowest number of projected available beds will approximately reach 5,300 which is significantly higher than maximum number of projected hospitalized cases at approximately 1,350. This is because the simple statistical analysis implemented deducts the hospitalized cases on that day from the current available beds. For example, on the 240</w:t>
+      </w:r>
+      <w:r>
+        <w:rPr>
+          <w:vertAlign w:val="superscript"/>
+        </w:rPr>
+        <w:t>th</w:t>
+      </w:r>
+      <w:r>
+        <w:t xml:space="preserve"> day (21</w:t>
+      </w:r>
+      <w:r>
+        <w:rPr>
+          <w:vertAlign w:val="superscript"/>
+        </w:rPr>
+        <w:t>st</w:t>
+      </w:r>
+      <w:r>
+        <w:t xml:space="preserve"> of October 2020) the projected hospitalized cases will be approximately 1,350 – which after deducted from the current total available beds (6,676) will mean there are still a surplus of approximately 5,320 total available beds.</w:t>
+      </w:r>
+    </w:p>
+    <w:p>
+      <w:pPr>
+        <w:keepNext/>
+        <w:spacing w:line="276" w:lineRule="auto"/>
+        <w:jc w:val="both"/>
+      </w:pPr>
+      <w:r>
+        <w:rPr>
+          <w:noProof/>
+        </w:rPr>
         <w:drawing>
-          <wp:inline distT="0" distB="0" distL="0" distR="0" wp14:anchorId="024C0811" wp14:editId="39DE385C">
-            <wp:extent cx="5270500" cy="2901950"/>
-            <wp:effectExtent l="0" t="0" r="6350" b="0"/>
-            <wp:docPr id="2" name="Picture 2"/>
+          <wp:inline distT="0" distB="0" distL="0" distR="0" wp14:anchorId="6EFFB19D" wp14:editId="27EBD0FC">
+            <wp:extent cx="5303480" cy="3328416"/>
+            <wp:effectExtent l="19050" t="19050" r="12065" b="24765"/>
+            <wp:docPr id="12" name="Picture 12"/>
+            <wp:cNvGraphicFramePr>
+              <a:graphicFrameLocks xmlns:a="http://schemas.openxmlformats.org/drawingml/2006/main" noChangeAspect="1"/>
+            </wp:cNvGraphicFramePr>
+            <a:graphic xmlns:a="http://schemas.openxmlformats.org/drawingml/2006/main">
+              <a:graphicData uri="http://schemas.openxmlformats.org/drawingml/2006/picture">
+                <pic:pic xmlns:pic="http://schemas.openxmlformats.org/drawingml/2006/picture">
+                  <pic:nvPicPr>
+                    <pic:cNvPr id="1" name=""/>
+                    <pic:cNvPicPr/>
+                  </pic:nvPicPr>
+                  <pic:blipFill rotWithShape="1">
+                    <a:blip r:embed="rId31"/>
+                    <a:srcRect t="12219" r="4425" b="2543"/>
+                    <a:stretch/>
+                  </pic:blipFill>
+                  <pic:spPr bwMode="auto">
+                    <a:xfrm>
+                      <a:off x="0" y="0"/>
+                      <a:ext cx="5303520" cy="3328441"/>
+                    </a:xfrm>
+                    <a:prstGeom prst="rect">
+                      <a:avLst/>
+                    </a:prstGeom>
+                    <a:ln>
+                      <a:solidFill>
+                        <a:schemeClr val="tx1"/>
+                      </a:solidFill>
+                    </a:ln>
+                    <a:extLst>
+                      <a:ext uri="{53640926-AAD7-44D8-BBD7-CCE9431645EC}">
+                        <a14:shadowObscured xmlns:a14="http://schemas.microsoft.com/office/drawing/2010/main"/>
+                      </a:ext>
+                    </a:extLst>
+                  </pic:spPr>
+                </pic:pic>
+              </a:graphicData>
+            </a:graphic>
+          </wp:inline>
+        </w:drawing>
+      </w:r>
+    </w:p>
+    <w:p>
+      <w:pPr>
+        <w:pStyle w:val="UOB-FigStyle"/>
+        <w:rPr>
+          <w:b w:val="0"/>
+          <w:bCs/>
+        </w:rPr>
+      </w:pPr>
+      <w:bookmarkStart w:id="93" w:name="_Ref59159483"/>
+      <w:bookmarkStart w:id="94" w:name="_Toc59167589"/>
+      <w:r>
+        <w:t xml:space="preserve">Fig. </w:t>
+      </w:r>
+      <w:r>
+        <w:fldChar w:fldCharType="begin"/>
+      </w:r>
+      <w:r>
+        <w:instrText xml:space="preserve"> SEQ Fig. \* ARABIC </w:instrText>
+      </w:r>
+      <w:r>
+        <w:fldChar w:fldCharType="separate"/>
+      </w:r>
+      <w:r>
+        <w:rPr>
+          <w:noProof/>
+        </w:rPr>
+        <w:t>7</w:t>
+      </w:r>
+      <w:r>
+        <w:fldChar w:fldCharType="end"/>
+      </w:r>
+      <w:bookmarkEnd w:id="93"/>
+      <w:r>
+        <w:rPr>
+          <w:lang w:val="en-US"/>
+        </w:rPr>
+        <w:t>:</w:t>
+      </w:r>
+      <w:r>
+        <w:rPr>
+          <w:b w:val="0"/>
+          <w:bCs/>
+          <w:lang w:val="en-US"/>
+        </w:rPr>
+        <w:t xml:space="preserve"> Projected Hospitalized Cases and Available Beds</w:t>
+      </w:r>
+      <w:bookmarkEnd w:id="94"/>
+    </w:p>
+    <w:p>
+      <w:pPr>
+        <w:ind w:firstLine="576"/>
+        <w:jc w:val="both"/>
+        <w:rPr>
+          <w:lang w:val="en-US"/>
+        </w:rPr>
+      </w:pPr>
+      <w:r>
+        <w:rPr>
+          <w:lang w:val="en-US"/>
+        </w:rPr>
+        <w:lastRenderedPageBreak/>
+        <w:t>To conclude the results, the below figure</w:t>
+      </w:r>
+      <w:r>
+        <w:rPr>
+          <w:lang w:val="en-US"/>
+        </w:rPr>
+        <w:t xml:space="preserve">, </w:t>
+      </w:r>
+      <w:r>
+        <w:rPr>
+          <w:b/>
+          <w:bCs w:val="0"/>
+          <w:lang w:val="en-US"/>
+        </w:rPr>
+        <w:fldChar w:fldCharType="begin"/>
+      </w:r>
+      <w:r>
+        <w:rPr>
+          <w:b/>
+          <w:bCs w:val="0"/>
+          <w:lang w:val="en-US"/>
+        </w:rPr>
+        <w:instrText xml:space="preserve"> REF _Ref59160722 \h </w:instrText>
+      </w:r>
+      <w:r>
+        <w:rPr>
+          <w:b/>
+          <w:bCs w:val="0"/>
+          <w:lang w:val="en-US"/>
+        </w:rPr>
+      </w:r>
+      <w:r>
+        <w:rPr>
+          <w:b/>
+          <w:bCs w:val="0"/>
+          <w:lang w:val="en-US"/>
+        </w:rPr>
+        <w:instrText xml:space="preserve"> \* MERGEFORMAT </w:instrText>
+      </w:r>
+      <w:r>
+        <w:rPr>
+          <w:b/>
+          <w:bCs w:val="0"/>
+          <w:lang w:val="en-US"/>
+        </w:rPr>
+        <w:fldChar w:fldCharType="separate"/>
+      </w:r>
+      <w:r>
+        <w:rPr>
+          <w:b/>
+          <w:bCs w:val="0"/>
+        </w:rPr>
+        <w:t xml:space="preserve">Fig. </w:t>
+      </w:r>
+      <w:r>
+        <w:rPr>
+          <w:b/>
+          <w:bCs w:val="0"/>
+          <w:noProof/>
+        </w:rPr>
+        <w:t>8</w:t>
+      </w:r>
+      <w:r>
+        <w:rPr>
+          <w:b/>
+          <w:bCs w:val="0"/>
+          <w:lang w:val="en-US"/>
+        </w:rPr>
+        <w:fldChar w:fldCharType="end"/>
+      </w:r>
+      <w:r>
+        <w:rPr>
+          <w:lang w:val="en-US"/>
+        </w:rPr>
+        <w:t>,</w:t>
+      </w:r>
+      <w:r>
+        <w:rPr>
+          <w:lang w:val="en-US"/>
+        </w:rPr>
+        <w:t xml:space="preserve"> illustrates all graphs displayed side-by-side </w:t>
+      </w:r>
+      <w:r>
+        <w:rPr>
+          <w:lang w:val="en-US"/>
+        </w:rPr>
+        <w:t xml:space="preserve">for </w:t>
+      </w:r>
+      <w:r>
+        <w:rPr>
+          <w:lang w:val="en-US"/>
+        </w:rPr>
+        <w:t xml:space="preserve">comparison purposes </w:t>
+      </w:r>
+      <w:r>
+        <w:rPr>
+          <w:lang w:val="en-US"/>
+        </w:rPr>
+        <w:t>for</w:t>
+      </w:r>
+      <w:r>
+        <w:rPr>
+          <w:lang w:val="en-US"/>
+        </w:rPr>
+        <w:t xml:space="preserve"> the most important research </w:t>
+      </w:r>
+      <w:r>
+        <w:rPr>
+          <w:lang w:val="en-US"/>
+        </w:rPr>
+        <w:t>variables,</w:t>
+      </w:r>
+      <w:r>
+        <w:rPr>
+          <w:lang w:val="en-US"/>
+        </w:rPr>
+        <w:t xml:space="preserve"> starting from the left to right</w:t>
+      </w:r>
+      <w:r>
+        <w:rPr>
+          <w:lang w:val="en-US"/>
+        </w:rPr>
+        <w:t>;</w:t>
+      </w:r>
+      <w:r>
+        <w:rPr>
+          <w:lang w:val="en-US"/>
+        </w:rPr>
+        <w:t xml:space="preserve"> the projected total COVID-19 cases, the projected hospitalized COVID-19 cases, and the projected available beds for each given day in the projected timeframe (three months).</w:t>
+      </w:r>
+      <w:r>
+        <w:rPr>
+          <w:lang w:val="en-US"/>
+        </w:rPr>
+        <w:t xml:space="preserve"> Finally, as per the generated logistic growth model, the values for </w:t>
+      </w:r>
+      <w:r>
+        <w:rPr>
+          <w:lang w:val="en-US"/>
+        </w:rPr>
+        <w:t>these</w:t>
+      </w:r>
+      <w:r>
+        <w:rPr>
+          <w:lang w:val="en-US"/>
+        </w:rPr>
+        <w:t xml:space="preserve"> variables on the final day of the projected time-horizo</w:t>
+      </w:r>
+      <w:r>
+        <w:rPr>
+          <w:lang w:val="en-US"/>
+        </w:rPr>
+        <w:t xml:space="preserve">n, </w:t>
+      </w:r>
+      <w:r>
+        <w:rPr>
+          <w:lang w:val="en-US"/>
+        </w:rPr>
+        <w:t>the 27</w:t>
+      </w:r>
+      <w:r>
+        <w:rPr>
+          <w:vertAlign w:val="superscript"/>
+          <w:lang w:val="en-US"/>
+        </w:rPr>
+        <w:t>th</w:t>
+      </w:r>
+      <w:r>
+        <w:rPr>
+          <w:lang w:val="en-US"/>
+        </w:rPr>
+        <w:t xml:space="preserve"> of October 2020</w:t>
+      </w:r>
+      <w:r>
+        <w:rPr>
+          <w:lang w:val="en-US"/>
+        </w:rPr>
+        <w:t>,</w:t>
+      </w:r>
+      <w:r>
+        <w:rPr>
+          <w:lang w:val="en-US"/>
+        </w:rPr>
+        <w:t xml:space="preserve"> are:</w:t>
+      </w:r>
+    </w:p>
+    <w:p>
+      <w:pPr>
+        <w:pStyle w:val="ListParagraph"/>
+        <w:numPr>
+          <w:ilvl w:val="0"/>
+          <w:numId w:val="12"/>
+        </w:numPr>
+        <w:jc w:val="both"/>
+        <w:rPr>
+          <w:lang w:val="en-US"/>
+        </w:rPr>
+      </w:pPr>
+      <w:r>
+        <w:rPr>
+          <w:lang w:val="en-US"/>
+        </w:rPr>
+        <w:t xml:space="preserve">Projected COVID-19 Cases: </w:t>
+      </w:r>
+      <w:r>
+        <w:rPr>
+          <w:lang w:val="en-US"/>
+        </w:rPr>
+        <w:t>47,277</w:t>
+      </w:r>
+    </w:p>
+    <w:p>
+      <w:pPr>
+        <w:pStyle w:val="ListParagraph"/>
+        <w:numPr>
+          <w:ilvl w:val="0"/>
+          <w:numId w:val="12"/>
+        </w:numPr>
+        <w:jc w:val="both"/>
+        <w:rPr>
+          <w:lang w:val="en-US"/>
+        </w:rPr>
+      </w:pPr>
+      <w:r>
+        <w:rPr>
+          <w:lang w:val="en-US"/>
+        </w:rPr>
+        <w:t>Projected Hospitalized COVID-19 Cases: 1,352</w:t>
+      </w:r>
+    </w:p>
+    <w:p>
+      <w:pPr>
+        <w:pStyle w:val="ListParagraph"/>
+        <w:numPr>
+          <w:ilvl w:val="0"/>
+          <w:numId w:val="12"/>
+        </w:numPr>
+        <w:jc w:val="both"/>
+        <w:rPr>
+          <w:lang w:val="en-US"/>
+        </w:rPr>
+      </w:pPr>
+      <w:r>
+        <w:rPr>
+          <w:lang w:val="en-US"/>
+        </w:rPr>
+        <w:t>Projected Available Beds: 5,324</w:t>
+      </w:r>
+    </w:p>
+    <w:p>
+      <w:pPr>
+        <w:keepNext/>
+        <w:spacing w:line="276" w:lineRule="auto"/>
+        <w:jc w:val="both"/>
+      </w:pPr>
+      <w:r>
+        <w:rPr>
+          <w:noProof/>
+          <w:lang w:val="en-US"/>
+        </w:rPr>
+        <w:drawing>
+          <wp:inline distT="0" distB="0" distL="0" distR="0" wp14:anchorId="4ED69D8F" wp14:editId="522EDE44">
+            <wp:extent cx="5486400" cy="2819271"/>
+            <wp:effectExtent l="19050" t="19050" r="19050" b="19685"/>
+            <wp:docPr id="17" name="Picture 17"/>
             <wp:cNvGraphicFramePr>
               <a:graphicFrameLocks xmlns:a="http://schemas.openxmlformats.org/drawingml/2006/main" noChangeAspect="1"/>
             </wp:cNvGraphicFramePr>
@@ -18658,7 +22127,7 @@
                     </pic:cNvPicPr>
                   </pic:nvPicPr>
                   <pic:blipFill>
-                    <a:blip r:embed="rId29">
+                    <a:blip r:embed="rId32">
                       <a:extLst>
                         <a:ext uri="{28A0092B-C50C-407E-A947-70E740481C1C}">
                           <a14:useLocalDpi xmlns:a14="http://schemas.microsoft.com/office/drawing/2010/main" val="0"/>
@@ -18673,14 +22142,16 @@
                   <pic:spPr bwMode="auto">
                     <a:xfrm>
                       <a:off x="0" y="0"/>
-                      <a:ext cx="5270500" cy="2901950"/>
+                      <a:ext cx="5486400" cy="2819271"/>
                     </a:xfrm>
                     <a:prstGeom prst="rect">
                       <a:avLst/>
                     </a:prstGeom>
                     <a:noFill/>
                     <a:ln>
-                      <a:noFill/>
+                      <a:solidFill>
+                        <a:schemeClr val="tx1"/>
+                      </a:solidFill>
                     </a:ln>
                   </pic:spPr>
                 </pic:pic>
@@ -18694,227 +22165,359 @@
       <w:pPr>
         <w:pStyle w:val="UOB-FigStyle"/>
         <w:rPr>
-          <w:rFonts w:asciiTheme="majorBidi" w:hAnsiTheme="majorBidi" w:cstheme="majorBidi"/>
-          <w:sz w:val="24"/>
-          <w:szCs w:val="22"/>
-        </w:rPr>
-      </w:pPr>
-      <w:proofErr w:type="gramStart"/>
-      <w:r>
-        <w:t>Fig  5</w:t>
-      </w:r>
-      <w:proofErr w:type="gramEnd"/>
-      <w:r>
-        <w:t xml:space="preserve"> </w:t>
-      </w:r>
-      <w:fldSimple w:instr=" SEQ Figure \* ARABIC ">
-        <w:r>
-          <w:rPr>
-            <w:noProof/>
-          </w:rPr>
-          <w:t>1</w:t>
-        </w:r>
-      </w:fldSimple>
-      <w:r>
-        <w:t xml:space="preserve"> </w:t>
-      </w:r>
-      <w:r>
-        <w:rPr>
           <w:b w:val="0"/>
           <w:bCs/>
-        </w:rPr>
-        <w:t>Logistic Growth Model of COVID-19 in the Kingdom of Bahrain</w:t>
-      </w:r>
-      <w:r>
-        <w:rPr>
-          <w:rFonts w:asciiTheme="majorBidi" w:hAnsiTheme="majorBidi" w:cstheme="majorBidi"/>
+          <w:lang w:val="en-US"/>
+        </w:rPr>
+      </w:pPr>
+      <w:bookmarkStart w:id="95" w:name="_Ref59160722"/>
+      <w:bookmarkStart w:id="96" w:name="_Toc59167590"/>
+      <w:r>
+        <w:t xml:space="preserve">Fig. </w:t>
+      </w:r>
+      <w:r>
+        <w:fldChar w:fldCharType="begin"/>
+      </w:r>
+      <w:r>
+        <w:instrText xml:space="preserve"> SEQ Fig. \* ARABIC </w:instrText>
+      </w:r>
+      <w:r>
+        <w:fldChar w:fldCharType="separate"/>
+      </w:r>
+      <w:r>
+        <w:rPr>
+          <w:noProof/>
+        </w:rPr>
+        <w:t>8</w:t>
+      </w:r>
+      <w:r>
+        <w:fldChar w:fldCharType="end"/>
+      </w:r>
+      <w:bookmarkEnd w:id="95"/>
+      <w:r>
+        <w:rPr>
+          <w:lang w:val="en-US"/>
+        </w:rPr>
+        <w:t>:</w:t>
+      </w:r>
+      <w:r>
+        <w:rPr>
           <w:b w:val="0"/>
           <w:bCs/>
-          <w:sz w:val="24"/>
-          <w:szCs w:val="22"/>
-        </w:rPr>
-        <w:t>.</w:t>
-      </w:r>
-      <w:r>
-        <w:rPr>
-          <w:rFonts w:asciiTheme="majorBidi" w:hAnsiTheme="majorBidi" w:cstheme="majorBidi"/>
-          <w:sz w:val="24"/>
-          <w:szCs w:val="22"/>
+          <w:lang w:val="en-US"/>
+        </w:rPr>
+        <w:t xml:space="preserve"> Side-by-side Projected COVID-19 Cases, Hospitalized Cases, and Available Beds</w:t>
+      </w:r>
+      <w:bookmarkEnd w:id="96"/>
+    </w:p>
+    <w:p>
+      <w:pPr>
+        <w:jc w:val="both"/>
+        <w:rPr>
+          <w:lang w:val="en-US"/>
+        </w:rPr>
+      </w:pPr>
+      <w:bookmarkStart w:id="97" w:name="_Ref58688223"/>
+    </w:p>
+    <w:p>
+      <w:pPr>
+        <w:jc w:val="both"/>
+        <w:rPr>
+          <w:lang w:val="en-US"/>
+        </w:rPr>
+      </w:pPr>
+      <w:r>
+        <w:rPr>
+          <w:lang w:val="en-US"/>
+        </w:rPr>
+        <w:t>&lt;</w:t>
+      </w:r>
+      <w:r>
+        <w:rPr>
+          <w:highlight w:val="green"/>
+          <w:lang w:val="en-US"/>
+        </w:rPr>
+        <w:t>any other result we need to present?</w:t>
+      </w:r>
+      <w:r>
+        <w:rPr>
+          <w:highlight w:val="green"/>
+          <w:lang w:val="en-US"/>
         </w:rPr>
         <w:t xml:space="preserve"> </w:t>
       </w:r>
-    </w:p>
-    <w:p>
-      <w:pPr>
-        <w:jc w:val="both"/>
-        <w:rPr>
-          <w:rFonts w:asciiTheme="majorBidi" w:hAnsiTheme="majorBidi" w:cstheme="majorBidi"/>
-          <w:lang w:val="en-US"/>
-        </w:rPr>
-      </w:pPr>
-    </w:p>
-    <w:p>
-      <w:pPr>
-        <w:pStyle w:val="UOB-Subheadings"/>
-        <w:rPr>
-          <w:lang w:val="en-US"/>
-        </w:rPr>
-      </w:pPr>
-      <w:bookmarkStart w:id="85" w:name="_Toc59152228"/>
-      <w:r>
-        <w:rPr>
-          <w:lang w:val="en-US"/>
-        </w:rPr>
-        <w:t>Consideration Other Factors Affecting Bed Capacity</w:t>
-      </w:r>
-      <w:bookmarkEnd w:id="85"/>
-    </w:p>
-    <w:p>
-      <w:pPr>
-        <w:pStyle w:val="UOB-Body"/>
-        <w:ind w:firstLine="720"/>
-      </w:pPr>
-      <w:r>
-        <w:rPr>
-          <w:rFonts w:eastAsiaTheme="majorEastAsia"/>
-        </w:rPr>
-        <w:t xml:space="preserve">In this study, there are more than one factor to consider as explained in </w:t>
-      </w:r>
-      <w:r>
-        <w:rPr>
-          <w:rFonts w:eastAsiaTheme="majorEastAsia"/>
-        </w:rPr>
-        <w:fldChar w:fldCharType="begin"/>
-      </w:r>
-      <w:r>
-        <w:rPr>
-          <w:rFonts w:eastAsiaTheme="majorEastAsia"/>
-        </w:rPr>
-        <w:instrText xml:space="preserve"> REF _Ref59114106 \h </w:instrText>
-      </w:r>
-      <w:r>
-        <w:rPr>
-          <w:rFonts w:eastAsiaTheme="majorEastAsia"/>
-        </w:rPr>
-      </w:r>
-      <w:r>
-        <w:rPr>
-          <w:rFonts w:eastAsiaTheme="majorEastAsia"/>
-        </w:rPr>
-        <w:fldChar w:fldCharType="separate"/>
-      </w:r>
-      <w:r>
-        <w:t>Table (</w:t>
-      </w:r>
-      <w:r>
-        <w:rPr>
-          <w:noProof/>
-        </w:rPr>
-        <w:t>2</w:t>
-      </w:r>
-      <w:r>
-        <w:rPr>
-          <w:rFonts w:eastAsiaTheme="majorEastAsia"/>
-        </w:rPr>
-        <w:fldChar w:fldCharType="end"/>
-      </w:r>
-      <w:r>
-        <w:rPr>
-          <w:rFonts w:eastAsiaTheme="majorEastAsia"/>
-        </w:rPr>
-        <w:t xml:space="preserve">).  </w:t>
-      </w:r>
-      <w:r>
-        <w:rPr>
-          <w:rFonts w:eastAsiaTheme="majorEastAsia"/>
-        </w:rPr>
-        <w:t xml:space="preserve">The factors are </w:t>
-      </w:r>
-      <w:r>
-        <w:t>number of hospitalized cases, total number of beds and total number of available beds which are detailed here.</w:t>
-      </w:r>
-    </w:p>
-    <w:p>
-      <w:pPr>
-        <w:rPr>
-          <w:lang w:val="en-US"/>
-        </w:rPr>
-      </w:pPr>
-    </w:p>
-    <w:p>
-      <w:pPr>
-        <w:pStyle w:val="UOB-Sub-subheadings"/>
-        <w:rPr>
-          <w:lang w:val="en-US"/>
-        </w:rPr>
-      </w:pPr>
-      <w:r>
-        <w:rPr>
-          <w:lang w:val="en-US"/>
-        </w:rPr>
-        <w:t xml:space="preserve">Obtaining the </w:t>
-      </w:r>
-      <w:r>
-        <w:rPr>
-          <w:lang w:val="en-US"/>
-        </w:rPr>
-        <w:t>Total Number of Beds</w:t>
-      </w:r>
-    </w:p>
-    <w:p>
-      <w:pPr>
-        <w:pStyle w:val="UOB-Body"/>
-        <w:ind w:firstLine="720"/>
-      </w:pPr>
-      <w:r>
-        <w:t xml:space="preserve">The total number of hospital beds is </w:t>
-      </w:r>
-      <w:r>
-        <w:t>13,149</w:t>
-      </w:r>
-      <w:r>
-        <w:t xml:space="preserve">where calculated based on </w:t>
-      </w:r>
-      <w:r>
-        <w:rPr>
+      <w:r>
+        <w:rPr>
+          <w:lang w:val="en-US"/>
+        </w:rPr>
+        <w:t>&gt;</w:t>
+      </w:r>
+    </w:p>
+    <w:p>
+      <w:pPr>
+        <w:spacing w:after="160" w:line="259" w:lineRule="auto"/>
+        <w:rPr>
+          <w:lang w:val="en-US"/>
+        </w:rPr>
+      </w:pPr>
+    </w:p>
+    <w:p>
+      <w:pPr>
+        <w:spacing w:after="160" w:line="259" w:lineRule="auto"/>
+        <w:rPr>
+          <w:rFonts w:eastAsiaTheme="majorEastAsia" w:cs="Times New Roman"/>
           <w:b/>
           <w:bCs w:val="0"/>
-        </w:rPr>
-        <w:fldChar w:fldCharType="begin"/>
+          <w:color w:val="auto"/>
+          <w:sz w:val="36"/>
+          <w:szCs w:val="36"/>
+          <w:lang w:val="en-US"/>
+        </w:rPr>
+      </w:pPr>
+      <w:r>
+        <w:rPr>
+          <w:lang w:val="en-US"/>
+        </w:rPr>
+        <w:br w:type="page"/>
+      </w:r>
+    </w:p>
+    <w:p>
+      <w:pPr>
+        <w:pStyle w:val="UOB-Headings"/>
+        <w:rPr>
+          <w:bCs/>
+          <w:lang w:val="en-US"/>
+        </w:rPr>
+      </w:pPr>
+      <w:bookmarkStart w:id="98" w:name="_Toc59167574"/>
+      <w:r>
+        <w:rPr>
+          <w:lang w:val="en-US"/>
+        </w:rPr>
+        <w:lastRenderedPageBreak/>
+        <w:t>Discussion</w:t>
+      </w:r>
+      <w:bookmarkEnd w:id="97"/>
+      <w:bookmarkEnd w:id="98"/>
+    </w:p>
+    <w:p>
+      <w:pPr>
+        <w:ind w:firstLine="576"/>
+        <w:jc w:val="both"/>
+        <w:rPr>
+          <w:lang w:val="en-US"/>
+        </w:rPr>
+      </w:pPr>
+      <w:bookmarkStart w:id="99" w:name="_Ref58688226"/>
+      <w:r>
+        <w:rPr>
+          <w:lang w:val="en-US"/>
+        </w:rPr>
+        <w:t>The selection of the Logistic Growth Model is commonly used to project population growth in epidemics such as COVID-19. Several researchers have implemented the logistic growth model</w:t>
+      </w:r>
+      <w:r>
+        <w:rPr>
+          <w:lang w:val="en-US"/>
+        </w:rPr>
+        <w:t xml:space="preserve"> in studies </w:t>
+      </w:r>
+      <w:r>
+        <w:rPr>
+          <w:lang w:val="en-US"/>
+        </w:rPr>
+        <w:t xml:space="preserve">such as </w:t>
+      </w:r>
+      <w:r>
+        <w:rPr>
+          <w:lang w:val="en-US"/>
+        </w:rPr>
+        <w:t>forecast</w:t>
+      </w:r>
+      <w:r>
+        <w:rPr>
+          <w:lang w:val="en-US"/>
+        </w:rPr>
+        <w:t>ing</w:t>
+      </w:r>
+      <w:r>
+        <w:rPr>
+          <w:lang w:val="en-US"/>
+        </w:rPr>
+        <w:t xml:space="preserve"> the 2015 Ebola epidemic in West Africa </w:t>
+      </w:r>
+      <w:r>
+        <w:rPr>
+          <w:lang w:val="en-US"/>
+        </w:rPr>
+        <w:fldChar w:fldCharType="begin" w:fldLock="1"/>
+      </w:r>
+      <w:r>
+        <w:rPr>
+          <w:lang w:val="en-US"/>
+        </w:rPr>
+        <w:instrText>ADDIN CSL_CITATION {"citationItems":[{"id":"ITEM-1","itemData":{"DOI":"10.1016/j.epidem.2016.11.002","ISSN":"17554365","author":[{"dropping-particle":"","family":"Pell","given":"Bruce","non-dropping-particle":"","parse-names":false,"suffix":""},{"dropping-particle":"","family":"Kuang","given":"Yang","non-dropping-particle":"","parse-names":false,"suffix":""},{"dropping-particle":"","family":"Viboud","given":"Cecile","non-dropping-particle":"","parse-names":false,"suffix":""},{"dropping-particle":"","family":"Chowell","given":"Gerardo","non-dropping-particle":"","parse-names":false,"suffix":""}],"container-title":"Epidemics","id":"ITEM-1","issued":{"date-parts":[["2018","3"]]},"page":"62-70","title":"Using phenomenological models for forecasting the 2015 Ebola challenge","type":"article-journal","volume":"22"},"uris":["http://www.mendeley.com/documents/?uuid=4fa8af7e-905f-4b73-a7ef-ef44687ba867"]},{"id":"ITEM-2","itemData":{"DOI":"10.1371/currents.outbreaks.b4690859d91684da963dc40e00f3da81","ISSN":"2157-3999","author":[{"dropping-particle":"","family":"Chowell","given":"Gerardo","non-dropping-particle":"","parse-names":false,"suffix":""},{"dropping-particle":"","family":"Simonsen","given":"Lone","non-dropping-particle":"","parse-names":false,"suffix":""},{"dropping-particle":"","family":"Viboud","given":"Cécile","non-dropping-particle":"","parse-names":false,"suffix":""},{"dropping-particle":"","family":"Kuang","given":"Yang","non-dropping-particle":"","parse-names":false,"suffix":""}],"container-title":"PLoS Currents","id":"ITEM-2","issued":{"date-parts":[["2014"]]},"title":"Is West Africa Approaching a Catastrophic Phase or is the 2014 Ebola Epidemic Slowing Down? Different Models Yield Different Answers for Liberia","type":"article-journal"},"uris":["http://www.mendeley.com/documents/?uuid=d2c1190f-c6b4-440c-a6a6-72464a4c6b40"]}],"mendeley":{"formattedCitation":"(Chowell et al., 2014; Pell et al., 2018)","plainTextFormattedCitation":"(Chowell et al., 2014; Pell et al., 2018)","previouslyFormattedCitation":"(Chowell et al., 2014; Pell et al., 2018)"},"properties":{"noteIndex":0},"schema":"https://github.com/citation-style-language/schema/raw/master/csl-citation.json"}</w:instrText>
+      </w:r>
+      <w:r>
+        <w:rPr>
+          <w:lang w:val="en-US"/>
+        </w:rPr>
+        <w:fldChar w:fldCharType="separate"/>
+      </w:r>
+      <w:r>
+        <w:rPr>
+          <w:noProof/>
+          <w:lang w:val="en-US"/>
+        </w:rPr>
+        <w:t>(Chowell et al., 2014; Pell et al., 2018)</w:t>
+      </w:r>
+      <w:r>
+        <w:rPr>
+          <w:lang w:val="en-US"/>
+        </w:rPr>
+        <w:fldChar w:fldCharType="end"/>
+      </w:r>
+      <w:r>
+        <w:rPr>
+          <w:lang w:val="en-US"/>
+        </w:rPr>
+        <w:t xml:space="preserve"> and recently to forecast COVID-19 cases in the Kingdom of Saudi Arabia </w:t>
+      </w:r>
+      <w:r>
+        <w:rPr>
+          <w:lang w:val="en-US"/>
+        </w:rPr>
+        <w:fldChar w:fldCharType="begin" w:fldLock="1"/>
+      </w:r>
+      <w:r>
+        <w:rPr>
+          <w:lang w:val="en-US"/>
+        </w:rPr>
+        <w:instrText>ADDIN CSL_CITATION {"citationItems":[{"id":"ITEM-1","itemData":{"DOI":"10.3390/ijerph17124568","ISSN":"1660-4601","abstract":"The coronavirus diseases 2019 (COVID-19) outbreak continues to spread rapidly across the world and has been declared as pandemic by World Health Organization (WHO). Saudi Arabia was among the countries that was affected by the deadly and contagious virus. Using a real-time data from 2 March 2020 to 15 May 2020 collected from Saudi Ministry of Health, we aimed to give a local prediction of the epidemic in Saudi Arabia. We used two models: the Logistic Growth and the Susceptible-Infected-Recovered for real-time forecasting the confirmed cases of COVID-19 across Saudi Arabia. Our models predicted that the epidemics of COVID-19 will have total cases of 69,000 to 79,000 cases. The simulations also predicted that the outbreak will entering the final-phase by end of June 2020.","author":[{"dropping-particle":"","family":"Alboaneen","given":"Dabiah","non-dropping-particle":"","parse-names":false,"suffix":""},{"dropping-particle":"","family":"Pranggono","given":"Bernardi","non-dropping-particle":"","parse-names":false,"suffix":""},{"dropping-particle":"","family":"Alshammari","given":"Dhahi","non-dropping-particle":"","parse-names":false,"suffix":""},{"dropping-particle":"","family":"Alqahtani","given":"Nourah","non-dropping-particle":"","parse-names":false,"suffix":""},{"dropping-particle":"","family":"Alyaffer","given":"Raja","non-dropping-particle":"","parse-names":false,"suffix":""}],"container-title":"International Journal of Environmental Research and Public Health","id":"ITEM-1","issue":"12","issued":{"date-parts":[["2020","6","25"]]},"page":"4568","title":"Predicting the Epidemiological Outbreak of the Coronavirus Disease 2019 (COVID-19) in Saudi Arabia","type":"article-journal","volume":"17"},"uris":["http://www.mendeley.com/documents/?uuid=12009013-c06e-4a4e-a94a-71a7672cf58c"]}],"mendeley":{"formattedCitation":"(Alboaneen et al., 2020)","plainTextFormattedCitation":"(Alboaneen et al., 2020)","previouslyFormattedCitation":"(Alboaneen et al., 2020)"},"properties":{"noteIndex":0},"schema":"https://github.com/citation-style-language/schema/raw/master/csl-citation.json"}</w:instrText>
+      </w:r>
+      <w:r>
+        <w:rPr>
+          <w:lang w:val="en-US"/>
+        </w:rPr>
+        <w:fldChar w:fldCharType="separate"/>
+      </w:r>
+      <w:r>
+        <w:rPr>
+          <w:noProof/>
+          <w:lang w:val="en-US"/>
+        </w:rPr>
+        <w:t>(Alboaneen et al., 2020)</w:t>
+      </w:r>
+      <w:r>
+        <w:rPr>
+          <w:lang w:val="en-US"/>
+        </w:rPr>
+        <w:fldChar w:fldCharType="end"/>
+      </w:r>
+      <w:r>
+        <w:rPr>
+          <w:lang w:val="en-US"/>
+        </w:rPr>
+        <w:t>.</w:t>
+      </w:r>
+      <w:r>
+        <w:rPr>
+          <w:lang w:val="en-US"/>
+        </w:rPr>
+        <w:t xml:space="preserve"> The selected Logistic Growth Model was </w:t>
+      </w:r>
+      <w:r>
+        <w:rPr>
+          <w:lang w:val="en-US"/>
+        </w:rPr>
+        <w:t xml:space="preserve">a </w:t>
+      </w:r>
+      <w:r>
+        <w:rPr>
+          <w:lang w:val="en-US"/>
+        </w:rPr>
+        <w:t xml:space="preserve">good </w:t>
+      </w:r>
+      <w:r>
+        <w:rPr>
+          <w:lang w:val="en-US"/>
+        </w:rPr>
+        <w:t xml:space="preserve">statistical approach </w:t>
+      </w:r>
+      <w:r>
+        <w:rPr>
+          <w:lang w:val="en-US"/>
+        </w:rPr>
+        <w:t>as the generated model fit very well with the provided dat</w:t>
+      </w:r>
+      <w:r>
+        <w:rPr>
+          <w:lang w:val="en-US"/>
+        </w:rPr>
+        <w:t xml:space="preserve">a </w:t>
+      </w:r>
+      <w:r>
+        <w:rPr>
+          <w:lang w:val="en-US"/>
+        </w:rPr>
+        <w:t xml:space="preserve">(for the study timeframe) </w:t>
+      </w:r>
+      <w:r>
+        <w:rPr>
+          <w:lang w:val="en-US"/>
+        </w:rPr>
+        <w:t>as presented in the figure</w:t>
+      </w:r>
+      <w:r>
+        <w:rPr>
+          <w:lang w:val="en-US"/>
+        </w:rPr>
+        <w:t xml:space="preserve"> below, </w:t>
       </w:r>
       <w:r>
         <w:rPr>
           <w:b/>
           <w:bCs w:val="0"/>
-        </w:rPr>
-        <w:instrText xml:space="preserve"> REF _Ref59126174 \h </w:instrText>
+          <w:lang w:val="en-US"/>
+        </w:rPr>
+        <w:fldChar w:fldCharType="begin"/>
       </w:r>
       <w:r>
         <w:rPr>
           <w:b/>
           <w:bCs w:val="0"/>
-        </w:rPr>
-        <w:instrText xml:space="preserve"> \* MERGEFORMAT </w:instrText>
+          <w:lang w:val="en-US"/>
+        </w:rPr>
+        <w:instrText xml:space="preserve"> REF _Ref59162514 \h </w:instrText>
       </w:r>
       <w:r>
         <w:rPr>
           <w:b/>
           <w:bCs w:val="0"/>
+          <w:lang w:val="en-US"/>
         </w:rPr>
       </w:r>
       <w:r>
         <w:rPr>
           <w:b/>
           <w:bCs w:val="0"/>
-        </w:rPr>
-        <w:fldChar w:fldCharType="separate"/>
+          <w:lang w:val="en-US"/>
+        </w:rPr>
+        <w:instrText xml:space="preserve"> \* MERGEFORMAT </w:instrText>
       </w:r>
       <w:r>
         <w:rPr>
           <w:b/>
           <w:bCs w:val="0"/>
-        </w:rPr>
-        <w:t xml:space="preserve">Equation </w:t>
+          <w:lang w:val="en-US"/>
+        </w:rPr>
+        <w:fldChar w:fldCharType="separate"/>
+      </w:r>
+      <w:r>
+        <w:rPr>
+          <w:b/>
+          <w:bCs w:val="0"/>
+        </w:rPr>
+        <w:t xml:space="preserve">Fig. </w:t>
       </w:r>
       <w:r>
         <w:rPr>
@@ -18922,666 +22525,44 @@
           <w:bCs w:val="0"/>
           <w:noProof/>
         </w:rPr>
-        <w:t>2</w:t>
+        <w:t>9</w:t>
       </w:r>
       <w:r>
         <w:rPr>
           <w:b/>
           <w:bCs w:val="0"/>
+          <w:lang w:val="en-US"/>
         </w:rPr>
         <w:fldChar w:fldCharType="end"/>
       </w:r>
       <w:r>
-        <w:t xml:space="preserve"> and substituting the values of the Beds per Thousand People (BPTP) and population and the as reported in Our World in Data </w:t>
-      </w:r>
-      <w:r>
-        <w:fldChar w:fldCharType="begin" w:fldLock="1"/>
-      </w:r>
-      <w:r>
-        <w:instrText>ADDIN CSL_CITATION {"citationItems":[{"id":"ITEM-1","itemData":{"URL":"https://ourworldindata.org/coronavirus","author":[{"dropping-particle":"","family":"Roser","given":"Max","non-dropping-particle":"","parse-names":false,"suffix":""},{"dropping-particle":"","family":"Ritchie","given":"Hannah","non-dropping-particle":"","parse-names":false,"suffix":""},{"dropping-particle":"","family":"Ortiz-Ospina","given":"Esteban","non-dropping-particle":"","parse-names":false,"suffix":""},{"dropping-particle":"","family":"Hasell","given":"Joe","non-dropping-particle":"","parse-names":false,"suffix":""}],"container-title":"OurWorldInData.org","id":"ITEM-1","issued":{"date-parts":[["2020"]]},"title":"Coronavirus Pandemic (COVID-19)","type":"webpage"},"uris":["http://www.mendeley.com/documents/?uuid=04cab1f4-57ed-4f52-bbd0-259da9478ad8"]}],"mendeley":{"formattedCitation":"(Roser et al., 2020)","plainTextFormattedCitation":"(Roser et al., 2020)","previouslyFormattedCitation":"(Roser et al., 2020)"},"properties":{"noteIndex":0},"schema":"https://github.com/citation-style-language/schema/raw/master/csl-citation.json"}</w:instrText>
-      </w:r>
-      <w:r>
-        <w:fldChar w:fldCharType="separate"/>
-      </w:r>
+        <w:rPr>
+          <w:lang w:val="en-US"/>
+        </w:rPr>
+        <w:t>, which illustrate the actual data and the predicted data.</w:t>
+      </w:r>
+      <w:r>
+        <w:rPr>
+          <w:lang w:val="en-US"/>
+        </w:rPr>
+        <w:t xml:space="preserve"> </w:t>
+      </w:r>
+    </w:p>
+    <w:p>
+      <w:pPr>
+        <w:keepNext/>
+        <w:spacing w:line="276" w:lineRule="auto"/>
+        <w:jc w:val="center"/>
+      </w:pPr>
       <w:r>
         <w:rPr>
           <w:noProof/>
         </w:rPr>
-        <w:t>(Roser et al., 2020)</w:t>
-      </w:r>
-      <w:r>
-        <w:fldChar w:fldCharType="end"/>
-      </w:r>
-      <w:r>
-        <w:t xml:space="preserve"> where </w:t>
-      </w:r>
-      <m:oMath>
-        <m:r>
-          <w:rPr>
-            <w:rFonts w:ascii="Cambria Math" w:hAnsi="Cambria Math"/>
-          </w:rPr>
-          <m:t>BPTP=2</m:t>
-        </m:r>
-      </m:oMath>
-      <w:r>
-        <w:t xml:space="preserve"> and </w:t>
-      </w:r>
-      <m:oMath>
-        <m:r>
-          <w:rPr>
-            <w:rFonts w:ascii="Cambria Math" w:hAnsi="Cambria Math"/>
-          </w:rPr>
-          <m:t>Population=1,701,583</m:t>
-        </m:r>
-      </m:oMath>
-      <w:r>
-        <w:t xml:space="preserve">. While the total number of both Isolation Centers and Quarantine Centers (IQC) is calculated by </w:t>
-      </w:r>
-      <w:r>
-        <w:rPr>
-          <w:b/>
-          <w:bCs w:val="0"/>
-        </w:rPr>
-        <w:fldChar w:fldCharType="begin"/>
-      </w:r>
-      <w:r>
-        <w:rPr>
-          <w:b/>
-          <w:bCs w:val="0"/>
-        </w:rPr>
-        <w:instrText xml:space="preserve"> REF _Ref59126380 \h </w:instrText>
-      </w:r>
-      <w:r>
-        <w:rPr>
-          <w:b/>
-          <w:bCs w:val="0"/>
-        </w:rPr>
-        <w:instrText xml:space="preserve"> \* MERGEFORMAT </w:instrText>
-      </w:r>
-      <w:r>
-        <w:rPr>
-          <w:b/>
-          <w:bCs w:val="0"/>
-        </w:rPr>
-      </w:r>
-      <w:r>
-        <w:rPr>
-          <w:b/>
-          <w:bCs w:val="0"/>
-        </w:rPr>
-        <w:fldChar w:fldCharType="separate"/>
-      </w:r>
-      <w:r>
-        <w:rPr>
-          <w:b/>
-          <w:bCs w:val="0"/>
-        </w:rPr>
-        <w:t xml:space="preserve">Equation </w:t>
-      </w:r>
-      <w:r>
-        <w:rPr>
-          <w:b/>
-          <w:bCs w:val="0"/>
-          <w:noProof/>
-        </w:rPr>
-        <w:t>4</w:t>
-      </w:r>
-      <w:r>
-        <w:rPr>
-          <w:b/>
-          <w:bCs w:val="0"/>
-        </w:rPr>
-        <w:fldChar w:fldCharType="end"/>
-      </w:r>
-      <w:r>
-        <w:t xml:space="preserve"> </w:t>
-      </w:r>
-      <w:r>
-        <w:t xml:space="preserve">which is </w:t>
-      </w:r>
-      <w:r>
-        <w:t>9746</w:t>
-      </w:r>
-      <w:r>
-        <w:t xml:space="preserve">. By </w:t>
-      </w:r>
-      <w:r>
-        <w:t xml:space="preserve">summing both total number of hospital beds and IQC beds, </w:t>
-      </w:r>
-      <w:r>
-        <w:t>13149</w:t>
-      </w:r>
-      <w:r>
-        <w:t xml:space="preserve"> is the total number of all beds.</w:t>
-      </w:r>
-    </w:p>
-    <w:p>
-      <w:pPr>
-        <w:rPr>
-          <w:lang w:val="en-US"/>
-        </w:rPr>
-      </w:pPr>
-    </w:p>
-    <w:p>
-      <w:pPr>
-        <w:pStyle w:val="UOB-Sub-subheadings"/>
-        <w:rPr>
-          <w:lang w:val="en-US"/>
-        </w:rPr>
-      </w:pPr>
-      <w:r>
-        <w:rPr>
-          <w:lang w:val="en-US"/>
-        </w:rPr>
-        <w:lastRenderedPageBreak/>
-        <w:t xml:space="preserve">Obtaining the Total Number of Available Beds </w:t>
-      </w:r>
-    </w:p>
-    <w:p>
-      <w:pPr>
-        <w:pStyle w:val="UOB-Body"/>
-      </w:pPr>
-      <w:r>
-        <w:tab/>
-        <w:t>To obtain the available beds</w:t>
-      </w:r>
-      <w:r>
-        <w:t xml:space="preserve">, the bed occupancy rate (BOR) must be calculated first.  By using </w:t>
-      </w:r>
-      <w:r>
-        <w:fldChar w:fldCharType="begin"/>
-      </w:r>
-      <w:r>
-        <w:instrText xml:space="preserve"> REF _Ref59126509 \h </w:instrText>
-      </w:r>
-      <w:r>
-        <w:fldChar w:fldCharType="separate"/>
-      </w:r>
-      <w:r>
-        <w:t xml:space="preserve">Equation </w:t>
-      </w:r>
-      <w:r>
-        <w:rPr>
-          <w:noProof/>
-        </w:rPr>
-        <w:t>5</w:t>
-      </w:r>
-      <w:r>
-        <w:fldChar w:fldCharType="end"/>
-      </w:r>
-      <w:r>
-        <w:t xml:space="preserve"> the bed occupancy rate (BOR) is </w:t>
-      </w:r>
-      <w:r>
-        <w:t>0.38</w:t>
-      </w:r>
-      <w:r>
-        <w:t xml:space="preserve"> using</w:t>
-      </w:r>
-      <w:r>
-        <w:t xml:space="preserve"> the reported number of occupied beds in IQC</w:t>
-      </w:r>
-      <w:r>
-        <w:t xml:space="preserve"> </w:t>
-      </w:r>
-      <w:r>
-        <w:t xml:space="preserve">figures by Naar </w:t>
-      </w:r>
-      <w:r>
-        <w:fldChar w:fldCharType="begin" w:fldLock="1"/>
-      </w:r>
-      <w:r>
-        <w:instrText>ADDIN CSL_CITATION {"citationItems":[{"id":"ITEM-1","itemData":{"URL":"https://english.alarabiya.net/en/coronavirus/2020/05/13/Coronavirus-Bahrain-expands-bed-capacity-at-its-isolation-quarantine-centers","author":[{"dropping-particle":"","family":"Naar","given":"Ismaeel","non-dropping-particle":"","parse-names":false,"suffix":""}],"container-title":"Al Arabiya English","id":"ITEM-1","issued":{"date-parts":[["2020"]]},"title":"Coronavirus: Bahrain expands bed capacity at its isolation, quarantine centers","type":"webpage"},"suppress-author":1,"uris":["http://www.mendeley.com/documents/?uuid=ca03f20d-ada5-495f-97a5-5330697161ec"]}],"mendeley":{"formattedCitation":"(2020)","plainTextFormattedCitation":"(2020)","previouslyFormattedCitation":"(2020)"},"properties":{"noteIndex":0},"schema":"https://github.com/citation-style-language/schema/raw/master/csl-citation.json"}</w:instrText>
-      </w:r>
-      <w:r>
-        <w:fldChar w:fldCharType="separate"/>
-      </w:r>
-      <w:r>
-        <w:rPr>
-          <w:noProof/>
-        </w:rPr>
-        <w:t>(2020)</w:t>
-      </w:r>
-      <w:r>
-        <w:fldChar w:fldCharType="end"/>
-      </w:r>
-      <w:r>
-        <w:t xml:space="preserve">.  Therefore, the total number available beds </w:t>
-      </w:r>
-      <w:r>
-        <w:t>are</w:t>
-      </w:r>
-      <w:r>
-        <w:t xml:space="preserve"> </w:t>
-      </w:r>
-      <w:r>
-        <w:t>5995</w:t>
-      </w:r>
-      <w:r>
-        <w:t xml:space="preserve"> by conducting  </w:t>
-      </w:r>
-      <w:r>
-        <w:rPr>
-          <w:b/>
-          <w:bCs w:val="0"/>
-        </w:rPr>
-        <w:fldChar w:fldCharType="begin"/>
-      </w:r>
-      <w:r>
-        <w:rPr>
-          <w:b/>
-          <w:bCs w:val="0"/>
-        </w:rPr>
-        <w:instrText xml:space="preserve"> REF _Ref59128894 \h </w:instrText>
-      </w:r>
-      <w:r>
-        <w:rPr>
-          <w:b/>
-          <w:bCs w:val="0"/>
-        </w:rPr>
-        <w:instrText xml:space="preserve"> \* MERGEFORMAT </w:instrText>
-      </w:r>
-      <w:r>
-        <w:rPr>
-          <w:b/>
-          <w:bCs w:val="0"/>
-        </w:rPr>
-      </w:r>
-      <w:r>
-        <w:rPr>
-          <w:b/>
-          <w:bCs w:val="0"/>
-        </w:rPr>
-        <w:fldChar w:fldCharType="separate"/>
-      </w:r>
-      <w:r>
-        <w:rPr>
-          <w:b/>
-          <w:bCs w:val="0"/>
-        </w:rPr>
-        <w:t xml:space="preserve">Equation </w:t>
-      </w:r>
-      <w:r>
-        <w:rPr>
-          <w:b/>
-          <w:bCs w:val="0"/>
-          <w:noProof/>
-        </w:rPr>
-        <w:t>6</w:t>
-      </w:r>
-      <w:r>
-        <w:rPr>
-          <w:b/>
-          <w:bCs w:val="0"/>
-        </w:rPr>
-        <w:fldChar w:fldCharType="end"/>
-      </w:r>
-      <w:r>
-        <w:t xml:space="preserve">. Where the total number of available hospital beds is </w:t>
-      </w:r>
-      <w:r>
-        <w:t>681</w:t>
-      </w:r>
-      <w:r>
-        <w:t xml:space="preserve"> by calculating it using hospital bed occupancy rate (BOR) given as 0.8 </w:t>
-      </w:r>
-      <w:r>
-        <w:fldChar w:fldCharType="begin" w:fldLock="1"/>
-      </w:r>
-      <w:r>
-        <w:instrText>ADDIN CSL_CITATION {"citationItems":[{"id":"ITEM-1","itemData":{"author":[{"dropping-particle":"","family":"Hilal","given":"Dr. Sawsan","non-dropping-particle":"","parse-names":false,"suffix":""}],"id":"ITEM-1","issued":{"date-parts":[["2020"]]},"title":"Conversation with Dr. Sawsan Hilal","type":"speech"},"uris":["http://www.mendeley.com/documents/?uuid=9884346c-c2b8-4a95-8cdf-b7e93a66c9f9"]}],"mendeley":{"formattedCitation":"(Hilal, 2020)","plainTextFormattedCitation":"(Hilal, 2020)","previouslyFormattedCitation":"(Hilal, 2020)"},"properties":{"noteIndex":0},"schema":"https://github.com/citation-style-language/schema/raw/master/csl-citation.json"}</w:instrText>
-      </w:r>
-      <w:r>
-        <w:fldChar w:fldCharType="separate"/>
-      </w:r>
-      <w:r>
-        <w:rPr>
-          <w:noProof/>
-        </w:rPr>
-        <w:t>(Hilal, 2020)</w:t>
-      </w:r>
-      <w:r>
-        <w:fldChar w:fldCharType="end"/>
-      </w:r>
-      <w:r>
-        <w:t xml:space="preserve"> and substituting in </w:t>
-      </w:r>
-      <w:r>
-        <w:rPr>
-          <w:b/>
-          <w:bCs w:val="0"/>
-        </w:rPr>
-        <w:fldChar w:fldCharType="begin"/>
-      </w:r>
-      <w:r>
-        <w:rPr>
-          <w:b/>
-          <w:bCs w:val="0"/>
-        </w:rPr>
-        <w:instrText xml:space="preserve"> REF _Ref59128620 \h  \* MERGEFORMAT </w:instrText>
-      </w:r>
-      <w:r>
-        <w:rPr>
-          <w:b/>
-          <w:bCs w:val="0"/>
-        </w:rPr>
-      </w:r>
-      <w:r>
-        <w:rPr>
-          <w:b/>
-          <w:bCs w:val="0"/>
-        </w:rPr>
-        <w:fldChar w:fldCharType="separate"/>
-      </w:r>
-      <w:r>
-        <w:rPr>
-          <w:b/>
-          <w:bCs w:val="0"/>
-        </w:rPr>
-        <w:t xml:space="preserve">Equation </w:t>
-      </w:r>
-      <w:r>
-        <w:rPr>
-          <w:b/>
-          <w:bCs w:val="0"/>
-          <w:noProof/>
-        </w:rPr>
-        <w:t>3</w:t>
-      </w:r>
-      <w:r>
-        <w:rPr>
-          <w:b/>
-          <w:bCs w:val="0"/>
-        </w:rPr>
-        <w:fldChar w:fldCharType="end"/>
-      </w:r>
-      <w:r>
-        <w:t xml:space="preserve">. </w:t>
-      </w:r>
-      <w:r>
-        <w:t xml:space="preserve">Lastly, the total number of all available beds is </w:t>
-      </w:r>
-      <w:r>
-        <w:t>6676</w:t>
-      </w:r>
-      <w:r>
-        <w:t xml:space="preserve"> by following </w:t>
-      </w:r>
-      <w:r>
-        <w:rPr>
-          <w:b/>
-          <w:bCs w:val="0"/>
-        </w:rPr>
-        <w:fldChar w:fldCharType="begin"/>
-      </w:r>
-      <w:r>
-        <w:rPr>
-          <w:b/>
-          <w:bCs w:val="0"/>
-        </w:rPr>
-        <w:instrText xml:space="preserve"> REF _Ref59129453 \h </w:instrText>
-      </w:r>
-      <w:r>
-        <w:rPr>
-          <w:b/>
-          <w:bCs w:val="0"/>
-        </w:rPr>
-        <w:instrText xml:space="preserve"> \* MERGEFORMAT </w:instrText>
-      </w:r>
-      <w:r>
-        <w:rPr>
-          <w:b/>
-          <w:bCs w:val="0"/>
-        </w:rPr>
-      </w:r>
-      <w:r>
-        <w:rPr>
-          <w:b/>
-          <w:bCs w:val="0"/>
-        </w:rPr>
-        <w:fldChar w:fldCharType="separate"/>
-      </w:r>
-      <w:r>
-        <w:rPr>
-          <w:b/>
-          <w:bCs w:val="0"/>
-        </w:rPr>
-        <w:t xml:space="preserve">Equation </w:t>
-      </w:r>
-      <w:r>
-        <w:rPr>
-          <w:b/>
-          <w:bCs w:val="0"/>
-          <w:noProof/>
-        </w:rPr>
-        <w:t>7</w:t>
-      </w:r>
-      <w:r>
-        <w:rPr>
-          <w:b/>
-          <w:bCs w:val="0"/>
-        </w:rPr>
-        <w:fldChar w:fldCharType="end"/>
-      </w:r>
-      <w:r>
-        <w:t>.</w:t>
-      </w:r>
-    </w:p>
-    <w:p>
-      <w:pPr>
-        <w:rPr>
-          <w:lang w:val="en-US"/>
-        </w:rPr>
-      </w:pPr>
-    </w:p>
-    <w:p>
-      <w:pPr>
-        <w:pStyle w:val="UOB-Sub-subheadings"/>
-        <w:rPr>
-          <w:lang w:val="en-US"/>
-        </w:rPr>
-      </w:pPr>
-      <w:r>
-        <w:rPr>
-          <w:lang w:val="en-US"/>
-        </w:rPr>
-        <w:t xml:space="preserve">Obtention of </w:t>
-      </w:r>
-      <w:r>
-        <w:rPr>
-          <w:lang w:val="en-US"/>
-        </w:rPr>
-        <w:t xml:space="preserve">Hospitalized Cases </w:t>
-      </w:r>
-    </w:p>
-    <w:p>
-      <w:pPr>
-        <w:pStyle w:val="UOB-Body"/>
-        <w:ind w:firstLine="720"/>
-      </w:pPr>
-      <w:r>
-        <w:t xml:space="preserve">The hospitalized cases are calculated </w:t>
-      </w:r>
-      <w:r>
-        <w:t xml:space="preserve">using </w:t>
-      </w:r>
-      <w:r>
-        <w:rPr>
-          <w:b/>
-          <w:bCs w:val="0"/>
-        </w:rPr>
-        <w:fldChar w:fldCharType="begin"/>
-      </w:r>
-      <w:r>
-        <w:rPr>
-          <w:b/>
-          <w:bCs w:val="0"/>
-        </w:rPr>
-        <w:instrText xml:space="preserve"> REF _Ref59127205 \h </w:instrText>
-      </w:r>
-      <w:r>
-        <w:rPr>
-          <w:b/>
-          <w:bCs w:val="0"/>
-        </w:rPr>
-        <w:instrText xml:space="preserve"> \* MERGEFORMAT </w:instrText>
-      </w:r>
-      <w:r>
-        <w:rPr>
-          <w:b/>
-          <w:bCs w:val="0"/>
-        </w:rPr>
-      </w:r>
-      <w:r>
-        <w:rPr>
-          <w:b/>
-          <w:bCs w:val="0"/>
-        </w:rPr>
-        <w:fldChar w:fldCharType="separate"/>
-      </w:r>
-      <w:r>
-        <w:rPr>
-          <w:b/>
-          <w:bCs w:val="0"/>
-        </w:rPr>
-        <w:t xml:space="preserve">Equation </w:t>
-      </w:r>
-      <w:r>
-        <w:rPr>
-          <w:b/>
-          <w:bCs w:val="0"/>
-          <w:noProof/>
-        </w:rPr>
-        <w:t>9</w:t>
-      </w:r>
-      <w:r>
-        <w:rPr>
-          <w:b/>
-          <w:bCs w:val="0"/>
-        </w:rPr>
-        <w:fldChar w:fldCharType="end"/>
-      </w:r>
-      <w:r>
-        <w:t xml:space="preserve"> </w:t>
-      </w:r>
-      <w:r>
-        <w:t xml:space="preserve">based on </w:t>
-      </w:r>
-      <w:r>
-        <w:t>the hospitalization rate (</w:t>
-      </w:r>
-      <w:r>
-        <w:t>0.02</w:t>
-      </w:r>
-      <w:r>
-        <w:t xml:space="preserve">9) using </w:t>
-      </w:r>
-      <w:r>
-        <w:rPr>
-          <w:b/>
-          <w:bCs w:val="0"/>
-        </w:rPr>
-        <w:fldChar w:fldCharType="begin"/>
-      </w:r>
-      <w:r>
-        <w:rPr>
-          <w:b/>
-          <w:bCs w:val="0"/>
-        </w:rPr>
-        <w:instrText xml:space="preserve"> REF _Ref59126987 \h </w:instrText>
-      </w:r>
-      <w:r>
-        <w:rPr>
-          <w:b/>
-          <w:bCs w:val="0"/>
-        </w:rPr>
-        <w:instrText xml:space="preserve"> \* MERGEFORMAT </w:instrText>
-      </w:r>
-      <w:r>
-        <w:rPr>
-          <w:b/>
-          <w:bCs w:val="0"/>
-        </w:rPr>
-      </w:r>
-      <w:r>
-        <w:rPr>
-          <w:b/>
-          <w:bCs w:val="0"/>
-        </w:rPr>
-        <w:fldChar w:fldCharType="separate"/>
-      </w:r>
-      <w:r>
-        <w:rPr>
-          <w:b/>
-          <w:bCs w:val="0"/>
-        </w:rPr>
-        <w:t xml:space="preserve">Equation </w:t>
-      </w:r>
-      <w:r>
-        <w:rPr>
-          <w:b/>
-          <w:bCs w:val="0"/>
-          <w:noProof/>
-        </w:rPr>
-        <w:t>8</w:t>
-      </w:r>
-      <w:r>
-        <w:rPr>
-          <w:b/>
-          <w:bCs w:val="0"/>
-        </w:rPr>
-        <w:fldChar w:fldCharType="end"/>
-      </w:r>
-      <w:r>
-        <w:t xml:space="preserve">.  The projected COVID-19 cases and the projected hospitalized COVID-19 cases due to the projection timeframe (three months) is shown in </w:t>
-      </w:r>
-      <w:r>
-        <w:rPr>
-          <w:b/>
-          <w:bCs w:val="0"/>
-        </w:rPr>
-        <w:t>Fig. 6</w:t>
-      </w:r>
-      <w:r>
-        <w:t xml:space="preserve"> while </w:t>
-      </w:r>
-      <w:r>
-        <w:rPr>
-          <w:b/>
-          <w:bCs w:val="0"/>
-        </w:rPr>
-        <w:t>Fig 7</w:t>
-      </w:r>
-      <w:r>
-        <w:t xml:space="preserve"> is showing</w:t>
-      </w:r>
-      <w:r>
-        <w:t xml:space="preserve"> the total of projected cases, hospitalized </w:t>
-      </w:r>
-      <w:proofErr w:type="gramStart"/>
-      <w:r>
-        <w:t>cases</w:t>
-      </w:r>
-      <w:proofErr w:type="gramEnd"/>
-      <w:r>
-        <w:t xml:space="preserve"> and the available beds to the projection timeframe (three months).</w:t>
-      </w:r>
-    </w:p>
-    <w:p>
-      <w:pPr>
-        <w:rPr>
-          <w:lang w:val="en-US"/>
-        </w:rPr>
-      </w:pPr>
-      <w:r>
-        <w:rPr>
-          <w:noProof/>
-        </w:rPr>
         <w:drawing>
-          <wp:inline distT="0" distB="0" distL="0" distR="0" wp14:anchorId="39CEE34F" wp14:editId="5651EEC2">
-            <wp:extent cx="5274310" cy="3026410"/>
-            <wp:effectExtent l="0" t="0" r="2540" b="2540"/>
-            <wp:docPr id="4" name="Picture 4"/>
+          <wp:inline distT="0" distB="0" distL="0" distR="0" wp14:anchorId="1B7BC531" wp14:editId="001EB8D2">
+            <wp:extent cx="4389120" cy="2665059"/>
+            <wp:effectExtent l="19050" t="19050" r="11430" b="21590"/>
+            <wp:docPr id="23" name="Picture 23"/>
             <wp:cNvGraphicFramePr>
               <a:graphicFrameLocks xmlns:a="http://schemas.openxmlformats.org/drawingml/2006/main" noChangeAspect="1"/>
             </wp:cNvGraphicFramePr>
@@ -19589,36 +22570,32 @@
               <a:graphicData uri="http://schemas.openxmlformats.org/drawingml/2006/picture">
                 <pic:pic xmlns:pic="http://schemas.openxmlformats.org/drawingml/2006/picture">
                   <pic:nvPicPr>
-                    <pic:cNvPr id="0" name="Picture 1"/>
-                    <pic:cNvPicPr>
-                      <a:picLocks noChangeAspect="1" noChangeArrowheads="1"/>
-                    </pic:cNvPicPr>
+                    <pic:cNvPr id="1" name=""/>
+                    <pic:cNvPicPr/>
                   </pic:nvPicPr>
-                  <pic:blipFill>
-                    <a:blip r:embed="rId30">
-                      <a:extLst>
-                        <a:ext uri="{28A0092B-C50C-407E-A947-70E740481C1C}">
-                          <a14:useLocalDpi xmlns:a14="http://schemas.microsoft.com/office/drawing/2010/main" val="0"/>
-                        </a:ext>
-                      </a:extLst>
-                    </a:blip>
-                    <a:srcRect/>
-                    <a:stretch>
-                      <a:fillRect/>
-                    </a:stretch>
+                  <pic:blipFill rotWithShape="1">
+                    <a:blip r:embed="rId33"/>
+                    <a:srcRect t="12307" r="4278" b="3146"/>
+                    <a:stretch/>
                   </pic:blipFill>
                   <pic:spPr bwMode="auto">
                     <a:xfrm>
                       <a:off x="0" y="0"/>
-                      <a:ext cx="5274310" cy="3026410"/>
+                      <a:ext cx="4389120" cy="2665059"/>
                     </a:xfrm>
                     <a:prstGeom prst="rect">
                       <a:avLst/>
                     </a:prstGeom>
-                    <a:noFill/>
                     <a:ln>
-                      <a:noFill/>
+                      <a:solidFill>
+                        <a:schemeClr val="tx1"/>
+                      </a:solidFill>
                     </a:ln>
+                    <a:extLst>
+                      <a:ext uri="{53640926-AAD7-44D8-BBD7-CCE9431645EC}">
+                        <a14:shadowObscured xmlns:a14="http://schemas.microsoft.com/office/drawing/2010/main"/>
+                      </a:ext>
+                    </a:extLst>
                   </pic:spPr>
                 </pic:pic>
               </a:graphicData>
@@ -19636,14 +22613,35 @@
           <w:lang w:val="en-US"/>
         </w:rPr>
       </w:pPr>
+      <w:bookmarkStart w:id="100" w:name="_Ref59162514"/>
+      <w:bookmarkStart w:id="101" w:name="_Toc59167591"/>
       <w:r>
         <w:t xml:space="preserve">Fig. </w:t>
       </w:r>
       <w:r>
-        <w:rPr>
-          <w:lang w:val="en-US"/>
-        </w:rPr>
-        <w:t>6</w:t>
+        <w:fldChar w:fldCharType="begin"/>
+      </w:r>
+      <w:r>
+        <w:instrText xml:space="preserve"> SEQ Fig. \* ARABIC </w:instrText>
+      </w:r>
+      <w:r>
+        <w:fldChar w:fldCharType="separate"/>
+      </w:r>
+      <w:r>
+        <w:rPr>
+          <w:noProof/>
+        </w:rPr>
+        <w:t>9</w:t>
+      </w:r>
+      <w:r>
+        <w:fldChar w:fldCharType="end"/>
+      </w:r>
+      <w:bookmarkEnd w:id="100"/>
+      <w:r>
+        <w:rPr>
+          <w:lang w:val="en-US"/>
+        </w:rPr>
+        <w:t>:</w:t>
       </w:r>
       <w:r>
         <w:rPr>
@@ -19651,34 +22649,396 @@
           <w:bCs/>
           <w:lang w:val="en-US"/>
         </w:rPr>
+        <w:t xml:space="preserve"> Actual Data and Predicted Model Data</w:t>
+      </w:r>
+      <w:bookmarkEnd w:id="101"/>
+    </w:p>
+    <w:p>
+      <w:pPr>
+        <w:ind w:firstLine="576"/>
+        <w:jc w:val="both"/>
+        <w:rPr>
+          <w:lang w:val="en-US"/>
+        </w:rPr>
+      </w:pPr>
+      <w:r>
+        <w:rPr>
+          <w:lang w:val="en-US"/>
+        </w:rPr>
+        <w:t xml:space="preserve">However, such a close-fitting model is also referred to as an overfitted model (or overfitting with the data) </w:t>
+      </w:r>
+      <w:r>
+        <w:rPr>
+          <w:lang w:val="en-US"/>
+        </w:rPr>
+        <w:t xml:space="preserve">which presents a problem </w:t>
+      </w:r>
+      <w:r>
+        <w:rPr>
+          <w:lang w:val="en-US"/>
+        </w:rPr>
+        <w:t>as it has a very low bias (since it is close to the data provided) but a very high variance.</w:t>
+      </w:r>
+      <w:r>
+        <w:rPr>
+          <w:lang w:val="en-US"/>
+        </w:rPr>
+        <w:t xml:space="preserve"> &lt;</w:t>
+      </w:r>
+      <w:r>
+        <w:rPr>
+          <w:highlight w:val="green"/>
+          <w:lang w:val="en-US"/>
+        </w:rPr>
+        <w:t xml:space="preserve">define bias and variance in simple </w:t>
+      </w:r>
+      <w:r>
+        <w:rPr>
+          <w:highlight w:val="green"/>
+          <w:lang w:val="en-US"/>
+        </w:rPr>
+        <w:t>and short words</w:t>
+      </w:r>
+      <w:r>
+        <w:rPr>
+          <w:lang w:val="en-US"/>
+        </w:rPr>
+        <w:t>&gt;</w:t>
+      </w:r>
+      <w:r>
+        <w:rPr>
+          <w:lang w:val="en-US"/>
+        </w:rPr>
+        <w:t xml:space="preserve"> This prompted to question whether logistic growth model was truly able to capture the trend of COVID-19 cases for </w:t>
+      </w:r>
+      <w:r>
+        <w:rPr>
+          <w:lang w:val="en-US"/>
+        </w:rPr>
+        <w:t xml:space="preserve">the Kingdom of Bahrain </w:t>
+      </w:r>
+      <w:r>
+        <w:rPr>
+          <w:lang w:val="en-US"/>
+        </w:rPr>
+        <w:t xml:space="preserve">based on </w:t>
+      </w:r>
+      <w:r>
+        <w:rPr>
+          <w:lang w:val="en-US"/>
+        </w:rPr>
+        <w:t xml:space="preserve">short-term </w:t>
+      </w:r>
+      <w:r>
+        <w:rPr>
+          <w:lang w:val="en-US"/>
+        </w:rPr>
+        <w:t>provided data. To test the model accuracy, the figure below</w:t>
+      </w:r>
+      <w:r>
+        <w:rPr>
+          <w:lang w:val="en-US"/>
+        </w:rPr>
+        <w:t xml:space="preserve">, </w:t>
+      </w:r>
+      <w:r>
+        <w:rPr>
+          <w:b/>
+          <w:bCs w:val="0"/>
+          <w:lang w:val="en-US"/>
+        </w:rPr>
+        <w:fldChar w:fldCharType="begin"/>
+      </w:r>
+      <w:r>
+        <w:rPr>
+          <w:b/>
+          <w:bCs w:val="0"/>
+          <w:lang w:val="en-US"/>
+        </w:rPr>
+        <w:instrText xml:space="preserve"> REF _Ref59163476 \h </w:instrText>
+      </w:r>
+      <w:r>
+        <w:rPr>
+          <w:b/>
+          <w:bCs w:val="0"/>
+          <w:lang w:val="en-US"/>
+        </w:rPr>
+      </w:r>
+      <w:r>
+        <w:rPr>
+          <w:b/>
+          <w:bCs w:val="0"/>
+          <w:lang w:val="en-US"/>
+        </w:rPr>
+        <w:instrText xml:space="preserve"> \* MERGEFORMAT </w:instrText>
+      </w:r>
+      <w:r>
+        <w:rPr>
+          <w:b/>
+          <w:bCs w:val="0"/>
+          <w:lang w:val="en-US"/>
+        </w:rPr>
+        <w:fldChar w:fldCharType="separate"/>
+      </w:r>
+      <w:r>
+        <w:rPr>
+          <w:b/>
+          <w:bCs w:val="0"/>
+        </w:rPr>
+        <w:t xml:space="preserve">Fig. </w:t>
+      </w:r>
+      <w:r>
+        <w:rPr>
+          <w:b/>
+          <w:bCs w:val="0"/>
+          <w:noProof/>
+        </w:rPr>
+        <w:t>10</w:t>
+      </w:r>
+      <w:r>
+        <w:rPr>
+          <w:b/>
+          <w:bCs w:val="0"/>
+          <w:lang w:val="en-US"/>
+        </w:rPr>
+        <w:fldChar w:fldCharType="end"/>
+      </w:r>
+      <w:r>
+        <w:rPr>
+          <w:lang w:val="en-US"/>
+        </w:rPr>
+        <w:t>,</w:t>
+      </w:r>
+      <w:r>
+        <w:rPr>
+          <w:lang w:val="en-US"/>
+        </w:rPr>
+        <w:t xml:space="preserve"> shows the actual data (including the study </w:t>
+      </w:r>
+      <w:r>
+        <w:rPr>
+          <w:lang w:val="en-US"/>
+        </w:rPr>
+        <w:t xml:space="preserve">timeframe </w:t>
+      </w:r>
+      <w:r>
+        <w:rPr>
+          <w:lang w:val="en-US"/>
+        </w:rPr>
+        <w:t xml:space="preserve">and </w:t>
+      </w:r>
+      <w:r>
+        <w:rPr>
+          <w:lang w:val="en-US"/>
+        </w:rPr>
+        <w:lastRenderedPageBreak/>
+        <w:t>project</w:t>
+      </w:r>
+      <w:r>
+        <w:rPr>
+          <w:lang w:val="en-US"/>
+        </w:rPr>
+        <w:t>ion</w:t>
+      </w:r>
+      <w:r>
+        <w:rPr>
+          <w:lang w:val="en-US"/>
+        </w:rPr>
+        <w:t xml:space="preserve"> time</w:t>
+      </w:r>
+      <w:r>
+        <w:rPr>
+          <w:lang w:val="en-US"/>
+        </w:rPr>
+        <w:t>-horizon</w:t>
+      </w:r>
+      <w:r>
+        <w:rPr>
+          <w:lang w:val="en-US"/>
+        </w:rPr>
+        <w:t xml:space="preserve">), against </w:t>
+      </w:r>
+      <w:r>
+        <w:rPr>
+          <w:lang w:val="en-US"/>
+        </w:rPr>
+        <w:t xml:space="preserve">the </w:t>
+      </w:r>
+      <w:r>
+        <w:rPr>
+          <w:lang w:val="en-US"/>
+        </w:rPr>
+        <w:t>generated logistic model</w:t>
+      </w:r>
+      <w:r>
+        <w:rPr>
+          <w:lang w:val="en-US"/>
+        </w:rPr>
+        <w:t>’s</w:t>
+      </w:r>
+      <w:r>
+        <w:rPr>
+          <w:lang w:val="en-US"/>
+        </w:rPr>
+        <w:t xml:space="preserve"> data (prediction</w:t>
+      </w:r>
+      <w:r>
+        <w:rPr>
+          <w:lang w:val="en-US"/>
+        </w:rPr>
+        <w:t xml:space="preserve"> in blue</w:t>
+      </w:r>
+      <w:r>
+        <w:rPr>
+          <w:lang w:val="en-US"/>
+        </w:rPr>
+        <w:t xml:space="preserve"> and forecast</w:t>
+      </w:r>
+      <w:r>
+        <w:rPr>
+          <w:lang w:val="en-US"/>
+        </w:rPr>
+        <w:t xml:space="preserve"> in red</w:t>
+      </w:r>
+      <w:r>
+        <w:rPr>
+          <w:lang w:val="en-US"/>
+        </w:rPr>
+        <w:t>).</w:t>
+      </w:r>
+      <w:r>
+        <w:rPr>
+          <w:lang w:val="en-US"/>
+        </w:rPr>
+        <w:t xml:space="preserve"> With this, it is noted that the logistic model might have been short-sighted in the sense that it quickly flattened the curve and set a relatively low maximum number of cases – as similarly reported by </w:t>
+      </w:r>
+      <w:r>
+        <w:rPr>
+          <w:noProof/>
+          <w:lang w:val="en-US"/>
+        </w:rPr>
+        <w:t>Alboaneen et al.</w:t>
+      </w:r>
+      <w:r>
+        <w:rPr>
+          <w:lang w:val="en-US"/>
+        </w:rPr>
         <w:t xml:space="preserve"> </w:t>
       </w:r>
       <w:r>
         <w:rPr>
-          <w:b w:val="0"/>
-          <w:bCs/>
-          <w:lang w:val="en-US"/>
-        </w:rPr>
-        <w:t>The projected COVID-19 cases and the projected hospitalized COVID-19 cases due to the projection timeframe (three months)</w:t>
-      </w:r>
-    </w:p>
-    <w:p>
-      <w:pPr>
-        <w:pStyle w:val="UOB-FigStyle"/>
-        <w:rPr>
-          <w:lang w:val="en-US"/>
-        </w:rPr>
-      </w:pPr>
+          <w:lang w:val="en-US"/>
+        </w:rPr>
+        <w:fldChar w:fldCharType="begin" w:fldLock="1"/>
+      </w:r>
+      <w:r>
+        <w:rPr>
+          <w:lang w:val="en-US"/>
+        </w:rPr>
+        <w:instrText>ADDIN CSL_CITATION {"citationItems":[{"id":"ITEM-1","itemData":{"DOI":"10.3390/ijerph17124568","ISSN":"1660-4601","abstract":"The coronavirus diseases 2019 (COVID-19) outbreak continues to spread rapidly across the world and has been declared as pandemic by World Health Organization (WHO). Saudi Arabia was among the countries that was affected by the deadly and contagious virus. Using a real-time data from 2 March 2020 to 15 May 2020 collected from Saudi Ministry of Health, we aimed to give a local prediction of the epidemic in Saudi Arabia. We used two models: the Logistic Growth and the Susceptible-Infected-Recovered for real-time forecasting the confirmed cases of COVID-19 across Saudi Arabia. Our models predicted that the epidemics of COVID-19 will have total cases of 69,000 to 79,000 cases. The simulations also predicted that the outbreak will entering the final-phase by end of June 2020.","author":[{"dropping-particle":"","family":"Alboaneen","given":"Dabiah","non-dropping-particle":"","parse-names":false,"suffix":""},{"dropping-particle":"","family":"Pranggono","given":"Bernardi","non-dropping-particle":"","parse-names":false,"suffix":""},{"dropping-particle":"","family":"Alshammari","given":"Dhahi","non-dropping-particle":"","parse-names":false,"suffix":""},{"dropping-particle":"","family":"Alqahtani","given":"Nourah","non-dropping-particle":"","parse-names":false,"suffix":""},{"dropping-particle":"","family":"Alyaffer","given":"Raja","non-dropping-particle":"","parse-names":false,"suffix":""}],"container-title":"International Journal of Environmental Research and Public Health","id":"ITEM-1","issue":"12","issued":{"date-parts":[["2020","6","25"]]},"page":"4568","title":"Predicting the Epidemiological Outbreak of the Coronavirus Disease 2019 (COVID-19) in Saudi Arabia","type":"article-journal","volume":"17"},"suppress-author":1,"uris":["http://www.mendeley.com/documents/?uuid=12009013-c06e-4a4e-a94a-71a7672cf58c"]}],"mendeley":{"formattedCitation":"(2020)","plainTextFormattedCitation":"(2020)","previouslyFormattedCitation":"(2020)"},"properties":{"noteIndex":0},"schema":"https://github.com/citation-style-language/schema/raw/master/csl-citation.json"}</w:instrText>
+      </w:r>
+      <w:r>
+        <w:rPr>
+          <w:lang w:val="en-US"/>
+        </w:rPr>
+        <w:fldChar w:fldCharType="separate"/>
+      </w:r>
       <w:r>
         <w:rPr>
           <w:noProof/>
-        </w:rPr>
-        <w:lastRenderedPageBreak/>
+          <w:lang w:val="en-US"/>
+        </w:rPr>
+        <w:t>(2020)</w:t>
+      </w:r>
+      <w:r>
+        <w:rPr>
+          <w:lang w:val="en-US"/>
+        </w:rPr>
+        <w:fldChar w:fldCharType="end"/>
+      </w:r>
+      <w:r>
+        <w:rPr>
+          <w:lang w:val="en-US"/>
+        </w:rPr>
+        <w:t xml:space="preserve"> relative to the SIR model they implemented.</w:t>
+      </w:r>
+      <w:r>
+        <w:rPr>
+          <w:lang w:val="en-US"/>
+        </w:rPr>
+        <w:t xml:space="preserve"> </w:t>
+      </w:r>
+      <w:r>
+        <w:rPr>
+          <w:lang w:val="en-US"/>
+        </w:rPr>
+        <w:t>However, due to its simplicity and lower number of parameters</w:t>
+      </w:r>
+      <w:r>
+        <w:rPr>
+          <w:lang w:val="en-US"/>
+        </w:rPr>
+        <w:t xml:space="preserve"> and ease of implementation</w:t>
+      </w:r>
+      <w:r>
+        <w:rPr>
+          <w:lang w:val="en-US"/>
+        </w:rPr>
+        <w:t xml:space="preserve">, the logistic model as well as the SIR model </w:t>
+      </w:r>
+      <w:r>
+        <w:rPr>
+          <w:lang w:val="en-US"/>
+        </w:rPr>
+        <w:fldChar w:fldCharType="begin" w:fldLock="1"/>
+      </w:r>
+      <w:r>
+        <w:rPr>
+          <w:lang w:val="en-US"/>
+        </w:rPr>
+        <w:instrText>ADDIN CSL_CITATION {"citationItems":[{"id":"ITEM-1","itemData":{"DOI":"10.7326/M20-1260","ISSN":"0003-4819","author":[{"dropping-particle":"","family":"Weissman","given":"Gary E.","non-dropping-particle":"","parse-names":false,"suffix":""},{"dropping-particle":"","family":"Crane-Droesch","given":"Andrew","non-dropping-particle":"","parse-names":false,"suffix":""},{"dropping-particle":"","family":"Chivers","given":"Corey","non-dropping-particle":"","parse-names":false,"suffix":""},{"dropping-particle":"","family":"Luong","given":"ThaiBinh","non-dropping-particle":"","parse-names":false,"suffix":""},{"dropping-particle":"","family":"Hanish","given":"Asaf","non-dropping-particle":"","parse-names":false,"suffix":""},{"dropping-particle":"","family":"Levy","given":"Michael Z.","non-dropping-particle":"","parse-names":false,"suffix":""},{"dropping-particle":"","family":"Lubken","given":"Jason","non-dropping-particle":"","parse-names":false,"suffix":""},{"dropping-particle":"","family":"Becker","given":"Michael","non-dropping-particle":"","parse-names":false,"suffix":""},{"dropping-particle":"","family":"Draugelis","given":"Michael E.","non-dropping-particle":"","parse-names":false,"suffix":""},{"dropping-particle":"","family":"Anesi","given":"George L.","non-dropping-particle":"","parse-names":false,"suffix":""},{"dropping-particle":"","family":"Brennan","given":"Patrick J.","non-dropping-particle":"","parse-names":false,"suffix":""},{"dropping-particle":"","family":"Christie","given":"Jason D.","non-dropping-particle":"","parse-names":false,"suffix":""},{"dropping-particle":"","family":"Hanson","given":"C. William","non-dropping-particle":"","parse-names":false,"suffix":""},{"dropping-particle":"","family":"Mikkelsen","given":"Mark E.","non-dropping-particle":"","parse-names":false,"suffix":""},{"dropping-particle":"","family":"Halpern","given":"Scott D.","non-dropping-particle":"","parse-names":false,"suffix":""}],"container-title":"Annals of Internal Medicine","id":"ITEM-1","issue":"1","issued":{"date-parts":[["2020","7","7"]]},"page":"21-28","title":"Locally Informed Simulation to Predict Hospital Capacity Needs During the COVID-19 Pandemic","type":"article-journal","volume":"173"},"uris":["http://www.mendeley.com/documents/?uuid=4967db05-abc8-4032-b958-0ef7c1920280"]}],"mendeley":{"formattedCitation":"(Weissman et al., 2020)","plainTextFormattedCitation":"(Weissman et al., 2020)","previouslyFormattedCitation":"(Weissman et al., 2020)"},"properties":{"noteIndex":0},"schema":"https://github.com/citation-style-language/schema/raw/master/csl-citation.json"}</w:instrText>
+      </w:r>
+      <w:r>
+        <w:rPr>
+          <w:lang w:val="en-US"/>
+        </w:rPr>
+        <w:fldChar w:fldCharType="separate"/>
+      </w:r>
+      <w:r>
+        <w:rPr>
+          <w:noProof/>
+          <w:lang w:val="en-US"/>
+        </w:rPr>
+        <w:t>(Weissman et al., 2020)</w:t>
+      </w:r>
+      <w:r>
+        <w:rPr>
+          <w:lang w:val="en-US"/>
+        </w:rPr>
+        <w:fldChar w:fldCharType="end"/>
+      </w:r>
+      <w:r>
+        <w:rPr>
+          <w:lang w:val="en-US"/>
+        </w:rPr>
+        <w:t xml:space="preserve"> are still used commonly amongst researches. </w:t>
+      </w:r>
+    </w:p>
+    <w:p>
+      <w:pPr>
+        <w:keepNext/>
+        <w:spacing w:line="276" w:lineRule="auto"/>
+        <w:jc w:val="center"/>
+      </w:pPr>
+      <w:r>
+        <w:rPr>
+          <w:noProof/>
+        </w:rPr>
         <w:drawing>
-          <wp:inline distT="0" distB="0" distL="0" distR="0" wp14:anchorId="06E0EDC2" wp14:editId="6B6A9F40">
-            <wp:extent cx="5274310" cy="3026410"/>
-            <wp:effectExtent l="0" t="0" r="2540" b="2540"/>
-            <wp:docPr id="9" name="Picture 9"/>
+          <wp:inline distT="0" distB="0" distL="0" distR="0" wp14:anchorId="2B3FFF8E" wp14:editId="7B7B01AC">
+            <wp:extent cx="4389120" cy="2481057"/>
+            <wp:effectExtent l="19050" t="19050" r="11430" b="14605"/>
+            <wp:docPr id="22" name="Picture 22"/>
             <wp:cNvGraphicFramePr>
               <a:graphicFrameLocks xmlns:a="http://schemas.openxmlformats.org/drawingml/2006/main" noChangeAspect="1"/>
             </wp:cNvGraphicFramePr>
@@ -19686,36 +23046,32 @@
               <a:graphicData uri="http://schemas.openxmlformats.org/drawingml/2006/picture">
                 <pic:pic xmlns:pic="http://schemas.openxmlformats.org/drawingml/2006/picture">
                   <pic:nvPicPr>
-                    <pic:cNvPr id="0" name="Picture 3"/>
-                    <pic:cNvPicPr>
-                      <a:picLocks noChangeAspect="1" noChangeArrowheads="1"/>
-                    </pic:cNvPicPr>
+                    <pic:cNvPr id="1" name=""/>
+                    <pic:cNvPicPr/>
                   </pic:nvPicPr>
-                  <pic:blipFill>
-                    <a:blip r:embed="rId31">
-                      <a:extLst>
-                        <a:ext uri="{28A0092B-C50C-407E-A947-70E740481C1C}">
-                          <a14:useLocalDpi xmlns:a14="http://schemas.microsoft.com/office/drawing/2010/main" val="0"/>
-                        </a:ext>
-                      </a:extLst>
-                    </a:blip>
-                    <a:srcRect/>
-                    <a:stretch>
-                      <a:fillRect/>
-                    </a:stretch>
+                  <pic:blipFill rotWithShape="1">
+                    <a:blip r:embed="rId34"/>
+                    <a:srcRect t="13290" r="4285" b="3085"/>
+                    <a:stretch/>
                   </pic:blipFill>
                   <pic:spPr bwMode="auto">
                     <a:xfrm>
                       <a:off x="0" y="0"/>
-                      <a:ext cx="5274310" cy="3026410"/>
+                      <a:ext cx="4389120" cy="2481057"/>
                     </a:xfrm>
                     <a:prstGeom prst="rect">
                       <a:avLst/>
                     </a:prstGeom>
-                    <a:noFill/>
                     <a:ln>
-                      <a:noFill/>
+                      <a:solidFill>
+                        <a:schemeClr val="tx1"/>
+                      </a:solidFill>
                     </a:ln>
+                    <a:extLst>
+                      <a:ext uri="{53640926-AAD7-44D8-BBD7-CCE9431645EC}">
+                        <a14:shadowObscured xmlns:a14="http://schemas.microsoft.com/office/drawing/2010/main"/>
+                      </a:ext>
+                    </a:extLst>
                   </pic:spPr>
                 </pic:pic>
               </a:graphicData>
@@ -19723,90 +23079,631 @@
           </wp:inline>
         </w:drawing>
       </w:r>
-      <w:r>
-        <w:t>Fig</w:t>
-      </w:r>
-      <w:r>
-        <w:rPr>
-          <w:lang w:val="en-US"/>
-        </w:rPr>
-        <w:t xml:space="preserve">.7 </w:t>
-      </w:r>
-      <w:r>
+    </w:p>
+    <w:p>
+      <w:pPr>
+        <w:pStyle w:val="UOB-FigStyle"/>
         <w:rPr>
           <w:b w:val="0"/>
           <w:bCs/>
           <w:lang w:val="en-US"/>
         </w:rPr>
-        <w:t>The projected COVID-19 cases, the projected hospitalized COVID-19 cases, and the available beds due to the projection timeframe (three months</w:t>
+      </w:pPr>
+      <w:bookmarkStart w:id="102" w:name="_Ref59163476"/>
+      <w:bookmarkStart w:id="103" w:name="_Toc59167592"/>
+      <w:r>
+        <w:t xml:space="preserve">Fig. </w:t>
+      </w:r>
+      <w:r>
+        <w:fldChar w:fldCharType="begin"/>
+      </w:r>
+      <w:r>
+        <w:instrText xml:space="preserve"> SEQ Fig. \* ARABIC </w:instrText>
+      </w:r>
+      <w:r>
+        <w:fldChar w:fldCharType="separate"/>
       </w:r>
       <w:r>
         <w:rPr>
           <w:noProof/>
         </w:rPr>
+        <w:t>10</w:t>
+      </w:r>
+      <w:r>
+        <w:fldChar w:fldCharType="end"/>
+      </w:r>
+      <w:bookmarkEnd w:id="102"/>
+      <w:r>
+        <w:rPr>
+          <w:lang w:val="en-US"/>
+        </w:rPr>
+        <w:t>:</w:t>
+      </w:r>
+      <w:r>
+        <w:rPr>
+          <w:b w:val="0"/>
+          <w:bCs/>
+          <w:lang w:val="en-US"/>
+        </w:rPr>
+        <w:t xml:space="preserve"> Actual Data versus Logistic Growth Model</w:t>
+      </w:r>
+      <w:bookmarkEnd w:id="103"/>
+    </w:p>
+    <w:p>
+      <w:pPr>
+        <w:ind w:firstLine="576"/>
+        <w:jc w:val="both"/>
+        <w:rPr>
+          <w:lang w:val="en-US"/>
+        </w:rPr>
+      </w:pPr>
+      <w:r>
+        <w:rPr>
+          <w:lang w:val="en-US"/>
+        </w:rPr>
+        <w:t>To address the purpose of this research, in terms of bed capacity, this research finds that the Kingdom of Bahrain will not reach saturation over the defined time-horizon of three months (90 days) as the presented results illustrate that with there will be a surplus of approximately 5,000 available beds that can be utilized for COVID-19 cases.</w:t>
+      </w:r>
+    </w:p>
+    <w:p>
+      <w:pPr>
+        <w:ind w:firstLine="576"/>
+        <w:jc w:val="both"/>
+        <w:rPr>
+          <w:lang w:val="en-US"/>
+        </w:rPr>
+      </w:pPr>
+      <w:r>
+        <w:rPr>
+          <w:lang w:val="en-US"/>
+        </w:rPr>
+        <w:t xml:space="preserve">It is interesting to note that the distribution of available beds in the Kingdom of Bahrain, based on our given scenario, are primarily within the Isolation Centers and Quarantine Centers (IQC) – accounting for 90% of the total available beds. This indicates that if the Kingdom of Bahrain has not responded to or prepared for the COVID-19 epidemic in such a rapid </w:t>
+      </w:r>
+      <w:r>
+        <w:rPr>
+          <w:lang w:val="en-US"/>
+        </w:rPr>
+        <w:lastRenderedPageBreak/>
+        <w:t>manner</w:t>
+      </w:r>
+      <w:r>
+        <w:rPr>
+          <w:lang w:val="en-US"/>
+        </w:rPr>
+        <w:t xml:space="preserve">, as highlighted and documented by </w:t>
+      </w:r>
+      <w:r>
+        <w:rPr>
+          <w:noProof/>
+          <w:lang w:val="en-US"/>
+        </w:rPr>
+        <w:t>Louri et al.</w:t>
+      </w:r>
+      <w:r>
+        <w:rPr>
+          <w:lang w:val="en-US"/>
+        </w:rPr>
         <w:t xml:space="preserve"> </w:t>
       </w:r>
-    </w:p>
-    <w:p>
-      <w:pPr>
-        <w:pStyle w:val="UOB-Body"/>
-        <w:ind w:firstLine="720"/>
-      </w:pPr>
-      <w:bookmarkStart w:id="86" w:name="_Ref58688223"/>
-    </w:p>
-    <w:p>
-      <w:pPr>
-        <w:pStyle w:val="UOB-Body"/>
-        <w:ind w:firstLine="720"/>
-      </w:pPr>
-      <w:r>
-        <w:t>To conclude this, by the end of the study timeframe of the 27</w:t>
-      </w:r>
-      <w:r>
-        <w:rPr>
-          <w:vertAlign w:val="superscript"/>
-        </w:rPr>
-        <w:t>th</w:t>
-      </w:r>
-      <w:r>
-        <w:t xml:space="preserve"> of October 2020, the total number of hospitalized cases is approximately </w:t>
-      </w:r>
-      <w:r>
-        <w:t>1352</w:t>
-      </w:r>
-      <w:r>
+      <w:r>
+        <w:rPr>
+          <w:lang w:val="en-US"/>
+        </w:rPr>
+        <w:fldChar w:fldCharType="begin" w:fldLock="1"/>
+      </w:r>
+      <w:r>
+        <w:rPr>
+          <w:lang w:val="en-US"/>
+        </w:rPr>
+        <w:instrText>ADDIN CSL_CITATION {"citationItems":[{"id":"ITEM-1","itemData":{"DOI":"10.1017/dmp.2020.297","ISSN":"1935-7893","abstract":"This article reports the establishment of an isolated, fully functional field intensive care unit (FICU) unit equipped with all necessary critical care facilities as a part of the national pre-emptive preparedness to treat an unexpected surge outbreak of coronavirus disease 2019 (COVID-19) patients in Bahrain. One floor of an existing car parking structure was converted into a 130-bed FICU set-up by the in-house project implementation team comprised of multidisciplinary departments. The setting was a military hospital in the Kingdom of Bahrain, and the car park was on the hospital premises. The FICU contained a 112-bed fully equipped ICU and an 18-bed step-down ICU, and was built in 7 d to cater to the intensive care of COVID-19 patients in Bahrain.","author":[{"dropping-particle":"","family":"Louri","given":"Nayef A.","non-dropping-particle":"","parse-names":false,"suffix":""},{"dropping-particle":"","family":"Alkhan","given":"Jalal Abdulla","non-dropping-particle":"","parse-names":false,"suffix":""},{"dropping-particle":"","family":"Isa","given":"Hayyan Hamad","non-dropping-particle":"","parse-names":false,"suffix":""},{"dropping-particle":"","family":"Asad","given":"Yaser","non-dropping-particle":"","parse-names":false,"suffix":""},{"dropping-particle":"","family":"Alsharooqi","given":"Abdulla","non-dropping-particle":"","parse-names":false,"suffix":""},{"dropping-particle":"","family":"Alomari","given":"Khalifa Ahmed","non-dropping-particle":"","parse-names":false,"suffix":""},{"dropping-particle":"","family":"Hasan","given":"Nahed Kamal","non-dropping-particle":"","parse-names":false,"suffix":""},{"dropping-particle":"","family":"Khalifa","given":"Fahad Bin Khalifa","non-dropping-particle":"Al","parse-names":false,"suffix":""},{"dropping-particle":"","family":"Ahmed","given":"Ghaida Fareed","non-dropping-particle":"","parse-names":false,"suffix":""},{"dropping-particle":"","family":"Alasmi","given":"Muna Yaqoob","non-dropping-particle":"","parse-names":false,"suffix":""},{"dropping-particle":"","family":"Al-Khalifa","given":"Dana Khalifa","non-dropping-particle":"","parse-names":false,"suffix":""},{"dropping-particle":"","family":"Khalifa","given":"Khalid Bin Ali","non-dropping-particle":"Al","parse-names":false,"suffix":""}],"container-title":"Disaster Medicine and Public Health Preparedness","id":"ITEM-1","issued":{"date-parts":[["2020","8","12"]]},"page":"1-10","title":"Establishing a 130-Bed Field Intensive Care Unit to Prepare for COVID-19 in 7 Days in Bahrain Military Hospital","type":"article-journal"},"label":"figure","suppress-author":1,"uris":["http://www.mendeley.com/documents/?uuid=e27243f9-78dc-4038-b6ae-e7d650e5f506"]}],"mendeley":{"formattedCitation":"(2020)","plainTextFormattedCitation":"(2020)","previouslyFormattedCitation":"(2020)"},"properties":{"noteIndex":0},"schema":"https://github.com/citation-style-language/schema/raw/master/csl-citation.json"}</w:instrText>
+      </w:r>
+      <w:r>
+        <w:rPr>
+          <w:lang w:val="en-US"/>
+        </w:rPr>
+        <w:fldChar w:fldCharType="separate"/>
+      </w:r>
+      <w:r>
+        <w:rPr>
+          <w:noProof/>
+          <w:lang w:val="en-US"/>
+        </w:rPr>
+        <w:t>(2020)</w:t>
+      </w:r>
+      <w:r>
+        <w:rPr>
+          <w:lang w:val="en-US"/>
+        </w:rPr>
+        <w:fldChar w:fldCharType="end"/>
+      </w:r>
+      <w:r>
+        <w:rPr>
+          <w:lang w:val="en-US"/>
+        </w:rPr>
+        <w:t xml:space="preserve"> as a single instance of Bahrain’s quick response</w:t>
+      </w:r>
+      <w:r>
+        <w:rPr>
+          <w:lang w:val="en-US"/>
+        </w:rPr>
+        <w:t xml:space="preserve">, </w:t>
+      </w:r>
+      <w:r>
+        <w:rPr>
+          <w:lang w:val="en-US"/>
+        </w:rPr>
+        <w:t>the country</w:t>
+      </w:r>
+      <w:r>
+        <w:rPr>
+          <w:lang w:val="en-US"/>
+        </w:rPr>
+        <w:t xml:space="preserve"> would likely </w:t>
+      </w:r>
+      <w:r>
+        <w:rPr>
+          <w:lang w:val="en-US"/>
+        </w:rPr>
+        <w:t xml:space="preserve">have </w:t>
+      </w:r>
+      <w:r>
+        <w:rPr>
+          <w:lang w:val="en-US"/>
+        </w:rPr>
+        <w:t>reach</w:t>
+      </w:r>
+      <w:r>
+        <w:rPr>
+          <w:lang w:val="en-US"/>
+        </w:rPr>
+        <w:t>ed</w:t>
+      </w:r>
+      <w:r>
+        <w:rPr>
+          <w:lang w:val="en-US"/>
+        </w:rPr>
+        <w:t xml:space="preserve"> bed capacity saturation</w:t>
+      </w:r>
+      <w:r>
+        <w:rPr>
+          <w:lang w:val="en-US"/>
+        </w:rPr>
+        <w:t xml:space="preserve"> in the early stages of the epidemic crisis.</w:t>
+      </w:r>
+    </w:p>
+    <w:p>
+      <w:pPr>
+        <w:ind w:firstLine="576"/>
+        <w:jc w:val="both"/>
+        <w:rPr>
+          <w:lang w:val="en-US"/>
+        </w:rPr>
+      </w:pPr>
+      <w:r>
+        <w:rPr>
+          <w:lang w:val="en-US"/>
+        </w:rPr>
+        <w:t xml:space="preserve">However, it is important to note that without the Average Length of Stay (ALOS) included in the statistical analysis, as implemented by </w:t>
+      </w:r>
+      <w:r>
+        <w:rPr>
+          <w:noProof/>
+          <w:lang w:val="en-US"/>
+        </w:rPr>
+        <w:t>Barasa et al.</w:t>
+      </w:r>
+      <w:r>
+        <w:rPr>
+          <w:lang w:val="en-US"/>
+        </w:rPr>
         <w:t xml:space="preserve"> </w:t>
       </w:r>
       <w:r>
-        <w:t>and the total number of available beds is</w:t>
-      </w:r>
-      <w:r>
+        <w:rPr>
+          <w:lang w:val="en-US"/>
+        </w:rPr>
+        <w:fldChar w:fldCharType="begin" w:fldLock="1"/>
+      </w:r>
+      <w:r>
+        <w:rPr>
+          <w:lang w:val="en-US"/>
+        </w:rPr>
+        <w:instrText>ADDIN CSL_CITATION {"citationItems":[{"id":"ITEM-1","itemData":{"DOI":"10.1371/journal.pone.0236308","ISSN":"1932-6203","author":[{"dropping-particle":"","family":"Barasa","given":"Edwine W.","non-dropping-particle":"","parse-names":false,"suffix":""},{"dropping-particle":"","family":"Ouma","given":"Paul O.","non-dropping-particle":"","parse-names":false,"suffix":""},{"dropping-particle":"","family":"Okiro","given":"Emelda A.","non-dropping-particle":"","parse-names":false,"suffix":""}],"container-title":"PLOS ONE","editor":[{"dropping-particle":"","family":"Oladimeji","given":"Olanrewaju","non-dropping-particle":"","parse-names":false,"suffix":""}],"id":"ITEM-1","issue":"7","issued":{"date-parts":[["2020","7","20"]]},"page":"e0236308","title":"Assessing the hospital surge capacity of the Kenyan health system in the face of the COVID-19 pandemic","type":"article-journal","volume":"15"},"label":"figure","suppress-author":1,"uris":["http://www.mendeley.com/documents/?uuid=1a510558-db8b-4300-9cea-22fa2c080dfc"]}],"mendeley":{"formattedCitation":"(2020)","plainTextFormattedCitation":"(2020)","previouslyFormattedCitation":"(2020)"},"properties":{"noteIndex":0},"schema":"https://github.com/citation-style-language/schema/raw/master/csl-citation.json"}</w:instrText>
+      </w:r>
+      <w:r>
+        <w:rPr>
+          <w:lang w:val="en-US"/>
+        </w:rPr>
+        <w:fldChar w:fldCharType="separate"/>
+      </w:r>
+      <w:r>
+        <w:rPr>
+          <w:noProof/>
+          <w:lang w:val="en-US"/>
+        </w:rPr>
+        <w:t>(2020)</w:t>
+      </w:r>
+      <w:r>
+        <w:rPr>
+          <w:lang w:val="en-US"/>
+        </w:rPr>
+        <w:fldChar w:fldCharType="end"/>
+      </w:r>
+      <w:r>
+        <w:rPr>
+          <w:lang w:val="en-US"/>
+        </w:rPr>
+        <w:t xml:space="preserve"> , this finding (of projected total available beds) is potentially overestimated.</w:t>
+      </w:r>
+    </w:p>
+    <w:p>
+      <w:pPr>
+        <w:ind w:firstLine="576"/>
+        <w:jc w:val="both"/>
+        <w:rPr>
+          <w:lang w:val="en-US"/>
+        </w:rPr>
+      </w:pPr>
+      <w:r>
+        <w:rPr>
+          <w:lang w:val="en-US"/>
+        </w:rPr>
+        <w:t xml:space="preserve">Furthermore, the implemented statistical analysis in this research was conducted on a single scenario (i.e., 90 </w:t>
+      </w:r>
+      <w:r>
+        <w:rPr>
+          <w:lang w:val="en-US"/>
+        </w:rPr>
+        <w:t>days’ time</w:t>
+      </w:r>
+      <w:r>
+        <w:rPr>
+          <w:lang w:val="en-US"/>
+        </w:rPr>
+        <w:t xml:space="preserve"> horizon and 80%</w:t>
+      </w:r>
+      <w:r>
+        <w:rPr>
+          <w:lang w:val="en-US"/>
+        </w:rPr>
+        <w:t xml:space="preserve"> BOR) while other researchers have often conducted multiple scenario’s with a defined base-case, best-case, worst-case scenario and compared results of each scenario </w:t>
+      </w:r>
+      <w:r>
+        <w:rPr>
+          <w:lang w:val="en-US"/>
+        </w:rPr>
+        <w:fldChar w:fldCharType="begin" w:fldLock="1"/>
+      </w:r>
+      <w:r>
+        <w:rPr>
+          <w:lang w:val="en-US"/>
+        </w:rPr>
+        <w:instrText>ADDIN CSL_CITATION {"citationItems":[{"id":"ITEM-1","itemData":{"DOI":"10.7326/M20-1260","ISSN":"0003-4819","author":[{"dropping-particle":"","family":"Weissman","given":"Gary E.","non-dropping-particle":"","parse-names":false,"suffix":""},{"dropping-particle":"","family":"Crane-Droesch","given":"Andrew","non-dropping-particle":"","parse-names":false,"suffix":""},{"dropping-particle":"","family":"Chivers","given":"Corey","non-dropping-particle":"","parse-names":false,"suffix":""},{"dropping-particle":"","family":"Luong","given":"ThaiBinh","non-dropping-particle":"","parse-names":false,"suffix":""},{"dropping-particle":"","family":"Hanish","given":"Asaf","non-dropping-particle":"","parse-names":false,"suffix":""},{"dropping-particle":"","family":"Levy","given":"Michael Z.","non-dropping-particle":"","parse-names":false,"suffix":""},{"dropping-particle":"","family":"Lubken","given":"Jason","non-dropping-particle":"","parse-names":false,"suffix":""},{"dropping-particle":"","family":"Becker","given":"Michael","non-dropping-particle":"","parse-names":false,"suffix":""},{"dropping-particle":"","family":"Draugelis","given":"Michael E.","non-dropping-particle":"","parse-names":false,"suffix":""},{"dropping-particle":"","family":"Anesi","given":"George L.","non-dropping-particle":"","parse-names":false,"suffix":""},{"dropping-particle":"","family":"Brennan","given":"Patrick J.","non-dropping-particle":"","parse-names":false,"suffix":""},{"dropping-particle":"","family":"Christie","given":"Jason D.","non-dropping-particle":"","parse-names":false,"suffix":""},{"dropping-particle":"","family":"Hanson","given":"C. William","non-dropping-particle":"","parse-names":false,"suffix":""},{"dropping-particle":"","family":"Mikkelsen","given":"Mark E.","non-dropping-particle":"","parse-names":false,"suffix":""},{"dropping-particle":"","family":"Halpern","given":"Scott D.","non-dropping-particle":"","parse-names":false,"suffix":""}],"container-title":"Annals of Internal Medicine","id":"ITEM-1","issue":"1","issued":{"date-parts":[["2020","7","7"]]},"page":"21-28","title":"Locally Informed Simulation to Predict Hospital Capacity Needs During the COVID-19 Pandemic","type":"article-journal","volume":"173"},"uris":["http://www.mendeley.com/documents/?uuid=4967db05-abc8-4032-b958-0ef7c1920280"]},{"id":"ITEM-2","itemData":{"DOI":"10.1503/cmaj.200457","ISSN":"0820-3946","author":[{"dropping-particle":"","family":"Shoukat","given":"Affan","non-dropping-particle":"","parse-names":false,"suffix":""},{"dropping-particle":"","family":"Wells","given":"Chad R.","non-dropping-particle":"","parse-names":false,"suffix":""},{"dropping-particle":"","family":"Langley","given":"Joanne M.","non-dropping-particle":"","parse-names":false,"suffix":""},{"dropping-particle":"","family":"Singer","given":"Burton H.","non-dropping-particle":"","parse-names":false,"suffix":""},{"dropping-particle":"","family":"Galvani","given":"Alison P.","non-dropping-particle":"","parse-names":false,"suffix":""},{"dropping-particle":"","family":"Moghadas","given":"Seyed M.","non-dropping-particle":"","parse-names":false,"suffix":""}],"container-title":"Canadian Medical Association Journal","id":"ITEM-2","issue":"19","issued":{"date-parts":[["2020","5","11"]]},"page":"E489-E496","title":"Projecting demand for critical care beds during COVID-19 outbreaks in Canada","type":"article-journal","volume":"192"},"uris":["http://www.mendeley.com/documents/?uuid=af925a68-16ce-46d1-b33a-824acd96aa76"]}],"mendeley":{"formattedCitation":"(Shoukat et al., 2020; Weissman et al., 2020)","plainTextFormattedCitation":"(Shoukat et al., 2020; Weissman et al., 2020)","previouslyFormattedCitation":"(Shoukat et al., 2020; Weissman et al., 2020)"},"properties":{"noteIndex":0},"schema":"https://github.com/citation-style-language/schema/raw/master/csl-citation.json"}</w:instrText>
+      </w:r>
+      <w:r>
+        <w:rPr>
+          <w:lang w:val="en-US"/>
+        </w:rPr>
+        <w:fldChar w:fldCharType="separate"/>
+      </w:r>
+      <w:r>
+        <w:rPr>
+          <w:noProof/>
+          <w:lang w:val="en-US"/>
+        </w:rPr>
+        <w:t>(Shoukat et al., 2020; Weissman et al., 2020)</w:t>
+      </w:r>
+      <w:r>
+        <w:rPr>
+          <w:lang w:val="en-US"/>
+        </w:rPr>
+        <w:fldChar w:fldCharType="end"/>
+      </w:r>
+      <w:r>
+        <w:rPr>
+          <w:lang w:val="en-US"/>
+        </w:rPr>
+        <w:t>.</w:t>
+      </w:r>
+      <w:r>
+        <w:rPr>
+          <w:lang w:val="en-US"/>
+        </w:rPr>
         <w:t xml:space="preserve"> </w:t>
       </w:r>
-      <w:r>
-        <w:t xml:space="preserve">approximately </w:t>
-      </w:r>
-      <w:r>
-        <w:t>532</w:t>
-      </w:r>
-      <w:r>
-        <w:t>4</w:t>
-      </w:r>
-      <w:r>
-        <w:t xml:space="preserve"> using the logistic growth model.</w:t>
-      </w:r>
-    </w:p>
-    <w:p>
-      <w:pPr>
-        <w:spacing w:after="160" w:line="259" w:lineRule="auto"/>
-        <w:rPr>
-          <w:lang w:val="en-US"/>
-        </w:rPr>
-      </w:pPr>
-    </w:p>
-    <w:p>
-      <w:pPr>
-        <w:spacing w:after="160" w:line="259" w:lineRule="auto"/>
+    </w:p>
+    <w:p>
+      <w:pPr>
+        <w:ind w:firstLine="576"/>
+        <w:jc w:val="both"/>
+        <w:rPr>
+          <w:lang w:val="en-US"/>
+        </w:rPr>
+      </w:pPr>
+      <w:r>
+        <w:rPr>
+          <w:lang w:val="en-US"/>
+        </w:rPr>
+        <w:t>Several variables in the adopted scenario were calculated from publicly available data or reports</w:t>
+      </w:r>
+      <w:r>
+        <w:rPr>
+          <w:lang w:val="en-US"/>
+        </w:rPr>
+        <w:t>, such as the total beds and the occupancy rates</w:t>
+      </w:r>
+      <w:r>
+        <w:rPr>
+          <w:lang w:val="en-US"/>
+        </w:rPr>
+        <w:t>, which may be inconsistent or inaccurate</w:t>
+      </w:r>
+      <w:r>
+        <w:rPr>
+          <w:lang w:val="en-US"/>
+        </w:rPr>
+        <w:t xml:space="preserve">. This stresses </w:t>
+      </w:r>
+      <w:r>
+        <w:rPr>
+          <w:lang w:val="en-US"/>
+        </w:rPr>
+        <w:t xml:space="preserve">the importance of the Kingdom of Bahrain to </w:t>
+      </w:r>
+      <w:r>
+        <w:rPr>
+          <w:lang w:val="en-US"/>
+        </w:rPr>
+        <w:t xml:space="preserve">monitor, maintain and </w:t>
+      </w:r>
+      <w:r>
+        <w:rPr>
+          <w:lang w:val="en-US"/>
+        </w:rPr>
+        <w:t>publicly avail such data (i.e., total beds, bed occupancy rate) for research and to better plan and respond to the COVID-19 epidemic.</w:t>
+      </w:r>
+    </w:p>
+    <w:p>
+      <w:pPr>
+        <w:ind w:firstLine="576"/>
+        <w:jc w:val="both"/>
+        <w:rPr>
+          <w:lang w:val="en-US"/>
+        </w:rPr>
+      </w:pPr>
+      <w:r>
+        <w:rPr>
+          <w:lang w:val="en-US"/>
+        </w:rPr>
+        <w:t>T</w:t>
+      </w:r>
+      <w:r>
+        <w:rPr>
+          <w:lang w:val="en-US"/>
+        </w:rPr>
+        <w:t xml:space="preserve">his research did not </w:t>
+      </w:r>
+      <w:r>
+        <w:rPr>
+          <w:lang w:val="en-US"/>
+        </w:rPr>
+        <w:t>consider</w:t>
+      </w:r>
+      <w:r>
+        <w:rPr>
+          <w:lang w:val="en-US"/>
+        </w:rPr>
+        <w:t xml:space="preserve"> the demographic composition of the Kingdom of Bahrain, or social </w:t>
+      </w:r>
+      <w:r>
+        <w:rPr>
+          <w:lang w:val="en-US"/>
+        </w:rPr>
+        <w:t>connections/ties</w:t>
+      </w:r>
+      <w:r>
+        <w:rPr>
+          <w:lang w:val="en-US"/>
+        </w:rPr>
+        <w:t>, governmental policies</w:t>
+      </w:r>
+      <w:r>
+        <w:rPr>
+          <w:lang w:val="en-US"/>
+        </w:rPr>
+        <w:t xml:space="preserve"> </w:t>
+      </w:r>
+      <w:r>
+        <w:rPr>
+          <w:lang w:val="en-US"/>
+        </w:rPr>
+        <w:fldChar w:fldCharType="begin" w:fldLock="1"/>
+      </w:r>
+      <w:r>
+        <w:rPr>
+          <w:lang w:val="en-US"/>
+        </w:rPr>
+        <w:instrText>ADDIN CSL_CITATION {"citationItems":[{"id":"ITEM-1","itemData":{"URL":"https://www.imf.org/en/Topics/imf-and-covid19/Policy-Responses-to-COVID-19","author":[{"dropping-particle":"","family":"International Monetary Fund","given":"","non-dropping-particle":"","parse-names":false,"suffix":""}],"id":"ITEM-1","issued":{"date-parts":[["2020"]]},"title":"POLICY RESPONSES TO COVID-19","type":"webpage"},"uris":["http://www.mendeley.com/documents/?uuid=6967b65c-5195-48ed-a153-befca94bf67c"]}],"mendeley":{"formattedCitation":"(International Monetary Fund, 2020)","plainTextFormattedCitation":"(International Monetary Fund, 2020)","previouslyFormattedCitation":"(International Monetary Fund, 2020)"},"properties":{"noteIndex":0},"schema":"https://github.com/citation-style-language/schema/raw/master/csl-citation.json"}</w:instrText>
+      </w:r>
+      <w:r>
+        <w:rPr>
+          <w:lang w:val="en-US"/>
+        </w:rPr>
+        <w:fldChar w:fldCharType="separate"/>
+      </w:r>
+      <w:r>
+        <w:rPr>
+          <w:noProof/>
+          <w:lang w:val="en-US"/>
+        </w:rPr>
+        <w:t>(International Monetary Fund, 2020)</w:t>
+      </w:r>
+      <w:r>
+        <w:rPr>
+          <w:lang w:val="en-US"/>
+        </w:rPr>
+        <w:fldChar w:fldCharType="end"/>
+      </w:r>
+      <w:r>
+        <w:rPr>
+          <w:lang w:val="en-US"/>
+        </w:rPr>
+        <w:t xml:space="preserve"> and restrictions</w:t>
+      </w:r>
+      <w:r>
+        <w:rPr>
+          <w:lang w:val="en-US"/>
+        </w:rPr>
+        <w:t xml:space="preserve"> </w:t>
+      </w:r>
+      <w:r>
+        <w:rPr>
+          <w:lang w:val="en-US"/>
+        </w:rPr>
+        <w:fldChar w:fldCharType="begin" w:fldLock="1"/>
+      </w:r>
+      <w:r>
+        <w:rPr>
+          <w:lang w:val="en-US"/>
+        </w:rPr>
+        <w:instrText>ADDIN CSL_CITATION {"citationItems":[{"id":"ITEM-1","itemData":{"DOI":"10.1016/j.jiph.2020.05.020","ISSN":"18760341","author":[{"dropping-particle":"","family":"Alandijany","given":"Thamir A.","non-dropping-particle":"","parse-names":false,"suffix":""},{"dropping-particle":"","family":"Faizo","given":"Arwa A.","non-dropping-particle":"","parse-names":false,"suffix":""},{"dropping-particle":"","family":"Azhar","given":"Esam I.","non-dropping-particle":"","parse-names":false,"suffix":""}],"container-title":"Journal of Infection and Public Health","id":"ITEM-1","issue":"6","issued":{"date-parts":[["2020","6"]]},"page":"839-842","title":"Coronavirus disease of 2019 (COVID-19) in the Gulf Cooperation Council (GCC) countries: Current status and management practices","type":"article-journal","volume":"13"},"uris":["http://www.mendeley.com/documents/?uuid=461a3e43-2831-40bf-89ac-98b013786f7e"]}],"mendeley":{"formattedCitation":"(Alandijany et al., 2020)","plainTextFormattedCitation":"(Alandijany et al., 2020)","previouslyFormattedCitation":"(Alandijany et al., 2020)"},"properties":{"noteIndex":0},"schema":"https://github.com/citation-style-language/schema/raw/master/csl-citation.json"}</w:instrText>
+      </w:r>
+      <w:r>
+        <w:rPr>
+          <w:lang w:val="en-US"/>
+        </w:rPr>
+        <w:fldChar w:fldCharType="separate"/>
+      </w:r>
+      <w:r>
+        <w:rPr>
+          <w:noProof/>
+          <w:lang w:val="en-US"/>
+        </w:rPr>
+        <w:t>(Alandijany et al., 2020)</w:t>
+      </w:r>
+      <w:r>
+        <w:rPr>
+          <w:lang w:val="en-US"/>
+        </w:rPr>
+        <w:fldChar w:fldCharType="end"/>
+      </w:r>
+      <w:r>
+        <w:rPr>
+          <w:lang w:val="en-US"/>
+        </w:rPr>
+        <w:t>,</w:t>
+      </w:r>
+      <w:r>
+        <w:rPr>
+          <w:lang w:val="en-US"/>
+        </w:rPr>
+        <w:t xml:space="preserve"> common diseases such as sickle cell,</w:t>
+      </w:r>
+      <w:r>
+        <w:rPr>
+          <w:lang w:val="en-US"/>
+        </w:rPr>
+        <w:t xml:space="preserve"> spatial variation </w:t>
+      </w:r>
+      <w:r>
+        <w:rPr>
+          <w:lang w:val="en-US"/>
+        </w:rPr>
+        <w:fldChar w:fldCharType="begin" w:fldLock="1"/>
+      </w:r>
+      <w:r>
+        <w:rPr>
+          <w:lang w:val="en-US"/>
+        </w:rPr>
+        <w:instrText>ADDIN CSL_CITATION {"citationItems":[{"id":"ITEM-1","itemData":{"DOI":"10.31219/osf.io/g8s96","author":[{"dropping-particle":"","family":"Verhagen","given":"Mark","non-dropping-particle":"","parse-names":false,"suffix":""},{"dropping-particle":"","family":"Brazel","given":"David","non-dropping-particle":"","parse-names":false,"suffix":""},{"dropping-particle":"","family":"Dowd","given":"Jennifer","non-dropping-particle":"","parse-names":false,"suffix":""},{"dropping-particle":"","family":"Kashnitsky","given":"Ilya","non-dropping-particle":"","parse-names":false,"suffix":""},{"dropping-particle":"","family":"Mills","given":"Melinda","non-dropping-particle":"","parse-names":false,"suffix":""}],"id":"ITEM-1","issued":{"date-parts":[["2020","3","21"]]},"title":"Mapping hospital demand: demographics, spatial variation, and the risk of “hospital deserts” during COVID-19 in England and Wales","type":"book"},"uris":["http://www.mendeley.com/documents/?uuid=d5b95ce6-d1e2-4f2b-90f2-9fd8b432d0ab"]}],"mendeley":{"formattedCitation":"(Verhagen et al., 2020)","plainTextFormattedCitation":"(Verhagen et al., 2020)","previouslyFormattedCitation":"(Verhagen et al., 2020)"},"properties":{"noteIndex":0},"schema":"https://github.com/citation-style-language/schema/raw/master/csl-citation.json"}</w:instrText>
+      </w:r>
+      <w:r>
+        <w:rPr>
+          <w:lang w:val="en-US"/>
+        </w:rPr>
+        <w:fldChar w:fldCharType="separate"/>
+      </w:r>
+      <w:r>
+        <w:rPr>
+          <w:noProof/>
+          <w:lang w:val="en-US"/>
+        </w:rPr>
+        <w:t>(Verhagen et al., 2020)</w:t>
+      </w:r>
+      <w:r>
+        <w:rPr>
+          <w:lang w:val="en-US"/>
+        </w:rPr>
+        <w:fldChar w:fldCharType="end"/>
+      </w:r>
+      <w:r>
+        <w:rPr>
+          <w:lang w:val="en-US"/>
+        </w:rPr>
+        <w:t xml:space="preserve"> or geographical locations,</w:t>
+      </w:r>
+      <w:r>
+        <w:rPr>
+          <w:lang w:val="en-US"/>
+        </w:rPr>
+        <w:t xml:space="preserve"> or other variables that may have played a role in the control and limiting of the</w:t>
+      </w:r>
+      <w:r>
+        <w:rPr>
+          <w:lang w:val="en-US"/>
+        </w:rPr>
+        <w:t xml:space="preserve"> spread of the COVID-19 disease.</w:t>
+      </w:r>
+      <w:r>
+        <w:rPr>
+          <w:lang w:val="en-US"/>
+        </w:rPr>
+        <w:t xml:space="preserve"> A more elaborate and complex model to simulate and incorporate these variables to better understand the spread of COVID-19 would be helpful, given more information about COVID-19 comes </w:t>
+      </w:r>
+      <w:r>
+        <w:rPr>
+          <w:lang w:val="en-US"/>
+        </w:rPr>
+        <w:t>forth</w:t>
+      </w:r>
+      <w:r>
+        <w:rPr>
+          <w:lang w:val="en-US"/>
+        </w:rPr>
+        <w:t>.</w:t>
+      </w:r>
+    </w:p>
+    <w:p>
+      <w:pPr>
+        <w:ind w:firstLine="576"/>
+        <w:jc w:val="both"/>
+        <w:rPr>
+          <w:lang w:val="en-US"/>
+        </w:rPr>
+      </w:pPr>
+      <w:r>
+        <w:rPr>
+          <w:lang w:val="en-US"/>
+        </w:rPr>
+        <w:t>&lt;</w:t>
+      </w:r>
+      <w:r>
+        <w:rPr>
+          <w:highlight w:val="green"/>
+          <w:lang w:val="en-US"/>
+        </w:rPr>
+        <w:t xml:space="preserve">think of more things to discuss related </w:t>
+      </w:r>
+      <w:r>
+        <w:rPr>
+          <w:lang w:val="en-US"/>
+        </w:rPr>
+        <w:t>&gt;</w:t>
+      </w:r>
+    </w:p>
+    <w:p>
+      <w:pPr>
+        <w:ind w:firstLine="576"/>
+        <w:jc w:val="both"/>
         <w:rPr>
           <w:lang w:val="en-US"/>
         </w:rPr>
@@ -19825,6 +23722,8 @@
           <w:lang w:val="en-US"/>
         </w:rPr>
       </w:pPr>
+      <w:bookmarkStart w:id="104" w:name="_Ref58689204"/>
+      <w:bookmarkStart w:id="105" w:name="_Ref58689212"/>
       <w:r>
         <w:rPr>
           <w:lang w:val="en-US"/>
@@ -19836,108 +23735,10 @@
       <w:pPr>
         <w:pStyle w:val="UOB-Headings"/>
         <w:rPr>
-          <w:bCs/>
-          <w:lang w:val="en-US"/>
-        </w:rPr>
-      </w:pPr>
-      <w:bookmarkStart w:id="87" w:name="_Toc59152229"/>
-      <w:r>
-        <w:rPr>
-          <w:lang w:val="en-US"/>
-        </w:rPr>
-        <w:lastRenderedPageBreak/>
-        <w:t>Discussion</w:t>
-      </w:r>
-      <w:bookmarkEnd w:id="86"/>
-      <w:bookmarkEnd w:id="87"/>
-    </w:p>
-    <w:p>
-      <w:pPr>
-        <w:rPr>
-          <w:lang w:val="en-US"/>
-        </w:rPr>
-      </w:pPr>
-      <w:bookmarkStart w:id="88" w:name="_Ref58688226"/>
-    </w:p>
-    <w:p>
-      <w:pPr>
-        <w:jc w:val="both"/>
-        <w:rPr>
-          <w:rFonts w:asciiTheme="majorBidi" w:hAnsiTheme="majorBidi" w:cstheme="majorBidi"/>
-          <w:lang w:val="en-US"/>
-        </w:rPr>
-      </w:pPr>
-      <w:r>
-        <w:rPr>
-          <w:rFonts w:asciiTheme="majorBidi" w:hAnsiTheme="majorBidi" w:cstheme="majorBidi"/>
-          <w:lang w:val="en-US"/>
-        </w:rPr>
-        <w:t>As of the nature of the data growth (growing exponentially), the model was chosen is the logistic model which is fitting the data better than exponential model because the logistic model has a limit of growth unlike the exponential model, and this is a major feature for choosing a model used for kind of pandemic growth studies. Fitting the models confirms its effectiveness for this study as it is showing on Fig 2 how the model fits the actual data very closely for (no# days) then used it to project the total cases on the next three months (90 days).</w:t>
-      </w:r>
-    </w:p>
-    <w:p>
-      <w:pPr>
-        <w:rPr>
-          <w:lang w:val="en-US"/>
-        </w:rPr>
-      </w:pPr>
-    </w:p>
-    <w:p>
-      <w:pPr>
-        <w:rPr>
-          <w:lang w:val="en-US"/>
-        </w:rPr>
-      </w:pPr>
-      <w:r>
-        <w:rPr>
-          <w:lang w:val="en-US"/>
-        </w:rPr>
-        <w:t>Text comes here</w:t>
-      </w:r>
-    </w:p>
-    <w:p>
-      <w:pPr>
-        <w:rPr>
-          <w:lang w:val="en-US"/>
-        </w:rPr>
-      </w:pPr>
-      <w:r>
-        <w:rPr>
-          <w:lang w:val="en-US"/>
-        </w:rPr>
-        <w:t>Text comes here</w:t>
-      </w:r>
-    </w:p>
-    <w:p>
-      <w:pPr>
-        <w:spacing w:after="160" w:line="259" w:lineRule="auto"/>
-        <w:rPr>
-          <w:rFonts w:eastAsiaTheme="majorEastAsia" w:cs="Times New Roman"/>
-          <w:b/>
-          <w:bCs w:val="0"/>
-          <w:color w:val="auto"/>
-          <w:sz w:val="36"/>
-          <w:szCs w:val="36"/>
-          <w:lang w:val="en-US"/>
-        </w:rPr>
-      </w:pPr>
-      <w:bookmarkStart w:id="89" w:name="_Ref58689204"/>
-      <w:bookmarkStart w:id="90" w:name="_Ref58689212"/>
-      <w:bookmarkStart w:id="91" w:name="_Toc59152230"/>
-      <w:r>
-        <w:rPr>
-          <w:lang w:val="en-US"/>
-        </w:rPr>
-        <w:br w:type="page"/>
-      </w:r>
-    </w:p>
-    <w:p>
-      <w:pPr>
-        <w:pStyle w:val="UOB-Headings"/>
-        <w:rPr>
-          <w:lang w:val="en-US"/>
-        </w:rPr>
-      </w:pPr>
+          <w:lang w:val="en-US"/>
+        </w:rPr>
+      </w:pPr>
+      <w:bookmarkStart w:id="106" w:name="_Toc59167575"/>
       <w:r>
         <w:rPr>
           <w:lang w:val="en-US"/>
@@ -19945,10 +23746,10 @@
         <w:lastRenderedPageBreak/>
         <w:t>Conclusion</w:t>
       </w:r>
-      <w:bookmarkEnd w:id="88"/>
-      <w:bookmarkEnd w:id="89"/>
-      <w:bookmarkEnd w:id="90"/>
-      <w:bookmarkEnd w:id="91"/>
+      <w:bookmarkEnd w:id="99"/>
+      <w:bookmarkEnd w:id="104"/>
+      <w:bookmarkEnd w:id="105"/>
+      <w:bookmarkEnd w:id="106"/>
     </w:p>
     <w:p>
       <w:pPr>
@@ -19958,45 +23759,13 @@
           <w:lang w:val="en-US"/>
         </w:rPr>
       </w:pPr>
-      <w:bookmarkStart w:id="92" w:name="_Ref58688229"/>
+      <w:bookmarkStart w:id="107" w:name="_Ref58688229"/>
       <w:r>
         <w:rPr>
           <w:lang w:val="en-US"/>
         </w:rPr>
         <w:t xml:space="preserve">In conclusion, the Logistic Growth Model had a good fit with the data related to the COVID-19 total cases, and </w:t>
       </w:r>
-    </w:p>
-    <w:p>
-      <w:pPr>
-        <w:rPr>
-          <w:lang w:val="en-US"/>
-        </w:rPr>
-      </w:pPr>
-    </w:p>
-    <w:p>
-      <w:pPr>
-        <w:pStyle w:val="UOB-Headings"/>
-        <w:rPr>
-          <w:lang w:val="en-US"/>
-        </w:rPr>
-      </w:pPr>
-      <w:bookmarkStart w:id="93" w:name="_Ref58689220"/>
-      <w:bookmarkStart w:id="94" w:name="_Toc59152231"/>
-      <w:r>
-        <w:rPr>
-          <w:lang w:val="en-US"/>
-        </w:rPr>
-        <w:t>Recommendations</w:t>
-      </w:r>
-      <w:bookmarkEnd w:id="92"/>
-      <w:r>
-        <w:rPr>
-          <w:lang w:val="en-US"/>
-        </w:rPr>
-        <w:t xml:space="preserve"> and Limitations</w:t>
-      </w:r>
-      <w:bookmarkEnd w:id="93"/>
-      <w:bookmarkEnd w:id="94"/>
     </w:p>
     <w:p>
       <w:pPr>
@@ -20010,8 +23779,53 @@
         <w:rPr>
           <w:lang w:val="en-US"/>
         </w:rPr>
-        <w:t>This research was conducted to forecast the number of COVID-19 cases in the Kingdom of Bahrain over a three months (90 days) time-period. Though it has implemented a commonly used population growth model, Logistic Growth Model, it is always recommended to run multiple simulations and predictions using multiple models, such as the several variations of the Susceptible, Infected, Removed or Recovered (SIR) model, to compare between model outcomes and a decide on which is most accurate.</w:t>
-      </w:r>
+        <w:t>&lt;</w:t>
+      </w:r>
+      <w:r>
+        <w:rPr>
+          <w:highlight w:val="green"/>
+          <w:lang w:val="en-US"/>
+        </w:rPr>
+        <w:t>conclude something here</w:t>
+      </w:r>
+      <w:r>
+        <w:rPr>
+          <w:lang w:val="en-US"/>
+        </w:rPr>
+        <w:t>&gt;</w:t>
+      </w:r>
+    </w:p>
+    <w:p>
+      <w:pPr>
+        <w:rPr>
+          <w:lang w:val="en-US"/>
+        </w:rPr>
+      </w:pPr>
+    </w:p>
+    <w:p>
+      <w:pPr>
+        <w:pStyle w:val="UOB-Headings"/>
+        <w:rPr>
+          <w:lang w:val="en-US"/>
+        </w:rPr>
+      </w:pPr>
+      <w:bookmarkStart w:id="108" w:name="_Ref58689220"/>
+      <w:bookmarkStart w:id="109" w:name="_Toc59167576"/>
+      <w:r>
+        <w:rPr>
+          <w:lang w:val="en-US"/>
+        </w:rPr>
+        <w:t>Recommendations</w:t>
+      </w:r>
+      <w:bookmarkEnd w:id="107"/>
+      <w:r>
+        <w:rPr>
+          <w:lang w:val="en-US"/>
+        </w:rPr>
+        <w:t xml:space="preserve"> and Limitations</w:t>
+      </w:r>
+      <w:bookmarkEnd w:id="108"/>
+      <w:bookmarkEnd w:id="109"/>
     </w:p>
     <w:p>
       <w:pPr>
@@ -20025,44 +23839,7 @@
         <w:rPr>
           <w:lang w:val="en-US"/>
         </w:rPr>
-        <w:t xml:space="preserve">It is highly recommended that further research is conducted to publicly avail and maintain records with regards to the overall health system capacity in Bahrain (including but not limited to the inventory and classification of general beds, ICU beds, and ventilators). Such metrics are vital in understanding the overall preparedness of the health system to respond to the COVID-19 epidemic </w:t>
-      </w:r>
-      <w:r>
-        <w:rPr>
-          <w:lang w:val="en-US"/>
-        </w:rPr>
-        <w:fldChar w:fldCharType="begin" w:fldLock="1"/>
-      </w:r>
-      <w:r>
-        <w:rPr>
-          <w:lang w:val="en-US"/>
-        </w:rPr>
-        <w:instrText>ADDIN CSL_CITATION {"citationItems":[{"id":"ITEM-1","itemData":{"DOI":"10.1371/journal.pone.0236308","ISSN":"1932-6203","author":[{"dropping-particle":"","family":"Barasa","given":"Edwine W.","non-dropping-particle":"","parse-names":false,"suffix":""},{"dropping-particle":"","family":"Ouma","given":"Paul O.","non-dropping-particle":"","parse-names":false,"suffix":""},{"dropping-particle":"","family":"Okiro","given":"Emelda A.","non-dropping-particle":"","parse-names":false,"suffix":""}],"container-title":"PLOS ONE","editor":[{"dropping-particle":"","family":"Oladimeji","given":"Olanrewaju","non-dropping-particle":"","parse-names":false,"suffix":""}],"id":"ITEM-1","issue":"7","issued":{"date-parts":[["2020","7","20"]]},"page":"e0236308","title":"Assessing the hospital surge capacity of the Kenyan health system in the face of the COVID-19 pandemic","type":"article-journal","volume":"15"},"uris":["http://www.mendeley.com/documents/?uuid=1a510558-db8b-4300-9cea-22fa2c080dfc"]}],"mendeley":{"formattedCitation":"(Barasa et al., 2020)","plainTextFormattedCitation":"(Barasa et al., 2020)","previouslyFormattedCitation":"(Barasa et al., 2020)"},"properties":{"noteIndex":0},"schema":"https://github.com/citation-style-language/schema/raw/master/csl-citation.json"}</w:instrText>
-      </w:r>
-      <w:r>
-        <w:rPr>
-          <w:lang w:val="en-US"/>
-        </w:rPr>
-        <w:fldChar w:fldCharType="separate"/>
-      </w:r>
-      <w:r>
-        <w:rPr>
-          <w:noProof/>
-          <w:lang w:val="en-US"/>
-        </w:rPr>
-        <w:t>(Barasa et al., 2020)</w:t>
-      </w:r>
-      <w:r>
-        <w:rPr>
-          <w:lang w:val="en-US"/>
-        </w:rPr>
-        <w:fldChar w:fldCharType="end"/>
-      </w:r>
-      <w:r>
-        <w:rPr>
-          <w:lang w:val="en-US"/>
-        </w:rPr>
-        <w:t>. As implemented in Kenya, maintenance of a nation-wide assets inventory list and regular nation-wide surveys to document and obtain these metrics, could prove helpful in the planning and execution of the response to the COVID-19 epidemic.</w:t>
+        <w:t>This research was conducted to forecast the number of COVID-19 cases in the Kingdom of Bahrain over a three months (90 days) time-period. Though it has implemented a commonly used population growth model, Logistic Growth Model, it is always recommended to run multiple simulations and predictions using multiple models, such as the several variations of the Susceptible, Infected, Removed or Recovered (SIR) model, to compare between model outcomes and a decide on which is most accurate.</w:t>
       </w:r>
     </w:p>
     <w:p>
@@ -20077,14 +23854,44 @@
         <w:rPr>
           <w:lang w:val="en-US"/>
         </w:rPr>
-        <w:t xml:space="preserve">Furthermore, as COVID-19 is relatively novel and with limited, though growing, information on the disease and how it spreads, further investigations can be conducted to assess the impact of governmental restrictions on the spread of the disease. Such governmental policies and restrictions are not taken into consideration with models such as the </w:t>
-      </w:r>
-      <w:r>
-        <w:rPr>
-          <w:lang w:val="en-US"/>
-        </w:rPr>
-        <w:lastRenderedPageBreak/>
-        <w:t>Logistic Growth Model, which for a country such as Bahrain, could have played an important role in controlling and reducing the spread of the diseases.</w:t>
+        <w:t xml:space="preserve">It is highly recommended that further research is conducted to publicly avail and maintain records with regards to the overall health system capacity in Bahrain (including but not limited to the inventory and classification of general beds, ICU beds, and ventilators). Such metrics are vital in understanding the overall preparedness of the health system to respond to the COVID-19 epidemic </w:t>
+      </w:r>
+      <w:r>
+        <w:rPr>
+          <w:lang w:val="en-US"/>
+        </w:rPr>
+        <w:fldChar w:fldCharType="begin" w:fldLock="1"/>
+      </w:r>
+      <w:r>
+        <w:rPr>
+          <w:lang w:val="en-US"/>
+        </w:rPr>
+        <w:instrText>ADDIN CSL_CITATION {"citationItems":[{"id":"ITEM-1","itemData":{"DOI":"10.1371/journal.pone.0236308","ISSN":"1932-6203","author":[{"dropping-particle":"","family":"Barasa","given":"Edwine W.","non-dropping-particle":"","parse-names":false,"suffix":""},{"dropping-particle":"","family":"Ouma","given":"Paul O.","non-dropping-particle":"","parse-names":false,"suffix":""},{"dropping-particle":"","family":"Okiro","given":"Emelda A.","non-dropping-particle":"","parse-names":false,"suffix":""}],"container-title":"PLOS ONE","editor":[{"dropping-particle":"","family":"Oladimeji","given":"Olanrewaju","non-dropping-particle":"","parse-names":false,"suffix":""}],"id":"ITEM-1","issue":"7","issued":{"date-parts":[["2020","7","20"]]},"page":"e0236308","title":"Assessing the hospital surge capacity of the Kenyan health system in the face of the COVID-19 pandemic","type":"article-journal","volume":"15"},"uris":["http://www.mendeley.com/documents/?uuid=1a510558-db8b-4300-9cea-22fa2c080dfc"]}],"mendeley":{"formattedCitation":"(Barasa et al., 2020)","plainTextFormattedCitation":"(Barasa et al., 2020)","previouslyFormattedCitation":"(Barasa et al., 2020)"},"properties":{"noteIndex":0},"schema":"https://github.com/citation-style-language/schema/raw/master/csl-citation.json"}</w:instrText>
+      </w:r>
+      <w:r>
+        <w:rPr>
+          <w:lang w:val="en-US"/>
+        </w:rPr>
+        <w:fldChar w:fldCharType="separate"/>
+      </w:r>
+      <w:r>
+        <w:rPr>
+          <w:noProof/>
+          <w:lang w:val="en-US"/>
+        </w:rPr>
+        <w:t>(Barasa et al., 2020)</w:t>
+      </w:r>
+      <w:r>
+        <w:rPr>
+          <w:lang w:val="en-US"/>
+        </w:rPr>
+        <w:fldChar w:fldCharType="end"/>
+      </w:r>
+      <w:r>
+        <w:rPr>
+          <w:lang w:val="en-US"/>
+        </w:rPr>
+        <w:t>. As implemented in Kenya, maintenance of a nation-wide assets inventory list and regular nation-wide surveys to document and obtain these metrics, could prove helpful in the planning and execution of the response to the COVID-19 epidemic.</w:t>
       </w:r>
     </w:p>
     <w:p>
@@ -20099,6 +23906,28 @@
         <w:rPr>
           <w:lang w:val="en-US"/>
         </w:rPr>
+        <w:t xml:space="preserve">Furthermore, as COVID-19 is relatively novel and with limited, though growing, information on the disease and how it spreads, further investigations can be conducted to assess the impact of governmental restrictions on the spread of the disease. Such governmental policies and </w:t>
+      </w:r>
+      <w:r>
+        <w:rPr>
+          <w:lang w:val="en-US"/>
+        </w:rPr>
+        <w:lastRenderedPageBreak/>
+        <w:t>restrictions are not taken into consideration with models such as the Logistic Growth Model, which for a country such as Bahrain, could have played an important role in controlling and reducing the spread of the diseases.</w:t>
+      </w:r>
+    </w:p>
+    <w:p>
+      <w:pPr>
+        <w:ind w:firstLine="576"/>
+        <w:jc w:val="both"/>
+        <w:rPr>
+          <w:lang w:val="en-US"/>
+        </w:rPr>
+      </w:pPr>
+      <w:r>
+        <w:rPr>
+          <w:lang w:val="en-US"/>
+        </w:rPr>
         <w:t xml:space="preserve">Holidays and occasions can also be considered as variables of interest in the modeling of infection spread, as it has been observed with latest data that there seems to a spike in infections surrounding these occasions </w:t>
       </w:r>
       <w:r>
@@ -20136,19 +23965,7 @@
         <w:rPr>
           <w:lang w:val="en-US"/>
         </w:rPr>
-        <w:t>. Such spikes would mean that the curve (a line that represents the number of infections on a give</w:t>
-      </w:r>
-      <w:r>
-        <w:rPr>
-          <w:lang w:val="en-US"/>
-        </w:rPr>
-        <w:t>n</w:t>
-      </w:r>
-      <w:r>
-        <w:rPr>
-          <w:lang w:val="en-US"/>
-        </w:rPr>
-        <w:t xml:space="preserve"> day) will be fluctuating rapidly around those occasions (i.e., a sudden increase while the trend would be decreasing) and hence a model such as the Logistic Growth Model would not accurately capture these fluctuations as it deals with the total cumulative number of cases instead.</w:t>
+        <w:t>. Such spikes would mean that the curve (a line that represents the number of infections on a given day) will be fluctuating rapidly around those occasions (i.e., a sudden increase while the trend would be decreasing) and hence a model such as the Logistic Growth Model would not accurately capture these fluctuations as it deals with the total cumulative number of cases instead.</w:t>
       </w:r>
     </w:p>
     <w:p>
@@ -20158,14 +23975,14 @@
           <w:lang w:val="en-US"/>
         </w:rPr>
       </w:pPr>
-      <w:bookmarkStart w:id="95" w:name="_Toc59152232"/>
+      <w:bookmarkStart w:id="110" w:name="_Toc59167577"/>
       <w:r>
         <w:rPr>
           <w:lang w:val="en-US"/>
         </w:rPr>
         <w:t>Limitations</w:t>
       </w:r>
-      <w:bookmarkEnd w:id="95"/>
+      <w:bookmarkEnd w:id="110"/>
     </w:p>
     <w:p>
       <w:pPr>
@@ -20194,14 +24011,14 @@
         <w:rPr>
           <w:lang w:val="en-US"/>
         </w:rPr>
-        <w:t xml:space="preserve">The most prominent limitation was the exclusion of the Average Length of Stay (ALOS) research factor, which indicates the number of days that a patient will occupy a bed once hospitalized due to COVID-19. This measure is important because it accurately reflects and adjusts the available beds that can be utilized to respond to COVID-19 cases that require hospitalization. With its absence, the available bed capacity is overestimated which means that there might be an occurrence where the bed capacity might reach saturation. For example, if the ALOS is defined at 7 days, then once the hospitalized cases increase by 1 unit (person) this means that the available beds will decrease by 1 unit (bed) and remain out of service for 7 days until it is re-usable to serve another patient. In this </w:t>
+        <w:t xml:space="preserve">The most prominent limitation was the exclusion of the Average Length of Stay (ALOS) research factor, which indicates the number of days that a patient will occupy a bed once hospitalized due to COVID-19. This measure is important because it accurately reflects and adjusts the available beds that can be utilized to respond to COVID-19 cases that require hospitalization. With its absence, the available bed capacity is overestimated which means that there might be an occurrence where the bed capacity might reach saturation. For example, if the ALOS is defined at 7 days, then once the hospitalized cases increase by 1 unit (person) this means that the available beds will decrease by 1 unit (bed) and remain out </w:t>
       </w:r>
       <w:r>
         <w:rPr>
           <w:lang w:val="en-US"/>
         </w:rPr>
         <w:lastRenderedPageBreak/>
-        <w:t>research, since ALOS is excluded, this means the patient is admitted and released on the same day, and the bed is available to serve new cases immediately the next day – which is not the case.</w:t>
+        <w:t>of service for 7 days until it is re-usable to serve another patient. In this research, since ALOS is excluded, this means the patient is admitted and released on the same day, and the bed is available to serve new cases immediately the next day – which is not the case.</w:t>
       </w:r>
     </w:p>
     <w:p>
@@ -20247,8 +24064,8 @@
           <w:lang w:val="en-US"/>
         </w:rPr>
         <w:sectPr>
-          <w:headerReference w:type="default" r:id="rId32"/>
-          <w:footerReference w:type="default" r:id="rId33"/>
+          <w:headerReference w:type="default" r:id="rId35"/>
+          <w:footerReference w:type="default" r:id="rId36"/>
           <w:pgSz w:w="11906" w:h="16838" w:code="9"/>
           <w:pgMar w:top="1440" w:right="1800" w:bottom="1440" w:left="1800" w:header="706" w:footer="706" w:gutter="0"/>
           <w:cols w:space="708"/>
@@ -20262,12 +24079,12 @@
         <w:jc w:val="left"/>
         <w:outlineLvl w:val="0"/>
       </w:pPr>
-      <w:bookmarkStart w:id="96" w:name="_Toc59152233"/>
+      <w:bookmarkStart w:id="111" w:name="_Toc59167578"/>
       <w:r>
         <w:lastRenderedPageBreak/>
         <w:t>References</w:t>
       </w:r>
-      <w:bookmarkEnd w:id="96"/>
+      <w:bookmarkEnd w:id="111"/>
     </w:p>
     <w:p>
       <w:pPr>
@@ -20331,7 +24148,7 @@
           <w:rFonts w:cs="Times New Roman"/>
           <w:noProof/>
         </w:rPr>
-        <w:t xml:space="preserve">Alboaneen, D., Pranggono, B., Alshammari, D., Alqahtani, N., &amp; Alyaffer, R. (2020). Predicting the Epidemiological Outbreak of the Coronavirus Disease 2019 (COVID-19) in Saudi Arabia. </w:t>
+        <w:t xml:space="preserve">Alandijany, T. A., Faizo, A. A., &amp; Azhar, E. I. (2020). Coronavirus disease of 2019 (COVID-19) in the Gulf Cooperation Council (GCC) countries: Current status and management practices. </w:t>
       </w:r>
       <w:r>
         <w:rPr>
@@ -20340,7 +24157,7 @@
           <w:iCs/>
           <w:noProof/>
         </w:rPr>
-        <w:t>International Journal of Environmental Research and Public Health</w:t>
+        <w:t>Journal of Infection and Public Health</w:t>
       </w:r>
       <w:r>
         <w:rPr>
@@ -20356,14 +24173,14 @@
           <w:iCs/>
           <w:noProof/>
         </w:rPr>
-        <w:t>17</w:t>
+        <w:t>13</w:t>
       </w:r>
       <w:r>
         <w:rPr>
           <w:rFonts w:cs="Times New Roman"/>
           <w:noProof/>
         </w:rPr>
-        <w:t>(12), 4568. https://doi.org/10.3390/ijerph17124568</w:t>
+        <w:t>(6), 839–842. https://doi.org/10.1016/j.jiph.2020.05.020</w:t>
       </w:r>
     </w:p>
     <w:p>
@@ -20383,7 +24200,7 @@
           <w:rFonts w:cs="Times New Roman"/>
           <w:noProof/>
         </w:rPr>
-        <w:t xml:space="preserve">Barasa, E. W., Ouma, P. O., &amp; Okiro, E. A. (2020). Assessing the hospital surge capacity of the Kenyan health system in the face of the COVID-19 pandemic. </w:t>
+        <w:t xml:space="preserve">Alboaneen, D., Pranggono, B., Alshammari, D., Alqahtani, N., &amp; Alyaffer, R. (2020). Predicting the Epidemiological Outbreak of the Coronavirus Disease 2019 (COVID-19) in Saudi Arabia. </w:t>
       </w:r>
       <w:r>
         <w:rPr>
@@ -20392,7 +24209,7 @@
           <w:iCs/>
           <w:noProof/>
         </w:rPr>
-        <w:t>PLOS ONE</w:t>
+        <w:t>International Journal of Environmental Research and Public Health</w:t>
       </w:r>
       <w:r>
         <w:rPr>
@@ -20408,14 +24225,14 @@
           <w:iCs/>
           <w:noProof/>
         </w:rPr>
-        <w:t>15</w:t>
+        <w:t>17</w:t>
       </w:r>
       <w:r>
         <w:rPr>
           <w:rFonts w:cs="Times New Roman"/>
           <w:noProof/>
         </w:rPr>
-        <w:t>(7), e0236308. https://doi.org/10.1371/journal.pone.0236308</w:t>
+        <w:t>(12), 4568. https://doi.org/10.3390/ijerph17124568</w:t>
       </w:r>
     </w:p>
     <w:p>
@@ -20435,7 +24252,7 @@
           <w:rFonts w:cs="Times New Roman"/>
           <w:noProof/>
         </w:rPr>
-        <w:t xml:space="preserve">Chowell, G., Simonsen, L., Viboud, C., &amp; Kuang, Y. (2014). Is West Africa Approaching a Catastrophic Phase or is the 2014 Ebola Epidemic Slowing Down? Different Models Yield Different Answers for Liberia. </w:t>
+        <w:t xml:space="preserve">Barasa, E. W., Ouma, P. O., &amp; Okiro, E. A. (2020). Assessing the hospital surge capacity of the Kenyan health system in the face of the COVID-19 pandemic. </w:t>
       </w:r>
       <w:r>
         <w:rPr>
@@ -20444,14 +24261,30 @@
           <w:iCs/>
           <w:noProof/>
         </w:rPr>
-        <w:t>PLoS Currents</w:t>
+        <w:t>PLOS ONE</w:t>
       </w:r>
       <w:r>
         <w:rPr>
           <w:rFonts w:cs="Times New Roman"/>
           <w:noProof/>
         </w:rPr>
-        <w:t>. https://doi.org/10.1371/currents.outbreaks.b4690859d91684da963dc40e00f3da81</w:t>
+        <w:t xml:space="preserve">, </w:t>
+      </w:r>
+      <w:r>
+        <w:rPr>
+          <w:rFonts w:cs="Times New Roman"/>
+          <w:i/>
+          <w:iCs/>
+          <w:noProof/>
+        </w:rPr>
+        <w:t>15</w:t>
+      </w:r>
+      <w:r>
+        <w:rPr>
+          <w:rFonts w:cs="Times New Roman"/>
+          <w:noProof/>
+        </w:rPr>
+        <w:t>(7), e0236308. https://doi.org/10.1371/journal.pone.0236308</w:t>
       </w:r>
     </w:p>
     <w:p>
@@ -20471,7 +24304,7 @@
           <w:rFonts w:cs="Times New Roman"/>
           <w:noProof/>
         </w:rPr>
-        <w:t xml:space="preserve">Hilal, D. S. (2020). </w:t>
+        <w:t xml:space="preserve">Chowell, G., Simonsen, L., Viboud, C., &amp; Kuang, Y. (2014). Is West Africa Approaching a Catastrophic Phase or is the 2014 Ebola Epidemic Slowing Down? Different Models Yield Different Answers for Liberia. </w:t>
       </w:r>
       <w:r>
         <w:rPr>
@@ -20480,14 +24313,14 @@
           <w:iCs/>
           <w:noProof/>
         </w:rPr>
-        <w:t>Conversation with Dr. Sawsan Hilal</w:t>
+        <w:t>PLoS Currents</w:t>
       </w:r>
       <w:r>
         <w:rPr>
           <w:rFonts w:cs="Times New Roman"/>
           <w:noProof/>
         </w:rPr>
-        <w:t>.</w:t>
+        <w:t>. https://doi.org/10.1371/currents.outbreaks.b4690859d91684da963dc40e00f3da81</w:t>
       </w:r>
     </w:p>
     <w:p>
@@ -20507,7 +24340,7 @@
           <w:rFonts w:cs="Times New Roman"/>
           <w:noProof/>
         </w:rPr>
-        <w:t xml:space="preserve">Ministry of Health. (2020). </w:t>
+        <w:t xml:space="preserve">Hilal, D. S. (2020). </w:t>
       </w:r>
       <w:r>
         <w:rPr>
@@ -20516,14 +24349,14 @@
           <w:iCs/>
           <w:noProof/>
         </w:rPr>
-        <w:t>Coronavirus COVID-19 - Summary of Cases</w:t>
+        <w:t>Conversation with Dr. Sawsan Hilal</w:t>
       </w:r>
       <w:r>
         <w:rPr>
           <w:rFonts w:cs="Times New Roman"/>
           <w:noProof/>
         </w:rPr>
-        <w:t>. https://www.moh.gov.bh/?lang=en</w:t>
+        <w:t>.</w:t>
       </w:r>
     </w:p>
     <w:p>
@@ -20543,7 +24376,7 @@
           <w:rFonts w:cs="Times New Roman"/>
           <w:noProof/>
         </w:rPr>
-        <w:t xml:space="preserve">Naar, I. (2020). </w:t>
+        <w:t xml:space="preserve">International Monetary Fund. (2020). </w:t>
       </w:r>
       <w:r>
         <w:rPr>
@@ -20552,14 +24385,22 @@
           <w:iCs/>
           <w:noProof/>
         </w:rPr>
-        <w:t>Coronavirus: Bahrain expands bed capacity at its isolation, quarantine centers</w:t>
+        <w:t>POLICY RESPONSES TO COVID-19</w:t>
       </w:r>
       <w:r>
         <w:rPr>
           <w:rFonts w:cs="Times New Roman"/>
           <w:noProof/>
         </w:rPr>
-        <w:t>. Al Arabiya English. https://english.alarabiya.net/en/coronavirus/2020/05/13/Coronavirus-Bahrain-expands-bed-capacity-at-its-isolation-quarantine-centers</w:t>
+        <w:t>. https://www.imf.org/en/Topics/imf-and-covid19/Policy-</w:t>
+      </w:r>
+      <w:r>
+        <w:rPr>
+          <w:rFonts w:cs="Times New Roman"/>
+          <w:noProof/>
+        </w:rPr>
+        <w:lastRenderedPageBreak/>
+        <w:t>Responses-to-COVID-19</w:t>
       </w:r>
     </w:p>
     <w:p>
@@ -20579,15 +24420,7 @@
           <w:rFonts w:cs="Times New Roman"/>
           <w:noProof/>
         </w:rPr>
-        <w:t xml:space="preserve">Pell, B., Kuang, Y., Viboud, C., &amp; Chowell, G. (2018). Using </w:t>
-      </w:r>
-      <w:r>
-        <w:rPr>
-          <w:rFonts w:cs="Times New Roman"/>
-          <w:noProof/>
-        </w:rPr>
-        <w:lastRenderedPageBreak/>
-        <w:t xml:space="preserve">phenomenological models for forecasting the 2015 Ebola challenge. </w:t>
+        <w:t xml:space="preserve">Louri, N. A., Alkhan, J. A., Isa, H. H., Asad, Y., Alsharooqi, A., Alomari, K. A., Hasan, N. K., Al Khalifa, F. B. K., Ahmed, G. F., Alasmi, M. Y., Al-Khalifa, D. K., &amp; Al Khalifa, K. B. A. (2020). Establishing a 130-Bed Field Intensive Care Unit to Prepare for COVID-19 in 7 Days in Bahrain Military Hospital. </w:t>
       </w:r>
       <w:r>
         <w:rPr>
@@ -20596,30 +24429,14 @@
           <w:iCs/>
           <w:noProof/>
         </w:rPr>
-        <w:t>Epidemics</w:t>
+        <w:t>Disaster Medicine and Public Health Preparedness</w:t>
       </w:r>
       <w:r>
         <w:rPr>
           <w:rFonts w:cs="Times New Roman"/>
           <w:noProof/>
         </w:rPr>
-        <w:t xml:space="preserve">, </w:t>
-      </w:r>
-      <w:r>
-        <w:rPr>
-          <w:rFonts w:cs="Times New Roman"/>
-          <w:i/>
-          <w:iCs/>
-          <w:noProof/>
-        </w:rPr>
-        <w:t>22</w:t>
-      </w:r>
-      <w:r>
-        <w:rPr>
-          <w:rFonts w:cs="Times New Roman"/>
-          <w:noProof/>
-        </w:rPr>
-        <w:t>, 62–70. https://doi.org/10.1016/j.epidem.2016.11.002</w:t>
+        <w:t>, 1–10. https://doi.org/10.1017/dmp.2020.297</w:t>
       </w:r>
     </w:p>
     <w:p>
@@ -20639,7 +24456,7 @@
           <w:rFonts w:cs="Times New Roman"/>
           <w:noProof/>
         </w:rPr>
-        <w:t xml:space="preserve">Roser, M., Ritchie, H., Ortiz-Ospina, E., &amp; Hasell, J. (2020). </w:t>
+        <w:t xml:space="preserve">Ministry of Health. (2020). </w:t>
       </w:r>
       <w:r>
         <w:rPr>
@@ -20648,26 +24465,514 @@
           <w:iCs/>
           <w:noProof/>
         </w:rPr>
-        <w:t>Coronavirus Pandemic (COVID-19)</w:t>
+        <w:t>Coronavirus COVID-19 - Summary of Cases</w:t>
       </w:r>
       <w:r>
         <w:rPr>
           <w:rFonts w:cs="Times New Roman"/>
           <w:noProof/>
         </w:rPr>
+        <w:t>. https://www.moh.gov.bh/?lang=en</w:t>
+      </w:r>
+    </w:p>
+    <w:p>
+      <w:pPr>
+        <w:widowControl w:val="0"/>
+        <w:autoSpaceDE w:val="0"/>
+        <w:autoSpaceDN w:val="0"/>
+        <w:adjustRightInd w:val="0"/>
+        <w:ind w:left="480" w:hanging="480"/>
+        <w:rPr>
+          <w:rFonts w:cs="Times New Roman"/>
+          <w:noProof/>
+        </w:rPr>
+      </w:pPr>
+      <w:r>
+        <w:rPr>
+          <w:rFonts w:cs="Times New Roman"/>
+          <w:noProof/>
+        </w:rPr>
+        <w:t xml:space="preserve">Naar, I. (2020). </w:t>
+      </w:r>
+      <w:r>
+        <w:rPr>
+          <w:rFonts w:cs="Times New Roman"/>
+          <w:i/>
+          <w:iCs/>
+          <w:noProof/>
+        </w:rPr>
+        <w:t>Coronavirus: Bahrain expands bed capacity at its isolation, quarantine centers</w:t>
+      </w:r>
+      <w:r>
+        <w:rPr>
+          <w:rFonts w:cs="Times New Roman"/>
+          <w:noProof/>
+        </w:rPr>
+        <w:t>. Al Arabiya English. https://english.alarabiya.net/en/coronavirus/2020/05/13/Coronavirus-Bahrain-expands-bed-capacity-at-its-isolation-quarantine-centers</w:t>
+      </w:r>
+    </w:p>
+    <w:p>
+      <w:pPr>
+        <w:widowControl w:val="0"/>
+        <w:autoSpaceDE w:val="0"/>
+        <w:autoSpaceDN w:val="0"/>
+        <w:adjustRightInd w:val="0"/>
+        <w:ind w:left="480" w:hanging="480"/>
+        <w:rPr>
+          <w:rFonts w:cs="Times New Roman"/>
+          <w:noProof/>
+        </w:rPr>
+      </w:pPr>
+      <w:r>
+        <w:rPr>
+          <w:rFonts w:cs="Times New Roman"/>
+          <w:noProof/>
+        </w:rPr>
+        <w:t xml:space="preserve">Pell, B., Kuang, Y., Viboud, C., &amp; Chowell, G. (2018). Using phenomenological models for forecasting the 2015 Ebola challenge. </w:t>
+      </w:r>
+      <w:r>
+        <w:rPr>
+          <w:rFonts w:cs="Times New Roman"/>
+          <w:i/>
+          <w:iCs/>
+          <w:noProof/>
+        </w:rPr>
+        <w:t>Epidemics</w:t>
+      </w:r>
+      <w:r>
+        <w:rPr>
+          <w:rFonts w:cs="Times New Roman"/>
+          <w:noProof/>
+        </w:rPr>
+        <w:t xml:space="preserve">, </w:t>
+      </w:r>
+      <w:r>
+        <w:rPr>
+          <w:rFonts w:cs="Times New Roman"/>
+          <w:i/>
+          <w:iCs/>
+          <w:noProof/>
+        </w:rPr>
+        <w:t>22</w:t>
+      </w:r>
+      <w:r>
+        <w:rPr>
+          <w:rFonts w:cs="Times New Roman"/>
+          <w:noProof/>
+        </w:rPr>
+        <w:t>, 62–70. https://doi.org/10.1016/j.epidem.2016.11.002</w:t>
+      </w:r>
+    </w:p>
+    <w:p>
+      <w:pPr>
+        <w:widowControl w:val="0"/>
+        <w:autoSpaceDE w:val="0"/>
+        <w:autoSpaceDN w:val="0"/>
+        <w:adjustRightInd w:val="0"/>
+        <w:ind w:left="480" w:hanging="480"/>
+        <w:rPr>
+          <w:rFonts w:cs="Times New Roman"/>
+          <w:noProof/>
+        </w:rPr>
+      </w:pPr>
+      <w:r>
+        <w:rPr>
+          <w:rFonts w:cs="Times New Roman"/>
+          <w:noProof/>
+        </w:rPr>
+        <w:t xml:space="preserve">Roser, M., Ritchie, H., Ortiz-Ospina, E., &amp; Hasell, J. (2020). </w:t>
+      </w:r>
+      <w:r>
+        <w:rPr>
+          <w:rFonts w:cs="Times New Roman"/>
+          <w:i/>
+          <w:iCs/>
+          <w:noProof/>
+        </w:rPr>
+        <w:t>Coronavirus Pandemic (COVID-19)</w:t>
+      </w:r>
+      <w:r>
+        <w:rPr>
+          <w:rFonts w:cs="Times New Roman"/>
+          <w:noProof/>
+        </w:rPr>
         <w:t>. OurWorldInData.Org. https://ourworldindata.org/coronavirus</w:t>
       </w:r>
     </w:p>
     <w:p>
       <w:pPr>
+        <w:widowControl w:val="0"/>
+        <w:autoSpaceDE w:val="0"/>
+        <w:autoSpaceDN w:val="0"/>
+        <w:adjustRightInd w:val="0"/>
+        <w:ind w:left="480" w:hanging="480"/>
+        <w:rPr>
+          <w:rFonts w:cs="Times New Roman"/>
+          <w:noProof/>
+        </w:rPr>
+      </w:pPr>
+      <w:r>
+        <w:rPr>
+          <w:rFonts w:cs="Times New Roman"/>
+          <w:noProof/>
+        </w:rPr>
+        <w:t xml:space="preserve">Shoukat, A., Wells, C. R., Langley, J. M., Singer, B. H., Galvani, A. P., &amp; Moghadas, S. M. (2020). Projecting demand for critical care beds during COVID-19 outbreaks in Canada. </w:t>
+      </w:r>
+      <w:r>
+        <w:rPr>
+          <w:rFonts w:cs="Times New Roman"/>
+          <w:i/>
+          <w:iCs/>
+          <w:noProof/>
+        </w:rPr>
+        <w:t>Canadian Medical Association Journal</w:t>
+      </w:r>
+      <w:r>
+        <w:rPr>
+          <w:rFonts w:cs="Times New Roman"/>
+          <w:noProof/>
+        </w:rPr>
+        <w:t xml:space="preserve">, </w:t>
+      </w:r>
+      <w:r>
+        <w:rPr>
+          <w:rFonts w:cs="Times New Roman"/>
+          <w:i/>
+          <w:iCs/>
+          <w:noProof/>
+        </w:rPr>
+        <w:t>192</w:t>
+      </w:r>
+      <w:r>
+        <w:rPr>
+          <w:rFonts w:cs="Times New Roman"/>
+          <w:noProof/>
+        </w:rPr>
+        <w:t>(19), E489–E496. https://doi.org/10.1503/cmaj.200457</w:t>
+      </w:r>
+    </w:p>
+    <w:p>
+      <w:pPr>
+        <w:widowControl w:val="0"/>
+        <w:autoSpaceDE w:val="0"/>
+        <w:autoSpaceDN w:val="0"/>
+        <w:adjustRightInd w:val="0"/>
+        <w:ind w:left="480" w:hanging="480"/>
+        <w:rPr>
+          <w:rFonts w:cs="Times New Roman"/>
+          <w:noProof/>
+        </w:rPr>
+      </w:pPr>
+      <w:r>
+        <w:rPr>
+          <w:rFonts w:cs="Times New Roman"/>
+          <w:noProof/>
+        </w:rPr>
+        <w:t xml:space="preserve">Verhagen, M., Brazel, D., Dowd, J., Kashnitsky, I., &amp; Mills, M. (2020). </w:t>
+      </w:r>
+      <w:r>
+        <w:rPr>
+          <w:rFonts w:cs="Times New Roman"/>
+          <w:i/>
+          <w:iCs/>
+          <w:noProof/>
+        </w:rPr>
+        <w:t>Mapping hospital demand: demographics, spatial variation, and the risk of “hospital deserts” during COVID-19 in England and Wales</w:t>
+      </w:r>
+      <w:r>
+        <w:rPr>
+          <w:rFonts w:cs="Times New Roman"/>
+          <w:noProof/>
+        </w:rPr>
+        <w:t>. https://doi.org/10.31219/osf.io/g8s96</w:t>
+      </w:r>
+    </w:p>
+    <w:p>
+      <w:pPr>
+        <w:widowControl w:val="0"/>
+        <w:autoSpaceDE w:val="0"/>
+        <w:autoSpaceDN w:val="0"/>
+        <w:adjustRightInd w:val="0"/>
+        <w:ind w:left="480" w:hanging="480"/>
+        <w:rPr>
+          <w:rFonts w:cs="Times New Roman"/>
+          <w:noProof/>
+        </w:rPr>
+      </w:pPr>
+      <w:r>
+        <w:rPr>
+          <w:rFonts w:cs="Times New Roman"/>
+          <w:noProof/>
+        </w:rPr>
+        <w:lastRenderedPageBreak/>
+        <w:t xml:space="preserve">Weissman, G. E., Crane-Droesch, A., Chivers, C., Luong, T., Hanish, A., Levy, M. Z., Lubken, J., Becker, M., Draugelis, M. E., Anesi, G. L., Brennan, P. J., Christie, J. D., Hanson, C. W., Mikkelsen, M. E., &amp; Halpern, S. D. (2020). Locally Informed Simulation to Predict Hospital Capacity Needs During the COVID-19 Pandemic. </w:t>
+      </w:r>
+      <w:r>
+        <w:rPr>
+          <w:rFonts w:cs="Times New Roman"/>
+          <w:i/>
+          <w:iCs/>
+          <w:noProof/>
+        </w:rPr>
+        <w:t>Annals of Internal Medicine</w:t>
+      </w:r>
+      <w:r>
+        <w:rPr>
+          <w:rFonts w:cs="Times New Roman"/>
+          <w:noProof/>
+        </w:rPr>
+        <w:t xml:space="preserve">, </w:t>
+      </w:r>
+      <w:r>
+        <w:rPr>
+          <w:rFonts w:cs="Times New Roman"/>
+          <w:i/>
+          <w:iCs/>
+          <w:noProof/>
+        </w:rPr>
+        <w:t>173</w:t>
+      </w:r>
+      <w:r>
+        <w:rPr>
+          <w:rFonts w:cs="Times New Roman"/>
+          <w:noProof/>
+        </w:rPr>
+        <w:t>(1), 21–28. https://doi.org/10.7326/M20-1260</w:t>
+      </w:r>
+    </w:p>
+    <w:p>
+      <w:pPr>
         <w:jc w:val="both"/>
+        <w:sectPr>
+          <w:headerReference w:type="default" r:id="rId37"/>
+          <w:pgSz w:w="11906" w:h="16838" w:code="9"/>
+          <w:pgMar w:top="1440" w:right="1800" w:bottom="1440" w:left="1800" w:header="706" w:footer="706" w:gutter="0"/>
+          <w:cols w:space="708"/>
+          <w:docGrid w:linePitch="360"/>
+        </w:sectPr>
       </w:pPr>
       <w:r>
         <w:fldChar w:fldCharType="end"/>
       </w:r>
     </w:p>
+    <w:p>
+      <w:pPr>
+        <w:pStyle w:val="UOB-ChapterCover"/>
+        <w:jc w:val="left"/>
+        <w:outlineLvl w:val="0"/>
+      </w:pPr>
+      <w:bookmarkStart w:id="112" w:name="_Toc59167579"/>
+      <w:r>
+        <w:lastRenderedPageBreak/>
+        <w:t>Appendices</w:t>
+      </w:r>
+      <w:bookmarkEnd w:id="112"/>
+    </w:p>
+    <w:p>
+      <w:pPr>
+        <w:jc w:val="both"/>
+        <w:rPr>
+          <w:b/>
+          <w:bCs w:val="0"/>
+          <w:sz w:val="32"/>
+          <w:szCs w:val="28"/>
+        </w:rPr>
+      </w:pPr>
+      <w:r>
+        <w:rPr>
+          <w:b/>
+          <w:bCs w:val="0"/>
+          <w:sz w:val="32"/>
+          <w:szCs w:val="28"/>
+        </w:rPr>
+        <w:t>Appendix 1</w:t>
+      </w:r>
+      <w:r>
+        <w:rPr>
+          <w:b/>
+          <w:bCs w:val="0"/>
+          <w:sz w:val="32"/>
+          <w:szCs w:val="28"/>
+        </w:rPr>
+        <w:t xml:space="preserve"> – R Code</w:t>
+      </w:r>
+    </w:p>
+    <w:p>
+      <w:pPr>
+        <w:pStyle w:val="UOB-Body"/>
+        <w:ind w:firstLine="720"/>
+      </w:pPr>
+      <w:r>
+        <w:t>The R-code used for this research is publicly available through the following link</w:t>
+      </w:r>
+      <w:r>
+        <w:t>:</w:t>
+      </w:r>
+    </w:p>
+    <w:p>
+      <w:pPr>
+        <w:ind w:firstLine="720"/>
+        <w:rPr>
+          <w:lang w:val="en-US"/>
+        </w:rPr>
+      </w:pPr>
+      <w:hyperlink r:id="rId38" w:history="1">
+        <w:r>
+          <w:rPr>
+            <w:rStyle w:val="Hyperlink"/>
+            <w:lang w:val="en-US"/>
+          </w:rPr>
+          <w:t>https://github.com/93ramadan/uob-bdsa601-project</w:t>
+        </w:r>
+      </w:hyperlink>
+    </w:p>
+    <w:p>
+      <w:pPr>
+        <w:ind w:firstLine="720"/>
+        <w:rPr>
+          <w:lang w:val="en-US"/>
+        </w:rPr>
+      </w:pPr>
+      <w:r>
+        <w:rPr>
+          <w:lang w:val="en-US"/>
+        </w:rPr>
+        <w:t xml:space="preserve">To execute the code, simply execute code in the </w:t>
+      </w:r>
+      <w:r>
+        <w:rPr>
+          <w:lang w:val="en-US"/>
+        </w:rPr>
+        <w:t>“</w:t>
+      </w:r>
+      <w:r>
+        <w:rPr>
+          <w:lang w:val="en-US"/>
+        </w:rPr>
+        <w:t>main.R</w:t>
+      </w:r>
+      <w:r>
+        <w:rPr>
+          <w:lang w:val="en-US"/>
+        </w:rPr>
+        <w:t>”</w:t>
+      </w:r>
+      <w:r>
+        <w:rPr>
+          <w:lang w:val="en-US"/>
+        </w:rPr>
+        <w:t xml:space="preserve"> file which will source and execute all the sub-components required. The code is written in pieces to make the code readable and re-usable and maintainable.</w:t>
+      </w:r>
+    </w:p>
+    <w:p>
+      <w:pPr>
+        <w:rPr>
+          <w:lang w:val="en-US"/>
+        </w:rPr>
+      </w:pPr>
+    </w:p>
+    <w:p>
+      <w:pPr>
+        <w:jc w:val="both"/>
+        <w:rPr>
+          <w:b/>
+          <w:bCs w:val="0"/>
+          <w:sz w:val="32"/>
+          <w:szCs w:val="28"/>
+        </w:rPr>
+      </w:pPr>
+      <w:r>
+        <w:rPr>
+          <w:b/>
+          <w:bCs w:val="0"/>
+          <w:sz w:val="32"/>
+          <w:szCs w:val="28"/>
+        </w:rPr>
+        <w:t>Appendix 1</w:t>
+      </w:r>
+      <w:r>
+        <w:rPr>
+          <w:b/>
+          <w:bCs w:val="0"/>
+          <w:sz w:val="32"/>
+          <w:szCs w:val="28"/>
+        </w:rPr>
+        <w:t xml:space="preserve"> – </w:t>
+      </w:r>
+      <w:r>
+        <w:rPr>
+          <w:b/>
+          <w:bCs w:val="0"/>
+          <w:sz w:val="32"/>
+          <w:szCs w:val="28"/>
+        </w:rPr>
+        <w:t>Additional Results Plots</w:t>
+      </w:r>
+    </w:p>
+    <w:p>
+      <w:pPr>
+        <w:jc w:val="center"/>
+        <w:rPr>
+          <w:lang w:val="en-US"/>
+        </w:rPr>
+      </w:pPr>
+      <w:r>
+        <w:rPr>
+          <w:noProof/>
+        </w:rPr>
+        <w:drawing>
+          <wp:inline distT="0" distB="0" distL="0" distR="0" wp14:anchorId="013AC074" wp14:editId="7429CB01">
+            <wp:extent cx="5076190" cy="2969971"/>
+            <wp:effectExtent l="0" t="0" r="0" b="1905"/>
+            <wp:docPr id="24" name="Picture 24"/>
+            <wp:cNvGraphicFramePr>
+              <a:graphicFrameLocks xmlns:a="http://schemas.openxmlformats.org/drawingml/2006/main" noChangeAspect="1"/>
+            </wp:cNvGraphicFramePr>
+            <a:graphic xmlns:a="http://schemas.openxmlformats.org/drawingml/2006/main">
+              <a:graphicData uri="http://schemas.openxmlformats.org/drawingml/2006/picture">
+                <pic:pic xmlns:pic="http://schemas.openxmlformats.org/drawingml/2006/picture">
+                  <pic:nvPicPr>
+                    <pic:cNvPr id="1" name=""/>
+                    <pic:cNvPicPr/>
+                  </pic:nvPicPr>
+                  <pic:blipFill rotWithShape="1">
+                    <a:blip r:embed="rId39"/>
+                    <a:srcRect t="11922" r="3739" b="3148"/>
+                    <a:stretch/>
+                  </pic:blipFill>
+                  <pic:spPr bwMode="auto">
+                    <a:xfrm>
+                      <a:off x="0" y="0"/>
+                      <a:ext cx="5077125" cy="2970518"/>
+                    </a:xfrm>
+                    <a:prstGeom prst="rect">
+                      <a:avLst/>
+                    </a:prstGeom>
+                    <a:ln>
+                      <a:noFill/>
+                    </a:ln>
+                    <a:extLst>
+                      <a:ext uri="{53640926-AAD7-44D8-BBD7-CCE9431645EC}">
+                        <a14:shadowObscured xmlns:a14="http://schemas.microsoft.com/office/drawing/2010/main"/>
+                      </a:ext>
+                    </a:extLst>
+                  </pic:spPr>
+                </pic:pic>
+              </a:graphicData>
+            </a:graphic>
+          </wp:inline>
+        </w:drawing>
+      </w:r>
+    </w:p>
+    <w:p>
+      <w:pPr>
+        <w:rPr>
+          <w:lang w:val="en-US"/>
+        </w:rPr>
+      </w:pPr>
+    </w:p>
     <w:sectPr>
-      <w:headerReference w:type="default" r:id="rId34"/>
+      <w:footerReference w:type="default" r:id="rId40"/>
       <w:pgSz w:w="11906" w:h="16838" w:code="9"/>
       <w:pgMar w:top="1440" w:right="1800" w:bottom="1440" w:left="1800" w:header="706" w:footer="706" w:gutter="0"/>
       <w:cols w:space="708"/>
@@ -20744,6 +25049,22 @@
       </w:p>
     </w:sdtContent>
   </w:sdt>
+  <w:p>
+    <w:pPr>
+      <w:pStyle w:val="Footer"/>
+    </w:pPr>
+  </w:p>
+</w:ftr>
+</file>
+
+<file path=word/footer10.xml><?xml version="1.0" encoding="utf-8"?>
+<w:ftr xmlns:wpc="http://schemas.microsoft.com/office/word/2010/wordprocessingCanvas" xmlns:cx="http://schemas.microsoft.com/office/drawing/2014/chartex" xmlns:cx1="http://schemas.microsoft.com/office/drawing/2015/9/8/chartex" xmlns:cx2="http://schemas.microsoft.com/office/drawing/2015/10/21/chartex" xmlns:cx3="http://schemas.microsoft.com/office/drawing/2016/5/9/chartex" xmlns:cx4="http://schemas.microsoft.com/office/drawing/2016/5/10/chartex" xmlns:cx5="http://schemas.microsoft.com/office/drawing/2016/5/11/chartex" xmlns:cx6="http://schemas.microsoft.com/office/drawing/2016/5/12/chartex" xmlns:cx7="http://schemas.microsoft.com/office/drawing/2016/5/13/chartex" xmlns:cx8="http://schemas.microsoft.com/office/drawing/2016/5/14/chartex" xmlns:mc="http://schemas.openxmlformats.org/markup-compatibility/2006" xmlns:aink="http://schemas.microsoft.com/office/drawing/2016/ink" xmlns:am3d="http://schemas.microsoft.com/office/drawing/2017/model3d" xmlns:o="urn:schemas-microsoft-com:office:office" xmlns:r="http://schemas.openxmlformats.org/officeDocument/2006/relationships" xmlns:m="http://schemas.openxmlformats.org/officeDocument/2006/math" xmlns:v="urn:schemas-microsoft-com:vml" xmlns:wp14="http://schemas.microsoft.com/office/word/2010/wordprocessingDrawing" xmlns:wp="http://schemas.openxmlformats.org/drawingml/2006/wordprocessingDrawing" xmlns:w10="urn:schemas-microsoft-com:office:word" xmlns:w="http://schemas.openxmlformats.org/wordprocessingml/2006/main" xmlns:w14="http://schemas.microsoft.com/office/word/2010/wordml" xmlns:w15="http://schemas.microsoft.com/office/word/2012/wordml" xmlns:w16cex="http://schemas.microsoft.com/office/word/2018/wordml/cex" xmlns:w16cid="http://schemas.microsoft.com/office/word/2016/wordml/cid" xmlns:w16="http://schemas.microsoft.com/office/word/2018/wordml" xmlns:w16se="http://schemas.microsoft.com/office/word/2015/wordml/symex" xmlns:wpg="http://schemas.microsoft.com/office/word/2010/wordprocessingGroup" xmlns:wpi="http://schemas.microsoft.com/office/word/2010/wordprocessingInk" xmlns:wne="http://schemas.microsoft.com/office/word/2006/wordml" xmlns:wps="http://schemas.microsoft.com/office/word/2010/wordprocessingShape" mc:Ignorable="w14 w15 w16se w16cid w16 w16cex wp14">
+  <w:p>
+    <w:pPr>
+      <w:pStyle w:val="Footer"/>
+      <w:jc w:val="center"/>
+    </w:pPr>
+  </w:p>
   <w:p>
     <w:pPr>
       <w:pStyle w:val="Footer"/>
@@ -21443,6 +25764,118 @@
     </w:lvl>
   </w:abstractNum>
   <w:abstractNum w:abstractNumId="3" w15:restartNumberingAfterBreak="0">
+    <w:nsid w:val="22CF13E7"/>
+    <w:multiLevelType w:val="hybridMultilevel"/>
+    <w:tmpl w:val="546C31FC"/>
+    <w:lvl w:ilvl="0" w:tplc="E3E42010">
+      <w:numFmt w:val="bullet"/>
+      <w:lvlText w:val="-"/>
+      <w:lvlJc w:val="left"/>
+      <w:pPr>
+        <w:ind w:left="936" w:hanging="360"/>
+      </w:pPr>
+      <w:rPr>
+        <w:rFonts w:ascii="Times New Roman" w:eastAsia="Times New Roman" w:hAnsi="Times New Roman" w:cs="Times New Roman" w:hint="default"/>
+      </w:rPr>
+    </w:lvl>
+    <w:lvl w:ilvl="1" w:tplc="08090003" w:tentative="1">
+      <w:start w:val="1"/>
+      <w:numFmt w:val="bullet"/>
+      <w:lvlText w:val="o"/>
+      <w:lvlJc w:val="left"/>
+      <w:pPr>
+        <w:ind w:left="1656" w:hanging="360"/>
+      </w:pPr>
+      <w:rPr>
+        <w:rFonts w:ascii="Courier New" w:hAnsi="Courier New" w:cs="Courier New" w:hint="default"/>
+      </w:rPr>
+    </w:lvl>
+    <w:lvl w:ilvl="2" w:tplc="08090005" w:tentative="1">
+      <w:start w:val="1"/>
+      <w:numFmt w:val="bullet"/>
+      <w:lvlText w:val=""/>
+      <w:lvlJc w:val="left"/>
+      <w:pPr>
+        <w:ind w:left="2376" w:hanging="360"/>
+      </w:pPr>
+      <w:rPr>
+        <w:rFonts w:ascii="Wingdings" w:hAnsi="Wingdings" w:hint="default"/>
+      </w:rPr>
+    </w:lvl>
+    <w:lvl w:ilvl="3" w:tplc="08090001" w:tentative="1">
+      <w:start w:val="1"/>
+      <w:numFmt w:val="bullet"/>
+      <w:lvlText w:val=""/>
+      <w:lvlJc w:val="left"/>
+      <w:pPr>
+        <w:ind w:left="3096" w:hanging="360"/>
+      </w:pPr>
+      <w:rPr>
+        <w:rFonts w:ascii="Symbol" w:hAnsi="Symbol" w:hint="default"/>
+      </w:rPr>
+    </w:lvl>
+    <w:lvl w:ilvl="4" w:tplc="08090003" w:tentative="1">
+      <w:start w:val="1"/>
+      <w:numFmt w:val="bullet"/>
+      <w:lvlText w:val="o"/>
+      <w:lvlJc w:val="left"/>
+      <w:pPr>
+        <w:ind w:left="3816" w:hanging="360"/>
+      </w:pPr>
+      <w:rPr>
+        <w:rFonts w:ascii="Courier New" w:hAnsi="Courier New" w:cs="Courier New" w:hint="default"/>
+      </w:rPr>
+    </w:lvl>
+    <w:lvl w:ilvl="5" w:tplc="08090005" w:tentative="1">
+      <w:start w:val="1"/>
+      <w:numFmt w:val="bullet"/>
+      <w:lvlText w:val=""/>
+      <w:lvlJc w:val="left"/>
+      <w:pPr>
+        <w:ind w:left="4536" w:hanging="360"/>
+      </w:pPr>
+      <w:rPr>
+        <w:rFonts w:ascii="Wingdings" w:hAnsi="Wingdings" w:hint="default"/>
+      </w:rPr>
+    </w:lvl>
+    <w:lvl w:ilvl="6" w:tplc="08090001" w:tentative="1">
+      <w:start w:val="1"/>
+      <w:numFmt w:val="bullet"/>
+      <w:lvlText w:val=""/>
+      <w:lvlJc w:val="left"/>
+      <w:pPr>
+        <w:ind w:left="5256" w:hanging="360"/>
+      </w:pPr>
+      <w:rPr>
+        <w:rFonts w:ascii="Symbol" w:hAnsi="Symbol" w:hint="default"/>
+      </w:rPr>
+    </w:lvl>
+    <w:lvl w:ilvl="7" w:tplc="08090003" w:tentative="1">
+      <w:start w:val="1"/>
+      <w:numFmt w:val="bullet"/>
+      <w:lvlText w:val="o"/>
+      <w:lvlJc w:val="left"/>
+      <w:pPr>
+        <w:ind w:left="5976" w:hanging="360"/>
+      </w:pPr>
+      <w:rPr>
+        <w:rFonts w:ascii="Courier New" w:hAnsi="Courier New" w:cs="Courier New" w:hint="default"/>
+      </w:rPr>
+    </w:lvl>
+    <w:lvl w:ilvl="8" w:tplc="08090005" w:tentative="1">
+      <w:start w:val="1"/>
+      <w:numFmt w:val="bullet"/>
+      <w:lvlText w:val=""/>
+      <w:lvlJc w:val="left"/>
+      <w:pPr>
+        <w:ind w:left="6696" w:hanging="360"/>
+      </w:pPr>
+      <w:rPr>
+        <w:rFonts w:ascii="Wingdings" w:hAnsi="Wingdings" w:hint="default"/>
+      </w:rPr>
+    </w:lvl>
+  </w:abstractNum>
+  <w:abstractNum w:abstractNumId="4" w15:restartNumberingAfterBreak="0">
     <w:nsid w:val="24631F60"/>
     <w:multiLevelType w:val="hybridMultilevel"/>
     <w:tmpl w:val="488A4A34"/>
@@ -21531,7 +25964,7 @@
       </w:pPr>
     </w:lvl>
   </w:abstractNum>
-  <w:abstractNum w:abstractNumId="4" w15:restartNumberingAfterBreak="0">
+  <w:abstractNum w:abstractNumId="5" w15:restartNumberingAfterBreak="0">
     <w:nsid w:val="52491211"/>
     <w:multiLevelType w:val="hybridMultilevel"/>
     <w:tmpl w:val="EBDC113E"/>
@@ -21620,7 +26053,7 @@
       </w:pPr>
     </w:lvl>
   </w:abstractNum>
-  <w:abstractNum w:abstractNumId="5" w15:restartNumberingAfterBreak="0">
+  <w:abstractNum w:abstractNumId="6" w15:restartNumberingAfterBreak="0">
     <w:nsid w:val="61874CD5"/>
     <w:multiLevelType w:val="hybridMultilevel"/>
     <w:tmpl w:val="87C62A14"/>
@@ -21733,7 +26166,7 @@
       </w:rPr>
     </w:lvl>
   </w:abstractNum>
-  <w:abstractNum w:abstractNumId="6" w15:restartNumberingAfterBreak="0">
+  <w:abstractNum w:abstractNumId="7" w15:restartNumberingAfterBreak="0">
     <w:nsid w:val="6B9C7C9B"/>
     <w:multiLevelType w:val="hybridMultilevel"/>
     <w:tmpl w:val="5266809C"/>
@@ -21846,7 +26279,7 @@
       </w:rPr>
     </w:lvl>
   </w:abstractNum>
-  <w:abstractNum w:abstractNumId="7" w15:restartNumberingAfterBreak="0">
+  <w:abstractNum w:abstractNumId="8" w15:restartNumberingAfterBreak="0">
     <w:nsid w:val="6FD342B3"/>
     <w:multiLevelType w:val="hybridMultilevel"/>
     <w:tmpl w:val="7194BA66"/>
@@ -21935,7 +26368,7 @@
       </w:pPr>
     </w:lvl>
   </w:abstractNum>
-  <w:abstractNum w:abstractNumId="8" w15:restartNumberingAfterBreak="0">
+  <w:abstractNum w:abstractNumId="9" w15:restartNumberingAfterBreak="0">
     <w:nsid w:val="7C3B249D"/>
     <w:multiLevelType w:val="multilevel"/>
     <w:tmpl w:val="F864C866"/>
@@ -22058,34 +26491,40 @@
     </w:lvl>
   </w:abstractNum>
   <w:num w:numId="1">
-    <w:abstractNumId w:val="8"/>
+    <w:abstractNumId w:val="9"/>
   </w:num>
   <w:num w:numId="2">
     <w:abstractNumId w:val="1"/>
   </w:num>
   <w:num w:numId="3">
-    <w:abstractNumId w:val="6"/>
+    <w:abstractNumId w:val="7"/>
   </w:num>
   <w:num w:numId="4">
-    <w:abstractNumId w:val="3"/>
+    <w:abstractNumId w:val="4"/>
   </w:num>
   <w:num w:numId="5">
-    <w:abstractNumId w:val="7"/>
+    <w:abstractNumId w:val="8"/>
   </w:num>
   <w:num w:numId="6">
-    <w:abstractNumId w:val="8"/>
+    <w:abstractNumId w:val="9"/>
   </w:num>
   <w:num w:numId="7">
     <w:abstractNumId w:val="0"/>
   </w:num>
   <w:num w:numId="8">
-    <w:abstractNumId w:val="4"/>
+    <w:abstractNumId w:val="5"/>
   </w:num>
   <w:num w:numId="9">
     <w:abstractNumId w:val="2"/>
   </w:num>
   <w:num w:numId="10">
-    <w:abstractNumId w:val="5"/>
+    <w:abstractNumId w:val="6"/>
+  </w:num>
+  <w:num w:numId="11">
+    <w:abstractNumId w:val="9"/>
+  </w:num>
+  <w:num w:numId="12">
+    <w:abstractNumId w:val="3"/>
   </w:num>
 </w:numbering>
 </file>

--- a/Report/BDSA601-Assignment3.docx
+++ b/Report/BDSA601-Assignment3.docx
@@ -923,6 +923,23 @@
     <w:p>
       <w:pPr>
         <w:spacing w:after="160" w:line="259" w:lineRule="auto"/>
+      </w:pPr>
+      <w:r>
+        <w:t>&lt;</w:t>
+      </w:r>
+      <w:r>
+        <w:rPr>
+          <w:highlight w:val="green"/>
+        </w:rPr>
+        <w:t>write abstract</w:t>
+      </w:r>
+      <w:r>
+        <w:t>&gt;</w:t>
+      </w:r>
+    </w:p>
+    <w:p>
+      <w:pPr>
+        <w:spacing w:after="160" w:line="259" w:lineRule="auto"/>
         <w:rPr>
           <w:rFonts w:eastAsiaTheme="majorEastAsia" w:cs="Times New Roman"/>
           <w:b/>
@@ -975,6 +992,25 @@
           <w:lang w:val="en-US"/>
         </w:rPr>
       </w:pPr>
+      <w:r>
+        <w:rPr>
+          <w:lang w:val="en-US"/>
+        </w:rPr>
+        <w:t>&lt;</w:t>
+      </w:r>
+      <w:r>
+        <w:rPr>
+          <w:highlight w:val="green"/>
+          <w:lang w:val="en-US"/>
+        </w:rPr>
+        <w:t>double check if we missed anyone</w:t>
+      </w:r>
+      <w:r>
+        <w:rPr>
+          <w:lang w:val="en-US"/>
+        </w:rPr>
+        <w:t>&gt;</w:t>
+      </w:r>
     </w:p>
     <w:p>
       <w:pPr>
@@ -1052,7 +1088,7 @@
           <w:r>
             <w:fldChar w:fldCharType="separate"/>
           </w:r>
-          <w:hyperlink w:anchor="_Toc59167546" w:history="1">
+          <w:hyperlink w:anchor="_Toc59172900" w:history="1">
             <w:r>
               <w:rPr>
                 <w:rStyle w:val="Hyperlink"/>
@@ -1100,7 +1136,7 @@
                 <w:noProof/>
                 <w:webHidden/>
               </w:rPr>
-              <w:instrText xml:space="preserve"> PAGEREF _Toc59167546 \h </w:instrText>
+              <w:instrText xml:space="preserve"> PAGEREF _Toc59172900 \h </w:instrText>
             </w:r>
             <w:r>
               <w:rPr>
@@ -1148,7 +1184,7 @@
               <w:lang w:eastAsia="en-GB"/>
             </w:rPr>
           </w:pPr>
-          <w:hyperlink w:anchor="_Toc59167547" w:history="1">
+          <w:hyperlink w:anchor="_Toc59172901" w:history="1">
             <w:r>
               <w:rPr>
                 <w:rStyle w:val="Hyperlink"/>
@@ -1198,7 +1234,7 @@
                 <w:noProof/>
                 <w:webHidden/>
               </w:rPr>
-              <w:instrText xml:space="preserve"> PAGEREF _Toc59167547 \h </w:instrText>
+              <w:instrText xml:space="preserve"> PAGEREF _Toc59172901 \h </w:instrText>
             </w:r>
             <w:r>
               <w:rPr>
@@ -1246,7 +1282,7 @@
               <w:lang w:eastAsia="en-GB"/>
             </w:rPr>
           </w:pPr>
-          <w:hyperlink w:anchor="_Toc59167548" w:history="1">
+          <w:hyperlink w:anchor="_Toc59172902" w:history="1">
             <w:r>
               <w:rPr>
                 <w:rStyle w:val="Hyperlink"/>
@@ -1296,7 +1332,7 @@
                 <w:noProof/>
                 <w:webHidden/>
               </w:rPr>
-              <w:instrText xml:space="preserve"> PAGEREF _Toc59167548 \h </w:instrText>
+              <w:instrText xml:space="preserve"> PAGEREF _Toc59172902 \h </w:instrText>
             </w:r>
             <w:r>
               <w:rPr>
@@ -1344,7 +1380,7 @@
               <w:lang w:eastAsia="en-GB"/>
             </w:rPr>
           </w:pPr>
-          <w:hyperlink w:anchor="_Toc59167549" w:history="1">
+          <w:hyperlink w:anchor="_Toc59172903" w:history="1">
             <w:r>
               <w:rPr>
                 <w:rStyle w:val="Hyperlink"/>
@@ -1394,7 +1430,7 @@
                 <w:noProof/>
                 <w:webHidden/>
               </w:rPr>
-              <w:instrText xml:space="preserve"> PAGEREF _Toc59167549 \h </w:instrText>
+              <w:instrText xml:space="preserve"> PAGEREF _Toc59172903 \h </w:instrText>
             </w:r>
             <w:r>
               <w:rPr>
@@ -1442,7 +1478,7 @@
               <w:lang w:eastAsia="en-GB"/>
             </w:rPr>
           </w:pPr>
-          <w:hyperlink w:anchor="_Toc59167550" w:history="1">
+          <w:hyperlink w:anchor="_Toc59172904" w:history="1">
             <w:r>
               <w:rPr>
                 <w:rStyle w:val="Hyperlink"/>
@@ -1492,7 +1528,7 @@
                 <w:noProof/>
                 <w:webHidden/>
               </w:rPr>
-              <w:instrText xml:space="preserve"> PAGEREF _Toc59167550 \h </w:instrText>
+              <w:instrText xml:space="preserve"> PAGEREF _Toc59172904 \h </w:instrText>
             </w:r>
             <w:r>
               <w:rPr>
@@ -1540,7 +1576,7 @@
               <w:lang w:eastAsia="en-GB"/>
             </w:rPr>
           </w:pPr>
-          <w:hyperlink w:anchor="_Toc59167551" w:history="1">
+          <w:hyperlink w:anchor="_Toc59172905" w:history="1">
             <w:r>
               <w:rPr>
                 <w:rStyle w:val="Hyperlink"/>
@@ -1590,7 +1626,7 @@
                 <w:noProof/>
                 <w:webHidden/>
               </w:rPr>
-              <w:instrText xml:space="preserve"> PAGEREF _Toc59167551 \h </w:instrText>
+              <w:instrText xml:space="preserve"> PAGEREF _Toc59172905 \h </w:instrText>
             </w:r>
             <w:r>
               <w:rPr>
@@ -1638,7 +1674,7 @@
               <w:lang w:eastAsia="en-GB"/>
             </w:rPr>
           </w:pPr>
-          <w:hyperlink w:anchor="_Toc59167552" w:history="1">
+          <w:hyperlink w:anchor="_Toc59172906" w:history="1">
             <w:r>
               <w:rPr>
                 <w:rStyle w:val="Hyperlink"/>
@@ -1688,7 +1724,7 @@
                 <w:noProof/>
                 <w:webHidden/>
               </w:rPr>
-              <w:instrText xml:space="preserve"> PAGEREF _Toc59167552 \h </w:instrText>
+              <w:instrText xml:space="preserve"> PAGEREF _Toc59172906 \h </w:instrText>
             </w:r>
             <w:r>
               <w:rPr>
@@ -1736,7 +1772,7 @@
               <w:lang w:eastAsia="en-GB"/>
             </w:rPr>
           </w:pPr>
-          <w:hyperlink w:anchor="_Toc59167553" w:history="1">
+          <w:hyperlink w:anchor="_Toc59172907" w:history="1">
             <w:r>
               <w:rPr>
                 <w:rStyle w:val="Hyperlink"/>
@@ -1786,7 +1822,7 @@
                 <w:noProof/>
                 <w:webHidden/>
               </w:rPr>
-              <w:instrText xml:space="preserve"> PAGEREF _Toc59167553 \h </w:instrText>
+              <w:instrText xml:space="preserve"> PAGEREF _Toc59172907 \h </w:instrText>
             </w:r>
             <w:r>
               <w:rPr>
@@ -1834,7 +1870,7 @@
               <w:lang w:eastAsia="en-GB"/>
             </w:rPr>
           </w:pPr>
-          <w:hyperlink w:anchor="_Toc59167554" w:history="1">
+          <w:hyperlink w:anchor="_Toc59172908" w:history="1">
             <w:r>
               <w:rPr>
                 <w:rStyle w:val="Hyperlink"/>
@@ -1882,7 +1918,7 @@
                 <w:noProof/>
                 <w:webHidden/>
               </w:rPr>
-              <w:instrText xml:space="preserve"> PAGEREF _Toc59167554 \h </w:instrText>
+              <w:instrText xml:space="preserve"> PAGEREF _Toc59172908 \h </w:instrText>
             </w:r>
             <w:r>
               <w:rPr>
@@ -1930,7 +1966,7 @@
               <w:lang w:eastAsia="en-GB"/>
             </w:rPr>
           </w:pPr>
-          <w:hyperlink w:anchor="_Toc59167555" w:history="1">
+          <w:hyperlink w:anchor="_Toc59172909" w:history="1">
             <w:r>
               <w:rPr>
                 <w:rStyle w:val="Hyperlink"/>
@@ -1980,7 +2016,7 @@
                 <w:noProof/>
                 <w:webHidden/>
               </w:rPr>
-              <w:instrText xml:space="preserve"> PAGEREF _Toc59167555 \h </w:instrText>
+              <w:instrText xml:space="preserve"> PAGEREF _Toc59172909 \h </w:instrText>
             </w:r>
             <w:r>
               <w:rPr>
@@ -2028,7 +2064,7 @@
               <w:lang w:eastAsia="en-GB"/>
             </w:rPr>
           </w:pPr>
-          <w:hyperlink w:anchor="_Toc59167556" w:history="1">
+          <w:hyperlink w:anchor="_Toc59172910" w:history="1">
             <w:r>
               <w:rPr>
                 <w:rStyle w:val="Hyperlink"/>
@@ -2078,7 +2114,7 @@
                 <w:noProof/>
                 <w:webHidden/>
               </w:rPr>
-              <w:instrText xml:space="preserve"> PAGEREF _Toc59167556 \h </w:instrText>
+              <w:instrText xml:space="preserve"> PAGEREF _Toc59172910 \h </w:instrText>
             </w:r>
             <w:r>
               <w:rPr>
@@ -2126,7 +2162,7 @@
               <w:lang w:eastAsia="en-GB"/>
             </w:rPr>
           </w:pPr>
-          <w:hyperlink w:anchor="_Toc59167557" w:history="1">
+          <w:hyperlink w:anchor="_Toc59172911" w:history="1">
             <w:r>
               <w:rPr>
                 <w:rStyle w:val="Hyperlink"/>
@@ -2176,7 +2212,7 @@
                 <w:noProof/>
                 <w:webHidden/>
               </w:rPr>
-              <w:instrText xml:space="preserve"> PAGEREF _Toc59167557 \h </w:instrText>
+              <w:instrText xml:space="preserve"> PAGEREF _Toc59172911 \h </w:instrText>
             </w:r>
             <w:r>
               <w:rPr>
@@ -2224,7 +2260,7 @@
               <w:lang w:eastAsia="en-GB"/>
             </w:rPr>
           </w:pPr>
-          <w:hyperlink w:anchor="_Toc59167558" w:history="1">
+          <w:hyperlink w:anchor="_Toc59172912" w:history="1">
             <w:r>
               <w:rPr>
                 <w:rStyle w:val="Hyperlink"/>
@@ -2272,7 +2308,7 @@
                 <w:noProof/>
                 <w:webHidden/>
               </w:rPr>
-              <w:instrText xml:space="preserve"> PAGEREF _Toc59167558 \h </w:instrText>
+              <w:instrText xml:space="preserve"> PAGEREF _Toc59172912 \h </w:instrText>
             </w:r>
             <w:r>
               <w:rPr>
@@ -2320,7 +2356,7 @@
               <w:lang w:eastAsia="en-GB"/>
             </w:rPr>
           </w:pPr>
-          <w:hyperlink w:anchor="_Toc59167559" w:history="1">
+          <w:hyperlink w:anchor="_Toc59172913" w:history="1">
             <w:r>
               <w:rPr>
                 <w:rStyle w:val="Hyperlink"/>
@@ -2370,7 +2406,7 @@
                 <w:noProof/>
                 <w:webHidden/>
               </w:rPr>
-              <w:instrText xml:space="preserve"> PAGEREF _Toc59167559 \h </w:instrText>
+              <w:instrText xml:space="preserve"> PAGEREF _Toc59172913 \h </w:instrText>
             </w:r>
             <w:r>
               <w:rPr>
@@ -2418,7 +2454,7 @@
               <w:lang w:eastAsia="en-GB"/>
             </w:rPr>
           </w:pPr>
-          <w:hyperlink w:anchor="_Toc59167560" w:history="1">
+          <w:hyperlink w:anchor="_Toc59172914" w:history="1">
             <w:r>
               <w:rPr>
                 <w:rStyle w:val="Hyperlink"/>
@@ -2468,7 +2504,7 @@
                 <w:noProof/>
                 <w:webHidden/>
               </w:rPr>
-              <w:instrText xml:space="preserve"> PAGEREF _Toc59167560 \h </w:instrText>
+              <w:instrText xml:space="preserve"> PAGEREF _Toc59172914 \h </w:instrText>
             </w:r>
             <w:r>
               <w:rPr>
@@ -2516,7 +2552,7 @@
               <w:lang w:eastAsia="en-GB"/>
             </w:rPr>
           </w:pPr>
-          <w:hyperlink w:anchor="_Toc59167561" w:history="1">
+          <w:hyperlink w:anchor="_Toc59172915" w:history="1">
             <w:r>
               <w:rPr>
                 <w:rStyle w:val="Hyperlink"/>
@@ -2566,7 +2602,7 @@
                 <w:noProof/>
                 <w:webHidden/>
               </w:rPr>
-              <w:instrText xml:space="preserve"> PAGEREF _Toc59167561 \h </w:instrText>
+              <w:instrText xml:space="preserve"> PAGEREF _Toc59172915 \h </w:instrText>
             </w:r>
             <w:r>
               <w:rPr>
@@ -2614,7 +2650,7 @@
               <w:lang w:eastAsia="en-GB"/>
             </w:rPr>
           </w:pPr>
-          <w:hyperlink w:anchor="_Toc59167562" w:history="1">
+          <w:hyperlink w:anchor="_Toc59172916" w:history="1">
             <w:r>
               <w:rPr>
                 <w:rStyle w:val="Hyperlink"/>
@@ -2664,7 +2700,7 @@
                 <w:noProof/>
                 <w:webHidden/>
               </w:rPr>
-              <w:instrText xml:space="preserve"> PAGEREF _Toc59167562 \h </w:instrText>
+              <w:instrText xml:space="preserve"> PAGEREF _Toc59172916 \h </w:instrText>
             </w:r>
             <w:r>
               <w:rPr>
@@ -2712,7 +2748,7 @@
               <w:lang w:eastAsia="en-GB"/>
             </w:rPr>
           </w:pPr>
-          <w:hyperlink w:anchor="_Toc59167563" w:history="1">
+          <w:hyperlink w:anchor="_Toc59172917" w:history="1">
             <w:r>
               <w:rPr>
                 <w:rStyle w:val="Hyperlink"/>
@@ -2762,7 +2798,7 @@
                 <w:noProof/>
                 <w:webHidden/>
               </w:rPr>
-              <w:instrText xml:space="preserve"> PAGEREF _Toc59167563 \h </w:instrText>
+              <w:instrText xml:space="preserve"> PAGEREF _Toc59172917 \h </w:instrText>
             </w:r>
             <w:r>
               <w:rPr>
@@ -2810,7 +2846,7 @@
               <w:lang w:eastAsia="en-GB"/>
             </w:rPr>
           </w:pPr>
-          <w:hyperlink w:anchor="_Toc59167564" w:history="1">
+          <w:hyperlink w:anchor="_Toc59172918" w:history="1">
             <w:r>
               <w:rPr>
                 <w:rStyle w:val="Hyperlink"/>
@@ -2860,7 +2896,7 @@
                 <w:noProof/>
                 <w:webHidden/>
               </w:rPr>
-              <w:instrText xml:space="preserve"> PAGEREF _Toc59167564 \h </w:instrText>
+              <w:instrText xml:space="preserve"> PAGEREF _Toc59172918 \h </w:instrText>
             </w:r>
             <w:r>
               <w:rPr>
@@ -2908,7 +2944,7 @@
               <w:lang w:eastAsia="en-GB"/>
             </w:rPr>
           </w:pPr>
-          <w:hyperlink w:anchor="_Toc59167565" w:history="1">
+          <w:hyperlink w:anchor="_Toc59172919" w:history="1">
             <w:r>
               <w:rPr>
                 <w:rStyle w:val="Hyperlink"/>
@@ -2958,7 +2994,7 @@
                 <w:noProof/>
                 <w:webHidden/>
               </w:rPr>
-              <w:instrText xml:space="preserve"> PAGEREF _Toc59167565 \h </w:instrText>
+              <w:instrText xml:space="preserve"> PAGEREF _Toc59172919 \h </w:instrText>
             </w:r>
             <w:r>
               <w:rPr>
@@ -3006,7 +3042,7 @@
               <w:lang w:eastAsia="en-GB"/>
             </w:rPr>
           </w:pPr>
-          <w:hyperlink w:anchor="_Toc59167566" w:history="1">
+          <w:hyperlink w:anchor="_Toc59172920" w:history="1">
             <w:r>
               <w:rPr>
                 <w:rStyle w:val="Hyperlink"/>
@@ -3056,7 +3092,7 @@
                 <w:noProof/>
                 <w:webHidden/>
               </w:rPr>
-              <w:instrText xml:space="preserve"> PAGEREF _Toc59167566 \h </w:instrText>
+              <w:instrText xml:space="preserve"> PAGEREF _Toc59172920 \h </w:instrText>
             </w:r>
             <w:r>
               <w:rPr>
@@ -3104,7 +3140,7 @@
               <w:lang w:eastAsia="en-GB"/>
             </w:rPr>
           </w:pPr>
-          <w:hyperlink w:anchor="_Toc59167567" w:history="1">
+          <w:hyperlink w:anchor="_Toc59172921" w:history="1">
             <w:r>
               <w:rPr>
                 <w:rStyle w:val="Hyperlink"/>
@@ -3154,7 +3190,7 @@
                 <w:noProof/>
                 <w:webHidden/>
               </w:rPr>
-              <w:instrText xml:space="preserve"> PAGEREF _Toc59167567 \h </w:instrText>
+              <w:instrText xml:space="preserve"> PAGEREF _Toc59172921 \h </w:instrText>
             </w:r>
             <w:r>
               <w:rPr>
@@ -3202,7 +3238,7 @@
               <w:lang w:eastAsia="en-GB"/>
             </w:rPr>
           </w:pPr>
-          <w:hyperlink w:anchor="_Toc59167568" w:history="1">
+          <w:hyperlink w:anchor="_Toc59172922" w:history="1">
             <w:r>
               <w:rPr>
                 <w:rStyle w:val="Hyperlink"/>
@@ -3250,7 +3286,7 @@
                 <w:noProof/>
                 <w:webHidden/>
               </w:rPr>
-              <w:instrText xml:space="preserve"> PAGEREF _Toc59167568 \h </w:instrText>
+              <w:instrText xml:space="preserve"> PAGEREF _Toc59172922 \h </w:instrText>
             </w:r>
             <w:r>
               <w:rPr>
@@ -3298,7 +3334,7 @@
               <w:lang w:eastAsia="en-GB"/>
             </w:rPr>
           </w:pPr>
-          <w:hyperlink w:anchor="_Toc59167569" w:history="1">
+          <w:hyperlink w:anchor="_Toc59172923" w:history="1">
             <w:r>
               <w:rPr>
                 <w:rStyle w:val="Hyperlink"/>
@@ -3348,7 +3384,7 @@
                 <w:noProof/>
                 <w:webHidden/>
               </w:rPr>
-              <w:instrText xml:space="preserve"> PAGEREF _Toc59167569 \h </w:instrText>
+              <w:instrText xml:space="preserve"> PAGEREF _Toc59172923 \h </w:instrText>
             </w:r>
             <w:r>
               <w:rPr>
@@ -3396,7 +3432,7 @@
               <w:lang w:eastAsia="en-GB"/>
             </w:rPr>
           </w:pPr>
-          <w:hyperlink w:anchor="_Toc59167570" w:history="1">
+          <w:hyperlink w:anchor="_Toc59172924" w:history="1">
             <w:r>
               <w:rPr>
                 <w:rStyle w:val="Hyperlink"/>
@@ -3446,7 +3482,7 @@
                 <w:noProof/>
                 <w:webHidden/>
               </w:rPr>
-              <w:instrText xml:space="preserve"> PAGEREF _Toc59167570 \h </w:instrText>
+              <w:instrText xml:space="preserve"> PAGEREF _Toc59172924 \h </w:instrText>
             </w:r>
             <w:r>
               <w:rPr>
@@ -3494,7 +3530,7 @@
               <w:lang w:eastAsia="en-GB"/>
             </w:rPr>
           </w:pPr>
-          <w:hyperlink w:anchor="_Toc59167571" w:history="1">
+          <w:hyperlink w:anchor="_Toc59172925" w:history="1">
             <w:r>
               <w:rPr>
                 <w:rStyle w:val="Hyperlink"/>
@@ -3544,7 +3580,7 @@
                 <w:noProof/>
                 <w:webHidden/>
               </w:rPr>
-              <w:instrText xml:space="preserve"> PAGEREF _Toc59167571 \h </w:instrText>
+              <w:instrText xml:space="preserve"> PAGEREF _Toc59172925 \h </w:instrText>
             </w:r>
             <w:r>
               <w:rPr>
@@ -3592,7 +3628,7 @@
               <w:lang w:eastAsia="en-GB"/>
             </w:rPr>
           </w:pPr>
-          <w:hyperlink w:anchor="_Toc59167572" w:history="1">
+          <w:hyperlink w:anchor="_Toc59172926" w:history="1">
             <w:r>
               <w:rPr>
                 <w:rStyle w:val="Hyperlink"/>
@@ -3642,7 +3678,7 @@
                 <w:noProof/>
                 <w:webHidden/>
               </w:rPr>
-              <w:instrText xml:space="preserve"> PAGEREF _Toc59167572 \h </w:instrText>
+              <w:instrText xml:space="preserve"> PAGEREF _Toc59172926 \h </w:instrText>
             </w:r>
             <w:r>
               <w:rPr>
@@ -3690,7 +3726,7 @@
               <w:lang w:eastAsia="en-GB"/>
             </w:rPr>
           </w:pPr>
-          <w:hyperlink w:anchor="_Toc59167573" w:history="1">
+          <w:hyperlink w:anchor="_Toc59172927" w:history="1">
             <w:r>
               <w:rPr>
                 <w:rStyle w:val="Hyperlink"/>
@@ -3740,7 +3776,7 @@
                 <w:noProof/>
                 <w:webHidden/>
               </w:rPr>
-              <w:instrText xml:space="preserve"> PAGEREF _Toc59167573 \h </w:instrText>
+              <w:instrText xml:space="preserve"> PAGEREF _Toc59172927 \h </w:instrText>
             </w:r>
             <w:r>
               <w:rPr>
@@ -3788,7 +3824,7 @@
               <w:lang w:eastAsia="en-GB"/>
             </w:rPr>
           </w:pPr>
-          <w:hyperlink w:anchor="_Toc59167574" w:history="1">
+          <w:hyperlink w:anchor="_Toc59172928" w:history="1">
             <w:r>
               <w:rPr>
                 <w:rStyle w:val="Hyperlink"/>
@@ -3838,7 +3874,7 @@
                 <w:noProof/>
                 <w:webHidden/>
               </w:rPr>
-              <w:instrText xml:space="preserve"> PAGEREF _Toc59167574 \h </w:instrText>
+              <w:instrText xml:space="preserve"> PAGEREF _Toc59172928 \h </w:instrText>
             </w:r>
             <w:r>
               <w:rPr>
@@ -3886,7 +3922,7 @@
               <w:lang w:eastAsia="en-GB"/>
             </w:rPr>
           </w:pPr>
-          <w:hyperlink w:anchor="_Toc59167575" w:history="1">
+          <w:hyperlink w:anchor="_Toc59172929" w:history="1">
             <w:r>
               <w:rPr>
                 <w:rStyle w:val="Hyperlink"/>
@@ -3936,7 +3972,7 @@
                 <w:noProof/>
                 <w:webHidden/>
               </w:rPr>
-              <w:instrText xml:space="preserve"> PAGEREF _Toc59167575 \h </w:instrText>
+              <w:instrText xml:space="preserve"> PAGEREF _Toc59172929 \h </w:instrText>
             </w:r>
             <w:r>
               <w:rPr>
@@ -3956,7 +3992,7 @@
                 <w:noProof/>
                 <w:webHidden/>
               </w:rPr>
-              <w:t>26</w:t>
+              <w:t>27</w:t>
             </w:r>
             <w:r>
               <w:rPr>
@@ -3984,7 +4020,7 @@
               <w:lang w:eastAsia="en-GB"/>
             </w:rPr>
           </w:pPr>
-          <w:hyperlink w:anchor="_Toc59167576" w:history="1">
+          <w:hyperlink w:anchor="_Toc59172930" w:history="1">
             <w:r>
               <w:rPr>
                 <w:rStyle w:val="Hyperlink"/>
@@ -4034,7 +4070,7 @@
                 <w:noProof/>
                 <w:webHidden/>
               </w:rPr>
-              <w:instrText xml:space="preserve"> PAGEREF _Toc59167576 \h </w:instrText>
+              <w:instrText xml:space="preserve"> PAGEREF _Toc59172930 \h </w:instrText>
             </w:r>
             <w:r>
               <w:rPr>
@@ -4054,7 +4090,7 @@
                 <w:noProof/>
                 <w:webHidden/>
               </w:rPr>
-              <w:t>26</w:t>
+              <w:t>27</w:t>
             </w:r>
             <w:r>
               <w:rPr>
@@ -4082,7 +4118,7 @@
               <w:lang w:eastAsia="en-GB"/>
             </w:rPr>
           </w:pPr>
-          <w:hyperlink w:anchor="_Toc59167577" w:history="1">
+          <w:hyperlink w:anchor="_Toc59172931" w:history="1">
             <w:r>
               <w:rPr>
                 <w:rStyle w:val="Hyperlink"/>
@@ -4132,7 +4168,7 @@
                 <w:noProof/>
                 <w:webHidden/>
               </w:rPr>
-              <w:instrText xml:space="preserve"> PAGEREF _Toc59167577 \h </w:instrText>
+              <w:instrText xml:space="preserve"> PAGEREF _Toc59172931 \h </w:instrText>
             </w:r>
             <w:r>
               <w:rPr>
@@ -4152,7 +4188,7 @@
                 <w:noProof/>
                 <w:webHidden/>
               </w:rPr>
-              <w:t>27</w:t>
+              <w:t>28</w:t>
             </w:r>
             <w:r>
               <w:rPr>
@@ -4179,7 +4215,7 @@
               <w:lang w:eastAsia="en-GB"/>
             </w:rPr>
           </w:pPr>
-          <w:hyperlink w:anchor="_Toc59167578" w:history="1">
+          <w:hyperlink w:anchor="_Toc59172932" w:history="1">
             <w:r>
               <w:rPr>
                 <w:rStyle w:val="Hyperlink"/>
@@ -4207,7 +4243,7 @@
                 <w:noProof/>
                 <w:webHidden/>
               </w:rPr>
-              <w:instrText xml:space="preserve"> PAGEREF _Toc59167578 \h </w:instrText>
+              <w:instrText xml:space="preserve"> PAGEREF _Toc59172932 \h </w:instrText>
             </w:r>
             <w:r>
               <w:rPr>
@@ -4227,7 +4263,7 @@
                 <w:noProof/>
                 <w:webHidden/>
               </w:rPr>
-              <w:t>29</w:t>
+              <w:t>30</w:t>
             </w:r>
             <w:r>
               <w:rPr>
@@ -4254,7 +4290,7 @@
               <w:lang w:eastAsia="en-GB"/>
             </w:rPr>
           </w:pPr>
-          <w:hyperlink w:anchor="_Toc59167579" w:history="1">
+          <w:hyperlink w:anchor="_Toc59172933" w:history="1">
             <w:r>
               <w:rPr>
                 <w:rStyle w:val="Hyperlink"/>
@@ -4282,7 +4318,7 @@
                 <w:noProof/>
                 <w:webHidden/>
               </w:rPr>
-              <w:instrText xml:space="preserve"> PAGEREF _Toc59167579 \h </w:instrText>
+              <w:instrText xml:space="preserve"> PAGEREF _Toc59172933 \h </w:instrText>
             </w:r>
             <w:r>
               <w:rPr>
@@ -4302,7 +4338,7 @@
                 <w:noProof/>
                 <w:webHidden/>
               </w:rPr>
-              <w:t>32</w:t>
+              <w:t>33</w:t>
             </w:r>
             <w:r>
               <w:rPr>
@@ -4378,7 +4414,7 @@
       <w:r>
         <w:fldChar w:fldCharType="separate"/>
       </w:r>
-      <w:hyperlink w:anchor="_Toc59167580" w:history="1">
+      <w:hyperlink w:anchor="_Toc59172934" w:history="1">
         <w:r>
           <w:rPr>
             <w:rStyle w:val="Hyperlink"/>
@@ -4415,7 +4451,7 @@
             <w:noProof/>
             <w:webHidden/>
           </w:rPr>
-          <w:instrText xml:space="preserve"> PAGEREF _Toc59167580 \h </w:instrText>
+          <w:instrText xml:space="preserve"> PAGEREF _Toc59172934 \h </w:instrText>
         </w:r>
         <w:r>
           <w:rPr>
@@ -4462,7 +4498,7 @@
           <w:lang w:eastAsia="en-GB"/>
         </w:rPr>
       </w:pPr>
-      <w:hyperlink w:anchor="_Toc59167581" w:history="1">
+      <w:hyperlink w:anchor="_Toc59172935" w:history="1">
         <w:r>
           <w:rPr>
             <w:rStyle w:val="Hyperlink"/>
@@ -4499,7 +4535,7 @@
             <w:noProof/>
             <w:webHidden/>
           </w:rPr>
-          <w:instrText xml:space="preserve"> PAGEREF _Toc59167581 \h </w:instrText>
+          <w:instrText xml:space="preserve"> PAGEREF _Toc59172935 \h </w:instrText>
         </w:r>
         <w:r>
           <w:rPr>
@@ -4546,7 +4582,7 @@
           <w:lang w:eastAsia="en-GB"/>
         </w:rPr>
       </w:pPr>
-      <w:hyperlink w:anchor="_Toc59167582" w:history="1">
+      <w:hyperlink w:anchor="_Toc59172936" w:history="1">
         <w:r>
           <w:rPr>
             <w:rStyle w:val="Hyperlink"/>
@@ -4583,7 +4619,7 @@
             <w:noProof/>
             <w:webHidden/>
           </w:rPr>
-          <w:instrText xml:space="preserve"> PAGEREF _Toc59167582 \h </w:instrText>
+          <w:instrText xml:space="preserve"> PAGEREF _Toc59172936 \h </w:instrText>
         </w:r>
         <w:r>
           <w:rPr>
@@ -4673,7 +4709,7 @@
       <w:r>
         <w:fldChar w:fldCharType="separate"/>
       </w:r>
-      <w:hyperlink w:anchor="_Toc59167583" w:history="1">
+      <w:hyperlink w:anchor="_Toc59172937" w:history="1">
         <w:r>
           <w:rPr>
             <w:rStyle w:val="Hyperlink"/>
@@ -4710,7 +4746,7 @@
             <w:noProof/>
             <w:webHidden/>
           </w:rPr>
-          <w:instrText xml:space="preserve"> PAGEREF _Toc59167583 \h </w:instrText>
+          <w:instrText xml:space="preserve"> PAGEREF _Toc59172937 \h </w:instrText>
         </w:r>
         <w:r>
           <w:rPr>
@@ -4757,7 +4793,7 @@
           <w:lang w:eastAsia="en-GB"/>
         </w:rPr>
       </w:pPr>
-      <w:hyperlink w:anchor="_Toc59167584" w:history="1">
+      <w:hyperlink w:anchor="_Toc59172938" w:history="1">
         <w:r>
           <w:rPr>
             <w:rStyle w:val="Hyperlink"/>
@@ -4794,7 +4830,7 @@
             <w:noProof/>
             <w:webHidden/>
           </w:rPr>
-          <w:instrText xml:space="preserve"> PAGEREF _Toc59167584 \h </w:instrText>
+          <w:instrText xml:space="preserve"> PAGEREF _Toc59172938 \h </w:instrText>
         </w:r>
         <w:r>
           <w:rPr>
@@ -4841,7 +4877,7 @@
           <w:lang w:eastAsia="en-GB"/>
         </w:rPr>
       </w:pPr>
-      <w:hyperlink w:anchor="_Toc59167585" w:history="1">
+      <w:hyperlink w:anchor="_Toc59172939" w:history="1">
         <w:r>
           <w:rPr>
             <w:rStyle w:val="Hyperlink"/>
@@ -4869,7 +4905,7 @@
             <w:noProof/>
             <w:webHidden/>
           </w:rPr>
-          <w:instrText xml:space="preserve"> PAGEREF _Toc59167585 \h </w:instrText>
+          <w:instrText xml:space="preserve"> PAGEREF _Toc59172939 \h </w:instrText>
         </w:r>
         <w:r>
           <w:rPr>
@@ -4916,7 +4952,7 @@
           <w:lang w:eastAsia="en-GB"/>
         </w:rPr>
       </w:pPr>
-      <w:hyperlink w:anchor="_Toc59167586" w:history="1">
+      <w:hyperlink w:anchor="_Toc59172940" w:history="1">
         <w:r>
           <w:rPr>
             <w:rStyle w:val="Hyperlink"/>
@@ -4944,7 +4980,7 @@
             <w:noProof/>
             <w:webHidden/>
           </w:rPr>
-          <w:instrText xml:space="preserve"> PAGEREF _Toc59167586 \h </w:instrText>
+          <w:instrText xml:space="preserve"> PAGEREF _Toc59172940 \h </w:instrText>
         </w:r>
         <w:r>
           <w:rPr>
@@ -4991,7 +5027,7 @@
           <w:lang w:eastAsia="en-GB"/>
         </w:rPr>
       </w:pPr>
-      <w:hyperlink w:anchor="_Toc59167587" w:history="1">
+      <w:hyperlink w:anchor="_Toc59172941" w:history="1">
         <w:r>
           <w:rPr>
             <w:rStyle w:val="Hyperlink"/>
@@ -5028,7 +5064,7 @@
             <w:noProof/>
             <w:webHidden/>
           </w:rPr>
-          <w:instrText xml:space="preserve"> PAGEREF _Toc59167587 \h </w:instrText>
+          <w:instrText xml:space="preserve"> PAGEREF _Toc59172941 \h </w:instrText>
         </w:r>
         <w:r>
           <w:rPr>
@@ -5075,7 +5111,7 @@
           <w:lang w:eastAsia="en-GB"/>
         </w:rPr>
       </w:pPr>
-      <w:hyperlink w:anchor="_Toc59167588" w:history="1">
+      <w:hyperlink w:anchor="_Toc59172942" w:history="1">
         <w:r>
           <w:rPr>
             <w:rStyle w:val="Hyperlink"/>
@@ -5112,7 +5148,7 @@
             <w:noProof/>
             <w:webHidden/>
           </w:rPr>
-          <w:instrText xml:space="preserve"> PAGEREF _Toc59167588 \h </w:instrText>
+          <w:instrText xml:space="preserve"> PAGEREF _Toc59172942 \h </w:instrText>
         </w:r>
         <w:r>
           <w:rPr>
@@ -5159,7 +5195,7 @@
           <w:lang w:eastAsia="en-GB"/>
         </w:rPr>
       </w:pPr>
-      <w:hyperlink w:anchor="_Toc59167589" w:history="1">
+      <w:hyperlink w:anchor="_Toc59172943" w:history="1">
         <w:r>
           <w:rPr>
             <w:rStyle w:val="Hyperlink"/>
@@ -5196,7 +5232,7 @@
             <w:noProof/>
             <w:webHidden/>
           </w:rPr>
-          <w:instrText xml:space="preserve"> PAGEREF _Toc59167589 \h </w:instrText>
+          <w:instrText xml:space="preserve"> PAGEREF _Toc59172943 \h </w:instrText>
         </w:r>
         <w:r>
           <w:rPr>
@@ -5243,7 +5279,7 @@
           <w:lang w:eastAsia="en-GB"/>
         </w:rPr>
       </w:pPr>
-      <w:hyperlink w:anchor="_Toc59167590" w:history="1">
+      <w:hyperlink w:anchor="_Toc59172944" w:history="1">
         <w:r>
           <w:rPr>
             <w:rStyle w:val="Hyperlink"/>
@@ -5280,7 +5316,7 @@
             <w:noProof/>
             <w:webHidden/>
           </w:rPr>
-          <w:instrText xml:space="preserve"> PAGEREF _Toc59167590 \h </w:instrText>
+          <w:instrText xml:space="preserve"> PAGEREF _Toc59172944 \h </w:instrText>
         </w:r>
         <w:r>
           <w:rPr>
@@ -5327,7 +5363,7 @@
           <w:lang w:eastAsia="en-GB"/>
         </w:rPr>
       </w:pPr>
-      <w:hyperlink w:anchor="_Toc59167591" w:history="1">
+      <w:hyperlink w:anchor="_Toc59172945" w:history="1">
         <w:r>
           <w:rPr>
             <w:rStyle w:val="Hyperlink"/>
@@ -5364,7 +5400,7 @@
             <w:noProof/>
             <w:webHidden/>
           </w:rPr>
-          <w:instrText xml:space="preserve"> PAGEREF _Toc59167591 \h </w:instrText>
+          <w:instrText xml:space="preserve"> PAGEREF _Toc59172945 \h </w:instrText>
         </w:r>
         <w:r>
           <w:rPr>
@@ -5411,7 +5447,7 @@
           <w:lang w:eastAsia="en-GB"/>
         </w:rPr>
       </w:pPr>
-      <w:hyperlink w:anchor="_Toc59167592" w:history="1">
+      <w:hyperlink w:anchor="_Toc59172946" w:history="1">
         <w:r>
           <w:rPr>
             <w:rStyle w:val="Hyperlink"/>
@@ -5448,7 +5484,7 @@
             <w:noProof/>
             <w:webHidden/>
           </w:rPr>
-          <w:instrText xml:space="preserve"> PAGEREF _Toc59167592 \h </w:instrText>
+          <w:instrText xml:space="preserve"> PAGEREF _Toc59172946 \h </w:instrText>
         </w:r>
         <w:r>
           <w:rPr>
@@ -5538,7 +5574,7 @@
       <w:r>
         <w:fldChar w:fldCharType="separate"/>
       </w:r>
-      <w:hyperlink w:anchor="_Toc59167593" w:history="1">
+      <w:hyperlink w:anchor="_Toc59172947" w:history="1">
         <w:r>
           <w:rPr>
             <w:rStyle w:val="Hyperlink"/>
@@ -5575,7 +5611,7 @@
             <w:noProof/>
             <w:webHidden/>
           </w:rPr>
-          <w:instrText xml:space="preserve"> PAGEREF _Toc59167593 \h </w:instrText>
+          <w:instrText xml:space="preserve"> PAGEREF _Toc59172947 \h </w:instrText>
         </w:r>
         <w:r>
           <w:rPr>
@@ -5622,7 +5658,7 @@
           <w:lang w:eastAsia="en-GB"/>
         </w:rPr>
       </w:pPr>
-      <w:hyperlink w:anchor="_Toc59167594" w:history="1">
+      <w:hyperlink w:anchor="_Toc59172948" w:history="1">
         <w:r>
           <w:rPr>
             <w:rStyle w:val="Hyperlink"/>
@@ -5650,7 +5686,7 @@
             <w:noProof/>
             <w:webHidden/>
           </w:rPr>
-          <w:instrText xml:space="preserve"> PAGEREF _Toc59167594 \h </w:instrText>
+          <w:instrText xml:space="preserve"> PAGEREF _Toc59172948 \h </w:instrText>
         </w:r>
         <w:r>
           <w:rPr>
@@ -5697,7 +5733,7 @@
           <w:lang w:eastAsia="en-GB"/>
         </w:rPr>
       </w:pPr>
-      <w:hyperlink w:anchor="_Toc59167595" w:history="1">
+      <w:hyperlink w:anchor="_Toc59172949" w:history="1">
         <w:r>
           <w:rPr>
             <w:rStyle w:val="Hyperlink"/>
@@ -5725,7 +5761,7 @@
             <w:noProof/>
             <w:webHidden/>
           </w:rPr>
-          <w:instrText xml:space="preserve"> PAGEREF _Toc59167595 \h </w:instrText>
+          <w:instrText xml:space="preserve"> PAGEREF _Toc59172949 \h </w:instrText>
         </w:r>
         <w:r>
           <w:rPr>
@@ -5772,7 +5808,7 @@
           <w:lang w:eastAsia="en-GB"/>
         </w:rPr>
       </w:pPr>
-      <w:hyperlink w:anchor="_Toc59167596" w:history="1">
+      <w:hyperlink w:anchor="_Toc59172950" w:history="1">
         <w:r>
           <w:rPr>
             <w:rStyle w:val="Hyperlink"/>
@@ -5800,7 +5836,7 @@
             <w:noProof/>
             <w:webHidden/>
           </w:rPr>
-          <w:instrText xml:space="preserve"> PAGEREF _Toc59167596 \h </w:instrText>
+          <w:instrText xml:space="preserve"> PAGEREF _Toc59172950 \h </w:instrText>
         </w:r>
         <w:r>
           <w:rPr>
@@ -5847,7 +5883,7 @@
           <w:lang w:eastAsia="en-GB"/>
         </w:rPr>
       </w:pPr>
-      <w:hyperlink w:anchor="_Toc59167597" w:history="1">
+      <w:hyperlink w:anchor="_Toc59172951" w:history="1">
         <w:r>
           <w:rPr>
             <w:rStyle w:val="Hyperlink"/>
@@ -5875,7 +5911,7 @@
             <w:noProof/>
             <w:webHidden/>
           </w:rPr>
-          <w:instrText xml:space="preserve"> PAGEREF _Toc59167597 \h </w:instrText>
+          <w:instrText xml:space="preserve"> PAGEREF _Toc59172951 \h </w:instrText>
         </w:r>
         <w:r>
           <w:rPr>
@@ -5922,7 +5958,7 @@
           <w:lang w:eastAsia="en-GB"/>
         </w:rPr>
       </w:pPr>
-      <w:hyperlink w:anchor="_Toc59167598" w:history="1">
+      <w:hyperlink w:anchor="_Toc59172952" w:history="1">
         <w:r>
           <w:rPr>
             <w:rStyle w:val="Hyperlink"/>
@@ -5950,7 +5986,7 @@
             <w:noProof/>
             <w:webHidden/>
           </w:rPr>
-          <w:instrText xml:space="preserve"> PAGEREF _Toc59167598 \h </w:instrText>
+          <w:instrText xml:space="preserve"> PAGEREF _Toc59172952 \h </w:instrText>
         </w:r>
         <w:r>
           <w:rPr>
@@ -5997,7 +6033,7 @@
           <w:lang w:eastAsia="en-GB"/>
         </w:rPr>
       </w:pPr>
-      <w:hyperlink w:anchor="_Toc59167599" w:history="1">
+      <w:hyperlink w:anchor="_Toc59172953" w:history="1">
         <w:r>
           <w:rPr>
             <w:rStyle w:val="Hyperlink"/>
@@ -6025,7 +6061,7 @@
             <w:noProof/>
             <w:webHidden/>
           </w:rPr>
-          <w:instrText xml:space="preserve"> PAGEREF _Toc59167599 \h </w:instrText>
+          <w:instrText xml:space="preserve"> PAGEREF _Toc59172953 \h </w:instrText>
         </w:r>
         <w:r>
           <w:rPr>
@@ -6072,7 +6108,7 @@
           <w:lang w:eastAsia="en-GB"/>
         </w:rPr>
       </w:pPr>
-      <w:hyperlink w:anchor="_Toc59167600" w:history="1">
+      <w:hyperlink w:anchor="_Toc59172954" w:history="1">
         <w:r>
           <w:rPr>
             <w:rStyle w:val="Hyperlink"/>
@@ -6100,7 +6136,7 @@
             <w:noProof/>
             <w:webHidden/>
           </w:rPr>
-          <w:instrText xml:space="preserve"> PAGEREF _Toc59167600 \h </w:instrText>
+          <w:instrText xml:space="preserve"> PAGEREF _Toc59172954 \h </w:instrText>
         </w:r>
         <w:r>
           <w:rPr>
@@ -6147,7 +6183,7 @@
           <w:lang w:eastAsia="en-GB"/>
         </w:rPr>
       </w:pPr>
-      <w:hyperlink w:anchor="_Toc59167601" w:history="1">
+      <w:hyperlink w:anchor="_Toc59172955" w:history="1">
         <w:r>
           <w:rPr>
             <w:rStyle w:val="Hyperlink"/>
@@ -6175,7 +6211,7 @@
             <w:noProof/>
             <w:webHidden/>
           </w:rPr>
-          <w:instrText xml:space="preserve"> PAGEREF _Toc59167601 \h </w:instrText>
+          <w:instrText xml:space="preserve"> PAGEREF _Toc59172955 \h </w:instrText>
         </w:r>
         <w:r>
           <w:rPr>
@@ -6222,7 +6258,7 @@
           <w:lang w:eastAsia="en-GB"/>
         </w:rPr>
       </w:pPr>
-      <w:hyperlink w:anchor="_Toc59167602" w:history="1">
+      <w:hyperlink w:anchor="_Toc59172956" w:history="1">
         <w:r>
           <w:rPr>
             <w:rStyle w:val="Hyperlink"/>
@@ -6259,7 +6295,7 @@
             <w:noProof/>
             <w:webHidden/>
           </w:rPr>
-          <w:instrText xml:space="preserve"> PAGEREF _Toc59167602 \h </w:instrText>
+          <w:instrText xml:space="preserve"> PAGEREF _Toc59172956 \h </w:instrText>
         </w:r>
         <w:r>
           <w:rPr>
@@ -6350,7 +6386,7 @@
       <w:pPr>
         <w:pStyle w:val="UOB-CoverPageChapter"/>
       </w:pPr>
-      <w:bookmarkStart w:id="0" w:name="_Toc59167546"/>
+      <w:bookmarkStart w:id="0" w:name="_Toc59172900"/>
       <w:r>
         <w:t>Chapter One</w:t>
       </w:r>
@@ -7237,7 +7273,7 @@
           <w:lang w:val="en-US"/>
         </w:rPr>
       </w:pPr>
-      <w:bookmarkStart w:id="2" w:name="_Toc59167547"/>
+      <w:bookmarkStart w:id="2" w:name="_Toc59172901"/>
       <w:r>
         <w:rPr>
           <w:lang w:val="en-US"/>
@@ -7269,7 +7305,7 @@
         </w:rPr>
       </w:pPr>
       <w:bookmarkStart w:id="3" w:name="_Ref58685825"/>
-      <w:bookmarkStart w:id="4" w:name="_Toc59167548"/>
+      <w:bookmarkStart w:id="4" w:name="_Toc59172902"/>
       <w:r>
         <w:rPr>
           <w:lang w:val="en-US"/>
@@ -7301,7 +7337,7 @@
         </w:rPr>
       </w:pPr>
       <w:bookmarkStart w:id="5" w:name="_Ref58685830"/>
-      <w:bookmarkStart w:id="6" w:name="_Toc59167549"/>
+      <w:bookmarkStart w:id="6" w:name="_Toc59172903"/>
       <w:r>
         <w:rPr>
           <w:lang w:val="en-US"/>
@@ -7333,7 +7369,7 @@
           <w:lang w:val="en-US"/>
         </w:rPr>
       </w:pPr>
-      <w:bookmarkStart w:id="8" w:name="_Toc59167550"/>
+      <w:bookmarkStart w:id="8" w:name="_Toc59172904"/>
       <w:r>
         <w:rPr>
           <w:lang w:val="en-US"/>
@@ -7365,7 +7401,7 @@
           <w:lang w:val="en-US"/>
         </w:rPr>
       </w:pPr>
-      <w:bookmarkStart w:id="10" w:name="_Toc59167551"/>
+      <w:bookmarkStart w:id="10" w:name="_Toc59172905"/>
       <w:r>
         <w:rPr>
           <w:lang w:val="en-US"/>
@@ -7397,7 +7433,7 @@
           <w:lang w:val="en-US"/>
         </w:rPr>
       </w:pPr>
-      <w:bookmarkStart w:id="12" w:name="_Toc59167552"/>
+      <w:bookmarkStart w:id="12" w:name="_Toc59172906"/>
       <w:r>
         <w:rPr>
           <w:lang w:val="en-US"/>
@@ -7429,7 +7465,7 @@
           <w:lang w:val="en-US"/>
         </w:rPr>
       </w:pPr>
-      <w:bookmarkStart w:id="14" w:name="_Toc59167553"/>
+      <w:bookmarkStart w:id="14" w:name="_Toc59172907"/>
       <w:r>
         <w:rPr>
           <w:lang w:val="en-US"/>
@@ -7521,7 +7557,7 @@
       <w:pPr>
         <w:pStyle w:val="UOB-CoverPageChapter"/>
       </w:pPr>
-      <w:bookmarkStart w:id="15" w:name="_Toc59167554"/>
+      <w:bookmarkStart w:id="15" w:name="_Toc59172908"/>
       <w:r>
         <w:t>Chapter Two</w:t>
       </w:r>
@@ -8078,7 +8114,7 @@
       </w:pPr>
       <w:bookmarkStart w:id="16" w:name="_Ref58686234"/>
       <w:bookmarkStart w:id="17" w:name="_Ref58686259"/>
-      <w:bookmarkStart w:id="18" w:name="_Toc59167555"/>
+      <w:bookmarkStart w:id="18" w:name="_Toc59172909"/>
       <w:r>
         <w:rPr>
           <w:lang w:val="en-US"/>
@@ -8119,7 +8155,7 @@
           <w:lang w:val="en-US"/>
         </w:rPr>
       </w:pPr>
-      <w:bookmarkStart w:id="21" w:name="_Toc59167556"/>
+      <w:bookmarkStart w:id="21" w:name="_Toc59172910"/>
       <w:r>
         <w:rPr>
           <w:lang w:val="en-US"/>
@@ -8160,7 +8196,7 @@
           <w:lang w:val="en-US"/>
         </w:rPr>
       </w:pPr>
-      <w:bookmarkStart w:id="24" w:name="_Toc59167557"/>
+      <w:bookmarkStart w:id="24" w:name="_Toc59172911"/>
       <w:r>
         <w:rPr>
           <w:lang w:val="en-US"/>
@@ -8266,7 +8302,7 @@
       <w:pPr>
         <w:pStyle w:val="UOB-CoverPageChapter"/>
       </w:pPr>
-      <w:bookmarkStart w:id="25" w:name="_Toc59167558"/>
+      <w:bookmarkStart w:id="25" w:name="_Toc59172912"/>
       <w:r>
         <w:t xml:space="preserve">Chapter </w:t>
       </w:r>
@@ -8886,7 +8922,7 @@
       </w:pPr>
       <w:bookmarkStart w:id="26" w:name="_Ref58687976"/>
       <w:bookmarkStart w:id="27" w:name="_Ref58688038"/>
-      <w:bookmarkStart w:id="28" w:name="_Toc59167559"/>
+      <w:bookmarkStart w:id="28" w:name="_Toc59172913"/>
       <w:r>
         <w:rPr>
           <w:lang w:val="en-US"/>
@@ -9376,7 +9412,7 @@
         </w:rPr>
       </w:pPr>
       <w:bookmarkStart w:id="31" w:name="_Ref59063313"/>
-      <w:bookmarkStart w:id="32" w:name="_Toc59167583"/>
+      <w:bookmarkStart w:id="32" w:name="_Toc59172937"/>
       <w:r>
         <w:t xml:space="preserve">Fig. </w:t>
       </w:r>
@@ -9621,7 +9657,7 @@
         </w:rPr>
       </w:pPr>
       <w:bookmarkStart w:id="33" w:name="_Ref59065197"/>
-      <w:bookmarkStart w:id="34" w:name="_Toc59167580"/>
+      <w:bookmarkStart w:id="34" w:name="_Toc59172934"/>
       <w:r>
         <w:t>Table (</w:t>
       </w:r>
@@ -10615,7 +10651,7 @@
           <w:lang w:val="en-US"/>
         </w:rPr>
       </w:pPr>
-      <w:bookmarkStart w:id="35" w:name="_Toc59167560"/>
+      <w:bookmarkStart w:id="35" w:name="_Toc59172914"/>
       <w:r>
         <w:rPr>
           <w:lang w:val="en-US"/>
@@ -10856,7 +10892,7 @@
           <w:lang w:val="en-US"/>
         </w:rPr>
       </w:pPr>
-      <w:bookmarkStart w:id="38" w:name="_Toc59167561"/>
+      <w:bookmarkStart w:id="38" w:name="_Toc59172915"/>
       <w:r>
         <w:rPr>
           <w:lang w:val="en-US"/>
@@ -10981,7 +11017,7 @@
           <w:lang w:val="en-US"/>
         </w:rPr>
       </w:pPr>
-      <w:bookmarkStart w:id="41" w:name="_Toc59167562"/>
+      <w:bookmarkStart w:id="41" w:name="_Toc59172916"/>
       <w:r>
         <w:rPr>
           <w:lang w:val="en-US"/>
@@ -11494,7 +11530,7 @@
       </w:pPr>
       <w:bookmarkStart w:id="42" w:name="_Ref59114106"/>
       <w:bookmarkStart w:id="43" w:name="_Ref59114068"/>
-      <w:bookmarkStart w:id="44" w:name="_Toc59167581"/>
+      <w:bookmarkStart w:id="44" w:name="_Toc59172935"/>
       <w:r>
         <w:t>Table (</w:t>
       </w:r>
@@ -11826,7 +11862,7 @@
           <w:lang w:val="en-US"/>
         </w:rPr>
       </w:pPr>
-      <w:bookmarkStart w:id="45" w:name="_Toc59167563"/>
+      <w:bookmarkStart w:id="45" w:name="_Toc59172917"/>
       <w:r>
         <w:rPr>
           <w:lang w:val="en-US"/>
@@ -11898,7 +11934,7 @@
           <w:lang w:val="en-US"/>
         </w:rPr>
       </w:pPr>
-      <w:bookmarkStart w:id="46" w:name="_Toc59167564"/>
+      <w:bookmarkStart w:id="46" w:name="_Toc59172918"/>
       <w:r>
         <w:rPr>
           <w:lang w:val="en-US"/>
@@ -12334,7 +12370,7 @@
         </w:rPr>
       </w:pPr>
       <w:bookmarkStart w:id="49" w:name="_Ref59079091"/>
-      <w:bookmarkStart w:id="50" w:name="_Toc59167584"/>
+      <w:bookmarkStart w:id="50" w:name="_Toc59172938"/>
       <w:r>
         <w:t xml:space="preserve">Fig. </w:t>
       </w:r>
@@ -12400,7 +12436,7 @@
         </w:rPr>
       </w:pPr>
       <w:bookmarkStart w:id="51" w:name="_Ref59125275"/>
-      <w:bookmarkStart w:id="52" w:name="_Toc59167565"/>
+      <w:bookmarkStart w:id="52" w:name="_Toc59172919"/>
       <w:r>
         <w:rPr>
           <w:lang w:val="en-US"/>
@@ -12512,7 +12548,7 @@
           <w:lang w:val="en-US"/>
         </w:rPr>
       </w:pPr>
-      <w:bookmarkStart w:id="53" w:name="_Toc59167566"/>
+      <w:bookmarkStart w:id="53" w:name="_Toc59172920"/>
       <w:r>
         <w:rPr>
           <w:lang w:val="en-US"/>
@@ -13794,7 +13830,7 @@
         </w:rPr>
       </w:pPr>
       <w:bookmarkStart w:id="54" w:name="_Ref59122375"/>
-      <w:bookmarkStart w:id="55" w:name="_Toc59167593"/>
+      <w:bookmarkStart w:id="55" w:name="_Toc59172947"/>
       <w:r>
         <w:t xml:space="preserve">Equation </w:t>
       </w:r>
@@ -13859,7 +13895,7 @@
           <w:lang w:val="en-US"/>
         </w:rPr>
       </w:pPr>
-      <w:bookmarkStart w:id="56" w:name="_Toc59167567"/>
+      <w:bookmarkStart w:id="56" w:name="_Toc59172921"/>
       <w:r>
         <w:rPr>
           <w:lang w:val="en-US"/>
@@ -14321,7 +14357,7 @@
         </w:rPr>
       </w:pPr>
       <w:bookmarkStart w:id="57" w:name="_Ref59126174"/>
-      <w:bookmarkStart w:id="58" w:name="_Toc59167594"/>
+      <w:bookmarkStart w:id="58" w:name="_Toc59172948"/>
       <w:r>
         <w:t xml:space="preserve">Equation </w:t>
       </w:r>
@@ -14762,7 +14798,7 @@
       </w:pPr>
       <w:bookmarkStart w:id="59" w:name="_Ref59128620"/>
       <w:bookmarkStart w:id="60" w:name="_Ref59147809"/>
-      <w:bookmarkStart w:id="61" w:name="_Toc59167595"/>
+      <w:bookmarkStart w:id="61" w:name="_Toc59172949"/>
       <w:r>
         <w:t xml:space="preserve">Equation </w:t>
       </w:r>
@@ -15342,7 +15378,7 @@
         </w:rPr>
       </w:pPr>
       <w:bookmarkStart w:id="62" w:name="_Ref59126380"/>
-      <w:bookmarkStart w:id="63" w:name="_Toc59167596"/>
+      <w:bookmarkStart w:id="63" w:name="_Toc59172950"/>
       <w:r>
         <w:t xml:space="preserve">Equation </w:t>
       </w:r>
@@ -15806,7 +15842,7 @@
         </w:rPr>
       </w:pPr>
       <w:bookmarkStart w:id="64" w:name="_Ref59126509"/>
-      <w:bookmarkStart w:id="65" w:name="_Toc59167597"/>
+      <w:bookmarkStart w:id="65" w:name="_Toc59172951"/>
       <w:r>
         <w:t xml:space="preserve">Equation </w:t>
       </w:r>
@@ -16152,7 +16188,7 @@
         </w:rPr>
       </w:pPr>
       <w:bookmarkStart w:id="66" w:name="_Ref59128894"/>
-      <w:bookmarkStart w:id="67" w:name="_Toc59167598"/>
+      <w:bookmarkStart w:id="67" w:name="_Toc59172952"/>
       <w:r>
         <w:t xml:space="preserve">Equation </w:t>
       </w:r>
@@ -16514,7 +16550,7 @@
         </w:rPr>
       </w:pPr>
       <w:bookmarkStart w:id="68" w:name="_Ref59129453"/>
-      <w:bookmarkStart w:id="69" w:name="_Toc59167599"/>
+      <w:bookmarkStart w:id="69" w:name="_Toc59172953"/>
       <w:r>
         <w:t xml:space="preserve">Equation </w:t>
       </w:r>
@@ -16970,7 +17006,7 @@
         </w:rPr>
       </w:pPr>
       <w:bookmarkStart w:id="70" w:name="_Ref59126987"/>
-      <w:bookmarkStart w:id="71" w:name="_Toc59167600"/>
+      <w:bookmarkStart w:id="71" w:name="_Toc59172954"/>
       <w:r>
         <w:t xml:space="preserve">Equation </w:t>
       </w:r>
@@ -17282,7 +17318,7 @@
         </w:rPr>
       </w:pPr>
       <w:bookmarkStart w:id="72" w:name="_Ref59127205"/>
-      <w:bookmarkStart w:id="73" w:name="_Toc59167601"/>
+      <w:bookmarkStart w:id="73" w:name="_Toc59172955"/>
       <w:r>
         <w:t xml:space="preserve">Equation </w:t>
       </w:r>
@@ -17527,7 +17563,7 @@
         </w:rPr>
       </w:pPr>
       <w:bookmarkStart w:id="74" w:name="_Ref59130046"/>
-      <w:bookmarkStart w:id="75" w:name="_Toc59167585"/>
+      <w:bookmarkStart w:id="75" w:name="_Toc59172939"/>
       <w:r>
         <w:t xml:space="preserve">Fig. </w:t>
       </w:r>
@@ -17623,7 +17659,7 @@
       <w:pPr>
         <w:pStyle w:val="UOB-CoverPageChapter"/>
       </w:pPr>
-      <w:bookmarkStart w:id="76" w:name="_Toc59167568"/>
+      <w:bookmarkStart w:id="76" w:name="_Toc59172922"/>
       <w:r>
         <w:t xml:space="preserve">Chapter </w:t>
       </w:r>
@@ -18135,7 +18171,7 @@
         </w:rPr>
       </w:pPr>
       <w:bookmarkStart w:id="77" w:name="_Ref58688220"/>
-      <w:bookmarkStart w:id="78" w:name="_Toc59167569"/>
+      <w:bookmarkStart w:id="78" w:name="_Toc59172923"/>
       <w:r>
         <w:rPr>
           <w:lang w:val="en-US"/>
@@ -18221,7 +18257,14 @@
           <w:rFonts w:asciiTheme="majorBidi" w:hAnsiTheme="majorBidi" w:cstheme="majorBidi"/>
           <w:lang w:val="en-US"/>
         </w:rPr>
-        <w:t>in Kingdom of Bahrain.</w:t>
+        <w:t>in Kingdom of Bahrain</w:t>
+      </w:r>
+      <w:r>
+        <w:rPr>
+          <w:rFonts w:asciiTheme="majorBidi" w:hAnsiTheme="majorBidi" w:cstheme="majorBidi"/>
+          <w:lang w:val="en-US"/>
+        </w:rPr>
+        <w:t>, in response to the COVID-19 epidemic.</w:t>
       </w:r>
     </w:p>
     <w:p>
@@ -18231,7 +18274,7 @@
           <w:lang w:val="en-US"/>
         </w:rPr>
       </w:pPr>
-      <w:bookmarkStart w:id="79" w:name="_Toc59167570"/>
+      <w:bookmarkStart w:id="79" w:name="_Toc59172924"/>
       <w:r>
         <w:rPr>
           <w:lang w:val="en-US"/>
@@ -18725,7 +18768,43 @@
         <w:rPr>
           <w:lang w:val="en-US"/>
         </w:rPr>
-        <w:t xml:space="preserve"> Though the first COVID-19 related death was reported later, the deaths also seems to be growing exponentially, which is usually the case for such novel epidemics.</w:t>
+        <w:t xml:space="preserve"> Though the first COVID-19 related death was reported later, the deaths also seem</w:t>
+      </w:r>
+      <w:r>
+        <w:rPr>
+          <w:lang w:val="en-US"/>
+        </w:rPr>
+        <w:t xml:space="preserve"> </w:t>
+      </w:r>
+      <w:r>
+        <w:rPr>
+          <w:lang w:val="en-US"/>
+        </w:rPr>
+        <w:t xml:space="preserve">to be growing </w:t>
+      </w:r>
+      <w:r>
+        <w:rPr>
+          <w:lang w:val="en-US"/>
+        </w:rPr>
+        <w:t xml:space="preserve">in a less </w:t>
+      </w:r>
+      <w:r>
+        <w:rPr>
+          <w:lang w:val="en-US"/>
+        </w:rPr>
+        <w:t>exponentially</w:t>
+      </w:r>
+      <w:r>
+        <w:rPr>
+          <w:lang w:val="en-US"/>
+        </w:rPr>
+        <w:t xml:space="preserve"> manner</w:t>
+      </w:r>
+      <w:r>
+        <w:rPr>
+          <w:lang w:val="en-US"/>
+        </w:rPr>
+        <w:t>.</w:t>
       </w:r>
     </w:p>
     <w:p>
@@ -18802,7 +18881,7 @@
         </w:rPr>
       </w:pPr>
       <w:bookmarkStart w:id="80" w:name="_Ref59133422"/>
-      <w:bookmarkStart w:id="81" w:name="_Toc59167586"/>
+      <w:bookmarkStart w:id="81" w:name="_Toc59172940"/>
       <w:r>
         <w:t xml:space="preserve">Fig. </w:t>
       </w:r>
@@ -18859,7 +18938,7 @@
           <w:lang w:val="en-US"/>
         </w:rPr>
       </w:pPr>
-      <w:bookmarkStart w:id="82" w:name="_Toc59167571"/>
+      <w:bookmarkStart w:id="82" w:name="_Toc59172925"/>
       <w:r>
         <w:rPr>
           <w:lang w:val="en-US"/>
@@ -18947,27 +19026,7 @@
                 <w:rFonts w:ascii="Cambria Math" w:hAnsi="Cambria Math"/>
                 <w:lang w:val="en-US"/>
               </w:rPr>
-              <m:t>=47,40</m:t>
-            </m:r>
-            <m:r>
-              <m:rPr>
-                <m:sty m:val="bi"/>
-              </m:rPr>
-              <w:rPr>
-                <w:rFonts w:ascii="Cambria Math" w:hAnsi="Cambria Math"/>
-                <w:lang w:val="en-US"/>
-              </w:rPr>
-              <m:t>8</m:t>
-            </m:r>
-            <m:r>
-              <m:rPr>
-                <m:sty m:val="bi"/>
-              </m:rPr>
-              <w:rPr>
-                <w:rFonts w:ascii="Cambria Math" w:hAnsi="Cambria Math"/>
-                <w:lang w:val="en-US"/>
-              </w:rPr>
-              <m:t xml:space="preserve">, </m:t>
+              <m:t xml:space="preserve">=47,408, </m:t>
             </m:r>
             <m:sSub>
               <m:sSubPr>
@@ -19016,6 +19075,23 @@
               </w:rPr>
               <m:t>=122,</m:t>
             </m:r>
+            <m:r>
+              <w:rPr>
+                <w:rFonts w:ascii="Cambria Math" w:hAnsi="Cambria Math"/>
+                <w:lang w:val="en-US"/>
+              </w:rPr>
+              <m:t>and</m:t>
+            </m:r>
+            <m:r>
+              <m:rPr>
+                <m:sty m:val="bi"/>
+              </m:rPr>
+              <w:rPr>
+                <w:rFonts w:ascii="Cambria Math" w:hAnsi="Cambria Math"/>
+                <w:lang w:val="en-US"/>
+              </w:rPr>
+              <m:t xml:space="preserve"> </m:t>
+            </m:r>
             <m:sSub>
               <m:sSubPr>
                 <m:ctrlPr>
@@ -19078,6 +19154,65 @@
           <w:rFonts w:asciiTheme="majorBidi" w:hAnsiTheme="majorBidi" w:cstheme="majorBidi"/>
           <w:lang w:val="en-US"/>
         </w:rPr>
+        <w:t xml:space="preserve"> where </w:t>
+      </w:r>
+      <m:oMath>
+        <m:r>
+          <m:rPr>
+            <m:sty m:val="bi"/>
+          </m:rPr>
+          <w:rPr>
+            <w:rFonts w:ascii="Cambria Math" w:hAnsi="Cambria Math"/>
+            <w:lang w:val="en-US"/>
+          </w:rPr>
+          <m:t>Y</m:t>
+        </m:r>
+      </m:oMath>
+      <w:r>
+        <w:rPr>
+          <w:rFonts w:asciiTheme="majorBidi" w:hAnsiTheme="majorBidi" w:cstheme="majorBidi"/>
+          <w:lang w:val="en-US"/>
+        </w:rPr>
+        <w:t xml:space="preserve"> is the total number of cases, calculated as a function, for the given day </w:t>
+      </w:r>
+      <m:oMath>
+        <m:r>
+          <w:rPr>
+            <w:rFonts w:ascii="Cambria Math" w:hAnsi="Cambria Math" w:cstheme="majorBidi"/>
+            <w:lang w:val="en-US"/>
+          </w:rPr>
+          <m:t>(</m:t>
+        </m:r>
+        <m:r>
+          <m:rPr>
+            <m:sty m:val="bi"/>
+          </m:rPr>
+          <w:rPr>
+            <w:rFonts w:ascii="Cambria Math" w:hAnsi="Cambria Math" w:cstheme="majorBidi"/>
+            <w:lang w:val="en-US"/>
+          </w:rPr>
+          <m:t>t</m:t>
+        </m:r>
+        <m:r>
+          <w:rPr>
+            <w:rFonts w:ascii="Cambria Math" w:hAnsi="Cambria Math" w:cstheme="majorBidi"/>
+            <w:lang w:val="en-US"/>
+          </w:rPr>
+          <m:t>)</m:t>
+        </m:r>
+      </m:oMath>
+      <w:r>
+        <w:rPr>
+          <w:rFonts w:asciiTheme="majorBidi" w:hAnsiTheme="majorBidi" w:cstheme="majorBidi"/>
+          <w:lang w:val="en-US"/>
+        </w:rPr>
+        <w:t xml:space="preserve"> </w:t>
+      </w:r>
+      <w:r>
+        <w:rPr>
+          <w:rFonts w:asciiTheme="majorBidi" w:hAnsiTheme="majorBidi" w:cstheme="majorBidi"/>
+          <w:lang w:val="en-US"/>
+        </w:rPr>
         <w:t>,</w:t>
       </w:r>
       <w:r>
@@ -19198,14 +19333,7 @@
                   <w:rFonts w:ascii="Cambria Math" w:hAnsi="Cambria Math"/>
                   <w:lang w:val="en-US"/>
                 </w:rPr>
-                <m:t>47,40</m:t>
-              </m:r>
-              <m:r>
-                <w:rPr>
-                  <w:rFonts w:ascii="Cambria Math" w:hAnsi="Cambria Math"/>
-                  <w:lang w:val="en-US"/>
-                </w:rPr>
-                <m:t>8</m:t>
+                <m:t>47,408</m:t>
               </m:r>
             </m:num>
             <m:den>
@@ -19310,7 +19438,7 @@
         </w:rPr>
       </w:pPr>
       <w:bookmarkStart w:id="83" w:name="_Ref59139290"/>
-      <w:bookmarkStart w:id="84" w:name="_Toc59167602"/>
+      <w:bookmarkStart w:id="84" w:name="_Toc59172956"/>
       <w:r>
         <w:t xml:space="preserve">Equation </w:t>
       </w:r>
@@ -19558,14 +19686,7 @@
             <w:rFonts w:ascii="Cambria Math" w:hAnsi="Cambria Math" w:cstheme="majorBidi"/>
             <w:lang w:val="en-US"/>
           </w:rPr>
-          <m:t>≈</m:t>
-        </m:r>
-        <m:r>
-          <w:rPr>
-            <w:rFonts w:ascii="Cambria Math" w:hAnsi="Cambria Math" w:cstheme="majorBidi"/>
-            <w:lang w:val="en-US"/>
-          </w:rPr>
-          <m:t>0.047%</m:t>
+          <m:t>≈0.047%</m:t>
         </m:r>
       </m:oMath>
       <w:r>
@@ -19840,7 +19961,7 @@
           <w:bCs w:val="0"/>
           <w:lang w:val="en-US"/>
         </w:rPr>
-        <w:instrText xml:space="preserve"> REF _Ref59153592 \h </w:instrText>
+        <w:instrText xml:space="preserve"> REF _Ref59153592 \h  \* MERGEFORMAT </w:instrText>
       </w:r>
       <w:r>
         <w:rPr>
@@ -19857,7 +19978,22 @@
           <w:bCs w:val="0"/>
           <w:lang w:val="en-US"/>
         </w:rPr>
-        <w:instrText xml:space="preserve"> \* MERGEFORMAT </w:instrText>
+        <w:fldChar w:fldCharType="separate"/>
+      </w:r>
+      <w:r>
+        <w:rPr>
+          <w:b/>
+          <w:bCs w:val="0"/>
+        </w:rPr>
+        <w:t xml:space="preserve">Fig. </w:t>
+      </w:r>
+      <w:r>
+        <w:rPr>
+          <w:b/>
+          <w:bCs w:val="0"/>
+          <w:noProof/>
+        </w:rPr>
+        <w:t>5</w:t>
       </w:r>
       <w:r>
         <w:rPr>
@@ -19866,30 +20002,6 @@
           <w:bCs w:val="0"/>
           <w:lang w:val="en-US"/>
         </w:rPr>
-        <w:fldChar w:fldCharType="separate"/>
-      </w:r>
-      <w:r>
-        <w:rPr>
-          <w:b/>
-          <w:bCs w:val="0"/>
-        </w:rPr>
-        <w:t xml:space="preserve">Fig. </w:t>
-      </w:r>
-      <w:r>
-        <w:rPr>
-          <w:b/>
-          <w:bCs w:val="0"/>
-          <w:noProof/>
-        </w:rPr>
-        <w:t>5</w:t>
-      </w:r>
-      <w:r>
-        <w:rPr>
-          <w:rFonts w:asciiTheme="majorBidi" w:hAnsiTheme="majorBidi" w:cstheme="majorBidi"/>
-          <w:b/>
-          <w:bCs w:val="0"/>
-          <w:lang w:val="en-US"/>
-        </w:rPr>
         <w:fldChar w:fldCharType="end"/>
       </w:r>
       <w:r>
@@ -20046,13 +20158,27 @@
           <w:rFonts w:asciiTheme="majorBidi" w:hAnsiTheme="majorBidi" w:cstheme="majorBidi"/>
           <w:lang w:val="en-US"/>
         </w:rPr>
-        <w:t xml:space="preserve"> for the study period </w:t>
+        <w:t xml:space="preserve"> for the study period</w:t>
       </w:r>
       <w:r>
         <w:rPr>
           <w:rFonts w:asciiTheme="majorBidi" w:hAnsiTheme="majorBidi" w:cstheme="majorBidi"/>
           <w:lang w:val="en-US"/>
         </w:rPr>
+        <w:t>,</w:t>
+      </w:r>
+      <w:r>
+        <w:rPr>
+          <w:rFonts w:asciiTheme="majorBidi" w:hAnsiTheme="majorBidi" w:cstheme="majorBidi"/>
+          <w:lang w:val="en-US"/>
+        </w:rPr>
+        <w:t xml:space="preserve"> </w:t>
+      </w:r>
+      <w:r>
+        <w:rPr>
+          <w:rFonts w:asciiTheme="majorBidi" w:hAnsiTheme="majorBidi" w:cstheme="majorBidi"/>
+          <w:lang w:val="en-US"/>
+        </w:rPr>
         <w:t>is</w:t>
       </w:r>
       <w:r>
@@ -20074,7 +20200,21 @@
           <w:rFonts w:asciiTheme="majorBidi" w:hAnsiTheme="majorBidi" w:cstheme="majorBidi"/>
           <w:lang w:val="en-US"/>
         </w:rPr>
-        <w:t xml:space="preserve">for a given day (represented in the x-axis) </w:t>
+        <w:t xml:space="preserve">for a given day (represented </w:t>
+      </w:r>
+      <w:r>
+        <w:rPr>
+          <w:rFonts w:asciiTheme="majorBidi" w:hAnsiTheme="majorBidi" w:cstheme="majorBidi"/>
+          <w:lang w:val="en-US"/>
+        </w:rPr>
+        <w:t>o</w:t>
+      </w:r>
+      <w:r>
+        <w:rPr>
+          <w:rFonts w:asciiTheme="majorBidi" w:hAnsiTheme="majorBidi" w:cstheme="majorBidi"/>
+          <w:lang w:val="en-US"/>
+        </w:rPr>
+        <w:t xml:space="preserve">n the x-axis) </w:t>
       </w:r>
       <w:r>
         <w:rPr>
@@ -20229,7 +20369,7 @@
         </w:rPr>
       </w:pPr>
       <w:bookmarkStart w:id="85" w:name="_Ref59153592"/>
-      <w:bookmarkStart w:id="86" w:name="_Toc59167587"/>
+      <w:bookmarkStart w:id="86" w:name="_Toc59172941"/>
       <w:r>
         <w:t xml:space="preserve">Fig. </w:t>
       </w:r>
@@ -20295,7 +20435,7 @@
           <w:lang w:val="en-US"/>
         </w:rPr>
       </w:pPr>
-      <w:bookmarkStart w:id="87" w:name="_Toc59167572"/>
+      <w:bookmarkStart w:id="87" w:name="_Toc59172926"/>
       <w:r>
         <w:rPr>
           <w:lang w:val="en-US"/>
@@ -20353,7 +20493,7 @@
         <w:rPr>
           <w:rFonts w:eastAsiaTheme="majorEastAsia"/>
         </w:rPr>
-        <w:t xml:space="preserve"> This variable (available beds) is determined by the total beds and bed occupancy rate. To be able to compare this with the projected cases, the current hospitalization rate will be required as well. This section highlights the resulting values for all these factors and variables and their impact on the given scenario.</w:t>
+        <w:t xml:space="preserve"> This variable (available beds) is determined by the total beds and bed occupancy rate. To be able to compare this with the projected cases, the current hospitalization rate will be required as well. This section highlights the resulting values for all these factors and variables.</w:t>
       </w:r>
     </w:p>
     <w:p>
@@ -20416,6 +20556,7 @@
           <w:bCs w:val="0"/>
           <w:lang w:val="en-US"/>
         </w:rPr>
+        <w:instrText xml:space="preserve"> \* MERGEFORMAT </w:instrText>
       </w:r>
       <w:r>
         <w:rPr>
@@ -20423,7 +20564,6 @@
           <w:bCs w:val="0"/>
           <w:lang w:val="en-US"/>
         </w:rPr>
-        <w:instrText xml:space="preserve"> \* MERGEFORMAT </w:instrText>
       </w:r>
       <w:r>
         <w:rPr>
@@ -20476,7 +20616,31 @@
         <w:rPr>
           <w:lang w:val="en-US"/>
         </w:rPr>
-        <w:t xml:space="preserve">, accounting for approximately </w:t>
+        <w:t xml:space="preserve">, </w:t>
+      </w:r>
+      <w:r>
+        <w:rPr>
+          <w:lang w:val="en-US"/>
+        </w:rPr>
+        <w:t xml:space="preserve">IQC beds </w:t>
+      </w:r>
+      <w:r>
+        <w:rPr>
+          <w:lang w:val="en-US"/>
+        </w:rPr>
+        <w:t>account</w:t>
+      </w:r>
+      <w:r>
+        <w:rPr>
+          <w:lang w:val="en-US"/>
+        </w:rPr>
+        <w:t xml:space="preserve"> </w:t>
+      </w:r>
+      <w:r>
+        <w:rPr>
+          <w:lang w:val="en-US"/>
+        </w:rPr>
+        <w:t xml:space="preserve">for approximately </w:t>
       </w:r>
       <w:r>
         <w:rPr>
@@ -20519,7 +20683,7 @@
         </w:rPr>
       </w:pPr>
       <w:bookmarkStart w:id="88" w:name="_Ref59155990"/>
-      <w:bookmarkStart w:id="89" w:name="_Toc59167582"/>
+      <w:bookmarkStart w:id="89" w:name="_Toc59172936"/>
       <w:r>
         <w:t>Table (</w:t>
       </w:r>
@@ -21001,16 +21165,7 @@
                       <w:szCs w:val="22"/>
                       <w:lang w:val="en-US"/>
                     </w:rPr>
-                    <m:t xml:space="preserve">Available </m:t>
-                  </m:r>
-                  <m:r>
-                    <w:rPr>
-                      <w:rFonts w:ascii="Cambria Math" w:hAnsi="Cambria Math" w:cs="Times New Roman"/>
-                      <w:sz w:val="26"/>
-                      <w:szCs w:val="22"/>
-                      <w:lang w:val="en-US"/>
-                    </w:rPr>
-                    <m:t>Beds</m:t>
+                    <m:t>Available Beds</m:t>
                   </m:r>
                 </m:e>
                 <m:sub>
@@ -21069,7 +21224,7 @@
           <w:lang w:val="en-US"/>
         </w:rPr>
       </w:pPr>
-      <w:bookmarkStart w:id="90" w:name="_Toc59167573"/>
+      <w:bookmarkStart w:id="90" w:name="_Toc59172927"/>
       <w:r>
         <w:rPr>
           <w:lang w:val="en-US"/>
@@ -21174,25 +21329,7 @@
             <w:szCs w:val="22"/>
             <w:lang w:val="en-US"/>
           </w:rPr>
-          <m:t>0.0</m:t>
-        </m:r>
-        <m:r>
-          <w:rPr>
-            <w:rFonts w:ascii="Cambria Math" w:hAnsi="Cambria Math" w:cs="Times New Roman"/>
-            <w:sz w:val="26"/>
-            <w:szCs w:val="22"/>
-            <w:lang w:val="en-US"/>
-          </w:rPr>
-          <m:t>3</m:t>
-        </m:r>
-        <m:r>
-          <w:rPr>
-            <w:rFonts w:ascii="Cambria Math" w:hAnsi="Cambria Math" w:cs="Times New Roman"/>
-            <w:sz w:val="26"/>
-            <w:szCs w:val="22"/>
-            <w:lang w:val="en-US"/>
-          </w:rPr>
-          <m:t>%</m:t>
+          <m:t>0.03%</m:t>
         </m:r>
       </m:oMath>
       <w:r>
@@ -21239,6 +21376,7 @@
           <w:szCs w:val="22"/>
           <w:lang w:val="en-US"/>
         </w:rPr>
+        <w:instrText xml:space="preserve"> \* MERGEFORMAT </w:instrText>
       </w:r>
       <w:r>
         <w:rPr>
@@ -21248,7 +21386,6 @@
           <w:szCs w:val="22"/>
           <w:lang w:val="en-US"/>
         </w:rPr>
-        <w:instrText xml:space="preserve"> \* MERGEFORMAT </w:instrText>
       </w:r>
       <w:r>
         <w:rPr>
@@ -21334,7 +21471,23 @@
           <w:szCs w:val="22"/>
           <w:lang w:val="en-US"/>
         </w:rPr>
-        <w:t>based on the projected cases</w:t>
+        <w:t>based on the projected</w:t>
+      </w:r>
+      <w:r>
+        <w:rPr>
+          <w:sz w:val="26"/>
+          <w:szCs w:val="22"/>
+          <w:lang w:val="en-US"/>
+        </w:rPr>
+        <w:t xml:space="preserve"> total</w:t>
+      </w:r>
+      <w:r>
+        <w:rPr>
+          <w:sz w:val="26"/>
+          <w:szCs w:val="22"/>
+          <w:lang w:val="en-US"/>
+        </w:rPr>
+        <w:t xml:space="preserve"> cases</w:t>
       </w:r>
       <w:r>
         <w:rPr>
@@ -21567,7 +21720,7 @@
         </w:rPr>
       </w:pPr>
       <w:bookmarkStart w:id="91" w:name="_Ref59157872"/>
-      <w:bookmarkStart w:id="92" w:name="_Toc59167588"/>
+      <w:bookmarkStart w:id="92" w:name="_Toc59172942"/>
       <w:r>
         <w:t xml:space="preserve">Fig. </w:t>
       </w:r>
@@ -21667,13 +21820,13 @@
           <w:b/>
           <w:bCs w:val="0"/>
         </w:rPr>
+        <w:instrText xml:space="preserve"> \* MERGEFORMAT </w:instrText>
       </w:r>
       <w:r>
         <w:rPr>
           <w:b/>
           <w:bCs w:val="0"/>
         </w:rPr>
-        <w:instrText xml:space="preserve"> \* MERGEFORMAT </w:instrText>
       </w:r>
       <w:r>
         <w:rPr>
@@ -21729,7 +21882,19 @@
         <w:t>st</w:t>
       </w:r>
       <w:r>
-        <w:t xml:space="preserve"> of October 2020) the projected hospitalized cases will be approximately 1,350 – which after deducted from the current total available beds (6,676) will mean there are still a surplus of approximately 5,320 total available beds.</w:t>
+        <w:t xml:space="preserve"> of October 2020) the projected hospitalized cases will be approximately 1,350 – which after deducted from the current total available beds (6,676) will mean </w:t>
+      </w:r>
+      <w:r>
+        <w:t xml:space="preserve">that </w:t>
+      </w:r>
+      <w:r>
+        <w:t xml:space="preserve">there </w:t>
+      </w:r>
+      <w:r>
+        <w:t xml:space="preserve">is </w:t>
+      </w:r>
+      <w:r>
+        <w:t>a surplus of approximately 5,320 total available beds.</w:t>
       </w:r>
     </w:p>
     <w:p>
@@ -21797,7 +21962,7 @@
         </w:rPr>
       </w:pPr>
       <w:bookmarkStart w:id="93" w:name="_Ref59159483"/>
-      <w:bookmarkStart w:id="94" w:name="_Toc59167589"/>
+      <w:bookmarkStart w:id="94" w:name="_Toc59172943"/>
       <w:r>
         <w:t xml:space="preserve">Fig. </w:t>
       </w:r>
@@ -21879,6 +22044,7 @@
           <w:bCs w:val="0"/>
           <w:lang w:val="en-US"/>
         </w:rPr>
+        <w:instrText xml:space="preserve"> \* MERGEFORMAT </w:instrText>
       </w:r>
       <w:r>
         <w:rPr>
@@ -21886,7 +22052,6 @@
           <w:bCs w:val="0"/>
           <w:lang w:val="en-US"/>
         </w:rPr>
-        <w:instrText xml:space="preserve"> \* MERGEFORMAT </w:instrText>
       </w:r>
       <w:r>
         <w:rPr>
@@ -22171,7 +22336,7 @@
         </w:rPr>
       </w:pPr>
       <w:bookmarkStart w:id="95" w:name="_Ref59160722"/>
-      <w:bookmarkStart w:id="96" w:name="_Toc59167590"/>
+      <w:bookmarkStart w:id="96" w:name="_Toc59172944"/>
       <w:r>
         <w:t xml:space="preserve">Fig. </w:t>
       </w:r>
@@ -22237,14 +22402,7 @@
           <w:highlight w:val="green"/>
           <w:lang w:val="en-US"/>
         </w:rPr>
-        <w:t>any other result we need to present?</w:t>
-      </w:r>
-      <w:r>
-        <w:rPr>
-          <w:highlight w:val="green"/>
-          <w:lang w:val="en-US"/>
-        </w:rPr>
-        <w:t xml:space="preserve"> </w:t>
+        <w:t xml:space="preserve">any other result we need to present? </w:t>
       </w:r>
       <w:r>
         <w:rPr>
@@ -22289,7 +22447,7 @@
           <w:lang w:val="en-US"/>
         </w:rPr>
       </w:pPr>
-      <w:bookmarkStart w:id="98" w:name="_Toc59167574"/>
+      <w:bookmarkStart w:id="98" w:name="_Toc59172928"/>
       <w:r>
         <w:rPr>
           <w:lang w:val="en-US"/>
@@ -22495,6 +22653,7 @@
           <w:bCs w:val="0"/>
           <w:lang w:val="en-US"/>
         </w:rPr>
+        <w:instrText xml:space="preserve"> \* MERGEFORMAT </w:instrText>
       </w:r>
       <w:r>
         <w:rPr>
@@ -22502,7 +22661,6 @@
           <w:bCs w:val="0"/>
           <w:lang w:val="en-US"/>
         </w:rPr>
-        <w:instrText xml:space="preserve"> \* MERGEFORMAT </w:instrText>
       </w:r>
       <w:r>
         <w:rPr>
@@ -22614,7 +22772,7 @@
         </w:rPr>
       </w:pPr>
       <w:bookmarkStart w:id="100" w:name="_Ref59162514"/>
-      <w:bookmarkStart w:id="101" w:name="_Toc59167591"/>
+      <w:bookmarkStart w:id="101" w:name="_Toc59172945"/>
       <w:r>
         <w:t xml:space="preserve">Fig. </w:t>
       </w:r>
@@ -22763,6 +22921,7 @@
           <w:bCs w:val="0"/>
           <w:lang w:val="en-US"/>
         </w:rPr>
+        <w:instrText xml:space="preserve"> \* MERGEFORMAT </w:instrText>
       </w:r>
       <w:r>
         <w:rPr>
@@ -22770,7 +22929,6 @@
           <w:bCs w:val="0"/>
           <w:lang w:val="en-US"/>
         </w:rPr>
-        <w:instrText xml:space="preserve"> \* MERGEFORMAT </w:instrText>
       </w:r>
       <w:r>
         <w:rPr>
@@ -23090,7 +23248,7 @@
         </w:rPr>
       </w:pPr>
       <w:bookmarkStart w:id="102" w:name="_Ref59163476"/>
-      <w:bookmarkStart w:id="103" w:name="_Toc59167592"/>
+      <w:bookmarkStart w:id="103" w:name="_Toc59172946"/>
       <w:r>
         <w:t xml:space="preserve">Fig. </w:t>
       </w:r>
@@ -23156,7 +23314,31 @@
         <w:rPr>
           <w:lang w:val="en-US"/>
         </w:rPr>
-        <w:t xml:space="preserve">It is interesting to note that the distribution of available beds in the Kingdom of Bahrain, based on our given scenario, are primarily within the Isolation Centers and Quarantine Centers (IQC) – accounting for 90% of the total available beds. This indicates that if the Kingdom of Bahrain has not responded to or prepared for the COVID-19 epidemic in such a rapid </w:t>
+        <w:t>It is interesting to note that the distribution of available beds in the Kingdom of Bahrain, based on our given scenario, are primarily within the Isolation Centers and Quarantine Centers (IQC) – accounting for 90% of the total available beds. This indicates that if the Kingdom of Bahrain has not responded to</w:t>
+      </w:r>
+      <w:r>
+        <w:rPr>
+          <w:lang w:val="en-US"/>
+        </w:rPr>
+        <w:t>,</w:t>
+      </w:r>
+      <w:r>
+        <w:rPr>
+          <w:lang w:val="en-US"/>
+        </w:rPr>
+        <w:t xml:space="preserve"> or prepared for</w:t>
+      </w:r>
+      <w:r>
+        <w:rPr>
+          <w:lang w:val="en-US"/>
+        </w:rPr>
+        <w:t>,</w:t>
+      </w:r>
+      <w:r>
+        <w:rPr>
+          <w:lang w:val="en-US"/>
+        </w:rPr>
+        <w:t xml:space="preserve"> the COVID-19 epidemic in such a rapid </w:t>
       </w:r>
       <w:r>
         <w:rPr>
@@ -23219,7 +23401,37 @@
         <w:rPr>
           <w:lang w:val="en-US"/>
         </w:rPr>
-        <w:t xml:space="preserve"> as a single instance of Bahrain’s quick response</w:t>
+        <w:t xml:space="preserve"> as a</w:t>
+      </w:r>
+      <w:r>
+        <w:rPr>
+          <w:lang w:val="en-US"/>
+        </w:rPr>
+        <w:t>n</w:t>
+      </w:r>
+      <w:r>
+        <w:rPr>
+          <w:lang w:val="en-US"/>
+        </w:rPr>
+        <w:t xml:space="preserve"> </w:t>
+      </w:r>
+      <w:r>
+        <w:rPr>
+          <w:lang w:val="en-US"/>
+        </w:rPr>
+        <w:t>instance</w:t>
+      </w:r>
+      <w:r>
+        <w:rPr>
+          <w:lang w:val="en-US"/>
+        </w:rPr>
+        <w:t xml:space="preserve"> </w:t>
+      </w:r>
+      <w:r>
+        <w:rPr>
+          <w:lang w:val="en-US"/>
+        </w:rPr>
+        <w:t>of Bahrain’s quick response</w:t>
       </w:r>
       <w:r>
         <w:rPr>
@@ -23365,7 +23577,31 @@
         <w:rPr>
           <w:lang w:val="en-US"/>
         </w:rPr>
-        <w:t xml:space="preserve"> BOR) while other researchers have often conducted multiple scenario’s with a defined base-case, best-case, worst-case scenario and compared results of each scenario </w:t>
+        <w:t xml:space="preserve"> BOR) while other researchers have often conducted multiple scenario’s with a defined base-case, best-case,</w:t>
+      </w:r>
+      <w:r>
+        <w:rPr>
+          <w:lang w:val="en-US"/>
+        </w:rPr>
+        <w:t xml:space="preserve"> and </w:t>
+      </w:r>
+      <w:r>
+        <w:rPr>
+          <w:lang w:val="en-US"/>
+        </w:rPr>
+        <w:t>worst-case scenario</w:t>
+      </w:r>
+      <w:r>
+        <w:rPr>
+          <w:lang w:val="en-US"/>
+        </w:rPr>
+        <w:t>s</w:t>
+      </w:r>
+      <w:r>
+        <w:rPr>
+          <w:lang w:val="en-US"/>
+        </w:rPr>
+        <w:t xml:space="preserve"> and compared results of each scenario </w:t>
       </w:r>
       <w:r>
         <w:rPr>
@@ -23459,7 +23695,43 @@
         <w:rPr>
           <w:lang w:val="en-US"/>
         </w:rPr>
-        <w:t>publicly avail such data (i.e., total beds, bed occupancy rate) for research and to better plan and respond to the COVID-19 epidemic.</w:t>
+        <w:t xml:space="preserve">publicly avail such data (i.e., total beds, bed occupancy rate) for research </w:t>
+      </w:r>
+      <w:r>
+        <w:rPr>
+          <w:lang w:val="en-US"/>
+        </w:rPr>
+        <w:t xml:space="preserve">purposes </w:t>
+      </w:r>
+      <w:r>
+        <w:rPr>
+          <w:lang w:val="en-US"/>
+        </w:rPr>
+        <w:t xml:space="preserve">and to better plan and respond to the COVID-19 </w:t>
+      </w:r>
+      <w:r>
+        <w:rPr>
+          <w:lang w:val="en-US"/>
+        </w:rPr>
+        <w:t xml:space="preserve">or other </w:t>
+      </w:r>
+      <w:r>
+        <w:rPr>
+          <w:lang w:val="en-US"/>
+        </w:rPr>
+        <w:t>epidemic</w:t>
+      </w:r>
+      <w:r>
+        <w:rPr>
+          <w:lang w:val="en-US"/>
+        </w:rPr>
+        <w:t>s</w:t>
+      </w:r>
+      <w:r>
+        <w:rPr>
+          <w:lang w:val="en-US"/>
+        </w:rPr>
+        <w:t>.</w:t>
       </w:r>
     </w:p>
     <w:p>
@@ -23492,7 +23764,7 @@
         <w:rPr>
           <w:lang w:val="en-US"/>
         </w:rPr>
-        <w:t xml:space="preserve"> the demographic composition of the Kingdom of Bahrain, or social </w:t>
+        <w:t xml:space="preserve"> the demographic composition of the Kingdom of Bahrain, social </w:t>
       </w:r>
       <w:r>
         <w:rPr>
@@ -23657,13 +23929,25 @@
         <w:rPr>
           <w:lang w:val="en-US"/>
         </w:rPr>
-        <w:t xml:space="preserve"> A more elaborate and complex model to simulate and incorporate these variables to better understand the spread of COVID-19 would be helpful, given more information about COVID-19 comes </w:t>
-      </w:r>
-      <w:r>
-        <w:rPr>
-          <w:lang w:val="en-US"/>
-        </w:rPr>
-        <w:t>forth</w:t>
+        <w:t xml:space="preserve"> A more elaborate and complex model to simulate and incorporate these variables to better understand the spread of COVID-19 would be helpful, </w:t>
+      </w:r>
+      <w:r>
+        <w:rPr>
+          <w:lang w:val="en-US"/>
+        </w:rPr>
+        <w:t xml:space="preserve">along with </w:t>
+      </w:r>
+      <w:r>
+        <w:rPr>
+          <w:lang w:val="en-US"/>
+        </w:rPr>
+        <w:t xml:space="preserve">more information about COVID-19 </w:t>
+      </w:r>
+      <w:r>
+        <w:rPr>
+          <w:lang w:val="en-US"/>
+        </w:rPr>
+        <w:t>such as impact of temperature or season on the spread of the diseases</w:t>
       </w:r>
       <w:r>
         <w:rPr>
@@ -23684,6 +23968,7 @@
         <w:rPr>
           <w:lang w:val="en-US"/>
         </w:rPr>
+        <w:lastRenderedPageBreak/>
         <w:t>&lt;</w:t>
       </w:r>
       <w:r>
@@ -23738,7 +24023,7 @@
           <w:lang w:val="en-US"/>
         </w:rPr>
       </w:pPr>
-      <w:bookmarkStart w:id="106" w:name="_Toc59167575"/>
+      <w:bookmarkStart w:id="106" w:name="_Toc59172929"/>
       <w:r>
         <w:rPr>
           <w:lang w:val="en-US"/>
@@ -23764,7 +24049,31 @@
         <w:rPr>
           <w:lang w:val="en-US"/>
         </w:rPr>
-        <w:t xml:space="preserve">In conclusion, the Logistic Growth Model had a good fit with the data related to the COVID-19 total cases, and </w:t>
+        <w:t>In conclusion, the Logistic Growth Model had a good fit with the data related to the COVID-19 total cases</w:t>
+      </w:r>
+      <w:r>
+        <w:rPr>
+          <w:lang w:val="en-US"/>
+        </w:rPr>
+        <w:t>, however set a relatively low maximum number of total COVID-19 cases. It would be beneficial to include and compare other scenarios or modeling approaches such as the SIR to be able to comment on the accuracy of the selected model relative to others.</w:t>
+      </w:r>
+      <w:r>
+        <w:rPr>
+          <w:lang w:val="en-US"/>
+        </w:rPr>
+        <w:t xml:space="preserve"> Nonetheless, due to the great efforts of the Kingdom of Bahrain, guided by the National Taskforce for Combating the Coronavirus (COVID-19) to ensure a preparedness and a rapid response to spread of the disease, the Kingdom of Bahrain will not reach saturation in terms of bed capacity, with an estimated surplus of 5,300 available beds across hospitals, </w:t>
+      </w:r>
+      <w:r>
+        <w:rPr>
+          <w:lang w:val="en-US"/>
+        </w:rPr>
+        <w:t>isolation,</w:t>
+      </w:r>
+      <w:r>
+        <w:rPr>
+          <w:lang w:val="en-US"/>
+        </w:rPr>
+        <w:t xml:space="preserve"> and quarantine centers.</w:t>
       </w:r>
     </w:p>
     <w:p>
@@ -23786,7 +24095,21 @@
           <w:highlight w:val="green"/>
           <w:lang w:val="en-US"/>
         </w:rPr>
-        <w:t>conclude something here</w:t>
+        <w:t>conclude something</w:t>
+      </w:r>
+      <w:r>
+        <w:rPr>
+          <w:highlight w:val="green"/>
+          <w:lang w:val="en-US"/>
+        </w:rPr>
+        <w:t xml:space="preserve"> here more if you feel like we need to</w:t>
+      </w:r>
+      <w:r>
+        <w:rPr>
+          <w:highlight w:val="green"/>
+          <w:lang w:val="en-US"/>
+        </w:rPr>
+        <w:t xml:space="preserve"> </w:t>
       </w:r>
       <w:r>
         <w:rPr>
@@ -23797,20 +24120,13 @@
     </w:p>
     <w:p>
       <w:pPr>
-        <w:rPr>
-          <w:lang w:val="en-US"/>
-        </w:rPr>
-      </w:pPr>
-    </w:p>
-    <w:p>
-      <w:pPr>
         <w:pStyle w:val="UOB-Headings"/>
         <w:rPr>
           <w:lang w:val="en-US"/>
         </w:rPr>
       </w:pPr>
       <w:bookmarkStart w:id="108" w:name="_Ref58689220"/>
-      <w:bookmarkStart w:id="109" w:name="_Toc59167576"/>
+      <w:bookmarkStart w:id="109" w:name="_Toc59172930"/>
       <w:r>
         <w:rPr>
           <w:lang w:val="en-US"/>
@@ -23891,7 +24207,14 @@
         <w:rPr>
           <w:lang w:val="en-US"/>
         </w:rPr>
-        <w:t>. As implemented in Kenya, maintenance of a nation-wide assets inventory list and regular nation-wide surveys to document and obtain these metrics, could prove helpful in the planning and execution of the response to the COVID-19 epidemic.</w:t>
+        <w:t xml:space="preserve">. As implemented </w:t>
+      </w:r>
+      <w:r>
+        <w:rPr>
+          <w:lang w:val="en-US"/>
+        </w:rPr>
+        <w:lastRenderedPageBreak/>
+        <w:t>in Kenya, maintenance of a nation-wide assets inventory list and regular nation-wide surveys to document and obtain these metrics, could prove helpful in the planning and execution of the response to the COVID-19 epidemic.</w:t>
       </w:r>
     </w:p>
     <w:p>
@@ -23906,14 +24229,7 @@
         <w:rPr>
           <w:lang w:val="en-US"/>
         </w:rPr>
-        <w:t xml:space="preserve">Furthermore, as COVID-19 is relatively novel and with limited, though growing, information on the disease and how it spreads, further investigations can be conducted to assess the impact of governmental restrictions on the spread of the disease. Such governmental policies and </w:t>
-      </w:r>
-      <w:r>
-        <w:rPr>
-          <w:lang w:val="en-US"/>
-        </w:rPr>
-        <w:lastRenderedPageBreak/>
-        <w:t>restrictions are not taken into consideration with models such as the Logistic Growth Model, which for a country such as Bahrain, could have played an important role in controlling and reducing the spread of the diseases.</w:t>
+        <w:t>Furthermore, as COVID-19 is relatively novel and with limited, though growing, information on the disease and how it spreads, further investigations can be conducted to assess the impact of governmental restrictions on the spread of the disease. Such governmental policies and restrictions are not taken into consideration with models such as the Logistic Growth Model, which for a country such as Bahrain, could have played an important role in controlling and reducing the spread of the diseases.</w:t>
       </w:r>
     </w:p>
     <w:p>
@@ -23975,7 +24291,7 @@
           <w:lang w:val="en-US"/>
         </w:rPr>
       </w:pPr>
-      <w:bookmarkStart w:id="110" w:name="_Toc59167577"/>
+      <w:bookmarkStart w:id="110" w:name="_Toc59172931"/>
       <w:r>
         <w:rPr>
           <w:lang w:val="en-US"/>
@@ -24011,14 +24327,14 @@
         <w:rPr>
           <w:lang w:val="en-US"/>
         </w:rPr>
-        <w:t xml:space="preserve">The most prominent limitation was the exclusion of the Average Length of Stay (ALOS) research factor, which indicates the number of days that a patient will occupy a bed once hospitalized due to COVID-19. This measure is important because it accurately reflects and adjusts the available beds that can be utilized to respond to COVID-19 cases that require hospitalization. With its absence, the available bed capacity is overestimated which means that there might be an occurrence where the bed capacity might reach saturation. For example, if the ALOS is defined at 7 days, then once the hospitalized cases increase by 1 unit (person) this means that the available beds will decrease by 1 unit (bed) and remain out </w:t>
+        <w:t xml:space="preserve">The most prominent limitation was the exclusion of the Average Length of Stay (ALOS) research factor, which indicates the number of days </w:t>
       </w:r>
       <w:r>
         <w:rPr>
           <w:lang w:val="en-US"/>
         </w:rPr>
         <w:lastRenderedPageBreak/>
-        <w:t>of service for 7 days until it is re-usable to serve another patient. In this research, since ALOS is excluded, this means the patient is admitted and released on the same day, and the bed is available to serve new cases immediately the next day – which is not the case.</w:t>
+        <w:t>that a patient will occupy a bed once hospitalized due to COVID-19. This measure is important because it accurately reflects and adjusts the available beds that can be utilized to respond to COVID-19 cases that require hospitalization. With its absence, the available bed capacity is overestimated which means that there might be an occurrence where the bed capacity might reach saturation. For example, if the ALOS is defined at 7 days, then once the hospitalized cases increase by 1 unit (person) this means that the available beds will decrease by 1 unit (bed) and remain out of service for 7 days until it is re-usable to serve another patient. In this research, since ALOS is excluded, this means the patient is admitted and released on the same day, and the bed is available to serve new cases immediately the next day – which is not the case.</w:t>
       </w:r>
     </w:p>
     <w:p>
@@ -24079,7 +24395,7 @@
         <w:jc w:val="left"/>
         <w:outlineLvl w:val="0"/>
       </w:pPr>
-      <w:bookmarkStart w:id="111" w:name="_Toc59167578"/>
+      <w:bookmarkStart w:id="111" w:name="_Toc59172932"/>
       <w:r>
         <w:lastRenderedPageBreak/>
         <w:t>References</w:t>
@@ -24761,7 +25077,7 @@
         <w:jc w:val="left"/>
         <w:outlineLvl w:val="0"/>
       </w:pPr>
-      <w:bookmarkStart w:id="112" w:name="_Toc59167579"/>
+      <w:bookmarkStart w:id="112" w:name="_Toc59172933"/>
       <w:r>
         <w:lastRenderedPageBreak/>
         <w:t>Appendices</w:t>
@@ -24866,13 +25182,6 @@
     </w:p>
     <w:p>
       <w:pPr>
-        <w:rPr>
-          <w:lang w:val="en-US"/>
-        </w:rPr>
-      </w:pPr>
-    </w:p>
-    <w:p>
-      <w:pPr>
         <w:jc w:val="both"/>
         <w:rPr>
           <w:b/>
@@ -24888,7 +25197,7 @@
           <w:sz w:val="32"/>
           <w:szCs w:val="28"/>
         </w:rPr>
-        <w:t>Appendix 1</w:t>
+        <w:t xml:space="preserve">Appendix 2 – Extraction of </w:t>
       </w:r>
       <w:r>
         <w:rPr>
@@ -24897,16 +25206,189 @@
           <w:sz w:val="32"/>
           <w:szCs w:val="28"/>
         </w:rPr>
-        <w:t xml:space="preserve"> – </w:t>
-      </w:r>
-      <w:r>
+        <w:t>Variables</w:t>
+      </w:r>
+    </w:p>
+    <w:p>
+      <w:pPr>
+        <w:jc w:val="both"/>
+      </w:pPr>
+      <w:r>
+        <w:t>Extraction of the c</w:t>
+      </w:r>
+      <w:r>
+        <w:t xml:space="preserve">urrent </w:t>
+      </w:r>
+      <w:r>
+        <w:t>a</w:t>
+      </w:r>
+      <w:r>
+        <w:t xml:space="preserve">ctive </w:t>
+      </w:r>
+      <w:r>
+        <w:t>c</w:t>
+      </w:r>
+      <w:r>
+        <w:t xml:space="preserve">ases and </w:t>
+      </w:r>
+      <w:r>
+        <w:t>h</w:t>
+      </w:r>
+      <w:r>
+        <w:t xml:space="preserve">ospitalized </w:t>
+      </w:r>
+      <w:r>
+        <w:t>c</w:t>
+      </w:r>
+      <w:r>
+        <w:t>ases from Ministry of Health</w:t>
+      </w:r>
+      <w:r>
+        <w:t>:</w:t>
+      </w:r>
+    </w:p>
+    <w:p>
+      <w:pPr>
+        <w:pStyle w:val="UOB-Body"/>
+        <w:jc w:val="center"/>
+      </w:pPr>
+      <w:r>
+        <w:rPr>
+          <w:noProof/>
+        </w:rPr>
+        <w:drawing>
+          <wp:inline distT="0" distB="0" distL="0" distR="0" wp14:anchorId="544D2E52" wp14:editId="2FF6D6DB">
+            <wp:extent cx="5274310" cy="2712720"/>
+            <wp:effectExtent l="0" t="0" r="2540" b="0"/>
+            <wp:docPr id="2" name="Picture 2"/>
+            <wp:cNvGraphicFramePr>
+              <a:graphicFrameLocks xmlns:a="http://schemas.openxmlformats.org/drawingml/2006/main" noChangeAspect="1"/>
+            </wp:cNvGraphicFramePr>
+            <a:graphic xmlns:a="http://schemas.openxmlformats.org/drawingml/2006/main">
+              <a:graphicData uri="http://schemas.openxmlformats.org/drawingml/2006/picture">
+                <pic:pic xmlns:pic="http://schemas.openxmlformats.org/drawingml/2006/picture">
+                  <pic:nvPicPr>
+                    <pic:cNvPr id="1" name=""/>
+                    <pic:cNvPicPr/>
+                  </pic:nvPicPr>
+                  <pic:blipFill>
+                    <a:blip r:embed="rId39"/>
+                    <a:stretch>
+                      <a:fillRect/>
+                    </a:stretch>
+                  </pic:blipFill>
+                  <pic:spPr>
+                    <a:xfrm>
+                      <a:off x="0" y="0"/>
+                      <a:ext cx="5274310" cy="2712720"/>
+                    </a:xfrm>
+                    <a:prstGeom prst="rect">
+                      <a:avLst/>
+                    </a:prstGeom>
+                  </pic:spPr>
+                </pic:pic>
+              </a:graphicData>
+            </a:graphic>
+          </wp:inline>
+        </w:drawing>
+      </w:r>
+    </w:p>
+    <w:p>
+      <w:pPr>
+        <w:pStyle w:val="UOB-Body"/>
+      </w:pPr>
+    </w:p>
+    <w:p>
+      <w:pPr>
+        <w:pStyle w:val="UOB-Body"/>
+      </w:pPr>
+      <w:r>
+        <w:t>Extraction of the total beds in isolation and quarantine centers, and the number of occupied beds in each:</w:t>
+      </w:r>
+    </w:p>
+    <w:p>
+      <w:pPr>
+        <w:pStyle w:val="UOB-Body"/>
+        <w:jc w:val="center"/>
+      </w:pPr>
+      <w:r>
+        <w:rPr>
+          <w:noProof/>
+        </w:rPr>
+        <w:lastRenderedPageBreak/>
+        <w:drawing>
+          <wp:inline distT="0" distB="0" distL="0" distR="0" wp14:anchorId="1D7AC9C8" wp14:editId="3F5D3D3E">
+            <wp:extent cx="5274310" cy="2008505"/>
+            <wp:effectExtent l="0" t="0" r="2540" b="0"/>
+            <wp:docPr id="4" name="Picture 4"/>
+            <wp:cNvGraphicFramePr>
+              <a:graphicFrameLocks xmlns:a="http://schemas.openxmlformats.org/drawingml/2006/main" noChangeAspect="1"/>
+            </wp:cNvGraphicFramePr>
+            <a:graphic xmlns:a="http://schemas.openxmlformats.org/drawingml/2006/main">
+              <a:graphicData uri="http://schemas.openxmlformats.org/drawingml/2006/picture">
+                <pic:pic xmlns:pic="http://schemas.openxmlformats.org/drawingml/2006/picture">
+                  <pic:nvPicPr>
+                    <pic:cNvPr id="1" name=""/>
+                    <pic:cNvPicPr/>
+                  </pic:nvPicPr>
+                  <pic:blipFill>
+                    <a:blip r:embed="rId40"/>
+                    <a:stretch>
+                      <a:fillRect/>
+                    </a:stretch>
+                  </pic:blipFill>
+                  <pic:spPr>
+                    <a:xfrm>
+                      <a:off x="0" y="0"/>
+                      <a:ext cx="5274310" cy="2008505"/>
+                    </a:xfrm>
+                    <a:prstGeom prst="rect">
+                      <a:avLst/>
+                    </a:prstGeom>
+                  </pic:spPr>
+                </pic:pic>
+              </a:graphicData>
+            </a:graphic>
+          </wp:inline>
+        </w:drawing>
+      </w:r>
+    </w:p>
+    <w:p>
+      <w:pPr>
+        <w:jc w:val="both"/>
         <w:rPr>
           <w:b/>
           <w:bCs w:val="0"/>
           <w:sz w:val="32"/>
           <w:szCs w:val="28"/>
         </w:rPr>
-        <w:t>Additional Results Plots</w:t>
+      </w:pPr>
+      <w:r>
+        <w:rPr>
+          <w:b/>
+          <w:bCs w:val="0"/>
+          <w:sz w:val="32"/>
+          <w:szCs w:val="28"/>
+        </w:rPr>
+        <w:t xml:space="preserve">Appendix </w:t>
+      </w:r>
+      <w:r>
+        <w:rPr>
+          <w:b/>
+          <w:bCs w:val="0"/>
+          <w:sz w:val="32"/>
+          <w:szCs w:val="28"/>
+        </w:rPr>
+        <w:t>3</w:t>
+      </w:r>
+      <w:r>
+        <w:rPr>
+          <w:b/>
+          <w:bCs w:val="0"/>
+          <w:sz w:val="32"/>
+          <w:szCs w:val="28"/>
+        </w:rPr>
+        <w:t xml:space="preserve"> – Additional Results Plots</w:t>
       </w:r>
     </w:p>
     <w:p>
@@ -24936,7 +25418,7 @@
                     <pic:cNvPicPr/>
                   </pic:nvPicPr>
                   <pic:blipFill rotWithShape="1">
-                    <a:blip r:embed="rId39"/>
+                    <a:blip r:embed="rId41"/>
                     <a:srcRect t="11922" r="3739" b="3148"/>
                     <a:stretch/>
                   </pic:blipFill>
@@ -24972,7 +25454,7 @@
       </w:pPr>
     </w:p>
     <w:sectPr>
-      <w:footerReference w:type="default" r:id="rId40"/>
+      <w:footerReference w:type="default" r:id="rId42"/>
       <w:pgSz w:w="11906" w:h="16838" w:code="9"/>
       <w:pgMar w:top="1440" w:right="1800" w:bottom="1440" w:left="1800" w:header="706" w:footer="706" w:gutter="0"/>
       <w:cols w:space="708"/>

--- a/Report/BDSA601-Assignment3.docx
+++ b/Report/BDSA601-Assignment3.docx
@@ -712,7 +712,6 @@
         </w:rPr>
         <w:t xml:space="preserve">  </w:t>
       </w:r>
-      <w:proofErr w:type="gramStart"/>
       <w:r>
         <w:rPr>
           <w:rFonts w:asciiTheme="majorBidi" w:hAnsiTheme="majorBidi" w:cstheme="majorBidi" w:hint="cs"/>
@@ -733,7 +732,6 @@
         </w:rPr>
         <w:t>20113798</w:t>
       </w:r>
-      <w:proofErr w:type="gramEnd"/>
       <w:r>
         <w:rPr>
           <w:rFonts w:asciiTheme="majorBidi" w:hAnsiTheme="majorBidi" w:cstheme="majorBidi"/>
@@ -8534,14 +8532,27 @@
       <w:r>
         <w:t xml:space="preserve">Fig. </w:t>
       </w:r>
-      <w:fldSimple w:instr=" SEQ Fig. \* ARABIC ">
-        <w:r>
-          <w:rPr>
-            <w:noProof/>
-          </w:rPr>
-          <w:t>1</w:t>
-        </w:r>
-      </w:fldSimple>
+      <w:r>
+        <w:fldChar w:fldCharType="begin"/>
+      </w:r>
+      <w:r>
+        <w:instrText xml:space="preserve"> SEQ Fig. \* ARABIC </w:instrText>
+      </w:r>
+      <w:r>
+        <w:fldChar w:fldCharType="separate"/>
+      </w:r>
+      <w:r>
+        <w:rPr>
+          <w:noProof/>
+        </w:rPr>
+        <w:t>1</w:t>
+      </w:r>
+      <w:r>
+        <w:rPr>
+          <w:noProof/>
+        </w:rPr>
+        <w:fldChar w:fldCharType="end"/>
+      </w:r>
       <w:bookmarkEnd w:id="31"/>
       <w:r>
         <w:rPr>
@@ -8766,14 +8777,27 @@
       <w:r>
         <w:t>Table (</w:t>
       </w:r>
-      <w:fldSimple w:instr=" SEQ Table_( \* ARABIC ">
-        <w:r>
-          <w:rPr>
-            <w:noProof/>
-          </w:rPr>
-          <w:t>1</w:t>
-        </w:r>
-      </w:fldSimple>
+      <w:r>
+        <w:fldChar w:fldCharType="begin"/>
+      </w:r>
+      <w:r>
+        <w:instrText xml:space="preserve"> SEQ Table_( \* ARABIC </w:instrText>
+      </w:r>
+      <w:r>
+        <w:fldChar w:fldCharType="separate"/>
+      </w:r>
+      <w:r>
+        <w:rPr>
+          <w:noProof/>
+        </w:rPr>
+        <w:t>1</w:t>
+      </w:r>
+      <w:r>
+        <w:rPr>
+          <w:noProof/>
+        </w:rPr>
+        <w:fldChar w:fldCharType="end"/>
+      </w:r>
       <w:bookmarkEnd w:id="33"/>
       <w:r>
         <w:rPr>
@@ -10626,14 +10650,27 @@
       <w:r>
         <w:t>Table (</w:t>
       </w:r>
-      <w:fldSimple w:instr=" SEQ Table_( \* ARABIC ">
-        <w:r>
-          <w:rPr>
-            <w:noProof/>
-          </w:rPr>
-          <w:t>2</w:t>
-        </w:r>
-      </w:fldSimple>
+      <w:r>
+        <w:fldChar w:fldCharType="begin"/>
+      </w:r>
+      <w:r>
+        <w:instrText xml:space="preserve"> SEQ Table_( \* ARABIC </w:instrText>
+      </w:r>
+      <w:r>
+        <w:fldChar w:fldCharType="separate"/>
+      </w:r>
+      <w:r>
+        <w:rPr>
+          <w:noProof/>
+        </w:rPr>
+        <w:t>2</w:t>
+      </w:r>
+      <w:r>
+        <w:rPr>
+          <w:noProof/>
+        </w:rPr>
+        <w:fldChar w:fldCharType="end"/>
+      </w:r>
       <w:bookmarkEnd w:id="42"/>
       <w:r>
         <w:rPr>
@@ -12899,14 +12936,27 @@
       <w:r>
         <w:t xml:space="preserve">Equation </w:t>
       </w:r>
-      <w:fldSimple w:instr=" SEQ Equation \* ARABIC ">
-        <w:r>
-          <w:rPr>
-            <w:noProof/>
-          </w:rPr>
-          <w:t>1</w:t>
-        </w:r>
-      </w:fldSimple>
+      <w:r>
+        <w:fldChar w:fldCharType="begin"/>
+      </w:r>
+      <w:r>
+        <w:instrText xml:space="preserve"> SEQ Equation \* ARABIC </w:instrText>
+      </w:r>
+      <w:r>
+        <w:fldChar w:fldCharType="separate"/>
+      </w:r>
+      <w:r>
+        <w:rPr>
+          <w:noProof/>
+        </w:rPr>
+        <w:t>1</w:t>
+      </w:r>
+      <w:r>
+        <w:rPr>
+          <w:noProof/>
+        </w:rPr>
+        <w:fldChar w:fldCharType="end"/>
+      </w:r>
       <w:bookmarkEnd w:id="54"/>
       <w:r>
         <w:rPr>
@@ -13413,14 +13463,27 @@
       <w:r>
         <w:t xml:space="preserve">Equation </w:t>
       </w:r>
-      <w:fldSimple w:instr=" SEQ Equation \* ARABIC ">
-        <w:r>
-          <w:rPr>
-            <w:noProof/>
-          </w:rPr>
-          <w:t>2</w:t>
-        </w:r>
-      </w:fldSimple>
+      <w:r>
+        <w:fldChar w:fldCharType="begin"/>
+      </w:r>
+      <w:r>
+        <w:instrText xml:space="preserve"> SEQ Equation \* ARABIC </w:instrText>
+      </w:r>
+      <w:r>
+        <w:fldChar w:fldCharType="separate"/>
+      </w:r>
+      <w:r>
+        <w:rPr>
+          <w:noProof/>
+        </w:rPr>
+        <w:t>2</w:t>
+      </w:r>
+      <w:r>
+        <w:rPr>
+          <w:noProof/>
+        </w:rPr>
+        <w:fldChar w:fldCharType="end"/>
+      </w:r>
       <w:bookmarkEnd w:id="57"/>
       <w:r>
         <w:t>:</w:t>
@@ -13841,14 +13904,27 @@
       <w:r>
         <w:t xml:space="preserve">Equation </w:t>
       </w:r>
-      <w:fldSimple w:instr=" SEQ Equation \* ARABIC ">
-        <w:r>
-          <w:rPr>
-            <w:noProof/>
-          </w:rPr>
-          <w:t>3</w:t>
-        </w:r>
-      </w:fldSimple>
+      <w:r>
+        <w:fldChar w:fldCharType="begin"/>
+      </w:r>
+      <w:r>
+        <w:instrText xml:space="preserve"> SEQ Equation \* ARABIC </w:instrText>
+      </w:r>
+      <w:r>
+        <w:fldChar w:fldCharType="separate"/>
+      </w:r>
+      <w:r>
+        <w:rPr>
+          <w:noProof/>
+        </w:rPr>
+        <w:t>3</w:t>
+      </w:r>
+      <w:r>
+        <w:rPr>
+          <w:noProof/>
+        </w:rPr>
+        <w:fldChar w:fldCharType="end"/>
+      </w:r>
       <w:bookmarkEnd w:id="59"/>
       <w:r>
         <w:t>:</w:t>
@@ -14408,14 +14484,27 @@
       <w:r>
         <w:t xml:space="preserve">Equation </w:t>
       </w:r>
-      <w:fldSimple w:instr=" SEQ Equation \* ARABIC ">
-        <w:r>
-          <w:rPr>
-            <w:noProof/>
-          </w:rPr>
-          <w:t>4</w:t>
-        </w:r>
-      </w:fldSimple>
+      <w:r>
+        <w:fldChar w:fldCharType="begin"/>
+      </w:r>
+      <w:r>
+        <w:instrText xml:space="preserve"> SEQ Equation \* ARABIC </w:instrText>
+      </w:r>
+      <w:r>
+        <w:fldChar w:fldCharType="separate"/>
+      </w:r>
+      <w:r>
+        <w:rPr>
+          <w:noProof/>
+        </w:rPr>
+        <w:t>4</w:t>
+      </w:r>
+      <w:r>
+        <w:rPr>
+          <w:noProof/>
+        </w:rPr>
+        <w:fldChar w:fldCharType="end"/>
+      </w:r>
       <w:bookmarkEnd w:id="62"/>
       <w:r>
         <w:t>:</w:t>
@@ -14859,14 +14948,27 @@
       <w:r>
         <w:t xml:space="preserve">Equation </w:t>
       </w:r>
-      <w:fldSimple w:instr=" SEQ Equation \* ARABIC ">
-        <w:r>
-          <w:rPr>
-            <w:noProof/>
